--- a/docs/进销存系统体系结构设计文档.docx
+++ b/docs/进销存系统体系结构设计文档.docx
@@ -423,7 +423,7 @@
           <w:sz w:val="32"/>
           <w:szCs w:val="32"/>
         </w:rPr>
-        <w:t>9</w:t>
+        <w:t>10</w:t>
       </w:r>
       <w:r>
         <w:rPr>
@@ -440,8 +440,10 @@
           <w:sz w:val="32"/>
           <w:szCs w:val="32"/>
         </w:rPr>
-        <w:t>26</w:t>
-      </w:r>
+        <w:t>17</w:t>
+      </w:r>
+      <w:bookmarkStart w:id="0" w:name="_GoBack"/>
+      <w:bookmarkEnd w:id="0"/>
       <w:r>
         <w:rPr>
           <w:rFonts w:hint="eastAsia"/>
@@ -507,14 +509,7 @@
             <w:rStyle w:val="a9"/>
             <w:rFonts w:hint="eastAsia"/>
           </w:rPr>
-          <w:t>、引</w:t>
-        </w:r>
-        <w:r>
-          <w:rPr>
-            <w:rStyle w:val="a9"/>
-            <w:rFonts w:hint="eastAsia"/>
-          </w:rPr>
-          <w:t>言</w:t>
+          <w:t>、引言</w:t>
         </w:r>
       </w:hyperlink>
       <w:r>
@@ -1316,8 +1311,6 @@
           <w:t>、信息视角</w:t>
         </w:r>
       </w:hyperlink>
-      <w:bookmarkStart w:id="0" w:name="_GoBack"/>
-      <w:bookmarkEnd w:id="0"/>
       <w:r>
         <w:rPr>
           <w:rFonts w:hint="eastAsia"/>
@@ -9756,11 +9749,6 @@
             </w:tcBorders>
           </w:tcPr>
           <w:p>
-            <w:pPr>
-              <w:rPr>
-                <w:rFonts w:hint="eastAsia"/>
-              </w:rPr>
-            </w:pPr>
             <w:r>
               <w:rPr>
                 <w:rFonts w:hint="eastAsia"/>
@@ -10004,9 +9992,6 @@
           <w:p>
             <w:pPr>
               <w:jc w:val="center"/>
-              <w:rPr>
-                <w:rFonts w:hint="eastAsia"/>
-              </w:rPr>
             </w:pPr>
             <w:r>
               <w:t>提供的服务（供接口）</w:t>
@@ -10315,11 +10300,6 @@
             </w:tcBorders>
           </w:tcPr>
           <w:p>
-            <w:pPr>
-              <w:rPr>
-                <w:rFonts w:hint="eastAsia"/>
-              </w:rPr>
-            </w:pPr>
             <w:r>
               <w:t>User</w:t>
             </w:r>
@@ -10626,11 +10606,6 @@
             </w:tcBorders>
           </w:tcPr>
           <w:p>
-            <w:pPr>
-              <w:rPr>
-                <w:rFonts w:hint="eastAsia"/>
-              </w:rPr>
-            </w:pPr>
             <w:r>
               <w:t>系统查找对应的用户账户信息，并删除</w:t>
             </w:r>
@@ -11587,7 +11562,7 @@
             <w:pPr>
               <w:jc w:val="center"/>
               <w:rPr>
-                <w:rFonts w:ascii="Times New Roman" w:eastAsia="宋体" w:hAnsi="Times New Roman" w:cs="Times New Roman" w:hint="eastAsia"/>
+                <w:rFonts w:ascii="Times New Roman" w:eastAsia="宋体" w:hAnsi="Times New Roman" w:cs="Times New Roman"/>
                 <w:szCs w:val="20"/>
               </w:rPr>
             </w:pPr>
@@ -11620,7 +11595,7 @@
           <w:p>
             <w:pPr>
               <w:rPr>
-                <w:rFonts w:ascii="Times New Roman" w:eastAsia="宋体" w:hAnsi="Times New Roman" w:cs="Times New Roman" w:hint="eastAsia"/>
+                <w:rFonts w:ascii="Times New Roman" w:eastAsia="宋体" w:hAnsi="Times New Roman" w:cs="Times New Roman"/>
                 <w:szCs w:val="20"/>
               </w:rPr>
             </w:pPr>
@@ -12153,7 +12128,7 @@
           <w:p>
             <w:pPr>
               <w:rPr>
-                <w:rFonts w:ascii="Times New Roman" w:eastAsia="宋体" w:hAnsi="Times New Roman" w:cs="Times New Roman" w:hint="eastAsia"/>
+                <w:rFonts w:ascii="Times New Roman" w:eastAsia="宋体" w:hAnsi="Times New Roman" w:cs="Times New Roman"/>
                 <w:szCs w:val="20"/>
               </w:rPr>
             </w:pPr>
@@ -12187,7 +12162,7 @@
           <w:p>
             <w:pPr>
               <w:rPr>
-                <w:rFonts w:ascii="Times New Roman" w:eastAsia="宋体" w:hAnsi="Times New Roman" w:cs="Times New Roman" w:hint="eastAsia"/>
+                <w:rFonts w:ascii="Times New Roman" w:eastAsia="宋体" w:hAnsi="Times New Roman" w:cs="Times New Roman"/>
                 <w:szCs w:val="20"/>
               </w:rPr>
             </w:pPr>
@@ -12295,7 +12270,7 @@
           <w:p>
             <w:pPr>
               <w:rPr>
-                <w:rFonts w:ascii="Times New Roman" w:eastAsia="宋体" w:hAnsi="Times New Roman" w:cs="Times New Roman" w:hint="eastAsia"/>
+                <w:rFonts w:ascii="Times New Roman" w:eastAsia="宋体" w:hAnsi="Times New Roman" w:cs="Times New Roman"/>
                 <w:szCs w:val="20"/>
               </w:rPr>
             </w:pPr>
@@ -12329,7 +12304,7 @@
           <w:p>
             <w:pPr>
               <w:rPr>
-                <w:rFonts w:ascii="Times New Roman" w:eastAsia="宋体" w:hAnsi="Times New Roman" w:cs="Times New Roman" w:hint="eastAsia"/>
+                <w:rFonts w:ascii="Times New Roman" w:eastAsia="宋体" w:hAnsi="Times New Roman" w:cs="Times New Roman"/>
                 <w:szCs w:val="20"/>
               </w:rPr>
             </w:pPr>
@@ -12556,7 +12531,7 @@
           <w:p>
             <w:pPr>
               <w:rPr>
-                <w:rFonts w:ascii="Times New Roman" w:eastAsia="宋体" w:hAnsi="Times New Roman" w:cs="Times New Roman" w:hint="eastAsia"/>
+                <w:rFonts w:ascii="Times New Roman" w:eastAsia="宋体" w:hAnsi="Times New Roman" w:cs="Times New Roman"/>
                 <w:szCs w:val="20"/>
               </w:rPr>
             </w:pPr>
@@ -12590,7 +12565,7 @@
           <w:p>
             <w:pPr>
               <w:rPr>
-                <w:rFonts w:ascii="Times New Roman" w:eastAsia="宋体" w:hAnsi="Times New Roman" w:cs="Times New Roman" w:hint="eastAsia"/>
+                <w:rFonts w:ascii="Times New Roman" w:eastAsia="宋体" w:hAnsi="Times New Roman" w:cs="Times New Roman"/>
                 <w:szCs w:val="20"/>
               </w:rPr>
             </w:pPr>
@@ -12698,7 +12673,7 @@
           <w:p>
             <w:pPr>
               <w:rPr>
-                <w:rFonts w:ascii="Times New Roman" w:eastAsia="宋体" w:hAnsi="Times New Roman" w:cs="Times New Roman" w:hint="eastAsia"/>
+                <w:rFonts w:ascii="Times New Roman" w:eastAsia="宋体" w:hAnsi="Times New Roman" w:cs="Times New Roman"/>
                 <w:szCs w:val="20"/>
               </w:rPr>
             </w:pPr>
@@ -12805,7 +12780,7 @@
           <w:p>
             <w:pPr>
               <w:rPr>
-                <w:rFonts w:ascii="Times New Roman" w:eastAsia="宋体" w:hAnsi="Times New Roman" w:cs="Times New Roman" w:hint="eastAsia"/>
+                <w:rFonts w:ascii="Times New Roman" w:eastAsia="宋体" w:hAnsi="Times New Roman" w:cs="Times New Roman"/>
                 <w:szCs w:val="20"/>
               </w:rPr>
             </w:pPr>
@@ -12959,7 +12934,7 @@
           <w:p>
             <w:pPr>
               <w:rPr>
-                <w:rFonts w:ascii="Times New Roman" w:eastAsia="宋体" w:hAnsi="Times New Roman" w:cs="Times New Roman" w:hint="eastAsia"/>
+                <w:rFonts w:ascii="Times New Roman" w:eastAsia="宋体" w:hAnsi="Times New Roman" w:cs="Times New Roman"/>
                 <w:szCs w:val="20"/>
               </w:rPr>
             </w:pPr>
@@ -13115,7 +13090,7 @@
           <w:p>
             <w:pPr>
               <w:rPr>
-                <w:rFonts w:ascii="Times New Roman" w:eastAsia="宋体" w:hAnsi="Times New Roman" w:cs="Times New Roman" w:hint="eastAsia"/>
+                <w:rFonts w:ascii="Times New Roman" w:eastAsia="宋体" w:hAnsi="Times New Roman" w:cs="Times New Roman"/>
                 <w:szCs w:val="20"/>
               </w:rPr>
             </w:pPr>
@@ -13355,7 +13330,7 @@
           <w:p>
             <w:pPr>
               <w:rPr>
-                <w:rFonts w:ascii="Times New Roman" w:eastAsia="宋体" w:hAnsi="Times New Roman" w:cs="Times New Roman" w:hint="eastAsia"/>
+                <w:rFonts w:ascii="Times New Roman" w:eastAsia="宋体" w:hAnsi="Times New Roman" w:cs="Times New Roman"/>
                 <w:szCs w:val="20"/>
               </w:rPr>
             </w:pPr>
@@ -13389,7 +13364,7 @@
           <w:p>
             <w:pPr>
               <w:rPr>
-                <w:rFonts w:ascii="Times New Roman" w:eastAsia="宋体" w:hAnsi="Times New Roman" w:cs="Times New Roman" w:hint="eastAsia"/>
+                <w:rFonts w:ascii="Times New Roman" w:eastAsia="宋体" w:hAnsi="Times New Roman" w:cs="Times New Roman"/>
                 <w:szCs w:val="20"/>
               </w:rPr>
             </w:pPr>
@@ -13504,7 +13479,7 @@
           <w:p>
             <w:pPr>
               <w:rPr>
-                <w:rFonts w:ascii="Times New Roman" w:eastAsia="宋体" w:hAnsi="Times New Roman" w:cs="Times New Roman" w:hint="eastAsia"/>
+                <w:rFonts w:ascii="Times New Roman" w:eastAsia="宋体" w:hAnsi="Times New Roman" w:cs="Times New Roman"/>
                 <w:szCs w:val="20"/>
               </w:rPr>
             </w:pPr>
@@ -13538,7 +13513,7 @@
           <w:p>
             <w:pPr>
               <w:rPr>
-                <w:rFonts w:ascii="Times New Roman" w:eastAsia="宋体" w:hAnsi="Times New Roman" w:cs="Times New Roman" w:hint="eastAsia"/>
+                <w:rFonts w:ascii="Times New Roman" w:eastAsia="宋体" w:hAnsi="Times New Roman" w:cs="Times New Roman"/>
                 <w:szCs w:val="20"/>
               </w:rPr>
             </w:pPr>
@@ -13765,7 +13740,7 @@
           <w:p>
             <w:pPr>
               <w:rPr>
-                <w:rFonts w:ascii="Times New Roman" w:eastAsia="宋体" w:hAnsi="Times New Roman" w:cs="Times New Roman" w:hint="eastAsia"/>
+                <w:rFonts w:ascii="Times New Roman" w:eastAsia="宋体" w:hAnsi="Times New Roman" w:cs="Times New Roman"/>
                 <w:szCs w:val="20"/>
               </w:rPr>
             </w:pPr>
@@ -13799,7 +13774,7 @@
           <w:p>
             <w:pPr>
               <w:rPr>
-                <w:rFonts w:ascii="Times New Roman" w:eastAsia="宋体" w:hAnsi="Times New Roman" w:cs="Times New Roman" w:hint="eastAsia"/>
+                <w:rFonts w:ascii="Times New Roman" w:eastAsia="宋体" w:hAnsi="Times New Roman" w:cs="Times New Roman"/>
                 <w:szCs w:val="20"/>
               </w:rPr>
             </w:pPr>
@@ -13935,7 +13910,7 @@
           <w:p>
             <w:pPr>
               <w:rPr>
-                <w:rFonts w:ascii="Times New Roman" w:eastAsia="宋体" w:hAnsi="Times New Roman" w:cs="Times New Roman" w:hint="eastAsia"/>
+                <w:rFonts w:ascii="Times New Roman" w:eastAsia="宋体" w:hAnsi="Times New Roman" w:cs="Times New Roman"/>
                 <w:szCs w:val="20"/>
               </w:rPr>
             </w:pPr>
@@ -14182,7 +14157,7 @@
           <w:p>
             <w:pPr>
               <w:rPr>
-                <w:rFonts w:ascii="Times New Roman" w:eastAsia="宋体" w:hAnsi="Times New Roman" w:cs="Times New Roman" w:hint="eastAsia"/>
+                <w:rFonts w:ascii="Times New Roman" w:eastAsia="宋体" w:hAnsi="Times New Roman" w:cs="Times New Roman"/>
                 <w:szCs w:val="20"/>
               </w:rPr>
             </w:pPr>
@@ -14216,7 +14191,7 @@
           <w:p>
             <w:pPr>
               <w:rPr>
-                <w:rFonts w:ascii="Times New Roman" w:eastAsia="宋体" w:hAnsi="Times New Roman" w:cs="Times New Roman" w:hint="eastAsia"/>
+                <w:rFonts w:ascii="Times New Roman" w:eastAsia="宋体" w:hAnsi="Times New Roman" w:cs="Times New Roman"/>
                 <w:szCs w:val="20"/>
               </w:rPr>
             </w:pPr>
@@ -14324,7 +14299,7 @@
           <w:p>
             <w:pPr>
               <w:rPr>
-                <w:rFonts w:ascii="Times New Roman" w:eastAsia="宋体" w:hAnsi="Times New Roman" w:cs="Times New Roman" w:hint="eastAsia"/>
+                <w:rFonts w:ascii="Times New Roman" w:eastAsia="宋体" w:hAnsi="Times New Roman" w:cs="Times New Roman"/>
                 <w:szCs w:val="20"/>
               </w:rPr>
             </w:pPr>
@@ -14445,7 +14420,7 @@
           <w:p>
             <w:pPr>
               <w:rPr>
-                <w:rFonts w:ascii="Times New Roman" w:eastAsia="宋体" w:hAnsi="Times New Roman" w:cs="Times New Roman" w:hint="eastAsia"/>
+                <w:rFonts w:ascii="Times New Roman" w:eastAsia="宋体" w:hAnsi="Times New Roman" w:cs="Times New Roman"/>
                 <w:szCs w:val="20"/>
               </w:rPr>
             </w:pPr>
@@ -14592,7 +14567,7 @@
           <w:p>
             <w:pPr>
               <w:rPr>
-                <w:rFonts w:ascii="Times New Roman" w:eastAsia="宋体" w:hAnsi="Times New Roman" w:cs="Times New Roman" w:hint="eastAsia"/>
+                <w:rFonts w:ascii="Times New Roman" w:eastAsia="宋体" w:hAnsi="Times New Roman" w:cs="Times New Roman"/>
                 <w:szCs w:val="20"/>
               </w:rPr>
             </w:pPr>
@@ -14626,7 +14601,7 @@
           <w:p>
             <w:pPr>
               <w:rPr>
-                <w:rFonts w:ascii="Times New Roman" w:eastAsia="宋体" w:hAnsi="Times New Roman" w:cs="Times New Roman" w:hint="eastAsia"/>
+                <w:rFonts w:ascii="Times New Roman" w:eastAsia="宋体" w:hAnsi="Times New Roman" w:cs="Times New Roman"/>
                 <w:szCs w:val="20"/>
               </w:rPr>
             </w:pPr>
@@ -14734,7 +14709,7 @@
           <w:p>
             <w:pPr>
               <w:rPr>
-                <w:rFonts w:ascii="Times New Roman" w:eastAsia="宋体" w:hAnsi="Times New Roman" w:cs="Times New Roman" w:hint="eastAsia"/>
+                <w:rFonts w:ascii="Times New Roman" w:eastAsia="宋体" w:hAnsi="Times New Roman" w:cs="Times New Roman"/>
                 <w:szCs w:val="20"/>
               </w:rPr>
             </w:pPr>
@@ -15009,7 +14984,7 @@
           <w:p>
             <w:pPr>
               <w:rPr>
-                <w:rFonts w:ascii="Times New Roman" w:eastAsia="宋体" w:hAnsi="Times New Roman" w:cs="Times New Roman" w:hint="eastAsia"/>
+                <w:rFonts w:ascii="Times New Roman" w:eastAsia="宋体" w:hAnsi="Times New Roman" w:cs="Times New Roman"/>
                 <w:szCs w:val="20"/>
               </w:rPr>
             </w:pPr>
@@ -15043,7 +15018,7 @@
           <w:p>
             <w:pPr>
               <w:rPr>
-                <w:rFonts w:ascii="Times New Roman" w:eastAsia="宋体" w:hAnsi="Times New Roman" w:cs="Times New Roman" w:hint="eastAsia"/>
+                <w:rFonts w:ascii="Times New Roman" w:eastAsia="宋体" w:hAnsi="Times New Roman" w:cs="Times New Roman"/>
                 <w:szCs w:val="20"/>
               </w:rPr>
             </w:pPr>
@@ -15123,7 +15098,7 @@
           <w:p>
             <w:pPr>
               <w:rPr>
-                <w:rFonts w:ascii="Times New Roman" w:eastAsia="宋体" w:hAnsi="Times New Roman" w:cs="Times New Roman" w:hint="eastAsia"/>
+                <w:rFonts w:ascii="Times New Roman" w:eastAsia="宋体" w:hAnsi="Times New Roman" w:cs="Times New Roman"/>
                 <w:szCs w:val="20"/>
               </w:rPr>
             </w:pPr>
@@ -15157,7 +15132,7 @@
           <w:p>
             <w:pPr>
               <w:rPr>
-                <w:rFonts w:ascii="Times New Roman" w:eastAsia="宋体" w:hAnsi="Times New Roman" w:cs="Times New Roman" w:hint="eastAsia"/>
+                <w:rFonts w:ascii="Times New Roman" w:eastAsia="宋体" w:hAnsi="Times New Roman" w:cs="Times New Roman"/>
                 <w:szCs w:val="20"/>
               </w:rPr>
             </w:pPr>
@@ -15356,7 +15331,7 @@
           <w:p>
             <w:pPr>
               <w:rPr>
-                <w:rFonts w:ascii="Times New Roman" w:eastAsia="宋体" w:hAnsi="Times New Roman" w:cs="Times New Roman" w:hint="eastAsia"/>
+                <w:rFonts w:ascii="Times New Roman" w:eastAsia="宋体" w:hAnsi="Times New Roman" w:cs="Times New Roman"/>
                 <w:szCs w:val="20"/>
               </w:rPr>
             </w:pPr>
@@ -15390,7 +15365,7 @@
           <w:p>
             <w:pPr>
               <w:rPr>
-                <w:rFonts w:ascii="Times New Roman" w:eastAsia="宋体" w:hAnsi="Times New Roman" w:cs="Times New Roman" w:hint="eastAsia"/>
+                <w:rFonts w:ascii="Times New Roman" w:eastAsia="宋体" w:hAnsi="Times New Roman" w:cs="Times New Roman"/>
                 <w:szCs w:val="20"/>
               </w:rPr>
             </w:pPr>
@@ -15442,7 +15417,7 @@
           <w:p>
             <w:pPr>
               <w:rPr>
-                <w:rFonts w:ascii="Times New Roman" w:eastAsia="宋体" w:hAnsi="Times New Roman" w:cs="Times New Roman" w:hint="eastAsia"/>
+                <w:rFonts w:ascii="Times New Roman" w:eastAsia="宋体" w:hAnsi="Times New Roman" w:cs="Times New Roman"/>
                 <w:szCs w:val="20"/>
               </w:rPr>
             </w:pPr>
@@ -15476,7 +15451,7 @@
           <w:p>
             <w:pPr>
               <w:rPr>
-                <w:rFonts w:ascii="Times New Roman" w:eastAsia="宋体" w:hAnsi="Times New Roman" w:cs="Times New Roman" w:hint="eastAsia"/>
+                <w:rFonts w:ascii="Times New Roman" w:eastAsia="宋体" w:hAnsi="Times New Roman" w:cs="Times New Roman"/>
                 <w:szCs w:val="20"/>
               </w:rPr>
             </w:pPr>
@@ -15542,7 +15517,7 @@
           <w:p>
             <w:pPr>
               <w:rPr>
-                <w:rFonts w:ascii="Times New Roman" w:eastAsia="宋体" w:hAnsi="Times New Roman" w:cs="Times New Roman" w:hint="eastAsia"/>
+                <w:rFonts w:ascii="Times New Roman" w:eastAsia="宋体" w:hAnsi="Times New Roman" w:cs="Times New Roman"/>
                 <w:szCs w:val="20"/>
               </w:rPr>
             </w:pPr>
@@ -15661,7 +15636,7 @@
           <w:p>
             <w:pPr>
               <w:rPr>
-                <w:rFonts w:ascii="Times New Roman" w:eastAsia="宋体" w:hAnsi="Times New Roman" w:cs="Times New Roman" w:hint="eastAsia"/>
+                <w:rFonts w:ascii="Times New Roman" w:eastAsia="宋体" w:hAnsi="Times New Roman" w:cs="Times New Roman"/>
                 <w:szCs w:val="20"/>
               </w:rPr>
             </w:pPr>
@@ -15695,7 +15670,7 @@
           <w:p>
             <w:pPr>
               <w:rPr>
-                <w:rFonts w:ascii="Times New Roman" w:eastAsia="宋体" w:hAnsi="Times New Roman" w:cs="Times New Roman" w:hint="eastAsia"/>
+                <w:rFonts w:ascii="Times New Roman" w:eastAsia="宋体" w:hAnsi="Times New Roman" w:cs="Times New Roman"/>
                 <w:szCs w:val="20"/>
               </w:rPr>
             </w:pPr>
@@ -15831,7 +15806,7 @@
           <w:p>
             <w:pPr>
               <w:rPr>
-                <w:rFonts w:ascii="Times New Roman" w:eastAsia="宋体" w:hAnsi="Times New Roman" w:cs="Times New Roman" w:hint="eastAsia"/>
+                <w:rFonts w:ascii="Times New Roman" w:eastAsia="宋体" w:hAnsi="Times New Roman" w:cs="Times New Roman"/>
                 <w:szCs w:val="20"/>
               </w:rPr>
             </w:pPr>
@@ -15865,7 +15840,7 @@
           <w:p>
             <w:pPr>
               <w:rPr>
-                <w:rFonts w:ascii="Times New Roman" w:eastAsia="宋体" w:hAnsi="Times New Roman" w:cs="Times New Roman" w:hint="eastAsia"/>
+                <w:rFonts w:ascii="Times New Roman" w:eastAsia="宋体" w:hAnsi="Times New Roman" w:cs="Times New Roman"/>
                 <w:szCs w:val="20"/>
               </w:rPr>
             </w:pPr>
@@ -16050,7 +16025,7 @@
           <w:p>
             <w:pPr>
               <w:rPr>
-                <w:rFonts w:ascii="Times New Roman" w:eastAsia="宋体" w:hAnsi="Times New Roman" w:cs="Times New Roman" w:hint="eastAsia"/>
+                <w:rFonts w:ascii="Times New Roman" w:eastAsia="宋体" w:hAnsi="Times New Roman" w:cs="Times New Roman"/>
                 <w:szCs w:val="20"/>
               </w:rPr>
             </w:pPr>
@@ -16136,7 +16111,7 @@
           <w:p>
             <w:pPr>
               <w:rPr>
-                <w:rFonts w:ascii="Times New Roman" w:eastAsia="宋体" w:hAnsi="Times New Roman" w:cs="Times New Roman" w:hint="eastAsia"/>
+                <w:rFonts w:ascii="Times New Roman" w:eastAsia="宋体" w:hAnsi="Times New Roman" w:cs="Times New Roman"/>
                 <w:szCs w:val="20"/>
               </w:rPr>
             </w:pPr>
@@ -16170,7 +16145,7 @@
           <w:p>
             <w:pPr>
               <w:rPr>
-                <w:rFonts w:ascii="Times New Roman" w:eastAsia="宋体" w:hAnsi="Times New Roman" w:cs="Times New Roman" w:hint="eastAsia"/>
+                <w:rFonts w:ascii="Times New Roman" w:eastAsia="宋体" w:hAnsi="Times New Roman" w:cs="Times New Roman"/>
                 <w:szCs w:val="20"/>
               </w:rPr>
             </w:pPr>
@@ -16489,7 +16464,7 @@
           <w:p>
             <w:pPr>
               <w:rPr>
-                <w:rFonts w:ascii="Times New Roman" w:eastAsia="宋体" w:hAnsi="Times New Roman" w:cs="Times New Roman" w:hint="eastAsia"/>
+                <w:rFonts w:ascii="Times New Roman" w:eastAsia="宋体" w:hAnsi="Times New Roman" w:cs="Times New Roman"/>
                 <w:szCs w:val="20"/>
               </w:rPr>
             </w:pPr>
@@ -16614,7 +16589,7 @@
           <w:p>
             <w:pPr>
               <w:rPr>
-                <w:rFonts w:ascii="Times New Roman" w:eastAsia="宋体" w:hAnsi="Times New Roman" w:cs="Times New Roman" w:hint="eastAsia"/>
+                <w:rFonts w:ascii="Times New Roman" w:eastAsia="宋体" w:hAnsi="Times New Roman" w:cs="Times New Roman"/>
                 <w:szCs w:val="20"/>
               </w:rPr>
             </w:pPr>
@@ -16767,7 +16742,7 @@
           <w:p>
             <w:pPr>
               <w:rPr>
-                <w:rFonts w:ascii="Times New Roman" w:eastAsia="宋体" w:hAnsi="Times New Roman" w:cs="Times New Roman" w:hint="eastAsia"/>
+                <w:rFonts w:ascii="Times New Roman" w:eastAsia="宋体" w:hAnsi="Times New Roman" w:cs="Times New Roman"/>
                 <w:szCs w:val="20"/>
               </w:rPr>
             </w:pPr>
@@ -16892,7 +16867,7 @@
           <w:p>
             <w:pPr>
               <w:rPr>
-                <w:rFonts w:ascii="Times New Roman" w:eastAsia="宋体" w:hAnsi="Times New Roman" w:cs="Times New Roman" w:hint="eastAsia"/>
+                <w:rFonts w:ascii="Times New Roman" w:eastAsia="宋体" w:hAnsi="Times New Roman" w:cs="Times New Roman"/>
                 <w:szCs w:val="20"/>
               </w:rPr>
             </w:pPr>
@@ -17010,7 +16985,7 @@
           <w:p>
             <w:pPr>
               <w:rPr>
-                <w:rFonts w:ascii="Times New Roman" w:eastAsia="宋体" w:hAnsi="Times New Roman" w:cs="Times New Roman" w:hint="eastAsia"/>
+                <w:rFonts w:ascii="Times New Roman" w:eastAsia="宋体" w:hAnsi="Times New Roman" w:cs="Times New Roman"/>
                 <w:szCs w:val="20"/>
               </w:rPr>
             </w:pPr>
@@ -17173,7 +17148,7 @@
           <w:p>
             <w:pPr>
               <w:rPr>
-                <w:rFonts w:ascii="Times New Roman" w:eastAsia="宋体" w:hAnsi="Times New Roman" w:cs="Times New Roman" w:hint="eastAsia"/>
+                <w:rFonts w:ascii="Times New Roman" w:eastAsia="宋体" w:hAnsi="Times New Roman" w:cs="Times New Roman"/>
                 <w:szCs w:val="20"/>
               </w:rPr>
             </w:pPr>
@@ -17284,7 +17259,7 @@
           <w:p>
             <w:pPr>
               <w:rPr>
-                <w:rFonts w:ascii="Times New Roman" w:eastAsia="宋体" w:hAnsi="Times New Roman" w:cs="Times New Roman" w:hint="eastAsia"/>
+                <w:rFonts w:ascii="Times New Roman" w:eastAsia="宋体" w:hAnsi="Times New Roman" w:cs="Times New Roman"/>
                 <w:szCs w:val="20"/>
               </w:rPr>
             </w:pPr>
@@ -17388,7 +17363,7 @@
           <w:p>
             <w:pPr>
               <w:rPr>
-                <w:rFonts w:ascii="Times New Roman" w:eastAsia="宋体" w:hAnsi="Times New Roman" w:cs="Times New Roman" w:hint="eastAsia"/>
+                <w:rFonts w:ascii="Times New Roman" w:eastAsia="宋体" w:hAnsi="Times New Roman" w:cs="Times New Roman"/>
                 <w:szCs w:val="20"/>
               </w:rPr>
             </w:pPr>
@@ -17506,7 +17481,7 @@
           <w:p>
             <w:pPr>
               <w:rPr>
-                <w:rFonts w:ascii="Times New Roman" w:eastAsia="宋体" w:hAnsi="Times New Roman" w:cs="Times New Roman" w:hint="eastAsia"/>
+                <w:rFonts w:ascii="Times New Roman" w:eastAsia="宋体" w:hAnsi="Times New Roman" w:cs="Times New Roman"/>
                 <w:szCs w:val="20"/>
               </w:rPr>
             </w:pPr>
@@ -17549,7 +17524,7 @@
           <w:p>
             <w:pPr>
               <w:rPr>
-                <w:rFonts w:ascii="Times New Roman" w:eastAsia="宋体" w:hAnsi="Times New Roman" w:cs="Times New Roman" w:hint="eastAsia"/>
+                <w:rFonts w:ascii="Times New Roman" w:eastAsia="宋体" w:hAnsi="Times New Roman" w:cs="Times New Roman"/>
                 <w:szCs w:val="20"/>
               </w:rPr>
             </w:pPr>
@@ -17638,7 +17613,7 @@
           <w:p>
             <w:pPr>
               <w:rPr>
-                <w:rFonts w:ascii="Times New Roman" w:eastAsia="宋体" w:hAnsi="Times New Roman" w:cs="Times New Roman" w:hint="eastAsia"/>
+                <w:rFonts w:ascii="Times New Roman" w:eastAsia="宋体" w:hAnsi="Times New Roman" w:cs="Times New Roman"/>
                 <w:szCs w:val="20"/>
               </w:rPr>
             </w:pPr>
@@ -17702,7 +17677,7 @@
           <w:p>
             <w:pPr>
               <w:rPr>
-                <w:rFonts w:ascii="Times New Roman" w:eastAsia="宋体" w:hAnsi="Times New Roman" w:cs="Times New Roman" w:hint="eastAsia"/>
+                <w:rFonts w:ascii="Times New Roman" w:eastAsia="宋体" w:hAnsi="Times New Roman" w:cs="Times New Roman"/>
                 <w:szCs w:val="20"/>
               </w:rPr>
             </w:pPr>
@@ -17763,7 +17738,7 @@
           <w:p>
             <w:pPr>
               <w:rPr>
-                <w:rFonts w:ascii="Times New Roman" w:eastAsia="宋体" w:hAnsi="Times New Roman" w:cs="Times New Roman" w:hint="eastAsia"/>
+                <w:rFonts w:ascii="Times New Roman" w:eastAsia="宋体" w:hAnsi="Times New Roman" w:cs="Times New Roman"/>
                 <w:szCs w:val="20"/>
               </w:rPr>
             </w:pPr>
@@ -17827,7 +17802,7 @@
           <w:p>
             <w:pPr>
               <w:rPr>
-                <w:rFonts w:ascii="Times New Roman" w:eastAsia="宋体" w:hAnsi="Times New Roman" w:cs="Times New Roman" w:hint="eastAsia"/>
+                <w:rFonts w:ascii="Times New Roman" w:eastAsia="宋体" w:hAnsi="Times New Roman" w:cs="Times New Roman"/>
                 <w:szCs w:val="20"/>
               </w:rPr>
             </w:pPr>
@@ -17895,7 +17870,7 @@
           <w:p>
             <w:pPr>
               <w:rPr>
-                <w:rFonts w:ascii="Times New Roman" w:eastAsia="宋体" w:hAnsi="Times New Roman" w:cs="Times New Roman" w:hint="eastAsia"/>
+                <w:rFonts w:ascii="Times New Roman" w:eastAsia="宋体" w:hAnsi="Times New Roman" w:cs="Times New Roman"/>
                 <w:szCs w:val="20"/>
               </w:rPr>
             </w:pPr>
@@ -19367,7 +19342,7 @@
             <w:pPr>
               <w:jc w:val="center"/>
               <w:rPr>
-                <w:rFonts w:ascii="Times New Roman" w:cs="Times New Roman" w:hint="eastAsia"/>
+                <w:rFonts w:ascii="Times New Roman" w:cs="Times New Roman"/>
                 <w:sz w:val="22"/>
                 <w:szCs w:val="24"/>
               </w:rPr>
@@ -19488,7 +19463,7 @@
             <w:pPr>
               <w:jc w:val="center"/>
               <w:rPr>
-                <w:rFonts w:ascii="Times New Roman" w:cs="Times New Roman" w:hint="eastAsia"/>
+                <w:rFonts w:ascii="Times New Roman" w:cs="Times New Roman"/>
                 <w:sz w:val="22"/>
                 <w:szCs w:val="24"/>
               </w:rPr>
@@ -19723,7 +19698,7 @@
             <w:pPr>
               <w:jc w:val="center"/>
               <w:rPr>
-                <w:rFonts w:ascii="Times New Roman" w:cs="Times New Roman" w:hint="eastAsia"/>
+                <w:rFonts w:ascii="Times New Roman" w:cs="Times New Roman"/>
                 <w:sz w:val="22"/>
                 <w:szCs w:val="24"/>
               </w:rPr>
@@ -21394,7 +21369,7 @@
             <w:pPr>
               <w:jc w:val="left"/>
               <w:rPr>
-                <w:rFonts w:ascii="Times New Roman" w:hAnsi="Times New Roman" w:cs="Times New Roman" w:hint="eastAsia"/>
+                <w:rFonts w:ascii="Times New Roman" w:hAnsi="Times New Roman" w:cs="Times New Roman"/>
                 <w:sz w:val="22"/>
                 <w:szCs w:val="24"/>
               </w:rPr>
@@ -21523,7 +21498,7 @@
             <w:pPr>
               <w:jc w:val="left"/>
               <w:rPr>
-                <w:rFonts w:ascii="Times New Roman" w:hAnsi="Times New Roman" w:cs="Times New Roman" w:hint="eastAsia"/>
+                <w:rFonts w:ascii="Times New Roman" w:hAnsi="Times New Roman" w:cs="Times New Roman"/>
                 <w:sz w:val="22"/>
                 <w:szCs w:val="24"/>
               </w:rPr>
@@ -21652,7 +21627,7 @@
             <w:pPr>
               <w:jc w:val="left"/>
               <w:rPr>
-                <w:rFonts w:ascii="Times New Roman" w:hAnsi="Times New Roman" w:cs="Times New Roman" w:hint="eastAsia"/>
+                <w:rFonts w:ascii="Times New Roman" w:hAnsi="Times New Roman" w:cs="Times New Roman"/>
                 <w:sz w:val="22"/>
                 <w:szCs w:val="24"/>
               </w:rPr>
@@ -21781,7 +21756,7 @@
             <w:pPr>
               <w:jc w:val="left"/>
               <w:rPr>
-                <w:rFonts w:ascii="Times New Roman" w:hAnsi="Times New Roman" w:cs="Times New Roman" w:hint="eastAsia"/>
+                <w:rFonts w:ascii="Times New Roman" w:hAnsi="Times New Roman" w:cs="Times New Roman"/>
                 <w:sz w:val="22"/>
                 <w:szCs w:val="24"/>
               </w:rPr>
@@ -21910,7 +21885,7 @@
             <w:pPr>
               <w:jc w:val="left"/>
               <w:rPr>
-                <w:rFonts w:ascii="Times New Roman" w:hAnsi="Times New Roman" w:cs="Times New Roman" w:hint="eastAsia"/>
+                <w:rFonts w:ascii="Times New Roman" w:hAnsi="Times New Roman" w:cs="Times New Roman"/>
                 <w:sz w:val="22"/>
                 <w:szCs w:val="24"/>
               </w:rPr>
@@ -21955,7 +21930,7 @@
       <w:pPr>
         <w:jc w:val="center"/>
         <w:rPr>
-          <w:rFonts w:ascii="黑体" w:eastAsia="黑体" w:hAnsi="黑体" w:cs="Times New Roman" w:hint="eastAsia"/>
+          <w:rFonts w:ascii="黑体" w:eastAsia="黑体" w:hAnsi="黑体" w:cs="Times New Roman"/>
           <w:b/>
           <w:sz w:val="22"/>
         </w:rPr>
@@ -23894,7 +23869,7 @@
             <w:pPr>
               <w:jc w:val="left"/>
               <w:rPr>
-                <w:rFonts w:ascii="Times New Roman" w:cs="Times New Roman" w:hint="eastAsia"/>
+                <w:rFonts w:ascii="Times New Roman" w:cs="Times New Roman"/>
                 <w:sz w:val="22"/>
               </w:rPr>
             </w:pPr>
@@ -25500,7 +25475,7 @@
             <w:pPr>
               <w:jc w:val="left"/>
               <w:rPr>
-                <w:rFonts w:ascii="Times New Roman" w:cs="Times New Roman" w:hint="eastAsia"/>
+                <w:rFonts w:ascii="Times New Roman" w:cs="Times New Roman"/>
                 <w:sz w:val="22"/>
               </w:rPr>
             </w:pPr>
@@ -25616,7 +25591,7 @@
       <w:pPr>
         <w:jc w:val="center"/>
         <w:rPr>
-          <w:rFonts w:ascii="黑体" w:eastAsia="黑体" w:hAnsi="黑体" w:cs="Times New Roman" w:hint="eastAsia"/>
+          <w:rFonts w:ascii="黑体" w:eastAsia="黑体" w:hAnsi="黑体" w:cs="Times New Roman"/>
           <w:b/>
           <w:sz w:val="22"/>
         </w:rPr>
@@ -27642,7 +27617,7 @@
       <w:pPr>
         <w:jc w:val="center"/>
         <w:rPr>
-          <w:rFonts w:ascii="黑体" w:eastAsia="黑体" w:hAnsi="黑体" w:cs="Times New Roman" w:hint="eastAsia"/>
+          <w:rFonts w:ascii="黑体" w:eastAsia="黑体" w:hAnsi="黑体" w:cs="Times New Roman"/>
           <w:b/>
           <w:sz w:val="22"/>
         </w:rPr>
@@ -27960,9 +27935,6 @@
           <w:p>
             <w:pPr>
               <w:jc w:val="left"/>
-              <w:rPr>
-                <w:rFonts w:hint="eastAsia"/>
-              </w:rPr>
             </w:pPr>
             <w:r>
               <w:t xml:space="preserve">Public int </w:t>
@@ -28017,9 +27989,6 @@
           <w:p>
             <w:pPr>
               <w:jc w:val="left"/>
-              <w:rPr>
-                <w:rFonts w:hint="eastAsia"/>
-              </w:rPr>
             </w:pPr>
             <w:r>
               <w:rPr>
@@ -28083,9 +28052,6 @@
           <w:p>
             <w:pPr>
               <w:jc w:val="left"/>
-              <w:rPr>
-                <w:rFonts w:hint="eastAsia"/>
-              </w:rPr>
             </w:pPr>
             <w:r>
               <w:rPr>
@@ -28791,9 +28757,6 @@
           <w:p>
             <w:pPr>
               <w:jc w:val="left"/>
-              <w:rPr>
-                <w:rFonts w:hint="eastAsia"/>
-              </w:rPr>
             </w:pPr>
             <w:r>
               <w:rPr>
@@ -29047,7 +29010,7 @@
       <w:pPr>
         <w:jc w:val="center"/>
         <w:rPr>
-          <w:rFonts w:ascii="黑体" w:eastAsia="黑体" w:hAnsi="黑体" w:cs="Times New Roman" w:hint="eastAsia"/>
+          <w:rFonts w:ascii="黑体" w:eastAsia="黑体" w:hAnsi="黑体" w:cs="Times New Roman"/>
           <w:b/>
           <w:sz w:val="22"/>
         </w:rPr>
@@ -29283,7 +29246,7 @@
       <w:pPr>
         <w:jc w:val="center"/>
         <w:rPr>
-          <w:rFonts w:ascii="黑体" w:eastAsia="黑体" w:hAnsi="黑体" w:cs="Times New Roman" w:hint="eastAsia"/>
+          <w:rFonts w:ascii="黑体" w:eastAsia="黑体" w:hAnsi="黑体" w:cs="Times New Roman"/>
           <w:b/>
           <w:sz w:val="22"/>
         </w:rPr>
@@ -29386,7 +29349,7 @@
       <w:pPr>
         <w:jc w:val="center"/>
         <w:rPr>
-          <w:rFonts w:ascii="黑体" w:eastAsia="黑体" w:hAnsi="黑体" w:cs="Times New Roman" w:hint="eastAsia"/>
+          <w:rFonts w:ascii="黑体" w:eastAsia="黑体" w:hAnsi="黑体" w:cs="Times New Roman"/>
           <w:b/>
           <w:sz w:val="22"/>
         </w:rPr>
@@ -29505,7 +29468,7 @@
       <w:pPr>
         <w:jc w:val="center"/>
         <w:rPr>
-          <w:rFonts w:ascii="黑体" w:eastAsia="黑体" w:hAnsi="黑体" w:cs="Times New Roman" w:hint="eastAsia"/>
+          <w:rFonts w:ascii="黑体" w:eastAsia="黑体" w:hAnsi="黑体" w:cs="Times New Roman"/>
           <w:b/>
           <w:sz w:val="22"/>
         </w:rPr>
@@ -29625,7 +29588,7 @@
       <w:pPr>
         <w:jc w:val="center"/>
         <w:rPr>
-          <w:rFonts w:ascii="黑体" w:eastAsia="黑体" w:hAnsi="黑体" w:cs="Times New Roman" w:hint="eastAsia"/>
+          <w:rFonts w:ascii="黑体" w:eastAsia="黑体" w:hAnsi="黑体" w:cs="Times New Roman"/>
           <w:b/>
           <w:sz w:val="22"/>
         </w:rPr>
@@ -29744,7 +29707,7 @@
       <w:pPr>
         <w:jc w:val="center"/>
         <w:rPr>
-          <w:rFonts w:ascii="黑体" w:eastAsia="黑体" w:hAnsi="黑体" w:cs="Times New Roman" w:hint="eastAsia"/>
+          <w:rFonts w:ascii="黑体" w:eastAsia="黑体" w:hAnsi="黑体" w:cs="Times New Roman"/>
           <w:b/>
           <w:sz w:val="22"/>
         </w:rPr>
@@ -29853,7 +29816,7 @@
       <w:pPr>
         <w:ind w:firstLineChars="500" w:firstLine="1100"/>
         <w:rPr>
-          <w:rFonts w:ascii="Times New Roman" w:hAnsi="Times New Roman" w:cs="Times New Roman" w:hint="eastAsia"/>
+          <w:rFonts w:ascii="Times New Roman" w:hAnsi="Times New Roman" w:cs="Times New Roman"/>
           <w:sz w:val="22"/>
         </w:rPr>
       </w:pPr>
@@ -29998,7 +29961,6 @@
             <w:pPr>
               <w:jc w:val="center"/>
               <w:rPr>
-                <w:rFonts w:hint="eastAsia"/>
                 <w:b/>
               </w:rPr>
             </w:pPr>
@@ -30086,7 +30048,7 @@
         <w:ind w:firstLine="420"/>
         <w:jc w:val="left"/>
         <w:rPr>
-          <w:rFonts w:ascii="Times New Roman" w:hAnsi="Times New Roman" w:cs="Times New Roman" w:hint="eastAsia"/>
+          <w:rFonts w:ascii="Times New Roman" w:hAnsi="Times New Roman" w:cs="Times New Roman"/>
           <w:sz w:val="22"/>
         </w:rPr>
       </w:pPr>
@@ -30166,7 +30128,6 @@
             <w:pPr>
               <w:jc w:val="center"/>
               <w:rPr>
-                <w:rFonts w:hint="eastAsia"/>
                 <w:b/>
               </w:rPr>
             </w:pPr>
@@ -30254,7 +30215,7 @@
       <w:pPr>
         <w:jc w:val="center"/>
         <w:rPr>
-          <w:rFonts w:ascii="黑体" w:eastAsia="黑体" w:hAnsi="黑体" w:cs="Times New Roman" w:hint="eastAsia"/>
+          <w:rFonts w:ascii="黑体" w:eastAsia="黑体" w:hAnsi="黑体" w:cs="Times New Roman"/>
           <w:b/>
           <w:sz w:val="22"/>
         </w:rPr>
@@ -30430,7 +30391,7 @@
       <w:pPr>
         <w:jc w:val="center"/>
         <w:rPr>
-          <w:rFonts w:ascii="黑体" w:eastAsia="黑体" w:hAnsi="黑体" w:cs="Times New Roman" w:hint="eastAsia"/>
+          <w:rFonts w:ascii="黑体" w:eastAsia="黑体" w:hAnsi="黑体" w:cs="Times New Roman"/>
           <w:b/>
           <w:sz w:val="22"/>
         </w:rPr>
@@ -30810,7 +30771,7 @@
       <w:pPr>
         <w:jc w:val="center"/>
         <w:rPr>
-          <w:rFonts w:ascii="黑体" w:eastAsia="黑体" w:hAnsi="黑体" w:cs="Times New Roman" w:hint="eastAsia"/>
+          <w:rFonts w:ascii="黑体" w:eastAsia="黑体" w:hAnsi="黑体" w:cs="Times New Roman"/>
           <w:b/>
           <w:sz w:val="22"/>
         </w:rPr>
@@ -30993,7 +30954,7 @@
       <w:pPr>
         <w:jc w:val="center"/>
         <w:rPr>
-          <w:rFonts w:ascii="黑体" w:eastAsia="黑体" w:hAnsi="黑体" w:cs="Times New Roman" w:hint="eastAsia"/>
+          <w:rFonts w:ascii="黑体" w:eastAsia="黑体" w:hAnsi="黑体" w:cs="Times New Roman"/>
           <w:b/>
           <w:sz w:val="22"/>
         </w:rPr>
@@ -31337,9 +31298,6 @@
           <w:p>
             <w:pPr>
               <w:jc w:val="center"/>
-              <w:rPr>
-                <w:rFonts w:hint="eastAsia"/>
-              </w:rPr>
             </w:pPr>
             <w:r>
               <w:t>提供的服务（供接口）</w:t>
@@ -31689,11 +31647,6 @@
             </w:tcBorders>
           </w:tcPr>
           <w:p>
-            <w:pPr>
-              <w:rPr>
-                <w:rFonts w:hint="eastAsia"/>
-              </w:rPr>
-            </w:pPr>
             <w:r>
               <w:rPr>
                 <w:rFonts w:hint="eastAsia"/>
@@ -31877,11 +31830,6 @@
             </w:tcBorders>
           </w:tcPr>
           <w:p>
-            <w:pPr>
-              <w:rPr>
-                <w:rFonts w:hint="eastAsia"/>
-              </w:rPr>
-            </w:pPr>
             <w:r>
               <w:t>删除一个</w:t>
             </w:r>
@@ -32068,11 +32016,6 @@
             </w:tcBorders>
           </w:tcPr>
           <w:p>
-            <w:pPr>
-              <w:rPr>
-                <w:rFonts w:hint="eastAsia"/>
-              </w:rPr>
-            </w:pPr>
             <w:r>
               <w:t>更新一个</w:t>
             </w:r>
@@ -32256,7 +32199,7 @@
         <w:ind w:firstLineChars="300" w:firstLine="663"/>
         <w:jc w:val="left"/>
         <w:rPr>
-          <w:rFonts w:ascii="黑体" w:eastAsia="黑体" w:hAnsi="黑体" w:cs="Times New Roman" w:hint="eastAsia"/>
+          <w:rFonts w:ascii="黑体" w:eastAsia="黑体" w:hAnsi="黑体" w:cs="Times New Roman"/>
           <w:b/>
           <w:sz w:val="22"/>
         </w:rPr>
@@ -32346,9 +32289,6 @@
           <w:p>
             <w:pPr>
               <w:jc w:val="center"/>
-              <w:rPr>
-                <w:rFonts w:hint="eastAsia"/>
-              </w:rPr>
             </w:pPr>
             <w:r>
               <w:t>提供的服务（供接口）</w:t>
@@ -32482,11 +32422,6 @@
             </w:tcBorders>
           </w:tcPr>
           <w:p>
-            <w:pPr>
-              <w:rPr>
-                <w:rFonts w:hint="eastAsia"/>
-              </w:rPr>
-            </w:pPr>
             <w:r>
               <w:rPr>
                 <w:rFonts w:hint="eastAsia"/>
@@ -32541,11 +32476,6 @@
             </w:tcBorders>
           </w:tcPr>
           <w:p>
-            <w:pPr>
-              <w:rPr>
-                <w:rFonts w:hint="eastAsia"/>
-              </w:rPr>
-            </w:pPr>
             <w:r>
               <w:rPr>
                 <w:rFonts w:hint="eastAsia"/>
@@ -32699,11 +32629,6 @@
             </w:tcBorders>
           </w:tcPr>
           <w:p>
-            <w:pPr>
-              <w:rPr>
-                <w:rFonts w:hint="eastAsia"/>
-              </w:rPr>
-            </w:pPr>
             <w:r>
               <w:rPr>
                 <w:rFonts w:hint="eastAsia"/>
@@ -32758,11 +32683,6 @@
             </w:tcBorders>
           </w:tcPr>
           <w:p>
-            <w:pPr>
-              <w:rPr>
-                <w:rFonts w:hint="eastAsia"/>
-              </w:rPr>
-            </w:pPr>
             <w:r>
               <w:rPr>
                 <w:rFonts w:hint="eastAsia"/>
@@ -32934,11 +32854,6 @@
             </w:tcBorders>
           </w:tcPr>
           <w:p>
-            <w:pPr>
-              <w:rPr>
-                <w:rFonts w:hint="eastAsia"/>
-              </w:rPr>
-            </w:pPr>
             <w:r>
               <w:rPr>
                 <w:rFonts w:hint="eastAsia"/>
@@ -32993,11 +32908,6 @@
             </w:tcBorders>
           </w:tcPr>
           <w:p>
-            <w:pPr>
-              <w:rPr>
-                <w:rFonts w:hint="eastAsia"/>
-              </w:rPr>
-            </w:pPr>
             <w:r>
               <w:rPr>
                 <w:rFonts w:hint="eastAsia"/>
@@ -33151,11 +33061,6 @@
             </w:tcBorders>
           </w:tcPr>
           <w:p>
-            <w:pPr>
-              <w:rPr>
-                <w:rFonts w:hint="eastAsia"/>
-              </w:rPr>
-            </w:pPr>
             <w:r>
               <w:rPr>
                 <w:rFonts w:hint="eastAsia"/>
@@ -33210,11 +33115,6 @@
             </w:tcBorders>
           </w:tcPr>
           <w:p>
-            <w:pPr>
-              <w:rPr>
-                <w:rFonts w:hint="eastAsia"/>
-              </w:rPr>
-            </w:pPr>
             <w:r>
               <w:rPr>
                 <w:rFonts w:hint="eastAsia"/>
@@ -33371,11 +33271,6 @@
             </w:tcBorders>
           </w:tcPr>
           <w:p>
-            <w:pPr>
-              <w:rPr>
-                <w:rFonts w:hint="eastAsia"/>
-              </w:rPr>
-            </w:pPr>
             <w:r>
               <w:rPr>
                 <w:rFonts w:hint="eastAsia"/>
@@ -33439,11 +33334,6 @@
             </w:tcBorders>
           </w:tcPr>
           <w:p>
-            <w:pPr>
-              <w:rPr>
-                <w:rFonts w:hint="eastAsia"/>
-              </w:rPr>
-            </w:pPr>
             <w:r>
               <w:rPr>
                 <w:rFonts w:hint="eastAsia"/>
@@ -33612,11 +33502,6 @@
             </w:tcBorders>
           </w:tcPr>
           <w:p>
-            <w:pPr>
-              <w:rPr>
-                <w:rFonts w:hint="eastAsia"/>
-              </w:rPr>
-            </w:pPr>
             <w:r>
               <w:rPr>
                 <w:rFonts w:hint="eastAsia"/>
@@ -33677,11 +33562,6 @@
             </w:tcBorders>
           </w:tcPr>
           <w:p>
-            <w:pPr>
-              <w:rPr>
-                <w:rFonts w:hint="eastAsia"/>
-              </w:rPr>
-            </w:pPr>
             <w:r>
               <w:rPr>
                 <w:rFonts w:hint="eastAsia"/>
@@ -33814,11 +33694,6 @@
             </w:tcBorders>
           </w:tcPr>
           <w:p>
-            <w:pPr>
-              <w:rPr>
-                <w:rFonts w:hint="eastAsia"/>
-              </w:rPr>
-            </w:pPr>
             <w:r>
               <w:rPr>
                 <w:rFonts w:hint="eastAsia"/>
@@ -33879,11 +33754,6 @@
             </w:tcBorders>
           </w:tcPr>
           <w:p>
-            <w:pPr>
-              <w:rPr>
-                <w:rFonts w:hint="eastAsia"/>
-              </w:rPr>
-            </w:pPr>
             <w:r>
               <w:rPr>
                 <w:rFonts w:hint="eastAsia"/>
@@ -34014,11 +33884,6 @@
             </w:tcBorders>
           </w:tcPr>
           <w:p>
-            <w:pPr>
-              <w:rPr>
-                <w:rFonts w:hint="eastAsia"/>
-              </w:rPr>
-            </w:pPr>
             <w:r>
               <w:rPr>
                 <w:rFonts w:hint="eastAsia"/>
@@ -34082,11 +33947,6 @@
             </w:tcBorders>
           </w:tcPr>
           <w:p>
-            <w:pPr>
-              <w:rPr>
-                <w:rFonts w:hint="eastAsia"/>
-              </w:rPr>
-            </w:pPr>
             <w:r>
               <w:rPr>
                 <w:rFonts w:hint="eastAsia"/>
@@ -34146,11 +34006,6 @@
             </w:tcBorders>
           </w:tcPr>
           <w:p>
-            <w:pPr>
-              <w:rPr>
-                <w:rFonts w:hint="eastAsia"/>
-              </w:rPr>
-            </w:pPr>
             <w:r>
               <w:t>public Goods</w:t>
             </w:r>
@@ -34218,11 +34073,6 @@
             </w:tcBorders>
           </w:tcPr>
           <w:p>
-            <w:pPr>
-              <w:rPr>
-                <w:rFonts w:hint="eastAsia"/>
-              </w:rPr>
-            </w:pPr>
             <w:r>
               <w:rPr>
                 <w:rFonts w:hint="eastAsia"/>
@@ -34350,11 +34200,6 @@
             </w:tcBorders>
           </w:tcPr>
           <w:p>
-            <w:pPr>
-              <w:rPr>
-                <w:rFonts w:hint="eastAsia"/>
-              </w:rPr>
-            </w:pPr>
             <w:r>
               <w:t xml:space="preserve">Public </w:t>
             </w:r>
@@ -34449,11 +34294,6 @@
             </w:tcBorders>
           </w:tcPr>
           <w:p>
-            <w:pPr>
-              <w:rPr>
-                <w:rFonts w:hint="eastAsia"/>
-              </w:rPr>
-            </w:pPr>
             <w:r>
               <w:rPr>
                 <w:rFonts w:hint="eastAsia"/>
@@ -34507,11 +34347,6 @@
             </w:tcBorders>
           </w:tcPr>
           <w:p>
-            <w:pPr>
-              <w:rPr>
-                <w:rFonts w:hint="eastAsia"/>
-              </w:rPr>
-            </w:pPr>
             <w:r>
               <w:rPr>
                 <w:rFonts w:hint="eastAsia"/>
@@ -34601,11 +34436,6 @@
             </w:tcBorders>
           </w:tcPr>
           <w:p>
-            <w:pPr>
-              <w:rPr>
-                <w:rFonts w:hint="eastAsia"/>
-              </w:rPr>
-            </w:pPr>
             <w:r>
               <w:t xml:space="preserve">Public </w:t>
             </w:r>
@@ -34670,11 +34500,6 @@
             </w:tcBorders>
           </w:tcPr>
           <w:p>
-            <w:pPr>
-              <w:rPr>
-                <w:rFonts w:hint="eastAsia"/>
-              </w:rPr>
-            </w:pPr>
             <w:r>
               <w:rPr>
                 <w:rFonts w:hint="eastAsia"/>
@@ -34740,11 +34565,6 @@
             </w:tcBorders>
           </w:tcPr>
           <w:p>
-            <w:pPr>
-              <w:rPr>
-                <w:rFonts w:hint="eastAsia"/>
-              </w:rPr>
-            </w:pPr>
             <w:r>
               <w:rPr>
                 <w:rFonts w:hint="eastAsia"/>
@@ -34816,11 +34636,6 @@
             </w:tcBorders>
           </w:tcPr>
           <w:p>
-            <w:pPr>
-              <w:rPr>
-                <w:rFonts w:hint="eastAsia"/>
-              </w:rPr>
-            </w:pPr>
             <w:r>
               <w:t xml:space="preserve">Public </w:t>
             </w:r>
@@ -36467,7 +36282,7 @@
       <w:pPr>
         <w:jc w:val="center"/>
         <w:rPr>
-          <w:rFonts w:ascii="黑体" w:eastAsia="黑体" w:hAnsi="黑体" w:cs="Times New Roman" w:hint="eastAsia"/>
+          <w:rFonts w:ascii="黑体" w:eastAsia="黑体" w:hAnsi="黑体" w:cs="Times New Roman"/>
           <w:b/>
           <w:sz w:val="22"/>
         </w:rPr>
@@ -37643,7 +37458,7 @@
       <w:pPr>
         <w:jc w:val="center"/>
         <w:rPr>
-          <w:rFonts w:ascii="黑体" w:eastAsia="黑体" w:hAnsi="黑体" w:cs="Times New Roman" w:hint="eastAsia"/>
+          <w:rFonts w:ascii="黑体" w:eastAsia="黑体" w:hAnsi="黑体" w:cs="Times New Roman"/>
           <w:b/>
           <w:sz w:val="22"/>
         </w:rPr>
@@ -37653,7 +37468,7 @@
       <w:pPr>
         <w:jc w:val="center"/>
         <w:rPr>
-          <w:rFonts w:ascii="黑体" w:eastAsia="黑体" w:hAnsi="黑体" w:cs="Times New Roman" w:hint="eastAsia"/>
+          <w:rFonts w:ascii="黑体" w:eastAsia="黑体" w:hAnsi="黑体" w:cs="Times New Roman"/>
           <w:b/>
           <w:sz w:val="22"/>
         </w:rPr>
@@ -41357,11 +41172,6 @@
             <w:vMerge w:val="restart"/>
           </w:tcPr>
           <w:p>
-            <w:pPr>
-              <w:rPr>
-                <w:rFonts w:hint="eastAsia"/>
-              </w:rPr>
-            </w:pPr>
             <w:r>
               <w:t>Promotion</w:t>
             </w:r>
@@ -41398,9 +41208,6 @@
           <w:p>
             <w:pPr>
               <w:jc w:val="left"/>
-              <w:rPr>
-                <w:rFonts w:hint="eastAsia"/>
-              </w:rPr>
             </w:pPr>
             <w:r>
               <w:rPr>
@@ -41439,13 +41246,7 @@
             <w:tcW w:w="2638" w:type="dxa"/>
             <w:vMerge/>
           </w:tcPr>
-          <w:p>
-            <w:pPr>
-              <w:rPr>
-                <w:rFonts w:hint="eastAsia"/>
-              </w:rPr>
-            </w:pPr>
-          </w:p>
+          <w:p/>
         </w:tc>
         <w:tc>
           <w:tcPr>
@@ -41475,9 +41276,6 @@
           <w:p>
             <w:pPr>
               <w:jc w:val="left"/>
-              <w:rPr>
-                <w:rFonts w:hint="eastAsia"/>
-              </w:rPr>
             </w:pPr>
             <w:r>
               <w:rPr>
@@ -41524,13 +41322,7 @@
             <w:tcW w:w="2638" w:type="dxa"/>
             <w:vMerge/>
           </w:tcPr>
-          <w:p>
-            <w:pPr>
-              <w:rPr>
-                <w:rFonts w:hint="eastAsia"/>
-              </w:rPr>
-            </w:pPr>
-          </w:p>
+          <w:p/>
         </w:tc>
         <w:tc>
           <w:tcPr>
@@ -41560,9 +41352,6 @@
           <w:p>
             <w:pPr>
               <w:jc w:val="left"/>
-              <w:rPr>
-                <w:rFonts w:hint="eastAsia"/>
-              </w:rPr>
             </w:pPr>
             <w:r>
               <w:rPr>
@@ -42002,7 +41791,7 @@
         <w:ind w:firstLineChars="750" w:firstLine="1650"/>
         <w:jc w:val="left"/>
         <w:rPr>
-          <w:rFonts w:ascii="Times New Roman" w:hAnsi="Times New Roman" w:cs="Times New Roman" w:hint="eastAsia"/>
+          <w:rFonts w:ascii="Times New Roman" w:hAnsi="Times New Roman" w:cs="Times New Roman"/>
           <w:sz w:val="22"/>
         </w:rPr>
       </w:pPr>
@@ -42368,7 +42157,7 @@
         <w:ind w:firstLine="420"/>
         <w:jc w:val="left"/>
         <w:rPr>
-          <w:rFonts w:ascii="Times New Roman" w:hAnsi="Times New Roman" w:cs="Times New Roman" w:hint="eastAsia"/>
+          <w:rFonts w:ascii="Times New Roman" w:hAnsi="Times New Roman" w:cs="Times New Roman"/>
           <w:sz w:val="22"/>
         </w:rPr>
       </w:pPr>
@@ -44127,7 +43916,7 @@
     <w:p>
       <w:pPr>
         <w:rPr>
-          <w:rFonts w:ascii="Times New Roman" w:hAnsi="Times New Roman" w:cs="Times New Roman" w:hint="eastAsia"/>
+          <w:rFonts w:ascii="Times New Roman" w:hAnsi="Times New Roman" w:cs="Times New Roman"/>
           <w:sz w:val="22"/>
         </w:rPr>
       </w:pPr>
@@ -44632,7 +44421,7 @@
       <w:pPr>
         <w:jc w:val="center"/>
         <w:rPr>
-          <w:rFonts w:ascii="黑体" w:eastAsia="黑体" w:hAnsi="黑体" w:cs="Times New Roman" w:hint="eastAsia"/>
+          <w:rFonts w:ascii="黑体" w:eastAsia="黑体" w:hAnsi="黑体" w:cs="Times New Roman"/>
           <w:b/>
           <w:sz w:val="22"/>
         </w:rPr>
@@ -46904,7 +46693,7 @@
       <w:pPr>
         <w:ind w:firstLine="420"/>
         <w:rPr>
-          <w:rFonts w:ascii="Times New Roman" w:eastAsiaTheme="majorEastAsia" w:hAnsi="Times New Roman" w:cs="Times New Roman" w:hint="eastAsia"/>
+          <w:rFonts w:ascii="Times New Roman" w:eastAsiaTheme="majorEastAsia" w:hAnsi="Times New Roman" w:cs="Times New Roman"/>
           <w:sz w:val="22"/>
         </w:rPr>
       </w:pPr>
@@ -47053,28 +46842,14 @@
           <w:rFonts w:ascii="Times New Roman" w:hAnsi="Times New Roman" w:cs="Times New Roman" w:hint="eastAsia"/>
           <w:sz w:val="22"/>
         </w:rPr>
-        <w:t>Finance</w:t>
-      </w:r>
-      <w:r>
-        <w:rPr>
-          <w:rFonts w:ascii="Times New Roman" w:hAnsi="Times New Roman" w:cs="Times New Roman" w:hint="eastAsia"/>
-          <w:sz w:val="22"/>
-        </w:rPr>
-        <w:t>.</w:t>
+        <w:t>Finance.</w:t>
       </w:r>
       <w:r>
         <w:rPr>
           <w:rFonts w:ascii="Times New Roman" w:hAnsi="Times New Roman" w:cs="Times New Roman"/>
           <w:sz w:val="22"/>
         </w:rPr>
-        <w:t>ser</w:t>
-      </w:r>
-      <w:r>
-        <w:rPr>
-          <w:rFonts w:ascii="Times New Roman" w:hAnsi="Times New Roman" w:cs="Times New Roman"/>
-          <w:sz w:val="22"/>
-        </w:rPr>
-        <w:t>.</w:t>
+        <w:t>ser.</w:t>
       </w:r>
     </w:p>
     <w:p>
@@ -47082,7 +46857,7 @@
         <w:ind w:firstLineChars="800" w:firstLine="1760"/>
         <w:jc w:val="left"/>
         <w:rPr>
-          <w:rFonts w:ascii="Times New Roman" w:hAnsi="Times New Roman" w:cs="Times New Roman" w:hint="eastAsia"/>
+          <w:rFonts w:ascii="Times New Roman" w:hAnsi="Times New Roman" w:cs="Times New Roman"/>
           <w:sz w:val="22"/>
         </w:rPr>
       </w:pPr>
@@ -47091,7 +46866,7 @@
       <w:pPr>
         <w:jc w:val="center"/>
         <w:rPr>
-          <w:rFonts w:ascii="黑体" w:eastAsia="黑体" w:hAnsi="黑体" w:cs="Times New Roman" w:hint="eastAsia"/>
+          <w:rFonts w:ascii="黑体" w:eastAsia="黑体" w:hAnsi="黑体" w:cs="Times New Roman"/>
           <w:b/>
           <w:sz w:val="22"/>
         </w:rPr>
@@ -47101,7 +46876,7 @@
       <w:pPr>
         <w:ind w:left="1260" w:firstLineChars="750" w:firstLine="1656"/>
         <w:rPr>
-          <w:rFonts w:ascii="黑体" w:eastAsia="黑体" w:hAnsi="黑体" w:cs="Yuanti SC Regular" w:hint="eastAsia"/>
+          <w:rFonts w:ascii="黑体" w:eastAsia="黑体" w:hAnsi="黑体" w:cs="Yuanti SC Regular"/>
           <w:b/>
           <w:sz w:val="22"/>
         </w:rPr>
@@ -47111,7 +46886,7 @@
       <w:pPr>
         <w:jc w:val="left"/>
         <w:rPr>
-          <w:rFonts w:cs="Yuanti SC Regular" w:hint="eastAsia"/>
+          <w:rFonts w:cs="Yuanti SC Regular"/>
           <w:b/>
           <w:sz w:val="28"/>
           <w:szCs w:val="28"/>
@@ -47122,7 +46897,7 @@
       <w:pPr>
         <w:jc w:val="center"/>
         <w:rPr>
-          <w:rFonts w:ascii="黑体" w:eastAsia="黑体" w:hAnsi="黑体" w:cs="Yuanti SC Regular" w:hint="eastAsia"/>
+          <w:rFonts w:ascii="黑体" w:eastAsia="黑体" w:hAnsi="黑体" w:cs="Yuanti SC Regular"/>
           <w:b/>
           <w:sz w:val="22"/>
         </w:rPr>
@@ -47131,7 +46906,7 @@
     <w:p>
       <w:pPr>
         <w:rPr>
-          <w:rFonts w:ascii="黑体" w:eastAsia="黑体" w:hAnsi="黑体" w:cs="Yuanti SC Regular" w:hint="eastAsia"/>
+          <w:rFonts w:ascii="黑体" w:eastAsia="黑体" w:hAnsi="黑体" w:cs="Yuanti SC Regular"/>
           <w:b/>
           <w:sz w:val="22"/>
         </w:rPr>
@@ -47142,7 +46917,7 @@
         <w:ind w:firstLineChars="250" w:firstLine="550"/>
         <w:jc w:val="center"/>
         <w:rPr>
-          <w:rFonts w:cs="Yuanti SC Regular" w:hint="eastAsia"/>
+          <w:rFonts w:cs="Yuanti SC Regular"/>
           <w:sz w:val="22"/>
         </w:rPr>
       </w:pPr>
@@ -47151,7 +46926,7 @@
       <w:pPr>
         <w:jc w:val="left"/>
         <w:rPr>
-          <w:rFonts w:cs="Yuanti SC Regular" w:hint="eastAsia"/>
+          <w:rFonts w:cs="Yuanti SC Regular"/>
           <w:b/>
           <w:sz w:val="28"/>
           <w:szCs w:val="28"/>
@@ -47162,7 +46937,7 @@
       <w:pPr>
         <w:jc w:val="center"/>
         <w:rPr>
-          <w:rFonts w:ascii="黑体" w:eastAsia="黑体" w:hAnsi="黑体" w:cs="Yuanti SC Regular" w:hint="eastAsia"/>
+          <w:rFonts w:ascii="黑体" w:eastAsia="黑体" w:hAnsi="黑体" w:cs="Yuanti SC Regular"/>
           <w:b/>
           <w:sz w:val="22"/>
         </w:rPr>
@@ -47173,7 +46948,7 @@
         <w:ind w:firstLineChars="1150" w:firstLine="2530"/>
         <w:jc w:val="left"/>
         <w:rPr>
-          <w:rFonts w:cs="Yuanti SC Regular" w:hint="eastAsia"/>
+          <w:rFonts w:cs="Yuanti SC Regular"/>
           <w:sz w:val="22"/>
         </w:rPr>
       </w:pPr>

--- a/docs/进销存系统体系结构设计文档.docx
+++ b/docs/进销存系统体系结构设计文档.docx
@@ -4,19 +4,7 @@
   <w:body>
     <w:p>
       <w:pPr>
-        <w:widowControl/>
-        <w:pBdr>
-          <w:top w:val="single" w:sz="36" w:space="1" w:color="auto"/>
-        </w:pBdr>
-        <w:spacing w:before="240"/>
-        <w:jc w:val="center"/>
-        <w:rPr>
-          <w:rFonts w:ascii="宋体" w:eastAsia="宋体" w:hAnsi="宋体" w:cs="黑体"/>
-          <w:b/>
-          <w:kern w:val="28"/>
-          <w:sz w:val="40"/>
-          <w:szCs w:val="24"/>
-        </w:rPr>
+        <w:pStyle w:val="1"/>
       </w:pPr>
     </w:p>
     <w:p>
@@ -442,8 +430,6 @@
         </w:rPr>
         <w:t>17</w:t>
       </w:r>
-      <w:bookmarkStart w:id="0" w:name="_GoBack"/>
-      <w:bookmarkEnd w:id="0"/>
       <w:r>
         <w:rPr>
           <w:rFonts w:hint="eastAsia"/>
@@ -1438,8 +1424,8 @@
                 <w:szCs w:val="24"/>
               </w:rPr>
             </w:pPr>
-            <w:bookmarkStart w:id="1" w:name="OLE_LINK3"/>
-            <w:bookmarkStart w:id="2" w:name="OLE_LINK4"/>
+            <w:bookmarkStart w:id="0" w:name="OLE_LINK3"/>
+            <w:bookmarkStart w:id="1" w:name="OLE_LINK4"/>
             <w:r>
               <w:rPr>
                 <w:rFonts w:ascii="Cambria" w:eastAsia="宋体" w:hAnsi="Cambria" w:cs="Times New Roman"/>
@@ -1720,8 +1706,17 @@
                 <w:rFonts w:ascii="Times New Roman" w:eastAsia="宋体" w:hAnsi="Times New Roman" w:cs="Times New Roman"/>
                 <w:szCs w:val="21"/>
               </w:rPr>
-              <w:t>V1.0</w:t>
-            </w:r>
+              <w:t>V</w:t>
+            </w:r>
+            <w:r>
+              <w:rPr>
+                <w:rFonts w:ascii="Times New Roman" w:eastAsia="宋体" w:hAnsi="Times New Roman" w:cs="Times New Roman"/>
+                <w:szCs w:val="21"/>
+              </w:rPr>
+              <w:t>0.1</w:t>
+            </w:r>
+            <w:bookmarkStart w:id="2" w:name="_GoBack"/>
+            <w:bookmarkEnd w:id="2"/>
             <w:r>
               <w:rPr>
                 <w:rFonts w:ascii="Times New Roman" w:eastAsia="宋体" w:hAnsi="Cambria" w:cs="Times New Roman"/>
@@ -1917,7 +1912,14 @@
                 <w:rFonts w:ascii="Times New Roman" w:eastAsia="宋体" w:hAnsi="Times New Roman" w:cs="Times New Roman"/>
                 <w:szCs w:val="21"/>
               </w:rPr>
-              <w:t>V2.0</w:t>
+              <w:t>V</w:t>
+            </w:r>
+            <w:r>
+              <w:rPr>
+                <w:rFonts w:ascii="Times New Roman" w:eastAsia="宋体" w:hAnsi="Times New Roman" w:cs="Times New Roman"/>
+                <w:szCs w:val="21"/>
+              </w:rPr>
+              <w:t>1.0</w:t>
             </w:r>
             <w:r>
               <w:rPr>
@@ -1929,8 +1931,8 @@
           </w:p>
         </w:tc>
       </w:tr>
+      <w:bookmarkEnd w:id="0"/>
       <w:bookmarkEnd w:id="1"/>
-      <w:bookmarkEnd w:id="2"/>
     </w:tbl>
     <w:p/>
     <w:p>

--- a/docs/进销存系统体系结构设计文档.docx
+++ b/docs/进销存系统体系结构设计文档.docx
@@ -1715,8 +1715,6 @@
               </w:rPr>
               <w:t>0.1</w:t>
             </w:r>
-            <w:bookmarkStart w:id="2" w:name="_GoBack"/>
-            <w:bookmarkEnd w:id="2"/>
             <w:r>
               <w:rPr>
                 <w:rFonts w:ascii="Times New Roman" w:eastAsia="宋体" w:hAnsi="Cambria" w:cs="Times New Roman"/>
@@ -1943,8 +1941,8 @@
           <w:numId w:val="1"/>
         </w:numPr>
       </w:pPr>
-      <w:bookmarkStart w:id="3" w:name="_引言"/>
-      <w:bookmarkEnd w:id="3"/>
+      <w:bookmarkStart w:id="2" w:name="_引言"/>
+      <w:bookmarkEnd w:id="2"/>
       <w:r>
         <w:t>引言</w:t>
       </w:r>
@@ -1992,10 +1990,10 @@
           <w:szCs w:val="22"/>
         </w:rPr>
       </w:pPr>
-      <w:bookmarkStart w:id="4" w:name="_Toc62968739"/>
-      <w:bookmarkStart w:id="5" w:name="_Toc86901468"/>
-      <w:bookmarkStart w:id="6" w:name="_Toc196292991"/>
-      <w:bookmarkStart w:id="7" w:name="_Toc196293135"/>
+      <w:bookmarkStart w:id="3" w:name="_Toc62968739"/>
+      <w:bookmarkStart w:id="4" w:name="_Toc86901468"/>
+      <w:bookmarkStart w:id="5" w:name="_Toc196292991"/>
+      <w:bookmarkStart w:id="6" w:name="_Toc196293135"/>
       <w:r>
         <w:rPr>
           <w:rFonts w:asciiTheme="minorHAnsi" w:hAnsiTheme="minorHAnsi"/>
@@ -2035,10 +2033,10 @@
         </w:rPr>
         <w:t>本报告面向开发人员、测试人员及最终用户而编写，是了解系统的导航。</w:t>
       </w:r>
+      <w:bookmarkEnd w:id="3"/>
       <w:bookmarkEnd w:id="4"/>
       <w:bookmarkEnd w:id="5"/>
       <w:bookmarkEnd w:id="6"/>
-      <w:bookmarkEnd w:id="7"/>
     </w:p>
     <w:p>
       <w:pPr>
@@ -2393,8 +2391,8 @@
       <w:pPr>
         <w:pStyle w:val="1"/>
       </w:pPr>
-      <w:bookmarkStart w:id="8" w:name="_2、产品概述"/>
-      <w:bookmarkEnd w:id="8"/>
+      <w:bookmarkStart w:id="7" w:name="_2、产品概述"/>
+      <w:bookmarkEnd w:id="7"/>
       <w:r>
         <w:rPr>
           <w:rFonts w:hint="eastAsia"/>
@@ -2438,8 +2436,8 @@
       <w:pPr>
         <w:pStyle w:val="1"/>
       </w:pPr>
-      <w:bookmarkStart w:id="9" w:name="_3、逻辑视角"/>
-      <w:bookmarkEnd w:id="9"/>
+      <w:bookmarkStart w:id="8" w:name="_3、逻辑视角"/>
+      <w:bookmarkEnd w:id="8"/>
       <w:r>
         <w:rPr>
           <w:rFonts w:hint="eastAsia"/>
@@ -2724,8 +2722,8 @@
       <w:pPr>
         <w:pStyle w:val="1"/>
       </w:pPr>
-      <w:bookmarkStart w:id="10" w:name="_4、组合视角"/>
-      <w:bookmarkEnd w:id="10"/>
+      <w:bookmarkStart w:id="9" w:name="_4、组合视角"/>
+      <w:bookmarkEnd w:id="9"/>
       <w:r>
         <w:rPr>
           <w:rFonts w:hint="eastAsia"/>
@@ -5607,8 +5605,8 @@
       <w:pPr>
         <w:pStyle w:val="1"/>
       </w:pPr>
-      <w:bookmarkStart w:id="11" w:name="_5、接口视角"/>
-      <w:bookmarkEnd w:id="11"/>
+      <w:bookmarkStart w:id="10" w:name="_5、接口视角"/>
+      <w:bookmarkEnd w:id="10"/>
       <w:r>
         <w:t>5</w:t>
       </w:r>
@@ -18045,7 +18043,17 @@
                 <w:sz w:val="22"/>
                 <w:szCs w:val="24"/>
               </w:rPr>
-              <w:t>member. addMember</w:t>
+              <w:t>member. add</w:t>
+            </w:r>
+            <w:bookmarkStart w:id="11" w:name="_GoBack"/>
+            <w:bookmarkEnd w:id="11"/>
+            <w:r>
+              <w:rPr>
+                <w:rFonts w:ascii="Times New Roman" w:hAnsi="Times New Roman" w:cs="Times New Roman"/>
+                <w:sz w:val="22"/>
+                <w:szCs w:val="24"/>
+              </w:rPr>
+              <w:t>Member</w:t>
             </w:r>
           </w:p>
         </w:tc>
@@ -19928,7 +19936,39 @@
                 <w:sz w:val="22"/>
                 <w:szCs w:val="24"/>
               </w:rPr>
-              <w:t>public int add(PurchaseVO</w:t>
+              <w:t xml:space="preserve">public int </w:t>
+            </w:r>
+            <w:r>
+              <w:rPr>
+                <w:rFonts w:ascii="Times New Roman" w:hAnsi="Times New Roman" w:cs="Times New Roman"/>
+                <w:sz w:val="22"/>
+                <w:szCs w:val="24"/>
+              </w:rPr>
+              <w:t>p</w:t>
+            </w:r>
+            <w:r>
+              <w:rPr>
+                <w:rFonts w:ascii="Times New Roman" w:hAnsi="Times New Roman" w:cs="Times New Roman"/>
+                <w:sz w:val="22"/>
+                <w:szCs w:val="24"/>
+              </w:rPr>
+              <w:t>urchase</w:t>
+            </w:r>
+            <w:r>
+              <w:rPr>
+                <w:rFonts w:ascii="Times New Roman" w:hAnsi="Times New Roman" w:cs="Times New Roman"/>
+                <w:sz w:val="22"/>
+                <w:szCs w:val="24"/>
+              </w:rPr>
+              <w:t xml:space="preserve"> </w:t>
+            </w:r>
+            <w:r>
+              <w:rPr>
+                <w:rFonts w:ascii="Times New Roman" w:hAnsi="Times New Roman" w:cs="Times New Roman"/>
+                <w:sz w:val="22"/>
+                <w:szCs w:val="24"/>
+              </w:rPr>
+              <w:t>(PurchaseVO</w:t>
             </w:r>
             <w:r>
               <w:rPr>
@@ -20173,7 +20213,39 @@
                 <w:sz w:val="22"/>
                 <w:szCs w:val="24"/>
               </w:rPr>
-              <w:t>public int add(PurchaseReturnVO</w:t>
+              <w:t xml:space="preserve">public int </w:t>
+            </w:r>
+            <w:r>
+              <w:rPr>
+                <w:rFonts w:ascii="Times New Roman" w:hAnsi="Times New Roman" w:cs="Times New Roman"/>
+                <w:sz w:val="22"/>
+                <w:szCs w:val="24"/>
+              </w:rPr>
+              <w:t>p</w:t>
+            </w:r>
+            <w:r>
+              <w:rPr>
+                <w:rFonts w:ascii="Times New Roman" w:hAnsi="Times New Roman" w:cs="Times New Roman"/>
+                <w:sz w:val="22"/>
+                <w:szCs w:val="24"/>
+              </w:rPr>
+              <w:t>urchaseReturn</w:t>
+            </w:r>
+            <w:r>
+              <w:rPr>
+                <w:rFonts w:ascii="Times New Roman" w:hAnsi="Times New Roman" w:cs="Times New Roman"/>
+                <w:sz w:val="22"/>
+                <w:szCs w:val="24"/>
+              </w:rPr>
+              <w:t xml:space="preserve"> </w:t>
+            </w:r>
+            <w:r>
+              <w:rPr>
+                <w:rFonts w:ascii="Times New Roman" w:hAnsi="Times New Roman" w:cs="Times New Roman"/>
+                <w:sz w:val="22"/>
+                <w:szCs w:val="24"/>
+              </w:rPr>
+              <w:t>(PurchaseReturnVO</w:t>
             </w:r>
             <w:r>
               <w:rPr>
@@ -20420,7 +20492,39 @@
                 <w:sz w:val="22"/>
                 <w:szCs w:val="24"/>
               </w:rPr>
-              <w:t>public int add(SaleVO</w:t>
+              <w:t xml:space="preserve">public int </w:t>
+            </w:r>
+            <w:r>
+              <w:rPr>
+                <w:rFonts w:ascii="Times New Roman" w:hAnsi="Times New Roman" w:cs="Times New Roman"/>
+                <w:sz w:val="22"/>
+                <w:szCs w:val="24"/>
+              </w:rPr>
+              <w:t>s</w:t>
+            </w:r>
+            <w:r>
+              <w:rPr>
+                <w:rFonts w:ascii="Times New Roman" w:hAnsi="Times New Roman" w:cs="Times New Roman"/>
+                <w:sz w:val="22"/>
+                <w:szCs w:val="24"/>
+              </w:rPr>
+              <w:t>ale</w:t>
+            </w:r>
+            <w:r>
+              <w:rPr>
+                <w:rFonts w:ascii="Times New Roman" w:hAnsi="Times New Roman" w:cs="Times New Roman"/>
+                <w:sz w:val="22"/>
+                <w:szCs w:val="24"/>
+              </w:rPr>
+              <w:t xml:space="preserve"> </w:t>
+            </w:r>
+            <w:r>
+              <w:rPr>
+                <w:rFonts w:ascii="Times New Roman" w:hAnsi="Times New Roman" w:cs="Times New Roman"/>
+                <w:sz w:val="22"/>
+                <w:szCs w:val="24"/>
+              </w:rPr>
+              <w:t>(SaleVO</w:t>
             </w:r>
             <w:r>
               <w:rPr>
@@ -20693,7 +20797,39 @@
                 <w:sz w:val="22"/>
                 <w:szCs w:val="24"/>
               </w:rPr>
-              <w:t>public int add(SaleReturnVO</w:t>
+              <w:t xml:space="preserve">public int </w:t>
+            </w:r>
+            <w:r>
+              <w:rPr>
+                <w:rFonts w:ascii="Times New Roman" w:hAnsi="Times New Roman" w:cs="Times New Roman"/>
+                <w:sz w:val="22"/>
+                <w:szCs w:val="24"/>
+              </w:rPr>
+              <w:t>s</w:t>
+            </w:r>
+            <w:r>
+              <w:rPr>
+                <w:rFonts w:ascii="Times New Roman" w:hAnsi="Times New Roman" w:cs="Times New Roman"/>
+                <w:sz w:val="22"/>
+                <w:szCs w:val="24"/>
+              </w:rPr>
+              <w:t>aleReturn</w:t>
+            </w:r>
+            <w:r>
+              <w:rPr>
+                <w:rFonts w:ascii="Times New Roman" w:hAnsi="Times New Roman" w:cs="Times New Roman"/>
+                <w:sz w:val="22"/>
+                <w:szCs w:val="24"/>
+              </w:rPr>
+              <w:t xml:space="preserve"> </w:t>
+            </w:r>
+            <w:r>
+              <w:rPr>
+                <w:rFonts w:ascii="Times New Roman" w:hAnsi="Times New Roman" w:cs="Times New Roman"/>
+                <w:sz w:val="22"/>
+                <w:szCs w:val="24"/>
+              </w:rPr>
+              <w:t>(SaleReturnVO</w:t>
             </w:r>
             <w:r>
               <w:rPr>

--- a/docs/进销存系统体系结构设计文档.docx
+++ b/docs/进销存系统体系结构设计文档.docx
@@ -1,6 +1,6 @@
 
 <file path=word/document.xml><?xml version="1.0" encoding="utf-8"?>
-<w:document xmlns:wpc="http://schemas.microsoft.com/office/word/2010/wordprocessingCanvas" xmlns:mc="http://schemas.openxmlformats.org/markup-compatibility/2006" xmlns:o="urn:schemas-microsoft-com:office:office" xmlns:r="http://schemas.openxmlformats.org/officeDocument/2006/relationships" xmlns:m="http://schemas.openxmlformats.org/officeDocument/2006/math" xmlns:v="urn:schemas-microsoft-com:vml" xmlns:wp14="http://schemas.microsoft.com/office/word/2010/wordprocessingDrawing" xmlns:wp="http://schemas.openxmlformats.org/drawingml/2006/wordprocessingDrawing" xmlns:w10="urn:schemas-microsoft-com:office:word" xmlns:w="http://schemas.openxmlformats.org/wordprocessingml/2006/main" xmlns:w14="http://schemas.microsoft.com/office/word/2010/wordml" xmlns:w15="http://schemas.microsoft.com/office/word/2012/wordml" xmlns:wpg="http://schemas.microsoft.com/office/word/2010/wordprocessingGroup" xmlns:wpi="http://schemas.microsoft.com/office/word/2010/wordprocessingInk" xmlns:wne="http://schemas.microsoft.com/office/word/2006/wordml" xmlns:wps="http://schemas.microsoft.com/office/word/2010/wordprocessingShape" mc:Ignorable="w14 w15 wp14">
+<w:document xmlns:ve="http://schemas.openxmlformats.org/markup-compatibility/2006" xmlns:o="urn:schemas-microsoft-com:office:office" xmlns:r="http://schemas.openxmlformats.org/officeDocument/2006/relationships" xmlns:m="http://schemas.openxmlformats.org/officeDocument/2006/math" xmlns:v="urn:schemas-microsoft-com:vml" xmlns:wp="http://schemas.openxmlformats.org/drawingml/2006/wordprocessingDrawing" xmlns:w10="urn:schemas-microsoft-com:office:word" xmlns:w="http://schemas.openxmlformats.org/wordprocessingml/2006/main" xmlns:wne="http://schemas.microsoft.com/office/word/2006/wordml">
   <w:body>
     <w:p>
       <w:pPr>
@@ -33,77 +33,15 @@
           <w:sz w:val="84"/>
           <w:szCs w:val="84"/>
         </w:rPr>
-        <w:t>进</w:t>
-      </w:r>
-      <w:r>
-        <w:rPr>
-          <w:rFonts w:hint="eastAsia"/>
+        <w:t>进销存</w:t>
+      </w:r>
+      <w:r>
+        <w:rPr>
           <w:b/>
           <w:sz w:val="84"/>
           <w:szCs w:val="84"/>
         </w:rPr>
-        <w:t xml:space="preserve"> </w:t>
-      </w:r>
-      <w:r>
-        <w:rPr>
-          <w:rFonts w:hint="eastAsia"/>
-          <w:b/>
-          <w:sz w:val="84"/>
-          <w:szCs w:val="84"/>
-        </w:rPr>
-        <w:t>销</w:t>
-      </w:r>
-      <w:r>
-        <w:rPr>
-          <w:rFonts w:hint="eastAsia"/>
-          <w:b/>
-          <w:sz w:val="84"/>
-          <w:szCs w:val="84"/>
-        </w:rPr>
-        <w:t xml:space="preserve"> </w:t>
-      </w:r>
-      <w:r>
-        <w:rPr>
-          <w:rFonts w:hint="eastAsia"/>
-          <w:b/>
-          <w:sz w:val="84"/>
-          <w:szCs w:val="84"/>
-        </w:rPr>
-        <w:t>存</w:t>
-      </w:r>
-      <w:r>
-        <w:rPr>
-          <w:rFonts w:hint="eastAsia"/>
-          <w:b/>
-          <w:sz w:val="84"/>
-          <w:szCs w:val="84"/>
-        </w:rPr>
-        <w:t xml:space="preserve"> </w:t>
-      </w:r>
-      <w:r>
-        <w:rPr>
-          <w:b/>
-          <w:sz w:val="84"/>
-          <w:szCs w:val="84"/>
-        </w:rPr>
-        <w:t>系</w:t>
-      </w:r>
-      <w:r>
-        <w:rPr>
-          <w:rFonts w:hint="eastAsia"/>
-          <w:b/>
-          <w:sz w:val="84"/>
-          <w:szCs w:val="84"/>
-        </w:rPr>
-        <w:t xml:space="preserve"> </w:t>
-      </w:r>
-      <w:r>
-        <w:rPr>
-          <w:b/>
-          <w:sz w:val="84"/>
-          <w:szCs w:val="84"/>
-        </w:rPr>
-        <w:t>统</w:t>
+        <w:t>系统</w:t>
       </w:r>
     </w:p>
     <w:p>
@@ -214,25 +152,7 @@
           <w:sz w:val="44"/>
           <w:szCs w:val="44"/>
         </w:rPr>
-        <w:t>南京大学</w:t>
-      </w:r>
-      <w:r>
-        <w:rPr>
-          <w:rFonts w:hint="eastAsia"/>
-          <w:b/>
-          <w:sz w:val="44"/>
-          <w:szCs w:val="44"/>
-        </w:rPr>
-        <w:t xml:space="preserve"> </w:t>
-      </w:r>
-      <w:r>
-        <w:rPr>
-          <w:rFonts w:hint="eastAsia"/>
-          <w:b/>
-          <w:sz w:val="44"/>
-          <w:szCs w:val="44"/>
-        </w:rPr>
-        <w:t>软件学院</w:t>
+        <w:t>南京大学软件学院</w:t>
       </w:r>
     </w:p>
     <w:p>
@@ -296,7 +216,7 @@
           <w:sz w:val="32"/>
           <w:szCs w:val="32"/>
         </w:rPr>
-        <w:t>黄涵倩</w:t>
+        <w:t>黄涵倩严顺宽王宁</w:t>
       </w:r>
       <w:r>
         <w:rPr>
@@ -304,7 +224,14 @@
           <w:sz w:val="32"/>
           <w:szCs w:val="32"/>
         </w:rPr>
-        <w:t xml:space="preserve"> </w:t>
+        <w:t>(</w:t>
+      </w:r>
+      <w:r>
+        <w:rPr>
+          <w:sz w:val="32"/>
+          <w:szCs w:val="32"/>
+        </w:rPr>
+        <w:t>79</w:t>
       </w:r>
       <w:r>
         <w:rPr>
@@ -312,53 +239,7 @@
           <w:sz w:val="32"/>
           <w:szCs w:val="32"/>
         </w:rPr>
-        <w:t>严顺宽</w:t>
-      </w:r>
-      <w:r>
-        <w:rPr>
-          <w:rFonts w:hint="eastAsia"/>
-          <w:sz w:val="32"/>
-          <w:szCs w:val="32"/>
-        </w:rPr>
-        <w:t xml:space="preserve"> </w:t>
-      </w:r>
-      <w:r>
-        <w:rPr>
-          <w:rFonts w:hint="eastAsia"/>
-          <w:sz w:val="32"/>
-          <w:szCs w:val="32"/>
-        </w:rPr>
-        <w:t>王宁</w:t>
-      </w:r>
-      <w:r>
-        <w:rPr>
-          <w:rFonts w:hint="eastAsia"/>
-          <w:sz w:val="32"/>
-          <w:szCs w:val="32"/>
-        </w:rPr>
-        <w:t>(</w:t>
-      </w:r>
-      <w:r>
-        <w:rPr>
-          <w:sz w:val="32"/>
-          <w:szCs w:val="32"/>
-        </w:rPr>
-        <w:t>79</w:t>
-      </w:r>
-      <w:r>
-        <w:rPr>
-          <w:rFonts w:hint="eastAsia"/>
-          <w:sz w:val="32"/>
-          <w:szCs w:val="32"/>
-        </w:rPr>
         <w:t>)</w:t>
-      </w:r>
-      <w:r>
-        <w:rPr>
-          <w:sz w:val="32"/>
-          <w:szCs w:val="32"/>
-        </w:rPr>
-        <w:t xml:space="preserve"> </w:t>
       </w:r>
       <w:r>
         <w:rPr>
@@ -1395,7 +1276,7 @@
           <w:insideV w:val="single" w:sz="6" w:space="0" w:color="auto"/>
         </w:tblBorders>
         <w:tblLayout w:type="fixed"/>
-        <w:tblLook w:val="0000" w:firstRow="0" w:lastRow="0" w:firstColumn="0" w:lastColumn="0" w:noHBand="0" w:noVBand="0"/>
+        <w:tblLook w:val="0000"/>
       </w:tblPr>
       <w:tblGrid>
         <w:gridCol w:w="3104"/>
@@ -1555,63 +1436,28 @@
                 <w:rFonts w:ascii="Cambria" w:eastAsia="宋体" w:hAnsi="Cambria" w:cs="宋体" w:hint="eastAsia"/>
                 <w:szCs w:val="21"/>
               </w:rPr>
-              <w:t>黄涵倩</w:t>
+              <w:t>黄涵倩严顺宽王宁</w:t>
             </w:r>
             <w:r>
               <w:rPr>
                 <w:rFonts w:ascii="Cambria" w:eastAsia="宋体" w:hAnsi="Cambria" w:cs="宋体" w:hint="eastAsia"/>
                 <w:szCs w:val="21"/>
               </w:rPr>
-              <w:t xml:space="preserve"> </w:t>
+              <w:t>(</w:t>
+            </w:r>
+            <w:r>
+              <w:rPr>
+                <w:rFonts w:ascii="Cambria" w:eastAsia="宋体" w:hAnsi="Cambria" w:cs="宋体"/>
+                <w:szCs w:val="21"/>
+              </w:rPr>
+              <w:t>79</w:t>
             </w:r>
             <w:r>
               <w:rPr>
                 <w:rFonts w:ascii="Cambria" w:eastAsia="宋体" w:hAnsi="Cambria" w:cs="宋体" w:hint="eastAsia"/>
                 <w:szCs w:val="21"/>
               </w:rPr>
-              <w:t>严顺宽</w:t>
-            </w:r>
-            <w:r>
-              <w:rPr>
-                <w:rFonts w:ascii="Cambria" w:eastAsia="宋体" w:hAnsi="Cambria" w:cs="宋体" w:hint="eastAsia"/>
-                <w:szCs w:val="21"/>
-              </w:rPr>
-              <w:t xml:space="preserve"> </w:t>
-            </w:r>
-            <w:r>
-              <w:rPr>
-                <w:rFonts w:ascii="Cambria" w:eastAsia="宋体" w:hAnsi="Cambria" w:cs="宋体" w:hint="eastAsia"/>
-                <w:szCs w:val="21"/>
-              </w:rPr>
-              <w:t>王宁</w:t>
-            </w:r>
-            <w:r>
-              <w:rPr>
-                <w:rFonts w:ascii="Cambria" w:eastAsia="宋体" w:hAnsi="Cambria" w:cs="宋体" w:hint="eastAsia"/>
-                <w:szCs w:val="21"/>
-              </w:rPr>
-              <w:t>(</w:t>
-            </w:r>
-            <w:r>
-              <w:rPr>
-                <w:rFonts w:ascii="Cambria" w:eastAsia="宋体" w:hAnsi="Cambria" w:cs="宋体"/>
-                <w:szCs w:val="21"/>
-              </w:rPr>
-              <w:t>79</w:t>
-            </w:r>
-            <w:r>
-              <w:rPr>
-                <w:rFonts w:ascii="Cambria" w:eastAsia="宋体" w:hAnsi="Cambria" w:cs="宋体" w:hint="eastAsia"/>
-                <w:szCs w:val="21"/>
-              </w:rPr>
               <w:t>)</w:t>
-            </w:r>
-            <w:r>
-              <w:rPr>
-                <w:rFonts w:ascii="Cambria" w:eastAsia="宋体" w:hAnsi="Cambria" w:cs="宋体"/>
-                <w:szCs w:val="21"/>
-              </w:rPr>
-              <w:t xml:space="preserve"> </w:t>
             </w:r>
             <w:r>
               <w:rPr>
@@ -1752,63 +1598,28 @@
                 <w:rFonts w:ascii="Cambria" w:eastAsia="宋体" w:hAnsi="Cambria" w:cs="宋体" w:hint="eastAsia"/>
                 <w:szCs w:val="21"/>
               </w:rPr>
-              <w:t>黄涵倩</w:t>
+              <w:t>黄涵倩严顺宽王宁</w:t>
             </w:r>
             <w:r>
               <w:rPr>
                 <w:rFonts w:ascii="Cambria" w:eastAsia="宋体" w:hAnsi="Cambria" w:cs="宋体" w:hint="eastAsia"/>
                 <w:szCs w:val="21"/>
               </w:rPr>
-              <w:t xml:space="preserve"> </w:t>
+              <w:t>(</w:t>
+            </w:r>
+            <w:r>
+              <w:rPr>
+                <w:rFonts w:ascii="Cambria" w:eastAsia="宋体" w:hAnsi="Cambria" w:cs="宋体"/>
+                <w:szCs w:val="21"/>
+              </w:rPr>
+              <w:t>79</w:t>
             </w:r>
             <w:r>
               <w:rPr>
                 <w:rFonts w:ascii="Cambria" w:eastAsia="宋体" w:hAnsi="Cambria" w:cs="宋体" w:hint="eastAsia"/>
                 <w:szCs w:val="21"/>
               </w:rPr>
-              <w:t>严顺宽</w:t>
-            </w:r>
-            <w:r>
-              <w:rPr>
-                <w:rFonts w:ascii="Cambria" w:eastAsia="宋体" w:hAnsi="Cambria" w:cs="宋体" w:hint="eastAsia"/>
-                <w:szCs w:val="21"/>
-              </w:rPr>
-              <w:t xml:space="preserve"> </w:t>
-            </w:r>
-            <w:r>
-              <w:rPr>
-                <w:rFonts w:ascii="Cambria" w:eastAsia="宋体" w:hAnsi="Cambria" w:cs="宋体" w:hint="eastAsia"/>
-                <w:szCs w:val="21"/>
-              </w:rPr>
-              <w:t>王宁</w:t>
-            </w:r>
-            <w:r>
-              <w:rPr>
-                <w:rFonts w:ascii="Cambria" w:eastAsia="宋体" w:hAnsi="Cambria" w:cs="宋体" w:hint="eastAsia"/>
-                <w:szCs w:val="21"/>
-              </w:rPr>
-              <w:t>(</w:t>
-            </w:r>
-            <w:r>
-              <w:rPr>
-                <w:rFonts w:ascii="Cambria" w:eastAsia="宋体" w:hAnsi="Cambria" w:cs="宋体"/>
-                <w:szCs w:val="21"/>
-              </w:rPr>
-              <w:t>79</w:t>
-            </w:r>
-            <w:r>
-              <w:rPr>
-                <w:rFonts w:ascii="Cambria" w:eastAsia="宋体" w:hAnsi="Cambria" w:cs="宋体" w:hint="eastAsia"/>
-                <w:szCs w:val="21"/>
-              </w:rPr>
               <w:t>)</w:t>
-            </w:r>
-            <w:r>
-              <w:rPr>
-                <w:rFonts w:ascii="Cambria" w:eastAsia="宋体" w:hAnsi="Cambria" w:cs="宋体"/>
-                <w:szCs w:val="21"/>
-              </w:rPr>
-              <w:t xml:space="preserve"> </w:t>
             </w:r>
             <w:r>
               <w:rPr>
@@ -2089,7 +1900,7 @@
           <w:insideH w:val="single" w:sz="4" w:space="0" w:color="auto"/>
           <w:insideV w:val="single" w:sz="4" w:space="0" w:color="auto"/>
         </w:tblBorders>
-        <w:tblLook w:val="0000" w:firstRow="0" w:lastRow="0" w:firstColumn="0" w:lastColumn="0" w:noHBand="0" w:noVBand="0"/>
+        <w:tblLook w:val="0000"/>
       </w:tblPr>
       <w:tblGrid>
         <w:gridCol w:w="2126"/>
@@ -2546,7 +2357,7 @@
         </w:rPr>
         <w:lastRenderedPageBreak/>
         <w:drawing>
-          <wp:inline distT="0" distB="0" distL="0" distR="0" wp14:anchorId="21ACBEDC" wp14:editId="7B22BA76">
+          <wp:inline distT="0" distB="0" distL="0" distR="0">
             <wp:extent cx="2867025" cy="5029200"/>
             <wp:effectExtent l="0" t="0" r="9525" b="0"/>
             <wp:docPr id="1" name="图片 1"/>
@@ -2564,7 +2375,7 @@
                     <a:blip r:embed="rId7">
                       <a:extLst>
                         <a:ext uri="{28A0092B-C50C-407E-A947-70E740481C1C}">
-                          <a14:useLocalDpi xmlns:a14="http://schemas.microsoft.com/office/drawing/2010/main" val="0"/>
+                          <a14:useLocalDpi xmlns:a14="http://schemas.microsoft.com/office/drawing/2010/main" xmlns:wps="http://schemas.microsoft.com/office/word/2010/wordprocessingShape" xmlns:wpi="http://schemas.microsoft.com/office/word/2010/wordprocessingInk" xmlns:wpg="http://schemas.microsoft.com/office/word/2010/wordprocessingGroup" xmlns:w15="http://schemas.microsoft.com/office/word/2012/wordml" xmlns:w14="http://schemas.microsoft.com/office/word/2010/wordml" xmlns:w="http://schemas.openxmlformats.org/wordprocessingml/2006/main" xmlns:w10="urn:schemas-microsoft-com:office:word" xmlns:wp14="http://schemas.microsoft.com/office/word/2010/wordprocessingDrawing" xmlns:v="urn:schemas-microsoft-com:vml" xmlns:o="urn:schemas-microsoft-com:office:office" xmlns:mc="http://schemas.openxmlformats.org/markup-compatibility/2006" xmlns:wpc="http://schemas.microsoft.com/office/word/2010/wordprocessingCanvas" xmlns="" val="0"/>
                         </a:ext>
                       </a:extLst>
                     </a:blip>
@@ -2618,7 +2429,7 @@
         </w:rPr>
         <w:lastRenderedPageBreak/>
         <w:drawing>
-          <wp:inline distT="0" distB="0" distL="0" distR="0" wp14:anchorId="7E583813" wp14:editId="196C30CF">
+          <wp:inline distT="0" distB="0" distL="0" distR="0">
             <wp:extent cx="5274310" cy="3732530"/>
             <wp:effectExtent l="0" t="0" r="2540" b="1270"/>
             <wp:docPr id="3" name="图片 3"/>
@@ -2636,7 +2447,7 @@
                     <a:blip r:embed="rId8">
                       <a:extLst>
                         <a:ext uri="{28A0092B-C50C-407E-A947-70E740481C1C}">
-                          <a14:useLocalDpi xmlns:a14="http://schemas.microsoft.com/office/drawing/2010/main" val="0"/>
+                          <a14:useLocalDpi xmlns:a14="http://schemas.microsoft.com/office/drawing/2010/main" xmlns:wps="http://schemas.microsoft.com/office/word/2010/wordprocessingShape" xmlns:wpi="http://schemas.microsoft.com/office/word/2010/wordprocessingInk" xmlns:wpg="http://schemas.microsoft.com/office/word/2010/wordprocessingGroup" xmlns:w15="http://schemas.microsoft.com/office/word/2012/wordml" xmlns:w14="http://schemas.microsoft.com/office/word/2010/wordml" xmlns:w="http://schemas.openxmlformats.org/wordprocessingml/2006/main" xmlns:w10="urn:schemas-microsoft-com:office:word" xmlns:wp14="http://schemas.microsoft.com/office/word/2010/wordprocessingDrawing" xmlns:v="urn:schemas-microsoft-com:vml" xmlns:o="urn:schemas-microsoft-com:office:office" xmlns:mc="http://schemas.openxmlformats.org/markup-compatibility/2006" xmlns:wpc="http://schemas.microsoft.com/office/word/2010/wordprocessingCanvas" xmlns="" val="0"/>
                         </a:ext>
                       </a:extLst>
                     </a:blip>
@@ -2691,14 +2502,6 @@
           <w:b/>
           <w:szCs w:val="21"/>
         </w:rPr>
-        <w:t xml:space="preserve"> </w:t>
-      </w:r>
-      <w:r>
-        <w:rPr>
-          <w:rFonts w:ascii="黑体" w:eastAsia="黑体" w:hAnsi="黑体" w:hint="eastAsia"/>
-          <w:b/>
-          <w:szCs w:val="21"/>
-        </w:rPr>
         <w:t>进销存</w:t>
       </w:r>
       <w:r>
@@ -2858,11 +2661,11 @@
       <w:tblPr>
         <w:tblStyle w:val="a5"/>
         <w:tblW w:w="0" w:type="auto"/>
-        <w:tblLook w:val="04A0" w:firstRow="1" w:lastRow="0" w:firstColumn="1" w:lastColumn="0" w:noHBand="0" w:noVBand="1"/>
+        <w:tblLook w:val="04A0"/>
       </w:tblPr>
       <w:tblGrid>
-        <w:gridCol w:w="2146"/>
-        <w:gridCol w:w="6150"/>
+        <w:gridCol w:w="2057"/>
+        <w:gridCol w:w="6465"/>
       </w:tblGrid>
       <w:tr>
         <w:tc>
@@ -3100,12 +2903,6 @@
                 <w:color w:val="000000" w:themeColor="text1"/>
               </w:rPr>
               <w:t>salesblservice,salesdataservice,po,stockbl,</w:t>
-            </w:r>
-            <w:r>
-              <w:rPr>
-                <w:color w:val="000000" w:themeColor="text1"/>
-              </w:rPr>
-              <w:t xml:space="preserve"> </w:t>
             </w:r>
             <w:r>
               <w:rPr>
@@ -5014,7 +4811,7 @@
         </w:rPr>
         <w:lastRenderedPageBreak/>
         <w:drawing>
-          <wp:inline distT="0" distB="0" distL="0" distR="0" wp14:anchorId="66992B12" wp14:editId="1D164262">
+          <wp:inline distT="0" distB="0" distL="0" distR="0">
             <wp:extent cx="5274310" cy="4229735"/>
             <wp:effectExtent l="0" t="0" r="2540" b="0"/>
             <wp:docPr id="5" name="图片 5"/>
@@ -5032,7 +4829,7 @@
                     <a:blip r:embed="rId9" cstate="print">
                       <a:extLst>
                         <a:ext uri="{28A0092B-C50C-407E-A947-70E740481C1C}">
-                          <a14:useLocalDpi xmlns:a14="http://schemas.microsoft.com/office/drawing/2010/main" val="0"/>
+                          <a14:useLocalDpi xmlns:a14="http://schemas.microsoft.com/office/drawing/2010/main" xmlns:wps="http://schemas.microsoft.com/office/word/2010/wordprocessingShape" xmlns:wpi="http://schemas.microsoft.com/office/word/2010/wordprocessingInk" xmlns:wpg="http://schemas.microsoft.com/office/word/2010/wordprocessingGroup" xmlns:w15="http://schemas.microsoft.com/office/word/2012/wordml" xmlns:w14="http://schemas.microsoft.com/office/word/2010/wordml" xmlns:w="http://schemas.openxmlformats.org/wordprocessingml/2006/main" xmlns:w10="urn:schemas-microsoft-com:office:word" xmlns:wp14="http://schemas.microsoft.com/office/word/2010/wordprocessingDrawing" xmlns:v="urn:schemas-microsoft-com:vml" xmlns:o="urn:schemas-microsoft-com:office:office" xmlns:mc="http://schemas.openxmlformats.org/markup-compatibility/2006" xmlns:wpc="http://schemas.microsoft.com/office/word/2010/wordprocessingCanvas" xmlns="" val="0"/>
                         </a:ext>
                       </a:extLst>
                     </a:blip>
@@ -5087,14 +4884,6 @@
           <w:b/>
           <w:szCs w:val="21"/>
         </w:rPr>
-        <w:t xml:space="preserve"> </w:t>
-      </w:r>
-      <w:r>
-        <w:rPr>
-          <w:rFonts w:ascii="黑体" w:eastAsia="黑体" w:hAnsi="黑体" w:hint="eastAsia"/>
-          <w:b/>
-          <w:szCs w:val="21"/>
-        </w:rPr>
         <w:t>客户</w:t>
       </w:r>
       <w:r>
@@ -5123,7 +4912,7 @@
           <w:szCs w:val="21"/>
         </w:rPr>
         <w:drawing>
-          <wp:inline distT="0" distB="0" distL="0" distR="0" wp14:anchorId="79FD7234" wp14:editId="0B133579">
+          <wp:inline distT="0" distB="0" distL="0" distR="0">
             <wp:extent cx="5274310" cy="2333625"/>
             <wp:effectExtent l="0" t="0" r="2540" b="9525"/>
             <wp:docPr id="13" name="图片 13"/>
@@ -5141,7 +4930,7 @@
                     <a:blip r:embed="rId10" cstate="print">
                       <a:extLst>
                         <a:ext uri="{28A0092B-C50C-407E-A947-70E740481C1C}">
-                          <a14:useLocalDpi xmlns:a14="http://schemas.microsoft.com/office/drawing/2010/main" val="0"/>
+                          <a14:useLocalDpi xmlns:a14="http://schemas.microsoft.com/office/drawing/2010/main" xmlns:wps="http://schemas.microsoft.com/office/word/2010/wordprocessingShape" xmlns:wpi="http://schemas.microsoft.com/office/word/2010/wordprocessingInk" xmlns:wpg="http://schemas.microsoft.com/office/word/2010/wordprocessingGroup" xmlns:w15="http://schemas.microsoft.com/office/word/2012/wordml" xmlns:w14="http://schemas.microsoft.com/office/word/2010/wordml" xmlns:w="http://schemas.openxmlformats.org/wordprocessingml/2006/main" xmlns:w10="urn:schemas-microsoft-com:office:word" xmlns:wp14="http://schemas.microsoft.com/office/word/2010/wordprocessingDrawing" xmlns:v="urn:schemas-microsoft-com:vml" xmlns:o="urn:schemas-microsoft-com:office:office" xmlns:mc="http://schemas.openxmlformats.org/markup-compatibility/2006" xmlns:wpc="http://schemas.microsoft.com/office/word/2010/wordprocessingCanvas" xmlns="" val="0"/>
                         </a:ext>
                       </a:extLst>
                     </a:blip>
@@ -5334,7 +5123,7 @@
         </w:rPr>
         <w:lastRenderedPageBreak/>
         <w:drawing>
-          <wp:inline distT="0" distB="0" distL="0" distR="0" wp14:anchorId="7AF70ABE" wp14:editId="7264062B">
+          <wp:inline distT="0" distB="0" distL="0" distR="0">
             <wp:extent cx="1920240" cy="2158365"/>
             <wp:effectExtent l="0" t="0" r="3810" b="0"/>
             <wp:docPr id="4" name="图片 4"/>
@@ -5354,7 +5143,7 @@
                     <a:blip r:embed="rId11">
                       <a:extLst>
                         <a:ext uri="{28A0092B-C50C-407E-A947-70E740481C1C}">
-                          <a14:useLocalDpi xmlns:a14="http://schemas.microsoft.com/office/drawing/2010/main" val="0"/>
+                          <a14:useLocalDpi xmlns:a14="http://schemas.microsoft.com/office/drawing/2010/main" xmlns:wps="http://schemas.microsoft.com/office/word/2010/wordprocessingShape" xmlns:wpi="http://schemas.microsoft.com/office/word/2010/wordprocessingInk" xmlns:wpg="http://schemas.microsoft.com/office/word/2010/wordprocessingGroup" xmlns:w15="http://schemas.microsoft.com/office/word/2012/wordml" xmlns:w14="http://schemas.microsoft.com/office/word/2010/wordml" xmlns:w="http://schemas.openxmlformats.org/wordprocessingml/2006/main" xmlns:w10="urn:schemas-microsoft-com:office:word" xmlns:wp14="http://schemas.microsoft.com/office/word/2010/wordprocessingDrawing" xmlns:v="urn:schemas-microsoft-com:vml" xmlns:o="urn:schemas-microsoft-com:office:office" xmlns:mc="http://schemas.openxmlformats.org/markup-compatibility/2006" xmlns:wpc="http://schemas.microsoft.com/office/word/2010/wordprocessingCanvas" xmlns="" val="0"/>
                         </a:ext>
                       </a:extLst>
                     </a:blip>
@@ -5541,7 +5330,7 @@
           <w:sz w:val="22"/>
         </w:rPr>
         <w:drawing>
-          <wp:inline distT="0" distB="0" distL="0" distR="0" wp14:anchorId="024D963D" wp14:editId="758943F3">
+          <wp:inline distT="0" distB="0" distL="0" distR="0">
             <wp:extent cx="5274310" cy="2727960"/>
             <wp:effectExtent l="0" t="0" r="2540" b="0"/>
             <wp:docPr id="12" name="图片 12"/>
@@ -5559,7 +5348,7 @@
                     <a:blip r:embed="rId12">
                       <a:extLst>
                         <a:ext uri="{28A0092B-C50C-407E-A947-70E740481C1C}">
-                          <a14:useLocalDpi xmlns:a14="http://schemas.microsoft.com/office/drawing/2010/main" val="0"/>
+                          <a14:useLocalDpi xmlns:a14="http://schemas.microsoft.com/office/drawing/2010/main" xmlns:wps="http://schemas.microsoft.com/office/word/2010/wordprocessingShape" xmlns:wpi="http://schemas.microsoft.com/office/word/2010/wordprocessingInk" xmlns:wpg="http://schemas.microsoft.com/office/word/2010/wordprocessingGroup" xmlns:w15="http://schemas.microsoft.com/office/word/2012/wordml" xmlns:w14="http://schemas.microsoft.com/office/word/2010/wordml" xmlns:w="http://schemas.openxmlformats.org/wordprocessingml/2006/main" xmlns:w10="urn:schemas-microsoft-com:office:word" xmlns:wp14="http://schemas.microsoft.com/office/word/2010/wordprocessingDrawing" xmlns:v="urn:schemas-microsoft-com:vml" xmlns:o="urn:schemas-microsoft-com:office:office" xmlns:mc="http://schemas.openxmlformats.org/markup-compatibility/2006" xmlns:wpc="http://schemas.microsoft.com/office/word/2010/wordprocessingCanvas" xmlns="" val="0"/>
                         </a:ext>
                       </a:extLst>
                     </a:blip>
@@ -5746,7 +5535,7 @@
         </w:rPr>
         <w:lastRenderedPageBreak/>
         <w:drawing>
-          <wp:inline distT="0" distB="0" distL="0" distR="0" wp14:anchorId="7563A809" wp14:editId="0B325AA8">
+          <wp:inline distT="0" distB="0" distL="0" distR="0">
             <wp:extent cx="2762250" cy="2039177"/>
             <wp:effectExtent l="19050" t="0" r="0" b="0"/>
             <wp:docPr id="17" name="Picture 2" descr="Macintosh HD:Users:blossom:Desktop:客户端模块视图.jpg"/>
@@ -5766,7 +5555,7 @@
                     <a:blip r:embed="rId13">
                       <a:extLst>
                         <a:ext uri="{28A0092B-C50C-407E-A947-70E740481C1C}">
-                          <a14:useLocalDpi xmlns:a14="http://schemas.microsoft.com/office/drawing/2010/main" val="0"/>
+                          <a14:useLocalDpi xmlns:a14="http://schemas.microsoft.com/office/drawing/2010/main" xmlns:wps="http://schemas.microsoft.com/office/word/2010/wordprocessingShape" xmlns:wpi="http://schemas.microsoft.com/office/word/2010/wordprocessingInk" xmlns:wpg="http://schemas.microsoft.com/office/word/2010/wordprocessingGroup" xmlns:w15="http://schemas.microsoft.com/office/word/2012/wordml" xmlns:w14="http://schemas.microsoft.com/office/word/2010/wordml" xmlns:w="http://schemas.openxmlformats.org/wordprocessingml/2006/main" xmlns:w10="urn:schemas-microsoft-com:office:word" xmlns:wp14="http://schemas.microsoft.com/office/word/2010/wordprocessingDrawing" xmlns:v="urn:schemas-microsoft-com:vml" xmlns:o="urn:schemas-microsoft-com:office:office" xmlns:mc="http://schemas.openxmlformats.org/markup-compatibility/2006" xmlns:wpc="http://schemas.microsoft.com/office/word/2010/wordprocessingCanvas" xmlns="" val="0"/>
                         </a:ext>
                       </a:extLst>
                     </a:blip>
@@ -5838,7 +5627,7 @@
           <w:sz w:val="22"/>
         </w:rPr>
         <w:drawing>
-          <wp:inline distT="0" distB="0" distL="0" distR="0" wp14:anchorId="026D8F16" wp14:editId="4016EB46">
+          <wp:inline distT="0" distB="0" distL="0" distR="0">
             <wp:extent cx="2769870" cy="1306243"/>
             <wp:effectExtent l="19050" t="0" r="0" b="0"/>
             <wp:docPr id="18" name="Picture 3" descr="Macintosh HD:Users:blossom:Desktop:服务器端模块视图.jpg"/>
@@ -5858,7 +5647,7 @@
                     <a:blip r:embed="rId14">
                       <a:extLst>
                         <a:ext uri="{28A0092B-C50C-407E-A947-70E740481C1C}">
-                          <a14:useLocalDpi xmlns:a14="http://schemas.microsoft.com/office/drawing/2010/main" val="0"/>
+                          <a14:useLocalDpi xmlns:a14="http://schemas.microsoft.com/office/drawing/2010/main" xmlns:wps="http://schemas.microsoft.com/office/word/2010/wordprocessingShape" xmlns:wpi="http://schemas.microsoft.com/office/word/2010/wordprocessingInk" xmlns:wpg="http://schemas.microsoft.com/office/word/2010/wordprocessingGroup" xmlns:w15="http://schemas.microsoft.com/office/word/2012/wordml" xmlns:w14="http://schemas.microsoft.com/office/word/2010/wordml" xmlns:w="http://schemas.openxmlformats.org/wordprocessingml/2006/main" xmlns:w10="urn:schemas-microsoft-com:office:word" xmlns:wp14="http://schemas.microsoft.com/office/word/2010/wordprocessingDrawing" xmlns:v="urn:schemas-microsoft-com:vml" xmlns:o="urn:schemas-microsoft-com:office:office" xmlns:mc="http://schemas.openxmlformats.org/markup-compatibility/2006" xmlns:wpc="http://schemas.microsoft.com/office/word/2010/wordprocessingCanvas" xmlns="" val="0"/>
                         </a:ext>
                       </a:extLst>
                     </a:blip>
@@ -5937,11 +5726,11 @@
       <w:tblPr>
         <w:tblStyle w:val="a5"/>
         <w:tblW w:w="0" w:type="auto"/>
-        <w:tblLook w:val="04A0" w:firstRow="1" w:lastRow="0" w:firstColumn="1" w:lastColumn="0" w:noHBand="0" w:noVBand="1"/>
+        <w:tblLook w:val="04A0"/>
       </w:tblPr>
       <w:tblGrid>
-        <w:gridCol w:w="2456"/>
-        <w:gridCol w:w="5840"/>
+        <w:gridCol w:w="2518"/>
+        <w:gridCol w:w="5998"/>
       </w:tblGrid>
       <w:tr>
         <w:trPr>
@@ -6255,11 +6044,11 @@
       <w:tblPr>
         <w:tblStyle w:val="a5"/>
         <w:tblW w:w="0" w:type="auto"/>
-        <w:tblLook w:val="04A0" w:firstRow="1" w:lastRow="0" w:firstColumn="1" w:lastColumn="0" w:noHBand="0" w:noVBand="1"/>
+        <w:tblLook w:val="04A0"/>
       </w:tblPr>
       <w:tblGrid>
-        <w:gridCol w:w="2456"/>
-        <w:gridCol w:w="5840"/>
+        <w:gridCol w:w="2518"/>
+        <w:gridCol w:w="5998"/>
       </w:tblGrid>
       <w:tr>
         <w:trPr>
@@ -6567,12 +6356,12 @@
       <w:tblPr>
         <w:tblStyle w:val="a5"/>
         <w:tblW w:w="0" w:type="auto"/>
-        <w:tblLook w:val="04A0" w:firstRow="1" w:lastRow="0" w:firstColumn="1" w:lastColumn="0" w:noHBand="0" w:noVBand="1"/>
+        <w:tblLook w:val="04A0"/>
       </w:tblPr>
       <w:tblGrid>
-        <w:gridCol w:w="2812"/>
-        <w:gridCol w:w="2742"/>
-        <w:gridCol w:w="2742"/>
+        <w:gridCol w:w="2838"/>
+        <w:gridCol w:w="2839"/>
+        <w:gridCol w:w="2839"/>
       </w:tblGrid>
       <w:tr>
         <w:tc>
@@ -7513,7 +7302,7 @@
           <w:noProof/>
         </w:rPr>
         <w:drawing>
-          <wp:inline distT="0" distB="0" distL="0" distR="0" wp14:anchorId="3F67B8AA" wp14:editId="092429CD">
+          <wp:inline distT="0" distB="0" distL="0" distR="0">
             <wp:extent cx="5274310" cy="2886075"/>
             <wp:effectExtent l="0" t="0" r="2540" b="9525"/>
             <wp:docPr id="9" name="图片 9"/>
@@ -7531,7 +7320,7 @@
                     <a:blip r:embed="rId15" cstate="print">
                       <a:extLst>
                         <a:ext uri="{28A0092B-C50C-407E-A947-70E740481C1C}">
-                          <a14:useLocalDpi xmlns:a14="http://schemas.microsoft.com/office/drawing/2010/main" val="0"/>
+                          <a14:useLocalDpi xmlns:a14="http://schemas.microsoft.com/office/drawing/2010/main" xmlns:wps="http://schemas.microsoft.com/office/word/2010/wordprocessingShape" xmlns:wpi="http://schemas.microsoft.com/office/word/2010/wordprocessingInk" xmlns:wpg="http://schemas.microsoft.com/office/word/2010/wordprocessingGroup" xmlns:w15="http://schemas.microsoft.com/office/word/2012/wordml" xmlns:w14="http://schemas.microsoft.com/office/word/2010/wordml" xmlns:w="http://schemas.openxmlformats.org/wordprocessingml/2006/main" xmlns:w10="urn:schemas-microsoft-com:office:word" xmlns:wp14="http://schemas.microsoft.com/office/word/2010/wordprocessingDrawing" xmlns:v="urn:schemas-microsoft-com:vml" xmlns:o="urn:schemas-microsoft-com:office:office" xmlns:mc="http://schemas.openxmlformats.org/markup-compatibility/2006" xmlns:wpc="http://schemas.microsoft.com/office/word/2010/wordprocessingCanvas" xmlns="" val="0"/>
                         </a:ext>
                       </a:extLst>
                     </a:blip>
@@ -7603,7 +7392,7 @@
           <w:rFonts w:cs="Yuanti SC Regular"/>
           <w:sz w:val="22"/>
         </w:rPr>
-        <w:t>服务器端和客户端的用户界面设计接口是一致的，只是具体的页面不一样。用户</w:t>
+        <w:t>服务器端和客户端的用户界面设计接口是一致的，只是具体的页面不一样。用户界</w:t>
       </w:r>
       <w:r>
         <w:rPr>
@@ -7611,7 +7400,7 @@
           <w:sz w:val="22"/>
         </w:rPr>
         <w:lastRenderedPageBreak/>
-        <w:t>界面类如图</w:t>
+        <w:t>面类如图</w:t>
       </w:r>
       <w:r>
         <w:rPr>
@@ -7668,7 +7457,7 @@
                     <a:blip r:embed="rId16">
                       <a:extLst>
                         <a:ext uri="{28A0092B-C50C-407E-A947-70E740481C1C}">
-                          <a14:useLocalDpi xmlns:a14="http://schemas.microsoft.com/office/drawing/2010/main" val="0"/>
+                          <a14:useLocalDpi xmlns:a14="http://schemas.microsoft.com/office/drawing/2010/main" xmlns:wps="http://schemas.microsoft.com/office/word/2010/wordprocessingShape" xmlns:wpi="http://schemas.microsoft.com/office/word/2010/wordprocessingInk" xmlns:wpg="http://schemas.microsoft.com/office/word/2010/wordprocessingGroup" xmlns:w15="http://schemas.microsoft.com/office/word/2012/wordml" xmlns:w14="http://schemas.microsoft.com/office/word/2010/wordml" xmlns:w="http://schemas.openxmlformats.org/wordprocessingml/2006/main" xmlns:w10="urn:schemas-microsoft-com:office:word" xmlns:wp14="http://schemas.microsoft.com/office/word/2010/wordprocessingDrawing" xmlns:v="urn:schemas-microsoft-com:vml" xmlns:o="urn:schemas-microsoft-com:office:office" xmlns:mc="http://schemas.openxmlformats.org/markup-compatibility/2006" xmlns:wpc="http://schemas.microsoft.com/office/word/2010/wordprocessingCanvas" xmlns="" val="0"/>
                         </a:ext>
                       </a:extLst>
                     </a:blip>
@@ -7808,11 +7597,11 @@
       <w:tblPr>
         <w:tblStyle w:val="a5"/>
         <w:tblW w:w="0" w:type="auto"/>
-        <w:tblLook w:val="04A0" w:firstRow="1" w:lastRow="0" w:firstColumn="1" w:lastColumn="0" w:noHBand="0" w:noVBand="1"/>
+        <w:tblLook w:val="04A0"/>
       </w:tblPr>
       <w:tblGrid>
-        <w:gridCol w:w="2473"/>
-        <w:gridCol w:w="5823"/>
+        <w:gridCol w:w="2518"/>
+        <w:gridCol w:w="5998"/>
       </w:tblGrid>
       <w:tr>
         <w:tc>
@@ -8014,12 +7803,12 @@
       <w:tblPr>
         <w:tblStyle w:val="a5"/>
         <w:tblW w:w="0" w:type="auto"/>
-        <w:tblLook w:val="04A0" w:firstRow="1" w:lastRow="0" w:firstColumn="1" w:lastColumn="0" w:noHBand="0" w:noVBand="1"/>
+        <w:tblLook w:val="04A0"/>
       </w:tblPr>
       <w:tblGrid>
-        <w:gridCol w:w="2618"/>
-        <w:gridCol w:w="1627"/>
-        <w:gridCol w:w="4051"/>
+        <w:gridCol w:w="2680"/>
+        <w:gridCol w:w="1681"/>
+        <w:gridCol w:w="4155"/>
       </w:tblGrid>
       <w:tr>
         <w:trPr>
@@ -8314,7 +8103,7 @@
         <w:tblStyle w:val="a5"/>
         <w:tblW w:w="8506" w:type="dxa"/>
         <w:tblInd w:w="-34" w:type="dxa"/>
-        <w:tblLook w:val="04A0" w:firstRow="1" w:lastRow="0" w:firstColumn="1" w:lastColumn="0" w:noHBand="0" w:noVBand="1"/>
+        <w:tblLook w:val="04A0"/>
       </w:tblPr>
       <w:tblGrid>
         <w:gridCol w:w="3970"/>
@@ -8921,7 +8710,6 @@
                 <w:rFonts w:ascii="Times New Roman" w:eastAsia="宋体" w:hAnsi="Times New Roman" w:cs="Times New Roman"/>
                 <w:sz w:val="22"/>
               </w:rPr>
-              <w:lastRenderedPageBreak/>
               <w:t>businesslogicservice.</w:t>
             </w:r>
             <w:r>
@@ -9251,7 +9039,7 @@
                     <a:blip r:embed="rId17">
                       <a:extLst>
                         <a:ext uri="{28A0092B-C50C-407E-A947-70E740481C1C}">
-                          <a14:useLocalDpi xmlns:a14="http://schemas.microsoft.com/office/drawing/2010/main" val="0"/>
+                          <a14:useLocalDpi xmlns:a14="http://schemas.microsoft.com/office/drawing/2010/main" xmlns:wps="http://schemas.microsoft.com/office/word/2010/wordprocessingShape" xmlns:wpi="http://schemas.microsoft.com/office/word/2010/wordprocessingInk" xmlns:wpg="http://schemas.microsoft.com/office/word/2010/wordprocessingGroup" xmlns:w15="http://schemas.microsoft.com/office/word/2012/wordml" xmlns:w14="http://schemas.microsoft.com/office/word/2010/wordml" xmlns:w="http://schemas.openxmlformats.org/wordprocessingml/2006/main" xmlns:w10="urn:schemas-microsoft-com:office:word" xmlns:wp14="http://schemas.microsoft.com/office/word/2010/wordprocessingDrawing" xmlns:v="urn:schemas-microsoft-com:vml" xmlns:o="urn:schemas-microsoft-com:office:office" xmlns:mc="http://schemas.openxmlformats.org/markup-compatibility/2006" xmlns:wpc="http://schemas.microsoft.com/office/word/2010/wordprocessingCanvas" xmlns="" val="0"/>
                         </a:ext>
                       </a:extLst>
                     </a:blip>
@@ -9365,7 +9153,6 @@
           <w:szCs w:val="28"/>
         </w:rPr>
         <w:tab/>
-        <w:t xml:space="preserve"> </w:t>
       </w:r>
       <w:r>
         <w:rPr>
@@ -9411,7 +9198,7 @@
       <w:tblPr>
         <w:tblW w:w="8516" w:type="dxa"/>
         <w:tblLayout w:type="fixed"/>
-        <w:tblLook w:val="04A0" w:firstRow="1" w:lastRow="0" w:firstColumn="1" w:lastColumn="0" w:noHBand="0" w:noVBand="1"/>
+        <w:tblLook w:val="04A0"/>
       </w:tblPr>
       <w:tblGrid>
         <w:gridCol w:w="1809"/>
@@ -9969,7 +9756,7 @@
       <w:tblPr>
         <w:tblW w:w="8516" w:type="dxa"/>
         <w:tblLayout w:type="fixed"/>
-        <w:tblLook w:val="0000" w:firstRow="0" w:lastRow="0" w:firstColumn="0" w:lastColumn="0" w:noHBand="0" w:noVBand="0"/>
+        <w:tblLook w:val="0000"/>
       </w:tblPr>
       <w:tblGrid>
         <w:gridCol w:w="1951"/>
@@ -10014,7 +9801,6 @@
           </w:tcPr>
           <w:p>
             <w:r>
-              <w:lastRenderedPageBreak/>
               <w:t>User.login</w:t>
             </w:r>
           </w:p>
@@ -11538,7 +11324,7 @@
       <w:tblPr>
         <w:tblW w:w="8516" w:type="dxa"/>
         <w:tblLayout w:type="fixed"/>
-        <w:tblLook w:val="0000" w:firstRow="0" w:lastRow="0" w:firstColumn="0" w:lastColumn="0" w:noHBand="0" w:noVBand="0"/>
+        <w:tblLook w:val="0000"/>
       </w:tblPr>
       <w:tblGrid>
         <w:gridCol w:w="2376"/>
@@ -12751,7 +12537,15 @@
                 <w:rFonts w:ascii="Times New Roman" w:eastAsia="宋体" w:hAnsi="Times New Roman" w:cs="Times New Roman" w:hint="eastAsia"/>
                 <w:szCs w:val="20"/>
               </w:rPr>
-              <w:t>商品分类</w:t>
+              <w:t>商品</w:t>
+            </w:r>
+            <w:r>
+              <w:rPr>
+                <w:rFonts w:ascii="Times New Roman" w:eastAsia="宋体" w:hAnsi="Times New Roman" w:cs="Times New Roman" w:hint="eastAsia"/>
+                <w:szCs w:val="20"/>
+              </w:rPr>
+              <w:lastRenderedPageBreak/>
+              <w:t>分类</w:t>
             </w:r>
             <w:r>
               <w:rPr>
@@ -12789,6 +12583,7 @@
                 <w:rFonts w:ascii="Times New Roman" w:eastAsia="宋体" w:hAnsi="Times New Roman" w:cs="Times New Roman"/>
                 <w:szCs w:val="20"/>
               </w:rPr>
+              <w:lastRenderedPageBreak/>
               <w:t>Stock.add</w:t>
             </w:r>
             <w:r>
@@ -14773,13 +14568,6 @@
                 <w:rFonts w:ascii="Times New Roman" w:eastAsia="宋体" w:hAnsi="Times New Roman" w:cs="Times New Roman" w:hint="eastAsia"/>
                 <w:szCs w:val="20"/>
               </w:rPr>
-              <w:t xml:space="preserve"> </w:t>
-            </w:r>
-            <w:r>
-              <w:rPr>
-                <w:rFonts w:ascii="Times New Roman" w:eastAsia="宋体" w:hAnsi="Times New Roman" w:cs="Times New Roman" w:hint="eastAsia"/>
-                <w:szCs w:val="20"/>
-              </w:rPr>
               <w:t>显示</w:t>
             </w:r>
             <w:r>
@@ -16411,29 +16199,36 @@
                 <w:rFonts w:ascii="Times New Roman" w:eastAsia="宋体" w:hAnsi="Times New Roman" w:cs="Times New Roman"/>
                 <w:szCs w:val="20"/>
               </w:rPr>
+              <w:t>StockDataService.</w:t>
+            </w:r>
+            <w:r>
+              <w:rPr>
+                <w:rFonts w:ascii="Times New Roman" w:eastAsia="宋体" w:hAnsi="Times New Roman" w:cs="Times New Roman"/>
+                <w:szCs w:val="20"/>
+              </w:rPr>
+              <w:t>add</w:t>
+            </w:r>
+            <w:r>
+              <w:rPr>
+                <w:rFonts w:ascii="Times New Roman" w:eastAsia="宋体" w:hAnsi="Times New Roman" w:cs="Times New Roman" w:hint="eastAsia"/>
+                <w:szCs w:val="20"/>
+              </w:rPr>
+              <w:t>GoodsClass</w:t>
+            </w:r>
+            <w:r>
+              <w:rPr>
+                <w:rFonts w:ascii="Times New Roman" w:eastAsia="宋体" w:hAnsi="Times New Roman" w:cs="Times New Roman"/>
+                <w:szCs w:val="20"/>
+              </w:rPr>
+              <w:t xml:space="preserve"> </w:t>
+            </w:r>
+            <w:r>
+              <w:rPr>
+                <w:rFonts w:ascii="Times New Roman" w:eastAsia="宋体" w:hAnsi="Times New Roman" w:cs="Times New Roman"/>
+                <w:szCs w:val="20"/>
+              </w:rPr>
               <w:lastRenderedPageBreak/>
-              <w:t>StockDataService.</w:t>
-            </w:r>
-            <w:r>
-              <w:rPr>
-                <w:rFonts w:ascii="Times New Roman" w:eastAsia="宋体" w:hAnsi="Times New Roman" w:cs="Times New Roman"/>
-                <w:szCs w:val="20"/>
-              </w:rPr>
-              <w:t>add</w:t>
-            </w:r>
-            <w:r>
-              <w:rPr>
-                <w:rFonts w:ascii="Times New Roman" w:eastAsia="宋体" w:hAnsi="Times New Roman" w:cs="Times New Roman" w:hint="eastAsia"/>
-                <w:szCs w:val="20"/>
-              </w:rPr>
-              <w:t>GoodsClass</w:t>
-            </w:r>
-            <w:r>
-              <w:rPr>
-                <w:rFonts w:ascii="Times New Roman" w:eastAsia="宋体" w:hAnsi="Times New Roman" w:cs="Times New Roman"/>
-                <w:szCs w:val="20"/>
-              </w:rPr>
-              <w:t xml:space="preserve"> (</w:t>
+              <w:t>(</w:t>
             </w:r>
             <w:r>
               <w:rPr>
@@ -16473,6 +16268,7 @@
                 <w:rFonts w:ascii="Times New Roman" w:eastAsia="宋体" w:hAnsi="Times New Roman" w:cs="Times New Roman" w:hint="eastAsia"/>
                 <w:szCs w:val="20"/>
               </w:rPr>
+              <w:lastRenderedPageBreak/>
               <w:t>向外部</w:t>
             </w:r>
             <w:r>
@@ -16537,6 +16333,7 @@
                 <w:rFonts w:ascii="Times New Roman" w:eastAsia="宋体" w:hAnsi="Times New Roman" w:cs="Times New Roman"/>
                 <w:szCs w:val="20"/>
               </w:rPr>
+              <w:lastRenderedPageBreak/>
               <w:t>StockDataService.</w:t>
             </w:r>
             <w:r>
@@ -17686,21 +17483,7 @@
                 <w:rFonts w:ascii="Times New Roman" w:eastAsia="宋体" w:hAnsi="Times New Roman" w:cs="Times New Roman"/>
                 <w:szCs w:val="20"/>
               </w:rPr>
-              <w:t>StockDataService</w:t>
-            </w:r>
-            <w:r>
-              <w:rPr>
-                <w:rFonts w:ascii="Times New Roman" w:eastAsia="宋体" w:hAnsi="Times New Roman" w:cs="Times New Roman"/>
-                <w:szCs w:val="20"/>
-              </w:rPr>
-              <w:t xml:space="preserve"> </w:t>
-            </w:r>
-            <w:r>
-              <w:rPr>
-                <w:rFonts w:ascii="Times New Roman" w:eastAsia="宋体" w:hAnsi="Times New Roman" w:cs="Times New Roman"/>
-                <w:szCs w:val="20"/>
-              </w:rPr>
-              <w:t>.</w:t>
+              <w:t>StockDataService.</w:t>
             </w:r>
             <w:r>
               <w:rPr>
@@ -17953,23 +17736,7 @@
           <w:b/>
           <w:sz w:val="22"/>
         </w:rPr>
-        <w:t>1</w:t>
-      </w:r>
-      <w:r>
-        <w:rPr>
-          <w:rFonts w:ascii="黑体" w:eastAsia="黑体" w:hAnsi="黑体" w:cs="Times New Roman"/>
-          <w:b/>
-          <w:sz w:val="22"/>
-        </w:rPr>
-        <w:t xml:space="preserve"> </w:t>
-      </w:r>
-      <w:r>
-        <w:rPr>
-          <w:rFonts w:ascii="黑体" w:eastAsia="黑体" w:hAnsi="黑体" w:cs="Times New Roman"/>
-          <w:b/>
-          <w:sz w:val="22"/>
-        </w:rPr>
-        <w:t>member</w:t>
+        <w:t>1member</w:t>
       </w:r>
       <w:r>
         <w:rPr>
@@ -17985,7 +17752,7 @@
         <w:tblStyle w:val="10"/>
         <w:tblW w:w="8516" w:type="dxa"/>
         <w:tblLayout w:type="fixed"/>
-        <w:tblLook w:val="04A0" w:firstRow="1" w:lastRow="0" w:firstColumn="1" w:lastColumn="0" w:noHBand="0" w:noVBand="1"/>
+        <w:tblLook w:val="04A0"/>
       </w:tblPr>
       <w:tblGrid>
         <w:gridCol w:w="1951"/>
@@ -18874,23 +18641,7 @@
                 <w:sz w:val="22"/>
                 <w:szCs w:val="24"/>
               </w:rPr>
-              <w:t>public MemberPO</w:t>
-            </w:r>
-            <w:r>
-              <w:rPr>
-                <w:rFonts w:ascii="Times New Roman" w:hAnsi="Times New Roman" w:cs="Times New Roman" w:hint="eastAsia"/>
-                <w:sz w:val="22"/>
-                <w:szCs w:val="24"/>
-              </w:rPr>
-              <w:t xml:space="preserve"> </w:t>
-            </w:r>
-            <w:r>
-              <w:rPr>
-                <w:rFonts w:ascii="Times New Roman" w:hAnsi="Times New Roman" w:cs="Times New Roman"/>
-                <w:sz w:val="22"/>
-                <w:szCs w:val="24"/>
-              </w:rPr>
-              <w:t xml:space="preserve">findMember(String </w:t>
+              <w:t xml:space="preserve">public MemberPOfindMember(String </w:t>
             </w:r>
             <w:r>
               <w:rPr>
@@ -19251,13 +19002,6 @@
                 <w:rFonts w:ascii="Times New Roman" w:cs="Times New Roman" w:hint="eastAsia"/>
                 <w:sz w:val="22"/>
               </w:rPr>
-              <w:t xml:space="preserve"> </w:t>
-            </w:r>
-            <w:r>
-              <w:rPr>
-                <w:rFonts w:ascii="Times New Roman" w:cs="Times New Roman" w:hint="eastAsia"/>
-                <w:sz w:val="22"/>
-              </w:rPr>
               <w:t>文件</w:t>
             </w:r>
             <w:r>
@@ -19655,102 +19399,102 @@
                 <w:sz w:val="22"/>
                 <w:szCs w:val="24"/>
               </w:rPr>
+              <w:t>member</w:t>
+            </w:r>
+            <w:r>
+              <w:rPr>
+                <w:rFonts w:ascii="Times New Roman" w:cs="Times New Roman"/>
+                <w:sz w:val="22"/>
+                <w:szCs w:val="24"/>
+              </w:rPr>
+              <w:t>D</w:t>
+            </w:r>
+            <w:r>
+              <w:rPr>
+                <w:rFonts w:ascii="Times New Roman" w:cs="Times New Roman" w:hint="eastAsia"/>
+                <w:sz w:val="22"/>
+                <w:szCs w:val="24"/>
+              </w:rPr>
+              <w:t>ata</w:t>
+            </w:r>
+            <w:r>
+              <w:rPr>
+                <w:rFonts w:ascii="Times New Roman" w:cs="Times New Roman"/>
+                <w:sz w:val="22"/>
+                <w:szCs w:val="24"/>
+              </w:rPr>
+              <w:t>Service</w:t>
+            </w:r>
+            <w:r>
+              <w:rPr>
+                <w:rFonts w:ascii="Times New Roman" w:cs="Times New Roman" w:hint="eastAsia"/>
+                <w:sz w:val="22"/>
+                <w:szCs w:val="24"/>
+              </w:rPr>
+              <w:t>.</w:t>
+            </w:r>
+            <w:r>
+              <w:rPr>
+                <w:rFonts w:ascii="Times New Roman" w:cs="Times New Roman"/>
+                <w:sz w:val="22"/>
+                <w:szCs w:val="24"/>
+              </w:rPr>
+              <w:t>find(String message)</w:t>
+            </w:r>
+          </w:p>
+        </w:tc>
+        <w:tc>
+          <w:tcPr>
+            <w:tcW w:w="3134" w:type="dxa"/>
+          </w:tcPr>
+          <w:p>
+            <w:pPr>
+              <w:jc w:val="center"/>
+              <w:rPr>
+                <w:rFonts w:ascii="Times New Roman" w:cs="Times New Roman"/>
+                <w:sz w:val="22"/>
+                <w:szCs w:val="24"/>
+              </w:rPr>
+            </w:pPr>
+            <w:r>
+              <w:rPr>
+                <w:rFonts w:ascii="Times New Roman" w:cs="Times New Roman" w:hint="eastAsia"/>
+                <w:sz w:val="22"/>
+                <w:szCs w:val="24"/>
+              </w:rPr>
+              <w:t>根据</w:t>
+            </w:r>
+            <w:r>
+              <w:rPr>
+                <w:rFonts w:ascii="Times New Roman" w:cs="Times New Roman" w:hint="eastAsia"/>
+                <w:sz w:val="22"/>
+                <w:szCs w:val="24"/>
+              </w:rPr>
+              <w:t>message</w:t>
+            </w:r>
+            <w:r>
+              <w:rPr>
+                <w:rFonts w:ascii="Times New Roman" w:cs="Times New Roman" w:hint="eastAsia"/>
+                <w:sz w:val="22"/>
+                <w:szCs w:val="24"/>
+              </w:rPr>
+              <w:t>返回</w:t>
+            </w:r>
+            <w:r>
+              <w:rPr>
+                <w:rFonts w:ascii="Times New Roman" w:cs="Times New Roman"/>
+                <w:sz w:val="22"/>
+                <w:szCs w:val="24"/>
+              </w:rPr>
+              <w:t>对应</w:t>
+            </w:r>
+            <w:r>
+              <w:rPr>
+                <w:rFonts w:ascii="Times New Roman" w:cs="Times New Roman" w:hint="eastAsia"/>
+                <w:sz w:val="22"/>
+                <w:szCs w:val="24"/>
+              </w:rPr>
               <w:lastRenderedPageBreak/>
-              <w:t>member</w:t>
-            </w:r>
-            <w:r>
-              <w:rPr>
-                <w:rFonts w:ascii="Times New Roman" w:cs="Times New Roman"/>
-                <w:sz w:val="22"/>
-                <w:szCs w:val="24"/>
-              </w:rPr>
-              <w:t>D</w:t>
-            </w:r>
-            <w:r>
-              <w:rPr>
-                <w:rFonts w:ascii="Times New Roman" w:cs="Times New Roman" w:hint="eastAsia"/>
-                <w:sz w:val="22"/>
-                <w:szCs w:val="24"/>
-              </w:rPr>
-              <w:t>ata</w:t>
-            </w:r>
-            <w:r>
-              <w:rPr>
-                <w:rFonts w:ascii="Times New Roman" w:cs="Times New Roman"/>
-                <w:sz w:val="22"/>
-                <w:szCs w:val="24"/>
-              </w:rPr>
-              <w:t>Service</w:t>
-            </w:r>
-            <w:r>
-              <w:rPr>
-                <w:rFonts w:ascii="Times New Roman" w:cs="Times New Roman" w:hint="eastAsia"/>
-                <w:sz w:val="22"/>
-                <w:szCs w:val="24"/>
-              </w:rPr>
-              <w:t>.</w:t>
-            </w:r>
-            <w:r>
-              <w:rPr>
-                <w:rFonts w:ascii="Times New Roman" w:cs="Times New Roman"/>
-                <w:sz w:val="22"/>
-                <w:szCs w:val="24"/>
-              </w:rPr>
-              <w:t>find(String message)</w:t>
-            </w:r>
-          </w:p>
-        </w:tc>
-        <w:tc>
-          <w:tcPr>
-            <w:tcW w:w="3134" w:type="dxa"/>
-          </w:tcPr>
-          <w:p>
-            <w:pPr>
-              <w:jc w:val="center"/>
-              <w:rPr>
-                <w:rFonts w:ascii="Times New Roman" w:cs="Times New Roman"/>
-                <w:sz w:val="22"/>
-                <w:szCs w:val="24"/>
-              </w:rPr>
-            </w:pPr>
-            <w:r>
-              <w:rPr>
-                <w:rFonts w:ascii="Times New Roman" w:cs="Times New Roman" w:hint="eastAsia"/>
-                <w:sz w:val="22"/>
-                <w:szCs w:val="24"/>
-              </w:rPr>
-              <w:t>根据</w:t>
-            </w:r>
-            <w:r>
-              <w:rPr>
-                <w:rFonts w:ascii="Times New Roman" w:cs="Times New Roman" w:hint="eastAsia"/>
-                <w:sz w:val="22"/>
-                <w:szCs w:val="24"/>
-              </w:rPr>
-              <w:t>message</w:t>
-            </w:r>
-            <w:r>
-              <w:rPr>
-                <w:rFonts w:ascii="Times New Roman" w:cs="Times New Roman" w:hint="eastAsia"/>
-                <w:sz w:val="22"/>
-                <w:szCs w:val="24"/>
-              </w:rPr>
-              <w:t>返回</w:t>
-            </w:r>
-            <w:r>
-              <w:rPr>
-                <w:rFonts w:ascii="Times New Roman" w:cs="Times New Roman"/>
-                <w:sz w:val="22"/>
-                <w:szCs w:val="24"/>
-              </w:rPr>
-              <w:t>对应</w:t>
-            </w:r>
-            <w:r>
-              <w:rPr>
-                <w:rFonts w:ascii="Times New Roman" w:cs="Times New Roman" w:hint="eastAsia"/>
-                <w:sz w:val="22"/>
-                <w:szCs w:val="24"/>
-              </w:rPr>
               <w:t>MemberPo</w:t>
             </w:r>
             <w:r>
@@ -19798,23 +19542,7 @@
           <w:b/>
           <w:sz w:val="22"/>
         </w:rPr>
-        <w:t>2</w:t>
-      </w:r>
-      <w:r>
-        <w:rPr>
-          <w:rFonts w:ascii="黑体" w:eastAsia="黑体" w:hAnsi="黑体" w:cs="Times New Roman"/>
-          <w:b/>
-          <w:sz w:val="22"/>
-        </w:rPr>
-        <w:t xml:space="preserve"> </w:t>
-      </w:r>
-      <w:r>
-        <w:rPr>
-          <w:rFonts w:ascii="黑体" w:eastAsia="黑体" w:hAnsi="黑体" w:cs="Times New Roman"/>
-          <w:b/>
-          <w:sz w:val="22"/>
-        </w:rPr>
-        <w:t>sales</w:t>
+        <w:t>2sales</w:t>
       </w:r>
       <w:r>
         <w:rPr>
@@ -19830,7 +19558,7 @@
         <w:tblStyle w:val="2"/>
         <w:tblW w:w="8516" w:type="dxa"/>
         <w:tblLayout w:type="fixed"/>
-        <w:tblLook w:val="04A0" w:firstRow="1" w:lastRow="0" w:firstColumn="1" w:lastColumn="0" w:noHBand="0" w:noVBand="1"/>
+        <w:tblLook w:val="04A0"/>
       </w:tblPr>
       <w:tblGrid>
         <w:gridCol w:w="1980"/>
@@ -19960,14 +19688,6 @@
                 <w:sz w:val="22"/>
                 <w:szCs w:val="24"/>
               </w:rPr>
-              <w:t xml:space="preserve"> </w:t>
-            </w:r>
-            <w:r>
-              <w:rPr>
-                <w:rFonts w:ascii="Times New Roman" w:hAnsi="Times New Roman" w:cs="Times New Roman"/>
-                <w:sz w:val="22"/>
-                <w:szCs w:val="24"/>
-              </w:rPr>
               <w:t>(PurchaseVO</w:t>
             </w:r>
             <w:r>
@@ -20237,14 +19957,6 @@
                 <w:sz w:val="22"/>
                 <w:szCs w:val="24"/>
               </w:rPr>
-              <w:t xml:space="preserve"> </w:t>
-            </w:r>
-            <w:r>
-              <w:rPr>
-                <w:rFonts w:ascii="Times New Roman" w:hAnsi="Times New Roman" w:cs="Times New Roman"/>
-                <w:sz w:val="22"/>
-                <w:szCs w:val="24"/>
-              </w:rPr>
               <w:t>(PurchaseReturnVO</w:t>
             </w:r>
             <w:r>
@@ -20516,14 +20228,6 @@
                 <w:sz w:val="22"/>
                 <w:szCs w:val="24"/>
               </w:rPr>
-              <w:t xml:space="preserve"> </w:t>
-            </w:r>
-            <w:r>
-              <w:rPr>
-                <w:rFonts w:ascii="Times New Roman" w:hAnsi="Times New Roman" w:cs="Times New Roman"/>
-                <w:sz w:val="22"/>
-                <w:szCs w:val="24"/>
-              </w:rPr>
               <w:t>(SaleVO</w:t>
             </w:r>
             <w:r>
@@ -20821,14 +20525,6 @@
                 <w:sz w:val="22"/>
                 <w:szCs w:val="24"/>
               </w:rPr>
-              <w:t xml:space="preserve"> </w:t>
-            </w:r>
-            <w:r>
-              <w:rPr>
-                <w:rFonts w:ascii="Times New Roman" w:hAnsi="Times New Roman" w:cs="Times New Roman"/>
-                <w:sz w:val="22"/>
-                <w:szCs w:val="24"/>
-              </w:rPr>
               <w:t>(SaleReturnVO</w:t>
             </w:r>
             <w:r>
@@ -21423,13 +21119,6 @@
                 <w:rFonts w:ascii="Times New Roman" w:cs="Times New Roman" w:hint="eastAsia"/>
                 <w:sz w:val="22"/>
               </w:rPr>
-              <w:t xml:space="preserve"> </w:t>
-            </w:r>
-            <w:r>
-              <w:rPr>
-                <w:rFonts w:ascii="Times New Roman" w:cs="Times New Roman" w:hint="eastAsia"/>
-                <w:sz w:val="22"/>
-              </w:rPr>
               <w:t>文件</w:t>
             </w:r>
             <w:r>
@@ -21592,23 +21281,7 @@
                 <w:sz w:val="22"/>
                 <w:szCs w:val="24"/>
               </w:rPr>
-              <w:t>.purchase(PurchasePO</w:t>
-            </w:r>
-            <w:r>
-              <w:rPr>
-                <w:rFonts w:ascii="Times New Roman" w:hAnsi="Times New Roman" w:cs="Times New Roman" w:hint="eastAsia"/>
-                <w:sz w:val="22"/>
-                <w:szCs w:val="24"/>
-              </w:rPr>
-              <w:t xml:space="preserve"> </w:t>
-            </w:r>
-            <w:r>
-              <w:rPr>
-                <w:rFonts w:ascii="Times New Roman" w:hAnsi="Times New Roman" w:cs="Times New Roman"/>
-                <w:sz w:val="22"/>
-                <w:szCs w:val="24"/>
-              </w:rPr>
-              <w:t>p</w:t>
+              <w:t>.purchase(PurchasePOp</w:t>
             </w:r>
             <w:r>
               <w:rPr>
@@ -21721,23 +21394,7 @@
                 <w:sz w:val="22"/>
                 <w:szCs w:val="24"/>
               </w:rPr>
-              <w:t>.purchaseReturn(PurchaseReturnPO</w:t>
-            </w:r>
-            <w:r>
-              <w:rPr>
-                <w:rFonts w:ascii="Times New Roman" w:hAnsi="Times New Roman" w:cs="Times New Roman" w:hint="eastAsia"/>
-                <w:sz w:val="22"/>
-                <w:szCs w:val="24"/>
-              </w:rPr>
-              <w:t xml:space="preserve"> </w:t>
-            </w:r>
-            <w:r>
-              <w:rPr>
-                <w:rFonts w:ascii="Times New Roman" w:hAnsi="Times New Roman" w:cs="Times New Roman"/>
-                <w:sz w:val="22"/>
-                <w:szCs w:val="24"/>
-              </w:rPr>
-              <w:t>p</w:t>
+              <w:t>.purchaseReturn(PurchaseReturnPOp</w:t>
             </w:r>
             <w:r>
               <w:rPr>
@@ -21850,23 +21507,7 @@
                 <w:sz w:val="22"/>
                 <w:szCs w:val="24"/>
               </w:rPr>
-              <w:t>.Sale(SalePo</w:t>
-            </w:r>
-            <w:r>
-              <w:rPr>
-                <w:rFonts w:ascii="Times New Roman" w:hAnsi="Times New Roman" w:cs="Times New Roman" w:hint="eastAsia"/>
-                <w:sz w:val="22"/>
-                <w:szCs w:val="24"/>
-              </w:rPr>
-              <w:t xml:space="preserve"> </w:t>
-            </w:r>
-            <w:r>
-              <w:rPr>
-                <w:rFonts w:ascii="Times New Roman" w:hAnsi="Times New Roman" w:cs="Times New Roman"/>
-                <w:sz w:val="22"/>
-                <w:szCs w:val="24"/>
-              </w:rPr>
-              <w:t>p</w:t>
+              <w:t>.Sale(SalePop</w:t>
             </w:r>
             <w:r>
               <w:rPr>
@@ -21979,23 +21620,7 @@
                 <w:sz w:val="22"/>
                 <w:szCs w:val="24"/>
               </w:rPr>
-              <w:t>.SaleReturn(SaleReturnPO</w:t>
-            </w:r>
-            <w:r>
-              <w:rPr>
-                <w:rFonts w:ascii="Times New Roman" w:hAnsi="Times New Roman" w:cs="Times New Roman" w:hint="eastAsia"/>
-                <w:sz w:val="22"/>
-                <w:szCs w:val="24"/>
-              </w:rPr>
-              <w:t xml:space="preserve"> </w:t>
-            </w:r>
-            <w:r>
-              <w:rPr>
-                <w:rFonts w:ascii="Times New Roman" w:hAnsi="Times New Roman" w:cs="Times New Roman"/>
-                <w:sz w:val="22"/>
-                <w:szCs w:val="24"/>
-              </w:rPr>
-              <w:t>p</w:t>
+              <w:t>.SaleReturn(SaleReturnPOp</w:t>
             </w:r>
             <w:r>
               <w:rPr>
@@ -22113,7 +21738,7 @@
         <w:tblStyle w:val="a5"/>
         <w:tblW w:w="8897" w:type="dxa"/>
         <w:tblLayout w:type="fixed"/>
-        <w:tblLook w:val="04A0" w:firstRow="1" w:lastRow="0" w:firstColumn="1" w:lastColumn="0" w:noHBand="0" w:noVBand="1"/>
+        <w:tblLook w:val="04A0"/>
       </w:tblPr>
       <w:tblGrid>
         <w:gridCol w:w="2518"/>
@@ -22225,7 +21850,7 @@
             </w:r>
             <w:r>
               <w:rPr>
-                <w:rFonts w:ascii="Times New Roman" w:hAnsi="Times New Roman" w:cs="Times New Roman"/>
+                <w:rFonts w:ascii="Times New Roman" w:hAnsi="Times New Roman" w:cs="Times New Roman" w:hint="eastAsia"/>
                 <w:sz w:val="22"/>
               </w:rPr>
               <w:t xml:space="preserve"> </w:t>
@@ -22823,15 +22448,7 @@
                 <w:rFonts w:ascii="Times New Roman" w:hAnsi="Times New Roman" w:cs="Times New Roman" w:hint="eastAsia"/>
                 <w:sz w:val="22"/>
               </w:rPr>
-              <w:t>用户输入有效</w:t>
-            </w:r>
-            <w:r>
-              <w:rPr>
-                <w:rFonts w:ascii="Times New Roman" w:hAnsi="Times New Roman" w:cs="Times New Roman" w:hint="eastAsia"/>
-                <w:sz w:val="22"/>
-              </w:rPr>
-              <w:lastRenderedPageBreak/>
-              <w:t>的账户信息</w:t>
+              <w:t>用户输入有效的账户信息</w:t>
             </w:r>
           </w:p>
         </w:tc>
@@ -22922,6 +22539,7 @@
                 <w:rFonts w:ascii="Times New Roman" w:hAnsi="Times New Roman" w:cs="Times New Roman" w:hint="eastAsia"/>
                 <w:sz w:val="22"/>
               </w:rPr>
+              <w:lastRenderedPageBreak/>
               <w:t>Finance.findAccount</w:t>
             </w:r>
           </w:p>
@@ -24901,13 +24519,6 @@
                 <w:rFonts w:ascii="Times New Roman" w:cs="Times New Roman" w:hint="eastAsia"/>
                 <w:sz w:val="22"/>
               </w:rPr>
-              <w:t xml:space="preserve"> </w:t>
-            </w:r>
-            <w:r>
-              <w:rPr>
-                <w:rFonts w:ascii="Times New Roman" w:cs="Times New Roman" w:hint="eastAsia"/>
-                <w:sz w:val="22"/>
-              </w:rPr>
               <w:t>文件</w:t>
             </w:r>
             <w:r>
@@ -25240,7 +24851,6 @@
                 <w:rFonts w:ascii="Times New Roman" w:hAnsi="Times New Roman" w:cs="Times New Roman" w:hint="eastAsia"/>
                 <w:sz w:val="22"/>
               </w:rPr>
-              <w:lastRenderedPageBreak/>
               <w:t>Finance</w:t>
             </w:r>
             <w:r>
@@ -25352,7 +24962,15 @@
                 <w:rFonts w:ascii="Times New Roman" w:hAnsi="Times New Roman" w:cs="Times New Roman" w:hint="eastAsia"/>
                 <w:sz w:val="22"/>
               </w:rPr>
-              <w:t>.addCollection(CollectionPO po)</w:t>
+              <w:t>.addCollection(Coll</w:t>
+            </w:r>
+            <w:r>
+              <w:rPr>
+                <w:rFonts w:ascii="Times New Roman" w:hAnsi="Times New Roman" w:cs="Times New Roman" w:hint="eastAsia"/>
+                <w:sz w:val="22"/>
+              </w:rPr>
+              <w:lastRenderedPageBreak/>
+              <w:t>ectionPO po)</w:t>
             </w:r>
           </w:p>
         </w:tc>
@@ -25373,6 +24991,7 @@
                 <w:rFonts w:ascii="Times New Roman" w:cs="Times New Roman" w:hint="eastAsia"/>
                 <w:sz w:val="22"/>
               </w:rPr>
+              <w:lastRenderedPageBreak/>
               <w:t>插入</w:t>
             </w:r>
             <w:r>
@@ -25421,6 +25040,7 @@
                 <w:rFonts w:ascii="Times New Roman" w:hAnsi="Times New Roman" w:cs="Times New Roman" w:hint="eastAsia"/>
                 <w:sz w:val="22"/>
               </w:rPr>
+              <w:lastRenderedPageBreak/>
               <w:t>Finance</w:t>
             </w:r>
             <w:r>
@@ -25773,7 +25393,7 @@
       <w:tblPr>
         <w:tblStyle w:val="3"/>
         <w:tblW w:w="8926" w:type="dxa"/>
-        <w:tblLook w:val="04A0" w:firstRow="1" w:lastRow="0" w:firstColumn="1" w:lastColumn="0" w:noHBand="0" w:noVBand="1"/>
+        <w:tblLook w:val="04A0"/>
       </w:tblPr>
       <w:tblGrid>
         <w:gridCol w:w="2288"/>
@@ -26233,12 +25853,6 @@
             <w:r>
               <w:t xml:space="preserve"> Batch(long[] id)</w:t>
             </w:r>
-            <w:r>
-              <w:rPr>
-                <w:rFonts w:hint="eastAsia"/>
-              </w:rPr>
-              <w:t xml:space="preserve"> </w:t>
-            </w:r>
           </w:p>
         </w:tc>
       </w:tr>
@@ -27421,15 +27035,7 @@
                 <w:rFonts w:ascii="Times New Roman" w:cs="Times New Roman"/>
                 <w:sz w:val="22"/>
               </w:rPr>
-              <w:t xml:space="preserve">ReceiptPo[] </w:t>
-            </w:r>
-            <w:r>
-              <w:rPr>
-                <w:rFonts w:ascii="Times New Roman" w:cs="Times New Roman"/>
-                <w:sz w:val="22"/>
-              </w:rPr>
-              <w:lastRenderedPageBreak/>
-              <w:t>po</w:t>
+              <w:t>ReceiptPo[] po</w:t>
             </w:r>
             <w:r>
               <w:rPr>
@@ -27452,7 +27058,6 @@
               <w:rPr>
                 <w:rFonts w:hint="eastAsia"/>
               </w:rPr>
-              <w:lastRenderedPageBreak/>
               <w:t>更新单一</w:t>
             </w:r>
             <w:r>
@@ -27480,7 +27085,6 @@
                 <w:rFonts w:ascii="Times New Roman" w:cs="Times New Roman" w:hint="eastAsia"/>
                 <w:sz w:val="22"/>
               </w:rPr>
-              <w:lastRenderedPageBreak/>
               <w:t>Receipt</w:t>
             </w:r>
             <w:r>
@@ -27633,6 +27237,7 @@
                 <w:rFonts w:ascii="Times New Roman" w:cs="Times New Roman" w:hint="eastAsia"/>
                 <w:sz w:val="22"/>
               </w:rPr>
+              <w:lastRenderedPageBreak/>
               <w:t>ReceiptDataService.Show()</w:t>
             </w:r>
           </w:p>
@@ -27799,7 +27404,7 @@
       <w:tblPr>
         <w:tblStyle w:val="4"/>
         <w:tblW w:w="8926" w:type="dxa"/>
-        <w:tblLook w:val="04A0" w:firstRow="1" w:lastRow="0" w:firstColumn="1" w:lastColumn="0" w:noHBand="0" w:noVBand="1"/>
+        <w:tblLook w:val="04A0"/>
       </w:tblPr>
       <w:tblGrid>
         <w:gridCol w:w="2632"/>
@@ -28438,12 +28043,6 @@
             </w:r>
             <w:r>
               <w:t>PromotionVo Present(PromotionVo vo)</w:t>
-            </w:r>
-            <w:r>
-              <w:rPr>
-                <w:rFonts w:hint="eastAsia"/>
-              </w:rPr>
-              <w:t xml:space="preserve"> </w:t>
             </w:r>
           </w:p>
         </w:tc>
@@ -29296,7 +28895,7 @@
                     <a:blip r:embed="rId18">
                       <a:extLst>
                         <a:ext uri="{28A0092B-C50C-407E-A947-70E740481C1C}">
-                          <a14:useLocalDpi xmlns:a14="http://schemas.microsoft.com/office/drawing/2010/main" val="0"/>
+                          <a14:useLocalDpi xmlns:a14="http://schemas.microsoft.com/office/drawing/2010/main" xmlns:wps="http://schemas.microsoft.com/office/word/2010/wordprocessingShape" xmlns:wpi="http://schemas.microsoft.com/office/word/2010/wordprocessingInk" xmlns:wpg="http://schemas.microsoft.com/office/word/2010/wordprocessingGroup" xmlns:w15="http://schemas.microsoft.com/office/word/2012/wordml" xmlns:w14="http://schemas.microsoft.com/office/word/2010/wordml" xmlns:w="http://schemas.openxmlformats.org/wordprocessingml/2006/main" xmlns:w10="urn:schemas-microsoft-com:office:word" xmlns:wp14="http://schemas.microsoft.com/office/word/2010/wordprocessingDrawing" xmlns:v="urn:schemas-microsoft-com:vml" xmlns:o="urn:schemas-microsoft-com:office:office" xmlns:mc="http://schemas.openxmlformats.org/markup-compatibility/2006" xmlns:wpc="http://schemas.microsoft.com/office/word/2010/wordprocessingCanvas" xmlns="" val="0"/>
                         </a:ext>
                       </a:extLst>
                     </a:blip>
@@ -29415,7 +29014,7 @@
                     <a:blip r:embed="rId19">
                       <a:extLst>
                         <a:ext uri="{28A0092B-C50C-407E-A947-70E740481C1C}">
-                          <a14:useLocalDpi xmlns:a14="http://schemas.microsoft.com/office/drawing/2010/main" val="0"/>
+                          <a14:useLocalDpi xmlns:a14="http://schemas.microsoft.com/office/drawing/2010/main" xmlns:wps="http://schemas.microsoft.com/office/word/2010/wordprocessingShape" xmlns:wpi="http://schemas.microsoft.com/office/word/2010/wordprocessingInk" xmlns:wpg="http://schemas.microsoft.com/office/word/2010/wordprocessingGroup" xmlns:w15="http://schemas.microsoft.com/office/word/2012/wordml" xmlns:w14="http://schemas.microsoft.com/office/word/2010/wordml" xmlns:w="http://schemas.openxmlformats.org/wordprocessingml/2006/main" xmlns:w10="urn:schemas-microsoft-com:office:word" xmlns:wp14="http://schemas.microsoft.com/office/word/2010/wordprocessingDrawing" xmlns:v="urn:schemas-microsoft-com:vml" xmlns:o="urn:schemas-microsoft-com:office:office" xmlns:mc="http://schemas.openxmlformats.org/markup-compatibility/2006" xmlns:wpc="http://schemas.microsoft.com/office/word/2010/wordprocessingCanvas" xmlns="" val="0"/>
                         </a:ext>
                       </a:extLst>
                     </a:blip>
@@ -29518,7 +29117,7 @@
                     <a:blip r:embed="rId20">
                       <a:extLst>
                         <a:ext uri="{28A0092B-C50C-407E-A947-70E740481C1C}">
-                          <a14:useLocalDpi xmlns:a14="http://schemas.microsoft.com/office/drawing/2010/main" val="0"/>
+                          <a14:useLocalDpi xmlns:a14="http://schemas.microsoft.com/office/drawing/2010/main" xmlns:wps="http://schemas.microsoft.com/office/word/2010/wordprocessingShape" xmlns:wpi="http://schemas.microsoft.com/office/word/2010/wordprocessingInk" xmlns:wpg="http://schemas.microsoft.com/office/word/2010/wordprocessingGroup" xmlns:w15="http://schemas.microsoft.com/office/word/2012/wordml" xmlns:w14="http://schemas.microsoft.com/office/word/2010/wordml" xmlns:w="http://schemas.openxmlformats.org/wordprocessingml/2006/main" xmlns:w10="urn:schemas-microsoft-com:office:word" xmlns:wp14="http://schemas.microsoft.com/office/word/2010/wordprocessingDrawing" xmlns:v="urn:schemas-microsoft-com:vml" xmlns:o="urn:schemas-microsoft-com:office:office" xmlns:mc="http://schemas.openxmlformats.org/markup-compatibility/2006" xmlns:wpc="http://schemas.microsoft.com/office/word/2010/wordprocessingCanvas" xmlns="" val="0"/>
                         </a:ext>
                       </a:extLst>
                     </a:blip>
@@ -29638,7 +29237,7 @@
                     <a:blip r:embed="rId21">
                       <a:extLst>
                         <a:ext uri="{28A0092B-C50C-407E-A947-70E740481C1C}">
-                          <a14:useLocalDpi xmlns:a14="http://schemas.microsoft.com/office/drawing/2010/main" val="0"/>
+                          <a14:useLocalDpi xmlns:a14="http://schemas.microsoft.com/office/drawing/2010/main" xmlns:wps="http://schemas.microsoft.com/office/word/2010/wordprocessingShape" xmlns:wpi="http://schemas.microsoft.com/office/word/2010/wordprocessingInk" xmlns:wpg="http://schemas.microsoft.com/office/word/2010/wordprocessingGroup" xmlns:w15="http://schemas.microsoft.com/office/word/2012/wordml" xmlns:w14="http://schemas.microsoft.com/office/word/2010/wordml" xmlns:w="http://schemas.openxmlformats.org/wordprocessingml/2006/main" xmlns:w10="urn:schemas-microsoft-com:office:word" xmlns:wp14="http://schemas.microsoft.com/office/word/2010/wordprocessingDrawing" xmlns:v="urn:schemas-microsoft-com:vml" xmlns:o="urn:schemas-microsoft-com:office:office" xmlns:mc="http://schemas.openxmlformats.org/markup-compatibility/2006" xmlns:wpc="http://schemas.microsoft.com/office/word/2010/wordprocessingCanvas" xmlns="" val="0"/>
                         </a:ext>
                       </a:extLst>
                     </a:blip>
@@ -29757,7 +29356,7 @@
                     <a:blip r:embed="rId22">
                       <a:extLst>
                         <a:ext uri="{28A0092B-C50C-407E-A947-70E740481C1C}">
-                          <a14:useLocalDpi xmlns:a14="http://schemas.microsoft.com/office/drawing/2010/main" val="0"/>
+                          <a14:useLocalDpi xmlns:a14="http://schemas.microsoft.com/office/drawing/2010/main" xmlns:wps="http://schemas.microsoft.com/office/word/2010/wordprocessingShape" xmlns:wpi="http://schemas.microsoft.com/office/word/2010/wordprocessingInk" xmlns:wpg="http://schemas.microsoft.com/office/word/2010/wordprocessingGroup" xmlns:w15="http://schemas.microsoft.com/office/word/2012/wordml" xmlns:w14="http://schemas.microsoft.com/office/word/2010/wordml" xmlns:w="http://schemas.openxmlformats.org/wordprocessingml/2006/main" xmlns:w10="urn:schemas-microsoft-com:office:word" xmlns:wp14="http://schemas.microsoft.com/office/word/2010/wordprocessingDrawing" xmlns:v="urn:schemas-microsoft-com:vml" xmlns:o="urn:schemas-microsoft-com:office:office" xmlns:mc="http://schemas.openxmlformats.org/markup-compatibility/2006" xmlns:wpc="http://schemas.microsoft.com/office/word/2010/wordprocessingCanvas" xmlns="" val="0"/>
                         </a:ext>
                       </a:extLst>
                     </a:blip>
@@ -29876,7 +29475,7 @@
                     <a:blip r:embed="rId23">
                       <a:extLst>
                         <a:ext uri="{28A0092B-C50C-407E-A947-70E740481C1C}">
-                          <a14:useLocalDpi xmlns:a14="http://schemas.microsoft.com/office/drawing/2010/main" val="0"/>
+                          <a14:useLocalDpi xmlns:a14="http://schemas.microsoft.com/office/drawing/2010/main" xmlns:wps="http://schemas.microsoft.com/office/word/2010/wordprocessingShape" xmlns:wpi="http://schemas.microsoft.com/office/word/2010/wordprocessingInk" xmlns:wpg="http://schemas.microsoft.com/office/word/2010/wordprocessingGroup" xmlns:w15="http://schemas.microsoft.com/office/word/2012/wordml" xmlns:w14="http://schemas.microsoft.com/office/word/2010/wordml" xmlns:w="http://schemas.openxmlformats.org/wordprocessingml/2006/main" xmlns:w10="urn:schemas-microsoft-com:office:word" xmlns:wp14="http://schemas.microsoft.com/office/word/2010/wordprocessingDrawing" xmlns:v="urn:schemas-microsoft-com:vml" xmlns:o="urn:schemas-microsoft-com:office:office" xmlns:mc="http://schemas.openxmlformats.org/markup-compatibility/2006" xmlns:wpc="http://schemas.microsoft.com/office/word/2010/wordprocessingCanvas" xmlns="" val="0"/>
                         </a:ext>
                       </a:extLst>
                     </a:blip>
@@ -30078,7 +29677,7 @@
       <w:tblPr>
         <w:tblW w:w="0" w:type="auto"/>
         <w:tblLayout w:type="fixed"/>
-        <w:tblLook w:val="0000" w:firstRow="0" w:lastRow="0" w:firstColumn="0" w:lastColumn="0" w:noHBand="0" w:noVBand="0"/>
+        <w:tblLook w:val="0000"/>
       </w:tblPr>
       <w:tblGrid>
         <w:gridCol w:w="2831"/>
@@ -30245,7 +29844,7 @@
       <w:tblPr>
         <w:tblW w:w="0" w:type="auto"/>
         <w:tblLayout w:type="fixed"/>
-        <w:tblLook w:val="0000" w:firstRow="0" w:lastRow="0" w:firstColumn="0" w:lastColumn="0" w:noHBand="0" w:noVBand="0"/>
+        <w:tblLook w:val="0000"/>
       </w:tblPr>
       <w:tblGrid>
         <w:gridCol w:w="2783"/>
@@ -30413,7 +30012,7 @@
       <w:tblPr>
         <w:tblW w:w="8516" w:type="dxa"/>
         <w:tblLayout w:type="fixed"/>
-        <w:tblLook w:val="04A0" w:firstRow="1" w:lastRow="0" w:firstColumn="1" w:lastColumn="0" w:noHBand="0" w:noVBand="1"/>
+        <w:tblLook w:val="04A0"/>
       </w:tblPr>
       <w:tblGrid>
         <w:gridCol w:w="2831"/>
@@ -30589,7 +30188,7 @@
       <w:tblPr>
         <w:tblW w:w="8516" w:type="dxa"/>
         <w:tblLayout w:type="fixed"/>
-        <w:tblLook w:val="04A0" w:firstRow="1" w:lastRow="0" w:firstColumn="1" w:lastColumn="0" w:noHBand="0" w:noVBand="1"/>
+        <w:tblLook w:val="04A0"/>
       </w:tblPr>
       <w:tblGrid>
         <w:gridCol w:w="2831"/>
@@ -30761,7 +30360,7 @@
         <w:tblStyle w:val="a5"/>
         <w:tblW w:w="8296" w:type="dxa"/>
         <w:tblLayout w:type="fixed"/>
-        <w:tblLook w:val="04A0" w:firstRow="1" w:lastRow="0" w:firstColumn="1" w:lastColumn="0" w:noHBand="0" w:noVBand="1"/>
+        <w:tblLook w:val="04A0"/>
       </w:tblPr>
       <w:tblGrid>
         <w:gridCol w:w="3784"/>
@@ -30969,7 +30568,7 @@
       <w:tblPr>
         <w:tblStyle w:val="a5"/>
         <w:tblW w:w="0" w:type="auto"/>
-        <w:tblLook w:val="04A0" w:firstRow="1" w:lastRow="0" w:firstColumn="1" w:lastColumn="0" w:noHBand="0" w:noVBand="1"/>
+        <w:tblLook w:val="04A0"/>
       </w:tblPr>
       <w:tblGrid>
         <w:gridCol w:w="3771"/>
@@ -31152,7 +30751,7 @@
       <w:tblPr>
         <w:tblStyle w:val="a5"/>
         <w:tblW w:w="0" w:type="auto"/>
-        <w:tblLook w:val="04A0" w:firstRow="1" w:lastRow="0" w:firstColumn="1" w:lastColumn="0" w:noHBand="0" w:noVBand="1"/>
+        <w:tblLook w:val="04A0"/>
       </w:tblPr>
       <w:tblGrid>
         <w:gridCol w:w="3771"/>
@@ -31414,7 +31013,7 @@
       <w:tblPr>
         <w:tblW w:w="0" w:type="auto"/>
         <w:tblLayout w:type="fixed"/>
-        <w:tblLook w:val="0000" w:firstRow="0" w:lastRow="0" w:firstColumn="0" w:lastColumn="0" w:noHBand="0" w:noVBand="0"/>
+        <w:tblLook w:val="0000"/>
       </w:tblPr>
       <w:tblGrid>
         <w:gridCol w:w="3264"/>
@@ -32405,7 +32004,7 @@
       <w:tblPr>
         <w:tblW w:w="0" w:type="auto"/>
         <w:tblLayout w:type="fixed"/>
-        <w:tblLook w:val="0000" w:firstRow="0" w:lastRow="0" w:firstColumn="0" w:lastColumn="0" w:noHBand="0" w:noVBand="0"/>
+        <w:tblLook w:val="0000"/>
       </w:tblPr>
       <w:tblGrid>
         <w:gridCol w:w="3936"/>
@@ -34991,7 +34590,7 @@
       <w:tblPr>
         <w:tblStyle w:val="5"/>
         <w:tblW w:w="8472" w:type="dxa"/>
-        <w:tblLook w:val="04A0" w:firstRow="1" w:lastRow="0" w:firstColumn="1" w:lastColumn="0" w:noHBand="0" w:noVBand="1"/>
+        <w:tblLook w:val="04A0"/>
       </w:tblPr>
       <w:tblGrid>
         <w:gridCol w:w="2689"/>
@@ -36191,7 +35790,16 @@
                 <w:sz w:val="22"/>
                 <w:szCs w:val="24"/>
               </w:rPr>
-              <w:t>. SaleReturn</w:t>
+              <w:t xml:space="preserve">. </w:t>
+            </w:r>
+            <w:r>
+              <w:rPr>
+                <w:rFonts w:ascii="Times New Roman" w:hAnsi="Times New Roman" w:cs="Times New Roman"/>
+                <w:sz w:val="22"/>
+                <w:szCs w:val="24"/>
+              </w:rPr>
+              <w:lastRenderedPageBreak/>
+              <w:t>SaleReturn</w:t>
             </w:r>
           </w:p>
         </w:tc>
@@ -36214,6 +35822,7 @@
                 <w:sz w:val="22"/>
                 <w:szCs w:val="24"/>
               </w:rPr>
+              <w:lastRenderedPageBreak/>
               <w:t>语法</w:t>
             </w:r>
           </w:p>
@@ -36480,7 +36089,7 @@
       <w:tblPr>
         <w:tblStyle w:val="6"/>
         <w:tblW w:w="8472" w:type="dxa"/>
-        <w:tblLook w:val="04A0" w:firstRow="1" w:lastRow="0" w:firstColumn="1" w:lastColumn="0" w:noHBand="0" w:noVBand="1"/>
+        <w:tblLook w:val="04A0"/>
       </w:tblPr>
       <w:tblGrid>
         <w:gridCol w:w="2802"/>
@@ -37656,7 +37265,7 @@
       <w:tblPr>
         <w:tblStyle w:val="a5"/>
         <w:tblW w:w="8472" w:type="dxa"/>
-        <w:tblLook w:val="04A0" w:firstRow="1" w:lastRow="0" w:firstColumn="1" w:lastColumn="0" w:noHBand="0" w:noVBand="1"/>
+        <w:tblLook w:val="04A0"/>
       </w:tblPr>
       <w:tblGrid>
         <w:gridCol w:w="3424"/>
@@ -38037,21 +37646,7 @@
                 <w:rFonts w:ascii="Times New Roman" w:eastAsiaTheme="majorEastAsia" w:hAnsi="Times New Roman" w:cs="Times New Roman" w:hint="eastAsia"/>
                 <w:sz w:val="22"/>
               </w:rPr>
-              <w:t>int</w:t>
-            </w:r>
-            <w:r>
-              <w:rPr>
-                <w:rFonts w:ascii="Times New Roman" w:eastAsiaTheme="majorEastAsia" w:hAnsi="Times New Roman" w:cs="Times New Roman"/>
-                <w:sz w:val="22"/>
-              </w:rPr>
-              <w:t xml:space="preserve"> </w:t>
-            </w:r>
-            <w:r>
-              <w:rPr>
-                <w:rFonts w:ascii="Times New Roman" w:eastAsiaTheme="majorEastAsia" w:hAnsi="Times New Roman" w:cs="Times New Roman" w:hint="eastAsia"/>
-                <w:sz w:val="22"/>
-              </w:rPr>
-              <w:t>addAccount</w:t>
+              <w:t>intaddAccount</w:t>
             </w:r>
             <w:r>
               <w:rPr>
@@ -38266,7 +37861,6 @@
                 <w:rFonts w:ascii="Times New Roman" w:hAnsi="Times New Roman" w:cs="Times New Roman" w:hint="eastAsia"/>
                 <w:sz w:val="22"/>
               </w:rPr>
-              <w:lastRenderedPageBreak/>
               <w:t>Finance</w:t>
             </w:r>
             <w:r>
@@ -38336,21 +37930,7 @@
                 <w:rFonts w:ascii="Times New Roman" w:eastAsiaTheme="majorEastAsia" w:hAnsi="Times New Roman" w:cs="Times New Roman" w:hint="eastAsia"/>
                 <w:sz w:val="22"/>
               </w:rPr>
-              <w:t>int</w:t>
-            </w:r>
-            <w:r>
-              <w:rPr>
-                <w:rFonts w:ascii="Times New Roman" w:eastAsiaTheme="majorEastAsia" w:hAnsi="Times New Roman" w:cs="Times New Roman"/>
-                <w:sz w:val="22"/>
-              </w:rPr>
-              <w:t xml:space="preserve"> </w:t>
-            </w:r>
-            <w:r>
-              <w:rPr>
-                <w:rFonts w:ascii="Times New Roman" w:eastAsiaTheme="majorEastAsia" w:hAnsi="Times New Roman" w:cs="Times New Roman" w:hint="eastAsia"/>
-                <w:sz w:val="22"/>
-              </w:rPr>
-              <w:t>deleteAccount</w:t>
+              <w:t>intdeleteAccount</w:t>
             </w:r>
             <w:r>
               <w:rPr>
@@ -38627,21 +38207,7 @@
                 <w:rFonts w:ascii="Times New Roman" w:eastAsiaTheme="majorEastAsia" w:hAnsi="Times New Roman" w:cs="Times New Roman" w:hint="eastAsia"/>
                 <w:sz w:val="22"/>
               </w:rPr>
-              <w:t>int</w:t>
-            </w:r>
-            <w:r>
-              <w:rPr>
-                <w:rFonts w:ascii="Times New Roman" w:eastAsiaTheme="majorEastAsia" w:hAnsi="Times New Roman" w:cs="Times New Roman"/>
-                <w:sz w:val="22"/>
-              </w:rPr>
-              <w:t xml:space="preserve"> </w:t>
-            </w:r>
-            <w:r>
-              <w:rPr>
-                <w:rFonts w:ascii="Times New Roman" w:eastAsiaTheme="majorEastAsia" w:hAnsi="Times New Roman" w:cs="Times New Roman" w:hint="eastAsia"/>
-                <w:sz w:val="22"/>
-              </w:rPr>
-              <w:t>modifyAccount</w:t>
+              <w:t>intmodifyAccount</w:t>
             </w:r>
             <w:r>
               <w:rPr>
@@ -38916,21 +38482,7 @@
                 <w:rFonts w:ascii="Times New Roman" w:eastAsiaTheme="majorEastAsia" w:hAnsi="Times New Roman" w:cs="Times New Roman" w:hint="eastAsia"/>
                 <w:sz w:val="22"/>
               </w:rPr>
-              <w:t>int</w:t>
-            </w:r>
-            <w:r>
-              <w:rPr>
-                <w:rFonts w:ascii="Times New Roman" w:eastAsiaTheme="majorEastAsia" w:hAnsi="Times New Roman" w:cs="Times New Roman"/>
-                <w:sz w:val="22"/>
-              </w:rPr>
-              <w:t xml:space="preserve"> </w:t>
-            </w:r>
-            <w:r>
-              <w:rPr>
-                <w:rFonts w:ascii="Times New Roman" w:eastAsiaTheme="majorEastAsia" w:hAnsi="Times New Roman" w:cs="Times New Roman" w:hint="eastAsia"/>
-                <w:sz w:val="22"/>
-              </w:rPr>
-              <w:t>addCollection</w:t>
+              <w:t>intaddCollection</w:t>
             </w:r>
             <w:r>
               <w:rPr>
@@ -39169,21 +38721,7 @@
                 <w:rFonts w:ascii="Times New Roman" w:eastAsiaTheme="majorEastAsia" w:hAnsi="Times New Roman" w:cs="Times New Roman" w:hint="eastAsia"/>
                 <w:sz w:val="22"/>
               </w:rPr>
-              <w:t>int</w:t>
-            </w:r>
-            <w:r>
-              <w:rPr>
-                <w:rFonts w:ascii="Times New Roman" w:eastAsiaTheme="majorEastAsia" w:hAnsi="Times New Roman" w:cs="Times New Roman"/>
-                <w:sz w:val="22"/>
-              </w:rPr>
-              <w:t xml:space="preserve"> </w:t>
-            </w:r>
-            <w:r>
-              <w:rPr>
-                <w:rFonts w:ascii="Times New Roman" w:eastAsiaTheme="majorEastAsia" w:hAnsi="Times New Roman" w:cs="Times New Roman" w:hint="eastAsia"/>
-                <w:sz w:val="22"/>
-              </w:rPr>
-              <w:t>addPayment</w:t>
+              <w:t>intaddPayment</w:t>
             </w:r>
             <w:r>
               <w:rPr>
@@ -39422,21 +38960,7 @@
                 <w:rFonts w:ascii="Times New Roman" w:eastAsiaTheme="majorEastAsia" w:hAnsi="Times New Roman" w:cs="Times New Roman" w:hint="eastAsia"/>
                 <w:sz w:val="22"/>
               </w:rPr>
-              <w:t>int</w:t>
-            </w:r>
-            <w:r>
-              <w:rPr>
-                <w:rFonts w:ascii="Times New Roman" w:eastAsiaTheme="majorEastAsia" w:hAnsi="Times New Roman" w:cs="Times New Roman"/>
-                <w:sz w:val="22"/>
-              </w:rPr>
-              <w:t xml:space="preserve"> </w:t>
-            </w:r>
-            <w:r>
-              <w:rPr>
-                <w:rFonts w:ascii="Times New Roman" w:eastAsiaTheme="majorEastAsia" w:hAnsi="Times New Roman" w:cs="Times New Roman" w:hint="eastAsia"/>
-                <w:sz w:val="22"/>
-              </w:rPr>
-              <w:t>add</w:t>
+              <w:t>intadd</w:t>
             </w:r>
             <w:r>
               <w:rPr>
@@ -39907,7 +39431,7 @@
       <w:tblPr>
         <w:tblStyle w:val="7"/>
         <w:tblW w:w="0" w:type="auto"/>
-        <w:tblLook w:val="04A0" w:firstRow="1" w:lastRow="0" w:firstColumn="1" w:lastColumn="0" w:noHBand="0" w:noVBand="1"/>
+        <w:tblLook w:val="04A0"/>
       </w:tblPr>
       <w:tblGrid>
         <w:gridCol w:w="2511"/>
@@ -40888,12 +40412,12 @@
       <w:tblPr>
         <w:tblStyle w:val="8"/>
         <w:tblW w:w="0" w:type="auto"/>
-        <w:tblLook w:val="04A0" w:firstRow="1" w:lastRow="0" w:firstColumn="1" w:lastColumn="0" w:noHBand="0" w:noVBand="1"/>
+        <w:tblLook w:val="04A0"/>
       </w:tblPr>
       <w:tblGrid>
         <w:gridCol w:w="2794"/>
-        <w:gridCol w:w="1413"/>
-        <w:gridCol w:w="4089"/>
+        <w:gridCol w:w="1465"/>
+        <w:gridCol w:w="4193"/>
       </w:tblGrid>
       <w:tr>
         <w:tc>
@@ -41939,7 +41463,6 @@
           <w:noProof/>
           <w:sz w:val="22"/>
         </w:rPr>
-        <w:lastRenderedPageBreak/>
         <w:drawing>
           <wp:inline distT="0" distB="0" distL="0" distR="0">
             <wp:extent cx="3105150" cy="2076450"/>
@@ -41959,7 +41482,7 @@
                     <a:blip r:embed="rId24">
                       <a:extLst>
                         <a:ext uri="{28A0092B-C50C-407E-A947-70E740481C1C}">
-                          <a14:useLocalDpi xmlns:a14="http://schemas.microsoft.com/office/drawing/2010/main" val="0"/>
+                          <a14:useLocalDpi xmlns:a14="http://schemas.microsoft.com/office/drawing/2010/main" xmlns:wps="http://schemas.microsoft.com/office/word/2010/wordprocessingShape" xmlns:wpi="http://schemas.microsoft.com/office/word/2010/wordprocessingInk" xmlns:wpg="http://schemas.microsoft.com/office/word/2010/wordprocessingGroup" xmlns:w15="http://schemas.microsoft.com/office/word/2012/wordml" xmlns:w14="http://schemas.microsoft.com/office/word/2010/wordml" xmlns:w="http://schemas.openxmlformats.org/wordprocessingml/2006/main" xmlns:w10="urn:schemas-microsoft-com:office:word" xmlns:wp14="http://schemas.microsoft.com/office/word/2010/wordprocessingDrawing" xmlns:v="urn:schemas-microsoft-com:vml" xmlns:o="urn:schemas-microsoft-com:office:office" xmlns:mc="http://schemas.openxmlformats.org/markup-compatibility/2006" xmlns:wpc="http://schemas.microsoft.com/office/word/2010/wordprocessingCanvas" xmlns="" val="0"/>
                         </a:ext>
                       </a:extLst>
                     </a:blip>
@@ -42052,6 +41575,7 @@
           <w:sz w:val="28"/>
           <w:szCs w:val="28"/>
         </w:rPr>
+        <w:lastRenderedPageBreak/>
         <w:t xml:space="preserve">5.5.1 </w:t>
       </w:r>
       <w:r>
@@ -42122,14 +41646,6 @@
       </w:r>
       <w:r>
         <w:rPr>
-          <w:rFonts w:ascii="黑体" w:eastAsia="黑体" w:hAnsi="黑体" w:cs="Times New Roman"/>
-          <w:b/>
-          <w:sz w:val="22"/>
-        </w:rPr>
-        <w:t xml:space="preserve"> </w:t>
-      </w:r>
-      <w:r>
-        <w:rPr>
           <w:rFonts w:ascii="黑体" w:eastAsia="黑体" w:hAnsi="黑体" w:cs="Times New Roman" w:hint="eastAsia"/>
           <w:b/>
           <w:sz w:val="22"/>
@@ -42149,7 +41665,7 @@
       <w:tblPr>
         <w:tblStyle w:val="a5"/>
         <w:tblW w:w="0" w:type="auto"/>
-        <w:tblLook w:val="04A0" w:firstRow="1" w:lastRow="0" w:firstColumn="1" w:lastColumn="0" w:noHBand="0" w:noVBand="1"/>
+        <w:tblLook w:val="04A0"/>
       </w:tblPr>
       <w:tblGrid>
         <w:gridCol w:w="1930"/>
@@ -42360,7 +41876,7 @@
         <w:tblStyle w:val="a5"/>
         <w:tblW w:w="8506" w:type="dxa"/>
         <w:tblInd w:w="-34" w:type="dxa"/>
-        <w:tblLook w:val="04A0" w:firstRow="1" w:lastRow="0" w:firstColumn="1" w:lastColumn="0" w:noHBand="0" w:noVBand="1"/>
+        <w:tblLook w:val="04A0"/>
       </w:tblPr>
       <w:tblGrid>
         <w:gridCol w:w="1702"/>
@@ -42666,7 +42182,7 @@
       <w:tblPr>
         <w:tblStyle w:val="a5"/>
         <w:tblW w:w="0" w:type="auto"/>
-        <w:tblLook w:val="04A0" w:firstRow="1" w:lastRow="0" w:firstColumn="1" w:lastColumn="0" w:noHBand="0" w:noVBand="1"/>
+        <w:tblLook w:val="04A0"/>
       </w:tblPr>
       <w:tblGrid>
         <w:gridCol w:w="4233"/>
@@ -42911,7 +42427,6 @@
           <w:sz w:val="28"/>
           <w:szCs w:val="28"/>
         </w:rPr>
-        <w:lastRenderedPageBreak/>
         <w:t>5.6</w:t>
       </w:r>
       <w:r>
@@ -43024,7 +42539,7 @@
                     <a:blip r:embed="rId25">
                       <a:extLst>
                         <a:ext uri="{28A0092B-C50C-407E-A947-70E740481C1C}">
-                          <a14:useLocalDpi xmlns:a14="http://schemas.microsoft.com/office/drawing/2010/main" val="0"/>
+                          <a14:useLocalDpi xmlns:a14="http://schemas.microsoft.com/office/drawing/2010/main" xmlns:wps="http://schemas.microsoft.com/office/word/2010/wordprocessingShape" xmlns:wpi="http://schemas.microsoft.com/office/word/2010/wordprocessingInk" xmlns:wpg="http://schemas.microsoft.com/office/word/2010/wordprocessingGroup" xmlns:w15="http://schemas.microsoft.com/office/word/2012/wordml" xmlns:w14="http://schemas.microsoft.com/office/word/2010/wordml" xmlns:w="http://schemas.openxmlformats.org/wordprocessingml/2006/main" xmlns:w10="urn:schemas-microsoft-com:office:word" xmlns:wp14="http://schemas.microsoft.com/office/word/2010/wordprocessingDrawing" xmlns:v="urn:schemas-microsoft-com:vml" xmlns:o="urn:schemas-microsoft-com:office:office" xmlns:mc="http://schemas.openxmlformats.org/markup-compatibility/2006" xmlns:wpc="http://schemas.microsoft.com/office/word/2010/wordprocessingCanvas" xmlns="" val="0"/>
                         </a:ext>
                       </a:extLst>
                     </a:blip>
@@ -43063,6 +42578,7 @@
           <w:b/>
           <w:sz w:val="22"/>
         </w:rPr>
+        <w:lastRenderedPageBreak/>
         <w:t>图1</w:t>
       </w:r>
       <w:r>
@@ -43190,11 +42706,11 @@
       <w:tblPr>
         <w:tblStyle w:val="a5"/>
         <w:tblW w:w="0" w:type="auto"/>
-        <w:tblLook w:val="04A0" w:firstRow="1" w:lastRow="0" w:firstColumn="1" w:lastColumn="0" w:noHBand="0" w:noVBand="1"/>
+        <w:tblLook w:val="04A0"/>
       </w:tblPr>
       <w:tblGrid>
-        <w:gridCol w:w="3301"/>
-        <w:gridCol w:w="4995"/>
+        <w:gridCol w:w="3369"/>
+        <w:gridCol w:w="5147"/>
       </w:tblGrid>
       <w:tr>
         <w:tc>
@@ -43421,7 +42937,7 @@
         <w:tblStyle w:val="a5"/>
         <w:tblW w:w="8506" w:type="dxa"/>
         <w:tblInd w:w="-34" w:type="dxa"/>
-        <w:tblLook w:val="04A0" w:firstRow="1" w:lastRow="0" w:firstColumn="1" w:lastColumn="0" w:noHBand="0" w:noVBand="1"/>
+        <w:tblLook w:val="04A0"/>
       </w:tblPr>
       <w:tblGrid>
         <w:gridCol w:w="1702"/>
@@ -43734,11 +43250,11 @@
       <w:tblPr>
         <w:tblStyle w:val="a5"/>
         <w:tblW w:w="0" w:type="auto"/>
-        <w:tblLook w:val="04A0" w:firstRow="1" w:lastRow="0" w:firstColumn="1" w:lastColumn="0" w:noHBand="0" w:noVBand="1"/>
+        <w:tblLook w:val="04A0"/>
       </w:tblPr>
       <w:tblGrid>
-        <w:gridCol w:w="4233"/>
-        <w:gridCol w:w="4063"/>
+        <w:gridCol w:w="4258"/>
+        <w:gridCol w:w="4258"/>
       </w:tblGrid>
       <w:tr>
         <w:tc>
@@ -44003,7 +43519,6 @@
           <w:rFonts w:ascii="Times New Roman" w:hAnsi="Times New Roman" w:cs="Times New Roman"/>
           <w:sz w:val="22"/>
         </w:rPr>
-        <w:lastRenderedPageBreak/>
         <w:t>由于数据是存储在服务器上的，客户端访问数据必须通过网络通信层，具体是由客户端的业务逻辑层和服务器端的数据层通过网络通信层进行通信。如图</w:t>
       </w:r>
       <w:r>
@@ -44064,8 +43579,9 @@
           <w:noProof/>
           <w:sz w:val="22"/>
         </w:rPr>
+        <w:lastRenderedPageBreak/>
         <w:drawing>
-          <wp:inline distT="0" distB="0" distL="0" distR="0" wp14:anchorId="5CD64331" wp14:editId="22DCA590">
+          <wp:inline distT="0" distB="0" distL="0" distR="0">
             <wp:extent cx="5086985" cy="2590800"/>
             <wp:effectExtent l="0" t="0" r="0" b="0"/>
             <wp:docPr id="20" name="图片 26"/>
@@ -44085,7 +43601,7 @@
                     <a:blip r:embed="rId26" cstate="print">
                       <a:extLst>
                         <a:ext uri="{28A0092B-C50C-407E-A947-70E740481C1C}">
-                          <a14:useLocalDpi xmlns:a14="http://schemas.microsoft.com/office/drawing/2010/main" val="0"/>
+                          <a14:useLocalDpi xmlns:a14="http://schemas.microsoft.com/office/drawing/2010/main" xmlns:wps="http://schemas.microsoft.com/office/word/2010/wordprocessingShape" xmlns:wpi="http://schemas.microsoft.com/office/word/2010/wordprocessingInk" xmlns:wpg="http://schemas.microsoft.com/office/word/2010/wordprocessingGroup" xmlns:w15="http://schemas.microsoft.com/office/word/2012/wordml" xmlns:w14="http://schemas.microsoft.com/office/word/2010/wordml" xmlns:w="http://schemas.openxmlformats.org/wordprocessingml/2006/main" xmlns:w10="urn:schemas-microsoft-com:office:word" xmlns:wp14="http://schemas.microsoft.com/office/word/2010/wordprocessingDrawing" xmlns:v="urn:schemas-microsoft-com:vml" xmlns:o="urn:schemas-microsoft-com:office:office" xmlns:mc="http://schemas.openxmlformats.org/markup-compatibility/2006" xmlns:wpc="http://schemas.microsoft.com/office/word/2010/wordprocessingCanvas" xmlns="" val="0"/>
                         </a:ext>
                       </a:extLst>
                     </a:blip>
@@ -44281,11 +43797,11 @@
       <w:tblPr>
         <w:tblStyle w:val="a5"/>
         <w:tblW w:w="0" w:type="auto"/>
-        <w:tblLook w:val="04A0" w:firstRow="1" w:lastRow="0" w:firstColumn="1" w:lastColumn="0" w:noHBand="0" w:noVBand="1"/>
+        <w:tblLook w:val="04A0"/>
       </w:tblPr>
       <w:tblGrid>
         <w:gridCol w:w="2562"/>
-        <w:gridCol w:w="5734"/>
+        <w:gridCol w:w="5960"/>
       </w:tblGrid>
       <w:tr>
         <w:tc>
@@ -44591,7 +44107,7 @@
                     <a:blip r:embed="rId27">
                       <a:extLst>
                         <a:ext uri="{28A0092B-C50C-407E-A947-70E740481C1C}">
-                          <a14:useLocalDpi xmlns:a14="http://schemas.microsoft.com/office/drawing/2010/main" val="0"/>
+                          <a14:useLocalDpi xmlns:a14="http://schemas.microsoft.com/office/drawing/2010/main" xmlns:wps="http://schemas.microsoft.com/office/word/2010/wordprocessingShape" xmlns:wpi="http://schemas.microsoft.com/office/word/2010/wordprocessingInk" xmlns:wpg="http://schemas.microsoft.com/office/word/2010/wordprocessingGroup" xmlns:w15="http://schemas.microsoft.com/office/word/2012/wordml" xmlns:w14="http://schemas.microsoft.com/office/word/2010/wordml" xmlns:w="http://schemas.openxmlformats.org/wordprocessingml/2006/main" xmlns:w10="urn:schemas-microsoft-com:office:word" xmlns:wp14="http://schemas.microsoft.com/office/word/2010/wordprocessingDrawing" xmlns:v="urn:schemas-microsoft-com:vml" xmlns:o="urn:schemas-microsoft-com:office:office" xmlns:mc="http://schemas.openxmlformats.org/markup-compatibility/2006" xmlns:wpc="http://schemas.microsoft.com/office/word/2010/wordprocessingCanvas" xmlns="" val="0"/>
                         </a:ext>
                       </a:extLst>
                     </a:blip>
@@ -44820,11 +44336,11 @@
       <w:tblPr>
         <w:tblStyle w:val="a5"/>
         <w:tblW w:w="0" w:type="auto"/>
-        <w:tblLook w:val="04A0" w:firstRow="1" w:lastRow="0" w:firstColumn="1" w:lastColumn="0" w:noHBand="0" w:noVBand="1"/>
+        <w:tblLook w:val="04A0"/>
       </w:tblPr>
       <w:tblGrid>
-        <w:gridCol w:w="2158"/>
-        <w:gridCol w:w="6138"/>
+        <w:gridCol w:w="2235"/>
+        <w:gridCol w:w="6287"/>
       </w:tblGrid>
       <w:tr>
         <w:tc>
@@ -45044,11 +44560,11 @@
       <w:tblPr>
         <w:tblStyle w:val="a5"/>
         <w:tblW w:w="0" w:type="auto"/>
-        <w:tblLook w:val="04A0" w:firstRow="1" w:lastRow="0" w:firstColumn="1" w:lastColumn="0" w:noHBand="0" w:noVBand="1"/>
+        <w:tblLook w:val="04A0"/>
       </w:tblPr>
       <w:tblGrid>
-        <w:gridCol w:w="2170"/>
-        <w:gridCol w:w="6126"/>
+        <w:gridCol w:w="2235"/>
+        <w:gridCol w:w="6287"/>
       </w:tblGrid>
       <w:tr>
         <w:tc>
@@ -45439,7 +44955,7 @@
           <w:rFonts w:ascii="Times New Roman" w:hAnsi="Times New Roman" w:cs="Times New Roman" w:hint="eastAsia"/>
           <w:sz w:val="22"/>
         </w:rPr>
-        <w:t>类保存商品分类，商品，和库存的各项信息，包括商品分类编号，商品编号，名称，型号，数量，进价，零售价，库存均价，批次，批号，出厂</w:t>
+        <w:t>类保存商品分类，商品，和库存的各项信息，包括商品分类编号，商品编号，名称，型号，数量，进价，零售价，库存均价，批次，批号，出厂日</w:t>
       </w:r>
       <w:r>
         <w:rPr>
@@ -45447,7 +44963,7 @@
           <w:sz w:val="22"/>
         </w:rPr>
         <w:lastRenderedPageBreak/>
-        <w:t>日期，审批状态属性。</w:t>
+        <w:t>期，审批状态属性。</w:t>
       </w:r>
     </w:p>
     <w:p>
@@ -45693,820 +45209,384 @@
           <w:noProof/>
           <w:sz w:val="22"/>
         </w:rPr>
-        <mc:AlternateContent>
-          <mc:Choice Requires="wps">
-            <w:drawing>
-              <wp:anchor distT="0" distB="0" distL="114300" distR="114300" simplePos="0" relativeHeight="251659264" behindDoc="0" locked="0" layoutInCell="1" allowOverlap="1">
-                <wp:simplePos x="0" y="0"/>
-                <wp:positionH relativeFrom="column">
-                  <wp:posOffset>307975</wp:posOffset>
-                </wp:positionH>
-                <wp:positionV relativeFrom="paragraph">
-                  <wp:posOffset>49530</wp:posOffset>
-                </wp:positionV>
-                <wp:extent cx="4756150" cy="5081905"/>
-                <wp:effectExtent l="12700" t="9525" r="12700" b="13970"/>
-                <wp:wrapNone/>
-                <wp:docPr id="22" name="矩形 22"/>
-                <wp:cNvGraphicFramePr>
-                  <a:graphicFrameLocks xmlns:a="http://schemas.openxmlformats.org/drawingml/2006/main"/>
-                </wp:cNvGraphicFramePr>
-                <a:graphic xmlns:a="http://schemas.openxmlformats.org/drawingml/2006/main">
-                  <a:graphicData uri="http://schemas.microsoft.com/office/word/2010/wordprocessingShape">
-                    <wps:wsp>
-                      <wps:cNvSpPr>
-                        <a:spLocks noChangeArrowheads="1"/>
-                      </wps:cNvSpPr>
-                      <wps:spPr bwMode="auto">
-                        <a:xfrm>
-                          <a:off x="0" y="0"/>
-                          <a:ext cx="4756150" cy="5081905"/>
-                        </a:xfrm>
-                        <a:prstGeom prst="rect">
-                          <a:avLst/>
-                        </a:prstGeom>
-                        <a:solidFill>
-                          <a:srgbClr val="FFFFFF"/>
-                        </a:solidFill>
-                        <a:ln w="9525">
-                          <a:solidFill>
-                            <a:srgbClr val="000000"/>
-                          </a:solidFill>
-                          <a:miter lim="800000"/>
-                          <a:headEnd/>
-                          <a:tailEnd/>
-                        </a:ln>
-                      </wps:spPr>
-                      <wps:txbx>
-                        <w:txbxContent>
-                          <w:p>
-                            <w:pPr>
-                              <w:rPr>
-                                <w:rFonts w:ascii="Times New Roman" w:hAnsi="Times New Roman" w:cs="Times New Roman"/>
-                              </w:rPr>
-                            </w:pPr>
-                            <w:r>
-                              <w:rPr>
-                                <w:rFonts w:ascii="Times New Roman" w:hAnsi="Times New Roman" w:cs="Times New Roman"/>
-                              </w:rPr>
-                              <w:t>public class UserPO{</w:t>
-                            </w:r>
-                          </w:p>
-                          <w:p>
-                            <w:pPr>
-                              <w:rPr>
-                                <w:rFonts w:ascii="Times New Roman" w:hAnsi="Times New Roman" w:cs="Times New Roman"/>
-                              </w:rPr>
-                            </w:pPr>
-                            <w:r>
-                              <w:rPr>
-                                <w:rFonts w:ascii="Times New Roman" w:hAnsi="Times New Roman" w:cs="Times New Roman"/>
-                              </w:rPr>
-                              <w:tab/>
-                              <w:t>int id;</w:t>
-                            </w:r>
-                          </w:p>
-                          <w:p>
-                            <w:pPr>
-                              <w:rPr>
-                                <w:rFonts w:ascii="Times New Roman" w:hAnsi="Times New Roman" w:cs="Times New Roman"/>
-                              </w:rPr>
-                            </w:pPr>
-                            <w:r>
-                              <w:rPr>
-                                <w:rFonts w:ascii="Times New Roman" w:hAnsi="Times New Roman" w:cs="Times New Roman"/>
-                              </w:rPr>
-                              <w:tab/>
-                              <w:t>String name;</w:t>
-                            </w:r>
-                          </w:p>
-                          <w:p>
-                            <w:pPr>
-                              <w:rPr>
-                                <w:rFonts w:ascii="Times New Roman" w:hAnsi="Times New Roman" w:cs="Times New Roman"/>
-                              </w:rPr>
-                            </w:pPr>
-                            <w:r>
-                              <w:rPr>
-                                <w:rFonts w:ascii="Times New Roman" w:hAnsi="Times New Roman" w:cs="Times New Roman"/>
-                              </w:rPr>
-                              <w:tab/>
-                              <w:t>String password;</w:t>
-                            </w:r>
-                          </w:p>
-                          <w:p>
-                            <w:pPr>
-                              <w:rPr>
-                                <w:rFonts w:ascii="Times New Roman" w:hAnsi="Times New Roman" w:cs="Times New Roman"/>
-                              </w:rPr>
-                            </w:pPr>
-                            <w:r>
-                              <w:rPr>
-                                <w:rFonts w:ascii="Times New Roman" w:hAnsi="Times New Roman" w:cs="Times New Roman"/>
-                              </w:rPr>
-                              <w:tab/>
-                              <w:t>UserRole role;</w:t>
-                            </w:r>
-                          </w:p>
-                          <w:p>
-                            <w:pPr>
-                              <w:ind w:left="840"/>
-                              <w:rPr>
-                                <w:rFonts w:ascii="Times New Roman" w:hAnsi="Times New Roman" w:cs="Times New Roman"/>
-                              </w:rPr>
-                            </w:pPr>
-                          </w:p>
-                          <w:p>
-                            <w:pPr>
-                              <w:rPr>
-                                <w:rFonts w:ascii="Times New Roman" w:hAnsi="Times New Roman" w:cs="Times New Roman"/>
-                              </w:rPr>
-                            </w:pPr>
-                            <w:r>
-                              <w:rPr>
-                                <w:rFonts w:ascii="Times New Roman" w:hAnsi="Times New Roman" w:cs="Times New Roman"/>
-                              </w:rPr>
-                              <w:tab/>
-                              <w:t>public UserPO(int I, String n, String p,UserRole r){</w:t>
-                            </w:r>
-                          </w:p>
-                          <w:p>
-                            <w:pPr>
-                              <w:rPr>
-                                <w:rFonts w:ascii="Times New Roman" w:hAnsi="Times New Roman" w:cs="Times New Roman"/>
-                              </w:rPr>
-                            </w:pPr>
-                            <w:r>
-                              <w:rPr>
-                                <w:rFonts w:ascii="Times New Roman" w:hAnsi="Times New Roman" w:cs="Times New Roman"/>
-                              </w:rPr>
-                              <w:tab/>
-                            </w:r>
-                            <w:r>
-                              <w:rPr>
-                                <w:rFonts w:ascii="Times New Roman" w:hAnsi="Times New Roman" w:cs="Times New Roman"/>
-                              </w:rPr>
-                              <w:tab/>
-                              <w:t>id = i;</w:t>
-                            </w:r>
-                          </w:p>
-                          <w:p>
-                            <w:pPr>
-                              <w:rPr>
-                                <w:rFonts w:ascii="Times New Roman" w:hAnsi="Times New Roman" w:cs="Times New Roman"/>
-                              </w:rPr>
-                            </w:pPr>
-                            <w:r>
-                              <w:rPr>
-                                <w:rFonts w:ascii="Times New Roman" w:hAnsi="Times New Roman" w:cs="Times New Roman"/>
-                              </w:rPr>
-                              <w:tab/>
-                            </w:r>
-                            <w:r>
-                              <w:rPr>
-                                <w:rFonts w:ascii="Times New Roman" w:hAnsi="Times New Roman" w:cs="Times New Roman"/>
-                              </w:rPr>
-                              <w:tab/>
-                              <w:t>name = n;</w:t>
-                            </w:r>
-                          </w:p>
-                          <w:p>
-                            <w:pPr>
-                              <w:rPr>
-                                <w:rFonts w:ascii="Times New Roman" w:hAnsi="Times New Roman" w:cs="Times New Roman"/>
-                              </w:rPr>
-                            </w:pPr>
-                            <w:r>
-                              <w:rPr>
-                                <w:rFonts w:ascii="Times New Roman" w:hAnsi="Times New Roman" w:cs="Times New Roman"/>
-                              </w:rPr>
-                              <w:tab/>
-                            </w:r>
-                            <w:r>
-                              <w:rPr>
-                                <w:rFonts w:ascii="Times New Roman" w:hAnsi="Times New Roman" w:cs="Times New Roman"/>
-                              </w:rPr>
-                              <w:tab/>
-                              <w:t>password = p;</w:t>
-                            </w:r>
-                          </w:p>
-                          <w:p>
-                            <w:pPr>
-                              <w:rPr>
-                                <w:rFonts w:ascii="Times New Roman" w:hAnsi="Times New Roman" w:cs="Times New Roman"/>
-                              </w:rPr>
-                            </w:pPr>
-                            <w:r>
-                              <w:rPr>
-                                <w:rFonts w:ascii="Times New Roman" w:hAnsi="Times New Roman" w:cs="Times New Roman"/>
-                              </w:rPr>
-                              <w:tab/>
-                            </w:r>
-                            <w:r>
-                              <w:rPr>
-                                <w:rFonts w:ascii="Times New Roman" w:hAnsi="Times New Roman" w:cs="Times New Roman"/>
-                              </w:rPr>
-                              <w:tab/>
-                              <w:t>role = r;</w:t>
-                            </w:r>
-                          </w:p>
-                          <w:p>
-                            <w:pPr>
-                              <w:ind w:firstLineChars="200" w:firstLine="420"/>
-                              <w:rPr>
-                                <w:rFonts w:ascii="Times New Roman" w:hAnsi="Times New Roman" w:cs="Times New Roman"/>
-                              </w:rPr>
-                            </w:pPr>
-                            <w:r>
-                              <w:rPr>
-                                <w:rFonts w:ascii="Times New Roman" w:hAnsi="Times New Roman" w:cs="Times New Roman"/>
-                              </w:rPr>
-                              <w:t xml:space="preserve">}  </w:t>
-                            </w:r>
-                          </w:p>
-                          <w:p>
-                            <w:pPr>
-                              <w:ind w:firstLineChars="200" w:firstLine="420"/>
-                              <w:rPr>
-                                <w:rFonts w:ascii="Times New Roman" w:hAnsi="Times New Roman" w:cs="Times New Roman"/>
-                              </w:rPr>
-                            </w:pPr>
-                            <w:r>
-                              <w:rPr>
-                                <w:rFonts w:ascii="Times New Roman" w:hAnsi="Times New Roman" w:cs="Times New Roman"/>
-                              </w:rPr>
-                              <w:t>public String getName(){</w:t>
-                            </w:r>
-                          </w:p>
-                          <w:p>
-                            <w:pPr>
-                              <w:ind w:firstLineChars="200" w:firstLine="420"/>
-                              <w:rPr>
-                                <w:rFonts w:ascii="Times New Roman" w:hAnsi="Times New Roman" w:cs="Times New Roman"/>
-                              </w:rPr>
-                            </w:pPr>
-                            <w:r>
-                              <w:rPr>
-                                <w:rFonts w:ascii="Times New Roman" w:hAnsi="Times New Roman" w:cs="Times New Roman"/>
-                              </w:rPr>
-                              <w:tab/>
-                              <w:t>return name;</w:t>
-                            </w:r>
-                          </w:p>
-                          <w:p>
-                            <w:pPr>
-                              <w:ind w:firstLineChars="200" w:firstLine="420"/>
-                              <w:rPr>
-                                <w:rFonts w:ascii="Times New Roman" w:hAnsi="Times New Roman" w:cs="Times New Roman"/>
-                              </w:rPr>
-                            </w:pPr>
-                            <w:r>
-                              <w:rPr>
-                                <w:rFonts w:ascii="Times New Roman" w:hAnsi="Times New Roman" w:cs="Times New Roman"/>
-                              </w:rPr>
-                              <w:t>}</w:t>
-                            </w:r>
-                          </w:p>
-                          <w:p>
-                            <w:pPr>
-                              <w:ind w:firstLineChars="200" w:firstLine="420"/>
-                              <w:rPr>
-                                <w:rFonts w:ascii="Times New Roman" w:hAnsi="Times New Roman" w:cs="Times New Roman"/>
-                              </w:rPr>
-                            </w:pPr>
-                            <w:r>
-                              <w:rPr>
-                                <w:rFonts w:ascii="Times New Roman" w:hAnsi="Times New Roman" w:cs="Times New Roman"/>
-                              </w:rPr>
-                              <w:t>public int getID(){</w:t>
-                            </w:r>
-                          </w:p>
-                          <w:p>
-                            <w:pPr>
-                              <w:ind w:firstLineChars="200" w:firstLine="420"/>
-                              <w:rPr>
-                                <w:rFonts w:ascii="Times New Roman" w:hAnsi="Times New Roman" w:cs="Times New Roman"/>
-                              </w:rPr>
-                            </w:pPr>
-                            <w:r>
-                              <w:rPr>
-                                <w:rFonts w:ascii="Times New Roman" w:hAnsi="Times New Roman" w:cs="Times New Roman"/>
-                              </w:rPr>
-                              <w:tab/>
-                              <w:t>return id;</w:t>
-                            </w:r>
-                          </w:p>
-                          <w:p>
-                            <w:pPr>
-                              <w:ind w:firstLineChars="200" w:firstLine="420"/>
-                              <w:rPr>
-                                <w:rFonts w:ascii="Times New Roman" w:hAnsi="Times New Roman" w:cs="Times New Roman"/>
-                              </w:rPr>
-                            </w:pPr>
-                            <w:r>
-                              <w:rPr>
-                                <w:rFonts w:ascii="Times New Roman" w:hAnsi="Times New Roman" w:cs="Times New Roman"/>
-                              </w:rPr>
-                              <w:t>}</w:t>
-                            </w:r>
-                          </w:p>
-                          <w:p>
-                            <w:pPr>
-                              <w:ind w:firstLineChars="200" w:firstLine="420"/>
-                              <w:rPr>
-                                <w:rFonts w:ascii="Times New Roman" w:hAnsi="Times New Roman" w:cs="Times New Roman"/>
-                              </w:rPr>
-                            </w:pPr>
-                            <w:r>
-                              <w:rPr>
-                                <w:rFonts w:ascii="Times New Roman" w:hAnsi="Times New Roman" w:cs="Times New Roman"/>
-                              </w:rPr>
-                              <w:t>public String getPassword(){</w:t>
-                            </w:r>
-                          </w:p>
-                          <w:p>
-                            <w:pPr>
-                              <w:ind w:firstLineChars="200" w:firstLine="420"/>
-                              <w:rPr>
-                                <w:rFonts w:ascii="Times New Roman" w:hAnsi="Times New Roman" w:cs="Times New Roman"/>
-                              </w:rPr>
-                            </w:pPr>
-                            <w:r>
-                              <w:rPr>
-                                <w:rFonts w:ascii="Times New Roman" w:hAnsi="Times New Roman" w:cs="Times New Roman"/>
-                              </w:rPr>
-                              <w:tab/>
-                              <w:t>return password;</w:t>
-                            </w:r>
-                          </w:p>
-                          <w:p>
-                            <w:pPr>
-                              <w:ind w:firstLineChars="200" w:firstLine="420"/>
-                              <w:rPr>
-                                <w:rFonts w:ascii="Times New Roman" w:hAnsi="Times New Roman" w:cs="Times New Roman"/>
-                              </w:rPr>
-                            </w:pPr>
-                            <w:r>
-                              <w:rPr>
-                                <w:rFonts w:ascii="Times New Roman" w:hAnsi="Times New Roman" w:cs="Times New Roman"/>
-                              </w:rPr>
-                              <w:t>}</w:t>
-                            </w:r>
-                          </w:p>
-                          <w:p>
-                            <w:pPr>
-                              <w:ind w:firstLineChars="200" w:firstLine="420"/>
-                              <w:rPr>
-                                <w:rFonts w:ascii="Times New Roman" w:hAnsi="Times New Roman" w:cs="Times New Roman"/>
-                              </w:rPr>
-                            </w:pPr>
-                            <w:r>
-                              <w:rPr>
-                                <w:rFonts w:ascii="Times New Roman" w:hAnsi="Times New Roman" w:cs="Times New Roman"/>
-                              </w:rPr>
-                              <w:t>Public UserRole getRole(){</w:t>
-                            </w:r>
-                          </w:p>
-                          <w:p>
-                            <w:pPr>
-                              <w:ind w:firstLineChars="200" w:firstLine="420"/>
-                              <w:rPr>
-                                <w:rFonts w:ascii="Times New Roman" w:hAnsi="Times New Roman" w:cs="Times New Roman"/>
-                              </w:rPr>
-                            </w:pPr>
-                            <w:r>
-                              <w:rPr>
-                                <w:rFonts w:ascii="Times New Roman" w:hAnsi="Times New Roman" w:cs="Times New Roman"/>
-                              </w:rPr>
-                              <w:tab/>
-                              <w:t>Return role;</w:t>
-                            </w:r>
-                          </w:p>
-                          <w:p>
-                            <w:pPr>
-                              <w:ind w:firstLineChars="200" w:firstLine="420"/>
-                              <w:rPr>
-                                <w:rFonts w:ascii="Times New Roman" w:hAnsi="Times New Roman" w:cs="Times New Roman"/>
-                              </w:rPr>
-                            </w:pPr>
-                            <w:r>
-                              <w:rPr>
-                                <w:rFonts w:ascii="Times New Roman" w:hAnsi="Times New Roman" w:cs="Times New Roman"/>
-                              </w:rPr>
-                              <w:t>}</w:t>
-                            </w:r>
-                          </w:p>
-                          <w:p>
-                            <w:pPr>
-                              <w:rPr>
-                                <w:rFonts w:ascii="Times New Roman" w:hAnsi="Times New Roman" w:cs="Times New Roman"/>
-                              </w:rPr>
-                            </w:pPr>
-                            <w:r>
-                              <w:rPr>
-                                <w:rFonts w:ascii="Times New Roman" w:hAnsi="Times New Roman" w:cs="Times New Roman"/>
-                              </w:rPr>
-                              <w:t xml:space="preserve">} </w:t>
-                            </w:r>
-                          </w:p>
-                        </w:txbxContent>
-                      </wps:txbx>
-                      <wps:bodyPr rot="0" vert="horz" wrap="square" lIns="91440" tIns="45720" rIns="91440" bIns="45720" anchor="t" anchorCtr="0" upright="1">
-                        <a:noAutofit/>
-                      </wps:bodyPr>
-                    </wps:wsp>
-                  </a:graphicData>
-                </a:graphic>
-                <wp14:sizeRelH relativeFrom="page">
-                  <wp14:pctWidth>0</wp14:pctWidth>
-                </wp14:sizeRelH>
-                <wp14:sizeRelV relativeFrom="page">
-                  <wp14:pctHeight>0</wp14:pctHeight>
-                </wp14:sizeRelV>
-              </wp:anchor>
-            </w:drawing>
-          </mc:Choice>
-          <mc:Fallback>
-            <w:pict>
-              <v:rect id="矩形 22" o:spid="_x0000_s1026" style="position:absolute;left:0;text-align:left;margin-left:24.25pt;margin-top:3.9pt;width:374.5pt;height:400.15pt;z-index:251659264;visibility:visible;mso-wrap-style:square;mso-width-percent:0;mso-height-percent:0;mso-wrap-distance-left:9pt;mso-wrap-distance-top:0;mso-wrap-distance-right:9pt;mso-wrap-distance-bottom:0;mso-position-horizontal:absolute;mso-position-horizontal-relative:text;mso-position-vertical:absolute;mso-position-vertical-relative:text;mso-width-percent:0;mso-height-percent:0;mso-width-relative:page;mso-height-relative:page;v-text-anchor:top" o:gfxdata="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">
-                <v:textbox>
-                  <w:txbxContent>
-                    <w:p>
-                      <w:pPr>
-                        <w:rPr>
-                          <w:rFonts w:ascii="Times New Roman" w:hAnsi="Times New Roman" w:cs="Times New Roman"/>
-                        </w:rPr>
-                      </w:pPr>
-                      <w:r>
-                        <w:rPr>
-                          <w:rFonts w:ascii="Times New Roman" w:hAnsi="Times New Roman" w:cs="Times New Roman"/>
-                        </w:rPr>
-                        <w:t>public class UserPO{</w:t>
-                      </w:r>
-                    </w:p>
-                    <w:p>
-                      <w:pPr>
-                        <w:rPr>
-                          <w:rFonts w:ascii="Times New Roman" w:hAnsi="Times New Roman" w:cs="Times New Roman"/>
-                        </w:rPr>
-                      </w:pPr>
-                      <w:r>
-                        <w:rPr>
-                          <w:rFonts w:ascii="Times New Roman" w:hAnsi="Times New Roman" w:cs="Times New Roman"/>
-                        </w:rPr>
-                        <w:tab/>
-                        <w:t>int id;</w:t>
-                      </w:r>
-                    </w:p>
-                    <w:p>
-                      <w:pPr>
-                        <w:rPr>
-                          <w:rFonts w:ascii="Times New Roman" w:hAnsi="Times New Roman" w:cs="Times New Roman"/>
-                        </w:rPr>
-                      </w:pPr>
-                      <w:r>
-                        <w:rPr>
-                          <w:rFonts w:ascii="Times New Roman" w:hAnsi="Times New Roman" w:cs="Times New Roman"/>
-                        </w:rPr>
-                        <w:tab/>
-                        <w:t>String name;</w:t>
-                      </w:r>
-                    </w:p>
-                    <w:p>
-                      <w:pPr>
-                        <w:rPr>
-                          <w:rFonts w:ascii="Times New Roman" w:hAnsi="Times New Roman" w:cs="Times New Roman"/>
-                        </w:rPr>
-                      </w:pPr>
-                      <w:r>
-                        <w:rPr>
-                          <w:rFonts w:ascii="Times New Roman" w:hAnsi="Times New Roman" w:cs="Times New Roman"/>
-                        </w:rPr>
-                        <w:tab/>
-                        <w:t>String password;</w:t>
-                      </w:r>
-                    </w:p>
-                    <w:p>
-                      <w:pPr>
-                        <w:rPr>
-                          <w:rFonts w:ascii="Times New Roman" w:hAnsi="Times New Roman" w:cs="Times New Roman"/>
-                        </w:rPr>
-                      </w:pPr>
-                      <w:r>
-                        <w:rPr>
-                          <w:rFonts w:ascii="Times New Roman" w:hAnsi="Times New Roman" w:cs="Times New Roman"/>
-                        </w:rPr>
-                        <w:tab/>
-                        <w:t>UserRole role;</w:t>
-                      </w:r>
-                    </w:p>
-                    <w:p>
-                      <w:pPr>
-                        <w:ind w:left="840"/>
-                        <w:rPr>
-                          <w:rFonts w:ascii="Times New Roman" w:hAnsi="Times New Roman" w:cs="Times New Roman"/>
-                        </w:rPr>
-                      </w:pPr>
-                    </w:p>
-                    <w:p>
-                      <w:pPr>
-                        <w:rPr>
-                          <w:rFonts w:ascii="Times New Roman" w:hAnsi="Times New Roman" w:cs="Times New Roman"/>
-                        </w:rPr>
-                      </w:pPr>
-                      <w:r>
-                        <w:rPr>
-                          <w:rFonts w:ascii="Times New Roman" w:hAnsi="Times New Roman" w:cs="Times New Roman"/>
-                        </w:rPr>
-                        <w:tab/>
-                        <w:t>public UserPO(int I, String n, String p,UserRole r){</w:t>
-                      </w:r>
-                    </w:p>
-                    <w:p>
-                      <w:pPr>
-                        <w:rPr>
-                          <w:rFonts w:ascii="Times New Roman" w:hAnsi="Times New Roman" w:cs="Times New Roman"/>
-                        </w:rPr>
-                      </w:pPr>
-                      <w:r>
-                        <w:rPr>
-                          <w:rFonts w:ascii="Times New Roman" w:hAnsi="Times New Roman" w:cs="Times New Roman"/>
-                        </w:rPr>
-                        <w:tab/>
-                      </w:r>
-                      <w:r>
-                        <w:rPr>
-                          <w:rFonts w:ascii="Times New Roman" w:hAnsi="Times New Roman" w:cs="Times New Roman"/>
-                        </w:rPr>
-                        <w:tab/>
-                        <w:t>id = i;</w:t>
-                      </w:r>
-                    </w:p>
-                    <w:p>
-                      <w:pPr>
-                        <w:rPr>
-                          <w:rFonts w:ascii="Times New Roman" w:hAnsi="Times New Roman" w:cs="Times New Roman"/>
-                        </w:rPr>
-                      </w:pPr>
-                      <w:r>
-                        <w:rPr>
-                          <w:rFonts w:ascii="Times New Roman" w:hAnsi="Times New Roman" w:cs="Times New Roman"/>
-                        </w:rPr>
-                        <w:tab/>
-                      </w:r>
-                      <w:r>
-                        <w:rPr>
-                          <w:rFonts w:ascii="Times New Roman" w:hAnsi="Times New Roman" w:cs="Times New Roman"/>
-                        </w:rPr>
-                        <w:tab/>
-                        <w:t>name = n;</w:t>
-                      </w:r>
-                    </w:p>
-                    <w:p>
-                      <w:pPr>
-                        <w:rPr>
-                          <w:rFonts w:ascii="Times New Roman" w:hAnsi="Times New Roman" w:cs="Times New Roman"/>
-                        </w:rPr>
-                      </w:pPr>
-                      <w:r>
-                        <w:rPr>
-                          <w:rFonts w:ascii="Times New Roman" w:hAnsi="Times New Roman" w:cs="Times New Roman"/>
-                        </w:rPr>
-                        <w:tab/>
-                      </w:r>
-                      <w:r>
-                        <w:rPr>
-                          <w:rFonts w:ascii="Times New Roman" w:hAnsi="Times New Roman" w:cs="Times New Roman"/>
-                        </w:rPr>
-                        <w:tab/>
-                        <w:t>password = p;</w:t>
-                      </w:r>
-                    </w:p>
-                    <w:p>
-                      <w:pPr>
-                        <w:rPr>
-                          <w:rFonts w:ascii="Times New Roman" w:hAnsi="Times New Roman" w:cs="Times New Roman"/>
-                        </w:rPr>
-                      </w:pPr>
-                      <w:r>
-                        <w:rPr>
-                          <w:rFonts w:ascii="Times New Roman" w:hAnsi="Times New Roman" w:cs="Times New Roman"/>
-                        </w:rPr>
-                        <w:tab/>
-                      </w:r>
-                      <w:r>
-                        <w:rPr>
-                          <w:rFonts w:ascii="Times New Roman" w:hAnsi="Times New Roman" w:cs="Times New Roman"/>
-                        </w:rPr>
-                        <w:tab/>
-                        <w:t>role = r;</w:t>
-                      </w:r>
-                    </w:p>
-                    <w:p>
-                      <w:pPr>
-                        <w:ind w:firstLineChars="200" w:firstLine="420"/>
-                        <w:rPr>
-                          <w:rFonts w:ascii="Times New Roman" w:hAnsi="Times New Roman" w:cs="Times New Roman"/>
-                        </w:rPr>
-                      </w:pPr>
-                      <w:r>
-                        <w:rPr>
-                          <w:rFonts w:ascii="Times New Roman" w:hAnsi="Times New Roman" w:cs="Times New Roman"/>
-                        </w:rPr>
-                        <w:t xml:space="preserve">}  </w:t>
-                      </w:r>
-                    </w:p>
-                    <w:p>
-                      <w:pPr>
-                        <w:ind w:firstLineChars="200" w:firstLine="420"/>
-                        <w:rPr>
-                          <w:rFonts w:ascii="Times New Roman" w:hAnsi="Times New Roman" w:cs="Times New Roman"/>
-                        </w:rPr>
-                      </w:pPr>
-                      <w:r>
-                        <w:rPr>
-                          <w:rFonts w:ascii="Times New Roman" w:hAnsi="Times New Roman" w:cs="Times New Roman"/>
-                        </w:rPr>
-                        <w:t>public String getName(){</w:t>
-                      </w:r>
-                    </w:p>
-                    <w:p>
-                      <w:pPr>
-                        <w:ind w:firstLineChars="200" w:firstLine="420"/>
-                        <w:rPr>
-                          <w:rFonts w:ascii="Times New Roman" w:hAnsi="Times New Roman" w:cs="Times New Roman"/>
-                        </w:rPr>
-                      </w:pPr>
-                      <w:r>
-                        <w:rPr>
-                          <w:rFonts w:ascii="Times New Roman" w:hAnsi="Times New Roman" w:cs="Times New Roman"/>
-                        </w:rPr>
-                        <w:tab/>
-                        <w:t>return name;</w:t>
-                      </w:r>
-                    </w:p>
-                    <w:p>
-                      <w:pPr>
-                        <w:ind w:firstLineChars="200" w:firstLine="420"/>
-                        <w:rPr>
-                          <w:rFonts w:ascii="Times New Roman" w:hAnsi="Times New Roman" w:cs="Times New Roman"/>
-                        </w:rPr>
-                      </w:pPr>
-                      <w:r>
-                        <w:rPr>
-                          <w:rFonts w:ascii="Times New Roman" w:hAnsi="Times New Roman" w:cs="Times New Roman"/>
-                        </w:rPr>
-                        <w:t>}</w:t>
-                      </w:r>
-                    </w:p>
-                    <w:p>
-                      <w:pPr>
-                        <w:ind w:firstLineChars="200" w:firstLine="420"/>
-                        <w:rPr>
-                          <w:rFonts w:ascii="Times New Roman" w:hAnsi="Times New Roman" w:cs="Times New Roman"/>
-                        </w:rPr>
-                      </w:pPr>
-                      <w:r>
-                        <w:rPr>
-                          <w:rFonts w:ascii="Times New Roman" w:hAnsi="Times New Roman" w:cs="Times New Roman"/>
-                        </w:rPr>
-                        <w:t>public int getID(){</w:t>
-                      </w:r>
-                    </w:p>
-                    <w:p>
-                      <w:pPr>
-                        <w:ind w:firstLineChars="200" w:firstLine="420"/>
-                        <w:rPr>
-                          <w:rFonts w:ascii="Times New Roman" w:hAnsi="Times New Roman" w:cs="Times New Roman"/>
-                        </w:rPr>
-                      </w:pPr>
-                      <w:r>
-                        <w:rPr>
-                          <w:rFonts w:ascii="Times New Roman" w:hAnsi="Times New Roman" w:cs="Times New Roman"/>
-                        </w:rPr>
-                        <w:tab/>
-                        <w:t>return id;</w:t>
-                      </w:r>
-                    </w:p>
-                    <w:p>
-                      <w:pPr>
-                        <w:ind w:firstLineChars="200" w:firstLine="420"/>
-                        <w:rPr>
-                          <w:rFonts w:ascii="Times New Roman" w:hAnsi="Times New Roman" w:cs="Times New Roman"/>
-                        </w:rPr>
-                      </w:pPr>
-                      <w:r>
-                        <w:rPr>
-                          <w:rFonts w:ascii="Times New Roman" w:hAnsi="Times New Roman" w:cs="Times New Roman"/>
-                        </w:rPr>
-                        <w:t>}</w:t>
-                      </w:r>
-                    </w:p>
-                    <w:p>
-                      <w:pPr>
-                        <w:ind w:firstLineChars="200" w:firstLine="420"/>
-                        <w:rPr>
-                          <w:rFonts w:ascii="Times New Roman" w:hAnsi="Times New Roman" w:cs="Times New Roman"/>
-                        </w:rPr>
-                      </w:pPr>
-                      <w:r>
-                        <w:rPr>
-                          <w:rFonts w:ascii="Times New Roman" w:hAnsi="Times New Roman" w:cs="Times New Roman"/>
-                        </w:rPr>
-                        <w:t>public String getPassword(){</w:t>
-                      </w:r>
-                    </w:p>
-                    <w:p>
-                      <w:pPr>
-                        <w:ind w:firstLineChars="200" w:firstLine="420"/>
-                        <w:rPr>
-                          <w:rFonts w:ascii="Times New Roman" w:hAnsi="Times New Roman" w:cs="Times New Roman"/>
-                        </w:rPr>
-                      </w:pPr>
-                      <w:r>
-                        <w:rPr>
-                          <w:rFonts w:ascii="Times New Roman" w:hAnsi="Times New Roman" w:cs="Times New Roman"/>
-                        </w:rPr>
-                        <w:tab/>
-                        <w:t>return password;</w:t>
-                      </w:r>
-                    </w:p>
-                    <w:p>
-                      <w:pPr>
-                        <w:ind w:firstLineChars="200" w:firstLine="420"/>
-                        <w:rPr>
-                          <w:rFonts w:ascii="Times New Roman" w:hAnsi="Times New Roman" w:cs="Times New Roman"/>
-                        </w:rPr>
-                      </w:pPr>
-                      <w:r>
-                        <w:rPr>
-                          <w:rFonts w:ascii="Times New Roman" w:hAnsi="Times New Roman" w:cs="Times New Roman"/>
-                        </w:rPr>
-                        <w:t>}</w:t>
-                      </w:r>
-                    </w:p>
-                    <w:p>
-                      <w:pPr>
-                        <w:ind w:firstLineChars="200" w:firstLine="420"/>
-                        <w:rPr>
-                          <w:rFonts w:ascii="Times New Roman" w:hAnsi="Times New Roman" w:cs="Times New Roman"/>
-                        </w:rPr>
-                      </w:pPr>
-                      <w:r>
-                        <w:rPr>
-                          <w:rFonts w:ascii="Times New Roman" w:hAnsi="Times New Roman" w:cs="Times New Roman"/>
-                        </w:rPr>
-                        <w:t>Public UserRole getRole(){</w:t>
-                      </w:r>
-                    </w:p>
-                    <w:p>
-                      <w:pPr>
-                        <w:ind w:firstLineChars="200" w:firstLine="420"/>
-                        <w:rPr>
-                          <w:rFonts w:ascii="Times New Roman" w:hAnsi="Times New Roman" w:cs="Times New Roman"/>
-                        </w:rPr>
-                      </w:pPr>
-                      <w:r>
-                        <w:rPr>
-                          <w:rFonts w:ascii="Times New Roman" w:hAnsi="Times New Roman" w:cs="Times New Roman"/>
-                        </w:rPr>
-                        <w:tab/>
-                        <w:t>Return role;</w:t>
-                      </w:r>
-                    </w:p>
-                    <w:p>
-                      <w:pPr>
-                        <w:ind w:firstLineChars="200" w:firstLine="420"/>
-                        <w:rPr>
-                          <w:rFonts w:ascii="Times New Roman" w:hAnsi="Times New Roman" w:cs="Times New Roman"/>
-                        </w:rPr>
-                      </w:pPr>
-                      <w:r>
-                        <w:rPr>
-                          <w:rFonts w:ascii="Times New Roman" w:hAnsi="Times New Roman" w:cs="Times New Roman"/>
-                        </w:rPr>
-                        <w:t>}</w:t>
-                      </w:r>
-                    </w:p>
-                    <w:p>
-                      <w:pPr>
-                        <w:rPr>
-                          <w:rFonts w:ascii="Times New Roman" w:hAnsi="Times New Roman" w:cs="Times New Roman"/>
-                        </w:rPr>
-                      </w:pPr>
-                      <w:r>
-                        <w:rPr>
-                          <w:rFonts w:ascii="Times New Roman" w:hAnsi="Times New Roman" w:cs="Times New Roman"/>
-                        </w:rPr>
-                        <w:t xml:space="preserve">} </w:t>
-                      </w:r>
-                    </w:p>
-                  </w:txbxContent>
-                </v:textbox>
-              </v:rect>
-            </w:pict>
-          </mc:Fallback>
-        </mc:AlternateContent>
+        <w:pict>
+          <v:rect id="矩形 22" o:spid="_x0000_s1026" style="position:absolute;left:0;text-align:left;margin-left:24.25pt;margin-top:3.9pt;width:374.5pt;height:400.15pt;z-index:251659264;visibility:visible" o:gfxdata="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">
+            <v:textbox>
+              <w:txbxContent>
+                <w:p>
+                  <w:pPr>
+                    <w:rPr>
+                      <w:rFonts w:ascii="Times New Roman" w:hAnsi="Times New Roman" w:cs="Times New Roman"/>
+                    </w:rPr>
+                  </w:pPr>
+                  <w:r>
+                    <w:rPr>
+                      <w:rFonts w:ascii="Times New Roman" w:hAnsi="Times New Roman" w:cs="Times New Roman"/>
+                    </w:rPr>
+                    <w:t>public class UserPO{</w:t>
+                  </w:r>
+                </w:p>
+                <w:p>
+                  <w:pPr>
+                    <w:rPr>
+                      <w:rFonts w:ascii="Times New Roman" w:hAnsi="Times New Roman" w:cs="Times New Roman"/>
+                    </w:rPr>
+                  </w:pPr>
+                  <w:r>
+                    <w:rPr>
+                      <w:rFonts w:ascii="Times New Roman" w:hAnsi="Times New Roman" w:cs="Times New Roman"/>
+                    </w:rPr>
+                    <w:tab/>
+                    <w:t>int id;</w:t>
+                  </w:r>
+                </w:p>
+                <w:p>
+                  <w:pPr>
+                    <w:rPr>
+                      <w:rFonts w:ascii="Times New Roman" w:hAnsi="Times New Roman" w:cs="Times New Roman"/>
+                    </w:rPr>
+                  </w:pPr>
+                  <w:r>
+                    <w:rPr>
+                      <w:rFonts w:ascii="Times New Roman" w:hAnsi="Times New Roman" w:cs="Times New Roman"/>
+                    </w:rPr>
+                    <w:tab/>
+                    <w:t>String name;</w:t>
+                  </w:r>
+                </w:p>
+                <w:p>
+                  <w:pPr>
+                    <w:rPr>
+                      <w:rFonts w:ascii="Times New Roman" w:hAnsi="Times New Roman" w:cs="Times New Roman"/>
+                    </w:rPr>
+                  </w:pPr>
+                  <w:r>
+                    <w:rPr>
+                      <w:rFonts w:ascii="Times New Roman" w:hAnsi="Times New Roman" w:cs="Times New Roman"/>
+                    </w:rPr>
+                    <w:tab/>
+                    <w:t>String password;</w:t>
+                  </w:r>
+                </w:p>
+                <w:p>
+                  <w:pPr>
+                    <w:rPr>
+                      <w:rFonts w:ascii="Times New Roman" w:hAnsi="Times New Roman" w:cs="Times New Roman"/>
+                    </w:rPr>
+                  </w:pPr>
+                  <w:r>
+                    <w:rPr>
+                      <w:rFonts w:ascii="Times New Roman" w:hAnsi="Times New Roman" w:cs="Times New Roman"/>
+                    </w:rPr>
+                    <w:tab/>
+                    <w:t>UserRole role;</w:t>
+                  </w:r>
+                </w:p>
+                <w:p>
+                  <w:pPr>
+                    <w:ind w:left="840"/>
+                    <w:rPr>
+                      <w:rFonts w:ascii="Times New Roman" w:hAnsi="Times New Roman" w:cs="Times New Roman"/>
+                    </w:rPr>
+                  </w:pPr>
+                </w:p>
+                <w:p>
+                  <w:pPr>
+                    <w:rPr>
+                      <w:rFonts w:ascii="Times New Roman" w:hAnsi="Times New Roman" w:cs="Times New Roman"/>
+                    </w:rPr>
+                  </w:pPr>
+                  <w:r>
+                    <w:rPr>
+                      <w:rFonts w:ascii="Times New Roman" w:hAnsi="Times New Roman" w:cs="Times New Roman"/>
+                    </w:rPr>
+                    <w:tab/>
+                    <w:t>public UserPO(int I, String n, String p,UserRole r){</w:t>
+                  </w:r>
+                </w:p>
+                <w:p>
+                  <w:pPr>
+                    <w:rPr>
+                      <w:rFonts w:ascii="Times New Roman" w:hAnsi="Times New Roman" w:cs="Times New Roman"/>
+                    </w:rPr>
+                  </w:pPr>
+                  <w:r>
+                    <w:rPr>
+                      <w:rFonts w:ascii="Times New Roman" w:hAnsi="Times New Roman" w:cs="Times New Roman"/>
+                    </w:rPr>
+                    <w:tab/>
+                  </w:r>
+                  <w:r>
+                    <w:rPr>
+                      <w:rFonts w:ascii="Times New Roman" w:hAnsi="Times New Roman" w:cs="Times New Roman"/>
+                    </w:rPr>
+                    <w:tab/>
+                    <w:t>id = i;</w:t>
+                  </w:r>
+                </w:p>
+                <w:p>
+                  <w:pPr>
+                    <w:rPr>
+                      <w:rFonts w:ascii="Times New Roman" w:hAnsi="Times New Roman" w:cs="Times New Roman"/>
+                    </w:rPr>
+                  </w:pPr>
+                  <w:r>
+                    <w:rPr>
+                      <w:rFonts w:ascii="Times New Roman" w:hAnsi="Times New Roman" w:cs="Times New Roman"/>
+                    </w:rPr>
+                    <w:tab/>
+                  </w:r>
+                  <w:r>
+                    <w:rPr>
+                      <w:rFonts w:ascii="Times New Roman" w:hAnsi="Times New Roman" w:cs="Times New Roman"/>
+                    </w:rPr>
+                    <w:tab/>
+                    <w:t>name = n;</w:t>
+                  </w:r>
+                </w:p>
+                <w:p>
+                  <w:pPr>
+                    <w:rPr>
+                      <w:rFonts w:ascii="Times New Roman" w:hAnsi="Times New Roman" w:cs="Times New Roman"/>
+                    </w:rPr>
+                  </w:pPr>
+                  <w:r>
+                    <w:rPr>
+                      <w:rFonts w:ascii="Times New Roman" w:hAnsi="Times New Roman" w:cs="Times New Roman"/>
+                    </w:rPr>
+                    <w:tab/>
+                  </w:r>
+                  <w:r>
+                    <w:rPr>
+                      <w:rFonts w:ascii="Times New Roman" w:hAnsi="Times New Roman" w:cs="Times New Roman"/>
+                    </w:rPr>
+                    <w:tab/>
+                    <w:t>password = p;</w:t>
+                  </w:r>
+                </w:p>
+                <w:p>
+                  <w:pPr>
+                    <w:rPr>
+                      <w:rFonts w:ascii="Times New Roman" w:hAnsi="Times New Roman" w:cs="Times New Roman"/>
+                    </w:rPr>
+                  </w:pPr>
+                  <w:r>
+                    <w:rPr>
+                      <w:rFonts w:ascii="Times New Roman" w:hAnsi="Times New Roman" w:cs="Times New Roman"/>
+                    </w:rPr>
+                    <w:tab/>
+                  </w:r>
+                  <w:r>
+                    <w:rPr>
+                      <w:rFonts w:ascii="Times New Roman" w:hAnsi="Times New Roman" w:cs="Times New Roman"/>
+                    </w:rPr>
+                    <w:tab/>
+                    <w:t>role = r;</w:t>
+                  </w:r>
+                </w:p>
+                <w:p>
+                  <w:pPr>
+                    <w:ind w:firstLineChars="200" w:firstLine="420"/>
+                    <w:rPr>
+                      <w:rFonts w:ascii="Times New Roman" w:hAnsi="Times New Roman" w:cs="Times New Roman"/>
+                    </w:rPr>
+                  </w:pPr>
+                  <w:r>
+                    <w:rPr>
+                      <w:rFonts w:ascii="Times New Roman" w:hAnsi="Times New Roman" w:cs="Times New Roman"/>
+                    </w:rPr>
+                    <w:t xml:space="preserve">}  </w:t>
+                  </w:r>
+                </w:p>
+                <w:p>
+                  <w:pPr>
+                    <w:ind w:firstLineChars="200" w:firstLine="420"/>
+                    <w:rPr>
+                      <w:rFonts w:ascii="Times New Roman" w:hAnsi="Times New Roman" w:cs="Times New Roman"/>
+                    </w:rPr>
+                  </w:pPr>
+                  <w:r>
+                    <w:rPr>
+                      <w:rFonts w:ascii="Times New Roman" w:hAnsi="Times New Roman" w:cs="Times New Roman"/>
+                    </w:rPr>
+                    <w:t>public String getName(){</w:t>
+                  </w:r>
+                </w:p>
+                <w:p>
+                  <w:pPr>
+                    <w:ind w:firstLineChars="200" w:firstLine="420"/>
+                    <w:rPr>
+                      <w:rFonts w:ascii="Times New Roman" w:hAnsi="Times New Roman" w:cs="Times New Roman"/>
+                    </w:rPr>
+                  </w:pPr>
+                  <w:r>
+                    <w:rPr>
+                      <w:rFonts w:ascii="Times New Roman" w:hAnsi="Times New Roman" w:cs="Times New Roman"/>
+                    </w:rPr>
+                    <w:tab/>
+                    <w:t>return name;</w:t>
+                  </w:r>
+                </w:p>
+                <w:p>
+                  <w:pPr>
+                    <w:ind w:firstLineChars="200" w:firstLine="420"/>
+                    <w:rPr>
+                      <w:rFonts w:ascii="Times New Roman" w:hAnsi="Times New Roman" w:cs="Times New Roman"/>
+                    </w:rPr>
+                  </w:pPr>
+                  <w:r>
+                    <w:rPr>
+                      <w:rFonts w:ascii="Times New Roman" w:hAnsi="Times New Roman" w:cs="Times New Roman"/>
+                    </w:rPr>
+                    <w:t>}</w:t>
+                  </w:r>
+                </w:p>
+                <w:p>
+                  <w:pPr>
+                    <w:ind w:firstLineChars="200" w:firstLine="420"/>
+                    <w:rPr>
+                      <w:rFonts w:ascii="Times New Roman" w:hAnsi="Times New Roman" w:cs="Times New Roman"/>
+                    </w:rPr>
+                  </w:pPr>
+                  <w:r>
+                    <w:rPr>
+                      <w:rFonts w:ascii="Times New Roman" w:hAnsi="Times New Roman" w:cs="Times New Roman"/>
+                    </w:rPr>
+                    <w:t>public int getID(){</w:t>
+                  </w:r>
+                </w:p>
+                <w:p>
+                  <w:pPr>
+                    <w:ind w:firstLineChars="200" w:firstLine="420"/>
+                    <w:rPr>
+                      <w:rFonts w:ascii="Times New Roman" w:hAnsi="Times New Roman" w:cs="Times New Roman"/>
+                    </w:rPr>
+                  </w:pPr>
+                  <w:r>
+                    <w:rPr>
+                      <w:rFonts w:ascii="Times New Roman" w:hAnsi="Times New Roman" w:cs="Times New Roman"/>
+                    </w:rPr>
+                    <w:tab/>
+                    <w:t>return id;</w:t>
+                  </w:r>
+                </w:p>
+                <w:p>
+                  <w:pPr>
+                    <w:ind w:firstLineChars="200" w:firstLine="420"/>
+                    <w:rPr>
+                      <w:rFonts w:ascii="Times New Roman" w:hAnsi="Times New Roman" w:cs="Times New Roman"/>
+                    </w:rPr>
+                  </w:pPr>
+                  <w:r>
+                    <w:rPr>
+                      <w:rFonts w:ascii="Times New Roman" w:hAnsi="Times New Roman" w:cs="Times New Roman"/>
+                    </w:rPr>
+                    <w:t>}</w:t>
+                  </w:r>
+                </w:p>
+                <w:p>
+                  <w:pPr>
+                    <w:ind w:firstLineChars="200" w:firstLine="420"/>
+                    <w:rPr>
+                      <w:rFonts w:ascii="Times New Roman" w:hAnsi="Times New Roman" w:cs="Times New Roman"/>
+                    </w:rPr>
+                  </w:pPr>
+                  <w:r>
+                    <w:rPr>
+                      <w:rFonts w:ascii="Times New Roman" w:hAnsi="Times New Roman" w:cs="Times New Roman"/>
+                    </w:rPr>
+                    <w:t>public String getPassword(){</w:t>
+                  </w:r>
+                </w:p>
+                <w:p>
+                  <w:pPr>
+                    <w:ind w:firstLineChars="200" w:firstLine="420"/>
+                    <w:rPr>
+                      <w:rFonts w:ascii="Times New Roman" w:hAnsi="Times New Roman" w:cs="Times New Roman"/>
+                    </w:rPr>
+                  </w:pPr>
+                  <w:r>
+                    <w:rPr>
+                      <w:rFonts w:ascii="Times New Roman" w:hAnsi="Times New Roman" w:cs="Times New Roman"/>
+                    </w:rPr>
+                    <w:tab/>
+                    <w:t>return password;</w:t>
+                  </w:r>
+                </w:p>
+                <w:p>
+                  <w:pPr>
+                    <w:ind w:firstLineChars="200" w:firstLine="420"/>
+                    <w:rPr>
+                      <w:rFonts w:ascii="Times New Roman" w:hAnsi="Times New Roman" w:cs="Times New Roman"/>
+                    </w:rPr>
+                  </w:pPr>
+                  <w:r>
+                    <w:rPr>
+                      <w:rFonts w:ascii="Times New Roman" w:hAnsi="Times New Roman" w:cs="Times New Roman"/>
+                    </w:rPr>
+                    <w:t>}</w:t>
+                  </w:r>
+                </w:p>
+                <w:p>
+                  <w:pPr>
+                    <w:ind w:firstLineChars="200" w:firstLine="420"/>
+                    <w:rPr>
+                      <w:rFonts w:ascii="Times New Roman" w:hAnsi="Times New Roman" w:cs="Times New Roman"/>
+                    </w:rPr>
+                  </w:pPr>
+                  <w:r>
+                    <w:rPr>
+                      <w:rFonts w:ascii="Times New Roman" w:hAnsi="Times New Roman" w:cs="Times New Roman"/>
+                    </w:rPr>
+                    <w:t>Public UserRole getRole(){</w:t>
+                  </w:r>
+                </w:p>
+                <w:p>
+                  <w:pPr>
+                    <w:ind w:firstLineChars="200" w:firstLine="420"/>
+                    <w:rPr>
+                      <w:rFonts w:ascii="Times New Roman" w:hAnsi="Times New Roman" w:cs="Times New Roman"/>
+                    </w:rPr>
+                  </w:pPr>
+                  <w:r>
+                    <w:rPr>
+                      <w:rFonts w:ascii="Times New Roman" w:hAnsi="Times New Roman" w:cs="Times New Roman"/>
+                    </w:rPr>
+                    <w:tab/>
+                    <w:t>Return role;</w:t>
+                  </w:r>
+                </w:p>
+                <w:p>
+                  <w:pPr>
+                    <w:ind w:firstLineChars="200" w:firstLine="420"/>
+                    <w:rPr>
+                      <w:rFonts w:ascii="Times New Roman" w:hAnsi="Times New Roman" w:cs="Times New Roman"/>
+                    </w:rPr>
+                  </w:pPr>
+                  <w:r>
+                    <w:rPr>
+                      <w:rFonts w:ascii="Times New Roman" w:hAnsi="Times New Roman" w:cs="Times New Roman"/>
+                    </w:rPr>
+                    <w:t>}</w:t>
+                  </w:r>
+                </w:p>
+                <w:p>
+                  <w:pPr>
+                    <w:rPr>
+                      <w:rFonts w:ascii="Times New Roman" w:hAnsi="Times New Roman" w:cs="Times New Roman"/>
+                    </w:rPr>
+                  </w:pPr>
+                  <w:r>
+                    <w:rPr>
+                      <w:rFonts w:ascii="Times New Roman" w:hAnsi="Times New Roman" w:cs="Times New Roman"/>
+                    </w:rPr>
+                    <w:t xml:space="preserve">} </w:t>
+                  </w:r>
+                </w:p>
+              </w:txbxContent>
+            </v:textbox>
+          </v:rect>
+        </w:pict>
       </w:r>
     </w:p>
     <w:p>
@@ -47112,15 +46192,15 @@
 </file>
 
 <file path=word/endnotes.xml><?xml version="1.0" encoding="utf-8"?>
-<w:endnotes xmlns:wpc="http://schemas.microsoft.com/office/word/2010/wordprocessingCanvas" xmlns:mc="http://schemas.openxmlformats.org/markup-compatibility/2006" xmlns:o="urn:schemas-microsoft-com:office:office" xmlns:r="http://schemas.openxmlformats.org/officeDocument/2006/relationships" xmlns:m="http://schemas.openxmlformats.org/officeDocument/2006/math" xmlns:v="urn:schemas-microsoft-com:vml" xmlns:wp14="http://schemas.microsoft.com/office/word/2010/wordprocessingDrawing" xmlns:wp="http://schemas.openxmlformats.org/drawingml/2006/wordprocessingDrawing" xmlns:w10="urn:schemas-microsoft-com:office:word" xmlns:w="http://schemas.openxmlformats.org/wordprocessingml/2006/main" xmlns:w14="http://schemas.microsoft.com/office/word/2010/wordml" xmlns:w15="http://schemas.microsoft.com/office/word/2012/wordml" xmlns:wpg="http://schemas.microsoft.com/office/word/2010/wordprocessingGroup" xmlns:wpi="http://schemas.microsoft.com/office/word/2010/wordprocessingInk" xmlns:wne="http://schemas.microsoft.com/office/word/2006/wordml" xmlns:wps="http://schemas.microsoft.com/office/word/2010/wordprocessingShape" mc:Ignorable="w14 w15 wp14">
-  <w:endnote w:type="separator" w:id="-1">
+<w:endnotes xmlns:ve="http://schemas.openxmlformats.org/markup-compatibility/2006" xmlns:o="urn:schemas-microsoft-com:office:office" xmlns:r="http://schemas.openxmlformats.org/officeDocument/2006/relationships" xmlns:m="http://schemas.openxmlformats.org/officeDocument/2006/math" xmlns:v="urn:schemas-microsoft-com:vml" xmlns:wp="http://schemas.openxmlformats.org/drawingml/2006/wordprocessingDrawing" xmlns:w10="urn:schemas-microsoft-com:office:word" xmlns:w="http://schemas.openxmlformats.org/wordprocessingml/2006/main" xmlns:wne="http://schemas.microsoft.com/office/word/2006/wordml">
+  <w:endnote w:type="separator" w:id="0">
     <w:p>
       <w:r>
         <w:separator/>
       </w:r>
     </w:p>
   </w:endnote>
-  <w:endnote w:type="continuationSeparator" w:id="0">
+  <w:endnote w:type="continuationSeparator" w:id="1">
     <w:p>
       <w:r>
         <w:continuationSeparator/>
@@ -47131,15 +46211,15 @@
 </file>
 
 <file path=word/footnotes.xml><?xml version="1.0" encoding="utf-8"?>
-<w:footnotes xmlns:wpc="http://schemas.microsoft.com/office/word/2010/wordprocessingCanvas" xmlns:mc="http://schemas.openxmlformats.org/markup-compatibility/2006" xmlns:o="urn:schemas-microsoft-com:office:office" xmlns:r="http://schemas.openxmlformats.org/officeDocument/2006/relationships" xmlns:m="http://schemas.openxmlformats.org/officeDocument/2006/math" xmlns:v="urn:schemas-microsoft-com:vml" xmlns:wp14="http://schemas.microsoft.com/office/word/2010/wordprocessingDrawing" xmlns:wp="http://schemas.openxmlformats.org/drawingml/2006/wordprocessingDrawing" xmlns:w10="urn:schemas-microsoft-com:office:word" xmlns:w="http://schemas.openxmlformats.org/wordprocessingml/2006/main" xmlns:w14="http://schemas.microsoft.com/office/word/2010/wordml" xmlns:w15="http://schemas.microsoft.com/office/word/2012/wordml" xmlns:wpg="http://schemas.microsoft.com/office/word/2010/wordprocessingGroup" xmlns:wpi="http://schemas.microsoft.com/office/word/2010/wordprocessingInk" xmlns:wne="http://schemas.microsoft.com/office/word/2006/wordml" xmlns:wps="http://schemas.microsoft.com/office/word/2010/wordprocessingShape" mc:Ignorable="w14 w15 wp14">
-  <w:footnote w:type="separator" w:id="-1">
+<w:footnotes xmlns:ve="http://schemas.openxmlformats.org/markup-compatibility/2006" xmlns:o="urn:schemas-microsoft-com:office:office" xmlns:r="http://schemas.openxmlformats.org/officeDocument/2006/relationships" xmlns:m="http://schemas.openxmlformats.org/officeDocument/2006/math" xmlns:v="urn:schemas-microsoft-com:vml" xmlns:wp="http://schemas.openxmlformats.org/drawingml/2006/wordprocessingDrawing" xmlns:w10="urn:schemas-microsoft-com:office:word" xmlns:w="http://schemas.openxmlformats.org/wordprocessingml/2006/main" xmlns:wne="http://schemas.microsoft.com/office/word/2006/wordml">
+  <w:footnote w:type="separator" w:id="0">
     <w:p>
       <w:r>
         <w:separator/>
       </w:r>
     </w:p>
   </w:footnote>
-  <w:footnote w:type="continuationSeparator" w:id="0">
+  <w:footnote w:type="continuationSeparator" w:id="1">
     <w:p>
       <w:r>
         <w:continuationSeparator/>
@@ -47150,7 +46230,7 @@
 </file>
 
 <file path=word/numbering.xml><?xml version="1.0" encoding="utf-8"?>
-<w:numbering xmlns:wpc="http://schemas.microsoft.com/office/word/2010/wordprocessingCanvas" xmlns:mc="http://schemas.openxmlformats.org/markup-compatibility/2006" xmlns:o="urn:schemas-microsoft-com:office:office" xmlns:r="http://schemas.openxmlformats.org/officeDocument/2006/relationships" xmlns:m="http://schemas.openxmlformats.org/officeDocument/2006/math" xmlns:v="urn:schemas-microsoft-com:vml" xmlns:wp14="http://schemas.microsoft.com/office/word/2010/wordprocessingDrawing" xmlns:wp="http://schemas.openxmlformats.org/drawingml/2006/wordprocessingDrawing" xmlns:w10="urn:schemas-microsoft-com:office:word" xmlns:w="http://schemas.openxmlformats.org/wordprocessingml/2006/main" xmlns:w14="http://schemas.microsoft.com/office/word/2010/wordml" xmlns:w15="http://schemas.microsoft.com/office/word/2012/wordml" xmlns:wpg="http://schemas.microsoft.com/office/word/2010/wordprocessingGroup" xmlns:wpi="http://schemas.microsoft.com/office/word/2010/wordprocessingInk" xmlns:wne="http://schemas.microsoft.com/office/word/2006/wordml" xmlns:wps="http://schemas.microsoft.com/office/word/2010/wordprocessingShape" mc:Ignorable="w14 w15 wp14">
+<w:numbering xmlns:ve="http://schemas.openxmlformats.org/markup-compatibility/2006" xmlns:o="urn:schemas-microsoft-com:office:office" xmlns:r="http://schemas.openxmlformats.org/officeDocument/2006/relationships" xmlns:m="http://schemas.openxmlformats.org/officeDocument/2006/math" xmlns:v="urn:schemas-microsoft-com:vml" xmlns:wp="http://schemas.openxmlformats.org/drawingml/2006/wordprocessingDrawing" xmlns:w10="urn:schemas-microsoft-com:office:word" xmlns:w="http://schemas.openxmlformats.org/wordprocessingml/2006/main" xmlns:wne="http://schemas.microsoft.com/office/word/2006/wordml">
   <w:abstractNum w:abstractNumId="0">
     <w:nsid w:val="31634CE8"/>
     <w:multiLevelType w:val="hybridMultilevel"/>
@@ -47479,7 +46559,7 @@
 </file>
 
 <file path=word/styles.xml><?xml version="1.0" encoding="utf-8"?>
-<w:styles xmlns:mc="http://schemas.openxmlformats.org/markup-compatibility/2006" xmlns:r="http://schemas.openxmlformats.org/officeDocument/2006/relationships" xmlns:w="http://schemas.openxmlformats.org/wordprocessingml/2006/main" xmlns:w14="http://schemas.microsoft.com/office/word/2010/wordml" xmlns:w15="http://schemas.microsoft.com/office/word/2012/wordml" mc:Ignorable="w14 w15">
+<w:styles xmlns:r="http://schemas.openxmlformats.org/officeDocument/2006/relationships" xmlns:w="http://schemas.openxmlformats.org/wordprocessingml/2006/main">
   <w:docDefaults>
     <w:rPrDefault>
       <w:rPr>
@@ -47492,378 +46572,145 @@
     </w:rPrDefault>
     <w:pPrDefault/>
   </w:docDefaults>
-  <w:latentStyles w:defLockedState="0" w:defUIPriority="99" w:defSemiHidden="0" w:defUnhideWhenUsed="0" w:defQFormat="0" w:count="371">
-    <w:lsdException w:name="Normal" w:uiPriority="0" w:qFormat="1"/>
-    <w:lsdException w:name="heading 1" w:uiPriority="9" w:qFormat="1"/>
-    <w:lsdException w:name="heading 2" w:semiHidden="1" w:uiPriority="9" w:unhideWhenUsed="1" w:qFormat="1"/>
-    <w:lsdException w:name="heading 3" w:semiHidden="1" w:uiPriority="9" w:unhideWhenUsed="1" w:qFormat="1"/>
-    <w:lsdException w:name="heading 4" w:semiHidden="1" w:uiPriority="9" w:unhideWhenUsed="1" w:qFormat="1"/>
-    <w:lsdException w:name="heading 5" w:semiHidden="1" w:uiPriority="9" w:unhideWhenUsed="1" w:qFormat="1"/>
-    <w:lsdException w:name="heading 6" w:semiHidden="1" w:uiPriority="9" w:unhideWhenUsed="1" w:qFormat="1"/>
-    <w:lsdException w:name="heading 7" w:semiHidden="1" w:uiPriority="9" w:unhideWhenUsed="1" w:qFormat="1"/>
-    <w:lsdException w:name="heading 8" w:semiHidden="1" w:uiPriority="9" w:unhideWhenUsed="1" w:qFormat="1"/>
-    <w:lsdException w:name="heading 9" w:semiHidden="1" w:uiPriority="9" w:unhideWhenUsed="1" w:qFormat="1"/>
-    <w:lsdException w:name="index 1" w:semiHidden="1" w:unhideWhenUsed="1"/>
-    <w:lsdException w:name="index 2" w:semiHidden="1" w:unhideWhenUsed="1"/>
-    <w:lsdException w:name="index 3" w:semiHidden="1" w:unhideWhenUsed="1"/>
-    <w:lsdException w:name="index 4" w:semiHidden="1" w:unhideWhenUsed="1"/>
-    <w:lsdException w:name="index 5" w:semiHidden="1" w:unhideWhenUsed="1"/>
-    <w:lsdException w:name="index 6" w:semiHidden="1" w:unhideWhenUsed="1"/>
-    <w:lsdException w:name="index 7" w:semiHidden="1" w:unhideWhenUsed="1"/>
-    <w:lsdException w:name="index 8" w:semiHidden="1" w:unhideWhenUsed="1"/>
-    <w:lsdException w:name="index 9" w:semiHidden="1" w:unhideWhenUsed="1"/>
-    <w:lsdException w:name="toc 1" w:semiHidden="1" w:uiPriority="39" w:unhideWhenUsed="1"/>
-    <w:lsdException w:name="toc 2" w:semiHidden="1" w:uiPriority="39" w:unhideWhenUsed="1"/>
-    <w:lsdException w:name="toc 3" w:semiHidden="1" w:uiPriority="39" w:unhideWhenUsed="1"/>
-    <w:lsdException w:name="toc 4" w:semiHidden="1" w:uiPriority="39" w:unhideWhenUsed="1"/>
-    <w:lsdException w:name="toc 5" w:semiHidden="1" w:uiPriority="39" w:unhideWhenUsed="1"/>
-    <w:lsdException w:name="toc 6" w:semiHidden="1" w:uiPriority="39" w:unhideWhenUsed="1"/>
-    <w:lsdException w:name="toc 7" w:semiHidden="1" w:uiPriority="39" w:unhideWhenUsed="1"/>
-    <w:lsdException w:name="toc 8" w:semiHidden="1" w:uiPriority="39" w:unhideWhenUsed="1"/>
-    <w:lsdException w:name="toc 9" w:semiHidden="1" w:uiPriority="39" w:unhideWhenUsed="1"/>
-    <w:lsdException w:name="Normal Indent" w:semiHidden="1" w:unhideWhenUsed="1"/>
-    <w:lsdException w:name="footnote text" w:semiHidden="1" w:unhideWhenUsed="1"/>
-    <w:lsdException w:name="annotation text" w:semiHidden="1" w:unhideWhenUsed="1"/>
-    <w:lsdException w:name="header" w:semiHidden="1" w:unhideWhenUsed="1"/>
-    <w:lsdException w:name="footer" w:semiHidden="1" w:unhideWhenUsed="1"/>
-    <w:lsdException w:name="index heading" w:semiHidden="1" w:unhideWhenUsed="1"/>
-    <w:lsdException w:name="caption" w:semiHidden="1" w:uiPriority="35" w:unhideWhenUsed="1" w:qFormat="1"/>
-    <w:lsdException w:name="table of figures" w:semiHidden="1" w:unhideWhenUsed="1"/>
-    <w:lsdException w:name="envelope address" w:semiHidden="1" w:unhideWhenUsed="1"/>
-    <w:lsdException w:name="envelope return" w:semiHidden="1" w:unhideWhenUsed="1"/>
-    <w:lsdException w:name="footnote reference" w:semiHidden="1" w:unhideWhenUsed="1"/>
-    <w:lsdException w:name="annotation reference" w:semiHidden="1" w:unhideWhenUsed="1"/>
-    <w:lsdException w:name="line number" w:semiHidden="1" w:unhideWhenUsed="1"/>
-    <w:lsdException w:name="page number" w:semiHidden="1" w:unhideWhenUsed="1"/>
-    <w:lsdException w:name="endnote reference" w:semiHidden="1" w:unhideWhenUsed="1"/>
-    <w:lsdException w:name="endnote text" w:semiHidden="1" w:unhideWhenUsed="1"/>
-    <w:lsdException w:name="table of authorities" w:semiHidden="1" w:unhideWhenUsed="1"/>
-    <w:lsdException w:name="macro" w:semiHidden="1" w:unhideWhenUsed="1"/>
-    <w:lsdException w:name="toa heading" w:semiHidden="1" w:unhideWhenUsed="1"/>
-    <w:lsdException w:name="List" w:semiHidden="1" w:unhideWhenUsed="1"/>
-    <w:lsdException w:name="List Bullet" w:semiHidden="1" w:unhideWhenUsed="1"/>
-    <w:lsdException w:name="List Number" w:semiHidden="1" w:unhideWhenUsed="1"/>
-    <w:lsdException w:name="List 2" w:semiHidden="1" w:unhideWhenUsed="1"/>
-    <w:lsdException w:name="List 3" w:semiHidden="1" w:unhideWhenUsed="1"/>
-    <w:lsdException w:name="List 4" w:semiHidden="1" w:unhideWhenUsed="1"/>
-    <w:lsdException w:name="List 5" w:semiHidden="1" w:unhideWhenUsed="1"/>
-    <w:lsdException w:name="List Bullet 2" w:semiHidden="1" w:unhideWhenUsed="1"/>
-    <w:lsdException w:name="List Bullet 3" w:semiHidden="1" w:unhideWhenUsed="1"/>
-    <w:lsdException w:name="List Bullet 4" w:semiHidden="1" w:unhideWhenUsed="1"/>
-    <w:lsdException w:name="List Bullet 5" w:semiHidden="1" w:unhideWhenUsed="1"/>
-    <w:lsdException w:name="List Number 2" w:semiHidden="1" w:unhideWhenUsed="1"/>
-    <w:lsdException w:name="List Number 3" w:semiHidden="1" w:unhideWhenUsed="1"/>
-    <w:lsdException w:name="List Number 4" w:semiHidden="1" w:unhideWhenUsed="1"/>
-    <w:lsdException w:name="List Number 5" w:semiHidden="1" w:unhideWhenUsed="1"/>
-    <w:lsdException w:name="Title" w:uiPriority="10" w:qFormat="1"/>
-    <w:lsdException w:name="Closing" w:semiHidden="1" w:unhideWhenUsed="1"/>
-    <w:lsdException w:name="Signature" w:semiHidden="1" w:unhideWhenUsed="1"/>
-    <w:lsdException w:name="Default Paragraph Font" w:semiHidden="1" w:uiPriority="1" w:unhideWhenUsed="1"/>
-    <w:lsdException w:name="Body Text" w:semiHidden="1" w:unhideWhenUsed="1"/>
-    <w:lsdException w:name="Body Text Indent" w:semiHidden="1" w:uiPriority="0" w:unhideWhenUsed="1"/>
-    <w:lsdException w:name="List Continue" w:semiHidden="1" w:unhideWhenUsed="1"/>
-    <w:lsdException w:name="List Continue 2" w:semiHidden="1" w:unhideWhenUsed="1"/>
-    <w:lsdException w:name="List Continue 3" w:semiHidden="1" w:unhideWhenUsed="1"/>
-    <w:lsdException w:name="List Continue 4" w:semiHidden="1" w:unhideWhenUsed="1"/>
-    <w:lsdException w:name="List Continue 5" w:semiHidden="1" w:unhideWhenUsed="1"/>
-    <w:lsdException w:name="Message Header" w:semiHidden="1" w:unhideWhenUsed="1"/>
-    <w:lsdException w:name="Subtitle" w:uiPriority="11" w:qFormat="1"/>
-    <w:lsdException w:name="Salutation" w:semiHidden="1" w:unhideWhenUsed="1"/>
-    <w:lsdException w:name="Date" w:semiHidden="1" w:unhideWhenUsed="1"/>
-    <w:lsdException w:name="Body Text First Indent" w:semiHidden="1" w:unhideWhenUsed="1"/>
-    <w:lsdException w:name="Body Text First Indent 2" w:semiHidden="1" w:unhideWhenUsed="1"/>
-    <w:lsdException w:name="Note Heading" w:semiHidden="1" w:unhideWhenUsed="1"/>
-    <w:lsdException w:name="Body Text 2" w:semiHidden="1" w:unhideWhenUsed="1"/>
-    <w:lsdException w:name="Body Text 3" w:semiHidden="1" w:unhideWhenUsed="1"/>
-    <w:lsdException w:name="Body Text Indent 2" w:semiHidden="1" w:unhideWhenUsed="1"/>
-    <w:lsdException w:name="Body Text Indent 3" w:semiHidden="1" w:unhideWhenUsed="1"/>
-    <w:lsdException w:name="Block Text" w:semiHidden="1" w:unhideWhenUsed="1"/>
-    <w:lsdException w:name="Hyperlink" w:semiHidden="1" w:unhideWhenUsed="1"/>
-    <w:lsdException w:name="FollowedHyperlink" w:semiHidden="1" w:unhideWhenUsed="1"/>
-    <w:lsdException w:name="Strong" w:uiPriority="22" w:qFormat="1"/>
-    <w:lsdException w:name="Emphasis" w:uiPriority="20" w:qFormat="1"/>
-    <w:lsdException w:name="Document Map" w:semiHidden="1" w:unhideWhenUsed="1"/>
-    <w:lsdException w:name="Plain Text" w:semiHidden="1" w:unhideWhenUsed="1"/>
-    <w:lsdException w:name="E-mail Signature" w:semiHidden="1" w:unhideWhenUsed="1"/>
-    <w:lsdException w:name="HTML Top of Form" w:semiHidden="1" w:unhideWhenUsed="1"/>
-    <w:lsdException w:name="HTML Bottom of Form" w:semiHidden="1" w:unhideWhenUsed="1"/>
-    <w:lsdException w:name="Normal (Web)" w:semiHidden="1" w:unhideWhenUsed="1"/>
-    <w:lsdException w:name="HTML Acronym" w:semiHidden="1" w:unhideWhenUsed="1"/>
-    <w:lsdException w:name="HTML Address" w:semiHidden="1" w:unhideWhenUsed="1"/>
-    <w:lsdException w:name="HTML Cite" w:semiHidden="1" w:unhideWhenUsed="1"/>
-    <w:lsdException w:name="HTML Code" w:semiHidden="1" w:unhideWhenUsed="1"/>
-    <w:lsdException w:name="HTML Definition" w:semiHidden="1" w:unhideWhenUsed="1"/>
-    <w:lsdException w:name="HTML Keyboard" w:semiHidden="1" w:unhideWhenUsed="1"/>
-    <w:lsdException w:name="HTML Preformatted" w:semiHidden="1" w:unhideWhenUsed="1"/>
-    <w:lsdException w:name="HTML Sample" w:semiHidden="1" w:unhideWhenUsed="1"/>
-    <w:lsdException w:name="HTML Typewriter" w:semiHidden="1" w:unhideWhenUsed="1"/>
-    <w:lsdException w:name="HTML Variable" w:semiHidden="1" w:unhideWhenUsed="1"/>
-    <w:lsdException w:name="Normal Table" w:semiHidden="1" w:unhideWhenUsed="1"/>
-    <w:lsdException w:name="annotation subject" w:semiHidden="1" w:unhideWhenUsed="1"/>
-    <w:lsdException w:name="No List" w:semiHidden="1" w:unhideWhenUsed="1"/>
-    <w:lsdException w:name="Outline List 1" w:semiHidden="1" w:unhideWhenUsed="1"/>
-    <w:lsdException w:name="Outline List 2" w:semiHidden="1" w:unhideWhenUsed="1"/>
-    <w:lsdException w:name="Outline List 3" w:semiHidden="1" w:unhideWhenUsed="1"/>
-    <w:lsdException w:name="Table Simple 1" w:semiHidden="1" w:unhideWhenUsed="1"/>
-    <w:lsdException w:name="Table Simple 2" w:semiHidden="1" w:unhideWhenUsed="1"/>
-    <w:lsdException w:name="Table Simple 3" w:semiHidden="1" w:unhideWhenUsed="1"/>
-    <w:lsdException w:name="Table Classic 1" w:semiHidden="1" w:unhideWhenUsed="1"/>
-    <w:lsdException w:name="Table Classic 2" w:semiHidden="1" w:unhideWhenUsed="1"/>
-    <w:lsdException w:name="Table Classic 3" w:semiHidden="1" w:unhideWhenUsed="1"/>
-    <w:lsdException w:name="Table Classic 4" w:semiHidden="1" w:unhideWhenUsed="1"/>
-    <w:lsdException w:name="Table Colorful 1" w:semiHidden="1" w:unhideWhenUsed="1"/>
-    <w:lsdException w:name="Table Colorful 2" w:semiHidden="1" w:unhideWhenUsed="1"/>
-    <w:lsdException w:name="Table Colorful 3" w:semiHidden="1" w:unhideWhenUsed="1"/>
-    <w:lsdException w:name="Table Columns 1" w:semiHidden="1" w:unhideWhenUsed="1"/>
-    <w:lsdException w:name="Table Columns 2" w:semiHidden="1" w:unhideWhenUsed="1"/>
-    <w:lsdException w:name="Table Columns 3" w:semiHidden="1" w:unhideWhenUsed="1"/>
-    <w:lsdException w:name="Table Columns 4" w:semiHidden="1" w:unhideWhenUsed="1"/>
-    <w:lsdException w:name="Table Columns 5" w:semiHidden="1" w:unhideWhenUsed="1"/>
-    <w:lsdException w:name="Table Grid 1" w:semiHidden="1" w:unhideWhenUsed="1"/>
-    <w:lsdException w:name="Table Grid 2" w:semiHidden="1" w:unhideWhenUsed="1"/>
-    <w:lsdException w:name="Table Grid 3" w:semiHidden="1" w:unhideWhenUsed="1"/>
-    <w:lsdException w:name="Table Grid 4" w:semiHidden="1" w:unhideWhenUsed="1"/>
-    <w:lsdException w:name="Table Grid 5" w:semiHidden="1" w:unhideWhenUsed="1"/>
-    <w:lsdException w:name="Table Grid 6" w:semiHidden="1" w:unhideWhenUsed="1"/>
-    <w:lsdException w:name="Table Grid 7" w:semiHidden="1" w:unhideWhenUsed="1"/>
-    <w:lsdException w:name="Table Grid 8" w:semiHidden="1" w:unhideWhenUsed="1"/>
-    <w:lsdException w:name="Table List 1" w:semiHidden="1" w:unhideWhenUsed="1"/>
-    <w:lsdException w:name="Table List 2" w:semiHidden="1" w:unhideWhenUsed="1"/>
-    <w:lsdException w:name="Table List 3" w:semiHidden="1" w:unhideWhenUsed="1"/>
-    <w:lsdException w:name="Table List 4" w:semiHidden="1" w:unhideWhenUsed="1"/>
-    <w:lsdException w:name="Table List 5" w:semiHidden="1" w:unhideWhenUsed="1"/>
-    <w:lsdException w:name="Table List 6" w:semiHidden="1" w:unhideWhenUsed="1"/>
-    <w:lsdException w:name="Table List 7" w:semiHidden="1" w:unhideWhenUsed="1"/>
-    <w:lsdException w:name="Table List 8" w:semiHidden="1" w:unhideWhenUsed="1"/>
-    <w:lsdException w:name="Table 3D effects 1" w:semiHidden="1" w:unhideWhenUsed="1"/>
-    <w:lsdException w:name="Table 3D effects 2" w:semiHidden="1" w:unhideWhenUsed="1"/>
-    <w:lsdException w:name="Table 3D effects 3" w:semiHidden="1" w:unhideWhenUsed="1"/>
-    <w:lsdException w:name="Table Contemporary" w:semiHidden="1" w:unhideWhenUsed="1"/>
-    <w:lsdException w:name="Table Elegant" w:semiHidden="1" w:unhideWhenUsed="1"/>
-    <w:lsdException w:name="Table Professional" w:semiHidden="1" w:unhideWhenUsed="1"/>
-    <w:lsdException w:name="Table Subtle 1" w:semiHidden="1" w:unhideWhenUsed="1"/>
-    <w:lsdException w:name="Table Subtle 2" w:semiHidden="1" w:unhideWhenUsed="1"/>
-    <w:lsdException w:name="Table Web 1" w:semiHidden="1" w:unhideWhenUsed="1"/>
-    <w:lsdException w:name="Table Web 2" w:semiHidden="1" w:unhideWhenUsed="1"/>
-    <w:lsdException w:name="Table Web 3" w:semiHidden="1" w:unhideWhenUsed="1"/>
-    <w:lsdException w:name="Balloon Text" w:semiHidden="1" w:unhideWhenUsed="1"/>
-    <w:lsdException w:name="Table Grid" w:uiPriority="59"/>
-    <w:lsdException w:name="Table Theme" w:semiHidden="1" w:unhideWhenUsed="1"/>
-    <w:lsdException w:name="Placeholder Text" w:semiHidden="1"/>
-    <w:lsdException w:name="No Spacing" w:uiPriority="1" w:qFormat="1"/>
-    <w:lsdException w:name="Light Shading" w:uiPriority="60"/>
-    <w:lsdException w:name="Light List" w:uiPriority="61"/>
-    <w:lsdException w:name="Light Grid" w:uiPriority="62"/>
-    <w:lsdException w:name="Medium Shading 1" w:uiPriority="63"/>
-    <w:lsdException w:name="Medium Shading 2" w:uiPriority="64"/>
-    <w:lsdException w:name="Medium List 1" w:uiPriority="65"/>
-    <w:lsdException w:name="Medium List 2" w:uiPriority="66"/>
-    <w:lsdException w:name="Medium Grid 1" w:uiPriority="67"/>
-    <w:lsdException w:name="Medium Grid 2" w:uiPriority="68"/>
-    <w:lsdException w:name="Medium Grid 3" w:uiPriority="69"/>
-    <w:lsdException w:name="Dark List" w:uiPriority="70"/>
-    <w:lsdException w:name="Colorful Shading" w:uiPriority="71"/>
-    <w:lsdException w:name="Colorful List" w:uiPriority="72"/>
-    <w:lsdException w:name="Colorful Grid" w:uiPriority="73"/>
-    <w:lsdException w:name="Light Shading Accent 1" w:uiPriority="60"/>
-    <w:lsdException w:name="Light List Accent 1" w:uiPriority="61"/>
-    <w:lsdException w:name="Light Grid Accent 1" w:uiPriority="62"/>
-    <w:lsdException w:name="Medium Shading 1 Accent 1" w:uiPriority="63"/>
-    <w:lsdException w:name="Medium Shading 2 Accent 1" w:uiPriority="64"/>
-    <w:lsdException w:name="Medium List 1 Accent 1" w:uiPriority="65"/>
-    <w:lsdException w:name="Revision" w:semiHidden="1"/>
-    <w:lsdException w:name="List Paragraph" w:uiPriority="34" w:qFormat="1"/>
-    <w:lsdException w:name="Quote" w:uiPriority="29" w:qFormat="1"/>
-    <w:lsdException w:name="Intense Quote" w:uiPriority="30" w:qFormat="1"/>
-    <w:lsdException w:name="Medium List 2 Accent 1" w:uiPriority="66"/>
-    <w:lsdException w:name="Medium Grid 1 Accent 1" w:uiPriority="67"/>
-    <w:lsdException w:name="Medium Grid 2 Accent 1" w:uiPriority="68"/>
-    <w:lsdException w:name="Medium Grid 3 Accent 1" w:uiPriority="69"/>
-    <w:lsdException w:name="Dark List Accent 1" w:uiPriority="70"/>
-    <w:lsdException w:name="Colorful Shading Accent 1" w:uiPriority="71"/>
-    <w:lsdException w:name="Colorful List Accent 1" w:uiPriority="72"/>
-    <w:lsdException w:name="Colorful Grid Accent 1" w:uiPriority="73"/>
-    <w:lsdException w:name="Light Shading Accent 2" w:uiPriority="60"/>
-    <w:lsdException w:name="Light List Accent 2" w:uiPriority="61"/>
-    <w:lsdException w:name="Light Grid Accent 2" w:uiPriority="62"/>
-    <w:lsdException w:name="Medium Shading 1 Accent 2" w:uiPriority="63"/>
-    <w:lsdException w:name="Medium Shading 2 Accent 2" w:uiPriority="64"/>
-    <w:lsdException w:name="Medium List 1 Accent 2" w:uiPriority="65"/>
-    <w:lsdException w:name="Medium List 2 Accent 2" w:uiPriority="66"/>
-    <w:lsdException w:name="Medium Grid 1 Accent 2" w:uiPriority="67"/>
-    <w:lsdException w:name="Medium Grid 2 Accent 2" w:uiPriority="68"/>
-    <w:lsdException w:name="Medium Grid 3 Accent 2" w:uiPriority="69"/>
-    <w:lsdException w:name="Dark List Accent 2" w:uiPriority="70"/>
-    <w:lsdException w:name="Colorful Shading Accent 2" w:uiPriority="71"/>
-    <w:lsdException w:name="Colorful List Accent 2" w:uiPriority="72"/>
-    <w:lsdException w:name="Colorful Grid Accent 2" w:uiPriority="73"/>
-    <w:lsdException w:name="Light Shading Accent 3" w:uiPriority="60"/>
-    <w:lsdException w:name="Light List Accent 3" w:uiPriority="61"/>
-    <w:lsdException w:name="Light Grid Accent 3" w:uiPriority="62"/>
-    <w:lsdException w:name="Medium Shading 1 Accent 3" w:uiPriority="63"/>
-    <w:lsdException w:name="Medium Shading 2 Accent 3" w:uiPriority="64"/>
-    <w:lsdException w:name="Medium List 1 Accent 3" w:uiPriority="65"/>
-    <w:lsdException w:name="Medium List 2 Accent 3" w:uiPriority="66"/>
-    <w:lsdException w:name="Medium Grid 1 Accent 3" w:uiPriority="67"/>
-    <w:lsdException w:name="Medium Grid 2 Accent 3" w:uiPriority="68"/>
-    <w:lsdException w:name="Medium Grid 3 Accent 3" w:uiPriority="69"/>
-    <w:lsdException w:name="Dark List Accent 3" w:uiPriority="70"/>
-    <w:lsdException w:name="Colorful Shading Accent 3" w:uiPriority="71"/>
-    <w:lsdException w:name="Colorful List Accent 3" w:uiPriority="72"/>
-    <w:lsdException w:name="Colorful Grid Accent 3" w:uiPriority="73"/>
-    <w:lsdException w:name="Light Shading Accent 4" w:uiPriority="60"/>
-    <w:lsdException w:name="Light List Accent 4" w:uiPriority="61"/>
-    <w:lsdException w:name="Light Grid Accent 4" w:uiPriority="62"/>
-    <w:lsdException w:name="Medium Shading 1 Accent 4" w:uiPriority="63"/>
-    <w:lsdException w:name="Medium Shading 2 Accent 4" w:uiPriority="64"/>
-    <w:lsdException w:name="Medium List 1 Accent 4" w:uiPriority="65"/>
-    <w:lsdException w:name="Medium List 2 Accent 4" w:uiPriority="66"/>
-    <w:lsdException w:name="Medium Grid 1 Accent 4" w:uiPriority="67"/>
-    <w:lsdException w:name="Medium Grid 2 Accent 4" w:uiPriority="68"/>
-    <w:lsdException w:name="Medium Grid 3 Accent 4" w:uiPriority="69"/>
-    <w:lsdException w:name="Dark List Accent 4" w:uiPriority="70"/>
-    <w:lsdException w:name="Colorful Shading Accent 4" w:uiPriority="71"/>
-    <w:lsdException w:name="Colorful List Accent 4" w:uiPriority="72"/>
-    <w:lsdException w:name="Colorful Grid Accent 4" w:uiPriority="73"/>
-    <w:lsdException w:name="Light Shading Accent 5" w:uiPriority="60"/>
-    <w:lsdException w:name="Light List Accent 5" w:uiPriority="61"/>
-    <w:lsdException w:name="Light Grid Accent 5" w:uiPriority="62"/>
-    <w:lsdException w:name="Medium Shading 1 Accent 5" w:uiPriority="63"/>
-    <w:lsdException w:name="Medium Shading 2 Accent 5" w:uiPriority="64"/>
-    <w:lsdException w:name="Medium List 1 Accent 5" w:uiPriority="65"/>
-    <w:lsdException w:name="Medium List 2 Accent 5" w:uiPriority="66"/>
-    <w:lsdException w:name="Medium Grid 1 Accent 5" w:uiPriority="67"/>
-    <w:lsdException w:name="Medium Grid 2 Accent 5" w:uiPriority="68"/>
-    <w:lsdException w:name="Medium Grid 3 Accent 5" w:uiPriority="69"/>
-    <w:lsdException w:name="Dark List Accent 5" w:uiPriority="70"/>
-    <w:lsdException w:name="Colorful Shading Accent 5" w:uiPriority="71"/>
-    <w:lsdException w:name="Colorful List Accent 5" w:uiPriority="72"/>
-    <w:lsdException w:name="Colorful Grid Accent 5" w:uiPriority="73"/>
-    <w:lsdException w:name="Light Shading Accent 6" w:uiPriority="60"/>
-    <w:lsdException w:name="Light List Accent 6" w:uiPriority="61"/>
-    <w:lsdException w:name="Light Grid Accent 6" w:uiPriority="62"/>
-    <w:lsdException w:name="Medium Shading 1 Accent 6" w:uiPriority="63"/>
-    <w:lsdException w:name="Medium Shading 2 Accent 6" w:uiPriority="64"/>
-    <w:lsdException w:name="Medium List 1 Accent 6" w:uiPriority="65"/>
-    <w:lsdException w:name="Medium List 2 Accent 6" w:uiPriority="66"/>
-    <w:lsdException w:name="Medium Grid 1 Accent 6" w:uiPriority="67"/>
-    <w:lsdException w:name="Medium Grid 2 Accent 6" w:uiPriority="68"/>
-    <w:lsdException w:name="Medium Grid 3 Accent 6" w:uiPriority="69"/>
-    <w:lsdException w:name="Dark List Accent 6" w:uiPriority="70"/>
-    <w:lsdException w:name="Colorful Shading Accent 6" w:uiPriority="71"/>
-    <w:lsdException w:name="Colorful List Accent 6" w:uiPriority="72"/>
-    <w:lsdException w:name="Colorful Grid Accent 6" w:uiPriority="73"/>
-    <w:lsdException w:name="Subtle Emphasis" w:uiPriority="19" w:qFormat="1"/>
-    <w:lsdException w:name="Intense Emphasis" w:uiPriority="21" w:qFormat="1"/>
-    <w:lsdException w:name="Subtle Reference" w:uiPriority="31" w:qFormat="1"/>
-    <w:lsdException w:name="Intense Reference" w:uiPriority="32" w:qFormat="1"/>
-    <w:lsdException w:name="Book Title" w:uiPriority="33" w:qFormat="1"/>
-    <w:lsdException w:name="Bibliography" w:semiHidden="1" w:uiPriority="37" w:unhideWhenUsed="1"/>
-    <w:lsdException w:name="TOC Heading" w:semiHidden="1" w:uiPriority="39" w:unhideWhenUsed="1" w:qFormat="1"/>
-    <w:lsdException w:name="Plain Table 1" w:uiPriority="41"/>
-    <w:lsdException w:name="Plain Table 2" w:uiPriority="42"/>
-    <w:lsdException w:name="Plain Table 3" w:uiPriority="43"/>
-    <w:lsdException w:name="Plain Table 4" w:uiPriority="44"/>
-    <w:lsdException w:name="Plain Table 5" w:uiPriority="45"/>
-    <w:lsdException w:name="Grid Table Light" w:uiPriority="40"/>
-    <w:lsdException w:name="Grid Table 1 Light" w:uiPriority="46"/>
-    <w:lsdException w:name="Grid Table 2" w:uiPriority="47"/>
-    <w:lsdException w:name="Grid Table 3" w:uiPriority="48"/>
-    <w:lsdException w:name="Grid Table 4" w:uiPriority="49"/>
-    <w:lsdException w:name="Grid Table 5 Dark" w:uiPriority="50"/>
-    <w:lsdException w:name="Grid Table 6 Colorful" w:uiPriority="51"/>
-    <w:lsdException w:name="Grid Table 7 Colorful" w:uiPriority="52"/>
-    <w:lsdException w:name="Grid Table 1 Light Accent 1" w:uiPriority="46"/>
-    <w:lsdException w:name="Grid Table 2 Accent 1" w:uiPriority="47"/>
-    <w:lsdException w:name="Grid Table 3 Accent 1" w:uiPriority="48"/>
-    <w:lsdException w:name="Grid Table 4 Accent 1" w:uiPriority="49"/>
-    <w:lsdException w:name="Grid Table 5 Dark Accent 1" w:uiPriority="50"/>
-    <w:lsdException w:name="Grid Table 6 Colorful Accent 1" w:uiPriority="51"/>
-    <w:lsdException w:name="Grid Table 7 Colorful Accent 1" w:uiPriority="52"/>
-    <w:lsdException w:name="Grid Table 1 Light Accent 2" w:uiPriority="46"/>
-    <w:lsdException w:name="Grid Table 2 Accent 2" w:uiPriority="47"/>
-    <w:lsdException w:name="Grid Table 3 Accent 2" w:uiPriority="48"/>
-    <w:lsdException w:name="Grid Table 4 Accent 2" w:uiPriority="49"/>
-    <w:lsdException w:name="Grid Table 5 Dark Accent 2" w:uiPriority="50"/>
-    <w:lsdException w:name="Grid Table 6 Colorful Accent 2" w:uiPriority="51"/>
-    <w:lsdException w:name="Grid Table 7 Colorful Accent 2" w:uiPriority="52"/>
-    <w:lsdException w:name="Grid Table 1 Light Accent 3" w:uiPriority="46"/>
-    <w:lsdException w:name="Grid Table 2 Accent 3" w:uiPriority="47"/>
-    <w:lsdException w:name="Grid Table 3 Accent 3" w:uiPriority="48"/>
-    <w:lsdException w:name="Grid Table 4 Accent 3" w:uiPriority="49"/>
-    <w:lsdException w:name="Grid Table 5 Dark Accent 3" w:uiPriority="50"/>
-    <w:lsdException w:name="Grid Table 6 Colorful Accent 3" w:uiPriority="51"/>
-    <w:lsdException w:name="Grid Table 7 Colorful Accent 3" w:uiPriority="52"/>
-    <w:lsdException w:name="Grid Table 1 Light Accent 4" w:uiPriority="46"/>
-    <w:lsdException w:name="Grid Table 2 Accent 4" w:uiPriority="47"/>
-    <w:lsdException w:name="Grid Table 3 Accent 4" w:uiPriority="48"/>
-    <w:lsdException w:name="Grid Table 4 Accent 4" w:uiPriority="49"/>
-    <w:lsdException w:name="Grid Table 5 Dark Accent 4" w:uiPriority="50"/>
-    <w:lsdException w:name="Grid Table 6 Colorful Accent 4" w:uiPriority="51"/>
-    <w:lsdException w:name="Grid Table 7 Colorful Accent 4" w:uiPriority="52"/>
-    <w:lsdException w:name="Grid Table 1 Light Accent 5" w:uiPriority="46"/>
-    <w:lsdException w:name="Grid Table 2 Accent 5" w:uiPriority="47"/>
-    <w:lsdException w:name="Grid Table 3 Accent 5" w:uiPriority="48"/>
-    <w:lsdException w:name="Grid Table 4 Accent 5" w:uiPriority="49"/>
-    <w:lsdException w:name="Grid Table 5 Dark Accent 5" w:uiPriority="50"/>
-    <w:lsdException w:name="Grid Table 6 Colorful Accent 5" w:uiPriority="51"/>
-    <w:lsdException w:name="Grid Table 7 Colorful Accent 5" w:uiPriority="52"/>
-    <w:lsdException w:name="Grid Table 1 Light Accent 6" w:uiPriority="46"/>
-    <w:lsdException w:name="Grid Table 2 Accent 6" w:uiPriority="47"/>
-    <w:lsdException w:name="Grid Table 3 Accent 6" w:uiPriority="48"/>
-    <w:lsdException w:name="Grid Table 4 Accent 6" w:uiPriority="49"/>
-    <w:lsdException w:name="Grid Table 5 Dark Accent 6" w:uiPriority="50"/>
-    <w:lsdException w:name="Grid Table 6 Colorful Accent 6" w:uiPriority="51"/>
-    <w:lsdException w:name="Grid Table 7 Colorful Accent 6" w:uiPriority="52"/>
-    <w:lsdException w:name="List Table 1 Light" w:uiPriority="46"/>
-    <w:lsdException w:name="List Table 2" w:uiPriority="47"/>
-    <w:lsdException w:name="List Table 3" w:uiPriority="48"/>
-    <w:lsdException w:name="List Table 4" w:uiPriority="49"/>
-    <w:lsdException w:name="List Table 5 Dark" w:uiPriority="50"/>
-    <w:lsdException w:name="List Table 6 Colorful" w:uiPriority="51"/>
-    <w:lsdException w:name="List Table 7 Colorful" w:uiPriority="52"/>
-    <w:lsdException w:name="List Table 1 Light Accent 1" w:uiPriority="46"/>
-    <w:lsdException w:name="List Table 2 Accent 1" w:uiPriority="47"/>
-    <w:lsdException w:name="List Table 3 Accent 1" w:uiPriority="48"/>
-    <w:lsdException w:name="List Table 4 Accent 1" w:uiPriority="49"/>
-    <w:lsdException w:name="List Table 5 Dark Accent 1" w:uiPriority="50"/>
-    <w:lsdException w:name="List Table 6 Colorful Accent 1" w:uiPriority="51"/>
-    <w:lsdException w:name="List Table 7 Colorful Accent 1" w:uiPriority="52"/>
-    <w:lsdException w:name="List Table 1 Light Accent 2" w:uiPriority="46"/>
-    <w:lsdException w:name="List Table 2 Accent 2" w:uiPriority="47"/>
-    <w:lsdException w:name="List Table 3 Accent 2" w:uiPriority="48"/>
-    <w:lsdException w:name="List Table 4 Accent 2" w:uiPriority="49"/>
-    <w:lsdException w:name="List Table 5 Dark Accent 2" w:uiPriority="50"/>
-    <w:lsdException w:name="List Table 6 Colorful Accent 2" w:uiPriority="51"/>
-    <w:lsdException w:name="List Table 7 Colorful Accent 2" w:uiPriority="52"/>
-    <w:lsdException w:name="List Table 1 Light Accent 3" w:uiPriority="46"/>
-    <w:lsdException w:name="List Table 2 Accent 3" w:uiPriority="47"/>
-    <w:lsdException w:name="List Table 3 Accent 3" w:uiPriority="48"/>
-    <w:lsdException w:name="List Table 4 Accent 3" w:uiPriority="49"/>
-    <w:lsdException w:name="List Table 5 Dark Accent 3" w:uiPriority="50"/>
-    <w:lsdException w:name="List Table 6 Colorful Accent 3" w:uiPriority="51"/>
-    <w:lsdException w:name="List Table 7 Colorful Accent 3" w:uiPriority="52"/>
-    <w:lsdException w:name="List Table 1 Light Accent 4" w:uiPriority="46"/>
-    <w:lsdException w:name="List Table 2 Accent 4" w:uiPriority="47"/>
-    <w:lsdException w:name="List Table 3 Accent 4" w:uiPriority="48"/>
-    <w:lsdException w:name="List Table 4 Accent 4" w:uiPriority="49"/>
-    <w:lsdException w:name="List Table 5 Dark Accent 4" w:uiPriority="50"/>
-    <w:lsdException w:name="List Table 6 Colorful Accent 4" w:uiPriority="51"/>
-    <w:lsdException w:name="List Table 7 Colorful Accent 4" w:uiPriority="52"/>
-    <w:lsdException w:name="List Table 1 Light Accent 5" w:uiPriority="46"/>
-    <w:lsdException w:name="List Table 2 Accent 5" w:uiPriority="47"/>
-    <w:lsdException w:name="List Table 3 Accent 5" w:uiPriority="48"/>
-    <w:lsdException w:name="List Table 4 Accent 5" w:uiPriority="49"/>
-    <w:lsdException w:name="List Table 5 Dark Accent 5" w:uiPriority="50"/>
-    <w:lsdException w:name="List Table 6 Colorful Accent 5" w:uiPriority="51"/>
-    <w:lsdException w:name="List Table 7 Colorful Accent 5" w:uiPriority="52"/>
-    <w:lsdException w:name="List Table 1 Light Accent 6" w:uiPriority="46"/>
-    <w:lsdException w:name="List Table 2 Accent 6" w:uiPriority="47"/>
-    <w:lsdException w:name="List Table 3 Accent 6" w:uiPriority="48"/>
-    <w:lsdException w:name="List Table 4 Accent 6" w:uiPriority="49"/>
-    <w:lsdException w:name="List Table 5 Dark Accent 6" w:uiPriority="50"/>
-    <w:lsdException w:name="List Table 6 Colorful Accent 6" w:uiPriority="51"/>
-    <w:lsdException w:name="List Table 7 Colorful Accent 6" w:uiPriority="52"/>
+  <w:latentStyles w:defLockedState="0" w:defUIPriority="99" w:defSemiHidden="1" w:defUnhideWhenUsed="1" w:defQFormat="0" w:count="267">
+    <w:lsdException w:name="Normal" w:semiHidden="0" w:uiPriority="0" w:unhideWhenUsed="0" w:qFormat="1"/>
+    <w:lsdException w:name="heading 1" w:semiHidden="0" w:uiPriority="9" w:unhideWhenUsed="0" w:qFormat="1"/>
+    <w:lsdException w:name="heading 2" w:uiPriority="9" w:qFormat="1"/>
+    <w:lsdException w:name="heading 3" w:uiPriority="9" w:qFormat="1"/>
+    <w:lsdException w:name="heading 4" w:uiPriority="9" w:qFormat="1"/>
+    <w:lsdException w:name="heading 5" w:uiPriority="9" w:qFormat="1"/>
+    <w:lsdException w:name="heading 6" w:uiPriority="9" w:qFormat="1"/>
+    <w:lsdException w:name="heading 7" w:uiPriority="9" w:qFormat="1"/>
+    <w:lsdException w:name="heading 8" w:uiPriority="9" w:qFormat="1"/>
+    <w:lsdException w:name="heading 9" w:uiPriority="9" w:qFormat="1"/>
+    <w:lsdException w:name="toc 1" w:uiPriority="39"/>
+    <w:lsdException w:name="toc 2" w:uiPriority="39"/>
+    <w:lsdException w:name="toc 3" w:uiPriority="39"/>
+    <w:lsdException w:name="toc 4" w:uiPriority="39"/>
+    <w:lsdException w:name="toc 5" w:uiPriority="39"/>
+    <w:lsdException w:name="toc 6" w:uiPriority="39"/>
+    <w:lsdException w:name="toc 7" w:uiPriority="39"/>
+    <w:lsdException w:name="toc 8" w:uiPriority="39"/>
+    <w:lsdException w:name="toc 9" w:uiPriority="39"/>
+    <w:lsdException w:name="caption" w:uiPriority="35" w:qFormat="1"/>
+    <w:lsdException w:name="Title" w:semiHidden="0" w:uiPriority="10" w:unhideWhenUsed="0" w:qFormat="1"/>
+    <w:lsdException w:name="Default Paragraph Font" w:uiPriority="1"/>
+    <w:lsdException w:name="Body Text Indent" w:uiPriority="0"/>
+    <w:lsdException w:name="Subtitle" w:semiHidden="0" w:uiPriority="11" w:unhideWhenUsed="0" w:qFormat="1"/>
+    <w:lsdException w:name="Strong" w:semiHidden="0" w:uiPriority="22" w:unhideWhenUsed="0" w:qFormat="1"/>
+    <w:lsdException w:name="Emphasis" w:semiHidden="0" w:uiPriority="20" w:unhideWhenUsed="0" w:qFormat="1"/>
+    <w:lsdException w:name="Table Grid" w:semiHidden="0" w:uiPriority="59" w:unhideWhenUsed="0"/>
+    <w:lsdException w:name="Placeholder Text" w:unhideWhenUsed="0"/>
+    <w:lsdException w:name="No Spacing" w:semiHidden="0" w:uiPriority="1" w:unhideWhenUsed="0" w:qFormat="1"/>
+    <w:lsdException w:name="Light Shading" w:semiHidden="0" w:uiPriority="60" w:unhideWhenUsed="0"/>
+    <w:lsdException w:name="Light List" w:semiHidden="0" w:uiPriority="61" w:unhideWhenUsed="0"/>
+    <w:lsdException w:name="Light Grid" w:semiHidden="0" w:uiPriority="62" w:unhideWhenUsed="0"/>
+    <w:lsdException w:name="Medium Shading 1" w:semiHidden="0" w:uiPriority="63" w:unhideWhenUsed="0"/>
+    <w:lsdException w:name="Medium Shading 2" w:semiHidden="0" w:uiPriority="64" w:unhideWhenUsed="0"/>
+    <w:lsdException w:name="Medium List 1" w:semiHidden="0" w:uiPriority="65" w:unhideWhenUsed="0"/>
+    <w:lsdException w:name="Medium List 2" w:semiHidden="0" w:uiPriority="66" w:unhideWhenUsed="0"/>
+    <w:lsdException w:name="Medium Grid 1" w:semiHidden="0" w:uiPriority="67" w:unhideWhenUsed="0"/>
+    <w:lsdException w:name="Medium Grid 2" w:semiHidden="0" w:uiPriority="68" w:unhideWhenUsed="0"/>
+    <w:lsdException w:name="Medium Grid 3" w:semiHidden="0" w:uiPriority="69" w:unhideWhenUsed="0"/>
+    <w:lsdException w:name="Dark List" w:semiHidden="0" w:uiPriority="70" w:unhideWhenUsed="0"/>
+    <w:lsdException w:name="Colorful Shading" w:semiHidden="0" w:uiPriority="71" w:unhideWhenUsed="0"/>
+    <w:lsdException w:name="Colorful List" w:semiHidden="0" w:uiPriority="72" w:unhideWhenUsed="0"/>
+    <w:lsdException w:name="Colorful Grid" w:semiHidden="0" w:uiPriority="73" w:unhideWhenUsed="0"/>
+    <w:lsdException w:name="Light Shading Accent 1" w:semiHidden="0" w:uiPriority="60" w:unhideWhenUsed="0"/>
+    <w:lsdException w:name="Light List Accent 1" w:semiHidden="0" w:uiPriority="61" w:unhideWhenUsed="0"/>
+    <w:lsdException w:name="Light Grid Accent 1" w:semiHidden="0" w:uiPriority="62" w:unhideWhenUsed="0"/>
+    <w:lsdException w:name="Medium Shading 1 Accent 1" w:semiHidden="0" w:uiPriority="63" w:unhideWhenUsed="0"/>
+    <w:lsdException w:name="Medium Shading 2 Accent 1" w:semiHidden="0" w:uiPriority="64" w:unhideWhenUsed="0"/>
+    <w:lsdException w:name="Medium List 1 Accent 1" w:semiHidden="0" w:uiPriority="65" w:unhideWhenUsed="0"/>
+    <w:lsdException w:name="Revision" w:unhideWhenUsed="0"/>
+    <w:lsdException w:name="List Paragraph" w:semiHidden="0" w:uiPriority="34" w:unhideWhenUsed="0" w:qFormat="1"/>
+    <w:lsdException w:name="Quote" w:semiHidden="0" w:uiPriority="29" w:unhideWhenUsed="0" w:qFormat="1"/>
+    <w:lsdException w:name="Intense Quote" w:semiHidden="0" w:uiPriority="30" w:unhideWhenUsed="0" w:qFormat="1"/>
+    <w:lsdException w:name="Medium List 2 Accent 1" w:semiHidden="0" w:uiPriority="66" w:unhideWhenUsed="0"/>
+    <w:lsdException w:name="Medium Grid 1 Accent 1" w:semiHidden="0" w:uiPriority="67" w:unhideWhenUsed="0"/>
+    <w:lsdException w:name="Medium Grid 2 Accent 1" w:semiHidden="0" w:uiPriority="68" w:unhideWhenUsed="0"/>
+    <w:lsdException w:name="Medium Grid 3 Accent 1" w:semiHidden="0" w:uiPriority="69" w:unhideWhenUsed="0"/>
+    <w:lsdException w:name="Dark List Accent 1" w:semiHidden="0" w:uiPriority="70" w:unhideWhenUsed="0"/>
+    <w:lsdException w:name="Colorful Shading Accent 1" w:semiHidden="0" w:uiPriority="71" w:unhideWhenUsed="0"/>
+    <w:lsdException w:name="Colorful List Accent 1" w:semiHidden="0" w:uiPriority="72" w:unhideWhenUsed="0"/>
+    <w:lsdException w:name="Colorful Grid Accent 1" w:semiHidden="0" w:uiPriority="73" w:unhideWhenUsed="0"/>
+    <w:lsdException w:name="Light Shading Accent 2" w:semiHidden="0" w:uiPriority="60" w:unhideWhenUsed="0"/>
+    <w:lsdException w:name="Light List Accent 2" w:semiHidden="0" w:uiPriority="61" w:unhideWhenUsed="0"/>
+    <w:lsdException w:name="Light Grid Accent 2" w:semiHidden="0" w:uiPriority="62" w:unhideWhenUsed="0"/>
+    <w:lsdException w:name="Medium Shading 1 Accent 2" w:semiHidden="0" w:uiPriority="63" w:unhideWhenUsed="0"/>
+    <w:lsdException w:name="Medium Shading 2 Accent 2" w:semiHidden="0" w:uiPriority="64" w:unhideWhenUsed="0"/>
+    <w:lsdException w:name="Medium List 1 Accent 2" w:semiHidden="0" w:uiPriority="65" w:unhideWhenUsed="0"/>
+    <w:lsdException w:name="Medium List 2 Accent 2" w:semiHidden="0" w:uiPriority="66" w:unhideWhenUsed="0"/>
+    <w:lsdException w:name="Medium Grid 1 Accent 2" w:semiHidden="0" w:uiPriority="67" w:unhideWhenUsed="0"/>
+    <w:lsdException w:name="Medium Grid 2 Accent 2" w:semiHidden="0" w:uiPriority="68" w:unhideWhenUsed="0"/>
+    <w:lsdException w:name="Medium Grid 3 Accent 2" w:semiHidden="0" w:uiPriority="69" w:unhideWhenUsed="0"/>
+    <w:lsdException w:name="Dark List Accent 2" w:semiHidden="0" w:uiPriority="70" w:unhideWhenUsed="0"/>
+    <w:lsdException w:name="Colorful Shading Accent 2" w:semiHidden="0" w:uiPriority="71" w:unhideWhenUsed="0"/>
+    <w:lsdException w:name="Colorful List Accent 2" w:semiHidden="0" w:uiPriority="72" w:unhideWhenUsed="0"/>
+    <w:lsdException w:name="Colorful Grid Accent 2" w:semiHidden="0" w:uiPriority="73" w:unhideWhenUsed="0"/>
+    <w:lsdException w:name="Light Shading Accent 3" w:semiHidden="0" w:uiPriority="60" w:unhideWhenUsed="0"/>
+    <w:lsdException w:name="Light List Accent 3" w:semiHidden="0" w:uiPriority="61" w:unhideWhenUsed="0"/>
+    <w:lsdException w:name="Light Grid Accent 3" w:semiHidden="0" w:uiPriority="62" w:unhideWhenUsed="0"/>
+    <w:lsdException w:name="Medium Shading 1 Accent 3" w:semiHidden="0" w:uiPriority="63" w:unhideWhenUsed="0"/>
+    <w:lsdException w:name="Medium Shading 2 Accent 3" w:semiHidden="0" w:uiPriority="64" w:unhideWhenUsed="0"/>
+    <w:lsdException w:name="Medium List 1 Accent 3" w:semiHidden="0" w:uiPriority="65" w:unhideWhenUsed="0"/>
+    <w:lsdException w:name="Medium List 2 Accent 3" w:semiHidden="0" w:uiPriority="66" w:unhideWhenUsed="0"/>
+    <w:lsdException w:name="Medium Grid 1 Accent 3" w:semiHidden="0" w:uiPriority="67" w:unhideWhenUsed="0"/>
+    <w:lsdException w:name="Medium Grid 2 Accent 3" w:semiHidden="0" w:uiPriority="68" w:unhideWhenUsed="0"/>
+    <w:lsdException w:name="Medium Grid 3 Accent 3" w:semiHidden="0" w:uiPriority="69" w:unhideWhenUsed="0"/>
+    <w:lsdException w:name="Dark List Accent 3" w:semiHidden="0" w:uiPriority="70" w:unhideWhenUsed="0"/>
+    <w:lsdException w:name="Colorful Shading Accent 3" w:semiHidden="0" w:uiPriority="71" w:unhideWhenUsed="0"/>
+    <w:lsdException w:name="Colorful List Accent 3" w:semiHidden="0" w:uiPriority="72" w:unhideWhenUsed="0"/>
+    <w:lsdException w:name="Colorful Grid Accent 3" w:semiHidden="0" w:uiPriority="73" w:unhideWhenUsed="0"/>
+    <w:lsdException w:name="Light Shading Accent 4" w:semiHidden="0" w:uiPriority="60" w:unhideWhenUsed="0"/>
+    <w:lsdException w:name="Light List Accent 4" w:semiHidden="0" w:uiPriority="61" w:unhideWhenUsed="0"/>
+    <w:lsdException w:name="Light Grid Accent 4" w:semiHidden="0" w:uiPriority="62" w:unhideWhenUsed="0"/>
+    <w:lsdException w:name="Medium Shading 1 Accent 4" w:semiHidden="0" w:uiPriority="63" w:unhideWhenUsed="0"/>
+    <w:lsdException w:name="Medium Shading 2 Accent 4" w:semiHidden="0" w:uiPriority="64" w:unhideWhenUsed="0"/>
+    <w:lsdException w:name="Medium List 1 Accent 4" w:semiHidden="0" w:uiPriority="65" w:unhideWhenUsed="0"/>
+    <w:lsdException w:name="Medium List 2 Accent 4" w:semiHidden="0" w:uiPriority="66" w:unhideWhenUsed="0"/>
+    <w:lsdException w:name="Medium Grid 1 Accent 4" w:semiHidden="0" w:uiPriority="67" w:unhideWhenUsed="0"/>
+    <w:lsdException w:name="Medium Grid 2 Accent 4" w:semiHidden="0" w:uiPriority="68" w:unhideWhenUsed="0"/>
+    <w:lsdException w:name="Medium Grid 3 Accent 4" w:semiHidden="0" w:uiPriority="69" w:unhideWhenUsed="0"/>
+    <w:lsdException w:name="Dark List Accent 4" w:semiHidden="0" w:uiPriority="70" w:unhideWhenUsed="0"/>
+    <w:lsdException w:name="Colorful Shading Accent 4" w:semiHidden="0" w:uiPriority="71" w:unhideWhenUsed="0"/>
+    <w:lsdException w:name="Colorful List Accent 4" w:semiHidden="0" w:uiPriority="72" w:unhideWhenUsed="0"/>
+    <w:lsdException w:name="Colorful Grid Accent 4" w:semiHidden="0" w:uiPriority="73" w:unhideWhenUsed="0"/>
+    <w:lsdException w:name="Light Shading Accent 5" w:semiHidden="0" w:uiPriority="60" w:unhideWhenUsed="0"/>
+    <w:lsdException w:name="Light List Accent 5" w:semiHidden="0" w:uiPriority="61" w:unhideWhenUsed="0"/>
+    <w:lsdException w:name="Light Grid Accent 5" w:semiHidden="0" w:uiPriority="62" w:unhideWhenUsed="0"/>
+    <w:lsdException w:name="Medium Shading 1 Accent 5" w:semiHidden="0" w:uiPriority="63" w:unhideWhenUsed="0"/>
+    <w:lsdException w:name="Medium Shading 2 Accent 5" w:semiHidden="0" w:uiPriority="64" w:unhideWhenUsed="0"/>
+    <w:lsdException w:name="Medium List 1 Accent 5" w:semiHidden="0" w:uiPriority="65" w:unhideWhenUsed="0"/>
+    <w:lsdException w:name="Medium List 2 Accent 5" w:semiHidden="0" w:uiPriority="66" w:unhideWhenUsed="0"/>
+    <w:lsdException w:name="Medium Grid 1 Accent 5" w:semiHidden="0" w:uiPriority="67" w:unhideWhenUsed="0"/>
+    <w:lsdException w:name="Medium Grid 2 Accent 5" w:semiHidden="0" w:uiPriority="68" w:unhideWhenUsed="0"/>
+    <w:lsdException w:name="Medium Grid 3 Accent 5" w:semiHidden="0" w:uiPriority="69" w:unhideWhenUsed="0"/>
+    <w:lsdException w:name="Dark List Accent 5" w:semiHidden="0" w:uiPriority="70" w:unhideWhenUsed="0"/>
+    <w:lsdException w:name="Colorful Shading Accent 5" w:semiHidden="0" w:uiPriority="71" w:unhideWhenUsed="0"/>
+    <w:lsdException w:name="Colorful List Accent 5" w:semiHidden="0" w:uiPriority="72" w:unhideWhenUsed="0"/>
+    <w:lsdException w:name="Colorful Grid Accent 5" w:semiHidden="0" w:uiPriority="73" w:unhideWhenUsed="0"/>
+    <w:lsdException w:name="Light Shading Accent 6" w:semiHidden="0" w:uiPriority="60" w:unhideWhenUsed="0"/>
+    <w:lsdException w:name="Light List Accent 6" w:semiHidden="0" w:uiPriority="61" w:unhideWhenUsed="0"/>
+    <w:lsdException w:name="Light Grid Accent 6" w:semiHidden="0" w:uiPriority="62" w:unhideWhenUsed="0"/>
+    <w:lsdException w:name="Medium Shading 1 Accent 6" w:semiHidden="0" w:uiPriority="63" w:unhideWhenUsed="0"/>
+    <w:lsdException w:name="Medium Shading 2 Accent 6" w:semiHidden="0" w:uiPriority="64" w:unhideWhenUsed="0"/>
+    <w:lsdException w:name="Medium List 1 Accent 6" w:semiHidden="0" w:uiPriority="65" w:unhideWhenUsed="0"/>
+    <w:lsdException w:name="Medium List 2 Accent 6" w:semiHidden="0" w:uiPriority="66" w:unhideWhenUsed="0"/>
+    <w:lsdException w:name="Medium Grid 1 Accent 6" w:semiHidden="0" w:uiPriority="67" w:unhideWhenUsed="0"/>
+    <w:lsdException w:name="Medium Grid 2 Accent 6" w:semiHidden="0" w:uiPriority="68" w:unhideWhenUsed="0"/>
+    <w:lsdException w:name="Medium Grid 3 Accent 6" w:semiHidden="0" w:uiPriority="69" w:unhideWhenUsed="0"/>
+    <w:lsdException w:name="Dark List Accent 6" w:semiHidden="0" w:uiPriority="70" w:unhideWhenUsed="0"/>
+    <w:lsdException w:name="Colorful Shading Accent 6" w:semiHidden="0" w:uiPriority="71" w:unhideWhenUsed="0"/>
+    <w:lsdException w:name="Colorful List Accent 6" w:semiHidden="0" w:uiPriority="72" w:unhideWhenUsed="0"/>
+    <w:lsdException w:name="Colorful Grid Accent 6" w:semiHidden="0" w:uiPriority="73" w:unhideWhenUsed="0"/>
+    <w:lsdException w:name="Subtle Emphasis" w:semiHidden="0" w:uiPriority="19" w:unhideWhenUsed="0" w:qFormat="1"/>
+    <w:lsdException w:name="Intense Emphasis" w:semiHidden="0" w:uiPriority="21" w:unhideWhenUsed="0" w:qFormat="1"/>
+    <w:lsdException w:name="Subtle Reference" w:semiHidden="0" w:uiPriority="31" w:unhideWhenUsed="0" w:qFormat="1"/>
+    <w:lsdException w:name="Intense Reference" w:semiHidden="0" w:uiPriority="32" w:unhideWhenUsed="0" w:qFormat="1"/>
+    <w:lsdException w:name="Book Title" w:semiHidden="0" w:uiPriority="33" w:unhideWhenUsed="0" w:qFormat="1"/>
+    <w:lsdException w:name="Bibliography" w:uiPriority="37"/>
+    <w:lsdException w:name="TOC Heading" w:uiPriority="39" w:qFormat="1"/>
   </w:latentStyles>
   <w:style w:type="paragraph" w:default="1" w:styleId="a">
     <w:name w:val="Normal"/>
@@ -47907,6 +46754,7 @@
     <w:uiPriority w:val="99"/>
     <w:semiHidden/>
     <w:unhideWhenUsed/>
+    <w:qFormat/>
     <w:tblPr>
       <w:tblInd w:w="0" w:type="dxa"/>
       <w:tblCellMar>
@@ -47979,6 +46827,7 @@
     <w:uiPriority w:val="59"/>
     <w:rsid w:val="00952CDC"/>
     <w:tblPr>
+      <w:tblInd w:w="0" w:type="dxa"/>
       <w:tblBorders>
         <w:top w:val="single" w:sz="4" w:space="0" w:color="auto"/>
         <w:left w:val="single" w:sz="4" w:space="0" w:color="auto"/>
@@ -47987,6 +46836,12 @@
         <w:insideH w:val="single" w:sz="4" w:space="0" w:color="auto"/>
         <w:insideV w:val="single" w:sz="4" w:space="0" w:color="auto"/>
       </w:tblBorders>
+      <w:tblCellMar>
+        <w:top w:w="0" w:type="dxa"/>
+        <w:left w:w="108" w:type="dxa"/>
+        <w:bottom w:w="0" w:type="dxa"/>
+        <w:right w:w="108" w:type="dxa"/>
+      </w:tblCellMar>
     </w:tblPr>
   </w:style>
   <w:style w:type="paragraph" w:styleId="a6">
@@ -48061,6 +46916,7 @@
     <w:uiPriority w:val="59"/>
     <w:rsid w:val="00AB66D3"/>
     <w:tblPr>
+      <w:tblInd w:w="0" w:type="dxa"/>
       <w:tblBorders>
         <w:top w:val="single" w:sz="4" w:space="0" w:color="auto"/>
         <w:left w:val="single" w:sz="4" w:space="0" w:color="auto"/>
@@ -48069,6 +46925,12 @@
         <w:insideH w:val="single" w:sz="4" w:space="0" w:color="auto"/>
         <w:insideV w:val="single" w:sz="4" w:space="0" w:color="auto"/>
       </w:tblBorders>
+      <w:tblCellMar>
+        <w:top w:w="0" w:type="dxa"/>
+        <w:left w:w="108" w:type="dxa"/>
+        <w:bottom w:w="0" w:type="dxa"/>
+        <w:right w:w="108" w:type="dxa"/>
+      </w:tblCellMar>
     </w:tblPr>
   </w:style>
   <w:style w:type="table" w:customStyle="1" w:styleId="2">
@@ -48078,6 +46940,7 @@
     <w:uiPriority w:val="59"/>
     <w:rsid w:val="00AB66D3"/>
     <w:tblPr>
+      <w:tblInd w:w="0" w:type="dxa"/>
       <w:tblBorders>
         <w:top w:val="single" w:sz="4" w:space="0" w:color="auto"/>
         <w:left w:val="single" w:sz="4" w:space="0" w:color="auto"/>
@@ -48086,6 +46949,12 @@
         <w:insideH w:val="single" w:sz="4" w:space="0" w:color="auto"/>
         <w:insideV w:val="single" w:sz="4" w:space="0" w:color="auto"/>
       </w:tblBorders>
+      <w:tblCellMar>
+        <w:top w:w="0" w:type="dxa"/>
+        <w:left w:w="108" w:type="dxa"/>
+        <w:bottom w:w="0" w:type="dxa"/>
+        <w:right w:w="108" w:type="dxa"/>
+      </w:tblCellMar>
     </w:tblPr>
   </w:style>
   <w:style w:type="table" w:customStyle="1" w:styleId="3">
@@ -48095,6 +46964,7 @@
     <w:uiPriority w:val="39"/>
     <w:rsid w:val="00937A30"/>
     <w:tblPr>
+      <w:tblInd w:w="0" w:type="dxa"/>
       <w:tblBorders>
         <w:top w:val="single" w:sz="4" w:space="0" w:color="auto"/>
         <w:left w:val="single" w:sz="4" w:space="0" w:color="auto"/>
@@ -48103,6 +46973,12 @@
         <w:insideH w:val="single" w:sz="4" w:space="0" w:color="auto"/>
         <w:insideV w:val="single" w:sz="4" w:space="0" w:color="auto"/>
       </w:tblBorders>
+      <w:tblCellMar>
+        <w:top w:w="0" w:type="dxa"/>
+        <w:left w:w="108" w:type="dxa"/>
+        <w:bottom w:w="0" w:type="dxa"/>
+        <w:right w:w="108" w:type="dxa"/>
+      </w:tblCellMar>
     </w:tblPr>
   </w:style>
   <w:style w:type="table" w:customStyle="1" w:styleId="4">
@@ -48112,6 +46988,7 @@
     <w:uiPriority w:val="39"/>
     <w:rsid w:val="00937A30"/>
     <w:tblPr>
+      <w:tblInd w:w="0" w:type="dxa"/>
       <w:tblBorders>
         <w:top w:val="single" w:sz="4" w:space="0" w:color="auto"/>
         <w:left w:val="single" w:sz="4" w:space="0" w:color="auto"/>
@@ -48120,6 +46997,12 @@
         <w:insideH w:val="single" w:sz="4" w:space="0" w:color="auto"/>
         <w:insideV w:val="single" w:sz="4" w:space="0" w:color="auto"/>
       </w:tblBorders>
+      <w:tblCellMar>
+        <w:top w:w="0" w:type="dxa"/>
+        <w:left w:w="108" w:type="dxa"/>
+        <w:bottom w:w="0" w:type="dxa"/>
+        <w:right w:w="108" w:type="dxa"/>
+      </w:tblCellMar>
     </w:tblPr>
   </w:style>
   <w:style w:type="table" w:customStyle="1" w:styleId="5">
@@ -48129,6 +47012,7 @@
     <w:uiPriority w:val="59"/>
     <w:rsid w:val="00146142"/>
     <w:tblPr>
+      <w:tblInd w:w="0" w:type="dxa"/>
       <w:tblBorders>
         <w:top w:val="single" w:sz="4" w:space="0" w:color="auto"/>
         <w:left w:val="single" w:sz="4" w:space="0" w:color="auto"/>
@@ -48137,6 +47021,12 @@
         <w:insideH w:val="single" w:sz="4" w:space="0" w:color="auto"/>
         <w:insideV w:val="single" w:sz="4" w:space="0" w:color="auto"/>
       </w:tblBorders>
+      <w:tblCellMar>
+        <w:top w:w="0" w:type="dxa"/>
+        <w:left w:w="108" w:type="dxa"/>
+        <w:bottom w:w="0" w:type="dxa"/>
+        <w:right w:w="108" w:type="dxa"/>
+      </w:tblCellMar>
     </w:tblPr>
   </w:style>
   <w:style w:type="table" w:customStyle="1" w:styleId="6">
@@ -48146,6 +47036,7 @@
     <w:uiPriority w:val="59"/>
     <w:rsid w:val="00AE32DC"/>
     <w:tblPr>
+      <w:tblInd w:w="0" w:type="dxa"/>
       <w:tblBorders>
         <w:top w:val="single" w:sz="4" w:space="0" w:color="auto"/>
         <w:left w:val="single" w:sz="4" w:space="0" w:color="auto"/>
@@ -48154,6 +47045,12 @@
         <w:insideH w:val="single" w:sz="4" w:space="0" w:color="auto"/>
         <w:insideV w:val="single" w:sz="4" w:space="0" w:color="auto"/>
       </w:tblBorders>
+      <w:tblCellMar>
+        <w:top w:w="0" w:type="dxa"/>
+        <w:left w:w="108" w:type="dxa"/>
+        <w:bottom w:w="0" w:type="dxa"/>
+        <w:right w:w="108" w:type="dxa"/>
+      </w:tblCellMar>
     </w:tblPr>
   </w:style>
   <w:style w:type="table" w:customStyle="1" w:styleId="7">
@@ -48163,6 +47060,7 @@
     <w:uiPriority w:val="39"/>
     <w:rsid w:val="00CD69FF"/>
     <w:tblPr>
+      <w:tblInd w:w="0" w:type="dxa"/>
       <w:tblBorders>
         <w:top w:val="single" w:sz="4" w:space="0" w:color="auto"/>
         <w:left w:val="single" w:sz="4" w:space="0" w:color="auto"/>
@@ -48171,6 +47069,12 @@
         <w:insideH w:val="single" w:sz="4" w:space="0" w:color="auto"/>
         <w:insideV w:val="single" w:sz="4" w:space="0" w:color="auto"/>
       </w:tblBorders>
+      <w:tblCellMar>
+        <w:top w:w="0" w:type="dxa"/>
+        <w:left w:w="108" w:type="dxa"/>
+        <w:bottom w:w="0" w:type="dxa"/>
+        <w:right w:w="108" w:type="dxa"/>
+      </w:tblCellMar>
     </w:tblPr>
   </w:style>
   <w:style w:type="table" w:customStyle="1" w:styleId="8">
@@ -48180,6 +47084,7 @@
     <w:uiPriority w:val="39"/>
     <w:rsid w:val="00CD69FF"/>
     <w:tblPr>
+      <w:tblInd w:w="0" w:type="dxa"/>
       <w:tblBorders>
         <w:top w:val="single" w:sz="4" w:space="0" w:color="auto"/>
         <w:left w:val="single" w:sz="4" w:space="0" w:color="auto"/>
@@ -48188,6 +47093,12 @@
         <w:insideH w:val="single" w:sz="4" w:space="0" w:color="auto"/>
         <w:insideV w:val="single" w:sz="4" w:space="0" w:color="auto"/>
       </w:tblBorders>
+      <w:tblCellMar>
+        <w:top w:w="0" w:type="dxa"/>
+        <w:left w:w="108" w:type="dxa"/>
+        <w:bottom w:w="0" w:type="dxa"/>
+        <w:right w:w="108" w:type="dxa"/>
+      </w:tblCellMar>
     </w:tblPr>
   </w:style>
   <w:style w:type="paragraph" w:styleId="a8">
@@ -48225,6 +47136,31 @@
     <w:rPr>
       <w:color w:val="954F72" w:themeColor="followedHyperlink"/>
       <w:u w:val="single"/>
+    </w:rPr>
+  </w:style>
+  <w:style w:type="paragraph" w:styleId="ab">
+    <w:name w:val="Balloon Text"/>
+    <w:basedOn w:val="a"/>
+    <w:link w:val="Char2"/>
+    <w:uiPriority w:val="99"/>
+    <w:semiHidden/>
+    <w:unhideWhenUsed/>
+    <w:rsid w:val="00F47716"/>
+    <w:rPr>
+      <w:sz w:val="18"/>
+      <w:szCs w:val="18"/>
+    </w:rPr>
+  </w:style>
+  <w:style w:type="character" w:customStyle="1" w:styleId="Char2">
+    <w:name w:val="批注框文本 Char"/>
+    <w:basedOn w:val="a0"/>
+    <w:link w:val="ab"/>
+    <w:uiPriority w:val="99"/>
+    <w:semiHidden/>
+    <w:rsid w:val="00F47716"/>
+    <w:rPr>
+      <w:sz w:val="18"/>
+      <w:szCs w:val="18"/>
     </w:rPr>
   </w:style>
 </w:styles>
@@ -48273,7 +47209,7 @@
     </a:clrScheme>
     <a:fontScheme name="Office">
       <a:majorFont>
-        <a:latin typeface="Calibri Light" panose="020F0302020204030204"/>
+        <a:latin typeface="Calibri Light"/>
         <a:ea typeface=""/>
         <a:cs typeface=""/>
         <a:font script="Jpan" typeface="ＭＳ ゴシック"/>
@@ -48308,7 +47244,7 @@
         <a:font script="Geor" typeface="Sylfaen"/>
       </a:majorFont>
       <a:minorFont>
-        <a:latin typeface="Calibri" panose="020F0502020204030204"/>
+        <a:latin typeface="Calibri"/>
         <a:ea typeface=""/>
         <a:cs typeface=""/>
         <a:font script="Jpan" typeface="ＭＳ 明朝"/>
@@ -48485,7 +47421,7 @@
   <a:extraClrSchemeLst/>
   <a:extLst>
     <a:ext uri="{05A4C25C-085E-4340-85A3-A5531E510DB2}">
-      <thm15:themeFamily xmlns:thm15="http://schemas.microsoft.com/office/thememl/2012/main" name="Office Theme" id="{62F939B6-93AF-4DB8-9C6B-D6C7DFDC589F}" vid="{4A3C46E8-61CC-4603-A589-7422A47A8E4A}"/>
+      <thm15:themeFamily xmlns:thm15="http://schemas.microsoft.com/office/thememl/2012/main" xmlns="" name="Office Theme" id="{62F939B6-93AF-4DB8-9C6B-D6C7DFDC589F}" vid="{4A3C46E8-61CC-4603-A589-7422A47A8E4A}"/>
     </a:ext>
   </a:extLst>
 </a:theme>

--- a/docs/进销存系统体系结构设计文档.docx
+++ b/docs/进销存系统体系结构设计文档.docx
@@ -1,6 +1,6 @@
 
 <file path=word/document.xml><?xml version="1.0" encoding="utf-8"?>
-<w:document xmlns:ve="http://schemas.openxmlformats.org/markup-compatibility/2006" xmlns:o="urn:schemas-microsoft-com:office:office" xmlns:r="http://schemas.openxmlformats.org/officeDocument/2006/relationships" xmlns:m="http://schemas.openxmlformats.org/officeDocument/2006/math" xmlns:v="urn:schemas-microsoft-com:vml" xmlns:wp="http://schemas.openxmlformats.org/drawingml/2006/wordprocessingDrawing" xmlns:w10="urn:schemas-microsoft-com:office:word" xmlns:w="http://schemas.openxmlformats.org/wordprocessingml/2006/main" xmlns:wne="http://schemas.microsoft.com/office/word/2006/wordml">
+<w:document xmlns:wpc="http://schemas.microsoft.com/office/word/2010/wordprocessingCanvas" xmlns:mc="http://schemas.openxmlformats.org/markup-compatibility/2006" xmlns:o="urn:schemas-microsoft-com:office:office" xmlns:r="http://schemas.openxmlformats.org/officeDocument/2006/relationships" xmlns:m="http://schemas.openxmlformats.org/officeDocument/2006/math" xmlns:v="urn:schemas-microsoft-com:vml" xmlns:wp14="http://schemas.microsoft.com/office/word/2010/wordprocessingDrawing" xmlns:wp="http://schemas.openxmlformats.org/drawingml/2006/wordprocessingDrawing" xmlns:w10="urn:schemas-microsoft-com:office:word" xmlns:w="http://schemas.openxmlformats.org/wordprocessingml/2006/main" xmlns:w14="http://schemas.microsoft.com/office/word/2010/wordml" xmlns:w15="http://schemas.microsoft.com/office/word/2012/wordml" xmlns:wpg="http://schemas.microsoft.com/office/word/2010/wordprocessingGroup" xmlns:wpi="http://schemas.microsoft.com/office/word/2010/wordprocessingInk" xmlns:wne="http://schemas.microsoft.com/office/word/2006/wordml" xmlns:wps="http://schemas.microsoft.com/office/word/2010/wordprocessingShape" mc:Ignorable="w14 w15 wp14">
   <w:body>
     <w:p>
       <w:pPr>
@@ -1276,7 +1276,7 @@
           <w:insideV w:val="single" w:sz="6" w:space="0" w:color="auto"/>
         </w:tblBorders>
         <w:tblLayout w:type="fixed"/>
-        <w:tblLook w:val="0000"/>
+        <w:tblLook w:val="0000" w:firstRow="0" w:lastRow="0" w:firstColumn="0" w:lastColumn="0" w:noHBand="0" w:noVBand="0"/>
       </w:tblPr>
       <w:tblGrid>
         <w:gridCol w:w="3104"/>
@@ -1900,7 +1900,7 @@
           <w:insideH w:val="single" w:sz="4" w:space="0" w:color="auto"/>
           <w:insideV w:val="single" w:sz="4" w:space="0" w:color="auto"/>
         </w:tblBorders>
-        <w:tblLook w:val="0000"/>
+        <w:tblLook w:val="0000" w:firstRow="0" w:lastRow="0" w:firstColumn="0" w:lastColumn="0" w:noHBand="0" w:noVBand="0"/>
       </w:tblPr>
       <w:tblGrid>
         <w:gridCol w:w="2126"/>
@@ -2375,7 +2375,7 @@
                     <a:blip r:embed="rId7">
                       <a:extLst>
                         <a:ext uri="{28A0092B-C50C-407E-A947-70E740481C1C}">
-                          <a14:useLocalDpi xmlns:a14="http://schemas.microsoft.com/office/drawing/2010/main" xmlns:wps="http://schemas.microsoft.com/office/word/2010/wordprocessingShape" xmlns:wpi="http://schemas.microsoft.com/office/word/2010/wordprocessingInk" xmlns:wpg="http://schemas.microsoft.com/office/word/2010/wordprocessingGroup" xmlns:w15="http://schemas.microsoft.com/office/word/2012/wordml" xmlns:w14="http://schemas.microsoft.com/office/word/2010/wordml" xmlns:w="http://schemas.openxmlformats.org/wordprocessingml/2006/main" xmlns:w10="urn:schemas-microsoft-com:office:word" xmlns:wp14="http://schemas.microsoft.com/office/word/2010/wordprocessingDrawing" xmlns:v="urn:schemas-microsoft-com:vml" xmlns:o="urn:schemas-microsoft-com:office:office" xmlns:mc="http://schemas.openxmlformats.org/markup-compatibility/2006" xmlns:wpc="http://schemas.microsoft.com/office/word/2010/wordprocessingCanvas" xmlns="" val="0"/>
+                          <a14:useLocalDpi xmlns:a14="http://schemas.microsoft.com/office/drawing/2010/main" val="0"/>
                         </a:ext>
                       </a:extLst>
                     </a:blip>
@@ -2447,7 +2447,7 @@
                     <a:blip r:embed="rId8">
                       <a:extLst>
                         <a:ext uri="{28A0092B-C50C-407E-A947-70E740481C1C}">
-                          <a14:useLocalDpi xmlns:a14="http://schemas.microsoft.com/office/drawing/2010/main" xmlns:wps="http://schemas.microsoft.com/office/word/2010/wordprocessingShape" xmlns:wpi="http://schemas.microsoft.com/office/word/2010/wordprocessingInk" xmlns:wpg="http://schemas.microsoft.com/office/word/2010/wordprocessingGroup" xmlns:w15="http://schemas.microsoft.com/office/word/2012/wordml" xmlns:w14="http://schemas.microsoft.com/office/word/2010/wordml" xmlns:w="http://schemas.openxmlformats.org/wordprocessingml/2006/main" xmlns:w10="urn:schemas-microsoft-com:office:word" xmlns:wp14="http://schemas.microsoft.com/office/word/2010/wordprocessingDrawing" xmlns:v="urn:schemas-microsoft-com:vml" xmlns:o="urn:schemas-microsoft-com:office:office" xmlns:mc="http://schemas.openxmlformats.org/markup-compatibility/2006" xmlns:wpc="http://schemas.microsoft.com/office/word/2010/wordprocessingCanvas" xmlns="" val="0"/>
+                          <a14:useLocalDpi xmlns:a14="http://schemas.microsoft.com/office/drawing/2010/main" val="0"/>
                         </a:ext>
                       </a:extLst>
                     </a:blip>
@@ -2661,7 +2661,7 @@
       <w:tblPr>
         <w:tblStyle w:val="a5"/>
         <w:tblW w:w="0" w:type="auto"/>
-        <w:tblLook w:val="04A0"/>
+        <w:tblLook w:val="04A0" w:firstRow="1" w:lastRow="0" w:firstColumn="1" w:lastColumn="0" w:noHBand="0" w:noVBand="1"/>
       </w:tblPr>
       <w:tblGrid>
         <w:gridCol w:w="2057"/>
@@ -4829,7 +4829,7 @@
                     <a:blip r:embed="rId9" cstate="print">
                       <a:extLst>
                         <a:ext uri="{28A0092B-C50C-407E-A947-70E740481C1C}">
-                          <a14:useLocalDpi xmlns:a14="http://schemas.microsoft.com/office/drawing/2010/main" xmlns:wps="http://schemas.microsoft.com/office/word/2010/wordprocessingShape" xmlns:wpi="http://schemas.microsoft.com/office/word/2010/wordprocessingInk" xmlns:wpg="http://schemas.microsoft.com/office/word/2010/wordprocessingGroup" xmlns:w15="http://schemas.microsoft.com/office/word/2012/wordml" xmlns:w14="http://schemas.microsoft.com/office/word/2010/wordml" xmlns:w="http://schemas.openxmlformats.org/wordprocessingml/2006/main" xmlns:w10="urn:schemas-microsoft-com:office:word" xmlns:wp14="http://schemas.microsoft.com/office/word/2010/wordprocessingDrawing" xmlns:v="urn:schemas-microsoft-com:vml" xmlns:o="urn:schemas-microsoft-com:office:office" xmlns:mc="http://schemas.openxmlformats.org/markup-compatibility/2006" xmlns:wpc="http://schemas.microsoft.com/office/word/2010/wordprocessingCanvas" xmlns="" val="0"/>
+                          <a14:useLocalDpi xmlns:a14="http://schemas.microsoft.com/office/drawing/2010/main" val="0"/>
                         </a:ext>
                       </a:extLst>
                     </a:blip>
@@ -4930,7 +4930,7 @@
                     <a:blip r:embed="rId10" cstate="print">
                       <a:extLst>
                         <a:ext uri="{28A0092B-C50C-407E-A947-70E740481C1C}">
-                          <a14:useLocalDpi xmlns:a14="http://schemas.microsoft.com/office/drawing/2010/main" xmlns:wps="http://schemas.microsoft.com/office/word/2010/wordprocessingShape" xmlns:wpi="http://schemas.microsoft.com/office/word/2010/wordprocessingInk" xmlns:wpg="http://schemas.microsoft.com/office/word/2010/wordprocessingGroup" xmlns:w15="http://schemas.microsoft.com/office/word/2012/wordml" xmlns:w14="http://schemas.microsoft.com/office/word/2010/wordml" xmlns:w="http://schemas.openxmlformats.org/wordprocessingml/2006/main" xmlns:w10="urn:schemas-microsoft-com:office:word" xmlns:wp14="http://schemas.microsoft.com/office/word/2010/wordprocessingDrawing" xmlns:v="urn:schemas-microsoft-com:vml" xmlns:o="urn:schemas-microsoft-com:office:office" xmlns:mc="http://schemas.openxmlformats.org/markup-compatibility/2006" xmlns:wpc="http://schemas.microsoft.com/office/word/2010/wordprocessingCanvas" xmlns="" val="0"/>
+                          <a14:useLocalDpi xmlns:a14="http://schemas.microsoft.com/office/drawing/2010/main" val="0"/>
                         </a:ext>
                       </a:extLst>
                     </a:blip>
@@ -5143,7 +5143,7 @@
                     <a:blip r:embed="rId11">
                       <a:extLst>
                         <a:ext uri="{28A0092B-C50C-407E-A947-70E740481C1C}">
-                          <a14:useLocalDpi xmlns:a14="http://schemas.microsoft.com/office/drawing/2010/main" xmlns:wps="http://schemas.microsoft.com/office/word/2010/wordprocessingShape" xmlns:wpi="http://schemas.microsoft.com/office/word/2010/wordprocessingInk" xmlns:wpg="http://schemas.microsoft.com/office/word/2010/wordprocessingGroup" xmlns:w15="http://schemas.microsoft.com/office/word/2012/wordml" xmlns:w14="http://schemas.microsoft.com/office/word/2010/wordml" xmlns:w="http://schemas.openxmlformats.org/wordprocessingml/2006/main" xmlns:w10="urn:schemas-microsoft-com:office:word" xmlns:wp14="http://schemas.microsoft.com/office/word/2010/wordprocessingDrawing" xmlns:v="urn:schemas-microsoft-com:vml" xmlns:o="urn:schemas-microsoft-com:office:office" xmlns:mc="http://schemas.openxmlformats.org/markup-compatibility/2006" xmlns:wpc="http://schemas.microsoft.com/office/word/2010/wordprocessingCanvas" xmlns="" val="0"/>
+                          <a14:useLocalDpi xmlns:a14="http://schemas.microsoft.com/office/drawing/2010/main" val="0"/>
                         </a:ext>
                       </a:extLst>
                     </a:blip>
@@ -5348,7 +5348,7 @@
                     <a:blip r:embed="rId12">
                       <a:extLst>
                         <a:ext uri="{28A0092B-C50C-407E-A947-70E740481C1C}">
-                          <a14:useLocalDpi xmlns:a14="http://schemas.microsoft.com/office/drawing/2010/main" xmlns:wps="http://schemas.microsoft.com/office/word/2010/wordprocessingShape" xmlns:wpi="http://schemas.microsoft.com/office/word/2010/wordprocessingInk" xmlns:wpg="http://schemas.microsoft.com/office/word/2010/wordprocessingGroup" xmlns:w15="http://schemas.microsoft.com/office/word/2012/wordml" xmlns:w14="http://schemas.microsoft.com/office/word/2010/wordml" xmlns:w="http://schemas.openxmlformats.org/wordprocessingml/2006/main" xmlns:w10="urn:schemas-microsoft-com:office:word" xmlns:wp14="http://schemas.microsoft.com/office/word/2010/wordprocessingDrawing" xmlns:v="urn:schemas-microsoft-com:vml" xmlns:o="urn:schemas-microsoft-com:office:office" xmlns:mc="http://schemas.openxmlformats.org/markup-compatibility/2006" xmlns:wpc="http://schemas.microsoft.com/office/word/2010/wordprocessingCanvas" xmlns="" val="0"/>
+                          <a14:useLocalDpi xmlns:a14="http://schemas.microsoft.com/office/drawing/2010/main" val="0"/>
                         </a:ext>
                       </a:extLst>
                     </a:blip>
@@ -5555,7 +5555,7 @@
                     <a:blip r:embed="rId13">
                       <a:extLst>
                         <a:ext uri="{28A0092B-C50C-407E-A947-70E740481C1C}">
-                          <a14:useLocalDpi xmlns:a14="http://schemas.microsoft.com/office/drawing/2010/main" xmlns:wps="http://schemas.microsoft.com/office/word/2010/wordprocessingShape" xmlns:wpi="http://schemas.microsoft.com/office/word/2010/wordprocessingInk" xmlns:wpg="http://schemas.microsoft.com/office/word/2010/wordprocessingGroup" xmlns:w15="http://schemas.microsoft.com/office/word/2012/wordml" xmlns:w14="http://schemas.microsoft.com/office/word/2010/wordml" xmlns:w="http://schemas.openxmlformats.org/wordprocessingml/2006/main" xmlns:w10="urn:schemas-microsoft-com:office:word" xmlns:wp14="http://schemas.microsoft.com/office/word/2010/wordprocessingDrawing" xmlns:v="urn:schemas-microsoft-com:vml" xmlns:o="urn:schemas-microsoft-com:office:office" xmlns:mc="http://schemas.openxmlformats.org/markup-compatibility/2006" xmlns:wpc="http://schemas.microsoft.com/office/word/2010/wordprocessingCanvas" xmlns="" val="0"/>
+                          <a14:useLocalDpi xmlns:a14="http://schemas.microsoft.com/office/drawing/2010/main" val="0"/>
                         </a:ext>
                       </a:extLst>
                     </a:blip>
@@ -5647,7 +5647,7 @@
                     <a:blip r:embed="rId14">
                       <a:extLst>
                         <a:ext uri="{28A0092B-C50C-407E-A947-70E740481C1C}">
-                          <a14:useLocalDpi xmlns:a14="http://schemas.microsoft.com/office/drawing/2010/main" xmlns:wps="http://schemas.microsoft.com/office/word/2010/wordprocessingShape" xmlns:wpi="http://schemas.microsoft.com/office/word/2010/wordprocessingInk" xmlns:wpg="http://schemas.microsoft.com/office/word/2010/wordprocessingGroup" xmlns:w15="http://schemas.microsoft.com/office/word/2012/wordml" xmlns:w14="http://schemas.microsoft.com/office/word/2010/wordml" xmlns:w="http://schemas.openxmlformats.org/wordprocessingml/2006/main" xmlns:w10="urn:schemas-microsoft-com:office:word" xmlns:wp14="http://schemas.microsoft.com/office/word/2010/wordprocessingDrawing" xmlns:v="urn:schemas-microsoft-com:vml" xmlns:o="urn:schemas-microsoft-com:office:office" xmlns:mc="http://schemas.openxmlformats.org/markup-compatibility/2006" xmlns:wpc="http://schemas.microsoft.com/office/word/2010/wordprocessingCanvas" xmlns="" val="0"/>
+                          <a14:useLocalDpi xmlns:a14="http://schemas.microsoft.com/office/drawing/2010/main" val="0"/>
                         </a:ext>
                       </a:extLst>
                     </a:blip>
@@ -5726,7 +5726,7 @@
       <w:tblPr>
         <w:tblStyle w:val="a5"/>
         <w:tblW w:w="0" w:type="auto"/>
-        <w:tblLook w:val="04A0"/>
+        <w:tblLook w:val="04A0" w:firstRow="1" w:lastRow="0" w:firstColumn="1" w:lastColumn="0" w:noHBand="0" w:noVBand="1"/>
       </w:tblPr>
       <w:tblGrid>
         <w:gridCol w:w="2518"/>
@@ -6044,7 +6044,7 @@
       <w:tblPr>
         <w:tblStyle w:val="a5"/>
         <w:tblW w:w="0" w:type="auto"/>
-        <w:tblLook w:val="04A0"/>
+        <w:tblLook w:val="04A0" w:firstRow="1" w:lastRow="0" w:firstColumn="1" w:lastColumn="0" w:noHBand="0" w:noVBand="1"/>
       </w:tblPr>
       <w:tblGrid>
         <w:gridCol w:w="2518"/>
@@ -6356,7 +6356,7 @@
       <w:tblPr>
         <w:tblStyle w:val="a5"/>
         <w:tblW w:w="0" w:type="auto"/>
-        <w:tblLook w:val="04A0"/>
+        <w:tblLook w:val="04A0" w:firstRow="1" w:lastRow="0" w:firstColumn="1" w:lastColumn="0" w:noHBand="0" w:noVBand="1"/>
       </w:tblPr>
       <w:tblGrid>
         <w:gridCol w:w="2838"/>
@@ -7320,7 +7320,7 @@
                     <a:blip r:embed="rId15" cstate="print">
                       <a:extLst>
                         <a:ext uri="{28A0092B-C50C-407E-A947-70E740481C1C}">
-                          <a14:useLocalDpi xmlns:a14="http://schemas.microsoft.com/office/drawing/2010/main" xmlns:wps="http://schemas.microsoft.com/office/word/2010/wordprocessingShape" xmlns:wpi="http://schemas.microsoft.com/office/word/2010/wordprocessingInk" xmlns:wpg="http://schemas.microsoft.com/office/word/2010/wordprocessingGroup" xmlns:w15="http://schemas.microsoft.com/office/word/2012/wordml" xmlns:w14="http://schemas.microsoft.com/office/word/2010/wordml" xmlns:w="http://schemas.openxmlformats.org/wordprocessingml/2006/main" xmlns:w10="urn:schemas-microsoft-com:office:word" xmlns:wp14="http://schemas.microsoft.com/office/word/2010/wordprocessingDrawing" xmlns:v="urn:schemas-microsoft-com:vml" xmlns:o="urn:schemas-microsoft-com:office:office" xmlns:mc="http://schemas.openxmlformats.org/markup-compatibility/2006" xmlns:wpc="http://schemas.microsoft.com/office/word/2010/wordprocessingCanvas" xmlns="" val="0"/>
+                          <a14:useLocalDpi xmlns:a14="http://schemas.microsoft.com/office/drawing/2010/main" val="0"/>
                         </a:ext>
                       </a:extLst>
                     </a:blip>
@@ -7457,7 +7457,7 @@
                     <a:blip r:embed="rId16">
                       <a:extLst>
                         <a:ext uri="{28A0092B-C50C-407E-A947-70E740481C1C}">
-                          <a14:useLocalDpi xmlns:a14="http://schemas.microsoft.com/office/drawing/2010/main" xmlns:wps="http://schemas.microsoft.com/office/word/2010/wordprocessingShape" xmlns:wpi="http://schemas.microsoft.com/office/word/2010/wordprocessingInk" xmlns:wpg="http://schemas.microsoft.com/office/word/2010/wordprocessingGroup" xmlns:w15="http://schemas.microsoft.com/office/word/2012/wordml" xmlns:w14="http://schemas.microsoft.com/office/word/2010/wordml" xmlns:w="http://schemas.openxmlformats.org/wordprocessingml/2006/main" xmlns:w10="urn:schemas-microsoft-com:office:word" xmlns:wp14="http://schemas.microsoft.com/office/word/2010/wordprocessingDrawing" xmlns:v="urn:schemas-microsoft-com:vml" xmlns:o="urn:schemas-microsoft-com:office:office" xmlns:mc="http://schemas.openxmlformats.org/markup-compatibility/2006" xmlns:wpc="http://schemas.microsoft.com/office/word/2010/wordprocessingCanvas" xmlns="" val="0"/>
+                          <a14:useLocalDpi xmlns:a14="http://schemas.microsoft.com/office/drawing/2010/main" val="0"/>
                         </a:ext>
                       </a:extLst>
                     </a:blip>
@@ -7597,7 +7597,7 @@
       <w:tblPr>
         <w:tblStyle w:val="a5"/>
         <w:tblW w:w="0" w:type="auto"/>
-        <w:tblLook w:val="04A0"/>
+        <w:tblLook w:val="04A0" w:firstRow="1" w:lastRow="0" w:firstColumn="1" w:lastColumn="0" w:noHBand="0" w:noVBand="1"/>
       </w:tblPr>
       <w:tblGrid>
         <w:gridCol w:w="2518"/>
@@ -7803,7 +7803,7 @@
       <w:tblPr>
         <w:tblStyle w:val="a5"/>
         <w:tblW w:w="0" w:type="auto"/>
-        <w:tblLook w:val="04A0"/>
+        <w:tblLook w:val="04A0" w:firstRow="1" w:lastRow="0" w:firstColumn="1" w:lastColumn="0" w:noHBand="0" w:noVBand="1"/>
       </w:tblPr>
       <w:tblGrid>
         <w:gridCol w:w="2680"/>
@@ -8103,7 +8103,7 @@
         <w:tblStyle w:val="a5"/>
         <w:tblW w:w="8506" w:type="dxa"/>
         <w:tblInd w:w="-34" w:type="dxa"/>
-        <w:tblLook w:val="04A0"/>
+        <w:tblLook w:val="04A0" w:firstRow="1" w:lastRow="0" w:firstColumn="1" w:lastColumn="0" w:noHBand="0" w:noVBand="1"/>
       </w:tblPr>
       <w:tblGrid>
         <w:gridCol w:w="3970"/>
@@ -9039,7 +9039,7 @@
                     <a:blip r:embed="rId17">
                       <a:extLst>
                         <a:ext uri="{28A0092B-C50C-407E-A947-70E740481C1C}">
-                          <a14:useLocalDpi xmlns:a14="http://schemas.microsoft.com/office/drawing/2010/main" xmlns:wps="http://schemas.microsoft.com/office/word/2010/wordprocessingShape" xmlns:wpi="http://schemas.microsoft.com/office/word/2010/wordprocessingInk" xmlns:wpg="http://schemas.microsoft.com/office/word/2010/wordprocessingGroup" xmlns:w15="http://schemas.microsoft.com/office/word/2012/wordml" xmlns:w14="http://schemas.microsoft.com/office/word/2010/wordml" xmlns:w="http://schemas.openxmlformats.org/wordprocessingml/2006/main" xmlns:w10="urn:schemas-microsoft-com:office:word" xmlns:wp14="http://schemas.microsoft.com/office/word/2010/wordprocessingDrawing" xmlns:v="urn:schemas-microsoft-com:vml" xmlns:o="urn:schemas-microsoft-com:office:office" xmlns:mc="http://schemas.openxmlformats.org/markup-compatibility/2006" xmlns:wpc="http://schemas.microsoft.com/office/word/2010/wordprocessingCanvas" xmlns="" val="0"/>
+                          <a14:useLocalDpi xmlns:a14="http://schemas.microsoft.com/office/drawing/2010/main" val="0"/>
                         </a:ext>
                       </a:extLst>
                     </a:blip>
@@ -9198,7 +9198,7 @@
       <w:tblPr>
         <w:tblW w:w="8516" w:type="dxa"/>
         <w:tblLayout w:type="fixed"/>
-        <w:tblLook w:val="04A0"/>
+        <w:tblLook w:val="04A0" w:firstRow="1" w:lastRow="0" w:firstColumn="1" w:lastColumn="0" w:noHBand="0" w:noVBand="1"/>
       </w:tblPr>
       <w:tblGrid>
         <w:gridCol w:w="1809"/>
@@ -9756,7 +9756,7 @@
       <w:tblPr>
         <w:tblW w:w="8516" w:type="dxa"/>
         <w:tblLayout w:type="fixed"/>
-        <w:tblLook w:val="0000"/>
+        <w:tblLook w:val="0000" w:firstRow="0" w:lastRow="0" w:firstColumn="0" w:lastColumn="0" w:noHBand="0" w:noVBand="0"/>
       </w:tblPr>
       <w:tblGrid>
         <w:gridCol w:w="1951"/>
@@ -11324,7 +11324,7 @@
       <w:tblPr>
         <w:tblW w:w="8516" w:type="dxa"/>
         <w:tblLayout w:type="fixed"/>
-        <w:tblLook w:val="0000"/>
+        <w:tblLook w:val="0000" w:firstRow="0" w:lastRow="0" w:firstColumn="0" w:lastColumn="0" w:noHBand="0" w:noVBand="0"/>
       </w:tblPr>
       <w:tblGrid>
         <w:gridCol w:w="2376"/>
@@ -17752,7 +17752,7 @@
         <w:tblStyle w:val="10"/>
         <w:tblW w:w="8516" w:type="dxa"/>
         <w:tblLayout w:type="fixed"/>
-        <w:tblLook w:val="04A0"/>
+        <w:tblLook w:val="04A0" w:firstRow="1" w:lastRow="0" w:firstColumn="1" w:lastColumn="0" w:noHBand="0" w:noVBand="1"/>
       </w:tblPr>
       <w:tblGrid>
         <w:gridCol w:w="1951"/>
@@ -17810,17 +17810,7 @@
                 <w:sz w:val="22"/>
                 <w:szCs w:val="24"/>
               </w:rPr>
-              <w:t>member. add</w:t>
-            </w:r>
-            <w:bookmarkStart w:id="11" w:name="_GoBack"/>
-            <w:bookmarkEnd w:id="11"/>
-            <w:r>
-              <w:rPr>
-                <w:rFonts w:ascii="Times New Roman" w:hAnsi="Times New Roman" w:cs="Times New Roman"/>
-                <w:sz w:val="22"/>
-                <w:szCs w:val="24"/>
-              </w:rPr>
-              <w:t>Member</w:t>
+              <w:t>member. addMember</w:t>
             </w:r>
           </w:p>
         </w:tc>
@@ -18641,7 +18631,39 @@
                 <w:sz w:val="22"/>
                 <w:szCs w:val="24"/>
               </w:rPr>
-              <w:t xml:space="preserve">public MemberPOfindMember(String </w:t>
+              <w:t>public Member</w:t>
+            </w:r>
+            <w:r>
+              <w:rPr>
+                <w:rFonts w:ascii="Times New Roman" w:hAnsi="Times New Roman" w:cs="Times New Roman"/>
+                <w:sz w:val="22"/>
+                <w:szCs w:val="24"/>
+              </w:rPr>
+              <w:t>V</w:t>
+            </w:r>
+            <w:r>
+              <w:rPr>
+                <w:rFonts w:ascii="Times New Roman" w:hAnsi="Times New Roman" w:cs="Times New Roman"/>
+                <w:sz w:val="22"/>
+                <w:szCs w:val="24"/>
+              </w:rPr>
+              <w:t>O</w:t>
+            </w:r>
+            <w:r>
+              <w:rPr>
+                <w:rFonts w:ascii="Times New Roman" w:hAnsi="Times New Roman" w:cs="Times New Roman"/>
+                <w:sz w:val="22"/>
+                <w:szCs w:val="24"/>
+              </w:rPr>
+              <w:t xml:space="preserve"> </w:t>
+            </w:r>
+            <w:r>
+              <w:rPr>
+                <w:rFonts w:ascii="Times New Roman" w:hAnsi="Times New Roman" w:cs="Times New Roman"/>
+                <w:sz w:val="22"/>
+                <w:szCs w:val="24"/>
+              </w:rPr>
+              <w:t xml:space="preserve">findMember(String </w:t>
             </w:r>
             <w:r>
               <w:rPr>
@@ -19123,7 +19145,15 @@
                 <w:sz w:val="22"/>
                 <w:szCs w:val="24"/>
               </w:rPr>
-              <w:t>MemberPo</w:t>
+              <w:t>MemberP</w:t>
+            </w:r>
+            <w:r>
+              <w:rPr>
+                <w:rFonts w:ascii="Times New Roman" w:cs="Times New Roman"/>
+                <w:sz w:val="22"/>
+                <w:szCs w:val="24"/>
+              </w:rPr>
+              <w:t>O</w:t>
             </w:r>
             <w:r>
               <w:rPr>
@@ -19244,7 +19274,15 @@
                 <w:sz w:val="22"/>
                 <w:szCs w:val="24"/>
               </w:rPr>
-              <w:t>MemberPo</w:t>
+              <w:t>MemberP</w:t>
+            </w:r>
+            <w:r>
+              <w:rPr>
+                <w:rFonts w:ascii="Times New Roman" w:cs="Times New Roman"/>
+                <w:sz w:val="22"/>
+                <w:szCs w:val="24"/>
+              </w:rPr>
+              <w:t>O</w:t>
             </w:r>
             <w:r>
               <w:rPr>
@@ -19365,7 +19403,15 @@
                 <w:sz w:val="22"/>
                 <w:szCs w:val="24"/>
               </w:rPr>
-              <w:t>MemberPo</w:t>
+              <w:t>MemberP</w:t>
+            </w:r>
+            <w:r>
+              <w:rPr>
+                <w:rFonts w:ascii="Times New Roman" w:cs="Times New Roman"/>
+                <w:sz w:val="22"/>
+                <w:szCs w:val="24"/>
+              </w:rPr>
+              <w:t>O</w:t>
             </w:r>
             <w:r>
               <w:rPr>
@@ -19558,7 +19604,7 @@
         <w:tblStyle w:val="2"/>
         <w:tblW w:w="8516" w:type="dxa"/>
         <w:tblLayout w:type="fixed"/>
-        <w:tblLook w:val="04A0"/>
+        <w:tblLook w:val="04A0" w:firstRow="1" w:lastRow="0" w:firstColumn="1" w:lastColumn="0" w:noHBand="0" w:noVBand="1"/>
       </w:tblPr>
       <w:tblGrid>
         <w:gridCol w:w="1980"/>
@@ -20793,7 +20839,23 @@
                 <w:sz w:val="22"/>
                 <w:szCs w:val="24"/>
               </w:rPr>
-              <w:t xml:space="preserve"> SalesPO showSaleList</w:t>
+              <w:t xml:space="preserve"> Sales</w:t>
+            </w:r>
+            <w:r>
+              <w:rPr>
+                <w:rFonts w:ascii="Times New Roman" w:cs="Times New Roman"/>
+                <w:sz w:val="22"/>
+                <w:szCs w:val="24"/>
+              </w:rPr>
+              <w:t>V</w:t>
+            </w:r>
+            <w:r>
+              <w:rPr>
+                <w:rFonts w:ascii="Times New Roman" w:cs="Times New Roman"/>
+                <w:sz w:val="22"/>
+                <w:szCs w:val="24"/>
+              </w:rPr>
+              <w:t>O showSaleList</w:t>
             </w:r>
             <w:r>
               <w:rPr>
@@ -21223,7 +21285,15 @@
                 <w:sz w:val="22"/>
                 <w:szCs w:val="24"/>
               </w:rPr>
-              <w:t>SaleListPo</w:t>
+              <w:t>SaleListP</w:t>
+            </w:r>
+            <w:r>
+              <w:rPr>
+                <w:rFonts w:ascii="Times New Roman" w:hAnsi="Times New Roman" w:cs="Times New Roman"/>
+                <w:sz w:val="22"/>
+                <w:szCs w:val="24"/>
+              </w:rPr>
+              <w:t>O</w:t>
             </w:r>
             <w:r>
               <w:rPr>
@@ -21738,7 +21808,7 @@
         <w:tblStyle w:val="a5"/>
         <w:tblW w:w="8897" w:type="dxa"/>
         <w:tblLayout w:type="fixed"/>
-        <w:tblLook w:val="04A0"/>
+        <w:tblLook w:val="04A0" w:firstRow="1" w:lastRow="0" w:firstColumn="1" w:lastColumn="0" w:noHBand="0" w:noVBand="1"/>
       </w:tblPr>
       <w:tblGrid>
         <w:gridCol w:w="2518"/>
@@ -25393,7 +25463,7 @@
       <w:tblPr>
         <w:tblStyle w:val="3"/>
         <w:tblW w:w="8926" w:type="dxa"/>
-        <w:tblLook w:val="04A0"/>
+        <w:tblLook w:val="04A0" w:firstRow="1" w:lastRow="0" w:firstColumn="1" w:lastColumn="0" w:noHBand="0" w:noVBand="1"/>
       </w:tblPr>
       <w:tblGrid>
         <w:gridCol w:w="2288"/>
@@ -27404,7 +27474,7 @@
       <w:tblPr>
         <w:tblStyle w:val="4"/>
         <w:tblW w:w="8926" w:type="dxa"/>
-        <w:tblLook w:val="04A0"/>
+        <w:tblLook w:val="04A0" w:firstRow="1" w:lastRow="0" w:firstColumn="1" w:lastColumn="0" w:noHBand="0" w:noVBand="1"/>
       </w:tblPr>
       <w:tblGrid>
         <w:gridCol w:w="2632"/>
@@ -28895,7 +28965,7 @@
                     <a:blip r:embed="rId18">
                       <a:extLst>
                         <a:ext uri="{28A0092B-C50C-407E-A947-70E740481C1C}">
-                          <a14:useLocalDpi xmlns:a14="http://schemas.microsoft.com/office/drawing/2010/main" xmlns:wps="http://schemas.microsoft.com/office/word/2010/wordprocessingShape" xmlns:wpi="http://schemas.microsoft.com/office/word/2010/wordprocessingInk" xmlns:wpg="http://schemas.microsoft.com/office/word/2010/wordprocessingGroup" xmlns:w15="http://schemas.microsoft.com/office/word/2012/wordml" xmlns:w14="http://schemas.microsoft.com/office/word/2010/wordml" xmlns:w="http://schemas.openxmlformats.org/wordprocessingml/2006/main" xmlns:w10="urn:schemas-microsoft-com:office:word" xmlns:wp14="http://schemas.microsoft.com/office/word/2010/wordprocessingDrawing" xmlns:v="urn:schemas-microsoft-com:vml" xmlns:o="urn:schemas-microsoft-com:office:office" xmlns:mc="http://schemas.openxmlformats.org/markup-compatibility/2006" xmlns:wpc="http://schemas.microsoft.com/office/word/2010/wordprocessingCanvas" xmlns="" val="0"/>
+                          <a14:useLocalDpi xmlns:a14="http://schemas.microsoft.com/office/drawing/2010/main" val="0"/>
                         </a:ext>
                       </a:extLst>
                     </a:blip>
@@ -29014,7 +29084,7 @@
                     <a:blip r:embed="rId19">
                       <a:extLst>
                         <a:ext uri="{28A0092B-C50C-407E-A947-70E740481C1C}">
-                          <a14:useLocalDpi xmlns:a14="http://schemas.microsoft.com/office/drawing/2010/main" xmlns:wps="http://schemas.microsoft.com/office/word/2010/wordprocessingShape" xmlns:wpi="http://schemas.microsoft.com/office/word/2010/wordprocessingInk" xmlns:wpg="http://schemas.microsoft.com/office/word/2010/wordprocessingGroup" xmlns:w15="http://schemas.microsoft.com/office/word/2012/wordml" xmlns:w14="http://schemas.microsoft.com/office/word/2010/wordml" xmlns:w="http://schemas.openxmlformats.org/wordprocessingml/2006/main" xmlns:w10="urn:schemas-microsoft-com:office:word" xmlns:wp14="http://schemas.microsoft.com/office/word/2010/wordprocessingDrawing" xmlns:v="urn:schemas-microsoft-com:vml" xmlns:o="urn:schemas-microsoft-com:office:office" xmlns:mc="http://schemas.openxmlformats.org/markup-compatibility/2006" xmlns:wpc="http://schemas.microsoft.com/office/word/2010/wordprocessingCanvas" xmlns="" val="0"/>
+                          <a14:useLocalDpi xmlns:a14="http://schemas.microsoft.com/office/drawing/2010/main" val="0"/>
                         </a:ext>
                       </a:extLst>
                     </a:blip>
@@ -29117,7 +29187,7 @@
                     <a:blip r:embed="rId20">
                       <a:extLst>
                         <a:ext uri="{28A0092B-C50C-407E-A947-70E740481C1C}">
-                          <a14:useLocalDpi xmlns:a14="http://schemas.microsoft.com/office/drawing/2010/main" xmlns:wps="http://schemas.microsoft.com/office/word/2010/wordprocessingShape" xmlns:wpi="http://schemas.microsoft.com/office/word/2010/wordprocessingInk" xmlns:wpg="http://schemas.microsoft.com/office/word/2010/wordprocessingGroup" xmlns:w15="http://schemas.microsoft.com/office/word/2012/wordml" xmlns:w14="http://schemas.microsoft.com/office/word/2010/wordml" xmlns:w="http://schemas.openxmlformats.org/wordprocessingml/2006/main" xmlns:w10="urn:schemas-microsoft-com:office:word" xmlns:wp14="http://schemas.microsoft.com/office/word/2010/wordprocessingDrawing" xmlns:v="urn:schemas-microsoft-com:vml" xmlns:o="urn:schemas-microsoft-com:office:office" xmlns:mc="http://schemas.openxmlformats.org/markup-compatibility/2006" xmlns:wpc="http://schemas.microsoft.com/office/word/2010/wordprocessingCanvas" xmlns="" val="0"/>
+                          <a14:useLocalDpi xmlns:a14="http://schemas.microsoft.com/office/drawing/2010/main" val="0"/>
                         </a:ext>
                       </a:extLst>
                     </a:blip>
@@ -29237,7 +29307,7 @@
                     <a:blip r:embed="rId21">
                       <a:extLst>
                         <a:ext uri="{28A0092B-C50C-407E-A947-70E740481C1C}">
-                          <a14:useLocalDpi xmlns:a14="http://schemas.microsoft.com/office/drawing/2010/main" xmlns:wps="http://schemas.microsoft.com/office/word/2010/wordprocessingShape" xmlns:wpi="http://schemas.microsoft.com/office/word/2010/wordprocessingInk" xmlns:wpg="http://schemas.microsoft.com/office/word/2010/wordprocessingGroup" xmlns:w15="http://schemas.microsoft.com/office/word/2012/wordml" xmlns:w14="http://schemas.microsoft.com/office/word/2010/wordml" xmlns:w="http://schemas.openxmlformats.org/wordprocessingml/2006/main" xmlns:w10="urn:schemas-microsoft-com:office:word" xmlns:wp14="http://schemas.microsoft.com/office/word/2010/wordprocessingDrawing" xmlns:v="urn:schemas-microsoft-com:vml" xmlns:o="urn:schemas-microsoft-com:office:office" xmlns:mc="http://schemas.openxmlformats.org/markup-compatibility/2006" xmlns:wpc="http://schemas.microsoft.com/office/word/2010/wordprocessingCanvas" xmlns="" val="0"/>
+                          <a14:useLocalDpi xmlns:a14="http://schemas.microsoft.com/office/drawing/2010/main" val="0"/>
                         </a:ext>
                       </a:extLst>
                     </a:blip>
@@ -29356,7 +29426,7 @@
                     <a:blip r:embed="rId22">
                       <a:extLst>
                         <a:ext uri="{28A0092B-C50C-407E-A947-70E740481C1C}">
-                          <a14:useLocalDpi xmlns:a14="http://schemas.microsoft.com/office/drawing/2010/main" xmlns:wps="http://schemas.microsoft.com/office/word/2010/wordprocessingShape" xmlns:wpi="http://schemas.microsoft.com/office/word/2010/wordprocessingInk" xmlns:wpg="http://schemas.microsoft.com/office/word/2010/wordprocessingGroup" xmlns:w15="http://schemas.microsoft.com/office/word/2012/wordml" xmlns:w14="http://schemas.microsoft.com/office/word/2010/wordml" xmlns:w="http://schemas.openxmlformats.org/wordprocessingml/2006/main" xmlns:w10="urn:schemas-microsoft-com:office:word" xmlns:wp14="http://schemas.microsoft.com/office/word/2010/wordprocessingDrawing" xmlns:v="urn:schemas-microsoft-com:vml" xmlns:o="urn:schemas-microsoft-com:office:office" xmlns:mc="http://schemas.openxmlformats.org/markup-compatibility/2006" xmlns:wpc="http://schemas.microsoft.com/office/word/2010/wordprocessingCanvas" xmlns="" val="0"/>
+                          <a14:useLocalDpi xmlns:a14="http://schemas.microsoft.com/office/drawing/2010/main" val="0"/>
                         </a:ext>
                       </a:extLst>
                     </a:blip>
@@ -29475,7 +29545,7 @@
                     <a:blip r:embed="rId23">
                       <a:extLst>
                         <a:ext uri="{28A0092B-C50C-407E-A947-70E740481C1C}">
-                          <a14:useLocalDpi xmlns:a14="http://schemas.microsoft.com/office/drawing/2010/main" xmlns:wps="http://schemas.microsoft.com/office/word/2010/wordprocessingShape" xmlns:wpi="http://schemas.microsoft.com/office/word/2010/wordprocessingInk" xmlns:wpg="http://schemas.microsoft.com/office/word/2010/wordprocessingGroup" xmlns:w15="http://schemas.microsoft.com/office/word/2012/wordml" xmlns:w14="http://schemas.microsoft.com/office/word/2010/wordml" xmlns:w="http://schemas.openxmlformats.org/wordprocessingml/2006/main" xmlns:w10="urn:schemas-microsoft-com:office:word" xmlns:wp14="http://schemas.microsoft.com/office/word/2010/wordprocessingDrawing" xmlns:v="urn:schemas-microsoft-com:vml" xmlns:o="urn:schemas-microsoft-com:office:office" xmlns:mc="http://schemas.openxmlformats.org/markup-compatibility/2006" xmlns:wpc="http://schemas.microsoft.com/office/word/2010/wordprocessingCanvas" xmlns="" val="0"/>
+                          <a14:useLocalDpi xmlns:a14="http://schemas.microsoft.com/office/drawing/2010/main" val="0"/>
                         </a:ext>
                       </a:extLst>
                     </a:blip>
@@ -29677,7 +29747,7 @@
       <w:tblPr>
         <w:tblW w:w="0" w:type="auto"/>
         <w:tblLayout w:type="fixed"/>
-        <w:tblLook w:val="0000"/>
+        <w:tblLook w:val="0000" w:firstRow="0" w:lastRow="0" w:firstColumn="0" w:lastColumn="0" w:noHBand="0" w:noVBand="0"/>
       </w:tblPr>
       <w:tblGrid>
         <w:gridCol w:w="2831"/>
@@ -29844,7 +29914,7 @@
       <w:tblPr>
         <w:tblW w:w="0" w:type="auto"/>
         <w:tblLayout w:type="fixed"/>
-        <w:tblLook w:val="0000"/>
+        <w:tblLook w:val="0000" w:firstRow="0" w:lastRow="0" w:firstColumn="0" w:lastColumn="0" w:noHBand="0" w:noVBand="0"/>
       </w:tblPr>
       <w:tblGrid>
         <w:gridCol w:w="2783"/>
@@ -30012,7 +30082,7 @@
       <w:tblPr>
         <w:tblW w:w="8516" w:type="dxa"/>
         <w:tblLayout w:type="fixed"/>
-        <w:tblLook w:val="04A0"/>
+        <w:tblLook w:val="04A0" w:firstRow="1" w:lastRow="0" w:firstColumn="1" w:lastColumn="0" w:noHBand="0" w:noVBand="1"/>
       </w:tblPr>
       <w:tblGrid>
         <w:gridCol w:w="2831"/>
@@ -30188,7 +30258,7 @@
       <w:tblPr>
         <w:tblW w:w="8516" w:type="dxa"/>
         <w:tblLayout w:type="fixed"/>
-        <w:tblLook w:val="04A0"/>
+        <w:tblLook w:val="04A0" w:firstRow="1" w:lastRow="0" w:firstColumn="1" w:lastColumn="0" w:noHBand="0" w:noVBand="1"/>
       </w:tblPr>
       <w:tblGrid>
         <w:gridCol w:w="2831"/>
@@ -30360,7 +30430,7 @@
         <w:tblStyle w:val="a5"/>
         <w:tblW w:w="8296" w:type="dxa"/>
         <w:tblLayout w:type="fixed"/>
-        <w:tblLook w:val="04A0"/>
+        <w:tblLook w:val="04A0" w:firstRow="1" w:lastRow="0" w:firstColumn="1" w:lastColumn="0" w:noHBand="0" w:noVBand="1"/>
       </w:tblPr>
       <w:tblGrid>
         <w:gridCol w:w="3784"/>
@@ -30568,7 +30638,7 @@
       <w:tblPr>
         <w:tblStyle w:val="a5"/>
         <w:tblW w:w="0" w:type="auto"/>
-        <w:tblLook w:val="04A0"/>
+        <w:tblLook w:val="04A0" w:firstRow="1" w:lastRow="0" w:firstColumn="1" w:lastColumn="0" w:noHBand="0" w:noVBand="1"/>
       </w:tblPr>
       <w:tblGrid>
         <w:gridCol w:w="3771"/>
@@ -30751,7 +30821,7 @@
       <w:tblPr>
         <w:tblStyle w:val="a5"/>
         <w:tblW w:w="0" w:type="auto"/>
-        <w:tblLook w:val="04A0"/>
+        <w:tblLook w:val="04A0" w:firstRow="1" w:lastRow="0" w:firstColumn="1" w:lastColumn="0" w:noHBand="0" w:noVBand="1"/>
       </w:tblPr>
       <w:tblGrid>
         <w:gridCol w:w="3771"/>
@@ -31013,7 +31083,7 @@
       <w:tblPr>
         <w:tblW w:w="0" w:type="auto"/>
         <w:tblLayout w:type="fixed"/>
-        <w:tblLook w:val="0000"/>
+        <w:tblLook w:val="0000" w:firstRow="0" w:lastRow="0" w:firstColumn="0" w:lastColumn="0" w:noHBand="0" w:noVBand="0"/>
       </w:tblPr>
       <w:tblGrid>
         <w:gridCol w:w="3264"/>
@@ -31337,6 +31407,8 @@
               </w:rPr>
               <w:t>无</w:t>
             </w:r>
+            <w:bookmarkStart w:id="11" w:name="_GoBack"/>
+            <w:bookmarkEnd w:id="11"/>
           </w:p>
         </w:tc>
       </w:tr>
@@ -32004,7 +32076,7 @@
       <w:tblPr>
         <w:tblW w:w="0" w:type="auto"/>
         <w:tblLayout w:type="fixed"/>
-        <w:tblLook w:val="0000"/>
+        <w:tblLook w:val="0000" w:firstRow="0" w:lastRow="0" w:firstColumn="0" w:lastColumn="0" w:noHBand="0" w:noVBand="0"/>
       </w:tblPr>
       <w:tblGrid>
         <w:gridCol w:w="3936"/>
@@ -34590,7 +34662,7 @@
       <w:tblPr>
         <w:tblStyle w:val="5"/>
         <w:tblW w:w="8472" w:type="dxa"/>
-        <w:tblLook w:val="04A0"/>
+        <w:tblLook w:val="04A0" w:firstRow="1" w:lastRow="0" w:firstColumn="1" w:lastColumn="0" w:noHBand="0" w:noVBand="1"/>
       </w:tblPr>
       <w:tblGrid>
         <w:gridCol w:w="2689"/>
@@ -36089,7 +36161,7 @@
       <w:tblPr>
         <w:tblStyle w:val="6"/>
         <w:tblW w:w="8472" w:type="dxa"/>
-        <w:tblLook w:val="04A0"/>
+        <w:tblLook w:val="04A0" w:firstRow="1" w:lastRow="0" w:firstColumn="1" w:lastColumn="0" w:noHBand="0" w:noVBand="1"/>
       </w:tblPr>
       <w:tblGrid>
         <w:gridCol w:w="2802"/>
@@ -37265,7 +37337,7 @@
       <w:tblPr>
         <w:tblStyle w:val="a5"/>
         <w:tblW w:w="8472" w:type="dxa"/>
-        <w:tblLook w:val="04A0"/>
+        <w:tblLook w:val="04A0" w:firstRow="1" w:lastRow="0" w:firstColumn="1" w:lastColumn="0" w:noHBand="0" w:noVBand="1"/>
       </w:tblPr>
       <w:tblGrid>
         <w:gridCol w:w="3424"/>
@@ -39431,7 +39503,7 @@
       <w:tblPr>
         <w:tblStyle w:val="7"/>
         <w:tblW w:w="0" w:type="auto"/>
-        <w:tblLook w:val="04A0"/>
+        <w:tblLook w:val="04A0" w:firstRow="1" w:lastRow="0" w:firstColumn="1" w:lastColumn="0" w:noHBand="0" w:noVBand="1"/>
       </w:tblPr>
       <w:tblGrid>
         <w:gridCol w:w="2511"/>
@@ -40412,7 +40484,7 @@
       <w:tblPr>
         <w:tblStyle w:val="8"/>
         <w:tblW w:w="0" w:type="auto"/>
-        <w:tblLook w:val="04A0"/>
+        <w:tblLook w:val="04A0" w:firstRow="1" w:lastRow="0" w:firstColumn="1" w:lastColumn="0" w:noHBand="0" w:noVBand="1"/>
       </w:tblPr>
       <w:tblGrid>
         <w:gridCol w:w="2794"/>
@@ -41482,7 +41554,7 @@
                     <a:blip r:embed="rId24">
                       <a:extLst>
                         <a:ext uri="{28A0092B-C50C-407E-A947-70E740481C1C}">
-                          <a14:useLocalDpi xmlns:a14="http://schemas.microsoft.com/office/drawing/2010/main" xmlns:wps="http://schemas.microsoft.com/office/word/2010/wordprocessingShape" xmlns:wpi="http://schemas.microsoft.com/office/word/2010/wordprocessingInk" xmlns:wpg="http://schemas.microsoft.com/office/word/2010/wordprocessingGroup" xmlns:w15="http://schemas.microsoft.com/office/word/2012/wordml" xmlns:w14="http://schemas.microsoft.com/office/word/2010/wordml" xmlns:w="http://schemas.openxmlformats.org/wordprocessingml/2006/main" xmlns:w10="urn:schemas-microsoft-com:office:word" xmlns:wp14="http://schemas.microsoft.com/office/word/2010/wordprocessingDrawing" xmlns:v="urn:schemas-microsoft-com:vml" xmlns:o="urn:schemas-microsoft-com:office:office" xmlns:mc="http://schemas.openxmlformats.org/markup-compatibility/2006" xmlns:wpc="http://schemas.microsoft.com/office/word/2010/wordprocessingCanvas" xmlns="" val="0"/>
+                          <a14:useLocalDpi xmlns:a14="http://schemas.microsoft.com/office/drawing/2010/main" val="0"/>
                         </a:ext>
                       </a:extLst>
                     </a:blip>
@@ -41665,7 +41737,7 @@
       <w:tblPr>
         <w:tblStyle w:val="a5"/>
         <w:tblW w:w="0" w:type="auto"/>
-        <w:tblLook w:val="04A0"/>
+        <w:tblLook w:val="04A0" w:firstRow="1" w:lastRow="0" w:firstColumn="1" w:lastColumn="0" w:noHBand="0" w:noVBand="1"/>
       </w:tblPr>
       <w:tblGrid>
         <w:gridCol w:w="1930"/>
@@ -41876,7 +41948,7 @@
         <w:tblStyle w:val="a5"/>
         <w:tblW w:w="8506" w:type="dxa"/>
         <w:tblInd w:w="-34" w:type="dxa"/>
-        <w:tblLook w:val="04A0"/>
+        <w:tblLook w:val="04A0" w:firstRow="1" w:lastRow="0" w:firstColumn="1" w:lastColumn="0" w:noHBand="0" w:noVBand="1"/>
       </w:tblPr>
       <w:tblGrid>
         <w:gridCol w:w="1702"/>
@@ -42182,7 +42254,7 @@
       <w:tblPr>
         <w:tblStyle w:val="a5"/>
         <w:tblW w:w="0" w:type="auto"/>
-        <w:tblLook w:val="04A0"/>
+        <w:tblLook w:val="04A0" w:firstRow="1" w:lastRow="0" w:firstColumn="1" w:lastColumn="0" w:noHBand="0" w:noVBand="1"/>
       </w:tblPr>
       <w:tblGrid>
         <w:gridCol w:w="4233"/>
@@ -42539,7 +42611,7 @@
                     <a:blip r:embed="rId25">
                       <a:extLst>
                         <a:ext uri="{28A0092B-C50C-407E-A947-70E740481C1C}">
-                          <a14:useLocalDpi xmlns:a14="http://schemas.microsoft.com/office/drawing/2010/main" xmlns:wps="http://schemas.microsoft.com/office/word/2010/wordprocessingShape" xmlns:wpi="http://schemas.microsoft.com/office/word/2010/wordprocessingInk" xmlns:wpg="http://schemas.microsoft.com/office/word/2010/wordprocessingGroup" xmlns:w15="http://schemas.microsoft.com/office/word/2012/wordml" xmlns:w14="http://schemas.microsoft.com/office/word/2010/wordml" xmlns:w="http://schemas.openxmlformats.org/wordprocessingml/2006/main" xmlns:w10="urn:schemas-microsoft-com:office:word" xmlns:wp14="http://schemas.microsoft.com/office/word/2010/wordprocessingDrawing" xmlns:v="urn:schemas-microsoft-com:vml" xmlns:o="urn:schemas-microsoft-com:office:office" xmlns:mc="http://schemas.openxmlformats.org/markup-compatibility/2006" xmlns:wpc="http://schemas.microsoft.com/office/word/2010/wordprocessingCanvas" xmlns="" val="0"/>
+                          <a14:useLocalDpi xmlns:a14="http://schemas.microsoft.com/office/drawing/2010/main" val="0"/>
                         </a:ext>
                       </a:extLst>
                     </a:blip>
@@ -42706,7 +42778,7 @@
       <w:tblPr>
         <w:tblStyle w:val="a5"/>
         <w:tblW w:w="0" w:type="auto"/>
-        <w:tblLook w:val="04A0"/>
+        <w:tblLook w:val="04A0" w:firstRow="1" w:lastRow="0" w:firstColumn="1" w:lastColumn="0" w:noHBand="0" w:noVBand="1"/>
       </w:tblPr>
       <w:tblGrid>
         <w:gridCol w:w="3369"/>
@@ -42937,7 +43009,7 @@
         <w:tblStyle w:val="a5"/>
         <w:tblW w:w="8506" w:type="dxa"/>
         <w:tblInd w:w="-34" w:type="dxa"/>
-        <w:tblLook w:val="04A0"/>
+        <w:tblLook w:val="04A0" w:firstRow="1" w:lastRow="0" w:firstColumn="1" w:lastColumn="0" w:noHBand="0" w:noVBand="1"/>
       </w:tblPr>
       <w:tblGrid>
         <w:gridCol w:w="1702"/>
@@ -43250,7 +43322,7 @@
       <w:tblPr>
         <w:tblStyle w:val="a5"/>
         <w:tblW w:w="0" w:type="auto"/>
-        <w:tblLook w:val="04A0"/>
+        <w:tblLook w:val="04A0" w:firstRow="1" w:lastRow="0" w:firstColumn="1" w:lastColumn="0" w:noHBand="0" w:noVBand="1"/>
       </w:tblPr>
       <w:tblGrid>
         <w:gridCol w:w="4258"/>
@@ -43601,7 +43673,7 @@
                     <a:blip r:embed="rId26" cstate="print">
                       <a:extLst>
                         <a:ext uri="{28A0092B-C50C-407E-A947-70E740481C1C}">
-                          <a14:useLocalDpi xmlns:a14="http://schemas.microsoft.com/office/drawing/2010/main" xmlns:wps="http://schemas.microsoft.com/office/word/2010/wordprocessingShape" xmlns:wpi="http://schemas.microsoft.com/office/word/2010/wordprocessingInk" xmlns:wpg="http://schemas.microsoft.com/office/word/2010/wordprocessingGroup" xmlns:w15="http://schemas.microsoft.com/office/word/2012/wordml" xmlns:w14="http://schemas.microsoft.com/office/word/2010/wordml" xmlns:w="http://schemas.openxmlformats.org/wordprocessingml/2006/main" xmlns:w10="urn:schemas-microsoft-com:office:word" xmlns:wp14="http://schemas.microsoft.com/office/word/2010/wordprocessingDrawing" xmlns:v="urn:schemas-microsoft-com:vml" xmlns:o="urn:schemas-microsoft-com:office:office" xmlns:mc="http://schemas.openxmlformats.org/markup-compatibility/2006" xmlns:wpc="http://schemas.microsoft.com/office/word/2010/wordprocessingCanvas" xmlns="" val="0"/>
+                          <a14:useLocalDpi xmlns:a14="http://schemas.microsoft.com/office/drawing/2010/main" val="0"/>
                         </a:ext>
                       </a:extLst>
                     </a:blip>
@@ -43797,7 +43869,7 @@
       <w:tblPr>
         <w:tblStyle w:val="a5"/>
         <w:tblW w:w="0" w:type="auto"/>
-        <w:tblLook w:val="04A0"/>
+        <w:tblLook w:val="04A0" w:firstRow="1" w:lastRow="0" w:firstColumn="1" w:lastColumn="0" w:noHBand="0" w:noVBand="1"/>
       </w:tblPr>
       <w:tblGrid>
         <w:gridCol w:w="2562"/>
@@ -44107,7 +44179,7 @@
                     <a:blip r:embed="rId27">
                       <a:extLst>
                         <a:ext uri="{28A0092B-C50C-407E-A947-70E740481C1C}">
-                          <a14:useLocalDpi xmlns:a14="http://schemas.microsoft.com/office/drawing/2010/main" xmlns:wps="http://schemas.microsoft.com/office/word/2010/wordprocessingShape" xmlns:wpi="http://schemas.microsoft.com/office/word/2010/wordprocessingInk" xmlns:wpg="http://schemas.microsoft.com/office/word/2010/wordprocessingGroup" xmlns:w15="http://schemas.microsoft.com/office/word/2012/wordml" xmlns:w14="http://schemas.microsoft.com/office/word/2010/wordml" xmlns:w="http://schemas.openxmlformats.org/wordprocessingml/2006/main" xmlns:w10="urn:schemas-microsoft-com:office:word" xmlns:wp14="http://schemas.microsoft.com/office/word/2010/wordprocessingDrawing" xmlns:v="urn:schemas-microsoft-com:vml" xmlns:o="urn:schemas-microsoft-com:office:office" xmlns:mc="http://schemas.openxmlformats.org/markup-compatibility/2006" xmlns:wpc="http://schemas.microsoft.com/office/word/2010/wordprocessingCanvas" xmlns="" val="0"/>
+                          <a14:useLocalDpi xmlns:a14="http://schemas.microsoft.com/office/drawing/2010/main" val="0"/>
                         </a:ext>
                       </a:extLst>
                     </a:blip>
@@ -44336,7 +44408,7 @@
       <w:tblPr>
         <w:tblStyle w:val="a5"/>
         <w:tblW w:w="0" w:type="auto"/>
-        <w:tblLook w:val="04A0"/>
+        <w:tblLook w:val="04A0" w:firstRow="1" w:lastRow="0" w:firstColumn="1" w:lastColumn="0" w:noHBand="0" w:noVBand="1"/>
       </w:tblPr>
       <w:tblGrid>
         <w:gridCol w:w="2235"/>
@@ -44560,7 +44632,7 @@
       <w:tblPr>
         <w:tblStyle w:val="a5"/>
         <w:tblW w:w="0" w:type="auto"/>
-        <w:tblLook w:val="04A0"/>
+        <w:tblLook w:val="04A0" w:firstRow="1" w:lastRow="0" w:firstColumn="1" w:lastColumn="0" w:noHBand="0" w:noVBand="1"/>
       </w:tblPr>
       <w:tblGrid>
         <w:gridCol w:w="2235"/>
@@ -46192,15 +46264,15 @@
 </file>
 
 <file path=word/endnotes.xml><?xml version="1.0" encoding="utf-8"?>
-<w:endnotes xmlns:ve="http://schemas.openxmlformats.org/markup-compatibility/2006" xmlns:o="urn:schemas-microsoft-com:office:office" xmlns:r="http://schemas.openxmlformats.org/officeDocument/2006/relationships" xmlns:m="http://schemas.openxmlformats.org/officeDocument/2006/math" xmlns:v="urn:schemas-microsoft-com:vml" xmlns:wp="http://schemas.openxmlformats.org/drawingml/2006/wordprocessingDrawing" xmlns:w10="urn:schemas-microsoft-com:office:word" xmlns:w="http://schemas.openxmlformats.org/wordprocessingml/2006/main" xmlns:wne="http://schemas.microsoft.com/office/word/2006/wordml">
-  <w:endnote w:type="separator" w:id="0">
+<w:endnotes xmlns:wpc="http://schemas.microsoft.com/office/word/2010/wordprocessingCanvas" xmlns:mc="http://schemas.openxmlformats.org/markup-compatibility/2006" xmlns:o="urn:schemas-microsoft-com:office:office" xmlns:r="http://schemas.openxmlformats.org/officeDocument/2006/relationships" xmlns:m="http://schemas.openxmlformats.org/officeDocument/2006/math" xmlns:v="urn:schemas-microsoft-com:vml" xmlns:wp14="http://schemas.microsoft.com/office/word/2010/wordprocessingDrawing" xmlns:wp="http://schemas.openxmlformats.org/drawingml/2006/wordprocessingDrawing" xmlns:w10="urn:schemas-microsoft-com:office:word" xmlns:w="http://schemas.openxmlformats.org/wordprocessingml/2006/main" xmlns:w14="http://schemas.microsoft.com/office/word/2010/wordml" xmlns:w15="http://schemas.microsoft.com/office/word/2012/wordml" xmlns:wpg="http://schemas.microsoft.com/office/word/2010/wordprocessingGroup" xmlns:wpi="http://schemas.microsoft.com/office/word/2010/wordprocessingInk" xmlns:wne="http://schemas.microsoft.com/office/word/2006/wordml" xmlns:wps="http://schemas.microsoft.com/office/word/2010/wordprocessingShape" mc:Ignorable="w14 w15 wp14">
+  <w:endnote w:type="separator" w:id="-1">
     <w:p>
       <w:r>
         <w:separator/>
       </w:r>
     </w:p>
   </w:endnote>
-  <w:endnote w:type="continuationSeparator" w:id="1">
+  <w:endnote w:type="continuationSeparator" w:id="0">
     <w:p>
       <w:r>
         <w:continuationSeparator/>
@@ -46211,15 +46283,15 @@
 </file>
 
 <file path=word/footnotes.xml><?xml version="1.0" encoding="utf-8"?>
-<w:footnotes xmlns:ve="http://schemas.openxmlformats.org/markup-compatibility/2006" xmlns:o="urn:schemas-microsoft-com:office:office" xmlns:r="http://schemas.openxmlformats.org/officeDocument/2006/relationships" xmlns:m="http://schemas.openxmlformats.org/officeDocument/2006/math" xmlns:v="urn:schemas-microsoft-com:vml" xmlns:wp="http://schemas.openxmlformats.org/drawingml/2006/wordprocessingDrawing" xmlns:w10="urn:schemas-microsoft-com:office:word" xmlns:w="http://schemas.openxmlformats.org/wordprocessingml/2006/main" xmlns:wne="http://schemas.microsoft.com/office/word/2006/wordml">
-  <w:footnote w:type="separator" w:id="0">
+<w:footnotes xmlns:wpc="http://schemas.microsoft.com/office/word/2010/wordprocessingCanvas" xmlns:mc="http://schemas.openxmlformats.org/markup-compatibility/2006" xmlns:o="urn:schemas-microsoft-com:office:office" xmlns:r="http://schemas.openxmlformats.org/officeDocument/2006/relationships" xmlns:m="http://schemas.openxmlformats.org/officeDocument/2006/math" xmlns:v="urn:schemas-microsoft-com:vml" xmlns:wp14="http://schemas.microsoft.com/office/word/2010/wordprocessingDrawing" xmlns:wp="http://schemas.openxmlformats.org/drawingml/2006/wordprocessingDrawing" xmlns:w10="urn:schemas-microsoft-com:office:word" xmlns:w="http://schemas.openxmlformats.org/wordprocessingml/2006/main" xmlns:w14="http://schemas.microsoft.com/office/word/2010/wordml" xmlns:w15="http://schemas.microsoft.com/office/word/2012/wordml" xmlns:wpg="http://schemas.microsoft.com/office/word/2010/wordprocessingGroup" xmlns:wpi="http://schemas.microsoft.com/office/word/2010/wordprocessingInk" xmlns:wne="http://schemas.microsoft.com/office/word/2006/wordml" xmlns:wps="http://schemas.microsoft.com/office/word/2010/wordprocessingShape" mc:Ignorable="w14 w15 wp14">
+  <w:footnote w:type="separator" w:id="-1">
     <w:p>
       <w:r>
         <w:separator/>
       </w:r>
     </w:p>
   </w:footnote>
-  <w:footnote w:type="continuationSeparator" w:id="1">
+  <w:footnote w:type="continuationSeparator" w:id="0">
     <w:p>
       <w:r>
         <w:continuationSeparator/>
@@ -46230,7 +46302,7 @@
 </file>
 
 <file path=word/numbering.xml><?xml version="1.0" encoding="utf-8"?>
-<w:numbering xmlns:ve="http://schemas.openxmlformats.org/markup-compatibility/2006" xmlns:o="urn:schemas-microsoft-com:office:office" xmlns:r="http://schemas.openxmlformats.org/officeDocument/2006/relationships" xmlns:m="http://schemas.openxmlformats.org/officeDocument/2006/math" xmlns:v="urn:schemas-microsoft-com:vml" xmlns:wp="http://schemas.openxmlformats.org/drawingml/2006/wordprocessingDrawing" xmlns:w10="urn:schemas-microsoft-com:office:word" xmlns:w="http://schemas.openxmlformats.org/wordprocessingml/2006/main" xmlns:wne="http://schemas.microsoft.com/office/word/2006/wordml">
+<w:numbering xmlns:wpc="http://schemas.microsoft.com/office/word/2010/wordprocessingCanvas" xmlns:mc="http://schemas.openxmlformats.org/markup-compatibility/2006" xmlns:o="urn:schemas-microsoft-com:office:office" xmlns:r="http://schemas.openxmlformats.org/officeDocument/2006/relationships" xmlns:m="http://schemas.openxmlformats.org/officeDocument/2006/math" xmlns:v="urn:schemas-microsoft-com:vml" xmlns:wp14="http://schemas.microsoft.com/office/word/2010/wordprocessingDrawing" xmlns:wp="http://schemas.openxmlformats.org/drawingml/2006/wordprocessingDrawing" xmlns:w10="urn:schemas-microsoft-com:office:word" xmlns:w="http://schemas.openxmlformats.org/wordprocessingml/2006/main" xmlns:w14="http://schemas.microsoft.com/office/word/2010/wordml" xmlns:w15="http://schemas.microsoft.com/office/word/2012/wordml" xmlns:wpg="http://schemas.microsoft.com/office/word/2010/wordprocessingGroup" xmlns:wpi="http://schemas.microsoft.com/office/word/2010/wordprocessingInk" xmlns:wne="http://schemas.microsoft.com/office/word/2006/wordml" xmlns:wps="http://schemas.microsoft.com/office/word/2010/wordprocessingShape" mc:Ignorable="w14 w15 wp14">
   <w:abstractNum w:abstractNumId="0">
     <w:nsid w:val="31634CE8"/>
     <w:multiLevelType w:val="hybridMultilevel"/>
@@ -46559,7 +46631,7 @@
 </file>
 
 <file path=word/styles.xml><?xml version="1.0" encoding="utf-8"?>
-<w:styles xmlns:r="http://schemas.openxmlformats.org/officeDocument/2006/relationships" xmlns:w="http://schemas.openxmlformats.org/wordprocessingml/2006/main">
+<w:styles xmlns:mc="http://schemas.openxmlformats.org/markup-compatibility/2006" xmlns:r="http://schemas.openxmlformats.org/officeDocument/2006/relationships" xmlns:w="http://schemas.openxmlformats.org/wordprocessingml/2006/main" xmlns:w14="http://schemas.microsoft.com/office/word/2010/wordml" xmlns:w15="http://schemas.microsoft.com/office/word/2012/wordml" mc:Ignorable="w14 w15">
   <w:docDefaults>
     <w:rPrDefault>
       <w:rPr>
@@ -46572,145 +46644,378 @@
     </w:rPrDefault>
     <w:pPrDefault/>
   </w:docDefaults>
-  <w:latentStyles w:defLockedState="0" w:defUIPriority="99" w:defSemiHidden="1" w:defUnhideWhenUsed="1" w:defQFormat="0" w:count="267">
-    <w:lsdException w:name="Normal" w:semiHidden="0" w:uiPriority="0" w:unhideWhenUsed="0" w:qFormat="1"/>
-    <w:lsdException w:name="heading 1" w:semiHidden="0" w:uiPriority="9" w:unhideWhenUsed="0" w:qFormat="1"/>
-    <w:lsdException w:name="heading 2" w:uiPriority="9" w:qFormat="1"/>
-    <w:lsdException w:name="heading 3" w:uiPriority="9" w:qFormat="1"/>
-    <w:lsdException w:name="heading 4" w:uiPriority="9" w:qFormat="1"/>
-    <w:lsdException w:name="heading 5" w:uiPriority="9" w:qFormat="1"/>
-    <w:lsdException w:name="heading 6" w:uiPriority="9" w:qFormat="1"/>
-    <w:lsdException w:name="heading 7" w:uiPriority="9" w:qFormat="1"/>
-    <w:lsdException w:name="heading 8" w:uiPriority="9" w:qFormat="1"/>
-    <w:lsdException w:name="heading 9" w:uiPriority="9" w:qFormat="1"/>
-    <w:lsdException w:name="toc 1" w:uiPriority="39"/>
-    <w:lsdException w:name="toc 2" w:uiPriority="39"/>
-    <w:lsdException w:name="toc 3" w:uiPriority="39"/>
-    <w:lsdException w:name="toc 4" w:uiPriority="39"/>
-    <w:lsdException w:name="toc 5" w:uiPriority="39"/>
-    <w:lsdException w:name="toc 6" w:uiPriority="39"/>
-    <w:lsdException w:name="toc 7" w:uiPriority="39"/>
-    <w:lsdException w:name="toc 8" w:uiPriority="39"/>
-    <w:lsdException w:name="toc 9" w:uiPriority="39"/>
-    <w:lsdException w:name="caption" w:uiPriority="35" w:qFormat="1"/>
-    <w:lsdException w:name="Title" w:semiHidden="0" w:uiPriority="10" w:unhideWhenUsed="0" w:qFormat="1"/>
-    <w:lsdException w:name="Default Paragraph Font" w:uiPriority="1"/>
-    <w:lsdException w:name="Body Text Indent" w:uiPriority="0"/>
-    <w:lsdException w:name="Subtitle" w:semiHidden="0" w:uiPriority="11" w:unhideWhenUsed="0" w:qFormat="1"/>
-    <w:lsdException w:name="Strong" w:semiHidden="0" w:uiPriority="22" w:unhideWhenUsed="0" w:qFormat="1"/>
-    <w:lsdException w:name="Emphasis" w:semiHidden="0" w:uiPriority="20" w:unhideWhenUsed="0" w:qFormat="1"/>
-    <w:lsdException w:name="Table Grid" w:semiHidden="0" w:uiPriority="59" w:unhideWhenUsed="0"/>
-    <w:lsdException w:name="Placeholder Text" w:unhideWhenUsed="0"/>
-    <w:lsdException w:name="No Spacing" w:semiHidden="0" w:uiPriority="1" w:unhideWhenUsed="0" w:qFormat="1"/>
-    <w:lsdException w:name="Light Shading" w:semiHidden="0" w:uiPriority="60" w:unhideWhenUsed="0"/>
-    <w:lsdException w:name="Light List" w:semiHidden="0" w:uiPriority="61" w:unhideWhenUsed="0"/>
-    <w:lsdException w:name="Light Grid" w:semiHidden="0" w:uiPriority="62" w:unhideWhenUsed="0"/>
-    <w:lsdException w:name="Medium Shading 1" w:semiHidden="0" w:uiPriority="63" w:unhideWhenUsed="0"/>
-    <w:lsdException w:name="Medium Shading 2" w:semiHidden="0" w:uiPriority="64" w:unhideWhenUsed="0"/>
-    <w:lsdException w:name="Medium List 1" w:semiHidden="0" w:uiPriority="65" w:unhideWhenUsed="0"/>
-    <w:lsdException w:name="Medium List 2" w:semiHidden="0" w:uiPriority="66" w:unhideWhenUsed="0"/>
-    <w:lsdException w:name="Medium Grid 1" w:semiHidden="0" w:uiPriority="67" w:unhideWhenUsed="0"/>
-    <w:lsdException w:name="Medium Grid 2" w:semiHidden="0" w:uiPriority="68" w:unhideWhenUsed="0"/>
-    <w:lsdException w:name="Medium Grid 3" w:semiHidden="0" w:uiPriority="69" w:unhideWhenUsed="0"/>
-    <w:lsdException w:name="Dark List" w:semiHidden="0" w:uiPriority="70" w:unhideWhenUsed="0"/>
-    <w:lsdException w:name="Colorful Shading" w:semiHidden="0" w:uiPriority="71" w:unhideWhenUsed="0"/>
-    <w:lsdException w:name="Colorful List" w:semiHidden="0" w:uiPriority="72" w:unhideWhenUsed="0"/>
-    <w:lsdException w:name="Colorful Grid" w:semiHidden="0" w:uiPriority="73" w:unhideWhenUsed="0"/>
-    <w:lsdException w:name="Light Shading Accent 1" w:semiHidden="0" w:uiPriority="60" w:unhideWhenUsed="0"/>
-    <w:lsdException w:name="Light List Accent 1" w:semiHidden="0" w:uiPriority="61" w:unhideWhenUsed="0"/>
-    <w:lsdException w:name="Light Grid Accent 1" w:semiHidden="0" w:uiPriority="62" w:unhideWhenUsed="0"/>
-    <w:lsdException w:name="Medium Shading 1 Accent 1" w:semiHidden="0" w:uiPriority="63" w:unhideWhenUsed="0"/>
-    <w:lsdException w:name="Medium Shading 2 Accent 1" w:semiHidden="0" w:uiPriority="64" w:unhideWhenUsed="0"/>
-    <w:lsdException w:name="Medium List 1 Accent 1" w:semiHidden="0" w:uiPriority="65" w:unhideWhenUsed="0"/>
-    <w:lsdException w:name="Revision" w:unhideWhenUsed="0"/>
-    <w:lsdException w:name="List Paragraph" w:semiHidden="0" w:uiPriority="34" w:unhideWhenUsed="0" w:qFormat="1"/>
-    <w:lsdException w:name="Quote" w:semiHidden="0" w:uiPriority="29" w:unhideWhenUsed="0" w:qFormat="1"/>
-    <w:lsdException w:name="Intense Quote" w:semiHidden="0" w:uiPriority="30" w:unhideWhenUsed="0" w:qFormat="1"/>
-    <w:lsdException w:name="Medium List 2 Accent 1" w:semiHidden="0" w:uiPriority="66" w:unhideWhenUsed="0"/>
-    <w:lsdException w:name="Medium Grid 1 Accent 1" w:semiHidden="0" w:uiPriority="67" w:unhideWhenUsed="0"/>
-    <w:lsdException w:name="Medium Grid 2 Accent 1" w:semiHidden="0" w:uiPriority="68" w:unhideWhenUsed="0"/>
-    <w:lsdException w:name="Medium Grid 3 Accent 1" w:semiHidden="0" w:uiPriority="69" w:unhideWhenUsed="0"/>
-    <w:lsdException w:name="Dark List Accent 1" w:semiHidden="0" w:uiPriority="70" w:unhideWhenUsed="0"/>
-    <w:lsdException w:name="Colorful Shading Accent 1" w:semiHidden="0" w:uiPriority="71" w:unhideWhenUsed="0"/>
-    <w:lsdException w:name="Colorful List Accent 1" w:semiHidden="0" w:uiPriority="72" w:unhideWhenUsed="0"/>
-    <w:lsdException w:name="Colorful Grid Accent 1" w:semiHidden="0" w:uiPriority="73" w:unhideWhenUsed="0"/>
-    <w:lsdException w:name="Light Shading Accent 2" w:semiHidden="0" w:uiPriority="60" w:unhideWhenUsed="0"/>
-    <w:lsdException w:name="Light List Accent 2" w:semiHidden="0" w:uiPriority="61" w:unhideWhenUsed="0"/>
-    <w:lsdException w:name="Light Grid Accent 2" w:semiHidden="0" w:uiPriority="62" w:unhideWhenUsed="0"/>
-    <w:lsdException w:name="Medium Shading 1 Accent 2" w:semiHidden="0" w:uiPriority="63" w:unhideWhenUsed="0"/>
-    <w:lsdException w:name="Medium Shading 2 Accent 2" w:semiHidden="0" w:uiPriority="64" w:unhideWhenUsed="0"/>
-    <w:lsdException w:name="Medium List 1 Accent 2" w:semiHidden="0" w:uiPriority="65" w:unhideWhenUsed="0"/>
-    <w:lsdException w:name="Medium List 2 Accent 2" w:semiHidden="0" w:uiPriority="66" w:unhideWhenUsed="0"/>
-    <w:lsdException w:name="Medium Grid 1 Accent 2" w:semiHidden="0" w:uiPriority="67" w:unhideWhenUsed="0"/>
-    <w:lsdException w:name="Medium Grid 2 Accent 2" w:semiHidden="0" w:uiPriority="68" w:unhideWhenUsed="0"/>
-    <w:lsdException w:name="Medium Grid 3 Accent 2" w:semiHidden="0" w:uiPriority="69" w:unhideWhenUsed="0"/>
-    <w:lsdException w:name="Dark List Accent 2" w:semiHidden="0" w:uiPriority="70" w:unhideWhenUsed="0"/>
-    <w:lsdException w:name="Colorful Shading Accent 2" w:semiHidden="0" w:uiPriority="71" w:unhideWhenUsed="0"/>
-    <w:lsdException w:name="Colorful List Accent 2" w:semiHidden="0" w:uiPriority="72" w:unhideWhenUsed="0"/>
-    <w:lsdException w:name="Colorful Grid Accent 2" w:semiHidden="0" w:uiPriority="73" w:unhideWhenUsed="0"/>
-    <w:lsdException w:name="Light Shading Accent 3" w:semiHidden="0" w:uiPriority="60" w:unhideWhenUsed="0"/>
-    <w:lsdException w:name="Light List Accent 3" w:semiHidden="0" w:uiPriority="61" w:unhideWhenUsed="0"/>
-    <w:lsdException w:name="Light Grid Accent 3" w:semiHidden="0" w:uiPriority="62" w:unhideWhenUsed="0"/>
-    <w:lsdException w:name="Medium Shading 1 Accent 3" w:semiHidden="0" w:uiPriority="63" w:unhideWhenUsed="0"/>
-    <w:lsdException w:name="Medium Shading 2 Accent 3" w:semiHidden="0" w:uiPriority="64" w:unhideWhenUsed="0"/>
-    <w:lsdException w:name="Medium List 1 Accent 3" w:semiHidden="0" w:uiPriority="65" w:unhideWhenUsed="0"/>
-    <w:lsdException w:name="Medium List 2 Accent 3" w:semiHidden="0" w:uiPriority="66" w:unhideWhenUsed="0"/>
-    <w:lsdException w:name="Medium Grid 1 Accent 3" w:semiHidden="0" w:uiPriority="67" w:unhideWhenUsed="0"/>
-    <w:lsdException w:name="Medium Grid 2 Accent 3" w:semiHidden="0" w:uiPriority="68" w:unhideWhenUsed="0"/>
-    <w:lsdException w:name="Medium Grid 3 Accent 3" w:semiHidden="0" w:uiPriority="69" w:unhideWhenUsed="0"/>
-    <w:lsdException w:name="Dark List Accent 3" w:semiHidden="0" w:uiPriority="70" w:unhideWhenUsed="0"/>
-    <w:lsdException w:name="Colorful Shading Accent 3" w:semiHidden="0" w:uiPriority="71" w:unhideWhenUsed="0"/>
-    <w:lsdException w:name="Colorful List Accent 3" w:semiHidden="0" w:uiPriority="72" w:unhideWhenUsed="0"/>
-    <w:lsdException w:name="Colorful Grid Accent 3" w:semiHidden="0" w:uiPriority="73" w:unhideWhenUsed="0"/>
-    <w:lsdException w:name="Light Shading Accent 4" w:semiHidden="0" w:uiPriority="60" w:unhideWhenUsed="0"/>
-    <w:lsdException w:name="Light List Accent 4" w:semiHidden="0" w:uiPriority="61" w:unhideWhenUsed="0"/>
-    <w:lsdException w:name="Light Grid Accent 4" w:semiHidden="0" w:uiPriority="62" w:unhideWhenUsed="0"/>
-    <w:lsdException w:name="Medium Shading 1 Accent 4" w:semiHidden="0" w:uiPriority="63" w:unhideWhenUsed="0"/>
-    <w:lsdException w:name="Medium Shading 2 Accent 4" w:semiHidden="0" w:uiPriority="64" w:unhideWhenUsed="0"/>
-    <w:lsdException w:name="Medium List 1 Accent 4" w:semiHidden="0" w:uiPriority="65" w:unhideWhenUsed="0"/>
-    <w:lsdException w:name="Medium List 2 Accent 4" w:semiHidden="0" w:uiPriority="66" w:unhideWhenUsed="0"/>
-    <w:lsdException w:name="Medium Grid 1 Accent 4" w:semiHidden="0" w:uiPriority="67" w:unhideWhenUsed="0"/>
-    <w:lsdException w:name="Medium Grid 2 Accent 4" w:semiHidden="0" w:uiPriority="68" w:unhideWhenUsed="0"/>
-    <w:lsdException w:name="Medium Grid 3 Accent 4" w:semiHidden="0" w:uiPriority="69" w:unhideWhenUsed="0"/>
-    <w:lsdException w:name="Dark List Accent 4" w:semiHidden="0" w:uiPriority="70" w:unhideWhenUsed="0"/>
-    <w:lsdException w:name="Colorful Shading Accent 4" w:semiHidden="0" w:uiPriority="71" w:unhideWhenUsed="0"/>
-    <w:lsdException w:name="Colorful List Accent 4" w:semiHidden="0" w:uiPriority="72" w:unhideWhenUsed="0"/>
-    <w:lsdException w:name="Colorful Grid Accent 4" w:semiHidden="0" w:uiPriority="73" w:unhideWhenUsed="0"/>
-    <w:lsdException w:name="Light Shading Accent 5" w:semiHidden="0" w:uiPriority="60" w:unhideWhenUsed="0"/>
-    <w:lsdException w:name="Light List Accent 5" w:semiHidden="0" w:uiPriority="61" w:unhideWhenUsed="0"/>
-    <w:lsdException w:name="Light Grid Accent 5" w:semiHidden="0" w:uiPriority="62" w:unhideWhenUsed="0"/>
-    <w:lsdException w:name="Medium Shading 1 Accent 5" w:semiHidden="0" w:uiPriority="63" w:unhideWhenUsed="0"/>
-    <w:lsdException w:name="Medium Shading 2 Accent 5" w:semiHidden="0" w:uiPriority="64" w:unhideWhenUsed="0"/>
-    <w:lsdException w:name="Medium List 1 Accent 5" w:semiHidden="0" w:uiPriority="65" w:unhideWhenUsed="0"/>
-    <w:lsdException w:name="Medium List 2 Accent 5" w:semiHidden="0" w:uiPriority="66" w:unhideWhenUsed="0"/>
-    <w:lsdException w:name="Medium Grid 1 Accent 5" w:semiHidden="0" w:uiPriority="67" w:unhideWhenUsed="0"/>
-    <w:lsdException w:name="Medium Grid 2 Accent 5" w:semiHidden="0" w:uiPriority="68" w:unhideWhenUsed="0"/>
-    <w:lsdException w:name="Medium Grid 3 Accent 5" w:semiHidden="0" w:uiPriority="69" w:unhideWhenUsed="0"/>
-    <w:lsdException w:name="Dark List Accent 5" w:semiHidden="0" w:uiPriority="70" w:unhideWhenUsed="0"/>
-    <w:lsdException w:name="Colorful Shading Accent 5" w:semiHidden="0" w:uiPriority="71" w:unhideWhenUsed="0"/>
-    <w:lsdException w:name="Colorful List Accent 5" w:semiHidden="0" w:uiPriority="72" w:unhideWhenUsed="0"/>
-    <w:lsdException w:name="Colorful Grid Accent 5" w:semiHidden="0" w:uiPriority="73" w:unhideWhenUsed="0"/>
-    <w:lsdException w:name="Light Shading Accent 6" w:semiHidden="0" w:uiPriority="60" w:unhideWhenUsed="0"/>
-    <w:lsdException w:name="Light List Accent 6" w:semiHidden="0" w:uiPriority="61" w:unhideWhenUsed="0"/>
-    <w:lsdException w:name="Light Grid Accent 6" w:semiHidden="0" w:uiPriority="62" w:unhideWhenUsed="0"/>
-    <w:lsdException w:name="Medium Shading 1 Accent 6" w:semiHidden="0" w:uiPriority="63" w:unhideWhenUsed="0"/>
-    <w:lsdException w:name="Medium Shading 2 Accent 6" w:semiHidden="0" w:uiPriority="64" w:unhideWhenUsed="0"/>
-    <w:lsdException w:name="Medium List 1 Accent 6" w:semiHidden="0" w:uiPriority="65" w:unhideWhenUsed="0"/>
-    <w:lsdException w:name="Medium List 2 Accent 6" w:semiHidden="0" w:uiPriority="66" w:unhideWhenUsed="0"/>
-    <w:lsdException w:name="Medium Grid 1 Accent 6" w:semiHidden="0" w:uiPriority="67" w:unhideWhenUsed="0"/>
-    <w:lsdException w:name="Medium Grid 2 Accent 6" w:semiHidden="0" w:uiPriority="68" w:unhideWhenUsed="0"/>
-    <w:lsdException w:name="Medium Grid 3 Accent 6" w:semiHidden="0" w:uiPriority="69" w:unhideWhenUsed="0"/>
-    <w:lsdException w:name="Dark List Accent 6" w:semiHidden="0" w:uiPriority="70" w:unhideWhenUsed="0"/>
-    <w:lsdException w:name="Colorful Shading Accent 6" w:semiHidden="0" w:uiPriority="71" w:unhideWhenUsed="0"/>
-    <w:lsdException w:name="Colorful List Accent 6" w:semiHidden="0" w:uiPriority="72" w:unhideWhenUsed="0"/>
-    <w:lsdException w:name="Colorful Grid Accent 6" w:semiHidden="0" w:uiPriority="73" w:unhideWhenUsed="0"/>
-    <w:lsdException w:name="Subtle Emphasis" w:semiHidden="0" w:uiPriority="19" w:unhideWhenUsed="0" w:qFormat="1"/>
-    <w:lsdException w:name="Intense Emphasis" w:semiHidden="0" w:uiPriority="21" w:unhideWhenUsed="0" w:qFormat="1"/>
-    <w:lsdException w:name="Subtle Reference" w:semiHidden="0" w:uiPriority="31" w:unhideWhenUsed="0" w:qFormat="1"/>
-    <w:lsdException w:name="Intense Reference" w:semiHidden="0" w:uiPriority="32" w:unhideWhenUsed="0" w:qFormat="1"/>
-    <w:lsdException w:name="Book Title" w:semiHidden="0" w:uiPriority="33" w:unhideWhenUsed="0" w:qFormat="1"/>
-    <w:lsdException w:name="Bibliography" w:uiPriority="37"/>
-    <w:lsdException w:name="TOC Heading" w:uiPriority="39" w:qFormat="1"/>
+  <w:latentStyles w:defLockedState="0" w:defUIPriority="99" w:defSemiHidden="0" w:defUnhideWhenUsed="0" w:defQFormat="0" w:count="371">
+    <w:lsdException w:name="Normal" w:uiPriority="0" w:qFormat="1"/>
+    <w:lsdException w:name="heading 1" w:uiPriority="9" w:qFormat="1"/>
+    <w:lsdException w:name="heading 2" w:semiHidden="1" w:uiPriority="9" w:unhideWhenUsed="1" w:qFormat="1"/>
+    <w:lsdException w:name="heading 3" w:semiHidden="1" w:uiPriority="9" w:unhideWhenUsed="1" w:qFormat="1"/>
+    <w:lsdException w:name="heading 4" w:semiHidden="1" w:uiPriority="9" w:unhideWhenUsed="1" w:qFormat="1"/>
+    <w:lsdException w:name="heading 5" w:semiHidden="1" w:uiPriority="9" w:unhideWhenUsed="1" w:qFormat="1"/>
+    <w:lsdException w:name="heading 6" w:semiHidden="1" w:uiPriority="9" w:unhideWhenUsed="1" w:qFormat="1"/>
+    <w:lsdException w:name="heading 7" w:semiHidden="1" w:uiPriority="9" w:unhideWhenUsed="1" w:qFormat="1"/>
+    <w:lsdException w:name="heading 8" w:semiHidden="1" w:uiPriority="9" w:unhideWhenUsed="1" w:qFormat="1"/>
+    <w:lsdException w:name="heading 9" w:semiHidden="1" w:uiPriority="9" w:unhideWhenUsed="1" w:qFormat="1"/>
+    <w:lsdException w:name="index 1" w:semiHidden="1" w:unhideWhenUsed="1"/>
+    <w:lsdException w:name="index 2" w:semiHidden="1" w:unhideWhenUsed="1"/>
+    <w:lsdException w:name="index 3" w:semiHidden="1" w:unhideWhenUsed="1"/>
+    <w:lsdException w:name="index 4" w:semiHidden="1" w:unhideWhenUsed="1"/>
+    <w:lsdException w:name="index 5" w:semiHidden="1" w:unhideWhenUsed="1"/>
+    <w:lsdException w:name="index 6" w:semiHidden="1" w:unhideWhenUsed="1"/>
+    <w:lsdException w:name="index 7" w:semiHidden="1" w:unhideWhenUsed="1"/>
+    <w:lsdException w:name="index 8" w:semiHidden="1" w:unhideWhenUsed="1"/>
+    <w:lsdException w:name="index 9" w:semiHidden="1" w:unhideWhenUsed="1"/>
+    <w:lsdException w:name="toc 1" w:semiHidden="1" w:uiPriority="39" w:unhideWhenUsed="1"/>
+    <w:lsdException w:name="toc 2" w:semiHidden="1" w:uiPriority="39" w:unhideWhenUsed="1"/>
+    <w:lsdException w:name="toc 3" w:semiHidden="1" w:uiPriority="39" w:unhideWhenUsed="1"/>
+    <w:lsdException w:name="toc 4" w:semiHidden="1" w:uiPriority="39" w:unhideWhenUsed="1"/>
+    <w:lsdException w:name="toc 5" w:semiHidden="1" w:uiPriority="39" w:unhideWhenUsed="1"/>
+    <w:lsdException w:name="toc 6" w:semiHidden="1" w:uiPriority="39" w:unhideWhenUsed="1"/>
+    <w:lsdException w:name="toc 7" w:semiHidden="1" w:uiPriority="39" w:unhideWhenUsed="1"/>
+    <w:lsdException w:name="toc 8" w:semiHidden="1" w:uiPriority="39" w:unhideWhenUsed="1"/>
+    <w:lsdException w:name="toc 9" w:semiHidden="1" w:uiPriority="39" w:unhideWhenUsed="1"/>
+    <w:lsdException w:name="Normal Indent" w:semiHidden="1" w:unhideWhenUsed="1"/>
+    <w:lsdException w:name="footnote text" w:semiHidden="1" w:unhideWhenUsed="1"/>
+    <w:lsdException w:name="annotation text" w:semiHidden="1" w:unhideWhenUsed="1"/>
+    <w:lsdException w:name="header" w:semiHidden="1" w:unhideWhenUsed="1"/>
+    <w:lsdException w:name="footer" w:semiHidden="1" w:unhideWhenUsed="1"/>
+    <w:lsdException w:name="index heading" w:semiHidden="1" w:unhideWhenUsed="1"/>
+    <w:lsdException w:name="caption" w:semiHidden="1" w:uiPriority="35" w:unhideWhenUsed="1" w:qFormat="1"/>
+    <w:lsdException w:name="table of figures" w:semiHidden="1" w:unhideWhenUsed="1"/>
+    <w:lsdException w:name="envelope address" w:semiHidden="1" w:unhideWhenUsed="1"/>
+    <w:lsdException w:name="envelope return" w:semiHidden="1" w:unhideWhenUsed="1"/>
+    <w:lsdException w:name="footnote reference" w:semiHidden="1" w:unhideWhenUsed="1"/>
+    <w:lsdException w:name="annotation reference" w:semiHidden="1" w:unhideWhenUsed="1"/>
+    <w:lsdException w:name="line number" w:semiHidden="1" w:unhideWhenUsed="1"/>
+    <w:lsdException w:name="page number" w:semiHidden="1" w:unhideWhenUsed="1"/>
+    <w:lsdException w:name="endnote reference" w:semiHidden="1" w:unhideWhenUsed="1"/>
+    <w:lsdException w:name="endnote text" w:semiHidden="1" w:unhideWhenUsed="1"/>
+    <w:lsdException w:name="table of authorities" w:semiHidden="1" w:unhideWhenUsed="1"/>
+    <w:lsdException w:name="macro" w:semiHidden="1" w:unhideWhenUsed="1"/>
+    <w:lsdException w:name="toa heading" w:semiHidden="1" w:unhideWhenUsed="1"/>
+    <w:lsdException w:name="List" w:semiHidden="1" w:unhideWhenUsed="1"/>
+    <w:lsdException w:name="List Bullet" w:semiHidden="1" w:unhideWhenUsed="1"/>
+    <w:lsdException w:name="List Number" w:semiHidden="1" w:unhideWhenUsed="1"/>
+    <w:lsdException w:name="List 2" w:semiHidden="1" w:unhideWhenUsed="1"/>
+    <w:lsdException w:name="List 3" w:semiHidden="1" w:unhideWhenUsed="1"/>
+    <w:lsdException w:name="List 4" w:semiHidden="1" w:unhideWhenUsed="1"/>
+    <w:lsdException w:name="List 5" w:semiHidden="1" w:unhideWhenUsed="1"/>
+    <w:lsdException w:name="List Bullet 2" w:semiHidden="1" w:unhideWhenUsed="1"/>
+    <w:lsdException w:name="List Bullet 3" w:semiHidden="1" w:unhideWhenUsed="1"/>
+    <w:lsdException w:name="List Bullet 4" w:semiHidden="1" w:unhideWhenUsed="1"/>
+    <w:lsdException w:name="List Bullet 5" w:semiHidden="1" w:unhideWhenUsed="1"/>
+    <w:lsdException w:name="List Number 2" w:semiHidden="1" w:unhideWhenUsed="1"/>
+    <w:lsdException w:name="List Number 3" w:semiHidden="1" w:unhideWhenUsed="1"/>
+    <w:lsdException w:name="List Number 4" w:semiHidden="1" w:unhideWhenUsed="1"/>
+    <w:lsdException w:name="List Number 5" w:semiHidden="1" w:unhideWhenUsed="1"/>
+    <w:lsdException w:name="Title" w:uiPriority="10" w:qFormat="1"/>
+    <w:lsdException w:name="Closing" w:semiHidden="1" w:unhideWhenUsed="1"/>
+    <w:lsdException w:name="Signature" w:semiHidden="1" w:unhideWhenUsed="1"/>
+    <w:lsdException w:name="Default Paragraph Font" w:semiHidden="1" w:uiPriority="1" w:unhideWhenUsed="1"/>
+    <w:lsdException w:name="Body Text" w:semiHidden="1" w:unhideWhenUsed="1"/>
+    <w:lsdException w:name="Body Text Indent" w:semiHidden="1" w:uiPriority="0" w:unhideWhenUsed="1"/>
+    <w:lsdException w:name="List Continue" w:semiHidden="1" w:unhideWhenUsed="1"/>
+    <w:lsdException w:name="List Continue 2" w:semiHidden="1" w:unhideWhenUsed="1"/>
+    <w:lsdException w:name="List Continue 3" w:semiHidden="1" w:unhideWhenUsed="1"/>
+    <w:lsdException w:name="List Continue 4" w:semiHidden="1" w:unhideWhenUsed="1"/>
+    <w:lsdException w:name="List Continue 5" w:semiHidden="1" w:unhideWhenUsed="1"/>
+    <w:lsdException w:name="Message Header" w:semiHidden="1" w:unhideWhenUsed="1"/>
+    <w:lsdException w:name="Subtitle" w:uiPriority="11" w:qFormat="1"/>
+    <w:lsdException w:name="Salutation" w:semiHidden="1" w:unhideWhenUsed="1"/>
+    <w:lsdException w:name="Date" w:semiHidden="1" w:unhideWhenUsed="1"/>
+    <w:lsdException w:name="Body Text First Indent" w:semiHidden="1" w:unhideWhenUsed="1"/>
+    <w:lsdException w:name="Body Text First Indent 2" w:semiHidden="1" w:unhideWhenUsed="1"/>
+    <w:lsdException w:name="Note Heading" w:semiHidden="1" w:unhideWhenUsed="1"/>
+    <w:lsdException w:name="Body Text 2" w:semiHidden="1" w:unhideWhenUsed="1"/>
+    <w:lsdException w:name="Body Text 3" w:semiHidden="1" w:unhideWhenUsed="1"/>
+    <w:lsdException w:name="Body Text Indent 2" w:semiHidden="1" w:unhideWhenUsed="1"/>
+    <w:lsdException w:name="Body Text Indent 3" w:semiHidden="1" w:unhideWhenUsed="1"/>
+    <w:lsdException w:name="Block Text" w:semiHidden="1" w:unhideWhenUsed="1"/>
+    <w:lsdException w:name="Hyperlink" w:semiHidden="1" w:unhideWhenUsed="1"/>
+    <w:lsdException w:name="FollowedHyperlink" w:semiHidden="1" w:unhideWhenUsed="1"/>
+    <w:lsdException w:name="Strong" w:uiPriority="22" w:qFormat="1"/>
+    <w:lsdException w:name="Emphasis" w:uiPriority="20" w:qFormat="1"/>
+    <w:lsdException w:name="Document Map" w:semiHidden="1" w:unhideWhenUsed="1"/>
+    <w:lsdException w:name="Plain Text" w:semiHidden="1" w:unhideWhenUsed="1"/>
+    <w:lsdException w:name="E-mail Signature" w:semiHidden="1" w:unhideWhenUsed="1"/>
+    <w:lsdException w:name="HTML Top of Form" w:semiHidden="1" w:unhideWhenUsed="1"/>
+    <w:lsdException w:name="HTML Bottom of Form" w:semiHidden="1" w:unhideWhenUsed="1"/>
+    <w:lsdException w:name="Normal (Web)" w:semiHidden="1" w:unhideWhenUsed="1"/>
+    <w:lsdException w:name="HTML Acronym" w:semiHidden="1" w:unhideWhenUsed="1"/>
+    <w:lsdException w:name="HTML Address" w:semiHidden="1" w:unhideWhenUsed="1"/>
+    <w:lsdException w:name="HTML Cite" w:semiHidden="1" w:unhideWhenUsed="1"/>
+    <w:lsdException w:name="HTML Code" w:semiHidden="1" w:unhideWhenUsed="1"/>
+    <w:lsdException w:name="HTML Definition" w:semiHidden="1" w:unhideWhenUsed="1"/>
+    <w:lsdException w:name="HTML Keyboard" w:semiHidden="1" w:unhideWhenUsed="1"/>
+    <w:lsdException w:name="HTML Preformatted" w:semiHidden="1" w:unhideWhenUsed="1"/>
+    <w:lsdException w:name="HTML Sample" w:semiHidden="1" w:unhideWhenUsed="1"/>
+    <w:lsdException w:name="HTML Typewriter" w:semiHidden="1" w:unhideWhenUsed="1"/>
+    <w:lsdException w:name="HTML Variable" w:semiHidden="1" w:unhideWhenUsed="1"/>
+    <w:lsdException w:name="Normal Table" w:semiHidden="1" w:unhideWhenUsed="1"/>
+    <w:lsdException w:name="annotation subject" w:semiHidden="1" w:unhideWhenUsed="1"/>
+    <w:lsdException w:name="No List" w:semiHidden="1" w:unhideWhenUsed="1"/>
+    <w:lsdException w:name="Outline List 1" w:semiHidden="1" w:unhideWhenUsed="1"/>
+    <w:lsdException w:name="Outline List 2" w:semiHidden="1" w:unhideWhenUsed="1"/>
+    <w:lsdException w:name="Outline List 3" w:semiHidden="1" w:unhideWhenUsed="1"/>
+    <w:lsdException w:name="Table Simple 1" w:semiHidden="1" w:unhideWhenUsed="1"/>
+    <w:lsdException w:name="Table Simple 2" w:semiHidden="1" w:unhideWhenUsed="1"/>
+    <w:lsdException w:name="Table Simple 3" w:semiHidden="1" w:unhideWhenUsed="1"/>
+    <w:lsdException w:name="Table Classic 1" w:semiHidden="1" w:unhideWhenUsed="1"/>
+    <w:lsdException w:name="Table Classic 2" w:semiHidden="1" w:unhideWhenUsed="1"/>
+    <w:lsdException w:name="Table Classic 3" w:semiHidden="1" w:unhideWhenUsed="1"/>
+    <w:lsdException w:name="Table Classic 4" w:semiHidden="1" w:unhideWhenUsed="1"/>
+    <w:lsdException w:name="Table Colorful 1" w:semiHidden="1" w:unhideWhenUsed="1"/>
+    <w:lsdException w:name="Table Colorful 2" w:semiHidden="1" w:unhideWhenUsed="1"/>
+    <w:lsdException w:name="Table Colorful 3" w:semiHidden="1" w:unhideWhenUsed="1"/>
+    <w:lsdException w:name="Table Columns 1" w:semiHidden="1" w:unhideWhenUsed="1"/>
+    <w:lsdException w:name="Table Columns 2" w:semiHidden="1" w:unhideWhenUsed="1"/>
+    <w:lsdException w:name="Table Columns 3" w:semiHidden="1" w:unhideWhenUsed="1"/>
+    <w:lsdException w:name="Table Columns 4" w:semiHidden="1" w:unhideWhenUsed="1"/>
+    <w:lsdException w:name="Table Columns 5" w:semiHidden="1" w:unhideWhenUsed="1"/>
+    <w:lsdException w:name="Table Grid 1" w:semiHidden="1" w:unhideWhenUsed="1"/>
+    <w:lsdException w:name="Table Grid 2" w:semiHidden="1" w:unhideWhenUsed="1"/>
+    <w:lsdException w:name="Table Grid 3" w:semiHidden="1" w:unhideWhenUsed="1"/>
+    <w:lsdException w:name="Table Grid 4" w:semiHidden="1" w:unhideWhenUsed="1"/>
+    <w:lsdException w:name="Table Grid 5" w:semiHidden="1" w:unhideWhenUsed="1"/>
+    <w:lsdException w:name="Table Grid 6" w:semiHidden="1" w:unhideWhenUsed="1"/>
+    <w:lsdException w:name="Table Grid 7" w:semiHidden="1" w:unhideWhenUsed="1"/>
+    <w:lsdException w:name="Table Grid 8" w:semiHidden="1" w:unhideWhenUsed="1"/>
+    <w:lsdException w:name="Table List 1" w:semiHidden="1" w:unhideWhenUsed="1"/>
+    <w:lsdException w:name="Table List 2" w:semiHidden="1" w:unhideWhenUsed="1"/>
+    <w:lsdException w:name="Table List 3" w:semiHidden="1" w:unhideWhenUsed="1"/>
+    <w:lsdException w:name="Table List 4" w:semiHidden="1" w:unhideWhenUsed="1"/>
+    <w:lsdException w:name="Table List 5" w:semiHidden="1" w:unhideWhenUsed="1"/>
+    <w:lsdException w:name="Table List 6" w:semiHidden="1" w:unhideWhenUsed="1"/>
+    <w:lsdException w:name="Table List 7" w:semiHidden="1" w:unhideWhenUsed="1"/>
+    <w:lsdException w:name="Table List 8" w:semiHidden="1" w:unhideWhenUsed="1"/>
+    <w:lsdException w:name="Table 3D effects 1" w:semiHidden="1" w:unhideWhenUsed="1"/>
+    <w:lsdException w:name="Table 3D effects 2" w:semiHidden="1" w:unhideWhenUsed="1"/>
+    <w:lsdException w:name="Table 3D effects 3" w:semiHidden="1" w:unhideWhenUsed="1"/>
+    <w:lsdException w:name="Table Contemporary" w:semiHidden="1" w:unhideWhenUsed="1"/>
+    <w:lsdException w:name="Table Elegant" w:semiHidden="1" w:unhideWhenUsed="1"/>
+    <w:lsdException w:name="Table Professional" w:semiHidden="1" w:unhideWhenUsed="1"/>
+    <w:lsdException w:name="Table Subtle 1" w:semiHidden="1" w:unhideWhenUsed="1"/>
+    <w:lsdException w:name="Table Subtle 2" w:semiHidden="1" w:unhideWhenUsed="1"/>
+    <w:lsdException w:name="Table Web 1" w:semiHidden="1" w:unhideWhenUsed="1"/>
+    <w:lsdException w:name="Table Web 2" w:semiHidden="1" w:unhideWhenUsed="1"/>
+    <w:lsdException w:name="Table Web 3" w:semiHidden="1" w:unhideWhenUsed="1"/>
+    <w:lsdException w:name="Balloon Text" w:semiHidden="1" w:unhideWhenUsed="1"/>
+    <w:lsdException w:name="Table Grid" w:uiPriority="59"/>
+    <w:lsdException w:name="Table Theme" w:semiHidden="1" w:unhideWhenUsed="1"/>
+    <w:lsdException w:name="Placeholder Text" w:semiHidden="1"/>
+    <w:lsdException w:name="No Spacing" w:uiPriority="1" w:qFormat="1"/>
+    <w:lsdException w:name="Light Shading" w:uiPriority="60"/>
+    <w:lsdException w:name="Light List" w:uiPriority="61"/>
+    <w:lsdException w:name="Light Grid" w:uiPriority="62"/>
+    <w:lsdException w:name="Medium Shading 1" w:uiPriority="63"/>
+    <w:lsdException w:name="Medium Shading 2" w:uiPriority="64"/>
+    <w:lsdException w:name="Medium List 1" w:uiPriority="65"/>
+    <w:lsdException w:name="Medium List 2" w:uiPriority="66"/>
+    <w:lsdException w:name="Medium Grid 1" w:uiPriority="67"/>
+    <w:lsdException w:name="Medium Grid 2" w:uiPriority="68"/>
+    <w:lsdException w:name="Medium Grid 3" w:uiPriority="69"/>
+    <w:lsdException w:name="Dark List" w:uiPriority="70"/>
+    <w:lsdException w:name="Colorful Shading" w:uiPriority="71"/>
+    <w:lsdException w:name="Colorful List" w:uiPriority="72"/>
+    <w:lsdException w:name="Colorful Grid" w:uiPriority="73"/>
+    <w:lsdException w:name="Light Shading Accent 1" w:uiPriority="60"/>
+    <w:lsdException w:name="Light List Accent 1" w:uiPriority="61"/>
+    <w:lsdException w:name="Light Grid Accent 1" w:uiPriority="62"/>
+    <w:lsdException w:name="Medium Shading 1 Accent 1" w:uiPriority="63"/>
+    <w:lsdException w:name="Medium Shading 2 Accent 1" w:uiPriority="64"/>
+    <w:lsdException w:name="Medium List 1 Accent 1" w:uiPriority="65"/>
+    <w:lsdException w:name="Revision" w:semiHidden="1"/>
+    <w:lsdException w:name="List Paragraph" w:uiPriority="34" w:qFormat="1"/>
+    <w:lsdException w:name="Quote" w:uiPriority="29" w:qFormat="1"/>
+    <w:lsdException w:name="Intense Quote" w:uiPriority="30" w:qFormat="1"/>
+    <w:lsdException w:name="Medium List 2 Accent 1" w:uiPriority="66"/>
+    <w:lsdException w:name="Medium Grid 1 Accent 1" w:uiPriority="67"/>
+    <w:lsdException w:name="Medium Grid 2 Accent 1" w:uiPriority="68"/>
+    <w:lsdException w:name="Medium Grid 3 Accent 1" w:uiPriority="69"/>
+    <w:lsdException w:name="Dark List Accent 1" w:uiPriority="70"/>
+    <w:lsdException w:name="Colorful Shading Accent 1" w:uiPriority="71"/>
+    <w:lsdException w:name="Colorful List Accent 1" w:uiPriority="72"/>
+    <w:lsdException w:name="Colorful Grid Accent 1" w:uiPriority="73"/>
+    <w:lsdException w:name="Light Shading Accent 2" w:uiPriority="60"/>
+    <w:lsdException w:name="Light List Accent 2" w:uiPriority="61"/>
+    <w:lsdException w:name="Light Grid Accent 2" w:uiPriority="62"/>
+    <w:lsdException w:name="Medium Shading 1 Accent 2" w:uiPriority="63"/>
+    <w:lsdException w:name="Medium Shading 2 Accent 2" w:uiPriority="64"/>
+    <w:lsdException w:name="Medium List 1 Accent 2" w:uiPriority="65"/>
+    <w:lsdException w:name="Medium List 2 Accent 2" w:uiPriority="66"/>
+    <w:lsdException w:name="Medium Grid 1 Accent 2" w:uiPriority="67"/>
+    <w:lsdException w:name="Medium Grid 2 Accent 2" w:uiPriority="68"/>
+    <w:lsdException w:name="Medium Grid 3 Accent 2" w:uiPriority="69"/>
+    <w:lsdException w:name="Dark List Accent 2" w:uiPriority="70"/>
+    <w:lsdException w:name="Colorful Shading Accent 2" w:uiPriority="71"/>
+    <w:lsdException w:name="Colorful List Accent 2" w:uiPriority="72"/>
+    <w:lsdException w:name="Colorful Grid Accent 2" w:uiPriority="73"/>
+    <w:lsdException w:name="Light Shading Accent 3" w:uiPriority="60"/>
+    <w:lsdException w:name="Light List Accent 3" w:uiPriority="61"/>
+    <w:lsdException w:name="Light Grid Accent 3" w:uiPriority="62"/>
+    <w:lsdException w:name="Medium Shading 1 Accent 3" w:uiPriority="63"/>
+    <w:lsdException w:name="Medium Shading 2 Accent 3" w:uiPriority="64"/>
+    <w:lsdException w:name="Medium List 1 Accent 3" w:uiPriority="65"/>
+    <w:lsdException w:name="Medium List 2 Accent 3" w:uiPriority="66"/>
+    <w:lsdException w:name="Medium Grid 1 Accent 3" w:uiPriority="67"/>
+    <w:lsdException w:name="Medium Grid 2 Accent 3" w:uiPriority="68"/>
+    <w:lsdException w:name="Medium Grid 3 Accent 3" w:uiPriority="69"/>
+    <w:lsdException w:name="Dark List Accent 3" w:uiPriority="70"/>
+    <w:lsdException w:name="Colorful Shading Accent 3" w:uiPriority="71"/>
+    <w:lsdException w:name="Colorful List Accent 3" w:uiPriority="72"/>
+    <w:lsdException w:name="Colorful Grid Accent 3" w:uiPriority="73"/>
+    <w:lsdException w:name="Light Shading Accent 4" w:uiPriority="60"/>
+    <w:lsdException w:name="Light List Accent 4" w:uiPriority="61"/>
+    <w:lsdException w:name="Light Grid Accent 4" w:uiPriority="62"/>
+    <w:lsdException w:name="Medium Shading 1 Accent 4" w:uiPriority="63"/>
+    <w:lsdException w:name="Medium Shading 2 Accent 4" w:uiPriority="64"/>
+    <w:lsdException w:name="Medium List 1 Accent 4" w:uiPriority="65"/>
+    <w:lsdException w:name="Medium List 2 Accent 4" w:uiPriority="66"/>
+    <w:lsdException w:name="Medium Grid 1 Accent 4" w:uiPriority="67"/>
+    <w:lsdException w:name="Medium Grid 2 Accent 4" w:uiPriority="68"/>
+    <w:lsdException w:name="Medium Grid 3 Accent 4" w:uiPriority="69"/>
+    <w:lsdException w:name="Dark List Accent 4" w:uiPriority="70"/>
+    <w:lsdException w:name="Colorful Shading Accent 4" w:uiPriority="71"/>
+    <w:lsdException w:name="Colorful List Accent 4" w:uiPriority="72"/>
+    <w:lsdException w:name="Colorful Grid Accent 4" w:uiPriority="73"/>
+    <w:lsdException w:name="Light Shading Accent 5" w:uiPriority="60"/>
+    <w:lsdException w:name="Light List Accent 5" w:uiPriority="61"/>
+    <w:lsdException w:name="Light Grid Accent 5" w:uiPriority="62"/>
+    <w:lsdException w:name="Medium Shading 1 Accent 5" w:uiPriority="63"/>
+    <w:lsdException w:name="Medium Shading 2 Accent 5" w:uiPriority="64"/>
+    <w:lsdException w:name="Medium List 1 Accent 5" w:uiPriority="65"/>
+    <w:lsdException w:name="Medium List 2 Accent 5" w:uiPriority="66"/>
+    <w:lsdException w:name="Medium Grid 1 Accent 5" w:uiPriority="67"/>
+    <w:lsdException w:name="Medium Grid 2 Accent 5" w:uiPriority="68"/>
+    <w:lsdException w:name="Medium Grid 3 Accent 5" w:uiPriority="69"/>
+    <w:lsdException w:name="Dark List Accent 5" w:uiPriority="70"/>
+    <w:lsdException w:name="Colorful Shading Accent 5" w:uiPriority="71"/>
+    <w:lsdException w:name="Colorful List Accent 5" w:uiPriority="72"/>
+    <w:lsdException w:name="Colorful Grid Accent 5" w:uiPriority="73"/>
+    <w:lsdException w:name="Light Shading Accent 6" w:uiPriority="60"/>
+    <w:lsdException w:name="Light List Accent 6" w:uiPriority="61"/>
+    <w:lsdException w:name="Light Grid Accent 6" w:uiPriority="62"/>
+    <w:lsdException w:name="Medium Shading 1 Accent 6" w:uiPriority="63"/>
+    <w:lsdException w:name="Medium Shading 2 Accent 6" w:uiPriority="64"/>
+    <w:lsdException w:name="Medium List 1 Accent 6" w:uiPriority="65"/>
+    <w:lsdException w:name="Medium List 2 Accent 6" w:uiPriority="66"/>
+    <w:lsdException w:name="Medium Grid 1 Accent 6" w:uiPriority="67"/>
+    <w:lsdException w:name="Medium Grid 2 Accent 6" w:uiPriority="68"/>
+    <w:lsdException w:name="Medium Grid 3 Accent 6" w:uiPriority="69"/>
+    <w:lsdException w:name="Dark List Accent 6" w:uiPriority="70"/>
+    <w:lsdException w:name="Colorful Shading Accent 6" w:uiPriority="71"/>
+    <w:lsdException w:name="Colorful List Accent 6" w:uiPriority="72"/>
+    <w:lsdException w:name="Colorful Grid Accent 6" w:uiPriority="73"/>
+    <w:lsdException w:name="Subtle Emphasis" w:uiPriority="19" w:qFormat="1"/>
+    <w:lsdException w:name="Intense Emphasis" w:uiPriority="21" w:qFormat="1"/>
+    <w:lsdException w:name="Subtle Reference" w:uiPriority="31" w:qFormat="1"/>
+    <w:lsdException w:name="Intense Reference" w:uiPriority="32" w:qFormat="1"/>
+    <w:lsdException w:name="Book Title" w:uiPriority="33" w:qFormat="1"/>
+    <w:lsdException w:name="Bibliography" w:semiHidden="1" w:uiPriority="37" w:unhideWhenUsed="1"/>
+    <w:lsdException w:name="TOC Heading" w:semiHidden="1" w:uiPriority="39" w:unhideWhenUsed="1" w:qFormat="1"/>
+    <w:lsdException w:name="Plain Table 1" w:uiPriority="41"/>
+    <w:lsdException w:name="Plain Table 2" w:uiPriority="42"/>
+    <w:lsdException w:name="Plain Table 3" w:uiPriority="43"/>
+    <w:lsdException w:name="Plain Table 4" w:uiPriority="44"/>
+    <w:lsdException w:name="Plain Table 5" w:uiPriority="45"/>
+    <w:lsdException w:name="Grid Table Light" w:uiPriority="40"/>
+    <w:lsdException w:name="Grid Table 1 Light" w:uiPriority="46"/>
+    <w:lsdException w:name="Grid Table 2" w:uiPriority="47"/>
+    <w:lsdException w:name="Grid Table 3" w:uiPriority="48"/>
+    <w:lsdException w:name="Grid Table 4" w:uiPriority="49"/>
+    <w:lsdException w:name="Grid Table 5 Dark" w:uiPriority="50"/>
+    <w:lsdException w:name="Grid Table 6 Colorful" w:uiPriority="51"/>
+    <w:lsdException w:name="Grid Table 7 Colorful" w:uiPriority="52"/>
+    <w:lsdException w:name="Grid Table 1 Light Accent 1" w:uiPriority="46"/>
+    <w:lsdException w:name="Grid Table 2 Accent 1" w:uiPriority="47"/>
+    <w:lsdException w:name="Grid Table 3 Accent 1" w:uiPriority="48"/>
+    <w:lsdException w:name="Grid Table 4 Accent 1" w:uiPriority="49"/>
+    <w:lsdException w:name="Grid Table 5 Dark Accent 1" w:uiPriority="50"/>
+    <w:lsdException w:name="Grid Table 6 Colorful Accent 1" w:uiPriority="51"/>
+    <w:lsdException w:name="Grid Table 7 Colorful Accent 1" w:uiPriority="52"/>
+    <w:lsdException w:name="Grid Table 1 Light Accent 2" w:uiPriority="46"/>
+    <w:lsdException w:name="Grid Table 2 Accent 2" w:uiPriority="47"/>
+    <w:lsdException w:name="Grid Table 3 Accent 2" w:uiPriority="48"/>
+    <w:lsdException w:name="Grid Table 4 Accent 2" w:uiPriority="49"/>
+    <w:lsdException w:name="Grid Table 5 Dark Accent 2" w:uiPriority="50"/>
+    <w:lsdException w:name="Grid Table 6 Colorful Accent 2" w:uiPriority="51"/>
+    <w:lsdException w:name="Grid Table 7 Colorful Accent 2" w:uiPriority="52"/>
+    <w:lsdException w:name="Grid Table 1 Light Accent 3" w:uiPriority="46"/>
+    <w:lsdException w:name="Grid Table 2 Accent 3" w:uiPriority="47"/>
+    <w:lsdException w:name="Grid Table 3 Accent 3" w:uiPriority="48"/>
+    <w:lsdException w:name="Grid Table 4 Accent 3" w:uiPriority="49"/>
+    <w:lsdException w:name="Grid Table 5 Dark Accent 3" w:uiPriority="50"/>
+    <w:lsdException w:name="Grid Table 6 Colorful Accent 3" w:uiPriority="51"/>
+    <w:lsdException w:name="Grid Table 7 Colorful Accent 3" w:uiPriority="52"/>
+    <w:lsdException w:name="Grid Table 1 Light Accent 4" w:uiPriority="46"/>
+    <w:lsdException w:name="Grid Table 2 Accent 4" w:uiPriority="47"/>
+    <w:lsdException w:name="Grid Table 3 Accent 4" w:uiPriority="48"/>
+    <w:lsdException w:name="Grid Table 4 Accent 4" w:uiPriority="49"/>
+    <w:lsdException w:name="Grid Table 5 Dark Accent 4" w:uiPriority="50"/>
+    <w:lsdException w:name="Grid Table 6 Colorful Accent 4" w:uiPriority="51"/>
+    <w:lsdException w:name="Grid Table 7 Colorful Accent 4" w:uiPriority="52"/>
+    <w:lsdException w:name="Grid Table 1 Light Accent 5" w:uiPriority="46"/>
+    <w:lsdException w:name="Grid Table 2 Accent 5" w:uiPriority="47"/>
+    <w:lsdException w:name="Grid Table 3 Accent 5" w:uiPriority="48"/>
+    <w:lsdException w:name="Grid Table 4 Accent 5" w:uiPriority="49"/>
+    <w:lsdException w:name="Grid Table 5 Dark Accent 5" w:uiPriority="50"/>
+    <w:lsdException w:name="Grid Table 6 Colorful Accent 5" w:uiPriority="51"/>
+    <w:lsdException w:name="Grid Table 7 Colorful Accent 5" w:uiPriority="52"/>
+    <w:lsdException w:name="Grid Table 1 Light Accent 6" w:uiPriority="46"/>
+    <w:lsdException w:name="Grid Table 2 Accent 6" w:uiPriority="47"/>
+    <w:lsdException w:name="Grid Table 3 Accent 6" w:uiPriority="48"/>
+    <w:lsdException w:name="Grid Table 4 Accent 6" w:uiPriority="49"/>
+    <w:lsdException w:name="Grid Table 5 Dark Accent 6" w:uiPriority="50"/>
+    <w:lsdException w:name="Grid Table 6 Colorful Accent 6" w:uiPriority="51"/>
+    <w:lsdException w:name="Grid Table 7 Colorful Accent 6" w:uiPriority="52"/>
+    <w:lsdException w:name="List Table 1 Light" w:uiPriority="46"/>
+    <w:lsdException w:name="List Table 2" w:uiPriority="47"/>
+    <w:lsdException w:name="List Table 3" w:uiPriority="48"/>
+    <w:lsdException w:name="List Table 4" w:uiPriority="49"/>
+    <w:lsdException w:name="List Table 5 Dark" w:uiPriority="50"/>
+    <w:lsdException w:name="List Table 6 Colorful" w:uiPriority="51"/>
+    <w:lsdException w:name="List Table 7 Colorful" w:uiPriority="52"/>
+    <w:lsdException w:name="List Table 1 Light Accent 1" w:uiPriority="46"/>
+    <w:lsdException w:name="List Table 2 Accent 1" w:uiPriority="47"/>
+    <w:lsdException w:name="List Table 3 Accent 1" w:uiPriority="48"/>
+    <w:lsdException w:name="List Table 4 Accent 1" w:uiPriority="49"/>
+    <w:lsdException w:name="List Table 5 Dark Accent 1" w:uiPriority="50"/>
+    <w:lsdException w:name="List Table 6 Colorful Accent 1" w:uiPriority="51"/>
+    <w:lsdException w:name="List Table 7 Colorful Accent 1" w:uiPriority="52"/>
+    <w:lsdException w:name="List Table 1 Light Accent 2" w:uiPriority="46"/>
+    <w:lsdException w:name="List Table 2 Accent 2" w:uiPriority="47"/>
+    <w:lsdException w:name="List Table 3 Accent 2" w:uiPriority="48"/>
+    <w:lsdException w:name="List Table 4 Accent 2" w:uiPriority="49"/>
+    <w:lsdException w:name="List Table 5 Dark Accent 2" w:uiPriority="50"/>
+    <w:lsdException w:name="List Table 6 Colorful Accent 2" w:uiPriority="51"/>
+    <w:lsdException w:name="List Table 7 Colorful Accent 2" w:uiPriority="52"/>
+    <w:lsdException w:name="List Table 1 Light Accent 3" w:uiPriority="46"/>
+    <w:lsdException w:name="List Table 2 Accent 3" w:uiPriority="47"/>
+    <w:lsdException w:name="List Table 3 Accent 3" w:uiPriority="48"/>
+    <w:lsdException w:name="List Table 4 Accent 3" w:uiPriority="49"/>
+    <w:lsdException w:name="List Table 5 Dark Accent 3" w:uiPriority="50"/>
+    <w:lsdException w:name="List Table 6 Colorful Accent 3" w:uiPriority="51"/>
+    <w:lsdException w:name="List Table 7 Colorful Accent 3" w:uiPriority="52"/>
+    <w:lsdException w:name="List Table 1 Light Accent 4" w:uiPriority="46"/>
+    <w:lsdException w:name="List Table 2 Accent 4" w:uiPriority="47"/>
+    <w:lsdException w:name="List Table 3 Accent 4" w:uiPriority="48"/>
+    <w:lsdException w:name="List Table 4 Accent 4" w:uiPriority="49"/>
+    <w:lsdException w:name="List Table 5 Dark Accent 4" w:uiPriority="50"/>
+    <w:lsdException w:name="List Table 6 Colorful Accent 4" w:uiPriority="51"/>
+    <w:lsdException w:name="List Table 7 Colorful Accent 4" w:uiPriority="52"/>
+    <w:lsdException w:name="List Table 1 Light Accent 5" w:uiPriority="46"/>
+    <w:lsdException w:name="List Table 2 Accent 5" w:uiPriority="47"/>
+    <w:lsdException w:name="List Table 3 Accent 5" w:uiPriority="48"/>
+    <w:lsdException w:name="List Table 4 Accent 5" w:uiPriority="49"/>
+    <w:lsdException w:name="List Table 5 Dark Accent 5" w:uiPriority="50"/>
+    <w:lsdException w:name="List Table 6 Colorful Accent 5" w:uiPriority="51"/>
+    <w:lsdException w:name="List Table 7 Colorful Accent 5" w:uiPriority="52"/>
+    <w:lsdException w:name="List Table 1 Light Accent 6" w:uiPriority="46"/>
+    <w:lsdException w:name="List Table 2 Accent 6" w:uiPriority="47"/>
+    <w:lsdException w:name="List Table 3 Accent 6" w:uiPriority="48"/>
+    <w:lsdException w:name="List Table 4 Accent 6" w:uiPriority="49"/>
+    <w:lsdException w:name="List Table 5 Dark Accent 6" w:uiPriority="50"/>
+    <w:lsdException w:name="List Table 6 Colorful Accent 6" w:uiPriority="51"/>
+    <w:lsdException w:name="List Table 7 Colorful Accent 6" w:uiPriority="52"/>
   </w:latentStyles>
   <w:style w:type="paragraph" w:default="1" w:styleId="a">
     <w:name w:val="Normal"/>
@@ -46754,7 +47059,6 @@
     <w:uiPriority w:val="99"/>
     <w:semiHidden/>
     <w:unhideWhenUsed/>
-    <w:qFormat/>
     <w:tblPr>
       <w:tblInd w:w="0" w:type="dxa"/>
       <w:tblCellMar>
@@ -46827,7 +47131,6 @@
     <w:uiPriority w:val="59"/>
     <w:rsid w:val="00952CDC"/>
     <w:tblPr>
-      <w:tblInd w:w="0" w:type="dxa"/>
       <w:tblBorders>
         <w:top w:val="single" w:sz="4" w:space="0" w:color="auto"/>
         <w:left w:val="single" w:sz="4" w:space="0" w:color="auto"/>
@@ -46836,12 +47139,6 @@
         <w:insideH w:val="single" w:sz="4" w:space="0" w:color="auto"/>
         <w:insideV w:val="single" w:sz="4" w:space="0" w:color="auto"/>
       </w:tblBorders>
-      <w:tblCellMar>
-        <w:top w:w="0" w:type="dxa"/>
-        <w:left w:w="108" w:type="dxa"/>
-        <w:bottom w:w="0" w:type="dxa"/>
-        <w:right w:w="108" w:type="dxa"/>
-      </w:tblCellMar>
     </w:tblPr>
   </w:style>
   <w:style w:type="paragraph" w:styleId="a6">
@@ -46916,7 +47213,6 @@
     <w:uiPriority w:val="59"/>
     <w:rsid w:val="00AB66D3"/>
     <w:tblPr>
-      <w:tblInd w:w="0" w:type="dxa"/>
       <w:tblBorders>
         <w:top w:val="single" w:sz="4" w:space="0" w:color="auto"/>
         <w:left w:val="single" w:sz="4" w:space="0" w:color="auto"/>
@@ -46925,12 +47221,6 @@
         <w:insideH w:val="single" w:sz="4" w:space="0" w:color="auto"/>
         <w:insideV w:val="single" w:sz="4" w:space="0" w:color="auto"/>
       </w:tblBorders>
-      <w:tblCellMar>
-        <w:top w:w="0" w:type="dxa"/>
-        <w:left w:w="108" w:type="dxa"/>
-        <w:bottom w:w="0" w:type="dxa"/>
-        <w:right w:w="108" w:type="dxa"/>
-      </w:tblCellMar>
     </w:tblPr>
   </w:style>
   <w:style w:type="table" w:customStyle="1" w:styleId="2">
@@ -46940,7 +47230,6 @@
     <w:uiPriority w:val="59"/>
     <w:rsid w:val="00AB66D3"/>
     <w:tblPr>
-      <w:tblInd w:w="0" w:type="dxa"/>
       <w:tblBorders>
         <w:top w:val="single" w:sz="4" w:space="0" w:color="auto"/>
         <w:left w:val="single" w:sz="4" w:space="0" w:color="auto"/>
@@ -46949,12 +47238,6 @@
         <w:insideH w:val="single" w:sz="4" w:space="0" w:color="auto"/>
         <w:insideV w:val="single" w:sz="4" w:space="0" w:color="auto"/>
       </w:tblBorders>
-      <w:tblCellMar>
-        <w:top w:w="0" w:type="dxa"/>
-        <w:left w:w="108" w:type="dxa"/>
-        <w:bottom w:w="0" w:type="dxa"/>
-        <w:right w:w="108" w:type="dxa"/>
-      </w:tblCellMar>
     </w:tblPr>
   </w:style>
   <w:style w:type="table" w:customStyle="1" w:styleId="3">
@@ -46964,7 +47247,6 @@
     <w:uiPriority w:val="39"/>
     <w:rsid w:val="00937A30"/>
     <w:tblPr>
-      <w:tblInd w:w="0" w:type="dxa"/>
       <w:tblBorders>
         <w:top w:val="single" w:sz="4" w:space="0" w:color="auto"/>
         <w:left w:val="single" w:sz="4" w:space="0" w:color="auto"/>
@@ -46973,12 +47255,6 @@
         <w:insideH w:val="single" w:sz="4" w:space="0" w:color="auto"/>
         <w:insideV w:val="single" w:sz="4" w:space="0" w:color="auto"/>
       </w:tblBorders>
-      <w:tblCellMar>
-        <w:top w:w="0" w:type="dxa"/>
-        <w:left w:w="108" w:type="dxa"/>
-        <w:bottom w:w="0" w:type="dxa"/>
-        <w:right w:w="108" w:type="dxa"/>
-      </w:tblCellMar>
     </w:tblPr>
   </w:style>
   <w:style w:type="table" w:customStyle="1" w:styleId="4">
@@ -46988,7 +47264,6 @@
     <w:uiPriority w:val="39"/>
     <w:rsid w:val="00937A30"/>
     <w:tblPr>
-      <w:tblInd w:w="0" w:type="dxa"/>
       <w:tblBorders>
         <w:top w:val="single" w:sz="4" w:space="0" w:color="auto"/>
         <w:left w:val="single" w:sz="4" w:space="0" w:color="auto"/>
@@ -46997,12 +47272,6 @@
         <w:insideH w:val="single" w:sz="4" w:space="0" w:color="auto"/>
         <w:insideV w:val="single" w:sz="4" w:space="0" w:color="auto"/>
       </w:tblBorders>
-      <w:tblCellMar>
-        <w:top w:w="0" w:type="dxa"/>
-        <w:left w:w="108" w:type="dxa"/>
-        <w:bottom w:w="0" w:type="dxa"/>
-        <w:right w:w="108" w:type="dxa"/>
-      </w:tblCellMar>
     </w:tblPr>
   </w:style>
   <w:style w:type="table" w:customStyle="1" w:styleId="5">
@@ -47012,7 +47281,6 @@
     <w:uiPriority w:val="59"/>
     <w:rsid w:val="00146142"/>
     <w:tblPr>
-      <w:tblInd w:w="0" w:type="dxa"/>
       <w:tblBorders>
         <w:top w:val="single" w:sz="4" w:space="0" w:color="auto"/>
         <w:left w:val="single" w:sz="4" w:space="0" w:color="auto"/>
@@ -47021,12 +47289,6 @@
         <w:insideH w:val="single" w:sz="4" w:space="0" w:color="auto"/>
         <w:insideV w:val="single" w:sz="4" w:space="0" w:color="auto"/>
       </w:tblBorders>
-      <w:tblCellMar>
-        <w:top w:w="0" w:type="dxa"/>
-        <w:left w:w="108" w:type="dxa"/>
-        <w:bottom w:w="0" w:type="dxa"/>
-        <w:right w:w="108" w:type="dxa"/>
-      </w:tblCellMar>
     </w:tblPr>
   </w:style>
   <w:style w:type="table" w:customStyle="1" w:styleId="6">
@@ -47036,7 +47298,6 @@
     <w:uiPriority w:val="59"/>
     <w:rsid w:val="00AE32DC"/>
     <w:tblPr>
-      <w:tblInd w:w="0" w:type="dxa"/>
       <w:tblBorders>
         <w:top w:val="single" w:sz="4" w:space="0" w:color="auto"/>
         <w:left w:val="single" w:sz="4" w:space="0" w:color="auto"/>
@@ -47045,12 +47306,6 @@
         <w:insideH w:val="single" w:sz="4" w:space="0" w:color="auto"/>
         <w:insideV w:val="single" w:sz="4" w:space="0" w:color="auto"/>
       </w:tblBorders>
-      <w:tblCellMar>
-        <w:top w:w="0" w:type="dxa"/>
-        <w:left w:w="108" w:type="dxa"/>
-        <w:bottom w:w="0" w:type="dxa"/>
-        <w:right w:w="108" w:type="dxa"/>
-      </w:tblCellMar>
     </w:tblPr>
   </w:style>
   <w:style w:type="table" w:customStyle="1" w:styleId="7">
@@ -47060,7 +47315,6 @@
     <w:uiPriority w:val="39"/>
     <w:rsid w:val="00CD69FF"/>
     <w:tblPr>
-      <w:tblInd w:w="0" w:type="dxa"/>
       <w:tblBorders>
         <w:top w:val="single" w:sz="4" w:space="0" w:color="auto"/>
         <w:left w:val="single" w:sz="4" w:space="0" w:color="auto"/>
@@ -47069,12 +47323,6 @@
         <w:insideH w:val="single" w:sz="4" w:space="0" w:color="auto"/>
         <w:insideV w:val="single" w:sz="4" w:space="0" w:color="auto"/>
       </w:tblBorders>
-      <w:tblCellMar>
-        <w:top w:w="0" w:type="dxa"/>
-        <w:left w:w="108" w:type="dxa"/>
-        <w:bottom w:w="0" w:type="dxa"/>
-        <w:right w:w="108" w:type="dxa"/>
-      </w:tblCellMar>
     </w:tblPr>
   </w:style>
   <w:style w:type="table" w:customStyle="1" w:styleId="8">
@@ -47084,7 +47332,6 @@
     <w:uiPriority w:val="39"/>
     <w:rsid w:val="00CD69FF"/>
     <w:tblPr>
-      <w:tblInd w:w="0" w:type="dxa"/>
       <w:tblBorders>
         <w:top w:val="single" w:sz="4" w:space="0" w:color="auto"/>
         <w:left w:val="single" w:sz="4" w:space="0" w:color="auto"/>
@@ -47093,12 +47340,6 @@
         <w:insideH w:val="single" w:sz="4" w:space="0" w:color="auto"/>
         <w:insideV w:val="single" w:sz="4" w:space="0" w:color="auto"/>
       </w:tblBorders>
-      <w:tblCellMar>
-        <w:top w:w="0" w:type="dxa"/>
-        <w:left w:w="108" w:type="dxa"/>
-        <w:bottom w:w="0" w:type="dxa"/>
-        <w:right w:w="108" w:type="dxa"/>
-      </w:tblCellMar>
     </w:tblPr>
   </w:style>
   <w:style w:type="paragraph" w:styleId="a8">
@@ -47421,7 +47662,7 @@
   <a:extraClrSchemeLst/>
   <a:extLst>
     <a:ext uri="{05A4C25C-085E-4340-85A3-A5531E510DB2}">
-      <thm15:themeFamily xmlns:thm15="http://schemas.microsoft.com/office/thememl/2012/main" xmlns="" name="Office Theme" id="{62F939B6-93AF-4DB8-9C6B-D6C7DFDC589F}" vid="{4A3C46E8-61CC-4603-A589-7422A47A8E4A}"/>
+      <thm15:themeFamily xmlns:thm15="http://schemas.microsoft.com/office/thememl/2012/main" name="Office Theme" id="{62F939B6-93AF-4DB8-9C6B-D6C7DFDC589F}" vid="{4A3C46E8-61CC-4603-A589-7422A47A8E4A}"/>
     </a:ext>
   </a:extLst>
 </a:theme>

--- a/docs/进销存系统体系结构设计文档.docx
+++ b/docs/进销存系统体系结构设计文档.docx
@@ -4,7 +4,38 @@
   <w:body>
     <w:p>
       <w:pPr>
-        <w:pStyle w:val="1"/>
+        <w:widowControl/>
+        <w:pBdr>
+          <w:top w:val="single" w:sz="36" w:space="0" w:color="auto"/>
+        </w:pBdr>
+        <w:tabs>
+          <w:tab w:val="left" w:pos="7620"/>
+        </w:tabs>
+        <w:spacing w:before="240"/>
+        <w:rPr>
+          <w:rFonts w:ascii="宋体" w:hAnsi="宋体" w:cs="宋体"/>
+          <w:b/>
+          <w:kern w:val="28"/>
+          <w:sz w:val="40"/>
+          <w:szCs w:val="20"/>
+        </w:rPr>
+      </w:pPr>
+      <w:r>
+        <w:rPr>
+          <w:rFonts w:ascii="宋体" w:hAnsi="宋体" w:cs="宋体"/>
+          <w:b/>
+          <w:kern w:val="28"/>
+          <w:sz w:val="40"/>
+          <w:szCs w:val="20"/>
+        </w:rPr>
+        <w:tab/>
+      </w:r>
+    </w:p>
+    <w:p>
+      <w:pPr>
+        <w:rPr>
+          <w:rFonts w:hint="eastAsia"/>
+        </w:rPr>
       </w:pPr>
     </w:p>
     <w:p>
@@ -428,7 +459,15 @@
           <w:sz w:val="32"/>
           <w:szCs w:val="32"/>
         </w:rPr>
-        <w:t>17</w:t>
+        <w:t>1</w:t>
+      </w:r>
+      <w:r>
+        <w:rPr>
+          <w:b/>
+          <w:sz w:val="32"/>
+          <w:szCs w:val="32"/>
+        </w:rPr>
+        <w:t>8</w:t>
       </w:r>
       <w:r>
         <w:rPr>
@@ -661,13 +700,7 @@
         <w:rPr>
           <w:rFonts w:hint="eastAsia"/>
         </w:rPr>
-        <w:t>………………………………………………………………………</w:t>
-      </w:r>
-      <w:r>
-        <w:rPr>
-          <w:rFonts w:hint="eastAsia"/>
-        </w:rPr>
-        <w:t>…</w:t>
+        <w:t>…………………………………………………………………………</w:t>
       </w:r>
       <w:r>
         <w:rPr>
@@ -827,11 +860,6 @@
           <w:rFonts w:hint="eastAsia"/>
         </w:rPr>
         <w:tab/>
-      </w:r>
-      <w:r>
-        <w:rPr>
-          <w:rFonts w:hint="eastAsia"/>
-        </w:rPr>
         <w:t>5.2.1</w:t>
       </w:r>
       <w:r>
@@ -1027,13 +1055,7 @@
         <w:rPr>
           <w:rFonts w:hint="eastAsia"/>
         </w:rPr>
-        <w:t>数据</w:t>
-      </w:r>
-      <w:r>
-        <w:rPr>
-          <w:rFonts w:hint="eastAsia"/>
-        </w:rPr>
-        <w:t>层模块的职责…………………………………………………</w:t>
+        <w:t>数据层模块的职责…………………………………………………</w:t>
       </w:r>
       <w:r>
         <w:t>21</w:t>
@@ -1186,13 +1208,7 @@
         <w:rPr>
           <w:rFonts w:hint="eastAsia"/>
         </w:rPr>
-        <w:t>服务器端启动模块的职责…</w:t>
-      </w:r>
-      <w:r>
-        <w:rPr>
-          <w:rFonts w:hint="eastAsia"/>
-        </w:rPr>
-        <w:t>……………………………………</w:t>
+        <w:t>服务器端启动模块的职责………………………………………</w:t>
       </w:r>
       <w:r>
         <w:t>2</w:t>
@@ -1428,12 +1444,6 @@
         <w:gridCol w:w="1584"/>
       </w:tblGrid>
       <w:tr>
-        <w:tblPrEx>
-          <w:tblCellMar>
-            <w:top w:w="0" w:type="dxa"/>
-            <w:bottom w:w="0" w:type="dxa"/>
-          </w:tblCellMar>
-        </w:tblPrEx>
         <w:tc>
           <w:tcPr>
             <w:tcW w:w="3104" w:type="dxa"/>
@@ -1562,12 +1572,6 @@
         </w:tc>
       </w:tr>
       <w:tr>
-        <w:tblPrEx>
-          <w:tblCellMar>
-            <w:top w:w="0" w:type="dxa"/>
-            <w:bottom w:w="0" w:type="dxa"/>
-          </w:tblCellMar>
-        </w:tblPrEx>
         <w:tc>
           <w:tcPr>
             <w:tcW w:w="3104" w:type="dxa"/>
@@ -1755,12 +1759,6 @@
         </w:tc>
       </w:tr>
       <w:tr>
-        <w:tblPrEx>
-          <w:tblCellMar>
-            <w:top w:w="0" w:type="dxa"/>
-            <w:bottom w:w="0" w:type="dxa"/>
-          </w:tblCellMar>
-        </w:tblPrEx>
         <w:trPr>
           <w:trHeight w:val="265"/>
         </w:trPr>
@@ -1908,17 +1906,67 @@
           <w:p>
             <w:pPr>
               <w:spacing w:before="40" w:after="40"/>
+              <w:jc w:val="left"/>
+              <w:rPr>
+                <w:rFonts w:ascii="Cambria" w:hAnsi="Cambria" w:cs="宋体" w:hint="eastAsia"/>
+                <w:szCs w:val="21"/>
+              </w:rPr>
+            </w:pPr>
+            <w:r>
+              <w:rPr>
+                <w:rFonts w:ascii="Cambria" w:hAnsi="Cambria" w:cs="宋体" w:hint="eastAsia"/>
+                <w:szCs w:val="21"/>
+              </w:rPr>
+              <w:t>修改了</w:t>
+            </w:r>
+            <w:r>
+              <w:rPr>
+                <w:rFonts w:ascii="Cambria" w:hAnsi="Cambria" w:cs="宋体" w:hint="eastAsia"/>
+                <w:szCs w:val="21"/>
+              </w:rPr>
+              <w:t>ReceiptBL.View</w:t>
+            </w:r>
+            <w:r>
+              <w:rPr>
+                <w:rFonts w:ascii="Cambria" w:hAnsi="Cambria" w:cs="宋体" w:hint="eastAsia"/>
+                <w:szCs w:val="21"/>
+              </w:rPr>
+              <w:t>，</w:t>
+            </w:r>
+            <w:r>
               <w:rPr>
                 <w:rFonts w:ascii="Cambria" w:hAnsi="Cambria" w:cs="宋体"/>
                 <w:szCs w:val="21"/>
               </w:rPr>
-            </w:pPr>
+              <w:t>ReceiptDataService.Show, Promotionbl.Show,PromotionDataService.Show</w:t>
+            </w:r>
+            <w:r>
+              <w:rPr>
+                <w:rFonts w:ascii="Cambria" w:hAnsi="Cambria" w:cs="宋体" w:hint="eastAsia"/>
+                <w:szCs w:val="21"/>
+              </w:rPr>
+              <w:t>接口</w:t>
+            </w:r>
             <w:r>
               <w:rPr>
                 <w:rFonts w:ascii="Cambria" w:hAnsi="Cambria" w:cs="宋体"/>
                 <w:szCs w:val="21"/>
               </w:rPr>
-              <w:t>评审后的正式版</w:t>
+              <w:t>语法的</w:t>
+            </w:r>
+            <w:r>
+              <w:rPr>
+                <w:rFonts w:ascii="Cambria" w:hAnsi="Cambria" w:cs="宋体" w:hint="eastAsia"/>
+                <w:szCs w:val="21"/>
+              </w:rPr>
+              <w:t>返回</w:t>
+            </w:r>
+            <w:r>
+              <w:rPr>
+                <w:rFonts w:ascii="Cambria" w:hAnsi="Cambria" w:cs="宋体"/>
+                <w:szCs w:val="21"/>
+              </w:rPr>
+              <w:t>类型</w:t>
             </w:r>
           </w:p>
         </w:tc>
@@ -2126,12 +2174,6 @@
         <w:gridCol w:w="2246"/>
       </w:tblGrid>
       <w:tr>
-        <w:tblPrEx>
-          <w:tblCellMar>
-            <w:top w:w="0" w:type="dxa"/>
-            <w:bottom w:w="0" w:type="dxa"/>
-          </w:tblCellMar>
-        </w:tblPrEx>
         <w:trPr>
           <w:jc w:val="center"/>
         </w:trPr>
@@ -2223,12 +2265,6 @@
         </w:tc>
       </w:tr>
       <w:tr>
-        <w:tblPrEx>
-          <w:tblCellMar>
-            <w:top w:w="0" w:type="dxa"/>
-            <w:bottom w:w="0" w:type="dxa"/>
-          </w:tblCellMar>
-        </w:tblPrEx>
         <w:trPr>
           <w:jc w:val="center"/>
         </w:trPr>
@@ -2517,84 +2553,64 @@
           <w:rFonts w:ascii="宋体" w:hAnsi="宋体"/>
           <w:sz w:val="22"/>
         </w:rPr>
-        <w:t>系统中，选择了分层体系结构风格，将系统分为</w:t>
+        <w:t>系统中，选择了分层体系结构风格，将系统分为3层（展示层、业务逻辑</w:t>
       </w:r>
       <w:r>
         <w:rPr>
           <w:rFonts w:ascii="宋体" w:hAnsi="宋体"/>
           <w:sz w:val="22"/>
         </w:rPr>
-        <w:t>3</w:t>
+        <w:lastRenderedPageBreak/>
+        <w:t>层、数据层）能够很好地展示整个高层抽象。展示层包含</w:t>
+      </w:r>
+      <w:r>
+        <w:rPr>
+          <w:rFonts w:ascii="宋体" w:hAnsi="宋体" w:cs="Times New Roman"/>
+          <w:sz w:val="22"/>
+        </w:rPr>
+        <w:t>GUI</w:t>
       </w:r>
       <w:r>
         <w:rPr>
           <w:rFonts w:ascii="宋体" w:hAnsi="宋体"/>
           <w:sz w:val="22"/>
         </w:rPr>
-        <w:t>层（展示层、业务逻辑层、数据层）能够很好地展示整个高层抽象。展示层包含</w:t>
-      </w:r>
-      <w:r>
-        <w:rPr>
-          <w:rFonts w:ascii="宋体" w:hAnsi="宋体" w:cs="Times New Roman"/>
-          <w:sz w:val="22"/>
-        </w:rPr>
-        <w:t>GUI</w:t>
+        <w:t>页面的实现，业务逻辑层包含业务逻辑处理的实现，数据层负责数据的持久化和访问。分层体系结构的逻辑视角</w:t>
+      </w:r>
+      <w:r>
+        <w:rPr>
+          <w:rFonts w:ascii="宋体" w:hAnsi="宋体" w:hint="eastAsia"/>
+          <w:sz w:val="22"/>
+        </w:rPr>
+        <w:t>和逻辑</w:t>
       </w:r>
       <w:r>
         <w:rPr>
           <w:rFonts w:ascii="宋体" w:hAnsi="宋体"/>
           <w:sz w:val="22"/>
         </w:rPr>
-        <w:t>页面的实现，业务逻辑层包含业务逻辑处理的实现，数据层负责数据的持久化和访问。分层体系结构的逻辑视角</w:t>
+        <w:t>设计方案</w:t>
       </w:r>
       <w:r>
         <w:rPr>
           <w:rFonts w:ascii="宋体" w:hAnsi="宋体" w:hint="eastAsia"/>
           <w:sz w:val="22"/>
         </w:rPr>
-        <w:t>和逻辑</w:t>
+        <w:t>如</w:t>
       </w:r>
       <w:r>
         <w:rPr>
           <w:rFonts w:ascii="宋体" w:hAnsi="宋体"/>
           <w:sz w:val="22"/>
         </w:rPr>
-        <w:t>设计方案</w:t>
+        <w:t>图</w:t>
       </w:r>
       <w:r>
         <w:rPr>
           <w:rFonts w:ascii="宋体" w:hAnsi="宋体" w:hint="eastAsia"/>
           <w:sz w:val="22"/>
         </w:rPr>
-        <w:t>如</w:t>
-      </w:r>
-      <w:r>
-        <w:rPr>
-          <w:rFonts w:ascii="宋体" w:hAnsi="宋体"/>
-          <w:sz w:val="22"/>
-        </w:rPr>
-        <w:t>图</w:t>
-      </w:r>
-      <w:r>
-        <w:rPr>
-          <w:rFonts w:ascii="宋体" w:hAnsi="宋体" w:hint="eastAsia"/>
-          <w:sz w:val="22"/>
-        </w:rPr>
-        <w:t>1</w:t>
-      </w:r>
-      <w:r>
-        <w:rPr>
-          <w:rFonts w:ascii="宋体" w:hAnsi="宋体" w:hint="eastAsia"/>
-          <w:sz w:val="22"/>
-        </w:rPr>
-        <w:t>，</w:t>
-      </w:r>
-      <w:r>
-        <w:rPr>
-          <w:rFonts w:ascii="宋体" w:hAnsi="宋体" w:hint="eastAsia"/>
-          <w:sz w:val="22"/>
-        </w:rPr>
-        <w:t>2</w:t>
+        <w:t>1，2</w:t>
       </w:r>
       <w:r>
         <w:rPr>
@@ -2609,7 +2625,6 @@
         <w:ind w:firstLineChars="850" w:firstLine="1785"/>
       </w:pPr>
       <w:r>
-        <w:lastRenderedPageBreak/>
         <w:pict>
           <v:shapetype id="_x0000_t75" coordsize="21600,21600" o:spt="75" o:preferrelative="t" path="m@4@5l@4@11@9@11@9@5xe" filled="f" stroked="f">
             <v:stroke joinstyle="miter"/>
@@ -2656,23 +2671,7 @@
           <w:b/>
           <w:szCs w:val="21"/>
         </w:rPr>
-        <w:t>图</w:t>
-      </w:r>
-      <w:r>
-        <w:rPr>
-          <w:rFonts w:ascii="黑体" w:eastAsia="黑体" w:hAnsi="黑体" w:hint="eastAsia"/>
-          <w:b/>
-          <w:szCs w:val="21"/>
-        </w:rPr>
-        <w:t xml:space="preserve">1 </w:t>
-      </w:r>
-      <w:r>
-        <w:rPr>
-          <w:rFonts w:ascii="黑体" w:eastAsia="黑体" w:hAnsi="黑体" w:hint="eastAsia"/>
-          <w:b/>
-          <w:szCs w:val="21"/>
-        </w:rPr>
-        <w:t>参照体系结构风格的包图表达逻辑视角</w:t>
+        <w:t>图1 参照体系结构风格的包图表达逻辑视角</w:t>
       </w:r>
     </w:p>
     <w:p>
@@ -2716,15 +2715,7 @@
           <w:b/>
           <w:szCs w:val="21"/>
         </w:rPr>
-        <w:t xml:space="preserve"> </w:t>
-      </w:r>
-      <w:r>
-        <w:rPr>
-          <w:rFonts w:ascii="黑体" w:eastAsia="黑体" w:hAnsi="黑体" w:hint="eastAsia"/>
-          <w:b/>
-          <w:szCs w:val="21"/>
-        </w:rPr>
-        <w:t>进销存</w:t>
+        <w:t xml:space="preserve"> 进销存</w:t>
       </w:r>
       <w:r>
         <w:rPr>
@@ -2856,15 +2847,7 @@
           <w:b/>
           <w:sz w:val="22"/>
         </w:rPr>
-        <w:t>表</w:t>
-      </w:r>
-      <w:r>
-        <w:rPr>
-          <w:rFonts w:ascii="黑体" w:eastAsia="黑体" w:hAnsi="黑体"/>
-          <w:b/>
-          <w:sz w:val="22"/>
-        </w:rPr>
-        <w:t>1</w:t>
+        <w:t>表1</w:t>
       </w:r>
       <w:r>
         <w:rPr>
@@ -4193,14 +4176,7 @@
                 <w:b/>
                 <w:color w:val="000000"/>
               </w:rPr>
-              <w:t xml:space="preserve">java </w:t>
-            </w:r>
-            <w:r>
-              <w:rPr>
-                <w:b/>
-                <w:color w:val="000000"/>
-              </w:rPr>
-              <w:t>rmi,po,serutility</w:t>
+              <w:t>java rmi,po,serutility</w:t>
             </w:r>
           </w:p>
         </w:tc>
@@ -5024,7 +5000,7 @@
       <w:r>
         <w:lastRenderedPageBreak/>
         <w:pict>
-          <v:shape id="图片 5" o:spid="_x0000_i1027" type="#_x0000_t75" style="width:415.5pt;height:333pt">
+          <v:shape id="图片 5" o:spid="_x0000_i1027" type="#_x0000_t75" style="width:416.25pt;height:333pt">
             <v:imagedata r:id="rId10" o:title=""/>
           </v:shape>
         </w:pict>
@@ -5061,15 +5037,7 @@
           <w:b/>
           <w:szCs w:val="21"/>
         </w:rPr>
-        <w:t xml:space="preserve"> </w:t>
-      </w:r>
-      <w:r>
-        <w:rPr>
-          <w:rFonts w:ascii="黑体" w:eastAsia="黑体" w:hAnsi="黑体" w:hint="eastAsia"/>
-          <w:b/>
-          <w:szCs w:val="21"/>
-        </w:rPr>
-        <w:t>客户器端开发包图</w:t>
+        <w:t xml:space="preserve"> 客户器端开发包图</w:t>
       </w:r>
     </w:p>
     <w:p>
@@ -5125,15 +5093,7 @@
           <w:b/>
           <w:szCs w:val="21"/>
         </w:rPr>
-        <w:t xml:space="preserve"> </w:t>
-      </w:r>
-      <w:r>
-        <w:rPr>
-          <w:rFonts w:ascii="黑体" w:eastAsia="黑体" w:hAnsi="黑体" w:hint="eastAsia"/>
-          <w:b/>
-          <w:szCs w:val="21"/>
-        </w:rPr>
-        <w:t>服务器端开发包图</w:t>
+        <w:t xml:space="preserve"> 服务器端开发包图</w:t>
       </w:r>
     </w:p>
     <w:p>
@@ -5277,23 +5237,7 @@
           <w:b/>
           <w:sz w:val="22"/>
         </w:rPr>
-        <w:t>图</w:t>
-      </w:r>
-      <w:r>
-        <w:rPr>
-          <w:rFonts w:ascii="黑体" w:eastAsia="黑体" w:hAnsi="黑体"/>
-          <w:b/>
-          <w:sz w:val="22"/>
-        </w:rPr>
-        <w:t xml:space="preserve">5 </w:t>
-      </w:r>
-      <w:r>
-        <w:rPr>
-          <w:rFonts w:ascii="黑体" w:eastAsia="黑体" w:hAnsi="黑体"/>
-          <w:b/>
-          <w:sz w:val="22"/>
-        </w:rPr>
-        <w:t>进程图</w:t>
+        <w:t>图5 进程图</w:t>
       </w:r>
     </w:p>
     <w:p>
@@ -5450,23 +5394,7 @@
           <w:b/>
           <w:sz w:val="22"/>
         </w:rPr>
-        <w:t>图</w:t>
-      </w:r>
-      <w:r>
-        <w:rPr>
-          <w:rFonts w:ascii="黑体" w:eastAsia="黑体" w:hAnsi="黑体"/>
-          <w:b/>
-          <w:sz w:val="22"/>
-        </w:rPr>
-        <w:t xml:space="preserve">6 </w:t>
-      </w:r>
-      <w:r>
-        <w:rPr>
-          <w:rFonts w:ascii="黑体" w:eastAsia="黑体" w:hAnsi="黑体"/>
-          <w:b/>
-          <w:sz w:val="22"/>
-        </w:rPr>
-        <w:t>部署图</w:t>
+        <w:t>图6 部署图</w:t>
       </w:r>
     </w:p>
     <w:p>
@@ -5623,23 +5551,7 @@
           <w:b/>
           <w:sz w:val="22"/>
         </w:rPr>
-        <w:t>图</w:t>
-      </w:r>
-      <w:r>
-        <w:rPr>
-          <w:rFonts w:ascii="黑体" w:eastAsia="黑体" w:hAnsi="黑体"/>
-          <w:b/>
-          <w:sz w:val="22"/>
-        </w:rPr>
-        <w:t xml:space="preserve">7 </w:t>
-      </w:r>
-      <w:r>
-        <w:rPr>
-          <w:rFonts w:ascii="黑体" w:eastAsia="黑体" w:hAnsi="黑体"/>
-          <w:b/>
-          <w:sz w:val="22"/>
-        </w:rPr>
-        <w:t>客户端模块视图</w:t>
+        <w:t>图7 客户端模块视图</w:t>
       </w:r>
     </w:p>
     <w:p>
@@ -5685,23 +5597,7 @@
           <w:b/>
           <w:sz w:val="22"/>
         </w:rPr>
-        <w:t>图</w:t>
-      </w:r>
-      <w:r>
-        <w:rPr>
-          <w:rFonts w:ascii="黑体" w:eastAsia="黑体" w:hAnsi="黑体"/>
-          <w:b/>
-          <w:sz w:val="22"/>
-        </w:rPr>
-        <w:t xml:space="preserve">8 </w:t>
-      </w:r>
-      <w:r>
-        <w:rPr>
-          <w:rFonts w:ascii="黑体" w:eastAsia="黑体" w:hAnsi="黑体"/>
-          <w:b/>
-          <w:sz w:val="22"/>
-        </w:rPr>
-        <w:t>服务器端模块视图</w:t>
+        <w:t>图8 服务器端模块视图</w:t>
       </w:r>
     </w:p>
     <w:p>
@@ -5729,23 +5625,7 @@
           <w:b/>
           <w:sz w:val="22"/>
         </w:rPr>
-        <w:t>表</w:t>
-      </w:r>
-      <w:r>
-        <w:rPr>
-          <w:rFonts w:ascii="黑体" w:eastAsia="黑体" w:hAnsi="黑体"/>
-          <w:b/>
-          <w:sz w:val="22"/>
-        </w:rPr>
-        <w:t xml:space="preserve">2 </w:t>
-      </w:r>
-      <w:r>
-        <w:rPr>
-          <w:rFonts w:ascii="黑体" w:eastAsia="黑体" w:hAnsi="黑体"/>
-          <w:b/>
-          <w:sz w:val="22"/>
-        </w:rPr>
-        <w:t>客户端各层的职责</w:t>
+        <w:t>表2 客户端各层的职责</w:t>
       </w:r>
     </w:p>
     <w:tbl>
@@ -6046,23 +5926,7 @@
           <w:b/>
           <w:sz w:val="22"/>
         </w:rPr>
-        <w:t>表</w:t>
-      </w:r>
-      <w:r>
-        <w:rPr>
-          <w:rFonts w:ascii="黑体" w:eastAsia="黑体" w:hAnsi="黑体"/>
-          <w:b/>
-          <w:sz w:val="22"/>
-        </w:rPr>
-        <w:t xml:space="preserve">3 </w:t>
-      </w:r>
-      <w:r>
-        <w:rPr>
-          <w:rFonts w:ascii="黑体" w:eastAsia="黑体" w:hAnsi="黑体"/>
-          <w:b/>
-          <w:sz w:val="22"/>
-        </w:rPr>
-        <w:t>服务器端各层的职责</w:t>
+        <w:t>表3 服务器端各层的职责</w:t>
       </w:r>
     </w:p>
     <w:tbl>
@@ -6355,23 +6219,7 @@
           <w:b/>
           <w:sz w:val="22"/>
         </w:rPr>
-        <w:t>表</w:t>
-      </w:r>
-      <w:r>
-        <w:rPr>
-          <w:rFonts w:ascii="黑体" w:eastAsia="黑体" w:hAnsi="黑体"/>
-          <w:b/>
-          <w:sz w:val="22"/>
-        </w:rPr>
-        <w:t xml:space="preserve">4 </w:t>
-      </w:r>
-      <w:r>
-        <w:rPr>
-          <w:rFonts w:ascii="黑体" w:eastAsia="黑体" w:hAnsi="黑体"/>
-          <w:b/>
-          <w:sz w:val="22"/>
-        </w:rPr>
-        <w:t>层之间调用的接口</w:t>
+        <w:t>表4 层之间调用的接口</w:t>
       </w:r>
     </w:p>
     <w:tbl>
@@ -7182,23 +7030,7 @@
           <w:b/>
           <w:sz w:val="22"/>
         </w:rPr>
-        <w:t>图</w:t>
-      </w:r>
-      <w:r>
-        <w:rPr>
-          <w:rFonts w:ascii="黑体" w:eastAsia="黑体" w:hAnsi="黑体" w:cs="Yuanti SC Regular"/>
-          <w:b/>
-          <w:sz w:val="22"/>
-        </w:rPr>
-        <w:t xml:space="preserve">9 </w:t>
-      </w:r>
-      <w:r>
-        <w:rPr>
-          <w:rFonts w:ascii="黑体" w:eastAsia="黑体" w:hAnsi="黑体" w:cs="Yuanti SC Regular"/>
-          <w:b/>
-          <w:sz w:val="22"/>
-        </w:rPr>
-        <w:t>用户界面跳转</w:t>
+        <w:t>图9 用户界面跳转</w:t>
       </w:r>
     </w:p>
     <w:p>
@@ -7275,23 +7107,7 @@
           <w:b/>
           <w:sz w:val="22"/>
         </w:rPr>
-        <w:t>图</w:t>
-      </w:r>
-      <w:r>
-        <w:rPr>
-          <w:rFonts w:ascii="黑体" w:eastAsia="黑体" w:hAnsi="黑体" w:cs="Yuanti SC Regular"/>
-          <w:b/>
-          <w:sz w:val="22"/>
-        </w:rPr>
-        <w:t xml:space="preserve">10 </w:t>
-      </w:r>
-      <w:r>
-        <w:rPr>
-          <w:rFonts w:ascii="黑体" w:eastAsia="黑体" w:hAnsi="黑体" w:cs="Yuanti SC Regular"/>
-          <w:b/>
-          <w:sz w:val="22"/>
-        </w:rPr>
-        <w:t>用户界面类</w:t>
+        <w:t>图10 用户界面类</w:t>
       </w:r>
     </w:p>
     <w:p>
@@ -7369,23 +7185,7 @@
           <w:b/>
           <w:sz w:val="22"/>
         </w:rPr>
-        <w:t>表</w:t>
-      </w:r>
-      <w:r>
-        <w:rPr>
-          <w:rFonts w:ascii="黑体" w:eastAsia="黑体" w:hAnsi="黑体" w:cs="Yuanti SC Regular"/>
-          <w:b/>
-          <w:sz w:val="22"/>
-        </w:rPr>
-        <w:t xml:space="preserve">5 </w:t>
-      </w:r>
-      <w:r>
-        <w:rPr>
-          <w:rFonts w:ascii="黑体" w:eastAsia="黑体" w:hAnsi="黑体" w:cs="Yuanti SC Regular"/>
-          <w:b/>
-          <w:sz w:val="22"/>
-        </w:rPr>
-        <w:t>用户界面层模块的职责</w:t>
+        <w:t>表5 用户界面层模块的职责</w:t>
       </w:r>
     </w:p>
     <w:tbl>
@@ -7600,23 +7400,7 @@
           <w:b/>
           <w:sz w:val="22"/>
         </w:rPr>
-        <w:t>表</w:t>
-      </w:r>
-      <w:r>
-        <w:rPr>
-          <w:rFonts w:ascii="黑体" w:eastAsia="黑体" w:hAnsi="黑体" w:cs="Yuanti SC Regular"/>
-          <w:b/>
-          <w:sz w:val="22"/>
-        </w:rPr>
-        <w:t xml:space="preserve">6 </w:t>
-      </w:r>
-      <w:r>
-        <w:rPr>
-          <w:rFonts w:ascii="黑体" w:eastAsia="黑体" w:hAnsi="黑体" w:cs="Yuanti SC Regular"/>
-          <w:b/>
-          <w:sz w:val="22"/>
-        </w:rPr>
-        <w:t>用户界面层模块的接口规范</w:t>
+        <w:t>表6 用户界面层模块的接口规范</w:t>
       </w:r>
     </w:p>
     <w:tbl>
@@ -8300,14 +8084,7 @@
                 <w:rFonts w:cs="Yuanti SC Regular" w:hint="eastAsia"/>
                 <w:sz w:val="22"/>
               </w:rPr>
-              <w:t>商品分类管理，商</w:t>
-            </w:r>
-            <w:r>
-              <w:rPr>
-                <w:rFonts w:cs="Yuanti SC Regular" w:hint="eastAsia"/>
-                <w:sz w:val="22"/>
-              </w:rPr>
-              <w:t>品管理</w:t>
+              <w:t>商品分类管理，商品管理</w:t>
             </w:r>
             <w:r>
               <w:rPr>
@@ -8878,23 +8655,7 @@
           <w:b/>
           <w:sz w:val="22"/>
         </w:rPr>
-        <w:t>图</w:t>
-      </w:r>
-      <w:r>
-        <w:rPr>
-          <w:rFonts w:ascii="黑体" w:eastAsia="黑体" w:hAnsi="黑体" w:cs="Yuanti SC Regular"/>
-          <w:b/>
-          <w:sz w:val="22"/>
-        </w:rPr>
-        <w:t xml:space="preserve">11 </w:t>
-      </w:r>
-      <w:r>
-        <w:rPr>
-          <w:rFonts w:ascii="黑体" w:eastAsia="黑体" w:hAnsi="黑体" w:cs="Yuanti SC Regular"/>
-          <w:b/>
-          <w:sz w:val="22"/>
-        </w:rPr>
-        <w:t>业务逻辑层的设计</w:t>
+        <w:t>图11 业务逻辑层的设计</w:t>
       </w:r>
     </w:p>
     <w:p>
@@ -8992,23 +8753,7 @@
           <w:b/>
           <w:sz w:val="22"/>
         </w:rPr>
-        <w:t>表</w:t>
-      </w:r>
-      <w:r>
-        <w:rPr>
-          <w:rFonts w:ascii="黑体" w:eastAsia="黑体" w:hAnsi="黑体" w:cs="Yuanti SC Regular"/>
-          <w:b/>
-          <w:sz w:val="22"/>
-        </w:rPr>
-        <w:t xml:space="preserve">8 </w:t>
-      </w:r>
-      <w:r>
-        <w:rPr>
-          <w:rFonts w:ascii="黑体" w:eastAsia="黑体" w:hAnsi="黑体" w:cs="Yuanti SC Regular"/>
-          <w:b/>
-          <w:sz w:val="22"/>
-        </w:rPr>
-        <w:t>业务逻辑层模块的职责</w:t>
+        <w:t>表8 业务逻辑层模块的职责</w:t>
       </w:r>
     </w:p>
     <w:tbl>
@@ -9023,12 +8768,6 @@
         <w:gridCol w:w="6707"/>
       </w:tblGrid>
       <w:tr>
-        <w:tblPrEx>
-          <w:tblCellMar>
-            <w:top w:w="0" w:type="dxa"/>
-            <w:bottom w:w="0" w:type="dxa"/>
-          </w:tblCellMar>
-        </w:tblPrEx>
         <w:tc>
           <w:tcPr>
             <w:tcW w:w="1809" w:type="dxa"/>
@@ -9081,12 +8820,6 @@
         </w:tc>
       </w:tr>
       <w:tr>
-        <w:tblPrEx>
-          <w:tblCellMar>
-            <w:top w:w="0" w:type="dxa"/>
-            <w:bottom w:w="0" w:type="dxa"/>
-          </w:tblCellMar>
-        </w:tblPrEx>
         <w:tc>
           <w:tcPr>
             <w:tcW w:w="1809" w:type="dxa"/>
@@ -9139,12 +8872,6 @@
         </w:tc>
       </w:tr>
       <w:tr>
-        <w:tblPrEx>
-          <w:tblCellMar>
-            <w:top w:w="0" w:type="dxa"/>
-            <w:bottom w:w="0" w:type="dxa"/>
-          </w:tblCellMar>
-        </w:tblPrEx>
         <w:tc>
           <w:tcPr>
             <w:tcW w:w="1809" w:type="dxa"/>
@@ -9197,12 +8924,6 @@
         </w:tc>
       </w:tr>
       <w:tr>
-        <w:tblPrEx>
-          <w:tblCellMar>
-            <w:top w:w="0" w:type="dxa"/>
-            <w:bottom w:w="0" w:type="dxa"/>
-          </w:tblCellMar>
-        </w:tblPrEx>
         <w:tc>
           <w:tcPr>
             <w:tcW w:w="1809" w:type="dxa"/>
@@ -9246,12 +8967,6 @@
         </w:tc>
       </w:tr>
       <w:tr>
-        <w:tblPrEx>
-          <w:tblCellMar>
-            <w:top w:w="0" w:type="dxa"/>
-            <w:bottom w:w="0" w:type="dxa"/>
-          </w:tblCellMar>
-        </w:tblPrEx>
         <w:tc>
           <w:tcPr>
             <w:tcW w:w="1809" w:type="dxa"/>
@@ -9322,12 +9037,6 @@
         </w:tc>
       </w:tr>
       <w:tr>
-        <w:tblPrEx>
-          <w:tblCellMar>
-            <w:top w:w="0" w:type="dxa"/>
-            <w:bottom w:w="0" w:type="dxa"/>
-          </w:tblCellMar>
-        </w:tblPrEx>
         <w:tc>
           <w:tcPr>
             <w:tcW w:w="1809" w:type="dxa"/>
@@ -9387,12 +9096,6 @@
         </w:tc>
       </w:tr>
       <w:tr>
-        <w:tblPrEx>
-          <w:tblCellMar>
-            <w:top w:w="0" w:type="dxa"/>
-            <w:bottom w:w="0" w:type="dxa"/>
-          </w:tblCellMar>
-        </w:tblPrEx>
         <w:tc>
           <w:tcPr>
             <w:tcW w:w="1809" w:type="dxa"/>
@@ -9467,12 +9170,6 @@
         </w:tc>
       </w:tr>
       <w:tr>
-        <w:tblPrEx>
-          <w:tblCellMar>
-            <w:top w:w="0" w:type="dxa"/>
-            <w:bottom w:w="0" w:type="dxa"/>
-          </w:tblCellMar>
-        </w:tblPrEx>
         <w:tc>
           <w:tcPr>
             <w:tcW w:w="1809" w:type="dxa"/>
@@ -9586,23 +9283,7 @@
           <w:b/>
           <w:sz w:val="22"/>
         </w:rPr>
-        <w:t>表</w:t>
-      </w:r>
-      <w:r>
-        <w:rPr>
-          <w:rFonts w:ascii="黑体" w:eastAsia="黑体" w:hAnsi="黑体" w:cs="Times New Roman"/>
-          <w:b/>
-          <w:sz w:val="22"/>
-        </w:rPr>
-        <w:t>9 userbl</w:t>
-      </w:r>
-      <w:r>
-        <w:rPr>
-          <w:rFonts w:ascii="黑体" w:eastAsia="黑体" w:hAnsi="黑体" w:cs="Times New Roman"/>
-          <w:b/>
-          <w:sz w:val="22"/>
-        </w:rPr>
-        <w:t>模块的接口规范</w:t>
+        <w:t>表9 userbl模块的接口规范</w:t>
       </w:r>
     </w:p>
     <w:tbl>
@@ -9619,12 +9300,6 @@
         <w:gridCol w:w="4722"/>
       </w:tblGrid>
       <w:tr>
-        <w:tblPrEx>
-          <w:tblCellMar>
-            <w:top w:w="0" w:type="dxa"/>
-            <w:bottom w:w="0" w:type="dxa"/>
-          </w:tblCellMar>
-        </w:tblPrEx>
         <w:tc>
           <w:tcPr>
             <w:tcW w:w="8516" w:type="dxa"/>
@@ -9647,12 +9322,6 @@
         </w:tc>
       </w:tr>
       <w:tr>
-        <w:tblPrEx>
-          <w:tblCellMar>
-            <w:top w:w="0" w:type="dxa"/>
-            <w:bottom w:w="0" w:type="dxa"/>
-          </w:tblCellMar>
-        </w:tblPrEx>
         <w:tc>
           <w:tcPr>
             <w:tcW w:w="1951" w:type="dxa"/>
@@ -9710,21 +9379,12 @@
               <w:t xml:space="preserve">int </w:t>
             </w:r>
             <w:r>
-              <w:t xml:space="preserve">login(long </w:t>
-            </w:r>
-            <w:r>
-              <w:t>ID,String password)</w:t>
-            </w:r>
-          </w:p>
-        </w:tc>
-      </w:tr>
-      <w:tr>
-        <w:tblPrEx>
-          <w:tblCellMar>
-            <w:top w:w="0" w:type="dxa"/>
-            <w:bottom w:w="0" w:type="dxa"/>
-          </w:tblCellMar>
-        </w:tblPrEx>
+              <w:t>login(long ID,String password)</w:t>
+            </w:r>
+          </w:p>
+        </w:tc>
+      </w:tr>
+      <w:tr>
         <w:tc>
           <w:tcPr>
             <w:tcW w:w="1951" w:type="dxa"/>
@@ -9778,12 +9438,6 @@
         </w:tc>
       </w:tr>
       <w:tr>
-        <w:tblPrEx>
-          <w:tblCellMar>
-            <w:top w:w="0" w:type="dxa"/>
-            <w:bottom w:w="0" w:type="dxa"/>
-          </w:tblCellMar>
-        </w:tblPrEx>
         <w:tc>
           <w:tcPr>
             <w:tcW w:w="1951" w:type="dxa"/>
@@ -9846,12 +9500,6 @@
         </w:tc>
       </w:tr>
       <w:tr>
-        <w:tblPrEx>
-          <w:tblCellMar>
-            <w:top w:w="0" w:type="dxa"/>
-            <w:bottom w:w="0" w:type="dxa"/>
-          </w:tblCellMar>
-        </w:tblPrEx>
         <w:trPr>
           <w:trHeight w:val="97"/>
         </w:trPr>
@@ -9936,12 +9584,6 @@
         </w:tc>
       </w:tr>
       <w:tr>
-        <w:tblPrEx>
-          <w:tblCellMar>
-            <w:top w:w="0" w:type="dxa"/>
-            <w:bottom w:w="0" w:type="dxa"/>
-          </w:tblCellMar>
-        </w:tblPrEx>
         <w:trPr>
           <w:trHeight w:val="97"/>
         </w:trPr>
@@ -10022,12 +9664,6 @@
         </w:tc>
       </w:tr>
       <w:tr>
-        <w:tblPrEx>
-          <w:tblCellMar>
-            <w:top w:w="0" w:type="dxa"/>
-            <w:bottom w:w="0" w:type="dxa"/>
-          </w:tblCellMar>
-        </w:tblPrEx>
         <w:trPr>
           <w:trHeight w:val="97"/>
         </w:trPr>
@@ -10081,12 +9717,6 @@
         </w:tc>
       </w:tr>
       <w:tr>
-        <w:tblPrEx>
-          <w:tblCellMar>
-            <w:top w:w="0" w:type="dxa"/>
-            <w:bottom w:w="0" w:type="dxa"/>
-          </w:tblCellMar>
-        </w:tblPrEx>
         <w:trPr>
           <w:trHeight w:val="194"/>
         </w:trPr>
@@ -10171,12 +9801,6 @@
         </w:tc>
       </w:tr>
       <w:tr>
-        <w:tblPrEx>
-          <w:tblCellMar>
-            <w:top w:w="0" w:type="dxa"/>
-            <w:bottom w:w="0" w:type="dxa"/>
-          </w:tblCellMar>
-        </w:tblPrEx>
         <w:trPr>
           <w:trHeight w:val="194"/>
         </w:trPr>
@@ -10266,12 +9890,6 @@
         </w:tc>
       </w:tr>
       <w:tr>
-        <w:tblPrEx>
-          <w:tblCellMar>
-            <w:top w:w="0" w:type="dxa"/>
-            <w:bottom w:w="0" w:type="dxa"/>
-          </w:tblCellMar>
-        </w:tblPrEx>
         <w:trPr>
           <w:trHeight w:val="194"/>
         </w:trPr>
@@ -10334,12 +9952,6 @@
         </w:tc>
       </w:tr>
       <w:tr>
-        <w:tblPrEx>
-          <w:tblCellMar>
-            <w:top w:w="0" w:type="dxa"/>
-            <w:bottom w:w="0" w:type="dxa"/>
-          </w:tblCellMar>
-        </w:tblPrEx>
         <w:trPr>
           <w:trHeight w:val="194"/>
         </w:trPr>
@@ -10424,12 +10036,6 @@
         </w:tc>
       </w:tr>
       <w:tr>
-        <w:tblPrEx>
-          <w:tblCellMar>
-            <w:top w:w="0" w:type="dxa"/>
-            <w:bottom w:w="0" w:type="dxa"/>
-          </w:tblCellMar>
-        </w:tblPrEx>
         <w:trPr>
           <w:trHeight w:val="194"/>
         </w:trPr>
@@ -10528,12 +10134,6 @@
         </w:tc>
       </w:tr>
       <w:tr>
-        <w:tblPrEx>
-          <w:tblCellMar>
-            <w:top w:w="0" w:type="dxa"/>
-            <w:bottom w:w="0" w:type="dxa"/>
-          </w:tblCellMar>
-        </w:tblPrEx>
         <w:trPr>
           <w:trHeight w:val="194"/>
         </w:trPr>
@@ -10587,12 +10187,6 @@
         </w:tc>
       </w:tr>
       <w:tr>
-        <w:tblPrEx>
-          <w:tblCellMar>
-            <w:top w:w="0" w:type="dxa"/>
-            <w:bottom w:w="0" w:type="dxa"/>
-          </w:tblCellMar>
-        </w:tblPrEx>
         <w:trPr>
           <w:trHeight w:val="194"/>
         </w:trPr>
@@ -10650,12 +10244,6 @@
         </w:tc>
       </w:tr>
       <w:tr>
-        <w:tblPrEx>
-          <w:tblCellMar>
-            <w:top w:w="0" w:type="dxa"/>
-            <w:bottom w:w="0" w:type="dxa"/>
-          </w:tblCellMar>
-        </w:tblPrEx>
         <w:trPr>
           <w:trHeight w:val="194"/>
         </w:trPr>
@@ -10754,12 +10342,6 @@
         </w:tc>
       </w:tr>
       <w:tr>
-        <w:tblPrEx>
-          <w:tblCellMar>
-            <w:top w:w="0" w:type="dxa"/>
-            <w:bottom w:w="0" w:type="dxa"/>
-          </w:tblCellMar>
-        </w:tblPrEx>
         <w:trPr>
           <w:trHeight w:val="194"/>
         </w:trPr>
@@ -10819,12 +10401,6 @@
         </w:tc>
       </w:tr>
       <w:tr>
-        <w:tblPrEx>
-          <w:tblCellMar>
-            <w:top w:w="0" w:type="dxa"/>
-            <w:bottom w:w="0" w:type="dxa"/>
-          </w:tblCellMar>
-        </w:tblPrEx>
         <w:tc>
           <w:tcPr>
             <w:tcW w:w="8516" w:type="dxa"/>
@@ -10847,12 +10423,6 @@
         </w:tc>
       </w:tr>
       <w:tr>
-        <w:tblPrEx>
-          <w:tblCellMar>
-            <w:top w:w="0" w:type="dxa"/>
-            <w:bottom w:w="0" w:type="dxa"/>
-          </w:tblCellMar>
-        </w:tblPrEx>
         <w:tc>
           <w:tcPr>
             <w:tcW w:w="3794" w:type="dxa"/>
@@ -10888,12 +10458,6 @@
         </w:tc>
       </w:tr>
       <w:tr>
-        <w:tblPrEx>
-          <w:tblCellMar>
-            <w:top w:w="0" w:type="dxa"/>
-            <w:bottom w:w="0" w:type="dxa"/>
-          </w:tblCellMar>
-        </w:tblPrEx>
         <w:tc>
           <w:tcPr>
             <w:tcW w:w="3794" w:type="dxa"/>
@@ -10993,12 +10557,6 @@
         </w:tc>
       </w:tr>
       <w:tr>
-        <w:tblPrEx>
-          <w:tblCellMar>
-            <w:top w:w="0" w:type="dxa"/>
-            <w:bottom w:w="0" w:type="dxa"/>
-          </w:tblCellMar>
-        </w:tblPrEx>
         <w:tc>
           <w:tcPr>
             <w:tcW w:w="3794" w:type="dxa"/>
@@ -11049,12 +10607,6 @@
         </w:tc>
       </w:tr>
       <w:tr>
-        <w:tblPrEx>
-          <w:tblCellMar>
-            <w:top w:w="0" w:type="dxa"/>
-            <w:bottom w:w="0" w:type="dxa"/>
-          </w:tblCellMar>
-        </w:tblPrEx>
         <w:tc>
           <w:tcPr>
             <w:tcW w:w="3794" w:type="dxa"/>
@@ -11102,12 +10654,6 @@
         </w:tc>
       </w:tr>
       <w:tr>
-        <w:tblPrEx>
-          <w:tblCellMar>
-            <w:top w:w="0" w:type="dxa"/>
-            <w:bottom w:w="0" w:type="dxa"/>
-          </w:tblCellMar>
-        </w:tblPrEx>
         <w:tc>
           <w:tcPr>
             <w:tcW w:w="3794" w:type="dxa"/>
@@ -11158,12 +10704,6 @@
         </w:tc>
       </w:tr>
       <w:tr>
-        <w:tblPrEx>
-          <w:tblCellMar>
-            <w:top w:w="0" w:type="dxa"/>
-            <w:bottom w:w="0" w:type="dxa"/>
-          </w:tblCellMar>
-        </w:tblPrEx>
         <w:tc>
           <w:tcPr>
             <w:tcW w:w="3794" w:type="dxa"/>
@@ -11214,12 +10754,6 @@
         </w:tc>
       </w:tr>
       <w:tr>
-        <w:tblPrEx>
-          <w:tblCellMar>
-            <w:top w:w="0" w:type="dxa"/>
-            <w:bottom w:w="0" w:type="dxa"/>
-          </w:tblCellMar>
-        </w:tblPrEx>
         <w:tc>
           <w:tcPr>
             <w:tcW w:w="3794" w:type="dxa"/>
@@ -11304,23 +10838,7 @@
           <w:b/>
           <w:sz w:val="22"/>
         </w:rPr>
-        <w:t>表</w:t>
-      </w:r>
-      <w:r>
-        <w:rPr>
-          <w:rFonts w:ascii="黑体" w:eastAsia="黑体" w:hAnsi="黑体" w:cs="Times New Roman"/>
-          <w:b/>
-          <w:sz w:val="22"/>
-        </w:rPr>
-        <w:t>10 stockbl</w:t>
-      </w:r>
-      <w:r>
-        <w:rPr>
-          <w:rFonts w:ascii="黑体" w:eastAsia="黑体" w:hAnsi="黑体" w:cs="Times New Roman"/>
-          <w:b/>
-          <w:sz w:val="22"/>
-        </w:rPr>
-        <w:t>模块的接口规范</w:t>
+        <w:t>表10 stockbl模块的接口规范</w:t>
       </w:r>
     </w:p>
     <w:tbl>
@@ -11337,12 +10855,6 @@
         <w:gridCol w:w="4722"/>
       </w:tblGrid>
       <w:tr>
-        <w:tblPrEx>
-          <w:tblCellMar>
-            <w:top w:w="0" w:type="dxa"/>
-            <w:bottom w:w="0" w:type="dxa"/>
-          </w:tblCellMar>
-        </w:tblPrEx>
         <w:tc>
           <w:tcPr>
             <w:tcW w:w="8516" w:type="dxa"/>
@@ -11373,12 +10885,6 @@
         </w:tc>
       </w:tr>
       <w:tr>
-        <w:tblPrEx>
-          <w:tblCellMar>
-            <w:top w:w="0" w:type="dxa"/>
-            <w:bottom w:w="0" w:type="dxa"/>
-          </w:tblCellMar>
-        </w:tblPrEx>
         <w:trPr>
           <w:trHeight w:val="97"/>
         </w:trPr>
@@ -11515,12 +11021,6 @@
         </w:tc>
       </w:tr>
       <w:tr>
-        <w:tblPrEx>
-          <w:tblCellMar>
-            <w:top w:w="0" w:type="dxa"/>
-            <w:bottom w:w="0" w:type="dxa"/>
-          </w:tblCellMar>
-        </w:tblPrEx>
         <w:trPr>
           <w:trHeight w:val="97"/>
         </w:trPr>
@@ -11671,12 +11171,6 @@
         </w:tc>
       </w:tr>
       <w:tr>
-        <w:tblPrEx>
-          <w:tblCellMar>
-            <w:top w:w="0" w:type="dxa"/>
-            <w:bottom w:w="0" w:type="dxa"/>
-          </w:tblCellMar>
-        </w:tblPrEx>
         <w:trPr>
           <w:trHeight w:val="97"/>
         </w:trPr>
@@ -11771,12 +11265,6 @@
         </w:tc>
       </w:tr>
       <w:tr>
-        <w:tblPrEx>
-          <w:tblCellMar>
-            <w:top w:w="0" w:type="dxa"/>
-            <w:bottom w:w="0" w:type="dxa"/>
-          </w:tblCellMar>
-        </w:tblPrEx>
         <w:trPr>
           <w:trHeight w:val="210"/>
         </w:trPr>
@@ -11912,12 +11400,6 @@
         </w:tc>
       </w:tr>
       <w:tr>
-        <w:tblPrEx>
-          <w:tblCellMar>
-            <w:top w:w="0" w:type="dxa"/>
-            <w:bottom w:w="0" w:type="dxa"/>
-          </w:tblCellMar>
-        </w:tblPrEx>
         <w:trPr>
           <w:trHeight w:val="210"/>
         </w:trPr>
@@ -12059,12 +11541,6 @@
         </w:tc>
       </w:tr>
       <w:tr>
-        <w:tblPrEx>
-          <w:tblCellMar>
-            <w:top w:w="0" w:type="dxa"/>
-            <w:bottom w:w="0" w:type="dxa"/>
-          </w:tblCellMar>
-        </w:tblPrEx>
         <w:trPr>
           <w:trHeight w:val="210"/>
         </w:trPr>
@@ -12179,12 +11655,6 @@
         </w:tc>
       </w:tr>
       <w:tr>
-        <w:tblPrEx>
-          <w:tblCellMar>
-            <w:top w:w="0" w:type="dxa"/>
-            <w:bottom w:w="0" w:type="dxa"/>
-          </w:tblCellMar>
-        </w:tblPrEx>
         <w:trPr>
           <w:trHeight w:val="210"/>
         </w:trPr>
@@ -12333,12 +11803,6 @@
         </w:tc>
       </w:tr>
       <w:tr>
-        <w:tblPrEx>
-          <w:tblCellMar>
-            <w:top w:w="0" w:type="dxa"/>
-            <w:bottom w:w="0" w:type="dxa"/>
-          </w:tblCellMar>
-        </w:tblPrEx>
         <w:trPr>
           <w:trHeight w:val="210"/>
         </w:trPr>
@@ -12480,12 +11944,6 @@
         </w:tc>
       </w:tr>
       <w:tr>
-        <w:tblPrEx>
-          <w:tblCellMar>
-            <w:top w:w="0" w:type="dxa"/>
-            <w:bottom w:w="0" w:type="dxa"/>
-          </w:tblCellMar>
-        </w:tblPrEx>
         <w:trPr>
           <w:trHeight w:val="210"/>
         </w:trPr>
@@ -12622,12 +12080,6 @@
         </w:tc>
       </w:tr>
       <w:tr>
-        <w:tblPrEx>
-          <w:tblCellMar>
-            <w:top w:w="0" w:type="dxa"/>
-            <w:bottom w:w="0" w:type="dxa"/>
-          </w:tblCellMar>
-        </w:tblPrEx>
         <w:trPr>
           <w:trHeight w:val="105"/>
         </w:trPr>
@@ -12763,12 +12215,6 @@
         </w:tc>
       </w:tr>
       <w:tr>
-        <w:tblPrEx>
-          <w:tblCellMar>
-            <w:top w:w="0" w:type="dxa"/>
-            <w:bottom w:w="0" w:type="dxa"/>
-          </w:tblCellMar>
-        </w:tblPrEx>
         <w:trPr>
           <w:trHeight w:val="105"/>
         </w:trPr>
@@ -12924,12 +12370,6 @@
         </w:tc>
       </w:tr>
       <w:tr>
-        <w:tblPrEx>
-          <w:tblCellMar>
-            <w:top w:w="0" w:type="dxa"/>
-            <w:bottom w:w="0" w:type="dxa"/>
-          </w:tblCellMar>
-        </w:tblPrEx>
         <w:trPr>
           <w:trHeight w:val="105"/>
         </w:trPr>
@@ -13030,12 +12470,6 @@
         </w:tc>
       </w:tr>
       <w:tr>
-        <w:tblPrEx>
-          <w:tblCellMar>
-            <w:top w:w="0" w:type="dxa"/>
-            <w:bottom w:w="0" w:type="dxa"/>
-          </w:tblCellMar>
-        </w:tblPrEx>
         <w:trPr>
           <w:trHeight w:val="210"/>
         </w:trPr>
@@ -13177,12 +12611,6 @@
         </w:tc>
       </w:tr>
       <w:tr>
-        <w:tblPrEx>
-          <w:tblCellMar>
-            <w:top w:w="0" w:type="dxa"/>
-            <w:bottom w:w="0" w:type="dxa"/>
-          </w:tblCellMar>
-        </w:tblPrEx>
         <w:trPr>
           <w:trHeight w:val="210"/>
         </w:trPr>
@@ -13331,12 +12759,6 @@
         </w:tc>
       </w:tr>
       <w:tr>
-        <w:tblPrEx>
-          <w:tblCellMar>
-            <w:top w:w="0" w:type="dxa"/>
-            <w:bottom w:w="0" w:type="dxa"/>
-          </w:tblCellMar>
-        </w:tblPrEx>
         <w:trPr>
           <w:trHeight w:val="210"/>
         </w:trPr>
@@ -13451,12 +12873,6 @@
         </w:tc>
       </w:tr>
       <w:tr>
-        <w:tblPrEx>
-          <w:tblCellMar>
-            <w:top w:w="0" w:type="dxa"/>
-            <w:bottom w:w="0" w:type="dxa"/>
-          </w:tblCellMar>
-        </w:tblPrEx>
         <w:trPr>
           <w:trHeight w:val="210"/>
         </w:trPr>
@@ -13605,12 +13021,6 @@
         </w:tc>
       </w:tr>
       <w:tr>
-        <w:tblPrEx>
-          <w:tblCellMar>
-            <w:top w:w="0" w:type="dxa"/>
-            <w:bottom w:w="0" w:type="dxa"/>
-          </w:tblCellMar>
-        </w:tblPrEx>
         <w:trPr>
           <w:trHeight w:val="210"/>
         </w:trPr>
@@ -13780,12 +13190,6 @@
         </w:tc>
       </w:tr>
       <w:tr>
-        <w:tblPrEx>
-          <w:tblCellMar>
-            <w:top w:w="0" w:type="dxa"/>
-            <w:bottom w:w="0" w:type="dxa"/>
-          </w:tblCellMar>
-        </w:tblPrEx>
         <w:trPr>
           <w:trHeight w:val="210"/>
         </w:trPr>
@@ -13900,12 +13304,6 @@
         </w:tc>
       </w:tr>
       <w:tr>
-        <w:tblPrEx>
-          <w:tblCellMar>
-            <w:top w:w="0" w:type="dxa"/>
-            <w:bottom w:w="0" w:type="dxa"/>
-          </w:tblCellMar>
-        </w:tblPrEx>
         <w:trPr>
           <w:trHeight w:val="105"/>
         </w:trPr>
@@ -14040,12 +13438,6 @@
         </w:tc>
       </w:tr>
       <w:tr>
-        <w:tblPrEx>
-          <w:tblCellMar>
-            <w:top w:w="0" w:type="dxa"/>
-            <w:bottom w:w="0" w:type="dxa"/>
-          </w:tblCellMar>
-        </w:tblPrEx>
         <w:trPr>
           <w:trHeight w:val="105"/>
         </w:trPr>
@@ -14187,12 +13579,6 @@
         </w:tc>
       </w:tr>
       <w:tr>
-        <w:tblPrEx>
-          <w:tblCellMar>
-            <w:top w:w="0" w:type="dxa"/>
-            <w:bottom w:w="0" w:type="dxa"/>
-          </w:tblCellMar>
-        </w:tblPrEx>
         <w:trPr>
           <w:trHeight w:val="105"/>
         </w:trPr>
@@ -14335,12 +13721,6 @@
         </w:tc>
       </w:tr>
       <w:tr>
-        <w:tblPrEx>
-          <w:tblCellMar>
-            <w:top w:w="0" w:type="dxa"/>
-            <w:bottom w:w="0" w:type="dxa"/>
-          </w:tblCellMar>
-        </w:tblPrEx>
         <w:trPr>
           <w:trHeight w:val="105"/>
         </w:trPr>
@@ -14468,12 +13848,6 @@
         </w:tc>
       </w:tr>
       <w:tr>
-        <w:tblPrEx>
-          <w:tblCellMar>
-            <w:top w:w="0" w:type="dxa"/>
-            <w:bottom w:w="0" w:type="dxa"/>
-          </w:tblCellMar>
-        </w:tblPrEx>
         <w:trPr>
           <w:trHeight w:val="105"/>
         </w:trPr>
@@ -14615,12 +13989,6 @@
         </w:tc>
       </w:tr>
       <w:tr>
-        <w:tblPrEx>
-          <w:tblCellMar>
-            <w:top w:w="0" w:type="dxa"/>
-            <w:bottom w:w="0" w:type="dxa"/>
-          </w:tblCellMar>
-        </w:tblPrEx>
         <w:trPr>
           <w:trHeight w:val="105"/>
         </w:trPr>
@@ -14770,12 +14138,6 @@
         </w:tc>
       </w:tr>
       <w:tr>
-        <w:tblPrEx>
-          <w:tblCellMar>
-            <w:top w:w="0" w:type="dxa"/>
-            <w:bottom w:w="0" w:type="dxa"/>
-          </w:tblCellMar>
-        </w:tblPrEx>
         <w:trPr>
           <w:trHeight w:val="105"/>
         </w:trPr>
@@ -14903,12 +14265,6 @@
         </w:tc>
       </w:tr>
       <w:tr>
-        <w:tblPrEx>
-          <w:tblCellMar>
-            <w:top w:w="0" w:type="dxa"/>
-            <w:bottom w:w="0" w:type="dxa"/>
-          </w:tblCellMar>
-        </w:tblPrEx>
         <w:trPr>
           <w:trHeight w:val="105"/>
         </w:trPr>
@@ -15022,12 +14378,6 @@
         </w:tc>
       </w:tr>
       <w:tr>
-        <w:tblPrEx>
-          <w:tblCellMar>
-            <w:top w:w="0" w:type="dxa"/>
-            <w:bottom w:w="0" w:type="dxa"/>
-          </w:tblCellMar>
-        </w:tblPrEx>
         <w:trPr>
           <w:trHeight w:val="105"/>
         </w:trPr>
@@ -15135,12 +14485,6 @@
         </w:tc>
       </w:tr>
       <w:tr>
-        <w:tblPrEx>
-          <w:tblCellMar>
-            <w:top w:w="0" w:type="dxa"/>
-            <w:bottom w:w="0" w:type="dxa"/>
-          </w:tblCellMar>
-        </w:tblPrEx>
         <w:trPr>
           <w:trHeight w:val="105"/>
         </w:trPr>
@@ -15268,12 +14612,6 @@
         </w:tc>
       </w:tr>
       <w:tr>
-        <w:tblPrEx>
-          <w:tblCellMar>
-            <w:top w:w="0" w:type="dxa"/>
-            <w:bottom w:w="0" w:type="dxa"/>
-          </w:tblCellMar>
-        </w:tblPrEx>
         <w:trPr>
           <w:trHeight w:val="105"/>
         </w:trPr>
@@ -15359,12 +14697,6 @@
         </w:tc>
       </w:tr>
       <w:tr>
-        <w:tblPrEx>
-          <w:tblCellMar>
-            <w:top w:w="0" w:type="dxa"/>
-            <w:bottom w:w="0" w:type="dxa"/>
-          </w:tblCellMar>
-        </w:tblPrEx>
         <w:trPr>
           <w:trHeight w:val="105"/>
         </w:trPr>
@@ -15486,12 +14818,6 @@
         </w:tc>
       </w:tr>
       <w:tr>
-        <w:tblPrEx>
-          <w:tblCellMar>
-            <w:top w:w="0" w:type="dxa"/>
-            <w:bottom w:w="0" w:type="dxa"/>
-          </w:tblCellMar>
-        </w:tblPrEx>
         <w:trPr>
           <w:trHeight w:val="105"/>
         </w:trPr>
@@ -15591,12 +14917,6 @@
         </w:tc>
       </w:tr>
       <w:tr>
-        <w:tblPrEx>
-          <w:tblCellMar>
-            <w:top w:w="0" w:type="dxa"/>
-            <w:bottom w:w="0" w:type="dxa"/>
-          </w:tblCellMar>
-        </w:tblPrEx>
         <w:trPr>
           <w:trHeight w:val="105"/>
         </w:trPr>
@@ -15766,12 +15086,6 @@
         </w:tc>
       </w:tr>
       <w:tr>
-        <w:tblPrEx>
-          <w:tblCellMar>
-            <w:top w:w="0" w:type="dxa"/>
-            <w:bottom w:w="0" w:type="dxa"/>
-          </w:tblCellMar>
-        </w:tblPrEx>
         <w:trPr>
           <w:trHeight w:val="105"/>
         </w:trPr>
@@ -15893,12 +15207,6 @@
         </w:tc>
       </w:tr>
       <w:tr>
-        <w:tblPrEx>
-          <w:tblCellMar>
-            <w:top w:w="0" w:type="dxa"/>
-            <w:bottom w:w="0" w:type="dxa"/>
-          </w:tblCellMar>
-        </w:tblPrEx>
         <w:trPr>
           <w:trHeight w:val="210"/>
         </w:trPr>
@@ -15998,12 +15306,6 @@
         </w:tc>
       </w:tr>
       <w:tr>
-        <w:tblPrEx>
-          <w:tblCellMar>
-            <w:top w:w="0" w:type="dxa"/>
-            <w:bottom w:w="0" w:type="dxa"/>
-          </w:tblCellMar>
-        </w:tblPrEx>
         <w:trPr>
           <w:trHeight w:val="210"/>
         </w:trPr>
@@ -16089,12 +15391,6 @@
         </w:tc>
       </w:tr>
       <w:tr>
-        <w:tblPrEx>
-          <w:tblCellMar>
-            <w:top w:w="0" w:type="dxa"/>
-            <w:bottom w:w="0" w:type="dxa"/>
-          </w:tblCellMar>
-        </w:tblPrEx>
         <w:trPr>
           <w:trHeight w:val="210"/>
         </w:trPr>
@@ -16216,12 +15512,6 @@
         </w:tc>
       </w:tr>
       <w:tr>
-        <w:tblPrEx>
-          <w:tblCellMar>
-            <w:top w:w="0" w:type="dxa"/>
-            <w:bottom w:w="0" w:type="dxa"/>
-          </w:tblCellMar>
-        </w:tblPrEx>
         <w:tc>
           <w:tcPr>
             <w:tcW w:w="8516" w:type="dxa"/>
@@ -16254,12 +15544,6 @@
         </w:tc>
       </w:tr>
       <w:tr>
-        <w:tblPrEx>
-          <w:tblCellMar>
-            <w:top w:w="0" w:type="dxa"/>
-            <w:bottom w:w="0" w:type="dxa"/>
-          </w:tblCellMar>
-        </w:tblPrEx>
         <w:tc>
           <w:tcPr>
             <w:tcW w:w="3794" w:type="dxa"/>
@@ -16315,12 +15599,6 @@
         </w:tc>
       </w:tr>
       <w:tr>
-        <w:tblPrEx>
-          <w:tblCellMar>
-            <w:top w:w="0" w:type="dxa"/>
-            <w:bottom w:w="0" w:type="dxa"/>
-          </w:tblCellMar>
-        </w:tblPrEx>
         <w:tc>
           <w:tcPr>
             <w:tcW w:w="3794" w:type="dxa"/>
@@ -16420,12 +15698,6 @@
         </w:tc>
       </w:tr>
       <w:tr>
-        <w:tblPrEx>
-          <w:tblCellMar>
-            <w:top w:w="0" w:type="dxa"/>
-            <w:bottom w:w="0" w:type="dxa"/>
-          </w:tblCellMar>
-        </w:tblPrEx>
         <w:tc>
           <w:tcPr>
             <w:tcW w:w="3794" w:type="dxa"/>
@@ -16553,12 +15825,6 @@
         </w:tc>
       </w:tr>
       <w:tr>
-        <w:tblPrEx>
-          <w:tblCellMar>
-            <w:top w:w="0" w:type="dxa"/>
-            <w:bottom w:w="0" w:type="dxa"/>
-          </w:tblCellMar>
-        </w:tblPrEx>
         <w:tc>
           <w:tcPr>
             <w:tcW w:w="3794" w:type="dxa"/>
@@ -16671,12 +15937,6 @@
         </w:tc>
       </w:tr>
       <w:tr>
-        <w:tblPrEx>
-          <w:tblCellMar>
-            <w:top w:w="0" w:type="dxa"/>
-            <w:bottom w:w="0" w:type="dxa"/>
-          </w:tblCellMar>
-        </w:tblPrEx>
         <w:tc>
           <w:tcPr>
             <w:tcW w:w="3794" w:type="dxa"/>
@@ -16823,12 +16083,6 @@
         </w:tc>
       </w:tr>
       <w:tr>
-        <w:tblPrEx>
-          <w:tblCellMar>
-            <w:top w:w="0" w:type="dxa"/>
-            <w:bottom w:w="0" w:type="dxa"/>
-          </w:tblCellMar>
-        </w:tblPrEx>
         <w:tc>
           <w:tcPr>
             <w:tcW w:w="3794" w:type="dxa"/>
@@ -16947,12 +16201,6 @@
         </w:tc>
       </w:tr>
       <w:tr>
-        <w:tblPrEx>
-          <w:tblCellMar>
-            <w:top w:w="0" w:type="dxa"/>
-            <w:bottom w:w="0" w:type="dxa"/>
-          </w:tblCellMar>
-        </w:tblPrEx>
         <w:tc>
           <w:tcPr>
             <w:tcW w:w="3794" w:type="dxa"/>
@@ -17071,12 +16319,6 @@
         </w:tc>
       </w:tr>
       <w:tr>
-        <w:tblPrEx>
-          <w:tblCellMar>
-            <w:top w:w="0" w:type="dxa"/>
-            <w:bottom w:w="0" w:type="dxa"/>
-          </w:tblCellMar>
-        </w:tblPrEx>
         <w:trPr>
           <w:trHeight w:val="336"/>
         </w:trPr>
@@ -17226,12 +16468,6 @@
         </w:tc>
       </w:tr>
       <w:tr>
-        <w:tblPrEx>
-          <w:tblCellMar>
-            <w:top w:w="0" w:type="dxa"/>
-            <w:bottom w:w="0" w:type="dxa"/>
-          </w:tblCellMar>
-        </w:tblPrEx>
         <w:tc>
           <w:tcPr>
             <w:tcW w:w="3794" w:type="dxa"/>
@@ -17343,12 +16579,6 @@
         </w:tc>
       </w:tr>
       <w:tr>
-        <w:tblPrEx>
-          <w:tblCellMar>
-            <w:top w:w="0" w:type="dxa"/>
-            <w:bottom w:w="0" w:type="dxa"/>
-          </w:tblCellMar>
-        </w:tblPrEx>
         <w:tc>
           <w:tcPr>
             <w:tcW w:w="3794" w:type="dxa"/>
@@ -17467,12 +16697,6 @@
         </w:tc>
       </w:tr>
       <w:tr>
-        <w:tblPrEx>
-          <w:tblCellMar>
-            <w:top w:w="0" w:type="dxa"/>
-            <w:bottom w:w="0" w:type="dxa"/>
-          </w:tblCellMar>
-        </w:tblPrEx>
         <w:tc>
           <w:tcPr>
             <w:tcW w:w="3794" w:type="dxa"/>
@@ -17542,12 +16766,6 @@
         </w:tc>
       </w:tr>
       <w:tr>
-        <w:tblPrEx>
-          <w:tblCellMar>
-            <w:top w:w="0" w:type="dxa"/>
-            <w:bottom w:w="0" w:type="dxa"/>
-          </w:tblCellMar>
-        </w:tblPrEx>
         <w:tc>
           <w:tcPr>
             <w:tcW w:w="3794" w:type="dxa"/>
@@ -17694,12 +16912,6 @@
         </w:tc>
       </w:tr>
       <w:tr>
-        <w:tblPrEx>
-          <w:tblCellMar>
-            <w:top w:w="0" w:type="dxa"/>
-            <w:bottom w:w="0" w:type="dxa"/>
-          </w:tblCellMar>
-        </w:tblPrEx>
         <w:tc>
           <w:tcPr>
             <w:tcW w:w="3794" w:type="dxa"/>
@@ -17811,12 +17023,6 @@
         </w:tc>
       </w:tr>
       <w:tr>
-        <w:tblPrEx>
-          <w:tblCellMar>
-            <w:top w:w="0" w:type="dxa"/>
-            <w:bottom w:w="0" w:type="dxa"/>
-          </w:tblCellMar>
-        </w:tblPrEx>
         <w:tc>
           <w:tcPr>
             <w:tcW w:w="3794" w:type="dxa"/>
@@ -17967,23 +17173,7 @@
           <w:b/>
           <w:sz w:val="22"/>
         </w:rPr>
-        <w:t>表</w:t>
-      </w:r>
-      <w:r>
-        <w:rPr>
-          <w:rFonts w:ascii="黑体" w:eastAsia="黑体" w:hAnsi="黑体" w:cs="Times New Roman"/>
-          <w:b/>
-          <w:sz w:val="22"/>
-        </w:rPr>
-        <w:t>11 memberbl</w:t>
-      </w:r>
-      <w:r>
-        <w:rPr>
-          <w:rFonts w:ascii="黑体" w:eastAsia="黑体" w:hAnsi="黑体" w:cs="Times New Roman"/>
-          <w:b/>
-          <w:sz w:val="22"/>
-        </w:rPr>
-        <w:t>模块的接口规范</w:t>
+        <w:t>表11 memberbl模块的接口规范</w:t>
       </w:r>
     </w:p>
     <w:tbl>
@@ -18566,15 +17756,7 @@
                 <w:sz w:val="22"/>
                 <w:szCs w:val="24"/>
               </w:rPr>
-              <w:t xml:space="preserve">member. </w:t>
-            </w:r>
-            <w:r>
-              <w:rPr>
-                <w:rFonts w:ascii="Times New Roman" w:hAnsi="Times New Roman" w:cs="Times New Roman"/>
-                <w:sz w:val="22"/>
-                <w:szCs w:val="24"/>
-              </w:rPr>
-              <w:t>modifyMember</w:t>
+              <w:t>member. modifyMember</w:t>
             </w:r>
           </w:p>
         </w:tc>
@@ -19834,23 +19016,7 @@
           <w:b/>
           <w:sz w:val="22"/>
         </w:rPr>
-        <w:t>表</w:t>
-      </w:r>
-      <w:r>
-        <w:rPr>
-          <w:rFonts w:ascii="黑体" w:eastAsia="黑体" w:hAnsi="黑体" w:cs="Times New Roman"/>
-          <w:b/>
-          <w:sz w:val="22"/>
-        </w:rPr>
-        <w:t>12 salesbl</w:t>
-      </w:r>
-      <w:r>
-        <w:rPr>
-          <w:rFonts w:ascii="黑体" w:eastAsia="黑体" w:hAnsi="黑体" w:cs="Times New Roman"/>
-          <w:b/>
-          <w:sz w:val="22"/>
-        </w:rPr>
-        <w:t>模块的接口规范</w:t>
+        <w:t>表12 salesbl模块的接口规范</w:t>
       </w:r>
     </w:p>
     <w:tbl>
@@ -19980,23 +19146,7 @@
                 <w:sz w:val="22"/>
                 <w:szCs w:val="24"/>
               </w:rPr>
-              <w:t xml:space="preserve"> p</w:t>
-            </w:r>
-            <w:r>
-              <w:rPr>
-                <w:rFonts w:ascii="Times New Roman" w:hAnsi="Times New Roman" w:cs="Times New Roman"/>
-                <w:sz w:val="22"/>
-                <w:szCs w:val="24"/>
-              </w:rPr>
-              <w:t>urchase</w:t>
-            </w:r>
-            <w:r>
-              <w:rPr>
-                <w:rFonts w:ascii="Times New Roman" w:hAnsi="Times New Roman" w:cs="Times New Roman"/>
-                <w:sz w:val="22"/>
-                <w:szCs w:val="24"/>
-              </w:rPr>
-              <w:t xml:space="preserve"> </w:t>
+              <w:t xml:space="preserve"> purchase </w:t>
             </w:r>
             <w:r>
               <w:rPr>
@@ -20257,23 +19407,7 @@
                 <w:sz w:val="22"/>
                 <w:szCs w:val="24"/>
               </w:rPr>
-              <w:t xml:space="preserve"> p</w:t>
-            </w:r>
-            <w:r>
-              <w:rPr>
-                <w:rFonts w:ascii="Times New Roman" w:hAnsi="Times New Roman" w:cs="Times New Roman"/>
-                <w:sz w:val="22"/>
-                <w:szCs w:val="24"/>
-              </w:rPr>
-              <w:t>urchaseReturn</w:t>
-            </w:r>
-            <w:r>
-              <w:rPr>
-                <w:rFonts w:ascii="Times New Roman" w:hAnsi="Times New Roman" w:cs="Times New Roman"/>
-                <w:sz w:val="22"/>
-                <w:szCs w:val="24"/>
-              </w:rPr>
-              <w:t xml:space="preserve"> </w:t>
+              <w:t xml:space="preserve"> purchaseReturn </w:t>
             </w:r>
             <w:r>
               <w:rPr>
@@ -20536,23 +19670,7 @@
                 <w:sz w:val="22"/>
                 <w:szCs w:val="24"/>
               </w:rPr>
-              <w:t>s</w:t>
-            </w:r>
-            <w:r>
-              <w:rPr>
-                <w:rFonts w:ascii="Times New Roman" w:hAnsi="Times New Roman" w:cs="Times New Roman"/>
-                <w:sz w:val="22"/>
-                <w:szCs w:val="24"/>
-              </w:rPr>
-              <w:t>ale</w:t>
-            </w:r>
-            <w:r>
-              <w:rPr>
-                <w:rFonts w:ascii="Times New Roman" w:hAnsi="Times New Roman" w:cs="Times New Roman"/>
-                <w:sz w:val="22"/>
-                <w:szCs w:val="24"/>
-              </w:rPr>
-              <w:t xml:space="preserve"> </w:t>
+              <w:t xml:space="preserve">sale </w:t>
             </w:r>
             <w:r>
               <w:rPr>
@@ -20841,23 +19959,7 @@
                 <w:sz w:val="22"/>
                 <w:szCs w:val="24"/>
               </w:rPr>
-              <w:t>s</w:t>
-            </w:r>
-            <w:r>
-              <w:rPr>
-                <w:rFonts w:ascii="Times New Roman" w:hAnsi="Times New Roman" w:cs="Times New Roman"/>
-                <w:sz w:val="22"/>
-                <w:szCs w:val="24"/>
-              </w:rPr>
-              <w:t>aleReturn</w:t>
-            </w:r>
-            <w:r>
-              <w:rPr>
-                <w:rFonts w:ascii="Times New Roman" w:hAnsi="Times New Roman" w:cs="Times New Roman"/>
-                <w:sz w:val="22"/>
-                <w:szCs w:val="24"/>
-              </w:rPr>
-              <w:t xml:space="preserve"> </w:t>
+              <w:t xml:space="preserve">saleReturn </w:t>
             </w:r>
             <w:r>
               <w:rPr>
@@ -21958,15 +21060,7 @@
                 <w:sz w:val="22"/>
                 <w:szCs w:val="24"/>
               </w:rPr>
-              <w:t>插</w:t>
-            </w:r>
-            <w:r>
-              <w:rPr>
-                <w:rFonts w:ascii="Times New Roman" w:hAnsi="Times New Roman" w:cs="Times New Roman" w:hint="eastAsia"/>
-                <w:sz w:val="22"/>
-                <w:szCs w:val="24"/>
-              </w:rPr>
-              <w:t>入</w:t>
+              <w:t>插入</w:t>
             </w:r>
             <w:r>
               <w:rPr>
@@ -22032,15 +21126,7 @@
                 <w:sz w:val="22"/>
                 <w:szCs w:val="24"/>
               </w:rPr>
-              <w:t>ataSe</w:t>
-            </w:r>
-            <w:r>
-              <w:rPr>
-                <w:rFonts w:ascii="Times New Roman" w:hAnsi="Times New Roman" w:cs="Times New Roman" w:hint="eastAsia"/>
-                <w:sz w:val="22"/>
-                <w:szCs w:val="24"/>
-              </w:rPr>
-              <w:t>rvice</w:t>
+              <w:t>ataService</w:t>
             </w:r>
             <w:r>
               <w:rPr>
@@ -22158,23 +21244,7 @@
           <w:b/>
           <w:sz w:val="22"/>
         </w:rPr>
-        <w:t>表</w:t>
-      </w:r>
-      <w:r>
-        <w:rPr>
-          <w:rFonts w:ascii="黑体" w:eastAsia="黑体" w:hAnsi="黑体" w:cs="Times New Roman"/>
-          <w:b/>
-          <w:sz w:val="22"/>
-        </w:rPr>
-        <w:t>13 financebl</w:t>
-      </w:r>
-      <w:r>
-        <w:rPr>
-          <w:rFonts w:ascii="黑体" w:eastAsia="黑体" w:hAnsi="黑体" w:cs="Times New Roman"/>
-          <w:b/>
-          <w:sz w:val="22"/>
-        </w:rPr>
-        <w:t>模块的接口规范</w:t>
+        <w:t>表13 financebl模块的接口规范</w:t>
       </w:r>
     </w:p>
     <w:tbl>
@@ -23064,14 +22134,7 @@
                 <w:rFonts w:ascii="Times New Roman" w:hAnsi="Times New Roman" w:cs="Times New Roman" w:hint="eastAsia"/>
                 <w:sz w:val="22"/>
               </w:rPr>
-              <w:t xml:space="preserve">AccountVO </w:t>
-            </w:r>
-            <w:r>
-              <w:rPr>
-                <w:rFonts w:ascii="Times New Roman" w:hAnsi="Times New Roman" w:cs="Times New Roman" w:hint="eastAsia"/>
-                <w:sz w:val="22"/>
-              </w:rPr>
-              <w:t>vo</w:t>
+              <w:t>AccountVO vo</w:t>
             </w:r>
             <w:r>
               <w:rPr>
@@ -23497,14 +22560,7 @@
                 <w:rFonts w:ascii="Times New Roman" w:cs="Times New Roman" w:hint="eastAsia"/>
                 <w:sz w:val="22"/>
               </w:rPr>
-              <w:t>public int createPayment(PaymentVO</w:t>
-            </w:r>
-            <w:r>
-              <w:rPr>
-                <w:rFonts w:ascii="Times New Roman" w:cs="Times New Roman" w:hint="eastAsia"/>
-                <w:sz w:val="22"/>
-              </w:rPr>
-              <w:t xml:space="preserve"> vo)</w:t>
+              <w:t>public int createPayment(PaymentVO vo)</w:t>
             </w:r>
           </w:p>
         </w:tc>
@@ -24404,14 +23460,7 @@
                 <w:rFonts w:ascii="Times New Roman" w:hAnsi="Times New Roman" w:cs="Times New Roman" w:hint="eastAsia"/>
                 <w:sz w:val="22"/>
               </w:rPr>
-              <w:t xml:space="preserve">createRedExtrusionAndCopy(ReceiptVo </w:t>
-            </w:r>
-            <w:r>
-              <w:rPr>
-                <w:rFonts w:ascii="Times New Roman" w:hAnsi="Times New Roman" w:cs="Times New Roman" w:hint="eastAsia"/>
-                <w:sz w:val="22"/>
-              </w:rPr>
-              <w:t>vo)</w:t>
+              <w:t>createRedExtrusionAndCopy(ReceiptVo vo)</w:t>
             </w:r>
           </w:p>
         </w:tc>
@@ -25752,23 +24801,7 @@
           <w:b/>
           <w:sz w:val="22"/>
         </w:rPr>
-        <w:t>表</w:t>
-      </w:r>
-      <w:r>
-        <w:rPr>
-          <w:rFonts w:ascii="黑体" w:eastAsia="黑体" w:hAnsi="黑体" w:cs="Times New Roman"/>
-          <w:b/>
-          <w:sz w:val="22"/>
-        </w:rPr>
-        <w:t>14 receiptbl</w:t>
-      </w:r>
-      <w:r>
-        <w:rPr>
-          <w:rFonts w:ascii="黑体" w:eastAsia="黑体" w:hAnsi="黑体" w:cs="Times New Roman"/>
-          <w:b/>
-          <w:sz w:val="22"/>
-        </w:rPr>
-        <w:t>模块的接口规范</w:t>
+        <w:t>表14 receiptbl模块的接口规范</w:t>
       </w:r>
     </w:p>
     <w:tbl>
@@ -26068,7 +25101,13 @@
               <w:t xml:space="preserve">ublic </w:t>
             </w:r>
             <w:r>
-              <w:t>int Modify(long id)</w:t>
+              <w:t>int Modify(</w:t>
+            </w:r>
+            <w:r>
+              <w:t xml:space="preserve">String </w:t>
+            </w:r>
+            <w:r>
+              <w:t>id)</w:t>
             </w:r>
           </w:p>
         </w:tc>
@@ -26242,7 +25281,10 @@
               <w:t>ublic int</w:t>
             </w:r>
             <w:r>
-              <w:t xml:space="preserve"> Batch(long[] id)</w:t>
+              <w:t xml:space="preserve"> Batch(String</w:t>
+            </w:r>
+            <w:r>
+              <w:t>[] id)</w:t>
             </w:r>
             <w:r>
               <w:rPr>
@@ -26635,7 +25677,13 @@
               <w:t>(</w:t>
             </w:r>
             <w:r>
-              <w:t>String id,</w:t>
+              <w:t xml:space="preserve">String </w:t>
+            </w:r>
+            <w:r>
+              <w:t>User</w:t>
+            </w:r>
+            <w:r>
+              <w:t>id,</w:t>
             </w:r>
             <w:r>
               <w:rPr>
@@ -26801,7 +25849,13 @@
               <w:jc w:val="left"/>
             </w:pPr>
             <w:r>
-              <w:t xml:space="preserve">Public ReceiptVo[] view() </w:t>
+              <w:t xml:space="preserve">Public </w:t>
+            </w:r>
+            <w:r>
+              <w:t xml:space="preserve">ArrayList&lt;ReceiptVO&gt; </w:t>
+            </w:r>
+            <w:r>
+              <w:t xml:space="preserve">view() </w:t>
             </w:r>
           </w:p>
         </w:tc>
@@ -26972,7 +26026,10 @@
               <w:t xml:space="preserve">ublic </w:t>
             </w:r>
             <w:r>
-              <w:t>ReceiptVo[] refresh()</w:t>
+              <w:t xml:space="preserve">ArrayList&lt;ReceiptVO&gt; </w:t>
+            </w:r>
+            <w:r>
+              <w:t>refresh()</w:t>
             </w:r>
           </w:p>
         </w:tc>
@@ -27145,7 +26202,10 @@
               <w:t>ublic</w:t>
             </w:r>
             <w:r>
-              <w:t xml:space="preserve"> int approve(long id)</w:t>
+              <w:t xml:space="preserve"> int approve(String</w:t>
+            </w:r>
+            <w:r>
+              <w:t xml:space="preserve"> id)</w:t>
             </w:r>
           </w:p>
         </w:tc>
@@ -27771,23 +26831,7 @@
           <w:b/>
           <w:sz w:val="22"/>
         </w:rPr>
-        <w:t>表</w:t>
-      </w:r>
-      <w:r>
-        <w:rPr>
-          <w:rFonts w:ascii="黑体" w:eastAsia="黑体" w:hAnsi="黑体" w:cs="Times New Roman"/>
-          <w:b/>
-          <w:sz w:val="22"/>
-        </w:rPr>
-        <w:t>15 promotionbl</w:t>
-      </w:r>
-      <w:r>
-        <w:rPr>
-          <w:rFonts w:ascii="黑体" w:eastAsia="黑体" w:hAnsi="黑体" w:cs="Times New Roman"/>
-          <w:b/>
-          <w:sz w:val="22"/>
-        </w:rPr>
-        <w:t>模块的接口规范</w:t>
+        <w:t>表15 promotionbl模块的接口规范</w:t>
       </w:r>
     </w:p>
     <w:tbl>
@@ -28255,7 +27299,13 @@
               <w:t xml:space="preserve">ublic </w:t>
             </w:r>
             <w:r>
-              <w:t>PromotionVo Match(PromotionVo vo)</w:t>
+              <w:t>PromotionVo Match(</w:t>
+            </w:r>
+            <w:r>
+              <w:t xml:space="preserve">SaleVO </w:t>
+            </w:r>
+            <w:r>
+              <w:t>vo)</w:t>
             </w:r>
           </w:p>
         </w:tc>
@@ -28435,7 +27485,10 @@
               <w:t xml:space="preserve">ublic </w:t>
             </w:r>
             <w:r>
-              <w:t>PromotionVo Present(PromotionVo vo)</w:t>
+              <w:t>Gift</w:t>
+            </w:r>
+            <w:r>
+              <w:t>Vo Present(PromotionVo vo)</w:t>
             </w:r>
             <w:r>
               <w:rPr>
@@ -28597,7 +27650,13 @@
               <w:jc w:val="left"/>
             </w:pPr>
             <w:r>
-              <w:t>Public PromotionVo[] Show()</w:t>
+              <w:t xml:space="preserve">Public </w:t>
+            </w:r>
+            <w:r>
+              <w:t xml:space="preserve">ArrayList&lt;PromotionVO&gt; </w:t>
+            </w:r>
+            <w:r>
+              <w:t>Show()</w:t>
             </w:r>
           </w:p>
         </w:tc>
@@ -29019,7 +28078,14 @@
                 <w:rFonts w:ascii="Times New Roman" w:cs="Times New Roman"/>
                 <w:sz w:val="22"/>
               </w:rPr>
-              <w:t>long id)</w:t>
+              <w:t>String</w:t>
+            </w:r>
+            <w:r>
+              <w:rPr>
+                <w:rFonts w:ascii="Times New Roman" w:cs="Times New Roman"/>
+                <w:sz w:val="22"/>
+              </w:rPr>
+              <w:t xml:space="preserve"> id)</w:t>
             </w:r>
           </w:p>
         </w:tc>
@@ -29247,8 +28313,8 @@
         </w:rPr>
         <w:lastRenderedPageBreak/>
         <w:pict>
-          <v:shape id="图片 7" o:spid="_x0000_i1036" type="#_x0000_t75" style="width:278.25pt;height:153.75pt">
-            <v:imagedata r:id="rId19" o:title=""/>
+          <v:shape id="_x0000_i1045" type="#_x0000_t75" style="width:278.25pt;height:153.75pt">
+            <v:imagedata r:id="rId19" o:title="PromotionDataService"/>
           </v:shape>
         </w:pict>
       </w:r>
@@ -29268,39 +28334,7 @@
           <w:b/>
           <w:sz w:val="22"/>
         </w:rPr>
-        <w:t>图</w:t>
-      </w:r>
-      <w:r>
-        <w:rPr>
-          <w:rFonts w:ascii="黑体" w:eastAsia="黑体" w:hAnsi="黑体" w:cs="Times New Roman"/>
-          <w:b/>
-          <w:sz w:val="22"/>
-        </w:rPr>
-        <w:t xml:space="preserve">12 </w:t>
-      </w:r>
-      <w:r>
-        <w:rPr>
-          <w:rFonts w:ascii="黑体" w:eastAsia="黑体" w:hAnsi="黑体" w:cs="Times New Roman"/>
-          <w:b/>
-          <w:sz w:val="22"/>
-        </w:rPr>
-        <w:t>数据层模块（</w:t>
-      </w:r>
-      <w:r>
-        <w:rPr>
-          <w:rFonts w:ascii="黑体" w:eastAsia="黑体" w:hAnsi="黑体" w:cs="Times New Roman"/>
-          <w:b/>
-          <w:sz w:val="22"/>
-        </w:rPr>
-        <w:t>PromotionDataService</w:t>
-      </w:r>
-      <w:r>
-        <w:rPr>
-          <w:rFonts w:ascii="黑体" w:eastAsia="黑体" w:hAnsi="黑体" w:cs="Times New Roman"/>
-          <w:b/>
-          <w:sz w:val="22"/>
-        </w:rPr>
-        <w:t>）的描述</w:t>
+        <w:t>图12 数据层模块（PromotionDataService）的描述</w:t>
       </w:r>
     </w:p>
     <w:p>
@@ -29329,7 +28363,7 @@
           <w:sz w:val="22"/>
         </w:rPr>
         <w:pict>
-          <v:shape id="图片 8" o:spid="_x0000_i1037" type="#_x0000_t75" style="width:308.25pt;height:247.5pt">
+          <v:shape id="图片 8" o:spid="_x0000_i1036" type="#_x0000_t75" style="width:308.25pt;height:247.5pt">
             <v:imagedata r:id="rId20" o:title=""/>
           </v:shape>
         </w:pict>
@@ -29350,39 +28384,7 @@
           <w:b/>
           <w:sz w:val="22"/>
         </w:rPr>
-        <w:t>图</w:t>
-      </w:r>
-      <w:r>
-        <w:rPr>
-          <w:rFonts w:ascii="黑体" w:eastAsia="黑体" w:hAnsi="黑体" w:cs="Times New Roman"/>
-          <w:b/>
-          <w:sz w:val="22"/>
-        </w:rPr>
-        <w:t xml:space="preserve">13 </w:t>
-      </w:r>
-      <w:r>
-        <w:rPr>
-          <w:rFonts w:ascii="黑体" w:eastAsia="黑体" w:hAnsi="黑体" w:cs="Times New Roman"/>
-          <w:b/>
-          <w:sz w:val="22"/>
-        </w:rPr>
-        <w:t>数据层模块（</w:t>
-      </w:r>
-      <w:r>
-        <w:rPr>
-          <w:rFonts w:ascii="黑体" w:eastAsia="黑体" w:hAnsi="黑体" w:cs="Times New Roman"/>
-          <w:b/>
-          <w:sz w:val="22"/>
-        </w:rPr>
-        <w:t>StockDataService</w:t>
-      </w:r>
-      <w:r>
-        <w:rPr>
-          <w:rFonts w:ascii="黑体" w:eastAsia="黑体" w:hAnsi="黑体" w:cs="Times New Roman"/>
-          <w:b/>
-          <w:sz w:val="22"/>
-        </w:rPr>
-        <w:t>）的描述</w:t>
+        <w:t>图13 数据层模块（StockDataService）的描述</w:t>
       </w:r>
     </w:p>
     <w:p>
@@ -29411,7 +28413,7 @@
           <w:sz w:val="22"/>
         </w:rPr>
         <w:pict>
-          <v:shape id="图片 10" o:spid="_x0000_i1038" type="#_x0000_t75" style="width:274.5pt;height:157.5pt">
+          <v:shape id="图片 10" o:spid="_x0000_i1037" type="#_x0000_t75" style="width:274.5pt;height:157.5pt">
             <v:imagedata r:id="rId21" o:title=""/>
           </v:shape>
         </w:pict>
@@ -29432,39 +28434,7 @@
           <w:b/>
           <w:sz w:val="22"/>
         </w:rPr>
-        <w:t>图</w:t>
-      </w:r>
-      <w:r>
-        <w:rPr>
-          <w:rFonts w:ascii="黑体" w:eastAsia="黑体" w:hAnsi="黑体" w:cs="Times New Roman"/>
-          <w:b/>
-          <w:sz w:val="22"/>
-        </w:rPr>
-        <w:t xml:space="preserve">14 </w:t>
-      </w:r>
-      <w:r>
-        <w:rPr>
-          <w:rFonts w:ascii="黑体" w:eastAsia="黑体" w:hAnsi="黑体" w:cs="Times New Roman"/>
-          <w:b/>
-          <w:sz w:val="22"/>
-        </w:rPr>
-        <w:t>数据层模块（</w:t>
-      </w:r>
-      <w:r>
-        <w:rPr>
-          <w:rFonts w:ascii="黑体" w:eastAsia="黑体" w:hAnsi="黑体" w:cs="Times New Roman"/>
-          <w:b/>
-          <w:sz w:val="22"/>
-        </w:rPr>
-        <w:t>SalesDataService</w:t>
-      </w:r>
-      <w:r>
-        <w:rPr>
-          <w:rFonts w:ascii="黑体" w:eastAsia="黑体" w:hAnsi="黑体" w:cs="Times New Roman"/>
-          <w:b/>
-          <w:sz w:val="22"/>
-        </w:rPr>
-        <w:t>）的描述</w:t>
+        <w:t>图14 数据层模块（SalesDataService）的描述</w:t>
       </w:r>
     </w:p>
     <w:p>
@@ -29494,7 +28464,7 @@
         </w:rPr>
         <w:lastRenderedPageBreak/>
         <w:pict>
-          <v:shape id="图片 11" o:spid="_x0000_i1039" type="#_x0000_t75" style="width:190.5pt;height:144.75pt">
+          <v:shape id="图片 11" o:spid="_x0000_i1038" type="#_x0000_t75" style="width:190.5pt;height:144.75pt">
             <v:imagedata r:id="rId22" o:title=""/>
           </v:shape>
         </w:pict>
@@ -29515,39 +28485,7 @@
           <w:b/>
           <w:sz w:val="22"/>
         </w:rPr>
-        <w:t>图</w:t>
-      </w:r>
-      <w:r>
-        <w:rPr>
-          <w:rFonts w:ascii="黑体" w:eastAsia="黑体" w:hAnsi="黑体" w:cs="Times New Roman"/>
-          <w:b/>
-          <w:sz w:val="22"/>
-        </w:rPr>
-        <w:t xml:space="preserve">15 </w:t>
-      </w:r>
-      <w:r>
-        <w:rPr>
-          <w:rFonts w:ascii="黑体" w:eastAsia="黑体" w:hAnsi="黑体" w:cs="Times New Roman"/>
-          <w:b/>
-          <w:sz w:val="22"/>
-        </w:rPr>
-        <w:t>数据层模块（</w:t>
-      </w:r>
-      <w:r>
-        <w:rPr>
-          <w:rFonts w:ascii="黑体" w:eastAsia="黑体" w:hAnsi="黑体" w:cs="Times New Roman"/>
-          <w:b/>
-          <w:sz w:val="22"/>
-        </w:rPr>
-        <w:t>MemberDataService</w:t>
-      </w:r>
-      <w:r>
-        <w:rPr>
-          <w:rFonts w:ascii="黑体" w:eastAsia="黑体" w:hAnsi="黑体" w:cs="Times New Roman"/>
-          <w:b/>
-          <w:sz w:val="22"/>
-        </w:rPr>
-        <w:t>）的描述</w:t>
+        <w:t>图15 数据层模块（MemberDataService）的描述</w:t>
       </w:r>
     </w:p>
     <w:p>
@@ -29576,7 +28514,7 @@
           <w:sz w:val="22"/>
         </w:rPr>
         <w:pict>
-          <v:shape id="图片 14" o:spid="_x0000_i1040" type="#_x0000_t75" style="width:245.25pt;height:193.5pt">
+          <v:shape id="图片 14" o:spid="_x0000_i1039" type="#_x0000_t75" style="width:245.25pt;height:193.5pt">
             <v:imagedata r:id="rId23" o:title=""/>
           </v:shape>
         </w:pict>
@@ -29597,39 +28535,7 @@
           <w:b/>
           <w:sz w:val="22"/>
         </w:rPr>
-        <w:t>图</w:t>
-      </w:r>
-      <w:r>
-        <w:rPr>
-          <w:rFonts w:ascii="黑体" w:eastAsia="黑体" w:hAnsi="黑体" w:cs="Times New Roman"/>
-          <w:b/>
-          <w:sz w:val="22"/>
-        </w:rPr>
-        <w:t xml:space="preserve">16 </w:t>
-      </w:r>
-      <w:r>
-        <w:rPr>
-          <w:rFonts w:ascii="黑体" w:eastAsia="黑体" w:hAnsi="黑体" w:cs="Times New Roman"/>
-          <w:b/>
-          <w:sz w:val="22"/>
-        </w:rPr>
-        <w:t>数据层模块（</w:t>
-      </w:r>
-      <w:r>
-        <w:rPr>
-          <w:rFonts w:ascii="黑体" w:eastAsia="黑体" w:hAnsi="黑体" w:cs="Times New Roman"/>
-          <w:b/>
-          <w:sz w:val="22"/>
-        </w:rPr>
-        <w:t>FinanceDataService</w:t>
-      </w:r>
-      <w:r>
-        <w:rPr>
-          <w:rFonts w:ascii="黑体" w:eastAsia="黑体" w:hAnsi="黑体" w:cs="Times New Roman"/>
-          <w:b/>
-          <w:sz w:val="22"/>
-        </w:rPr>
-        <w:t>）的描述</w:t>
+        <w:t>图16 数据层模块（FinanceDataService）的描述</w:t>
       </w:r>
     </w:p>
     <w:p>
@@ -29658,8 +28564,8 @@
           <w:sz w:val="22"/>
         </w:rPr>
         <w:pict>
-          <v:shape id="图片 15" o:spid="_x0000_i1041" type="#_x0000_t75" style="width:253.5pt;height:151.5pt">
-            <v:imagedata r:id="rId24" o:title=""/>
+          <v:shape id="_x0000_i1044" type="#_x0000_t75" style="width:253.5pt;height:151.5pt">
+            <v:imagedata r:id="rId24" o:title="ReceiptDataService的描述"/>
           </v:shape>
         </w:pict>
       </w:r>
@@ -29679,39 +28585,7 @@
           <w:b/>
           <w:sz w:val="22"/>
         </w:rPr>
-        <w:t>图</w:t>
-      </w:r>
-      <w:r>
-        <w:rPr>
-          <w:rFonts w:ascii="黑体" w:eastAsia="黑体" w:hAnsi="黑体" w:cs="Times New Roman"/>
-          <w:b/>
-          <w:sz w:val="22"/>
-        </w:rPr>
-        <w:t xml:space="preserve">17 </w:t>
-      </w:r>
-      <w:r>
-        <w:rPr>
-          <w:rFonts w:ascii="黑体" w:eastAsia="黑体" w:hAnsi="黑体" w:cs="Times New Roman"/>
-          <w:b/>
-          <w:sz w:val="22"/>
-        </w:rPr>
-        <w:t>数据层模块（</w:t>
-      </w:r>
-      <w:r>
-        <w:rPr>
-          <w:rFonts w:ascii="黑体" w:eastAsia="黑体" w:hAnsi="黑体" w:cs="Times New Roman"/>
-          <w:b/>
-          <w:sz w:val="22"/>
-        </w:rPr>
-        <w:t>ReceiptDataService</w:t>
-      </w:r>
-      <w:r>
-        <w:rPr>
-          <w:rFonts w:ascii="黑体" w:eastAsia="黑体" w:hAnsi="黑体" w:cs="Times New Roman"/>
-          <w:b/>
-          <w:sz w:val="22"/>
-        </w:rPr>
-        <w:t>）的描述</w:t>
+        <w:t>图17 数据层模块（ReceiptDataService）的描述</w:t>
       </w:r>
     </w:p>
     <w:p>
@@ -29812,47 +28686,7 @@
           <w:b/>
           <w:sz w:val="22"/>
         </w:rPr>
-        <w:t>表</w:t>
-      </w:r>
-      <w:r>
-        <w:rPr>
-          <w:rFonts w:ascii="黑体" w:eastAsia="黑体" w:hAnsi="黑体" w:cs="Times New Roman"/>
-          <w:b/>
-          <w:sz w:val="22"/>
-        </w:rPr>
-        <w:t xml:space="preserve">16 </w:t>
-      </w:r>
-      <w:r>
-        <w:rPr>
-          <w:rFonts w:ascii="黑体" w:eastAsia="黑体" w:hAnsi="黑体" w:cs="Times New Roman"/>
-          <w:b/>
-          <w:sz w:val="22"/>
-        </w:rPr>
-        <w:t>数据层模块（</w:t>
-      </w:r>
-      <w:r>
-        <w:rPr>
-          <w:rFonts w:ascii="黑体" w:eastAsia="黑体" w:hAnsi="黑体" w:cs="Times New Roman"/>
-          <w:b/>
-          <w:sz w:val="22"/>
-        </w:rPr>
-        <w:t>UserDa</w:t>
-      </w:r>
-      <w:r>
-        <w:rPr>
-          <w:rFonts w:ascii="黑体" w:eastAsia="黑体" w:hAnsi="黑体" w:cs="Times New Roman"/>
-          <w:b/>
-          <w:sz w:val="22"/>
-        </w:rPr>
-        <w:t>taService</w:t>
-      </w:r>
-      <w:r>
-        <w:rPr>
-          <w:rFonts w:ascii="黑体" w:eastAsia="黑体" w:hAnsi="黑体" w:cs="Times New Roman"/>
-          <w:b/>
-          <w:sz w:val="22"/>
-        </w:rPr>
-        <w:t>）的职责</w:t>
+        <w:t>表16 数据层模块（UserDataService）的职责</w:t>
       </w:r>
     </w:p>
     <w:tbl>
@@ -29867,12 +28701,6 @@
         <w:gridCol w:w="5685"/>
       </w:tblGrid>
       <w:tr>
-        <w:tblPrEx>
-          <w:tblCellMar>
-            <w:top w:w="0" w:type="dxa"/>
-            <w:bottom w:w="0" w:type="dxa"/>
-          </w:tblCellMar>
-        </w:tblPrEx>
         <w:tc>
           <w:tcPr>
             <w:tcW w:w="2831" w:type="dxa"/>
@@ -29925,12 +28753,6 @@
         </w:tc>
       </w:tr>
       <w:tr>
-        <w:tblPrEx>
-          <w:tblCellMar>
-            <w:top w:w="0" w:type="dxa"/>
-            <w:bottom w:w="0" w:type="dxa"/>
-          </w:tblCellMar>
-        </w:tblPrEx>
         <w:tc>
           <w:tcPr>
             <w:tcW w:w="2831" w:type="dxa"/>
@@ -30000,39 +28822,7 @@
           <w:b/>
           <w:sz w:val="22"/>
         </w:rPr>
-        <w:t>表</w:t>
-      </w:r>
-      <w:r>
-        <w:rPr>
-          <w:rFonts w:ascii="黑体" w:eastAsia="黑体" w:hAnsi="黑体" w:cs="Times New Roman"/>
-          <w:b/>
-          <w:sz w:val="22"/>
-        </w:rPr>
-        <w:t xml:space="preserve">17 </w:t>
-      </w:r>
-      <w:r>
-        <w:rPr>
-          <w:rFonts w:ascii="黑体" w:eastAsia="黑体" w:hAnsi="黑体" w:cs="Times New Roman"/>
-          <w:b/>
-          <w:sz w:val="22"/>
-        </w:rPr>
-        <w:t>数据层模块（</w:t>
-      </w:r>
-      <w:r>
-        <w:rPr>
-          <w:rFonts w:ascii="黑体" w:eastAsia="黑体" w:hAnsi="黑体" w:cs="Times New Roman"/>
-          <w:b/>
-          <w:sz w:val="22"/>
-        </w:rPr>
-        <w:t>StockDataService</w:t>
-      </w:r>
-      <w:r>
-        <w:rPr>
-          <w:rFonts w:ascii="黑体" w:eastAsia="黑体" w:hAnsi="黑体" w:cs="Times New Roman"/>
-          <w:b/>
-          <w:sz w:val="22"/>
-        </w:rPr>
-        <w:t>）的职责</w:t>
+        <w:t>表17 数据层模块（StockDataService）的职责</w:t>
       </w:r>
     </w:p>
     <w:tbl>
@@ -30047,12 +28837,6 @@
         <w:gridCol w:w="5733"/>
       </w:tblGrid>
       <w:tr>
-        <w:tblPrEx>
-          <w:tblCellMar>
-            <w:top w:w="0" w:type="dxa"/>
-            <w:bottom w:w="0" w:type="dxa"/>
-          </w:tblCellMar>
-        </w:tblPrEx>
         <w:tc>
           <w:tcPr>
             <w:tcW w:w="2783" w:type="dxa"/>
@@ -30105,12 +28889,6 @@
         </w:tc>
       </w:tr>
       <w:tr>
-        <w:tblPrEx>
-          <w:tblCellMar>
-            <w:top w:w="0" w:type="dxa"/>
-            <w:bottom w:w="0" w:type="dxa"/>
-          </w:tblCellMar>
-        </w:tblPrEx>
         <w:tc>
           <w:tcPr>
             <w:tcW w:w="2783" w:type="dxa"/>
@@ -30181,39 +28959,7 @@
           <w:b/>
           <w:sz w:val="22"/>
         </w:rPr>
-        <w:t>表</w:t>
-      </w:r>
-      <w:r>
-        <w:rPr>
-          <w:rFonts w:ascii="黑体" w:eastAsia="黑体" w:hAnsi="黑体" w:cs="Times New Roman"/>
-          <w:b/>
-          <w:sz w:val="22"/>
-        </w:rPr>
-        <w:t xml:space="preserve">18 </w:t>
-      </w:r>
-      <w:r>
-        <w:rPr>
-          <w:rFonts w:ascii="黑体" w:eastAsia="黑体" w:hAnsi="黑体" w:cs="Times New Roman"/>
-          <w:b/>
-          <w:sz w:val="22"/>
-        </w:rPr>
-        <w:t>数据层模块（</w:t>
-      </w:r>
-      <w:r>
-        <w:rPr>
-          <w:rFonts w:ascii="黑体" w:eastAsia="黑体" w:hAnsi="黑体" w:cs="Times New Roman"/>
-          <w:b/>
-          <w:sz w:val="22"/>
-        </w:rPr>
-        <w:t>SalesDataService</w:t>
-      </w:r>
-      <w:r>
-        <w:rPr>
-          <w:rFonts w:ascii="黑体" w:eastAsia="黑体" w:hAnsi="黑体" w:cs="Times New Roman"/>
-          <w:b/>
-          <w:sz w:val="22"/>
-        </w:rPr>
-        <w:t>）的职责</w:t>
+        <w:t>表18 数据层模块（SalesDataService）的职责</w:t>
       </w:r>
     </w:p>
     <w:tbl>
@@ -30228,12 +28974,6 @@
         <w:gridCol w:w="5685"/>
       </w:tblGrid>
       <w:tr>
-        <w:tblPrEx>
-          <w:tblCellMar>
-            <w:top w:w="0" w:type="dxa"/>
-            <w:bottom w:w="0" w:type="dxa"/>
-          </w:tblCellMar>
-        </w:tblPrEx>
         <w:tc>
           <w:tcPr>
             <w:tcW w:w="2831" w:type="dxa"/>
@@ -30286,12 +29026,6 @@
         </w:tc>
       </w:tr>
       <w:tr>
-        <w:tblPrEx>
-          <w:tblCellMar>
-            <w:top w:w="0" w:type="dxa"/>
-            <w:bottom w:w="0" w:type="dxa"/>
-          </w:tblCellMar>
-        </w:tblPrEx>
         <w:trPr>
           <w:trHeight w:val="199"/>
         </w:trPr>
@@ -30363,39 +29097,7 @@
           <w:b/>
           <w:sz w:val="22"/>
         </w:rPr>
-        <w:t>表</w:t>
-      </w:r>
-      <w:r>
-        <w:rPr>
-          <w:rFonts w:ascii="黑体" w:eastAsia="黑体" w:hAnsi="黑体" w:cs="Times New Roman"/>
-          <w:b/>
-          <w:sz w:val="22"/>
-        </w:rPr>
-        <w:t>19</w:t>
-      </w:r>
-      <w:r>
-        <w:rPr>
-          <w:rFonts w:ascii="黑体" w:eastAsia="黑体" w:hAnsi="黑体" w:cs="Times New Roman"/>
-          <w:b/>
-          <w:sz w:val="22"/>
-        </w:rPr>
-        <w:t>数据层模块（</w:t>
-      </w:r>
-      <w:r>
-        <w:rPr>
-          <w:rFonts w:ascii="黑体" w:eastAsia="黑体" w:hAnsi="黑体" w:cs="Times New Roman"/>
-          <w:b/>
-          <w:sz w:val="22"/>
-        </w:rPr>
-        <w:t>MemberDataService</w:t>
-      </w:r>
-      <w:r>
-        <w:rPr>
-          <w:rFonts w:ascii="黑体" w:eastAsia="黑体" w:hAnsi="黑体" w:cs="Times New Roman"/>
-          <w:b/>
-          <w:sz w:val="22"/>
-        </w:rPr>
-        <w:t>）的职责</w:t>
+        <w:t>表19数据层模块（MemberDataService）的职责</w:t>
       </w:r>
     </w:p>
     <w:tbl>
@@ -30410,12 +29112,6 @@
         <w:gridCol w:w="5685"/>
       </w:tblGrid>
       <w:tr>
-        <w:tblPrEx>
-          <w:tblCellMar>
-            <w:top w:w="0" w:type="dxa"/>
-            <w:bottom w:w="0" w:type="dxa"/>
-          </w:tblCellMar>
-        </w:tblPrEx>
         <w:tc>
           <w:tcPr>
             <w:tcW w:w="2831" w:type="dxa"/>
@@ -30468,12 +29164,6 @@
         </w:tc>
       </w:tr>
       <w:tr>
-        <w:tblPrEx>
-          <w:tblCellMar>
-            <w:top w:w="0" w:type="dxa"/>
-            <w:bottom w:w="0" w:type="dxa"/>
-          </w:tblCellMar>
-        </w:tblPrEx>
         <w:tc>
           <w:tcPr>
             <w:tcW w:w="2831" w:type="dxa"/>
@@ -30545,39 +29235,7 @@
           <w:b/>
           <w:sz w:val="22"/>
         </w:rPr>
-        <w:t>表</w:t>
-      </w:r>
-      <w:r>
-        <w:rPr>
-          <w:rFonts w:ascii="黑体" w:eastAsia="黑体" w:hAnsi="黑体" w:cs="Times New Roman"/>
-          <w:b/>
-          <w:sz w:val="22"/>
-        </w:rPr>
-        <w:t>20</w:t>
-      </w:r>
-      <w:r>
-        <w:rPr>
-          <w:rFonts w:ascii="黑体" w:eastAsia="黑体" w:hAnsi="黑体" w:cs="Times New Roman"/>
-          <w:b/>
-          <w:sz w:val="22"/>
-        </w:rPr>
-        <w:t>数据层模块（</w:t>
-      </w:r>
-      <w:r>
-        <w:rPr>
-          <w:rFonts w:ascii="黑体" w:eastAsia="黑体" w:hAnsi="黑体" w:cs="Times New Roman"/>
-          <w:b/>
-          <w:sz w:val="22"/>
-        </w:rPr>
-        <w:t>FinanceDataService</w:t>
-      </w:r>
-      <w:r>
-        <w:rPr>
-          <w:rFonts w:ascii="黑体" w:eastAsia="黑体" w:hAnsi="黑体" w:cs="Times New Roman"/>
-          <w:b/>
-          <w:sz w:val="22"/>
-        </w:rPr>
-        <w:t>）的职责</w:t>
+        <w:t>表20数据层模块（FinanceDataService）的职责</w:t>
       </w:r>
     </w:p>
     <w:tbl>
@@ -30760,39 +29418,7 @@
           <w:b/>
           <w:sz w:val="22"/>
         </w:rPr>
-        <w:t>表</w:t>
-      </w:r>
-      <w:r>
-        <w:rPr>
-          <w:rFonts w:ascii="黑体" w:eastAsia="黑体" w:hAnsi="黑体" w:cs="Times New Roman"/>
-          <w:b/>
-          <w:sz w:val="22"/>
-        </w:rPr>
-        <w:t xml:space="preserve">21 </w:t>
-      </w:r>
-      <w:r>
-        <w:rPr>
-          <w:rFonts w:ascii="黑体" w:eastAsia="黑体" w:hAnsi="黑体" w:cs="Times New Roman"/>
-          <w:b/>
-          <w:sz w:val="22"/>
-        </w:rPr>
-        <w:t>数据层模块（</w:t>
-      </w:r>
-      <w:r>
-        <w:rPr>
-          <w:rFonts w:ascii="黑体" w:eastAsia="黑体" w:hAnsi="黑体" w:cs="Times New Roman"/>
-          <w:b/>
-          <w:sz w:val="22"/>
-        </w:rPr>
-        <w:t>ReceiptDataService</w:t>
-      </w:r>
-      <w:r>
-        <w:rPr>
-          <w:rFonts w:ascii="黑体" w:eastAsia="黑体" w:hAnsi="黑体" w:cs="Times New Roman"/>
-          <w:b/>
-          <w:sz w:val="22"/>
-        </w:rPr>
-        <w:t>）的职责</w:t>
+        <w:t>表21 数据层模块（ReceiptDataService）的职责</w:t>
       </w:r>
     </w:p>
     <w:tbl>
@@ -30946,39 +29572,7 @@
           <w:b/>
           <w:sz w:val="22"/>
         </w:rPr>
-        <w:t>表</w:t>
-      </w:r>
-      <w:r>
-        <w:rPr>
-          <w:rFonts w:ascii="黑体" w:eastAsia="黑体" w:hAnsi="黑体" w:cs="Times New Roman"/>
-          <w:b/>
-          <w:sz w:val="22"/>
-        </w:rPr>
-        <w:t xml:space="preserve">22 </w:t>
-      </w:r>
-      <w:r>
-        <w:rPr>
-          <w:rFonts w:ascii="黑体" w:eastAsia="黑体" w:hAnsi="黑体" w:cs="Times New Roman"/>
-          <w:b/>
-          <w:sz w:val="22"/>
-        </w:rPr>
-        <w:t>数据层模块（</w:t>
-      </w:r>
-      <w:r>
-        <w:rPr>
-          <w:rFonts w:ascii="黑体" w:eastAsia="黑体" w:hAnsi="黑体" w:cs="Times New Roman"/>
-          <w:b/>
-          <w:sz w:val="22"/>
-        </w:rPr>
-        <w:t>PromotionDataService</w:t>
-      </w:r>
-      <w:r>
-        <w:rPr>
-          <w:rFonts w:ascii="黑体" w:eastAsia="黑体" w:hAnsi="黑体" w:cs="Times New Roman"/>
-          <w:b/>
-          <w:sz w:val="22"/>
-        </w:rPr>
-        <w:t>）的职责</w:t>
+        <w:t>表22 数据层模块（PromotionDataService）的职责</w:t>
       </w:r>
     </w:p>
     <w:tbl>
@@ -31205,39 +29799,7 @@
           <w:b/>
           <w:sz w:val="22"/>
         </w:rPr>
-        <w:t>表</w:t>
-      </w:r>
-      <w:r>
-        <w:rPr>
-          <w:rFonts w:ascii="黑体" w:eastAsia="黑体" w:hAnsi="黑体" w:cs="Times New Roman"/>
-          <w:b/>
-          <w:sz w:val="22"/>
-        </w:rPr>
-        <w:t xml:space="preserve">23 </w:t>
-      </w:r>
-      <w:r>
-        <w:rPr>
-          <w:rFonts w:ascii="黑体" w:eastAsia="黑体" w:hAnsi="黑体" w:cs="Times New Roman"/>
-          <w:b/>
-          <w:sz w:val="22"/>
-        </w:rPr>
-        <w:t>数据层模块（</w:t>
-      </w:r>
-      <w:r>
-        <w:rPr>
-          <w:rFonts w:ascii="黑体" w:eastAsia="黑体" w:hAnsi="黑体" w:cs="Times New Roman"/>
-          <w:b/>
-          <w:sz w:val="22"/>
-        </w:rPr>
-        <w:t>UserDataService</w:t>
-      </w:r>
-      <w:r>
-        <w:rPr>
-          <w:rFonts w:ascii="黑体" w:eastAsia="黑体" w:hAnsi="黑体" w:cs="Times New Roman"/>
-          <w:b/>
-          <w:sz w:val="22"/>
-        </w:rPr>
-        <w:t>）的接口规范</w:t>
+        <w:t>表23 数据层模块（UserDataService）的接口规范</w:t>
       </w:r>
     </w:p>
     <w:tbl>
@@ -31253,12 +29815,6 @@
         <w:gridCol w:w="3943"/>
       </w:tblGrid>
       <w:tr>
-        <w:tblPrEx>
-          <w:tblCellMar>
-            <w:top w:w="0" w:type="dxa"/>
-            <w:bottom w:w="0" w:type="dxa"/>
-          </w:tblCellMar>
-        </w:tblPrEx>
         <w:tc>
           <w:tcPr>
             <w:tcW w:w="8472" w:type="dxa"/>
@@ -31281,12 +29837,6 @@
         </w:tc>
       </w:tr>
       <w:tr>
-        <w:tblPrEx>
-          <w:tblCellMar>
-            <w:top w:w="0" w:type="dxa"/>
-            <w:bottom w:w="0" w:type="dxa"/>
-          </w:tblCellMar>
-        </w:tblPrEx>
         <w:tc>
           <w:tcPr>
             <w:tcW w:w="3264" w:type="dxa"/>
@@ -31347,12 +29897,6 @@
         </w:tc>
       </w:tr>
       <w:tr>
-        <w:tblPrEx>
-          <w:tblCellMar>
-            <w:top w:w="0" w:type="dxa"/>
-            <w:bottom w:w="0" w:type="dxa"/>
-          </w:tblCellMar>
-        </w:tblPrEx>
         <w:tc>
           <w:tcPr>
             <w:tcW w:w="3264" w:type="dxa"/>
@@ -31422,12 +29966,6 @@
         </w:tc>
       </w:tr>
       <w:tr>
-        <w:tblPrEx>
-          <w:tblCellMar>
-            <w:top w:w="0" w:type="dxa"/>
-            <w:bottom w:w="0" w:type="dxa"/>
-          </w:tblCellMar>
-        </w:tblPrEx>
         <w:tc>
           <w:tcPr>
             <w:tcW w:w="3264" w:type="dxa"/>
@@ -31491,12 +30029,6 @@
         </w:tc>
       </w:tr>
       <w:tr>
-        <w:tblPrEx>
-          <w:tblCellMar>
-            <w:top w:w="0" w:type="dxa"/>
-            <w:bottom w:w="0" w:type="dxa"/>
-          </w:tblCellMar>
-        </w:tblPrEx>
         <w:trPr>
           <w:trHeight w:val="399"/>
         </w:trPr>
@@ -31551,12 +30083,6 @@
         </w:tc>
       </w:tr>
       <w:tr>
-        <w:tblPrEx>
-          <w:tblCellMar>
-            <w:top w:w="0" w:type="dxa"/>
-            <w:bottom w:w="0" w:type="dxa"/>
-          </w:tblCellMar>
-        </w:tblPrEx>
         <w:trPr>
           <w:trHeight w:val="105"/>
         </w:trPr>
@@ -31609,12 +30135,6 @@
         </w:tc>
       </w:tr>
       <w:tr>
-        <w:tblPrEx>
-          <w:tblCellMar>
-            <w:top w:w="0" w:type="dxa"/>
-            <w:bottom w:w="0" w:type="dxa"/>
-          </w:tblCellMar>
-        </w:tblPrEx>
         <w:trPr>
           <w:trHeight w:val="105"/>
         </w:trPr>
@@ -31671,12 +30191,6 @@
         </w:tc>
       </w:tr>
       <w:tr>
-        <w:tblPrEx>
-          <w:tblCellMar>
-            <w:top w:w="0" w:type="dxa"/>
-            <w:bottom w:w="0" w:type="dxa"/>
-          </w:tblCellMar>
-        </w:tblPrEx>
         <w:tc>
           <w:tcPr>
             <w:tcW w:w="3264" w:type="dxa"/>
@@ -31737,12 +30251,6 @@
         </w:tc>
       </w:tr>
       <w:tr>
-        <w:tblPrEx>
-          <w:tblCellMar>
-            <w:top w:w="0" w:type="dxa"/>
-            <w:bottom w:w="0" w:type="dxa"/>
-          </w:tblCellMar>
-        </w:tblPrEx>
         <w:tc>
           <w:tcPr>
             <w:tcW w:w="3264" w:type="dxa"/>
@@ -31812,12 +30320,6 @@
         </w:tc>
       </w:tr>
       <w:tr>
-        <w:tblPrEx>
-          <w:tblCellMar>
-            <w:top w:w="0" w:type="dxa"/>
-            <w:bottom w:w="0" w:type="dxa"/>
-          </w:tblCellMar>
-        </w:tblPrEx>
         <w:tc>
           <w:tcPr>
             <w:tcW w:w="3264" w:type="dxa"/>
@@ -31875,12 +30377,6 @@
         </w:tc>
       </w:tr>
       <w:tr>
-        <w:tblPrEx>
-          <w:tblCellMar>
-            <w:top w:w="0" w:type="dxa"/>
-            <w:bottom w:w="0" w:type="dxa"/>
-          </w:tblCellMar>
-        </w:tblPrEx>
         <w:tc>
           <w:tcPr>
             <w:tcW w:w="3264" w:type="dxa"/>
@@ -31941,12 +30437,6 @@
         </w:tc>
       </w:tr>
       <w:tr>
-        <w:tblPrEx>
-          <w:tblCellMar>
-            <w:top w:w="0" w:type="dxa"/>
-            <w:bottom w:w="0" w:type="dxa"/>
-          </w:tblCellMar>
-        </w:tblPrEx>
         <w:tc>
           <w:tcPr>
             <w:tcW w:w="3264" w:type="dxa"/>
@@ -32016,12 +30506,6 @@
         </w:tc>
       </w:tr>
       <w:tr>
-        <w:tblPrEx>
-          <w:tblCellMar>
-            <w:top w:w="0" w:type="dxa"/>
-            <w:bottom w:w="0" w:type="dxa"/>
-          </w:tblCellMar>
-        </w:tblPrEx>
         <w:tc>
           <w:tcPr>
             <w:tcW w:w="3264" w:type="dxa"/>
@@ -32079,12 +30563,6 @@
         </w:tc>
       </w:tr>
       <w:tr>
-        <w:tblPrEx>
-          <w:tblCellMar>
-            <w:top w:w="0" w:type="dxa"/>
-            <w:bottom w:w="0" w:type="dxa"/>
-          </w:tblCellMar>
-        </w:tblPrEx>
         <w:trPr>
           <w:trHeight w:val="487"/>
         </w:trPr>
@@ -32139,12 +30617,6 @@
         </w:tc>
       </w:tr>
       <w:tr>
-        <w:tblPrEx>
-          <w:tblCellMar>
-            <w:top w:w="0" w:type="dxa"/>
-            <w:bottom w:w="0" w:type="dxa"/>
-          </w:tblCellMar>
-        </w:tblPrEx>
         <w:tc>
           <w:tcPr>
             <w:tcW w:w="3264" w:type="dxa"/>
@@ -32193,12 +30665,6 @@
         </w:tc>
       </w:tr>
       <w:tr>
-        <w:tblPrEx>
-          <w:tblCellMar>
-            <w:top w:w="0" w:type="dxa"/>
-            <w:bottom w:w="0" w:type="dxa"/>
-          </w:tblCellMar>
-        </w:tblPrEx>
         <w:tc>
           <w:tcPr>
             <w:tcW w:w="3264" w:type="dxa"/>
@@ -32285,39 +30751,7 @@
           <w:b/>
           <w:sz w:val="22"/>
         </w:rPr>
-        <w:t>表</w:t>
-      </w:r>
-      <w:r>
-        <w:rPr>
-          <w:rFonts w:ascii="黑体" w:eastAsia="黑体" w:hAnsi="黑体" w:cs="Times New Roman"/>
-          <w:b/>
-          <w:sz w:val="22"/>
-        </w:rPr>
-        <w:t>24</w:t>
-      </w:r>
-      <w:r>
-        <w:rPr>
-          <w:rFonts w:ascii="黑体" w:eastAsia="黑体" w:hAnsi="黑体" w:cs="Times New Roman"/>
-          <w:b/>
-          <w:sz w:val="22"/>
-        </w:rPr>
-        <w:t>数据层模块（</w:t>
-      </w:r>
-      <w:r>
-        <w:rPr>
-          <w:rFonts w:ascii="黑体" w:eastAsia="黑体" w:hAnsi="黑体" w:cs="Times New Roman"/>
-          <w:b/>
-          <w:sz w:val="22"/>
-        </w:rPr>
-        <w:t>StockDataService</w:t>
-      </w:r>
-      <w:r>
-        <w:rPr>
-          <w:rFonts w:ascii="黑体" w:eastAsia="黑体" w:hAnsi="黑体" w:cs="Times New Roman"/>
-          <w:b/>
-          <w:sz w:val="22"/>
-        </w:rPr>
-        <w:t>）的接口规范</w:t>
+        <w:t>表24数据层模块（StockDataService）的接口规范</w:t>
       </w:r>
     </w:p>
     <w:tbl>
@@ -32333,12 +30767,6 @@
         <w:gridCol w:w="3402"/>
       </w:tblGrid>
       <w:tr>
-        <w:tblPrEx>
-          <w:tblCellMar>
-            <w:top w:w="0" w:type="dxa"/>
-            <w:bottom w:w="0" w:type="dxa"/>
-          </w:tblCellMar>
-        </w:tblPrEx>
         <w:tc>
           <w:tcPr>
             <w:tcW w:w="8472" w:type="dxa"/>
@@ -32361,12 +30789,6 @@
         </w:tc>
       </w:tr>
       <w:tr>
-        <w:tblPrEx>
-          <w:tblCellMar>
-            <w:top w:w="0" w:type="dxa"/>
-            <w:bottom w:w="0" w:type="dxa"/>
-          </w:tblCellMar>
-        </w:tblPrEx>
         <w:tc>
           <w:tcPr>
             <w:tcW w:w="3936" w:type="dxa"/>
@@ -32451,12 +30873,6 @@
         </w:tc>
       </w:tr>
       <w:tr>
-        <w:tblPrEx>
-          <w:tblCellMar>
-            <w:top w:w="0" w:type="dxa"/>
-            <w:bottom w:w="0" w:type="dxa"/>
-          </w:tblCellMar>
-        </w:tblPrEx>
         <w:tc>
           <w:tcPr>
             <w:tcW w:w="3936" w:type="dxa"/>
@@ -32511,12 +30927,6 @@
         </w:tc>
       </w:tr>
       <w:tr>
-        <w:tblPrEx>
-          <w:tblCellMar>
-            <w:top w:w="0" w:type="dxa"/>
-            <w:bottom w:w="0" w:type="dxa"/>
-          </w:tblCellMar>
-        </w:tblPrEx>
         <w:tc>
           <w:tcPr>
             <w:tcW w:w="3936" w:type="dxa"/>
@@ -32586,12 +30996,6 @@
         </w:tc>
       </w:tr>
       <w:tr>
-        <w:tblPrEx>
-          <w:tblCellMar>
-            <w:top w:w="0" w:type="dxa"/>
-            <w:bottom w:w="0" w:type="dxa"/>
-          </w:tblCellMar>
-        </w:tblPrEx>
         <w:tc>
           <w:tcPr>
             <w:tcW w:w="3936" w:type="dxa"/>
@@ -32676,12 +31080,6 @@
         </w:tc>
       </w:tr>
       <w:tr>
-        <w:tblPrEx>
-          <w:tblCellMar>
-            <w:top w:w="0" w:type="dxa"/>
-            <w:bottom w:w="0" w:type="dxa"/>
-          </w:tblCellMar>
-        </w:tblPrEx>
         <w:tc>
           <w:tcPr>
             <w:tcW w:w="3936" w:type="dxa"/>
@@ -32736,12 +31134,6 @@
         </w:tc>
       </w:tr>
       <w:tr>
-        <w:tblPrEx>
-          <w:tblCellMar>
-            <w:top w:w="0" w:type="dxa"/>
-            <w:bottom w:w="0" w:type="dxa"/>
-          </w:tblCellMar>
-        </w:tblPrEx>
         <w:tc>
           <w:tcPr>
             <w:tcW w:w="3936" w:type="dxa"/>
@@ -32811,12 +31203,6 @@
         </w:tc>
       </w:tr>
       <w:tr>
-        <w:tblPrEx>
-          <w:tblCellMar>
-            <w:top w:w="0" w:type="dxa"/>
-            <w:bottom w:w="0" w:type="dxa"/>
-          </w:tblCellMar>
-        </w:tblPrEx>
         <w:tc>
           <w:tcPr>
             <w:tcW w:w="3936" w:type="dxa"/>
@@ -32830,10 +31216,7 @@
           </w:tcPr>
           <w:p>
             <w:r>
-              <w:t>StockDataService.</w:t>
-            </w:r>
-            <w:r>
-              <w:t xml:space="preserve"> modify</w:t>
+              <w:t>StockDataService. modify</w:t>
             </w:r>
             <w:r>
               <w:rPr>
@@ -32922,12 +31305,6 @@
         </w:tc>
       </w:tr>
       <w:tr>
-        <w:tblPrEx>
-          <w:tblCellMar>
-            <w:top w:w="0" w:type="dxa"/>
-            <w:bottom w:w="0" w:type="dxa"/>
-          </w:tblCellMar>
-        </w:tblPrEx>
         <w:tc>
           <w:tcPr>
             <w:tcW w:w="3936" w:type="dxa"/>
@@ -32982,12 +31359,6 @@
         </w:tc>
       </w:tr>
       <w:tr>
-        <w:tblPrEx>
-          <w:tblCellMar>
-            <w:top w:w="0" w:type="dxa"/>
-            <w:bottom w:w="0" w:type="dxa"/>
-          </w:tblCellMar>
-        </w:tblPrEx>
         <w:tc>
           <w:tcPr>
             <w:tcW w:w="3936" w:type="dxa"/>
@@ -33057,12 +31428,6 @@
         </w:tc>
       </w:tr>
       <w:tr>
-        <w:tblPrEx>
-          <w:tblCellMar>
-            <w:top w:w="0" w:type="dxa"/>
-            <w:bottom w:w="0" w:type="dxa"/>
-          </w:tblCellMar>
-        </w:tblPrEx>
         <w:tc>
           <w:tcPr>
             <w:tcW w:w="3936" w:type="dxa"/>
@@ -33147,12 +31512,6 @@
         </w:tc>
       </w:tr>
       <w:tr>
-        <w:tblPrEx>
-          <w:tblCellMar>
-            <w:top w:w="0" w:type="dxa"/>
-            <w:bottom w:w="0" w:type="dxa"/>
-          </w:tblCellMar>
-        </w:tblPrEx>
         <w:tc>
           <w:tcPr>
             <w:tcW w:w="3936" w:type="dxa"/>
@@ -33207,12 +31566,6 @@
         </w:tc>
       </w:tr>
       <w:tr>
-        <w:tblPrEx>
-          <w:tblCellMar>
-            <w:top w:w="0" w:type="dxa"/>
-            <w:bottom w:w="0" w:type="dxa"/>
-          </w:tblCellMar>
-        </w:tblPrEx>
         <w:tc>
           <w:tcPr>
             <w:tcW w:w="3936" w:type="dxa"/>
@@ -33285,12 +31638,6 @@
         </w:tc>
       </w:tr>
       <w:tr>
-        <w:tblPrEx>
-          <w:tblCellMar>
-            <w:top w:w="0" w:type="dxa"/>
-            <w:bottom w:w="0" w:type="dxa"/>
-          </w:tblCellMar>
-        </w:tblPrEx>
         <w:tc>
           <w:tcPr>
             <w:tcW w:w="3936" w:type="dxa"/>
@@ -33375,12 +31722,6 @@
         </w:tc>
       </w:tr>
       <w:tr>
-        <w:tblPrEx>
-          <w:tblCellMar>
-            <w:top w:w="0" w:type="dxa"/>
-            <w:bottom w:w="0" w:type="dxa"/>
-          </w:tblCellMar>
-        </w:tblPrEx>
         <w:tc>
           <w:tcPr>
             <w:tcW w:w="3936" w:type="dxa"/>
@@ -33444,12 +31785,6 @@
         </w:tc>
       </w:tr>
       <w:tr>
-        <w:tblPrEx>
-          <w:tblCellMar>
-            <w:top w:w="0" w:type="dxa"/>
-            <w:bottom w:w="0" w:type="dxa"/>
-          </w:tblCellMar>
-        </w:tblPrEx>
         <w:tc>
           <w:tcPr>
             <w:tcW w:w="3936" w:type="dxa"/>
@@ -33516,12 +31851,6 @@
         </w:tc>
       </w:tr>
       <w:tr>
-        <w:tblPrEx>
-          <w:tblCellMar>
-            <w:top w:w="0" w:type="dxa"/>
-            <w:bottom w:w="0" w:type="dxa"/>
-          </w:tblCellMar>
-        </w:tblPrEx>
         <w:tc>
           <w:tcPr>
             <w:tcW w:w="3936" w:type="dxa"/>
@@ -33624,12 +31953,6 @@
         </w:tc>
       </w:tr>
       <w:tr>
-        <w:tblPrEx>
-          <w:tblCellMar>
-            <w:top w:w="0" w:type="dxa"/>
-            <w:bottom w:w="0" w:type="dxa"/>
-          </w:tblCellMar>
-        </w:tblPrEx>
         <w:tc>
           <w:tcPr>
             <w:tcW w:w="3936" w:type="dxa"/>
@@ -33690,12 +32013,6 @@
         </w:tc>
       </w:tr>
       <w:tr>
-        <w:tblPrEx>
-          <w:tblCellMar>
-            <w:top w:w="0" w:type="dxa"/>
-            <w:bottom w:w="0" w:type="dxa"/>
-          </w:tblCellMar>
-        </w:tblPrEx>
         <w:tc>
           <w:tcPr>
             <w:tcW w:w="3936" w:type="dxa"/>
@@ -33753,12 +32070,6 @@
         </w:tc>
       </w:tr>
       <w:tr>
-        <w:tblPrEx>
-          <w:tblCellMar>
-            <w:top w:w="0" w:type="dxa"/>
-            <w:bottom w:w="0" w:type="dxa"/>
-          </w:tblCellMar>
-        </w:tblPrEx>
         <w:tc>
           <w:tcPr>
             <w:tcW w:w="3936" w:type="dxa"/>
@@ -33834,12 +32145,6 @@
         </w:tc>
       </w:tr>
       <w:tr>
-        <w:tblPrEx>
-          <w:tblCellMar>
-            <w:top w:w="0" w:type="dxa"/>
-            <w:bottom w:w="0" w:type="dxa"/>
-          </w:tblCellMar>
-        </w:tblPrEx>
         <w:tc>
           <w:tcPr>
             <w:tcW w:w="3936" w:type="dxa"/>
@@ -33900,12 +32205,6 @@
         </w:tc>
       </w:tr>
       <w:tr>
-        <w:tblPrEx>
-          <w:tblCellMar>
-            <w:top w:w="0" w:type="dxa"/>
-            <w:bottom w:w="0" w:type="dxa"/>
-          </w:tblCellMar>
-        </w:tblPrEx>
         <w:tc>
           <w:tcPr>
             <w:tcW w:w="3936" w:type="dxa"/>
@@ -33975,12 +32274,6 @@
         </w:tc>
       </w:tr>
       <w:tr>
-        <w:tblPrEx>
-          <w:tblCellMar>
-            <w:top w:w="0" w:type="dxa"/>
-            <w:bottom w:w="0" w:type="dxa"/>
-          </w:tblCellMar>
-        </w:tblPrEx>
         <w:tc>
           <w:tcPr>
             <w:tcW w:w="3936" w:type="dxa"/>
@@ -34042,12 +32335,6 @@
         </w:tc>
       </w:tr>
       <w:tr>
-        <w:tblPrEx>
-          <w:tblCellMar>
-            <w:top w:w="0" w:type="dxa"/>
-            <w:bottom w:w="0" w:type="dxa"/>
-          </w:tblCellMar>
-        </w:tblPrEx>
         <w:tc>
           <w:tcPr>
             <w:tcW w:w="3936" w:type="dxa"/>
@@ -34111,12 +32398,6 @@
         </w:tc>
       </w:tr>
       <w:tr>
-        <w:tblPrEx>
-          <w:tblCellMar>
-            <w:top w:w="0" w:type="dxa"/>
-            <w:bottom w:w="0" w:type="dxa"/>
-          </w:tblCellMar>
-        </w:tblPrEx>
         <w:tc>
           <w:tcPr>
             <w:tcW w:w="3936" w:type="dxa"/>
@@ -34171,12 +32452,6 @@
         </w:tc>
       </w:tr>
       <w:tr>
-        <w:tblPrEx>
-          <w:tblCellMar>
-            <w:top w:w="0" w:type="dxa"/>
-            <w:bottom w:w="0" w:type="dxa"/>
-          </w:tblCellMar>
-        </w:tblPrEx>
         <w:trPr>
           <w:trHeight w:val="105"/>
         </w:trPr>
@@ -34245,12 +32520,6 @@
         </w:tc>
       </w:tr>
       <w:tr>
-        <w:tblPrEx>
-          <w:tblCellMar>
-            <w:top w:w="0" w:type="dxa"/>
-            <w:bottom w:w="0" w:type="dxa"/>
-          </w:tblCellMar>
-        </w:tblPrEx>
         <w:trPr>
           <w:trHeight w:val="105"/>
         </w:trPr>
@@ -34306,12 +32575,6 @@
         </w:tc>
       </w:tr>
       <w:tr>
-        <w:tblPrEx>
-          <w:tblCellMar>
-            <w:top w:w="0" w:type="dxa"/>
-            <w:bottom w:w="0" w:type="dxa"/>
-          </w:tblCellMar>
-        </w:tblPrEx>
         <w:trPr>
           <w:trHeight w:val="105"/>
         </w:trPr>
@@ -34371,12 +32634,6 @@
         </w:tc>
       </w:tr>
       <w:tr>
-        <w:tblPrEx>
-          <w:tblCellMar>
-            <w:top w:w="0" w:type="dxa"/>
-            <w:bottom w:w="0" w:type="dxa"/>
-          </w:tblCellMar>
-        </w:tblPrEx>
         <w:trPr>
           <w:trHeight w:val="105"/>
         </w:trPr>
@@ -34481,24 +32738,12 @@
               <w:rPr>
                 <w:rFonts w:hint="eastAsia"/>
               </w:rPr>
-              <w:t>O po</w:t>
-            </w:r>
-            <w:r>
-              <w:rPr>
-                <w:rFonts w:hint="eastAsia"/>
-              </w:rPr>
-              <w:t>)</w:t>
-            </w:r>
-          </w:p>
-        </w:tc>
-      </w:tr>
-      <w:tr>
-        <w:tblPrEx>
-          <w:tblCellMar>
-            <w:top w:w="0" w:type="dxa"/>
-            <w:bottom w:w="0" w:type="dxa"/>
-          </w:tblCellMar>
-        </w:tblPrEx>
+              <w:t>O po)</w:t>
+            </w:r>
+          </w:p>
+        </w:tc>
+      </w:tr>
+      <w:tr>
         <w:trPr>
           <w:trHeight w:val="105"/>
         </w:trPr>
@@ -34551,12 +32796,6 @@
         </w:tc>
       </w:tr>
       <w:tr>
-        <w:tblPrEx>
-          <w:tblCellMar>
-            <w:top w:w="0" w:type="dxa"/>
-            <w:bottom w:w="0" w:type="dxa"/>
-          </w:tblCellMar>
-        </w:tblPrEx>
         <w:trPr>
           <w:trHeight w:val="105"/>
         </w:trPr>
@@ -34637,12 +32876,6 @@
         </w:tc>
       </w:tr>
       <w:tr>
-        <w:tblPrEx>
-          <w:tblCellMar>
-            <w:top w:w="0" w:type="dxa"/>
-            <w:bottom w:w="0" w:type="dxa"/>
-          </w:tblCellMar>
-        </w:tblPrEx>
         <w:trPr>
           <w:trHeight w:val="105"/>
         </w:trPr>
@@ -34723,12 +32956,6 @@
         </w:tc>
       </w:tr>
       <w:tr>
-        <w:tblPrEx>
-          <w:tblCellMar>
-            <w:top w:w="0" w:type="dxa"/>
-            <w:bottom w:w="0" w:type="dxa"/>
-          </w:tblCellMar>
-        </w:tblPrEx>
         <w:trPr>
           <w:trHeight w:val="105"/>
         </w:trPr>
@@ -34793,12 +33020,6 @@
         </w:tc>
       </w:tr>
       <w:tr>
-        <w:tblPrEx>
-          <w:tblCellMar>
-            <w:top w:w="0" w:type="dxa"/>
-            <w:bottom w:w="0" w:type="dxa"/>
-          </w:tblCellMar>
-        </w:tblPrEx>
         <w:trPr>
           <w:trHeight w:val="105"/>
         </w:trPr>
@@ -34867,12 +33088,6 @@
         </w:tc>
       </w:tr>
       <w:tr>
-        <w:tblPrEx>
-          <w:tblCellMar>
-            <w:top w:w="0" w:type="dxa"/>
-            <w:bottom w:w="0" w:type="dxa"/>
-          </w:tblCellMar>
-        </w:tblPrEx>
         <w:trPr>
           <w:trHeight w:val="105"/>
         </w:trPr>
@@ -34956,12 +33171,6 @@
         </w:tc>
       </w:tr>
       <w:tr>
-        <w:tblPrEx>
-          <w:tblCellMar>
-            <w:top w:w="0" w:type="dxa"/>
-            <w:bottom w:w="0" w:type="dxa"/>
-          </w:tblCellMar>
-        </w:tblPrEx>
         <w:trPr>
           <w:trHeight w:val="105"/>
         </w:trPr>
@@ -35011,12 +33220,6 @@
         </w:tc>
       </w:tr>
       <w:tr>
-        <w:tblPrEx>
-          <w:tblCellMar>
-            <w:top w:w="0" w:type="dxa"/>
-            <w:bottom w:w="0" w:type="dxa"/>
-          </w:tblCellMar>
-        </w:tblPrEx>
         <w:trPr>
           <w:trHeight w:val="105"/>
         </w:trPr>
@@ -35107,7 +33310,15 @@
           <w:b/>
           <w:sz w:val="22"/>
         </w:rPr>
-        <w:t>表</w:t>
+        <w:t>表25数据层模块（</w:t>
+      </w:r>
+      <w:r>
+        <w:rPr>
+          <w:rFonts w:ascii="黑体" w:eastAsia="黑体" w:hAnsi="黑体" w:cs="Times New Roman" w:hint="eastAsia"/>
+          <w:b/>
+          <w:sz w:val="22"/>
+        </w:rPr>
+        <w:t>Sales</w:t>
       </w:r>
       <w:r>
         <w:rPr>
@@ -35115,39 +33326,7 @@
           <w:b/>
           <w:sz w:val="22"/>
         </w:rPr>
-        <w:t>25</w:t>
-      </w:r>
-      <w:r>
-        <w:rPr>
-          <w:rFonts w:ascii="黑体" w:eastAsia="黑体" w:hAnsi="黑体" w:cs="Times New Roman"/>
-          <w:b/>
-          <w:sz w:val="22"/>
-        </w:rPr>
-        <w:t>数据层模块（</w:t>
-      </w:r>
-      <w:r>
-        <w:rPr>
-          <w:rFonts w:ascii="黑体" w:eastAsia="黑体" w:hAnsi="黑体" w:cs="Times New Roman" w:hint="eastAsia"/>
-          <w:b/>
-          <w:sz w:val="22"/>
-        </w:rPr>
-        <w:t>Sales</w:t>
-      </w:r>
-      <w:r>
-        <w:rPr>
-          <w:rFonts w:ascii="黑体" w:eastAsia="黑体" w:hAnsi="黑体" w:cs="Times New Roman"/>
-          <w:b/>
-          <w:sz w:val="22"/>
-        </w:rPr>
-        <w:t>DataService</w:t>
-      </w:r>
-      <w:r>
-        <w:rPr>
-          <w:rFonts w:ascii="黑体" w:eastAsia="黑体" w:hAnsi="黑体" w:cs="Times New Roman"/>
-          <w:b/>
-          <w:sz w:val="22"/>
-        </w:rPr>
-        <w:t>）的接口规范</w:t>
+        <w:t>DataService）的接口规范</w:t>
       </w:r>
     </w:p>
     <w:tbl>
@@ -35310,8 +33489,6 @@
               </w:rPr>
               <w:t>List</w:t>
             </w:r>
-            <w:bookmarkStart w:id="11" w:name="_GoBack"/>
-            <w:bookmarkEnd w:id="11"/>
             <w:r>
               <w:rPr>
                 <w:rFonts w:ascii="Times New Roman" w:hAnsi="Times New Roman" w:cs="Times New Roman"/>
@@ -36632,39 +34809,7 @@
           <w:b/>
           <w:sz w:val="22"/>
         </w:rPr>
-        <w:t>表</w:t>
-      </w:r>
-      <w:r>
-        <w:rPr>
-          <w:rFonts w:ascii="黑体" w:eastAsia="黑体" w:hAnsi="黑体" w:cs="Times New Roman"/>
-          <w:b/>
-          <w:sz w:val="22"/>
-        </w:rPr>
-        <w:t xml:space="preserve">26 </w:t>
-      </w:r>
-      <w:r>
-        <w:rPr>
-          <w:rFonts w:ascii="黑体" w:eastAsia="黑体" w:hAnsi="黑体" w:cs="Times New Roman"/>
-          <w:b/>
-          <w:sz w:val="22"/>
-        </w:rPr>
-        <w:t>数据层模块（</w:t>
-      </w:r>
-      <w:r>
-        <w:rPr>
-          <w:rFonts w:ascii="黑体" w:eastAsia="黑体" w:hAnsi="黑体" w:cs="Times New Roman"/>
-          <w:b/>
-          <w:sz w:val="22"/>
-        </w:rPr>
-        <w:t>MemberDataService</w:t>
-      </w:r>
-      <w:r>
-        <w:rPr>
-          <w:rFonts w:ascii="黑体" w:eastAsia="黑体" w:hAnsi="黑体" w:cs="Times New Roman"/>
-          <w:b/>
-          <w:sz w:val="22"/>
-        </w:rPr>
-        <w:t>）的接口规范</w:t>
+        <w:t>表26 数据层模块（MemberDataService）的接口规范</w:t>
       </w:r>
     </w:p>
     <w:tbl>
@@ -37344,15 +35489,7 @@
                 <w:sz w:val="22"/>
                 <w:szCs w:val="24"/>
               </w:rPr>
-              <w:t xml:space="preserve">public int </w:t>
-            </w:r>
-            <w:r>
-              <w:rPr>
-                <w:rFonts w:ascii="Times New Roman" w:hAnsi="Times New Roman" w:cs="Times New Roman"/>
-                <w:sz w:val="22"/>
-                <w:szCs w:val="24"/>
-              </w:rPr>
-              <w:t>modify(MemberPO po)</w:t>
+              <w:t>public int modify(MemberPO po)</w:t>
             </w:r>
           </w:p>
         </w:tc>
@@ -37825,39 +35962,7 @@
           <w:b/>
           <w:sz w:val="22"/>
         </w:rPr>
-        <w:t>表</w:t>
-      </w:r>
-      <w:r>
-        <w:rPr>
-          <w:rFonts w:ascii="黑体" w:eastAsia="黑体" w:hAnsi="黑体" w:cs="Times New Roman"/>
-          <w:b/>
-          <w:sz w:val="22"/>
-        </w:rPr>
-        <w:t xml:space="preserve">27 </w:t>
-      </w:r>
-      <w:r>
-        <w:rPr>
-          <w:rFonts w:ascii="黑体" w:eastAsia="黑体" w:hAnsi="黑体" w:cs="Times New Roman"/>
-          <w:b/>
-          <w:sz w:val="22"/>
-        </w:rPr>
-        <w:t>数据层模块（</w:t>
-      </w:r>
-      <w:r>
-        <w:rPr>
-          <w:rFonts w:ascii="黑体" w:eastAsia="黑体" w:hAnsi="黑体" w:cs="Times New Roman"/>
-          <w:b/>
-          <w:sz w:val="22"/>
-        </w:rPr>
-        <w:t>FiananceDataService</w:t>
-      </w:r>
-      <w:r>
-        <w:rPr>
-          <w:rFonts w:ascii="黑体" w:eastAsia="黑体" w:hAnsi="黑体" w:cs="Times New Roman"/>
-          <w:b/>
-          <w:sz w:val="22"/>
-        </w:rPr>
-        <w:t>）的接口规范</w:t>
+        <w:t>表27 数据层模块（FiananceDataService）的接口规范</w:t>
       </w:r>
     </w:p>
     <w:tbl>
@@ -38851,14 +36956,7 @@
                 <w:rFonts w:ascii="Times New Roman" w:hAnsi="Times New Roman" w:cs="Times New Roman"/>
                 <w:sz w:val="22"/>
               </w:rPr>
-              <w:t xml:space="preserve">PO </w:t>
-            </w:r>
-            <w:r>
-              <w:rPr>
-                <w:rFonts w:ascii="Times New Roman" w:hAnsi="Times New Roman" w:cs="Times New Roman"/>
-                <w:sz w:val="22"/>
-              </w:rPr>
-              <w:t>po) throws RemoteException;</w:t>
+              <w:t>PO po) throws RemoteException;</w:t>
             </w:r>
           </w:p>
         </w:tc>
@@ -39140,14 +37238,7 @@
                 <w:rFonts w:ascii="Times New Roman" w:hAnsi="Times New Roman" w:cs="Times New Roman" w:hint="eastAsia"/>
                 <w:sz w:val="22"/>
               </w:rPr>
-              <w:t>Collect</w:t>
-            </w:r>
-            <w:r>
-              <w:rPr>
-                <w:rFonts w:ascii="Times New Roman" w:hAnsi="Times New Roman" w:cs="Times New Roman" w:hint="eastAsia"/>
-                <w:sz w:val="22"/>
-              </w:rPr>
-              <w:t>ion</w:t>
+              <w:t>Collection</w:t>
             </w:r>
             <w:r>
               <w:rPr>
@@ -39632,14 +37723,7 @@
                 <w:rFonts w:ascii="Times New Roman" w:hAnsi="Times New Roman" w:cs="Times New Roman" w:hint="eastAsia"/>
                 <w:sz w:val="22"/>
               </w:rPr>
-              <w:t>add</w:t>
-            </w:r>
-            <w:r>
-              <w:rPr>
-                <w:rFonts w:ascii="Times New Roman" w:hAnsi="Times New Roman" w:cs="Times New Roman" w:hint="eastAsia"/>
-                <w:sz w:val="22"/>
-              </w:rPr>
-              <w:t>Cashlist</w:t>
+              <w:t>addCashlist</w:t>
             </w:r>
             <w:r>
               <w:rPr>
@@ -40064,39 +38148,7 @@
           <w:b/>
           <w:sz w:val="22"/>
         </w:rPr>
-        <w:t>表</w:t>
-      </w:r>
-      <w:r>
-        <w:rPr>
-          <w:rFonts w:ascii="黑体" w:eastAsia="黑体" w:hAnsi="黑体" w:cs="Times New Roman"/>
-          <w:b/>
-          <w:sz w:val="22"/>
-        </w:rPr>
-        <w:t xml:space="preserve">28 </w:t>
-      </w:r>
-      <w:r>
-        <w:rPr>
-          <w:rFonts w:ascii="黑体" w:eastAsia="黑体" w:hAnsi="黑体" w:cs="Times New Roman"/>
-          <w:b/>
-          <w:sz w:val="22"/>
-        </w:rPr>
-        <w:t>数据层模块（</w:t>
-      </w:r>
-      <w:r>
-        <w:rPr>
-          <w:rFonts w:ascii="黑体" w:eastAsia="黑体" w:hAnsi="黑体" w:cs="Times New Roman"/>
-          <w:b/>
-          <w:sz w:val="22"/>
-        </w:rPr>
-        <w:t>ReceiptDataService</w:t>
-      </w:r>
-      <w:r>
-        <w:rPr>
-          <w:rFonts w:ascii="黑体" w:eastAsia="黑体" w:hAnsi="黑体" w:cs="Times New Roman"/>
-          <w:b/>
-          <w:sz w:val="22"/>
-        </w:rPr>
-        <w:t>）的接口规范</w:t>
+        <w:t>表28 数据层模块（ReceiptDataService）的接口规范</w:t>
       </w:r>
     </w:p>
     <w:tbl>
@@ -40392,7 +38444,14 @@
                 <w:rFonts w:ascii="Times New Roman" w:cs="Times New Roman"/>
                 <w:sz w:val="22"/>
               </w:rPr>
-              <w:t>Public ReceiptPO find(long id)throws RemoteException</w:t>
+              <w:t>Public ReceiptPO find(String</w:t>
+            </w:r>
+            <w:r>
+              <w:rPr>
+                <w:rFonts w:ascii="Times New Roman" w:cs="Times New Roman"/>
+                <w:sz w:val="22"/>
+              </w:rPr>
+              <w:t xml:space="preserve"> id)throws RemoteException</w:t>
             </w:r>
           </w:p>
         </w:tc>
@@ -40751,7 +38810,14 @@
                 <w:rFonts w:ascii="Times New Roman" w:cs="Times New Roman"/>
                 <w:sz w:val="22"/>
               </w:rPr>
-              <w:t>Public ReceiptPO[] show()throws RemoteException</w:t>
+              <w:t>Public ArrayList&lt;ReceiptPO&gt;</w:t>
+            </w:r>
+            <w:r>
+              <w:rPr>
+                <w:rFonts w:ascii="Times New Roman" w:cs="Times New Roman"/>
+                <w:sz w:val="22"/>
+              </w:rPr>
+              <w:t xml:space="preserve"> show()throws RemoteException</w:t>
             </w:r>
           </w:p>
         </w:tc>
@@ -41054,39 +39120,7 @@
           <w:b/>
           <w:sz w:val="22"/>
         </w:rPr>
-        <w:t>表</w:t>
-      </w:r>
-      <w:r>
-        <w:rPr>
-          <w:rFonts w:ascii="黑体" w:eastAsia="黑体" w:hAnsi="黑体" w:cs="Times New Roman"/>
-          <w:b/>
-          <w:sz w:val="22"/>
-        </w:rPr>
-        <w:t xml:space="preserve">29 </w:t>
-      </w:r>
-      <w:r>
-        <w:rPr>
-          <w:rFonts w:ascii="黑体" w:eastAsia="黑体" w:hAnsi="黑体" w:cs="Times New Roman"/>
-          <w:b/>
-          <w:sz w:val="22"/>
-        </w:rPr>
-        <w:t>数据层模块（</w:t>
-      </w:r>
-      <w:r>
-        <w:rPr>
-          <w:rFonts w:ascii="黑体" w:eastAsia="黑体" w:hAnsi="黑体" w:cs="Times New Roman"/>
-          <w:b/>
-          <w:sz w:val="22"/>
-        </w:rPr>
-        <w:t>PromotionDataService</w:t>
-      </w:r>
-      <w:r>
-        <w:rPr>
-          <w:rFonts w:ascii="黑体" w:eastAsia="黑体" w:hAnsi="黑体" w:cs="Times New Roman"/>
-          <w:b/>
-          <w:sz w:val="22"/>
-        </w:rPr>
-        <w:t>）的接口规范</w:t>
+        <w:t>表29 数据层模块（PromotionDataService）的接口规范</w:t>
       </w:r>
     </w:p>
     <w:tbl>
@@ -41382,7 +39416,14 @@
                 <w:rFonts w:ascii="Times New Roman" w:cs="Times New Roman"/>
                 <w:sz w:val="22"/>
               </w:rPr>
-              <w:t>Public PromotionPO find(long id)throws RemoteException</w:t>
+              <w:t>Public PromotionPO find(String</w:t>
+            </w:r>
+            <w:r>
+              <w:rPr>
+                <w:rFonts w:ascii="Times New Roman" w:cs="Times New Roman"/>
+                <w:sz w:val="22"/>
+              </w:rPr>
+              <w:t xml:space="preserve"> id)throws RemoteException</w:t>
             </w:r>
           </w:p>
         </w:tc>
@@ -41745,7 +39786,14 @@
                 <w:rFonts w:ascii="Times New Roman" w:cs="Times New Roman"/>
                 <w:sz w:val="22"/>
               </w:rPr>
-              <w:t>Public PromotionPO[] show()throws RemoteException</w:t>
+              <w:t>Public ArrayList&lt;PromotionPO&gt;</w:t>
+            </w:r>
+            <w:r>
+              <w:rPr>
+                <w:rFonts w:ascii="Times New Roman" w:cs="Times New Roman"/>
+                <w:sz w:val="22"/>
+              </w:rPr>
+              <w:t xml:space="preserve"> show()throws RemoteException</w:t>
             </w:r>
           </w:p>
         </w:tc>
@@ -42123,7 +40171,7 @@
         </w:rPr>
         <w:lastRenderedPageBreak/>
         <w:pict>
-          <v:shape id="图片 16" o:spid="_x0000_i1042" type="#_x0000_t75" style="width:244.5pt;height:163.5pt">
+          <v:shape id="图片 16" o:spid="_x0000_i1040" type="#_x0000_t75" style="width:244.5pt;height:163.5pt">
             <v:imagedata r:id="rId25" o:title=""/>
           </v:shape>
         </w:pict>
@@ -42144,15 +40192,7 @@
           <w:b/>
           <w:sz w:val="22"/>
         </w:rPr>
-        <w:t>图</w:t>
-      </w:r>
-      <w:r>
-        <w:rPr>
-          <w:rFonts w:ascii="黑体" w:eastAsia="黑体" w:hAnsi="黑体" w:cs="Times New Roman"/>
-          <w:b/>
-          <w:sz w:val="22"/>
-        </w:rPr>
-        <w:t>18</w:t>
+        <w:t>图18</w:t>
       </w:r>
       <w:r>
         <w:rPr>
@@ -42256,15 +40296,7 @@
           <w:b/>
           <w:sz w:val="22"/>
         </w:rPr>
-        <w:t>表</w:t>
-      </w:r>
-      <w:r>
-        <w:rPr>
-          <w:rFonts w:ascii="黑体" w:eastAsia="黑体" w:hAnsi="黑体" w:cs="Times New Roman"/>
-          <w:b/>
-          <w:sz w:val="22"/>
-        </w:rPr>
-        <w:t xml:space="preserve">30 </w:t>
+        <w:t xml:space="preserve">表30 </w:t>
       </w:r>
       <w:r>
         <w:rPr>
@@ -42483,23 +40515,7 @@
           <w:b/>
           <w:sz w:val="22"/>
         </w:rPr>
-        <w:t>表</w:t>
-      </w:r>
-      <w:r>
-        <w:rPr>
-          <w:rFonts w:ascii="黑体" w:eastAsia="黑体" w:hAnsi="黑体" w:cs="Times New Roman"/>
-          <w:b/>
-          <w:sz w:val="22"/>
-        </w:rPr>
-        <w:t xml:space="preserve">31 </w:t>
-      </w:r>
-      <w:r>
-        <w:rPr>
-          <w:rFonts w:ascii="黑体" w:eastAsia="黑体" w:hAnsi="黑体" w:cs="Times New Roman"/>
-          <w:b/>
-          <w:sz w:val="22"/>
-        </w:rPr>
-        <w:t>客户端启动模块的接口规范</w:t>
+        <w:t>表31 客户端启动模块的接口规范</w:t>
       </w:r>
     </w:p>
     <w:tbl>
@@ -42798,23 +40814,7 @@
           <w:b/>
           <w:sz w:val="22"/>
         </w:rPr>
-        <w:t>表</w:t>
-      </w:r>
-      <w:r>
-        <w:rPr>
-          <w:rFonts w:ascii="黑体" w:eastAsia="黑体" w:hAnsi="黑体" w:cs="Times New Roman"/>
-          <w:b/>
-          <w:sz w:val="22"/>
-        </w:rPr>
-        <w:t xml:space="preserve">32 </w:t>
-      </w:r>
-      <w:r>
-        <w:rPr>
-          <w:rFonts w:ascii="黑体" w:eastAsia="黑体" w:hAnsi="黑体" w:cs="Times New Roman"/>
-          <w:b/>
-          <w:sz w:val="22"/>
-        </w:rPr>
-        <w:t>客户端启动模块的服务接口</w:t>
+        <w:t>表32 客户端启动模块的服务接口</w:t>
       </w:r>
     </w:p>
     <w:tbl>
@@ -43162,7 +41162,7 @@
           <w:sz w:val="22"/>
         </w:rPr>
         <w:pict>
-          <v:shape id="图片 19" o:spid="_x0000_i1043" type="#_x0000_t75" style="width:228.75pt;height:136.5pt">
+          <v:shape id="图片 19" o:spid="_x0000_i1041" type="#_x0000_t75" style="width:228.75pt;height:136.5pt">
             <v:imagedata r:id="rId26" o:title=""/>
           </v:shape>
         </w:pict>
@@ -43183,23 +41183,7 @@
           <w:b/>
           <w:sz w:val="22"/>
         </w:rPr>
-        <w:t>图</w:t>
-      </w:r>
-      <w:r>
-        <w:rPr>
-          <w:rFonts w:ascii="黑体" w:eastAsia="黑体" w:hAnsi="黑体" w:cs="Times New Roman"/>
-          <w:b/>
-          <w:sz w:val="22"/>
-        </w:rPr>
-        <w:t xml:space="preserve">19 </w:t>
-      </w:r>
-      <w:r>
-        <w:rPr>
-          <w:rFonts w:ascii="黑体" w:eastAsia="黑体" w:hAnsi="黑体" w:cs="Times New Roman"/>
-          <w:b/>
-          <w:sz w:val="22"/>
-        </w:rPr>
-        <w:t>服务器端启动模块结构图</w:t>
+        <w:t>图19 服务器端启动模块结构图</w:t>
       </w:r>
     </w:p>
     <w:p>
@@ -43287,23 +41271,7 @@
           <w:b/>
           <w:sz w:val="22"/>
         </w:rPr>
-        <w:t>表</w:t>
-      </w:r>
-      <w:r>
-        <w:rPr>
-          <w:rFonts w:ascii="黑体" w:eastAsia="黑体" w:hAnsi="黑体" w:cs="Times New Roman"/>
-          <w:b/>
-          <w:sz w:val="22"/>
-        </w:rPr>
-        <w:t xml:space="preserve">33 </w:t>
-      </w:r>
-      <w:r>
-        <w:rPr>
-          <w:rFonts w:ascii="黑体" w:eastAsia="黑体" w:hAnsi="黑体" w:cs="Times New Roman"/>
-          <w:b/>
-          <w:sz w:val="22"/>
-        </w:rPr>
-        <w:t>服务器端启动模块的职责</w:t>
+        <w:t>表33 服务器端启动模块的职责</w:t>
       </w:r>
     </w:p>
     <w:tbl>
@@ -43519,23 +41487,7 @@
           <w:b/>
           <w:sz w:val="22"/>
         </w:rPr>
-        <w:t>表</w:t>
-      </w:r>
-      <w:r>
-        <w:rPr>
-          <w:rFonts w:ascii="黑体" w:eastAsia="黑体" w:hAnsi="黑体" w:cs="Times New Roman"/>
-          <w:b/>
-          <w:sz w:val="22"/>
-        </w:rPr>
-        <w:t>34</w:t>
-      </w:r>
-      <w:r>
-        <w:rPr>
-          <w:rFonts w:ascii="黑体" w:eastAsia="黑体" w:hAnsi="黑体" w:cs="Times New Roman"/>
-          <w:b/>
-          <w:sz w:val="22"/>
-        </w:rPr>
-        <w:t>服务器端启动模块的接口规范</w:t>
+        <w:t>表34服务器端启动模块的接口规范</w:t>
       </w:r>
     </w:p>
     <w:tbl>
@@ -43834,23 +41786,7 @@
           <w:b/>
           <w:sz w:val="22"/>
         </w:rPr>
-        <w:t>表</w:t>
-      </w:r>
-      <w:r>
-        <w:rPr>
-          <w:rFonts w:ascii="黑体" w:eastAsia="黑体" w:hAnsi="黑体" w:cs="Times New Roman"/>
-          <w:b/>
-          <w:sz w:val="22"/>
-        </w:rPr>
-        <w:t>35</w:t>
-      </w:r>
-      <w:r>
-        <w:rPr>
-          <w:rFonts w:ascii="黑体" w:eastAsia="黑体" w:hAnsi="黑体" w:cs="Times New Roman"/>
-          <w:b/>
-          <w:sz w:val="22"/>
-        </w:rPr>
-        <w:t>服务器端启动模块的服务接口</w:t>
+        <w:t>表35服务器端启动模块的服务接口</w:t>
       </w:r>
     </w:p>
     <w:tbl>
@@ -44196,7 +42132,7 @@
           <w:sz w:val="22"/>
         </w:rPr>
         <w:pict>
-          <v:shape id="图片 26" o:spid="_x0000_i1044" type="#_x0000_t75" style="width:400.5pt;height:204pt">
+          <v:shape id="图片 26" o:spid="_x0000_i1042" type="#_x0000_t75" style="width:401.25pt;height:204pt">
             <v:imagedata r:id="rId27" o:title=""/>
           </v:shape>
         </w:pict>
@@ -44218,15 +42154,7 @@
           <w:b/>
           <w:szCs w:val="21"/>
         </w:rPr>
-        <w:t>图</w:t>
-      </w:r>
-      <w:r>
-        <w:rPr>
-          <w:rFonts w:ascii="黑体" w:eastAsia="黑体" w:hAnsi="黑体" w:cs="Times New Roman"/>
-          <w:b/>
-          <w:szCs w:val="21"/>
-        </w:rPr>
-        <w:t>20</w:t>
+        <w:t>图20</w:t>
       </w:r>
       <w:r>
         <w:rPr>
@@ -44300,14 +42228,7 @@
           <w:rFonts w:ascii="Times New Roman" w:hAnsi="Times New Roman" w:cs="Times New Roman"/>
           <w:sz w:val="22"/>
         </w:rPr>
-        <w:t xml:space="preserve">Java </w:t>
-      </w:r>
-      <w:r>
-        <w:rPr>
-          <w:rFonts w:ascii="Times New Roman" w:hAnsi="Times New Roman" w:cs="Times New Roman"/>
-          <w:sz w:val="22"/>
-        </w:rPr>
-        <w:t>RMI</w:t>
+        <w:t>Java RMI</w:t>
       </w:r>
       <w:r>
         <w:rPr>
@@ -44353,15 +42274,7 @@
           <w:b/>
           <w:szCs w:val="21"/>
         </w:rPr>
-        <w:t>表</w:t>
-      </w:r>
-      <w:r>
-        <w:rPr>
-          <w:rFonts w:ascii="黑体" w:eastAsia="黑体" w:hAnsi="黑体" w:cs="Times New Roman"/>
-          <w:b/>
-          <w:szCs w:val="21"/>
-        </w:rPr>
-        <w:t>36</w:t>
+        <w:t>表36</w:t>
       </w:r>
       <w:r>
         <w:rPr>
@@ -44676,7 +42589,7 @@
         </w:rPr>
         <w:lastRenderedPageBreak/>
         <w:pict>
-          <v:shape id="图片 21" o:spid="_x0000_i1045" type="#_x0000_t75" style="width:415.5pt;height:261.75pt">
+          <v:shape id="图片 21" o:spid="_x0000_i1043" type="#_x0000_t75" style="width:415.5pt;height:261.75pt">
             <v:imagedata r:id="rId28" o:title=""/>
           </v:shape>
         </w:pict>
@@ -44700,43 +42613,7 @@
           <w:sz w:val="21"/>
           <w:szCs w:val="21"/>
         </w:rPr>
-        <w:t>图</w:t>
-      </w:r>
-      <w:r>
-        <w:rPr>
-          <w:rFonts w:ascii="黑体" w:hAnsi="黑体" w:cs="Times New Roman"/>
-          <w:b/>
-          <w:sz w:val="21"/>
-          <w:szCs w:val="21"/>
-        </w:rPr>
-        <w:t xml:space="preserve">21 </w:t>
-      </w:r>
-      <w:r>
-        <w:rPr>
-          <w:rFonts w:ascii="黑体" w:hAnsi="黑体" w:cs="Times New Roman"/>
-          <w:b/>
-          <w:sz w:val="21"/>
-          <w:szCs w:val="21"/>
-        </w:rPr>
-        <w:t>服务器数据层实现</w:t>
-      </w:r>
-      <w:r>
-        <w:rPr>
-          <w:rFonts w:ascii="黑体" w:hAnsi="黑体" w:cs="Times New Roman"/>
-          <w:b/>
-          <w:sz w:val="21"/>
-          <w:szCs w:val="21"/>
-        </w:rPr>
-        <w:t>RMI</w:t>
-      </w:r>
-      <w:r>
-        <w:rPr>
-          <w:rFonts w:ascii="黑体" w:hAnsi="黑体" w:cs="Times New Roman"/>
-          <w:b/>
-          <w:sz w:val="21"/>
-          <w:szCs w:val="21"/>
-        </w:rPr>
-        <w:t>的类的描述</w:t>
+        <w:t>图21 服务器数据层实现RMI的类的描述</w:t>
       </w:r>
     </w:p>
     <w:p>
@@ -44880,43 +42757,7 @@
           <w:sz w:val="22"/>
           <w:szCs w:val="22"/>
         </w:rPr>
-        <w:t>表</w:t>
-      </w:r>
-      <w:r>
-        <w:rPr>
-          <w:rFonts w:ascii="黑体" w:hAnsi="黑体" w:cs="Times New Roman"/>
-          <w:b/>
-          <w:sz w:val="22"/>
-          <w:szCs w:val="22"/>
-        </w:rPr>
-        <w:t>37</w:t>
-      </w:r>
-      <w:r>
-        <w:rPr>
-          <w:rFonts w:ascii="黑体" w:hAnsi="黑体" w:cs="Times New Roman"/>
-          <w:b/>
-          <w:sz w:val="22"/>
-          <w:szCs w:val="22"/>
-        </w:rPr>
-        <w:t>服务器网络模块的</w:t>
-      </w:r>
-      <w:r>
-        <w:rPr>
-          <w:rFonts w:ascii="黑体" w:hAnsi="黑体" w:cs="Times New Roman"/>
-          <w:b/>
-          <w:sz w:val="22"/>
-          <w:szCs w:val="22"/>
-        </w:rPr>
-        <w:t>RMI</w:t>
-      </w:r>
-      <w:r>
-        <w:rPr>
-          <w:rFonts w:ascii="黑体" w:hAnsi="黑体" w:cs="Times New Roman"/>
-          <w:b/>
-          <w:sz w:val="22"/>
-          <w:szCs w:val="22"/>
-        </w:rPr>
-        <w:t>接口规范</w:t>
+        <w:t>表37服务器网络模块的RMI接口规范</w:t>
       </w:r>
     </w:p>
     <w:tbl>
@@ -45131,43 +42972,7 @@
           <w:sz w:val="22"/>
           <w:szCs w:val="22"/>
         </w:rPr>
-        <w:t>表</w:t>
-      </w:r>
-      <w:r>
-        <w:rPr>
-          <w:rFonts w:ascii="黑体" w:hAnsi="黑体" w:cs="Times New Roman"/>
-          <w:b/>
-          <w:sz w:val="22"/>
-          <w:szCs w:val="22"/>
-        </w:rPr>
-        <w:t>38</w:t>
-      </w:r>
-      <w:r>
-        <w:rPr>
-          <w:rFonts w:ascii="黑体" w:hAnsi="黑体" w:cs="Times New Roman"/>
-          <w:b/>
-          <w:sz w:val="22"/>
-          <w:szCs w:val="22"/>
-        </w:rPr>
-        <w:t>服务器网络模块的</w:t>
-      </w:r>
-      <w:r>
-        <w:rPr>
-          <w:rFonts w:ascii="黑体" w:hAnsi="黑体" w:cs="Times New Roman"/>
-          <w:b/>
-          <w:sz w:val="22"/>
-          <w:szCs w:val="22"/>
-        </w:rPr>
-        <w:t>RMI</w:t>
-      </w:r>
-      <w:r>
-        <w:rPr>
-          <w:rFonts w:ascii="黑体" w:hAnsi="黑体" w:cs="Times New Roman"/>
-          <w:b/>
-          <w:sz w:val="22"/>
-          <w:szCs w:val="22"/>
-        </w:rPr>
-        <w:t>接口返回值的规范</w:t>
+        <w:t>表38服务器网络模块的RMI接口返回值的规范</w:t>
       </w:r>
     </w:p>
     <w:tbl>
@@ -45416,8 +43221,8 @@
         </w:rPr>
         <w:t>、信息视角</w:t>
       </w:r>
-      <w:bookmarkStart w:id="12" w:name="信息视角"/>
-      <w:bookmarkEnd w:id="12"/>
+      <w:bookmarkStart w:id="11" w:name="信息视角"/>
+      <w:bookmarkEnd w:id="11"/>
     </w:p>
     <w:p>
       <w:pPr>
@@ -45637,7 +43442,30 @@
           <w:rFonts w:ascii="Times New Roman" w:hAnsi="Times New Roman" w:cs="Times New Roman" w:hint="eastAsia"/>
           <w:sz w:val="22"/>
         </w:rPr>
-        <w:t>类包含单据的各项信息，包含单据编号，客户，操作员，备注，单据类型，审批状态，时间区间，业务员，仓库属性。</w:t>
+        <w:t>类包含单据的各项信息</w:t>
+      </w:r>
+      <w:r>
+        <w:rPr>
+          <w:rFonts w:ascii="Times New Roman" w:hAnsi="Times New Roman" w:cs="Times New Roman" w:hint="eastAsia"/>
+          <w:sz w:val="22"/>
+        </w:rPr>
+        <w:t>，包含单据编号，客户，操作员，备注，单据类型，审批状态，创建</w:t>
+      </w:r>
+      <w:r>
+        <w:rPr>
+          <w:rFonts w:ascii="Times New Roman" w:hAnsi="Times New Roman" w:cs="Times New Roman"/>
+          <w:sz w:val="22"/>
+        </w:rPr>
+        <w:t>时间</w:t>
+      </w:r>
+      <w:bookmarkStart w:id="12" w:name="_GoBack"/>
+      <w:bookmarkEnd w:id="12"/>
+      <w:r>
+        <w:rPr>
+          <w:rFonts w:ascii="Times New Roman" w:hAnsi="Times New Roman" w:cs="Times New Roman" w:hint="eastAsia"/>
+          <w:sz w:val="22"/>
+        </w:rPr>
+        <w:t>，业务员，仓库属性。</w:t>
       </w:r>
     </w:p>
     <w:p>
@@ -45889,13 +43717,7 @@
                       <w:rFonts w:ascii="Times New Roman" w:hAnsi="Times New Roman" w:cs="Times New Roman"/>
                     </w:rPr>
                     <w:tab/>
-                    <w:t xml:space="preserve">public </w:t>
-                  </w:r>
-                  <w:r>
-                    <w:rPr>
-                      <w:rFonts w:ascii="Times New Roman" w:hAnsi="Times New Roman" w:cs="Times New Roman"/>
-                    </w:rPr>
-                    <w:t>UserPO(int I, String n, String p,UserRole r){</w:t>
+                    <w:t>public UserPO(int I, String n, String p,UserRole r){</w:t>
                   </w:r>
                 </w:p>
                 <w:p>
@@ -46147,11 +43969,6 @@
                       <w:rFonts w:ascii="Times New Roman" w:hAnsi="Times New Roman" w:cs="Times New Roman"/>
                     </w:rPr>
                     <w:tab/>
-                  </w:r>
-                  <w:r>
-                    <w:rPr>
-                      <w:rFonts w:ascii="Times New Roman" w:hAnsi="Times New Roman" w:cs="Times New Roman"/>
-                    </w:rPr>
                     <w:t>Return role;</w:t>
                   </w:r>
                 </w:p>
@@ -46430,39 +44247,7 @@
           <w:b/>
           <w:sz w:val="22"/>
         </w:rPr>
-        <w:t>图</w:t>
-      </w:r>
-      <w:r>
-        <w:rPr>
-          <w:rFonts w:ascii="黑体" w:eastAsia="黑体" w:hAnsi="黑体" w:cs="Times New Roman"/>
-          <w:b/>
-          <w:sz w:val="22"/>
-        </w:rPr>
-        <w:t xml:space="preserve">22 </w:t>
-      </w:r>
-      <w:r>
-        <w:rPr>
-          <w:rFonts w:ascii="黑体" w:eastAsia="黑体" w:hAnsi="黑体" w:cs="Times New Roman"/>
-          <w:b/>
-          <w:sz w:val="22"/>
-        </w:rPr>
-        <w:t>持久化用户对象</w:t>
-      </w:r>
-      <w:r>
-        <w:rPr>
-          <w:rFonts w:ascii="黑体" w:eastAsia="黑体" w:hAnsi="黑体" w:cs="Times New Roman"/>
-          <w:b/>
-          <w:sz w:val="22"/>
-        </w:rPr>
-        <w:t>UserPO</w:t>
-      </w:r>
-      <w:r>
-        <w:rPr>
-          <w:rFonts w:ascii="黑体" w:eastAsia="黑体" w:hAnsi="黑体" w:cs="Times New Roman"/>
-          <w:b/>
-          <w:sz w:val="22"/>
-        </w:rPr>
-        <w:t>的定义</w:t>
+        <w:t>图22 持久化用户对象UserPO的定义</w:t>
       </w:r>
     </w:p>
     <w:p>

--- a/docs/进销存系统体系结构设计文档.docx
+++ b/docs/进销存系统体系结构设计文档.docx
@@ -855,13 +855,7 @@
         <w:rPr>
           <w:rFonts w:hint="eastAsia"/>
         </w:rPr>
-        <w:t>用户界面层模块的接口</w:t>
-      </w:r>
-      <w:r>
-        <w:rPr>
-          <w:rFonts w:hint="eastAsia"/>
-        </w:rPr>
-        <w:t>规范………………………………………</w:t>
+        <w:t>用户界面层模块的接口规范………………………………………</w:t>
       </w:r>
       <w:r>
         <w:rPr>
@@ -1044,13 +1038,7 @@
         <w:rPr>
           <w:rFonts w:hint="eastAsia"/>
         </w:rPr>
-        <w:t>数据层模块的接口规范……………………</w:t>
-      </w:r>
-      <w:r>
-        <w:rPr>
-          <w:rFonts w:hint="eastAsia"/>
-        </w:rPr>
-        <w:t>………………………</w:t>
+        <w:t>数据层模块的接口规范……………………………………………</w:t>
       </w:r>
       <w:r>
         <w:t>22</w:t>
@@ -1418,12 +1406,6 @@
         <w:gridCol w:w="1584"/>
       </w:tblGrid>
       <w:tr>
-        <w:tblPrEx>
-          <w:tblCellMar>
-            <w:top w:w="0" w:type="dxa"/>
-            <w:bottom w:w="0" w:type="dxa"/>
-          </w:tblCellMar>
-        </w:tblPrEx>
         <w:tc>
           <w:tcPr>
             <w:tcW w:w="3104" w:type="dxa"/>
@@ -1552,12 +1534,6 @@
         </w:tc>
       </w:tr>
       <w:tr>
-        <w:tblPrEx>
-          <w:tblCellMar>
-            <w:top w:w="0" w:type="dxa"/>
-            <w:bottom w:w="0" w:type="dxa"/>
-          </w:tblCellMar>
-        </w:tblPrEx>
         <w:tc>
           <w:tcPr>
             <w:tcW w:w="3104" w:type="dxa"/>
@@ -1738,12 +1714,6 @@
         </w:tc>
       </w:tr>
       <w:tr>
-        <w:tblPrEx>
-          <w:tblCellMar>
-            <w:top w:w="0" w:type="dxa"/>
-            <w:bottom w:w="0" w:type="dxa"/>
-          </w:tblCellMar>
-        </w:tblPrEx>
         <w:trPr>
           <w:trHeight w:val="265"/>
         </w:trPr>
@@ -2152,12 +2122,6 @@
         <w:gridCol w:w="2246"/>
       </w:tblGrid>
       <w:tr>
-        <w:tblPrEx>
-          <w:tblCellMar>
-            <w:top w:w="0" w:type="dxa"/>
-            <w:bottom w:w="0" w:type="dxa"/>
-          </w:tblCellMar>
-        </w:tblPrEx>
         <w:trPr>
           <w:jc w:val="center"/>
         </w:trPr>
@@ -2249,12 +2213,6 @@
         </w:tc>
       </w:tr>
       <w:tr>
-        <w:tblPrEx>
-          <w:tblCellMar>
-            <w:top w:w="0" w:type="dxa"/>
-            <w:bottom w:w="0" w:type="dxa"/>
-          </w:tblCellMar>
-        </w:tblPrEx>
         <w:trPr>
           <w:jc w:val="center"/>
         </w:trPr>
@@ -2543,21 +2501,7 @@
           <w:rFonts w:ascii="宋体" w:hAnsi="宋体"/>
           <w:sz w:val="22"/>
         </w:rPr>
-        <w:t>系统中，选择了分层体系结构风格，将系统分为</w:t>
-      </w:r>
-      <w:r>
-        <w:rPr>
-          <w:rFonts w:ascii="宋体" w:hAnsi="宋体"/>
-          <w:sz w:val="22"/>
-        </w:rPr>
-        <w:t>3</w:t>
-      </w:r>
-      <w:r>
-        <w:rPr>
-          <w:rFonts w:ascii="宋体" w:hAnsi="宋体"/>
-          <w:sz w:val="22"/>
-        </w:rPr>
-        <w:t>层（展示层、业务逻辑</w:t>
+        <w:t>系统中，选择了分层体系结构风格，将系统分为3层（展示层、业务逻辑</w:t>
       </w:r>
       <w:r>
         <w:rPr>
@@ -2614,21 +2558,7 @@
           <w:rFonts w:ascii="宋体" w:hAnsi="宋体" w:hint="eastAsia"/>
           <w:sz w:val="22"/>
         </w:rPr>
-        <w:t>1</w:t>
-      </w:r>
-      <w:r>
-        <w:rPr>
-          <w:rFonts w:ascii="宋体" w:hAnsi="宋体" w:hint="eastAsia"/>
-          <w:sz w:val="22"/>
-        </w:rPr>
-        <w:t>，</w:t>
-      </w:r>
-      <w:r>
-        <w:rPr>
-          <w:rFonts w:ascii="宋体" w:hAnsi="宋体" w:hint="eastAsia"/>
-          <w:sz w:val="22"/>
-        </w:rPr>
-        <w:t>2</w:t>
+        <w:t>1，2</w:t>
       </w:r>
       <w:r>
         <w:rPr>
@@ -2689,23 +2619,7 @@
           <w:b/>
           <w:szCs w:val="21"/>
         </w:rPr>
-        <w:t>图</w:t>
-      </w:r>
-      <w:r>
-        <w:rPr>
-          <w:rFonts w:ascii="黑体" w:eastAsia="黑体" w:hAnsi="黑体" w:hint="eastAsia"/>
-          <w:b/>
-          <w:szCs w:val="21"/>
-        </w:rPr>
-        <w:t xml:space="preserve">1 </w:t>
-      </w:r>
-      <w:r>
-        <w:rPr>
-          <w:rFonts w:ascii="黑体" w:eastAsia="黑体" w:hAnsi="黑体" w:hint="eastAsia"/>
-          <w:b/>
-          <w:szCs w:val="21"/>
-        </w:rPr>
-        <w:t>参照体系结构风格的包图表达逻辑视角</w:t>
+        <w:t>图1 参照体系结构风格的包图表达逻辑视角</w:t>
       </w:r>
     </w:p>
     <w:p>
@@ -2749,15 +2663,7 @@
           <w:b/>
           <w:szCs w:val="21"/>
         </w:rPr>
-        <w:t xml:space="preserve"> </w:t>
-      </w:r>
-      <w:r>
-        <w:rPr>
-          <w:rFonts w:ascii="黑体" w:eastAsia="黑体" w:hAnsi="黑体" w:hint="eastAsia"/>
-          <w:b/>
-          <w:szCs w:val="21"/>
-        </w:rPr>
-        <w:t>进销存</w:t>
+        <w:t xml:space="preserve"> 进销存</w:t>
       </w:r>
       <w:r>
         <w:rPr>
@@ -2889,15 +2795,7 @@
           <w:b/>
           <w:sz w:val="22"/>
         </w:rPr>
-        <w:t>表</w:t>
-      </w:r>
-      <w:r>
-        <w:rPr>
-          <w:rFonts w:ascii="黑体" w:eastAsia="黑体" w:hAnsi="黑体"/>
-          <w:b/>
-          <w:sz w:val="22"/>
-        </w:rPr>
-        <w:t>1</w:t>
+        <w:t>表1</w:t>
       </w:r>
       <w:r>
         <w:rPr>
@@ -2936,12 +2834,6 @@
         <w:gridCol w:w="6150"/>
       </w:tblGrid>
       <w:tr>
-        <w:tblPrEx>
-          <w:tblCellMar>
-            <w:top w:w="0" w:type="dxa"/>
-            <w:bottom w:w="0" w:type="dxa"/>
-          </w:tblCellMar>
-        </w:tblPrEx>
         <w:tc>
           <w:tcPr>
             <w:tcW w:w="2146" w:type="dxa"/>
@@ -2988,12 +2880,6 @@
         </w:tc>
       </w:tr>
       <w:tr>
-        <w:tblPrEx>
-          <w:tblCellMar>
-            <w:top w:w="0" w:type="dxa"/>
-            <w:bottom w:w="0" w:type="dxa"/>
-          </w:tblCellMar>
-        </w:tblPrEx>
         <w:tc>
           <w:tcPr>
             <w:tcW w:w="2146" w:type="dxa"/>
@@ -3037,12 +2923,6 @@
         </w:tc>
       </w:tr>
       <w:tr>
-        <w:tblPrEx>
-          <w:tblCellMar>
-            <w:top w:w="0" w:type="dxa"/>
-            <w:bottom w:w="0" w:type="dxa"/>
-          </w:tblCellMar>
-        </w:tblPrEx>
         <w:tc>
           <w:tcPr>
             <w:tcW w:w="2146" w:type="dxa"/>
@@ -3101,12 +2981,6 @@
         </w:tc>
       </w:tr>
       <w:tr>
-        <w:tblPrEx>
-          <w:tblCellMar>
-            <w:top w:w="0" w:type="dxa"/>
-            <w:bottom w:w="0" w:type="dxa"/>
-          </w:tblCellMar>
-        </w:tblPrEx>
         <w:tc>
           <w:tcPr>
             <w:tcW w:w="2146" w:type="dxa"/>
@@ -3143,12 +3017,6 @@
         </w:tc>
       </w:tr>
       <w:tr>
-        <w:tblPrEx>
-          <w:tblCellMar>
-            <w:top w:w="0" w:type="dxa"/>
-            <w:bottom w:w="0" w:type="dxa"/>
-          </w:tblCellMar>
-        </w:tblPrEx>
         <w:tc>
           <w:tcPr>
             <w:tcW w:w="2146" w:type="dxa"/>
@@ -3205,12 +3073,6 @@
         </w:tc>
       </w:tr>
       <w:tr>
-        <w:tblPrEx>
-          <w:tblCellMar>
-            <w:top w:w="0" w:type="dxa"/>
-            <w:bottom w:w="0" w:type="dxa"/>
-          </w:tblCellMar>
-        </w:tblPrEx>
         <w:tc>
           <w:tcPr>
             <w:tcW w:w="2146" w:type="dxa"/>
@@ -3254,12 +3116,6 @@
         </w:tc>
       </w:tr>
       <w:tr>
-        <w:tblPrEx>
-          <w:tblCellMar>
-            <w:top w:w="0" w:type="dxa"/>
-            <w:bottom w:w="0" w:type="dxa"/>
-          </w:tblCellMar>
-        </w:tblPrEx>
         <w:tc>
           <w:tcPr>
             <w:tcW w:w="2146" w:type="dxa"/>
@@ -3303,12 +3159,6 @@
         </w:tc>
       </w:tr>
       <w:tr>
-        <w:tblPrEx>
-          <w:tblCellMar>
-            <w:top w:w="0" w:type="dxa"/>
-            <w:bottom w:w="0" w:type="dxa"/>
-          </w:tblCellMar>
-        </w:tblPrEx>
         <w:tc>
           <w:tcPr>
             <w:tcW w:w="2146" w:type="dxa"/>
@@ -3360,12 +3210,6 @@
         </w:tc>
       </w:tr>
       <w:tr>
-        <w:tblPrEx>
-          <w:tblCellMar>
-            <w:top w:w="0" w:type="dxa"/>
-            <w:bottom w:w="0" w:type="dxa"/>
-          </w:tblCellMar>
-        </w:tblPrEx>
         <w:tc>
           <w:tcPr>
             <w:tcW w:w="2146" w:type="dxa"/>
@@ -3402,12 +3246,6 @@
         </w:tc>
       </w:tr>
       <w:tr>
-        <w:tblPrEx>
-          <w:tblCellMar>
-            <w:top w:w="0" w:type="dxa"/>
-            <w:bottom w:w="0" w:type="dxa"/>
-          </w:tblCellMar>
-        </w:tblPrEx>
         <w:tc>
           <w:tcPr>
             <w:tcW w:w="2146" w:type="dxa"/>
@@ -3464,12 +3302,6 @@
         </w:tc>
       </w:tr>
       <w:tr>
-        <w:tblPrEx>
-          <w:tblCellMar>
-            <w:top w:w="0" w:type="dxa"/>
-            <w:bottom w:w="0" w:type="dxa"/>
-          </w:tblCellMar>
-        </w:tblPrEx>
         <w:tc>
           <w:tcPr>
             <w:tcW w:w="2146" w:type="dxa"/>
@@ -3513,12 +3345,6 @@
         </w:tc>
       </w:tr>
       <w:tr>
-        <w:tblPrEx>
-          <w:tblCellMar>
-            <w:top w:w="0" w:type="dxa"/>
-            <w:bottom w:w="0" w:type="dxa"/>
-          </w:tblCellMar>
-        </w:tblPrEx>
         <w:tc>
           <w:tcPr>
             <w:tcW w:w="2146" w:type="dxa"/>
@@ -3562,12 +3388,6 @@
         </w:tc>
       </w:tr>
       <w:tr>
-        <w:tblPrEx>
-          <w:tblCellMar>
-            <w:top w:w="0" w:type="dxa"/>
-            <w:bottom w:w="0" w:type="dxa"/>
-          </w:tblCellMar>
-        </w:tblPrEx>
         <w:tc>
           <w:tcPr>
             <w:tcW w:w="2146" w:type="dxa"/>
@@ -3619,12 +3439,6 @@
         </w:tc>
       </w:tr>
       <w:tr>
-        <w:tblPrEx>
-          <w:tblCellMar>
-            <w:top w:w="0" w:type="dxa"/>
-            <w:bottom w:w="0" w:type="dxa"/>
-          </w:tblCellMar>
-        </w:tblPrEx>
         <w:tc>
           <w:tcPr>
             <w:tcW w:w="2146" w:type="dxa"/>
@@ -3661,12 +3475,6 @@
         </w:tc>
       </w:tr>
       <w:tr>
-        <w:tblPrEx>
-          <w:tblCellMar>
-            <w:top w:w="0" w:type="dxa"/>
-            <w:bottom w:w="0" w:type="dxa"/>
-          </w:tblCellMar>
-        </w:tblPrEx>
         <w:tc>
           <w:tcPr>
             <w:tcW w:w="2146" w:type="dxa"/>
@@ -3717,12 +3525,6 @@
         </w:tc>
       </w:tr>
       <w:tr>
-        <w:tblPrEx>
-          <w:tblCellMar>
-            <w:top w:w="0" w:type="dxa"/>
-            <w:bottom w:w="0" w:type="dxa"/>
-          </w:tblCellMar>
-        </w:tblPrEx>
         <w:tc>
           <w:tcPr>
             <w:tcW w:w="2146" w:type="dxa"/>
@@ -3766,12 +3568,6 @@
         </w:tc>
       </w:tr>
       <w:tr>
-        <w:tblPrEx>
-          <w:tblCellMar>
-            <w:top w:w="0" w:type="dxa"/>
-            <w:bottom w:w="0" w:type="dxa"/>
-          </w:tblCellMar>
-        </w:tblPrEx>
         <w:tc>
           <w:tcPr>
             <w:tcW w:w="2146" w:type="dxa"/>
@@ -3815,12 +3611,6 @@
         </w:tc>
       </w:tr>
       <w:tr>
-        <w:tblPrEx>
-          <w:tblCellMar>
-            <w:top w:w="0" w:type="dxa"/>
-            <w:bottom w:w="0" w:type="dxa"/>
-          </w:tblCellMar>
-        </w:tblPrEx>
         <w:tc>
           <w:tcPr>
             <w:tcW w:w="2146" w:type="dxa"/>
@@ -3872,12 +3662,6 @@
         </w:tc>
       </w:tr>
       <w:tr>
-        <w:tblPrEx>
-          <w:tblCellMar>
-            <w:top w:w="0" w:type="dxa"/>
-            <w:bottom w:w="0" w:type="dxa"/>
-          </w:tblCellMar>
-        </w:tblPrEx>
         <w:tc>
           <w:tcPr>
             <w:tcW w:w="2146" w:type="dxa"/>
@@ -3914,12 +3698,6 @@
         </w:tc>
       </w:tr>
       <w:tr>
-        <w:tblPrEx>
-          <w:tblCellMar>
-            <w:top w:w="0" w:type="dxa"/>
-            <w:bottom w:w="0" w:type="dxa"/>
-          </w:tblCellMar>
-        </w:tblPrEx>
         <w:trPr>
           <w:trHeight w:val="70"/>
         </w:trPr>
@@ -3966,12 +3744,6 @@
         </w:tc>
       </w:tr>
       <w:tr>
-        <w:tblPrEx>
-          <w:tblCellMar>
-            <w:top w:w="0" w:type="dxa"/>
-            <w:bottom w:w="0" w:type="dxa"/>
-          </w:tblCellMar>
-        </w:tblPrEx>
         <w:trPr>
           <w:trHeight w:val="70"/>
         </w:trPr>
@@ -4018,12 +3790,6 @@
         </w:tc>
       </w:tr>
       <w:tr>
-        <w:tblPrEx>
-          <w:tblCellMar>
-            <w:top w:w="0" w:type="dxa"/>
-            <w:bottom w:w="0" w:type="dxa"/>
-          </w:tblCellMar>
-        </w:tblPrEx>
         <w:trPr>
           <w:trHeight w:val="70"/>
         </w:trPr>
@@ -4070,12 +3836,6 @@
         </w:tc>
       </w:tr>
       <w:tr>
-        <w:tblPrEx>
-          <w:tblCellMar>
-            <w:top w:w="0" w:type="dxa"/>
-            <w:bottom w:w="0" w:type="dxa"/>
-          </w:tblCellMar>
-        </w:tblPrEx>
         <w:trPr>
           <w:trHeight w:val="70"/>
         </w:trPr>
@@ -4146,12 +3906,6 @@
         </w:tc>
       </w:tr>
       <w:tr>
-        <w:tblPrEx>
-          <w:tblCellMar>
-            <w:top w:w="0" w:type="dxa"/>
-            <w:bottom w:w="0" w:type="dxa"/>
-          </w:tblCellMar>
-        </w:tblPrEx>
         <w:trPr>
           <w:trHeight w:val="70"/>
         </w:trPr>
@@ -4199,12 +3953,6 @@
         </w:tc>
       </w:tr>
       <w:tr>
-        <w:tblPrEx>
-          <w:tblCellMar>
-            <w:top w:w="0" w:type="dxa"/>
-            <w:bottom w:w="0" w:type="dxa"/>
-          </w:tblCellMar>
-        </w:tblPrEx>
         <w:trPr>
           <w:trHeight w:val="70"/>
         </w:trPr>
@@ -4274,12 +4022,6 @@
         </w:tc>
       </w:tr>
       <w:tr>
-        <w:tblPrEx>
-          <w:tblCellMar>
-            <w:top w:w="0" w:type="dxa"/>
-            <w:bottom w:w="0" w:type="dxa"/>
-          </w:tblCellMar>
-        </w:tblPrEx>
         <w:trPr>
           <w:trHeight w:val="70"/>
         </w:trPr>
@@ -4334,12 +4076,6 @@
         </w:tc>
       </w:tr>
       <w:tr>
-        <w:tblPrEx>
-          <w:tblCellMar>
-            <w:top w:w="0" w:type="dxa"/>
-            <w:bottom w:w="0" w:type="dxa"/>
-          </w:tblCellMar>
-        </w:tblPrEx>
         <w:trPr>
           <w:trHeight w:val="70"/>
         </w:trPr>
@@ -4388,25 +4124,12 @@
                 <w:b/>
                 <w:color w:val="000000"/>
               </w:rPr>
-              <w:t xml:space="preserve">java </w:t>
-            </w:r>
-            <w:r>
-              <w:rPr>
-                <w:b/>
-                <w:color w:val="000000"/>
-              </w:rPr>
-              <w:t>rmi,po,serutility</w:t>
-            </w:r>
-          </w:p>
-        </w:tc>
-      </w:tr>
-      <w:tr>
-        <w:tblPrEx>
-          <w:tblCellMar>
-            <w:top w:w="0" w:type="dxa"/>
-            <w:bottom w:w="0" w:type="dxa"/>
-          </w:tblCellMar>
-        </w:tblPrEx>
+              <w:t>java rmi,po,serutility</w:t>
+            </w:r>
+          </w:p>
+        </w:tc>
+      </w:tr>
+      <w:tr>
         <w:trPr>
           <w:trHeight w:val="70"/>
         </w:trPr>
@@ -4469,12 +4192,6 @@
         </w:tc>
       </w:tr>
       <w:tr>
-        <w:tblPrEx>
-          <w:tblCellMar>
-            <w:top w:w="0" w:type="dxa"/>
-            <w:bottom w:w="0" w:type="dxa"/>
-          </w:tblCellMar>
-        </w:tblPrEx>
         <w:trPr>
           <w:trHeight w:val="70"/>
         </w:trPr>
@@ -4522,12 +4239,6 @@
         </w:tc>
       </w:tr>
       <w:tr>
-        <w:tblPrEx>
-          <w:tblCellMar>
-            <w:top w:w="0" w:type="dxa"/>
-            <w:bottom w:w="0" w:type="dxa"/>
-          </w:tblCellMar>
-        </w:tblPrEx>
         <w:trPr>
           <w:trHeight w:val="70"/>
         </w:trPr>
@@ -4597,12 +4308,6 @@
         </w:tc>
       </w:tr>
       <w:tr>
-        <w:tblPrEx>
-          <w:tblCellMar>
-            <w:top w:w="0" w:type="dxa"/>
-            <w:bottom w:w="0" w:type="dxa"/>
-          </w:tblCellMar>
-        </w:tblPrEx>
         <w:trPr>
           <w:trHeight w:val="70"/>
         </w:trPr>
@@ -4657,12 +4362,6 @@
         </w:tc>
       </w:tr>
       <w:tr>
-        <w:tblPrEx>
-          <w:tblCellMar>
-            <w:top w:w="0" w:type="dxa"/>
-            <w:bottom w:w="0" w:type="dxa"/>
-          </w:tblCellMar>
-        </w:tblPrEx>
         <w:trPr>
           <w:trHeight w:val="70"/>
         </w:trPr>
@@ -4710,12 +4409,6 @@
         </w:tc>
       </w:tr>
       <w:tr>
-        <w:tblPrEx>
-          <w:tblCellMar>
-            <w:top w:w="0" w:type="dxa"/>
-            <w:bottom w:w="0" w:type="dxa"/>
-          </w:tblCellMar>
-        </w:tblPrEx>
         <w:trPr>
           <w:trHeight w:val="70"/>
         </w:trPr>
@@ -4770,12 +4463,6 @@
         </w:tc>
       </w:tr>
       <w:tr>
-        <w:tblPrEx>
-          <w:tblCellMar>
-            <w:top w:w="0" w:type="dxa"/>
-            <w:bottom w:w="0" w:type="dxa"/>
-          </w:tblCellMar>
-        </w:tblPrEx>
         <w:trPr>
           <w:trHeight w:val="70"/>
         </w:trPr>
@@ -4815,12 +4502,6 @@
         </w:tc>
       </w:tr>
       <w:tr>
-        <w:tblPrEx>
-          <w:tblCellMar>
-            <w:top w:w="0" w:type="dxa"/>
-            <w:bottom w:w="0" w:type="dxa"/>
-          </w:tblCellMar>
-        </w:tblPrEx>
         <w:trPr>
           <w:trHeight w:val="70"/>
         </w:trPr>
@@ -4867,12 +4548,6 @@
         </w:tc>
       </w:tr>
       <w:tr>
-        <w:tblPrEx>
-          <w:tblCellMar>
-            <w:top w:w="0" w:type="dxa"/>
-            <w:bottom w:w="0" w:type="dxa"/>
-          </w:tblCellMar>
-        </w:tblPrEx>
         <w:trPr>
           <w:trHeight w:val="70"/>
         </w:trPr>
@@ -4919,12 +4594,6 @@
         </w:tc>
       </w:tr>
       <w:tr>
-        <w:tblPrEx>
-          <w:tblCellMar>
-            <w:top w:w="0" w:type="dxa"/>
-            <w:bottom w:w="0" w:type="dxa"/>
-          </w:tblCellMar>
-        </w:tblPrEx>
         <w:trPr>
           <w:trHeight w:val="70"/>
         </w:trPr>
@@ -4971,12 +4640,6 @@
         </w:tc>
       </w:tr>
       <w:tr>
-        <w:tblPrEx>
-          <w:tblCellMar>
-            <w:top w:w="0" w:type="dxa"/>
-            <w:bottom w:w="0" w:type="dxa"/>
-          </w:tblCellMar>
-        </w:tblPrEx>
         <w:trPr>
           <w:trHeight w:val="70"/>
         </w:trPr>
@@ -5016,12 +4679,6 @@
         </w:tc>
       </w:tr>
       <w:tr>
-        <w:tblPrEx>
-          <w:tblCellMar>
-            <w:top w:w="0" w:type="dxa"/>
-            <w:bottom w:w="0" w:type="dxa"/>
-          </w:tblCellMar>
-        </w:tblPrEx>
         <w:trPr>
           <w:trHeight w:val="70"/>
         </w:trPr>
@@ -5061,12 +4718,6 @@
         </w:tc>
       </w:tr>
       <w:tr>
-        <w:tblPrEx>
-          <w:tblCellMar>
-            <w:top w:w="0" w:type="dxa"/>
-            <w:bottom w:w="0" w:type="dxa"/>
-          </w:tblCellMar>
-        </w:tblPrEx>
         <w:trPr>
           <w:trHeight w:val="70"/>
         </w:trPr>
@@ -5106,12 +4757,6 @@
         </w:tc>
       </w:tr>
       <w:tr>
-        <w:tblPrEx>
-          <w:tblCellMar>
-            <w:top w:w="0" w:type="dxa"/>
-            <w:bottom w:w="0" w:type="dxa"/>
-          </w:tblCellMar>
-        </w:tblPrEx>
         <w:trPr>
           <w:trHeight w:val="70"/>
         </w:trPr>
@@ -5152,12 +4797,6 @@
         </w:tc>
       </w:tr>
       <w:tr>
-        <w:tblPrEx>
-          <w:tblCellMar>
-            <w:top w:w="0" w:type="dxa"/>
-            <w:bottom w:w="0" w:type="dxa"/>
-          </w:tblCellMar>
-        </w:tblPrEx>
         <w:trPr>
           <w:trHeight w:val="70"/>
         </w:trPr>
@@ -5197,12 +4836,6 @@
         </w:tc>
       </w:tr>
       <w:tr>
-        <w:tblPrEx>
-          <w:tblCellMar>
-            <w:top w:w="0" w:type="dxa"/>
-            <w:bottom w:w="0" w:type="dxa"/>
-          </w:tblCellMar>
-        </w:tblPrEx>
         <w:trPr>
           <w:trHeight w:val="70"/>
         </w:trPr>
@@ -5352,15 +4985,7 @@
           <w:b/>
           <w:szCs w:val="21"/>
         </w:rPr>
-        <w:t xml:space="preserve"> </w:t>
-      </w:r>
-      <w:r>
-        <w:rPr>
-          <w:rFonts w:ascii="黑体" w:eastAsia="黑体" w:hAnsi="黑体" w:hint="eastAsia"/>
-          <w:b/>
-          <w:szCs w:val="21"/>
-        </w:rPr>
-        <w:t>客户器端开发包图</w:t>
+        <w:t xml:space="preserve"> 客户器端开发包图</w:t>
       </w:r>
     </w:p>
     <w:p>
@@ -5416,15 +5041,7 @@
           <w:b/>
           <w:szCs w:val="21"/>
         </w:rPr>
-        <w:t xml:space="preserve"> </w:t>
-      </w:r>
-      <w:r>
-        <w:rPr>
-          <w:rFonts w:ascii="黑体" w:eastAsia="黑体" w:hAnsi="黑体" w:hint="eastAsia"/>
-          <w:b/>
-          <w:szCs w:val="21"/>
-        </w:rPr>
-        <w:t>服务器端开发包图</w:t>
+        <w:t xml:space="preserve"> 服务器端开发包图</w:t>
       </w:r>
     </w:p>
     <w:p>
@@ -5568,23 +5185,7 @@
           <w:b/>
           <w:sz w:val="22"/>
         </w:rPr>
-        <w:t>图</w:t>
-      </w:r>
-      <w:r>
-        <w:rPr>
-          <w:rFonts w:ascii="黑体" w:eastAsia="黑体" w:hAnsi="黑体"/>
-          <w:b/>
-          <w:sz w:val="22"/>
-        </w:rPr>
-        <w:t xml:space="preserve">5 </w:t>
-      </w:r>
-      <w:r>
-        <w:rPr>
-          <w:rFonts w:ascii="黑体" w:eastAsia="黑体" w:hAnsi="黑体"/>
-          <w:b/>
-          <w:sz w:val="22"/>
-        </w:rPr>
-        <w:t>进程图</w:t>
+        <w:t>图5 进程图</w:t>
       </w:r>
     </w:p>
     <w:p>
@@ -5741,23 +5342,7 @@
           <w:b/>
           <w:sz w:val="22"/>
         </w:rPr>
-        <w:t>图</w:t>
-      </w:r>
-      <w:r>
-        <w:rPr>
-          <w:rFonts w:ascii="黑体" w:eastAsia="黑体" w:hAnsi="黑体"/>
-          <w:b/>
-          <w:sz w:val="22"/>
-        </w:rPr>
-        <w:t xml:space="preserve">6 </w:t>
-      </w:r>
-      <w:r>
-        <w:rPr>
-          <w:rFonts w:ascii="黑体" w:eastAsia="黑体" w:hAnsi="黑体"/>
-          <w:b/>
-          <w:sz w:val="22"/>
-        </w:rPr>
-        <w:t>部署图</w:t>
+        <w:t>图6 部署图</w:t>
       </w:r>
     </w:p>
     <w:p>
@@ -5914,23 +5499,7 @@
           <w:b/>
           <w:sz w:val="22"/>
         </w:rPr>
-        <w:t>图</w:t>
-      </w:r>
-      <w:r>
-        <w:rPr>
-          <w:rFonts w:ascii="黑体" w:eastAsia="黑体" w:hAnsi="黑体"/>
-          <w:b/>
-          <w:sz w:val="22"/>
-        </w:rPr>
-        <w:t xml:space="preserve">7 </w:t>
-      </w:r>
-      <w:r>
-        <w:rPr>
-          <w:rFonts w:ascii="黑体" w:eastAsia="黑体" w:hAnsi="黑体"/>
-          <w:b/>
-          <w:sz w:val="22"/>
-        </w:rPr>
-        <w:t>客户端模块视图</w:t>
+        <w:t>图7 客户端模块视图</w:t>
       </w:r>
     </w:p>
     <w:p>
@@ -5976,23 +5545,7 @@
           <w:b/>
           <w:sz w:val="22"/>
         </w:rPr>
-        <w:t>图</w:t>
-      </w:r>
-      <w:r>
-        <w:rPr>
-          <w:rFonts w:ascii="黑体" w:eastAsia="黑体" w:hAnsi="黑体"/>
-          <w:b/>
-          <w:sz w:val="22"/>
-        </w:rPr>
-        <w:t xml:space="preserve">8 </w:t>
-      </w:r>
-      <w:r>
-        <w:rPr>
-          <w:rFonts w:ascii="黑体" w:eastAsia="黑体" w:hAnsi="黑体"/>
-          <w:b/>
-          <w:sz w:val="22"/>
-        </w:rPr>
-        <w:t>服务器端模块视图</w:t>
+        <w:t>图8 服务器端模块视图</w:t>
       </w:r>
     </w:p>
     <w:p>
@@ -6020,23 +5573,7 @@
           <w:b/>
           <w:sz w:val="22"/>
         </w:rPr>
-        <w:t>表</w:t>
-      </w:r>
-      <w:r>
-        <w:rPr>
-          <w:rFonts w:ascii="黑体" w:eastAsia="黑体" w:hAnsi="黑体"/>
-          <w:b/>
-          <w:sz w:val="22"/>
-        </w:rPr>
-        <w:t xml:space="preserve">2 </w:t>
-      </w:r>
-      <w:r>
-        <w:rPr>
-          <w:rFonts w:ascii="黑体" w:eastAsia="黑体" w:hAnsi="黑体"/>
-          <w:b/>
-          <w:sz w:val="22"/>
-        </w:rPr>
-        <w:t>客户端各层的职责</w:t>
+        <w:t>表2 客户端各层的职责</w:t>
       </w:r>
     </w:p>
     <w:tbl>
@@ -6059,12 +5596,6 @@
         <w:gridCol w:w="5840"/>
       </w:tblGrid>
       <w:tr>
-        <w:tblPrEx>
-          <w:tblCellMar>
-            <w:top w:w="0" w:type="dxa"/>
-            <w:bottom w:w="0" w:type="dxa"/>
-          </w:tblCellMar>
-        </w:tblPrEx>
         <w:trPr>
           <w:trHeight w:val="409"/>
         </w:trPr>
@@ -6114,12 +5645,6 @@
         </w:tc>
       </w:tr>
       <w:tr>
-        <w:tblPrEx>
-          <w:tblCellMar>
-            <w:top w:w="0" w:type="dxa"/>
-            <w:bottom w:w="0" w:type="dxa"/>
-          </w:tblCellMar>
-        </w:tblPrEx>
         <w:tc>
           <w:tcPr>
             <w:tcW w:w="2456" w:type="dxa"/>
@@ -6162,12 +5687,6 @@
         </w:tc>
       </w:tr>
       <w:tr>
-        <w:tblPrEx>
-          <w:tblCellMar>
-            <w:top w:w="0" w:type="dxa"/>
-            <w:bottom w:w="0" w:type="dxa"/>
-          </w:tblCellMar>
-        </w:tblPrEx>
         <w:tc>
           <w:tcPr>
             <w:tcW w:w="2456" w:type="dxa"/>
@@ -6223,12 +5742,6 @@
         </w:tc>
       </w:tr>
       <w:tr>
-        <w:tblPrEx>
-          <w:tblCellMar>
-            <w:top w:w="0" w:type="dxa"/>
-            <w:bottom w:w="0" w:type="dxa"/>
-          </w:tblCellMar>
-        </w:tblPrEx>
         <w:tc>
           <w:tcPr>
             <w:tcW w:w="2456" w:type="dxa"/>
@@ -6271,12 +5784,6 @@
         </w:tc>
       </w:tr>
       <w:tr>
-        <w:tblPrEx>
-          <w:tblCellMar>
-            <w:top w:w="0" w:type="dxa"/>
-            <w:bottom w:w="0" w:type="dxa"/>
-          </w:tblCellMar>
-        </w:tblPrEx>
         <w:tc>
           <w:tcPr>
             <w:tcW w:w="2456" w:type="dxa"/>
@@ -6367,23 +5874,7 @@
           <w:b/>
           <w:sz w:val="22"/>
         </w:rPr>
-        <w:t>表</w:t>
-      </w:r>
-      <w:r>
-        <w:rPr>
-          <w:rFonts w:ascii="黑体" w:eastAsia="黑体" w:hAnsi="黑体"/>
-          <w:b/>
-          <w:sz w:val="22"/>
-        </w:rPr>
-        <w:t xml:space="preserve">3 </w:t>
-      </w:r>
-      <w:r>
-        <w:rPr>
-          <w:rFonts w:ascii="黑体" w:eastAsia="黑体" w:hAnsi="黑体"/>
-          <w:b/>
-          <w:sz w:val="22"/>
-        </w:rPr>
-        <w:t>服务器端各层的职责</w:t>
+        <w:t>表3 服务器端各层的职责</w:t>
       </w:r>
     </w:p>
     <w:tbl>
@@ -6406,12 +5897,6 @@
         <w:gridCol w:w="5840"/>
       </w:tblGrid>
       <w:tr>
-        <w:tblPrEx>
-          <w:tblCellMar>
-            <w:top w:w="0" w:type="dxa"/>
-            <w:bottom w:w="0" w:type="dxa"/>
-          </w:tblCellMar>
-        </w:tblPrEx>
         <w:trPr>
           <w:trHeight w:val="409"/>
         </w:trPr>
@@ -6461,12 +5946,6 @@
         </w:tc>
       </w:tr>
       <w:tr>
-        <w:tblPrEx>
-          <w:tblCellMar>
-            <w:top w:w="0" w:type="dxa"/>
-            <w:bottom w:w="0" w:type="dxa"/>
-          </w:tblCellMar>
-        </w:tblPrEx>
         <w:tc>
           <w:tcPr>
             <w:tcW w:w="2456" w:type="dxa"/>
@@ -6509,12 +5988,6 @@
         </w:tc>
       </w:tr>
       <w:tr>
-        <w:tblPrEx>
-          <w:tblCellMar>
-            <w:top w:w="0" w:type="dxa"/>
-            <w:bottom w:w="0" w:type="dxa"/>
-          </w:tblCellMar>
-        </w:tblPrEx>
         <w:tc>
           <w:tcPr>
             <w:tcW w:w="2456" w:type="dxa"/>
@@ -6557,12 +6030,6 @@
         </w:tc>
       </w:tr>
       <w:tr>
-        <w:tblPrEx>
-          <w:tblCellMar>
-            <w:top w:w="0" w:type="dxa"/>
-            <w:bottom w:w="0" w:type="dxa"/>
-          </w:tblCellMar>
-        </w:tblPrEx>
         <w:tc>
           <w:tcPr>
             <w:tcW w:w="2456" w:type="dxa"/>
@@ -6700,23 +6167,7 @@
           <w:b/>
           <w:sz w:val="22"/>
         </w:rPr>
-        <w:t>表</w:t>
-      </w:r>
-      <w:r>
-        <w:rPr>
-          <w:rFonts w:ascii="黑体" w:eastAsia="黑体" w:hAnsi="黑体"/>
-          <w:b/>
-          <w:sz w:val="22"/>
-        </w:rPr>
-        <w:t xml:space="preserve">4 </w:t>
-      </w:r>
-      <w:r>
-        <w:rPr>
-          <w:rFonts w:ascii="黑体" w:eastAsia="黑体" w:hAnsi="黑体"/>
-          <w:b/>
-          <w:sz w:val="22"/>
-        </w:rPr>
-        <w:t>层之间调用的接口</w:t>
+        <w:t>表4 层之间调用的接口</w:t>
       </w:r>
     </w:p>
     <w:tbl>
@@ -6740,12 +6191,6 @@
         <w:gridCol w:w="2742"/>
       </w:tblGrid>
       <w:tr>
-        <w:tblPrEx>
-          <w:tblCellMar>
-            <w:top w:w="0" w:type="dxa"/>
-            <w:bottom w:w="0" w:type="dxa"/>
-          </w:tblCellMar>
-        </w:tblPrEx>
         <w:tc>
           <w:tcPr>
             <w:tcW w:w="2812" w:type="dxa"/>
@@ -6815,12 +6260,6 @@
         </w:tc>
       </w:tr>
       <w:tr>
-        <w:tblPrEx>
-          <w:tblCellMar>
-            <w:top w:w="0" w:type="dxa"/>
-            <w:bottom w:w="0" w:type="dxa"/>
-          </w:tblCellMar>
-        </w:tblPrEx>
         <w:tc>
           <w:tcPr>
             <w:tcW w:w="2812" w:type="dxa"/>
@@ -6983,12 +6422,6 @@
         </w:tc>
       </w:tr>
       <w:tr>
-        <w:tblPrEx>
-          <w:tblCellMar>
-            <w:top w:w="0" w:type="dxa"/>
-            <w:bottom w:w="0" w:type="dxa"/>
-          </w:tblCellMar>
-        </w:tblPrEx>
         <w:tc>
           <w:tcPr>
             <w:tcW w:w="2812" w:type="dxa"/>
@@ -7545,23 +6978,7 @@
           <w:b/>
           <w:sz w:val="22"/>
         </w:rPr>
-        <w:t>图</w:t>
-      </w:r>
-      <w:r>
-        <w:rPr>
-          <w:rFonts w:ascii="黑体" w:eastAsia="黑体" w:hAnsi="黑体" w:cs="Yuanti SC Regular"/>
-          <w:b/>
-          <w:sz w:val="22"/>
-        </w:rPr>
-        <w:t xml:space="preserve">9 </w:t>
-      </w:r>
-      <w:r>
-        <w:rPr>
-          <w:rFonts w:ascii="黑体" w:eastAsia="黑体" w:hAnsi="黑体" w:cs="Yuanti SC Regular"/>
-          <w:b/>
-          <w:sz w:val="22"/>
-        </w:rPr>
-        <w:t>用户界面跳转</w:t>
+        <w:t>图9 用户界面跳转</w:t>
       </w:r>
     </w:p>
     <w:p>
@@ -7638,23 +7055,7 @@
           <w:b/>
           <w:sz w:val="22"/>
         </w:rPr>
-        <w:t>图</w:t>
-      </w:r>
-      <w:r>
-        <w:rPr>
-          <w:rFonts w:ascii="黑体" w:eastAsia="黑体" w:hAnsi="黑体" w:cs="Yuanti SC Regular"/>
-          <w:b/>
-          <w:sz w:val="22"/>
-        </w:rPr>
-        <w:t xml:space="preserve">10 </w:t>
-      </w:r>
-      <w:r>
-        <w:rPr>
-          <w:rFonts w:ascii="黑体" w:eastAsia="黑体" w:hAnsi="黑体" w:cs="Yuanti SC Regular"/>
-          <w:b/>
-          <w:sz w:val="22"/>
-        </w:rPr>
-        <w:t>用户界面类</w:t>
+        <w:t>图10 用户界面类</w:t>
       </w:r>
     </w:p>
     <w:p>
@@ -7683,16 +7084,7 @@
           <w:sz w:val="28"/>
           <w:szCs w:val="28"/>
         </w:rPr>
-        <w:t>用户</w:t>
-      </w:r>
-      <w:r>
-        <w:rPr>
-          <w:rFonts w:cs="Yuanti SC Regular"/>
-          <w:b/>
-          <w:sz w:val="28"/>
-          <w:szCs w:val="28"/>
-        </w:rPr>
-        <w:t>界面模块的职责</w:t>
+        <w:t>用户界面模块的职责</w:t>
       </w:r>
     </w:p>
     <w:p>
@@ -7741,23 +7133,7 @@
           <w:b/>
           <w:sz w:val="22"/>
         </w:rPr>
-        <w:t>表</w:t>
-      </w:r>
-      <w:r>
-        <w:rPr>
-          <w:rFonts w:ascii="黑体" w:eastAsia="黑体" w:hAnsi="黑体" w:cs="Yuanti SC Regular"/>
-          <w:b/>
-          <w:sz w:val="22"/>
-        </w:rPr>
-        <w:t xml:space="preserve">5 </w:t>
-      </w:r>
-      <w:r>
-        <w:rPr>
-          <w:rFonts w:ascii="黑体" w:eastAsia="黑体" w:hAnsi="黑体" w:cs="Yuanti SC Regular"/>
-          <w:b/>
-          <w:sz w:val="22"/>
-        </w:rPr>
-        <w:t>用户界面层模块的职责</w:t>
+        <w:t>表5 用户界面层模块的职责</w:t>
       </w:r>
     </w:p>
     <w:tbl>
@@ -7780,12 +7156,6 @@
         <w:gridCol w:w="5823"/>
       </w:tblGrid>
       <w:tr>
-        <w:tblPrEx>
-          <w:tblCellMar>
-            <w:top w:w="0" w:type="dxa"/>
-            <w:bottom w:w="0" w:type="dxa"/>
-          </w:tblCellMar>
-        </w:tblPrEx>
         <w:tc>
           <w:tcPr>
             <w:tcW w:w="2473" w:type="dxa"/>
@@ -7834,12 +7204,6 @@
         </w:tc>
       </w:tr>
       <w:tr>
-        <w:tblPrEx>
-          <w:tblCellMar>
-            <w:top w:w="0" w:type="dxa"/>
-            <w:bottom w:w="0" w:type="dxa"/>
-          </w:tblCellMar>
-        </w:tblPrEx>
         <w:tc>
           <w:tcPr>
             <w:tcW w:w="2473" w:type="dxa"/>
@@ -7984,23 +7348,7 @@
           <w:b/>
           <w:sz w:val="22"/>
         </w:rPr>
-        <w:t>表</w:t>
-      </w:r>
-      <w:r>
-        <w:rPr>
-          <w:rFonts w:ascii="黑体" w:eastAsia="黑体" w:hAnsi="黑体" w:cs="Yuanti SC Regular"/>
-          <w:b/>
-          <w:sz w:val="22"/>
-        </w:rPr>
-        <w:t xml:space="preserve">6 </w:t>
-      </w:r>
-      <w:r>
-        <w:rPr>
-          <w:rFonts w:ascii="黑体" w:eastAsia="黑体" w:hAnsi="黑体" w:cs="Yuanti SC Regular"/>
-          <w:b/>
-          <w:sz w:val="22"/>
-        </w:rPr>
-        <w:t>用户界面层模块的接口规范</w:t>
+        <w:t>表6 用户界面层模块的接口规范</w:t>
       </w:r>
     </w:p>
     <w:tbl>
@@ -8024,12 +7372,6 @@
         <w:gridCol w:w="4051"/>
       </w:tblGrid>
       <w:tr>
-        <w:tblPrEx>
-          <w:tblCellMar>
-            <w:top w:w="0" w:type="dxa"/>
-            <w:bottom w:w="0" w:type="dxa"/>
-          </w:tblCellMar>
-        </w:tblPrEx>
         <w:trPr>
           <w:trHeight w:val="365"/>
         </w:trPr>
@@ -8100,12 +7442,6 @@
         </w:tc>
       </w:tr>
       <w:tr>
-        <w:tblPrEx>
-          <w:tblCellMar>
-            <w:top w:w="0" w:type="dxa"/>
-            <w:bottom w:w="0" w:type="dxa"/>
-          </w:tblCellMar>
-        </w:tblPrEx>
         <w:tc>
           <w:tcPr>
             <w:tcW w:w="2618" w:type="dxa"/>
@@ -8165,12 +7501,6 @@
         </w:tc>
       </w:tr>
       <w:tr>
-        <w:tblPrEx>
-          <w:tblCellMar>
-            <w:top w:w="0" w:type="dxa"/>
-            <w:bottom w:w="0" w:type="dxa"/>
-          </w:tblCellMar>
-        </w:tblPrEx>
         <w:trPr>
           <w:trHeight w:val="84"/>
         </w:trPr>
@@ -8349,12 +7679,6 @@
         <w:gridCol w:w="4536"/>
       </w:tblGrid>
       <w:tr>
-        <w:tblPrEx>
-          <w:tblCellMar>
-            <w:top w:w="0" w:type="dxa"/>
-            <w:bottom w:w="0" w:type="dxa"/>
-          </w:tblCellMar>
-        </w:tblPrEx>
         <w:tc>
           <w:tcPr>
             <w:tcW w:w="3970" w:type="dxa"/>
@@ -8403,12 +7727,6 @@
         </w:tc>
       </w:tr>
       <w:tr>
-        <w:tblPrEx>
-          <w:tblCellMar>
-            <w:top w:w="0" w:type="dxa"/>
-            <w:bottom w:w="0" w:type="dxa"/>
-          </w:tblCellMar>
-        </w:tblPrEx>
         <w:tc>
           <w:tcPr>
             <w:tcW w:w="3970" w:type="dxa"/>
@@ -8483,12 +7801,6 @@
         </w:tc>
       </w:tr>
       <w:tr>
-        <w:tblPrEx>
-          <w:tblCellMar>
-            <w:top w:w="0" w:type="dxa"/>
-            <w:bottom w:w="0" w:type="dxa"/>
-          </w:tblCellMar>
-        </w:tblPrEx>
         <w:tc>
           <w:tcPr>
             <w:tcW w:w="3970" w:type="dxa"/>
@@ -8561,12 +7873,6 @@
         </w:tc>
       </w:tr>
       <w:tr>
-        <w:tblPrEx>
-          <w:tblCellMar>
-            <w:top w:w="0" w:type="dxa"/>
-            <w:bottom w:w="0" w:type="dxa"/>
-          </w:tblCellMar>
-        </w:tblPrEx>
         <w:tc>
           <w:tcPr>
             <w:tcW w:w="3970" w:type="dxa"/>
@@ -8671,12 +7977,6 @@
         </w:tc>
       </w:tr>
       <w:tr>
-        <w:tblPrEx>
-          <w:tblCellMar>
-            <w:top w:w="0" w:type="dxa"/>
-            <w:bottom w:w="0" w:type="dxa"/>
-          </w:tblCellMar>
-        </w:tblPrEx>
         <w:trPr>
           <w:trHeight w:val="705"/>
         </w:trPr>
@@ -8789,12 +8089,6 @@
         </w:tc>
       </w:tr>
       <w:tr>
-        <w:tblPrEx>
-          <w:tblCellMar>
-            <w:top w:w="0" w:type="dxa"/>
-            <w:bottom w:w="0" w:type="dxa"/>
-          </w:tblCellMar>
-        </w:tblPrEx>
         <w:trPr>
           <w:trHeight w:val="165"/>
         </w:trPr>
@@ -8904,12 +8198,6 @@
         </w:tc>
       </w:tr>
       <w:tr>
-        <w:tblPrEx>
-          <w:tblCellMar>
-            <w:top w:w="0" w:type="dxa"/>
-            <w:bottom w:w="0" w:type="dxa"/>
-          </w:tblCellMar>
-        </w:tblPrEx>
         <w:trPr>
           <w:trHeight w:val="180"/>
         </w:trPr>
@@ -8971,12 +8259,6 @@
         </w:tc>
       </w:tr>
       <w:tr>
-        <w:tblPrEx>
-          <w:tblCellMar>
-            <w:top w:w="0" w:type="dxa"/>
-            <w:bottom w:w="0" w:type="dxa"/>
-          </w:tblCellMar>
-        </w:tblPrEx>
         <w:trPr>
           <w:trHeight w:val="120"/>
         </w:trPr>
@@ -9321,23 +8603,7 @@
           <w:b/>
           <w:sz w:val="22"/>
         </w:rPr>
-        <w:t>图</w:t>
-      </w:r>
-      <w:r>
-        <w:rPr>
-          <w:rFonts w:ascii="黑体" w:eastAsia="黑体" w:hAnsi="黑体" w:cs="Yuanti SC Regular"/>
-          <w:b/>
-          <w:sz w:val="22"/>
-        </w:rPr>
-        <w:t xml:space="preserve">11 </w:t>
-      </w:r>
-      <w:r>
-        <w:rPr>
-          <w:rFonts w:ascii="黑体" w:eastAsia="黑体" w:hAnsi="黑体" w:cs="Yuanti SC Regular"/>
-          <w:b/>
-          <w:sz w:val="22"/>
-        </w:rPr>
-        <w:t>业务逻辑层的设计</w:t>
+        <w:t>图11 业务逻辑层的设计</w:t>
       </w:r>
     </w:p>
     <w:p>
@@ -9434,23 +8700,7 @@
           <w:b/>
           <w:sz w:val="22"/>
         </w:rPr>
-        <w:t>表</w:t>
-      </w:r>
-      <w:r>
-        <w:rPr>
-          <w:rFonts w:ascii="黑体" w:eastAsia="黑体" w:hAnsi="黑体" w:cs="Yuanti SC Regular"/>
-          <w:b/>
-          <w:sz w:val="22"/>
-        </w:rPr>
-        <w:t xml:space="preserve">8 </w:t>
-      </w:r>
-      <w:r>
-        <w:rPr>
-          <w:rFonts w:ascii="黑体" w:eastAsia="黑体" w:hAnsi="黑体" w:cs="Yuanti SC Regular"/>
-          <w:b/>
-          <w:sz w:val="22"/>
-        </w:rPr>
-        <w:t>业务逻辑层模块的职责</w:t>
+        <w:t>表8 业务逻辑层模块的职责</w:t>
       </w:r>
     </w:p>
     <w:tbl>
@@ -9465,12 +8715,6 @@
         <w:gridCol w:w="6707"/>
       </w:tblGrid>
       <w:tr>
-        <w:tblPrEx>
-          <w:tblCellMar>
-            <w:top w:w="0" w:type="dxa"/>
-            <w:bottom w:w="0" w:type="dxa"/>
-          </w:tblCellMar>
-        </w:tblPrEx>
         <w:tc>
           <w:tcPr>
             <w:tcW w:w="1809" w:type="dxa"/>
@@ -9523,12 +8767,6 @@
         </w:tc>
       </w:tr>
       <w:tr>
-        <w:tblPrEx>
-          <w:tblCellMar>
-            <w:top w:w="0" w:type="dxa"/>
-            <w:bottom w:w="0" w:type="dxa"/>
-          </w:tblCellMar>
-        </w:tblPrEx>
         <w:tc>
           <w:tcPr>
             <w:tcW w:w="1809" w:type="dxa"/>
@@ -9581,12 +8819,6 @@
         </w:tc>
       </w:tr>
       <w:tr>
-        <w:tblPrEx>
-          <w:tblCellMar>
-            <w:top w:w="0" w:type="dxa"/>
-            <w:bottom w:w="0" w:type="dxa"/>
-          </w:tblCellMar>
-        </w:tblPrEx>
         <w:tc>
           <w:tcPr>
             <w:tcW w:w="1809" w:type="dxa"/>
@@ -9639,12 +8871,6 @@
         </w:tc>
       </w:tr>
       <w:tr>
-        <w:tblPrEx>
-          <w:tblCellMar>
-            <w:top w:w="0" w:type="dxa"/>
-            <w:bottom w:w="0" w:type="dxa"/>
-          </w:tblCellMar>
-        </w:tblPrEx>
         <w:tc>
           <w:tcPr>
             <w:tcW w:w="1809" w:type="dxa"/>
@@ -9688,12 +8914,6 @@
         </w:tc>
       </w:tr>
       <w:tr>
-        <w:tblPrEx>
-          <w:tblCellMar>
-            <w:top w:w="0" w:type="dxa"/>
-            <w:bottom w:w="0" w:type="dxa"/>
-          </w:tblCellMar>
-        </w:tblPrEx>
         <w:tc>
           <w:tcPr>
             <w:tcW w:w="1809" w:type="dxa"/>
@@ -9764,12 +8984,6 @@
         </w:tc>
       </w:tr>
       <w:tr>
-        <w:tblPrEx>
-          <w:tblCellMar>
-            <w:top w:w="0" w:type="dxa"/>
-            <w:bottom w:w="0" w:type="dxa"/>
-          </w:tblCellMar>
-        </w:tblPrEx>
         <w:tc>
           <w:tcPr>
             <w:tcW w:w="1809" w:type="dxa"/>
@@ -9829,12 +9043,6 @@
         </w:tc>
       </w:tr>
       <w:tr>
-        <w:tblPrEx>
-          <w:tblCellMar>
-            <w:top w:w="0" w:type="dxa"/>
-            <w:bottom w:w="0" w:type="dxa"/>
-          </w:tblCellMar>
-        </w:tblPrEx>
         <w:tc>
           <w:tcPr>
             <w:tcW w:w="1809" w:type="dxa"/>
@@ -9909,12 +9117,6 @@
         </w:tc>
       </w:tr>
       <w:tr>
-        <w:tblPrEx>
-          <w:tblCellMar>
-            <w:top w:w="0" w:type="dxa"/>
-            <w:bottom w:w="0" w:type="dxa"/>
-          </w:tblCellMar>
-        </w:tblPrEx>
         <w:tc>
           <w:tcPr>
             <w:tcW w:w="1809" w:type="dxa"/>
@@ -10028,23 +9230,7 @@
           <w:b/>
           <w:sz w:val="22"/>
         </w:rPr>
-        <w:t>表</w:t>
-      </w:r>
-      <w:r>
-        <w:rPr>
-          <w:rFonts w:ascii="黑体" w:eastAsia="黑体" w:hAnsi="黑体" w:cs="Times New Roman"/>
-          <w:b/>
-          <w:sz w:val="22"/>
-        </w:rPr>
-        <w:t>9 userbl</w:t>
-      </w:r>
-      <w:r>
-        <w:rPr>
-          <w:rFonts w:ascii="黑体" w:eastAsia="黑体" w:hAnsi="黑体" w:cs="Times New Roman"/>
-          <w:b/>
-          <w:sz w:val="22"/>
-        </w:rPr>
-        <w:t>模块的接口规范</w:t>
+        <w:t>表9 userbl模块的接口规范</w:t>
       </w:r>
     </w:p>
     <w:tbl>
@@ -10061,12 +9247,6 @@
         <w:gridCol w:w="4722"/>
       </w:tblGrid>
       <w:tr>
-        <w:tblPrEx>
-          <w:tblCellMar>
-            <w:top w:w="0" w:type="dxa"/>
-            <w:bottom w:w="0" w:type="dxa"/>
-          </w:tblCellMar>
-        </w:tblPrEx>
         <w:tc>
           <w:tcPr>
             <w:tcW w:w="8516" w:type="dxa"/>
@@ -10089,12 +9269,6 @@
         </w:tc>
       </w:tr>
       <w:tr>
-        <w:tblPrEx>
-          <w:tblCellMar>
-            <w:top w:w="0" w:type="dxa"/>
-            <w:bottom w:w="0" w:type="dxa"/>
-          </w:tblCellMar>
-        </w:tblPrEx>
         <w:tc>
           <w:tcPr>
             <w:tcW w:w="1951" w:type="dxa"/>
@@ -10167,12 +9341,6 @@
         </w:tc>
       </w:tr>
       <w:tr>
-        <w:tblPrEx>
-          <w:tblCellMar>
-            <w:top w:w="0" w:type="dxa"/>
-            <w:bottom w:w="0" w:type="dxa"/>
-          </w:tblCellMar>
-        </w:tblPrEx>
         <w:tc>
           <w:tcPr>
             <w:tcW w:w="1951" w:type="dxa"/>
@@ -10226,12 +9394,6 @@
         </w:tc>
       </w:tr>
       <w:tr>
-        <w:tblPrEx>
-          <w:tblCellMar>
-            <w:top w:w="0" w:type="dxa"/>
-            <w:bottom w:w="0" w:type="dxa"/>
-          </w:tblCellMar>
-        </w:tblPrEx>
         <w:tc>
           <w:tcPr>
             <w:tcW w:w="1951" w:type="dxa"/>
@@ -10294,12 +9456,6 @@
         </w:tc>
       </w:tr>
       <w:tr>
-        <w:tblPrEx>
-          <w:tblCellMar>
-            <w:top w:w="0" w:type="dxa"/>
-            <w:bottom w:w="0" w:type="dxa"/>
-          </w:tblCellMar>
-        </w:tblPrEx>
         <w:trPr>
           <w:trHeight w:val="97"/>
         </w:trPr>
@@ -10384,12 +9540,6 @@
         </w:tc>
       </w:tr>
       <w:tr>
-        <w:tblPrEx>
-          <w:tblCellMar>
-            <w:top w:w="0" w:type="dxa"/>
-            <w:bottom w:w="0" w:type="dxa"/>
-          </w:tblCellMar>
-        </w:tblPrEx>
         <w:trPr>
           <w:trHeight w:val="97"/>
         </w:trPr>
@@ -10470,12 +9620,6 @@
         </w:tc>
       </w:tr>
       <w:tr>
-        <w:tblPrEx>
-          <w:tblCellMar>
-            <w:top w:w="0" w:type="dxa"/>
-            <w:bottom w:w="0" w:type="dxa"/>
-          </w:tblCellMar>
-        </w:tblPrEx>
         <w:trPr>
           <w:trHeight w:val="97"/>
         </w:trPr>
@@ -10529,12 +9673,6 @@
         </w:tc>
       </w:tr>
       <w:tr>
-        <w:tblPrEx>
-          <w:tblCellMar>
-            <w:top w:w="0" w:type="dxa"/>
-            <w:bottom w:w="0" w:type="dxa"/>
-          </w:tblCellMar>
-        </w:tblPrEx>
         <w:trPr>
           <w:trHeight w:val="194"/>
         </w:trPr>
@@ -10619,12 +9757,6 @@
         </w:tc>
       </w:tr>
       <w:tr>
-        <w:tblPrEx>
-          <w:tblCellMar>
-            <w:top w:w="0" w:type="dxa"/>
-            <w:bottom w:w="0" w:type="dxa"/>
-          </w:tblCellMar>
-        </w:tblPrEx>
         <w:trPr>
           <w:trHeight w:val="194"/>
         </w:trPr>
@@ -10714,12 +9846,6 @@
         </w:tc>
       </w:tr>
       <w:tr>
-        <w:tblPrEx>
-          <w:tblCellMar>
-            <w:top w:w="0" w:type="dxa"/>
-            <w:bottom w:w="0" w:type="dxa"/>
-          </w:tblCellMar>
-        </w:tblPrEx>
         <w:trPr>
           <w:trHeight w:val="194"/>
         </w:trPr>
@@ -10782,12 +9908,6 @@
         </w:tc>
       </w:tr>
       <w:tr>
-        <w:tblPrEx>
-          <w:tblCellMar>
-            <w:top w:w="0" w:type="dxa"/>
-            <w:bottom w:w="0" w:type="dxa"/>
-          </w:tblCellMar>
-        </w:tblPrEx>
         <w:trPr>
           <w:trHeight w:val="194"/>
         </w:trPr>
@@ -10872,12 +9992,6 @@
         </w:tc>
       </w:tr>
       <w:tr>
-        <w:tblPrEx>
-          <w:tblCellMar>
-            <w:top w:w="0" w:type="dxa"/>
-            <w:bottom w:w="0" w:type="dxa"/>
-          </w:tblCellMar>
-        </w:tblPrEx>
         <w:trPr>
           <w:trHeight w:val="194"/>
         </w:trPr>
@@ -10976,12 +10090,6 @@
         </w:tc>
       </w:tr>
       <w:tr>
-        <w:tblPrEx>
-          <w:tblCellMar>
-            <w:top w:w="0" w:type="dxa"/>
-            <w:bottom w:w="0" w:type="dxa"/>
-          </w:tblCellMar>
-        </w:tblPrEx>
         <w:trPr>
           <w:trHeight w:val="194"/>
         </w:trPr>
@@ -11035,12 +10143,6 @@
         </w:tc>
       </w:tr>
       <w:tr>
-        <w:tblPrEx>
-          <w:tblCellMar>
-            <w:top w:w="0" w:type="dxa"/>
-            <w:bottom w:w="0" w:type="dxa"/>
-          </w:tblCellMar>
-        </w:tblPrEx>
         <w:trPr>
           <w:trHeight w:val="194"/>
         </w:trPr>
@@ -11107,12 +10209,6 @@
         </w:tc>
       </w:tr>
       <w:tr>
-        <w:tblPrEx>
-          <w:tblCellMar>
-            <w:top w:w="0" w:type="dxa"/>
-            <w:bottom w:w="0" w:type="dxa"/>
-          </w:tblCellMar>
-        </w:tblPrEx>
         <w:trPr>
           <w:trHeight w:val="194"/>
         </w:trPr>
@@ -11211,12 +10307,6 @@
         </w:tc>
       </w:tr>
       <w:tr>
-        <w:tblPrEx>
-          <w:tblCellMar>
-            <w:top w:w="0" w:type="dxa"/>
-            <w:bottom w:w="0" w:type="dxa"/>
-          </w:tblCellMar>
-        </w:tblPrEx>
         <w:trPr>
           <w:trHeight w:val="194"/>
         </w:trPr>
@@ -11276,12 +10366,6 @@
         </w:tc>
       </w:tr>
       <w:tr>
-        <w:tblPrEx>
-          <w:tblCellMar>
-            <w:top w:w="0" w:type="dxa"/>
-            <w:bottom w:w="0" w:type="dxa"/>
-          </w:tblCellMar>
-        </w:tblPrEx>
         <w:tc>
           <w:tcPr>
             <w:tcW w:w="8516" w:type="dxa"/>
@@ -11304,12 +10388,6 @@
         </w:tc>
       </w:tr>
       <w:tr>
-        <w:tblPrEx>
-          <w:tblCellMar>
-            <w:top w:w="0" w:type="dxa"/>
-            <w:bottom w:w="0" w:type="dxa"/>
-          </w:tblCellMar>
-        </w:tblPrEx>
         <w:tc>
           <w:tcPr>
             <w:tcW w:w="3794" w:type="dxa"/>
@@ -11345,12 +10423,6 @@
         </w:tc>
       </w:tr>
       <w:tr>
-        <w:tblPrEx>
-          <w:tblCellMar>
-            <w:top w:w="0" w:type="dxa"/>
-            <w:bottom w:w="0" w:type="dxa"/>
-          </w:tblCellMar>
-        </w:tblPrEx>
         <w:tc>
           <w:tcPr>
             <w:tcW w:w="3794" w:type="dxa"/>
@@ -11450,12 +10522,6 @@
         </w:tc>
       </w:tr>
       <w:tr>
-        <w:tblPrEx>
-          <w:tblCellMar>
-            <w:top w:w="0" w:type="dxa"/>
-            <w:bottom w:w="0" w:type="dxa"/>
-          </w:tblCellMar>
-        </w:tblPrEx>
         <w:tc>
           <w:tcPr>
             <w:tcW w:w="3794" w:type="dxa"/>
@@ -11506,12 +10572,6 @@
         </w:tc>
       </w:tr>
       <w:tr>
-        <w:tblPrEx>
-          <w:tblCellMar>
-            <w:top w:w="0" w:type="dxa"/>
-            <w:bottom w:w="0" w:type="dxa"/>
-          </w:tblCellMar>
-        </w:tblPrEx>
         <w:tc>
           <w:tcPr>
             <w:tcW w:w="3794" w:type="dxa"/>
@@ -11559,12 +10619,6 @@
         </w:tc>
       </w:tr>
       <w:tr>
-        <w:tblPrEx>
-          <w:tblCellMar>
-            <w:top w:w="0" w:type="dxa"/>
-            <w:bottom w:w="0" w:type="dxa"/>
-          </w:tblCellMar>
-        </w:tblPrEx>
         <w:tc>
           <w:tcPr>
             <w:tcW w:w="3794" w:type="dxa"/>
@@ -11578,10 +10632,7 @@
           </w:tcPr>
           <w:p>
             <w:r>
-              <w:t xml:space="preserve">UserDataService.delete(UserPO </w:t>
-            </w:r>
-            <w:r>
-              <w:t>po)</w:t>
+              <w:t>UserDataService.delete(UserPO po)</w:t>
             </w:r>
           </w:p>
         </w:tc>
@@ -11618,12 +10669,6 @@
         </w:tc>
       </w:tr>
       <w:tr>
-        <w:tblPrEx>
-          <w:tblCellMar>
-            <w:top w:w="0" w:type="dxa"/>
-            <w:bottom w:w="0" w:type="dxa"/>
-          </w:tblCellMar>
-        </w:tblPrEx>
         <w:tc>
           <w:tcPr>
             <w:tcW w:w="3794" w:type="dxa"/>
@@ -11674,12 +10719,6 @@
         </w:tc>
       </w:tr>
       <w:tr>
-        <w:tblPrEx>
-          <w:tblCellMar>
-            <w:top w:w="0" w:type="dxa"/>
-            <w:bottom w:w="0" w:type="dxa"/>
-          </w:tblCellMar>
-        </w:tblPrEx>
         <w:tc>
           <w:tcPr>
             <w:tcW w:w="3794" w:type="dxa"/>
@@ -11764,23 +10803,7 @@
           <w:b/>
           <w:sz w:val="22"/>
         </w:rPr>
-        <w:t>表</w:t>
-      </w:r>
-      <w:r>
-        <w:rPr>
-          <w:rFonts w:ascii="黑体" w:eastAsia="黑体" w:hAnsi="黑体" w:cs="Times New Roman"/>
-          <w:b/>
-          <w:sz w:val="22"/>
-        </w:rPr>
-        <w:t>10 stockbl</w:t>
-      </w:r>
-      <w:r>
-        <w:rPr>
-          <w:rFonts w:ascii="黑体" w:eastAsia="黑体" w:hAnsi="黑体" w:cs="Times New Roman"/>
-          <w:b/>
-          <w:sz w:val="22"/>
-        </w:rPr>
-        <w:t>模块的接口规范</w:t>
+        <w:t>表10 stockbl模块的接口规范</w:t>
       </w:r>
     </w:p>
     <w:tbl>
@@ -11797,12 +10820,6 @@
         <w:gridCol w:w="4722"/>
       </w:tblGrid>
       <w:tr>
-        <w:tblPrEx>
-          <w:tblCellMar>
-            <w:top w:w="0" w:type="dxa"/>
-            <w:bottom w:w="0" w:type="dxa"/>
-          </w:tblCellMar>
-        </w:tblPrEx>
         <w:tc>
           <w:tcPr>
             <w:tcW w:w="8516" w:type="dxa"/>
@@ -11833,12 +10850,6 @@
         </w:tc>
       </w:tr>
       <w:tr>
-        <w:tblPrEx>
-          <w:tblCellMar>
-            <w:top w:w="0" w:type="dxa"/>
-            <w:bottom w:w="0" w:type="dxa"/>
-          </w:tblCellMar>
-        </w:tblPrEx>
         <w:trPr>
           <w:trHeight w:val="97"/>
         </w:trPr>
@@ -11975,12 +10986,6 @@
         </w:tc>
       </w:tr>
       <w:tr>
-        <w:tblPrEx>
-          <w:tblCellMar>
-            <w:top w:w="0" w:type="dxa"/>
-            <w:bottom w:w="0" w:type="dxa"/>
-          </w:tblCellMar>
-        </w:tblPrEx>
         <w:trPr>
           <w:trHeight w:val="97"/>
         </w:trPr>
@@ -12131,12 +11136,6 @@
         </w:tc>
       </w:tr>
       <w:tr>
-        <w:tblPrEx>
-          <w:tblCellMar>
-            <w:top w:w="0" w:type="dxa"/>
-            <w:bottom w:w="0" w:type="dxa"/>
-          </w:tblCellMar>
-        </w:tblPrEx>
         <w:trPr>
           <w:trHeight w:val="97"/>
         </w:trPr>
@@ -12231,12 +11230,6 @@
         </w:tc>
       </w:tr>
       <w:tr>
-        <w:tblPrEx>
-          <w:tblCellMar>
-            <w:top w:w="0" w:type="dxa"/>
-            <w:bottom w:w="0" w:type="dxa"/>
-          </w:tblCellMar>
-        </w:tblPrEx>
         <w:trPr>
           <w:trHeight w:val="210"/>
         </w:trPr>
@@ -12372,12 +11365,6 @@
         </w:tc>
       </w:tr>
       <w:tr>
-        <w:tblPrEx>
-          <w:tblCellMar>
-            <w:top w:w="0" w:type="dxa"/>
-            <w:bottom w:w="0" w:type="dxa"/>
-          </w:tblCellMar>
-        </w:tblPrEx>
         <w:trPr>
           <w:trHeight w:val="210"/>
         </w:trPr>
@@ -12519,12 +11506,6 @@
         </w:tc>
       </w:tr>
       <w:tr>
-        <w:tblPrEx>
-          <w:tblCellMar>
-            <w:top w:w="0" w:type="dxa"/>
-            <w:bottom w:w="0" w:type="dxa"/>
-          </w:tblCellMar>
-        </w:tblPrEx>
         <w:trPr>
           <w:trHeight w:val="210"/>
         </w:trPr>
@@ -12639,12 +11620,6 @@
         </w:tc>
       </w:tr>
       <w:tr>
-        <w:tblPrEx>
-          <w:tblCellMar>
-            <w:top w:w="0" w:type="dxa"/>
-            <w:bottom w:w="0" w:type="dxa"/>
-          </w:tblCellMar>
-        </w:tblPrEx>
         <w:trPr>
           <w:trHeight w:val="210"/>
         </w:trPr>
@@ -12793,12 +11768,6 @@
         </w:tc>
       </w:tr>
       <w:tr>
-        <w:tblPrEx>
-          <w:tblCellMar>
-            <w:top w:w="0" w:type="dxa"/>
-            <w:bottom w:w="0" w:type="dxa"/>
-          </w:tblCellMar>
-        </w:tblPrEx>
         <w:trPr>
           <w:trHeight w:val="210"/>
         </w:trPr>
@@ -12940,12 +11909,6 @@
         </w:tc>
       </w:tr>
       <w:tr>
-        <w:tblPrEx>
-          <w:tblCellMar>
-            <w:top w:w="0" w:type="dxa"/>
-            <w:bottom w:w="0" w:type="dxa"/>
-          </w:tblCellMar>
-        </w:tblPrEx>
         <w:trPr>
           <w:trHeight w:val="210"/>
         </w:trPr>
@@ -13082,12 +12045,6 @@
         </w:tc>
       </w:tr>
       <w:tr>
-        <w:tblPrEx>
-          <w:tblCellMar>
-            <w:top w:w="0" w:type="dxa"/>
-            <w:bottom w:w="0" w:type="dxa"/>
-          </w:tblCellMar>
-        </w:tblPrEx>
         <w:trPr>
           <w:trHeight w:val="105"/>
         </w:trPr>
@@ -13223,12 +12180,6 @@
         </w:tc>
       </w:tr>
       <w:tr>
-        <w:tblPrEx>
-          <w:tblCellMar>
-            <w:top w:w="0" w:type="dxa"/>
-            <w:bottom w:w="0" w:type="dxa"/>
-          </w:tblCellMar>
-        </w:tblPrEx>
         <w:trPr>
           <w:trHeight w:val="105"/>
         </w:trPr>
@@ -13384,12 +12335,6 @@
         </w:tc>
       </w:tr>
       <w:tr>
-        <w:tblPrEx>
-          <w:tblCellMar>
-            <w:top w:w="0" w:type="dxa"/>
-            <w:bottom w:w="0" w:type="dxa"/>
-          </w:tblCellMar>
-        </w:tblPrEx>
         <w:trPr>
           <w:trHeight w:val="105"/>
         </w:trPr>
@@ -13490,12 +12435,6 @@
         </w:tc>
       </w:tr>
       <w:tr>
-        <w:tblPrEx>
-          <w:tblCellMar>
-            <w:top w:w="0" w:type="dxa"/>
-            <w:bottom w:w="0" w:type="dxa"/>
-          </w:tblCellMar>
-        </w:tblPrEx>
         <w:trPr>
           <w:trHeight w:val="210"/>
         </w:trPr>
@@ -13637,12 +12576,6 @@
         </w:tc>
       </w:tr>
       <w:tr>
-        <w:tblPrEx>
-          <w:tblCellMar>
-            <w:top w:w="0" w:type="dxa"/>
-            <w:bottom w:w="0" w:type="dxa"/>
-          </w:tblCellMar>
-        </w:tblPrEx>
         <w:trPr>
           <w:trHeight w:val="210"/>
         </w:trPr>
@@ -13791,12 +12724,6 @@
         </w:tc>
       </w:tr>
       <w:tr>
-        <w:tblPrEx>
-          <w:tblCellMar>
-            <w:top w:w="0" w:type="dxa"/>
-            <w:bottom w:w="0" w:type="dxa"/>
-          </w:tblCellMar>
-        </w:tblPrEx>
         <w:trPr>
           <w:trHeight w:val="210"/>
         </w:trPr>
@@ -13911,12 +12838,6 @@
         </w:tc>
       </w:tr>
       <w:tr>
-        <w:tblPrEx>
-          <w:tblCellMar>
-            <w:top w:w="0" w:type="dxa"/>
-            <w:bottom w:w="0" w:type="dxa"/>
-          </w:tblCellMar>
-        </w:tblPrEx>
         <w:trPr>
           <w:trHeight w:val="210"/>
         </w:trPr>
@@ -14065,12 +12986,6 @@
         </w:tc>
       </w:tr>
       <w:tr>
-        <w:tblPrEx>
-          <w:tblCellMar>
-            <w:top w:w="0" w:type="dxa"/>
-            <w:bottom w:w="0" w:type="dxa"/>
-          </w:tblCellMar>
-        </w:tblPrEx>
         <w:trPr>
           <w:trHeight w:val="210"/>
         </w:trPr>
@@ -14240,12 +13155,6 @@
         </w:tc>
       </w:tr>
       <w:tr>
-        <w:tblPrEx>
-          <w:tblCellMar>
-            <w:top w:w="0" w:type="dxa"/>
-            <w:bottom w:w="0" w:type="dxa"/>
-          </w:tblCellMar>
-        </w:tblPrEx>
         <w:trPr>
           <w:trHeight w:val="210"/>
         </w:trPr>
@@ -14360,12 +13269,6 @@
         </w:tc>
       </w:tr>
       <w:tr>
-        <w:tblPrEx>
-          <w:tblCellMar>
-            <w:top w:w="0" w:type="dxa"/>
-            <w:bottom w:w="0" w:type="dxa"/>
-          </w:tblCellMar>
-        </w:tblPrEx>
         <w:trPr>
           <w:trHeight w:val="105"/>
         </w:trPr>
@@ -14500,12 +13403,6 @@
         </w:tc>
       </w:tr>
       <w:tr>
-        <w:tblPrEx>
-          <w:tblCellMar>
-            <w:top w:w="0" w:type="dxa"/>
-            <w:bottom w:w="0" w:type="dxa"/>
-          </w:tblCellMar>
-        </w:tblPrEx>
         <w:trPr>
           <w:trHeight w:val="105"/>
         </w:trPr>
@@ -14647,12 +13544,6 @@
         </w:tc>
       </w:tr>
       <w:tr>
-        <w:tblPrEx>
-          <w:tblCellMar>
-            <w:top w:w="0" w:type="dxa"/>
-            <w:bottom w:w="0" w:type="dxa"/>
-          </w:tblCellMar>
-        </w:tblPrEx>
         <w:trPr>
           <w:trHeight w:val="105"/>
         </w:trPr>
@@ -14795,12 +13686,6 @@
         </w:tc>
       </w:tr>
       <w:tr>
-        <w:tblPrEx>
-          <w:tblCellMar>
-            <w:top w:w="0" w:type="dxa"/>
-            <w:bottom w:w="0" w:type="dxa"/>
-          </w:tblCellMar>
-        </w:tblPrEx>
         <w:trPr>
           <w:trHeight w:val="105"/>
         </w:trPr>
@@ -14928,12 +13813,6 @@
         </w:tc>
       </w:tr>
       <w:tr>
-        <w:tblPrEx>
-          <w:tblCellMar>
-            <w:top w:w="0" w:type="dxa"/>
-            <w:bottom w:w="0" w:type="dxa"/>
-          </w:tblCellMar>
-        </w:tblPrEx>
         <w:trPr>
           <w:trHeight w:val="105"/>
         </w:trPr>
@@ -15075,12 +13954,6 @@
         </w:tc>
       </w:tr>
       <w:tr>
-        <w:tblPrEx>
-          <w:tblCellMar>
-            <w:top w:w="0" w:type="dxa"/>
-            <w:bottom w:w="0" w:type="dxa"/>
-          </w:tblCellMar>
-        </w:tblPrEx>
         <w:trPr>
           <w:trHeight w:val="105"/>
         </w:trPr>
@@ -15230,12 +14103,6 @@
         </w:tc>
       </w:tr>
       <w:tr>
-        <w:tblPrEx>
-          <w:tblCellMar>
-            <w:top w:w="0" w:type="dxa"/>
-            <w:bottom w:w="0" w:type="dxa"/>
-          </w:tblCellMar>
-        </w:tblPrEx>
         <w:trPr>
           <w:trHeight w:val="105"/>
         </w:trPr>
@@ -15363,12 +14230,6 @@
         </w:tc>
       </w:tr>
       <w:tr>
-        <w:tblPrEx>
-          <w:tblCellMar>
-            <w:top w:w="0" w:type="dxa"/>
-            <w:bottom w:w="0" w:type="dxa"/>
-          </w:tblCellMar>
-        </w:tblPrEx>
         <w:trPr>
           <w:trHeight w:val="105"/>
         </w:trPr>
@@ -15482,12 +14343,6 @@
         </w:tc>
       </w:tr>
       <w:tr>
-        <w:tblPrEx>
-          <w:tblCellMar>
-            <w:top w:w="0" w:type="dxa"/>
-            <w:bottom w:w="0" w:type="dxa"/>
-          </w:tblCellMar>
-        </w:tblPrEx>
         <w:trPr>
           <w:trHeight w:val="105"/>
         </w:trPr>
@@ -15595,12 +14450,6 @@
         </w:tc>
       </w:tr>
       <w:tr>
-        <w:tblPrEx>
-          <w:tblCellMar>
-            <w:top w:w="0" w:type="dxa"/>
-            <w:bottom w:w="0" w:type="dxa"/>
-          </w:tblCellMar>
-        </w:tblPrEx>
         <w:trPr>
           <w:trHeight w:val="105"/>
         </w:trPr>
@@ -15744,12 +14593,6 @@
         </w:tc>
       </w:tr>
       <w:tr>
-        <w:tblPrEx>
-          <w:tblCellMar>
-            <w:top w:w="0" w:type="dxa"/>
-            <w:bottom w:w="0" w:type="dxa"/>
-          </w:tblCellMar>
-        </w:tblPrEx>
         <w:trPr>
           <w:trHeight w:val="105"/>
         </w:trPr>
@@ -15835,12 +14678,6 @@
         </w:tc>
       </w:tr>
       <w:tr>
-        <w:tblPrEx>
-          <w:tblCellMar>
-            <w:top w:w="0" w:type="dxa"/>
-            <w:bottom w:w="0" w:type="dxa"/>
-          </w:tblCellMar>
-        </w:tblPrEx>
         <w:trPr>
           <w:trHeight w:val="105"/>
         </w:trPr>
@@ -15962,12 +14799,6 @@
         </w:tc>
       </w:tr>
       <w:tr>
-        <w:tblPrEx>
-          <w:tblCellMar>
-            <w:top w:w="0" w:type="dxa"/>
-            <w:bottom w:w="0" w:type="dxa"/>
-          </w:tblCellMar>
-        </w:tblPrEx>
         <w:trPr>
           <w:trHeight w:val="105"/>
         </w:trPr>
@@ -16067,12 +14898,6 @@
         </w:tc>
       </w:tr>
       <w:tr>
-        <w:tblPrEx>
-          <w:tblCellMar>
-            <w:top w:w="0" w:type="dxa"/>
-            <w:bottom w:w="0" w:type="dxa"/>
-          </w:tblCellMar>
-        </w:tblPrEx>
         <w:trPr>
           <w:trHeight w:val="105"/>
         </w:trPr>
@@ -16242,12 +15067,6 @@
         </w:tc>
       </w:tr>
       <w:tr>
-        <w:tblPrEx>
-          <w:tblCellMar>
-            <w:top w:w="0" w:type="dxa"/>
-            <w:bottom w:w="0" w:type="dxa"/>
-          </w:tblCellMar>
-        </w:tblPrEx>
         <w:trPr>
           <w:trHeight w:val="105"/>
         </w:trPr>
@@ -16369,12 +15188,6 @@
         </w:tc>
       </w:tr>
       <w:tr>
-        <w:tblPrEx>
-          <w:tblCellMar>
-            <w:top w:w="0" w:type="dxa"/>
-            <w:bottom w:w="0" w:type="dxa"/>
-          </w:tblCellMar>
-        </w:tblPrEx>
         <w:trPr>
           <w:trHeight w:val="210"/>
         </w:trPr>
@@ -16488,12 +15301,6 @@
         </w:tc>
       </w:tr>
       <w:tr>
-        <w:tblPrEx>
-          <w:tblCellMar>
-            <w:top w:w="0" w:type="dxa"/>
-            <w:bottom w:w="0" w:type="dxa"/>
-          </w:tblCellMar>
-        </w:tblPrEx>
         <w:trPr>
           <w:trHeight w:val="210"/>
         </w:trPr>
@@ -16579,12 +15386,6 @@
         </w:tc>
       </w:tr>
       <w:tr>
-        <w:tblPrEx>
-          <w:tblCellMar>
-            <w:top w:w="0" w:type="dxa"/>
-            <w:bottom w:w="0" w:type="dxa"/>
-          </w:tblCellMar>
-        </w:tblPrEx>
         <w:trPr>
           <w:trHeight w:val="210"/>
         </w:trPr>
@@ -16706,12 +15507,6 @@
         </w:tc>
       </w:tr>
       <w:tr>
-        <w:tblPrEx>
-          <w:tblCellMar>
-            <w:top w:w="0" w:type="dxa"/>
-            <w:bottom w:w="0" w:type="dxa"/>
-          </w:tblCellMar>
-        </w:tblPrEx>
         <w:tc>
           <w:tcPr>
             <w:tcW w:w="8516" w:type="dxa"/>
@@ -16744,12 +15539,6 @@
         </w:tc>
       </w:tr>
       <w:tr>
-        <w:tblPrEx>
-          <w:tblCellMar>
-            <w:top w:w="0" w:type="dxa"/>
-            <w:bottom w:w="0" w:type="dxa"/>
-          </w:tblCellMar>
-        </w:tblPrEx>
         <w:tc>
           <w:tcPr>
             <w:tcW w:w="3794" w:type="dxa"/>
@@ -16805,12 +15594,6 @@
         </w:tc>
       </w:tr>
       <w:tr>
-        <w:tblPrEx>
-          <w:tblCellMar>
-            <w:top w:w="0" w:type="dxa"/>
-            <w:bottom w:w="0" w:type="dxa"/>
-          </w:tblCellMar>
-        </w:tblPrEx>
         <w:tc>
           <w:tcPr>
             <w:tcW w:w="3794" w:type="dxa"/>
@@ -16910,12 +15693,6 @@
         </w:tc>
       </w:tr>
       <w:tr>
-        <w:tblPrEx>
-          <w:tblCellMar>
-            <w:top w:w="0" w:type="dxa"/>
-            <w:bottom w:w="0" w:type="dxa"/>
-          </w:tblCellMar>
-        </w:tblPrEx>
         <w:tc>
           <w:tcPr>
             <w:tcW w:w="3794" w:type="dxa"/>
@@ -16968,14 +15745,7 @@
                 <w:rFonts w:ascii="Times New Roman" w:hAnsi="Times New Roman" w:cs="Times New Roman"/>
                 <w:szCs w:val="20"/>
               </w:rPr>
-              <w:t xml:space="preserve">PO </w:t>
-            </w:r>
-            <w:r>
-              <w:rPr>
-                <w:rFonts w:ascii="Times New Roman" w:hAnsi="Times New Roman" w:cs="Times New Roman"/>
-                <w:szCs w:val="20"/>
-              </w:rPr>
-              <w:t>po)</w:t>
+              <w:t>PO po)</w:t>
             </w:r>
           </w:p>
         </w:tc>
@@ -17042,12 +15812,6 @@
         </w:tc>
       </w:tr>
       <w:tr>
-        <w:tblPrEx>
-          <w:tblCellMar>
-            <w:top w:w="0" w:type="dxa"/>
-            <w:bottom w:w="0" w:type="dxa"/>
-          </w:tblCellMar>
-        </w:tblPrEx>
         <w:tc>
           <w:tcPr>
             <w:tcW w:w="3794" w:type="dxa"/>
@@ -17159,12 +15923,6 @@
         </w:tc>
       </w:tr>
       <w:tr>
-        <w:tblPrEx>
-          <w:tblCellMar>
-            <w:top w:w="0" w:type="dxa"/>
-            <w:bottom w:w="0" w:type="dxa"/>
-          </w:tblCellMar>
-        </w:tblPrEx>
         <w:tc>
           <w:tcPr>
             <w:tcW w:w="3794" w:type="dxa"/>
@@ -17311,12 +16069,6 @@
         </w:tc>
       </w:tr>
       <w:tr>
-        <w:tblPrEx>
-          <w:tblCellMar>
-            <w:top w:w="0" w:type="dxa"/>
-            <w:bottom w:w="0" w:type="dxa"/>
-          </w:tblCellMar>
-        </w:tblPrEx>
         <w:tc>
           <w:tcPr>
             <w:tcW w:w="3794" w:type="dxa"/>
@@ -17435,12 +16187,6 @@
         </w:tc>
       </w:tr>
       <w:tr>
-        <w:tblPrEx>
-          <w:tblCellMar>
-            <w:top w:w="0" w:type="dxa"/>
-            <w:bottom w:w="0" w:type="dxa"/>
-          </w:tblCellMar>
-        </w:tblPrEx>
         <w:tc>
           <w:tcPr>
             <w:tcW w:w="3794" w:type="dxa"/>
@@ -17559,12 +16305,6 @@
         </w:tc>
       </w:tr>
       <w:tr>
-        <w:tblPrEx>
-          <w:tblCellMar>
-            <w:top w:w="0" w:type="dxa"/>
-            <w:bottom w:w="0" w:type="dxa"/>
-          </w:tblCellMar>
-        </w:tblPrEx>
         <w:trPr>
           <w:trHeight w:val="336"/>
         </w:trPr>
@@ -17714,12 +16454,6 @@
         </w:tc>
       </w:tr>
       <w:tr>
-        <w:tblPrEx>
-          <w:tblCellMar>
-            <w:top w:w="0" w:type="dxa"/>
-            <w:bottom w:w="0" w:type="dxa"/>
-          </w:tblCellMar>
-        </w:tblPrEx>
         <w:tc>
           <w:tcPr>
             <w:tcW w:w="3794" w:type="dxa"/>
@@ -17831,12 +16565,6 @@
         </w:tc>
       </w:tr>
       <w:tr>
-        <w:tblPrEx>
-          <w:tblCellMar>
-            <w:top w:w="0" w:type="dxa"/>
-            <w:bottom w:w="0" w:type="dxa"/>
-          </w:tblCellMar>
-        </w:tblPrEx>
         <w:tc>
           <w:tcPr>
             <w:tcW w:w="3794" w:type="dxa"/>
@@ -17955,12 +16683,6 @@
         </w:tc>
       </w:tr>
       <w:tr>
-        <w:tblPrEx>
-          <w:tblCellMar>
-            <w:top w:w="0" w:type="dxa"/>
-            <w:bottom w:w="0" w:type="dxa"/>
-          </w:tblCellMar>
-        </w:tblPrEx>
         <w:tc>
           <w:tcPr>
             <w:tcW w:w="3794" w:type="dxa"/>
@@ -18030,12 +16752,6 @@
         </w:tc>
       </w:tr>
       <w:tr>
-        <w:tblPrEx>
-          <w:tblCellMar>
-            <w:top w:w="0" w:type="dxa"/>
-            <w:bottom w:w="0" w:type="dxa"/>
-          </w:tblCellMar>
-        </w:tblPrEx>
         <w:tc>
           <w:tcPr>
             <w:tcW w:w="3794" w:type="dxa"/>
@@ -18182,12 +16898,6 @@
         </w:tc>
       </w:tr>
       <w:tr>
-        <w:tblPrEx>
-          <w:tblCellMar>
-            <w:top w:w="0" w:type="dxa"/>
-            <w:bottom w:w="0" w:type="dxa"/>
-          </w:tblCellMar>
-        </w:tblPrEx>
         <w:tc>
           <w:tcPr>
             <w:tcW w:w="3794" w:type="dxa"/>
@@ -18299,12 +17009,6 @@
         </w:tc>
       </w:tr>
       <w:tr>
-        <w:tblPrEx>
-          <w:tblCellMar>
-            <w:top w:w="0" w:type="dxa"/>
-            <w:bottom w:w="0" w:type="dxa"/>
-          </w:tblCellMar>
-        </w:tblPrEx>
         <w:tc>
           <w:tcPr>
             <w:tcW w:w="3794" w:type="dxa"/>
@@ -18455,23 +17159,7 @@
           <w:b/>
           <w:sz w:val="22"/>
         </w:rPr>
-        <w:t>表</w:t>
-      </w:r>
-      <w:r>
-        <w:rPr>
-          <w:rFonts w:ascii="黑体" w:eastAsia="黑体" w:hAnsi="黑体" w:cs="Times New Roman"/>
-          <w:b/>
-          <w:sz w:val="22"/>
-        </w:rPr>
-        <w:t>11 memberbl</w:t>
-      </w:r>
-      <w:r>
-        <w:rPr>
-          <w:rFonts w:ascii="黑体" w:eastAsia="黑体" w:hAnsi="黑体" w:cs="Times New Roman"/>
-          <w:b/>
-          <w:sz w:val="22"/>
-        </w:rPr>
-        <w:t>模块的接口规范</w:t>
+        <w:t>表11 memberbl模块的接口规范</w:t>
       </w:r>
     </w:p>
     <w:tbl>
@@ -18496,12 +17184,6 @@
         <w:gridCol w:w="3134"/>
       </w:tblGrid>
       <w:tr>
-        <w:tblPrEx>
-          <w:tblCellMar>
-            <w:top w:w="0" w:type="dxa"/>
-            <w:bottom w:w="0" w:type="dxa"/>
-          </w:tblCellMar>
-        </w:tblPrEx>
         <w:tc>
           <w:tcPr>
             <w:tcW w:w="8516" w:type="dxa"/>
@@ -18530,12 +17212,6 @@
         </w:tc>
       </w:tr>
       <w:tr>
-        <w:tblPrEx>
-          <w:tblCellMar>
-            <w:top w:w="0" w:type="dxa"/>
-            <w:bottom w:w="0" w:type="dxa"/>
-          </w:tblCellMar>
-        </w:tblPrEx>
         <w:tc>
           <w:tcPr>
             <w:tcW w:w="1951" w:type="dxa"/>
@@ -18611,12 +17287,6 @@
         </w:tc>
       </w:tr>
       <w:tr>
-        <w:tblPrEx>
-          <w:tblCellMar>
-            <w:top w:w="0" w:type="dxa"/>
-            <w:bottom w:w="0" w:type="dxa"/>
-          </w:tblCellMar>
-        </w:tblPrEx>
         <w:tc>
           <w:tcPr>
             <w:tcW w:w="1951" w:type="dxa"/>
@@ -18693,12 +17363,6 @@
         </w:tc>
       </w:tr>
       <w:tr>
-        <w:tblPrEx>
-          <w:tblCellMar>
-            <w:top w:w="0" w:type="dxa"/>
-            <w:bottom w:w="0" w:type="dxa"/>
-          </w:tblCellMar>
-        </w:tblPrEx>
         <w:tc>
           <w:tcPr>
             <w:tcW w:w="1951" w:type="dxa"/>
@@ -18775,12 +17439,6 @@
         </w:tc>
       </w:tr>
       <w:tr>
-        <w:tblPrEx>
-          <w:tblCellMar>
-            <w:top w:w="0" w:type="dxa"/>
-            <w:bottom w:w="0" w:type="dxa"/>
-          </w:tblCellMar>
-        </w:tblPrEx>
         <w:trPr>
           <w:trHeight w:val="97"/>
         </w:trPr>
@@ -18874,12 +17532,6 @@
         </w:tc>
       </w:tr>
       <w:tr>
-        <w:tblPrEx>
-          <w:tblCellMar>
-            <w:top w:w="0" w:type="dxa"/>
-            <w:bottom w:w="0" w:type="dxa"/>
-          </w:tblCellMar>
-        </w:tblPrEx>
         <w:trPr>
           <w:trHeight w:val="97"/>
         </w:trPr>
@@ -18957,12 +17609,6 @@
         </w:tc>
       </w:tr>
       <w:tr>
-        <w:tblPrEx>
-          <w:tblCellMar>
-            <w:top w:w="0" w:type="dxa"/>
-            <w:bottom w:w="0" w:type="dxa"/>
-          </w:tblCellMar>
-        </w:tblPrEx>
         <w:trPr>
           <w:trHeight w:val="97"/>
         </w:trPr>
@@ -19072,12 +17718,6 @@
         </w:tc>
       </w:tr>
       <w:tr>
-        <w:tblPrEx>
-          <w:tblCellMar>
-            <w:top w:w="0" w:type="dxa"/>
-            <w:bottom w:w="0" w:type="dxa"/>
-          </w:tblCellMar>
-        </w:tblPrEx>
         <w:trPr>
           <w:trHeight w:val="194"/>
         </w:trPr>
@@ -19171,12 +17811,6 @@
         </w:tc>
       </w:tr>
       <w:tr>
-        <w:tblPrEx>
-          <w:tblCellMar>
-            <w:top w:w="0" w:type="dxa"/>
-            <w:bottom w:w="0" w:type="dxa"/>
-          </w:tblCellMar>
-        </w:tblPrEx>
         <w:trPr>
           <w:trHeight w:val="194"/>
         </w:trPr>
@@ -19255,12 +17889,6 @@
         </w:tc>
       </w:tr>
       <w:tr>
-        <w:tblPrEx>
-          <w:tblCellMar>
-            <w:top w:w="0" w:type="dxa"/>
-            <w:bottom w:w="0" w:type="dxa"/>
-          </w:tblCellMar>
-        </w:tblPrEx>
         <w:trPr>
           <w:trHeight w:val="194"/>
         </w:trPr>
@@ -19355,12 +17983,6 @@
         </w:tc>
       </w:tr>
       <w:tr>
-        <w:tblPrEx>
-          <w:tblCellMar>
-            <w:top w:w="0" w:type="dxa"/>
-            <w:bottom w:w="0" w:type="dxa"/>
-          </w:tblCellMar>
-        </w:tblPrEx>
         <w:trPr>
           <w:trHeight w:val="194"/>
         </w:trPr>
@@ -19454,12 +18076,6 @@
         </w:tc>
       </w:tr>
       <w:tr>
-        <w:tblPrEx>
-          <w:tblCellMar>
-            <w:top w:w="0" w:type="dxa"/>
-            <w:bottom w:w="0" w:type="dxa"/>
-          </w:tblCellMar>
-        </w:tblPrEx>
         <w:trPr>
           <w:trHeight w:val="194"/>
         </w:trPr>
@@ -19536,12 +18152,6 @@
         </w:tc>
       </w:tr>
       <w:tr>
-        <w:tblPrEx>
-          <w:tblCellMar>
-            <w:top w:w="0" w:type="dxa"/>
-            <w:bottom w:w="0" w:type="dxa"/>
-          </w:tblCellMar>
-        </w:tblPrEx>
         <w:trPr>
           <w:trHeight w:val="194"/>
         </w:trPr>
@@ -19650,12 +18260,6 @@
         </w:tc>
       </w:tr>
       <w:tr>
-        <w:tblPrEx>
-          <w:tblCellMar>
-            <w:top w:w="0" w:type="dxa"/>
-            <w:bottom w:w="0" w:type="dxa"/>
-          </w:tblCellMar>
-        </w:tblPrEx>
         <w:tc>
           <w:tcPr>
             <w:tcW w:w="8516" w:type="dxa"/>
@@ -19684,12 +18288,6 @@
         </w:tc>
       </w:tr>
       <w:tr>
-        <w:tblPrEx>
-          <w:tblCellMar>
-            <w:top w:w="0" w:type="dxa"/>
-            <w:bottom w:w="0" w:type="dxa"/>
-          </w:tblCellMar>
-        </w:tblPrEx>
         <w:tc>
           <w:tcPr>
             <w:tcW w:w="5382" w:type="dxa"/>
@@ -19743,12 +18341,6 @@
         </w:tc>
       </w:tr>
       <w:tr>
-        <w:tblPrEx>
-          <w:tblCellMar>
-            <w:top w:w="0" w:type="dxa"/>
-            <w:bottom w:w="0" w:type="dxa"/>
-          </w:tblCellMar>
-        </w:tblPrEx>
         <w:tc>
           <w:tcPr>
             <w:tcW w:w="5382" w:type="dxa"/>
@@ -19829,12 +18421,6 @@
         </w:tc>
       </w:tr>
       <w:tr>
-        <w:tblPrEx>
-          <w:tblCellMar>
-            <w:top w:w="0" w:type="dxa"/>
-            <w:bottom w:w="0" w:type="dxa"/>
-          </w:tblCellMar>
-        </w:tblPrEx>
         <w:tc>
           <w:tcPr>
             <w:tcW w:w="5382" w:type="dxa"/>
@@ -19965,12 +18551,6 @@
         </w:tc>
       </w:tr>
       <w:tr>
-        <w:tblPrEx>
-          <w:tblCellMar>
-            <w:top w:w="0" w:type="dxa"/>
-            <w:bottom w:w="0" w:type="dxa"/>
-          </w:tblCellMar>
-        </w:tblPrEx>
         <w:tc>
           <w:tcPr>
             <w:tcW w:w="5382" w:type="dxa"/>
@@ -20092,12 +18672,6 @@
         </w:tc>
       </w:tr>
       <w:tr>
-        <w:tblPrEx>
-          <w:tblCellMar>
-            <w:top w:w="0" w:type="dxa"/>
-            <w:bottom w:w="0" w:type="dxa"/>
-          </w:tblCellMar>
-        </w:tblPrEx>
         <w:tc>
           <w:tcPr>
             <w:tcW w:w="5382" w:type="dxa"/>
@@ -20227,12 +18801,6 @@
         </w:tc>
       </w:tr>
       <w:tr>
-        <w:tblPrEx>
-          <w:tblCellMar>
-            <w:top w:w="0" w:type="dxa"/>
-            <w:bottom w:w="0" w:type="dxa"/>
-          </w:tblCellMar>
-        </w:tblPrEx>
         <w:tc>
           <w:tcPr>
             <w:tcW w:w="5382" w:type="dxa"/>
@@ -20388,23 +18956,7 @@
           <w:b/>
           <w:sz w:val="22"/>
         </w:rPr>
-        <w:t>表</w:t>
-      </w:r>
-      <w:r>
-        <w:rPr>
-          <w:rFonts w:ascii="黑体" w:eastAsia="黑体" w:hAnsi="黑体" w:cs="Times New Roman"/>
-          <w:b/>
-          <w:sz w:val="22"/>
-        </w:rPr>
-        <w:t>12 salesbl</w:t>
-      </w:r>
-      <w:r>
-        <w:rPr>
-          <w:rFonts w:ascii="黑体" w:eastAsia="黑体" w:hAnsi="黑体" w:cs="Times New Roman"/>
-          <w:b/>
-          <w:sz w:val="22"/>
-        </w:rPr>
-        <w:t>模块的接口规范</w:t>
+        <w:t>表12 salesbl模块的接口规范</w:t>
       </w:r>
     </w:p>
     <w:tbl>
@@ -20429,12 +18981,6 @@
         <w:gridCol w:w="2851"/>
       </w:tblGrid>
       <w:tr>
-        <w:tblPrEx>
-          <w:tblCellMar>
-            <w:top w:w="0" w:type="dxa"/>
-            <w:bottom w:w="0" w:type="dxa"/>
-          </w:tblCellMar>
-        </w:tblPrEx>
         <w:tc>
           <w:tcPr>
             <w:tcW w:w="8516" w:type="dxa"/>
@@ -20463,12 +19009,6 @@
         </w:tc>
       </w:tr>
       <w:tr>
-        <w:tblPrEx>
-          <w:tblCellMar>
-            <w:top w:w="0" w:type="dxa"/>
-            <w:bottom w:w="0" w:type="dxa"/>
-          </w:tblCellMar>
-        </w:tblPrEx>
         <w:tc>
           <w:tcPr>
             <w:tcW w:w="1980" w:type="dxa"/>
@@ -20560,12 +19100,6 @@
         </w:tc>
       </w:tr>
       <w:tr>
-        <w:tblPrEx>
-          <w:tblCellMar>
-            <w:top w:w="0" w:type="dxa"/>
-            <w:bottom w:w="0" w:type="dxa"/>
-          </w:tblCellMar>
-        </w:tblPrEx>
         <w:tc>
           <w:tcPr>
             <w:tcW w:w="1980" w:type="dxa"/>
@@ -20642,12 +19176,6 @@
         </w:tc>
       </w:tr>
       <w:tr>
-        <w:tblPrEx>
-          <w:tblCellMar>
-            <w:top w:w="0" w:type="dxa"/>
-            <w:bottom w:w="0" w:type="dxa"/>
-          </w:tblCellMar>
-        </w:tblPrEx>
         <w:tc>
           <w:tcPr>
             <w:tcW w:w="1980" w:type="dxa"/>
@@ -20724,12 +19252,6 @@
         </w:tc>
       </w:tr>
       <w:tr>
-        <w:tblPrEx>
-          <w:tblCellMar>
-            <w:top w:w="0" w:type="dxa"/>
-            <w:bottom w:w="0" w:type="dxa"/>
-          </w:tblCellMar>
-        </w:tblPrEx>
         <w:trPr>
           <w:trHeight w:val="97"/>
         </w:trPr>
@@ -20823,12 +19345,6 @@
         </w:tc>
       </w:tr>
       <w:tr>
-        <w:tblPrEx>
-          <w:tblCellMar>
-            <w:top w:w="0" w:type="dxa"/>
-            <w:bottom w:w="0" w:type="dxa"/>
-          </w:tblCellMar>
-        </w:tblPrEx>
         <w:trPr>
           <w:trHeight w:val="97"/>
         </w:trPr>
@@ -20906,12 +19422,6 @@
         </w:tc>
       </w:tr>
       <w:tr>
-        <w:tblPrEx>
-          <w:tblCellMar>
-            <w:top w:w="0" w:type="dxa"/>
-            <w:bottom w:w="0" w:type="dxa"/>
-          </w:tblCellMar>
-        </w:tblPrEx>
         <w:trPr>
           <w:trHeight w:val="97"/>
         </w:trPr>
@@ -20989,12 +19499,6 @@
         </w:tc>
       </w:tr>
       <w:tr>
-        <w:tblPrEx>
-          <w:tblCellMar>
-            <w:top w:w="0" w:type="dxa"/>
-            <w:bottom w:w="0" w:type="dxa"/>
-          </w:tblCellMar>
-        </w:tblPrEx>
         <w:trPr>
           <w:trHeight w:val="194"/>
         </w:trPr>
@@ -21088,12 +19592,6 @@
         </w:tc>
       </w:tr>
       <w:tr>
-        <w:tblPrEx>
-          <w:tblCellMar>
-            <w:top w:w="0" w:type="dxa"/>
-            <w:bottom w:w="0" w:type="dxa"/>
-          </w:tblCellMar>
-        </w:tblPrEx>
         <w:trPr>
           <w:trHeight w:val="194"/>
         </w:trPr>
@@ -21188,12 +19686,6 @@
         </w:tc>
       </w:tr>
       <w:tr>
-        <w:tblPrEx>
-          <w:tblCellMar>
-            <w:top w:w="0" w:type="dxa"/>
-            <w:bottom w:w="0" w:type="dxa"/>
-          </w:tblCellMar>
-        </w:tblPrEx>
         <w:trPr>
           <w:trHeight w:val="194"/>
         </w:trPr>
@@ -21280,12 +19772,6 @@
         </w:tc>
       </w:tr>
       <w:tr>
-        <w:tblPrEx>
-          <w:tblCellMar>
-            <w:top w:w="0" w:type="dxa"/>
-            <w:bottom w:w="0" w:type="dxa"/>
-          </w:tblCellMar>
-        </w:tblPrEx>
         <w:trPr>
           <w:trHeight w:val="194"/>
         </w:trPr>
@@ -21379,12 +19865,6 @@
         </w:tc>
       </w:tr>
       <w:tr>
-        <w:tblPrEx>
-          <w:tblCellMar>
-            <w:top w:w="0" w:type="dxa"/>
-            <w:bottom w:w="0" w:type="dxa"/>
-          </w:tblCellMar>
-        </w:tblPrEx>
         <w:trPr>
           <w:trHeight w:val="194"/>
         </w:trPr>
@@ -21462,12 +19942,6 @@
         </w:tc>
       </w:tr>
       <w:tr>
-        <w:tblPrEx>
-          <w:tblCellMar>
-            <w:top w:w="0" w:type="dxa"/>
-            <w:bottom w:w="0" w:type="dxa"/>
-          </w:tblCellMar>
-        </w:tblPrEx>
         <w:trPr>
           <w:trHeight w:val="194"/>
         </w:trPr>
@@ -21553,12 +20027,6 @@
         </w:tc>
       </w:tr>
       <w:tr>
-        <w:tblPrEx>
-          <w:tblCellMar>
-            <w:top w:w="0" w:type="dxa"/>
-            <w:bottom w:w="0" w:type="dxa"/>
-          </w:tblCellMar>
-        </w:tblPrEx>
         <w:trPr>
           <w:trHeight w:val="105"/>
         </w:trPr>
@@ -21657,12 +20125,6 @@
         </w:tc>
       </w:tr>
       <w:tr>
-        <w:tblPrEx>
-          <w:tblCellMar>
-            <w:top w:w="0" w:type="dxa"/>
-            <w:bottom w:w="0" w:type="dxa"/>
-          </w:tblCellMar>
-        </w:tblPrEx>
         <w:trPr>
           <w:trHeight w:val="105"/>
         </w:trPr>
@@ -21738,12 +20200,6 @@
         </w:tc>
       </w:tr>
       <w:tr>
-        <w:tblPrEx>
-          <w:tblCellMar>
-            <w:top w:w="0" w:type="dxa"/>
-            <w:bottom w:w="0" w:type="dxa"/>
-          </w:tblCellMar>
-        </w:tblPrEx>
         <w:trPr>
           <w:trHeight w:val="105"/>
         </w:trPr>
@@ -21819,12 +20275,6 @@
         </w:tc>
       </w:tr>
       <w:tr>
-        <w:tblPrEx>
-          <w:tblCellMar>
-            <w:top w:w="0" w:type="dxa"/>
-            <w:bottom w:w="0" w:type="dxa"/>
-          </w:tblCellMar>
-        </w:tblPrEx>
         <w:tc>
           <w:tcPr>
             <w:tcW w:w="8516" w:type="dxa"/>
@@ -21853,12 +20303,6 @@
         </w:tc>
       </w:tr>
       <w:tr>
-        <w:tblPrEx>
-          <w:tblCellMar>
-            <w:top w:w="0" w:type="dxa"/>
-            <w:bottom w:w="0" w:type="dxa"/>
-          </w:tblCellMar>
-        </w:tblPrEx>
         <w:tc>
           <w:tcPr>
             <w:tcW w:w="5665" w:type="dxa"/>
@@ -21912,12 +20356,6 @@
         </w:tc>
       </w:tr>
       <w:tr>
-        <w:tblPrEx>
-          <w:tblCellMar>
-            <w:top w:w="0" w:type="dxa"/>
-            <w:bottom w:w="0" w:type="dxa"/>
-          </w:tblCellMar>
-        </w:tblPrEx>
         <w:tc>
           <w:tcPr>
             <w:tcW w:w="5665" w:type="dxa"/>
@@ -22012,12 +20450,6 @@
         </w:tc>
       </w:tr>
       <w:tr>
-        <w:tblPrEx>
-          <w:tblCellMar>
-            <w:top w:w="0" w:type="dxa"/>
-            <w:bottom w:w="0" w:type="dxa"/>
-          </w:tblCellMar>
-        </w:tblPrEx>
         <w:tc>
           <w:tcPr>
             <w:tcW w:w="5665" w:type="dxa"/>
@@ -22123,12 +20555,6 @@
         </w:tc>
       </w:tr>
       <w:tr>
-        <w:tblPrEx>
-          <w:tblCellMar>
-            <w:top w:w="0" w:type="dxa"/>
-            <w:bottom w:w="0" w:type="dxa"/>
-          </w:tblCellMar>
-        </w:tblPrEx>
         <w:tc>
           <w:tcPr>
             <w:tcW w:w="5665" w:type="dxa"/>
@@ -22242,12 +20668,6 @@
         </w:tc>
       </w:tr>
       <w:tr>
-        <w:tblPrEx>
-          <w:tblCellMar>
-            <w:top w:w="0" w:type="dxa"/>
-            <w:bottom w:w="0" w:type="dxa"/>
-          </w:tblCellMar>
-        </w:tblPrEx>
         <w:tc>
           <w:tcPr>
             <w:tcW w:w="5665" w:type="dxa"/>
@@ -22361,12 +20781,6 @@
         </w:tc>
       </w:tr>
       <w:tr>
-        <w:tblPrEx>
-          <w:tblCellMar>
-            <w:top w:w="0" w:type="dxa"/>
-            <w:bottom w:w="0" w:type="dxa"/>
-          </w:tblCellMar>
-        </w:tblPrEx>
         <w:tc>
           <w:tcPr>
             <w:tcW w:w="5665" w:type="dxa"/>
@@ -22480,12 +20894,6 @@
         </w:tc>
       </w:tr>
       <w:tr>
-        <w:tblPrEx>
-          <w:tblCellMar>
-            <w:top w:w="0" w:type="dxa"/>
-            <w:bottom w:w="0" w:type="dxa"/>
-          </w:tblCellMar>
-        </w:tblPrEx>
         <w:tc>
           <w:tcPr>
             <w:tcW w:w="5665" w:type="dxa"/>
@@ -22624,23 +21032,7 @@
           <w:b/>
           <w:sz w:val="22"/>
         </w:rPr>
-        <w:t>表</w:t>
-      </w:r>
-      <w:r>
-        <w:rPr>
-          <w:rFonts w:ascii="黑体" w:eastAsia="黑体" w:hAnsi="黑体" w:cs="Times New Roman"/>
-          <w:b/>
-          <w:sz w:val="22"/>
-        </w:rPr>
-        <w:t>13 financebl</w:t>
-      </w:r>
-      <w:r>
-        <w:rPr>
-          <w:rFonts w:ascii="黑体" w:eastAsia="黑体" w:hAnsi="黑体" w:cs="Times New Roman"/>
-          <w:b/>
-          <w:sz w:val="22"/>
-        </w:rPr>
-        <w:t>模块的接口规范</w:t>
+        <w:t>表13 financebl模块的接口规范</w:t>
       </w:r>
     </w:p>
     <w:tbl>
@@ -22665,12 +21057,6 @@
         <w:gridCol w:w="5103"/>
       </w:tblGrid>
       <w:tr>
-        <w:tblPrEx>
-          <w:tblCellMar>
-            <w:top w:w="0" w:type="dxa"/>
-            <w:bottom w:w="0" w:type="dxa"/>
-          </w:tblCellMar>
-        </w:tblPrEx>
         <w:tc>
           <w:tcPr>
             <w:tcW w:w="8897" w:type="dxa"/>
@@ -22697,12 +21083,6 @@
         </w:tc>
       </w:tr>
       <w:tr>
-        <w:tblPrEx>
-          <w:tblCellMar>
-            <w:top w:w="0" w:type="dxa"/>
-            <w:bottom w:w="0" w:type="dxa"/>
-          </w:tblCellMar>
-        </w:tblPrEx>
         <w:trPr>
           <w:trHeight w:val="97"/>
         </w:trPr>
@@ -22803,12 +21183,6 @@
         </w:tc>
       </w:tr>
       <w:tr>
-        <w:tblPrEx>
-          <w:tblCellMar>
-            <w:top w:w="0" w:type="dxa"/>
-            <w:bottom w:w="0" w:type="dxa"/>
-          </w:tblCellMar>
-        </w:tblPrEx>
         <w:trPr>
           <w:trHeight w:val="97"/>
         </w:trPr>
@@ -22888,12 +21262,6 @@
         </w:tc>
       </w:tr>
       <w:tr>
-        <w:tblPrEx>
-          <w:tblCellMar>
-            <w:top w:w="0" w:type="dxa"/>
-            <w:bottom w:w="0" w:type="dxa"/>
-          </w:tblCellMar>
-        </w:tblPrEx>
         <w:trPr>
           <w:trHeight w:val="97"/>
         </w:trPr>
@@ -22959,12 +21327,6 @@
         </w:tc>
       </w:tr>
       <w:tr>
-        <w:tblPrEx>
-          <w:tblCellMar>
-            <w:top w:w="0" w:type="dxa"/>
-            <w:bottom w:w="0" w:type="dxa"/>
-          </w:tblCellMar>
-        </w:tblPrEx>
         <w:trPr>
           <w:trHeight w:val="97"/>
         </w:trPr>
@@ -23065,12 +21427,6 @@
         </w:tc>
       </w:tr>
       <w:tr>
-        <w:tblPrEx>
-          <w:tblCellMar>
-            <w:top w:w="0" w:type="dxa"/>
-            <w:bottom w:w="0" w:type="dxa"/>
-          </w:tblCellMar>
-        </w:tblPrEx>
         <w:trPr>
           <w:trHeight w:val="97"/>
         </w:trPr>
@@ -23150,12 +21506,6 @@
         </w:tc>
       </w:tr>
       <w:tr>
-        <w:tblPrEx>
-          <w:tblCellMar>
-            <w:top w:w="0" w:type="dxa"/>
-            <w:bottom w:w="0" w:type="dxa"/>
-          </w:tblCellMar>
-        </w:tblPrEx>
         <w:trPr>
           <w:trHeight w:val="97"/>
         </w:trPr>
@@ -23221,12 +21571,6 @@
         </w:tc>
       </w:tr>
       <w:tr>
-        <w:tblPrEx>
-          <w:tblCellMar>
-            <w:top w:w="0" w:type="dxa"/>
-            <w:bottom w:w="0" w:type="dxa"/>
-          </w:tblCellMar>
-        </w:tblPrEx>
         <w:trPr>
           <w:trHeight w:val="97"/>
         </w:trPr>
@@ -23327,12 +21671,6 @@
         </w:tc>
       </w:tr>
       <w:tr>
-        <w:tblPrEx>
-          <w:tblCellMar>
-            <w:top w:w="0" w:type="dxa"/>
-            <w:bottom w:w="0" w:type="dxa"/>
-          </w:tblCellMar>
-        </w:tblPrEx>
         <w:trPr>
           <w:trHeight w:val="97"/>
         </w:trPr>
@@ -23412,12 +21750,6 @@
         </w:tc>
       </w:tr>
       <w:tr>
-        <w:tblPrEx>
-          <w:tblCellMar>
-            <w:top w:w="0" w:type="dxa"/>
-            <w:bottom w:w="0" w:type="dxa"/>
-          </w:tblCellMar>
-        </w:tblPrEx>
         <w:trPr>
           <w:trHeight w:val="153"/>
         </w:trPr>
@@ -23483,12 +21815,6 @@
         </w:tc>
       </w:tr>
       <w:tr>
-        <w:tblPrEx>
-          <w:tblCellMar>
-            <w:top w:w="0" w:type="dxa"/>
-            <w:bottom w:w="0" w:type="dxa"/>
-          </w:tblCellMar>
-        </w:tblPrEx>
         <w:trPr>
           <w:trHeight w:val="345"/>
         </w:trPr>
@@ -23594,12 +21920,6 @@
         </w:tc>
       </w:tr>
       <w:tr>
-        <w:tblPrEx>
-          <w:tblCellMar>
-            <w:top w:w="0" w:type="dxa"/>
-            <w:bottom w:w="0" w:type="dxa"/>
-          </w:tblCellMar>
-        </w:tblPrEx>
         <w:trPr>
           <w:trHeight w:val="333"/>
         </w:trPr>
@@ -23672,12 +21992,6 @@
         </w:tc>
       </w:tr>
       <w:tr>
-        <w:tblPrEx>
-          <w:tblCellMar>
-            <w:top w:w="0" w:type="dxa"/>
-            <w:bottom w:w="0" w:type="dxa"/>
-          </w:tblCellMar>
-        </w:tblPrEx>
         <w:trPr>
           <w:trHeight w:val="550"/>
         </w:trPr>
@@ -23743,12 +22057,6 @@
         </w:tc>
       </w:tr>
       <w:tr>
-        <w:tblPrEx>
-          <w:tblCellMar>
-            <w:top w:w="0" w:type="dxa"/>
-            <w:bottom w:w="0" w:type="dxa"/>
-          </w:tblCellMar>
-        </w:tblPrEx>
         <w:trPr>
           <w:trHeight w:val="180"/>
         </w:trPr>
@@ -23819,12 +22127,6 @@
         </w:tc>
       </w:tr>
       <w:tr>
-        <w:tblPrEx>
-          <w:tblCellMar>
-            <w:top w:w="0" w:type="dxa"/>
-            <w:bottom w:w="0" w:type="dxa"/>
-          </w:tblCellMar>
-        </w:tblPrEx>
         <w:trPr>
           <w:trHeight w:val="165"/>
         </w:trPr>
@@ -23903,12 +22205,6 @@
         </w:tc>
       </w:tr>
       <w:tr>
-        <w:tblPrEx>
-          <w:tblCellMar>
-            <w:top w:w="0" w:type="dxa"/>
-            <w:bottom w:w="0" w:type="dxa"/>
-          </w:tblCellMar>
-        </w:tblPrEx>
         <w:trPr>
           <w:trHeight w:val="271"/>
         </w:trPr>
@@ -23973,12 +22269,6 @@
         </w:tc>
       </w:tr>
       <w:tr>
-        <w:tblPrEx>
-          <w:tblCellMar>
-            <w:top w:w="0" w:type="dxa"/>
-            <w:bottom w:w="0" w:type="dxa"/>
-          </w:tblCellMar>
-        </w:tblPrEx>
         <w:trPr>
           <w:trHeight w:val="135"/>
         </w:trPr>
@@ -24049,12 +22339,6 @@
         </w:tc>
       </w:tr>
       <w:tr>
-        <w:tblPrEx>
-          <w:tblCellMar>
-            <w:top w:w="0" w:type="dxa"/>
-            <w:bottom w:w="0" w:type="dxa"/>
-          </w:tblCellMar>
-        </w:tblPrEx>
         <w:trPr>
           <w:trHeight w:val="165"/>
         </w:trPr>
@@ -24133,12 +22417,6 @@
         </w:tc>
       </w:tr>
       <w:tr>
-        <w:tblPrEx>
-          <w:tblCellMar>
-            <w:top w:w="0" w:type="dxa"/>
-            <w:bottom w:w="0" w:type="dxa"/>
-          </w:tblCellMar>
-        </w:tblPrEx>
         <w:trPr>
           <w:trHeight w:val="165"/>
         </w:trPr>
@@ -24203,12 +22481,6 @@
         </w:tc>
       </w:tr>
       <w:tr>
-        <w:tblPrEx>
-          <w:tblCellMar>
-            <w:top w:w="0" w:type="dxa"/>
-            <w:bottom w:w="0" w:type="dxa"/>
-          </w:tblCellMar>
-        </w:tblPrEx>
         <w:trPr>
           <w:trHeight w:val="165"/>
         </w:trPr>
@@ -24279,12 +22551,6 @@
         </w:tc>
       </w:tr>
       <w:tr>
-        <w:tblPrEx>
-          <w:tblCellMar>
-            <w:top w:w="0" w:type="dxa"/>
-            <w:bottom w:w="0" w:type="dxa"/>
-          </w:tblCellMar>
-        </w:tblPrEx>
         <w:trPr>
           <w:trHeight w:val="132"/>
         </w:trPr>
@@ -24363,12 +22629,6 @@
         </w:tc>
       </w:tr>
       <w:tr>
-        <w:tblPrEx>
-          <w:tblCellMar>
-            <w:top w:w="0" w:type="dxa"/>
-            <w:bottom w:w="0" w:type="dxa"/>
-          </w:tblCellMar>
-        </w:tblPrEx>
         <w:trPr>
           <w:trHeight w:val="171"/>
         </w:trPr>
@@ -24433,12 +22693,6 @@
         </w:tc>
       </w:tr>
       <w:tr>
-        <w:tblPrEx>
-          <w:tblCellMar>
-            <w:top w:w="0" w:type="dxa"/>
-            <w:bottom w:w="0" w:type="dxa"/>
-          </w:tblCellMar>
-        </w:tblPrEx>
         <w:trPr>
           <w:trHeight w:val="180"/>
         </w:trPr>
@@ -24525,12 +22779,6 @@
         </w:tc>
       </w:tr>
       <w:tr>
-        <w:tblPrEx>
-          <w:tblCellMar>
-            <w:top w:w="0" w:type="dxa"/>
-            <w:bottom w:w="0" w:type="dxa"/>
-          </w:tblCellMar>
-        </w:tblPrEx>
         <w:trPr>
           <w:trHeight w:val="165"/>
         </w:trPr>
@@ -24616,12 +22864,6 @@
         </w:tc>
       </w:tr>
       <w:tr>
-        <w:tblPrEx>
-          <w:tblCellMar>
-            <w:top w:w="0" w:type="dxa"/>
-            <w:bottom w:w="0" w:type="dxa"/>
-          </w:tblCellMar>
-        </w:tblPrEx>
         <w:trPr>
           <w:trHeight w:val="199"/>
         </w:trPr>
@@ -24693,12 +22935,6 @@
         </w:tc>
       </w:tr>
       <w:tr>
-        <w:tblPrEx>
-          <w:tblCellMar>
-            <w:top w:w="0" w:type="dxa"/>
-            <w:bottom w:w="0" w:type="dxa"/>
-          </w:tblCellMar>
-        </w:tblPrEx>
         <w:trPr>
           <w:trHeight w:val="165"/>
         </w:trPr>
@@ -24776,12 +23012,6 @@
         </w:tc>
       </w:tr>
       <w:tr>
-        <w:tblPrEx>
-          <w:tblCellMar>
-            <w:top w:w="0" w:type="dxa"/>
-            <w:bottom w:w="0" w:type="dxa"/>
-          </w:tblCellMar>
-        </w:tblPrEx>
         <w:trPr>
           <w:trHeight w:val="150"/>
         </w:trPr>
@@ -24853,12 +23083,6 @@
         </w:tc>
       </w:tr>
       <w:tr>
-        <w:tblPrEx>
-          <w:tblCellMar>
-            <w:top w:w="0" w:type="dxa"/>
-            <w:bottom w:w="0" w:type="dxa"/>
-          </w:tblCellMar>
-        </w:tblPrEx>
         <w:trPr>
           <w:trHeight w:val="165"/>
         </w:trPr>
@@ -24937,12 +23161,6 @@
         </w:tc>
       </w:tr>
       <w:tr>
-        <w:tblPrEx>
-          <w:tblCellMar>
-            <w:top w:w="0" w:type="dxa"/>
-            <w:bottom w:w="0" w:type="dxa"/>
-          </w:tblCellMar>
-        </w:tblPrEx>
         <w:trPr>
           <w:trHeight w:val="150"/>
         </w:trPr>
@@ -25021,12 +23239,6 @@
         </w:tc>
       </w:tr>
       <w:tr>
-        <w:tblPrEx>
-          <w:tblCellMar>
-            <w:top w:w="0" w:type="dxa"/>
-            <w:bottom w:w="0" w:type="dxa"/>
-          </w:tblCellMar>
-        </w:tblPrEx>
         <w:trPr>
           <w:trHeight w:val="150"/>
         </w:trPr>
@@ -25098,12 +23310,6 @@
         </w:tc>
       </w:tr>
       <w:tr>
-        <w:tblPrEx>
-          <w:tblCellMar>
-            <w:top w:w="0" w:type="dxa"/>
-            <w:bottom w:w="0" w:type="dxa"/>
-          </w:tblCellMar>
-        </w:tblPrEx>
         <w:trPr>
           <w:trHeight w:val="165"/>
         </w:trPr>
@@ -25177,12 +23383,6 @@
         </w:tc>
       </w:tr>
       <w:tr>
-        <w:tblPrEx>
-          <w:tblCellMar>
-            <w:top w:w="0" w:type="dxa"/>
-            <w:bottom w:w="0" w:type="dxa"/>
-          </w:tblCellMar>
-        </w:tblPrEx>
         <w:trPr>
           <w:trHeight w:val="132"/>
         </w:trPr>
@@ -25260,12 +23460,6 @@
         </w:tc>
       </w:tr>
       <w:tr>
-        <w:tblPrEx>
-          <w:tblCellMar>
-            <w:top w:w="0" w:type="dxa"/>
-            <w:bottom w:w="0" w:type="dxa"/>
-          </w:tblCellMar>
-        </w:tblPrEx>
         <w:trPr>
           <w:trHeight w:val="195"/>
         </w:trPr>
@@ -25337,12 +23531,6 @@
         </w:tc>
       </w:tr>
       <w:tr>
-        <w:tblPrEx>
-          <w:tblCellMar>
-            <w:top w:w="0" w:type="dxa"/>
-            <w:bottom w:w="0" w:type="dxa"/>
-          </w:tblCellMar>
-        </w:tblPrEx>
         <w:trPr>
           <w:trHeight w:val="105"/>
         </w:trPr>
@@ -25407,12 +23595,6 @@
         </w:tc>
       </w:tr>
       <w:tr>
-        <w:tblPrEx>
-          <w:tblCellMar>
-            <w:top w:w="0" w:type="dxa"/>
-            <w:bottom w:w="0" w:type="dxa"/>
-          </w:tblCellMar>
-        </w:tblPrEx>
         <w:tc>
           <w:tcPr>
             <w:tcW w:w="8897" w:type="dxa"/>
@@ -25439,12 +23621,6 @@
         </w:tc>
       </w:tr>
       <w:tr>
-        <w:tblPrEx>
-          <w:tblCellMar>
-            <w:top w:w="0" w:type="dxa"/>
-            <w:bottom w:w="0" w:type="dxa"/>
-          </w:tblCellMar>
-        </w:tblPrEx>
         <w:tc>
           <w:tcPr>
             <w:tcW w:w="3794" w:type="dxa"/>
@@ -25494,12 +23670,6 @@
         </w:tc>
       </w:tr>
       <w:tr>
-        <w:tblPrEx>
-          <w:tblCellMar>
-            <w:top w:w="0" w:type="dxa"/>
-            <w:bottom w:w="0" w:type="dxa"/>
-          </w:tblCellMar>
-        </w:tblPrEx>
         <w:tc>
           <w:tcPr>
             <w:tcW w:w="3794" w:type="dxa"/>
@@ -25594,12 +23764,6 @@
         </w:tc>
       </w:tr>
       <w:tr>
-        <w:tblPrEx>
-          <w:tblCellMar>
-            <w:top w:w="0" w:type="dxa"/>
-            <w:bottom w:w="0" w:type="dxa"/>
-          </w:tblCellMar>
-        </w:tblPrEx>
         <w:trPr>
           <w:trHeight w:val="585"/>
         </w:trPr>
@@ -25697,12 +23861,6 @@
         </w:tc>
       </w:tr>
       <w:tr>
-        <w:tblPrEx>
-          <w:tblCellMar>
-            <w:top w:w="0" w:type="dxa"/>
-            <w:bottom w:w="0" w:type="dxa"/>
-          </w:tblCellMar>
-        </w:tblPrEx>
         <w:trPr>
           <w:trHeight w:val="600"/>
         </w:trPr>
@@ -25800,12 +23958,6 @@
         </w:tc>
       </w:tr>
       <w:tr>
-        <w:tblPrEx>
-          <w:tblCellMar>
-            <w:top w:w="0" w:type="dxa"/>
-            <w:bottom w:w="0" w:type="dxa"/>
-          </w:tblCellMar>
-        </w:tblPrEx>
         <w:trPr>
           <w:trHeight w:val="180"/>
         </w:trPr>
@@ -25896,12 +24048,6 @@
         </w:tc>
       </w:tr>
       <w:tr>
-        <w:tblPrEx>
-          <w:tblCellMar>
-            <w:top w:w="0" w:type="dxa"/>
-            <w:bottom w:w="0" w:type="dxa"/>
-          </w:tblCellMar>
-        </w:tblPrEx>
         <w:trPr>
           <w:trHeight w:val="630"/>
         </w:trPr>
@@ -25992,12 +24138,6 @@
         </w:tc>
       </w:tr>
       <w:tr>
-        <w:tblPrEx>
-          <w:tblCellMar>
-            <w:top w:w="0" w:type="dxa"/>
-            <w:bottom w:w="0" w:type="dxa"/>
-          </w:tblCellMar>
-        </w:tblPrEx>
         <w:trPr>
           <w:trHeight w:val="132"/>
         </w:trPr>
@@ -26082,12 +24222,6 @@
         </w:tc>
       </w:tr>
       <w:tr>
-        <w:tblPrEx>
-          <w:tblCellMar>
-            <w:top w:w="0" w:type="dxa"/>
-            <w:bottom w:w="0" w:type="dxa"/>
-          </w:tblCellMar>
-        </w:tblPrEx>
         <w:trPr>
           <w:trHeight w:val="150"/>
         </w:trPr>
@@ -26171,12 +24305,6 @@
         </w:tc>
       </w:tr>
       <w:tr>
-        <w:tblPrEx>
-          <w:tblCellMar>
-            <w:top w:w="0" w:type="dxa"/>
-            <w:bottom w:w="0" w:type="dxa"/>
-          </w:tblCellMar>
-        </w:tblPrEx>
         <w:trPr>
           <w:trHeight w:val="675"/>
         </w:trPr>
@@ -26260,12 +24388,6 @@
         </w:tc>
       </w:tr>
       <w:tr>
-        <w:tblPrEx>
-          <w:tblCellMar>
-            <w:top w:w="0" w:type="dxa"/>
-            <w:bottom w:w="0" w:type="dxa"/>
-          </w:tblCellMar>
-        </w:tblPrEx>
         <w:trPr>
           <w:trHeight w:val="330"/>
         </w:trPr>
@@ -26349,12 +24471,6 @@
         </w:tc>
       </w:tr>
       <w:tr>
-        <w:tblPrEx>
-          <w:tblCellMar>
-            <w:top w:w="0" w:type="dxa"/>
-            <w:bottom w:w="0" w:type="dxa"/>
-          </w:tblCellMar>
-        </w:tblPrEx>
         <w:trPr>
           <w:trHeight w:val="165"/>
         </w:trPr>
@@ -26449,23 +24565,7 @@
           <w:b/>
           <w:sz w:val="22"/>
         </w:rPr>
-        <w:t>表</w:t>
-      </w:r>
-      <w:r>
-        <w:rPr>
-          <w:rFonts w:ascii="黑体" w:eastAsia="黑体" w:hAnsi="黑体" w:cs="Times New Roman"/>
-          <w:b/>
-          <w:sz w:val="22"/>
-        </w:rPr>
-        <w:t>14 receiptbl</w:t>
-      </w:r>
-      <w:r>
-        <w:rPr>
-          <w:rFonts w:ascii="黑体" w:eastAsia="黑体" w:hAnsi="黑体" w:cs="Times New Roman"/>
-          <w:b/>
-          <w:sz w:val="22"/>
-        </w:rPr>
-        <w:t>模块的接口规范</w:t>
+        <w:t>表14 receiptbl模块的接口规范</w:t>
       </w:r>
     </w:p>
     <w:tbl>
@@ -26489,12 +24589,6 @@
         <w:gridCol w:w="5050"/>
       </w:tblGrid>
       <w:tr>
-        <w:tblPrEx>
-          <w:tblCellMar>
-            <w:top w:w="0" w:type="dxa"/>
-            <w:bottom w:w="0" w:type="dxa"/>
-          </w:tblCellMar>
-        </w:tblPrEx>
         <w:tc>
           <w:tcPr>
             <w:tcW w:w="8926" w:type="dxa"/>
@@ -26538,12 +24632,6 @@
         </w:tc>
       </w:tr>
       <w:tr>
-        <w:tblPrEx>
-          <w:tblCellMar>
-            <w:top w:w="0" w:type="dxa"/>
-            <w:bottom w:w="0" w:type="dxa"/>
-          </w:tblCellMar>
-        </w:tblPrEx>
         <w:tc>
           <w:tcPr>
             <w:tcW w:w="2288" w:type="dxa"/>
@@ -26604,12 +24692,6 @@
         </w:tc>
       </w:tr>
       <w:tr>
-        <w:tblPrEx>
-          <w:tblCellMar>
-            <w:top w:w="0" w:type="dxa"/>
-            <w:bottom w:w="0" w:type="dxa"/>
-          </w:tblCellMar>
-        </w:tblPrEx>
         <w:tc>
           <w:tcPr>
             <w:tcW w:w="2288" w:type="dxa"/>
@@ -26673,12 +24755,6 @@
         </w:tc>
       </w:tr>
       <w:tr>
-        <w:tblPrEx>
-          <w:tblCellMar>
-            <w:top w:w="0" w:type="dxa"/>
-            <w:bottom w:w="0" w:type="dxa"/>
-          </w:tblCellMar>
-        </w:tblPrEx>
         <w:tc>
           <w:tcPr>
             <w:tcW w:w="2288" w:type="dxa"/>
@@ -26733,12 +24809,6 @@
         </w:tc>
       </w:tr>
       <w:tr>
-        <w:tblPrEx>
-          <w:tblCellMar>
-            <w:top w:w="0" w:type="dxa"/>
-            <w:bottom w:w="0" w:type="dxa"/>
-          </w:tblCellMar>
-        </w:tblPrEx>
         <w:tc>
           <w:tcPr>
             <w:tcW w:w="2288" w:type="dxa"/>
@@ -26801,12 +24871,6 @@
         </w:tc>
       </w:tr>
       <w:tr>
-        <w:tblPrEx>
-          <w:tblCellMar>
-            <w:top w:w="0" w:type="dxa"/>
-            <w:bottom w:w="0" w:type="dxa"/>
-          </w:tblCellMar>
-        </w:tblPrEx>
         <w:tc>
           <w:tcPr>
             <w:tcW w:w="2288" w:type="dxa"/>
@@ -26866,12 +24930,6 @@
         </w:tc>
       </w:tr>
       <w:tr>
-        <w:tblPrEx>
-          <w:tblCellMar>
-            <w:top w:w="0" w:type="dxa"/>
-            <w:bottom w:w="0" w:type="dxa"/>
-          </w:tblCellMar>
-        </w:tblPrEx>
         <w:tc>
           <w:tcPr>
             <w:tcW w:w="2288" w:type="dxa"/>
@@ -26925,12 +24983,6 @@
         </w:tc>
       </w:tr>
       <w:tr>
-        <w:tblPrEx>
-          <w:tblCellMar>
-            <w:top w:w="0" w:type="dxa"/>
-            <w:bottom w:w="0" w:type="dxa"/>
-          </w:tblCellMar>
-        </w:tblPrEx>
         <w:tc>
           <w:tcPr>
             <w:tcW w:w="2288" w:type="dxa"/>
@@ -26993,12 +25045,6 @@
         </w:tc>
       </w:tr>
       <w:tr>
-        <w:tblPrEx>
-          <w:tblCellMar>
-            <w:top w:w="0" w:type="dxa"/>
-            <w:bottom w:w="0" w:type="dxa"/>
-          </w:tblCellMar>
-        </w:tblPrEx>
         <w:tc>
           <w:tcPr>
             <w:tcW w:w="2288" w:type="dxa"/>
@@ -27067,12 +25113,6 @@
         </w:tc>
       </w:tr>
       <w:tr>
-        <w:tblPrEx>
-          <w:tblCellMar>
-            <w:top w:w="0" w:type="dxa"/>
-            <w:bottom w:w="0" w:type="dxa"/>
-          </w:tblCellMar>
-        </w:tblPrEx>
         <w:tc>
           <w:tcPr>
             <w:tcW w:w="2288" w:type="dxa"/>
@@ -27126,12 +25166,6 @@
         </w:tc>
       </w:tr>
       <w:tr>
-        <w:tblPrEx>
-          <w:tblCellMar>
-            <w:top w:w="0" w:type="dxa"/>
-            <w:bottom w:w="0" w:type="dxa"/>
-          </w:tblCellMar>
-        </w:tblPrEx>
         <w:tc>
           <w:tcPr>
             <w:tcW w:w="2288" w:type="dxa"/>
@@ -27179,21 +25213,12 @@
               <w:jc w:val="left"/>
             </w:pPr>
             <w:r>
-              <w:t xml:space="preserve">Public void Send(ReceiptVo </w:t>
-            </w:r>
-            <w:r>
-              <w:t>vo)</w:t>
-            </w:r>
-          </w:p>
-        </w:tc>
-      </w:tr>
-      <w:tr>
-        <w:tblPrEx>
-          <w:tblCellMar>
-            <w:top w:w="0" w:type="dxa"/>
-            <w:bottom w:w="0" w:type="dxa"/>
-          </w:tblCellMar>
-        </w:tblPrEx>
+              <w:t>Public void Send(ReceiptVo vo)</w:t>
+            </w:r>
+          </w:p>
+        </w:tc>
+      </w:tr>
+      <w:tr>
         <w:tc>
           <w:tcPr>
             <w:tcW w:w="2288" w:type="dxa"/>
@@ -27256,12 +25281,6 @@
         </w:tc>
       </w:tr>
       <w:tr>
-        <w:tblPrEx>
-          <w:tblCellMar>
-            <w:top w:w="0" w:type="dxa"/>
-            <w:bottom w:w="0" w:type="dxa"/>
-          </w:tblCellMar>
-        </w:tblPrEx>
         <w:tc>
           <w:tcPr>
             <w:tcW w:w="2288" w:type="dxa"/>
@@ -27333,12 +25352,6 @@
         </w:tc>
       </w:tr>
       <w:tr>
-        <w:tblPrEx>
-          <w:tblCellMar>
-            <w:top w:w="0" w:type="dxa"/>
-            <w:bottom w:w="0" w:type="dxa"/>
-          </w:tblCellMar>
-        </w:tblPrEx>
         <w:tc>
           <w:tcPr>
             <w:tcW w:w="2288" w:type="dxa"/>
@@ -27425,12 +25438,6 @@
         </w:tc>
       </w:tr>
       <w:tr>
-        <w:tblPrEx>
-          <w:tblCellMar>
-            <w:top w:w="0" w:type="dxa"/>
-            <w:bottom w:w="0" w:type="dxa"/>
-          </w:tblCellMar>
-        </w:tblPrEx>
         <w:tc>
           <w:tcPr>
             <w:tcW w:w="2288" w:type="dxa"/>
@@ -27484,12 +25491,6 @@
         </w:tc>
       </w:tr>
       <w:tr>
-        <w:tblPrEx>
-          <w:tblCellMar>
-            <w:top w:w="0" w:type="dxa"/>
-            <w:bottom w:w="0" w:type="dxa"/>
-          </w:tblCellMar>
-        </w:tblPrEx>
         <w:tc>
           <w:tcPr>
             <w:tcW w:w="2288" w:type="dxa"/>
@@ -27543,12 +25544,6 @@
         </w:tc>
       </w:tr>
       <w:tr>
-        <w:tblPrEx>
-          <w:tblCellMar>
-            <w:top w:w="0" w:type="dxa"/>
-            <w:bottom w:w="0" w:type="dxa"/>
-          </w:tblCellMar>
-        </w:tblPrEx>
         <w:tc>
           <w:tcPr>
             <w:tcW w:w="2288" w:type="dxa"/>
@@ -27603,12 +25598,6 @@
         </w:tc>
       </w:tr>
       <w:tr>
-        <w:tblPrEx>
-          <w:tblCellMar>
-            <w:top w:w="0" w:type="dxa"/>
-            <w:bottom w:w="0" w:type="dxa"/>
-          </w:tblCellMar>
-        </w:tblPrEx>
         <w:tc>
           <w:tcPr>
             <w:tcW w:w="2288" w:type="dxa"/>
@@ -27663,12 +25652,6 @@
         </w:tc>
       </w:tr>
       <w:tr>
-        <w:tblPrEx>
-          <w:tblCellMar>
-            <w:top w:w="0" w:type="dxa"/>
-            <w:bottom w:w="0" w:type="dxa"/>
-          </w:tblCellMar>
-        </w:tblPrEx>
         <w:tc>
           <w:tcPr>
             <w:tcW w:w="2288" w:type="dxa"/>
@@ -27723,12 +25706,6 @@
         </w:tc>
       </w:tr>
       <w:tr>
-        <w:tblPrEx>
-          <w:tblCellMar>
-            <w:top w:w="0" w:type="dxa"/>
-            <w:bottom w:w="0" w:type="dxa"/>
-          </w:tblCellMar>
-        </w:tblPrEx>
         <w:tc>
           <w:tcPr>
             <w:tcW w:w="2288" w:type="dxa"/>
@@ -27786,21 +25763,12 @@
               <w:t xml:space="preserve">ublic </w:t>
             </w:r>
             <w:r>
-              <w:t>ArrayList&lt;</w:t>
-            </w:r>
-            <w:r>
-              <w:t>ReceiptVO&gt; refresh()</w:t>
-            </w:r>
-          </w:p>
-        </w:tc>
-      </w:tr>
-      <w:tr>
-        <w:tblPrEx>
-          <w:tblCellMar>
-            <w:top w:w="0" w:type="dxa"/>
-            <w:bottom w:w="0" w:type="dxa"/>
-          </w:tblCellMar>
-        </w:tblPrEx>
+              <w:t>ArrayList&lt;ReceiptVO&gt; refresh()</w:t>
+            </w:r>
+          </w:p>
+        </w:tc>
+      </w:tr>
+      <w:tr>
         <w:tc>
           <w:tcPr>
             <w:tcW w:w="2288" w:type="dxa"/>
@@ -27855,12 +25823,6 @@
         </w:tc>
       </w:tr>
       <w:tr>
-        <w:tblPrEx>
-          <w:tblCellMar>
-            <w:top w:w="0" w:type="dxa"/>
-            <w:bottom w:w="0" w:type="dxa"/>
-          </w:tblCellMar>
-        </w:tblPrEx>
         <w:tc>
           <w:tcPr>
             <w:tcW w:w="2288" w:type="dxa"/>
@@ -27915,12 +25877,6 @@
         </w:tc>
       </w:tr>
       <w:tr>
-        <w:tblPrEx>
-          <w:tblCellMar>
-            <w:top w:w="0" w:type="dxa"/>
-            <w:bottom w:w="0" w:type="dxa"/>
-          </w:tblCellMar>
-        </w:tblPrEx>
         <w:tc>
           <w:tcPr>
             <w:tcW w:w="2288" w:type="dxa"/>
@@ -27986,12 +25942,6 @@
         </w:tc>
       </w:tr>
       <w:tr>
-        <w:tblPrEx>
-          <w:tblCellMar>
-            <w:top w:w="0" w:type="dxa"/>
-            <w:bottom w:w="0" w:type="dxa"/>
-          </w:tblCellMar>
-        </w:tblPrEx>
         <w:tc>
           <w:tcPr>
             <w:tcW w:w="2288" w:type="dxa"/>
@@ -28045,12 +25995,6 @@
         </w:tc>
       </w:tr>
       <w:tr>
-        <w:tblPrEx>
-          <w:tblCellMar>
-            <w:top w:w="0" w:type="dxa"/>
-            <w:bottom w:w="0" w:type="dxa"/>
-          </w:tblCellMar>
-        </w:tblPrEx>
         <w:tc>
           <w:tcPr>
             <w:tcW w:w="2288" w:type="dxa"/>
@@ -28104,12 +26048,6 @@
         </w:tc>
       </w:tr>
       <w:tr>
-        <w:tblPrEx>
-          <w:tblCellMar>
-            <w:top w:w="0" w:type="dxa"/>
-            <w:bottom w:w="0" w:type="dxa"/>
-          </w:tblCellMar>
-        </w:tblPrEx>
         <w:tc>
           <w:tcPr>
             <w:tcW w:w="8926" w:type="dxa"/>
@@ -28153,12 +26091,6 @@
         </w:tc>
       </w:tr>
       <w:tr>
-        <w:tblPrEx>
-          <w:tblCellMar>
-            <w:top w:w="0" w:type="dxa"/>
-            <w:bottom w:w="0" w:type="dxa"/>
-          </w:tblCellMar>
-        </w:tblPrEx>
         <w:tc>
           <w:tcPr>
             <w:tcW w:w="3876" w:type="dxa"/>
@@ -28209,12 +26141,6 @@
         </w:tc>
       </w:tr>
       <w:tr>
-        <w:tblPrEx>
-          <w:tblCellMar>
-            <w:top w:w="0" w:type="dxa"/>
-            <w:bottom w:w="0" w:type="dxa"/>
-          </w:tblCellMar>
-        </w:tblPrEx>
         <w:tc>
           <w:tcPr>
             <w:tcW w:w="3876" w:type="dxa"/>
@@ -28272,12 +26198,6 @@
         </w:tc>
       </w:tr>
       <w:tr>
-        <w:tblPrEx>
-          <w:tblCellMar>
-            <w:top w:w="0" w:type="dxa"/>
-            <w:bottom w:w="0" w:type="dxa"/>
-          </w:tblCellMar>
-        </w:tblPrEx>
         <w:tc>
           <w:tcPr>
             <w:tcW w:w="3876" w:type="dxa"/>
@@ -28335,12 +26255,6 @@
         </w:tc>
       </w:tr>
       <w:tr>
-        <w:tblPrEx>
-          <w:tblCellMar>
-            <w:top w:w="0" w:type="dxa"/>
-            <w:bottom w:w="0" w:type="dxa"/>
-          </w:tblCellMar>
-        </w:tblPrEx>
         <w:tc>
           <w:tcPr>
             <w:tcW w:w="3876" w:type="dxa"/>
@@ -28412,12 +26326,6 @@
         </w:tc>
       </w:tr>
       <w:tr>
-        <w:tblPrEx>
-          <w:tblCellMar>
-            <w:top w:w="0" w:type="dxa"/>
-            <w:bottom w:w="0" w:type="dxa"/>
-          </w:tblCellMar>
-        </w:tblPrEx>
         <w:tc>
           <w:tcPr>
             <w:tcW w:w="3876" w:type="dxa"/>
@@ -28500,12 +26408,6 @@
         </w:tc>
       </w:tr>
       <w:tr>
-        <w:tblPrEx>
-          <w:tblCellMar>
-            <w:top w:w="0" w:type="dxa"/>
-            <w:bottom w:w="0" w:type="dxa"/>
-          </w:tblCellMar>
-        </w:tblPrEx>
         <w:tc>
           <w:tcPr>
             <w:tcW w:w="3876" w:type="dxa"/>
@@ -28561,12 +26463,6 @@
         </w:tc>
       </w:tr>
       <w:tr>
-        <w:tblPrEx>
-          <w:tblCellMar>
-            <w:top w:w="0" w:type="dxa"/>
-            <w:bottom w:w="0" w:type="dxa"/>
-          </w:tblCellMar>
-        </w:tblPrEx>
         <w:tc>
           <w:tcPr>
             <w:tcW w:w="3876" w:type="dxa"/>
@@ -28666,23 +26562,7 @@
           <w:b/>
           <w:sz w:val="22"/>
         </w:rPr>
-        <w:t>表</w:t>
-      </w:r>
-      <w:r>
-        <w:rPr>
-          <w:rFonts w:ascii="黑体" w:eastAsia="黑体" w:hAnsi="黑体" w:cs="Times New Roman"/>
-          <w:b/>
-          <w:sz w:val="22"/>
-        </w:rPr>
-        <w:t>15 promotionbl</w:t>
-      </w:r>
-      <w:r>
-        <w:rPr>
-          <w:rFonts w:ascii="黑体" w:eastAsia="黑体" w:hAnsi="黑体" w:cs="Times New Roman"/>
-          <w:b/>
-          <w:sz w:val="22"/>
-        </w:rPr>
-        <w:t>模块的接口规范</w:t>
+        <w:t>表15 promotionbl模块的接口规范</w:t>
       </w:r>
     </w:p>
     <w:tbl>
@@ -28706,12 +26586,6 @@
         <w:gridCol w:w="4747"/>
       </w:tblGrid>
       <w:tr>
-        <w:tblPrEx>
-          <w:tblCellMar>
-            <w:top w:w="0" w:type="dxa"/>
-            <w:bottom w:w="0" w:type="dxa"/>
-          </w:tblCellMar>
-        </w:tblPrEx>
         <w:tc>
           <w:tcPr>
             <w:tcW w:w="8926" w:type="dxa"/>
@@ -28755,12 +26629,6 @@
         </w:tc>
       </w:tr>
       <w:tr>
-        <w:tblPrEx>
-          <w:tblCellMar>
-            <w:top w:w="0" w:type="dxa"/>
-            <w:bottom w:w="0" w:type="dxa"/>
-          </w:tblCellMar>
-        </w:tblPrEx>
         <w:tc>
           <w:tcPr>
             <w:tcW w:w="2632" w:type="dxa"/>
@@ -28821,12 +26689,6 @@
         </w:tc>
       </w:tr>
       <w:tr>
-        <w:tblPrEx>
-          <w:tblCellMar>
-            <w:top w:w="0" w:type="dxa"/>
-            <w:bottom w:w="0" w:type="dxa"/>
-          </w:tblCellMar>
-        </w:tblPrEx>
         <w:tc>
           <w:tcPr>
             <w:tcW w:w="2632" w:type="dxa"/>
@@ -28887,12 +26749,6 @@
         </w:tc>
       </w:tr>
       <w:tr>
-        <w:tblPrEx>
-          <w:tblCellMar>
-            <w:top w:w="0" w:type="dxa"/>
-            <w:bottom w:w="0" w:type="dxa"/>
-          </w:tblCellMar>
-        </w:tblPrEx>
         <w:tc>
           <w:tcPr>
             <w:tcW w:w="2632" w:type="dxa"/>
@@ -28947,12 +26803,6 @@
         </w:tc>
       </w:tr>
       <w:tr>
-        <w:tblPrEx>
-          <w:tblCellMar>
-            <w:top w:w="0" w:type="dxa"/>
-            <w:bottom w:w="0" w:type="dxa"/>
-          </w:tblCellMar>
-        </w:tblPrEx>
         <w:tc>
           <w:tcPr>
             <w:tcW w:w="2632" w:type="dxa"/>
@@ -29010,12 +26860,6 @@
         </w:tc>
       </w:tr>
       <w:tr>
-        <w:tblPrEx>
-          <w:tblCellMar>
-            <w:top w:w="0" w:type="dxa"/>
-            <w:bottom w:w="0" w:type="dxa"/>
-          </w:tblCellMar>
-        </w:tblPrEx>
         <w:tc>
           <w:tcPr>
             <w:tcW w:w="2632" w:type="dxa"/>
@@ -29079,12 +26923,6 @@
         </w:tc>
       </w:tr>
       <w:tr>
-        <w:tblPrEx>
-          <w:tblCellMar>
-            <w:top w:w="0" w:type="dxa"/>
-            <w:bottom w:w="0" w:type="dxa"/>
-          </w:tblCellMar>
-        </w:tblPrEx>
         <w:tc>
           <w:tcPr>
             <w:tcW w:w="2632" w:type="dxa"/>
@@ -29139,12 +26977,6 @@
         </w:tc>
       </w:tr>
       <w:tr>
-        <w:tblPrEx>
-          <w:tblCellMar>
-            <w:top w:w="0" w:type="dxa"/>
-            <w:bottom w:w="0" w:type="dxa"/>
-          </w:tblCellMar>
-        </w:tblPrEx>
         <w:tc>
           <w:tcPr>
             <w:tcW w:w="2632" w:type="dxa"/>
@@ -29198,21 +27030,12 @@
               <w:t xml:space="preserve">ublic </w:t>
             </w:r>
             <w:r>
-              <w:t xml:space="preserve">PromotionVo </w:t>
-            </w:r>
-            <w:r>
-              <w:t>Match(SaleVO vo)</w:t>
-            </w:r>
-          </w:p>
-        </w:tc>
-      </w:tr>
-      <w:tr>
-        <w:tblPrEx>
-          <w:tblCellMar>
-            <w:top w:w="0" w:type="dxa"/>
-            <w:bottom w:w="0" w:type="dxa"/>
-          </w:tblCellMar>
-        </w:tblPrEx>
+              <w:t>PromotionVo Match(SaleVO vo)</w:t>
+            </w:r>
+          </w:p>
+        </w:tc>
+      </w:tr>
+      <w:tr>
         <w:tc>
           <w:tcPr>
             <w:tcW w:w="2632" w:type="dxa"/>
@@ -29272,12 +27095,6 @@
         </w:tc>
       </w:tr>
       <w:tr>
-        <w:tblPrEx>
-          <w:tblCellMar>
-            <w:top w:w="0" w:type="dxa"/>
-            <w:bottom w:w="0" w:type="dxa"/>
-          </w:tblCellMar>
-        </w:tblPrEx>
         <w:tc>
           <w:tcPr>
             <w:tcW w:w="2632" w:type="dxa"/>
@@ -29340,12 +27157,6 @@
         </w:tc>
       </w:tr>
       <w:tr>
-        <w:tblPrEx>
-          <w:tblCellMar>
-            <w:top w:w="0" w:type="dxa"/>
-            <w:bottom w:w="0" w:type="dxa"/>
-          </w:tblCellMar>
-        </w:tblPrEx>
         <w:tc>
           <w:tcPr>
             <w:tcW w:w="2632" w:type="dxa"/>
@@ -29405,12 +27216,6 @@
         </w:tc>
       </w:tr>
       <w:tr>
-        <w:tblPrEx>
-          <w:tblCellMar>
-            <w:top w:w="0" w:type="dxa"/>
-            <w:bottom w:w="0" w:type="dxa"/>
-          </w:tblCellMar>
-        </w:tblPrEx>
         <w:tc>
           <w:tcPr>
             <w:tcW w:w="2632" w:type="dxa"/>
@@ -29464,12 +27269,6 @@
         </w:tc>
       </w:tr>
       <w:tr>
-        <w:tblPrEx>
-          <w:tblCellMar>
-            <w:top w:w="0" w:type="dxa"/>
-            <w:bottom w:w="0" w:type="dxa"/>
-          </w:tblCellMar>
-        </w:tblPrEx>
         <w:tc>
           <w:tcPr>
             <w:tcW w:w="2632" w:type="dxa"/>
@@ -29523,12 +27322,6 @@
         </w:tc>
       </w:tr>
       <w:tr>
-        <w:tblPrEx>
-          <w:tblCellMar>
-            <w:top w:w="0" w:type="dxa"/>
-            <w:bottom w:w="0" w:type="dxa"/>
-          </w:tblCellMar>
-        </w:tblPrEx>
         <w:tc>
           <w:tcPr>
             <w:tcW w:w="2632" w:type="dxa"/>
@@ -29579,12 +27372,6 @@
         </w:tc>
       </w:tr>
       <w:tr>
-        <w:tblPrEx>
-          <w:tblCellMar>
-            <w:top w:w="0" w:type="dxa"/>
-            <w:bottom w:w="0" w:type="dxa"/>
-          </w:tblCellMar>
-        </w:tblPrEx>
         <w:tc>
           <w:tcPr>
             <w:tcW w:w="2632" w:type="dxa"/>
@@ -29647,12 +27434,6 @@
         </w:tc>
       </w:tr>
       <w:tr>
-        <w:tblPrEx>
-          <w:tblCellMar>
-            <w:top w:w="0" w:type="dxa"/>
-            <w:bottom w:w="0" w:type="dxa"/>
-          </w:tblCellMar>
-        </w:tblPrEx>
         <w:tc>
           <w:tcPr>
             <w:tcW w:w="2632" w:type="dxa"/>
@@ -29724,12 +27505,6 @@
         </w:tc>
       </w:tr>
       <w:tr>
-        <w:tblPrEx>
-          <w:tblCellMar>
-            <w:top w:w="0" w:type="dxa"/>
-            <w:bottom w:w="0" w:type="dxa"/>
-          </w:tblCellMar>
-        </w:tblPrEx>
         <w:tc>
           <w:tcPr>
             <w:tcW w:w="8926" w:type="dxa"/>
@@ -29773,12 +27548,6 @@
         </w:tc>
       </w:tr>
       <w:tr>
-        <w:tblPrEx>
-          <w:tblCellMar>
-            <w:top w:w="0" w:type="dxa"/>
-            <w:bottom w:w="0" w:type="dxa"/>
-          </w:tblCellMar>
-        </w:tblPrEx>
         <w:tc>
           <w:tcPr>
             <w:tcW w:w="4179" w:type="dxa"/>
@@ -29836,12 +27605,6 @@
         </w:tc>
       </w:tr>
       <w:tr>
-        <w:tblPrEx>
-          <w:tblCellMar>
-            <w:top w:w="0" w:type="dxa"/>
-            <w:bottom w:w="0" w:type="dxa"/>
-          </w:tblCellMar>
-        </w:tblPrEx>
         <w:tc>
           <w:tcPr>
             <w:tcW w:w="4179" w:type="dxa"/>
@@ -29911,12 +27674,6 @@
         </w:tc>
       </w:tr>
       <w:tr>
-        <w:tblPrEx>
-          <w:tblCellMar>
-            <w:top w:w="0" w:type="dxa"/>
-            <w:bottom w:w="0" w:type="dxa"/>
-          </w:tblCellMar>
-        </w:tblPrEx>
         <w:tc>
           <w:tcPr>
             <w:tcW w:w="4179" w:type="dxa"/>
@@ -29999,12 +27756,6 @@
         </w:tc>
       </w:tr>
       <w:tr>
-        <w:tblPrEx>
-          <w:tblCellMar>
-            <w:top w:w="0" w:type="dxa"/>
-            <w:bottom w:w="0" w:type="dxa"/>
-          </w:tblCellMar>
-        </w:tblPrEx>
         <w:tc>
           <w:tcPr>
             <w:tcW w:w="4179" w:type="dxa"/>
@@ -30065,12 +27816,6 @@
         </w:tc>
       </w:tr>
       <w:tr>
-        <w:tblPrEx>
-          <w:tblCellMar>
-            <w:top w:w="0" w:type="dxa"/>
-            <w:bottom w:w="0" w:type="dxa"/>
-          </w:tblCellMar>
-        </w:tblPrEx>
         <w:tc>
           <w:tcPr>
             <w:tcW w:w="4179" w:type="dxa"/>
@@ -30292,39 +28037,7 @@
           <w:b/>
           <w:sz w:val="22"/>
         </w:rPr>
-        <w:t>图</w:t>
-      </w:r>
-      <w:r>
-        <w:rPr>
-          <w:rFonts w:ascii="黑体" w:eastAsia="黑体" w:hAnsi="黑体" w:cs="Times New Roman"/>
-          <w:b/>
-          <w:sz w:val="22"/>
-        </w:rPr>
-        <w:t xml:space="preserve">12 </w:t>
-      </w:r>
-      <w:r>
-        <w:rPr>
-          <w:rFonts w:ascii="黑体" w:eastAsia="黑体" w:hAnsi="黑体" w:cs="Times New Roman"/>
-          <w:b/>
-          <w:sz w:val="22"/>
-        </w:rPr>
-        <w:t>数据层模块（</w:t>
-      </w:r>
-      <w:r>
-        <w:rPr>
-          <w:rFonts w:ascii="黑体" w:eastAsia="黑体" w:hAnsi="黑体" w:cs="Times New Roman"/>
-          <w:b/>
-          <w:sz w:val="22"/>
-        </w:rPr>
-        <w:t>PromotionDataService</w:t>
-      </w:r>
-      <w:r>
-        <w:rPr>
-          <w:rFonts w:ascii="黑体" w:eastAsia="黑体" w:hAnsi="黑体" w:cs="Times New Roman"/>
-          <w:b/>
-          <w:sz w:val="22"/>
-        </w:rPr>
-        <w:t>）的描述</w:t>
+        <w:t>图12 数据层模块（PromotionDataService）的描述</w:t>
       </w:r>
     </w:p>
     <w:p>
@@ -30374,39 +28087,7 @@
           <w:b/>
           <w:sz w:val="22"/>
         </w:rPr>
-        <w:t>图</w:t>
-      </w:r>
-      <w:r>
-        <w:rPr>
-          <w:rFonts w:ascii="黑体" w:eastAsia="黑体" w:hAnsi="黑体" w:cs="Times New Roman"/>
-          <w:b/>
-          <w:sz w:val="22"/>
-        </w:rPr>
-        <w:t xml:space="preserve">13 </w:t>
-      </w:r>
-      <w:r>
-        <w:rPr>
-          <w:rFonts w:ascii="黑体" w:eastAsia="黑体" w:hAnsi="黑体" w:cs="Times New Roman"/>
-          <w:b/>
-          <w:sz w:val="22"/>
-        </w:rPr>
-        <w:t>数据层模块（</w:t>
-      </w:r>
-      <w:r>
-        <w:rPr>
-          <w:rFonts w:ascii="黑体" w:eastAsia="黑体" w:hAnsi="黑体" w:cs="Times New Roman"/>
-          <w:b/>
-          <w:sz w:val="22"/>
-        </w:rPr>
-        <w:t>StockDataService</w:t>
-      </w:r>
-      <w:r>
-        <w:rPr>
-          <w:rFonts w:ascii="黑体" w:eastAsia="黑体" w:hAnsi="黑体" w:cs="Times New Roman"/>
-          <w:b/>
-          <w:sz w:val="22"/>
-        </w:rPr>
-        <w:t>）的描述</w:t>
+        <w:t>图13 数据层模块（StockDataService）的描述</w:t>
       </w:r>
     </w:p>
     <w:p>
@@ -30456,39 +28137,7 @@
           <w:b/>
           <w:sz w:val="22"/>
         </w:rPr>
-        <w:t>图</w:t>
-      </w:r>
-      <w:r>
-        <w:rPr>
-          <w:rFonts w:ascii="黑体" w:eastAsia="黑体" w:hAnsi="黑体" w:cs="Times New Roman"/>
-          <w:b/>
-          <w:sz w:val="22"/>
-        </w:rPr>
-        <w:t xml:space="preserve">14 </w:t>
-      </w:r>
-      <w:r>
-        <w:rPr>
-          <w:rFonts w:ascii="黑体" w:eastAsia="黑体" w:hAnsi="黑体" w:cs="Times New Roman"/>
-          <w:b/>
-          <w:sz w:val="22"/>
-        </w:rPr>
-        <w:t>数据层模块（</w:t>
-      </w:r>
-      <w:r>
-        <w:rPr>
-          <w:rFonts w:ascii="黑体" w:eastAsia="黑体" w:hAnsi="黑体" w:cs="Times New Roman"/>
-          <w:b/>
-          <w:sz w:val="22"/>
-        </w:rPr>
-        <w:t>SalesDataService</w:t>
-      </w:r>
-      <w:r>
-        <w:rPr>
-          <w:rFonts w:ascii="黑体" w:eastAsia="黑体" w:hAnsi="黑体" w:cs="Times New Roman"/>
-          <w:b/>
-          <w:sz w:val="22"/>
-        </w:rPr>
-        <w:t>）的描述</w:t>
+        <w:t>图14 数据层模块（SalesDataService）的描述</w:t>
       </w:r>
     </w:p>
     <w:p>
@@ -30539,39 +28188,7 @@
           <w:b/>
           <w:sz w:val="22"/>
         </w:rPr>
-        <w:t>图</w:t>
-      </w:r>
-      <w:r>
-        <w:rPr>
-          <w:rFonts w:ascii="黑体" w:eastAsia="黑体" w:hAnsi="黑体" w:cs="Times New Roman"/>
-          <w:b/>
-          <w:sz w:val="22"/>
-        </w:rPr>
-        <w:t xml:space="preserve">15 </w:t>
-      </w:r>
-      <w:r>
-        <w:rPr>
-          <w:rFonts w:ascii="黑体" w:eastAsia="黑体" w:hAnsi="黑体" w:cs="Times New Roman"/>
-          <w:b/>
-          <w:sz w:val="22"/>
-        </w:rPr>
-        <w:t>数据层模块（</w:t>
-      </w:r>
-      <w:r>
-        <w:rPr>
-          <w:rFonts w:ascii="黑体" w:eastAsia="黑体" w:hAnsi="黑体" w:cs="Times New Roman"/>
-          <w:b/>
-          <w:sz w:val="22"/>
-        </w:rPr>
-        <w:t>MemberDataService</w:t>
-      </w:r>
-      <w:r>
-        <w:rPr>
-          <w:rFonts w:ascii="黑体" w:eastAsia="黑体" w:hAnsi="黑体" w:cs="Times New Roman"/>
-          <w:b/>
-          <w:sz w:val="22"/>
-        </w:rPr>
-        <w:t>）的描述</w:t>
+        <w:t>图15 数据层模块（MemberDataService）的描述</w:t>
       </w:r>
     </w:p>
     <w:p>
@@ -30621,39 +28238,7 @@
           <w:b/>
           <w:sz w:val="22"/>
         </w:rPr>
-        <w:t>图</w:t>
-      </w:r>
-      <w:r>
-        <w:rPr>
-          <w:rFonts w:ascii="黑体" w:eastAsia="黑体" w:hAnsi="黑体" w:cs="Times New Roman"/>
-          <w:b/>
-          <w:sz w:val="22"/>
-        </w:rPr>
-        <w:t xml:space="preserve">16 </w:t>
-      </w:r>
-      <w:r>
-        <w:rPr>
-          <w:rFonts w:ascii="黑体" w:eastAsia="黑体" w:hAnsi="黑体" w:cs="Times New Roman"/>
-          <w:b/>
-          <w:sz w:val="22"/>
-        </w:rPr>
-        <w:t>数据层模块（</w:t>
-      </w:r>
-      <w:r>
-        <w:rPr>
-          <w:rFonts w:ascii="黑体" w:eastAsia="黑体" w:hAnsi="黑体" w:cs="Times New Roman"/>
-          <w:b/>
-          <w:sz w:val="22"/>
-        </w:rPr>
-        <w:t>FinanceDataService</w:t>
-      </w:r>
-      <w:r>
-        <w:rPr>
-          <w:rFonts w:ascii="黑体" w:eastAsia="黑体" w:hAnsi="黑体" w:cs="Times New Roman"/>
-          <w:b/>
-          <w:sz w:val="22"/>
-        </w:rPr>
-        <w:t>）的描述</w:t>
+        <w:t>图16 数据层模块（FinanceDataService）的描述</w:t>
       </w:r>
     </w:p>
     <w:p>
@@ -30703,39 +28288,7 @@
           <w:b/>
           <w:sz w:val="22"/>
         </w:rPr>
-        <w:t>图</w:t>
-      </w:r>
-      <w:r>
-        <w:rPr>
-          <w:rFonts w:ascii="黑体" w:eastAsia="黑体" w:hAnsi="黑体" w:cs="Times New Roman"/>
-          <w:b/>
-          <w:sz w:val="22"/>
-        </w:rPr>
-        <w:t xml:space="preserve">17 </w:t>
-      </w:r>
-      <w:r>
-        <w:rPr>
-          <w:rFonts w:ascii="黑体" w:eastAsia="黑体" w:hAnsi="黑体" w:cs="Times New Roman"/>
-          <w:b/>
-          <w:sz w:val="22"/>
-        </w:rPr>
-        <w:t>数据层模块（</w:t>
-      </w:r>
-      <w:r>
-        <w:rPr>
-          <w:rFonts w:ascii="黑体" w:eastAsia="黑体" w:hAnsi="黑体" w:cs="Times New Roman"/>
-          <w:b/>
-          <w:sz w:val="22"/>
-        </w:rPr>
-        <w:t>ReceiptDataService</w:t>
-      </w:r>
-      <w:r>
-        <w:rPr>
-          <w:rFonts w:ascii="黑体" w:eastAsia="黑体" w:hAnsi="黑体" w:cs="Times New Roman"/>
-          <w:b/>
-          <w:sz w:val="22"/>
-        </w:rPr>
-        <w:t>）的描述</w:t>
+        <w:t>图17 数据层模块（ReceiptDataService）的描述</w:t>
       </w:r>
     </w:p>
     <w:p>
@@ -30836,39 +28389,7 @@
           <w:b/>
           <w:sz w:val="22"/>
         </w:rPr>
-        <w:t>表</w:t>
-      </w:r>
-      <w:r>
-        <w:rPr>
-          <w:rFonts w:ascii="黑体" w:eastAsia="黑体" w:hAnsi="黑体" w:cs="Times New Roman"/>
-          <w:b/>
-          <w:sz w:val="22"/>
-        </w:rPr>
-        <w:t xml:space="preserve">16 </w:t>
-      </w:r>
-      <w:r>
-        <w:rPr>
-          <w:rFonts w:ascii="黑体" w:eastAsia="黑体" w:hAnsi="黑体" w:cs="Times New Roman"/>
-          <w:b/>
-          <w:sz w:val="22"/>
-        </w:rPr>
-        <w:t>数据层模块（</w:t>
-      </w:r>
-      <w:r>
-        <w:rPr>
-          <w:rFonts w:ascii="黑体" w:eastAsia="黑体" w:hAnsi="黑体" w:cs="Times New Roman"/>
-          <w:b/>
-          <w:sz w:val="22"/>
-        </w:rPr>
-        <w:t>UserDataService</w:t>
-      </w:r>
-      <w:r>
-        <w:rPr>
-          <w:rFonts w:ascii="黑体" w:eastAsia="黑体" w:hAnsi="黑体" w:cs="Times New Roman"/>
-          <w:b/>
-          <w:sz w:val="22"/>
-        </w:rPr>
-        <w:t>）的职责</w:t>
+        <w:t>表16 数据层模块（UserDataService）的职责</w:t>
       </w:r>
     </w:p>
     <w:tbl>
@@ -30883,12 +28404,6 @@
         <w:gridCol w:w="5685"/>
       </w:tblGrid>
       <w:tr>
-        <w:tblPrEx>
-          <w:tblCellMar>
-            <w:top w:w="0" w:type="dxa"/>
-            <w:bottom w:w="0" w:type="dxa"/>
-          </w:tblCellMar>
-        </w:tblPrEx>
         <w:tc>
           <w:tcPr>
             <w:tcW w:w="2831" w:type="dxa"/>
@@ -30941,12 +28456,6 @@
         </w:tc>
       </w:tr>
       <w:tr>
-        <w:tblPrEx>
-          <w:tblCellMar>
-            <w:top w:w="0" w:type="dxa"/>
-            <w:bottom w:w="0" w:type="dxa"/>
-          </w:tblCellMar>
-        </w:tblPrEx>
         <w:tc>
           <w:tcPr>
             <w:tcW w:w="2831" w:type="dxa"/>
@@ -31016,39 +28525,7 @@
           <w:b/>
           <w:sz w:val="22"/>
         </w:rPr>
-        <w:t>表</w:t>
-      </w:r>
-      <w:r>
-        <w:rPr>
-          <w:rFonts w:ascii="黑体" w:eastAsia="黑体" w:hAnsi="黑体" w:cs="Times New Roman"/>
-          <w:b/>
-          <w:sz w:val="22"/>
-        </w:rPr>
-        <w:t xml:space="preserve">17 </w:t>
-      </w:r>
-      <w:r>
-        <w:rPr>
-          <w:rFonts w:ascii="黑体" w:eastAsia="黑体" w:hAnsi="黑体" w:cs="Times New Roman"/>
-          <w:b/>
-          <w:sz w:val="22"/>
-        </w:rPr>
-        <w:t>数据层模块（</w:t>
-      </w:r>
-      <w:r>
-        <w:rPr>
-          <w:rFonts w:ascii="黑体" w:eastAsia="黑体" w:hAnsi="黑体" w:cs="Times New Roman"/>
-          <w:b/>
-          <w:sz w:val="22"/>
-        </w:rPr>
-        <w:t>StockDataService</w:t>
-      </w:r>
-      <w:r>
-        <w:rPr>
-          <w:rFonts w:ascii="黑体" w:eastAsia="黑体" w:hAnsi="黑体" w:cs="Times New Roman"/>
-          <w:b/>
-          <w:sz w:val="22"/>
-        </w:rPr>
-        <w:t>）的职责</w:t>
+        <w:t>表17 数据层模块（StockDataService）的职责</w:t>
       </w:r>
     </w:p>
     <w:tbl>
@@ -31063,12 +28540,6 @@
         <w:gridCol w:w="5733"/>
       </w:tblGrid>
       <w:tr>
-        <w:tblPrEx>
-          <w:tblCellMar>
-            <w:top w:w="0" w:type="dxa"/>
-            <w:bottom w:w="0" w:type="dxa"/>
-          </w:tblCellMar>
-        </w:tblPrEx>
         <w:tc>
           <w:tcPr>
             <w:tcW w:w="2783" w:type="dxa"/>
@@ -31121,12 +28592,6 @@
         </w:tc>
       </w:tr>
       <w:tr>
-        <w:tblPrEx>
-          <w:tblCellMar>
-            <w:top w:w="0" w:type="dxa"/>
-            <w:bottom w:w="0" w:type="dxa"/>
-          </w:tblCellMar>
-        </w:tblPrEx>
         <w:tc>
           <w:tcPr>
             <w:tcW w:w="2783" w:type="dxa"/>
@@ -31197,39 +28662,7 @@
           <w:b/>
           <w:sz w:val="22"/>
         </w:rPr>
-        <w:t>表</w:t>
-      </w:r>
-      <w:r>
-        <w:rPr>
-          <w:rFonts w:ascii="黑体" w:eastAsia="黑体" w:hAnsi="黑体" w:cs="Times New Roman"/>
-          <w:b/>
-          <w:sz w:val="22"/>
-        </w:rPr>
-        <w:t xml:space="preserve">18 </w:t>
-      </w:r>
-      <w:r>
-        <w:rPr>
-          <w:rFonts w:ascii="黑体" w:eastAsia="黑体" w:hAnsi="黑体" w:cs="Times New Roman"/>
-          <w:b/>
-          <w:sz w:val="22"/>
-        </w:rPr>
-        <w:t>数据层模块（</w:t>
-      </w:r>
-      <w:r>
-        <w:rPr>
-          <w:rFonts w:ascii="黑体" w:eastAsia="黑体" w:hAnsi="黑体" w:cs="Times New Roman"/>
-          <w:b/>
-          <w:sz w:val="22"/>
-        </w:rPr>
-        <w:t>SalesDataService</w:t>
-      </w:r>
-      <w:r>
-        <w:rPr>
-          <w:rFonts w:ascii="黑体" w:eastAsia="黑体" w:hAnsi="黑体" w:cs="Times New Roman"/>
-          <w:b/>
-          <w:sz w:val="22"/>
-        </w:rPr>
-        <w:t>）的职责</w:t>
+        <w:t>表18 数据层模块（SalesDataService）的职责</w:t>
       </w:r>
     </w:p>
     <w:tbl>
@@ -31244,12 +28677,6 @@
         <w:gridCol w:w="5685"/>
       </w:tblGrid>
       <w:tr>
-        <w:tblPrEx>
-          <w:tblCellMar>
-            <w:top w:w="0" w:type="dxa"/>
-            <w:bottom w:w="0" w:type="dxa"/>
-          </w:tblCellMar>
-        </w:tblPrEx>
         <w:tc>
           <w:tcPr>
             <w:tcW w:w="2831" w:type="dxa"/>
@@ -31302,12 +28729,6 @@
         </w:tc>
       </w:tr>
       <w:tr>
-        <w:tblPrEx>
-          <w:tblCellMar>
-            <w:top w:w="0" w:type="dxa"/>
-            <w:bottom w:w="0" w:type="dxa"/>
-          </w:tblCellMar>
-        </w:tblPrEx>
         <w:trPr>
           <w:trHeight w:val="199"/>
         </w:trPr>
@@ -31379,39 +28800,7 @@
           <w:b/>
           <w:sz w:val="22"/>
         </w:rPr>
-        <w:t>表</w:t>
-      </w:r>
-      <w:r>
-        <w:rPr>
-          <w:rFonts w:ascii="黑体" w:eastAsia="黑体" w:hAnsi="黑体" w:cs="Times New Roman"/>
-          <w:b/>
-          <w:sz w:val="22"/>
-        </w:rPr>
-        <w:t>19</w:t>
-      </w:r>
-      <w:r>
-        <w:rPr>
-          <w:rFonts w:ascii="黑体" w:eastAsia="黑体" w:hAnsi="黑体" w:cs="Times New Roman"/>
-          <w:b/>
-          <w:sz w:val="22"/>
-        </w:rPr>
-        <w:t>数据层模块（</w:t>
-      </w:r>
-      <w:r>
-        <w:rPr>
-          <w:rFonts w:ascii="黑体" w:eastAsia="黑体" w:hAnsi="黑体" w:cs="Times New Roman"/>
-          <w:b/>
-          <w:sz w:val="22"/>
-        </w:rPr>
-        <w:t>MemberDataService</w:t>
-      </w:r>
-      <w:r>
-        <w:rPr>
-          <w:rFonts w:ascii="黑体" w:eastAsia="黑体" w:hAnsi="黑体" w:cs="Times New Roman"/>
-          <w:b/>
-          <w:sz w:val="22"/>
-        </w:rPr>
-        <w:t>）的职责</w:t>
+        <w:t>表19数据层模块（MemberDataService）的职责</w:t>
       </w:r>
     </w:p>
     <w:tbl>
@@ -31426,12 +28815,6 @@
         <w:gridCol w:w="5685"/>
       </w:tblGrid>
       <w:tr>
-        <w:tblPrEx>
-          <w:tblCellMar>
-            <w:top w:w="0" w:type="dxa"/>
-            <w:bottom w:w="0" w:type="dxa"/>
-          </w:tblCellMar>
-        </w:tblPrEx>
         <w:tc>
           <w:tcPr>
             <w:tcW w:w="2831" w:type="dxa"/>
@@ -31484,12 +28867,6 @@
         </w:tc>
       </w:tr>
       <w:tr>
-        <w:tblPrEx>
-          <w:tblCellMar>
-            <w:top w:w="0" w:type="dxa"/>
-            <w:bottom w:w="0" w:type="dxa"/>
-          </w:tblCellMar>
-        </w:tblPrEx>
         <w:tc>
           <w:tcPr>
             <w:tcW w:w="2831" w:type="dxa"/>
@@ -31561,39 +28938,7 @@
           <w:b/>
           <w:sz w:val="22"/>
         </w:rPr>
-        <w:t>表</w:t>
-      </w:r>
-      <w:r>
-        <w:rPr>
-          <w:rFonts w:ascii="黑体" w:eastAsia="黑体" w:hAnsi="黑体" w:cs="Times New Roman"/>
-          <w:b/>
-          <w:sz w:val="22"/>
-        </w:rPr>
-        <w:t>20</w:t>
-      </w:r>
-      <w:r>
-        <w:rPr>
-          <w:rFonts w:ascii="黑体" w:eastAsia="黑体" w:hAnsi="黑体" w:cs="Times New Roman"/>
-          <w:b/>
-          <w:sz w:val="22"/>
-        </w:rPr>
-        <w:t>数据层模块（</w:t>
-      </w:r>
-      <w:r>
-        <w:rPr>
-          <w:rFonts w:ascii="黑体" w:eastAsia="黑体" w:hAnsi="黑体" w:cs="Times New Roman"/>
-          <w:b/>
-          <w:sz w:val="22"/>
-        </w:rPr>
-        <w:t>FinanceDataService</w:t>
-      </w:r>
-      <w:r>
-        <w:rPr>
-          <w:rFonts w:ascii="黑体" w:eastAsia="黑体" w:hAnsi="黑体" w:cs="Times New Roman"/>
-          <w:b/>
-          <w:sz w:val="22"/>
-        </w:rPr>
-        <w:t>）的职责</w:t>
+        <w:t>表20数据层模块（FinanceDataService）的职责</w:t>
       </w:r>
     </w:p>
     <w:tbl>
@@ -31616,12 +28961,6 @@
         <w:gridCol w:w="4512"/>
       </w:tblGrid>
       <w:tr>
-        <w:tblPrEx>
-          <w:tblCellMar>
-            <w:top w:w="0" w:type="dxa"/>
-            <w:bottom w:w="0" w:type="dxa"/>
-          </w:tblCellMar>
-        </w:tblPrEx>
         <w:tc>
           <w:tcPr>
             <w:tcW w:w="3784" w:type="dxa"/>
@@ -31662,12 +29001,6 @@
         </w:tc>
       </w:tr>
       <w:tr>
-        <w:tblPrEx>
-          <w:tblCellMar>
-            <w:top w:w="0" w:type="dxa"/>
-            <w:bottom w:w="0" w:type="dxa"/>
-          </w:tblCellMar>
-        </w:tblPrEx>
         <w:tc>
           <w:tcPr>
             <w:tcW w:w="3784" w:type="dxa"/>
@@ -31788,39 +29121,7 @@
           <w:b/>
           <w:sz w:val="22"/>
         </w:rPr>
-        <w:t>表</w:t>
-      </w:r>
-      <w:r>
-        <w:rPr>
-          <w:rFonts w:ascii="黑体" w:eastAsia="黑体" w:hAnsi="黑体" w:cs="Times New Roman"/>
-          <w:b/>
-          <w:sz w:val="22"/>
-        </w:rPr>
-        <w:t xml:space="preserve">21 </w:t>
-      </w:r>
-      <w:r>
-        <w:rPr>
-          <w:rFonts w:ascii="黑体" w:eastAsia="黑体" w:hAnsi="黑体" w:cs="Times New Roman"/>
-          <w:b/>
-          <w:sz w:val="22"/>
-        </w:rPr>
-        <w:t>数据层模块（</w:t>
-      </w:r>
-      <w:r>
-        <w:rPr>
-          <w:rFonts w:ascii="黑体" w:eastAsia="黑体" w:hAnsi="黑体" w:cs="Times New Roman"/>
-          <w:b/>
-          <w:sz w:val="22"/>
-        </w:rPr>
-        <w:t>ReceiptDataService</w:t>
-      </w:r>
-      <w:r>
-        <w:rPr>
-          <w:rFonts w:ascii="黑体" w:eastAsia="黑体" w:hAnsi="黑体" w:cs="Times New Roman"/>
-          <w:b/>
-          <w:sz w:val="22"/>
-        </w:rPr>
-        <w:t>）的职责</w:t>
+        <w:t>表21 数据层模块（ReceiptDataService）的职责</w:t>
       </w:r>
     </w:p>
     <w:tbl>
@@ -31843,12 +29144,6 @@
         <w:gridCol w:w="4525"/>
       </w:tblGrid>
       <w:tr>
-        <w:tblPrEx>
-          <w:tblCellMar>
-            <w:top w:w="0" w:type="dxa"/>
-            <w:bottom w:w="0" w:type="dxa"/>
-          </w:tblCellMar>
-        </w:tblPrEx>
         <w:tc>
           <w:tcPr>
             <w:tcW w:w="3771" w:type="dxa"/>
@@ -31891,12 +29186,6 @@
         </w:tc>
       </w:tr>
       <w:tr>
-        <w:tblPrEx>
-          <w:tblCellMar>
-            <w:top w:w="0" w:type="dxa"/>
-            <w:bottom w:w="0" w:type="dxa"/>
-          </w:tblCellMar>
-        </w:tblPrEx>
         <w:tc>
           <w:tcPr>
             <w:tcW w:w="3771" w:type="dxa"/>
@@ -31986,39 +29275,7 @@
           <w:b/>
           <w:sz w:val="22"/>
         </w:rPr>
-        <w:t>表</w:t>
-      </w:r>
-      <w:r>
-        <w:rPr>
-          <w:rFonts w:ascii="黑体" w:eastAsia="黑体" w:hAnsi="黑体" w:cs="Times New Roman"/>
-          <w:b/>
-          <w:sz w:val="22"/>
-        </w:rPr>
-        <w:t xml:space="preserve">22 </w:t>
-      </w:r>
-      <w:r>
-        <w:rPr>
-          <w:rFonts w:ascii="黑体" w:eastAsia="黑体" w:hAnsi="黑体" w:cs="Times New Roman"/>
-          <w:b/>
-          <w:sz w:val="22"/>
-        </w:rPr>
-        <w:t>数据层模块（</w:t>
-      </w:r>
-      <w:r>
-        <w:rPr>
-          <w:rFonts w:ascii="黑体" w:eastAsia="黑体" w:hAnsi="黑体" w:cs="Times New Roman"/>
-          <w:b/>
-          <w:sz w:val="22"/>
-        </w:rPr>
-        <w:t>PromotionDataService</w:t>
-      </w:r>
-      <w:r>
-        <w:rPr>
-          <w:rFonts w:ascii="黑体" w:eastAsia="黑体" w:hAnsi="黑体" w:cs="Times New Roman"/>
-          <w:b/>
-          <w:sz w:val="22"/>
-        </w:rPr>
-        <w:t>）的职责</w:t>
+        <w:t>表22 数据层模块（PromotionDataService）的职责</w:t>
       </w:r>
     </w:p>
     <w:tbl>
@@ -32041,12 +29298,6 @@
         <w:gridCol w:w="4525"/>
       </w:tblGrid>
       <w:tr>
-        <w:tblPrEx>
-          <w:tblCellMar>
-            <w:top w:w="0" w:type="dxa"/>
-            <w:bottom w:w="0" w:type="dxa"/>
-          </w:tblCellMar>
-        </w:tblPrEx>
         <w:tc>
           <w:tcPr>
             <w:tcW w:w="3771" w:type="dxa"/>
@@ -32089,12 +29340,6 @@
         </w:tc>
       </w:tr>
       <w:tr>
-        <w:tblPrEx>
-          <w:tblCellMar>
-            <w:top w:w="0" w:type="dxa"/>
-            <w:bottom w:w="0" w:type="dxa"/>
-          </w:tblCellMar>
-        </w:tblPrEx>
         <w:tc>
           <w:tcPr>
             <w:tcW w:w="3771" w:type="dxa"/>
@@ -32257,39 +29502,7 @@
           <w:b/>
           <w:sz w:val="22"/>
         </w:rPr>
-        <w:t>表</w:t>
-      </w:r>
-      <w:r>
-        <w:rPr>
-          <w:rFonts w:ascii="黑体" w:eastAsia="黑体" w:hAnsi="黑体" w:cs="Times New Roman"/>
-          <w:b/>
-          <w:sz w:val="22"/>
-        </w:rPr>
-        <w:t xml:space="preserve">23 </w:t>
-      </w:r>
-      <w:r>
-        <w:rPr>
-          <w:rFonts w:ascii="黑体" w:eastAsia="黑体" w:hAnsi="黑体" w:cs="Times New Roman"/>
-          <w:b/>
-          <w:sz w:val="22"/>
-        </w:rPr>
-        <w:t>数据层模块（</w:t>
-      </w:r>
-      <w:r>
-        <w:rPr>
-          <w:rFonts w:ascii="黑体" w:eastAsia="黑体" w:hAnsi="黑体" w:cs="Times New Roman"/>
-          <w:b/>
-          <w:sz w:val="22"/>
-        </w:rPr>
-        <w:t>UserDataService</w:t>
-      </w:r>
-      <w:r>
-        <w:rPr>
-          <w:rFonts w:ascii="黑体" w:eastAsia="黑体" w:hAnsi="黑体" w:cs="Times New Roman"/>
-          <w:b/>
-          <w:sz w:val="22"/>
-        </w:rPr>
-        <w:t>）的接口规范</w:t>
+        <w:t>表23 数据层模块（UserDataService）的接口规范</w:t>
       </w:r>
     </w:p>
     <w:tbl>
@@ -32305,12 +29518,6 @@
         <w:gridCol w:w="3943"/>
       </w:tblGrid>
       <w:tr>
-        <w:tblPrEx>
-          <w:tblCellMar>
-            <w:top w:w="0" w:type="dxa"/>
-            <w:bottom w:w="0" w:type="dxa"/>
-          </w:tblCellMar>
-        </w:tblPrEx>
         <w:tc>
           <w:tcPr>
             <w:tcW w:w="8472" w:type="dxa"/>
@@ -32333,12 +29540,6 @@
         </w:tc>
       </w:tr>
       <w:tr>
-        <w:tblPrEx>
-          <w:tblCellMar>
-            <w:top w:w="0" w:type="dxa"/>
-            <w:bottom w:w="0" w:type="dxa"/>
-          </w:tblCellMar>
-        </w:tblPrEx>
         <w:tc>
           <w:tcPr>
             <w:tcW w:w="3264" w:type="dxa"/>
@@ -32399,12 +29600,6 @@
         </w:tc>
       </w:tr>
       <w:tr>
-        <w:tblPrEx>
-          <w:tblCellMar>
-            <w:top w:w="0" w:type="dxa"/>
-            <w:bottom w:w="0" w:type="dxa"/>
-          </w:tblCellMar>
-        </w:tblPrEx>
         <w:tc>
           <w:tcPr>
             <w:tcW w:w="3264" w:type="dxa"/>
@@ -32474,12 +29669,6 @@
         </w:tc>
       </w:tr>
       <w:tr>
-        <w:tblPrEx>
-          <w:tblCellMar>
-            <w:top w:w="0" w:type="dxa"/>
-            <w:bottom w:w="0" w:type="dxa"/>
-          </w:tblCellMar>
-        </w:tblPrEx>
         <w:tc>
           <w:tcPr>
             <w:tcW w:w="3264" w:type="dxa"/>
@@ -32543,12 +29732,6 @@
         </w:tc>
       </w:tr>
       <w:tr>
-        <w:tblPrEx>
-          <w:tblCellMar>
-            <w:top w:w="0" w:type="dxa"/>
-            <w:bottom w:w="0" w:type="dxa"/>
-          </w:tblCellMar>
-        </w:tblPrEx>
         <w:trPr>
           <w:trHeight w:val="399"/>
         </w:trPr>
@@ -32603,12 +29786,6 @@
         </w:tc>
       </w:tr>
       <w:tr>
-        <w:tblPrEx>
-          <w:tblCellMar>
-            <w:top w:w="0" w:type="dxa"/>
-            <w:bottom w:w="0" w:type="dxa"/>
-          </w:tblCellMar>
-        </w:tblPrEx>
         <w:trPr>
           <w:trHeight w:val="105"/>
         </w:trPr>
@@ -32661,12 +29838,6 @@
         </w:tc>
       </w:tr>
       <w:tr>
-        <w:tblPrEx>
-          <w:tblCellMar>
-            <w:top w:w="0" w:type="dxa"/>
-            <w:bottom w:w="0" w:type="dxa"/>
-          </w:tblCellMar>
-        </w:tblPrEx>
         <w:trPr>
           <w:trHeight w:val="105"/>
         </w:trPr>
@@ -32723,12 +29894,6 @@
         </w:tc>
       </w:tr>
       <w:tr>
-        <w:tblPrEx>
-          <w:tblCellMar>
-            <w:top w:w="0" w:type="dxa"/>
-            <w:bottom w:w="0" w:type="dxa"/>
-          </w:tblCellMar>
-        </w:tblPrEx>
         <w:tc>
           <w:tcPr>
             <w:tcW w:w="3264" w:type="dxa"/>
@@ -32789,12 +29954,6 @@
         </w:tc>
       </w:tr>
       <w:tr>
-        <w:tblPrEx>
-          <w:tblCellMar>
-            <w:top w:w="0" w:type="dxa"/>
-            <w:bottom w:w="0" w:type="dxa"/>
-          </w:tblCellMar>
-        </w:tblPrEx>
         <w:tc>
           <w:tcPr>
             <w:tcW w:w="3264" w:type="dxa"/>
@@ -32864,12 +30023,6 @@
         </w:tc>
       </w:tr>
       <w:tr>
-        <w:tblPrEx>
-          <w:tblCellMar>
-            <w:top w:w="0" w:type="dxa"/>
-            <w:bottom w:w="0" w:type="dxa"/>
-          </w:tblCellMar>
-        </w:tblPrEx>
         <w:tc>
           <w:tcPr>
             <w:tcW w:w="3264" w:type="dxa"/>
@@ -32927,12 +30080,6 @@
         </w:tc>
       </w:tr>
       <w:tr>
-        <w:tblPrEx>
-          <w:tblCellMar>
-            <w:top w:w="0" w:type="dxa"/>
-            <w:bottom w:w="0" w:type="dxa"/>
-          </w:tblCellMar>
-        </w:tblPrEx>
         <w:tc>
           <w:tcPr>
             <w:tcW w:w="3264" w:type="dxa"/>
@@ -32993,12 +30140,6 @@
         </w:tc>
       </w:tr>
       <w:tr>
-        <w:tblPrEx>
-          <w:tblCellMar>
-            <w:top w:w="0" w:type="dxa"/>
-            <w:bottom w:w="0" w:type="dxa"/>
-          </w:tblCellMar>
-        </w:tblPrEx>
         <w:tc>
           <w:tcPr>
             <w:tcW w:w="3264" w:type="dxa"/>
@@ -33068,12 +30209,6 @@
         </w:tc>
       </w:tr>
       <w:tr>
-        <w:tblPrEx>
-          <w:tblCellMar>
-            <w:top w:w="0" w:type="dxa"/>
-            <w:bottom w:w="0" w:type="dxa"/>
-          </w:tblCellMar>
-        </w:tblPrEx>
         <w:tc>
           <w:tcPr>
             <w:tcW w:w="3264" w:type="dxa"/>
@@ -33131,12 +30266,6 @@
         </w:tc>
       </w:tr>
       <w:tr>
-        <w:tblPrEx>
-          <w:tblCellMar>
-            <w:top w:w="0" w:type="dxa"/>
-            <w:bottom w:w="0" w:type="dxa"/>
-          </w:tblCellMar>
-        </w:tblPrEx>
         <w:trPr>
           <w:trHeight w:val="487"/>
         </w:trPr>
@@ -33200,12 +30329,6 @@
         </w:tc>
       </w:tr>
       <w:tr>
-        <w:tblPrEx>
-          <w:tblCellMar>
-            <w:top w:w="0" w:type="dxa"/>
-            <w:bottom w:w="0" w:type="dxa"/>
-          </w:tblCellMar>
-        </w:tblPrEx>
         <w:tc>
           <w:tcPr>
             <w:tcW w:w="3264" w:type="dxa"/>
@@ -33254,12 +30377,6 @@
         </w:tc>
       </w:tr>
       <w:tr>
-        <w:tblPrEx>
-          <w:tblCellMar>
-            <w:top w:w="0" w:type="dxa"/>
-            <w:bottom w:w="0" w:type="dxa"/>
-          </w:tblCellMar>
-        </w:tblPrEx>
         <w:tc>
           <w:tcPr>
             <w:tcW w:w="3264" w:type="dxa"/>
@@ -33346,39 +30463,7 @@
           <w:b/>
           <w:sz w:val="22"/>
         </w:rPr>
-        <w:t>表</w:t>
-      </w:r>
-      <w:r>
-        <w:rPr>
-          <w:rFonts w:ascii="黑体" w:eastAsia="黑体" w:hAnsi="黑体" w:cs="Times New Roman"/>
-          <w:b/>
-          <w:sz w:val="22"/>
-        </w:rPr>
-        <w:t>24</w:t>
-      </w:r>
-      <w:r>
-        <w:rPr>
-          <w:rFonts w:ascii="黑体" w:eastAsia="黑体" w:hAnsi="黑体" w:cs="Times New Roman"/>
-          <w:b/>
-          <w:sz w:val="22"/>
-        </w:rPr>
-        <w:t>数据层模块（</w:t>
-      </w:r>
-      <w:r>
-        <w:rPr>
-          <w:rFonts w:ascii="黑体" w:eastAsia="黑体" w:hAnsi="黑体" w:cs="Times New Roman"/>
-          <w:b/>
-          <w:sz w:val="22"/>
-        </w:rPr>
-        <w:t>StockDataService</w:t>
-      </w:r>
-      <w:r>
-        <w:rPr>
-          <w:rFonts w:ascii="黑体" w:eastAsia="黑体" w:hAnsi="黑体" w:cs="Times New Roman"/>
-          <w:b/>
-          <w:sz w:val="22"/>
-        </w:rPr>
-        <w:t>）的接口规范</w:t>
+        <w:t>表24数据层模块（StockDataService）的接口规范</w:t>
       </w:r>
     </w:p>
     <w:tbl>
@@ -33394,12 +30479,6 @@
         <w:gridCol w:w="3402"/>
       </w:tblGrid>
       <w:tr>
-        <w:tblPrEx>
-          <w:tblCellMar>
-            <w:top w:w="0" w:type="dxa"/>
-            <w:bottom w:w="0" w:type="dxa"/>
-          </w:tblCellMar>
-        </w:tblPrEx>
         <w:tc>
           <w:tcPr>
             <w:tcW w:w="8472" w:type="dxa"/>
@@ -33422,12 +30501,6 @@
         </w:tc>
       </w:tr>
       <w:tr>
-        <w:tblPrEx>
-          <w:tblCellMar>
-            <w:top w:w="0" w:type="dxa"/>
-            <w:bottom w:w="0" w:type="dxa"/>
-          </w:tblCellMar>
-        </w:tblPrEx>
         <w:tc>
           <w:tcPr>
             <w:tcW w:w="3936" w:type="dxa"/>
@@ -33512,12 +30585,6 @@
         </w:tc>
       </w:tr>
       <w:tr>
-        <w:tblPrEx>
-          <w:tblCellMar>
-            <w:top w:w="0" w:type="dxa"/>
-            <w:bottom w:w="0" w:type="dxa"/>
-          </w:tblCellMar>
-        </w:tblPrEx>
         <w:tc>
           <w:tcPr>
             <w:tcW w:w="3936" w:type="dxa"/>
@@ -33572,12 +30639,6 @@
         </w:tc>
       </w:tr>
       <w:tr>
-        <w:tblPrEx>
-          <w:tblCellMar>
-            <w:top w:w="0" w:type="dxa"/>
-            <w:bottom w:w="0" w:type="dxa"/>
-          </w:tblCellMar>
-        </w:tblPrEx>
         <w:tc>
           <w:tcPr>
             <w:tcW w:w="3936" w:type="dxa"/>
@@ -33647,12 +30708,6 @@
         </w:tc>
       </w:tr>
       <w:tr>
-        <w:tblPrEx>
-          <w:tblCellMar>
-            <w:top w:w="0" w:type="dxa"/>
-            <w:bottom w:w="0" w:type="dxa"/>
-          </w:tblCellMar>
-        </w:tblPrEx>
         <w:tc>
           <w:tcPr>
             <w:tcW w:w="3936" w:type="dxa"/>
@@ -33737,12 +30792,6 @@
         </w:tc>
       </w:tr>
       <w:tr>
-        <w:tblPrEx>
-          <w:tblCellMar>
-            <w:top w:w="0" w:type="dxa"/>
-            <w:bottom w:w="0" w:type="dxa"/>
-          </w:tblCellMar>
-        </w:tblPrEx>
         <w:tc>
           <w:tcPr>
             <w:tcW w:w="3936" w:type="dxa"/>
@@ -33797,12 +30846,6 @@
         </w:tc>
       </w:tr>
       <w:tr>
-        <w:tblPrEx>
-          <w:tblCellMar>
-            <w:top w:w="0" w:type="dxa"/>
-            <w:bottom w:w="0" w:type="dxa"/>
-          </w:tblCellMar>
-        </w:tblPrEx>
         <w:tc>
           <w:tcPr>
             <w:tcW w:w="3936" w:type="dxa"/>
@@ -33872,12 +30915,6 @@
         </w:tc>
       </w:tr>
       <w:tr>
-        <w:tblPrEx>
-          <w:tblCellMar>
-            <w:top w:w="0" w:type="dxa"/>
-            <w:bottom w:w="0" w:type="dxa"/>
-          </w:tblCellMar>
-        </w:tblPrEx>
         <w:tc>
           <w:tcPr>
             <w:tcW w:w="3936" w:type="dxa"/>
@@ -33980,12 +31017,6 @@
         </w:tc>
       </w:tr>
       <w:tr>
-        <w:tblPrEx>
-          <w:tblCellMar>
-            <w:top w:w="0" w:type="dxa"/>
-            <w:bottom w:w="0" w:type="dxa"/>
-          </w:tblCellMar>
-        </w:tblPrEx>
         <w:tc>
           <w:tcPr>
             <w:tcW w:w="3936" w:type="dxa"/>
@@ -34040,12 +31071,6 @@
         </w:tc>
       </w:tr>
       <w:tr>
-        <w:tblPrEx>
-          <w:tblCellMar>
-            <w:top w:w="0" w:type="dxa"/>
-            <w:bottom w:w="0" w:type="dxa"/>
-          </w:tblCellMar>
-        </w:tblPrEx>
         <w:tc>
           <w:tcPr>
             <w:tcW w:w="3936" w:type="dxa"/>
@@ -34115,12 +31140,6 @@
         </w:tc>
       </w:tr>
       <w:tr>
-        <w:tblPrEx>
-          <w:tblCellMar>
-            <w:top w:w="0" w:type="dxa"/>
-            <w:bottom w:w="0" w:type="dxa"/>
-          </w:tblCellMar>
-        </w:tblPrEx>
         <w:tc>
           <w:tcPr>
             <w:tcW w:w="3936" w:type="dxa"/>
@@ -34205,12 +31224,6 @@
         </w:tc>
       </w:tr>
       <w:tr>
-        <w:tblPrEx>
-          <w:tblCellMar>
-            <w:top w:w="0" w:type="dxa"/>
-            <w:bottom w:w="0" w:type="dxa"/>
-          </w:tblCellMar>
-        </w:tblPrEx>
         <w:tc>
           <w:tcPr>
             <w:tcW w:w="3936" w:type="dxa"/>
@@ -34265,12 +31278,6 @@
         </w:tc>
       </w:tr>
       <w:tr>
-        <w:tblPrEx>
-          <w:tblCellMar>
-            <w:top w:w="0" w:type="dxa"/>
-            <w:bottom w:w="0" w:type="dxa"/>
-          </w:tblCellMar>
-        </w:tblPrEx>
         <w:tc>
           <w:tcPr>
             <w:tcW w:w="3936" w:type="dxa"/>
@@ -34343,12 +31350,6 @@
         </w:tc>
       </w:tr>
       <w:tr>
-        <w:tblPrEx>
-          <w:tblCellMar>
-            <w:top w:w="0" w:type="dxa"/>
-            <w:bottom w:w="0" w:type="dxa"/>
-          </w:tblCellMar>
-        </w:tblPrEx>
         <w:tc>
           <w:tcPr>
             <w:tcW w:w="3936" w:type="dxa"/>
@@ -34433,12 +31434,6 @@
         </w:tc>
       </w:tr>
       <w:tr>
-        <w:tblPrEx>
-          <w:tblCellMar>
-            <w:top w:w="0" w:type="dxa"/>
-            <w:bottom w:w="0" w:type="dxa"/>
-          </w:tblCellMar>
-        </w:tblPrEx>
         <w:tc>
           <w:tcPr>
             <w:tcW w:w="3936" w:type="dxa"/>
@@ -34502,12 +31497,6 @@
         </w:tc>
       </w:tr>
       <w:tr>
-        <w:tblPrEx>
-          <w:tblCellMar>
-            <w:top w:w="0" w:type="dxa"/>
-            <w:bottom w:w="0" w:type="dxa"/>
-          </w:tblCellMar>
-        </w:tblPrEx>
         <w:tc>
           <w:tcPr>
             <w:tcW w:w="3936" w:type="dxa"/>
@@ -34574,12 +31563,6 @@
         </w:tc>
       </w:tr>
       <w:tr>
-        <w:tblPrEx>
-          <w:tblCellMar>
-            <w:top w:w="0" w:type="dxa"/>
-            <w:bottom w:w="0" w:type="dxa"/>
-          </w:tblCellMar>
-        </w:tblPrEx>
         <w:tc>
           <w:tcPr>
             <w:tcW w:w="3936" w:type="dxa"/>
@@ -34682,12 +31665,6 @@
         </w:tc>
       </w:tr>
       <w:tr>
-        <w:tblPrEx>
-          <w:tblCellMar>
-            <w:top w:w="0" w:type="dxa"/>
-            <w:bottom w:w="0" w:type="dxa"/>
-          </w:tblCellMar>
-        </w:tblPrEx>
         <w:tc>
           <w:tcPr>
             <w:tcW w:w="3936" w:type="dxa"/>
@@ -34748,12 +31725,6 @@
         </w:tc>
       </w:tr>
       <w:tr>
-        <w:tblPrEx>
-          <w:tblCellMar>
-            <w:top w:w="0" w:type="dxa"/>
-            <w:bottom w:w="0" w:type="dxa"/>
-          </w:tblCellMar>
-        </w:tblPrEx>
         <w:tc>
           <w:tcPr>
             <w:tcW w:w="3936" w:type="dxa"/>
@@ -34811,12 +31782,6 @@
         </w:tc>
       </w:tr>
       <w:tr>
-        <w:tblPrEx>
-          <w:tblCellMar>
-            <w:top w:w="0" w:type="dxa"/>
-            <w:bottom w:w="0" w:type="dxa"/>
-          </w:tblCellMar>
-        </w:tblPrEx>
         <w:tc>
           <w:tcPr>
             <w:tcW w:w="3936" w:type="dxa"/>
@@ -34892,12 +31857,6 @@
         </w:tc>
       </w:tr>
       <w:tr>
-        <w:tblPrEx>
-          <w:tblCellMar>
-            <w:top w:w="0" w:type="dxa"/>
-            <w:bottom w:w="0" w:type="dxa"/>
-          </w:tblCellMar>
-        </w:tblPrEx>
         <w:tc>
           <w:tcPr>
             <w:tcW w:w="3936" w:type="dxa"/>
@@ -34958,12 +31917,6 @@
         </w:tc>
       </w:tr>
       <w:tr>
-        <w:tblPrEx>
-          <w:tblCellMar>
-            <w:top w:w="0" w:type="dxa"/>
-            <w:bottom w:w="0" w:type="dxa"/>
-          </w:tblCellMar>
-        </w:tblPrEx>
         <w:tc>
           <w:tcPr>
             <w:tcW w:w="3936" w:type="dxa"/>
@@ -35033,12 +31986,6 @@
         </w:tc>
       </w:tr>
       <w:tr>
-        <w:tblPrEx>
-          <w:tblCellMar>
-            <w:top w:w="0" w:type="dxa"/>
-            <w:bottom w:w="0" w:type="dxa"/>
-          </w:tblCellMar>
-        </w:tblPrEx>
         <w:tc>
           <w:tcPr>
             <w:tcW w:w="3936" w:type="dxa"/>
@@ -35053,10 +32000,7 @@
           <w:p>
             <w:r>
               <w:lastRenderedPageBreak/>
-              <w:t>StockDataService.</w:t>
-            </w:r>
-            <w:r>
-              <w:t xml:space="preserve"> showStock</w:t>
+              <w:t>StockDataService. showStock</w:t>
             </w:r>
           </w:p>
         </w:tc>
@@ -35103,12 +32047,6 @@
         </w:tc>
       </w:tr>
       <w:tr>
-        <w:tblPrEx>
-          <w:tblCellMar>
-            <w:top w:w="0" w:type="dxa"/>
-            <w:bottom w:w="0" w:type="dxa"/>
-          </w:tblCellMar>
-        </w:tblPrEx>
         <w:tc>
           <w:tcPr>
             <w:tcW w:w="3936" w:type="dxa"/>
@@ -35172,12 +32110,6 @@
         </w:tc>
       </w:tr>
       <w:tr>
-        <w:tblPrEx>
-          <w:tblCellMar>
-            <w:top w:w="0" w:type="dxa"/>
-            <w:bottom w:w="0" w:type="dxa"/>
-          </w:tblCellMar>
-        </w:tblPrEx>
         <w:tc>
           <w:tcPr>
             <w:tcW w:w="3936" w:type="dxa"/>
@@ -35232,12 +32164,6 @@
         </w:tc>
       </w:tr>
       <w:tr>
-        <w:tblPrEx>
-          <w:tblCellMar>
-            <w:top w:w="0" w:type="dxa"/>
-            <w:bottom w:w="0" w:type="dxa"/>
-          </w:tblCellMar>
-        </w:tblPrEx>
         <w:trPr>
           <w:trHeight w:val="105"/>
         </w:trPr>
@@ -35306,12 +32232,6 @@
         </w:tc>
       </w:tr>
       <w:tr>
-        <w:tblPrEx>
-          <w:tblCellMar>
-            <w:top w:w="0" w:type="dxa"/>
-            <w:bottom w:w="0" w:type="dxa"/>
-          </w:tblCellMar>
-        </w:tblPrEx>
         <w:trPr>
           <w:trHeight w:val="105"/>
         </w:trPr>
@@ -35367,12 +32287,6 @@
         </w:tc>
       </w:tr>
       <w:tr>
-        <w:tblPrEx>
-          <w:tblCellMar>
-            <w:top w:w="0" w:type="dxa"/>
-            <w:bottom w:w="0" w:type="dxa"/>
-          </w:tblCellMar>
-        </w:tblPrEx>
         <w:trPr>
           <w:trHeight w:val="105"/>
         </w:trPr>
@@ -35432,12 +32346,6 @@
         </w:tc>
       </w:tr>
       <w:tr>
-        <w:tblPrEx>
-          <w:tblCellMar>
-            <w:top w:w="0" w:type="dxa"/>
-            <w:bottom w:w="0" w:type="dxa"/>
-          </w:tblCellMar>
-        </w:tblPrEx>
         <w:trPr>
           <w:trHeight w:val="105"/>
         </w:trPr>
@@ -35548,12 +32456,6 @@
         </w:tc>
       </w:tr>
       <w:tr>
-        <w:tblPrEx>
-          <w:tblCellMar>
-            <w:top w:w="0" w:type="dxa"/>
-            <w:bottom w:w="0" w:type="dxa"/>
-          </w:tblCellMar>
-        </w:tblPrEx>
         <w:trPr>
           <w:trHeight w:val="105"/>
         </w:trPr>
@@ -35606,12 +32508,6 @@
         </w:tc>
       </w:tr>
       <w:tr>
-        <w:tblPrEx>
-          <w:tblCellMar>
-            <w:top w:w="0" w:type="dxa"/>
-            <w:bottom w:w="0" w:type="dxa"/>
-          </w:tblCellMar>
-        </w:tblPrEx>
         <w:trPr>
           <w:trHeight w:val="105"/>
         </w:trPr>
@@ -35692,12 +32588,6 @@
         </w:tc>
       </w:tr>
       <w:tr>
-        <w:tblPrEx>
-          <w:tblCellMar>
-            <w:top w:w="0" w:type="dxa"/>
-            <w:bottom w:w="0" w:type="dxa"/>
-          </w:tblCellMar>
-        </w:tblPrEx>
         <w:trPr>
           <w:trHeight w:val="105"/>
         </w:trPr>
@@ -35778,12 +32668,6 @@
         </w:tc>
       </w:tr>
       <w:tr>
-        <w:tblPrEx>
-          <w:tblCellMar>
-            <w:top w:w="0" w:type="dxa"/>
-            <w:bottom w:w="0" w:type="dxa"/>
-          </w:tblCellMar>
-        </w:tblPrEx>
         <w:trPr>
           <w:trHeight w:val="105"/>
         </w:trPr>
@@ -35848,12 +32732,6 @@
         </w:tc>
       </w:tr>
       <w:tr>
-        <w:tblPrEx>
-          <w:tblCellMar>
-            <w:top w:w="0" w:type="dxa"/>
-            <w:bottom w:w="0" w:type="dxa"/>
-          </w:tblCellMar>
-        </w:tblPrEx>
         <w:trPr>
           <w:trHeight w:val="105"/>
         </w:trPr>
@@ -35922,12 +32800,6 @@
         </w:tc>
       </w:tr>
       <w:tr>
-        <w:tblPrEx>
-          <w:tblCellMar>
-            <w:top w:w="0" w:type="dxa"/>
-            <w:bottom w:w="0" w:type="dxa"/>
-          </w:tblCellMar>
-        </w:tblPrEx>
         <w:trPr>
           <w:trHeight w:val="105"/>
         </w:trPr>
@@ -36011,12 +32883,6 @@
         </w:tc>
       </w:tr>
       <w:tr>
-        <w:tblPrEx>
-          <w:tblCellMar>
-            <w:top w:w="0" w:type="dxa"/>
-            <w:bottom w:w="0" w:type="dxa"/>
-          </w:tblCellMar>
-        </w:tblPrEx>
         <w:trPr>
           <w:trHeight w:val="105"/>
         </w:trPr>
@@ -36066,12 +32932,6 @@
         </w:tc>
       </w:tr>
       <w:tr>
-        <w:tblPrEx>
-          <w:tblCellMar>
-            <w:top w:w="0" w:type="dxa"/>
-            <w:bottom w:w="0" w:type="dxa"/>
-          </w:tblCellMar>
-        </w:tblPrEx>
         <w:trPr>
           <w:trHeight w:val="105"/>
         </w:trPr>
@@ -36162,7 +33022,15 @@
           <w:b/>
           <w:sz w:val="22"/>
         </w:rPr>
-        <w:t>表</w:t>
+        <w:t>表25数据层模块（</w:t>
+      </w:r>
+      <w:r>
+        <w:rPr>
+          <w:rFonts w:ascii="黑体" w:eastAsia="黑体" w:hAnsi="黑体" w:cs="Times New Roman" w:hint="eastAsia"/>
+          <w:b/>
+          <w:sz w:val="22"/>
+        </w:rPr>
+        <w:t>Sales</w:t>
       </w:r>
       <w:r>
         <w:rPr>
@@ -36170,39 +33038,7 @@
           <w:b/>
           <w:sz w:val="22"/>
         </w:rPr>
-        <w:t>25</w:t>
-      </w:r>
-      <w:r>
-        <w:rPr>
-          <w:rFonts w:ascii="黑体" w:eastAsia="黑体" w:hAnsi="黑体" w:cs="Times New Roman"/>
-          <w:b/>
-          <w:sz w:val="22"/>
-        </w:rPr>
-        <w:t>数据层模块（</w:t>
-      </w:r>
-      <w:r>
-        <w:rPr>
-          <w:rFonts w:ascii="黑体" w:eastAsia="黑体" w:hAnsi="黑体" w:cs="Times New Roman" w:hint="eastAsia"/>
-          <w:b/>
-          <w:sz w:val="22"/>
-        </w:rPr>
-        <w:t>Sales</w:t>
-      </w:r>
-      <w:r>
-        <w:rPr>
-          <w:rFonts w:ascii="黑体" w:eastAsia="黑体" w:hAnsi="黑体" w:cs="Times New Roman"/>
-          <w:b/>
-          <w:sz w:val="22"/>
-        </w:rPr>
-        <w:t>DataService</w:t>
-      </w:r>
-      <w:r>
-        <w:rPr>
-          <w:rFonts w:ascii="黑体" w:eastAsia="黑体" w:hAnsi="黑体" w:cs="Times New Roman"/>
-          <w:b/>
-          <w:sz w:val="22"/>
-        </w:rPr>
-        <w:t>）的接口规范</w:t>
+        <w:t>DataService）的接口规范</w:t>
       </w:r>
     </w:p>
     <w:tbl>
@@ -36226,12 +33062,6 @@
         <w:gridCol w:w="4536"/>
       </w:tblGrid>
       <w:tr>
-        <w:tblPrEx>
-          <w:tblCellMar>
-            <w:top w:w="0" w:type="dxa"/>
-            <w:bottom w:w="0" w:type="dxa"/>
-          </w:tblCellMar>
-        </w:tblPrEx>
         <w:tc>
           <w:tcPr>
             <w:tcW w:w="8472" w:type="dxa"/>
@@ -36259,12 +33089,6 @@
         </w:tc>
       </w:tr>
       <w:tr>
-        <w:tblPrEx>
-          <w:tblCellMar>
-            <w:top w:w="0" w:type="dxa"/>
-            <w:bottom w:w="0" w:type="dxa"/>
-          </w:tblCellMar>
-        </w:tblPrEx>
         <w:trPr>
           <w:trHeight w:val="105"/>
         </w:trPr>
@@ -36373,12 +33197,6 @@
         </w:tc>
       </w:tr>
       <w:tr>
-        <w:tblPrEx>
-          <w:tblCellMar>
-            <w:top w:w="0" w:type="dxa"/>
-            <w:bottom w:w="0" w:type="dxa"/>
-          </w:tblCellMar>
-        </w:tblPrEx>
         <w:trPr>
           <w:trHeight w:val="105"/>
         </w:trPr>
@@ -36462,12 +33280,6 @@
         </w:tc>
       </w:tr>
       <w:tr>
-        <w:tblPrEx>
-          <w:tblCellMar>
-            <w:top w:w="0" w:type="dxa"/>
-            <w:bottom w:w="0" w:type="dxa"/>
-          </w:tblCellMar>
-        </w:tblPrEx>
         <w:trPr>
           <w:trHeight w:val="105"/>
         </w:trPr>
@@ -36559,12 +33371,6 @@
         </w:tc>
       </w:tr>
       <w:tr>
-        <w:tblPrEx>
-          <w:tblCellMar>
-            <w:top w:w="0" w:type="dxa"/>
-            <w:bottom w:w="0" w:type="dxa"/>
-          </w:tblCellMar>
-        </w:tblPrEx>
         <w:trPr>
           <w:trHeight w:val="328"/>
         </w:trPr>
@@ -36679,12 +33485,6 @@
         </w:tc>
       </w:tr>
       <w:tr>
-        <w:tblPrEx>
-          <w:tblCellMar>
-            <w:top w:w="0" w:type="dxa"/>
-            <w:bottom w:w="0" w:type="dxa"/>
-          </w:tblCellMar>
-        </w:tblPrEx>
         <w:tc>
           <w:tcPr>
             <w:tcW w:w="2689" w:type="dxa"/>
@@ -36754,12 +33554,6 @@
         </w:tc>
       </w:tr>
       <w:tr>
-        <w:tblPrEx>
-          <w:tblCellMar>
-            <w:top w:w="0" w:type="dxa"/>
-            <w:bottom w:w="0" w:type="dxa"/>
-          </w:tblCellMar>
-        </w:tblPrEx>
         <w:trPr>
           <w:trHeight w:val="70"/>
         </w:trPr>
@@ -36856,12 +33650,6 @@
         </w:tc>
       </w:tr>
       <w:tr>
-        <w:tblPrEx>
-          <w:tblCellMar>
-            <w:top w:w="0" w:type="dxa"/>
-            <w:bottom w:w="0" w:type="dxa"/>
-          </w:tblCellMar>
-        </w:tblPrEx>
         <w:tc>
           <w:tcPr>
             <w:tcW w:w="2689" w:type="dxa"/>
@@ -36960,12 +33748,6 @@
         </w:tc>
       </w:tr>
       <w:tr>
-        <w:tblPrEx>
-          <w:tblCellMar>
-            <w:top w:w="0" w:type="dxa"/>
-            <w:bottom w:w="0" w:type="dxa"/>
-          </w:tblCellMar>
-        </w:tblPrEx>
         <w:tc>
           <w:tcPr>
             <w:tcW w:w="2689" w:type="dxa"/>
@@ -37039,12 +33821,6 @@
         </w:tc>
       </w:tr>
       <w:tr>
-        <w:tblPrEx>
-          <w:tblCellMar>
-            <w:top w:w="0" w:type="dxa"/>
-            <w:bottom w:w="0" w:type="dxa"/>
-          </w:tblCellMar>
-        </w:tblPrEx>
         <w:trPr>
           <w:trHeight w:val="772"/>
         </w:trPr>
@@ -37153,12 +33929,6 @@
         </w:tc>
       </w:tr>
       <w:tr>
-        <w:tblPrEx>
-          <w:tblCellMar>
-            <w:top w:w="0" w:type="dxa"/>
-            <w:bottom w:w="0" w:type="dxa"/>
-          </w:tblCellMar>
-        </w:tblPrEx>
         <w:tc>
           <w:tcPr>
             <w:tcW w:w="2689" w:type="dxa"/>
@@ -37270,12 +34040,6 @@
         </w:tc>
       </w:tr>
       <w:tr>
-        <w:tblPrEx>
-          <w:tblCellMar>
-            <w:top w:w="0" w:type="dxa"/>
-            <w:bottom w:w="0" w:type="dxa"/>
-          </w:tblCellMar>
-        </w:tblPrEx>
         <w:tc>
           <w:tcPr>
             <w:tcW w:w="2689" w:type="dxa"/>
@@ -37345,12 +34109,6 @@
         </w:tc>
       </w:tr>
       <w:tr>
-        <w:tblPrEx>
-          <w:tblCellMar>
-            <w:top w:w="0" w:type="dxa"/>
-            <w:bottom w:w="0" w:type="dxa"/>
-          </w:tblCellMar>
-        </w:tblPrEx>
         <w:tc>
           <w:tcPr>
             <w:tcW w:w="2689" w:type="dxa"/>
@@ -37452,12 +34210,6 @@
         </w:tc>
       </w:tr>
       <w:tr>
-        <w:tblPrEx>
-          <w:tblCellMar>
-            <w:top w:w="0" w:type="dxa"/>
-            <w:bottom w:w="0" w:type="dxa"/>
-          </w:tblCellMar>
-        </w:tblPrEx>
         <w:tc>
           <w:tcPr>
             <w:tcW w:w="2689" w:type="dxa"/>
@@ -37570,12 +34322,6 @@
         </w:tc>
       </w:tr>
       <w:tr>
-        <w:tblPrEx>
-          <w:tblCellMar>
-            <w:top w:w="0" w:type="dxa"/>
-            <w:bottom w:w="0" w:type="dxa"/>
-          </w:tblCellMar>
-        </w:tblPrEx>
         <w:tc>
           <w:tcPr>
             <w:tcW w:w="2689" w:type="dxa"/>
@@ -37645,12 +34391,6 @@
         </w:tc>
       </w:tr>
       <w:tr>
-        <w:tblPrEx>
-          <w:tblCellMar>
-            <w:top w:w="0" w:type="dxa"/>
-            <w:bottom w:w="0" w:type="dxa"/>
-          </w:tblCellMar>
-        </w:tblPrEx>
         <w:trPr>
           <w:trHeight w:val="70"/>
         </w:trPr>
@@ -37765,39 +34505,7 @@
           <w:b/>
           <w:sz w:val="22"/>
         </w:rPr>
-        <w:t>表</w:t>
-      </w:r>
-      <w:r>
-        <w:rPr>
-          <w:rFonts w:ascii="黑体" w:eastAsia="黑体" w:hAnsi="黑体" w:cs="Times New Roman"/>
-          <w:b/>
-          <w:sz w:val="22"/>
-        </w:rPr>
-        <w:t xml:space="preserve">26 </w:t>
-      </w:r>
-      <w:r>
-        <w:rPr>
-          <w:rFonts w:ascii="黑体" w:eastAsia="黑体" w:hAnsi="黑体" w:cs="Times New Roman"/>
-          <w:b/>
-          <w:sz w:val="22"/>
-        </w:rPr>
-        <w:t>数据层模块（</w:t>
-      </w:r>
-      <w:r>
-        <w:rPr>
-          <w:rFonts w:ascii="黑体" w:eastAsia="黑体" w:hAnsi="黑体" w:cs="Times New Roman"/>
-          <w:b/>
-          <w:sz w:val="22"/>
-        </w:rPr>
-        <w:t>MemberDataService</w:t>
-      </w:r>
-      <w:r>
-        <w:rPr>
-          <w:rFonts w:ascii="黑体" w:eastAsia="黑体" w:hAnsi="黑体" w:cs="Times New Roman"/>
-          <w:b/>
-          <w:sz w:val="22"/>
-        </w:rPr>
-        <w:t>）的接口规范</w:t>
+        <w:t>表26 数据层模块（MemberDataService）的接口规范</w:t>
       </w:r>
     </w:p>
     <w:tbl>
@@ -37821,12 +34529,6 @@
         <w:gridCol w:w="4536"/>
       </w:tblGrid>
       <w:tr>
-        <w:tblPrEx>
-          <w:tblCellMar>
-            <w:top w:w="0" w:type="dxa"/>
-            <w:bottom w:w="0" w:type="dxa"/>
-          </w:tblCellMar>
-        </w:tblPrEx>
         <w:tc>
           <w:tcPr>
             <w:tcW w:w="8472" w:type="dxa"/>
@@ -37854,12 +34556,6 @@
         </w:tc>
       </w:tr>
       <w:tr>
-        <w:tblPrEx>
-          <w:tblCellMar>
-            <w:top w:w="0" w:type="dxa"/>
-            <w:bottom w:w="0" w:type="dxa"/>
-          </w:tblCellMar>
-        </w:tblPrEx>
         <w:tc>
           <w:tcPr>
             <w:tcW w:w="2802" w:type="dxa"/>
@@ -37963,12 +34659,6 @@
         </w:tc>
       </w:tr>
       <w:tr>
-        <w:tblPrEx>
-          <w:tblCellMar>
-            <w:top w:w="0" w:type="dxa"/>
-            <w:bottom w:w="0" w:type="dxa"/>
-          </w:tblCellMar>
-        </w:tblPrEx>
         <w:tc>
           <w:tcPr>
             <w:tcW w:w="2802" w:type="dxa"/>
@@ -38038,12 +34728,6 @@
         </w:tc>
       </w:tr>
       <w:tr>
-        <w:tblPrEx>
-          <w:tblCellMar>
-            <w:top w:w="0" w:type="dxa"/>
-            <w:bottom w:w="0" w:type="dxa"/>
-          </w:tblCellMar>
-        </w:tblPrEx>
         <w:tc>
           <w:tcPr>
             <w:tcW w:w="2802" w:type="dxa"/>
@@ -38121,12 +34805,6 @@
         </w:tc>
       </w:tr>
       <w:tr>
-        <w:tblPrEx>
-          <w:tblCellMar>
-            <w:top w:w="0" w:type="dxa"/>
-            <w:bottom w:w="0" w:type="dxa"/>
-          </w:tblCellMar>
-        </w:tblPrEx>
         <w:tc>
           <w:tcPr>
             <w:tcW w:w="2802" w:type="dxa"/>
@@ -38238,12 +34916,6 @@
         </w:tc>
       </w:tr>
       <w:tr>
-        <w:tblPrEx>
-          <w:tblCellMar>
-            <w:top w:w="0" w:type="dxa"/>
-            <w:bottom w:w="0" w:type="dxa"/>
-          </w:tblCellMar>
-        </w:tblPrEx>
         <w:tc>
           <w:tcPr>
             <w:tcW w:w="2802" w:type="dxa"/>
@@ -38330,12 +35002,6 @@
         </w:tc>
       </w:tr>
       <w:tr>
-        <w:tblPrEx>
-          <w:tblCellMar>
-            <w:top w:w="0" w:type="dxa"/>
-            <w:bottom w:w="0" w:type="dxa"/>
-          </w:tblCellMar>
-        </w:tblPrEx>
         <w:tc>
           <w:tcPr>
             <w:tcW w:w="2802" w:type="dxa"/>
@@ -38414,12 +35080,6 @@
         </w:tc>
       </w:tr>
       <w:tr>
-        <w:tblPrEx>
-          <w:tblCellMar>
-            <w:top w:w="0" w:type="dxa"/>
-            <w:bottom w:w="0" w:type="dxa"/>
-          </w:tblCellMar>
-        </w:tblPrEx>
         <w:tc>
           <w:tcPr>
             <w:tcW w:w="2802" w:type="dxa"/>
@@ -38531,12 +35191,6 @@
         </w:tc>
       </w:tr>
       <w:tr>
-        <w:tblPrEx>
-          <w:tblCellMar>
-            <w:top w:w="0" w:type="dxa"/>
-            <w:bottom w:w="0" w:type="dxa"/>
-          </w:tblCellMar>
-        </w:tblPrEx>
         <w:tc>
           <w:tcPr>
             <w:tcW w:w="2802" w:type="dxa"/>
@@ -38606,12 +35260,6 @@
         </w:tc>
       </w:tr>
       <w:tr>
-        <w:tblPrEx>
-          <w:tblCellMar>
-            <w:top w:w="0" w:type="dxa"/>
-            <w:bottom w:w="0" w:type="dxa"/>
-          </w:tblCellMar>
-        </w:tblPrEx>
         <w:tc>
           <w:tcPr>
             <w:tcW w:w="2802" w:type="dxa"/>
@@ -38705,12 +35353,6 @@
         </w:tc>
       </w:tr>
       <w:tr>
-        <w:tblPrEx>
-          <w:tblCellMar>
-            <w:top w:w="0" w:type="dxa"/>
-            <w:bottom w:w="0" w:type="dxa"/>
-          </w:tblCellMar>
-        </w:tblPrEx>
         <w:trPr>
           <w:trHeight w:val="365"/>
         </w:trPr>
@@ -38842,12 +35484,6 @@
         </w:tc>
       </w:tr>
       <w:tr>
-        <w:tblPrEx>
-          <w:tblCellMar>
-            <w:top w:w="0" w:type="dxa"/>
-            <w:bottom w:w="0" w:type="dxa"/>
-          </w:tblCellMar>
-        </w:tblPrEx>
         <w:tc>
           <w:tcPr>
             <w:tcW w:w="2802" w:type="dxa"/>
@@ -38917,12 +35553,6 @@
         </w:tc>
       </w:tr>
       <w:tr>
-        <w:tblPrEx>
-          <w:tblCellMar>
-            <w:top w:w="0" w:type="dxa"/>
-            <w:bottom w:w="0" w:type="dxa"/>
-          </w:tblCellMar>
-        </w:tblPrEx>
         <w:trPr>
           <w:trHeight w:val="974"/>
         </w:trPr>
@@ -39028,44 +35658,12 @@
           <w:b/>
           <w:sz w:val="22"/>
         </w:rPr>
-        <w:t>表</w:t>
-      </w:r>
-      <w:r>
-        <w:rPr>
-          <w:rFonts w:ascii="黑体" w:eastAsia="黑体" w:hAnsi="黑体" w:cs="Times New Roman"/>
-          <w:b/>
-          <w:sz w:val="22"/>
-        </w:rPr>
-        <w:t xml:space="preserve">27 </w:t>
-      </w:r>
-      <w:r>
-        <w:rPr>
-          <w:rFonts w:ascii="黑体" w:eastAsia="黑体" w:hAnsi="黑体" w:cs="Times New Roman"/>
-          <w:b/>
-          <w:sz w:val="22"/>
-        </w:rPr>
-        <w:t>数据层模块（</w:t>
-      </w:r>
-      <w:r>
-        <w:rPr>
-          <w:rFonts w:ascii="黑体" w:eastAsia="黑体" w:hAnsi="黑体" w:cs="Times New Roman"/>
-          <w:b/>
-          <w:sz w:val="22"/>
-        </w:rPr>
-        <w:t>FiananceDataService</w:t>
-      </w:r>
-      <w:r>
-        <w:rPr>
-          <w:rFonts w:ascii="黑体" w:eastAsia="黑体" w:hAnsi="黑体" w:cs="Times New Roman"/>
-          <w:b/>
-          <w:sz w:val="22"/>
-        </w:rPr>
-        <w:t>）的接口规范</w:t>
+        <w:t>表27 数据层模块（FiananceDataService）的接口规范</w:t>
       </w:r>
     </w:p>
     <w:tbl>
       <w:tblPr>
-        <w:tblW w:w="8472" w:type="dxa"/>
+        <w:tblW w:w="8647" w:type="dxa"/>
         <w:tblInd w:w="108" w:type="dxa"/>
         <w:tblBorders>
           <w:top w:val="single" w:sz="4" w:space="0" w:color="auto"/>
@@ -39081,18 +35679,12 @@
       <w:tblGrid>
         <w:gridCol w:w="3424"/>
         <w:gridCol w:w="1220"/>
-        <w:gridCol w:w="3828"/>
+        <w:gridCol w:w="4003"/>
       </w:tblGrid>
       <w:tr>
-        <w:tblPrEx>
-          <w:tblCellMar>
-            <w:top w:w="0" w:type="dxa"/>
-            <w:bottom w:w="0" w:type="dxa"/>
-          </w:tblCellMar>
-        </w:tblPrEx>
-        <w:tc>
-          <w:tcPr>
-            <w:tcW w:w="8472" w:type="dxa"/>
+        <w:tc>
+          <w:tcPr>
+            <w:tcW w:w="8647" w:type="dxa"/>
             <w:gridSpan w:val="3"/>
           </w:tcPr>
           <w:p>
@@ -39115,12 +35707,6 @@
         </w:tc>
       </w:tr>
       <w:tr>
-        <w:tblPrEx>
-          <w:tblCellMar>
-            <w:top w:w="0" w:type="dxa"/>
-            <w:bottom w:w="0" w:type="dxa"/>
-          </w:tblCellMar>
-        </w:tblPrEx>
         <w:tc>
           <w:tcPr>
             <w:tcW w:w="3424" w:type="dxa"/>
@@ -39187,7 +35773,7 @@
         </w:tc>
         <w:tc>
           <w:tcPr>
-            <w:tcW w:w="3828" w:type="dxa"/>
+            <w:tcW w:w="4003" w:type="dxa"/>
           </w:tcPr>
           <w:p>
             <w:pPr>
@@ -39242,12 +35828,6 @@
         </w:tc>
       </w:tr>
       <w:tr>
-        <w:tblPrEx>
-          <w:tblCellMar>
-            <w:top w:w="0" w:type="dxa"/>
-            <w:bottom w:w="0" w:type="dxa"/>
-          </w:tblCellMar>
-        </w:tblPrEx>
         <w:tc>
           <w:tcPr>
             <w:tcW w:w="3424" w:type="dxa"/>
@@ -39284,7 +35864,7 @@
         </w:tc>
         <w:tc>
           <w:tcPr>
-            <w:tcW w:w="3828" w:type="dxa"/>
+            <w:tcW w:w="4003" w:type="dxa"/>
           </w:tcPr>
           <w:p>
             <w:pPr>
@@ -39346,12 +35926,6 @@
         </w:tc>
       </w:tr>
       <w:tr>
-        <w:tblPrEx>
-          <w:tblCellMar>
-            <w:top w:w="0" w:type="dxa"/>
-            <w:bottom w:w="0" w:type="dxa"/>
-          </w:tblCellMar>
-        </w:tblPrEx>
         <w:tc>
           <w:tcPr>
             <w:tcW w:w="3424" w:type="dxa"/>
@@ -39388,7 +35962,7 @@
         </w:tc>
         <w:tc>
           <w:tcPr>
-            <w:tcW w:w="3828" w:type="dxa"/>
+            <w:tcW w:w="4003" w:type="dxa"/>
           </w:tcPr>
           <w:p>
             <w:pPr>
@@ -39422,12 +35996,6 @@
         </w:tc>
       </w:tr>
       <w:tr>
-        <w:tblPrEx>
-          <w:tblCellMar>
-            <w:top w:w="0" w:type="dxa"/>
-            <w:bottom w:w="0" w:type="dxa"/>
-          </w:tblCellMar>
-        </w:tblPrEx>
         <w:tc>
           <w:tcPr>
             <w:tcW w:w="3424" w:type="dxa"/>
@@ -39487,7 +36055,7 @@
         </w:tc>
         <w:tc>
           <w:tcPr>
-            <w:tcW w:w="3828" w:type="dxa"/>
+            <w:tcW w:w="4003" w:type="dxa"/>
           </w:tcPr>
           <w:p>
             <w:pPr>
@@ -39549,12 +36117,6 @@
         </w:tc>
       </w:tr>
       <w:tr>
-        <w:tblPrEx>
-          <w:tblCellMar>
-            <w:top w:w="0" w:type="dxa"/>
-            <w:bottom w:w="0" w:type="dxa"/>
-          </w:tblCellMar>
-        </w:tblPrEx>
         <w:tc>
           <w:tcPr>
             <w:tcW w:w="3424" w:type="dxa"/>
@@ -39592,7 +36154,7 @@
         </w:tc>
         <w:tc>
           <w:tcPr>
-            <w:tcW w:w="3828" w:type="dxa"/>
+            <w:tcW w:w="4003" w:type="dxa"/>
           </w:tcPr>
           <w:p>
             <w:pPr>
@@ -39640,12 +36202,6 @@
         </w:tc>
       </w:tr>
       <w:tr>
-        <w:tblPrEx>
-          <w:tblCellMar>
-            <w:top w:w="0" w:type="dxa"/>
-            <w:bottom w:w="0" w:type="dxa"/>
-          </w:tblCellMar>
-        </w:tblPrEx>
         <w:tc>
           <w:tcPr>
             <w:tcW w:w="3424" w:type="dxa"/>
@@ -39683,7 +36239,7 @@
         </w:tc>
         <w:tc>
           <w:tcPr>
-            <w:tcW w:w="3828" w:type="dxa"/>
+            <w:tcW w:w="4003" w:type="dxa"/>
           </w:tcPr>
           <w:p>
             <w:pPr>
@@ -39731,12 +36287,6 @@
         </w:tc>
       </w:tr>
       <w:tr>
-        <w:tblPrEx>
-          <w:tblCellMar>
-            <w:top w:w="0" w:type="dxa"/>
-            <w:bottom w:w="0" w:type="dxa"/>
-          </w:tblCellMar>
-        </w:tblPrEx>
         <w:tc>
           <w:tcPr>
             <w:tcW w:w="3424" w:type="dxa"/>
@@ -39797,7 +36347,7 @@
         </w:tc>
         <w:tc>
           <w:tcPr>
-            <w:tcW w:w="3828" w:type="dxa"/>
+            <w:tcW w:w="4003" w:type="dxa"/>
           </w:tcPr>
           <w:p>
             <w:pPr>
@@ -39859,12 +36409,6 @@
         </w:tc>
       </w:tr>
       <w:tr>
-        <w:tblPrEx>
-          <w:tblCellMar>
-            <w:top w:w="0" w:type="dxa"/>
-            <w:bottom w:w="0" w:type="dxa"/>
-          </w:tblCellMar>
-        </w:tblPrEx>
         <w:tc>
           <w:tcPr>
             <w:tcW w:w="3424" w:type="dxa"/>
@@ -39902,7 +36446,7 @@
         </w:tc>
         <w:tc>
           <w:tcPr>
-            <w:tcW w:w="3828" w:type="dxa"/>
+            <w:tcW w:w="4003" w:type="dxa"/>
           </w:tcPr>
           <w:p>
             <w:pPr>
@@ -39950,12 +36494,6 @@
         </w:tc>
       </w:tr>
       <w:tr>
-        <w:tblPrEx>
-          <w:tblCellMar>
-            <w:top w:w="0" w:type="dxa"/>
-            <w:bottom w:w="0" w:type="dxa"/>
-          </w:tblCellMar>
-        </w:tblPrEx>
         <w:tc>
           <w:tcPr>
             <w:tcW w:w="3424" w:type="dxa"/>
@@ -39993,7 +36531,7 @@
         </w:tc>
         <w:tc>
           <w:tcPr>
-            <w:tcW w:w="3828" w:type="dxa"/>
+            <w:tcW w:w="4003" w:type="dxa"/>
           </w:tcPr>
           <w:p>
             <w:pPr>
@@ -40027,12 +36565,6 @@
         </w:tc>
       </w:tr>
       <w:tr>
-        <w:tblPrEx>
-          <w:tblCellMar>
-            <w:top w:w="0" w:type="dxa"/>
-            <w:bottom w:w="0" w:type="dxa"/>
-          </w:tblCellMar>
-        </w:tblPrEx>
         <w:tc>
           <w:tcPr>
             <w:tcW w:w="3424" w:type="dxa"/>
@@ -40092,7 +36624,7 @@
         </w:tc>
         <w:tc>
           <w:tcPr>
-            <w:tcW w:w="3828" w:type="dxa"/>
+            <w:tcW w:w="4003" w:type="dxa"/>
           </w:tcPr>
           <w:p>
             <w:pPr>
@@ -40154,12 +36686,6 @@
         </w:tc>
       </w:tr>
       <w:tr>
-        <w:tblPrEx>
-          <w:tblCellMar>
-            <w:top w:w="0" w:type="dxa"/>
-            <w:bottom w:w="0" w:type="dxa"/>
-          </w:tblCellMar>
-        </w:tblPrEx>
         <w:tc>
           <w:tcPr>
             <w:tcW w:w="3424" w:type="dxa"/>
@@ -40196,7 +36722,7 @@
         </w:tc>
         <w:tc>
           <w:tcPr>
-            <w:tcW w:w="3828" w:type="dxa"/>
+            <w:tcW w:w="4003" w:type="dxa"/>
           </w:tcPr>
           <w:p>
             <w:pPr>
@@ -40251,12 +36777,6 @@
         </w:tc>
       </w:tr>
       <w:tr>
-        <w:tblPrEx>
-          <w:tblCellMar>
-            <w:top w:w="0" w:type="dxa"/>
-            <w:bottom w:w="0" w:type="dxa"/>
-          </w:tblCellMar>
-        </w:tblPrEx>
         <w:tc>
           <w:tcPr>
             <w:tcW w:w="3424" w:type="dxa"/>
@@ -40293,7 +36813,7 @@
         </w:tc>
         <w:tc>
           <w:tcPr>
-            <w:tcW w:w="3828" w:type="dxa"/>
+            <w:tcW w:w="4003" w:type="dxa"/>
           </w:tcPr>
           <w:p>
             <w:pPr>
@@ -40334,12 +36854,6 @@
         </w:tc>
       </w:tr>
       <w:tr>
-        <w:tblPrEx>
-          <w:tblCellMar>
-            <w:top w:w="0" w:type="dxa"/>
-            <w:bottom w:w="0" w:type="dxa"/>
-          </w:tblCellMar>
-        </w:tblPrEx>
         <w:tc>
           <w:tcPr>
             <w:tcW w:w="3424" w:type="dxa"/>
@@ -40399,7 +36913,7 @@
         </w:tc>
         <w:tc>
           <w:tcPr>
-            <w:tcW w:w="3828" w:type="dxa"/>
+            <w:tcW w:w="4003" w:type="dxa"/>
           </w:tcPr>
           <w:p>
             <w:pPr>
@@ -40427,14 +36941,14 @@
                 <w:rFonts w:ascii="Times New Roman" w:hAnsi="Times New Roman" w:cs="Times New Roman" w:hint="eastAsia"/>
                 <w:sz w:val="22"/>
               </w:rPr>
-              <w:t xml:space="preserve"> </w:t>
-            </w:r>
-            <w:r>
-              <w:rPr>
-                <w:rFonts w:ascii="Times New Roman" w:hAnsi="Times New Roman" w:cs="Times New Roman" w:hint="eastAsia"/>
-                <w:sz w:val="22"/>
-              </w:rPr>
-              <w:t>addCollection</w:t>
+              <w:t xml:space="preserve"> create</w:t>
+            </w:r>
+            <w:r>
+              <w:rPr>
+                <w:rFonts w:ascii="Times New Roman" w:hAnsi="Times New Roman" w:cs="Times New Roman" w:hint="eastAsia"/>
+                <w:sz w:val="22"/>
+              </w:rPr>
+              <w:t>Collection</w:t>
             </w:r>
             <w:r>
               <w:rPr>
@@ -40461,12 +36975,6 @@
         </w:tc>
       </w:tr>
       <w:tr>
-        <w:tblPrEx>
-          <w:tblCellMar>
-            <w:top w:w="0" w:type="dxa"/>
-            <w:bottom w:w="0" w:type="dxa"/>
-          </w:tblCellMar>
-        </w:tblPrEx>
         <w:tc>
           <w:tcPr>
             <w:tcW w:w="3424" w:type="dxa"/>
@@ -40505,7 +37013,7 @@
         </w:tc>
         <w:tc>
           <w:tcPr>
-            <w:tcW w:w="3828" w:type="dxa"/>
+            <w:tcW w:w="4003" w:type="dxa"/>
           </w:tcPr>
           <w:p>
             <w:pPr>
@@ -40526,12 +37034,6 @@
         </w:tc>
       </w:tr>
       <w:tr>
-        <w:tblPrEx>
-          <w:tblCellMar>
-            <w:top w:w="0" w:type="dxa"/>
-            <w:bottom w:w="0" w:type="dxa"/>
-          </w:tblCellMar>
-        </w:tblPrEx>
         <w:tc>
           <w:tcPr>
             <w:tcW w:w="3424" w:type="dxa"/>
@@ -40570,7 +37072,7 @@
         </w:tc>
         <w:tc>
           <w:tcPr>
-            <w:tcW w:w="3828" w:type="dxa"/>
+            <w:tcW w:w="4003" w:type="dxa"/>
           </w:tcPr>
           <w:p>
             <w:pPr>
@@ -40598,12 +37100,6 @@
         </w:tc>
       </w:tr>
       <w:tr>
-        <w:tblPrEx>
-          <w:tblCellMar>
-            <w:top w:w="0" w:type="dxa"/>
-            <w:bottom w:w="0" w:type="dxa"/>
-          </w:tblCellMar>
-        </w:tblPrEx>
         <w:tc>
           <w:tcPr>
             <w:tcW w:w="3424" w:type="dxa"/>
@@ -40663,7 +37159,7 @@
         </w:tc>
         <w:tc>
           <w:tcPr>
-            <w:tcW w:w="3828" w:type="dxa"/>
+            <w:tcW w:w="4003" w:type="dxa"/>
           </w:tcPr>
           <w:p>
             <w:pPr>
@@ -40698,7 +37194,14 @@
                 <w:rFonts w:ascii="Times New Roman" w:hAnsi="Times New Roman" w:cs="Times New Roman" w:hint="eastAsia"/>
                 <w:sz w:val="22"/>
               </w:rPr>
-              <w:t>addPayment</w:t>
+              <w:t>create</w:t>
+            </w:r>
+            <w:r>
+              <w:rPr>
+                <w:rFonts w:ascii="Times New Roman" w:hAnsi="Times New Roman" w:cs="Times New Roman" w:hint="eastAsia"/>
+                <w:sz w:val="22"/>
+              </w:rPr>
+              <w:t>Payment</w:t>
             </w:r>
             <w:r>
               <w:rPr>
@@ -40725,12 +37228,6 @@
         </w:tc>
       </w:tr>
       <w:tr>
-        <w:tblPrEx>
-          <w:tblCellMar>
-            <w:top w:w="0" w:type="dxa"/>
-            <w:bottom w:w="0" w:type="dxa"/>
-          </w:tblCellMar>
-        </w:tblPrEx>
         <w:tc>
           <w:tcPr>
             <w:tcW w:w="3424" w:type="dxa"/>
@@ -40769,7 +37266,7 @@
         </w:tc>
         <w:tc>
           <w:tcPr>
-            <w:tcW w:w="3828" w:type="dxa"/>
+            <w:tcW w:w="4003" w:type="dxa"/>
           </w:tcPr>
           <w:p>
             <w:pPr>
@@ -40790,12 +37287,6 @@
         </w:tc>
       </w:tr>
       <w:tr>
-        <w:tblPrEx>
-          <w:tblCellMar>
-            <w:top w:w="0" w:type="dxa"/>
-            <w:bottom w:w="0" w:type="dxa"/>
-          </w:tblCellMar>
-        </w:tblPrEx>
         <w:trPr>
           <w:trHeight w:val="270"/>
         </w:trPr>
@@ -40837,7 +37328,7 @@
         </w:tc>
         <w:tc>
           <w:tcPr>
-            <w:tcW w:w="3828" w:type="dxa"/>
+            <w:tcW w:w="4003" w:type="dxa"/>
           </w:tcPr>
           <w:p>
             <w:pPr>
@@ -40865,12 +37356,6 @@
         </w:tc>
       </w:tr>
       <w:tr>
-        <w:tblPrEx>
-          <w:tblCellMar>
-            <w:top w:w="0" w:type="dxa"/>
-            <w:bottom w:w="0" w:type="dxa"/>
-          </w:tblCellMar>
-        </w:tblPrEx>
         <w:trPr>
           <w:trHeight w:val="270"/>
         </w:trPr>
@@ -40933,7 +37418,7 @@
         </w:tc>
         <w:tc>
           <w:tcPr>
-            <w:tcW w:w="3828" w:type="dxa"/>
+            <w:tcW w:w="4003" w:type="dxa"/>
           </w:tcPr>
           <w:p>
             <w:pPr>
@@ -40969,7 +37454,14 @@
                 <w:rFonts w:ascii="Times New Roman" w:hAnsi="Times New Roman" w:cs="Times New Roman" w:hint="eastAsia"/>
                 <w:sz w:val="22"/>
               </w:rPr>
-              <w:t>addCashlist</w:t>
+              <w:t>create</w:t>
+            </w:r>
+            <w:r>
+              <w:rPr>
+                <w:rFonts w:ascii="Times New Roman" w:hAnsi="Times New Roman" w:cs="Times New Roman" w:hint="eastAsia"/>
+                <w:sz w:val="22"/>
+              </w:rPr>
+              <w:t>Cashlist</w:t>
             </w:r>
             <w:r>
               <w:rPr>
@@ -40996,12 +37488,6 @@
         </w:tc>
       </w:tr>
       <w:tr>
-        <w:tblPrEx>
-          <w:tblCellMar>
-            <w:top w:w="0" w:type="dxa"/>
-            <w:bottom w:w="0" w:type="dxa"/>
-          </w:tblCellMar>
-        </w:tblPrEx>
         <w:trPr>
           <w:trHeight w:val="375"/>
         </w:trPr>
@@ -41043,7 +37529,7 @@
         </w:tc>
         <w:tc>
           <w:tcPr>
-            <w:tcW w:w="3828" w:type="dxa"/>
+            <w:tcW w:w="4003" w:type="dxa"/>
           </w:tcPr>
           <w:p>
             <w:pPr>
@@ -41064,12 +37550,6 @@
         </w:tc>
       </w:tr>
       <w:tr>
-        <w:tblPrEx>
-          <w:tblCellMar>
-            <w:top w:w="0" w:type="dxa"/>
-            <w:bottom w:w="0" w:type="dxa"/>
-          </w:tblCellMar>
-        </w:tblPrEx>
         <w:trPr>
           <w:trHeight w:val="240"/>
         </w:trPr>
@@ -41111,7 +37591,7 @@
         </w:tc>
         <w:tc>
           <w:tcPr>
-            <w:tcW w:w="3828" w:type="dxa"/>
+            <w:tcW w:w="4003" w:type="dxa"/>
           </w:tcPr>
           <w:p>
             <w:pPr>
@@ -41139,12 +37619,6 @@
         </w:tc>
       </w:tr>
       <w:tr>
-        <w:tblPrEx>
-          <w:tblCellMar>
-            <w:top w:w="0" w:type="dxa"/>
-            <w:bottom w:w="0" w:type="dxa"/>
-          </w:tblCellMar>
-        </w:tblPrEx>
         <w:trPr>
           <w:trHeight w:val="237"/>
         </w:trPr>
@@ -41207,7 +37681,7 @@
         </w:tc>
         <w:tc>
           <w:tcPr>
-            <w:tcW w:w="3828" w:type="dxa"/>
+            <w:tcW w:w="4003" w:type="dxa"/>
           </w:tcPr>
           <w:p>
             <w:pPr>
@@ -41256,12 +37730,6 @@
         </w:tc>
       </w:tr>
       <w:tr>
-        <w:tblPrEx>
-          <w:tblCellMar>
-            <w:top w:w="0" w:type="dxa"/>
-            <w:bottom w:w="0" w:type="dxa"/>
-          </w:tblCellMar>
-        </w:tblPrEx>
         <w:trPr>
           <w:trHeight w:val="375"/>
         </w:trPr>
@@ -41303,7 +37771,7 @@
         </w:tc>
         <w:tc>
           <w:tcPr>
-            <w:tcW w:w="3828" w:type="dxa"/>
+            <w:tcW w:w="4003" w:type="dxa"/>
           </w:tcPr>
           <w:p>
             <w:pPr>
@@ -41324,12 +37792,6 @@
         </w:tc>
       </w:tr>
       <w:tr>
-        <w:tblPrEx>
-          <w:tblCellMar>
-            <w:top w:w="0" w:type="dxa"/>
-            <w:bottom w:w="0" w:type="dxa"/>
-          </w:tblCellMar>
-        </w:tblPrEx>
         <w:trPr>
           <w:trHeight w:val="285"/>
         </w:trPr>
@@ -41371,7 +37833,7 @@
         </w:tc>
         <w:tc>
           <w:tcPr>
-            <w:tcW w:w="3828" w:type="dxa"/>
+            <w:tcW w:w="4003" w:type="dxa"/>
           </w:tcPr>
           <w:p>
             <w:pPr>
@@ -41424,39 +37886,7 @@
           <w:b/>
           <w:sz w:val="22"/>
         </w:rPr>
-        <w:t>表</w:t>
-      </w:r>
-      <w:r>
-        <w:rPr>
-          <w:rFonts w:ascii="黑体" w:eastAsia="黑体" w:hAnsi="黑体" w:cs="Times New Roman"/>
-          <w:b/>
-          <w:sz w:val="22"/>
-        </w:rPr>
-        <w:t xml:space="preserve">28 </w:t>
-      </w:r>
-      <w:r>
-        <w:rPr>
-          <w:rFonts w:ascii="黑体" w:eastAsia="黑体" w:hAnsi="黑体" w:cs="Times New Roman"/>
-          <w:b/>
-          <w:sz w:val="22"/>
-        </w:rPr>
-        <w:t>数据层模块（</w:t>
-      </w:r>
-      <w:r>
-        <w:rPr>
-          <w:rFonts w:ascii="黑体" w:eastAsia="黑体" w:hAnsi="黑体" w:cs="Times New Roman"/>
-          <w:b/>
-          <w:sz w:val="22"/>
-        </w:rPr>
-        <w:t>ReceiptDataService</w:t>
-      </w:r>
-      <w:r>
-        <w:rPr>
-          <w:rFonts w:ascii="黑体" w:eastAsia="黑体" w:hAnsi="黑体" w:cs="Times New Roman"/>
-          <w:b/>
-          <w:sz w:val="22"/>
-        </w:rPr>
-        <w:t>）的接口规范</w:t>
+        <w:t>表28 数据层模块（ReceiptDataService）的接口规范</w:t>
       </w:r>
     </w:p>
     <w:tbl>
@@ -41480,12 +37910,6 @@
         <w:gridCol w:w="4281"/>
       </w:tblGrid>
       <w:tr>
-        <w:tblPrEx>
-          <w:tblCellMar>
-            <w:top w:w="0" w:type="dxa"/>
-            <w:bottom w:w="0" w:type="dxa"/>
-          </w:tblCellMar>
-        </w:tblPrEx>
         <w:tc>
           <w:tcPr>
             <w:tcW w:w="8296" w:type="dxa"/>
@@ -41529,12 +37953,6 @@
         </w:tc>
       </w:tr>
       <w:tr>
-        <w:tblPrEx>
-          <w:tblCellMar>
-            <w:top w:w="0" w:type="dxa"/>
-            <w:bottom w:w="0" w:type="dxa"/>
-          </w:tblCellMar>
-        </w:tblPrEx>
         <w:tc>
           <w:tcPr>
             <w:tcW w:w="2511" w:type="dxa"/>
@@ -41590,12 +38008,6 @@
         </w:tc>
       </w:tr>
       <w:tr>
-        <w:tblPrEx>
-          <w:tblCellMar>
-            <w:top w:w="0" w:type="dxa"/>
-            <w:bottom w:w="0" w:type="dxa"/>
-          </w:tblCellMar>
-        </w:tblPrEx>
         <w:tc>
           <w:tcPr>
             <w:tcW w:w="2511" w:type="dxa"/>
@@ -41647,12 +38059,6 @@
         </w:tc>
       </w:tr>
       <w:tr>
-        <w:tblPrEx>
-          <w:tblCellMar>
-            <w:top w:w="0" w:type="dxa"/>
-            <w:bottom w:w="0" w:type="dxa"/>
-          </w:tblCellMar>
-        </w:tblPrEx>
         <w:tc>
           <w:tcPr>
             <w:tcW w:w="2511" w:type="dxa"/>
@@ -41728,12 +38134,6 @@
         </w:tc>
       </w:tr>
       <w:tr>
-        <w:tblPrEx>
-          <w:tblCellMar>
-            <w:top w:w="0" w:type="dxa"/>
-            <w:bottom w:w="0" w:type="dxa"/>
-          </w:tblCellMar>
-        </w:tblPrEx>
         <w:tc>
           <w:tcPr>
             <w:tcW w:w="2511" w:type="dxa"/>
@@ -41788,12 +38188,6 @@
         </w:tc>
       </w:tr>
       <w:tr>
-        <w:tblPrEx>
-          <w:tblCellMar>
-            <w:top w:w="0" w:type="dxa"/>
-            <w:bottom w:w="0" w:type="dxa"/>
-          </w:tblCellMar>
-        </w:tblPrEx>
         <w:tc>
           <w:tcPr>
             <w:tcW w:w="2511" w:type="dxa"/>
@@ -41844,12 +38238,6 @@
         </w:tc>
       </w:tr>
       <w:tr>
-        <w:tblPrEx>
-          <w:tblCellMar>
-            <w:top w:w="0" w:type="dxa"/>
-            <w:bottom w:w="0" w:type="dxa"/>
-          </w:tblCellMar>
-        </w:tblPrEx>
         <w:tc>
           <w:tcPr>
             <w:tcW w:w="2511" w:type="dxa"/>
@@ -41930,12 +38318,6 @@
         </w:tc>
       </w:tr>
       <w:tr>
-        <w:tblPrEx>
-          <w:tblCellMar>
-            <w:top w:w="0" w:type="dxa"/>
-            <w:bottom w:w="0" w:type="dxa"/>
-          </w:tblCellMar>
-        </w:tblPrEx>
         <w:tc>
           <w:tcPr>
             <w:tcW w:w="2511" w:type="dxa"/>
@@ -41990,12 +38372,6 @@
         </w:tc>
       </w:tr>
       <w:tr>
-        <w:tblPrEx>
-          <w:tblCellMar>
-            <w:top w:w="0" w:type="dxa"/>
-            <w:bottom w:w="0" w:type="dxa"/>
-          </w:tblCellMar>
-        </w:tblPrEx>
         <w:tc>
           <w:tcPr>
             <w:tcW w:w="2511" w:type="dxa"/>
@@ -42058,12 +38434,6 @@
         </w:tc>
       </w:tr>
       <w:tr>
-        <w:tblPrEx>
-          <w:tblCellMar>
-            <w:top w:w="0" w:type="dxa"/>
-            <w:bottom w:w="0" w:type="dxa"/>
-          </w:tblCellMar>
-        </w:tblPrEx>
         <w:tc>
           <w:tcPr>
             <w:tcW w:w="2511" w:type="dxa"/>
@@ -42123,12 +38493,6 @@
         </w:tc>
       </w:tr>
       <w:tr>
-        <w:tblPrEx>
-          <w:tblCellMar>
-            <w:top w:w="0" w:type="dxa"/>
-            <w:bottom w:w="0" w:type="dxa"/>
-          </w:tblCellMar>
-        </w:tblPrEx>
         <w:tc>
           <w:tcPr>
             <w:tcW w:w="2511" w:type="dxa"/>
@@ -42183,12 +38547,6 @@
         </w:tc>
       </w:tr>
       <w:tr>
-        <w:tblPrEx>
-          <w:tblCellMar>
-            <w:top w:w="0" w:type="dxa"/>
-            <w:bottom w:w="0" w:type="dxa"/>
-          </w:tblCellMar>
-        </w:tblPrEx>
         <w:tc>
           <w:tcPr>
             <w:tcW w:w="2511" w:type="dxa"/>
@@ -42239,12 +38597,6 @@
         </w:tc>
       </w:tr>
       <w:tr>
-        <w:tblPrEx>
-          <w:tblCellMar>
-            <w:top w:w="0" w:type="dxa"/>
-            <w:bottom w:w="0" w:type="dxa"/>
-          </w:tblCellMar>
-        </w:tblPrEx>
         <w:tc>
           <w:tcPr>
             <w:tcW w:w="2511" w:type="dxa"/>
@@ -42310,12 +38662,6 @@
         </w:tc>
       </w:tr>
       <w:tr>
-        <w:tblPrEx>
-          <w:tblCellMar>
-            <w:top w:w="0" w:type="dxa"/>
-            <w:bottom w:w="0" w:type="dxa"/>
-          </w:tblCellMar>
-        </w:tblPrEx>
         <w:tc>
           <w:tcPr>
             <w:tcW w:w="2511" w:type="dxa"/>
@@ -42370,12 +38716,6 @@
         </w:tc>
       </w:tr>
       <w:tr>
-        <w:tblPrEx>
-          <w:tblCellMar>
-            <w:top w:w="0" w:type="dxa"/>
-            <w:bottom w:w="0" w:type="dxa"/>
-          </w:tblCellMar>
-        </w:tblPrEx>
         <w:tc>
           <w:tcPr>
             <w:tcW w:w="2511" w:type="dxa"/>
@@ -42426,12 +38766,6 @@
         </w:tc>
       </w:tr>
       <w:tr>
-        <w:tblPrEx>
-          <w:tblCellMar>
-            <w:top w:w="0" w:type="dxa"/>
-            <w:bottom w:w="0" w:type="dxa"/>
-          </w:tblCellMar>
-        </w:tblPrEx>
         <w:tc>
           <w:tcPr>
             <w:tcW w:w="2511" w:type="dxa"/>
@@ -42510,39 +38844,7 @@
           <w:b/>
           <w:sz w:val="22"/>
         </w:rPr>
-        <w:t>表</w:t>
-      </w:r>
-      <w:r>
-        <w:rPr>
-          <w:rFonts w:ascii="黑体" w:eastAsia="黑体" w:hAnsi="黑体" w:cs="Times New Roman"/>
-          <w:b/>
-          <w:sz w:val="22"/>
-        </w:rPr>
-        <w:t xml:space="preserve">29 </w:t>
-      </w:r>
-      <w:r>
-        <w:rPr>
-          <w:rFonts w:ascii="黑体" w:eastAsia="黑体" w:hAnsi="黑体" w:cs="Times New Roman"/>
-          <w:b/>
-          <w:sz w:val="22"/>
-        </w:rPr>
-        <w:t>数据层模块（</w:t>
-      </w:r>
-      <w:r>
-        <w:rPr>
-          <w:rFonts w:ascii="黑体" w:eastAsia="黑体" w:hAnsi="黑体" w:cs="Times New Roman"/>
-          <w:b/>
-          <w:sz w:val="22"/>
-        </w:rPr>
-        <w:t>PromotionDataService</w:t>
-      </w:r>
-      <w:r>
-        <w:rPr>
-          <w:rFonts w:ascii="黑体" w:eastAsia="黑体" w:hAnsi="黑体" w:cs="Times New Roman"/>
-          <w:b/>
-          <w:sz w:val="22"/>
-        </w:rPr>
-        <w:t>）的接口规范</w:t>
+        <w:t>表29 数据层模块（PromotionDataService）的接口规范</w:t>
       </w:r>
     </w:p>
     <w:tbl>
@@ -42566,12 +38868,6 @@
         <w:gridCol w:w="4089"/>
       </w:tblGrid>
       <w:tr>
-        <w:tblPrEx>
-          <w:tblCellMar>
-            <w:top w:w="0" w:type="dxa"/>
-            <w:bottom w:w="0" w:type="dxa"/>
-          </w:tblCellMar>
-        </w:tblPrEx>
         <w:tc>
           <w:tcPr>
             <w:tcW w:w="8296" w:type="dxa"/>
@@ -42615,12 +38911,6 @@
         </w:tc>
       </w:tr>
       <w:tr>
-        <w:tblPrEx>
-          <w:tblCellMar>
-            <w:top w:w="0" w:type="dxa"/>
-            <w:bottom w:w="0" w:type="dxa"/>
-          </w:tblCellMar>
-        </w:tblPrEx>
         <w:tc>
           <w:tcPr>
             <w:tcW w:w="2794" w:type="dxa"/>
@@ -42676,12 +38966,6 @@
         </w:tc>
       </w:tr>
       <w:tr>
-        <w:tblPrEx>
-          <w:tblCellMar>
-            <w:top w:w="0" w:type="dxa"/>
-            <w:bottom w:w="0" w:type="dxa"/>
-          </w:tblCellMar>
-        </w:tblPrEx>
         <w:tc>
           <w:tcPr>
             <w:tcW w:w="2794" w:type="dxa"/>
@@ -42733,12 +39017,6 @@
         </w:tc>
       </w:tr>
       <w:tr>
-        <w:tblPrEx>
-          <w:tblCellMar>
-            <w:top w:w="0" w:type="dxa"/>
-            <w:bottom w:w="0" w:type="dxa"/>
-          </w:tblCellMar>
-        </w:tblPrEx>
         <w:tc>
           <w:tcPr>
             <w:tcW w:w="2794" w:type="dxa"/>
@@ -42814,12 +39092,6 @@
         </w:tc>
       </w:tr>
       <w:tr>
-        <w:tblPrEx>
-          <w:tblCellMar>
-            <w:top w:w="0" w:type="dxa"/>
-            <w:bottom w:w="0" w:type="dxa"/>
-          </w:tblCellMar>
-        </w:tblPrEx>
         <w:tc>
           <w:tcPr>
             <w:tcW w:w="2794" w:type="dxa"/>
@@ -42874,12 +39146,6 @@
         </w:tc>
       </w:tr>
       <w:tr>
-        <w:tblPrEx>
-          <w:tblCellMar>
-            <w:top w:w="0" w:type="dxa"/>
-            <w:bottom w:w="0" w:type="dxa"/>
-          </w:tblCellMar>
-        </w:tblPrEx>
         <w:tc>
           <w:tcPr>
             <w:tcW w:w="2794" w:type="dxa"/>
@@ -42930,12 +39196,6 @@
         </w:tc>
       </w:tr>
       <w:tr>
-        <w:tblPrEx>
-          <w:tblCellMar>
-            <w:top w:w="0" w:type="dxa"/>
-            <w:bottom w:w="0" w:type="dxa"/>
-          </w:tblCellMar>
-        </w:tblPrEx>
         <w:tc>
           <w:tcPr>
             <w:tcW w:w="2794" w:type="dxa"/>
@@ -43016,12 +39276,6 @@
         </w:tc>
       </w:tr>
       <w:tr>
-        <w:tblPrEx>
-          <w:tblCellMar>
-            <w:top w:w="0" w:type="dxa"/>
-            <w:bottom w:w="0" w:type="dxa"/>
-          </w:tblCellMar>
-        </w:tblPrEx>
         <w:tc>
           <w:tcPr>
             <w:tcW w:w="2794" w:type="dxa"/>
@@ -43073,12 +39327,6 @@
         </w:tc>
       </w:tr>
       <w:tr>
-        <w:tblPrEx>
-          <w:tblCellMar>
-            <w:top w:w="0" w:type="dxa"/>
-            <w:bottom w:w="0" w:type="dxa"/>
-          </w:tblCellMar>
-        </w:tblPrEx>
         <w:tc>
           <w:tcPr>
             <w:tcW w:w="2794" w:type="dxa"/>
@@ -43155,12 +39403,6 @@
         </w:tc>
       </w:tr>
       <w:tr>
-        <w:tblPrEx>
-          <w:tblCellMar>
-            <w:top w:w="0" w:type="dxa"/>
-            <w:bottom w:w="0" w:type="dxa"/>
-          </w:tblCellMar>
-        </w:tblPrEx>
         <w:tc>
           <w:tcPr>
             <w:tcW w:w="2794" w:type="dxa"/>
@@ -43213,12 +39455,6 @@
         </w:tc>
       </w:tr>
       <w:tr>
-        <w:tblPrEx>
-          <w:tblCellMar>
-            <w:top w:w="0" w:type="dxa"/>
-            <w:bottom w:w="0" w:type="dxa"/>
-          </w:tblCellMar>
-        </w:tblPrEx>
         <w:tc>
           <w:tcPr>
             <w:tcW w:w="2794" w:type="dxa"/>
@@ -43273,12 +39509,6 @@
         </w:tc>
       </w:tr>
       <w:tr>
-        <w:tblPrEx>
-          <w:tblCellMar>
-            <w:top w:w="0" w:type="dxa"/>
-            <w:bottom w:w="0" w:type="dxa"/>
-          </w:tblCellMar>
-        </w:tblPrEx>
         <w:tc>
           <w:tcPr>
             <w:tcW w:w="2794" w:type="dxa"/>
@@ -43329,12 +39559,6 @@
         </w:tc>
       </w:tr>
       <w:tr>
-        <w:tblPrEx>
-          <w:tblCellMar>
-            <w:top w:w="0" w:type="dxa"/>
-            <w:bottom w:w="0" w:type="dxa"/>
-          </w:tblCellMar>
-        </w:tblPrEx>
         <w:tc>
           <w:tcPr>
             <w:tcW w:w="2794" w:type="dxa"/>
@@ -43400,12 +39624,6 @@
         </w:tc>
       </w:tr>
       <w:tr>
-        <w:tblPrEx>
-          <w:tblCellMar>
-            <w:top w:w="0" w:type="dxa"/>
-            <w:bottom w:w="0" w:type="dxa"/>
-          </w:tblCellMar>
-        </w:tblPrEx>
         <w:tc>
           <w:tcPr>
             <w:tcW w:w="2794" w:type="dxa"/>
@@ -43460,12 +39678,6 @@
         </w:tc>
       </w:tr>
       <w:tr>
-        <w:tblPrEx>
-          <w:tblCellMar>
-            <w:top w:w="0" w:type="dxa"/>
-            <w:bottom w:w="0" w:type="dxa"/>
-          </w:tblCellMar>
-        </w:tblPrEx>
         <w:tc>
           <w:tcPr>
             <w:tcW w:w="2794" w:type="dxa"/>
@@ -43516,12 +39728,6 @@
         </w:tc>
       </w:tr>
       <w:tr>
-        <w:tblPrEx>
-          <w:tblCellMar>
-            <w:top w:w="0" w:type="dxa"/>
-            <w:bottom w:w="0" w:type="dxa"/>
-          </w:tblCellMar>
-        </w:tblPrEx>
         <w:tc>
           <w:tcPr>
             <w:tcW w:w="2794" w:type="dxa"/>
@@ -43696,15 +39902,7 @@
           <w:b/>
           <w:sz w:val="22"/>
         </w:rPr>
-        <w:t>图</w:t>
-      </w:r>
-      <w:r>
-        <w:rPr>
-          <w:rFonts w:ascii="黑体" w:eastAsia="黑体" w:hAnsi="黑体" w:cs="Times New Roman"/>
-          <w:b/>
-          <w:sz w:val="22"/>
-        </w:rPr>
-        <w:t>18</w:t>
+        <w:t>图18</w:t>
       </w:r>
       <w:r>
         <w:rPr>
@@ -43808,15 +40006,7 @@
           <w:b/>
           <w:sz w:val="22"/>
         </w:rPr>
-        <w:t>表</w:t>
-      </w:r>
-      <w:r>
-        <w:rPr>
-          <w:rFonts w:ascii="黑体" w:eastAsia="黑体" w:hAnsi="黑体" w:cs="Times New Roman"/>
-          <w:b/>
-          <w:sz w:val="22"/>
-        </w:rPr>
-        <w:t xml:space="preserve">30 </w:t>
+        <w:t xml:space="preserve">表30 </w:t>
       </w:r>
       <w:r>
         <w:rPr>
@@ -43855,12 +40045,6 @@
         <w:gridCol w:w="6366"/>
       </w:tblGrid>
       <w:tr>
-        <w:tblPrEx>
-          <w:tblCellMar>
-            <w:top w:w="0" w:type="dxa"/>
-            <w:bottom w:w="0" w:type="dxa"/>
-          </w:tblCellMar>
-        </w:tblPrEx>
         <w:tc>
           <w:tcPr>
             <w:tcW w:w="1930" w:type="dxa"/>
@@ -43909,12 +40093,6 @@
         </w:tc>
       </w:tr>
       <w:tr>
-        <w:tblPrEx>
-          <w:tblCellMar>
-            <w:top w:w="0" w:type="dxa"/>
-            <w:bottom w:w="0" w:type="dxa"/>
-          </w:tblCellMar>
-        </w:tblPrEx>
         <w:tc>
           <w:tcPr>
             <w:tcW w:w="1930" w:type="dxa"/>
@@ -44047,23 +40225,7 @@
           <w:b/>
           <w:sz w:val="22"/>
         </w:rPr>
-        <w:t>表</w:t>
-      </w:r>
-      <w:r>
-        <w:rPr>
-          <w:rFonts w:ascii="黑体" w:eastAsia="黑体" w:hAnsi="黑体" w:cs="Times New Roman"/>
-          <w:b/>
-          <w:sz w:val="22"/>
-        </w:rPr>
-        <w:t xml:space="preserve">31 </w:t>
-      </w:r>
-      <w:r>
-        <w:rPr>
-          <w:rFonts w:ascii="黑体" w:eastAsia="黑体" w:hAnsi="黑体" w:cs="Times New Roman"/>
-          <w:b/>
-          <w:sz w:val="22"/>
-        </w:rPr>
-        <w:t>客户端启动模块的接口规范</w:t>
+        <w:t>表31 客户端启动模块的接口规范</w:t>
       </w:r>
     </w:p>
     <w:tbl>
@@ -44087,12 +40249,6 @@
         <w:gridCol w:w="5670"/>
       </w:tblGrid>
       <w:tr>
-        <w:tblPrEx>
-          <w:tblCellMar>
-            <w:top w:w="0" w:type="dxa"/>
-            <w:bottom w:w="0" w:type="dxa"/>
-          </w:tblCellMar>
-        </w:tblPrEx>
         <w:tc>
           <w:tcPr>
             <w:tcW w:w="1702" w:type="dxa"/>
@@ -44181,12 +40337,6 @@
         </w:tc>
       </w:tr>
       <w:tr>
-        <w:tblPrEx>
-          <w:tblCellMar>
-            <w:top w:w="0" w:type="dxa"/>
-            <w:bottom w:w="0" w:type="dxa"/>
-          </w:tblCellMar>
-        </w:tblPrEx>
         <w:tc>
           <w:tcPr>
             <w:tcW w:w="1702" w:type="dxa"/>
@@ -44246,12 +40396,6 @@
         </w:tc>
       </w:tr>
       <w:tr>
-        <w:tblPrEx>
-          <w:tblCellMar>
-            <w:top w:w="0" w:type="dxa"/>
-            <w:bottom w:w="0" w:type="dxa"/>
-          </w:tblCellMar>
-        </w:tblPrEx>
         <w:trPr>
           <w:trHeight w:val="814"/>
         </w:trPr>
@@ -44380,23 +40524,7 @@
           <w:b/>
           <w:sz w:val="22"/>
         </w:rPr>
-        <w:t>表</w:t>
-      </w:r>
-      <w:r>
-        <w:rPr>
-          <w:rFonts w:ascii="黑体" w:eastAsia="黑体" w:hAnsi="黑体" w:cs="Times New Roman"/>
-          <w:b/>
-          <w:sz w:val="22"/>
-        </w:rPr>
-        <w:t xml:space="preserve">32 </w:t>
-      </w:r>
-      <w:r>
-        <w:rPr>
-          <w:rFonts w:ascii="黑体" w:eastAsia="黑体" w:hAnsi="黑体" w:cs="Times New Roman"/>
-          <w:b/>
-          <w:sz w:val="22"/>
-        </w:rPr>
-        <w:t>客户端启动模块的服务接口</w:t>
+        <w:t>表32 客户端启动模块的服务接口</w:t>
       </w:r>
     </w:p>
     <w:tbl>
@@ -44419,12 +40547,6 @@
         <w:gridCol w:w="4063"/>
       </w:tblGrid>
       <w:tr>
-        <w:tblPrEx>
-          <w:tblCellMar>
-            <w:top w:w="0" w:type="dxa"/>
-            <w:bottom w:w="0" w:type="dxa"/>
-          </w:tblCellMar>
-        </w:tblPrEx>
         <w:tc>
           <w:tcPr>
             <w:tcW w:w="4233" w:type="dxa"/>
@@ -44473,12 +40595,6 @@
         </w:tc>
       </w:tr>
       <w:tr>
-        <w:tblPrEx>
-          <w:tblCellMar>
-            <w:top w:w="0" w:type="dxa"/>
-            <w:bottom w:w="0" w:type="dxa"/>
-          </w:tblCellMar>
-        </w:tblPrEx>
         <w:tc>
           <w:tcPr>
             <w:tcW w:w="4233" w:type="dxa"/>
@@ -44537,12 +40653,6 @@
         </w:tc>
       </w:tr>
       <w:tr>
-        <w:tblPrEx>
-          <w:tblCellMar>
-            <w:top w:w="0" w:type="dxa"/>
-            <w:bottom w:w="0" w:type="dxa"/>
-          </w:tblCellMar>
-        </w:tblPrEx>
         <w:tc>
           <w:tcPr>
             <w:tcW w:w="4233" w:type="dxa"/>
@@ -44783,23 +40893,7 @@
           <w:b/>
           <w:sz w:val="22"/>
         </w:rPr>
-        <w:t>图</w:t>
-      </w:r>
-      <w:r>
-        <w:rPr>
-          <w:rFonts w:ascii="黑体" w:eastAsia="黑体" w:hAnsi="黑体" w:cs="Times New Roman"/>
-          <w:b/>
-          <w:sz w:val="22"/>
-        </w:rPr>
-        <w:t xml:space="preserve">19 </w:t>
-      </w:r>
-      <w:r>
-        <w:rPr>
-          <w:rFonts w:ascii="黑体" w:eastAsia="黑体" w:hAnsi="黑体" w:cs="Times New Roman"/>
-          <w:b/>
-          <w:sz w:val="22"/>
-        </w:rPr>
-        <w:t>服务器端启动模块结构图</w:t>
+        <w:t>图19 服务器端启动模块结构图</w:t>
       </w:r>
     </w:p>
     <w:p>
@@ -44887,23 +40981,7 @@
           <w:b/>
           <w:sz w:val="22"/>
         </w:rPr>
-        <w:t>表</w:t>
-      </w:r>
-      <w:r>
-        <w:rPr>
-          <w:rFonts w:ascii="黑体" w:eastAsia="黑体" w:hAnsi="黑体" w:cs="Times New Roman"/>
-          <w:b/>
-          <w:sz w:val="22"/>
-        </w:rPr>
-        <w:t xml:space="preserve">33 </w:t>
-      </w:r>
-      <w:r>
-        <w:rPr>
-          <w:rFonts w:ascii="黑体" w:eastAsia="黑体" w:hAnsi="黑体" w:cs="Times New Roman"/>
-          <w:b/>
-          <w:sz w:val="22"/>
-        </w:rPr>
-        <w:t>服务器端启动模块的职责</w:t>
+        <w:t>表33 服务器端启动模块的职责</w:t>
       </w:r>
     </w:p>
     <w:tbl>
@@ -44926,12 +41004,6 @@
         <w:gridCol w:w="4995"/>
       </w:tblGrid>
       <w:tr>
-        <w:tblPrEx>
-          <w:tblCellMar>
-            <w:top w:w="0" w:type="dxa"/>
-            <w:bottom w:w="0" w:type="dxa"/>
-          </w:tblCellMar>
-        </w:tblPrEx>
         <w:tc>
           <w:tcPr>
             <w:tcW w:w="3301" w:type="dxa"/>
@@ -44980,12 +41052,6 @@
         </w:tc>
       </w:tr>
       <w:tr>
-        <w:tblPrEx>
-          <w:tblCellMar>
-            <w:top w:w="0" w:type="dxa"/>
-            <w:bottom w:w="0" w:type="dxa"/>
-          </w:tblCellMar>
-        </w:tblPrEx>
         <w:tc>
           <w:tcPr>
             <w:tcW w:w="3301" w:type="dxa"/>
@@ -45131,23 +41197,7 @@
           <w:b/>
           <w:sz w:val="22"/>
         </w:rPr>
-        <w:t>表</w:t>
-      </w:r>
-      <w:r>
-        <w:rPr>
-          <w:rFonts w:ascii="黑体" w:eastAsia="黑体" w:hAnsi="黑体" w:cs="Times New Roman"/>
-          <w:b/>
-          <w:sz w:val="22"/>
-        </w:rPr>
-        <w:t>34</w:t>
-      </w:r>
-      <w:r>
-        <w:rPr>
-          <w:rFonts w:ascii="黑体" w:eastAsia="黑体" w:hAnsi="黑体" w:cs="Times New Roman"/>
-          <w:b/>
-          <w:sz w:val="22"/>
-        </w:rPr>
-        <w:t>服务器端启动模块的接口规范</w:t>
+        <w:t>表34服务器端启动模块的接口规范</w:t>
       </w:r>
     </w:p>
     <w:tbl>
@@ -45171,12 +41221,6 @@
         <w:gridCol w:w="5670"/>
       </w:tblGrid>
       <w:tr>
-        <w:tblPrEx>
-          <w:tblCellMar>
-            <w:top w:w="0" w:type="dxa"/>
-            <w:bottom w:w="0" w:type="dxa"/>
-          </w:tblCellMar>
-        </w:tblPrEx>
         <w:tc>
           <w:tcPr>
             <w:tcW w:w="1702" w:type="dxa"/>
@@ -45265,12 +41309,6 @@
         </w:tc>
       </w:tr>
       <w:tr>
-        <w:tblPrEx>
-          <w:tblCellMar>
-            <w:top w:w="0" w:type="dxa"/>
-            <w:bottom w:w="0" w:type="dxa"/>
-          </w:tblCellMar>
-        </w:tblPrEx>
         <w:tc>
           <w:tcPr>
             <w:tcW w:w="1702" w:type="dxa"/>
@@ -45330,12 +41368,6 @@
         </w:tc>
       </w:tr>
       <w:tr>
-        <w:tblPrEx>
-          <w:tblCellMar>
-            <w:top w:w="0" w:type="dxa"/>
-            <w:bottom w:w="0" w:type="dxa"/>
-          </w:tblCellMar>
-        </w:tblPrEx>
         <w:tc>
           <w:tcPr>
             <w:tcW w:w="1702" w:type="dxa"/>
@@ -45464,23 +41496,7 @@
           <w:b/>
           <w:sz w:val="22"/>
         </w:rPr>
-        <w:t>表</w:t>
-      </w:r>
-      <w:r>
-        <w:rPr>
-          <w:rFonts w:ascii="黑体" w:eastAsia="黑体" w:hAnsi="黑体" w:cs="Times New Roman"/>
-          <w:b/>
-          <w:sz w:val="22"/>
-        </w:rPr>
-        <w:t>35</w:t>
-      </w:r>
-      <w:r>
-        <w:rPr>
-          <w:rFonts w:ascii="黑体" w:eastAsia="黑体" w:hAnsi="黑体" w:cs="Times New Roman"/>
-          <w:b/>
-          <w:sz w:val="22"/>
-        </w:rPr>
-        <w:t>服务器端启动模块的服务接口</w:t>
+        <w:t>表35服务器端启动模块的服务接口</w:t>
       </w:r>
     </w:p>
     <w:tbl>
@@ -45503,12 +41519,6 @@
         <w:gridCol w:w="4063"/>
       </w:tblGrid>
       <w:tr>
-        <w:tblPrEx>
-          <w:tblCellMar>
-            <w:top w:w="0" w:type="dxa"/>
-            <w:bottom w:w="0" w:type="dxa"/>
-          </w:tblCellMar>
-        </w:tblPrEx>
         <w:tc>
           <w:tcPr>
             <w:tcW w:w="4233" w:type="dxa"/>
@@ -45557,12 +41567,6 @@
         </w:tc>
       </w:tr>
       <w:tr>
-        <w:tblPrEx>
-          <w:tblCellMar>
-            <w:top w:w="0" w:type="dxa"/>
-            <w:bottom w:w="0" w:type="dxa"/>
-          </w:tblCellMar>
-        </w:tblPrEx>
         <w:tc>
           <w:tcPr>
             <w:tcW w:w="4233" w:type="dxa"/>
@@ -45621,12 +41625,6 @@
         </w:tc>
       </w:tr>
       <w:tr>
-        <w:tblPrEx>
-          <w:tblCellMar>
-            <w:top w:w="0" w:type="dxa"/>
-            <w:bottom w:w="0" w:type="dxa"/>
-          </w:tblCellMar>
-        </w:tblPrEx>
         <w:tc>
           <w:tcPr>
             <w:tcW w:w="4233" w:type="dxa"/>
@@ -45866,15 +41864,7 @@
           <w:b/>
           <w:szCs w:val="21"/>
         </w:rPr>
-        <w:t>图</w:t>
-      </w:r>
-      <w:r>
-        <w:rPr>
-          <w:rFonts w:ascii="黑体" w:eastAsia="黑体" w:hAnsi="黑体" w:cs="Times New Roman"/>
-          <w:b/>
-          <w:szCs w:val="21"/>
-        </w:rPr>
-        <w:t>20</w:t>
+        <w:t>图20</w:t>
       </w:r>
       <w:r>
         <w:rPr>
@@ -45994,15 +41984,7 @@
           <w:b/>
           <w:szCs w:val="21"/>
         </w:rPr>
-        <w:t>表</w:t>
-      </w:r>
-      <w:r>
-        <w:rPr>
-          <w:rFonts w:ascii="黑体" w:eastAsia="黑体" w:hAnsi="黑体" w:cs="Times New Roman"/>
-          <w:b/>
-          <w:szCs w:val="21"/>
-        </w:rPr>
-        <w:t>36</w:t>
+        <w:t>表36</w:t>
       </w:r>
       <w:r>
         <w:rPr>
@@ -46033,12 +42015,6 @@
         <w:gridCol w:w="5734"/>
       </w:tblGrid>
       <w:tr>
-        <w:tblPrEx>
-          <w:tblCellMar>
-            <w:top w:w="0" w:type="dxa"/>
-            <w:bottom w:w="0" w:type="dxa"/>
-          </w:tblCellMar>
-        </w:tblPrEx>
         <w:tc>
           <w:tcPr>
             <w:tcW w:w="2562" w:type="dxa"/>
@@ -46087,12 +42063,6 @@
         </w:tc>
       </w:tr>
       <w:tr>
-        <w:tblPrEx>
-          <w:tblCellMar>
-            <w:top w:w="0" w:type="dxa"/>
-            <w:bottom w:w="0" w:type="dxa"/>
-          </w:tblCellMar>
-        </w:tblPrEx>
         <w:tc>
           <w:tcPr>
             <w:tcW w:w="2562" w:type="dxa"/>
@@ -46137,12 +42107,6 @@
         </w:tc>
       </w:tr>
       <w:tr>
-        <w:tblPrEx>
-          <w:tblCellMar>
-            <w:top w:w="0" w:type="dxa"/>
-            <w:bottom w:w="0" w:type="dxa"/>
-          </w:tblCellMar>
-        </w:tblPrEx>
         <w:tc>
           <w:tcPr>
             <w:tcW w:w="2562" w:type="dxa"/>
@@ -46160,14 +42124,7 @@
                 <w:rFonts w:ascii="Times New Roman" w:hAnsi="Times New Roman" w:cs="Times New Roman"/>
                 <w:sz w:val="22"/>
               </w:rPr>
-              <w:t>Java</w:t>
-            </w:r>
-            <w:r>
-              <w:rPr>
-                <w:rFonts w:ascii="Times New Roman" w:hAnsi="Times New Roman" w:cs="Times New Roman"/>
-                <w:sz w:val="22"/>
-              </w:rPr>
-              <w:t xml:space="preserve"> RMI </w:t>
+              <w:t xml:space="preserve">Java RMI </w:t>
             </w:r>
             <w:r>
               <w:rPr>
@@ -46366,43 +42323,7 @@
           <w:sz w:val="21"/>
           <w:szCs w:val="21"/>
         </w:rPr>
-        <w:t>图</w:t>
-      </w:r>
-      <w:r>
-        <w:rPr>
-          <w:rFonts w:ascii="黑体" w:hAnsi="黑体" w:cs="Times New Roman"/>
-          <w:b/>
-          <w:sz w:val="21"/>
-          <w:szCs w:val="21"/>
-        </w:rPr>
-        <w:t xml:space="preserve">21 </w:t>
-      </w:r>
-      <w:r>
-        <w:rPr>
-          <w:rFonts w:ascii="黑体" w:hAnsi="黑体" w:cs="Times New Roman"/>
-          <w:b/>
-          <w:sz w:val="21"/>
-          <w:szCs w:val="21"/>
-        </w:rPr>
-        <w:t>服务器数据层实现</w:t>
-      </w:r>
-      <w:r>
-        <w:rPr>
-          <w:rFonts w:ascii="黑体" w:hAnsi="黑体" w:cs="Times New Roman"/>
-          <w:b/>
-          <w:sz w:val="21"/>
-          <w:szCs w:val="21"/>
-        </w:rPr>
-        <w:t>RMI</w:t>
-      </w:r>
-      <w:r>
-        <w:rPr>
-          <w:rFonts w:ascii="黑体" w:hAnsi="黑体" w:cs="Times New Roman"/>
-          <w:b/>
-          <w:sz w:val="21"/>
-          <w:szCs w:val="21"/>
-        </w:rPr>
-        <w:t>的类的描述</w:t>
+        <w:t>图21 服务器数据层实现RMI的类的描述</w:t>
       </w:r>
     </w:p>
     <w:p>
@@ -46460,14 +42381,7 @@
           <w:rFonts w:ascii="Times New Roman" w:hAnsi="Times New Roman" w:cs="Times New Roman"/>
           <w:sz w:val="22"/>
         </w:rPr>
-        <w:t xml:space="preserve"> </w:t>
-      </w:r>
-      <w:r>
-        <w:rPr>
-          <w:rFonts w:ascii="Times New Roman" w:hAnsi="Times New Roman" w:cs="Times New Roman"/>
-          <w:sz w:val="22"/>
-        </w:rPr>
-        <w:t>Remote</w:t>
+        <w:t xml:space="preserve"> Remote</w:t>
       </w:r>
       <w:r>
         <w:rPr>
@@ -46553,43 +42467,7 @@
           <w:sz w:val="22"/>
           <w:szCs w:val="22"/>
         </w:rPr>
-        <w:t>表</w:t>
-      </w:r>
-      <w:r>
-        <w:rPr>
-          <w:rFonts w:ascii="黑体" w:hAnsi="黑体" w:cs="Times New Roman"/>
-          <w:b/>
-          <w:sz w:val="22"/>
-          <w:szCs w:val="22"/>
-        </w:rPr>
-        <w:t>37</w:t>
-      </w:r>
-      <w:r>
-        <w:rPr>
-          <w:rFonts w:ascii="黑体" w:hAnsi="黑体" w:cs="Times New Roman"/>
-          <w:b/>
-          <w:sz w:val="22"/>
-          <w:szCs w:val="22"/>
-        </w:rPr>
-        <w:t>服务器网络模块的</w:t>
-      </w:r>
-      <w:r>
-        <w:rPr>
-          <w:rFonts w:ascii="黑体" w:hAnsi="黑体" w:cs="Times New Roman"/>
-          <w:b/>
-          <w:sz w:val="22"/>
-          <w:szCs w:val="22"/>
-        </w:rPr>
-        <w:t>RMI</w:t>
-      </w:r>
-      <w:r>
-        <w:rPr>
-          <w:rFonts w:ascii="黑体" w:hAnsi="黑体" w:cs="Times New Roman"/>
-          <w:b/>
-          <w:sz w:val="22"/>
-          <w:szCs w:val="22"/>
-        </w:rPr>
-        <w:t>接口规范</w:t>
+        <w:t>表37服务器网络模块的RMI接口规范</w:t>
       </w:r>
     </w:p>
     <w:tbl>
@@ -46612,12 +42490,6 @@
         <w:gridCol w:w="6138"/>
       </w:tblGrid>
       <w:tr>
-        <w:tblPrEx>
-          <w:tblCellMar>
-            <w:top w:w="0" w:type="dxa"/>
-            <w:bottom w:w="0" w:type="dxa"/>
-          </w:tblCellMar>
-        </w:tblPrEx>
         <w:tc>
           <w:tcPr>
             <w:tcW w:w="2158" w:type="dxa"/>
@@ -46682,12 +42554,6 @@
         </w:tc>
       </w:tr>
       <w:tr>
-        <w:tblPrEx>
-          <w:tblCellMar>
-            <w:top w:w="0" w:type="dxa"/>
-            <w:bottom w:w="0" w:type="dxa"/>
-          </w:tblCellMar>
-        </w:tblPrEx>
         <w:tc>
           <w:tcPr>
             <w:tcW w:w="2158" w:type="dxa"/>
@@ -46746,12 +42612,6 @@
         </w:tc>
       </w:tr>
       <w:tr>
-        <w:tblPrEx>
-          <w:tblCellMar>
-            <w:top w:w="0" w:type="dxa"/>
-            <w:bottom w:w="0" w:type="dxa"/>
-          </w:tblCellMar>
-        </w:tblPrEx>
         <w:tc>
           <w:tcPr>
             <w:tcW w:w="2158" w:type="dxa"/>
@@ -46822,43 +42682,7 @@
           <w:sz w:val="22"/>
           <w:szCs w:val="22"/>
         </w:rPr>
-        <w:t>表</w:t>
-      </w:r>
-      <w:r>
-        <w:rPr>
-          <w:rFonts w:ascii="黑体" w:hAnsi="黑体" w:cs="Times New Roman"/>
-          <w:b/>
-          <w:sz w:val="22"/>
-          <w:szCs w:val="22"/>
-        </w:rPr>
-        <w:t>38</w:t>
-      </w:r>
-      <w:r>
-        <w:rPr>
-          <w:rFonts w:ascii="黑体" w:hAnsi="黑体" w:cs="Times New Roman"/>
-          <w:b/>
-          <w:sz w:val="22"/>
-          <w:szCs w:val="22"/>
-        </w:rPr>
-        <w:t>服务器网络模块的</w:t>
-      </w:r>
-      <w:r>
-        <w:rPr>
-          <w:rFonts w:ascii="黑体" w:hAnsi="黑体" w:cs="Times New Roman"/>
-          <w:b/>
-          <w:sz w:val="22"/>
-          <w:szCs w:val="22"/>
-        </w:rPr>
-        <w:t>RMI</w:t>
-      </w:r>
-      <w:r>
-        <w:rPr>
-          <w:rFonts w:ascii="黑体" w:hAnsi="黑体" w:cs="Times New Roman"/>
-          <w:b/>
-          <w:sz w:val="22"/>
-          <w:szCs w:val="22"/>
-        </w:rPr>
-        <w:t>接口返回值的规范</w:t>
+        <w:t>表38服务器网络模块的RMI接口返回值的规范</w:t>
       </w:r>
     </w:p>
     <w:tbl>
@@ -46881,12 +42705,6 @@
         <w:gridCol w:w="6126"/>
       </w:tblGrid>
       <w:tr>
-        <w:tblPrEx>
-          <w:tblCellMar>
-            <w:top w:w="0" w:type="dxa"/>
-            <w:bottom w:w="0" w:type="dxa"/>
-          </w:tblCellMar>
-        </w:tblPrEx>
         <w:tc>
           <w:tcPr>
             <w:tcW w:w="2170" w:type="dxa"/>
@@ -46951,12 +42769,6 @@
         </w:tc>
       </w:tr>
       <w:tr>
-        <w:tblPrEx>
-          <w:tblCellMar>
-            <w:top w:w="0" w:type="dxa"/>
-            <w:bottom w:w="0" w:type="dxa"/>
-          </w:tblCellMar>
-        </w:tblPrEx>
         <w:tc>
           <w:tcPr>
             <w:tcW w:w="2170" w:type="dxa"/>
@@ -47002,14 +42814,7 @@
                 <w:rFonts w:ascii="Times New Roman" w:hAnsi="Times New Roman" w:cs="Times New Roman"/>
                 <w:sz w:val="22"/>
               </w:rPr>
-              <w:t xml:space="preserve">extends </w:t>
-            </w:r>
-            <w:r>
-              <w:rPr>
-                <w:rFonts w:ascii="Times New Roman" w:hAnsi="Times New Roman" w:cs="Times New Roman"/>
-                <w:sz w:val="22"/>
-              </w:rPr>
-              <w:t>Remote</w:t>
+              <w:t>extends Remote</w:t>
             </w:r>
             <w:r>
               <w:rPr>
@@ -47029,12 +42834,6 @@
         </w:tc>
       </w:tr>
       <w:tr>
-        <w:tblPrEx>
-          <w:tblCellMar>
-            <w:top w:w="0" w:type="dxa"/>
-            <w:bottom w:w="0" w:type="dxa"/>
-          </w:tblCellMar>
-        </w:tblPrEx>
         <w:tc>
           <w:tcPr>
             <w:tcW w:w="2170" w:type="dxa"/>
@@ -47287,14 +43086,7 @@
           <w:rFonts w:ascii="Times New Roman" w:hAnsi="Times New Roman" w:cs="Times New Roman" w:hint="eastAsia"/>
           <w:sz w:val="22"/>
         </w:rPr>
-        <w:t>类保存商品分类，商品，和库存的各项信息，包括商品分类编号，商品编号，名称，型号，数量，进价，</w:t>
-      </w:r>
-      <w:r>
-        <w:rPr>
-          <w:rFonts w:ascii="Times New Roman" w:hAnsi="Times New Roman" w:cs="Times New Roman" w:hint="eastAsia"/>
-          <w:sz w:val="22"/>
-        </w:rPr>
-        <w:t>零售价，库存均价，批次，批号，出厂日</w:t>
+        <w:t>类保存商品分类，商品，和库存的各项信息，包括商品分类编号，商品编号，名称，型号，数量，进价，零售价，库存均价，批次，批号，出厂日</w:t>
       </w:r>
       <w:r>
         <w:rPr>
@@ -47626,13 +43418,7 @@
                       <w:rFonts w:ascii="Times New Roman" w:hAnsi="Times New Roman" w:cs="Times New Roman"/>
                     </w:rPr>
                     <w:tab/>
-                    <w:t xml:space="preserve">public </w:t>
-                  </w:r>
-                  <w:r>
-                    <w:rPr>
-                      <w:rFonts w:ascii="Times New Roman" w:hAnsi="Times New Roman" w:cs="Times New Roman"/>
-                    </w:rPr>
-                    <w:t>UserPO(int I, String n, String p,UserRole r){</w:t>
+                    <w:t>public UserPO(int I, String n, String p,UserRole r){</w:t>
                   </w:r>
                 </w:p>
                 <w:p>
@@ -47884,11 +43670,6 @@
                       <w:rFonts w:ascii="Times New Roman" w:hAnsi="Times New Roman" w:cs="Times New Roman"/>
                     </w:rPr>
                     <w:tab/>
-                  </w:r>
-                  <w:r>
-                    <w:rPr>
-                      <w:rFonts w:ascii="Times New Roman" w:hAnsi="Times New Roman" w:cs="Times New Roman"/>
-                    </w:rPr>
                     <w:t>Return role;</w:t>
                   </w:r>
                 </w:p>
@@ -48167,39 +43948,7 @@
           <w:b/>
           <w:sz w:val="22"/>
         </w:rPr>
-        <w:t>图</w:t>
-      </w:r>
-      <w:r>
-        <w:rPr>
-          <w:rFonts w:ascii="黑体" w:eastAsia="黑体" w:hAnsi="黑体" w:cs="Times New Roman"/>
-          <w:b/>
-          <w:sz w:val="22"/>
-        </w:rPr>
-        <w:t xml:space="preserve">22 </w:t>
-      </w:r>
-      <w:r>
-        <w:rPr>
-          <w:rFonts w:ascii="黑体" w:eastAsia="黑体" w:hAnsi="黑体" w:cs="Times New Roman"/>
-          <w:b/>
-          <w:sz w:val="22"/>
-        </w:rPr>
-        <w:t>持久化用户对象</w:t>
-      </w:r>
-      <w:r>
-        <w:rPr>
-          <w:rFonts w:ascii="黑体" w:eastAsia="黑体" w:hAnsi="黑体" w:cs="Times New Roman"/>
-          <w:b/>
-          <w:sz w:val="22"/>
-        </w:rPr>
-        <w:t>UserPO</w:t>
-      </w:r>
-      <w:r>
-        <w:rPr>
-          <w:rFonts w:ascii="黑体" w:eastAsia="黑体" w:hAnsi="黑体" w:cs="Times New Roman"/>
-          <w:b/>
-          <w:sz w:val="22"/>
-        </w:rPr>
-        <w:t>的定义</w:t>
+        <w:t>图22 持久化用户对象UserPO的定义</w:t>
       </w:r>
     </w:p>
     <w:p>

--- a/docs/进销存系统体系结构设计文档.docx
+++ b/docs/进销存系统体系结构设计文档.docx
@@ -23444,10 +23444,10 @@
             </w:pPr>
             <w:r>
               <w:rPr>
-                <w:rFonts w:ascii="Times New Roman" w:cs="Times New Roman"/>
-                <w:sz w:val="22"/>
-              </w:rPr>
-              <w:t>P</w:t>
+                <w:rFonts w:ascii="Times New Roman" w:cs="Times New Roman" w:hint="eastAsia"/>
+                <w:sz w:val="22"/>
+              </w:rPr>
+              <w:t>p</w:t>
             </w:r>
             <w:r>
               <w:rPr>
@@ -23792,7 +23792,14 @@
                 <w:rFonts w:ascii="Times New Roman" w:hAnsi="Times New Roman" w:cs="Times New Roman"/>
                 <w:sz w:val="22"/>
               </w:rPr>
-              <w:t>DataService.get</w:t>
+              <w:t>DataService.</w:t>
+            </w:r>
+            <w:r>
+              <w:rPr>
+                <w:rFonts w:ascii="Times New Roman" w:hAnsi="Times New Roman" w:cs="Times New Roman" w:hint="eastAsia"/>
+                <w:sz w:val="22"/>
+              </w:rPr>
+              <w:t>find</w:t>
             </w:r>
             <w:r>
               <w:rPr>
@@ -24174,7 +24181,21 @@
                 <w:rFonts w:ascii="Times New Roman" w:hAnsi="Times New Roman" w:cs="Times New Roman" w:hint="eastAsia"/>
                 <w:sz w:val="22"/>
               </w:rPr>
-              <w:t>.addCollection(CollectionPO po)</w:t>
+              <w:t>.</w:t>
+            </w:r>
+            <w:r>
+              <w:rPr>
+                <w:rFonts w:ascii="Times New Roman" w:hAnsi="Times New Roman" w:cs="Times New Roman" w:hint="eastAsia"/>
+                <w:sz w:val="22"/>
+              </w:rPr>
+              <w:t>create</w:t>
+            </w:r>
+            <w:r>
+              <w:rPr>
+                <w:rFonts w:ascii="Times New Roman" w:hAnsi="Times New Roman" w:cs="Times New Roman" w:hint="eastAsia"/>
+                <w:sz w:val="22"/>
+              </w:rPr>
+              <w:t>Collection(CollectionPO po)</w:t>
             </w:r>
           </w:p>
         </w:tc>
@@ -24257,7 +24278,21 @@
                 <w:rFonts w:ascii="Times New Roman" w:hAnsi="Times New Roman" w:cs="Times New Roman" w:hint="eastAsia"/>
                 <w:sz w:val="22"/>
               </w:rPr>
-              <w:t>.addPayment(PaymentPO po)</w:t>
+              <w:t>.</w:t>
+            </w:r>
+            <w:r>
+              <w:rPr>
+                <w:rFonts w:ascii="Times New Roman" w:hAnsi="Times New Roman" w:cs="Times New Roman" w:hint="eastAsia"/>
+                <w:sz w:val="22"/>
+              </w:rPr>
+              <w:t>create</w:t>
+            </w:r>
+            <w:r>
+              <w:rPr>
+                <w:rFonts w:ascii="Times New Roman" w:hAnsi="Times New Roman" w:cs="Times New Roman" w:hint="eastAsia"/>
+                <w:sz w:val="22"/>
+              </w:rPr>
+              <w:t>Payment(PaymentPO po)</w:t>
             </w:r>
           </w:p>
         </w:tc>
@@ -24340,7 +24375,14 @@
                 <w:rFonts w:ascii="Times New Roman" w:hAnsi="Times New Roman" w:cs="Times New Roman" w:hint="eastAsia"/>
                 <w:sz w:val="22"/>
               </w:rPr>
-              <w:t>.addCashlist(CashlistPO po)</w:t>
+              <w:t>.create</w:t>
+            </w:r>
+            <w:r>
+              <w:rPr>
+                <w:rFonts w:ascii="Times New Roman" w:hAnsi="Times New Roman" w:cs="Times New Roman" w:hint="eastAsia"/>
+                <w:sz w:val="22"/>
+              </w:rPr>
+              <w:t>Cashlist(CashlistPO po)</w:t>
             </w:r>
           </w:p>
         </w:tc>
@@ -35677,8 +35719,8 @@
         <w:tblLook w:val="04A0"/>
       </w:tblPr>
       <w:tblGrid>
-        <w:gridCol w:w="3424"/>
-        <w:gridCol w:w="1220"/>
+        <w:gridCol w:w="3544"/>
+        <w:gridCol w:w="1100"/>
         <w:gridCol w:w="4003"/>
       </w:tblGrid>
       <w:tr>
@@ -35709,7 +35751,7 @@
       <w:tr>
         <w:tc>
           <w:tcPr>
-            <w:tcW w:w="3424" w:type="dxa"/>
+            <w:tcW w:w="3544" w:type="dxa"/>
             <w:vMerge w:val="restart"/>
           </w:tcPr>
           <w:p>
@@ -35752,7 +35794,7 @@
         </w:tc>
         <w:tc>
           <w:tcPr>
-            <w:tcW w:w="1220" w:type="dxa"/>
+            <w:tcW w:w="1100" w:type="dxa"/>
           </w:tcPr>
           <w:p>
             <w:pPr>
@@ -35830,7 +35872,7 @@
       <w:tr>
         <w:tc>
           <w:tcPr>
-            <w:tcW w:w="3424" w:type="dxa"/>
+            <w:tcW w:w="3544" w:type="dxa"/>
             <w:vMerge/>
           </w:tcPr>
           <w:p>
@@ -35844,7 +35886,7 @@
         </w:tc>
         <w:tc>
           <w:tcPr>
-            <w:tcW w:w="1220" w:type="dxa"/>
+            <w:tcW w:w="1100" w:type="dxa"/>
           </w:tcPr>
           <w:p>
             <w:pPr>
@@ -35928,7 +35970,7 @@
       <w:tr>
         <w:tc>
           <w:tcPr>
-            <w:tcW w:w="3424" w:type="dxa"/>
+            <w:tcW w:w="3544" w:type="dxa"/>
             <w:vMerge/>
           </w:tcPr>
           <w:p>
@@ -35942,7 +35984,7 @@
         </w:tc>
         <w:tc>
           <w:tcPr>
-            <w:tcW w:w="1220" w:type="dxa"/>
+            <w:tcW w:w="1100" w:type="dxa"/>
           </w:tcPr>
           <w:p>
             <w:pPr>
@@ -35998,7 +36040,7 @@
       <w:tr>
         <w:tc>
           <w:tcPr>
-            <w:tcW w:w="3424" w:type="dxa"/>
+            <w:tcW w:w="3544" w:type="dxa"/>
             <w:vMerge w:val="restart"/>
           </w:tcPr>
           <w:p>
@@ -36034,7 +36076,7 @@
         </w:tc>
         <w:tc>
           <w:tcPr>
-            <w:tcW w:w="1220" w:type="dxa"/>
+            <w:tcW w:w="1100" w:type="dxa"/>
           </w:tcPr>
           <w:p>
             <w:pPr>
@@ -36119,7 +36161,7 @@
       <w:tr>
         <w:tc>
           <w:tcPr>
-            <w:tcW w:w="3424" w:type="dxa"/>
+            <w:tcW w:w="3544" w:type="dxa"/>
             <w:vMerge/>
           </w:tcPr>
           <w:p>
@@ -36134,7 +36176,7 @@
         </w:tc>
         <w:tc>
           <w:tcPr>
-            <w:tcW w:w="1220" w:type="dxa"/>
+            <w:tcW w:w="1100" w:type="dxa"/>
           </w:tcPr>
           <w:p>
             <w:pPr>
@@ -36204,7 +36246,7 @@
       <w:tr>
         <w:tc>
           <w:tcPr>
-            <w:tcW w:w="3424" w:type="dxa"/>
+            <w:tcW w:w="3544" w:type="dxa"/>
             <w:vMerge/>
           </w:tcPr>
           <w:p>
@@ -36219,7 +36261,7 @@
         </w:tc>
         <w:tc>
           <w:tcPr>
-            <w:tcW w:w="1220" w:type="dxa"/>
+            <w:tcW w:w="1100" w:type="dxa"/>
           </w:tcPr>
           <w:p>
             <w:pPr>
@@ -36289,7 +36331,7 @@
       <w:tr>
         <w:tc>
           <w:tcPr>
-            <w:tcW w:w="3424" w:type="dxa"/>
+            <w:tcW w:w="3544" w:type="dxa"/>
             <w:vMerge w:val="restart"/>
           </w:tcPr>
           <w:p>
@@ -36326,7 +36368,7 @@
         </w:tc>
         <w:tc>
           <w:tcPr>
-            <w:tcW w:w="1220" w:type="dxa"/>
+            <w:tcW w:w="1100" w:type="dxa"/>
           </w:tcPr>
           <w:p>
             <w:pPr>
@@ -36411,7 +36453,7 @@
       <w:tr>
         <w:tc>
           <w:tcPr>
-            <w:tcW w:w="3424" w:type="dxa"/>
+            <w:tcW w:w="3544" w:type="dxa"/>
             <w:vMerge/>
           </w:tcPr>
           <w:p>
@@ -36426,7 +36468,7 @@
         </w:tc>
         <w:tc>
           <w:tcPr>
-            <w:tcW w:w="1220" w:type="dxa"/>
+            <w:tcW w:w="1100" w:type="dxa"/>
           </w:tcPr>
           <w:p>
             <w:pPr>
@@ -36496,7 +36538,7 @@
       <w:tr>
         <w:tc>
           <w:tcPr>
-            <w:tcW w:w="3424" w:type="dxa"/>
+            <w:tcW w:w="3544" w:type="dxa"/>
             <w:vMerge/>
           </w:tcPr>
           <w:p>
@@ -36511,7 +36553,7 @@
         </w:tc>
         <w:tc>
           <w:tcPr>
-            <w:tcW w:w="1220" w:type="dxa"/>
+            <w:tcW w:w="1100" w:type="dxa"/>
           </w:tcPr>
           <w:p>
             <w:pPr>
@@ -36567,7 +36609,7 @@
       <w:tr>
         <w:tc>
           <w:tcPr>
-            <w:tcW w:w="3424" w:type="dxa"/>
+            <w:tcW w:w="3544" w:type="dxa"/>
             <w:vMerge w:val="restart"/>
           </w:tcPr>
           <w:p>
@@ -36603,7 +36645,7 @@
         </w:tc>
         <w:tc>
           <w:tcPr>
-            <w:tcW w:w="1220" w:type="dxa"/>
+            <w:tcW w:w="1100" w:type="dxa"/>
           </w:tcPr>
           <w:p>
             <w:pPr>
@@ -36688,7 +36730,7 @@
       <w:tr>
         <w:tc>
           <w:tcPr>
-            <w:tcW w:w="3424" w:type="dxa"/>
+            <w:tcW w:w="3544" w:type="dxa"/>
             <w:vMerge/>
           </w:tcPr>
           <w:p>
@@ -36702,7 +36744,7 @@
         </w:tc>
         <w:tc>
           <w:tcPr>
-            <w:tcW w:w="1220" w:type="dxa"/>
+            <w:tcW w:w="1100" w:type="dxa"/>
           </w:tcPr>
           <w:p>
             <w:pPr>
@@ -36779,7 +36821,7 @@
       <w:tr>
         <w:tc>
           <w:tcPr>
-            <w:tcW w:w="3424" w:type="dxa"/>
+            <w:tcW w:w="3544" w:type="dxa"/>
             <w:vMerge/>
           </w:tcPr>
           <w:p>
@@ -36793,7 +36835,7 @@
         </w:tc>
         <w:tc>
           <w:tcPr>
-            <w:tcW w:w="1220" w:type="dxa"/>
+            <w:tcW w:w="1100" w:type="dxa"/>
           </w:tcPr>
           <w:p>
             <w:pPr>
@@ -36856,7 +36898,7 @@
       <w:tr>
         <w:tc>
           <w:tcPr>
-            <w:tcW w:w="3424" w:type="dxa"/>
+            <w:tcW w:w="3544" w:type="dxa"/>
             <w:vMerge w:val="restart"/>
           </w:tcPr>
           <w:p>
@@ -36886,13 +36928,27 @@
                 <w:rFonts w:ascii="Times New Roman" w:hAnsi="Times New Roman" w:cs="Times New Roman" w:hint="eastAsia"/>
                 <w:sz w:val="22"/>
               </w:rPr>
-              <w:t>.addCollection</w:t>
-            </w:r>
-          </w:p>
-        </w:tc>
-        <w:tc>
-          <w:tcPr>
-            <w:tcW w:w="1220" w:type="dxa"/>
+              <w:t>.</w:t>
+            </w:r>
+            <w:r>
+              <w:rPr>
+                <w:rFonts w:ascii="Times New Roman" w:hAnsi="Times New Roman" w:cs="Times New Roman" w:hint="eastAsia"/>
+                <w:sz w:val="22"/>
+              </w:rPr>
+              <w:t>create</w:t>
+            </w:r>
+            <w:r>
+              <w:rPr>
+                <w:rFonts w:ascii="Times New Roman" w:hAnsi="Times New Roman" w:cs="Times New Roman" w:hint="eastAsia"/>
+                <w:sz w:val="22"/>
+              </w:rPr>
+              <w:t>Collection</w:t>
+            </w:r>
+          </w:p>
+        </w:tc>
+        <w:tc>
+          <w:tcPr>
+            <w:tcW w:w="1100" w:type="dxa"/>
           </w:tcPr>
           <w:p>
             <w:pPr>
@@ -36977,7 +37033,7 @@
       <w:tr>
         <w:tc>
           <w:tcPr>
-            <w:tcW w:w="3424" w:type="dxa"/>
+            <w:tcW w:w="3544" w:type="dxa"/>
             <w:vMerge/>
           </w:tcPr>
           <w:p>
@@ -36992,7 +37048,7 @@
         </w:tc>
         <w:tc>
           <w:tcPr>
-            <w:tcW w:w="1220" w:type="dxa"/>
+            <w:tcW w:w="1100" w:type="dxa"/>
           </w:tcPr>
           <w:p>
             <w:pPr>
@@ -37036,7 +37092,7 @@
       <w:tr>
         <w:tc>
           <w:tcPr>
-            <w:tcW w:w="3424" w:type="dxa"/>
+            <w:tcW w:w="3544" w:type="dxa"/>
             <w:vMerge/>
           </w:tcPr>
           <w:p>
@@ -37051,7 +37107,7 @@
         </w:tc>
         <w:tc>
           <w:tcPr>
-            <w:tcW w:w="1220" w:type="dxa"/>
+            <w:tcW w:w="1100" w:type="dxa"/>
           </w:tcPr>
           <w:p>
             <w:pPr>
@@ -37102,7 +37158,7 @@
       <w:tr>
         <w:tc>
           <w:tcPr>
-            <w:tcW w:w="3424" w:type="dxa"/>
+            <w:tcW w:w="3544" w:type="dxa"/>
             <w:vMerge w:val="restart"/>
           </w:tcPr>
           <w:p>
@@ -37132,13 +37188,20 @@
                 <w:rFonts w:ascii="Times New Roman" w:hAnsi="Times New Roman" w:cs="Times New Roman" w:hint="eastAsia"/>
                 <w:sz w:val="22"/>
               </w:rPr>
-              <w:t>.addPayment</w:t>
-            </w:r>
-          </w:p>
-        </w:tc>
-        <w:tc>
-          <w:tcPr>
-            <w:tcW w:w="1220" w:type="dxa"/>
+              <w:t>.create</w:t>
+            </w:r>
+            <w:r>
+              <w:rPr>
+                <w:rFonts w:ascii="Times New Roman" w:hAnsi="Times New Roman" w:cs="Times New Roman" w:hint="eastAsia"/>
+                <w:sz w:val="22"/>
+              </w:rPr>
+              <w:t>Payment</w:t>
+            </w:r>
+          </w:p>
+        </w:tc>
+        <w:tc>
+          <w:tcPr>
+            <w:tcW w:w="1100" w:type="dxa"/>
           </w:tcPr>
           <w:p>
             <w:pPr>
@@ -37230,7 +37293,7 @@
       <w:tr>
         <w:tc>
           <w:tcPr>
-            <w:tcW w:w="3424" w:type="dxa"/>
+            <w:tcW w:w="3544" w:type="dxa"/>
             <w:vMerge/>
           </w:tcPr>
           <w:p>
@@ -37245,7 +37308,7 @@
         </w:tc>
         <w:tc>
           <w:tcPr>
-            <w:tcW w:w="1220" w:type="dxa"/>
+            <w:tcW w:w="1100" w:type="dxa"/>
           </w:tcPr>
           <w:p>
             <w:pPr>
@@ -37292,7 +37355,7 @@
         </w:trPr>
         <w:tc>
           <w:tcPr>
-            <w:tcW w:w="3424" w:type="dxa"/>
+            <w:tcW w:w="3544" w:type="dxa"/>
             <w:vMerge/>
           </w:tcPr>
           <w:p>
@@ -37307,7 +37370,7 @@
         </w:tc>
         <w:tc>
           <w:tcPr>
-            <w:tcW w:w="1220" w:type="dxa"/>
+            <w:tcW w:w="1100" w:type="dxa"/>
           </w:tcPr>
           <w:p>
             <w:pPr>
@@ -37361,7 +37424,7 @@
         </w:trPr>
         <w:tc>
           <w:tcPr>
-            <w:tcW w:w="3424" w:type="dxa"/>
+            <w:tcW w:w="3544" w:type="dxa"/>
             <w:vMerge w:val="restart"/>
           </w:tcPr>
           <w:p>
@@ -37391,13 +37454,20 @@
                 <w:rFonts w:ascii="Times New Roman" w:hAnsi="Times New Roman" w:cs="Times New Roman" w:hint="eastAsia"/>
                 <w:sz w:val="22"/>
               </w:rPr>
-              <w:t>.addCashlist</w:t>
-            </w:r>
-          </w:p>
-        </w:tc>
-        <w:tc>
-          <w:tcPr>
-            <w:tcW w:w="1220" w:type="dxa"/>
+              <w:t>.create</w:t>
+            </w:r>
+            <w:r>
+              <w:rPr>
+                <w:rFonts w:ascii="Times New Roman" w:hAnsi="Times New Roman" w:cs="Times New Roman" w:hint="eastAsia"/>
+                <w:sz w:val="22"/>
+              </w:rPr>
+              <w:t>Cashlist</w:t>
+            </w:r>
+          </w:p>
+        </w:tc>
+        <w:tc>
+          <w:tcPr>
+            <w:tcW w:w="1100" w:type="dxa"/>
           </w:tcPr>
           <w:p>
             <w:pPr>
@@ -37493,7 +37563,7 @@
         </w:trPr>
         <w:tc>
           <w:tcPr>
-            <w:tcW w:w="3424" w:type="dxa"/>
+            <w:tcW w:w="3544" w:type="dxa"/>
             <w:vMerge/>
           </w:tcPr>
           <w:p>
@@ -37508,7 +37578,7 @@
         </w:tc>
         <w:tc>
           <w:tcPr>
-            <w:tcW w:w="1220" w:type="dxa"/>
+            <w:tcW w:w="1100" w:type="dxa"/>
           </w:tcPr>
           <w:p>
             <w:pPr>
@@ -37555,7 +37625,7 @@
         </w:trPr>
         <w:tc>
           <w:tcPr>
-            <w:tcW w:w="3424" w:type="dxa"/>
+            <w:tcW w:w="3544" w:type="dxa"/>
             <w:vMerge/>
           </w:tcPr>
           <w:p>
@@ -37570,7 +37640,7 @@
         </w:tc>
         <w:tc>
           <w:tcPr>
-            <w:tcW w:w="1220" w:type="dxa"/>
+            <w:tcW w:w="1100" w:type="dxa"/>
           </w:tcPr>
           <w:p>
             <w:pPr>
@@ -37624,7 +37694,7 @@
         </w:trPr>
         <w:tc>
           <w:tcPr>
-            <w:tcW w:w="3424" w:type="dxa"/>
+            <w:tcW w:w="3544" w:type="dxa"/>
             <w:vMerge w:val="restart"/>
           </w:tcPr>
           <w:p>
@@ -37660,7 +37730,7 @@
         </w:tc>
         <w:tc>
           <w:tcPr>
-            <w:tcW w:w="1220" w:type="dxa"/>
+            <w:tcW w:w="1100" w:type="dxa"/>
           </w:tcPr>
           <w:p>
             <w:pPr>
@@ -37735,7 +37805,7 @@
         </w:trPr>
         <w:tc>
           <w:tcPr>
-            <w:tcW w:w="3424" w:type="dxa"/>
+            <w:tcW w:w="3544" w:type="dxa"/>
             <w:vMerge/>
           </w:tcPr>
           <w:p>
@@ -37750,7 +37820,7 @@
         </w:tc>
         <w:tc>
           <w:tcPr>
-            <w:tcW w:w="1220" w:type="dxa"/>
+            <w:tcW w:w="1100" w:type="dxa"/>
           </w:tcPr>
           <w:p>
             <w:pPr>
@@ -37797,7 +37867,7 @@
         </w:trPr>
         <w:tc>
           <w:tcPr>
-            <w:tcW w:w="3424" w:type="dxa"/>
+            <w:tcW w:w="3544" w:type="dxa"/>
             <w:vMerge/>
           </w:tcPr>
           <w:p>
@@ -37812,7 +37882,7 @@
         </w:tc>
         <w:tc>
           <w:tcPr>
-            <w:tcW w:w="1220" w:type="dxa"/>
+            <w:tcW w:w="1100" w:type="dxa"/>
           </w:tcPr>
           <w:p>
             <w:pPr>

--- a/docs/进销存系统体系结构设计文档.docx
+++ b/docs/进销存系统体系结构设计文档.docx
@@ -2573,30 +2573,54 @@
         <w:ind w:firstLineChars="850" w:firstLine="1785"/>
       </w:pPr>
       <w:r>
-        <w:pict>
-          <v:shapetype id="_x0000_t75" coordsize="21600,21600" o:spt="75" o:preferrelative="t" path="m@4@5l@4@11@9@11@9@5xe" filled="f" stroked="f">
-            <v:stroke joinstyle="miter"/>
-            <v:formulas>
-              <v:f eqn="if lineDrawn pixelLineWidth 0"/>
-              <v:f eqn="sum @0 1 0"/>
-              <v:f eqn="sum 0 0 @1"/>
-              <v:f eqn="prod @2 1 2"/>
-              <v:f eqn="prod @3 21600 pixelWidth"/>
-              <v:f eqn="prod @3 21600 pixelHeight"/>
-              <v:f eqn="sum @0 0 1"/>
-              <v:f eqn="prod @6 1 2"/>
-              <v:f eqn="prod @7 21600 pixelWidth"/>
-              <v:f eqn="sum @8 21600 0"/>
-              <v:f eqn="prod @7 21600 pixelHeight"/>
-              <v:f eqn="sum @10 21600 0"/>
-            </v:formulas>
-            <v:path o:extrusionok="f" gradientshapeok="t" o:connecttype="rect"/>
-            <o:lock v:ext="edit" aspectratio="t"/>
-          </v:shapetype>
-          <v:shape id="图片 1" o:spid="_x0000_i1025" type="#_x0000_t75" style="width:225.75pt;height:396pt">
-            <v:imagedata r:id="rId8" o:title=""/>
-          </v:shape>
-        </w:pict>
+        <w:rPr>
+          <w:noProof/>
+        </w:rPr>
+        <w:drawing>
+          <wp:inline distT="0" distB="0" distL="0" distR="0">
+            <wp:extent cx="2867025" cy="5029200"/>
+            <wp:effectExtent l="19050" t="0" r="9525" b="0"/>
+            <wp:docPr id="1" name="图片 1"/>
+            <wp:cNvGraphicFramePr>
+              <a:graphicFrameLocks xmlns:a="http://schemas.openxmlformats.org/drawingml/2006/main" noChangeAspect="1"/>
+            </wp:cNvGraphicFramePr>
+            <a:graphic xmlns:a="http://schemas.openxmlformats.org/drawingml/2006/main">
+              <a:graphicData uri="http://schemas.openxmlformats.org/drawingml/2006/picture">
+                <pic:pic xmlns:pic="http://schemas.openxmlformats.org/drawingml/2006/picture">
+                  <pic:nvPicPr>
+                    <pic:cNvPr id="0" name="图片 1"/>
+                    <pic:cNvPicPr>
+                      <a:picLocks noChangeAspect="1" noChangeArrowheads="1"/>
+                    </pic:cNvPicPr>
+                  </pic:nvPicPr>
+                  <pic:blipFill>
+                    <a:blip r:embed="rId8"/>
+                    <a:srcRect/>
+                    <a:stretch>
+                      <a:fillRect/>
+                    </a:stretch>
+                  </pic:blipFill>
+                  <pic:spPr bwMode="auto">
+                    <a:xfrm>
+                      <a:off x="0" y="0"/>
+                      <a:ext cx="2867025" cy="5029200"/>
+                    </a:xfrm>
+                    <a:prstGeom prst="rect">
+                      <a:avLst/>
+                    </a:prstGeom>
+                    <a:noFill/>
+                    <a:ln w="9525">
+                      <a:noFill/>
+                      <a:miter lim="800000"/>
+                      <a:headEnd/>
+                      <a:tailEnd/>
+                    </a:ln>
+                  </pic:spPr>
+                </pic:pic>
+              </a:graphicData>
+            </a:graphic>
+          </wp:inline>
+        </w:drawing>
       </w:r>
     </w:p>
     <w:p>
@@ -2624,12 +2648,55 @@
     </w:p>
     <w:p>
       <w:r>
+        <w:rPr>
+          <w:noProof/>
+        </w:rPr>
         <w:lastRenderedPageBreak/>
-        <w:pict>
-          <v:shape id="图片 3" o:spid="_x0000_i1026" type="#_x0000_t75" style="width:415.5pt;height:294pt">
-            <v:imagedata r:id="rId9" o:title=""/>
-          </v:shape>
-        </w:pict>
+        <w:drawing>
+          <wp:inline distT="0" distB="0" distL="0" distR="0">
+            <wp:extent cx="5276850" cy="3733800"/>
+            <wp:effectExtent l="19050" t="0" r="0" b="0"/>
+            <wp:docPr id="2" name="图片 3"/>
+            <wp:cNvGraphicFramePr>
+              <a:graphicFrameLocks xmlns:a="http://schemas.openxmlformats.org/drawingml/2006/main" noChangeAspect="1"/>
+            </wp:cNvGraphicFramePr>
+            <a:graphic xmlns:a="http://schemas.openxmlformats.org/drawingml/2006/main">
+              <a:graphicData uri="http://schemas.openxmlformats.org/drawingml/2006/picture">
+                <pic:pic xmlns:pic="http://schemas.openxmlformats.org/drawingml/2006/picture">
+                  <pic:nvPicPr>
+                    <pic:cNvPr id="0" name="图片 3"/>
+                    <pic:cNvPicPr>
+                      <a:picLocks noChangeAspect="1" noChangeArrowheads="1"/>
+                    </pic:cNvPicPr>
+                  </pic:nvPicPr>
+                  <pic:blipFill>
+                    <a:blip r:embed="rId9"/>
+                    <a:srcRect/>
+                    <a:stretch>
+                      <a:fillRect/>
+                    </a:stretch>
+                  </pic:blipFill>
+                  <pic:spPr bwMode="auto">
+                    <a:xfrm>
+                      <a:off x="0" y="0"/>
+                      <a:ext cx="5276850" cy="3733800"/>
+                    </a:xfrm>
+                    <a:prstGeom prst="rect">
+                      <a:avLst/>
+                    </a:prstGeom>
+                    <a:noFill/>
+                    <a:ln w="9525">
+                      <a:noFill/>
+                      <a:miter lim="800000"/>
+                      <a:headEnd/>
+                      <a:tailEnd/>
+                    </a:ln>
+                  </pic:spPr>
+                </pic:pic>
+              </a:graphicData>
+            </a:graphic>
+          </wp:inline>
+        </w:drawing>
       </w:r>
     </w:p>
     <w:p>
@@ -4946,12 +5013,55 @@
     </w:p>
     <w:p>
       <w:r>
+        <w:rPr>
+          <w:noProof/>
+        </w:rPr>
         <w:lastRenderedPageBreak/>
-        <w:pict>
-          <v:shape id="图片 5" o:spid="_x0000_i1027" type="#_x0000_t75" style="width:416.25pt;height:333pt">
-            <v:imagedata r:id="rId10" o:title=""/>
-          </v:shape>
-        </w:pict>
+        <w:drawing>
+          <wp:inline distT="0" distB="0" distL="0" distR="0">
+            <wp:extent cx="5286375" cy="4229100"/>
+            <wp:effectExtent l="19050" t="0" r="9525" b="0"/>
+            <wp:docPr id="3" name="图片 5"/>
+            <wp:cNvGraphicFramePr>
+              <a:graphicFrameLocks xmlns:a="http://schemas.openxmlformats.org/drawingml/2006/main" noChangeAspect="1"/>
+            </wp:cNvGraphicFramePr>
+            <a:graphic xmlns:a="http://schemas.openxmlformats.org/drawingml/2006/main">
+              <a:graphicData uri="http://schemas.openxmlformats.org/drawingml/2006/picture">
+                <pic:pic xmlns:pic="http://schemas.openxmlformats.org/drawingml/2006/picture">
+                  <pic:nvPicPr>
+                    <pic:cNvPr id="0" name="图片 5"/>
+                    <pic:cNvPicPr>
+                      <a:picLocks noChangeAspect="1" noChangeArrowheads="1"/>
+                    </pic:cNvPicPr>
+                  </pic:nvPicPr>
+                  <pic:blipFill>
+                    <a:blip r:embed="rId10"/>
+                    <a:srcRect/>
+                    <a:stretch>
+                      <a:fillRect/>
+                    </a:stretch>
+                  </pic:blipFill>
+                  <pic:spPr bwMode="auto">
+                    <a:xfrm>
+                      <a:off x="0" y="0"/>
+                      <a:ext cx="5286375" cy="4229100"/>
+                    </a:xfrm>
+                    <a:prstGeom prst="rect">
+                      <a:avLst/>
+                    </a:prstGeom>
+                    <a:noFill/>
+                    <a:ln w="9525">
+                      <a:noFill/>
+                      <a:miter lim="800000"/>
+                      <a:headEnd/>
+                      <a:tailEnd/>
+                    </a:ln>
+                  </pic:spPr>
+                </pic:pic>
+              </a:graphicData>
+            </a:graphic>
+          </wp:inline>
+        </w:drawing>
       </w:r>
     </w:p>
     <w:p>
@@ -5001,13 +5111,54 @@
         <w:rPr>
           <w:rFonts w:ascii="黑体" w:eastAsia="黑体" w:hAnsi="黑体"/>
           <w:b/>
+          <w:noProof/>
           <w:szCs w:val="21"/>
         </w:rPr>
-        <w:pict>
-          <v:shape id="图片 13" o:spid="_x0000_i1028" type="#_x0000_t75" style="width:415.5pt;height:183.75pt">
-            <v:imagedata r:id="rId11" o:title=""/>
-          </v:shape>
-        </w:pict>
+        <w:drawing>
+          <wp:inline distT="0" distB="0" distL="0" distR="0">
+            <wp:extent cx="5276850" cy="2333625"/>
+            <wp:effectExtent l="19050" t="0" r="0" b="0"/>
+            <wp:docPr id="4" name="图片 13"/>
+            <wp:cNvGraphicFramePr>
+              <a:graphicFrameLocks xmlns:a="http://schemas.openxmlformats.org/drawingml/2006/main" noChangeAspect="1"/>
+            </wp:cNvGraphicFramePr>
+            <a:graphic xmlns:a="http://schemas.openxmlformats.org/drawingml/2006/main">
+              <a:graphicData uri="http://schemas.openxmlformats.org/drawingml/2006/picture">
+                <pic:pic xmlns:pic="http://schemas.openxmlformats.org/drawingml/2006/picture">
+                  <pic:nvPicPr>
+                    <pic:cNvPr id="0" name="图片 13"/>
+                    <pic:cNvPicPr>
+                      <a:picLocks noChangeAspect="1" noChangeArrowheads="1"/>
+                    </pic:cNvPicPr>
+                  </pic:nvPicPr>
+                  <pic:blipFill>
+                    <a:blip r:embed="rId11"/>
+                    <a:srcRect/>
+                    <a:stretch>
+                      <a:fillRect/>
+                    </a:stretch>
+                  </pic:blipFill>
+                  <pic:spPr bwMode="auto">
+                    <a:xfrm>
+                      <a:off x="0" y="0"/>
+                      <a:ext cx="5276850" cy="2333625"/>
+                    </a:xfrm>
+                    <a:prstGeom prst="rect">
+                      <a:avLst/>
+                    </a:prstGeom>
+                    <a:noFill/>
+                    <a:ln w="9525">
+                      <a:noFill/>
+                      <a:miter lim="800000"/>
+                      <a:headEnd/>
+                      <a:tailEnd/>
+                    </a:ln>
+                  </pic:spPr>
+                </pic:pic>
+              </a:graphicData>
+            </a:graphic>
+          </wp:inline>
+        </w:drawing>
       </w:r>
     </w:p>
     <w:p>
@@ -5159,15 +5310,56 @@
       <w:r>
         <w:rPr>
           <w:b/>
+          <w:noProof/>
           <w:sz w:val="28"/>
           <w:szCs w:val="28"/>
         </w:rPr>
         <w:lastRenderedPageBreak/>
-        <w:pict>
-          <v:shape id="图片 4" o:spid="_x0000_i1029" type="#_x0000_t75" style="width:151.5pt;height:170.25pt">
-            <v:imagedata r:id="rId12" o:title=""/>
-          </v:shape>
-        </w:pict>
+        <w:drawing>
+          <wp:inline distT="0" distB="0" distL="0" distR="0">
+            <wp:extent cx="1924050" cy="2162175"/>
+            <wp:effectExtent l="19050" t="0" r="0" b="0"/>
+            <wp:docPr id="5" name="图片 4"/>
+            <wp:cNvGraphicFramePr>
+              <a:graphicFrameLocks xmlns:a="http://schemas.openxmlformats.org/drawingml/2006/main" noChangeAspect="1"/>
+            </wp:cNvGraphicFramePr>
+            <a:graphic xmlns:a="http://schemas.openxmlformats.org/drawingml/2006/main">
+              <a:graphicData uri="http://schemas.openxmlformats.org/drawingml/2006/picture">
+                <pic:pic xmlns:pic="http://schemas.openxmlformats.org/drawingml/2006/picture">
+                  <pic:nvPicPr>
+                    <pic:cNvPr id="0" name="图片 4"/>
+                    <pic:cNvPicPr>
+                      <a:picLocks noChangeAspect="1" noChangeArrowheads="1"/>
+                    </pic:cNvPicPr>
+                  </pic:nvPicPr>
+                  <pic:blipFill>
+                    <a:blip r:embed="rId12"/>
+                    <a:srcRect/>
+                    <a:stretch>
+                      <a:fillRect/>
+                    </a:stretch>
+                  </pic:blipFill>
+                  <pic:spPr bwMode="auto">
+                    <a:xfrm>
+                      <a:off x="0" y="0"/>
+                      <a:ext cx="1924050" cy="2162175"/>
+                    </a:xfrm>
+                    <a:prstGeom prst="rect">
+                      <a:avLst/>
+                    </a:prstGeom>
+                    <a:noFill/>
+                    <a:ln w="9525">
+                      <a:noFill/>
+                      <a:miter lim="800000"/>
+                      <a:headEnd/>
+                      <a:tailEnd/>
+                    </a:ln>
+                  </pic:spPr>
+                </pic:pic>
+              </a:graphicData>
+            </a:graphic>
+          </wp:inline>
+        </w:drawing>
       </w:r>
     </w:p>
     <w:p>
@@ -5318,13 +5510,54 @@
       </w:pPr>
       <w:r>
         <w:rPr>
-          <w:sz w:val="22"/>
-        </w:rPr>
-        <w:pict>
-          <v:shape id="图片 12" o:spid="_x0000_i1030" type="#_x0000_t75" style="width:415.5pt;height:214.5pt">
-            <v:imagedata r:id="rId13" o:title=""/>
-          </v:shape>
-        </w:pict>
+          <w:noProof/>
+          <w:sz w:val="22"/>
+        </w:rPr>
+        <w:drawing>
+          <wp:inline distT="0" distB="0" distL="0" distR="0">
+            <wp:extent cx="5276850" cy="2724150"/>
+            <wp:effectExtent l="19050" t="0" r="0" b="0"/>
+            <wp:docPr id="6" name="图片 12"/>
+            <wp:cNvGraphicFramePr>
+              <a:graphicFrameLocks xmlns:a="http://schemas.openxmlformats.org/drawingml/2006/main" noChangeAspect="1"/>
+            </wp:cNvGraphicFramePr>
+            <a:graphic xmlns:a="http://schemas.openxmlformats.org/drawingml/2006/main">
+              <a:graphicData uri="http://schemas.openxmlformats.org/drawingml/2006/picture">
+                <pic:pic xmlns:pic="http://schemas.openxmlformats.org/drawingml/2006/picture">
+                  <pic:nvPicPr>
+                    <pic:cNvPr id="0" name="图片 12"/>
+                    <pic:cNvPicPr>
+                      <a:picLocks noChangeAspect="1" noChangeArrowheads="1"/>
+                    </pic:cNvPicPr>
+                  </pic:nvPicPr>
+                  <pic:blipFill>
+                    <a:blip r:embed="rId13"/>
+                    <a:srcRect/>
+                    <a:stretch>
+                      <a:fillRect/>
+                    </a:stretch>
+                  </pic:blipFill>
+                  <pic:spPr bwMode="auto">
+                    <a:xfrm>
+                      <a:off x="0" y="0"/>
+                      <a:ext cx="5276850" cy="2724150"/>
+                    </a:xfrm>
+                    <a:prstGeom prst="rect">
+                      <a:avLst/>
+                    </a:prstGeom>
+                    <a:noFill/>
+                    <a:ln w="9525">
+                      <a:noFill/>
+                      <a:miter lim="800000"/>
+                      <a:headEnd/>
+                      <a:tailEnd/>
+                    </a:ln>
+                  </pic:spPr>
+                </pic:pic>
+              </a:graphicData>
+            </a:graphic>
+          </wp:inline>
+        </w:drawing>
       </w:r>
     </w:p>
     <w:p>
@@ -5474,14 +5707,55 @@
       </w:pPr>
       <w:r>
         <w:rPr>
+          <w:noProof/>
           <w:sz w:val="22"/>
         </w:rPr>
         <w:lastRenderedPageBreak/>
-        <w:pict>
-          <v:shape id="Picture 2" o:spid="_x0000_i1031" type="#_x0000_t75" style="width:217.5pt;height:160.5pt">
-            <v:imagedata r:id="rId14" o:title=""/>
-          </v:shape>
-        </w:pict>
+        <w:drawing>
+          <wp:inline distT="0" distB="0" distL="0" distR="0">
+            <wp:extent cx="2762250" cy="2038350"/>
+            <wp:effectExtent l="19050" t="0" r="0" b="0"/>
+            <wp:docPr id="7" name="Picture 2"/>
+            <wp:cNvGraphicFramePr>
+              <a:graphicFrameLocks xmlns:a="http://schemas.openxmlformats.org/drawingml/2006/main" noChangeAspect="1"/>
+            </wp:cNvGraphicFramePr>
+            <a:graphic xmlns:a="http://schemas.openxmlformats.org/drawingml/2006/main">
+              <a:graphicData uri="http://schemas.openxmlformats.org/drawingml/2006/picture">
+                <pic:pic xmlns:pic="http://schemas.openxmlformats.org/drawingml/2006/picture">
+                  <pic:nvPicPr>
+                    <pic:cNvPr id="0" name="Picture 2"/>
+                    <pic:cNvPicPr>
+                      <a:picLocks noChangeAspect="1" noChangeArrowheads="1"/>
+                    </pic:cNvPicPr>
+                  </pic:nvPicPr>
+                  <pic:blipFill>
+                    <a:blip r:embed="rId14"/>
+                    <a:srcRect/>
+                    <a:stretch>
+                      <a:fillRect/>
+                    </a:stretch>
+                  </pic:blipFill>
+                  <pic:spPr bwMode="auto">
+                    <a:xfrm>
+                      <a:off x="0" y="0"/>
+                      <a:ext cx="2762250" cy="2038350"/>
+                    </a:xfrm>
+                    <a:prstGeom prst="rect">
+                      <a:avLst/>
+                    </a:prstGeom>
+                    <a:noFill/>
+                    <a:ln w="9525">
+                      <a:noFill/>
+                      <a:miter lim="800000"/>
+                      <a:headEnd/>
+                      <a:tailEnd/>
+                    </a:ln>
+                  </pic:spPr>
+                </pic:pic>
+              </a:graphicData>
+            </a:graphic>
+          </wp:inline>
+        </w:drawing>
       </w:r>
     </w:p>
     <w:p>
@@ -5521,13 +5795,54 @@
       </w:pPr>
       <w:r>
         <w:rPr>
-          <w:sz w:val="22"/>
-        </w:rPr>
-        <w:pict>
-          <v:shape id="Picture 3" o:spid="_x0000_i1032" type="#_x0000_t75" style="width:218.25pt;height:102.75pt">
-            <v:imagedata r:id="rId15" o:title=""/>
-          </v:shape>
-        </w:pict>
+          <w:noProof/>
+          <w:sz w:val="22"/>
+        </w:rPr>
+        <w:drawing>
+          <wp:inline distT="0" distB="0" distL="0" distR="0">
+            <wp:extent cx="2771775" cy="1304925"/>
+            <wp:effectExtent l="19050" t="0" r="9525" b="0"/>
+            <wp:docPr id="8" name="Picture 3"/>
+            <wp:cNvGraphicFramePr>
+              <a:graphicFrameLocks xmlns:a="http://schemas.openxmlformats.org/drawingml/2006/main" noChangeAspect="1"/>
+            </wp:cNvGraphicFramePr>
+            <a:graphic xmlns:a="http://schemas.openxmlformats.org/drawingml/2006/main">
+              <a:graphicData uri="http://schemas.openxmlformats.org/drawingml/2006/picture">
+                <pic:pic xmlns:pic="http://schemas.openxmlformats.org/drawingml/2006/picture">
+                  <pic:nvPicPr>
+                    <pic:cNvPr id="0" name="Picture 3"/>
+                    <pic:cNvPicPr>
+                      <a:picLocks noChangeAspect="1" noChangeArrowheads="1"/>
+                    </pic:cNvPicPr>
+                  </pic:nvPicPr>
+                  <pic:blipFill>
+                    <a:blip r:embed="rId15"/>
+                    <a:srcRect/>
+                    <a:stretch>
+                      <a:fillRect/>
+                    </a:stretch>
+                  </pic:blipFill>
+                  <pic:spPr bwMode="auto">
+                    <a:xfrm>
+                      <a:off x="0" y="0"/>
+                      <a:ext cx="2771775" cy="1304925"/>
+                    </a:xfrm>
+                    <a:prstGeom prst="rect">
+                      <a:avLst/>
+                    </a:prstGeom>
+                    <a:noFill/>
+                    <a:ln w="9525">
+                      <a:noFill/>
+                      <a:miter lim="800000"/>
+                      <a:headEnd/>
+                      <a:tailEnd/>
+                    </a:ln>
+                  </pic:spPr>
+                </pic:pic>
+              </a:graphicData>
+            </a:graphic>
+          </wp:inline>
+        </w:drawing>
       </w:r>
     </w:p>
     <w:p>
@@ -6956,11 +7271,54 @@
         </w:rPr>
       </w:pPr>
       <w:r>
-        <w:pict>
-          <v:shape id="图片 9" o:spid="_x0000_i1033" type="#_x0000_t75" style="width:415.5pt;height:227.25pt">
-            <v:imagedata r:id="rId16" o:title=""/>
-          </v:shape>
-        </w:pict>
+        <w:rPr>
+          <w:noProof/>
+        </w:rPr>
+        <w:drawing>
+          <wp:inline distT="0" distB="0" distL="0" distR="0">
+            <wp:extent cx="5276850" cy="2886075"/>
+            <wp:effectExtent l="19050" t="0" r="0" b="0"/>
+            <wp:docPr id="9" name="图片 9"/>
+            <wp:cNvGraphicFramePr>
+              <a:graphicFrameLocks xmlns:a="http://schemas.openxmlformats.org/drawingml/2006/main" noChangeAspect="1"/>
+            </wp:cNvGraphicFramePr>
+            <a:graphic xmlns:a="http://schemas.openxmlformats.org/drawingml/2006/main">
+              <a:graphicData uri="http://schemas.openxmlformats.org/drawingml/2006/picture">
+                <pic:pic xmlns:pic="http://schemas.openxmlformats.org/drawingml/2006/picture">
+                  <pic:nvPicPr>
+                    <pic:cNvPr id="0" name="图片 9"/>
+                    <pic:cNvPicPr>
+                      <a:picLocks noChangeAspect="1" noChangeArrowheads="1"/>
+                    </pic:cNvPicPr>
+                  </pic:nvPicPr>
+                  <pic:blipFill>
+                    <a:blip r:embed="rId16"/>
+                    <a:srcRect/>
+                    <a:stretch>
+                      <a:fillRect/>
+                    </a:stretch>
+                  </pic:blipFill>
+                  <pic:spPr bwMode="auto">
+                    <a:xfrm>
+                      <a:off x="0" y="0"/>
+                      <a:ext cx="5276850" cy="2886075"/>
+                    </a:xfrm>
+                    <a:prstGeom prst="rect">
+                      <a:avLst/>
+                    </a:prstGeom>
+                    <a:noFill/>
+                    <a:ln w="9525">
+                      <a:noFill/>
+                      <a:miter lim="800000"/>
+                      <a:headEnd/>
+                      <a:tailEnd/>
+                    </a:ln>
+                  </pic:spPr>
+                </pic:pic>
+              </a:graphicData>
+            </a:graphic>
+          </wp:inline>
+        </w:drawing>
       </w:r>
     </w:p>
     <w:p>
@@ -7031,13 +7389,54 @@
       <w:r>
         <w:rPr>
           <w:rFonts w:cs="Yuanti SC Regular"/>
-          <w:sz w:val="22"/>
-        </w:rPr>
-        <w:pict>
-          <v:shape id="图片 2" o:spid="_x0000_i1034" type="#_x0000_t75" style="width:141pt;height:119.25pt">
-            <v:imagedata r:id="rId17" o:title=""/>
-          </v:shape>
-        </w:pict>
+          <w:noProof/>
+          <w:sz w:val="22"/>
+        </w:rPr>
+        <w:drawing>
+          <wp:inline distT="0" distB="0" distL="0" distR="0">
+            <wp:extent cx="1790700" cy="1514475"/>
+            <wp:effectExtent l="19050" t="0" r="0" b="0"/>
+            <wp:docPr id="10" name="图片 2"/>
+            <wp:cNvGraphicFramePr>
+              <a:graphicFrameLocks xmlns:a="http://schemas.openxmlformats.org/drawingml/2006/main" noChangeAspect="1"/>
+            </wp:cNvGraphicFramePr>
+            <a:graphic xmlns:a="http://schemas.openxmlformats.org/drawingml/2006/main">
+              <a:graphicData uri="http://schemas.openxmlformats.org/drawingml/2006/picture">
+                <pic:pic xmlns:pic="http://schemas.openxmlformats.org/drawingml/2006/picture">
+                  <pic:nvPicPr>
+                    <pic:cNvPr id="0" name="图片 2"/>
+                    <pic:cNvPicPr>
+                      <a:picLocks noChangeAspect="1" noChangeArrowheads="1"/>
+                    </pic:cNvPicPr>
+                  </pic:nvPicPr>
+                  <pic:blipFill>
+                    <a:blip r:embed="rId17"/>
+                    <a:srcRect/>
+                    <a:stretch>
+                      <a:fillRect/>
+                    </a:stretch>
+                  </pic:blipFill>
+                  <pic:spPr bwMode="auto">
+                    <a:xfrm>
+                      <a:off x="0" y="0"/>
+                      <a:ext cx="1790700" cy="1514475"/>
+                    </a:xfrm>
+                    <a:prstGeom prst="rect">
+                      <a:avLst/>
+                    </a:prstGeom>
+                    <a:noFill/>
+                    <a:ln w="9525">
+                      <a:noFill/>
+                      <a:miter lim="800000"/>
+                      <a:headEnd/>
+                      <a:tailEnd/>
+                    </a:ln>
+                  </pic:spPr>
+                </pic:pic>
+              </a:graphicData>
+            </a:graphic>
+          </wp:inline>
+        </w:drawing>
       </w:r>
     </w:p>
     <w:p>
@@ -8579,13 +8978,54 @@
         <w:rPr>
           <w:rFonts w:ascii="黑体" w:eastAsia="黑体" w:hAnsi="黑体" w:cs="Yuanti SC Regular"/>
           <w:b/>
-          <w:sz w:val="22"/>
-        </w:rPr>
-        <w:pict>
-          <v:shape id="图片 6" o:spid="_x0000_i1035" type="#_x0000_t75" style="width:415.5pt;height:168pt">
-            <v:imagedata r:id="rId18" o:title=""/>
-          </v:shape>
-        </w:pict>
+          <w:noProof/>
+          <w:sz w:val="22"/>
+        </w:rPr>
+        <w:drawing>
+          <wp:inline distT="0" distB="0" distL="0" distR="0">
+            <wp:extent cx="5276850" cy="2133600"/>
+            <wp:effectExtent l="19050" t="0" r="0" b="0"/>
+            <wp:docPr id="11" name="图片 6"/>
+            <wp:cNvGraphicFramePr>
+              <a:graphicFrameLocks xmlns:a="http://schemas.openxmlformats.org/drawingml/2006/main" noChangeAspect="1"/>
+            </wp:cNvGraphicFramePr>
+            <a:graphic xmlns:a="http://schemas.openxmlformats.org/drawingml/2006/main">
+              <a:graphicData uri="http://schemas.openxmlformats.org/drawingml/2006/picture">
+                <pic:pic xmlns:pic="http://schemas.openxmlformats.org/drawingml/2006/picture">
+                  <pic:nvPicPr>
+                    <pic:cNvPr id="0" name="图片 6"/>
+                    <pic:cNvPicPr>
+                      <a:picLocks noChangeAspect="1" noChangeArrowheads="1"/>
+                    </pic:cNvPicPr>
+                  </pic:nvPicPr>
+                  <pic:blipFill>
+                    <a:blip r:embed="rId18"/>
+                    <a:srcRect/>
+                    <a:stretch>
+                      <a:fillRect/>
+                    </a:stretch>
+                  </pic:blipFill>
+                  <pic:spPr bwMode="auto">
+                    <a:xfrm>
+                      <a:off x="0" y="0"/>
+                      <a:ext cx="5276850" cy="2133600"/>
+                    </a:xfrm>
+                    <a:prstGeom prst="rect">
+                      <a:avLst/>
+                    </a:prstGeom>
+                    <a:noFill/>
+                    <a:ln w="9525">
+                      <a:noFill/>
+                      <a:miter lim="800000"/>
+                      <a:headEnd/>
+                      <a:tailEnd/>
+                    </a:ln>
+                  </pic:spPr>
+                </pic:pic>
+              </a:graphicData>
+            </a:graphic>
+          </wp:inline>
+        </w:drawing>
       </w:r>
     </w:p>
     <w:p>
@@ -28054,14 +28494,55 @@
       <w:r>
         <w:rPr>
           <w:rFonts w:ascii="Times New Roman" w:hAnsi="Times New Roman" w:cs="Times New Roman"/>
+          <w:noProof/>
           <w:sz w:val="22"/>
         </w:rPr>
         <w:lastRenderedPageBreak/>
-        <w:pict>
-          <v:shape id="Picture 21" o:spid="_x0000_i1036" type="#_x0000_t75" style="width:278.25pt;height:153.75pt">
-            <v:imagedata r:id="rId19" o:title="PromotionDataService"/>
-          </v:shape>
-        </w:pict>
+        <w:drawing>
+          <wp:inline distT="0" distB="0" distL="0" distR="0">
+            <wp:extent cx="3533775" cy="1952625"/>
+            <wp:effectExtent l="19050" t="0" r="9525" b="0"/>
+            <wp:docPr id="12" name="Picture 21" descr="PromotionDataService"/>
+            <wp:cNvGraphicFramePr>
+              <a:graphicFrameLocks xmlns:a="http://schemas.openxmlformats.org/drawingml/2006/main" noChangeAspect="1"/>
+            </wp:cNvGraphicFramePr>
+            <a:graphic xmlns:a="http://schemas.openxmlformats.org/drawingml/2006/main">
+              <a:graphicData uri="http://schemas.openxmlformats.org/drawingml/2006/picture">
+                <pic:pic xmlns:pic="http://schemas.openxmlformats.org/drawingml/2006/picture">
+                  <pic:nvPicPr>
+                    <pic:cNvPr id="0" name="Picture 21" descr="PromotionDataService"/>
+                    <pic:cNvPicPr>
+                      <a:picLocks noChangeAspect="1" noChangeArrowheads="1"/>
+                    </pic:cNvPicPr>
+                  </pic:nvPicPr>
+                  <pic:blipFill>
+                    <a:blip r:embed="rId19"/>
+                    <a:srcRect/>
+                    <a:stretch>
+                      <a:fillRect/>
+                    </a:stretch>
+                  </pic:blipFill>
+                  <pic:spPr bwMode="auto">
+                    <a:xfrm>
+                      <a:off x="0" y="0"/>
+                      <a:ext cx="3533775" cy="1952625"/>
+                    </a:xfrm>
+                    <a:prstGeom prst="rect">
+                      <a:avLst/>
+                    </a:prstGeom>
+                    <a:noFill/>
+                    <a:ln w="9525">
+                      <a:noFill/>
+                      <a:miter lim="800000"/>
+                      <a:headEnd/>
+                      <a:tailEnd/>
+                    </a:ln>
+                  </pic:spPr>
+                </pic:pic>
+              </a:graphicData>
+            </a:graphic>
+          </wp:inline>
+        </w:drawing>
       </w:r>
     </w:p>
     <w:p>
@@ -28105,13 +28586,54 @@
         <w:rPr>
           <w:rFonts w:ascii="黑体" w:eastAsia="黑体" w:hAnsi="黑体" w:cs="Times New Roman"/>
           <w:b/>
-          <w:sz w:val="22"/>
-        </w:rPr>
-        <w:pict>
-          <v:shape id="图片 8" o:spid="_x0000_i1037" type="#_x0000_t75" style="width:308.25pt;height:247.5pt">
-            <v:imagedata r:id="rId20" o:title=""/>
-          </v:shape>
-        </w:pict>
+          <w:noProof/>
+          <w:sz w:val="22"/>
+        </w:rPr>
+        <w:drawing>
+          <wp:inline distT="0" distB="0" distL="0" distR="0">
+            <wp:extent cx="3914775" cy="3143250"/>
+            <wp:effectExtent l="19050" t="0" r="9525" b="0"/>
+            <wp:docPr id="13" name="图片 8"/>
+            <wp:cNvGraphicFramePr>
+              <a:graphicFrameLocks xmlns:a="http://schemas.openxmlformats.org/drawingml/2006/main" noChangeAspect="1"/>
+            </wp:cNvGraphicFramePr>
+            <a:graphic xmlns:a="http://schemas.openxmlformats.org/drawingml/2006/main">
+              <a:graphicData uri="http://schemas.openxmlformats.org/drawingml/2006/picture">
+                <pic:pic xmlns:pic="http://schemas.openxmlformats.org/drawingml/2006/picture">
+                  <pic:nvPicPr>
+                    <pic:cNvPr id="0" name="图片 8"/>
+                    <pic:cNvPicPr>
+                      <a:picLocks noChangeAspect="1" noChangeArrowheads="1"/>
+                    </pic:cNvPicPr>
+                  </pic:nvPicPr>
+                  <pic:blipFill>
+                    <a:blip r:embed="rId20"/>
+                    <a:srcRect/>
+                    <a:stretch>
+                      <a:fillRect/>
+                    </a:stretch>
+                  </pic:blipFill>
+                  <pic:spPr bwMode="auto">
+                    <a:xfrm>
+                      <a:off x="0" y="0"/>
+                      <a:ext cx="3914775" cy="3143250"/>
+                    </a:xfrm>
+                    <a:prstGeom prst="rect">
+                      <a:avLst/>
+                    </a:prstGeom>
+                    <a:noFill/>
+                    <a:ln w="9525">
+                      <a:noFill/>
+                      <a:miter lim="800000"/>
+                      <a:headEnd/>
+                      <a:tailEnd/>
+                    </a:ln>
+                  </pic:spPr>
+                </pic:pic>
+              </a:graphicData>
+            </a:graphic>
+          </wp:inline>
+        </w:drawing>
       </w:r>
     </w:p>
     <w:p>
@@ -28155,13 +28677,54 @@
         <w:rPr>
           <w:rFonts w:ascii="黑体" w:eastAsia="黑体" w:hAnsi="黑体" w:cs="Times New Roman"/>
           <w:b/>
-          <w:sz w:val="22"/>
-        </w:rPr>
-        <w:pict>
-          <v:shape id="图片 10" o:spid="_x0000_i1038" type="#_x0000_t75" style="width:274.5pt;height:157.5pt">
-            <v:imagedata r:id="rId21" o:title=""/>
-          </v:shape>
-        </w:pict>
+          <w:noProof/>
+          <w:sz w:val="22"/>
+        </w:rPr>
+        <w:drawing>
+          <wp:inline distT="0" distB="0" distL="0" distR="0">
+            <wp:extent cx="3486150" cy="2000250"/>
+            <wp:effectExtent l="19050" t="0" r="0" b="0"/>
+            <wp:docPr id="14" name="图片 10"/>
+            <wp:cNvGraphicFramePr>
+              <a:graphicFrameLocks xmlns:a="http://schemas.openxmlformats.org/drawingml/2006/main" noChangeAspect="1"/>
+            </wp:cNvGraphicFramePr>
+            <a:graphic xmlns:a="http://schemas.openxmlformats.org/drawingml/2006/main">
+              <a:graphicData uri="http://schemas.openxmlformats.org/drawingml/2006/picture">
+                <pic:pic xmlns:pic="http://schemas.openxmlformats.org/drawingml/2006/picture">
+                  <pic:nvPicPr>
+                    <pic:cNvPr id="0" name="图片 10"/>
+                    <pic:cNvPicPr>
+                      <a:picLocks noChangeAspect="1" noChangeArrowheads="1"/>
+                    </pic:cNvPicPr>
+                  </pic:nvPicPr>
+                  <pic:blipFill>
+                    <a:blip r:embed="rId21"/>
+                    <a:srcRect/>
+                    <a:stretch>
+                      <a:fillRect/>
+                    </a:stretch>
+                  </pic:blipFill>
+                  <pic:spPr bwMode="auto">
+                    <a:xfrm>
+                      <a:off x="0" y="0"/>
+                      <a:ext cx="3486150" cy="2000250"/>
+                    </a:xfrm>
+                    <a:prstGeom prst="rect">
+                      <a:avLst/>
+                    </a:prstGeom>
+                    <a:noFill/>
+                    <a:ln w="9525">
+                      <a:noFill/>
+                      <a:miter lim="800000"/>
+                      <a:headEnd/>
+                      <a:tailEnd/>
+                    </a:ln>
+                  </pic:spPr>
+                </pic:pic>
+              </a:graphicData>
+            </a:graphic>
+          </wp:inline>
+        </w:drawing>
       </w:r>
     </w:p>
     <w:p>
@@ -28205,14 +28768,55 @@
         <w:rPr>
           <w:rFonts w:ascii="黑体" w:eastAsia="黑体" w:hAnsi="黑体" w:cs="Times New Roman"/>
           <w:b/>
+          <w:noProof/>
           <w:sz w:val="22"/>
         </w:rPr>
         <w:lastRenderedPageBreak/>
-        <w:pict>
-          <v:shape id="图片 11" o:spid="_x0000_i1039" type="#_x0000_t75" style="width:190.5pt;height:144.75pt">
-            <v:imagedata r:id="rId22" o:title=""/>
-          </v:shape>
-        </w:pict>
+        <w:drawing>
+          <wp:inline distT="0" distB="0" distL="0" distR="0">
+            <wp:extent cx="2419350" cy="1838325"/>
+            <wp:effectExtent l="19050" t="0" r="0" b="0"/>
+            <wp:docPr id="15" name="图片 11"/>
+            <wp:cNvGraphicFramePr>
+              <a:graphicFrameLocks xmlns:a="http://schemas.openxmlformats.org/drawingml/2006/main" noChangeAspect="1"/>
+            </wp:cNvGraphicFramePr>
+            <a:graphic xmlns:a="http://schemas.openxmlformats.org/drawingml/2006/main">
+              <a:graphicData uri="http://schemas.openxmlformats.org/drawingml/2006/picture">
+                <pic:pic xmlns:pic="http://schemas.openxmlformats.org/drawingml/2006/picture">
+                  <pic:nvPicPr>
+                    <pic:cNvPr id="0" name="图片 11"/>
+                    <pic:cNvPicPr>
+                      <a:picLocks noChangeAspect="1" noChangeArrowheads="1"/>
+                    </pic:cNvPicPr>
+                  </pic:nvPicPr>
+                  <pic:blipFill>
+                    <a:blip r:embed="rId22"/>
+                    <a:srcRect/>
+                    <a:stretch>
+                      <a:fillRect/>
+                    </a:stretch>
+                  </pic:blipFill>
+                  <pic:spPr bwMode="auto">
+                    <a:xfrm>
+                      <a:off x="0" y="0"/>
+                      <a:ext cx="2419350" cy="1838325"/>
+                    </a:xfrm>
+                    <a:prstGeom prst="rect">
+                      <a:avLst/>
+                    </a:prstGeom>
+                    <a:noFill/>
+                    <a:ln w="9525">
+                      <a:noFill/>
+                      <a:miter lim="800000"/>
+                      <a:headEnd/>
+                      <a:tailEnd/>
+                    </a:ln>
+                  </pic:spPr>
+                </pic:pic>
+              </a:graphicData>
+            </a:graphic>
+          </wp:inline>
+        </w:drawing>
       </w:r>
     </w:p>
     <w:p>
@@ -28256,13 +28860,54 @@
         <w:rPr>
           <w:rFonts w:ascii="黑体" w:eastAsia="黑体" w:hAnsi="黑体" w:cs="Times New Roman"/>
           <w:b/>
-          <w:sz w:val="22"/>
-        </w:rPr>
-        <w:pict>
-          <v:shape id="图片 14" o:spid="_x0000_i1040" type="#_x0000_t75" style="width:245.25pt;height:193.5pt">
-            <v:imagedata r:id="rId23" o:title=""/>
-          </v:shape>
-        </w:pict>
+          <w:noProof/>
+          <w:sz w:val="22"/>
+        </w:rPr>
+        <w:drawing>
+          <wp:inline distT="0" distB="0" distL="0" distR="0">
+            <wp:extent cx="3114675" cy="2457450"/>
+            <wp:effectExtent l="19050" t="0" r="9525" b="0"/>
+            <wp:docPr id="16" name="图片 14"/>
+            <wp:cNvGraphicFramePr>
+              <a:graphicFrameLocks xmlns:a="http://schemas.openxmlformats.org/drawingml/2006/main" noChangeAspect="1"/>
+            </wp:cNvGraphicFramePr>
+            <a:graphic xmlns:a="http://schemas.openxmlformats.org/drawingml/2006/main">
+              <a:graphicData uri="http://schemas.openxmlformats.org/drawingml/2006/picture">
+                <pic:pic xmlns:pic="http://schemas.openxmlformats.org/drawingml/2006/picture">
+                  <pic:nvPicPr>
+                    <pic:cNvPr id="0" name="图片 14"/>
+                    <pic:cNvPicPr>
+                      <a:picLocks noChangeAspect="1" noChangeArrowheads="1"/>
+                    </pic:cNvPicPr>
+                  </pic:nvPicPr>
+                  <pic:blipFill>
+                    <a:blip r:embed="rId23"/>
+                    <a:srcRect/>
+                    <a:stretch>
+                      <a:fillRect/>
+                    </a:stretch>
+                  </pic:blipFill>
+                  <pic:spPr bwMode="auto">
+                    <a:xfrm>
+                      <a:off x="0" y="0"/>
+                      <a:ext cx="3114675" cy="2457450"/>
+                    </a:xfrm>
+                    <a:prstGeom prst="rect">
+                      <a:avLst/>
+                    </a:prstGeom>
+                    <a:noFill/>
+                    <a:ln w="9525">
+                      <a:noFill/>
+                      <a:miter lim="800000"/>
+                      <a:headEnd/>
+                      <a:tailEnd/>
+                    </a:ln>
+                  </pic:spPr>
+                </pic:pic>
+              </a:graphicData>
+            </a:graphic>
+          </wp:inline>
+        </w:drawing>
       </w:r>
     </w:p>
     <w:p>
@@ -28306,13 +28951,54 @@
         <w:rPr>
           <w:rFonts w:ascii="黑体" w:eastAsia="黑体" w:hAnsi="黑体" w:cs="Times New Roman"/>
           <w:b/>
-          <w:sz w:val="22"/>
-        </w:rPr>
-        <w:pict>
-          <v:shape id="Picture 20" o:spid="_x0000_i1041" type="#_x0000_t75" style="width:253.5pt;height:151.5pt">
-            <v:imagedata r:id="rId24" o:title="ReceiptDataService的描述"/>
-          </v:shape>
-        </w:pict>
+          <w:noProof/>
+          <w:sz w:val="22"/>
+        </w:rPr>
+        <w:drawing>
+          <wp:inline distT="0" distB="0" distL="0" distR="0">
+            <wp:extent cx="3219450" cy="1924050"/>
+            <wp:effectExtent l="19050" t="0" r="0" b="0"/>
+            <wp:docPr id="17" name="Picture 20" descr="ReceiptDataService的描述"/>
+            <wp:cNvGraphicFramePr>
+              <a:graphicFrameLocks xmlns:a="http://schemas.openxmlformats.org/drawingml/2006/main" noChangeAspect="1"/>
+            </wp:cNvGraphicFramePr>
+            <a:graphic xmlns:a="http://schemas.openxmlformats.org/drawingml/2006/main">
+              <a:graphicData uri="http://schemas.openxmlformats.org/drawingml/2006/picture">
+                <pic:pic xmlns:pic="http://schemas.openxmlformats.org/drawingml/2006/picture">
+                  <pic:nvPicPr>
+                    <pic:cNvPr id="0" name="Picture 20" descr="ReceiptDataService的描述"/>
+                    <pic:cNvPicPr>
+                      <a:picLocks noChangeAspect="1" noChangeArrowheads="1"/>
+                    </pic:cNvPicPr>
+                  </pic:nvPicPr>
+                  <pic:blipFill>
+                    <a:blip r:embed="rId24"/>
+                    <a:srcRect/>
+                    <a:stretch>
+                      <a:fillRect/>
+                    </a:stretch>
+                  </pic:blipFill>
+                  <pic:spPr bwMode="auto">
+                    <a:xfrm>
+                      <a:off x="0" y="0"/>
+                      <a:ext cx="3219450" cy="1924050"/>
+                    </a:xfrm>
+                    <a:prstGeom prst="rect">
+                      <a:avLst/>
+                    </a:prstGeom>
+                    <a:noFill/>
+                    <a:ln w="9525">
+                      <a:noFill/>
+                      <a:miter lim="800000"/>
+                      <a:headEnd/>
+                      <a:tailEnd/>
+                    </a:ln>
+                  </pic:spPr>
+                </pic:pic>
+              </a:graphicData>
+            </a:graphic>
+          </wp:inline>
+        </w:drawing>
       </w:r>
     </w:p>
     <w:p>
@@ -37621,6 +38307,151 @@
       </w:tr>
       <w:tr>
         <w:trPr>
+          <w:trHeight w:val="300"/>
+        </w:trPr>
+        <w:tc>
+          <w:tcPr>
+            <w:tcW w:w="3544" w:type="dxa"/>
+            <w:vMerge/>
+          </w:tcPr>
+          <w:p>
+            <w:pPr>
+              <w:spacing w:line="840" w:lineRule="auto"/>
+              <w:rPr>
+                <w:rFonts w:ascii="Times New Roman" w:hAnsi="Times New Roman" w:cs="Times New Roman"/>
+                <w:sz w:val="22"/>
+              </w:rPr>
+            </w:pPr>
+          </w:p>
+        </w:tc>
+        <w:tc>
+          <w:tcPr>
+            <w:tcW w:w="1100" w:type="dxa"/>
+          </w:tcPr>
+          <w:p>
+            <w:pPr>
+              <w:jc w:val="left"/>
+              <w:rPr>
+                <w:rFonts w:ascii="Times New Roman" w:hAnsi="Times New Roman" w:cs="Times New Roman"/>
+                <w:sz w:val="22"/>
+              </w:rPr>
+            </w:pPr>
+            <w:r>
+              <w:rPr>
+                <w:rFonts w:ascii="Times New Roman" w:hAnsi="Times New Roman" w:cs="Times New Roman" w:hint="eastAsia"/>
+                <w:sz w:val="22"/>
+              </w:rPr>
+              <w:t>后置条件</w:t>
+            </w:r>
+          </w:p>
+        </w:tc>
+        <w:tc>
+          <w:tcPr>
+            <w:tcW w:w="4003" w:type="dxa"/>
+          </w:tcPr>
+          <w:p>
+            <w:pPr>
+              <w:jc w:val="left"/>
+              <w:rPr>
+                <w:rFonts w:ascii="Times New Roman" w:hAnsi="Times New Roman" w:cs="Times New Roman"/>
+                <w:sz w:val="22"/>
+              </w:rPr>
+            </w:pPr>
+            <w:r>
+              <w:rPr>
+                <w:rFonts w:ascii="Times New Roman" w:hAnsi="Times New Roman" w:cs="Times New Roman" w:hint="eastAsia"/>
+                <w:sz w:val="22"/>
+              </w:rPr>
+              <w:t>存储一张现金费用单</w:t>
+            </w:r>
+            <w:r>
+              <w:rPr>
+                <w:rFonts w:ascii="Times New Roman" w:hAnsi="Times New Roman" w:cs="Times New Roman" w:hint="eastAsia"/>
+                <w:sz w:val="22"/>
+              </w:rPr>
+              <w:t>CashlistPO</w:t>
+            </w:r>
+          </w:p>
+        </w:tc>
+      </w:tr>
+      <w:tr>
+        <w:trPr>
+          <w:trHeight w:val="630"/>
+        </w:trPr>
+        <w:tc>
+          <w:tcPr>
+            <w:tcW w:w="3544" w:type="dxa"/>
+            <w:vMerge w:val="restart"/>
+          </w:tcPr>
+          <w:p>
+            <w:pPr>
+              <w:spacing w:line="840" w:lineRule="auto"/>
+              <w:rPr>
+                <w:rFonts w:ascii="Times New Roman" w:hAnsi="Times New Roman" w:cs="Times New Roman"/>
+                <w:sz w:val="22"/>
+              </w:rPr>
+            </w:pPr>
+            <w:r>
+              <w:rPr>
+                <w:rFonts w:ascii="Times New Roman" w:hAnsi="Times New Roman" w:cs="Times New Roman" w:hint="eastAsia"/>
+                <w:sz w:val="22"/>
+              </w:rPr>
+              <w:t>FinanceDataService.viewBSL</w:t>
+            </w:r>
+          </w:p>
+        </w:tc>
+        <w:tc>
+          <w:tcPr>
+            <w:tcW w:w="1100" w:type="dxa"/>
+          </w:tcPr>
+          <w:p>
+            <w:pPr>
+              <w:jc w:val="left"/>
+              <w:rPr>
+                <w:rFonts w:ascii="Times New Roman" w:hAnsi="Times New Roman" w:cs="Times New Roman" w:hint="eastAsia"/>
+                <w:sz w:val="22"/>
+              </w:rPr>
+            </w:pPr>
+            <w:r>
+              <w:rPr>
+                <w:rFonts w:ascii="Times New Roman" w:hAnsi="Times New Roman" w:cs="Times New Roman" w:hint="eastAsia"/>
+                <w:sz w:val="22"/>
+              </w:rPr>
+              <w:t>语法</w:t>
+            </w:r>
+          </w:p>
+        </w:tc>
+        <w:tc>
+          <w:tcPr>
+            <w:tcW w:w="4003" w:type="dxa"/>
+          </w:tcPr>
+          <w:p>
+            <w:pPr>
+              <w:jc w:val="left"/>
+              <w:rPr>
+                <w:rFonts w:ascii="Times New Roman" w:hAnsi="Times New Roman" w:cs="Times New Roman" w:hint="eastAsia"/>
+                <w:sz w:val="22"/>
+              </w:rPr>
+            </w:pPr>
+            <w:r>
+              <w:rPr>
+                <w:rFonts w:ascii="Times New Roman" w:hAnsi="Times New Roman" w:cs="Times New Roman"/>
+                <w:sz w:val="22"/>
+              </w:rPr>
+              <w:t>P</w:t>
+            </w:r>
+            <w:r>
+              <w:rPr>
+                <w:rFonts w:ascii="Times New Roman" w:hAnsi="Times New Roman" w:cs="Times New Roman" w:hint="eastAsia"/>
+                <w:sz w:val="22"/>
+              </w:rPr>
+              <w:t>ublic BSLPO viewBSL() throws RemoteException</w:t>
+            </w:r>
+          </w:p>
+        </w:tc>
+      </w:tr>
+      <w:tr>
+        <w:trPr>
           <w:trHeight w:val="240"/>
         </w:trPr>
         <w:tc>
@@ -37632,7 +38463,7 @@
             <w:pPr>
               <w:spacing w:line="840" w:lineRule="auto"/>
               <w:rPr>
-                <w:rFonts w:ascii="Times New Roman" w:hAnsi="Times New Roman" w:cs="Times New Roman"/>
+                <w:rFonts w:ascii="Times New Roman" w:hAnsi="Times New Roman" w:cs="Times New Roman" w:hint="eastAsia"/>
                 <w:sz w:val="22"/>
               </w:rPr>
             </w:pPr>
@@ -37646,16 +38477,16 @@
             <w:pPr>
               <w:jc w:val="left"/>
               <w:rPr>
-                <w:rFonts w:ascii="Times New Roman" w:hAnsi="Times New Roman" w:cs="Times New Roman"/>
-                <w:sz w:val="22"/>
-              </w:rPr>
-            </w:pPr>
-            <w:r>
-              <w:rPr>
-                <w:rFonts w:ascii="Times New Roman" w:hAnsi="Times New Roman" w:cs="Times New Roman" w:hint="eastAsia"/>
-                <w:sz w:val="22"/>
-              </w:rPr>
-              <w:t>后置条件</w:t>
+                <w:rFonts w:ascii="Times New Roman" w:hAnsi="Times New Roman" w:cs="Times New Roman" w:hint="eastAsia"/>
+                <w:sz w:val="22"/>
+              </w:rPr>
+            </w:pPr>
+            <w:r>
+              <w:rPr>
+                <w:rFonts w:ascii="Times New Roman" w:hAnsi="Times New Roman" w:cs="Times New Roman" w:hint="eastAsia"/>
+                <w:sz w:val="22"/>
+              </w:rPr>
+              <w:t>前置条件</w:t>
             </w:r>
           </w:p>
         </w:tc>
@@ -37676,14 +38507,76 @@
                 <w:rFonts w:ascii="Times New Roman" w:hAnsi="Times New Roman" w:cs="Times New Roman" w:hint="eastAsia"/>
                 <w:sz w:val="22"/>
               </w:rPr>
-              <w:t>存储一张现金费用单</w:t>
-            </w:r>
-            <w:r>
-              <w:rPr>
-                <w:rFonts w:ascii="Times New Roman" w:hAnsi="Times New Roman" w:cs="Times New Roman" w:hint="eastAsia"/>
-                <w:sz w:val="22"/>
-              </w:rPr>
-              <w:t>CashlistPO</w:t>
+              <w:t>符合查看经营情况表条件</w:t>
+            </w:r>
+          </w:p>
+        </w:tc>
+      </w:tr>
+      <w:tr>
+        <w:trPr>
+          <w:trHeight w:val="210"/>
+        </w:trPr>
+        <w:tc>
+          <w:tcPr>
+            <w:tcW w:w="3544" w:type="dxa"/>
+            <w:vMerge/>
+          </w:tcPr>
+          <w:p>
+            <w:pPr>
+              <w:spacing w:line="840" w:lineRule="auto"/>
+              <w:rPr>
+                <w:rFonts w:ascii="Times New Roman" w:hAnsi="Times New Roman" w:cs="Times New Roman" w:hint="eastAsia"/>
+                <w:sz w:val="22"/>
+              </w:rPr>
+            </w:pPr>
+          </w:p>
+        </w:tc>
+        <w:tc>
+          <w:tcPr>
+            <w:tcW w:w="1100" w:type="dxa"/>
+          </w:tcPr>
+          <w:p>
+            <w:pPr>
+              <w:jc w:val="left"/>
+              <w:rPr>
+                <w:rFonts w:ascii="Times New Roman" w:hAnsi="Times New Roman" w:cs="Times New Roman" w:hint="eastAsia"/>
+                <w:sz w:val="22"/>
+              </w:rPr>
+            </w:pPr>
+          </w:p>
+        </w:tc>
+        <w:tc>
+          <w:tcPr>
+            <w:tcW w:w="4003" w:type="dxa"/>
+          </w:tcPr>
+          <w:p>
+            <w:pPr>
+              <w:jc w:val="left"/>
+              <w:rPr>
+                <w:rFonts w:ascii="Times New Roman" w:hAnsi="Times New Roman" w:cs="Times New Roman"/>
+                <w:sz w:val="22"/>
+              </w:rPr>
+            </w:pPr>
+            <w:r>
+              <w:rPr>
+                <w:rFonts w:ascii="Times New Roman" w:hAnsi="Times New Roman" w:cs="Times New Roman" w:hint="eastAsia"/>
+                <w:sz w:val="22"/>
+              </w:rPr>
+              <w:t>返回一个</w:t>
+            </w:r>
+            <w:r>
+              <w:rPr>
+                <w:rFonts w:ascii="Times New Roman" w:hAnsi="Times New Roman" w:cs="Times New Roman" w:hint="eastAsia"/>
+                <w:sz w:val="22"/>
+              </w:rPr>
+              <w:t>BSLPO</w:t>
+            </w:r>
+            <w:r>
+              <w:rPr>
+                <w:rFonts w:ascii="Times New Roman" w:hAnsi="Times New Roman" w:cs="Times New Roman" w:hint="eastAsia"/>
+                <w:sz w:val="22"/>
+              </w:rPr>
+              <w:t>记录</w:t>
             </w:r>
           </w:p>
         </w:tc>
@@ -39947,14 +40840,55 @@
       <w:r>
         <w:rPr>
           <w:rFonts w:ascii="Times New Roman" w:hAnsi="Times New Roman" w:cs="Times New Roman"/>
+          <w:noProof/>
           <w:sz w:val="22"/>
         </w:rPr>
         <w:lastRenderedPageBreak/>
-        <w:pict>
-          <v:shape id="图片 16" o:spid="_x0000_i1042" type="#_x0000_t75" style="width:244.5pt;height:163.5pt">
-            <v:imagedata r:id="rId25" o:title=""/>
-          </v:shape>
-        </w:pict>
+        <w:drawing>
+          <wp:inline distT="0" distB="0" distL="0" distR="0">
+            <wp:extent cx="3105150" cy="2076450"/>
+            <wp:effectExtent l="19050" t="0" r="0" b="0"/>
+            <wp:docPr id="18" name="图片 16"/>
+            <wp:cNvGraphicFramePr>
+              <a:graphicFrameLocks xmlns:a="http://schemas.openxmlformats.org/drawingml/2006/main" noChangeAspect="1"/>
+            </wp:cNvGraphicFramePr>
+            <a:graphic xmlns:a="http://schemas.openxmlformats.org/drawingml/2006/main">
+              <a:graphicData uri="http://schemas.openxmlformats.org/drawingml/2006/picture">
+                <pic:pic xmlns:pic="http://schemas.openxmlformats.org/drawingml/2006/picture">
+                  <pic:nvPicPr>
+                    <pic:cNvPr id="0" name="图片 16"/>
+                    <pic:cNvPicPr>
+                      <a:picLocks noChangeAspect="1" noChangeArrowheads="1"/>
+                    </pic:cNvPicPr>
+                  </pic:nvPicPr>
+                  <pic:blipFill>
+                    <a:blip r:embed="rId25"/>
+                    <a:srcRect/>
+                    <a:stretch>
+                      <a:fillRect/>
+                    </a:stretch>
+                  </pic:blipFill>
+                  <pic:spPr bwMode="auto">
+                    <a:xfrm>
+                      <a:off x="0" y="0"/>
+                      <a:ext cx="3105150" cy="2076450"/>
+                    </a:xfrm>
+                    <a:prstGeom prst="rect">
+                      <a:avLst/>
+                    </a:prstGeom>
+                    <a:noFill/>
+                    <a:ln w="9525">
+                      <a:noFill/>
+                      <a:miter lim="800000"/>
+                      <a:headEnd/>
+                      <a:tailEnd/>
+                    </a:ln>
+                  </pic:spPr>
+                </pic:pic>
+              </a:graphicData>
+            </a:graphic>
+          </wp:inline>
+        </w:drawing>
       </w:r>
     </w:p>
     <w:p>
@@ -40939,13 +41873,54 @@
       <w:r>
         <w:rPr>
           <w:rFonts w:ascii="Times New Roman" w:hAnsi="Times New Roman" w:cs="Times New Roman"/>
-          <w:sz w:val="22"/>
-        </w:rPr>
-        <w:pict>
-          <v:shape id="图片 19" o:spid="_x0000_i1043" type="#_x0000_t75" style="width:228.75pt;height:136.5pt">
-            <v:imagedata r:id="rId26" o:title=""/>
-          </v:shape>
-        </w:pict>
+          <w:noProof/>
+          <w:sz w:val="22"/>
+        </w:rPr>
+        <w:drawing>
+          <wp:inline distT="0" distB="0" distL="0" distR="0">
+            <wp:extent cx="2905125" cy="1733550"/>
+            <wp:effectExtent l="19050" t="0" r="9525" b="0"/>
+            <wp:docPr id="19" name="图片 19"/>
+            <wp:cNvGraphicFramePr>
+              <a:graphicFrameLocks xmlns:a="http://schemas.openxmlformats.org/drawingml/2006/main" noChangeAspect="1"/>
+            </wp:cNvGraphicFramePr>
+            <a:graphic xmlns:a="http://schemas.openxmlformats.org/drawingml/2006/main">
+              <a:graphicData uri="http://schemas.openxmlformats.org/drawingml/2006/picture">
+                <pic:pic xmlns:pic="http://schemas.openxmlformats.org/drawingml/2006/picture">
+                  <pic:nvPicPr>
+                    <pic:cNvPr id="0" name="图片 19"/>
+                    <pic:cNvPicPr>
+                      <a:picLocks noChangeAspect="1" noChangeArrowheads="1"/>
+                    </pic:cNvPicPr>
+                  </pic:nvPicPr>
+                  <pic:blipFill>
+                    <a:blip r:embed="rId26"/>
+                    <a:srcRect/>
+                    <a:stretch>
+                      <a:fillRect/>
+                    </a:stretch>
+                  </pic:blipFill>
+                  <pic:spPr bwMode="auto">
+                    <a:xfrm>
+                      <a:off x="0" y="0"/>
+                      <a:ext cx="2905125" cy="1733550"/>
+                    </a:xfrm>
+                    <a:prstGeom prst="rect">
+                      <a:avLst/>
+                    </a:prstGeom>
+                    <a:noFill/>
+                    <a:ln w="9525">
+                      <a:noFill/>
+                      <a:miter lim="800000"/>
+                      <a:headEnd/>
+                      <a:tailEnd/>
+                    </a:ln>
+                  </pic:spPr>
+                </pic:pic>
+              </a:graphicData>
+            </a:graphic>
+          </wp:inline>
+        </w:drawing>
       </w:r>
     </w:p>
     <w:p>
@@ -41909,13 +42884,54 @@
       <w:r>
         <w:rPr>
           <w:rFonts w:ascii="Times New Roman" w:hAnsi="Times New Roman" w:cs="Times New Roman"/>
-          <w:sz w:val="22"/>
-        </w:rPr>
-        <w:pict>
-          <v:shape id="图片 26" o:spid="_x0000_i1044" type="#_x0000_t75" style="width:401.25pt;height:204pt">
-            <v:imagedata r:id="rId27" o:title=""/>
-          </v:shape>
-        </w:pict>
+          <w:noProof/>
+          <w:sz w:val="22"/>
+        </w:rPr>
+        <w:drawing>
+          <wp:inline distT="0" distB="0" distL="0" distR="0">
+            <wp:extent cx="5095875" cy="2590800"/>
+            <wp:effectExtent l="19050" t="0" r="9525" b="0"/>
+            <wp:docPr id="20" name="图片 26"/>
+            <wp:cNvGraphicFramePr>
+              <a:graphicFrameLocks xmlns:a="http://schemas.openxmlformats.org/drawingml/2006/main" noChangeAspect="1"/>
+            </wp:cNvGraphicFramePr>
+            <a:graphic xmlns:a="http://schemas.openxmlformats.org/drawingml/2006/main">
+              <a:graphicData uri="http://schemas.openxmlformats.org/drawingml/2006/picture">
+                <pic:pic xmlns:pic="http://schemas.openxmlformats.org/drawingml/2006/picture">
+                  <pic:nvPicPr>
+                    <pic:cNvPr id="0" name="图片 26"/>
+                    <pic:cNvPicPr>
+                      <a:picLocks noChangeAspect="1" noChangeArrowheads="1"/>
+                    </pic:cNvPicPr>
+                  </pic:nvPicPr>
+                  <pic:blipFill>
+                    <a:blip r:embed="rId27"/>
+                    <a:srcRect/>
+                    <a:stretch>
+                      <a:fillRect/>
+                    </a:stretch>
+                  </pic:blipFill>
+                  <pic:spPr bwMode="auto">
+                    <a:xfrm>
+                      <a:off x="0" y="0"/>
+                      <a:ext cx="5095875" cy="2590800"/>
+                    </a:xfrm>
+                    <a:prstGeom prst="rect">
+                      <a:avLst/>
+                    </a:prstGeom>
+                    <a:noFill/>
+                    <a:ln w="9525">
+                      <a:noFill/>
+                      <a:miter lim="800000"/>
+                      <a:headEnd/>
+                      <a:tailEnd/>
+                    </a:ln>
+                  </pic:spPr>
+                </pic:pic>
+              </a:graphicData>
+            </a:graphic>
+          </wp:inline>
+        </w:drawing>
       </w:r>
     </w:p>
     <w:p>
@@ -42365,14 +43381,55 @@
         <w:rPr>
           <w:rFonts w:ascii="黑体" w:eastAsia="黑体" w:hAnsi="黑体" w:cs="Times New Roman"/>
           <w:b/>
+          <w:noProof/>
           <w:sz w:val="22"/>
         </w:rPr>
         <w:lastRenderedPageBreak/>
-        <w:pict>
-          <v:shape id="图片 21" o:spid="_x0000_i1045" type="#_x0000_t75" style="width:415.5pt;height:261.75pt">
-            <v:imagedata r:id="rId28" o:title=""/>
-          </v:shape>
-        </w:pict>
+        <w:drawing>
+          <wp:inline distT="0" distB="0" distL="0" distR="0">
+            <wp:extent cx="5276850" cy="3324225"/>
+            <wp:effectExtent l="19050" t="0" r="0" b="0"/>
+            <wp:docPr id="21" name="图片 21"/>
+            <wp:cNvGraphicFramePr>
+              <a:graphicFrameLocks xmlns:a="http://schemas.openxmlformats.org/drawingml/2006/main" noChangeAspect="1"/>
+            </wp:cNvGraphicFramePr>
+            <a:graphic xmlns:a="http://schemas.openxmlformats.org/drawingml/2006/main">
+              <a:graphicData uri="http://schemas.openxmlformats.org/drawingml/2006/picture">
+                <pic:pic xmlns:pic="http://schemas.openxmlformats.org/drawingml/2006/picture">
+                  <pic:nvPicPr>
+                    <pic:cNvPr id="0" name="图片 21"/>
+                    <pic:cNvPicPr>
+                      <a:picLocks noChangeAspect="1" noChangeArrowheads="1"/>
+                    </pic:cNvPicPr>
+                  </pic:nvPicPr>
+                  <pic:blipFill>
+                    <a:blip r:embed="rId28"/>
+                    <a:srcRect/>
+                    <a:stretch>
+                      <a:fillRect/>
+                    </a:stretch>
+                  </pic:blipFill>
+                  <pic:spPr bwMode="auto">
+                    <a:xfrm>
+                      <a:off x="0" y="0"/>
+                      <a:ext cx="5276850" cy="3324225"/>
+                    </a:xfrm>
+                    <a:prstGeom prst="rect">
+                      <a:avLst/>
+                    </a:prstGeom>
+                    <a:noFill/>
+                    <a:ln w="9525">
+                      <a:noFill/>
+                      <a:miter lim="800000"/>
+                      <a:headEnd/>
+                      <a:tailEnd/>
+                    </a:ln>
+                  </pic:spPr>
+                </pic:pic>
+              </a:graphicData>
+            </a:graphic>
+          </wp:inline>
+        </w:drawing>
       </w:r>
     </w:p>
     <w:p>
@@ -43396,7 +44453,7 @@
           <w:sz w:val="22"/>
         </w:rPr>
         <w:pict>
-          <v:rect id="矩形 22" o:spid="_x0000_s1047" style="position:absolute;left:0;text-align:left;margin-left:24.25pt;margin-top:3.9pt;width:374.5pt;height:400.15pt;z-index:1" o:preferrelative="t">
+          <v:rect id="矩形 22" o:spid="_x0000_s1047" style="position:absolute;left:0;text-align:left;margin-left:24.25pt;margin-top:3.9pt;width:374.5pt;height:400.15pt;z-index:251657728" o:preferrelative="t">
             <v:stroke miterlimit="2"/>
             <v:textbox>
               <w:txbxContent>
@@ -44954,7 +46011,6 @@
       <w:kern w:val="44"/>
       <w:sz w:val="44"/>
       <w:szCs w:val="44"/>
-      <w:lang/>
     </w:rPr>
   </w:style>
   <w:style w:type="character" w:default="1" w:styleId="a0">
@@ -45013,7 +46069,6 @@
       <w:kern w:val="0"/>
       <w:sz w:val="24"/>
       <w:szCs w:val="24"/>
-      <w:lang/>
     </w:rPr>
   </w:style>
   <w:style w:type="paragraph" w:styleId="a5">
@@ -45036,7 +46091,6 @@
       <w:kern w:val="0"/>
       <w:sz w:val="18"/>
       <w:szCs w:val="18"/>
-      <w:lang/>
     </w:rPr>
   </w:style>
   <w:style w:type="paragraph" w:styleId="a6">
@@ -45062,7 +46116,6 @@
       <w:kern w:val="0"/>
       <w:sz w:val="18"/>
       <w:szCs w:val="18"/>
-      <w:lang/>
     </w:rPr>
   </w:style>
   <w:style w:type="character" w:styleId="a7">
@@ -45135,6 +46188,31 @@
     <w:uiPriority w:val="99"/>
     <w:rsid w:val="00810BC9"/>
     <w:rPr>
+      <w:sz w:val="18"/>
+      <w:szCs w:val="18"/>
+    </w:rPr>
+  </w:style>
+  <w:style w:type="paragraph" w:styleId="a9">
+    <w:name w:val="Balloon Text"/>
+    <w:basedOn w:val="a"/>
+    <w:link w:val="Char2"/>
+    <w:semiHidden/>
+    <w:unhideWhenUsed/>
+    <w:rsid w:val="00B61BDC"/>
+    <w:rPr>
+      <w:sz w:val="18"/>
+      <w:szCs w:val="18"/>
+    </w:rPr>
+  </w:style>
+  <w:style w:type="character" w:customStyle="1" w:styleId="Char2">
+    <w:name w:val="批注框文本 Char"/>
+    <w:basedOn w:val="a0"/>
+    <w:link w:val="a9"/>
+    <w:semiHidden/>
+    <w:rsid w:val="00B61BDC"/>
+    <w:rPr>
+      <w:rFonts w:ascii="Calibri" w:hAnsi="Calibri" w:cs="黑体"/>
+      <w:kern w:val="2"/>
       <w:sz w:val="18"/>
       <w:szCs w:val="18"/>
     </w:rPr>

--- a/docs/进销存系统体系结构设计文档.docx
+++ b/docs/进销存系统体系结构设计文档.docx
@@ -1,6 +1,6 @@
 
 <file path=word/document.xml><?xml version="1.0" encoding="utf-8"?>
-<w:document xmlns:ve="http://schemas.openxmlformats.org/markup-compatibility/2006" xmlns:o="urn:schemas-microsoft-com:office:office" xmlns:r="http://schemas.openxmlformats.org/officeDocument/2006/relationships" xmlns:m="http://schemas.openxmlformats.org/officeDocument/2006/math" xmlns:v="urn:schemas-microsoft-com:vml" xmlns:wp="http://schemas.openxmlformats.org/drawingml/2006/wordprocessingDrawing" xmlns:w10="urn:schemas-microsoft-com:office:word" xmlns:w="http://schemas.openxmlformats.org/wordprocessingml/2006/main" xmlns:wne="http://schemas.microsoft.com/office/word/2006/wordml">
+<w:document xmlns:wpc="http://schemas.microsoft.com/office/word/2010/wordprocessingCanvas" xmlns:mc="http://schemas.openxmlformats.org/markup-compatibility/2006" xmlns:o="urn:schemas-microsoft-com:office:office" xmlns:r="http://schemas.openxmlformats.org/officeDocument/2006/relationships" xmlns:m="http://schemas.openxmlformats.org/officeDocument/2006/math" xmlns:v="urn:schemas-microsoft-com:vml" xmlns:wp14="http://schemas.microsoft.com/office/word/2010/wordprocessingDrawing" xmlns:wp="http://schemas.openxmlformats.org/drawingml/2006/wordprocessingDrawing" xmlns:w10="urn:schemas-microsoft-com:office:word" xmlns:w="http://schemas.openxmlformats.org/wordprocessingml/2006/main" xmlns:w14="http://schemas.microsoft.com/office/word/2010/wordml" xmlns:w15="http://schemas.microsoft.com/office/word/2012/wordml" xmlns:wpg="http://schemas.microsoft.com/office/word/2010/wordprocessingGroup" xmlns:wpi="http://schemas.microsoft.com/office/word/2010/wordprocessingInk" xmlns:wne="http://schemas.microsoft.com/office/word/2006/wordml" xmlns:wps="http://schemas.microsoft.com/office/word/2010/wordprocessingShape" mc:Ignorable="w14 w15 wp14">
   <w:body>
     <w:p>
       <w:pPr>
@@ -1397,7 +1397,7 @@
           <w:insideV w:val="single" w:sz="6" w:space="0" w:color="auto"/>
         </w:tblBorders>
         <w:tblLayout w:type="fixed"/>
-        <w:tblLook w:val="04A0"/>
+        <w:tblLook w:val="04A0" w:firstRow="1" w:lastRow="0" w:firstColumn="1" w:lastColumn="0" w:noHBand="0" w:noVBand="1"/>
       </w:tblPr>
       <w:tblGrid>
         <w:gridCol w:w="3104"/>
@@ -2114,7 +2114,7 @@
           <w:insideV w:val="single" w:sz="4" w:space="0" w:color="auto"/>
         </w:tblBorders>
         <w:tblLayout w:type="fixed"/>
-        <w:tblLook w:val="04A0"/>
+        <w:tblLook w:val="04A0" w:firstRow="1" w:lastRow="0" w:firstColumn="1" w:lastColumn="0" w:noHBand="0" w:noVBand="1"/>
       </w:tblPr>
       <w:tblGrid>
         <w:gridCol w:w="2126"/>
@@ -2894,7 +2894,7 @@
           <w:insideV w:val="single" w:sz="4" w:space="0" w:color="auto"/>
         </w:tblBorders>
         <w:tblLayout w:type="fixed"/>
-        <w:tblLook w:val="04A0"/>
+        <w:tblLook w:val="04A0" w:firstRow="1" w:lastRow="0" w:firstColumn="1" w:lastColumn="0" w:noHBand="0" w:noVBand="1"/>
       </w:tblPr>
       <w:tblGrid>
         <w:gridCol w:w="2146"/>
@@ -5904,7 +5904,7 @@
           <w:insideV w:val="single" w:sz="4" w:space="0" w:color="auto"/>
         </w:tblBorders>
         <w:tblLayout w:type="fixed"/>
-        <w:tblLook w:val="04A0"/>
+        <w:tblLook w:val="04A0" w:firstRow="1" w:lastRow="0" w:firstColumn="1" w:lastColumn="0" w:noHBand="0" w:noVBand="1"/>
       </w:tblPr>
       <w:tblGrid>
         <w:gridCol w:w="2456"/>
@@ -6205,7 +6205,7 @@
           <w:insideV w:val="single" w:sz="4" w:space="0" w:color="auto"/>
         </w:tblBorders>
         <w:tblLayout w:type="fixed"/>
-        <w:tblLook w:val="04A0"/>
+        <w:tblLook w:val="04A0" w:firstRow="1" w:lastRow="0" w:firstColumn="1" w:lastColumn="0" w:noHBand="0" w:noVBand="1"/>
       </w:tblPr>
       <w:tblGrid>
         <w:gridCol w:w="2456"/>
@@ -6498,7 +6498,7 @@
           <w:insideV w:val="single" w:sz="4" w:space="0" w:color="auto"/>
         </w:tblBorders>
         <w:tblLayout w:type="fixed"/>
-        <w:tblLook w:val="04A0"/>
+        <w:tblLook w:val="04A0" w:firstRow="1" w:lastRow="0" w:firstColumn="1" w:lastColumn="0" w:noHBand="0" w:noVBand="1"/>
       </w:tblPr>
       <w:tblGrid>
         <w:gridCol w:w="2812"/>
@@ -7548,7 +7548,7 @@
           <w:insideV w:val="single" w:sz="4" w:space="0" w:color="auto"/>
         </w:tblBorders>
         <w:tblLayout w:type="fixed"/>
-        <w:tblLook w:val="04A0"/>
+        <w:tblLook w:val="04A0" w:firstRow="1" w:lastRow="0" w:firstColumn="1" w:lastColumn="0" w:noHBand="0" w:noVBand="1"/>
       </w:tblPr>
       <w:tblGrid>
         <w:gridCol w:w="2473"/>
@@ -7763,7 +7763,7 @@
           <w:insideV w:val="single" w:sz="4" w:space="0" w:color="auto"/>
         </w:tblBorders>
         <w:tblLayout w:type="fixed"/>
-        <w:tblLook w:val="04A0"/>
+        <w:tblLook w:val="04A0" w:firstRow="1" w:lastRow="0" w:firstColumn="1" w:lastColumn="0" w:noHBand="0" w:noVBand="1"/>
       </w:tblPr>
       <w:tblGrid>
         <w:gridCol w:w="2618"/>
@@ -8071,7 +8071,7 @@
           <w:insideV w:val="single" w:sz="4" w:space="0" w:color="auto"/>
         </w:tblBorders>
         <w:tblLayout w:type="fixed"/>
-        <w:tblLook w:val="04A0"/>
+        <w:tblLook w:val="04A0" w:firstRow="1" w:lastRow="0" w:firstColumn="1" w:lastColumn="0" w:noHBand="0" w:noVBand="1"/>
       </w:tblPr>
       <w:tblGrid>
         <w:gridCol w:w="3970"/>
@@ -9148,7 +9148,7 @@
         <w:tblW w:w="8516" w:type="dxa"/>
         <w:tblInd w:w="108" w:type="dxa"/>
         <w:tblLayout w:type="fixed"/>
-        <w:tblLook w:val="04A0"/>
+        <w:tblLook w:val="04A0" w:firstRow="1" w:lastRow="0" w:firstColumn="1" w:lastColumn="0" w:noHBand="0" w:noVBand="1"/>
       </w:tblPr>
       <w:tblGrid>
         <w:gridCol w:w="1809"/>
@@ -9678,7 +9678,7 @@
         <w:tblW w:w="8516" w:type="dxa"/>
         <w:tblInd w:w="108" w:type="dxa"/>
         <w:tblLayout w:type="fixed"/>
-        <w:tblLook w:val="04A0"/>
+        <w:tblLook w:val="04A0" w:firstRow="1" w:lastRow="0" w:firstColumn="1" w:lastColumn="0" w:noHBand="0" w:noVBand="1"/>
       </w:tblPr>
       <w:tblGrid>
         <w:gridCol w:w="1951"/>
@@ -11251,7 +11251,7 @@
         <w:tblW w:w="8516" w:type="dxa"/>
         <w:tblInd w:w="108" w:type="dxa"/>
         <w:tblLayout w:type="fixed"/>
-        <w:tblLook w:val="04A0"/>
+        <w:tblLook w:val="04A0" w:firstRow="1" w:lastRow="0" w:firstColumn="1" w:lastColumn="0" w:noHBand="0" w:noVBand="1"/>
       </w:tblPr>
       <w:tblGrid>
         <w:gridCol w:w="2376"/>
@@ -15027,8 +15027,6 @@
               </w:rPr>
               <w:t>)</w:t>
             </w:r>
-            <w:bookmarkStart w:id="11" w:name="_GoBack"/>
-            <w:bookmarkEnd w:id="11"/>
           </w:p>
         </w:tc>
       </w:tr>
@@ -17615,7 +17613,7 @@
           <w:insideV w:val="single" w:sz="4" w:space="0" w:color="auto"/>
         </w:tblBorders>
         <w:tblLayout w:type="fixed"/>
-        <w:tblLook w:val="04A0"/>
+        <w:tblLook w:val="04A0" w:firstRow="1" w:lastRow="0" w:firstColumn="1" w:lastColumn="0" w:noHBand="0" w:noVBand="1"/>
       </w:tblPr>
       <w:tblGrid>
         <w:gridCol w:w="1951"/>
@@ -19412,7 +19410,7 @@
           <w:insideV w:val="single" w:sz="4" w:space="0" w:color="auto"/>
         </w:tblBorders>
         <w:tblLayout w:type="fixed"/>
-        <w:tblLook w:val="04A0"/>
+        <w:tblLook w:val="04A0" w:firstRow="1" w:lastRow="0" w:firstColumn="1" w:lastColumn="0" w:noHBand="0" w:noVBand="1"/>
       </w:tblPr>
       <w:tblGrid>
         <w:gridCol w:w="1980"/>
@@ -21488,7 +21486,7 @@
           <w:insideV w:val="single" w:sz="4" w:space="0" w:color="auto"/>
         </w:tblBorders>
         <w:tblLayout w:type="fixed"/>
-        <w:tblLook w:val="04A0"/>
+        <w:tblLook w:val="04A0" w:firstRow="1" w:lastRow="0" w:firstColumn="1" w:lastColumn="0" w:noHBand="0" w:noVBand="1"/>
       </w:tblPr>
       <w:tblGrid>
         <w:gridCol w:w="2518"/>
@@ -25063,7 +25061,7 @@
           <w:insideV w:val="single" w:sz="4" w:space="0" w:color="auto"/>
         </w:tblBorders>
         <w:tblLayout w:type="fixed"/>
-        <w:tblLook w:val="04A0"/>
+        <w:tblLook w:val="04A0" w:firstRow="1" w:lastRow="0" w:firstColumn="1" w:lastColumn="0" w:noHBand="0" w:noVBand="1"/>
       </w:tblPr>
       <w:tblGrid>
         <w:gridCol w:w="2288"/>
@@ -27060,7 +27058,7 @@
           <w:insideV w:val="single" w:sz="4" w:space="0" w:color="auto"/>
         </w:tblBorders>
         <w:tblLayout w:type="fixed"/>
-        <w:tblLook w:val="04A0"/>
+        <w:tblLook w:val="04A0" w:firstRow="1" w:lastRow="0" w:firstColumn="1" w:lastColumn="0" w:noHBand="0" w:noVBand="1"/>
       </w:tblPr>
       <w:tblGrid>
         <w:gridCol w:w="2632"/>
@@ -28856,6 +28854,7 @@
           <w:sz w:val="22"/>
         </w:rPr>
       </w:pPr>
+      <w:bookmarkStart w:id="11" w:name="_GoBack"/>
       <w:r>
         <w:rPr>
           <w:rFonts w:ascii="黑体" w:eastAsia="黑体" w:hAnsi="黑体" w:cs="Times New Roman"/>
@@ -28865,9 +28864,9 @@
         </w:rPr>
         <w:drawing>
           <wp:inline distT="0" distB="0" distL="0" distR="0">
-            <wp:extent cx="3114675" cy="2457450"/>
-            <wp:effectExtent l="19050" t="0" r="9525" b="0"/>
-            <wp:docPr id="16" name="图片 14"/>
+            <wp:extent cx="3124200" cy="2628900"/>
+            <wp:effectExtent l="0" t="0" r="0" b="0"/>
+            <wp:docPr id="22" name="图片 22"/>
             <wp:cNvGraphicFramePr>
               <a:graphicFrameLocks xmlns:a="http://schemas.openxmlformats.org/drawingml/2006/main" noChangeAspect="1"/>
             </wp:cNvGraphicFramePr>
@@ -28875,33 +28874,29 @@
               <a:graphicData uri="http://schemas.openxmlformats.org/drawingml/2006/picture">
                 <pic:pic xmlns:pic="http://schemas.openxmlformats.org/drawingml/2006/picture">
                   <pic:nvPicPr>
-                    <pic:cNvPr id="0" name="图片 14"/>
-                    <pic:cNvPicPr>
-                      <a:picLocks noChangeAspect="1" noChangeArrowheads="1"/>
-                    </pic:cNvPicPr>
+                    <pic:cNvPr id="22" name="FinanceDataService的描述.jpg"/>
+                    <pic:cNvPicPr/>
                   </pic:nvPicPr>
                   <pic:blipFill>
-                    <a:blip r:embed="rId23"/>
-                    <a:srcRect/>
+                    <a:blip r:embed="rId23">
+                      <a:extLst>
+                        <a:ext uri="{28A0092B-C50C-407E-A947-70E740481C1C}">
+                          <a14:useLocalDpi xmlns:a14="http://schemas.microsoft.com/office/drawing/2010/main" val="0"/>
+                        </a:ext>
+                      </a:extLst>
+                    </a:blip>
                     <a:stretch>
                       <a:fillRect/>
                     </a:stretch>
                   </pic:blipFill>
-                  <pic:spPr bwMode="auto">
+                  <pic:spPr>
                     <a:xfrm>
                       <a:off x="0" y="0"/>
-                      <a:ext cx="3114675" cy="2457450"/>
+                      <a:ext cx="3124200" cy="2628900"/>
                     </a:xfrm>
                     <a:prstGeom prst="rect">
                       <a:avLst/>
                     </a:prstGeom>
-                    <a:noFill/>
-                    <a:ln w="9525">
-                      <a:noFill/>
-                      <a:miter lim="800000"/>
-                      <a:headEnd/>
-                      <a:tailEnd/>
-                    </a:ln>
                   </pic:spPr>
                 </pic:pic>
               </a:graphicData>
@@ -28909,6 +28904,7 @@
           </wp:inline>
         </w:drawing>
       </w:r>
+      <w:bookmarkEnd w:id="11"/>
     </w:p>
     <w:p>
       <w:pPr>
@@ -29125,7 +29121,7 @@
         <w:tblW w:w="8516" w:type="dxa"/>
         <w:tblInd w:w="108" w:type="dxa"/>
         <w:tblLayout w:type="fixed"/>
-        <w:tblLook w:val="04A0"/>
+        <w:tblLook w:val="04A0" w:firstRow="1" w:lastRow="0" w:firstColumn="1" w:lastColumn="0" w:noHBand="0" w:noVBand="1"/>
       </w:tblPr>
       <w:tblGrid>
         <w:gridCol w:w="2831"/>
@@ -29153,6 +29149,7 @@
               <w:rPr>
                 <w:b/>
               </w:rPr>
+              <w:lastRenderedPageBreak/>
               <w:t>模块</w:t>
             </w:r>
           </w:p>
@@ -29196,7 +29193,6 @@
           </w:tcPr>
           <w:p>
             <w:r>
-              <w:lastRenderedPageBreak/>
               <w:t>UserDataService</w:t>
             </w:r>
           </w:p>
@@ -29261,7 +29257,7 @@
         <w:tblW w:w="8516" w:type="dxa"/>
         <w:tblInd w:w="108" w:type="dxa"/>
         <w:tblLayout w:type="fixed"/>
-        <w:tblLook w:val="04A0"/>
+        <w:tblLook w:val="04A0" w:firstRow="1" w:lastRow="0" w:firstColumn="1" w:lastColumn="0" w:noHBand="0" w:noVBand="1"/>
       </w:tblPr>
       <w:tblGrid>
         <w:gridCol w:w="2783"/>
@@ -29398,7 +29394,7 @@
         <w:tblW w:w="8516" w:type="dxa"/>
         <w:tblInd w:w="108" w:type="dxa"/>
         <w:tblLayout w:type="fixed"/>
-        <w:tblLook w:val="04A0"/>
+        <w:tblLook w:val="04A0" w:firstRow="1" w:lastRow="0" w:firstColumn="1" w:lastColumn="0" w:noHBand="0" w:noVBand="1"/>
       </w:tblPr>
       <w:tblGrid>
         <w:gridCol w:w="2831"/>
@@ -29536,7 +29532,7 @@
         <w:tblW w:w="8516" w:type="dxa"/>
         <w:tblInd w:w="108" w:type="dxa"/>
         <w:tblLayout w:type="fixed"/>
-        <w:tblLook w:val="04A0"/>
+        <w:tblLook w:val="04A0" w:firstRow="1" w:lastRow="0" w:firstColumn="1" w:lastColumn="0" w:noHBand="0" w:noVBand="1"/>
       </w:tblPr>
       <w:tblGrid>
         <w:gridCol w:w="2831"/>
@@ -29682,7 +29678,7 @@
           <w:insideV w:val="single" w:sz="4" w:space="0" w:color="auto"/>
         </w:tblBorders>
         <w:tblLayout w:type="fixed"/>
-        <w:tblLook w:val="04A0"/>
+        <w:tblLook w:val="04A0" w:firstRow="1" w:lastRow="0" w:firstColumn="1" w:lastColumn="0" w:noHBand="0" w:noVBand="1"/>
       </w:tblPr>
       <w:tblGrid>
         <w:gridCol w:w="3784"/>
@@ -29865,7 +29861,7 @@
           <w:insideV w:val="single" w:sz="4" w:space="0" w:color="auto"/>
         </w:tblBorders>
         <w:tblLayout w:type="fixed"/>
-        <w:tblLook w:val="04A0"/>
+        <w:tblLook w:val="04A0" w:firstRow="1" w:lastRow="0" w:firstColumn="1" w:lastColumn="0" w:noHBand="0" w:noVBand="1"/>
       </w:tblPr>
       <w:tblGrid>
         <w:gridCol w:w="3771"/>
@@ -30019,7 +30015,7 @@
           <w:insideV w:val="single" w:sz="4" w:space="0" w:color="auto"/>
         </w:tblBorders>
         <w:tblLayout w:type="fixed"/>
-        <w:tblLook w:val="04A0"/>
+        <w:tblLook w:val="04A0" w:firstRow="1" w:lastRow="0" w:firstColumn="1" w:lastColumn="0" w:noHBand="0" w:noVBand="1"/>
       </w:tblPr>
       <w:tblGrid>
         <w:gridCol w:w="3771"/>
@@ -30238,7 +30234,7 @@
         <w:tblW w:w="8472" w:type="dxa"/>
         <w:tblInd w:w="108" w:type="dxa"/>
         <w:tblLayout w:type="fixed"/>
-        <w:tblLook w:val="04A0"/>
+        <w:tblLook w:val="04A0" w:firstRow="1" w:lastRow="0" w:firstColumn="1" w:lastColumn="0" w:noHBand="0" w:noVBand="1"/>
       </w:tblPr>
       <w:tblGrid>
         <w:gridCol w:w="3264"/>
@@ -31199,7 +31195,7 @@
         <w:tblW w:w="8472" w:type="dxa"/>
         <w:tblInd w:w="108" w:type="dxa"/>
         <w:tblLayout w:type="fixed"/>
-        <w:tblLook w:val="04A0"/>
+        <w:tblLook w:val="04A0" w:firstRow="1" w:lastRow="0" w:firstColumn="1" w:lastColumn="0" w:noHBand="0" w:noVBand="1"/>
       </w:tblPr>
       <w:tblGrid>
         <w:gridCol w:w="3936"/>
@@ -32727,7 +32723,6 @@
           </w:tcPr>
           <w:p>
             <w:r>
-              <w:lastRenderedPageBreak/>
               <w:t>StockDataService. showStock</w:t>
             </w:r>
           </w:p>
@@ -33782,7 +33777,7 @@
           <w:insideV w:val="single" w:sz="4" w:space="0" w:color="auto"/>
         </w:tblBorders>
         <w:tblLayout w:type="fixed"/>
-        <w:tblLook w:val="04A0"/>
+        <w:tblLook w:val="04A0" w:firstRow="1" w:lastRow="0" w:firstColumn="1" w:lastColumn="0" w:noHBand="0" w:noVBand="1"/>
       </w:tblPr>
       <w:tblGrid>
         <w:gridCol w:w="2689"/>
@@ -35249,7 +35244,7 @@
           <w:insideV w:val="single" w:sz="4" w:space="0" w:color="auto"/>
         </w:tblBorders>
         <w:tblLayout w:type="fixed"/>
-        <w:tblLook w:val="04A0"/>
+        <w:tblLook w:val="04A0" w:firstRow="1" w:lastRow="0" w:firstColumn="1" w:lastColumn="0" w:noHBand="0" w:noVBand="1"/>
       </w:tblPr>
       <w:tblGrid>
         <w:gridCol w:w="2802"/>
@@ -36402,7 +36397,7 @@
           <w:insideV w:val="single" w:sz="4" w:space="0" w:color="auto"/>
         </w:tblBorders>
         <w:tblLayout w:type="fixed"/>
-        <w:tblLook w:val="04A0"/>
+        <w:tblLook w:val="04A0" w:firstRow="1" w:lastRow="0" w:firstColumn="1" w:lastColumn="0" w:noHBand="0" w:noVBand="1"/>
       </w:tblPr>
       <w:tblGrid>
         <w:gridCol w:w="3544"/>
@@ -38408,7 +38403,7 @@
             <w:pPr>
               <w:jc w:val="left"/>
               <w:rPr>
-                <w:rFonts w:ascii="Times New Roman" w:hAnsi="Times New Roman" w:cs="Times New Roman" w:hint="eastAsia"/>
+                <w:rFonts w:ascii="Times New Roman" w:hAnsi="Times New Roman" w:cs="Times New Roman"/>
                 <w:sz w:val="22"/>
               </w:rPr>
             </w:pPr>
@@ -38429,7 +38424,7 @@
             <w:pPr>
               <w:jc w:val="left"/>
               <w:rPr>
-                <w:rFonts w:ascii="Times New Roman" w:hAnsi="Times New Roman" w:cs="Times New Roman" w:hint="eastAsia"/>
+                <w:rFonts w:ascii="Times New Roman" w:hAnsi="Times New Roman" w:cs="Times New Roman"/>
                 <w:sz w:val="22"/>
               </w:rPr>
             </w:pPr>
@@ -38463,7 +38458,7 @@
             <w:pPr>
               <w:spacing w:line="840" w:lineRule="auto"/>
               <w:rPr>
-                <w:rFonts w:ascii="Times New Roman" w:hAnsi="Times New Roman" w:cs="Times New Roman" w:hint="eastAsia"/>
+                <w:rFonts w:ascii="Times New Roman" w:hAnsi="Times New Roman" w:cs="Times New Roman"/>
                 <w:sz w:val="22"/>
               </w:rPr>
             </w:pPr>
@@ -38477,7 +38472,7 @@
             <w:pPr>
               <w:jc w:val="left"/>
               <w:rPr>
-                <w:rFonts w:ascii="Times New Roman" w:hAnsi="Times New Roman" w:cs="Times New Roman" w:hint="eastAsia"/>
+                <w:rFonts w:ascii="Times New Roman" w:hAnsi="Times New Roman" w:cs="Times New Roman"/>
                 <w:sz w:val="22"/>
               </w:rPr>
             </w:pPr>
@@ -38525,7 +38520,7 @@
             <w:pPr>
               <w:spacing w:line="840" w:lineRule="auto"/>
               <w:rPr>
-                <w:rFonts w:ascii="Times New Roman" w:hAnsi="Times New Roman" w:cs="Times New Roman" w:hint="eastAsia"/>
+                <w:rFonts w:ascii="Times New Roman" w:hAnsi="Times New Roman" w:cs="Times New Roman"/>
                 <w:sz w:val="22"/>
               </w:rPr>
             </w:pPr>
@@ -38539,7 +38534,7 @@
             <w:pPr>
               <w:jc w:val="left"/>
               <w:rPr>
-                <w:rFonts w:ascii="Times New Roman" w:hAnsi="Times New Roman" w:cs="Times New Roman" w:hint="eastAsia"/>
+                <w:rFonts w:ascii="Times New Roman" w:hAnsi="Times New Roman" w:cs="Times New Roman"/>
                 <w:sz w:val="22"/>
               </w:rPr>
             </w:pPr>
@@ -38865,7 +38860,7 @@
           <w:insideV w:val="single" w:sz="4" w:space="0" w:color="auto"/>
         </w:tblBorders>
         <w:tblLayout w:type="fixed"/>
-        <w:tblLook w:val="04A0"/>
+        <w:tblLook w:val="04A0" w:firstRow="1" w:lastRow="0" w:firstColumn="1" w:lastColumn="0" w:noHBand="0" w:noVBand="1"/>
       </w:tblPr>
       <w:tblGrid>
         <w:gridCol w:w="2511"/>
@@ -39823,7 +39818,7 @@
           <w:insideV w:val="single" w:sz="4" w:space="0" w:color="auto"/>
         </w:tblBorders>
         <w:tblLayout w:type="fixed"/>
-        <w:tblLook w:val="04A0"/>
+        <w:tblLook w:val="04A0" w:firstRow="1" w:lastRow="0" w:firstColumn="1" w:lastColumn="0" w:noHBand="0" w:noVBand="1"/>
       </w:tblPr>
       <w:tblGrid>
         <w:gridCol w:w="2794"/>
@@ -41042,7 +41037,7 @@
           <w:insideV w:val="single" w:sz="4" w:space="0" w:color="auto"/>
         </w:tblBorders>
         <w:tblLayout w:type="fixed"/>
-        <w:tblLook w:val="04A0"/>
+        <w:tblLook w:val="04A0" w:firstRow="1" w:lastRow="0" w:firstColumn="1" w:lastColumn="0" w:noHBand="0" w:noVBand="1"/>
       </w:tblPr>
       <w:tblGrid>
         <w:gridCol w:w="1930"/>
@@ -41245,7 +41240,7 @@
           <w:insideV w:val="single" w:sz="4" w:space="0" w:color="auto"/>
         </w:tblBorders>
         <w:tblLayout w:type="fixed"/>
-        <w:tblLook w:val="04A0"/>
+        <w:tblLook w:val="04A0" w:firstRow="1" w:lastRow="0" w:firstColumn="1" w:lastColumn="0" w:noHBand="0" w:noVBand="1"/>
       </w:tblPr>
       <w:tblGrid>
         <w:gridCol w:w="1702"/>
@@ -41544,7 +41539,7 @@
           <w:insideV w:val="single" w:sz="4" w:space="0" w:color="auto"/>
         </w:tblBorders>
         <w:tblLayout w:type="fixed"/>
-        <w:tblLook w:val="04A0"/>
+        <w:tblLook w:val="04A0" w:firstRow="1" w:lastRow="0" w:firstColumn="1" w:lastColumn="0" w:noHBand="0" w:noVBand="1"/>
       </w:tblPr>
       <w:tblGrid>
         <w:gridCol w:w="4233"/>
@@ -42042,7 +42037,7 @@
           <w:insideV w:val="single" w:sz="4" w:space="0" w:color="auto"/>
         </w:tblBorders>
         <w:tblLayout w:type="fixed"/>
-        <w:tblLook w:val="04A0"/>
+        <w:tblLook w:val="04A0" w:firstRow="1" w:lastRow="0" w:firstColumn="1" w:lastColumn="0" w:noHBand="0" w:noVBand="1"/>
       </w:tblPr>
       <w:tblGrid>
         <w:gridCol w:w="3301"/>
@@ -42258,7 +42253,7 @@
           <w:insideV w:val="single" w:sz="4" w:space="0" w:color="auto"/>
         </w:tblBorders>
         <w:tblLayout w:type="fixed"/>
-        <w:tblLook w:val="04A0"/>
+        <w:tblLook w:val="04A0" w:firstRow="1" w:lastRow="0" w:firstColumn="1" w:lastColumn="0" w:noHBand="0" w:noVBand="1"/>
       </w:tblPr>
       <w:tblGrid>
         <w:gridCol w:w="1702"/>
@@ -42557,7 +42552,7 @@
           <w:insideV w:val="single" w:sz="4" w:space="0" w:color="auto"/>
         </w:tblBorders>
         <w:tblLayout w:type="fixed"/>
-        <w:tblLook w:val="04A0"/>
+        <w:tblLook w:val="04A0" w:firstRow="1" w:lastRow="0" w:firstColumn="1" w:lastColumn="0" w:noHBand="0" w:noVBand="1"/>
       </w:tblPr>
       <w:tblGrid>
         <w:gridCol w:w="4233"/>
@@ -43094,7 +43089,7 @@
           <w:insideV w:val="single" w:sz="4" w:space="0" w:color="auto"/>
         </w:tblBorders>
         <w:tblLayout w:type="fixed"/>
-        <w:tblLook w:val="04A0"/>
+        <w:tblLook w:val="04A0" w:firstRow="1" w:lastRow="0" w:firstColumn="1" w:lastColumn="0" w:noHBand="0" w:noVBand="1"/>
       </w:tblPr>
       <w:tblGrid>
         <w:gridCol w:w="2562"/>
@@ -43610,7 +43605,7 @@
           <w:insideV w:val="single" w:sz="4" w:space="0" w:color="auto"/>
         </w:tblBorders>
         <w:tblLayout w:type="fixed"/>
-        <w:tblLook w:val="04A0"/>
+        <w:tblLook w:val="04A0" w:firstRow="1" w:lastRow="0" w:firstColumn="1" w:lastColumn="0" w:noHBand="0" w:noVBand="1"/>
       </w:tblPr>
       <w:tblGrid>
         <w:gridCol w:w="2158"/>
@@ -43825,7 +43820,7 @@
           <w:insideV w:val="single" w:sz="4" w:space="0" w:color="auto"/>
         </w:tblBorders>
         <w:tblLayout w:type="fixed"/>
-        <w:tblLook w:val="04A0"/>
+        <w:tblLook w:val="04A0" w:firstRow="1" w:lastRow="0" w:firstColumn="1" w:lastColumn="0" w:noHBand="0" w:noVBand="1"/>
       </w:tblPr>
       <w:tblGrid>
         <w:gridCol w:w="2170"/>
@@ -45404,15 +45399,15 @@
 </file>
 
 <file path=word/endnotes.xml><?xml version="1.0" encoding="utf-8"?>
-<w:endnotes xmlns:ve="http://schemas.openxmlformats.org/markup-compatibility/2006" xmlns:o="urn:schemas-microsoft-com:office:office" xmlns:r="http://schemas.openxmlformats.org/officeDocument/2006/relationships" xmlns:m="http://schemas.openxmlformats.org/officeDocument/2006/math" xmlns:v="urn:schemas-microsoft-com:vml" xmlns:wp="http://schemas.openxmlformats.org/drawingml/2006/wordprocessingDrawing" xmlns:w10="urn:schemas-microsoft-com:office:word" xmlns:w="http://schemas.openxmlformats.org/wordprocessingml/2006/main" xmlns:wne="http://schemas.microsoft.com/office/word/2006/wordml">
-  <w:endnote w:type="separator" w:id="0">
+<w:endnotes xmlns:wpc="http://schemas.microsoft.com/office/word/2010/wordprocessingCanvas" xmlns:mc="http://schemas.openxmlformats.org/markup-compatibility/2006" xmlns:o="urn:schemas-microsoft-com:office:office" xmlns:r="http://schemas.openxmlformats.org/officeDocument/2006/relationships" xmlns:m="http://schemas.openxmlformats.org/officeDocument/2006/math" xmlns:v="urn:schemas-microsoft-com:vml" xmlns:wp14="http://schemas.microsoft.com/office/word/2010/wordprocessingDrawing" xmlns:wp="http://schemas.openxmlformats.org/drawingml/2006/wordprocessingDrawing" xmlns:w10="urn:schemas-microsoft-com:office:word" xmlns:w="http://schemas.openxmlformats.org/wordprocessingml/2006/main" xmlns:w14="http://schemas.microsoft.com/office/word/2010/wordml" xmlns:w15="http://schemas.microsoft.com/office/word/2012/wordml" xmlns:wpg="http://schemas.microsoft.com/office/word/2010/wordprocessingGroup" xmlns:wpi="http://schemas.microsoft.com/office/word/2010/wordprocessingInk" xmlns:wne="http://schemas.microsoft.com/office/word/2006/wordml" xmlns:wps="http://schemas.microsoft.com/office/word/2010/wordprocessingShape" mc:Ignorable="w14 w15 wp14">
+  <w:endnote w:type="separator" w:id="-1">
     <w:p>
       <w:r>
         <w:separator/>
       </w:r>
     </w:p>
   </w:endnote>
-  <w:endnote w:type="continuationSeparator" w:id="1">
+  <w:endnote w:type="continuationSeparator" w:id="0">
     <w:p>
       <w:r>
         <w:continuationSeparator/>
@@ -45423,15 +45418,15 @@
 </file>
 
 <file path=word/footnotes.xml><?xml version="1.0" encoding="utf-8"?>
-<w:footnotes xmlns:ve="http://schemas.openxmlformats.org/markup-compatibility/2006" xmlns:o="urn:schemas-microsoft-com:office:office" xmlns:r="http://schemas.openxmlformats.org/officeDocument/2006/relationships" xmlns:m="http://schemas.openxmlformats.org/officeDocument/2006/math" xmlns:v="urn:schemas-microsoft-com:vml" xmlns:wp="http://schemas.openxmlformats.org/drawingml/2006/wordprocessingDrawing" xmlns:w10="urn:schemas-microsoft-com:office:word" xmlns:w="http://schemas.openxmlformats.org/wordprocessingml/2006/main" xmlns:wne="http://schemas.microsoft.com/office/word/2006/wordml">
-  <w:footnote w:type="separator" w:id="0">
+<w:footnotes xmlns:wpc="http://schemas.microsoft.com/office/word/2010/wordprocessingCanvas" xmlns:mc="http://schemas.openxmlformats.org/markup-compatibility/2006" xmlns:o="urn:schemas-microsoft-com:office:office" xmlns:r="http://schemas.openxmlformats.org/officeDocument/2006/relationships" xmlns:m="http://schemas.openxmlformats.org/officeDocument/2006/math" xmlns:v="urn:schemas-microsoft-com:vml" xmlns:wp14="http://schemas.microsoft.com/office/word/2010/wordprocessingDrawing" xmlns:wp="http://schemas.openxmlformats.org/drawingml/2006/wordprocessingDrawing" xmlns:w10="urn:schemas-microsoft-com:office:word" xmlns:w="http://schemas.openxmlformats.org/wordprocessingml/2006/main" xmlns:w14="http://schemas.microsoft.com/office/word/2010/wordml" xmlns:w15="http://schemas.microsoft.com/office/word/2012/wordml" xmlns:wpg="http://schemas.microsoft.com/office/word/2010/wordprocessingGroup" xmlns:wpi="http://schemas.microsoft.com/office/word/2010/wordprocessingInk" xmlns:wne="http://schemas.microsoft.com/office/word/2006/wordml" xmlns:wps="http://schemas.microsoft.com/office/word/2010/wordprocessingShape" mc:Ignorable="w14 w15 wp14">
+  <w:footnote w:type="separator" w:id="-1">
     <w:p>
       <w:r>
         <w:separator/>
       </w:r>
     </w:p>
   </w:footnote>
-  <w:footnote w:type="continuationSeparator" w:id="1">
+  <w:footnote w:type="continuationSeparator" w:id="0">
     <w:p>
       <w:r>
         <w:continuationSeparator/>
@@ -45442,7 +45437,7 @@
 </file>
 
 <file path=word/numbering.xml><?xml version="1.0" encoding="utf-8"?>
-<w:numbering xmlns:ve="http://schemas.openxmlformats.org/markup-compatibility/2006" xmlns:o="urn:schemas-microsoft-com:office:office" xmlns:r="http://schemas.openxmlformats.org/officeDocument/2006/relationships" xmlns:m="http://schemas.openxmlformats.org/officeDocument/2006/math" xmlns:v="urn:schemas-microsoft-com:vml" xmlns:wp="http://schemas.openxmlformats.org/drawingml/2006/wordprocessingDrawing" xmlns:w10="urn:schemas-microsoft-com:office:word" xmlns:w="http://schemas.openxmlformats.org/wordprocessingml/2006/main" xmlns:wne="http://schemas.microsoft.com/office/word/2006/wordml">
+<w:numbering xmlns:wpc="http://schemas.microsoft.com/office/word/2010/wordprocessingCanvas" xmlns:mc="http://schemas.openxmlformats.org/markup-compatibility/2006" xmlns:o="urn:schemas-microsoft-com:office:office" xmlns:r="http://schemas.openxmlformats.org/officeDocument/2006/relationships" xmlns:m="http://schemas.openxmlformats.org/officeDocument/2006/math" xmlns:v="urn:schemas-microsoft-com:vml" xmlns:wp14="http://schemas.microsoft.com/office/word/2010/wordprocessingDrawing" xmlns:wp="http://schemas.openxmlformats.org/drawingml/2006/wordprocessingDrawing" xmlns:w10="urn:schemas-microsoft-com:office:word" xmlns:w="http://schemas.openxmlformats.org/wordprocessingml/2006/main" xmlns:w14="http://schemas.microsoft.com/office/word/2010/wordml" xmlns:w15="http://schemas.microsoft.com/office/word/2012/wordml" xmlns:wpg="http://schemas.microsoft.com/office/word/2010/wordprocessingGroup" xmlns:wpi="http://schemas.microsoft.com/office/word/2010/wordprocessingInk" xmlns:wne="http://schemas.microsoft.com/office/word/2006/wordml" xmlns:wps="http://schemas.microsoft.com/office/word/2010/wordprocessingShape" mc:Ignorable="w14 w15 wp14">
   <w:abstractNum w:abstractNumId="0">
     <w:nsid w:val="31634CE8"/>
     <w:multiLevelType w:val="multilevel"/>
@@ -45771,7 +45766,7 @@
 </file>
 
 <file path=word/styles.xml><?xml version="1.0" encoding="utf-8"?>
-<w:styles xmlns:r="http://schemas.openxmlformats.org/officeDocument/2006/relationships" xmlns:w="http://schemas.openxmlformats.org/wordprocessingml/2006/main">
+<w:styles xmlns:mc="http://schemas.openxmlformats.org/markup-compatibility/2006" xmlns:r="http://schemas.openxmlformats.org/officeDocument/2006/relationships" xmlns:w="http://schemas.openxmlformats.org/wordprocessingml/2006/main" xmlns:w14="http://schemas.microsoft.com/office/word/2010/wordml" xmlns:w15="http://schemas.microsoft.com/office/word/2012/wordml" mc:Ignorable="w14 w15">
   <w:docDefaults>
     <w:rPrDefault>
       <w:rPr>
@@ -45781,199 +45776,377 @@
     </w:rPrDefault>
     <w:pPrDefault/>
   </w:docDefaults>
-  <w:latentStyles w:defLockedState="0" w:defUIPriority="0" w:defSemiHidden="1" w:defUnhideWhenUsed="1" w:defQFormat="0" w:count="267">
-    <w:lsdException w:name="Normal" w:semiHidden="0" w:unhideWhenUsed="0" w:qFormat="1"/>
-    <w:lsdException w:name="heading 1" w:semiHidden="0" w:uiPriority="9" w:unhideWhenUsed="0" w:qFormat="1"/>
-    <w:lsdException w:name="heading 2" w:uiPriority="9" w:qFormat="1"/>
-    <w:lsdException w:name="heading 3" w:uiPriority="9" w:qFormat="1"/>
-    <w:lsdException w:name="heading 4" w:uiPriority="9" w:qFormat="1"/>
-    <w:lsdException w:name="heading 5" w:uiPriority="9" w:qFormat="1"/>
-    <w:lsdException w:name="heading 6" w:uiPriority="9" w:qFormat="1"/>
-    <w:lsdException w:name="heading 7" w:uiPriority="9" w:qFormat="1"/>
-    <w:lsdException w:name="heading 8" w:uiPriority="9" w:qFormat="1"/>
-    <w:lsdException w:name="heading 9" w:uiPriority="9" w:qFormat="1"/>
-    <w:lsdException w:name="toc 1" w:uiPriority="39"/>
-    <w:lsdException w:name="toc 2" w:uiPriority="39"/>
-    <w:lsdException w:name="toc 3" w:uiPriority="39"/>
-    <w:lsdException w:name="toc 4" w:uiPriority="39"/>
-    <w:lsdException w:name="toc 5" w:uiPriority="39"/>
-    <w:lsdException w:name="toc 6" w:uiPriority="39"/>
-    <w:lsdException w:name="toc 7" w:uiPriority="39"/>
-    <w:lsdException w:name="toc 8" w:uiPriority="39"/>
-    <w:lsdException w:name="toc 9" w:uiPriority="39"/>
-    <w:lsdException w:name="header" w:semiHidden="0" w:uiPriority="99"/>
-    <w:lsdException w:name="footer" w:semiHidden="0" w:uiPriority="99"/>
-    <w:lsdException w:name="caption" w:semiHidden="0" w:uiPriority="35" w:qFormat="1"/>
-    <w:lsdException w:name="Title" w:semiHidden="0" w:uiPriority="10" w:unhideWhenUsed="0" w:qFormat="1"/>
-    <w:lsdException w:name="Default Paragraph Font" w:uiPriority="1"/>
-    <w:lsdException w:name="Body Text Indent" w:semiHidden="0" w:unhideWhenUsed="0"/>
-    <w:lsdException w:name="Subtitle" w:semiHidden="0" w:uiPriority="11" w:unhideWhenUsed="0" w:qFormat="1"/>
-    <w:lsdException w:name="Hyperlink" w:semiHidden="0" w:uiPriority="99"/>
-    <w:lsdException w:name="FollowedHyperlink" w:uiPriority="99"/>
-    <w:lsdException w:name="Strong" w:semiHidden="0" w:uiPriority="22" w:unhideWhenUsed="0" w:qFormat="1"/>
-    <w:lsdException w:name="Emphasis" w:semiHidden="0" w:uiPriority="20" w:unhideWhenUsed="0" w:qFormat="1"/>
-    <w:lsdException w:name="HTML Top of Form" w:uiPriority="99"/>
-    <w:lsdException w:name="HTML Bottom of Form" w:uiPriority="99"/>
-    <w:lsdException w:name="Normal Table" w:uiPriority="99"/>
-    <w:lsdException w:name="No List" w:uiPriority="99"/>
-    <w:lsdException w:name="Outline List 1" w:uiPriority="99"/>
-    <w:lsdException w:name="Outline List 2" w:uiPriority="99"/>
-    <w:lsdException w:name="Outline List 3" w:uiPriority="99"/>
-    <w:lsdException w:name="Table Simple 1" w:uiPriority="99"/>
-    <w:lsdException w:name="Table Simple 2" w:uiPriority="99"/>
-    <w:lsdException w:name="Table Simple 3" w:uiPriority="99"/>
-    <w:lsdException w:name="Table Classic 1" w:uiPriority="99"/>
-    <w:lsdException w:name="Table Classic 2" w:uiPriority="99"/>
-    <w:lsdException w:name="Table Classic 3" w:uiPriority="99"/>
-    <w:lsdException w:name="Table Classic 4" w:uiPriority="99"/>
-    <w:lsdException w:name="Table Colorful 1" w:uiPriority="99"/>
-    <w:lsdException w:name="Table Colorful 2" w:uiPriority="99"/>
-    <w:lsdException w:name="Table Colorful 3" w:uiPriority="99"/>
-    <w:lsdException w:name="Table Columns 1" w:uiPriority="99"/>
-    <w:lsdException w:name="Table Columns 2" w:uiPriority="99"/>
-    <w:lsdException w:name="Table Columns 3" w:uiPriority="99"/>
-    <w:lsdException w:name="Table Columns 4" w:uiPriority="99"/>
-    <w:lsdException w:name="Table Columns 5" w:uiPriority="99"/>
-    <w:lsdException w:name="Table Grid 1" w:uiPriority="99"/>
-    <w:lsdException w:name="Table Grid 2" w:uiPriority="99"/>
-    <w:lsdException w:name="Table Grid 3" w:uiPriority="99"/>
-    <w:lsdException w:name="Table Grid 4" w:uiPriority="99"/>
-    <w:lsdException w:name="Table Grid 5" w:uiPriority="99"/>
-    <w:lsdException w:name="Table Grid 6" w:uiPriority="99"/>
-    <w:lsdException w:name="Table Grid 7" w:uiPriority="99"/>
-    <w:lsdException w:name="Table Grid 8" w:uiPriority="99"/>
-    <w:lsdException w:name="Table List 1" w:uiPriority="99"/>
-    <w:lsdException w:name="Table List 2" w:uiPriority="99"/>
-    <w:lsdException w:name="Table List 3" w:uiPriority="99"/>
-    <w:lsdException w:name="Table List 4" w:uiPriority="99"/>
-    <w:lsdException w:name="Table List 5" w:uiPriority="99"/>
-    <w:lsdException w:name="Table List 6" w:uiPriority="99"/>
-    <w:lsdException w:name="Table List 7" w:uiPriority="99"/>
-    <w:lsdException w:name="Table List 8" w:uiPriority="99"/>
-    <w:lsdException w:name="Table 3D effects 1" w:uiPriority="99"/>
-    <w:lsdException w:name="Table 3D effects 2" w:uiPriority="99"/>
-    <w:lsdException w:name="Table 3D effects 3" w:uiPriority="99"/>
-    <w:lsdException w:name="Table Contemporary" w:uiPriority="99"/>
-    <w:lsdException w:name="Table Elegant" w:uiPriority="99"/>
-    <w:lsdException w:name="Table Professional" w:uiPriority="99"/>
-    <w:lsdException w:name="Table Subtle 1" w:uiPriority="99"/>
-    <w:lsdException w:name="Table Subtle 2" w:uiPriority="99"/>
-    <w:lsdException w:name="Table Web 1" w:uiPriority="99"/>
-    <w:lsdException w:name="Table Web 2" w:uiPriority="99"/>
-    <w:lsdException w:name="Table Web 3" w:uiPriority="99"/>
+  <w:latentStyles w:defLockedState="0" w:defUIPriority="0" w:defSemiHidden="0" w:defUnhideWhenUsed="0" w:defQFormat="0" w:count="371">
+    <w:lsdException w:name="Normal" w:qFormat="1"/>
+    <w:lsdException w:name="heading 1" w:uiPriority="9" w:qFormat="1"/>
+    <w:lsdException w:name="heading 2" w:semiHidden="1" w:uiPriority="9" w:unhideWhenUsed="1" w:qFormat="1"/>
+    <w:lsdException w:name="heading 3" w:semiHidden="1" w:uiPriority="9" w:unhideWhenUsed="1" w:qFormat="1"/>
+    <w:lsdException w:name="heading 4" w:semiHidden="1" w:uiPriority="9" w:unhideWhenUsed="1" w:qFormat="1"/>
+    <w:lsdException w:name="heading 5" w:semiHidden="1" w:uiPriority="9" w:unhideWhenUsed="1" w:qFormat="1"/>
+    <w:lsdException w:name="heading 6" w:semiHidden="1" w:uiPriority="9" w:unhideWhenUsed="1" w:qFormat="1"/>
+    <w:lsdException w:name="heading 7" w:semiHidden="1" w:uiPriority="9" w:unhideWhenUsed="1" w:qFormat="1"/>
+    <w:lsdException w:name="heading 8" w:semiHidden="1" w:uiPriority="9" w:unhideWhenUsed="1" w:qFormat="1"/>
+    <w:lsdException w:name="heading 9" w:semiHidden="1" w:uiPriority="9" w:unhideWhenUsed="1" w:qFormat="1"/>
+    <w:lsdException w:name="index 1" w:semiHidden="1" w:unhideWhenUsed="1"/>
+    <w:lsdException w:name="index 2" w:semiHidden="1" w:unhideWhenUsed="1"/>
+    <w:lsdException w:name="index 3" w:semiHidden="1" w:unhideWhenUsed="1"/>
+    <w:lsdException w:name="index 4" w:semiHidden="1" w:unhideWhenUsed="1"/>
+    <w:lsdException w:name="index 5" w:semiHidden="1" w:unhideWhenUsed="1"/>
+    <w:lsdException w:name="index 6" w:semiHidden="1" w:unhideWhenUsed="1"/>
+    <w:lsdException w:name="index 7" w:semiHidden="1" w:unhideWhenUsed="1"/>
+    <w:lsdException w:name="index 8" w:semiHidden="1" w:unhideWhenUsed="1"/>
+    <w:lsdException w:name="index 9" w:semiHidden="1" w:unhideWhenUsed="1"/>
+    <w:lsdException w:name="toc 1" w:semiHidden="1" w:uiPriority="39" w:unhideWhenUsed="1"/>
+    <w:lsdException w:name="toc 2" w:semiHidden="1" w:uiPriority="39" w:unhideWhenUsed="1"/>
+    <w:lsdException w:name="toc 3" w:semiHidden="1" w:uiPriority="39" w:unhideWhenUsed="1"/>
+    <w:lsdException w:name="toc 4" w:semiHidden="1" w:uiPriority="39" w:unhideWhenUsed="1"/>
+    <w:lsdException w:name="toc 5" w:semiHidden="1" w:uiPriority="39" w:unhideWhenUsed="1"/>
+    <w:lsdException w:name="toc 6" w:semiHidden="1" w:uiPriority="39" w:unhideWhenUsed="1"/>
+    <w:lsdException w:name="toc 7" w:semiHidden="1" w:uiPriority="39" w:unhideWhenUsed="1"/>
+    <w:lsdException w:name="toc 8" w:semiHidden="1" w:uiPriority="39" w:unhideWhenUsed="1"/>
+    <w:lsdException w:name="toc 9" w:semiHidden="1" w:uiPriority="39" w:unhideWhenUsed="1"/>
+    <w:lsdException w:name="Normal Indent" w:semiHidden="1" w:unhideWhenUsed="1"/>
+    <w:lsdException w:name="footnote text" w:semiHidden="1" w:unhideWhenUsed="1"/>
+    <w:lsdException w:name="annotation text" w:semiHidden="1" w:unhideWhenUsed="1"/>
+    <w:lsdException w:name="header" w:uiPriority="99" w:unhideWhenUsed="1"/>
+    <w:lsdException w:name="footer" w:uiPriority="99" w:unhideWhenUsed="1"/>
+    <w:lsdException w:name="index heading" w:semiHidden="1" w:unhideWhenUsed="1"/>
+    <w:lsdException w:name="caption" w:uiPriority="35" w:unhideWhenUsed="1" w:qFormat="1"/>
+    <w:lsdException w:name="table of figures" w:semiHidden="1" w:unhideWhenUsed="1"/>
+    <w:lsdException w:name="envelope address" w:semiHidden="1" w:unhideWhenUsed="1"/>
+    <w:lsdException w:name="envelope return" w:semiHidden="1" w:unhideWhenUsed="1"/>
+    <w:lsdException w:name="footnote reference" w:semiHidden="1" w:unhideWhenUsed="1"/>
+    <w:lsdException w:name="annotation reference" w:semiHidden="1" w:unhideWhenUsed="1"/>
+    <w:lsdException w:name="line number" w:semiHidden="1" w:unhideWhenUsed="1"/>
+    <w:lsdException w:name="page number" w:semiHidden="1" w:unhideWhenUsed="1"/>
+    <w:lsdException w:name="endnote reference" w:semiHidden="1" w:unhideWhenUsed="1"/>
+    <w:lsdException w:name="endnote text" w:semiHidden="1" w:unhideWhenUsed="1"/>
+    <w:lsdException w:name="table of authorities" w:semiHidden="1" w:unhideWhenUsed="1"/>
+    <w:lsdException w:name="macro" w:semiHidden="1" w:unhideWhenUsed="1"/>
+    <w:lsdException w:name="toa heading" w:semiHidden="1" w:unhideWhenUsed="1"/>
+    <w:lsdException w:name="List" w:semiHidden="1" w:unhideWhenUsed="1"/>
+    <w:lsdException w:name="List Bullet" w:semiHidden="1" w:unhideWhenUsed="1"/>
+    <w:lsdException w:name="List Number" w:semiHidden="1" w:unhideWhenUsed="1"/>
+    <w:lsdException w:name="List 2" w:semiHidden="1" w:unhideWhenUsed="1"/>
+    <w:lsdException w:name="List 3" w:semiHidden="1" w:unhideWhenUsed="1"/>
+    <w:lsdException w:name="List 4" w:semiHidden="1" w:unhideWhenUsed="1"/>
+    <w:lsdException w:name="List 5" w:semiHidden="1" w:unhideWhenUsed="1"/>
+    <w:lsdException w:name="List Bullet 2" w:semiHidden="1" w:unhideWhenUsed="1"/>
+    <w:lsdException w:name="List Bullet 3" w:semiHidden="1" w:unhideWhenUsed="1"/>
+    <w:lsdException w:name="List Bullet 4" w:semiHidden="1" w:unhideWhenUsed="1"/>
+    <w:lsdException w:name="List Bullet 5" w:semiHidden="1" w:unhideWhenUsed="1"/>
+    <w:lsdException w:name="List Number 2" w:semiHidden="1" w:unhideWhenUsed="1"/>
+    <w:lsdException w:name="List Number 3" w:semiHidden="1" w:unhideWhenUsed="1"/>
+    <w:lsdException w:name="List Number 4" w:semiHidden="1" w:unhideWhenUsed="1"/>
+    <w:lsdException w:name="List Number 5" w:semiHidden="1" w:unhideWhenUsed="1"/>
+    <w:lsdException w:name="Title" w:uiPriority="10" w:qFormat="1"/>
+    <w:lsdException w:name="Closing" w:semiHidden="1" w:unhideWhenUsed="1"/>
+    <w:lsdException w:name="Signature" w:semiHidden="1" w:unhideWhenUsed="1"/>
+    <w:lsdException w:name="Default Paragraph Font" w:semiHidden="1" w:uiPriority="1" w:unhideWhenUsed="1"/>
+    <w:lsdException w:name="Body Text" w:semiHidden="1" w:unhideWhenUsed="1"/>
+    <w:lsdException w:name="List Continue" w:semiHidden="1" w:unhideWhenUsed="1"/>
+    <w:lsdException w:name="List Continue 2" w:semiHidden="1" w:unhideWhenUsed="1"/>
+    <w:lsdException w:name="List Continue 3" w:semiHidden="1" w:unhideWhenUsed="1"/>
+    <w:lsdException w:name="List Continue 4" w:semiHidden="1" w:unhideWhenUsed="1"/>
+    <w:lsdException w:name="List Continue 5" w:semiHidden="1" w:unhideWhenUsed="1"/>
+    <w:lsdException w:name="Message Header" w:semiHidden="1" w:unhideWhenUsed="1"/>
+    <w:lsdException w:name="Subtitle" w:uiPriority="11" w:qFormat="1"/>
+    <w:lsdException w:name="Salutation" w:semiHidden="1" w:unhideWhenUsed="1"/>
+    <w:lsdException w:name="Date" w:semiHidden="1" w:unhideWhenUsed="1"/>
+    <w:lsdException w:name="Body Text First Indent" w:semiHidden="1" w:unhideWhenUsed="1"/>
+    <w:lsdException w:name="Body Text First Indent 2" w:semiHidden="1" w:unhideWhenUsed="1"/>
+    <w:lsdException w:name="Note Heading" w:semiHidden="1" w:unhideWhenUsed="1"/>
+    <w:lsdException w:name="Body Text 2" w:semiHidden="1" w:unhideWhenUsed="1"/>
+    <w:lsdException w:name="Body Text 3" w:semiHidden="1" w:unhideWhenUsed="1"/>
+    <w:lsdException w:name="Body Text Indent 2" w:semiHidden="1" w:unhideWhenUsed="1"/>
+    <w:lsdException w:name="Body Text Indent 3" w:semiHidden="1" w:unhideWhenUsed="1"/>
+    <w:lsdException w:name="Block Text" w:semiHidden="1" w:unhideWhenUsed="1"/>
+    <w:lsdException w:name="Hyperlink" w:uiPriority="99" w:unhideWhenUsed="1"/>
+    <w:lsdException w:name="FollowedHyperlink" w:semiHidden="1" w:uiPriority="99" w:unhideWhenUsed="1"/>
+    <w:lsdException w:name="Strong" w:uiPriority="22" w:qFormat="1"/>
+    <w:lsdException w:name="Emphasis" w:uiPriority="20" w:qFormat="1"/>
+    <w:lsdException w:name="Document Map" w:semiHidden="1" w:unhideWhenUsed="1"/>
+    <w:lsdException w:name="Plain Text" w:semiHidden="1" w:unhideWhenUsed="1"/>
+    <w:lsdException w:name="E-mail Signature" w:semiHidden="1" w:unhideWhenUsed="1"/>
+    <w:lsdException w:name="HTML Top of Form" w:semiHidden="1" w:uiPriority="99" w:unhideWhenUsed="1"/>
+    <w:lsdException w:name="HTML Bottom of Form" w:semiHidden="1" w:uiPriority="99" w:unhideWhenUsed="1"/>
+    <w:lsdException w:name="Normal (Web)" w:semiHidden="1" w:unhideWhenUsed="1"/>
+    <w:lsdException w:name="HTML Acronym" w:semiHidden="1" w:unhideWhenUsed="1"/>
+    <w:lsdException w:name="HTML Address" w:semiHidden="1" w:unhideWhenUsed="1"/>
+    <w:lsdException w:name="HTML Cite" w:semiHidden="1" w:unhideWhenUsed="1"/>
+    <w:lsdException w:name="HTML Code" w:semiHidden="1" w:unhideWhenUsed="1"/>
+    <w:lsdException w:name="HTML Definition" w:semiHidden="1" w:unhideWhenUsed="1"/>
+    <w:lsdException w:name="HTML Keyboard" w:semiHidden="1" w:unhideWhenUsed="1"/>
+    <w:lsdException w:name="HTML Preformatted" w:semiHidden="1" w:unhideWhenUsed="1"/>
+    <w:lsdException w:name="HTML Sample" w:semiHidden="1" w:unhideWhenUsed="1"/>
+    <w:lsdException w:name="HTML Typewriter" w:semiHidden="1" w:unhideWhenUsed="1"/>
+    <w:lsdException w:name="HTML Variable" w:semiHidden="1" w:unhideWhenUsed="1"/>
+    <w:lsdException w:name="Normal Table" w:semiHidden="1" w:uiPriority="99" w:unhideWhenUsed="1"/>
+    <w:lsdException w:name="annotation subject" w:semiHidden="1" w:unhideWhenUsed="1"/>
+    <w:lsdException w:name="No List" w:semiHidden="1" w:uiPriority="99" w:unhideWhenUsed="1"/>
+    <w:lsdException w:name="Outline List 1" w:semiHidden="1" w:uiPriority="99" w:unhideWhenUsed="1"/>
+    <w:lsdException w:name="Outline List 2" w:semiHidden="1" w:uiPriority="99" w:unhideWhenUsed="1"/>
+    <w:lsdException w:name="Outline List 3" w:semiHidden="1" w:uiPriority="99" w:unhideWhenUsed="1"/>
+    <w:lsdException w:name="Table Simple 1" w:semiHidden="1" w:uiPriority="99" w:unhideWhenUsed="1"/>
+    <w:lsdException w:name="Table Simple 2" w:semiHidden="1" w:uiPriority="99" w:unhideWhenUsed="1"/>
+    <w:lsdException w:name="Table Simple 3" w:semiHidden="1" w:uiPriority="99" w:unhideWhenUsed="1"/>
+    <w:lsdException w:name="Table Classic 1" w:semiHidden="1" w:uiPriority="99" w:unhideWhenUsed="1"/>
+    <w:lsdException w:name="Table Classic 2" w:semiHidden="1" w:uiPriority="99" w:unhideWhenUsed="1"/>
+    <w:lsdException w:name="Table Classic 3" w:semiHidden="1" w:uiPriority="99" w:unhideWhenUsed="1"/>
+    <w:lsdException w:name="Table Classic 4" w:semiHidden="1" w:uiPriority="99" w:unhideWhenUsed="1"/>
+    <w:lsdException w:name="Table Colorful 1" w:semiHidden="1" w:uiPriority="99" w:unhideWhenUsed="1"/>
+    <w:lsdException w:name="Table Colorful 2" w:semiHidden="1" w:uiPriority="99" w:unhideWhenUsed="1"/>
+    <w:lsdException w:name="Table Colorful 3" w:semiHidden="1" w:uiPriority="99" w:unhideWhenUsed="1"/>
+    <w:lsdException w:name="Table Columns 1" w:semiHidden="1" w:uiPriority="99" w:unhideWhenUsed="1"/>
+    <w:lsdException w:name="Table Columns 2" w:semiHidden="1" w:uiPriority="99" w:unhideWhenUsed="1"/>
+    <w:lsdException w:name="Table Columns 3" w:semiHidden="1" w:uiPriority="99" w:unhideWhenUsed="1"/>
+    <w:lsdException w:name="Table Columns 4" w:semiHidden="1" w:uiPriority="99" w:unhideWhenUsed="1"/>
+    <w:lsdException w:name="Table Columns 5" w:semiHidden="1" w:uiPriority="99" w:unhideWhenUsed="1"/>
+    <w:lsdException w:name="Table Grid 1" w:semiHidden="1" w:uiPriority="99" w:unhideWhenUsed="1"/>
+    <w:lsdException w:name="Table Grid 2" w:semiHidden="1" w:uiPriority="99" w:unhideWhenUsed="1"/>
+    <w:lsdException w:name="Table Grid 3" w:semiHidden="1" w:uiPriority="99" w:unhideWhenUsed="1"/>
+    <w:lsdException w:name="Table Grid 4" w:semiHidden="1" w:uiPriority="99" w:unhideWhenUsed="1"/>
+    <w:lsdException w:name="Table Grid 5" w:semiHidden="1" w:uiPriority="99" w:unhideWhenUsed="1"/>
+    <w:lsdException w:name="Table Grid 6" w:semiHidden="1" w:uiPriority="99" w:unhideWhenUsed="1"/>
+    <w:lsdException w:name="Table Grid 7" w:semiHidden="1" w:uiPriority="99" w:unhideWhenUsed="1"/>
+    <w:lsdException w:name="Table Grid 8" w:semiHidden="1" w:uiPriority="99" w:unhideWhenUsed="1"/>
+    <w:lsdException w:name="Table List 1" w:semiHidden="1" w:uiPriority="99" w:unhideWhenUsed="1"/>
+    <w:lsdException w:name="Table List 2" w:semiHidden="1" w:uiPriority="99" w:unhideWhenUsed="1"/>
+    <w:lsdException w:name="Table List 3" w:semiHidden="1" w:uiPriority="99" w:unhideWhenUsed="1"/>
+    <w:lsdException w:name="Table List 4" w:semiHidden="1" w:uiPriority="99" w:unhideWhenUsed="1"/>
+    <w:lsdException w:name="Table List 5" w:semiHidden="1" w:uiPriority="99" w:unhideWhenUsed="1"/>
+    <w:lsdException w:name="Table List 6" w:semiHidden="1" w:uiPriority="99" w:unhideWhenUsed="1"/>
+    <w:lsdException w:name="Table List 7" w:semiHidden="1" w:uiPriority="99" w:unhideWhenUsed="1"/>
+    <w:lsdException w:name="Table List 8" w:semiHidden="1" w:uiPriority="99" w:unhideWhenUsed="1"/>
+    <w:lsdException w:name="Table 3D effects 1" w:semiHidden="1" w:uiPriority="99" w:unhideWhenUsed="1"/>
+    <w:lsdException w:name="Table 3D effects 2" w:semiHidden="1" w:uiPriority="99" w:unhideWhenUsed="1"/>
+    <w:lsdException w:name="Table 3D effects 3" w:semiHidden="1" w:uiPriority="99" w:unhideWhenUsed="1"/>
+    <w:lsdException w:name="Table Contemporary" w:semiHidden="1" w:uiPriority="99" w:unhideWhenUsed="1"/>
+    <w:lsdException w:name="Table Elegant" w:semiHidden="1" w:uiPriority="99" w:unhideWhenUsed="1"/>
+    <w:lsdException w:name="Table Professional" w:semiHidden="1" w:uiPriority="99" w:unhideWhenUsed="1"/>
+    <w:lsdException w:name="Table Subtle 1" w:semiHidden="1" w:uiPriority="99" w:unhideWhenUsed="1"/>
+    <w:lsdException w:name="Table Subtle 2" w:semiHidden="1" w:uiPriority="99" w:unhideWhenUsed="1"/>
+    <w:lsdException w:name="Table Web 1" w:semiHidden="1" w:uiPriority="99" w:unhideWhenUsed="1"/>
+    <w:lsdException w:name="Table Web 2" w:semiHidden="1" w:uiPriority="99" w:unhideWhenUsed="1"/>
+    <w:lsdException w:name="Table Web 3" w:semiHidden="1" w:uiPriority="99" w:unhideWhenUsed="1"/>
+    <w:lsdException w:name="Balloon Text" w:semiHidden="1" w:unhideWhenUsed="1"/>
     <w:lsdException w:name="Table Grid" w:uiPriority="99"/>
-    <w:lsdException w:name="Table Theme" w:uiPriority="99"/>
-    <w:lsdException w:name="Placeholder Text" w:uiPriority="99" w:unhideWhenUsed="0"/>
-    <w:lsdException w:name="No Spacing" w:semiHidden="0" w:uiPriority="1" w:unhideWhenUsed="0" w:qFormat="1"/>
-    <w:lsdException w:name="Light Shading" w:semiHidden="0" w:uiPriority="60" w:unhideWhenUsed="0"/>
-    <w:lsdException w:name="Light List" w:semiHidden="0" w:uiPriority="61" w:unhideWhenUsed="0"/>
-    <w:lsdException w:name="Light Grid" w:semiHidden="0" w:uiPriority="62" w:unhideWhenUsed="0"/>
-    <w:lsdException w:name="Medium Shading 1" w:semiHidden="0" w:uiPriority="63" w:unhideWhenUsed="0"/>
-    <w:lsdException w:name="Medium Shading 2" w:semiHidden="0" w:uiPriority="64" w:unhideWhenUsed="0"/>
-    <w:lsdException w:name="Medium List 1" w:semiHidden="0" w:uiPriority="65" w:unhideWhenUsed="0"/>
-    <w:lsdException w:name="Medium List 2" w:semiHidden="0" w:uiPriority="66" w:unhideWhenUsed="0"/>
-    <w:lsdException w:name="Medium Grid 1" w:semiHidden="0" w:uiPriority="67" w:unhideWhenUsed="0"/>
-    <w:lsdException w:name="Medium Grid 2" w:semiHidden="0" w:uiPriority="68" w:unhideWhenUsed="0"/>
-    <w:lsdException w:name="Medium Grid 3" w:semiHidden="0" w:uiPriority="69" w:unhideWhenUsed="0"/>
-    <w:lsdException w:name="Dark List" w:semiHidden="0" w:uiPriority="70" w:unhideWhenUsed="0"/>
-    <w:lsdException w:name="Colorful Shading" w:semiHidden="0" w:uiPriority="71" w:unhideWhenUsed="0"/>
-    <w:lsdException w:name="Colorful List" w:semiHidden="0" w:uiPriority="72" w:unhideWhenUsed="0"/>
-    <w:lsdException w:name="Colorful Grid" w:semiHidden="0" w:uiPriority="73" w:unhideWhenUsed="0"/>
-    <w:lsdException w:name="Light Shading Accent 1" w:semiHidden="0" w:uiPriority="60" w:unhideWhenUsed="0"/>
-    <w:lsdException w:name="Light List Accent 1" w:semiHidden="0" w:uiPriority="61" w:unhideWhenUsed="0"/>
-    <w:lsdException w:name="Light Grid Accent 1" w:semiHidden="0" w:uiPriority="62" w:unhideWhenUsed="0"/>
-    <w:lsdException w:name="Medium Shading 1 Accent 1" w:semiHidden="0" w:uiPriority="63" w:unhideWhenUsed="0"/>
-    <w:lsdException w:name="Medium Shading 2 Accent 1" w:semiHidden="0" w:uiPriority="64" w:unhideWhenUsed="0"/>
-    <w:lsdException w:name="Medium List 1 Accent 1" w:semiHidden="0" w:uiPriority="65" w:unhideWhenUsed="0"/>
-    <w:lsdException w:name="Revision" w:uiPriority="99" w:unhideWhenUsed="0"/>
-    <w:lsdException w:name="List Paragraph" w:semiHidden="0" w:uiPriority="34" w:unhideWhenUsed="0" w:qFormat="1"/>
-    <w:lsdException w:name="Quote" w:semiHidden="0" w:uiPriority="29" w:unhideWhenUsed="0" w:qFormat="1"/>
-    <w:lsdException w:name="Intense Quote" w:semiHidden="0" w:uiPriority="30" w:unhideWhenUsed="0" w:qFormat="1"/>
-    <w:lsdException w:name="Medium List 2 Accent 1" w:semiHidden="0" w:uiPriority="66" w:unhideWhenUsed="0"/>
-    <w:lsdException w:name="Medium Grid 1 Accent 1" w:semiHidden="0" w:uiPriority="67" w:unhideWhenUsed="0"/>
-    <w:lsdException w:name="Medium Grid 2 Accent 1" w:semiHidden="0" w:uiPriority="68" w:unhideWhenUsed="0"/>
-    <w:lsdException w:name="Medium Grid 3 Accent 1" w:semiHidden="0" w:uiPriority="69" w:unhideWhenUsed="0"/>
-    <w:lsdException w:name="Dark List Accent 1" w:semiHidden="0" w:uiPriority="70" w:unhideWhenUsed="0"/>
-    <w:lsdException w:name="Colorful Shading Accent 1" w:semiHidden="0" w:uiPriority="71" w:unhideWhenUsed="0"/>
-    <w:lsdException w:name="Colorful List Accent 1" w:semiHidden="0" w:uiPriority="72" w:unhideWhenUsed="0"/>
-    <w:lsdException w:name="Colorful Grid Accent 1" w:semiHidden="0" w:uiPriority="73" w:unhideWhenUsed="0"/>
-    <w:lsdException w:name="Light Shading Accent 2" w:semiHidden="0" w:uiPriority="60" w:unhideWhenUsed="0"/>
-    <w:lsdException w:name="Light List Accent 2" w:semiHidden="0" w:uiPriority="61" w:unhideWhenUsed="0"/>
-    <w:lsdException w:name="Light Grid Accent 2" w:semiHidden="0" w:uiPriority="62" w:unhideWhenUsed="0"/>
-    <w:lsdException w:name="Medium Shading 1 Accent 2" w:semiHidden="0" w:uiPriority="63" w:unhideWhenUsed="0"/>
-    <w:lsdException w:name="Medium Shading 2 Accent 2" w:semiHidden="0" w:uiPriority="64" w:unhideWhenUsed="0"/>
-    <w:lsdException w:name="Medium List 1 Accent 2" w:semiHidden="0" w:uiPriority="65" w:unhideWhenUsed="0"/>
-    <w:lsdException w:name="Medium List 2 Accent 2" w:semiHidden="0" w:uiPriority="66" w:unhideWhenUsed="0"/>
-    <w:lsdException w:name="Medium Grid 1 Accent 2" w:semiHidden="0" w:uiPriority="67" w:unhideWhenUsed="0"/>
-    <w:lsdException w:name="Medium Grid 2 Accent 2" w:semiHidden="0" w:uiPriority="68" w:unhideWhenUsed="0"/>
-    <w:lsdException w:name="Medium Grid 3 Accent 2" w:semiHidden="0" w:uiPriority="69" w:unhideWhenUsed="0"/>
-    <w:lsdException w:name="Dark List Accent 2" w:semiHidden="0" w:uiPriority="70" w:unhideWhenUsed="0"/>
-    <w:lsdException w:name="Colorful Shading Accent 2" w:semiHidden="0" w:uiPriority="71" w:unhideWhenUsed="0"/>
-    <w:lsdException w:name="Colorful List Accent 2" w:semiHidden="0" w:uiPriority="72" w:unhideWhenUsed="0"/>
-    <w:lsdException w:name="Colorful Grid Accent 2" w:semiHidden="0" w:uiPriority="73" w:unhideWhenUsed="0"/>
-    <w:lsdException w:name="Light Shading Accent 3" w:semiHidden="0" w:uiPriority="60" w:unhideWhenUsed="0"/>
-    <w:lsdException w:name="Light List Accent 3" w:semiHidden="0" w:uiPriority="61" w:unhideWhenUsed="0"/>
-    <w:lsdException w:name="Light Grid Accent 3" w:semiHidden="0" w:uiPriority="62" w:unhideWhenUsed="0"/>
-    <w:lsdException w:name="Medium Shading 1 Accent 3" w:semiHidden="0" w:uiPriority="63" w:unhideWhenUsed="0"/>
-    <w:lsdException w:name="Medium Shading 2 Accent 3" w:semiHidden="0" w:uiPriority="64" w:unhideWhenUsed="0"/>
-    <w:lsdException w:name="Medium List 1 Accent 3" w:semiHidden="0" w:uiPriority="65" w:unhideWhenUsed="0"/>
-    <w:lsdException w:name="Medium List 2 Accent 3" w:semiHidden="0" w:uiPriority="66" w:unhideWhenUsed="0"/>
-    <w:lsdException w:name="Medium Grid 1 Accent 3" w:semiHidden="0" w:uiPriority="67" w:unhideWhenUsed="0"/>
-    <w:lsdException w:name="Medium Grid 2 Accent 3" w:semiHidden="0" w:uiPriority="68" w:unhideWhenUsed="0"/>
-    <w:lsdException w:name="Medium Grid 3 Accent 3" w:semiHidden="0" w:uiPriority="69" w:unhideWhenUsed="0"/>
-    <w:lsdException w:name="Dark List Accent 3" w:semiHidden="0" w:uiPriority="70" w:unhideWhenUsed="0"/>
-    <w:lsdException w:name="Colorful Shading Accent 3" w:semiHidden="0" w:uiPriority="71" w:unhideWhenUsed="0"/>
-    <w:lsdException w:name="Colorful List Accent 3" w:semiHidden="0" w:uiPriority="72" w:unhideWhenUsed="0"/>
-    <w:lsdException w:name="Colorful Grid Accent 3" w:semiHidden="0" w:uiPriority="73" w:unhideWhenUsed="0"/>
-    <w:lsdException w:name="Light Shading Accent 4" w:semiHidden="0" w:uiPriority="60" w:unhideWhenUsed="0"/>
-    <w:lsdException w:name="Light List Accent 4" w:semiHidden="0" w:uiPriority="61" w:unhideWhenUsed="0"/>
-    <w:lsdException w:name="Light Grid Accent 4" w:semiHidden="0" w:uiPriority="62" w:unhideWhenUsed="0"/>
-    <w:lsdException w:name="Medium Shading 1 Accent 4" w:semiHidden="0" w:uiPriority="63" w:unhideWhenUsed="0"/>
-    <w:lsdException w:name="Medium Shading 2 Accent 4" w:semiHidden="0" w:uiPriority="64" w:unhideWhenUsed="0"/>
-    <w:lsdException w:name="Medium List 1 Accent 4" w:semiHidden="0" w:uiPriority="65" w:unhideWhenUsed="0"/>
-    <w:lsdException w:name="Medium List 2 Accent 4" w:semiHidden="0" w:uiPriority="66" w:unhideWhenUsed="0"/>
-    <w:lsdException w:name="Medium Grid 1 Accent 4" w:semiHidden="0" w:uiPriority="67" w:unhideWhenUsed="0"/>
-    <w:lsdException w:name="Medium Grid 2 Accent 4" w:semiHidden="0" w:uiPriority="68" w:unhideWhenUsed="0"/>
-    <w:lsdException w:name="Medium Grid 3 Accent 4" w:semiHidden="0" w:uiPriority="69" w:unhideWhenUsed="0"/>
-    <w:lsdException w:name="Dark List Accent 4" w:semiHidden="0" w:uiPriority="70" w:unhideWhenUsed="0"/>
-    <w:lsdException w:name="Colorful Shading Accent 4" w:semiHidden="0" w:uiPriority="71" w:unhideWhenUsed="0"/>
-    <w:lsdException w:name="Colorful List Accent 4" w:semiHidden="0" w:uiPriority="72" w:unhideWhenUsed="0"/>
-    <w:lsdException w:name="Colorful Grid Accent 4" w:semiHidden="0" w:uiPriority="73" w:unhideWhenUsed="0"/>
-    <w:lsdException w:name="Light Shading Accent 5" w:semiHidden="0" w:uiPriority="60" w:unhideWhenUsed="0"/>
-    <w:lsdException w:name="Light List Accent 5" w:semiHidden="0" w:uiPriority="61" w:unhideWhenUsed="0"/>
-    <w:lsdException w:name="Light Grid Accent 5" w:semiHidden="0" w:uiPriority="62" w:unhideWhenUsed="0"/>
-    <w:lsdException w:name="Medium Shading 1 Accent 5" w:semiHidden="0" w:uiPriority="63" w:unhideWhenUsed="0"/>
-    <w:lsdException w:name="Medium Shading 2 Accent 5" w:semiHidden="0" w:uiPriority="64" w:unhideWhenUsed="0"/>
-    <w:lsdException w:name="Medium List 1 Accent 5" w:semiHidden="0" w:uiPriority="65" w:unhideWhenUsed="0"/>
-    <w:lsdException w:name="Medium List 2 Accent 5" w:semiHidden="0" w:uiPriority="66" w:unhideWhenUsed="0"/>
-    <w:lsdException w:name="Medium Grid 1 Accent 5" w:semiHidden="0" w:uiPriority="67" w:unhideWhenUsed="0"/>
-    <w:lsdException w:name="Medium Grid 2 Accent 5" w:semiHidden="0" w:uiPriority="68" w:unhideWhenUsed="0"/>
-    <w:lsdException w:name="Medium Grid 3 Accent 5" w:semiHidden="0" w:uiPriority="69" w:unhideWhenUsed="0"/>
-    <w:lsdException w:name="Dark List Accent 5" w:semiHidden="0" w:uiPriority="70" w:unhideWhenUsed="0"/>
-    <w:lsdException w:name="Colorful Shading Accent 5" w:semiHidden="0" w:uiPriority="71" w:unhideWhenUsed="0"/>
-    <w:lsdException w:name="Colorful List Accent 5" w:semiHidden="0" w:uiPriority="72" w:unhideWhenUsed="0"/>
-    <w:lsdException w:name="Colorful Grid Accent 5" w:semiHidden="0" w:uiPriority="73" w:unhideWhenUsed="0"/>
-    <w:lsdException w:name="Light Shading Accent 6" w:semiHidden="0" w:uiPriority="60" w:unhideWhenUsed="0"/>
-    <w:lsdException w:name="Light List Accent 6" w:semiHidden="0" w:uiPriority="61" w:unhideWhenUsed="0"/>
-    <w:lsdException w:name="Light Grid Accent 6" w:semiHidden="0" w:uiPriority="62" w:unhideWhenUsed="0"/>
-    <w:lsdException w:name="Medium Shading 1 Accent 6" w:semiHidden="0" w:uiPriority="63" w:unhideWhenUsed="0"/>
-    <w:lsdException w:name="Medium Shading 2 Accent 6" w:semiHidden="0" w:uiPriority="64" w:unhideWhenUsed="0"/>
-    <w:lsdException w:name="Medium List 1 Accent 6" w:semiHidden="0" w:uiPriority="65" w:unhideWhenUsed="0"/>
-    <w:lsdException w:name="Medium List 2 Accent 6" w:semiHidden="0" w:uiPriority="66" w:unhideWhenUsed="0"/>
-    <w:lsdException w:name="Medium Grid 1 Accent 6" w:semiHidden="0" w:uiPriority="67" w:unhideWhenUsed="0"/>
-    <w:lsdException w:name="Medium Grid 2 Accent 6" w:semiHidden="0" w:uiPriority="68" w:unhideWhenUsed="0"/>
-    <w:lsdException w:name="Medium Grid 3 Accent 6" w:semiHidden="0" w:uiPriority="69" w:unhideWhenUsed="0"/>
-    <w:lsdException w:name="Dark List Accent 6" w:semiHidden="0" w:uiPriority="70" w:unhideWhenUsed="0"/>
-    <w:lsdException w:name="Colorful Shading Accent 6" w:semiHidden="0" w:uiPriority="71" w:unhideWhenUsed="0"/>
-    <w:lsdException w:name="Colorful List Accent 6" w:semiHidden="0" w:uiPriority="72" w:unhideWhenUsed="0"/>
-    <w:lsdException w:name="Colorful Grid Accent 6" w:semiHidden="0" w:uiPriority="73" w:unhideWhenUsed="0"/>
-    <w:lsdException w:name="Subtle Emphasis" w:semiHidden="0" w:uiPriority="19" w:unhideWhenUsed="0" w:qFormat="1"/>
-    <w:lsdException w:name="Intense Emphasis" w:semiHidden="0" w:uiPriority="21" w:unhideWhenUsed="0" w:qFormat="1"/>
-    <w:lsdException w:name="Subtle Reference" w:semiHidden="0" w:uiPriority="31" w:unhideWhenUsed="0" w:qFormat="1"/>
-    <w:lsdException w:name="Intense Reference" w:semiHidden="0" w:uiPriority="32" w:unhideWhenUsed="0" w:qFormat="1"/>
-    <w:lsdException w:name="Book Title" w:semiHidden="0" w:uiPriority="33" w:unhideWhenUsed="0" w:qFormat="1"/>
-    <w:lsdException w:name="Bibliography" w:uiPriority="37"/>
-    <w:lsdException w:name="TOC Heading" w:uiPriority="39" w:qFormat="1"/>
+    <w:lsdException w:name="Table Theme" w:semiHidden="1" w:uiPriority="99" w:unhideWhenUsed="1"/>
+    <w:lsdException w:name="Placeholder Text" w:semiHidden="1" w:uiPriority="99"/>
+    <w:lsdException w:name="No Spacing" w:uiPriority="1" w:qFormat="1"/>
+    <w:lsdException w:name="Light Shading" w:uiPriority="60"/>
+    <w:lsdException w:name="Light List" w:uiPriority="61"/>
+    <w:lsdException w:name="Light Grid" w:uiPriority="62"/>
+    <w:lsdException w:name="Medium Shading 1" w:uiPriority="63"/>
+    <w:lsdException w:name="Medium Shading 2" w:uiPriority="64"/>
+    <w:lsdException w:name="Medium List 1" w:uiPriority="65"/>
+    <w:lsdException w:name="Medium List 2" w:uiPriority="66"/>
+    <w:lsdException w:name="Medium Grid 1" w:uiPriority="67"/>
+    <w:lsdException w:name="Medium Grid 2" w:uiPriority="68"/>
+    <w:lsdException w:name="Medium Grid 3" w:uiPriority="69"/>
+    <w:lsdException w:name="Dark List" w:uiPriority="70"/>
+    <w:lsdException w:name="Colorful Shading" w:uiPriority="71"/>
+    <w:lsdException w:name="Colorful List" w:uiPriority="72"/>
+    <w:lsdException w:name="Colorful Grid" w:uiPriority="73"/>
+    <w:lsdException w:name="Light Shading Accent 1" w:uiPriority="60"/>
+    <w:lsdException w:name="Light List Accent 1" w:uiPriority="61"/>
+    <w:lsdException w:name="Light Grid Accent 1" w:uiPriority="62"/>
+    <w:lsdException w:name="Medium Shading 1 Accent 1" w:uiPriority="63"/>
+    <w:lsdException w:name="Medium Shading 2 Accent 1" w:uiPriority="64"/>
+    <w:lsdException w:name="Medium List 1 Accent 1" w:uiPriority="65"/>
+    <w:lsdException w:name="Revision" w:semiHidden="1" w:uiPriority="99"/>
+    <w:lsdException w:name="List Paragraph" w:uiPriority="34" w:qFormat="1"/>
+    <w:lsdException w:name="Quote" w:uiPriority="29" w:qFormat="1"/>
+    <w:lsdException w:name="Intense Quote" w:uiPriority="30" w:qFormat="1"/>
+    <w:lsdException w:name="Medium List 2 Accent 1" w:uiPriority="66"/>
+    <w:lsdException w:name="Medium Grid 1 Accent 1" w:uiPriority="67"/>
+    <w:lsdException w:name="Medium Grid 2 Accent 1" w:uiPriority="68"/>
+    <w:lsdException w:name="Medium Grid 3 Accent 1" w:uiPriority="69"/>
+    <w:lsdException w:name="Dark List Accent 1" w:uiPriority="70"/>
+    <w:lsdException w:name="Colorful Shading Accent 1" w:uiPriority="71"/>
+    <w:lsdException w:name="Colorful List Accent 1" w:uiPriority="72"/>
+    <w:lsdException w:name="Colorful Grid Accent 1" w:uiPriority="73"/>
+    <w:lsdException w:name="Light Shading Accent 2" w:uiPriority="60"/>
+    <w:lsdException w:name="Light List Accent 2" w:uiPriority="61"/>
+    <w:lsdException w:name="Light Grid Accent 2" w:uiPriority="62"/>
+    <w:lsdException w:name="Medium Shading 1 Accent 2" w:uiPriority="63"/>
+    <w:lsdException w:name="Medium Shading 2 Accent 2" w:uiPriority="64"/>
+    <w:lsdException w:name="Medium List 1 Accent 2" w:uiPriority="65"/>
+    <w:lsdException w:name="Medium List 2 Accent 2" w:uiPriority="66"/>
+    <w:lsdException w:name="Medium Grid 1 Accent 2" w:uiPriority="67"/>
+    <w:lsdException w:name="Medium Grid 2 Accent 2" w:uiPriority="68"/>
+    <w:lsdException w:name="Medium Grid 3 Accent 2" w:uiPriority="69"/>
+    <w:lsdException w:name="Dark List Accent 2" w:uiPriority="70"/>
+    <w:lsdException w:name="Colorful Shading Accent 2" w:uiPriority="71"/>
+    <w:lsdException w:name="Colorful List Accent 2" w:uiPriority="72"/>
+    <w:lsdException w:name="Colorful Grid Accent 2" w:uiPriority="73"/>
+    <w:lsdException w:name="Light Shading Accent 3" w:uiPriority="60"/>
+    <w:lsdException w:name="Light List Accent 3" w:uiPriority="61"/>
+    <w:lsdException w:name="Light Grid Accent 3" w:uiPriority="62"/>
+    <w:lsdException w:name="Medium Shading 1 Accent 3" w:uiPriority="63"/>
+    <w:lsdException w:name="Medium Shading 2 Accent 3" w:uiPriority="64"/>
+    <w:lsdException w:name="Medium List 1 Accent 3" w:uiPriority="65"/>
+    <w:lsdException w:name="Medium List 2 Accent 3" w:uiPriority="66"/>
+    <w:lsdException w:name="Medium Grid 1 Accent 3" w:uiPriority="67"/>
+    <w:lsdException w:name="Medium Grid 2 Accent 3" w:uiPriority="68"/>
+    <w:lsdException w:name="Medium Grid 3 Accent 3" w:uiPriority="69"/>
+    <w:lsdException w:name="Dark List Accent 3" w:uiPriority="70"/>
+    <w:lsdException w:name="Colorful Shading Accent 3" w:uiPriority="71"/>
+    <w:lsdException w:name="Colorful List Accent 3" w:uiPriority="72"/>
+    <w:lsdException w:name="Colorful Grid Accent 3" w:uiPriority="73"/>
+    <w:lsdException w:name="Light Shading Accent 4" w:uiPriority="60"/>
+    <w:lsdException w:name="Light List Accent 4" w:uiPriority="61"/>
+    <w:lsdException w:name="Light Grid Accent 4" w:uiPriority="62"/>
+    <w:lsdException w:name="Medium Shading 1 Accent 4" w:uiPriority="63"/>
+    <w:lsdException w:name="Medium Shading 2 Accent 4" w:uiPriority="64"/>
+    <w:lsdException w:name="Medium List 1 Accent 4" w:uiPriority="65"/>
+    <w:lsdException w:name="Medium List 2 Accent 4" w:uiPriority="66"/>
+    <w:lsdException w:name="Medium Grid 1 Accent 4" w:uiPriority="67"/>
+    <w:lsdException w:name="Medium Grid 2 Accent 4" w:uiPriority="68"/>
+    <w:lsdException w:name="Medium Grid 3 Accent 4" w:uiPriority="69"/>
+    <w:lsdException w:name="Dark List Accent 4" w:uiPriority="70"/>
+    <w:lsdException w:name="Colorful Shading Accent 4" w:uiPriority="71"/>
+    <w:lsdException w:name="Colorful List Accent 4" w:uiPriority="72"/>
+    <w:lsdException w:name="Colorful Grid Accent 4" w:uiPriority="73"/>
+    <w:lsdException w:name="Light Shading Accent 5" w:uiPriority="60"/>
+    <w:lsdException w:name="Light List Accent 5" w:uiPriority="61"/>
+    <w:lsdException w:name="Light Grid Accent 5" w:uiPriority="62"/>
+    <w:lsdException w:name="Medium Shading 1 Accent 5" w:uiPriority="63"/>
+    <w:lsdException w:name="Medium Shading 2 Accent 5" w:uiPriority="64"/>
+    <w:lsdException w:name="Medium List 1 Accent 5" w:uiPriority="65"/>
+    <w:lsdException w:name="Medium List 2 Accent 5" w:uiPriority="66"/>
+    <w:lsdException w:name="Medium Grid 1 Accent 5" w:uiPriority="67"/>
+    <w:lsdException w:name="Medium Grid 2 Accent 5" w:uiPriority="68"/>
+    <w:lsdException w:name="Medium Grid 3 Accent 5" w:uiPriority="69"/>
+    <w:lsdException w:name="Dark List Accent 5" w:uiPriority="70"/>
+    <w:lsdException w:name="Colorful Shading Accent 5" w:uiPriority="71"/>
+    <w:lsdException w:name="Colorful List Accent 5" w:uiPriority="72"/>
+    <w:lsdException w:name="Colorful Grid Accent 5" w:uiPriority="73"/>
+    <w:lsdException w:name="Light Shading Accent 6" w:uiPriority="60"/>
+    <w:lsdException w:name="Light List Accent 6" w:uiPriority="61"/>
+    <w:lsdException w:name="Light Grid Accent 6" w:uiPriority="62"/>
+    <w:lsdException w:name="Medium Shading 1 Accent 6" w:uiPriority="63"/>
+    <w:lsdException w:name="Medium Shading 2 Accent 6" w:uiPriority="64"/>
+    <w:lsdException w:name="Medium List 1 Accent 6" w:uiPriority="65"/>
+    <w:lsdException w:name="Medium List 2 Accent 6" w:uiPriority="66"/>
+    <w:lsdException w:name="Medium Grid 1 Accent 6" w:uiPriority="67"/>
+    <w:lsdException w:name="Medium Grid 2 Accent 6" w:uiPriority="68"/>
+    <w:lsdException w:name="Medium Grid 3 Accent 6" w:uiPriority="69"/>
+    <w:lsdException w:name="Dark List Accent 6" w:uiPriority="70"/>
+    <w:lsdException w:name="Colorful Shading Accent 6" w:uiPriority="71"/>
+    <w:lsdException w:name="Colorful List Accent 6" w:uiPriority="72"/>
+    <w:lsdException w:name="Colorful Grid Accent 6" w:uiPriority="73"/>
+    <w:lsdException w:name="Subtle Emphasis" w:uiPriority="19" w:qFormat="1"/>
+    <w:lsdException w:name="Intense Emphasis" w:uiPriority="21" w:qFormat="1"/>
+    <w:lsdException w:name="Subtle Reference" w:uiPriority="31" w:qFormat="1"/>
+    <w:lsdException w:name="Intense Reference" w:uiPriority="32" w:qFormat="1"/>
+    <w:lsdException w:name="Book Title" w:uiPriority="33" w:qFormat="1"/>
+    <w:lsdException w:name="Bibliography" w:semiHidden="1" w:uiPriority="37" w:unhideWhenUsed="1"/>
+    <w:lsdException w:name="TOC Heading" w:semiHidden="1" w:uiPriority="39" w:unhideWhenUsed="1" w:qFormat="1"/>
+    <w:lsdException w:name="Plain Table 1" w:uiPriority="41"/>
+    <w:lsdException w:name="Plain Table 2" w:uiPriority="42"/>
+    <w:lsdException w:name="Plain Table 3" w:uiPriority="43"/>
+    <w:lsdException w:name="Plain Table 4" w:uiPriority="44"/>
+    <w:lsdException w:name="Plain Table 5" w:uiPriority="45"/>
+    <w:lsdException w:name="Grid Table Light" w:uiPriority="40"/>
+    <w:lsdException w:name="Grid Table 1 Light" w:uiPriority="46"/>
+    <w:lsdException w:name="Grid Table 2" w:uiPriority="47"/>
+    <w:lsdException w:name="Grid Table 3" w:uiPriority="48"/>
+    <w:lsdException w:name="Grid Table 4" w:uiPriority="49"/>
+    <w:lsdException w:name="Grid Table 5 Dark" w:uiPriority="50"/>
+    <w:lsdException w:name="Grid Table 6 Colorful" w:uiPriority="51"/>
+    <w:lsdException w:name="Grid Table 7 Colorful" w:uiPriority="52"/>
+    <w:lsdException w:name="Grid Table 1 Light Accent 1" w:uiPriority="46"/>
+    <w:lsdException w:name="Grid Table 2 Accent 1" w:uiPriority="47"/>
+    <w:lsdException w:name="Grid Table 3 Accent 1" w:uiPriority="48"/>
+    <w:lsdException w:name="Grid Table 4 Accent 1" w:uiPriority="49"/>
+    <w:lsdException w:name="Grid Table 5 Dark Accent 1" w:uiPriority="50"/>
+    <w:lsdException w:name="Grid Table 6 Colorful Accent 1" w:uiPriority="51"/>
+    <w:lsdException w:name="Grid Table 7 Colorful Accent 1" w:uiPriority="52"/>
+    <w:lsdException w:name="Grid Table 1 Light Accent 2" w:uiPriority="46"/>
+    <w:lsdException w:name="Grid Table 2 Accent 2" w:uiPriority="47"/>
+    <w:lsdException w:name="Grid Table 3 Accent 2" w:uiPriority="48"/>
+    <w:lsdException w:name="Grid Table 4 Accent 2" w:uiPriority="49"/>
+    <w:lsdException w:name="Grid Table 5 Dark Accent 2" w:uiPriority="50"/>
+    <w:lsdException w:name="Grid Table 6 Colorful Accent 2" w:uiPriority="51"/>
+    <w:lsdException w:name="Grid Table 7 Colorful Accent 2" w:uiPriority="52"/>
+    <w:lsdException w:name="Grid Table 1 Light Accent 3" w:uiPriority="46"/>
+    <w:lsdException w:name="Grid Table 2 Accent 3" w:uiPriority="47"/>
+    <w:lsdException w:name="Grid Table 3 Accent 3" w:uiPriority="48"/>
+    <w:lsdException w:name="Grid Table 4 Accent 3" w:uiPriority="49"/>
+    <w:lsdException w:name="Grid Table 5 Dark Accent 3" w:uiPriority="50"/>
+    <w:lsdException w:name="Grid Table 6 Colorful Accent 3" w:uiPriority="51"/>
+    <w:lsdException w:name="Grid Table 7 Colorful Accent 3" w:uiPriority="52"/>
+    <w:lsdException w:name="Grid Table 1 Light Accent 4" w:uiPriority="46"/>
+    <w:lsdException w:name="Grid Table 2 Accent 4" w:uiPriority="47"/>
+    <w:lsdException w:name="Grid Table 3 Accent 4" w:uiPriority="48"/>
+    <w:lsdException w:name="Grid Table 4 Accent 4" w:uiPriority="49"/>
+    <w:lsdException w:name="Grid Table 5 Dark Accent 4" w:uiPriority="50"/>
+    <w:lsdException w:name="Grid Table 6 Colorful Accent 4" w:uiPriority="51"/>
+    <w:lsdException w:name="Grid Table 7 Colorful Accent 4" w:uiPriority="52"/>
+    <w:lsdException w:name="Grid Table 1 Light Accent 5" w:uiPriority="46"/>
+    <w:lsdException w:name="Grid Table 2 Accent 5" w:uiPriority="47"/>
+    <w:lsdException w:name="Grid Table 3 Accent 5" w:uiPriority="48"/>
+    <w:lsdException w:name="Grid Table 4 Accent 5" w:uiPriority="49"/>
+    <w:lsdException w:name="Grid Table 5 Dark Accent 5" w:uiPriority="50"/>
+    <w:lsdException w:name="Grid Table 6 Colorful Accent 5" w:uiPriority="51"/>
+    <w:lsdException w:name="Grid Table 7 Colorful Accent 5" w:uiPriority="52"/>
+    <w:lsdException w:name="Grid Table 1 Light Accent 6" w:uiPriority="46"/>
+    <w:lsdException w:name="Grid Table 2 Accent 6" w:uiPriority="47"/>
+    <w:lsdException w:name="Grid Table 3 Accent 6" w:uiPriority="48"/>
+    <w:lsdException w:name="Grid Table 4 Accent 6" w:uiPriority="49"/>
+    <w:lsdException w:name="Grid Table 5 Dark Accent 6" w:uiPriority="50"/>
+    <w:lsdException w:name="Grid Table 6 Colorful Accent 6" w:uiPriority="51"/>
+    <w:lsdException w:name="Grid Table 7 Colorful Accent 6" w:uiPriority="52"/>
+    <w:lsdException w:name="List Table 1 Light" w:uiPriority="46"/>
+    <w:lsdException w:name="List Table 2" w:uiPriority="47"/>
+    <w:lsdException w:name="List Table 3" w:uiPriority="48"/>
+    <w:lsdException w:name="List Table 4" w:uiPriority="49"/>
+    <w:lsdException w:name="List Table 5 Dark" w:uiPriority="50"/>
+    <w:lsdException w:name="List Table 6 Colorful" w:uiPriority="51"/>
+    <w:lsdException w:name="List Table 7 Colorful" w:uiPriority="52"/>
+    <w:lsdException w:name="List Table 1 Light Accent 1" w:uiPriority="46"/>
+    <w:lsdException w:name="List Table 2 Accent 1" w:uiPriority="47"/>
+    <w:lsdException w:name="List Table 3 Accent 1" w:uiPriority="48"/>
+    <w:lsdException w:name="List Table 4 Accent 1" w:uiPriority="49"/>
+    <w:lsdException w:name="List Table 5 Dark Accent 1" w:uiPriority="50"/>
+    <w:lsdException w:name="List Table 6 Colorful Accent 1" w:uiPriority="51"/>
+    <w:lsdException w:name="List Table 7 Colorful Accent 1" w:uiPriority="52"/>
+    <w:lsdException w:name="List Table 1 Light Accent 2" w:uiPriority="46"/>
+    <w:lsdException w:name="List Table 2 Accent 2" w:uiPriority="47"/>
+    <w:lsdException w:name="List Table 3 Accent 2" w:uiPriority="48"/>
+    <w:lsdException w:name="List Table 4 Accent 2" w:uiPriority="49"/>
+    <w:lsdException w:name="List Table 5 Dark Accent 2" w:uiPriority="50"/>
+    <w:lsdException w:name="List Table 6 Colorful Accent 2" w:uiPriority="51"/>
+    <w:lsdException w:name="List Table 7 Colorful Accent 2" w:uiPriority="52"/>
+    <w:lsdException w:name="List Table 1 Light Accent 3" w:uiPriority="46"/>
+    <w:lsdException w:name="List Table 2 Accent 3" w:uiPriority="47"/>
+    <w:lsdException w:name="List Table 3 Accent 3" w:uiPriority="48"/>
+    <w:lsdException w:name="List Table 4 Accent 3" w:uiPriority="49"/>
+    <w:lsdException w:name="List Table 5 Dark Accent 3" w:uiPriority="50"/>
+    <w:lsdException w:name="List Table 6 Colorful Accent 3" w:uiPriority="51"/>
+    <w:lsdException w:name="List Table 7 Colorful Accent 3" w:uiPriority="52"/>
+    <w:lsdException w:name="List Table 1 Light Accent 4" w:uiPriority="46"/>
+    <w:lsdException w:name="List Table 2 Accent 4" w:uiPriority="47"/>
+    <w:lsdException w:name="List Table 3 Accent 4" w:uiPriority="48"/>
+    <w:lsdException w:name="List Table 4 Accent 4" w:uiPriority="49"/>
+    <w:lsdException w:name="List Table 5 Dark Accent 4" w:uiPriority="50"/>
+    <w:lsdException w:name="List Table 6 Colorful Accent 4" w:uiPriority="51"/>
+    <w:lsdException w:name="List Table 7 Colorful Accent 4" w:uiPriority="52"/>
+    <w:lsdException w:name="List Table 1 Light Accent 5" w:uiPriority="46"/>
+    <w:lsdException w:name="List Table 2 Accent 5" w:uiPriority="47"/>
+    <w:lsdException w:name="List Table 3 Accent 5" w:uiPriority="48"/>
+    <w:lsdException w:name="List Table 4 Accent 5" w:uiPriority="49"/>
+    <w:lsdException w:name="List Table 5 Dark Accent 5" w:uiPriority="50"/>
+    <w:lsdException w:name="List Table 6 Colorful Accent 5" w:uiPriority="51"/>
+    <w:lsdException w:name="List Table 7 Colorful Accent 5" w:uiPriority="52"/>
+    <w:lsdException w:name="List Table 1 Light Accent 6" w:uiPriority="46"/>
+    <w:lsdException w:name="List Table 2 Accent 6" w:uiPriority="47"/>
+    <w:lsdException w:name="List Table 3 Accent 6" w:uiPriority="48"/>
+    <w:lsdException w:name="List Table 4 Accent 6" w:uiPriority="49"/>
+    <w:lsdException w:name="List Table 5 Dark Accent 6" w:uiPriority="50"/>
+    <w:lsdException w:name="List Table 6 Colorful Accent 6" w:uiPriority="51"/>
+    <w:lsdException w:name="List Table 7 Colorful Accent 6" w:uiPriority="52"/>
   </w:latentStyles>
   <w:style w:type="paragraph" w:default="1" w:styleId="a">
     <w:name w:val="Normal"/>
@@ -46024,7 +46197,6 @@
     <w:uiPriority w:val="99"/>
     <w:semiHidden/>
     <w:unhideWhenUsed/>
-    <w:qFormat/>
     <w:tblPr>
       <w:tblInd w:w="0" w:type="dxa"/>
       <w:tblCellMar>

--- a/docs/进销存系统体系结构设计文档.docx
+++ b/docs/进销存系统体系结构设计文档.docx
@@ -1,6 +1,6 @@
 
 <file path=word/document.xml><?xml version="1.0" encoding="utf-8"?>
-<w:document xmlns:ve="http://schemas.openxmlformats.org/markup-compatibility/2006" xmlns:o="urn:schemas-microsoft-com:office:office" xmlns:r="http://schemas.openxmlformats.org/officeDocument/2006/relationships" xmlns:m="http://schemas.openxmlformats.org/officeDocument/2006/math" xmlns:v="urn:schemas-microsoft-com:vml" xmlns:wp="http://schemas.openxmlformats.org/drawingml/2006/wordprocessingDrawing" xmlns:w10="urn:schemas-microsoft-com:office:word" xmlns:w="http://schemas.openxmlformats.org/wordprocessingml/2006/main" xmlns:wne="http://schemas.microsoft.com/office/word/2006/wordml">
+<w:document xmlns:wpc="http://schemas.microsoft.com/office/word/2010/wordprocessingCanvas" xmlns:mc="http://schemas.openxmlformats.org/markup-compatibility/2006" xmlns:o="urn:schemas-microsoft-com:office:office" xmlns:r="http://schemas.openxmlformats.org/officeDocument/2006/relationships" xmlns:m="http://schemas.openxmlformats.org/officeDocument/2006/math" xmlns:v="urn:schemas-microsoft-com:vml" xmlns:wp14="http://schemas.microsoft.com/office/word/2010/wordprocessingDrawing" xmlns:wp="http://schemas.openxmlformats.org/drawingml/2006/wordprocessingDrawing" xmlns:w10="urn:schemas-microsoft-com:office:word" xmlns:w="http://schemas.openxmlformats.org/wordprocessingml/2006/main" xmlns:w14="http://schemas.microsoft.com/office/word/2010/wordml" xmlns:w15="http://schemas.microsoft.com/office/word/2012/wordml" xmlns:wpg="http://schemas.microsoft.com/office/word/2010/wordprocessingGroup" xmlns:wpi="http://schemas.microsoft.com/office/word/2010/wordprocessingInk" xmlns:wne="http://schemas.microsoft.com/office/word/2006/wordml" xmlns:wps="http://schemas.microsoft.com/office/word/2010/wordprocessingShape" mc:Ignorable="w14 w15 wp14">
   <w:body>
     <w:p>
       <w:pPr>
@@ -1302,7 +1302,7 @@
           <w:insideV w:val="single" w:sz="6" w:space="0" w:color="auto"/>
         </w:tblBorders>
         <w:tblLayout w:type="fixed"/>
-        <w:tblLook w:val="0000"/>
+        <w:tblLook w:val="0000" w:firstRow="0" w:lastRow="0" w:firstColumn="0" w:lastColumn="0" w:noHBand="0" w:noVBand="0"/>
       </w:tblPr>
       <w:tblGrid>
         <w:gridCol w:w="3104"/>
@@ -1963,7 +1963,7 @@
           <w:insideV w:val="single" w:sz="4" w:space="0" w:color="auto"/>
         </w:tblBorders>
         <w:tblLayout w:type="fixed"/>
-        <w:tblLook w:val="0000"/>
+        <w:tblLook w:val="0000" w:firstRow="0" w:lastRow="0" w:firstColumn="0" w:lastColumn="0" w:noHBand="0" w:noVBand="0"/>
       </w:tblPr>
       <w:tblGrid>
         <w:gridCol w:w="2126"/>
@@ -2676,7 +2676,7 @@
           <w:insideV w:val="single" w:sz="4" w:space="0" w:color="auto"/>
         </w:tblBorders>
         <w:tblLayout w:type="fixed"/>
-        <w:tblLook w:val="0000"/>
+        <w:tblLook w:val="0000" w:firstRow="0" w:lastRow="0" w:firstColumn="0" w:lastColumn="0" w:noHBand="0" w:noVBand="0"/>
       </w:tblPr>
       <w:tblGrid>
         <w:gridCol w:w="2146"/>
@@ -5438,7 +5438,7 @@
           <w:insideV w:val="single" w:sz="4" w:space="0" w:color="auto"/>
         </w:tblBorders>
         <w:tblLayout w:type="fixed"/>
-        <w:tblLook w:val="0000"/>
+        <w:tblLook w:val="0000" w:firstRow="0" w:lastRow="0" w:firstColumn="0" w:lastColumn="0" w:noHBand="0" w:noVBand="0"/>
       </w:tblPr>
       <w:tblGrid>
         <w:gridCol w:w="2456"/>
@@ -5739,7 +5739,7 @@
           <w:insideV w:val="single" w:sz="4" w:space="0" w:color="auto"/>
         </w:tblBorders>
         <w:tblLayout w:type="fixed"/>
-        <w:tblLook w:val="0000"/>
+        <w:tblLook w:val="0000" w:firstRow="0" w:lastRow="0" w:firstColumn="0" w:lastColumn="0" w:noHBand="0" w:noVBand="0"/>
       </w:tblPr>
       <w:tblGrid>
         <w:gridCol w:w="2456"/>
@@ -6032,7 +6032,7 @@
           <w:insideV w:val="single" w:sz="4" w:space="0" w:color="auto"/>
         </w:tblBorders>
         <w:tblLayout w:type="fixed"/>
-        <w:tblLook w:val="0000"/>
+        <w:tblLook w:val="0000" w:firstRow="0" w:lastRow="0" w:firstColumn="0" w:lastColumn="0" w:noHBand="0" w:noVBand="0"/>
       </w:tblPr>
       <w:tblGrid>
         <w:gridCol w:w="2812"/>
@@ -6998,7 +6998,7 @@
           <w:insideV w:val="single" w:sz="4" w:space="0" w:color="auto"/>
         </w:tblBorders>
         <w:tblLayout w:type="fixed"/>
-        <w:tblLook w:val="0000"/>
+        <w:tblLook w:val="0000" w:firstRow="0" w:lastRow="0" w:firstColumn="0" w:lastColumn="0" w:noHBand="0" w:noVBand="0"/>
       </w:tblPr>
       <w:tblGrid>
         <w:gridCol w:w="2473"/>
@@ -7213,7 +7213,7 @@
           <w:insideV w:val="single" w:sz="4" w:space="0" w:color="auto"/>
         </w:tblBorders>
         <w:tblLayout w:type="fixed"/>
-        <w:tblLook w:val="0000"/>
+        <w:tblLook w:val="0000" w:firstRow="0" w:lastRow="0" w:firstColumn="0" w:lastColumn="0" w:noHBand="0" w:noVBand="0"/>
       </w:tblPr>
       <w:tblGrid>
         <w:gridCol w:w="2618"/>
@@ -7521,7 +7521,7 @@
           <w:insideV w:val="single" w:sz="4" w:space="0" w:color="auto"/>
         </w:tblBorders>
         <w:tblLayout w:type="fixed"/>
-        <w:tblLook w:val="0000"/>
+        <w:tblLook w:val="0000" w:firstRow="0" w:lastRow="0" w:firstColumn="0" w:lastColumn="0" w:noHBand="0" w:noVBand="0"/>
       </w:tblPr>
       <w:tblGrid>
         <w:gridCol w:w="3970"/>
@@ -8557,7 +8557,7 @@
         <w:tblW w:w="8516" w:type="dxa"/>
         <w:tblInd w:w="108" w:type="dxa"/>
         <w:tblLayout w:type="fixed"/>
-        <w:tblLook w:val="0000"/>
+        <w:tblLook w:val="0000" w:firstRow="0" w:lastRow="0" w:firstColumn="0" w:lastColumn="0" w:noHBand="0" w:noVBand="0"/>
       </w:tblPr>
       <w:tblGrid>
         <w:gridCol w:w="1809"/>
@@ -9087,7 +9087,7 @@
         <w:tblW w:w="8516" w:type="dxa"/>
         <w:tblInd w:w="108" w:type="dxa"/>
         <w:tblLayout w:type="fixed"/>
-        <w:tblLook w:val="0000"/>
+        <w:tblLook w:val="0000" w:firstRow="0" w:lastRow="0" w:firstColumn="0" w:lastColumn="0" w:noHBand="0" w:noVBand="0"/>
       </w:tblPr>
       <w:tblGrid>
         <w:gridCol w:w="1951"/>
@@ -10660,7 +10660,7 @@
         <w:tblW w:w="8516" w:type="dxa"/>
         <w:tblInd w:w="108" w:type="dxa"/>
         <w:tblLayout w:type="fixed"/>
-        <w:tblLook w:val="0000"/>
+        <w:tblLook w:val="0000" w:firstRow="0" w:lastRow="0" w:firstColumn="0" w:lastColumn="0" w:noHBand="0" w:noVBand="0"/>
       </w:tblPr>
       <w:tblGrid>
         <w:gridCol w:w="2376"/>
@@ -13208,6 +13208,13 @@
             </w:r>
             <w:r>
               <w:rPr>
+                <w:rFonts w:ascii="Times New Roman" w:hAnsi="Times New Roman" w:cs="Times New Roman"/>
+                <w:szCs w:val="20"/>
+              </w:rPr>
+              <w:t>ArrayList&lt;</w:t>
+            </w:r>
+            <w:r>
+              <w:rPr>
                 <w:rFonts w:ascii="Times New Roman" w:hAnsi="Times New Roman" w:cs="Times New Roman" w:hint="eastAsia"/>
                 <w:szCs w:val="20"/>
               </w:rPr>
@@ -13226,6 +13233,13 @@
                 <w:szCs w:val="20"/>
               </w:rPr>
               <w:t>O</w:t>
+            </w:r>
+            <w:r>
+              <w:rPr>
+                <w:rFonts w:ascii="Times New Roman" w:hAnsi="Times New Roman" w:cs="Times New Roman"/>
+                <w:szCs w:val="20"/>
+              </w:rPr>
+              <w:t>&gt;</w:t>
             </w:r>
             <w:r>
               <w:rPr>
@@ -13632,6 +13646,13 @@
             </w:r>
             <w:r>
               <w:rPr>
+                <w:rFonts w:ascii="Times New Roman" w:hAnsi="Times New Roman" w:cs="Times New Roman"/>
+                <w:szCs w:val="20"/>
+              </w:rPr>
+              <w:t>ArrayList&lt;</w:t>
+            </w:r>
+            <w:r>
+              <w:rPr>
                 <w:rFonts w:ascii="Times New Roman" w:hAnsi="Times New Roman" w:cs="Times New Roman" w:hint="eastAsia"/>
                 <w:szCs w:val="20"/>
               </w:rPr>
@@ -13650,6 +13671,13 @@
                 <w:szCs w:val="20"/>
               </w:rPr>
               <w:t>O</w:t>
+            </w:r>
+            <w:r>
+              <w:rPr>
+                <w:rFonts w:ascii="Times New Roman" w:hAnsi="Times New Roman" w:cs="Times New Roman"/>
+                <w:szCs w:val="20"/>
+              </w:rPr>
+              <w:t>&gt;</w:t>
             </w:r>
             <w:r>
               <w:rPr>
@@ -14042,6 +14070,13 @@
             </w:r>
             <w:r>
               <w:rPr>
+                <w:rFonts w:ascii="Times New Roman" w:hAnsi="Times New Roman" w:cs="Times New Roman"/>
+                <w:szCs w:val="20"/>
+              </w:rPr>
+              <w:t>ArrayList&lt;</w:t>
+            </w:r>
+            <w:r>
+              <w:rPr>
                 <w:rFonts w:ascii="Times New Roman" w:hAnsi="Times New Roman" w:cs="Times New Roman" w:hint="eastAsia"/>
                 <w:szCs w:val="20"/>
               </w:rPr>
@@ -14066,7 +14101,14 @@
                 <w:rFonts w:ascii="Times New Roman" w:hAnsi="Times New Roman" w:cs="Times New Roman"/>
                 <w:szCs w:val="20"/>
               </w:rPr>
-              <w:t> checkStock ()</w:t>
+              <w:t xml:space="preserve">&gt; </w:t>
+            </w:r>
+            <w:r>
+              <w:rPr>
+                <w:rFonts w:ascii="Times New Roman" w:hAnsi="Times New Roman" w:cs="Times New Roman"/>
+                <w:szCs w:val="20"/>
+              </w:rPr>
+              <w:t>checkStock ()</w:t>
             </w:r>
           </w:p>
         </w:tc>
@@ -15458,6 +15500,7 @@
                 <w:rFonts w:ascii="Times New Roman" w:hAnsi="Times New Roman" w:cs="Times New Roman" w:hint="eastAsia"/>
                 <w:sz w:val="22"/>
               </w:rPr>
+              <w:lastRenderedPageBreak/>
               <w:t>File</w:t>
             </w:r>
             <w:r>
@@ -15556,7 +15599,6 @@
                 <w:rFonts w:ascii="Times New Roman" w:hAnsi="Times New Roman" w:cs="Times New Roman"/>
                 <w:szCs w:val="20"/>
               </w:rPr>
-              <w:lastRenderedPageBreak/>
               <w:t>StockDataService.add</w:t>
             </w:r>
             <w:r>
@@ -17015,7 +17057,7 @@
           <w:insideV w:val="single" w:sz="4" w:space="0" w:color="auto"/>
         </w:tblBorders>
         <w:tblLayout w:type="fixed"/>
-        <w:tblLook w:val="0000"/>
+        <w:tblLook w:val="0000" w:firstRow="0" w:lastRow="0" w:firstColumn="0" w:lastColumn="0" w:noHBand="0" w:noVBand="0"/>
       </w:tblPr>
       <w:tblGrid>
         <w:gridCol w:w="1951"/>
@@ -18525,6 +18567,7 @@
                 <w:sz w:val="22"/>
                 <w:szCs w:val="24"/>
               </w:rPr>
+              <w:lastRenderedPageBreak/>
               <w:t>memberDataServi</w:t>
             </w:r>
             <w:r>
@@ -18654,7 +18697,6 @@
                 <w:sz w:val="22"/>
                 <w:szCs w:val="24"/>
               </w:rPr>
-              <w:lastRenderedPageBreak/>
               <w:t>member</w:t>
             </w:r>
             <w:r>
@@ -18805,7 +18847,7 @@
           <w:insideV w:val="single" w:sz="4" w:space="0" w:color="auto"/>
         </w:tblBorders>
         <w:tblLayout w:type="fixed"/>
-        <w:tblLook w:val="0000"/>
+        <w:tblLook w:val="0000" w:firstRow="0" w:lastRow="0" w:firstColumn="0" w:lastColumn="0" w:noHBand="0" w:noVBand="0"/>
       </w:tblPr>
       <w:tblGrid>
         <w:gridCol w:w="1980"/>
@@ -20874,7 +20916,7 @@
           <w:insideV w:val="single" w:sz="4" w:space="0" w:color="auto"/>
         </w:tblBorders>
         <w:tblLayout w:type="fixed"/>
-        <w:tblLook w:val="0000"/>
+        <w:tblLook w:val="0000" w:firstRow="0" w:lastRow="0" w:firstColumn="0" w:lastColumn="0" w:noHBand="0" w:noVBand="0"/>
       </w:tblPr>
       <w:tblGrid>
         <w:gridCol w:w="2518"/>
@@ -21570,7 +21612,15 @@
                 <w:rFonts w:ascii="Times New Roman" w:hAnsi="Times New Roman" w:cs="Times New Roman" w:hint="eastAsia"/>
                 <w:sz w:val="22"/>
               </w:rPr>
-              <w:t>用户输入有效的账户信息</w:t>
+              <w:t>用户输入有效的</w:t>
+            </w:r>
+            <w:r>
+              <w:rPr>
+                <w:rFonts w:ascii="Times New Roman" w:hAnsi="Times New Roman" w:cs="Times New Roman" w:hint="eastAsia"/>
+                <w:sz w:val="22"/>
+              </w:rPr>
+              <w:lastRenderedPageBreak/>
+              <w:t>账户信息</w:t>
             </w:r>
           </w:p>
         </w:tc>
@@ -24421,7 +24471,7 @@
           <w:insideV w:val="single" w:sz="4" w:space="0" w:color="auto"/>
         </w:tblBorders>
         <w:tblLayout w:type="fixed"/>
-        <w:tblLook w:val="0000"/>
+        <w:tblLook w:val="0000" w:firstRow="0" w:lastRow="0" w:firstColumn="0" w:lastColumn="0" w:noHBand="0" w:noVBand="0"/>
       </w:tblPr>
       <w:tblGrid>
         <w:gridCol w:w="2288"/>
@@ -26418,7 +26468,7 @@
           <w:insideV w:val="single" w:sz="4" w:space="0" w:color="auto"/>
         </w:tblBorders>
         <w:tblLayout w:type="fixed"/>
-        <w:tblLook w:val="0000"/>
+        <w:tblLook w:val="0000" w:firstRow="0" w:lastRow="0" w:firstColumn="0" w:lastColumn="0" w:noHBand="0" w:noVBand="0"/>
       </w:tblPr>
       <w:tblGrid>
         <w:gridCol w:w="2632"/>
@@ -27882,13 +27932,14 @@
     </w:p>
     <w:p>
       <w:pPr>
-        <w:jc w:val="center"/>
-        <w:rPr>
-          <w:rFonts w:ascii="黑体" w:eastAsia="黑体" w:hAnsi="黑体" w:cs="Times New Roman"/>
+        <w:rPr>
+          <w:rFonts w:ascii="黑体" w:eastAsia="黑体" w:hAnsi="黑体" w:cs="Times New Roman" w:hint="eastAsia"/>
           <w:b/>
           <w:sz w:val="22"/>
         </w:rPr>
       </w:pPr>
+      <w:bookmarkStart w:id="11" w:name="_GoBack"/>
+      <w:bookmarkEnd w:id="11"/>
     </w:p>
     <w:p>
       <w:pPr>
@@ -28237,7 +28288,7 @@
         <w:tblW w:w="8516" w:type="dxa"/>
         <w:tblInd w:w="108" w:type="dxa"/>
         <w:tblLayout w:type="fixed"/>
-        <w:tblLook w:val="0000"/>
+        <w:tblLook w:val="0000" w:firstRow="0" w:lastRow="0" w:firstColumn="0" w:lastColumn="0" w:noHBand="0" w:noVBand="0"/>
       </w:tblPr>
       <w:tblGrid>
         <w:gridCol w:w="2831"/>
@@ -28373,7 +28424,7 @@
         <w:tblW w:w="8516" w:type="dxa"/>
         <w:tblInd w:w="108" w:type="dxa"/>
         <w:tblLayout w:type="fixed"/>
-        <w:tblLook w:val="0000"/>
+        <w:tblLook w:val="0000" w:firstRow="0" w:lastRow="0" w:firstColumn="0" w:lastColumn="0" w:noHBand="0" w:noVBand="0"/>
       </w:tblPr>
       <w:tblGrid>
         <w:gridCol w:w="2783"/>
@@ -28510,7 +28561,7 @@
         <w:tblW w:w="8516" w:type="dxa"/>
         <w:tblInd w:w="108" w:type="dxa"/>
         <w:tblLayout w:type="fixed"/>
-        <w:tblLook w:val="0000"/>
+        <w:tblLook w:val="0000" w:firstRow="0" w:lastRow="0" w:firstColumn="0" w:lastColumn="0" w:noHBand="0" w:noVBand="0"/>
       </w:tblPr>
       <w:tblGrid>
         <w:gridCol w:w="2831"/>
@@ -28648,7 +28699,7 @@
         <w:tblW w:w="8516" w:type="dxa"/>
         <w:tblInd w:w="108" w:type="dxa"/>
         <w:tblLayout w:type="fixed"/>
-        <w:tblLook w:val="0000"/>
+        <w:tblLook w:val="0000" w:firstRow="0" w:lastRow="0" w:firstColumn="0" w:lastColumn="0" w:noHBand="0" w:noVBand="0"/>
       </w:tblPr>
       <w:tblGrid>
         <w:gridCol w:w="2831"/>
@@ -28794,7 +28845,7 @@
           <w:insideV w:val="single" w:sz="4" w:space="0" w:color="auto"/>
         </w:tblBorders>
         <w:tblLayout w:type="fixed"/>
-        <w:tblLook w:val="0000"/>
+        <w:tblLook w:val="0000" w:firstRow="0" w:lastRow="0" w:firstColumn="0" w:lastColumn="0" w:noHBand="0" w:noVBand="0"/>
       </w:tblPr>
       <w:tblGrid>
         <w:gridCol w:w="3784"/>
@@ -28977,7 +29028,7 @@
           <w:insideV w:val="single" w:sz="4" w:space="0" w:color="auto"/>
         </w:tblBorders>
         <w:tblLayout w:type="fixed"/>
-        <w:tblLook w:val="0000"/>
+        <w:tblLook w:val="0000" w:firstRow="0" w:lastRow="0" w:firstColumn="0" w:lastColumn="0" w:noHBand="0" w:noVBand="0"/>
       </w:tblPr>
       <w:tblGrid>
         <w:gridCol w:w="3771"/>
@@ -29131,7 +29182,7 @@
           <w:insideV w:val="single" w:sz="4" w:space="0" w:color="auto"/>
         </w:tblBorders>
         <w:tblLayout w:type="fixed"/>
-        <w:tblLook w:val="0000"/>
+        <w:tblLook w:val="0000" w:firstRow="0" w:lastRow="0" w:firstColumn="0" w:lastColumn="0" w:noHBand="0" w:noVBand="0"/>
       </w:tblPr>
       <w:tblGrid>
         <w:gridCol w:w="3771"/>
@@ -29350,7 +29401,7 @@
         <w:tblW w:w="8472" w:type="dxa"/>
         <w:tblInd w:w="108" w:type="dxa"/>
         <w:tblLayout w:type="fixed"/>
-        <w:tblLook w:val="0000"/>
+        <w:tblLook w:val="0000" w:firstRow="0" w:lastRow="0" w:firstColumn="0" w:lastColumn="0" w:noHBand="0" w:noVBand="0"/>
       </w:tblPr>
       <w:tblGrid>
         <w:gridCol w:w="3264"/>
@@ -30311,7 +30362,7 @@
         <w:tblW w:w="8472" w:type="dxa"/>
         <w:tblInd w:w="108" w:type="dxa"/>
         <w:tblLayout w:type="fixed"/>
-        <w:tblLook w:val="0000"/>
+        <w:tblLook w:val="0000" w:firstRow="0" w:lastRow="0" w:firstColumn="0" w:lastColumn="0" w:noHBand="0" w:noVBand="0"/>
       </w:tblPr>
       <w:tblGrid>
         <w:gridCol w:w="3936"/>
@@ -31673,16 +31724,45 @@
           </w:tcPr>
           <w:p>
             <w:r>
-              <w:t>public Goods</w:t>
-            </w:r>
-            <w:r>
-              <w:rPr>
-                <w:rFonts w:hint="eastAsia"/>
-              </w:rPr>
-              <w:t>PO</w:t>
-            </w:r>
-            <w:r>
-              <w:t xml:space="preserve"> find</w:t>
+              <w:t xml:space="preserve">public </w:t>
+            </w:r>
+            <w:r>
+              <w:rPr>
+                <w:rFonts w:ascii="Times New Roman" w:hAnsi="Times New Roman" w:cs="Times New Roman"/>
+                <w:szCs w:val="20"/>
+              </w:rPr>
+              <w:t>ArrayList&lt;</w:t>
+            </w:r>
+            <w:r>
+              <w:rPr>
+                <w:rFonts w:ascii="Times New Roman" w:hAnsi="Times New Roman" w:cs="Times New Roman" w:hint="eastAsia"/>
+                <w:szCs w:val="20"/>
+              </w:rPr>
+              <w:t>Goods</w:t>
+            </w:r>
+            <w:r>
+              <w:rPr>
+                <w:rFonts w:ascii="Times New Roman" w:hAnsi="Times New Roman" w:cs="Times New Roman"/>
+                <w:szCs w:val="20"/>
+              </w:rPr>
+              <w:t>P</w:t>
+            </w:r>
+            <w:r>
+              <w:rPr>
+                <w:rFonts w:ascii="Times New Roman" w:hAnsi="Times New Roman" w:cs="Times New Roman" w:hint="eastAsia"/>
+                <w:szCs w:val="20"/>
+              </w:rPr>
+              <w:t>O</w:t>
+            </w:r>
+            <w:r>
+              <w:rPr>
+                <w:rFonts w:ascii="Times New Roman" w:hAnsi="Times New Roman" w:cs="Times New Roman"/>
+                <w:szCs w:val="20"/>
+              </w:rPr>
+              <w:t>&gt;</w:t>
+            </w:r>
+            <w:r>
+              <w:t>find</w:t>
             </w:r>
             <w:r>
               <w:rPr>
@@ -31871,16 +31951,45 @@
           </w:tcPr>
           <w:p>
             <w:r>
-              <w:t>public Goods</w:t>
-            </w:r>
-            <w:r>
-              <w:rPr>
-                <w:rFonts w:hint="eastAsia"/>
-              </w:rPr>
-              <w:t>PO</w:t>
-            </w:r>
-            <w:r>
-              <w:t xml:space="preserve"> showStock (String beginDate,String endDate)</w:t>
+              <w:t xml:space="preserve">public </w:t>
+            </w:r>
+            <w:r>
+              <w:rPr>
+                <w:rFonts w:ascii="Times New Roman" w:hAnsi="Times New Roman" w:cs="Times New Roman"/>
+                <w:szCs w:val="20"/>
+              </w:rPr>
+              <w:t>ArrayList&lt;</w:t>
+            </w:r>
+            <w:r>
+              <w:rPr>
+                <w:rFonts w:ascii="Times New Roman" w:hAnsi="Times New Roman" w:cs="Times New Roman" w:hint="eastAsia"/>
+                <w:szCs w:val="20"/>
+              </w:rPr>
+              <w:t>Goods</w:t>
+            </w:r>
+            <w:r>
+              <w:rPr>
+                <w:rFonts w:ascii="Times New Roman" w:hAnsi="Times New Roman" w:cs="Times New Roman"/>
+                <w:szCs w:val="20"/>
+              </w:rPr>
+              <w:t>P</w:t>
+            </w:r>
+            <w:r>
+              <w:rPr>
+                <w:rFonts w:ascii="Times New Roman" w:hAnsi="Times New Roman" w:cs="Times New Roman" w:hint="eastAsia"/>
+                <w:szCs w:val="20"/>
+              </w:rPr>
+              <w:t>O</w:t>
+            </w:r>
+            <w:r>
+              <w:rPr>
+                <w:rFonts w:ascii="Times New Roman" w:hAnsi="Times New Roman" w:cs="Times New Roman"/>
+                <w:szCs w:val="20"/>
+              </w:rPr>
+              <w:t>&gt;</w:t>
+            </w:r>
+            <w:r>
+              <w:t>showStock (String beginDate,String endDate)</w:t>
             </w:r>
           </w:p>
         </w:tc>
@@ -32050,16 +32159,45 @@
           </w:tcPr>
           <w:p>
             <w:r>
-              <w:t>public Goods</w:t>
-            </w:r>
-            <w:r>
-              <w:rPr>
-                <w:rFonts w:hint="eastAsia"/>
-              </w:rPr>
-              <w:t>PO</w:t>
-            </w:r>
-            <w:r>
-              <w:t xml:space="preserve"> checkStock</w:t>
+              <w:t xml:space="preserve">public </w:t>
+            </w:r>
+            <w:r>
+              <w:rPr>
+                <w:rFonts w:ascii="Times New Roman" w:hAnsi="Times New Roman" w:cs="Times New Roman"/>
+                <w:szCs w:val="20"/>
+              </w:rPr>
+              <w:t>ArrayList&lt;</w:t>
+            </w:r>
+            <w:r>
+              <w:rPr>
+                <w:rFonts w:ascii="Times New Roman" w:hAnsi="Times New Roman" w:cs="Times New Roman" w:hint="eastAsia"/>
+                <w:szCs w:val="20"/>
+              </w:rPr>
+              <w:t>Goods</w:t>
+            </w:r>
+            <w:r>
+              <w:rPr>
+                <w:rFonts w:ascii="Times New Roman" w:hAnsi="Times New Roman" w:cs="Times New Roman"/>
+                <w:szCs w:val="20"/>
+              </w:rPr>
+              <w:t>P</w:t>
+            </w:r>
+            <w:r>
+              <w:rPr>
+                <w:rFonts w:ascii="Times New Roman" w:hAnsi="Times New Roman" w:cs="Times New Roman" w:hint="eastAsia"/>
+                <w:szCs w:val="20"/>
+              </w:rPr>
+              <w:t>O</w:t>
+            </w:r>
+            <w:r>
+              <w:rPr>
+                <w:rFonts w:ascii="Times New Roman" w:hAnsi="Times New Roman" w:cs="Times New Roman"/>
+                <w:szCs w:val="20"/>
+              </w:rPr>
+              <w:t>&gt;</w:t>
+            </w:r>
+            <w:r>
+              <w:t>checkStock</w:t>
             </w:r>
             <w:r>
               <w:rPr>
@@ -32208,8 +32346,6 @@
             </w:tcBorders>
           </w:tcPr>
           <w:p>
-            <w:bookmarkStart w:id="11" w:name="_GoBack"/>
-            <w:bookmarkEnd w:id="11"/>
             <w:r>
               <w:t>StockDataService. addS</w:t>
             </w:r>
@@ -32910,7 +33046,7 @@
           <w:insideV w:val="single" w:sz="4" w:space="0" w:color="auto"/>
         </w:tblBorders>
         <w:tblLayout w:type="fixed"/>
-        <w:tblLook w:val="0000"/>
+        <w:tblLook w:val="0000" w:firstRow="0" w:lastRow="0" w:firstColumn="0" w:lastColumn="0" w:noHBand="0" w:noVBand="0"/>
       </w:tblPr>
       <w:tblGrid>
         <w:gridCol w:w="2689"/>
@@ -33551,7 +33687,16 @@
                 <w:sz w:val="22"/>
                 <w:szCs w:val="24"/>
               </w:rPr>
-              <w:t>. PurchaseReturn</w:t>
+              <w:t xml:space="preserve">. </w:t>
+            </w:r>
+            <w:r>
+              <w:rPr>
+                <w:rFonts w:ascii="Times New Roman" w:hAnsi="Times New Roman" w:cs="Times New Roman"/>
+                <w:sz w:val="22"/>
+                <w:szCs w:val="24"/>
+              </w:rPr>
+              <w:lastRenderedPageBreak/>
+              <w:t>PurchaseReturn</w:t>
             </w:r>
           </w:p>
         </w:tc>
@@ -33575,6 +33720,7 @@
                 <w:sz w:val="22"/>
                 <w:szCs w:val="24"/>
               </w:rPr>
+              <w:lastRenderedPageBreak/>
               <w:t>语法</w:t>
             </w:r>
           </w:p>
@@ -33805,6 +33951,7 @@
                 <w:sz w:val="22"/>
                 <w:szCs w:val="24"/>
               </w:rPr>
+              <w:lastRenderedPageBreak/>
               <w:t>sales</w:t>
             </w:r>
             <w:r>
@@ -34376,7 +34523,7 @@
           <w:insideV w:val="single" w:sz="4" w:space="0" w:color="auto"/>
         </w:tblBorders>
         <w:tblLayout w:type="fixed"/>
-        <w:tblLook w:val="0000"/>
+        <w:tblLook w:val="0000" w:firstRow="0" w:lastRow="0" w:firstColumn="0" w:lastColumn="0" w:noHBand="0" w:noVBand="0"/>
       </w:tblPr>
       <w:tblGrid>
         <w:gridCol w:w="2802"/>
@@ -35529,7 +35676,7 @@
           <w:insideV w:val="single" w:sz="4" w:space="0" w:color="auto"/>
         </w:tblBorders>
         <w:tblLayout w:type="fixed"/>
-        <w:tblLook w:val="0000"/>
+        <w:tblLook w:val="0000" w:firstRow="0" w:lastRow="0" w:firstColumn="0" w:lastColumn="0" w:noHBand="0" w:noVBand="0"/>
       </w:tblPr>
       <w:tblGrid>
         <w:gridCol w:w="3544"/>
@@ -35817,6 +35964,7 @@
                 <w:rFonts w:ascii="Times New Roman" w:hAnsi="Times New Roman" w:cs="Times New Roman" w:hint="eastAsia"/>
                 <w:sz w:val="22"/>
               </w:rPr>
+              <w:lastRenderedPageBreak/>
               <w:t>记录</w:t>
             </w:r>
           </w:p>
@@ -35841,6 +35989,7 @@
                 <w:rFonts w:ascii="Times New Roman" w:hAnsi="Times New Roman" w:cs="Times New Roman" w:hint="eastAsia"/>
                 <w:sz w:val="22"/>
               </w:rPr>
+              <w:lastRenderedPageBreak/>
               <w:t>Finance</w:t>
             </w:r>
             <w:r>
@@ -37865,7 +38014,7 @@
           <w:insideV w:val="single" w:sz="4" w:space="0" w:color="auto"/>
         </w:tblBorders>
         <w:tblLayout w:type="fixed"/>
-        <w:tblLook w:val="0000"/>
+        <w:tblLook w:val="0000" w:firstRow="0" w:lastRow="0" w:firstColumn="0" w:lastColumn="0" w:noHBand="0" w:noVBand="0"/>
       </w:tblPr>
       <w:tblGrid>
         <w:gridCol w:w="2511"/>
@@ -38291,7 +38440,6 @@
               <w:jc w:val="center"/>
             </w:pPr>
             <w:r>
-              <w:lastRenderedPageBreak/>
               <w:t>ReceiptDataService.modify</w:t>
             </w:r>
           </w:p>
@@ -38824,7 +38972,7 @@
           <w:insideV w:val="single" w:sz="4" w:space="0" w:color="auto"/>
         </w:tblBorders>
         <w:tblLayout w:type="fixed"/>
-        <w:tblLook w:val="0000"/>
+        <w:tblLook w:val="0000" w:firstRow="0" w:lastRow="0" w:firstColumn="0" w:lastColumn="0" w:noHBand="0" w:noVBand="0"/>
       </w:tblPr>
       <w:tblGrid>
         <w:gridCol w:w="2794"/>
@@ -39798,7 +39946,15 @@
           <w:rFonts w:ascii="Times New Roman" w:hAnsi="Times New Roman" w:cs="Times New Roman"/>
           <w:sz w:val="22"/>
         </w:rPr>
-        <w:t>客户端启动模块逻辑上是一个横跨客户端各层的模块，为客户端各层提供初始化启动服务。客户端启动模块主要包含主程序类</w:t>
+        <w:t>客户端启动模块逻辑上是一个横跨客户端各层的模块，为客户端各层提供初始化启</w:t>
+      </w:r>
+      <w:r>
+        <w:rPr>
+          <w:rFonts w:ascii="Times New Roman" w:hAnsi="Times New Roman" w:cs="Times New Roman"/>
+          <w:sz w:val="22"/>
+        </w:rPr>
+        <w:lastRenderedPageBreak/>
+        <w:t>动服务。客户端启动模块主要包含主程序类</w:t>
       </w:r>
       <w:r>
         <w:rPr>
@@ -39843,7 +39999,6 @@
           <w:rFonts w:ascii="Times New Roman" w:hAnsi="Times New Roman" w:cs="Times New Roman"/>
           <w:sz w:val="22"/>
         </w:rPr>
-        <w:lastRenderedPageBreak/>
         <w:pict>
           <v:shape id="图片 16" o:spid="_x0000_i1042" type="#_x0000_t75" style="width:244.5pt;height:163.5pt">
             <v:imagedata r:id="rId25" o:title=""/>
@@ -40002,7 +40157,7 @@
           <w:insideV w:val="single" w:sz="4" w:space="0" w:color="auto"/>
         </w:tblBorders>
         <w:tblLayout w:type="fixed"/>
-        <w:tblLook w:val="0000"/>
+        <w:tblLook w:val="0000" w:firstRow="0" w:lastRow="0" w:firstColumn="0" w:lastColumn="0" w:noHBand="0" w:noVBand="0"/>
       </w:tblPr>
       <w:tblGrid>
         <w:gridCol w:w="1930"/>
@@ -40205,7 +40360,7 @@
           <w:insideV w:val="single" w:sz="4" w:space="0" w:color="auto"/>
         </w:tblBorders>
         <w:tblLayout w:type="fixed"/>
-        <w:tblLook w:val="0000"/>
+        <w:tblLook w:val="0000" w:firstRow="0" w:lastRow="0" w:firstColumn="0" w:lastColumn="0" w:noHBand="0" w:noVBand="0"/>
       </w:tblPr>
       <w:tblGrid>
         <w:gridCol w:w="1702"/>
@@ -40504,7 +40659,7 @@
           <w:insideV w:val="single" w:sz="4" w:space="0" w:color="auto"/>
         </w:tblBorders>
         <w:tblLayout w:type="fixed"/>
-        <w:tblLook w:val="0000"/>
+        <w:tblLook w:val="0000" w:firstRow="0" w:lastRow="0" w:firstColumn="0" w:lastColumn="0" w:noHBand="0" w:noVBand="0"/>
       </w:tblPr>
       <w:tblGrid>
         <w:gridCol w:w="4233"/>
@@ -40729,7 +40884,15 @@
           <w:rFonts w:ascii="Times New Roman" w:hAnsi="Times New Roman" w:cs="Times New Roman"/>
           <w:sz w:val="22"/>
         </w:rPr>
-        <w:t>启动模块是一个独立于分层体系之外的模块，可以直接访问各层的接口，完成系统启动的需求。</w:t>
+        <w:t>启动模块是一个独立于分层体系之外的模块，可以直接访问各层的接口，完成系统</w:t>
+      </w:r>
+      <w:r>
+        <w:rPr>
+          <w:rFonts w:ascii="Times New Roman" w:hAnsi="Times New Roman" w:cs="Times New Roman"/>
+          <w:sz w:val="22"/>
+        </w:rPr>
+        <w:lastRenderedPageBreak/>
+        <w:t>启动的需求。</w:t>
       </w:r>
     </w:p>
     <w:p>
@@ -40775,7 +40938,6 @@
           <w:rFonts w:ascii="Times New Roman" w:hAnsi="Times New Roman" w:cs="Times New Roman"/>
           <w:sz w:val="22"/>
         </w:rPr>
-        <w:lastRenderedPageBreak/>
         <w:t>服务器端启动模块逻辑上是一个横跨服务器端各层的模块，为服务器端各层提供初始化启动服务。服务器端启动模块主要包含主程序类</w:t>
       </w:r>
       <w:r>
@@ -40961,7 +41123,7 @@
           <w:insideV w:val="single" w:sz="4" w:space="0" w:color="auto"/>
         </w:tblBorders>
         <w:tblLayout w:type="fixed"/>
-        <w:tblLook w:val="0000"/>
+        <w:tblLook w:val="0000" w:firstRow="0" w:lastRow="0" w:firstColumn="0" w:lastColumn="0" w:noHBand="0" w:noVBand="0"/>
       </w:tblPr>
       <w:tblGrid>
         <w:gridCol w:w="3301"/>
@@ -41177,7 +41339,7 @@
           <w:insideV w:val="single" w:sz="4" w:space="0" w:color="auto"/>
         </w:tblBorders>
         <w:tblLayout w:type="fixed"/>
-        <w:tblLook w:val="0000"/>
+        <w:tblLook w:val="0000" w:firstRow="0" w:lastRow="0" w:firstColumn="0" w:lastColumn="0" w:noHBand="0" w:noVBand="0"/>
       </w:tblPr>
       <w:tblGrid>
         <w:gridCol w:w="1702"/>
@@ -41476,7 +41638,7 @@
           <w:insideV w:val="single" w:sz="4" w:space="0" w:color="auto"/>
         </w:tblBorders>
         <w:tblLayout w:type="fixed"/>
-        <w:tblLook w:val="0000"/>
+        <w:tblLook w:val="0000" w:firstRow="0" w:lastRow="0" w:firstColumn="0" w:lastColumn="0" w:noHBand="0" w:noVBand="0"/>
       </w:tblPr>
       <w:tblGrid>
         <w:gridCol w:w="4233"/>
@@ -41720,6 +41882,7 @@
           <w:sz w:val="28"/>
           <w:szCs w:val="28"/>
         </w:rPr>
+        <w:lastRenderedPageBreak/>
         <w:t>5.7</w:t>
       </w:r>
       <w:r>
@@ -41775,7 +41938,6 @@
           <w:rFonts w:ascii="Times New Roman" w:hAnsi="Times New Roman" w:cs="Times New Roman"/>
           <w:sz w:val="22"/>
         </w:rPr>
-        <w:lastRenderedPageBreak/>
         <w:t>具体网络通信层的实现是通过远程方法调用</w:t>
       </w:r>
       <w:r>
@@ -41972,7 +42134,7 @@
           <w:insideV w:val="single" w:sz="4" w:space="0" w:color="auto"/>
         </w:tblBorders>
         <w:tblLayout w:type="fixed"/>
-        <w:tblLook w:val="0000"/>
+        <w:tblLook w:val="0000" w:firstRow="0" w:lastRow="0" w:firstColumn="0" w:lastColumn="0" w:noHBand="0" w:noVBand="0"/>
       </w:tblPr>
       <w:tblGrid>
         <w:gridCol w:w="2562"/>
@@ -42447,7 +42609,7 @@
           <w:insideV w:val="single" w:sz="4" w:space="0" w:color="auto"/>
         </w:tblBorders>
         <w:tblLayout w:type="fixed"/>
-        <w:tblLook w:val="0000"/>
+        <w:tblLook w:val="0000" w:firstRow="0" w:lastRow="0" w:firstColumn="0" w:lastColumn="0" w:noHBand="0" w:noVBand="0"/>
       </w:tblPr>
       <w:tblGrid>
         <w:gridCol w:w="2158"/>
@@ -42662,7 +42824,7 @@
           <w:insideV w:val="single" w:sz="4" w:space="0" w:color="auto"/>
         </w:tblBorders>
         <w:tblLayout w:type="fixed"/>
-        <w:tblLook w:val="0000"/>
+        <w:tblLook w:val="0000" w:firstRow="0" w:lastRow="0" w:firstColumn="0" w:lastColumn="0" w:noHBand="0" w:noVBand="0"/>
       </w:tblPr>
       <w:tblGrid>
         <w:gridCol w:w="2170"/>
@@ -43318,7 +43480,18 @@
                       <w:rFonts w:ascii="Times New Roman" w:hAnsi="Times New Roman" w:cs="Times New Roman"/>
                     </w:rPr>
                     <w:tab/>
-                    <w:t>int id;</w:t>
+                  </w:r>
+                  <w:r>
+                    <w:rPr>
+                      <w:rFonts w:ascii="Times New Roman" w:hAnsi="Times New Roman" w:cs="Times New Roman"/>
+                    </w:rPr>
+                    <w:t>String</w:t>
+                  </w:r>
+                  <w:r>
+                    <w:rPr>
+                      <w:rFonts w:ascii="Times New Roman" w:hAnsi="Times New Roman" w:cs="Times New Roman"/>
+                    </w:rPr>
+                    <w:t xml:space="preserve"> id;</w:t>
                   </w:r>
                 </w:p>
                 <w:p>
@@ -43382,7 +43555,19 @@
                       <w:rFonts w:ascii="Times New Roman" w:hAnsi="Times New Roman" w:cs="Times New Roman"/>
                     </w:rPr>
                     <w:tab/>
-                    <w:t>public UserPO(int I, String n, String p,UserRole r){</w:t>
+                    <w:t>public UserPO(</w:t>
+                  </w:r>
+                  <w:r>
+                    <w:rPr>
+                      <w:rFonts w:ascii="Times New Roman" w:hAnsi="Times New Roman" w:cs="Times New Roman"/>
+                    </w:rPr>
+                    <w:t>String</w:t>
+                  </w:r>
+                  <w:r>
+                    <w:rPr>
+                      <w:rFonts w:ascii="Times New Roman" w:hAnsi="Times New Roman" w:cs="Times New Roman"/>
+                    </w:rPr>
+                    <w:t xml:space="preserve"> I, String n, String p,UserRole r){</w:t>
                   </w:r>
                 </w:p>
                 <w:p>
@@ -43533,7 +43718,19 @@
                     <w:rPr>
                       <w:rFonts w:ascii="Times New Roman" w:hAnsi="Times New Roman" w:cs="Times New Roman"/>
                     </w:rPr>
-                    <w:t>public int getID(){</w:t>
+                    <w:t xml:space="preserve">public </w:t>
+                  </w:r>
+                  <w:r>
+                    <w:rPr>
+                      <w:rFonts w:ascii="Times New Roman" w:hAnsi="Times New Roman" w:cs="Times New Roman"/>
+                    </w:rPr>
+                    <w:t>String</w:t>
+                  </w:r>
+                  <w:r>
+                    <w:rPr>
+                      <w:rFonts w:ascii="Times New Roman" w:hAnsi="Times New Roman" w:cs="Times New Roman"/>
+                    </w:rPr>
+                    <w:t xml:space="preserve"> getID(){</w:t>
                   </w:r>
                 </w:p>
                 <w:p>
@@ -44116,119 +44313,8 @@
           <w:rFonts w:ascii="Times New Roman" w:hAnsi="Times New Roman" w:cs="Times New Roman"/>
           <w:sz w:val="22"/>
         </w:rPr>
-        <w:t>ser.</w:t>
-      </w:r>
-    </w:p>
-    <w:p>
-      <w:pPr>
-        <w:ind w:firstLineChars="800" w:firstLine="1760"/>
-        <w:jc w:val="left"/>
-        <w:rPr>
-          <w:rFonts w:ascii="Times New Roman" w:hAnsi="Times New Roman" w:cs="Times New Roman"/>
-          <w:sz w:val="22"/>
-        </w:rPr>
-      </w:pPr>
-    </w:p>
-    <w:p>
-      <w:pPr>
-        <w:jc w:val="center"/>
-        <w:rPr>
-          <w:rFonts w:ascii="黑体" w:eastAsia="黑体" w:hAnsi="黑体" w:cs="Times New Roman"/>
-          <w:b/>
-          <w:sz w:val="22"/>
-        </w:rPr>
-      </w:pPr>
-    </w:p>
-    <w:p>
-      <w:pPr>
-        <w:ind w:left="1260" w:firstLineChars="750" w:firstLine="1656"/>
-        <w:rPr>
-          <w:rFonts w:ascii="黑体" w:eastAsia="黑体" w:hAnsi="黑体" w:cs="Yuanti SC Regular"/>
-          <w:b/>
-          <w:sz w:val="22"/>
-        </w:rPr>
-      </w:pPr>
-    </w:p>
-    <w:p>
-      <w:pPr>
-        <w:jc w:val="left"/>
-        <w:rPr>
-          <w:rFonts w:cs="Yuanti SC Regular"/>
-          <w:b/>
-          <w:sz w:val="28"/>
-          <w:szCs w:val="28"/>
-        </w:rPr>
-      </w:pPr>
-    </w:p>
-    <w:p>
-      <w:pPr>
-        <w:jc w:val="center"/>
-        <w:rPr>
-          <w:rFonts w:ascii="黑体" w:eastAsia="黑体" w:hAnsi="黑体" w:cs="Yuanti SC Regular"/>
-          <w:b/>
-          <w:sz w:val="22"/>
-        </w:rPr>
-      </w:pPr>
-    </w:p>
-    <w:p>
-      <w:pPr>
-        <w:rPr>
-          <w:rFonts w:ascii="黑体" w:eastAsia="黑体" w:hAnsi="黑体" w:cs="Yuanti SC Regular"/>
-          <w:b/>
-          <w:sz w:val="22"/>
-        </w:rPr>
-      </w:pPr>
-    </w:p>
-    <w:p>
-      <w:pPr>
-        <w:ind w:firstLineChars="250" w:firstLine="550"/>
-        <w:jc w:val="center"/>
-        <w:rPr>
-          <w:rFonts w:cs="Yuanti SC Regular"/>
-          <w:sz w:val="22"/>
-        </w:rPr>
-      </w:pPr>
-    </w:p>
-    <w:p>
-      <w:pPr>
-        <w:jc w:val="left"/>
-        <w:rPr>
-          <w:rFonts w:cs="Yuanti SC Regular"/>
-          <w:b/>
-          <w:sz w:val="28"/>
-          <w:szCs w:val="28"/>
-        </w:rPr>
-      </w:pPr>
-    </w:p>
-    <w:p>
-      <w:pPr>
-        <w:jc w:val="center"/>
-        <w:rPr>
-          <w:rFonts w:ascii="黑体" w:eastAsia="黑体" w:hAnsi="黑体" w:cs="Yuanti SC Regular"/>
-          <w:b/>
-          <w:sz w:val="22"/>
-        </w:rPr>
-      </w:pPr>
-    </w:p>
-    <w:p>
-      <w:pPr>
-        <w:ind w:firstLineChars="1150" w:firstLine="2530"/>
-        <w:jc w:val="left"/>
-        <w:rPr>
-          <w:rFonts w:cs="Yuanti SC Regular"/>
-          <w:sz w:val="22"/>
-        </w:rPr>
-      </w:pPr>
-    </w:p>
-    <w:p>
-      <w:pPr>
-        <w:ind w:firstLineChars="200" w:firstLine="562"/>
-        <w:rPr>
-          <w:b/>
-          <w:sz w:val="28"/>
-          <w:szCs w:val="28"/>
-        </w:rPr>
-      </w:pPr>
+        <w:t>ser</w:t>
+      </w:r>
     </w:p>
     <w:sectPr>
       <w:pgSz w:w="11906" w:h="16838"/>
@@ -44241,15 +44327,15 @@
 </file>
 
 <file path=word/endnotes.xml><?xml version="1.0" encoding="utf-8"?>
-<w:endnotes xmlns:ve="http://schemas.openxmlformats.org/markup-compatibility/2006" xmlns:o="urn:schemas-microsoft-com:office:office" xmlns:r="http://schemas.openxmlformats.org/officeDocument/2006/relationships" xmlns:m="http://schemas.openxmlformats.org/officeDocument/2006/math" xmlns:v="urn:schemas-microsoft-com:vml" xmlns:wp="http://schemas.openxmlformats.org/drawingml/2006/wordprocessingDrawing" xmlns:w10="urn:schemas-microsoft-com:office:word" xmlns:w="http://schemas.openxmlformats.org/wordprocessingml/2006/main" xmlns:wne="http://schemas.microsoft.com/office/word/2006/wordml">
-  <w:endnote w:type="separator" w:id="0">
+<w:endnotes xmlns:wpc="http://schemas.microsoft.com/office/word/2010/wordprocessingCanvas" xmlns:mc="http://schemas.openxmlformats.org/markup-compatibility/2006" xmlns:o="urn:schemas-microsoft-com:office:office" xmlns:r="http://schemas.openxmlformats.org/officeDocument/2006/relationships" xmlns:m="http://schemas.openxmlformats.org/officeDocument/2006/math" xmlns:v="urn:schemas-microsoft-com:vml" xmlns:wp14="http://schemas.microsoft.com/office/word/2010/wordprocessingDrawing" xmlns:wp="http://schemas.openxmlformats.org/drawingml/2006/wordprocessingDrawing" xmlns:w10="urn:schemas-microsoft-com:office:word" xmlns:w="http://schemas.openxmlformats.org/wordprocessingml/2006/main" xmlns:w14="http://schemas.microsoft.com/office/word/2010/wordml" xmlns:w15="http://schemas.microsoft.com/office/word/2012/wordml" xmlns:wpg="http://schemas.microsoft.com/office/word/2010/wordprocessingGroup" xmlns:wpi="http://schemas.microsoft.com/office/word/2010/wordprocessingInk" xmlns:wne="http://schemas.microsoft.com/office/word/2006/wordml" xmlns:wps="http://schemas.microsoft.com/office/word/2010/wordprocessingShape" mc:Ignorable="w14 w15 wp14">
+  <w:endnote w:type="separator" w:id="-1">
     <w:p>
       <w:r>
         <w:separator/>
       </w:r>
     </w:p>
   </w:endnote>
-  <w:endnote w:type="continuationSeparator" w:id="1">
+  <w:endnote w:type="continuationSeparator" w:id="0">
     <w:p>
       <w:r>
         <w:continuationSeparator/>
@@ -44260,15 +44346,15 @@
 </file>
 
 <file path=word/footnotes.xml><?xml version="1.0" encoding="utf-8"?>
-<w:footnotes xmlns:ve="http://schemas.openxmlformats.org/markup-compatibility/2006" xmlns:o="urn:schemas-microsoft-com:office:office" xmlns:r="http://schemas.openxmlformats.org/officeDocument/2006/relationships" xmlns:m="http://schemas.openxmlformats.org/officeDocument/2006/math" xmlns:v="urn:schemas-microsoft-com:vml" xmlns:wp="http://schemas.openxmlformats.org/drawingml/2006/wordprocessingDrawing" xmlns:w10="urn:schemas-microsoft-com:office:word" xmlns:w="http://schemas.openxmlformats.org/wordprocessingml/2006/main" xmlns:wne="http://schemas.microsoft.com/office/word/2006/wordml">
-  <w:footnote w:type="separator" w:id="0">
+<w:footnotes xmlns:wpc="http://schemas.microsoft.com/office/word/2010/wordprocessingCanvas" xmlns:mc="http://schemas.openxmlformats.org/markup-compatibility/2006" xmlns:o="urn:schemas-microsoft-com:office:office" xmlns:r="http://schemas.openxmlformats.org/officeDocument/2006/relationships" xmlns:m="http://schemas.openxmlformats.org/officeDocument/2006/math" xmlns:v="urn:schemas-microsoft-com:vml" xmlns:wp14="http://schemas.microsoft.com/office/word/2010/wordprocessingDrawing" xmlns:wp="http://schemas.openxmlformats.org/drawingml/2006/wordprocessingDrawing" xmlns:w10="urn:schemas-microsoft-com:office:word" xmlns:w="http://schemas.openxmlformats.org/wordprocessingml/2006/main" xmlns:w14="http://schemas.microsoft.com/office/word/2010/wordml" xmlns:w15="http://schemas.microsoft.com/office/word/2012/wordml" xmlns:wpg="http://schemas.microsoft.com/office/word/2010/wordprocessingGroup" xmlns:wpi="http://schemas.microsoft.com/office/word/2010/wordprocessingInk" xmlns:wne="http://schemas.microsoft.com/office/word/2006/wordml" xmlns:wps="http://schemas.microsoft.com/office/word/2010/wordprocessingShape" mc:Ignorable="w14 w15 wp14">
+  <w:footnote w:type="separator" w:id="-1">
     <w:p>
       <w:r>
         <w:separator/>
       </w:r>
     </w:p>
   </w:footnote>
-  <w:footnote w:type="continuationSeparator" w:id="1">
+  <w:footnote w:type="continuationSeparator" w:id="0">
     <w:p>
       <w:r>
         <w:continuationSeparator/>
@@ -44279,7 +44365,7 @@
 </file>
 
 <file path=word/numbering.xml><?xml version="1.0" encoding="utf-8"?>
-<w:numbering xmlns:ve="http://schemas.openxmlformats.org/markup-compatibility/2006" xmlns:o="urn:schemas-microsoft-com:office:office" xmlns:r="http://schemas.openxmlformats.org/officeDocument/2006/relationships" xmlns:m="http://schemas.openxmlformats.org/officeDocument/2006/math" xmlns:v="urn:schemas-microsoft-com:vml" xmlns:wp="http://schemas.openxmlformats.org/drawingml/2006/wordprocessingDrawing" xmlns:w10="urn:schemas-microsoft-com:office:word" xmlns:w="http://schemas.openxmlformats.org/wordprocessingml/2006/main" xmlns:wne="http://schemas.microsoft.com/office/word/2006/wordml">
+<w:numbering xmlns:wpc="http://schemas.microsoft.com/office/word/2010/wordprocessingCanvas" xmlns:mc="http://schemas.openxmlformats.org/markup-compatibility/2006" xmlns:o="urn:schemas-microsoft-com:office:office" xmlns:r="http://schemas.openxmlformats.org/officeDocument/2006/relationships" xmlns:m="http://schemas.openxmlformats.org/officeDocument/2006/math" xmlns:v="urn:schemas-microsoft-com:vml" xmlns:wp14="http://schemas.microsoft.com/office/word/2010/wordprocessingDrawing" xmlns:wp="http://schemas.openxmlformats.org/drawingml/2006/wordprocessingDrawing" xmlns:w10="urn:schemas-microsoft-com:office:word" xmlns:w="http://schemas.openxmlformats.org/wordprocessingml/2006/main" xmlns:w14="http://schemas.microsoft.com/office/word/2010/wordml" xmlns:w15="http://schemas.microsoft.com/office/word/2012/wordml" xmlns:wpg="http://schemas.microsoft.com/office/word/2010/wordprocessingGroup" xmlns:wpi="http://schemas.microsoft.com/office/word/2010/wordprocessingInk" xmlns:wne="http://schemas.microsoft.com/office/word/2006/wordml" xmlns:wps="http://schemas.microsoft.com/office/word/2010/wordprocessingShape" mc:Ignorable="w14 w15 wp14">
   <w:abstractNum w:abstractNumId="0">
     <w:nsid w:val="31634CE8"/>
     <w:multiLevelType w:val="multilevel"/>
@@ -44608,7 +44694,7 @@
 </file>
 
 <file path=word/styles.xml><?xml version="1.0" encoding="utf-8"?>
-<w:styles xmlns:r="http://schemas.openxmlformats.org/officeDocument/2006/relationships" xmlns:w="http://schemas.openxmlformats.org/wordprocessingml/2006/main">
+<w:styles xmlns:mc="http://schemas.openxmlformats.org/markup-compatibility/2006" xmlns:r="http://schemas.openxmlformats.org/officeDocument/2006/relationships" xmlns:w="http://schemas.openxmlformats.org/wordprocessingml/2006/main" xmlns:w14="http://schemas.microsoft.com/office/word/2010/wordml" xmlns:w15="http://schemas.microsoft.com/office/word/2012/wordml" mc:Ignorable="w14 w15">
   <w:docDefaults>
     <w:rPrDefault>
       <w:rPr>
@@ -44618,199 +44704,377 @@
     </w:rPrDefault>
     <w:pPrDefault/>
   </w:docDefaults>
-  <w:latentStyles w:defLockedState="0" w:defUIPriority="0" w:defSemiHidden="1" w:defUnhideWhenUsed="1" w:defQFormat="0" w:count="267">
-    <w:lsdException w:name="Normal" w:semiHidden="0" w:unhideWhenUsed="0" w:qFormat="1"/>
-    <w:lsdException w:name="heading 1" w:semiHidden="0" w:uiPriority="9" w:unhideWhenUsed="0" w:qFormat="1"/>
-    <w:lsdException w:name="heading 2" w:uiPriority="9" w:qFormat="1"/>
-    <w:lsdException w:name="heading 3" w:uiPriority="9" w:qFormat="1"/>
-    <w:lsdException w:name="heading 4" w:uiPriority="9" w:qFormat="1"/>
-    <w:lsdException w:name="heading 5" w:uiPriority="9" w:qFormat="1"/>
-    <w:lsdException w:name="heading 6" w:uiPriority="9" w:qFormat="1"/>
-    <w:lsdException w:name="heading 7" w:uiPriority="9" w:qFormat="1"/>
-    <w:lsdException w:name="heading 8" w:uiPriority="9" w:qFormat="1"/>
-    <w:lsdException w:name="heading 9" w:uiPriority="9" w:qFormat="1"/>
-    <w:lsdException w:name="toc 1" w:uiPriority="39"/>
-    <w:lsdException w:name="toc 2" w:uiPriority="39"/>
-    <w:lsdException w:name="toc 3" w:uiPriority="39"/>
-    <w:lsdException w:name="toc 4" w:uiPriority="39"/>
-    <w:lsdException w:name="toc 5" w:uiPriority="39"/>
-    <w:lsdException w:name="toc 6" w:uiPriority="39"/>
-    <w:lsdException w:name="toc 7" w:uiPriority="39"/>
-    <w:lsdException w:name="toc 8" w:uiPriority="39"/>
-    <w:lsdException w:name="toc 9" w:uiPriority="39"/>
-    <w:lsdException w:name="header" w:semiHidden="0" w:uiPriority="99"/>
-    <w:lsdException w:name="footer" w:semiHidden="0" w:uiPriority="99"/>
-    <w:lsdException w:name="caption" w:semiHidden="0" w:uiPriority="35" w:qFormat="1"/>
-    <w:lsdException w:name="Title" w:semiHidden="0" w:uiPriority="10" w:unhideWhenUsed="0" w:qFormat="1"/>
-    <w:lsdException w:name="Default Paragraph Font" w:uiPriority="1"/>
-    <w:lsdException w:name="Body Text Indent" w:semiHidden="0" w:unhideWhenUsed="0"/>
-    <w:lsdException w:name="Subtitle" w:semiHidden="0" w:uiPriority="11" w:unhideWhenUsed="0" w:qFormat="1"/>
-    <w:lsdException w:name="Hyperlink" w:semiHidden="0" w:uiPriority="99"/>
-    <w:lsdException w:name="FollowedHyperlink" w:uiPriority="99"/>
-    <w:lsdException w:name="Strong" w:semiHidden="0" w:uiPriority="22" w:unhideWhenUsed="0" w:qFormat="1"/>
-    <w:lsdException w:name="Emphasis" w:semiHidden="0" w:uiPriority="20" w:unhideWhenUsed="0" w:qFormat="1"/>
-    <w:lsdException w:name="HTML Top of Form" w:uiPriority="99"/>
-    <w:lsdException w:name="HTML Bottom of Form" w:uiPriority="99"/>
-    <w:lsdException w:name="Normal Table" w:uiPriority="99"/>
-    <w:lsdException w:name="No List" w:uiPriority="99"/>
-    <w:lsdException w:name="Outline List 1" w:uiPriority="99"/>
-    <w:lsdException w:name="Outline List 2" w:uiPriority="99"/>
-    <w:lsdException w:name="Outline List 3" w:uiPriority="99"/>
-    <w:lsdException w:name="Table Simple 1" w:uiPriority="99"/>
-    <w:lsdException w:name="Table Simple 2" w:uiPriority="99"/>
-    <w:lsdException w:name="Table Simple 3" w:uiPriority="99"/>
-    <w:lsdException w:name="Table Classic 1" w:uiPriority="99"/>
-    <w:lsdException w:name="Table Classic 2" w:uiPriority="99"/>
-    <w:lsdException w:name="Table Classic 3" w:uiPriority="99"/>
-    <w:lsdException w:name="Table Classic 4" w:uiPriority="99"/>
-    <w:lsdException w:name="Table Colorful 1" w:uiPriority="99"/>
-    <w:lsdException w:name="Table Colorful 2" w:uiPriority="99"/>
-    <w:lsdException w:name="Table Colorful 3" w:uiPriority="99"/>
-    <w:lsdException w:name="Table Columns 1" w:uiPriority="99"/>
-    <w:lsdException w:name="Table Columns 2" w:uiPriority="99"/>
-    <w:lsdException w:name="Table Columns 3" w:uiPriority="99"/>
-    <w:lsdException w:name="Table Columns 4" w:uiPriority="99"/>
-    <w:lsdException w:name="Table Columns 5" w:uiPriority="99"/>
-    <w:lsdException w:name="Table Grid 1" w:uiPriority="99"/>
-    <w:lsdException w:name="Table Grid 2" w:uiPriority="99"/>
-    <w:lsdException w:name="Table Grid 3" w:uiPriority="99"/>
-    <w:lsdException w:name="Table Grid 4" w:uiPriority="99"/>
-    <w:lsdException w:name="Table Grid 5" w:uiPriority="99"/>
-    <w:lsdException w:name="Table Grid 6" w:uiPriority="99"/>
-    <w:lsdException w:name="Table Grid 7" w:uiPriority="99"/>
-    <w:lsdException w:name="Table Grid 8" w:uiPriority="99"/>
-    <w:lsdException w:name="Table List 1" w:uiPriority="99"/>
-    <w:lsdException w:name="Table List 2" w:uiPriority="99"/>
-    <w:lsdException w:name="Table List 3" w:uiPriority="99"/>
-    <w:lsdException w:name="Table List 4" w:uiPriority="99"/>
-    <w:lsdException w:name="Table List 5" w:uiPriority="99"/>
-    <w:lsdException w:name="Table List 6" w:uiPriority="99"/>
-    <w:lsdException w:name="Table List 7" w:uiPriority="99"/>
-    <w:lsdException w:name="Table List 8" w:uiPriority="99"/>
-    <w:lsdException w:name="Table 3D effects 1" w:uiPriority="99"/>
-    <w:lsdException w:name="Table 3D effects 2" w:uiPriority="99"/>
-    <w:lsdException w:name="Table 3D effects 3" w:uiPriority="99"/>
-    <w:lsdException w:name="Table Contemporary" w:uiPriority="99"/>
-    <w:lsdException w:name="Table Elegant" w:uiPriority="99"/>
-    <w:lsdException w:name="Table Professional" w:uiPriority="99"/>
-    <w:lsdException w:name="Table Subtle 1" w:uiPriority="99"/>
-    <w:lsdException w:name="Table Subtle 2" w:uiPriority="99"/>
-    <w:lsdException w:name="Table Web 1" w:uiPriority="99"/>
-    <w:lsdException w:name="Table Web 2" w:uiPriority="99"/>
-    <w:lsdException w:name="Table Web 3" w:uiPriority="99"/>
-    <w:lsdException w:name="Table Grid" w:semiHidden="0" w:uiPriority="99" w:unhideWhenUsed="0"/>
-    <w:lsdException w:name="Table Theme" w:uiPriority="99"/>
-    <w:lsdException w:name="Placeholder Text" w:uiPriority="99" w:unhideWhenUsed="0"/>
-    <w:lsdException w:name="No Spacing" w:semiHidden="0" w:uiPriority="1" w:unhideWhenUsed="0" w:qFormat="1"/>
-    <w:lsdException w:name="Light Shading" w:semiHidden="0" w:uiPriority="60" w:unhideWhenUsed="0"/>
-    <w:lsdException w:name="Light List" w:semiHidden="0" w:uiPriority="61" w:unhideWhenUsed="0"/>
-    <w:lsdException w:name="Light Grid" w:semiHidden="0" w:uiPriority="62" w:unhideWhenUsed="0"/>
-    <w:lsdException w:name="Medium Shading 1" w:semiHidden="0" w:uiPriority="63" w:unhideWhenUsed="0"/>
-    <w:lsdException w:name="Medium Shading 2" w:semiHidden="0" w:uiPriority="64" w:unhideWhenUsed="0"/>
-    <w:lsdException w:name="Medium List 1" w:semiHidden="0" w:uiPriority="65" w:unhideWhenUsed="0"/>
-    <w:lsdException w:name="Medium List 2" w:semiHidden="0" w:uiPriority="66" w:unhideWhenUsed="0"/>
-    <w:lsdException w:name="Medium Grid 1" w:semiHidden="0" w:uiPriority="67" w:unhideWhenUsed="0"/>
-    <w:lsdException w:name="Medium Grid 2" w:semiHidden="0" w:uiPriority="68" w:unhideWhenUsed="0"/>
-    <w:lsdException w:name="Medium Grid 3" w:semiHidden="0" w:uiPriority="69" w:unhideWhenUsed="0"/>
-    <w:lsdException w:name="Dark List" w:semiHidden="0" w:uiPriority="70" w:unhideWhenUsed="0"/>
-    <w:lsdException w:name="Colorful Shading" w:semiHidden="0" w:uiPriority="71" w:unhideWhenUsed="0"/>
-    <w:lsdException w:name="Colorful List" w:semiHidden="0" w:uiPriority="72" w:unhideWhenUsed="0"/>
-    <w:lsdException w:name="Colorful Grid" w:semiHidden="0" w:uiPriority="73" w:unhideWhenUsed="0"/>
-    <w:lsdException w:name="Light Shading Accent 1" w:semiHidden="0" w:uiPriority="60" w:unhideWhenUsed="0"/>
-    <w:lsdException w:name="Light List Accent 1" w:semiHidden="0" w:uiPriority="61" w:unhideWhenUsed="0"/>
-    <w:lsdException w:name="Light Grid Accent 1" w:semiHidden="0" w:uiPriority="62" w:unhideWhenUsed="0"/>
-    <w:lsdException w:name="Medium Shading 1 Accent 1" w:semiHidden="0" w:uiPriority="63" w:unhideWhenUsed="0"/>
-    <w:lsdException w:name="Medium Shading 2 Accent 1" w:semiHidden="0" w:uiPriority="64" w:unhideWhenUsed="0"/>
-    <w:lsdException w:name="Medium List 1 Accent 1" w:semiHidden="0" w:uiPriority="65" w:unhideWhenUsed="0"/>
-    <w:lsdException w:name="Revision" w:uiPriority="99" w:unhideWhenUsed="0"/>
-    <w:lsdException w:name="List Paragraph" w:semiHidden="0" w:uiPriority="34" w:unhideWhenUsed="0" w:qFormat="1"/>
-    <w:lsdException w:name="Quote" w:semiHidden="0" w:uiPriority="29" w:unhideWhenUsed="0" w:qFormat="1"/>
-    <w:lsdException w:name="Intense Quote" w:semiHidden="0" w:uiPriority="30" w:unhideWhenUsed="0" w:qFormat="1"/>
-    <w:lsdException w:name="Medium List 2 Accent 1" w:semiHidden="0" w:uiPriority="66" w:unhideWhenUsed="0"/>
-    <w:lsdException w:name="Medium Grid 1 Accent 1" w:semiHidden="0" w:uiPriority="67" w:unhideWhenUsed="0"/>
-    <w:lsdException w:name="Medium Grid 2 Accent 1" w:semiHidden="0" w:uiPriority="68" w:unhideWhenUsed="0"/>
-    <w:lsdException w:name="Medium Grid 3 Accent 1" w:semiHidden="0" w:uiPriority="69" w:unhideWhenUsed="0"/>
-    <w:lsdException w:name="Dark List Accent 1" w:semiHidden="0" w:uiPriority="70" w:unhideWhenUsed="0"/>
-    <w:lsdException w:name="Colorful Shading Accent 1" w:semiHidden="0" w:uiPriority="71" w:unhideWhenUsed="0"/>
-    <w:lsdException w:name="Colorful List Accent 1" w:semiHidden="0" w:uiPriority="72" w:unhideWhenUsed="0"/>
-    <w:lsdException w:name="Colorful Grid Accent 1" w:semiHidden="0" w:uiPriority="73" w:unhideWhenUsed="0"/>
-    <w:lsdException w:name="Light Shading Accent 2" w:semiHidden="0" w:uiPriority="60" w:unhideWhenUsed="0"/>
-    <w:lsdException w:name="Light List Accent 2" w:semiHidden="0" w:uiPriority="61" w:unhideWhenUsed="0"/>
-    <w:lsdException w:name="Light Grid Accent 2" w:semiHidden="0" w:uiPriority="62" w:unhideWhenUsed="0"/>
-    <w:lsdException w:name="Medium Shading 1 Accent 2" w:semiHidden="0" w:uiPriority="63" w:unhideWhenUsed="0"/>
-    <w:lsdException w:name="Medium Shading 2 Accent 2" w:semiHidden="0" w:uiPriority="64" w:unhideWhenUsed="0"/>
-    <w:lsdException w:name="Medium List 1 Accent 2" w:semiHidden="0" w:uiPriority="65" w:unhideWhenUsed="0"/>
-    <w:lsdException w:name="Medium List 2 Accent 2" w:semiHidden="0" w:uiPriority="66" w:unhideWhenUsed="0"/>
-    <w:lsdException w:name="Medium Grid 1 Accent 2" w:semiHidden="0" w:uiPriority="67" w:unhideWhenUsed="0"/>
-    <w:lsdException w:name="Medium Grid 2 Accent 2" w:semiHidden="0" w:uiPriority="68" w:unhideWhenUsed="0"/>
-    <w:lsdException w:name="Medium Grid 3 Accent 2" w:semiHidden="0" w:uiPriority="69" w:unhideWhenUsed="0"/>
-    <w:lsdException w:name="Dark List Accent 2" w:semiHidden="0" w:uiPriority="70" w:unhideWhenUsed="0"/>
-    <w:lsdException w:name="Colorful Shading Accent 2" w:semiHidden="0" w:uiPriority="71" w:unhideWhenUsed="0"/>
-    <w:lsdException w:name="Colorful List Accent 2" w:semiHidden="0" w:uiPriority="72" w:unhideWhenUsed="0"/>
-    <w:lsdException w:name="Colorful Grid Accent 2" w:semiHidden="0" w:uiPriority="73" w:unhideWhenUsed="0"/>
-    <w:lsdException w:name="Light Shading Accent 3" w:semiHidden="0" w:uiPriority="60" w:unhideWhenUsed="0"/>
-    <w:lsdException w:name="Light List Accent 3" w:semiHidden="0" w:uiPriority="61" w:unhideWhenUsed="0"/>
-    <w:lsdException w:name="Light Grid Accent 3" w:semiHidden="0" w:uiPriority="62" w:unhideWhenUsed="0"/>
-    <w:lsdException w:name="Medium Shading 1 Accent 3" w:semiHidden="0" w:uiPriority="63" w:unhideWhenUsed="0"/>
-    <w:lsdException w:name="Medium Shading 2 Accent 3" w:semiHidden="0" w:uiPriority="64" w:unhideWhenUsed="0"/>
-    <w:lsdException w:name="Medium List 1 Accent 3" w:semiHidden="0" w:uiPriority="65" w:unhideWhenUsed="0"/>
-    <w:lsdException w:name="Medium List 2 Accent 3" w:semiHidden="0" w:uiPriority="66" w:unhideWhenUsed="0"/>
-    <w:lsdException w:name="Medium Grid 1 Accent 3" w:semiHidden="0" w:uiPriority="67" w:unhideWhenUsed="0"/>
-    <w:lsdException w:name="Medium Grid 2 Accent 3" w:semiHidden="0" w:uiPriority="68" w:unhideWhenUsed="0"/>
-    <w:lsdException w:name="Medium Grid 3 Accent 3" w:semiHidden="0" w:uiPriority="69" w:unhideWhenUsed="0"/>
-    <w:lsdException w:name="Dark List Accent 3" w:semiHidden="0" w:uiPriority="70" w:unhideWhenUsed="0"/>
-    <w:lsdException w:name="Colorful Shading Accent 3" w:semiHidden="0" w:uiPriority="71" w:unhideWhenUsed="0"/>
-    <w:lsdException w:name="Colorful List Accent 3" w:semiHidden="0" w:uiPriority="72" w:unhideWhenUsed="0"/>
-    <w:lsdException w:name="Colorful Grid Accent 3" w:semiHidden="0" w:uiPriority="73" w:unhideWhenUsed="0"/>
-    <w:lsdException w:name="Light Shading Accent 4" w:semiHidden="0" w:uiPriority="60" w:unhideWhenUsed="0"/>
-    <w:lsdException w:name="Light List Accent 4" w:semiHidden="0" w:uiPriority="61" w:unhideWhenUsed="0"/>
-    <w:lsdException w:name="Light Grid Accent 4" w:semiHidden="0" w:uiPriority="62" w:unhideWhenUsed="0"/>
-    <w:lsdException w:name="Medium Shading 1 Accent 4" w:semiHidden="0" w:uiPriority="63" w:unhideWhenUsed="0"/>
-    <w:lsdException w:name="Medium Shading 2 Accent 4" w:semiHidden="0" w:uiPriority="64" w:unhideWhenUsed="0"/>
-    <w:lsdException w:name="Medium List 1 Accent 4" w:semiHidden="0" w:uiPriority="65" w:unhideWhenUsed="0"/>
-    <w:lsdException w:name="Medium List 2 Accent 4" w:semiHidden="0" w:uiPriority="66" w:unhideWhenUsed="0"/>
-    <w:lsdException w:name="Medium Grid 1 Accent 4" w:semiHidden="0" w:uiPriority="67" w:unhideWhenUsed="0"/>
-    <w:lsdException w:name="Medium Grid 2 Accent 4" w:semiHidden="0" w:uiPriority="68" w:unhideWhenUsed="0"/>
-    <w:lsdException w:name="Medium Grid 3 Accent 4" w:semiHidden="0" w:uiPriority="69" w:unhideWhenUsed="0"/>
-    <w:lsdException w:name="Dark List Accent 4" w:semiHidden="0" w:uiPriority="70" w:unhideWhenUsed="0"/>
-    <w:lsdException w:name="Colorful Shading Accent 4" w:semiHidden="0" w:uiPriority="71" w:unhideWhenUsed="0"/>
-    <w:lsdException w:name="Colorful List Accent 4" w:semiHidden="0" w:uiPriority="72" w:unhideWhenUsed="0"/>
-    <w:lsdException w:name="Colorful Grid Accent 4" w:semiHidden="0" w:uiPriority="73" w:unhideWhenUsed="0"/>
-    <w:lsdException w:name="Light Shading Accent 5" w:semiHidden="0" w:uiPriority="60" w:unhideWhenUsed="0"/>
-    <w:lsdException w:name="Light List Accent 5" w:semiHidden="0" w:uiPriority="61" w:unhideWhenUsed="0"/>
-    <w:lsdException w:name="Light Grid Accent 5" w:semiHidden="0" w:uiPriority="62" w:unhideWhenUsed="0"/>
-    <w:lsdException w:name="Medium Shading 1 Accent 5" w:semiHidden="0" w:uiPriority="63" w:unhideWhenUsed="0"/>
-    <w:lsdException w:name="Medium Shading 2 Accent 5" w:semiHidden="0" w:uiPriority="64" w:unhideWhenUsed="0"/>
-    <w:lsdException w:name="Medium List 1 Accent 5" w:semiHidden="0" w:uiPriority="65" w:unhideWhenUsed="0"/>
-    <w:lsdException w:name="Medium List 2 Accent 5" w:semiHidden="0" w:uiPriority="66" w:unhideWhenUsed="0"/>
-    <w:lsdException w:name="Medium Grid 1 Accent 5" w:semiHidden="0" w:uiPriority="67" w:unhideWhenUsed="0"/>
-    <w:lsdException w:name="Medium Grid 2 Accent 5" w:semiHidden="0" w:uiPriority="68" w:unhideWhenUsed="0"/>
-    <w:lsdException w:name="Medium Grid 3 Accent 5" w:semiHidden="0" w:uiPriority="69" w:unhideWhenUsed="0"/>
-    <w:lsdException w:name="Dark List Accent 5" w:semiHidden="0" w:uiPriority="70" w:unhideWhenUsed="0"/>
-    <w:lsdException w:name="Colorful Shading Accent 5" w:semiHidden="0" w:uiPriority="71" w:unhideWhenUsed="0"/>
-    <w:lsdException w:name="Colorful List Accent 5" w:semiHidden="0" w:uiPriority="72" w:unhideWhenUsed="0"/>
-    <w:lsdException w:name="Colorful Grid Accent 5" w:semiHidden="0" w:uiPriority="73" w:unhideWhenUsed="0"/>
-    <w:lsdException w:name="Light Shading Accent 6" w:semiHidden="0" w:uiPriority="60" w:unhideWhenUsed="0"/>
-    <w:lsdException w:name="Light List Accent 6" w:semiHidden="0" w:uiPriority="61" w:unhideWhenUsed="0"/>
-    <w:lsdException w:name="Light Grid Accent 6" w:semiHidden="0" w:uiPriority="62" w:unhideWhenUsed="0"/>
-    <w:lsdException w:name="Medium Shading 1 Accent 6" w:semiHidden="0" w:uiPriority="63" w:unhideWhenUsed="0"/>
-    <w:lsdException w:name="Medium Shading 2 Accent 6" w:semiHidden="0" w:uiPriority="64" w:unhideWhenUsed="0"/>
-    <w:lsdException w:name="Medium List 1 Accent 6" w:semiHidden="0" w:uiPriority="65" w:unhideWhenUsed="0"/>
-    <w:lsdException w:name="Medium List 2 Accent 6" w:semiHidden="0" w:uiPriority="66" w:unhideWhenUsed="0"/>
-    <w:lsdException w:name="Medium Grid 1 Accent 6" w:semiHidden="0" w:uiPriority="67" w:unhideWhenUsed="0"/>
-    <w:lsdException w:name="Medium Grid 2 Accent 6" w:semiHidden="0" w:uiPriority="68" w:unhideWhenUsed="0"/>
-    <w:lsdException w:name="Medium Grid 3 Accent 6" w:semiHidden="0" w:uiPriority="69" w:unhideWhenUsed="0"/>
-    <w:lsdException w:name="Dark List Accent 6" w:semiHidden="0" w:uiPriority="70" w:unhideWhenUsed="0"/>
-    <w:lsdException w:name="Colorful Shading Accent 6" w:semiHidden="0" w:uiPriority="71" w:unhideWhenUsed="0"/>
-    <w:lsdException w:name="Colorful List Accent 6" w:semiHidden="0" w:uiPriority="72" w:unhideWhenUsed="0"/>
-    <w:lsdException w:name="Colorful Grid Accent 6" w:semiHidden="0" w:uiPriority="73" w:unhideWhenUsed="0"/>
-    <w:lsdException w:name="Subtle Emphasis" w:semiHidden="0" w:uiPriority="19" w:unhideWhenUsed="0" w:qFormat="1"/>
-    <w:lsdException w:name="Intense Emphasis" w:semiHidden="0" w:uiPriority="21" w:unhideWhenUsed="0" w:qFormat="1"/>
-    <w:lsdException w:name="Subtle Reference" w:semiHidden="0" w:uiPriority="31" w:unhideWhenUsed="0" w:qFormat="1"/>
-    <w:lsdException w:name="Intense Reference" w:semiHidden="0" w:uiPriority="32" w:unhideWhenUsed="0" w:qFormat="1"/>
-    <w:lsdException w:name="Book Title" w:semiHidden="0" w:uiPriority="33" w:unhideWhenUsed="0" w:qFormat="1"/>
-    <w:lsdException w:name="Bibliography" w:uiPriority="37"/>
-    <w:lsdException w:name="TOC Heading" w:uiPriority="39" w:qFormat="1"/>
+  <w:latentStyles w:defLockedState="0" w:defUIPriority="0" w:defSemiHidden="0" w:defUnhideWhenUsed="0" w:defQFormat="0" w:count="371">
+    <w:lsdException w:name="Normal" w:qFormat="1"/>
+    <w:lsdException w:name="heading 1" w:uiPriority="9" w:qFormat="1"/>
+    <w:lsdException w:name="heading 2" w:semiHidden="1" w:uiPriority="9" w:unhideWhenUsed="1" w:qFormat="1"/>
+    <w:lsdException w:name="heading 3" w:semiHidden="1" w:uiPriority="9" w:unhideWhenUsed="1" w:qFormat="1"/>
+    <w:lsdException w:name="heading 4" w:semiHidden="1" w:uiPriority="9" w:unhideWhenUsed="1" w:qFormat="1"/>
+    <w:lsdException w:name="heading 5" w:semiHidden="1" w:uiPriority="9" w:unhideWhenUsed="1" w:qFormat="1"/>
+    <w:lsdException w:name="heading 6" w:semiHidden="1" w:uiPriority="9" w:unhideWhenUsed="1" w:qFormat="1"/>
+    <w:lsdException w:name="heading 7" w:semiHidden="1" w:uiPriority="9" w:unhideWhenUsed="1" w:qFormat="1"/>
+    <w:lsdException w:name="heading 8" w:semiHidden="1" w:uiPriority="9" w:unhideWhenUsed="1" w:qFormat="1"/>
+    <w:lsdException w:name="heading 9" w:semiHidden="1" w:uiPriority="9" w:unhideWhenUsed="1" w:qFormat="1"/>
+    <w:lsdException w:name="index 1" w:semiHidden="1" w:unhideWhenUsed="1"/>
+    <w:lsdException w:name="index 2" w:semiHidden="1" w:unhideWhenUsed="1"/>
+    <w:lsdException w:name="index 3" w:semiHidden="1" w:unhideWhenUsed="1"/>
+    <w:lsdException w:name="index 4" w:semiHidden="1" w:unhideWhenUsed="1"/>
+    <w:lsdException w:name="index 5" w:semiHidden="1" w:unhideWhenUsed="1"/>
+    <w:lsdException w:name="index 6" w:semiHidden="1" w:unhideWhenUsed="1"/>
+    <w:lsdException w:name="index 7" w:semiHidden="1" w:unhideWhenUsed="1"/>
+    <w:lsdException w:name="index 8" w:semiHidden="1" w:unhideWhenUsed="1"/>
+    <w:lsdException w:name="index 9" w:semiHidden="1" w:unhideWhenUsed="1"/>
+    <w:lsdException w:name="toc 1" w:semiHidden="1" w:uiPriority="39" w:unhideWhenUsed="1"/>
+    <w:lsdException w:name="toc 2" w:semiHidden="1" w:uiPriority="39" w:unhideWhenUsed="1"/>
+    <w:lsdException w:name="toc 3" w:semiHidden="1" w:uiPriority="39" w:unhideWhenUsed="1"/>
+    <w:lsdException w:name="toc 4" w:semiHidden="1" w:uiPriority="39" w:unhideWhenUsed="1"/>
+    <w:lsdException w:name="toc 5" w:semiHidden="1" w:uiPriority="39" w:unhideWhenUsed="1"/>
+    <w:lsdException w:name="toc 6" w:semiHidden="1" w:uiPriority="39" w:unhideWhenUsed="1"/>
+    <w:lsdException w:name="toc 7" w:semiHidden="1" w:uiPriority="39" w:unhideWhenUsed="1"/>
+    <w:lsdException w:name="toc 8" w:semiHidden="1" w:uiPriority="39" w:unhideWhenUsed="1"/>
+    <w:lsdException w:name="toc 9" w:semiHidden="1" w:uiPriority="39" w:unhideWhenUsed="1"/>
+    <w:lsdException w:name="Normal Indent" w:semiHidden="1" w:unhideWhenUsed="1"/>
+    <w:lsdException w:name="footnote text" w:semiHidden="1" w:unhideWhenUsed="1"/>
+    <w:lsdException w:name="annotation text" w:semiHidden="1" w:unhideWhenUsed="1"/>
+    <w:lsdException w:name="header" w:uiPriority="99" w:unhideWhenUsed="1"/>
+    <w:lsdException w:name="footer" w:uiPriority="99" w:unhideWhenUsed="1"/>
+    <w:lsdException w:name="index heading" w:semiHidden="1" w:unhideWhenUsed="1"/>
+    <w:lsdException w:name="caption" w:uiPriority="35" w:unhideWhenUsed="1" w:qFormat="1"/>
+    <w:lsdException w:name="table of figures" w:semiHidden="1" w:unhideWhenUsed="1"/>
+    <w:lsdException w:name="envelope address" w:semiHidden="1" w:unhideWhenUsed="1"/>
+    <w:lsdException w:name="envelope return" w:semiHidden="1" w:unhideWhenUsed="1"/>
+    <w:lsdException w:name="footnote reference" w:semiHidden="1" w:unhideWhenUsed="1"/>
+    <w:lsdException w:name="annotation reference" w:semiHidden="1" w:unhideWhenUsed="1"/>
+    <w:lsdException w:name="line number" w:semiHidden="1" w:unhideWhenUsed="1"/>
+    <w:lsdException w:name="page number" w:semiHidden="1" w:unhideWhenUsed="1"/>
+    <w:lsdException w:name="endnote reference" w:semiHidden="1" w:unhideWhenUsed="1"/>
+    <w:lsdException w:name="endnote text" w:semiHidden="1" w:unhideWhenUsed="1"/>
+    <w:lsdException w:name="table of authorities" w:semiHidden="1" w:unhideWhenUsed="1"/>
+    <w:lsdException w:name="macro" w:semiHidden="1" w:unhideWhenUsed="1"/>
+    <w:lsdException w:name="toa heading" w:semiHidden="1" w:unhideWhenUsed="1"/>
+    <w:lsdException w:name="List" w:semiHidden="1" w:unhideWhenUsed="1"/>
+    <w:lsdException w:name="List Bullet" w:semiHidden="1" w:unhideWhenUsed="1"/>
+    <w:lsdException w:name="List Number" w:semiHidden="1" w:unhideWhenUsed="1"/>
+    <w:lsdException w:name="List 2" w:semiHidden="1" w:unhideWhenUsed="1"/>
+    <w:lsdException w:name="List 3" w:semiHidden="1" w:unhideWhenUsed="1"/>
+    <w:lsdException w:name="List 4" w:semiHidden="1" w:unhideWhenUsed="1"/>
+    <w:lsdException w:name="List 5" w:semiHidden="1" w:unhideWhenUsed="1"/>
+    <w:lsdException w:name="List Bullet 2" w:semiHidden="1" w:unhideWhenUsed="1"/>
+    <w:lsdException w:name="List Bullet 3" w:semiHidden="1" w:unhideWhenUsed="1"/>
+    <w:lsdException w:name="List Bullet 4" w:semiHidden="1" w:unhideWhenUsed="1"/>
+    <w:lsdException w:name="List Bullet 5" w:semiHidden="1" w:unhideWhenUsed="1"/>
+    <w:lsdException w:name="List Number 2" w:semiHidden="1" w:unhideWhenUsed="1"/>
+    <w:lsdException w:name="List Number 3" w:semiHidden="1" w:unhideWhenUsed="1"/>
+    <w:lsdException w:name="List Number 4" w:semiHidden="1" w:unhideWhenUsed="1"/>
+    <w:lsdException w:name="List Number 5" w:semiHidden="1" w:unhideWhenUsed="1"/>
+    <w:lsdException w:name="Title" w:uiPriority="10" w:qFormat="1"/>
+    <w:lsdException w:name="Closing" w:semiHidden="1" w:unhideWhenUsed="1"/>
+    <w:lsdException w:name="Signature" w:semiHidden="1" w:unhideWhenUsed="1"/>
+    <w:lsdException w:name="Default Paragraph Font" w:semiHidden="1" w:uiPriority="1" w:unhideWhenUsed="1"/>
+    <w:lsdException w:name="Body Text" w:semiHidden="1" w:unhideWhenUsed="1"/>
+    <w:lsdException w:name="List Continue" w:semiHidden="1" w:unhideWhenUsed="1"/>
+    <w:lsdException w:name="List Continue 2" w:semiHidden="1" w:unhideWhenUsed="1"/>
+    <w:lsdException w:name="List Continue 3" w:semiHidden="1" w:unhideWhenUsed="1"/>
+    <w:lsdException w:name="List Continue 4" w:semiHidden="1" w:unhideWhenUsed="1"/>
+    <w:lsdException w:name="List Continue 5" w:semiHidden="1" w:unhideWhenUsed="1"/>
+    <w:lsdException w:name="Message Header" w:semiHidden="1" w:unhideWhenUsed="1"/>
+    <w:lsdException w:name="Subtitle" w:uiPriority="11" w:qFormat="1"/>
+    <w:lsdException w:name="Salutation" w:semiHidden="1" w:unhideWhenUsed="1"/>
+    <w:lsdException w:name="Date" w:semiHidden="1" w:unhideWhenUsed="1"/>
+    <w:lsdException w:name="Body Text First Indent" w:semiHidden="1" w:unhideWhenUsed="1"/>
+    <w:lsdException w:name="Body Text First Indent 2" w:semiHidden="1" w:unhideWhenUsed="1"/>
+    <w:lsdException w:name="Note Heading" w:semiHidden="1" w:unhideWhenUsed="1"/>
+    <w:lsdException w:name="Body Text 2" w:semiHidden="1" w:unhideWhenUsed="1"/>
+    <w:lsdException w:name="Body Text 3" w:semiHidden="1" w:unhideWhenUsed="1"/>
+    <w:lsdException w:name="Body Text Indent 2" w:semiHidden="1" w:unhideWhenUsed="1"/>
+    <w:lsdException w:name="Body Text Indent 3" w:semiHidden="1" w:unhideWhenUsed="1"/>
+    <w:lsdException w:name="Block Text" w:semiHidden="1" w:unhideWhenUsed="1"/>
+    <w:lsdException w:name="Hyperlink" w:uiPriority="99" w:unhideWhenUsed="1"/>
+    <w:lsdException w:name="FollowedHyperlink" w:semiHidden="1" w:uiPriority="99" w:unhideWhenUsed="1"/>
+    <w:lsdException w:name="Strong" w:uiPriority="22" w:qFormat="1"/>
+    <w:lsdException w:name="Emphasis" w:uiPriority="20" w:qFormat="1"/>
+    <w:lsdException w:name="Document Map" w:semiHidden="1" w:unhideWhenUsed="1"/>
+    <w:lsdException w:name="Plain Text" w:semiHidden="1" w:unhideWhenUsed="1"/>
+    <w:lsdException w:name="E-mail Signature" w:semiHidden="1" w:unhideWhenUsed="1"/>
+    <w:lsdException w:name="HTML Top of Form" w:semiHidden="1" w:uiPriority="99" w:unhideWhenUsed="1"/>
+    <w:lsdException w:name="HTML Bottom of Form" w:semiHidden="1" w:uiPriority="99" w:unhideWhenUsed="1"/>
+    <w:lsdException w:name="Normal (Web)" w:semiHidden="1" w:unhideWhenUsed="1"/>
+    <w:lsdException w:name="HTML Acronym" w:semiHidden="1" w:unhideWhenUsed="1"/>
+    <w:lsdException w:name="HTML Address" w:semiHidden="1" w:unhideWhenUsed="1"/>
+    <w:lsdException w:name="HTML Cite" w:semiHidden="1" w:unhideWhenUsed="1"/>
+    <w:lsdException w:name="HTML Code" w:semiHidden="1" w:unhideWhenUsed="1"/>
+    <w:lsdException w:name="HTML Definition" w:semiHidden="1" w:unhideWhenUsed="1"/>
+    <w:lsdException w:name="HTML Keyboard" w:semiHidden="1" w:unhideWhenUsed="1"/>
+    <w:lsdException w:name="HTML Preformatted" w:semiHidden="1" w:unhideWhenUsed="1"/>
+    <w:lsdException w:name="HTML Sample" w:semiHidden="1" w:unhideWhenUsed="1"/>
+    <w:lsdException w:name="HTML Typewriter" w:semiHidden="1" w:unhideWhenUsed="1"/>
+    <w:lsdException w:name="HTML Variable" w:semiHidden="1" w:unhideWhenUsed="1"/>
+    <w:lsdException w:name="Normal Table" w:semiHidden="1" w:uiPriority="99" w:unhideWhenUsed="1"/>
+    <w:lsdException w:name="annotation subject" w:semiHidden="1" w:unhideWhenUsed="1"/>
+    <w:lsdException w:name="No List" w:semiHidden="1" w:uiPriority="99" w:unhideWhenUsed="1"/>
+    <w:lsdException w:name="Outline List 1" w:semiHidden="1" w:uiPriority="99" w:unhideWhenUsed="1"/>
+    <w:lsdException w:name="Outline List 2" w:semiHidden="1" w:uiPriority="99" w:unhideWhenUsed="1"/>
+    <w:lsdException w:name="Outline List 3" w:semiHidden="1" w:uiPriority="99" w:unhideWhenUsed="1"/>
+    <w:lsdException w:name="Table Simple 1" w:semiHidden="1" w:uiPriority="99" w:unhideWhenUsed="1"/>
+    <w:lsdException w:name="Table Simple 2" w:semiHidden="1" w:uiPriority="99" w:unhideWhenUsed="1"/>
+    <w:lsdException w:name="Table Simple 3" w:semiHidden="1" w:uiPriority="99" w:unhideWhenUsed="1"/>
+    <w:lsdException w:name="Table Classic 1" w:semiHidden="1" w:uiPriority="99" w:unhideWhenUsed="1"/>
+    <w:lsdException w:name="Table Classic 2" w:semiHidden="1" w:uiPriority="99" w:unhideWhenUsed="1"/>
+    <w:lsdException w:name="Table Classic 3" w:semiHidden="1" w:uiPriority="99" w:unhideWhenUsed="1"/>
+    <w:lsdException w:name="Table Classic 4" w:semiHidden="1" w:uiPriority="99" w:unhideWhenUsed="1"/>
+    <w:lsdException w:name="Table Colorful 1" w:semiHidden="1" w:uiPriority="99" w:unhideWhenUsed="1"/>
+    <w:lsdException w:name="Table Colorful 2" w:semiHidden="1" w:uiPriority="99" w:unhideWhenUsed="1"/>
+    <w:lsdException w:name="Table Colorful 3" w:semiHidden="1" w:uiPriority="99" w:unhideWhenUsed="1"/>
+    <w:lsdException w:name="Table Columns 1" w:semiHidden="1" w:uiPriority="99" w:unhideWhenUsed="1"/>
+    <w:lsdException w:name="Table Columns 2" w:semiHidden="1" w:uiPriority="99" w:unhideWhenUsed="1"/>
+    <w:lsdException w:name="Table Columns 3" w:semiHidden="1" w:uiPriority="99" w:unhideWhenUsed="1"/>
+    <w:lsdException w:name="Table Columns 4" w:semiHidden="1" w:uiPriority="99" w:unhideWhenUsed="1"/>
+    <w:lsdException w:name="Table Columns 5" w:semiHidden="1" w:uiPriority="99" w:unhideWhenUsed="1"/>
+    <w:lsdException w:name="Table Grid 1" w:semiHidden="1" w:uiPriority="99" w:unhideWhenUsed="1"/>
+    <w:lsdException w:name="Table Grid 2" w:semiHidden="1" w:uiPriority="99" w:unhideWhenUsed="1"/>
+    <w:lsdException w:name="Table Grid 3" w:semiHidden="1" w:uiPriority="99" w:unhideWhenUsed="1"/>
+    <w:lsdException w:name="Table Grid 4" w:semiHidden="1" w:uiPriority="99" w:unhideWhenUsed="1"/>
+    <w:lsdException w:name="Table Grid 5" w:semiHidden="1" w:uiPriority="99" w:unhideWhenUsed="1"/>
+    <w:lsdException w:name="Table Grid 6" w:semiHidden="1" w:uiPriority="99" w:unhideWhenUsed="1"/>
+    <w:lsdException w:name="Table Grid 7" w:semiHidden="1" w:uiPriority="99" w:unhideWhenUsed="1"/>
+    <w:lsdException w:name="Table Grid 8" w:semiHidden="1" w:uiPriority="99" w:unhideWhenUsed="1"/>
+    <w:lsdException w:name="Table List 1" w:semiHidden="1" w:uiPriority="99" w:unhideWhenUsed="1"/>
+    <w:lsdException w:name="Table List 2" w:semiHidden="1" w:uiPriority="99" w:unhideWhenUsed="1"/>
+    <w:lsdException w:name="Table List 3" w:semiHidden="1" w:uiPriority="99" w:unhideWhenUsed="1"/>
+    <w:lsdException w:name="Table List 4" w:semiHidden="1" w:uiPriority="99" w:unhideWhenUsed="1"/>
+    <w:lsdException w:name="Table List 5" w:semiHidden="1" w:uiPriority="99" w:unhideWhenUsed="1"/>
+    <w:lsdException w:name="Table List 6" w:semiHidden="1" w:uiPriority="99" w:unhideWhenUsed="1"/>
+    <w:lsdException w:name="Table List 7" w:semiHidden="1" w:uiPriority="99" w:unhideWhenUsed="1"/>
+    <w:lsdException w:name="Table List 8" w:semiHidden="1" w:uiPriority="99" w:unhideWhenUsed="1"/>
+    <w:lsdException w:name="Table 3D effects 1" w:semiHidden="1" w:uiPriority="99" w:unhideWhenUsed="1"/>
+    <w:lsdException w:name="Table 3D effects 2" w:semiHidden="1" w:uiPriority="99" w:unhideWhenUsed="1"/>
+    <w:lsdException w:name="Table 3D effects 3" w:semiHidden="1" w:uiPriority="99" w:unhideWhenUsed="1"/>
+    <w:lsdException w:name="Table Contemporary" w:semiHidden="1" w:uiPriority="99" w:unhideWhenUsed="1"/>
+    <w:lsdException w:name="Table Elegant" w:semiHidden="1" w:uiPriority="99" w:unhideWhenUsed="1"/>
+    <w:lsdException w:name="Table Professional" w:semiHidden="1" w:uiPriority="99" w:unhideWhenUsed="1"/>
+    <w:lsdException w:name="Table Subtle 1" w:semiHidden="1" w:uiPriority="99" w:unhideWhenUsed="1"/>
+    <w:lsdException w:name="Table Subtle 2" w:semiHidden="1" w:uiPriority="99" w:unhideWhenUsed="1"/>
+    <w:lsdException w:name="Table Web 1" w:semiHidden="1" w:uiPriority="99" w:unhideWhenUsed="1"/>
+    <w:lsdException w:name="Table Web 2" w:semiHidden="1" w:uiPriority="99" w:unhideWhenUsed="1"/>
+    <w:lsdException w:name="Table Web 3" w:semiHidden="1" w:uiPriority="99" w:unhideWhenUsed="1"/>
+    <w:lsdException w:name="Balloon Text" w:semiHidden="1" w:unhideWhenUsed="1"/>
+    <w:lsdException w:name="Table Grid" w:uiPriority="99"/>
+    <w:lsdException w:name="Table Theme" w:semiHidden="1" w:uiPriority="99" w:unhideWhenUsed="1"/>
+    <w:lsdException w:name="Placeholder Text" w:semiHidden="1" w:uiPriority="99"/>
+    <w:lsdException w:name="No Spacing" w:uiPriority="1" w:qFormat="1"/>
+    <w:lsdException w:name="Light Shading" w:uiPriority="60"/>
+    <w:lsdException w:name="Light List" w:uiPriority="61"/>
+    <w:lsdException w:name="Light Grid" w:uiPriority="62"/>
+    <w:lsdException w:name="Medium Shading 1" w:uiPriority="63"/>
+    <w:lsdException w:name="Medium Shading 2" w:uiPriority="64"/>
+    <w:lsdException w:name="Medium List 1" w:uiPriority="65"/>
+    <w:lsdException w:name="Medium List 2" w:uiPriority="66"/>
+    <w:lsdException w:name="Medium Grid 1" w:uiPriority="67"/>
+    <w:lsdException w:name="Medium Grid 2" w:uiPriority="68"/>
+    <w:lsdException w:name="Medium Grid 3" w:uiPriority="69"/>
+    <w:lsdException w:name="Dark List" w:uiPriority="70"/>
+    <w:lsdException w:name="Colorful Shading" w:uiPriority="71"/>
+    <w:lsdException w:name="Colorful List" w:uiPriority="72"/>
+    <w:lsdException w:name="Colorful Grid" w:uiPriority="73"/>
+    <w:lsdException w:name="Light Shading Accent 1" w:uiPriority="60"/>
+    <w:lsdException w:name="Light List Accent 1" w:uiPriority="61"/>
+    <w:lsdException w:name="Light Grid Accent 1" w:uiPriority="62"/>
+    <w:lsdException w:name="Medium Shading 1 Accent 1" w:uiPriority="63"/>
+    <w:lsdException w:name="Medium Shading 2 Accent 1" w:uiPriority="64"/>
+    <w:lsdException w:name="Medium List 1 Accent 1" w:uiPriority="65"/>
+    <w:lsdException w:name="Revision" w:semiHidden="1" w:uiPriority="99"/>
+    <w:lsdException w:name="List Paragraph" w:uiPriority="34" w:qFormat="1"/>
+    <w:lsdException w:name="Quote" w:uiPriority="29" w:qFormat="1"/>
+    <w:lsdException w:name="Intense Quote" w:uiPriority="30" w:qFormat="1"/>
+    <w:lsdException w:name="Medium List 2 Accent 1" w:uiPriority="66"/>
+    <w:lsdException w:name="Medium Grid 1 Accent 1" w:uiPriority="67"/>
+    <w:lsdException w:name="Medium Grid 2 Accent 1" w:uiPriority="68"/>
+    <w:lsdException w:name="Medium Grid 3 Accent 1" w:uiPriority="69"/>
+    <w:lsdException w:name="Dark List Accent 1" w:uiPriority="70"/>
+    <w:lsdException w:name="Colorful Shading Accent 1" w:uiPriority="71"/>
+    <w:lsdException w:name="Colorful List Accent 1" w:uiPriority="72"/>
+    <w:lsdException w:name="Colorful Grid Accent 1" w:uiPriority="73"/>
+    <w:lsdException w:name="Light Shading Accent 2" w:uiPriority="60"/>
+    <w:lsdException w:name="Light List Accent 2" w:uiPriority="61"/>
+    <w:lsdException w:name="Light Grid Accent 2" w:uiPriority="62"/>
+    <w:lsdException w:name="Medium Shading 1 Accent 2" w:uiPriority="63"/>
+    <w:lsdException w:name="Medium Shading 2 Accent 2" w:uiPriority="64"/>
+    <w:lsdException w:name="Medium List 1 Accent 2" w:uiPriority="65"/>
+    <w:lsdException w:name="Medium List 2 Accent 2" w:uiPriority="66"/>
+    <w:lsdException w:name="Medium Grid 1 Accent 2" w:uiPriority="67"/>
+    <w:lsdException w:name="Medium Grid 2 Accent 2" w:uiPriority="68"/>
+    <w:lsdException w:name="Medium Grid 3 Accent 2" w:uiPriority="69"/>
+    <w:lsdException w:name="Dark List Accent 2" w:uiPriority="70"/>
+    <w:lsdException w:name="Colorful Shading Accent 2" w:uiPriority="71"/>
+    <w:lsdException w:name="Colorful List Accent 2" w:uiPriority="72"/>
+    <w:lsdException w:name="Colorful Grid Accent 2" w:uiPriority="73"/>
+    <w:lsdException w:name="Light Shading Accent 3" w:uiPriority="60"/>
+    <w:lsdException w:name="Light List Accent 3" w:uiPriority="61"/>
+    <w:lsdException w:name="Light Grid Accent 3" w:uiPriority="62"/>
+    <w:lsdException w:name="Medium Shading 1 Accent 3" w:uiPriority="63"/>
+    <w:lsdException w:name="Medium Shading 2 Accent 3" w:uiPriority="64"/>
+    <w:lsdException w:name="Medium List 1 Accent 3" w:uiPriority="65"/>
+    <w:lsdException w:name="Medium List 2 Accent 3" w:uiPriority="66"/>
+    <w:lsdException w:name="Medium Grid 1 Accent 3" w:uiPriority="67"/>
+    <w:lsdException w:name="Medium Grid 2 Accent 3" w:uiPriority="68"/>
+    <w:lsdException w:name="Medium Grid 3 Accent 3" w:uiPriority="69"/>
+    <w:lsdException w:name="Dark List Accent 3" w:uiPriority="70"/>
+    <w:lsdException w:name="Colorful Shading Accent 3" w:uiPriority="71"/>
+    <w:lsdException w:name="Colorful List Accent 3" w:uiPriority="72"/>
+    <w:lsdException w:name="Colorful Grid Accent 3" w:uiPriority="73"/>
+    <w:lsdException w:name="Light Shading Accent 4" w:uiPriority="60"/>
+    <w:lsdException w:name="Light List Accent 4" w:uiPriority="61"/>
+    <w:lsdException w:name="Light Grid Accent 4" w:uiPriority="62"/>
+    <w:lsdException w:name="Medium Shading 1 Accent 4" w:uiPriority="63"/>
+    <w:lsdException w:name="Medium Shading 2 Accent 4" w:uiPriority="64"/>
+    <w:lsdException w:name="Medium List 1 Accent 4" w:uiPriority="65"/>
+    <w:lsdException w:name="Medium List 2 Accent 4" w:uiPriority="66"/>
+    <w:lsdException w:name="Medium Grid 1 Accent 4" w:uiPriority="67"/>
+    <w:lsdException w:name="Medium Grid 2 Accent 4" w:uiPriority="68"/>
+    <w:lsdException w:name="Medium Grid 3 Accent 4" w:uiPriority="69"/>
+    <w:lsdException w:name="Dark List Accent 4" w:uiPriority="70"/>
+    <w:lsdException w:name="Colorful Shading Accent 4" w:uiPriority="71"/>
+    <w:lsdException w:name="Colorful List Accent 4" w:uiPriority="72"/>
+    <w:lsdException w:name="Colorful Grid Accent 4" w:uiPriority="73"/>
+    <w:lsdException w:name="Light Shading Accent 5" w:uiPriority="60"/>
+    <w:lsdException w:name="Light List Accent 5" w:uiPriority="61"/>
+    <w:lsdException w:name="Light Grid Accent 5" w:uiPriority="62"/>
+    <w:lsdException w:name="Medium Shading 1 Accent 5" w:uiPriority="63"/>
+    <w:lsdException w:name="Medium Shading 2 Accent 5" w:uiPriority="64"/>
+    <w:lsdException w:name="Medium List 1 Accent 5" w:uiPriority="65"/>
+    <w:lsdException w:name="Medium List 2 Accent 5" w:uiPriority="66"/>
+    <w:lsdException w:name="Medium Grid 1 Accent 5" w:uiPriority="67"/>
+    <w:lsdException w:name="Medium Grid 2 Accent 5" w:uiPriority="68"/>
+    <w:lsdException w:name="Medium Grid 3 Accent 5" w:uiPriority="69"/>
+    <w:lsdException w:name="Dark List Accent 5" w:uiPriority="70"/>
+    <w:lsdException w:name="Colorful Shading Accent 5" w:uiPriority="71"/>
+    <w:lsdException w:name="Colorful List Accent 5" w:uiPriority="72"/>
+    <w:lsdException w:name="Colorful Grid Accent 5" w:uiPriority="73"/>
+    <w:lsdException w:name="Light Shading Accent 6" w:uiPriority="60"/>
+    <w:lsdException w:name="Light List Accent 6" w:uiPriority="61"/>
+    <w:lsdException w:name="Light Grid Accent 6" w:uiPriority="62"/>
+    <w:lsdException w:name="Medium Shading 1 Accent 6" w:uiPriority="63"/>
+    <w:lsdException w:name="Medium Shading 2 Accent 6" w:uiPriority="64"/>
+    <w:lsdException w:name="Medium List 1 Accent 6" w:uiPriority="65"/>
+    <w:lsdException w:name="Medium List 2 Accent 6" w:uiPriority="66"/>
+    <w:lsdException w:name="Medium Grid 1 Accent 6" w:uiPriority="67"/>
+    <w:lsdException w:name="Medium Grid 2 Accent 6" w:uiPriority="68"/>
+    <w:lsdException w:name="Medium Grid 3 Accent 6" w:uiPriority="69"/>
+    <w:lsdException w:name="Dark List Accent 6" w:uiPriority="70"/>
+    <w:lsdException w:name="Colorful Shading Accent 6" w:uiPriority="71"/>
+    <w:lsdException w:name="Colorful List Accent 6" w:uiPriority="72"/>
+    <w:lsdException w:name="Colorful Grid Accent 6" w:uiPriority="73"/>
+    <w:lsdException w:name="Subtle Emphasis" w:uiPriority="19" w:qFormat="1"/>
+    <w:lsdException w:name="Intense Emphasis" w:uiPriority="21" w:qFormat="1"/>
+    <w:lsdException w:name="Subtle Reference" w:uiPriority="31" w:qFormat="1"/>
+    <w:lsdException w:name="Intense Reference" w:uiPriority="32" w:qFormat="1"/>
+    <w:lsdException w:name="Book Title" w:uiPriority="33" w:qFormat="1"/>
+    <w:lsdException w:name="Bibliography" w:semiHidden="1" w:uiPriority="37" w:unhideWhenUsed="1"/>
+    <w:lsdException w:name="TOC Heading" w:semiHidden="1" w:uiPriority="39" w:unhideWhenUsed="1" w:qFormat="1"/>
+    <w:lsdException w:name="Plain Table 1" w:uiPriority="41"/>
+    <w:lsdException w:name="Plain Table 2" w:uiPriority="42"/>
+    <w:lsdException w:name="Plain Table 3" w:uiPriority="43"/>
+    <w:lsdException w:name="Plain Table 4" w:uiPriority="44"/>
+    <w:lsdException w:name="Plain Table 5" w:uiPriority="45"/>
+    <w:lsdException w:name="Grid Table Light" w:uiPriority="40"/>
+    <w:lsdException w:name="Grid Table 1 Light" w:uiPriority="46"/>
+    <w:lsdException w:name="Grid Table 2" w:uiPriority="47"/>
+    <w:lsdException w:name="Grid Table 3" w:uiPriority="48"/>
+    <w:lsdException w:name="Grid Table 4" w:uiPriority="49"/>
+    <w:lsdException w:name="Grid Table 5 Dark" w:uiPriority="50"/>
+    <w:lsdException w:name="Grid Table 6 Colorful" w:uiPriority="51"/>
+    <w:lsdException w:name="Grid Table 7 Colorful" w:uiPriority="52"/>
+    <w:lsdException w:name="Grid Table 1 Light Accent 1" w:uiPriority="46"/>
+    <w:lsdException w:name="Grid Table 2 Accent 1" w:uiPriority="47"/>
+    <w:lsdException w:name="Grid Table 3 Accent 1" w:uiPriority="48"/>
+    <w:lsdException w:name="Grid Table 4 Accent 1" w:uiPriority="49"/>
+    <w:lsdException w:name="Grid Table 5 Dark Accent 1" w:uiPriority="50"/>
+    <w:lsdException w:name="Grid Table 6 Colorful Accent 1" w:uiPriority="51"/>
+    <w:lsdException w:name="Grid Table 7 Colorful Accent 1" w:uiPriority="52"/>
+    <w:lsdException w:name="Grid Table 1 Light Accent 2" w:uiPriority="46"/>
+    <w:lsdException w:name="Grid Table 2 Accent 2" w:uiPriority="47"/>
+    <w:lsdException w:name="Grid Table 3 Accent 2" w:uiPriority="48"/>
+    <w:lsdException w:name="Grid Table 4 Accent 2" w:uiPriority="49"/>
+    <w:lsdException w:name="Grid Table 5 Dark Accent 2" w:uiPriority="50"/>
+    <w:lsdException w:name="Grid Table 6 Colorful Accent 2" w:uiPriority="51"/>
+    <w:lsdException w:name="Grid Table 7 Colorful Accent 2" w:uiPriority="52"/>
+    <w:lsdException w:name="Grid Table 1 Light Accent 3" w:uiPriority="46"/>
+    <w:lsdException w:name="Grid Table 2 Accent 3" w:uiPriority="47"/>
+    <w:lsdException w:name="Grid Table 3 Accent 3" w:uiPriority="48"/>
+    <w:lsdException w:name="Grid Table 4 Accent 3" w:uiPriority="49"/>
+    <w:lsdException w:name="Grid Table 5 Dark Accent 3" w:uiPriority="50"/>
+    <w:lsdException w:name="Grid Table 6 Colorful Accent 3" w:uiPriority="51"/>
+    <w:lsdException w:name="Grid Table 7 Colorful Accent 3" w:uiPriority="52"/>
+    <w:lsdException w:name="Grid Table 1 Light Accent 4" w:uiPriority="46"/>
+    <w:lsdException w:name="Grid Table 2 Accent 4" w:uiPriority="47"/>
+    <w:lsdException w:name="Grid Table 3 Accent 4" w:uiPriority="48"/>
+    <w:lsdException w:name="Grid Table 4 Accent 4" w:uiPriority="49"/>
+    <w:lsdException w:name="Grid Table 5 Dark Accent 4" w:uiPriority="50"/>
+    <w:lsdException w:name="Grid Table 6 Colorful Accent 4" w:uiPriority="51"/>
+    <w:lsdException w:name="Grid Table 7 Colorful Accent 4" w:uiPriority="52"/>
+    <w:lsdException w:name="Grid Table 1 Light Accent 5" w:uiPriority="46"/>
+    <w:lsdException w:name="Grid Table 2 Accent 5" w:uiPriority="47"/>
+    <w:lsdException w:name="Grid Table 3 Accent 5" w:uiPriority="48"/>
+    <w:lsdException w:name="Grid Table 4 Accent 5" w:uiPriority="49"/>
+    <w:lsdException w:name="Grid Table 5 Dark Accent 5" w:uiPriority="50"/>
+    <w:lsdException w:name="Grid Table 6 Colorful Accent 5" w:uiPriority="51"/>
+    <w:lsdException w:name="Grid Table 7 Colorful Accent 5" w:uiPriority="52"/>
+    <w:lsdException w:name="Grid Table 1 Light Accent 6" w:uiPriority="46"/>
+    <w:lsdException w:name="Grid Table 2 Accent 6" w:uiPriority="47"/>
+    <w:lsdException w:name="Grid Table 3 Accent 6" w:uiPriority="48"/>
+    <w:lsdException w:name="Grid Table 4 Accent 6" w:uiPriority="49"/>
+    <w:lsdException w:name="Grid Table 5 Dark Accent 6" w:uiPriority="50"/>
+    <w:lsdException w:name="Grid Table 6 Colorful Accent 6" w:uiPriority="51"/>
+    <w:lsdException w:name="Grid Table 7 Colorful Accent 6" w:uiPriority="52"/>
+    <w:lsdException w:name="List Table 1 Light" w:uiPriority="46"/>
+    <w:lsdException w:name="List Table 2" w:uiPriority="47"/>
+    <w:lsdException w:name="List Table 3" w:uiPriority="48"/>
+    <w:lsdException w:name="List Table 4" w:uiPriority="49"/>
+    <w:lsdException w:name="List Table 5 Dark" w:uiPriority="50"/>
+    <w:lsdException w:name="List Table 6 Colorful" w:uiPriority="51"/>
+    <w:lsdException w:name="List Table 7 Colorful" w:uiPriority="52"/>
+    <w:lsdException w:name="List Table 1 Light Accent 1" w:uiPriority="46"/>
+    <w:lsdException w:name="List Table 2 Accent 1" w:uiPriority="47"/>
+    <w:lsdException w:name="List Table 3 Accent 1" w:uiPriority="48"/>
+    <w:lsdException w:name="List Table 4 Accent 1" w:uiPriority="49"/>
+    <w:lsdException w:name="List Table 5 Dark Accent 1" w:uiPriority="50"/>
+    <w:lsdException w:name="List Table 6 Colorful Accent 1" w:uiPriority="51"/>
+    <w:lsdException w:name="List Table 7 Colorful Accent 1" w:uiPriority="52"/>
+    <w:lsdException w:name="List Table 1 Light Accent 2" w:uiPriority="46"/>
+    <w:lsdException w:name="List Table 2 Accent 2" w:uiPriority="47"/>
+    <w:lsdException w:name="List Table 3 Accent 2" w:uiPriority="48"/>
+    <w:lsdException w:name="List Table 4 Accent 2" w:uiPriority="49"/>
+    <w:lsdException w:name="List Table 5 Dark Accent 2" w:uiPriority="50"/>
+    <w:lsdException w:name="List Table 6 Colorful Accent 2" w:uiPriority="51"/>
+    <w:lsdException w:name="List Table 7 Colorful Accent 2" w:uiPriority="52"/>
+    <w:lsdException w:name="List Table 1 Light Accent 3" w:uiPriority="46"/>
+    <w:lsdException w:name="List Table 2 Accent 3" w:uiPriority="47"/>
+    <w:lsdException w:name="List Table 3 Accent 3" w:uiPriority="48"/>
+    <w:lsdException w:name="List Table 4 Accent 3" w:uiPriority="49"/>
+    <w:lsdException w:name="List Table 5 Dark Accent 3" w:uiPriority="50"/>
+    <w:lsdException w:name="List Table 6 Colorful Accent 3" w:uiPriority="51"/>
+    <w:lsdException w:name="List Table 7 Colorful Accent 3" w:uiPriority="52"/>
+    <w:lsdException w:name="List Table 1 Light Accent 4" w:uiPriority="46"/>
+    <w:lsdException w:name="List Table 2 Accent 4" w:uiPriority="47"/>
+    <w:lsdException w:name="List Table 3 Accent 4" w:uiPriority="48"/>
+    <w:lsdException w:name="List Table 4 Accent 4" w:uiPriority="49"/>
+    <w:lsdException w:name="List Table 5 Dark Accent 4" w:uiPriority="50"/>
+    <w:lsdException w:name="List Table 6 Colorful Accent 4" w:uiPriority="51"/>
+    <w:lsdException w:name="List Table 7 Colorful Accent 4" w:uiPriority="52"/>
+    <w:lsdException w:name="List Table 1 Light Accent 5" w:uiPriority="46"/>
+    <w:lsdException w:name="List Table 2 Accent 5" w:uiPriority="47"/>
+    <w:lsdException w:name="List Table 3 Accent 5" w:uiPriority="48"/>
+    <w:lsdException w:name="List Table 4 Accent 5" w:uiPriority="49"/>
+    <w:lsdException w:name="List Table 5 Dark Accent 5" w:uiPriority="50"/>
+    <w:lsdException w:name="List Table 6 Colorful Accent 5" w:uiPriority="51"/>
+    <w:lsdException w:name="List Table 7 Colorful Accent 5" w:uiPriority="52"/>
+    <w:lsdException w:name="List Table 1 Light Accent 6" w:uiPriority="46"/>
+    <w:lsdException w:name="List Table 2 Accent 6" w:uiPriority="47"/>
+    <w:lsdException w:name="List Table 3 Accent 6" w:uiPriority="48"/>
+    <w:lsdException w:name="List Table 4 Accent 6" w:uiPriority="49"/>
+    <w:lsdException w:name="List Table 5 Dark Accent 6" w:uiPriority="50"/>
+    <w:lsdException w:name="List Table 6 Colorful Accent 6" w:uiPriority="51"/>
+    <w:lsdException w:name="List Table 7 Colorful Accent 6" w:uiPriority="52"/>
   </w:latentStyles>
   <w:style w:type="paragraph" w:default="1" w:styleId="a">
     <w:name w:val="Normal"/>
@@ -44861,7 +45125,6 @@
     <w:uiPriority w:val="99"/>
     <w:semiHidden/>
     <w:unhideWhenUsed/>
-    <w:qFormat/>
     <w:tblPr>
       <w:tblInd w:w="0" w:type="dxa"/>
       <w:tblCellMar>

--- a/docs/进销存系统体系结构设计文档.docx
+++ b/docs/进销存系统体系结构设计文档.docx
@@ -27933,12 +27933,71 @@
     <w:p>
       <w:pPr>
         <w:rPr>
-          <w:rFonts w:ascii="黑体" w:eastAsia="黑体" w:hAnsi="黑体" w:cs="Times New Roman" w:hint="eastAsia"/>
+          <w:rFonts w:ascii="黑体" w:eastAsia="黑体" w:hAnsi="黑体" w:cs="Times New Roman"/>
+          <w:b/>
+          <w:sz w:val="22"/>
+        </w:rPr>
+      </w:pPr>
+    </w:p>
+    <w:p>
+      <w:pPr>
+        <w:jc w:val="center"/>
+        <w:rPr>
+          <w:rFonts w:ascii="黑体" w:eastAsia="黑体" w:hAnsi="黑体" w:cs="Times New Roman"/>
           <w:b/>
           <w:sz w:val="22"/>
         </w:rPr>
       </w:pPr>
       <w:bookmarkStart w:id="11" w:name="_GoBack"/>
+      <w:r>
+        <w:rPr>
+          <w:rFonts w:ascii="黑体" w:eastAsia="黑体" w:hAnsi="黑体" w:cs="Times New Roman"/>
+          <w:b/>
+          <w:noProof/>
+          <w:sz w:val="22"/>
+        </w:rPr>
+        <w:drawing>
+          <wp:inline distT="0" distB="0" distL="0" distR="0">
+            <wp:extent cx="4029075" cy="3143250"/>
+            <wp:effectExtent l="0" t="0" r="0" b="0"/>
+            <wp:docPr id="1" name="图片 1"/>
+            <wp:cNvGraphicFramePr>
+              <a:graphicFrameLocks xmlns:a="http://schemas.openxmlformats.org/drawingml/2006/main" noChangeAspect="1"/>
+            </wp:cNvGraphicFramePr>
+            <a:graphic xmlns:a="http://schemas.openxmlformats.org/drawingml/2006/main">
+              <a:graphicData uri="http://schemas.openxmlformats.org/drawingml/2006/picture">
+                <pic:pic xmlns:pic="http://schemas.openxmlformats.org/drawingml/2006/picture">
+                  <pic:nvPicPr>
+                    <pic:cNvPr id="1" name="StockDataService的描述.jpg"/>
+                    <pic:cNvPicPr/>
+                  </pic:nvPicPr>
+                  <pic:blipFill>
+                    <a:blip r:embed="rId20">
+                      <a:extLst>
+                        <a:ext uri="{28A0092B-C50C-407E-A947-70E740481C1C}">
+                          <a14:useLocalDpi xmlns:a14="http://schemas.microsoft.com/office/drawing/2010/main" val="0"/>
+                        </a:ext>
+                      </a:extLst>
+                    </a:blip>
+                    <a:stretch>
+                      <a:fillRect/>
+                    </a:stretch>
+                  </pic:blipFill>
+                  <pic:spPr>
+                    <a:xfrm>
+                      <a:off x="0" y="0"/>
+                      <a:ext cx="4029075" cy="3143250"/>
+                    </a:xfrm>
+                    <a:prstGeom prst="rect">
+                      <a:avLst/>
+                    </a:prstGeom>
+                  </pic:spPr>
+                </pic:pic>
+              </a:graphicData>
+            </a:graphic>
+          </wp:inline>
+        </w:drawing>
+      </w:r>
       <w:bookmarkEnd w:id="11"/>
     </w:p>
     <w:p>
@@ -27956,28 +28015,6 @@
           <w:b/>
           <w:sz w:val="22"/>
         </w:rPr>
-        <w:pict>
-          <v:shape id="图片 8" o:spid="_x0000_i1037" type="#_x0000_t75" style="width:308.25pt;height:247.5pt">
-            <v:imagedata r:id="rId20" o:title=""/>
-          </v:shape>
-        </w:pict>
-      </w:r>
-    </w:p>
-    <w:p>
-      <w:pPr>
-        <w:jc w:val="center"/>
-        <w:rPr>
-          <w:rFonts w:ascii="黑体" w:eastAsia="黑体" w:hAnsi="黑体" w:cs="Times New Roman"/>
-          <w:b/>
-          <w:sz w:val="22"/>
-        </w:rPr>
-      </w:pPr>
-      <w:r>
-        <w:rPr>
-          <w:rFonts w:ascii="黑体" w:eastAsia="黑体" w:hAnsi="黑体" w:cs="Times New Roman"/>
-          <w:b/>
-          <w:sz w:val="22"/>
-        </w:rPr>
         <w:t>图13 数据层模块（StockDataService）的描述</w:t>
       </w:r>
     </w:p>
@@ -28007,7 +28044,7 @@
           <w:sz w:val="22"/>
         </w:rPr>
         <w:pict>
-          <v:shape id="图片 10" o:spid="_x0000_i1038" type="#_x0000_t75" style="width:274.5pt;height:157.5pt">
+          <v:shape id="图片 10" o:spid="_x0000_i1037" type="#_x0000_t75" style="width:274.5pt;height:157.5pt">
             <v:imagedata r:id="rId21" o:title=""/>
           </v:shape>
         </w:pict>
@@ -28058,7 +28095,7 @@
         </w:rPr>
         <w:lastRenderedPageBreak/>
         <w:pict>
-          <v:shape id="图片 11" o:spid="_x0000_i1039" type="#_x0000_t75" style="width:190.5pt;height:144.75pt">
+          <v:shape id="图片 11" o:spid="_x0000_i1038" type="#_x0000_t75" style="width:190.5pt;height:144.75pt">
             <v:imagedata r:id="rId22" o:title=""/>
           </v:shape>
         </w:pict>
@@ -28108,7 +28145,7 @@
           <w:sz w:val="22"/>
         </w:rPr>
         <w:pict>
-          <v:shape id="图片 22" o:spid="_x0000_i1040" type="#_x0000_t75" style="width:246pt;height:207pt">
+          <v:shape id="图片 22" o:spid="_x0000_i1039" type="#_x0000_t75" style="width:246pt;height:207pt">
             <v:imagedata r:id="rId23" o:title=""/>
           </v:shape>
         </w:pict>
@@ -28158,7 +28195,7 @@
           <w:sz w:val="22"/>
         </w:rPr>
         <w:pict>
-          <v:shape id="Picture 20" o:spid="_x0000_i1041" type="#_x0000_t75" style="width:253.5pt;height:151.5pt">
+          <v:shape id="Picture 20" o:spid="_x0000_i1040" type="#_x0000_t75" style="width:253.5pt;height:151.5pt">
             <v:imagedata r:id="rId24" o:title=""/>
           </v:shape>
         </w:pict>
@@ -40000,7 +40037,7 @@
           <w:sz w:val="22"/>
         </w:rPr>
         <w:pict>
-          <v:shape id="图片 16" o:spid="_x0000_i1042" type="#_x0000_t75" style="width:244.5pt;height:163.5pt">
+          <v:shape id="图片 16" o:spid="_x0000_i1041" type="#_x0000_t75" style="width:244.5pt;height:163.5pt">
             <v:imagedata r:id="rId25" o:title=""/>
           </v:shape>
         </w:pict>
@@ -40998,7 +41035,7 @@
           <w:sz w:val="22"/>
         </w:rPr>
         <w:pict>
-          <v:shape id="图片 19" o:spid="_x0000_i1043" type="#_x0000_t75" style="width:228.75pt;height:136.5pt">
+          <v:shape id="图片 19" o:spid="_x0000_i1042" type="#_x0000_t75" style="width:228.75pt;height:136.5pt">
             <v:imagedata r:id="rId26" o:title=""/>
           </v:shape>
         </w:pict>
@@ -41968,7 +42005,7 @@
           <w:sz w:val="22"/>
         </w:rPr>
         <w:pict>
-          <v:shape id="图片 26" o:spid="_x0000_i1044" type="#_x0000_t75" style="width:401.25pt;height:204pt">
+          <v:shape id="图片 26" o:spid="_x0000_i1043" type="#_x0000_t75" style="width:401.25pt;height:204pt">
             <v:imagedata r:id="rId27" o:title=""/>
           </v:shape>
         </w:pict>
@@ -42425,7 +42462,7 @@
         </w:rPr>
         <w:lastRenderedPageBreak/>
         <w:pict>
-          <v:shape id="图片 21" o:spid="_x0000_i1045" type="#_x0000_t75" style="width:415.5pt;height:261.75pt">
+          <v:shape id="图片 21" o:spid="_x0000_i1044" type="#_x0000_t75" style="width:415.5pt;height:261.75pt">
             <v:imagedata r:id="rId28" o:title=""/>
           </v:shape>
         </w:pict>

--- a/docs/进销存系统体系结构设计文档.docx
+++ b/docs/进销存系统体系结构设计文档.docx
@@ -1,6 +1,6 @@
 
 <file path=word/document.xml><?xml version="1.0" encoding="utf-8"?>
-<w:document xmlns:wpc="http://schemas.microsoft.com/office/word/2010/wordprocessingCanvas" xmlns:mc="http://schemas.openxmlformats.org/markup-compatibility/2006" xmlns:o="urn:schemas-microsoft-com:office:office" xmlns:r="http://schemas.openxmlformats.org/officeDocument/2006/relationships" xmlns:m="http://schemas.openxmlformats.org/officeDocument/2006/math" xmlns:v="urn:schemas-microsoft-com:vml" xmlns:wp14="http://schemas.microsoft.com/office/word/2010/wordprocessingDrawing" xmlns:wp="http://schemas.openxmlformats.org/drawingml/2006/wordprocessingDrawing" xmlns:w10="urn:schemas-microsoft-com:office:word" xmlns:w="http://schemas.openxmlformats.org/wordprocessingml/2006/main" xmlns:w14="http://schemas.microsoft.com/office/word/2010/wordml" xmlns:w15="http://schemas.microsoft.com/office/word/2012/wordml" xmlns:wpg="http://schemas.microsoft.com/office/word/2010/wordprocessingGroup" xmlns:wpi="http://schemas.microsoft.com/office/word/2010/wordprocessingInk" xmlns:wne="http://schemas.microsoft.com/office/word/2006/wordml" xmlns:wps="http://schemas.microsoft.com/office/word/2010/wordprocessingShape" mc:Ignorable="w14 w15 wp14">
+<w:document xmlns:ve="http://schemas.openxmlformats.org/markup-compatibility/2006" xmlns:o="urn:schemas-microsoft-com:office:office" xmlns:r="http://schemas.openxmlformats.org/officeDocument/2006/relationships" xmlns:m="http://schemas.openxmlformats.org/officeDocument/2006/math" xmlns:v="urn:schemas-microsoft-com:vml" xmlns:wp="http://schemas.openxmlformats.org/drawingml/2006/wordprocessingDrawing" xmlns:w10="urn:schemas-microsoft-com:office:word" xmlns:w="http://schemas.openxmlformats.org/wordprocessingml/2006/main" xmlns:wne="http://schemas.microsoft.com/office/word/2006/wordml">
   <w:body>
     <w:p>
       <w:pPr>
@@ -1302,7 +1302,7 @@
           <w:insideV w:val="single" w:sz="6" w:space="0" w:color="auto"/>
         </w:tblBorders>
         <w:tblLayout w:type="fixed"/>
-        <w:tblLook w:val="0000" w:firstRow="0" w:lastRow="0" w:firstColumn="0" w:lastColumn="0" w:noHBand="0" w:noVBand="0"/>
+        <w:tblLook w:val="0000"/>
       </w:tblPr>
       <w:tblGrid>
         <w:gridCol w:w="3104"/>
@@ -1963,7 +1963,7 @@
           <w:insideV w:val="single" w:sz="4" w:space="0" w:color="auto"/>
         </w:tblBorders>
         <w:tblLayout w:type="fixed"/>
-        <w:tblLook w:val="0000" w:firstRow="0" w:lastRow="0" w:firstColumn="0" w:lastColumn="0" w:noHBand="0" w:noVBand="0"/>
+        <w:tblLook w:val="0000"/>
       </w:tblPr>
       <w:tblGrid>
         <w:gridCol w:w="2126"/>
@@ -2676,7 +2676,7 @@
           <w:insideV w:val="single" w:sz="4" w:space="0" w:color="auto"/>
         </w:tblBorders>
         <w:tblLayout w:type="fixed"/>
-        <w:tblLook w:val="0000" w:firstRow="0" w:lastRow="0" w:firstColumn="0" w:lastColumn="0" w:noHBand="0" w:noVBand="0"/>
+        <w:tblLook w:val="0000"/>
       </w:tblPr>
       <w:tblGrid>
         <w:gridCol w:w="2146"/>
@@ -5438,7 +5438,7 @@
           <w:insideV w:val="single" w:sz="4" w:space="0" w:color="auto"/>
         </w:tblBorders>
         <w:tblLayout w:type="fixed"/>
-        <w:tblLook w:val="0000" w:firstRow="0" w:lastRow="0" w:firstColumn="0" w:lastColumn="0" w:noHBand="0" w:noVBand="0"/>
+        <w:tblLook w:val="0000"/>
       </w:tblPr>
       <w:tblGrid>
         <w:gridCol w:w="2456"/>
@@ -5739,7 +5739,7 @@
           <w:insideV w:val="single" w:sz="4" w:space="0" w:color="auto"/>
         </w:tblBorders>
         <w:tblLayout w:type="fixed"/>
-        <w:tblLook w:val="0000" w:firstRow="0" w:lastRow="0" w:firstColumn="0" w:lastColumn="0" w:noHBand="0" w:noVBand="0"/>
+        <w:tblLook w:val="0000"/>
       </w:tblPr>
       <w:tblGrid>
         <w:gridCol w:w="2456"/>
@@ -6032,7 +6032,7 @@
           <w:insideV w:val="single" w:sz="4" w:space="0" w:color="auto"/>
         </w:tblBorders>
         <w:tblLayout w:type="fixed"/>
-        <w:tblLook w:val="0000" w:firstRow="0" w:lastRow="0" w:firstColumn="0" w:lastColumn="0" w:noHBand="0" w:noVBand="0"/>
+        <w:tblLook w:val="0000"/>
       </w:tblPr>
       <w:tblGrid>
         <w:gridCol w:w="2812"/>
@@ -6998,7 +6998,7 @@
           <w:insideV w:val="single" w:sz="4" w:space="0" w:color="auto"/>
         </w:tblBorders>
         <w:tblLayout w:type="fixed"/>
-        <w:tblLook w:val="0000" w:firstRow="0" w:lastRow="0" w:firstColumn="0" w:lastColumn="0" w:noHBand="0" w:noVBand="0"/>
+        <w:tblLook w:val="0000"/>
       </w:tblPr>
       <w:tblGrid>
         <w:gridCol w:w="2473"/>
@@ -7213,7 +7213,7 @@
           <w:insideV w:val="single" w:sz="4" w:space="0" w:color="auto"/>
         </w:tblBorders>
         <w:tblLayout w:type="fixed"/>
-        <w:tblLook w:val="0000" w:firstRow="0" w:lastRow="0" w:firstColumn="0" w:lastColumn="0" w:noHBand="0" w:noVBand="0"/>
+        <w:tblLook w:val="0000"/>
       </w:tblPr>
       <w:tblGrid>
         <w:gridCol w:w="2618"/>
@@ -7521,7 +7521,7 @@
           <w:insideV w:val="single" w:sz="4" w:space="0" w:color="auto"/>
         </w:tblBorders>
         <w:tblLayout w:type="fixed"/>
-        <w:tblLook w:val="0000" w:firstRow="0" w:lastRow="0" w:firstColumn="0" w:lastColumn="0" w:noHBand="0" w:noVBand="0"/>
+        <w:tblLook w:val="0000"/>
       </w:tblPr>
       <w:tblGrid>
         <w:gridCol w:w="3970"/>
@@ -8557,7 +8557,7 @@
         <w:tblW w:w="8516" w:type="dxa"/>
         <w:tblInd w:w="108" w:type="dxa"/>
         <w:tblLayout w:type="fixed"/>
-        <w:tblLook w:val="0000" w:firstRow="0" w:lastRow="0" w:firstColumn="0" w:lastColumn="0" w:noHBand="0" w:noVBand="0"/>
+        <w:tblLook w:val="0000"/>
       </w:tblPr>
       <w:tblGrid>
         <w:gridCol w:w="1809"/>
@@ -9087,7 +9087,7 @@
         <w:tblW w:w="8516" w:type="dxa"/>
         <w:tblInd w:w="108" w:type="dxa"/>
         <w:tblLayout w:type="fixed"/>
-        <w:tblLook w:val="0000" w:firstRow="0" w:lastRow="0" w:firstColumn="0" w:lastColumn="0" w:noHBand="0" w:noVBand="0"/>
+        <w:tblLook w:val="0000"/>
       </w:tblPr>
       <w:tblGrid>
         <w:gridCol w:w="1951"/>
@@ -10660,7 +10660,7 @@
         <w:tblW w:w="8516" w:type="dxa"/>
         <w:tblInd w:w="108" w:type="dxa"/>
         <w:tblLayout w:type="fixed"/>
-        <w:tblLook w:val="0000" w:firstRow="0" w:lastRow="0" w:firstColumn="0" w:lastColumn="0" w:noHBand="0" w:noVBand="0"/>
+        <w:tblLook w:val="0000"/>
       </w:tblPr>
       <w:tblGrid>
         <w:gridCol w:w="2376"/>
@@ -14101,7 +14101,7 @@
                 <w:rFonts w:ascii="Times New Roman" w:hAnsi="Times New Roman" w:cs="Times New Roman"/>
                 <w:szCs w:val="20"/>
               </w:rPr>
-              <w:t xml:space="preserve">&gt; </w:t>
+              <w:t>&gt;</w:t>
             </w:r>
             <w:r>
               <w:rPr>
@@ -17057,7 +17057,7 @@
           <w:insideV w:val="single" w:sz="4" w:space="0" w:color="auto"/>
         </w:tblBorders>
         <w:tblLayout w:type="fixed"/>
-        <w:tblLook w:val="0000" w:firstRow="0" w:lastRow="0" w:firstColumn="0" w:lastColumn="0" w:noHBand="0" w:noVBand="0"/>
+        <w:tblLook w:val="0000"/>
       </w:tblPr>
       <w:tblGrid>
         <w:gridCol w:w="1951"/>
@@ -18847,7 +18847,7 @@
           <w:insideV w:val="single" w:sz="4" w:space="0" w:color="auto"/>
         </w:tblBorders>
         <w:tblLayout w:type="fixed"/>
-        <w:tblLook w:val="0000" w:firstRow="0" w:lastRow="0" w:firstColumn="0" w:lastColumn="0" w:noHBand="0" w:noVBand="0"/>
+        <w:tblLook w:val="0000"/>
       </w:tblPr>
       <w:tblGrid>
         <w:gridCol w:w="1980"/>
@@ -20916,7 +20916,7 @@
           <w:insideV w:val="single" w:sz="4" w:space="0" w:color="auto"/>
         </w:tblBorders>
         <w:tblLayout w:type="fixed"/>
-        <w:tblLook w:val="0000" w:firstRow="0" w:lastRow="0" w:firstColumn="0" w:lastColumn="0" w:noHBand="0" w:noVBand="0"/>
+        <w:tblLook w:val="0000"/>
       </w:tblPr>
       <w:tblGrid>
         <w:gridCol w:w="2518"/>
@@ -23279,7 +23279,7 @@
                 <w:rFonts w:ascii="Times New Roman" w:hAnsi="Times New Roman" w:cs="Times New Roman" w:hint="eastAsia"/>
                 <w:sz w:val="22"/>
               </w:rPr>
-              <w:t>Finance.initialStock</w:t>
+              <w:t>Finance.initialInfo</w:t>
             </w:r>
           </w:p>
         </w:tc>
@@ -23330,7 +23330,7 @@
                 <w:rFonts w:ascii="Times New Roman" w:hAnsi="Times New Roman" w:cs="Times New Roman" w:hint="eastAsia"/>
                 <w:sz w:val="22"/>
               </w:rPr>
-              <w:t>GoodsVO vo1,MemberVO vo2,AccountVO vo3</w:t>
+              <w:t>BeginInfoVo vo</w:t>
             </w:r>
             <w:r>
               <w:rPr>
@@ -23415,7 +23415,7 @@
       </w:tr>
       <w:tr>
         <w:trPr>
-          <w:trHeight w:val="105"/>
+          <w:trHeight w:val="263"/>
         </w:trPr>
         <w:tc>
           <w:tcPr>
@@ -23473,6 +23473,217 @@
                 <w:sz w:val="22"/>
               </w:rPr>
               <w:t>系统初始化一套账</w:t>
+            </w:r>
+          </w:p>
+        </w:tc>
+      </w:tr>
+      <w:tr>
+        <w:trPr>
+          <w:trHeight w:val="90"/>
+        </w:trPr>
+        <w:tc>
+          <w:tcPr>
+            <w:tcW w:w="2518" w:type="dxa"/>
+            <w:vMerge w:val="restart"/>
+          </w:tcPr>
+          <w:p>
+            <w:pPr>
+              <w:rPr>
+                <w:rFonts w:ascii="Times New Roman" w:hAnsi="Times New Roman" w:cs="Times New Roman"/>
+                <w:b/>
+                <w:sz w:val="22"/>
+              </w:rPr>
+            </w:pPr>
+            <w:r>
+              <w:rPr>
+                <w:rFonts w:ascii="Times New Roman" w:hAnsi="Times New Roman" w:cs="Times New Roman" w:hint="eastAsia"/>
+                <w:sz w:val="22"/>
+              </w:rPr>
+              <w:t>Finance.show</w:t>
+            </w:r>
+            <w:r>
+              <w:rPr>
+                <w:rFonts w:ascii="Times New Roman" w:hAnsi="Times New Roman" w:cs="Times New Roman" w:hint="eastAsia"/>
+                <w:sz w:val="22"/>
+              </w:rPr>
+              <w:t>Info</w:t>
+            </w:r>
+          </w:p>
+        </w:tc>
+        <w:tc>
+          <w:tcPr>
+            <w:tcW w:w="1134" w:type="dxa"/>
+            <w:vAlign w:val="center"/>
+          </w:tcPr>
+          <w:p>
+            <w:pPr>
+              <w:jc w:val="left"/>
+              <w:rPr>
+                <w:rFonts w:ascii="Times New Roman" w:cs="Times New Roman" w:hint="eastAsia"/>
+                <w:sz w:val="22"/>
+              </w:rPr>
+            </w:pPr>
+            <w:r>
+              <w:rPr>
+                <w:rFonts w:ascii="Times New Roman" w:cs="Times New Roman" w:hint="eastAsia"/>
+                <w:sz w:val="22"/>
+              </w:rPr>
+              <w:t>语法</w:t>
+            </w:r>
+          </w:p>
+        </w:tc>
+        <w:tc>
+          <w:tcPr>
+            <w:tcW w:w="5245" w:type="dxa"/>
+            <w:gridSpan w:val="2"/>
+          </w:tcPr>
+          <w:p>
+            <w:pPr>
+              <w:jc w:val="left"/>
+              <w:rPr>
+                <w:rFonts w:ascii="Times New Roman" w:cs="Times New Roman" w:hint="eastAsia"/>
+                <w:sz w:val="22"/>
+              </w:rPr>
+            </w:pPr>
+            <w:r>
+              <w:rPr>
+                <w:rFonts w:ascii="Times New Roman" w:cs="Times New Roman" w:hint="eastAsia"/>
+                <w:sz w:val="22"/>
+              </w:rPr>
+              <w:t>public BeginInfoVO view(BeginInfoVO vo)</w:t>
+            </w:r>
+          </w:p>
+        </w:tc>
+      </w:tr>
+      <w:tr>
+        <w:trPr>
+          <w:trHeight w:val="147"/>
+        </w:trPr>
+        <w:tc>
+          <w:tcPr>
+            <w:tcW w:w="2518" w:type="dxa"/>
+            <w:vMerge/>
+          </w:tcPr>
+          <w:p>
+            <w:pPr>
+              <w:rPr>
+                <w:rFonts w:ascii="Times New Roman" w:hAnsi="Times New Roman" w:cs="Times New Roman" w:hint="eastAsia"/>
+                <w:sz w:val="22"/>
+              </w:rPr>
+            </w:pPr>
+          </w:p>
+        </w:tc>
+        <w:tc>
+          <w:tcPr>
+            <w:tcW w:w="1134" w:type="dxa"/>
+            <w:vAlign w:val="center"/>
+          </w:tcPr>
+          <w:p>
+            <w:pPr>
+              <w:jc w:val="left"/>
+              <w:rPr>
+                <w:rFonts w:ascii="Times New Roman" w:cs="Times New Roman" w:hint="eastAsia"/>
+                <w:sz w:val="22"/>
+              </w:rPr>
+            </w:pPr>
+            <w:r>
+              <w:rPr>
+                <w:rFonts w:ascii="Times New Roman" w:cs="Times New Roman" w:hint="eastAsia"/>
+                <w:sz w:val="22"/>
+              </w:rPr>
+              <w:t>前置条件</w:t>
+            </w:r>
+          </w:p>
+        </w:tc>
+        <w:tc>
+          <w:tcPr>
+            <w:tcW w:w="5245" w:type="dxa"/>
+            <w:gridSpan w:val="2"/>
+          </w:tcPr>
+          <w:p>
+            <w:pPr>
+              <w:jc w:val="left"/>
+              <w:rPr>
+                <w:rFonts w:ascii="Times New Roman" w:cs="Times New Roman" w:hint="eastAsia"/>
+                <w:sz w:val="22"/>
+              </w:rPr>
+            </w:pPr>
+            <w:r>
+              <w:rPr>
+                <w:rFonts w:ascii="Times New Roman" w:cs="Times New Roman" w:hint="eastAsia"/>
+                <w:sz w:val="22"/>
+              </w:rPr>
+              <w:t>User</w:t>
+            </w:r>
+            <w:r>
+              <w:rPr>
+                <w:rFonts w:ascii="Times New Roman" w:cs="Times New Roman" w:hint="eastAsia"/>
+                <w:sz w:val="22"/>
+              </w:rPr>
+              <w:t>经验证有查看套账权利，用户需要查看套账</w:t>
+            </w:r>
+          </w:p>
+        </w:tc>
+      </w:tr>
+      <w:tr>
+        <w:trPr>
+          <w:trHeight w:val="150"/>
+        </w:trPr>
+        <w:tc>
+          <w:tcPr>
+            <w:tcW w:w="2518" w:type="dxa"/>
+            <w:vMerge/>
+          </w:tcPr>
+          <w:p>
+            <w:pPr>
+              <w:rPr>
+                <w:rFonts w:ascii="Times New Roman" w:hAnsi="Times New Roman" w:cs="Times New Roman" w:hint="eastAsia"/>
+                <w:sz w:val="22"/>
+              </w:rPr>
+            </w:pPr>
+          </w:p>
+        </w:tc>
+        <w:tc>
+          <w:tcPr>
+            <w:tcW w:w="1134" w:type="dxa"/>
+            <w:vAlign w:val="center"/>
+          </w:tcPr>
+          <w:p>
+            <w:pPr>
+              <w:jc w:val="left"/>
+              <w:rPr>
+                <w:rFonts w:ascii="Times New Roman" w:cs="Times New Roman" w:hint="eastAsia"/>
+                <w:sz w:val="22"/>
+              </w:rPr>
+            </w:pPr>
+            <w:r>
+              <w:rPr>
+                <w:rFonts w:ascii="Times New Roman" w:cs="Times New Roman" w:hint="eastAsia"/>
+                <w:sz w:val="22"/>
+              </w:rPr>
+              <w:t>后置条件</w:t>
+            </w:r>
+          </w:p>
+        </w:tc>
+        <w:tc>
+          <w:tcPr>
+            <w:tcW w:w="5245" w:type="dxa"/>
+            <w:gridSpan w:val="2"/>
+          </w:tcPr>
+          <w:p>
+            <w:pPr>
+              <w:jc w:val="left"/>
+              <w:rPr>
+                <w:rFonts w:ascii="Times New Roman" w:cs="Times New Roman" w:hint="eastAsia"/>
+                <w:sz w:val="22"/>
+              </w:rPr>
+            </w:pPr>
+            <w:r>
+              <w:rPr>
+                <w:rFonts w:ascii="Times New Roman" w:cs="Times New Roman" w:hint="eastAsia"/>
+                <w:sz w:val="22"/>
+              </w:rPr>
+              <w:t>系统显示套账信息</w:t>
             </w:r>
           </w:p>
         </w:tc>
@@ -23855,6 +24066,7 @@
                 <w:rFonts w:ascii="Times New Roman" w:hAnsi="Times New Roman" w:cs="Times New Roman" w:hint="eastAsia"/>
                 <w:sz w:val="22"/>
               </w:rPr>
+              <w:lastRenderedPageBreak/>
               <w:t>Finance</w:t>
             </w:r>
             <w:r>
@@ -23945,7 +24157,6 @@
                 <w:rFonts w:ascii="Times New Roman" w:hAnsi="Times New Roman" w:cs="Times New Roman" w:hint="eastAsia"/>
                 <w:sz w:val="22"/>
               </w:rPr>
-              <w:lastRenderedPageBreak/>
               <w:t>Finance</w:t>
             </w:r>
             <w:r>
@@ -24348,7 +24559,7 @@
       </w:tr>
       <w:tr>
         <w:trPr>
-          <w:trHeight w:val="165"/>
+          <w:trHeight w:val="645"/>
         </w:trPr>
         <w:tc>
           <w:tcPr>
@@ -24382,14 +24593,35 @@
                 <w:rFonts w:ascii="Times New Roman" w:hAnsi="Times New Roman" w:cs="Times New Roman" w:hint="eastAsia"/>
                 <w:sz w:val="22"/>
               </w:rPr>
-              <w:t>.initStock(</w:t>
-            </w:r>
-            <w:r>
-              <w:rPr>
-                <w:rFonts w:ascii="Times New Roman" w:hAnsi="Times New Roman" w:cs="Times New Roman" w:hint="eastAsia"/>
-                <w:sz w:val="22"/>
-              </w:rPr>
-              <w:t>GoodsVO vo1,MemberVO vo2,AccountVO vo3</w:t>
+              <w:t>.init</w:t>
+            </w:r>
+            <w:r>
+              <w:rPr>
+                <w:rFonts w:ascii="Times New Roman" w:hAnsi="Times New Roman" w:cs="Times New Roman" w:hint="eastAsia"/>
+                <w:sz w:val="22"/>
+              </w:rPr>
+              <w:t>Info</w:t>
+            </w:r>
+            <w:r>
+              <w:rPr>
+                <w:rFonts w:ascii="Times New Roman" w:hAnsi="Times New Roman" w:cs="Times New Roman" w:hint="eastAsia"/>
+                <w:sz w:val="22"/>
+              </w:rPr>
+              <w:t>(</w:t>
+            </w:r>
+            <w:r>
+              <w:rPr>
+                <w:rFonts w:ascii="Times New Roman" w:cs="Times New Roman" w:hint="eastAsia"/>
+                <w:sz w:val="22"/>
+              </w:rPr>
+              <w:t>BeginInfoVO</w:t>
+            </w:r>
+            <w:r>
+              <w:rPr>
+                <w:rFonts w:ascii="Times New Roman" w:hAnsi="Times New Roman" w:cs="Times New Roman" w:hint="eastAsia"/>
+                <w:sz w:val="22"/>
+              </w:rPr>
+              <w:t xml:space="preserve"> vo</w:t>
             </w:r>
             <w:r>
               <w:rPr>
@@ -24424,7 +24656,76 @@
                 <w:rFonts w:ascii="Times New Roman" w:cs="Times New Roman" w:hint="eastAsia"/>
                 <w:sz w:val="22"/>
               </w:rPr>
-              <w:t>StockPO</w:t>
+              <w:t>BeginInfoPO</w:t>
+            </w:r>
+          </w:p>
+        </w:tc>
+      </w:tr>
+      <w:tr>
+        <w:trPr>
+          <w:trHeight w:val="276"/>
+        </w:trPr>
+        <w:tc>
+          <w:tcPr>
+            <w:tcW w:w="3794" w:type="dxa"/>
+            <w:gridSpan w:val="3"/>
+          </w:tcPr>
+          <w:p>
+            <w:pPr>
+              <w:jc w:val="left"/>
+              <w:rPr>
+                <w:rFonts w:ascii="Times New Roman" w:hAnsi="Times New Roman" w:cs="Times New Roman" w:hint="eastAsia"/>
+                <w:sz w:val="22"/>
+              </w:rPr>
+            </w:pPr>
+            <w:r>
+              <w:rPr>
+                <w:rFonts w:ascii="Times New Roman" w:hAnsi="Times New Roman" w:cs="Times New Roman" w:hint="eastAsia"/>
+                <w:sz w:val="22"/>
+              </w:rPr>
+              <w:t>FinanceDaraService.getInfo(</w:t>
+            </w:r>
+            <w:r>
+              <w:rPr>
+                <w:rFonts w:ascii="Times New Roman" w:cs="Times New Roman" w:hint="eastAsia"/>
+                <w:sz w:val="22"/>
+              </w:rPr>
+              <w:t>BeginInfoVO vo)</w:t>
+            </w:r>
+          </w:p>
+        </w:tc>
+        <w:tc>
+          <w:tcPr>
+            <w:tcW w:w="5103" w:type="dxa"/>
+          </w:tcPr>
+          <w:p>
+            <w:pPr>
+              <w:jc w:val="left"/>
+              <w:rPr>
+                <w:rFonts w:ascii="Times New Roman" w:cs="Times New Roman" w:hint="eastAsia"/>
+                <w:sz w:val="22"/>
+              </w:rPr>
+            </w:pPr>
+            <w:r>
+              <w:rPr>
+                <w:rFonts w:ascii="Times New Roman" w:cs="Times New Roman" w:hint="eastAsia"/>
+                <w:sz w:val="22"/>
+              </w:rPr>
+              <w:t>返回一个</w:t>
+            </w:r>
+            <w:r>
+              <w:rPr>
+                <w:rFonts w:ascii="Times New Roman" w:cs="Times New Roman" w:hint="eastAsia"/>
+                <w:sz w:val="22"/>
+              </w:rPr>
+              <w:t>BeginInfoPO</w:t>
+            </w:r>
+            <w:r>
+              <w:rPr>
+                <w:rFonts w:ascii="Times New Roman" w:cs="Times New Roman" w:hint="eastAsia"/>
+                <w:sz w:val="22"/>
+              </w:rPr>
+              <w:t>对象</w:t>
             </w:r>
           </w:p>
         </w:tc>
@@ -24471,7 +24772,7 @@
           <w:insideV w:val="single" w:sz="4" w:space="0" w:color="auto"/>
         </w:tblBorders>
         <w:tblLayout w:type="fixed"/>
-        <w:tblLook w:val="0000" w:firstRow="0" w:lastRow="0" w:firstColumn="0" w:lastColumn="0" w:noHBand="0" w:noVBand="0"/>
+        <w:tblLook w:val="0000"/>
       </w:tblPr>
       <w:tblGrid>
         <w:gridCol w:w="2288"/>
@@ -25999,6 +26300,7 @@
                 <w:rFonts w:ascii="Times New Roman" w:cs="Times New Roman" w:hint="eastAsia"/>
                 <w:sz w:val="22"/>
               </w:rPr>
+              <w:lastRenderedPageBreak/>
               <w:t>ReceiptData</w:t>
             </w:r>
             <w:r>
@@ -26106,7 +26408,6 @@
                 <w:rFonts w:ascii="Times New Roman" w:cs="Times New Roman" w:hint="eastAsia"/>
                 <w:sz w:val="22"/>
               </w:rPr>
-              <w:lastRenderedPageBreak/>
               <w:t>ReceiptDataService.Modify(</w:t>
             </w:r>
             <w:r>
@@ -26468,7 +26769,7 @@
           <w:insideV w:val="single" w:sz="4" w:space="0" w:color="auto"/>
         </w:tblBorders>
         <w:tblLayout w:type="fixed"/>
-        <w:tblLook w:val="0000" w:firstRow="0" w:lastRow="0" w:firstColumn="0" w:lastColumn="0" w:noHBand="0" w:noVBand="0"/>
+        <w:tblLook w:val="0000"/>
       </w:tblPr>
       <w:tblGrid>
         <w:gridCol w:w="2632"/>
@@ -27975,7 +28276,7 @@
                     <a:blip r:embed="rId20">
                       <a:extLst>
                         <a:ext uri="{28A0092B-C50C-407E-A947-70E740481C1C}">
-                          <a14:useLocalDpi xmlns:a14="http://schemas.microsoft.com/office/drawing/2010/main" val="0"/>
+                          <a14:useLocalDpi xmlns:a14="http://schemas.microsoft.com/office/drawing/2010/main" xmlns:wps="http://schemas.microsoft.com/office/word/2010/wordprocessingShape" xmlns:wpi="http://schemas.microsoft.com/office/word/2010/wordprocessingInk" xmlns:wpg="http://schemas.microsoft.com/office/word/2010/wordprocessingGroup" xmlns:w15="http://schemas.microsoft.com/office/word/2012/wordml" xmlns:w14="http://schemas.microsoft.com/office/word/2010/wordml" xmlns:w="http://schemas.openxmlformats.org/wordprocessingml/2006/main" xmlns:w10="urn:schemas-microsoft-com:office:word" xmlns:wp14="http://schemas.microsoft.com/office/word/2010/wordprocessingDrawing" xmlns:v="urn:schemas-microsoft-com:vml" xmlns:o="urn:schemas-microsoft-com:office:office" xmlns:mc="http://schemas.openxmlformats.org/markup-compatibility/2006" xmlns:wpc="http://schemas.microsoft.com/office/word/2010/wordprocessingCanvas" xmlns="" val="0"/>
                         </a:ext>
                       </a:extLst>
                     </a:blip>
@@ -28325,7 +28626,7 @@
         <w:tblW w:w="8516" w:type="dxa"/>
         <w:tblInd w:w="108" w:type="dxa"/>
         <w:tblLayout w:type="fixed"/>
-        <w:tblLook w:val="0000" w:firstRow="0" w:lastRow="0" w:firstColumn="0" w:lastColumn="0" w:noHBand="0" w:noVBand="0"/>
+        <w:tblLook w:val="0000"/>
       </w:tblPr>
       <w:tblGrid>
         <w:gridCol w:w="2831"/>
@@ -28461,7 +28762,7 @@
         <w:tblW w:w="8516" w:type="dxa"/>
         <w:tblInd w:w="108" w:type="dxa"/>
         <w:tblLayout w:type="fixed"/>
-        <w:tblLook w:val="0000" w:firstRow="0" w:lastRow="0" w:firstColumn="0" w:lastColumn="0" w:noHBand="0" w:noVBand="0"/>
+        <w:tblLook w:val="0000"/>
       </w:tblPr>
       <w:tblGrid>
         <w:gridCol w:w="2783"/>
@@ -28598,7 +28899,7 @@
         <w:tblW w:w="8516" w:type="dxa"/>
         <w:tblInd w:w="108" w:type="dxa"/>
         <w:tblLayout w:type="fixed"/>
-        <w:tblLook w:val="0000" w:firstRow="0" w:lastRow="0" w:firstColumn="0" w:lastColumn="0" w:noHBand="0" w:noVBand="0"/>
+        <w:tblLook w:val="0000"/>
       </w:tblPr>
       <w:tblGrid>
         <w:gridCol w:w="2831"/>
@@ -28736,7 +29037,7 @@
         <w:tblW w:w="8516" w:type="dxa"/>
         <w:tblInd w:w="108" w:type="dxa"/>
         <w:tblLayout w:type="fixed"/>
-        <w:tblLook w:val="0000" w:firstRow="0" w:lastRow="0" w:firstColumn="0" w:lastColumn="0" w:noHBand="0" w:noVBand="0"/>
+        <w:tblLook w:val="0000"/>
       </w:tblPr>
       <w:tblGrid>
         <w:gridCol w:w="2831"/>
@@ -28882,7 +29183,7 @@
           <w:insideV w:val="single" w:sz="4" w:space="0" w:color="auto"/>
         </w:tblBorders>
         <w:tblLayout w:type="fixed"/>
-        <w:tblLook w:val="0000" w:firstRow="0" w:lastRow="0" w:firstColumn="0" w:lastColumn="0" w:noHBand="0" w:noVBand="0"/>
+        <w:tblLook w:val="0000"/>
       </w:tblPr>
       <w:tblGrid>
         <w:gridCol w:w="3784"/>
@@ -29065,7 +29366,7 @@
           <w:insideV w:val="single" w:sz="4" w:space="0" w:color="auto"/>
         </w:tblBorders>
         <w:tblLayout w:type="fixed"/>
-        <w:tblLook w:val="0000" w:firstRow="0" w:lastRow="0" w:firstColumn="0" w:lastColumn="0" w:noHBand="0" w:noVBand="0"/>
+        <w:tblLook w:val="0000"/>
       </w:tblPr>
       <w:tblGrid>
         <w:gridCol w:w="3771"/>
@@ -29219,7 +29520,7 @@
           <w:insideV w:val="single" w:sz="4" w:space="0" w:color="auto"/>
         </w:tblBorders>
         <w:tblLayout w:type="fixed"/>
-        <w:tblLook w:val="0000" w:firstRow="0" w:lastRow="0" w:firstColumn="0" w:lastColumn="0" w:noHBand="0" w:noVBand="0"/>
+        <w:tblLook w:val="0000"/>
       </w:tblPr>
       <w:tblGrid>
         <w:gridCol w:w="3771"/>
@@ -29438,7 +29739,7 @@
         <w:tblW w:w="8472" w:type="dxa"/>
         <w:tblInd w:w="108" w:type="dxa"/>
         <w:tblLayout w:type="fixed"/>
-        <w:tblLook w:val="0000" w:firstRow="0" w:lastRow="0" w:firstColumn="0" w:lastColumn="0" w:noHBand="0" w:noVBand="0"/>
+        <w:tblLook w:val="0000"/>
       </w:tblPr>
       <w:tblGrid>
         <w:gridCol w:w="3264"/>
@@ -30399,7 +30700,7 @@
         <w:tblW w:w="8472" w:type="dxa"/>
         <w:tblInd w:w="108" w:type="dxa"/>
         <w:tblLayout w:type="fixed"/>
-        <w:tblLook w:val="0000" w:firstRow="0" w:lastRow="0" w:firstColumn="0" w:lastColumn="0" w:noHBand="0" w:noVBand="0"/>
+        <w:tblLook w:val="0000"/>
       </w:tblPr>
       <w:tblGrid>
         <w:gridCol w:w="3936"/>
@@ -33083,7 +33384,7 @@
           <w:insideV w:val="single" w:sz="4" w:space="0" w:color="auto"/>
         </w:tblBorders>
         <w:tblLayout w:type="fixed"/>
-        <w:tblLook w:val="0000" w:firstRow="0" w:lastRow="0" w:firstColumn="0" w:lastColumn="0" w:noHBand="0" w:noVBand="0"/>
+        <w:tblLook w:val="0000"/>
       </w:tblPr>
       <w:tblGrid>
         <w:gridCol w:w="2689"/>
@@ -34560,7 +34861,7 @@
           <w:insideV w:val="single" w:sz="4" w:space="0" w:color="auto"/>
         </w:tblBorders>
         <w:tblLayout w:type="fixed"/>
-        <w:tblLook w:val="0000" w:firstRow="0" w:lastRow="0" w:firstColumn="0" w:lastColumn="0" w:noHBand="0" w:noVBand="0"/>
+        <w:tblLook w:val="0000"/>
       </w:tblPr>
       <w:tblGrid>
         <w:gridCol w:w="2802"/>
@@ -35713,7 +36014,7 @@
           <w:insideV w:val="single" w:sz="4" w:space="0" w:color="auto"/>
         </w:tblBorders>
         <w:tblLayout w:type="fixed"/>
-        <w:tblLook w:val="0000" w:firstRow="0" w:lastRow="0" w:firstColumn="0" w:lastColumn="0" w:noHBand="0" w:noVBand="0"/>
+        <w:tblLook w:val="0000"/>
       </w:tblPr>
       <w:tblGrid>
         <w:gridCol w:w="3544"/>
@@ -37775,7 +38076,14 @@
                 <w:rFonts w:ascii="Times New Roman" w:hAnsi="Times New Roman" w:cs="Times New Roman" w:hint="eastAsia"/>
                 <w:sz w:val="22"/>
               </w:rPr>
-              <w:t>.initStock</w:t>
+              <w:t>.init</w:t>
+            </w:r>
+            <w:r>
+              <w:rPr>
+                <w:rFonts w:ascii="Times New Roman" w:hAnsi="Times New Roman" w:cs="Times New Roman" w:hint="eastAsia"/>
+                <w:sz w:val="22"/>
+              </w:rPr>
+              <w:t>Info</w:t>
             </w:r>
           </w:p>
         </w:tc>
@@ -37838,7 +38146,7 @@
                 <w:rFonts w:ascii="Times New Roman" w:hAnsi="Times New Roman" w:cs="Times New Roman" w:hint="eastAsia"/>
                 <w:sz w:val="22"/>
               </w:rPr>
-              <w:t>Stock</w:t>
+              <w:t>Info</w:t>
             </w:r>
             <w:r>
               <w:rPr>
@@ -37849,10 +38157,10 @@
             </w:r>
             <w:r>
               <w:rPr>
-                <w:rFonts w:ascii="Times New Roman" w:hAnsi="Times New Roman" w:cs="Times New Roman" w:hint="eastAsia"/>
-                <w:sz w:val="22"/>
-              </w:rPr>
-              <w:t>GoodsVO vo1,MemberVO vo2,AccountVO vo3</w:t>
+                <w:rFonts w:ascii="Times New Roman" w:cs="Times New Roman" w:hint="eastAsia"/>
+                <w:sz w:val="22"/>
+              </w:rPr>
+              <w:t>BeginInfoVO vo</w:t>
             </w:r>
             <w:r>
               <w:rPr>
@@ -37942,7 +38250,7 @@
       </w:tr>
       <w:tr>
         <w:trPr>
-          <w:trHeight w:val="285"/>
+          <w:trHeight w:val="270"/>
         </w:trPr>
         <w:tc>
           <w:tcPr>
@@ -38005,6 +38313,227 @@
                 <w:sz w:val="22"/>
               </w:rPr>
               <w:t>信息</w:t>
+            </w:r>
+          </w:p>
+        </w:tc>
+      </w:tr>
+      <w:tr>
+        <w:trPr>
+          <w:trHeight w:val="447"/>
+        </w:trPr>
+        <w:tc>
+          <w:tcPr>
+            <w:tcW w:w="3544" w:type="dxa"/>
+            <w:vMerge w:val="restart"/>
+          </w:tcPr>
+          <w:p>
+            <w:pPr>
+              <w:spacing w:line="840" w:lineRule="auto"/>
+              <w:rPr>
+                <w:rFonts w:ascii="Times New Roman" w:hAnsi="Times New Roman" w:cs="Times New Roman"/>
+                <w:sz w:val="22"/>
+              </w:rPr>
+            </w:pPr>
+            <w:r>
+              <w:rPr>
+                <w:rFonts w:ascii="Times New Roman" w:hAnsi="Times New Roman" w:cs="Times New Roman" w:hint="eastAsia"/>
+                <w:sz w:val="22"/>
+              </w:rPr>
+              <w:t>FinanceDataService.getInfo</w:t>
+            </w:r>
+          </w:p>
+        </w:tc>
+        <w:tc>
+          <w:tcPr>
+            <w:tcW w:w="1100" w:type="dxa"/>
+          </w:tcPr>
+          <w:p>
+            <w:pPr>
+              <w:jc w:val="left"/>
+              <w:rPr>
+                <w:rFonts w:ascii="Times New Roman" w:hAnsi="Times New Roman" w:cs="Times New Roman" w:hint="eastAsia"/>
+                <w:sz w:val="22"/>
+              </w:rPr>
+            </w:pPr>
+            <w:r>
+              <w:rPr>
+                <w:rFonts w:ascii="Times New Roman" w:hAnsi="Times New Roman" w:cs="Times New Roman" w:hint="eastAsia"/>
+                <w:sz w:val="22"/>
+              </w:rPr>
+              <w:t>语法</w:t>
+            </w:r>
+          </w:p>
+        </w:tc>
+        <w:tc>
+          <w:tcPr>
+            <w:tcW w:w="4003" w:type="dxa"/>
+          </w:tcPr>
+          <w:p>
+            <w:pPr>
+              <w:jc w:val="left"/>
+              <w:rPr>
+                <w:rFonts w:ascii="Times New Roman" w:hAnsi="Times New Roman" w:cs="Times New Roman" w:hint="eastAsia"/>
+                <w:sz w:val="22"/>
+              </w:rPr>
+            </w:pPr>
+            <w:r>
+              <w:rPr>
+                <w:rFonts w:ascii="Times New Roman" w:hAnsi="Times New Roman" w:cs="Times New Roman"/>
+                <w:sz w:val="22"/>
+              </w:rPr>
+              <w:t>P</w:t>
+            </w:r>
+            <w:r>
+              <w:rPr>
+                <w:rFonts w:ascii="Times New Roman" w:hAnsi="Times New Roman" w:cs="Times New Roman" w:hint="eastAsia"/>
+                <w:sz w:val="22"/>
+              </w:rPr>
+              <w:t xml:space="preserve">ublic </w:t>
+            </w:r>
+            <w:r>
+              <w:rPr>
+                <w:rFonts w:ascii="Times New Roman" w:cs="Times New Roman" w:hint="eastAsia"/>
+                <w:sz w:val="22"/>
+              </w:rPr>
+              <w:t>BeginInfoPO getInfo(BeginInfoVO vo) throws RemoteException</w:t>
+            </w:r>
+          </w:p>
+        </w:tc>
+      </w:tr>
+      <w:tr>
+        <w:trPr>
+          <w:trHeight w:val="345"/>
+        </w:trPr>
+        <w:tc>
+          <w:tcPr>
+            <w:tcW w:w="3544" w:type="dxa"/>
+            <w:vMerge/>
+          </w:tcPr>
+          <w:p>
+            <w:pPr>
+              <w:spacing w:line="840" w:lineRule="auto"/>
+              <w:rPr>
+                <w:rFonts w:ascii="Times New Roman" w:hAnsi="Times New Roman" w:cs="Times New Roman" w:hint="eastAsia"/>
+                <w:sz w:val="22"/>
+              </w:rPr>
+            </w:pPr>
+          </w:p>
+        </w:tc>
+        <w:tc>
+          <w:tcPr>
+            <w:tcW w:w="1100" w:type="dxa"/>
+          </w:tcPr>
+          <w:p>
+            <w:pPr>
+              <w:jc w:val="left"/>
+              <w:rPr>
+                <w:rFonts w:ascii="Times New Roman" w:hAnsi="Times New Roman" w:cs="Times New Roman" w:hint="eastAsia"/>
+                <w:sz w:val="22"/>
+              </w:rPr>
+            </w:pPr>
+            <w:r>
+              <w:rPr>
+                <w:rFonts w:ascii="Times New Roman" w:hAnsi="Times New Roman" w:cs="Times New Roman" w:hint="eastAsia"/>
+                <w:sz w:val="22"/>
+              </w:rPr>
+              <w:t>前置条件</w:t>
+            </w:r>
+          </w:p>
+        </w:tc>
+        <w:tc>
+          <w:tcPr>
+            <w:tcW w:w="4003" w:type="dxa"/>
+          </w:tcPr>
+          <w:p>
+            <w:pPr>
+              <w:jc w:val="left"/>
+              <w:rPr>
+                <w:rFonts w:ascii="Times New Roman" w:hAnsi="Times New Roman" w:cs="Times New Roman" w:hint="eastAsia"/>
+                <w:sz w:val="22"/>
+              </w:rPr>
+            </w:pPr>
+            <w:r>
+              <w:rPr>
+                <w:rFonts w:ascii="Times New Roman" w:hAnsi="Times New Roman" w:cs="Times New Roman" w:hint="eastAsia"/>
+                <w:sz w:val="22"/>
+              </w:rPr>
+              <w:t>无</w:t>
+            </w:r>
+          </w:p>
+        </w:tc>
+      </w:tr>
+      <w:tr>
+        <w:trPr>
+          <w:trHeight w:val="270"/>
+        </w:trPr>
+        <w:tc>
+          <w:tcPr>
+            <w:tcW w:w="3544" w:type="dxa"/>
+            <w:vMerge/>
+          </w:tcPr>
+          <w:p>
+            <w:pPr>
+              <w:spacing w:line="840" w:lineRule="auto"/>
+              <w:rPr>
+                <w:rFonts w:ascii="Times New Roman" w:hAnsi="Times New Roman" w:cs="Times New Roman" w:hint="eastAsia"/>
+                <w:sz w:val="22"/>
+              </w:rPr>
+            </w:pPr>
+          </w:p>
+        </w:tc>
+        <w:tc>
+          <w:tcPr>
+            <w:tcW w:w="1100" w:type="dxa"/>
+          </w:tcPr>
+          <w:p>
+            <w:pPr>
+              <w:jc w:val="left"/>
+              <w:rPr>
+                <w:rFonts w:ascii="Times New Roman" w:hAnsi="Times New Roman" w:cs="Times New Roman" w:hint="eastAsia"/>
+                <w:sz w:val="22"/>
+              </w:rPr>
+            </w:pPr>
+            <w:r>
+              <w:rPr>
+                <w:rFonts w:ascii="Times New Roman" w:hAnsi="Times New Roman" w:cs="Times New Roman" w:hint="eastAsia"/>
+                <w:sz w:val="22"/>
+              </w:rPr>
+              <w:t>后置条件</w:t>
+            </w:r>
+          </w:p>
+        </w:tc>
+        <w:tc>
+          <w:tcPr>
+            <w:tcW w:w="4003" w:type="dxa"/>
+          </w:tcPr>
+          <w:p>
+            <w:pPr>
+              <w:jc w:val="left"/>
+              <w:rPr>
+                <w:rFonts w:ascii="Times New Roman" w:hAnsi="Times New Roman" w:cs="Times New Roman" w:hint="eastAsia"/>
+                <w:sz w:val="22"/>
+              </w:rPr>
+            </w:pPr>
+            <w:r>
+              <w:rPr>
+                <w:rFonts w:ascii="Times New Roman" w:hAnsi="Times New Roman" w:cs="Times New Roman" w:hint="eastAsia"/>
+                <w:sz w:val="22"/>
+              </w:rPr>
+              <w:t>返回一个</w:t>
+            </w:r>
+            <w:r>
+              <w:rPr>
+                <w:rFonts w:ascii="Times New Roman" w:cs="Times New Roman" w:hint="eastAsia"/>
+                <w:sz w:val="22"/>
+              </w:rPr>
+              <w:t>BeginInfoPO</w:t>
+            </w:r>
+            <w:r>
+              <w:rPr>
+                <w:rFonts w:ascii="Times New Roman" w:cs="Times New Roman" w:hint="eastAsia"/>
+                <w:sz w:val="22"/>
+              </w:rPr>
+              <w:t>记录</w:t>
             </w:r>
           </w:p>
         </w:tc>
@@ -38051,7 +38580,7 @@
           <w:insideV w:val="single" w:sz="4" w:space="0" w:color="auto"/>
         </w:tblBorders>
         <w:tblLayout w:type="fixed"/>
-        <w:tblLook w:val="0000" w:firstRow="0" w:lastRow="0" w:firstColumn="0" w:lastColumn="0" w:noHBand="0" w:noVBand="0"/>
+        <w:tblLook w:val="0000"/>
       </w:tblPr>
       <w:tblGrid>
         <w:gridCol w:w="2511"/>
@@ -38112,6 +38641,7 @@
               <w:jc w:val="center"/>
             </w:pPr>
             <w:r>
+              <w:lastRenderedPageBreak/>
               <w:t>ReceiptDataService.Add</w:t>
             </w:r>
           </w:p>
@@ -39009,7 +39539,7 @@
           <w:insideV w:val="single" w:sz="4" w:space="0" w:color="auto"/>
         </w:tblBorders>
         <w:tblLayout w:type="fixed"/>
-        <w:tblLook w:val="0000" w:firstRow="0" w:lastRow="0" w:firstColumn="0" w:lastColumn="0" w:noHBand="0" w:noVBand="0"/>
+        <w:tblLook w:val="0000"/>
       </w:tblPr>
       <w:tblGrid>
         <w:gridCol w:w="2794"/>
@@ -39957,6 +40487,7 @@
           <w:sz w:val="28"/>
           <w:szCs w:val="28"/>
         </w:rPr>
+        <w:lastRenderedPageBreak/>
         <w:t>5.5</w:t>
       </w:r>
       <w:r>
@@ -39983,15 +40514,7 @@
           <w:rFonts w:ascii="Times New Roman" w:hAnsi="Times New Roman" w:cs="Times New Roman"/>
           <w:sz w:val="22"/>
         </w:rPr>
-        <w:t>客户端启动模块逻辑上是一个横跨客户端各层的模块，为客户端各层提供初始化启</w:t>
-      </w:r>
-      <w:r>
-        <w:rPr>
-          <w:rFonts w:ascii="Times New Roman" w:hAnsi="Times New Roman" w:cs="Times New Roman"/>
-          <w:sz w:val="22"/>
-        </w:rPr>
-        <w:lastRenderedPageBreak/>
-        <w:t>动服务。客户端启动模块主要包含主程序类</w:t>
+        <w:t>客户端启动模块逻辑上是一个横跨客户端各层的模块，为客户端各层提供初始化启动服务。客户端启动模块主要包含主程序类</w:t>
       </w:r>
       <w:r>
         <w:rPr>
@@ -40194,7 +40717,7 @@
           <w:insideV w:val="single" w:sz="4" w:space="0" w:color="auto"/>
         </w:tblBorders>
         <w:tblLayout w:type="fixed"/>
-        <w:tblLook w:val="0000" w:firstRow="0" w:lastRow="0" w:firstColumn="0" w:lastColumn="0" w:noHBand="0" w:noVBand="0"/>
+        <w:tblLook w:val="0000"/>
       </w:tblPr>
       <w:tblGrid>
         <w:gridCol w:w="1930"/>
@@ -40397,7 +40920,7 @@
           <w:insideV w:val="single" w:sz="4" w:space="0" w:color="auto"/>
         </w:tblBorders>
         <w:tblLayout w:type="fixed"/>
-        <w:tblLook w:val="0000" w:firstRow="0" w:lastRow="0" w:firstColumn="0" w:lastColumn="0" w:noHBand="0" w:noVBand="0"/>
+        <w:tblLook w:val="0000"/>
       </w:tblPr>
       <w:tblGrid>
         <w:gridCol w:w="1702"/>
@@ -40696,7 +41219,7 @@
           <w:insideV w:val="single" w:sz="4" w:space="0" w:color="auto"/>
         </w:tblBorders>
         <w:tblLayout w:type="fixed"/>
-        <w:tblLook w:val="0000" w:firstRow="0" w:lastRow="0" w:firstColumn="0" w:lastColumn="0" w:noHBand="0" w:noVBand="0"/>
+        <w:tblLook w:val="0000"/>
       </w:tblPr>
       <w:tblGrid>
         <w:gridCol w:w="4233"/>
@@ -40895,6 +41418,7 @@
           <w:sz w:val="28"/>
           <w:szCs w:val="28"/>
         </w:rPr>
+        <w:lastRenderedPageBreak/>
         <w:t>5.5.3</w:t>
       </w:r>
       <w:r>
@@ -40921,15 +41445,7 @@
           <w:rFonts w:ascii="Times New Roman" w:hAnsi="Times New Roman" w:cs="Times New Roman"/>
           <w:sz w:val="22"/>
         </w:rPr>
-        <w:t>启动模块是一个独立于分层体系之外的模块，可以直接访问各层的接口，完成系统</w:t>
-      </w:r>
-      <w:r>
-        <w:rPr>
-          <w:rFonts w:ascii="Times New Roman" w:hAnsi="Times New Roman" w:cs="Times New Roman"/>
-          <w:sz w:val="22"/>
-        </w:rPr>
-        <w:lastRenderedPageBreak/>
-        <w:t>启动的需求。</w:t>
+        <w:t>启动模块是一个独立于分层体系之外的模块，可以直接访问各层的接口，完成系统启动的需求。</w:t>
       </w:r>
     </w:p>
     <w:p>
@@ -41160,7 +41676,7 @@
           <w:insideV w:val="single" w:sz="4" w:space="0" w:color="auto"/>
         </w:tblBorders>
         <w:tblLayout w:type="fixed"/>
-        <w:tblLook w:val="0000" w:firstRow="0" w:lastRow="0" w:firstColumn="0" w:lastColumn="0" w:noHBand="0" w:noVBand="0"/>
+        <w:tblLook w:val="0000"/>
       </w:tblPr>
       <w:tblGrid>
         <w:gridCol w:w="3301"/>
@@ -41376,7 +41892,7 @@
           <w:insideV w:val="single" w:sz="4" w:space="0" w:color="auto"/>
         </w:tblBorders>
         <w:tblLayout w:type="fixed"/>
-        <w:tblLook w:val="0000" w:firstRow="0" w:lastRow="0" w:firstColumn="0" w:lastColumn="0" w:noHBand="0" w:noVBand="0"/>
+        <w:tblLook w:val="0000"/>
       </w:tblPr>
       <w:tblGrid>
         <w:gridCol w:w="1702"/>
@@ -41675,7 +42191,7 @@
           <w:insideV w:val="single" w:sz="4" w:space="0" w:color="auto"/>
         </w:tblBorders>
         <w:tblLayout w:type="fixed"/>
-        <w:tblLook w:val="0000" w:firstRow="0" w:lastRow="0" w:firstColumn="0" w:lastColumn="0" w:noHBand="0" w:noVBand="0"/>
+        <w:tblLook w:val="0000"/>
       </w:tblPr>
       <w:tblGrid>
         <w:gridCol w:w="4233"/>
@@ -41899,6 +42415,7 @@
           <w:rFonts w:ascii="Times New Roman" w:hAnsi="Times New Roman" w:cs="Times New Roman"/>
           <w:sz w:val="22"/>
         </w:rPr>
+        <w:lastRenderedPageBreak/>
         <w:t>启动模块是一个独立于分层体系之外的模块，可以直接访问各层的接口，完成系统启动的需求。</w:t>
       </w:r>
     </w:p>
@@ -41919,7 +42436,6 @@
           <w:sz w:val="28"/>
           <w:szCs w:val="28"/>
         </w:rPr>
-        <w:lastRenderedPageBreak/>
         <w:t>5.7</w:t>
       </w:r>
       <w:r>
@@ -42171,7 +42687,7 @@
           <w:insideV w:val="single" w:sz="4" w:space="0" w:color="auto"/>
         </w:tblBorders>
         <w:tblLayout w:type="fixed"/>
-        <w:tblLook w:val="0000" w:firstRow="0" w:lastRow="0" w:firstColumn="0" w:lastColumn="0" w:noHBand="0" w:noVBand="0"/>
+        <w:tblLook w:val="0000"/>
       </w:tblPr>
       <w:tblGrid>
         <w:gridCol w:w="2562"/>
@@ -42646,7 +43162,7 @@
           <w:insideV w:val="single" w:sz="4" w:space="0" w:color="auto"/>
         </w:tblBorders>
         <w:tblLayout w:type="fixed"/>
-        <w:tblLook w:val="0000" w:firstRow="0" w:lastRow="0" w:firstColumn="0" w:lastColumn="0" w:noHBand="0" w:noVBand="0"/>
+        <w:tblLook w:val="0000"/>
       </w:tblPr>
       <w:tblGrid>
         <w:gridCol w:w="2158"/>
@@ -42861,7 +43377,7 @@
           <w:insideV w:val="single" w:sz="4" w:space="0" w:color="auto"/>
         </w:tblBorders>
         <w:tblLayout w:type="fixed"/>
-        <w:tblLook w:val="0000" w:firstRow="0" w:lastRow="0" w:firstColumn="0" w:lastColumn="0" w:noHBand="0" w:noVBand="0"/>
+        <w:tblLook w:val="0000"/>
       </w:tblPr>
       <w:tblGrid>
         <w:gridCol w:w="2170"/>
@@ -43517,18 +44033,7 @@
                       <w:rFonts w:ascii="Times New Roman" w:hAnsi="Times New Roman" w:cs="Times New Roman"/>
                     </w:rPr>
                     <w:tab/>
-                  </w:r>
-                  <w:r>
-                    <w:rPr>
-                      <w:rFonts w:ascii="Times New Roman" w:hAnsi="Times New Roman" w:cs="Times New Roman"/>
-                    </w:rPr>
-                    <w:t>String</w:t>
-                  </w:r>
-                  <w:r>
-                    <w:rPr>
-                      <w:rFonts w:ascii="Times New Roman" w:hAnsi="Times New Roman" w:cs="Times New Roman"/>
-                    </w:rPr>
-                    <w:t xml:space="preserve"> id;</w:t>
+                    <w:t>String id;</w:t>
                   </w:r>
                 </w:p>
                 <w:p>
@@ -43592,19 +44097,7 @@
                       <w:rFonts w:ascii="Times New Roman" w:hAnsi="Times New Roman" w:cs="Times New Roman"/>
                     </w:rPr>
                     <w:tab/>
-                    <w:t>public UserPO(</w:t>
-                  </w:r>
-                  <w:r>
-                    <w:rPr>
-                      <w:rFonts w:ascii="Times New Roman" w:hAnsi="Times New Roman" w:cs="Times New Roman"/>
-                    </w:rPr>
-                    <w:t>String</w:t>
-                  </w:r>
-                  <w:r>
-                    <w:rPr>
-                      <w:rFonts w:ascii="Times New Roman" w:hAnsi="Times New Roman" w:cs="Times New Roman"/>
-                    </w:rPr>
-                    <w:t xml:space="preserve"> I, String n, String p,UserRole r){</w:t>
+                    <w:t>public UserPO(String I, String n, String p,UserRole r){</w:t>
                   </w:r>
                 </w:p>
                 <w:p>
@@ -43755,19 +44248,7 @@
                     <w:rPr>
                       <w:rFonts w:ascii="Times New Roman" w:hAnsi="Times New Roman" w:cs="Times New Roman"/>
                     </w:rPr>
-                    <w:t xml:space="preserve">public </w:t>
-                  </w:r>
-                  <w:r>
-                    <w:rPr>
-                      <w:rFonts w:ascii="Times New Roman" w:hAnsi="Times New Roman" w:cs="Times New Roman"/>
-                    </w:rPr>
-                    <w:t>String</w:t>
-                  </w:r>
-                  <w:r>
-                    <w:rPr>
-                      <w:rFonts w:ascii="Times New Roman" w:hAnsi="Times New Roman" w:cs="Times New Roman"/>
-                    </w:rPr>
-                    <w:t xml:space="preserve"> getID(){</w:t>
+                    <w:t>public String getID(){</w:t>
                   </w:r>
                 </w:p>
                 <w:p>
@@ -44364,15 +44845,15 @@
 </file>
 
 <file path=word/endnotes.xml><?xml version="1.0" encoding="utf-8"?>
-<w:endnotes xmlns:wpc="http://schemas.microsoft.com/office/word/2010/wordprocessingCanvas" xmlns:mc="http://schemas.openxmlformats.org/markup-compatibility/2006" xmlns:o="urn:schemas-microsoft-com:office:office" xmlns:r="http://schemas.openxmlformats.org/officeDocument/2006/relationships" xmlns:m="http://schemas.openxmlformats.org/officeDocument/2006/math" xmlns:v="urn:schemas-microsoft-com:vml" xmlns:wp14="http://schemas.microsoft.com/office/word/2010/wordprocessingDrawing" xmlns:wp="http://schemas.openxmlformats.org/drawingml/2006/wordprocessingDrawing" xmlns:w10="urn:schemas-microsoft-com:office:word" xmlns:w="http://schemas.openxmlformats.org/wordprocessingml/2006/main" xmlns:w14="http://schemas.microsoft.com/office/word/2010/wordml" xmlns:w15="http://schemas.microsoft.com/office/word/2012/wordml" xmlns:wpg="http://schemas.microsoft.com/office/word/2010/wordprocessingGroup" xmlns:wpi="http://schemas.microsoft.com/office/word/2010/wordprocessingInk" xmlns:wne="http://schemas.microsoft.com/office/word/2006/wordml" xmlns:wps="http://schemas.microsoft.com/office/word/2010/wordprocessingShape" mc:Ignorable="w14 w15 wp14">
-  <w:endnote w:type="separator" w:id="-1">
+<w:endnotes xmlns:ve="http://schemas.openxmlformats.org/markup-compatibility/2006" xmlns:o="urn:schemas-microsoft-com:office:office" xmlns:r="http://schemas.openxmlformats.org/officeDocument/2006/relationships" xmlns:m="http://schemas.openxmlformats.org/officeDocument/2006/math" xmlns:v="urn:schemas-microsoft-com:vml" xmlns:wp="http://schemas.openxmlformats.org/drawingml/2006/wordprocessingDrawing" xmlns:w10="urn:schemas-microsoft-com:office:word" xmlns:w="http://schemas.openxmlformats.org/wordprocessingml/2006/main" xmlns:wne="http://schemas.microsoft.com/office/word/2006/wordml">
+  <w:endnote w:type="separator" w:id="0">
     <w:p>
       <w:r>
         <w:separator/>
       </w:r>
     </w:p>
   </w:endnote>
-  <w:endnote w:type="continuationSeparator" w:id="0">
+  <w:endnote w:type="continuationSeparator" w:id="1">
     <w:p>
       <w:r>
         <w:continuationSeparator/>
@@ -44383,15 +44864,15 @@
 </file>
 
 <file path=word/footnotes.xml><?xml version="1.0" encoding="utf-8"?>
-<w:footnotes xmlns:wpc="http://schemas.microsoft.com/office/word/2010/wordprocessingCanvas" xmlns:mc="http://schemas.openxmlformats.org/markup-compatibility/2006" xmlns:o="urn:schemas-microsoft-com:office:office" xmlns:r="http://schemas.openxmlformats.org/officeDocument/2006/relationships" xmlns:m="http://schemas.openxmlformats.org/officeDocument/2006/math" xmlns:v="urn:schemas-microsoft-com:vml" xmlns:wp14="http://schemas.microsoft.com/office/word/2010/wordprocessingDrawing" xmlns:wp="http://schemas.openxmlformats.org/drawingml/2006/wordprocessingDrawing" xmlns:w10="urn:schemas-microsoft-com:office:word" xmlns:w="http://schemas.openxmlformats.org/wordprocessingml/2006/main" xmlns:w14="http://schemas.microsoft.com/office/word/2010/wordml" xmlns:w15="http://schemas.microsoft.com/office/word/2012/wordml" xmlns:wpg="http://schemas.microsoft.com/office/word/2010/wordprocessingGroup" xmlns:wpi="http://schemas.microsoft.com/office/word/2010/wordprocessingInk" xmlns:wne="http://schemas.microsoft.com/office/word/2006/wordml" xmlns:wps="http://schemas.microsoft.com/office/word/2010/wordprocessingShape" mc:Ignorable="w14 w15 wp14">
-  <w:footnote w:type="separator" w:id="-1">
+<w:footnotes xmlns:ve="http://schemas.openxmlformats.org/markup-compatibility/2006" xmlns:o="urn:schemas-microsoft-com:office:office" xmlns:r="http://schemas.openxmlformats.org/officeDocument/2006/relationships" xmlns:m="http://schemas.openxmlformats.org/officeDocument/2006/math" xmlns:v="urn:schemas-microsoft-com:vml" xmlns:wp="http://schemas.openxmlformats.org/drawingml/2006/wordprocessingDrawing" xmlns:w10="urn:schemas-microsoft-com:office:word" xmlns:w="http://schemas.openxmlformats.org/wordprocessingml/2006/main" xmlns:wne="http://schemas.microsoft.com/office/word/2006/wordml">
+  <w:footnote w:type="separator" w:id="0">
     <w:p>
       <w:r>
         <w:separator/>
       </w:r>
     </w:p>
   </w:footnote>
-  <w:footnote w:type="continuationSeparator" w:id="0">
+  <w:footnote w:type="continuationSeparator" w:id="1">
     <w:p>
       <w:r>
         <w:continuationSeparator/>
@@ -44402,7 +44883,7 @@
 </file>
 
 <file path=word/numbering.xml><?xml version="1.0" encoding="utf-8"?>
-<w:numbering xmlns:wpc="http://schemas.microsoft.com/office/word/2010/wordprocessingCanvas" xmlns:mc="http://schemas.openxmlformats.org/markup-compatibility/2006" xmlns:o="urn:schemas-microsoft-com:office:office" xmlns:r="http://schemas.openxmlformats.org/officeDocument/2006/relationships" xmlns:m="http://schemas.openxmlformats.org/officeDocument/2006/math" xmlns:v="urn:schemas-microsoft-com:vml" xmlns:wp14="http://schemas.microsoft.com/office/word/2010/wordprocessingDrawing" xmlns:wp="http://schemas.openxmlformats.org/drawingml/2006/wordprocessingDrawing" xmlns:w10="urn:schemas-microsoft-com:office:word" xmlns:w="http://schemas.openxmlformats.org/wordprocessingml/2006/main" xmlns:w14="http://schemas.microsoft.com/office/word/2010/wordml" xmlns:w15="http://schemas.microsoft.com/office/word/2012/wordml" xmlns:wpg="http://schemas.microsoft.com/office/word/2010/wordprocessingGroup" xmlns:wpi="http://schemas.microsoft.com/office/word/2010/wordprocessingInk" xmlns:wne="http://schemas.microsoft.com/office/word/2006/wordml" xmlns:wps="http://schemas.microsoft.com/office/word/2010/wordprocessingShape" mc:Ignorable="w14 w15 wp14">
+<w:numbering xmlns:ve="http://schemas.openxmlformats.org/markup-compatibility/2006" xmlns:o="urn:schemas-microsoft-com:office:office" xmlns:r="http://schemas.openxmlformats.org/officeDocument/2006/relationships" xmlns:m="http://schemas.openxmlformats.org/officeDocument/2006/math" xmlns:v="urn:schemas-microsoft-com:vml" xmlns:wp="http://schemas.openxmlformats.org/drawingml/2006/wordprocessingDrawing" xmlns:w10="urn:schemas-microsoft-com:office:word" xmlns:w="http://schemas.openxmlformats.org/wordprocessingml/2006/main" xmlns:wne="http://schemas.microsoft.com/office/word/2006/wordml">
   <w:abstractNum w:abstractNumId="0">
     <w:nsid w:val="31634CE8"/>
     <w:multiLevelType w:val="multilevel"/>
@@ -44731,7 +45212,7 @@
 </file>
 
 <file path=word/styles.xml><?xml version="1.0" encoding="utf-8"?>
-<w:styles xmlns:mc="http://schemas.openxmlformats.org/markup-compatibility/2006" xmlns:r="http://schemas.openxmlformats.org/officeDocument/2006/relationships" xmlns:w="http://schemas.openxmlformats.org/wordprocessingml/2006/main" xmlns:w14="http://schemas.microsoft.com/office/word/2010/wordml" xmlns:w15="http://schemas.microsoft.com/office/word/2012/wordml" mc:Ignorable="w14 w15">
+<w:styles xmlns:r="http://schemas.openxmlformats.org/officeDocument/2006/relationships" xmlns:w="http://schemas.openxmlformats.org/wordprocessingml/2006/main">
   <w:docDefaults>
     <w:rPrDefault>
       <w:rPr>
@@ -44741,377 +45222,199 @@
     </w:rPrDefault>
     <w:pPrDefault/>
   </w:docDefaults>
-  <w:latentStyles w:defLockedState="0" w:defUIPriority="0" w:defSemiHidden="0" w:defUnhideWhenUsed="0" w:defQFormat="0" w:count="371">
-    <w:lsdException w:name="Normal" w:qFormat="1"/>
-    <w:lsdException w:name="heading 1" w:uiPriority="9" w:qFormat="1"/>
-    <w:lsdException w:name="heading 2" w:semiHidden="1" w:uiPriority="9" w:unhideWhenUsed="1" w:qFormat="1"/>
-    <w:lsdException w:name="heading 3" w:semiHidden="1" w:uiPriority="9" w:unhideWhenUsed="1" w:qFormat="1"/>
-    <w:lsdException w:name="heading 4" w:semiHidden="1" w:uiPriority="9" w:unhideWhenUsed="1" w:qFormat="1"/>
-    <w:lsdException w:name="heading 5" w:semiHidden="1" w:uiPriority="9" w:unhideWhenUsed="1" w:qFormat="1"/>
-    <w:lsdException w:name="heading 6" w:semiHidden="1" w:uiPriority="9" w:unhideWhenUsed="1" w:qFormat="1"/>
-    <w:lsdException w:name="heading 7" w:semiHidden="1" w:uiPriority="9" w:unhideWhenUsed="1" w:qFormat="1"/>
-    <w:lsdException w:name="heading 8" w:semiHidden="1" w:uiPriority="9" w:unhideWhenUsed="1" w:qFormat="1"/>
-    <w:lsdException w:name="heading 9" w:semiHidden="1" w:uiPriority="9" w:unhideWhenUsed="1" w:qFormat="1"/>
-    <w:lsdException w:name="index 1" w:semiHidden="1" w:unhideWhenUsed="1"/>
-    <w:lsdException w:name="index 2" w:semiHidden="1" w:unhideWhenUsed="1"/>
-    <w:lsdException w:name="index 3" w:semiHidden="1" w:unhideWhenUsed="1"/>
-    <w:lsdException w:name="index 4" w:semiHidden="1" w:unhideWhenUsed="1"/>
-    <w:lsdException w:name="index 5" w:semiHidden="1" w:unhideWhenUsed="1"/>
-    <w:lsdException w:name="index 6" w:semiHidden="1" w:unhideWhenUsed="1"/>
-    <w:lsdException w:name="index 7" w:semiHidden="1" w:unhideWhenUsed="1"/>
-    <w:lsdException w:name="index 8" w:semiHidden="1" w:unhideWhenUsed="1"/>
-    <w:lsdException w:name="index 9" w:semiHidden="1" w:unhideWhenUsed="1"/>
-    <w:lsdException w:name="toc 1" w:semiHidden="1" w:uiPriority="39" w:unhideWhenUsed="1"/>
-    <w:lsdException w:name="toc 2" w:semiHidden="1" w:uiPriority="39" w:unhideWhenUsed="1"/>
-    <w:lsdException w:name="toc 3" w:semiHidden="1" w:uiPriority="39" w:unhideWhenUsed="1"/>
-    <w:lsdException w:name="toc 4" w:semiHidden="1" w:uiPriority="39" w:unhideWhenUsed="1"/>
-    <w:lsdException w:name="toc 5" w:semiHidden="1" w:uiPriority="39" w:unhideWhenUsed="1"/>
-    <w:lsdException w:name="toc 6" w:semiHidden="1" w:uiPriority="39" w:unhideWhenUsed="1"/>
-    <w:lsdException w:name="toc 7" w:semiHidden="1" w:uiPriority="39" w:unhideWhenUsed="1"/>
-    <w:lsdException w:name="toc 8" w:semiHidden="1" w:uiPriority="39" w:unhideWhenUsed="1"/>
-    <w:lsdException w:name="toc 9" w:semiHidden="1" w:uiPriority="39" w:unhideWhenUsed="1"/>
-    <w:lsdException w:name="Normal Indent" w:semiHidden="1" w:unhideWhenUsed="1"/>
-    <w:lsdException w:name="footnote text" w:semiHidden="1" w:unhideWhenUsed="1"/>
-    <w:lsdException w:name="annotation text" w:semiHidden="1" w:unhideWhenUsed="1"/>
-    <w:lsdException w:name="header" w:uiPriority="99" w:unhideWhenUsed="1"/>
-    <w:lsdException w:name="footer" w:uiPriority="99" w:unhideWhenUsed="1"/>
-    <w:lsdException w:name="index heading" w:semiHidden="1" w:unhideWhenUsed="1"/>
-    <w:lsdException w:name="caption" w:uiPriority="35" w:unhideWhenUsed="1" w:qFormat="1"/>
-    <w:lsdException w:name="table of figures" w:semiHidden="1" w:unhideWhenUsed="1"/>
-    <w:lsdException w:name="envelope address" w:semiHidden="1" w:unhideWhenUsed="1"/>
-    <w:lsdException w:name="envelope return" w:semiHidden="1" w:unhideWhenUsed="1"/>
-    <w:lsdException w:name="footnote reference" w:semiHidden="1" w:unhideWhenUsed="1"/>
-    <w:lsdException w:name="annotation reference" w:semiHidden="1" w:unhideWhenUsed="1"/>
-    <w:lsdException w:name="line number" w:semiHidden="1" w:unhideWhenUsed="1"/>
-    <w:lsdException w:name="page number" w:semiHidden="1" w:unhideWhenUsed="1"/>
-    <w:lsdException w:name="endnote reference" w:semiHidden="1" w:unhideWhenUsed="1"/>
-    <w:lsdException w:name="endnote text" w:semiHidden="1" w:unhideWhenUsed="1"/>
-    <w:lsdException w:name="table of authorities" w:semiHidden="1" w:unhideWhenUsed="1"/>
-    <w:lsdException w:name="macro" w:semiHidden="1" w:unhideWhenUsed="1"/>
-    <w:lsdException w:name="toa heading" w:semiHidden="1" w:unhideWhenUsed="1"/>
-    <w:lsdException w:name="List" w:semiHidden="1" w:unhideWhenUsed="1"/>
-    <w:lsdException w:name="List Bullet" w:semiHidden="1" w:unhideWhenUsed="1"/>
-    <w:lsdException w:name="List Number" w:semiHidden="1" w:unhideWhenUsed="1"/>
-    <w:lsdException w:name="List 2" w:semiHidden="1" w:unhideWhenUsed="1"/>
-    <w:lsdException w:name="List 3" w:semiHidden="1" w:unhideWhenUsed="1"/>
-    <w:lsdException w:name="List 4" w:semiHidden="1" w:unhideWhenUsed="1"/>
-    <w:lsdException w:name="List 5" w:semiHidden="1" w:unhideWhenUsed="1"/>
-    <w:lsdException w:name="List Bullet 2" w:semiHidden="1" w:unhideWhenUsed="1"/>
-    <w:lsdException w:name="List Bullet 3" w:semiHidden="1" w:unhideWhenUsed="1"/>
-    <w:lsdException w:name="List Bullet 4" w:semiHidden="1" w:unhideWhenUsed="1"/>
-    <w:lsdException w:name="List Bullet 5" w:semiHidden="1" w:unhideWhenUsed="1"/>
-    <w:lsdException w:name="List Number 2" w:semiHidden="1" w:unhideWhenUsed="1"/>
-    <w:lsdException w:name="List Number 3" w:semiHidden="1" w:unhideWhenUsed="1"/>
-    <w:lsdException w:name="List Number 4" w:semiHidden="1" w:unhideWhenUsed="1"/>
-    <w:lsdException w:name="List Number 5" w:semiHidden="1" w:unhideWhenUsed="1"/>
-    <w:lsdException w:name="Title" w:uiPriority="10" w:qFormat="1"/>
-    <w:lsdException w:name="Closing" w:semiHidden="1" w:unhideWhenUsed="1"/>
-    <w:lsdException w:name="Signature" w:semiHidden="1" w:unhideWhenUsed="1"/>
-    <w:lsdException w:name="Default Paragraph Font" w:semiHidden="1" w:uiPriority="1" w:unhideWhenUsed="1"/>
-    <w:lsdException w:name="Body Text" w:semiHidden="1" w:unhideWhenUsed="1"/>
-    <w:lsdException w:name="List Continue" w:semiHidden="1" w:unhideWhenUsed="1"/>
-    <w:lsdException w:name="List Continue 2" w:semiHidden="1" w:unhideWhenUsed="1"/>
-    <w:lsdException w:name="List Continue 3" w:semiHidden="1" w:unhideWhenUsed="1"/>
-    <w:lsdException w:name="List Continue 4" w:semiHidden="1" w:unhideWhenUsed="1"/>
-    <w:lsdException w:name="List Continue 5" w:semiHidden="1" w:unhideWhenUsed="1"/>
-    <w:lsdException w:name="Message Header" w:semiHidden="1" w:unhideWhenUsed="1"/>
-    <w:lsdException w:name="Subtitle" w:uiPriority="11" w:qFormat="1"/>
-    <w:lsdException w:name="Salutation" w:semiHidden="1" w:unhideWhenUsed="1"/>
-    <w:lsdException w:name="Date" w:semiHidden="1" w:unhideWhenUsed="1"/>
-    <w:lsdException w:name="Body Text First Indent" w:semiHidden="1" w:unhideWhenUsed="1"/>
-    <w:lsdException w:name="Body Text First Indent 2" w:semiHidden="1" w:unhideWhenUsed="1"/>
-    <w:lsdException w:name="Note Heading" w:semiHidden="1" w:unhideWhenUsed="1"/>
-    <w:lsdException w:name="Body Text 2" w:semiHidden="1" w:unhideWhenUsed="1"/>
-    <w:lsdException w:name="Body Text 3" w:semiHidden="1" w:unhideWhenUsed="1"/>
-    <w:lsdException w:name="Body Text Indent 2" w:semiHidden="1" w:unhideWhenUsed="1"/>
-    <w:lsdException w:name="Body Text Indent 3" w:semiHidden="1" w:unhideWhenUsed="1"/>
-    <w:lsdException w:name="Block Text" w:semiHidden="1" w:unhideWhenUsed="1"/>
-    <w:lsdException w:name="Hyperlink" w:uiPriority="99" w:unhideWhenUsed="1"/>
-    <w:lsdException w:name="FollowedHyperlink" w:semiHidden="1" w:uiPriority="99" w:unhideWhenUsed="1"/>
-    <w:lsdException w:name="Strong" w:uiPriority="22" w:qFormat="1"/>
-    <w:lsdException w:name="Emphasis" w:uiPriority="20" w:qFormat="1"/>
-    <w:lsdException w:name="Document Map" w:semiHidden="1" w:unhideWhenUsed="1"/>
-    <w:lsdException w:name="Plain Text" w:semiHidden="1" w:unhideWhenUsed="1"/>
-    <w:lsdException w:name="E-mail Signature" w:semiHidden="1" w:unhideWhenUsed="1"/>
-    <w:lsdException w:name="HTML Top of Form" w:semiHidden="1" w:uiPriority="99" w:unhideWhenUsed="1"/>
-    <w:lsdException w:name="HTML Bottom of Form" w:semiHidden="1" w:uiPriority="99" w:unhideWhenUsed="1"/>
-    <w:lsdException w:name="Normal (Web)" w:semiHidden="1" w:unhideWhenUsed="1"/>
-    <w:lsdException w:name="HTML Acronym" w:semiHidden="1" w:unhideWhenUsed="1"/>
-    <w:lsdException w:name="HTML Address" w:semiHidden="1" w:unhideWhenUsed="1"/>
-    <w:lsdException w:name="HTML Cite" w:semiHidden="1" w:unhideWhenUsed="1"/>
-    <w:lsdException w:name="HTML Code" w:semiHidden="1" w:unhideWhenUsed="1"/>
-    <w:lsdException w:name="HTML Definition" w:semiHidden="1" w:unhideWhenUsed="1"/>
-    <w:lsdException w:name="HTML Keyboard" w:semiHidden="1" w:unhideWhenUsed="1"/>
-    <w:lsdException w:name="HTML Preformatted" w:semiHidden="1" w:unhideWhenUsed="1"/>
-    <w:lsdException w:name="HTML Sample" w:semiHidden="1" w:unhideWhenUsed="1"/>
-    <w:lsdException w:name="HTML Typewriter" w:semiHidden="1" w:unhideWhenUsed="1"/>
-    <w:lsdException w:name="HTML Variable" w:semiHidden="1" w:unhideWhenUsed="1"/>
-    <w:lsdException w:name="Normal Table" w:semiHidden="1" w:uiPriority="99" w:unhideWhenUsed="1"/>
-    <w:lsdException w:name="annotation subject" w:semiHidden="1" w:unhideWhenUsed="1"/>
-    <w:lsdException w:name="No List" w:semiHidden="1" w:uiPriority="99" w:unhideWhenUsed="1"/>
-    <w:lsdException w:name="Outline List 1" w:semiHidden="1" w:uiPriority="99" w:unhideWhenUsed="1"/>
-    <w:lsdException w:name="Outline List 2" w:semiHidden="1" w:uiPriority="99" w:unhideWhenUsed="1"/>
-    <w:lsdException w:name="Outline List 3" w:semiHidden="1" w:uiPriority="99" w:unhideWhenUsed="1"/>
-    <w:lsdException w:name="Table Simple 1" w:semiHidden="1" w:uiPriority="99" w:unhideWhenUsed="1"/>
-    <w:lsdException w:name="Table Simple 2" w:semiHidden="1" w:uiPriority="99" w:unhideWhenUsed="1"/>
-    <w:lsdException w:name="Table Simple 3" w:semiHidden="1" w:uiPriority="99" w:unhideWhenUsed="1"/>
-    <w:lsdException w:name="Table Classic 1" w:semiHidden="1" w:uiPriority="99" w:unhideWhenUsed="1"/>
-    <w:lsdException w:name="Table Classic 2" w:semiHidden="1" w:uiPriority="99" w:unhideWhenUsed="1"/>
-    <w:lsdException w:name="Table Classic 3" w:semiHidden="1" w:uiPriority="99" w:unhideWhenUsed="1"/>
-    <w:lsdException w:name="Table Classic 4" w:semiHidden="1" w:uiPriority="99" w:unhideWhenUsed="1"/>
-    <w:lsdException w:name="Table Colorful 1" w:semiHidden="1" w:uiPriority="99" w:unhideWhenUsed="1"/>
-    <w:lsdException w:name="Table Colorful 2" w:semiHidden="1" w:uiPriority="99" w:unhideWhenUsed="1"/>
-    <w:lsdException w:name="Table Colorful 3" w:semiHidden="1" w:uiPriority="99" w:unhideWhenUsed="1"/>
-    <w:lsdException w:name="Table Columns 1" w:semiHidden="1" w:uiPriority="99" w:unhideWhenUsed="1"/>
-    <w:lsdException w:name="Table Columns 2" w:semiHidden="1" w:uiPriority="99" w:unhideWhenUsed="1"/>
-    <w:lsdException w:name="Table Columns 3" w:semiHidden="1" w:uiPriority="99" w:unhideWhenUsed="1"/>
-    <w:lsdException w:name="Table Columns 4" w:semiHidden="1" w:uiPriority="99" w:unhideWhenUsed="1"/>
-    <w:lsdException w:name="Table Columns 5" w:semiHidden="1" w:uiPriority="99" w:unhideWhenUsed="1"/>
-    <w:lsdException w:name="Table Grid 1" w:semiHidden="1" w:uiPriority="99" w:unhideWhenUsed="1"/>
-    <w:lsdException w:name="Table Grid 2" w:semiHidden="1" w:uiPriority="99" w:unhideWhenUsed="1"/>
-    <w:lsdException w:name="Table Grid 3" w:semiHidden="1" w:uiPriority="99" w:unhideWhenUsed="1"/>
-    <w:lsdException w:name="Table Grid 4" w:semiHidden="1" w:uiPriority="99" w:unhideWhenUsed="1"/>
-    <w:lsdException w:name="Table Grid 5" w:semiHidden="1" w:uiPriority="99" w:unhideWhenUsed="1"/>
-    <w:lsdException w:name="Table Grid 6" w:semiHidden="1" w:uiPriority="99" w:unhideWhenUsed="1"/>
-    <w:lsdException w:name="Table Grid 7" w:semiHidden="1" w:uiPriority="99" w:unhideWhenUsed="1"/>
-    <w:lsdException w:name="Table Grid 8" w:semiHidden="1" w:uiPriority="99" w:unhideWhenUsed="1"/>
-    <w:lsdException w:name="Table List 1" w:semiHidden="1" w:uiPriority="99" w:unhideWhenUsed="1"/>
-    <w:lsdException w:name="Table List 2" w:semiHidden="1" w:uiPriority="99" w:unhideWhenUsed="1"/>
-    <w:lsdException w:name="Table List 3" w:semiHidden="1" w:uiPriority="99" w:unhideWhenUsed="1"/>
-    <w:lsdException w:name="Table List 4" w:semiHidden="1" w:uiPriority="99" w:unhideWhenUsed="1"/>
-    <w:lsdException w:name="Table List 5" w:semiHidden="1" w:uiPriority="99" w:unhideWhenUsed="1"/>
-    <w:lsdException w:name="Table List 6" w:semiHidden="1" w:uiPriority="99" w:unhideWhenUsed="1"/>
-    <w:lsdException w:name="Table List 7" w:semiHidden="1" w:uiPriority="99" w:unhideWhenUsed="1"/>
-    <w:lsdException w:name="Table List 8" w:semiHidden="1" w:uiPriority="99" w:unhideWhenUsed="1"/>
-    <w:lsdException w:name="Table 3D effects 1" w:semiHidden="1" w:uiPriority="99" w:unhideWhenUsed="1"/>
-    <w:lsdException w:name="Table 3D effects 2" w:semiHidden="1" w:uiPriority="99" w:unhideWhenUsed="1"/>
-    <w:lsdException w:name="Table 3D effects 3" w:semiHidden="1" w:uiPriority="99" w:unhideWhenUsed="1"/>
-    <w:lsdException w:name="Table Contemporary" w:semiHidden="1" w:uiPriority="99" w:unhideWhenUsed="1"/>
-    <w:lsdException w:name="Table Elegant" w:semiHidden="1" w:uiPriority="99" w:unhideWhenUsed="1"/>
-    <w:lsdException w:name="Table Professional" w:semiHidden="1" w:uiPriority="99" w:unhideWhenUsed="1"/>
-    <w:lsdException w:name="Table Subtle 1" w:semiHidden="1" w:uiPriority="99" w:unhideWhenUsed="1"/>
-    <w:lsdException w:name="Table Subtle 2" w:semiHidden="1" w:uiPriority="99" w:unhideWhenUsed="1"/>
-    <w:lsdException w:name="Table Web 1" w:semiHidden="1" w:uiPriority="99" w:unhideWhenUsed="1"/>
-    <w:lsdException w:name="Table Web 2" w:semiHidden="1" w:uiPriority="99" w:unhideWhenUsed="1"/>
-    <w:lsdException w:name="Table Web 3" w:semiHidden="1" w:uiPriority="99" w:unhideWhenUsed="1"/>
-    <w:lsdException w:name="Balloon Text" w:semiHidden="1" w:unhideWhenUsed="1"/>
-    <w:lsdException w:name="Table Grid" w:uiPriority="99"/>
-    <w:lsdException w:name="Table Theme" w:semiHidden="1" w:uiPriority="99" w:unhideWhenUsed="1"/>
-    <w:lsdException w:name="Placeholder Text" w:semiHidden="1" w:uiPriority="99"/>
-    <w:lsdException w:name="No Spacing" w:uiPriority="1" w:qFormat="1"/>
-    <w:lsdException w:name="Light Shading" w:uiPriority="60"/>
-    <w:lsdException w:name="Light List" w:uiPriority="61"/>
-    <w:lsdException w:name="Light Grid" w:uiPriority="62"/>
-    <w:lsdException w:name="Medium Shading 1" w:uiPriority="63"/>
-    <w:lsdException w:name="Medium Shading 2" w:uiPriority="64"/>
-    <w:lsdException w:name="Medium List 1" w:uiPriority="65"/>
-    <w:lsdException w:name="Medium List 2" w:uiPriority="66"/>
-    <w:lsdException w:name="Medium Grid 1" w:uiPriority="67"/>
-    <w:lsdException w:name="Medium Grid 2" w:uiPriority="68"/>
-    <w:lsdException w:name="Medium Grid 3" w:uiPriority="69"/>
-    <w:lsdException w:name="Dark List" w:uiPriority="70"/>
-    <w:lsdException w:name="Colorful Shading" w:uiPriority="71"/>
-    <w:lsdException w:name="Colorful List" w:uiPriority="72"/>
-    <w:lsdException w:name="Colorful Grid" w:uiPriority="73"/>
-    <w:lsdException w:name="Light Shading Accent 1" w:uiPriority="60"/>
-    <w:lsdException w:name="Light List Accent 1" w:uiPriority="61"/>
-    <w:lsdException w:name="Light Grid Accent 1" w:uiPriority="62"/>
-    <w:lsdException w:name="Medium Shading 1 Accent 1" w:uiPriority="63"/>
-    <w:lsdException w:name="Medium Shading 2 Accent 1" w:uiPriority="64"/>
-    <w:lsdException w:name="Medium List 1 Accent 1" w:uiPriority="65"/>
-    <w:lsdException w:name="Revision" w:semiHidden="1" w:uiPriority="99"/>
-    <w:lsdException w:name="List Paragraph" w:uiPriority="34" w:qFormat="1"/>
-    <w:lsdException w:name="Quote" w:uiPriority="29" w:qFormat="1"/>
-    <w:lsdException w:name="Intense Quote" w:uiPriority="30" w:qFormat="1"/>
-    <w:lsdException w:name="Medium List 2 Accent 1" w:uiPriority="66"/>
-    <w:lsdException w:name="Medium Grid 1 Accent 1" w:uiPriority="67"/>
-    <w:lsdException w:name="Medium Grid 2 Accent 1" w:uiPriority="68"/>
-    <w:lsdException w:name="Medium Grid 3 Accent 1" w:uiPriority="69"/>
-    <w:lsdException w:name="Dark List Accent 1" w:uiPriority="70"/>
-    <w:lsdException w:name="Colorful Shading Accent 1" w:uiPriority="71"/>
-    <w:lsdException w:name="Colorful List Accent 1" w:uiPriority="72"/>
-    <w:lsdException w:name="Colorful Grid Accent 1" w:uiPriority="73"/>
-    <w:lsdException w:name="Light Shading Accent 2" w:uiPriority="60"/>
-    <w:lsdException w:name="Light List Accent 2" w:uiPriority="61"/>
-    <w:lsdException w:name="Light Grid Accent 2" w:uiPriority="62"/>
-    <w:lsdException w:name="Medium Shading 1 Accent 2" w:uiPriority="63"/>
-    <w:lsdException w:name="Medium Shading 2 Accent 2" w:uiPriority="64"/>
-    <w:lsdException w:name="Medium List 1 Accent 2" w:uiPriority="65"/>
-    <w:lsdException w:name="Medium List 2 Accent 2" w:uiPriority="66"/>
-    <w:lsdException w:name="Medium Grid 1 Accent 2" w:uiPriority="67"/>
-    <w:lsdException w:name="Medium Grid 2 Accent 2" w:uiPriority="68"/>
-    <w:lsdException w:name="Medium Grid 3 Accent 2" w:uiPriority="69"/>
-    <w:lsdException w:name="Dark List Accent 2" w:uiPriority="70"/>
-    <w:lsdException w:name="Colorful Shading Accent 2" w:uiPriority="71"/>
-    <w:lsdException w:name="Colorful List Accent 2" w:uiPriority="72"/>
-    <w:lsdException w:name="Colorful Grid Accent 2" w:uiPriority="73"/>
-    <w:lsdException w:name="Light Shading Accent 3" w:uiPriority="60"/>
-    <w:lsdException w:name="Light List Accent 3" w:uiPriority="61"/>
-    <w:lsdException w:name="Light Grid Accent 3" w:uiPriority="62"/>
-    <w:lsdException w:name="Medium Shading 1 Accent 3" w:uiPriority="63"/>
-    <w:lsdException w:name="Medium Shading 2 Accent 3" w:uiPriority="64"/>
-    <w:lsdException w:name="Medium List 1 Accent 3" w:uiPriority="65"/>
-    <w:lsdException w:name="Medium List 2 Accent 3" w:uiPriority="66"/>
-    <w:lsdException w:name="Medium Grid 1 Accent 3" w:uiPriority="67"/>
-    <w:lsdException w:name="Medium Grid 2 Accent 3" w:uiPriority="68"/>
-    <w:lsdException w:name="Medium Grid 3 Accent 3" w:uiPriority="69"/>
-    <w:lsdException w:name="Dark List Accent 3" w:uiPriority="70"/>
-    <w:lsdException w:name="Colorful Shading Accent 3" w:uiPriority="71"/>
-    <w:lsdException w:name="Colorful List Accent 3" w:uiPriority="72"/>
-    <w:lsdException w:name="Colorful Grid Accent 3" w:uiPriority="73"/>
-    <w:lsdException w:name="Light Shading Accent 4" w:uiPriority="60"/>
-    <w:lsdException w:name="Light List Accent 4" w:uiPriority="61"/>
-    <w:lsdException w:name="Light Grid Accent 4" w:uiPriority="62"/>
-    <w:lsdException w:name="Medium Shading 1 Accent 4" w:uiPriority="63"/>
-    <w:lsdException w:name="Medium Shading 2 Accent 4" w:uiPriority="64"/>
-    <w:lsdException w:name="Medium List 1 Accent 4" w:uiPriority="65"/>
-    <w:lsdException w:name="Medium List 2 Accent 4" w:uiPriority="66"/>
-    <w:lsdException w:name="Medium Grid 1 Accent 4" w:uiPriority="67"/>
-    <w:lsdException w:name="Medium Grid 2 Accent 4" w:uiPriority="68"/>
-    <w:lsdException w:name="Medium Grid 3 Accent 4" w:uiPriority="69"/>
-    <w:lsdException w:name="Dark List Accent 4" w:uiPriority="70"/>
-    <w:lsdException w:name="Colorful Shading Accent 4" w:uiPriority="71"/>
-    <w:lsdException w:name="Colorful List Accent 4" w:uiPriority="72"/>
-    <w:lsdException w:name="Colorful Grid Accent 4" w:uiPriority="73"/>
-    <w:lsdException w:name="Light Shading Accent 5" w:uiPriority="60"/>
-    <w:lsdException w:name="Light List Accent 5" w:uiPriority="61"/>
-    <w:lsdException w:name="Light Grid Accent 5" w:uiPriority="62"/>
-    <w:lsdException w:name="Medium Shading 1 Accent 5" w:uiPriority="63"/>
-    <w:lsdException w:name="Medium Shading 2 Accent 5" w:uiPriority="64"/>
-    <w:lsdException w:name="Medium List 1 Accent 5" w:uiPriority="65"/>
-    <w:lsdException w:name="Medium List 2 Accent 5" w:uiPriority="66"/>
-    <w:lsdException w:name="Medium Grid 1 Accent 5" w:uiPriority="67"/>
-    <w:lsdException w:name="Medium Grid 2 Accent 5" w:uiPriority="68"/>
-    <w:lsdException w:name="Medium Grid 3 Accent 5" w:uiPriority="69"/>
-    <w:lsdException w:name="Dark List Accent 5" w:uiPriority="70"/>
-    <w:lsdException w:name="Colorful Shading Accent 5" w:uiPriority="71"/>
-    <w:lsdException w:name="Colorful List Accent 5" w:uiPriority="72"/>
-    <w:lsdException w:name="Colorful Grid Accent 5" w:uiPriority="73"/>
-    <w:lsdException w:name="Light Shading Accent 6" w:uiPriority="60"/>
-    <w:lsdException w:name="Light List Accent 6" w:uiPriority="61"/>
-    <w:lsdException w:name="Light Grid Accent 6" w:uiPriority="62"/>
-    <w:lsdException w:name="Medium Shading 1 Accent 6" w:uiPriority="63"/>
-    <w:lsdException w:name="Medium Shading 2 Accent 6" w:uiPriority="64"/>
-    <w:lsdException w:name="Medium List 1 Accent 6" w:uiPriority="65"/>
-    <w:lsdException w:name="Medium List 2 Accent 6" w:uiPriority="66"/>
-    <w:lsdException w:name="Medium Grid 1 Accent 6" w:uiPriority="67"/>
-    <w:lsdException w:name="Medium Grid 2 Accent 6" w:uiPriority="68"/>
-    <w:lsdException w:name="Medium Grid 3 Accent 6" w:uiPriority="69"/>
-    <w:lsdException w:name="Dark List Accent 6" w:uiPriority="70"/>
-    <w:lsdException w:name="Colorful Shading Accent 6" w:uiPriority="71"/>
-    <w:lsdException w:name="Colorful List Accent 6" w:uiPriority="72"/>
-    <w:lsdException w:name="Colorful Grid Accent 6" w:uiPriority="73"/>
-    <w:lsdException w:name="Subtle Emphasis" w:uiPriority="19" w:qFormat="1"/>
-    <w:lsdException w:name="Intense Emphasis" w:uiPriority="21" w:qFormat="1"/>
-    <w:lsdException w:name="Subtle Reference" w:uiPriority="31" w:qFormat="1"/>
-    <w:lsdException w:name="Intense Reference" w:uiPriority="32" w:qFormat="1"/>
-    <w:lsdException w:name="Book Title" w:uiPriority="33" w:qFormat="1"/>
-    <w:lsdException w:name="Bibliography" w:semiHidden="1" w:uiPriority="37" w:unhideWhenUsed="1"/>
-    <w:lsdException w:name="TOC Heading" w:semiHidden="1" w:uiPriority="39" w:unhideWhenUsed="1" w:qFormat="1"/>
-    <w:lsdException w:name="Plain Table 1" w:uiPriority="41"/>
-    <w:lsdException w:name="Plain Table 2" w:uiPriority="42"/>
-    <w:lsdException w:name="Plain Table 3" w:uiPriority="43"/>
-    <w:lsdException w:name="Plain Table 4" w:uiPriority="44"/>
-    <w:lsdException w:name="Plain Table 5" w:uiPriority="45"/>
-    <w:lsdException w:name="Grid Table Light" w:uiPriority="40"/>
-    <w:lsdException w:name="Grid Table 1 Light" w:uiPriority="46"/>
-    <w:lsdException w:name="Grid Table 2" w:uiPriority="47"/>
-    <w:lsdException w:name="Grid Table 3" w:uiPriority="48"/>
-    <w:lsdException w:name="Grid Table 4" w:uiPriority="49"/>
-    <w:lsdException w:name="Grid Table 5 Dark" w:uiPriority="50"/>
-    <w:lsdException w:name="Grid Table 6 Colorful" w:uiPriority="51"/>
-    <w:lsdException w:name="Grid Table 7 Colorful" w:uiPriority="52"/>
-    <w:lsdException w:name="Grid Table 1 Light Accent 1" w:uiPriority="46"/>
-    <w:lsdException w:name="Grid Table 2 Accent 1" w:uiPriority="47"/>
-    <w:lsdException w:name="Grid Table 3 Accent 1" w:uiPriority="48"/>
-    <w:lsdException w:name="Grid Table 4 Accent 1" w:uiPriority="49"/>
-    <w:lsdException w:name="Grid Table 5 Dark Accent 1" w:uiPriority="50"/>
-    <w:lsdException w:name="Grid Table 6 Colorful Accent 1" w:uiPriority="51"/>
-    <w:lsdException w:name="Grid Table 7 Colorful Accent 1" w:uiPriority="52"/>
-    <w:lsdException w:name="Grid Table 1 Light Accent 2" w:uiPriority="46"/>
-    <w:lsdException w:name="Grid Table 2 Accent 2" w:uiPriority="47"/>
-    <w:lsdException w:name="Grid Table 3 Accent 2" w:uiPriority="48"/>
-    <w:lsdException w:name="Grid Table 4 Accent 2" w:uiPriority="49"/>
-    <w:lsdException w:name="Grid Table 5 Dark Accent 2" w:uiPriority="50"/>
-    <w:lsdException w:name="Grid Table 6 Colorful Accent 2" w:uiPriority="51"/>
-    <w:lsdException w:name="Grid Table 7 Colorful Accent 2" w:uiPriority="52"/>
-    <w:lsdException w:name="Grid Table 1 Light Accent 3" w:uiPriority="46"/>
-    <w:lsdException w:name="Grid Table 2 Accent 3" w:uiPriority="47"/>
-    <w:lsdException w:name="Grid Table 3 Accent 3" w:uiPriority="48"/>
-    <w:lsdException w:name="Grid Table 4 Accent 3" w:uiPriority="49"/>
-    <w:lsdException w:name="Grid Table 5 Dark Accent 3" w:uiPriority="50"/>
-    <w:lsdException w:name="Grid Table 6 Colorful Accent 3" w:uiPriority="51"/>
-    <w:lsdException w:name="Grid Table 7 Colorful Accent 3" w:uiPriority="52"/>
-    <w:lsdException w:name="Grid Table 1 Light Accent 4" w:uiPriority="46"/>
-    <w:lsdException w:name="Grid Table 2 Accent 4" w:uiPriority="47"/>
-    <w:lsdException w:name="Grid Table 3 Accent 4" w:uiPriority="48"/>
-    <w:lsdException w:name="Grid Table 4 Accent 4" w:uiPriority="49"/>
-    <w:lsdException w:name="Grid Table 5 Dark Accent 4" w:uiPriority="50"/>
-    <w:lsdException w:name="Grid Table 6 Colorful Accent 4" w:uiPriority="51"/>
-    <w:lsdException w:name="Grid Table 7 Colorful Accent 4" w:uiPriority="52"/>
-    <w:lsdException w:name="Grid Table 1 Light Accent 5" w:uiPriority="46"/>
-    <w:lsdException w:name="Grid Table 2 Accent 5" w:uiPriority="47"/>
-    <w:lsdException w:name="Grid Table 3 Accent 5" w:uiPriority="48"/>
-    <w:lsdException w:name="Grid Table 4 Accent 5" w:uiPriority="49"/>
-    <w:lsdException w:name="Grid Table 5 Dark Accent 5" w:uiPriority="50"/>
-    <w:lsdException w:name="Grid Table 6 Colorful Accent 5" w:uiPriority="51"/>
-    <w:lsdException w:name="Grid Table 7 Colorful Accent 5" w:uiPriority="52"/>
-    <w:lsdException w:name="Grid Table 1 Light Accent 6" w:uiPriority="46"/>
-    <w:lsdException w:name="Grid Table 2 Accent 6" w:uiPriority="47"/>
-    <w:lsdException w:name="Grid Table 3 Accent 6" w:uiPriority="48"/>
-    <w:lsdException w:name="Grid Table 4 Accent 6" w:uiPriority="49"/>
-    <w:lsdException w:name="Grid Table 5 Dark Accent 6" w:uiPriority="50"/>
-    <w:lsdException w:name="Grid Table 6 Colorful Accent 6" w:uiPriority="51"/>
-    <w:lsdException w:name="Grid Table 7 Colorful Accent 6" w:uiPriority="52"/>
-    <w:lsdException w:name="List Table 1 Light" w:uiPriority="46"/>
-    <w:lsdException w:name="List Table 2" w:uiPriority="47"/>
-    <w:lsdException w:name="List Table 3" w:uiPriority="48"/>
-    <w:lsdException w:name="List Table 4" w:uiPriority="49"/>
-    <w:lsdException w:name="List Table 5 Dark" w:uiPriority="50"/>
-    <w:lsdException w:name="List Table 6 Colorful" w:uiPriority="51"/>
-    <w:lsdException w:name="List Table 7 Colorful" w:uiPriority="52"/>
-    <w:lsdException w:name="List Table 1 Light Accent 1" w:uiPriority="46"/>
-    <w:lsdException w:name="List Table 2 Accent 1" w:uiPriority="47"/>
-    <w:lsdException w:name="List Table 3 Accent 1" w:uiPriority="48"/>
-    <w:lsdException w:name="List Table 4 Accent 1" w:uiPriority="49"/>
-    <w:lsdException w:name="List Table 5 Dark Accent 1" w:uiPriority="50"/>
-    <w:lsdException w:name="List Table 6 Colorful Accent 1" w:uiPriority="51"/>
-    <w:lsdException w:name="List Table 7 Colorful Accent 1" w:uiPriority="52"/>
-    <w:lsdException w:name="List Table 1 Light Accent 2" w:uiPriority="46"/>
-    <w:lsdException w:name="List Table 2 Accent 2" w:uiPriority="47"/>
-    <w:lsdException w:name="List Table 3 Accent 2" w:uiPriority="48"/>
-    <w:lsdException w:name="List Table 4 Accent 2" w:uiPriority="49"/>
-    <w:lsdException w:name="List Table 5 Dark Accent 2" w:uiPriority="50"/>
-    <w:lsdException w:name="List Table 6 Colorful Accent 2" w:uiPriority="51"/>
-    <w:lsdException w:name="List Table 7 Colorful Accent 2" w:uiPriority="52"/>
-    <w:lsdException w:name="List Table 1 Light Accent 3" w:uiPriority="46"/>
-    <w:lsdException w:name="List Table 2 Accent 3" w:uiPriority="47"/>
-    <w:lsdException w:name="List Table 3 Accent 3" w:uiPriority="48"/>
-    <w:lsdException w:name="List Table 4 Accent 3" w:uiPriority="49"/>
-    <w:lsdException w:name="List Table 5 Dark Accent 3" w:uiPriority="50"/>
-    <w:lsdException w:name="List Table 6 Colorful Accent 3" w:uiPriority="51"/>
-    <w:lsdException w:name="List Table 7 Colorful Accent 3" w:uiPriority="52"/>
-    <w:lsdException w:name="List Table 1 Light Accent 4" w:uiPriority="46"/>
-    <w:lsdException w:name="List Table 2 Accent 4" w:uiPriority="47"/>
-    <w:lsdException w:name="List Table 3 Accent 4" w:uiPriority="48"/>
-    <w:lsdException w:name="List Table 4 Accent 4" w:uiPriority="49"/>
-    <w:lsdException w:name="List Table 5 Dark Accent 4" w:uiPriority="50"/>
-    <w:lsdException w:name="List Table 6 Colorful Accent 4" w:uiPriority="51"/>
-    <w:lsdException w:name="List Table 7 Colorful Accent 4" w:uiPriority="52"/>
-    <w:lsdException w:name="List Table 1 Light Accent 5" w:uiPriority="46"/>
-    <w:lsdException w:name="List Table 2 Accent 5" w:uiPriority="47"/>
-    <w:lsdException w:name="List Table 3 Accent 5" w:uiPriority="48"/>
-    <w:lsdException w:name="List Table 4 Accent 5" w:uiPriority="49"/>
-    <w:lsdException w:name="List Table 5 Dark Accent 5" w:uiPriority="50"/>
-    <w:lsdException w:name="List Table 6 Colorful Accent 5" w:uiPriority="51"/>
-    <w:lsdException w:name="List Table 7 Colorful Accent 5" w:uiPriority="52"/>
-    <w:lsdException w:name="List Table 1 Light Accent 6" w:uiPriority="46"/>
-    <w:lsdException w:name="List Table 2 Accent 6" w:uiPriority="47"/>
-    <w:lsdException w:name="List Table 3 Accent 6" w:uiPriority="48"/>
-    <w:lsdException w:name="List Table 4 Accent 6" w:uiPriority="49"/>
-    <w:lsdException w:name="List Table 5 Dark Accent 6" w:uiPriority="50"/>
-    <w:lsdException w:name="List Table 6 Colorful Accent 6" w:uiPriority="51"/>
-    <w:lsdException w:name="List Table 7 Colorful Accent 6" w:uiPriority="52"/>
+  <w:latentStyles w:defLockedState="0" w:defUIPriority="0" w:defSemiHidden="1" w:defUnhideWhenUsed="1" w:defQFormat="0" w:count="267">
+    <w:lsdException w:name="Normal" w:semiHidden="0" w:unhideWhenUsed="0" w:qFormat="1"/>
+    <w:lsdException w:name="heading 1" w:semiHidden="0" w:uiPriority="9" w:unhideWhenUsed="0" w:qFormat="1"/>
+    <w:lsdException w:name="heading 2" w:uiPriority="9" w:qFormat="1"/>
+    <w:lsdException w:name="heading 3" w:uiPriority="9" w:qFormat="1"/>
+    <w:lsdException w:name="heading 4" w:uiPriority="9" w:qFormat="1"/>
+    <w:lsdException w:name="heading 5" w:uiPriority="9" w:qFormat="1"/>
+    <w:lsdException w:name="heading 6" w:uiPriority="9" w:qFormat="1"/>
+    <w:lsdException w:name="heading 7" w:uiPriority="9" w:qFormat="1"/>
+    <w:lsdException w:name="heading 8" w:uiPriority="9" w:qFormat="1"/>
+    <w:lsdException w:name="heading 9" w:uiPriority="9" w:qFormat="1"/>
+    <w:lsdException w:name="toc 1" w:uiPriority="39"/>
+    <w:lsdException w:name="toc 2" w:uiPriority="39"/>
+    <w:lsdException w:name="toc 3" w:uiPriority="39"/>
+    <w:lsdException w:name="toc 4" w:uiPriority="39"/>
+    <w:lsdException w:name="toc 5" w:uiPriority="39"/>
+    <w:lsdException w:name="toc 6" w:uiPriority="39"/>
+    <w:lsdException w:name="toc 7" w:uiPriority="39"/>
+    <w:lsdException w:name="toc 8" w:uiPriority="39"/>
+    <w:lsdException w:name="toc 9" w:uiPriority="39"/>
+    <w:lsdException w:name="header" w:semiHidden="0" w:uiPriority="99"/>
+    <w:lsdException w:name="footer" w:semiHidden="0" w:uiPriority="99"/>
+    <w:lsdException w:name="caption" w:semiHidden="0" w:uiPriority="35" w:qFormat="1"/>
+    <w:lsdException w:name="Title" w:semiHidden="0" w:uiPriority="10" w:unhideWhenUsed="0" w:qFormat="1"/>
+    <w:lsdException w:name="Default Paragraph Font" w:uiPriority="1"/>
+    <w:lsdException w:name="Body Text Indent" w:semiHidden="0" w:unhideWhenUsed="0"/>
+    <w:lsdException w:name="Subtitle" w:semiHidden="0" w:uiPriority="11" w:unhideWhenUsed="0" w:qFormat="1"/>
+    <w:lsdException w:name="Hyperlink" w:semiHidden="0" w:uiPriority="99"/>
+    <w:lsdException w:name="FollowedHyperlink" w:uiPriority="99"/>
+    <w:lsdException w:name="Strong" w:semiHidden="0" w:uiPriority="22" w:unhideWhenUsed="0" w:qFormat="1"/>
+    <w:lsdException w:name="Emphasis" w:semiHidden="0" w:uiPriority="20" w:unhideWhenUsed="0" w:qFormat="1"/>
+    <w:lsdException w:name="HTML Top of Form" w:uiPriority="99"/>
+    <w:lsdException w:name="HTML Bottom of Form" w:uiPriority="99"/>
+    <w:lsdException w:name="Normal Table" w:uiPriority="99"/>
+    <w:lsdException w:name="No List" w:uiPriority="99"/>
+    <w:lsdException w:name="Outline List 1" w:uiPriority="99"/>
+    <w:lsdException w:name="Outline List 2" w:uiPriority="99"/>
+    <w:lsdException w:name="Outline List 3" w:uiPriority="99"/>
+    <w:lsdException w:name="Table Simple 1" w:uiPriority="99"/>
+    <w:lsdException w:name="Table Simple 2" w:uiPriority="99"/>
+    <w:lsdException w:name="Table Simple 3" w:uiPriority="99"/>
+    <w:lsdException w:name="Table Classic 1" w:uiPriority="99"/>
+    <w:lsdException w:name="Table Classic 2" w:uiPriority="99"/>
+    <w:lsdException w:name="Table Classic 3" w:uiPriority="99"/>
+    <w:lsdException w:name="Table Classic 4" w:uiPriority="99"/>
+    <w:lsdException w:name="Table Colorful 1" w:uiPriority="99"/>
+    <w:lsdException w:name="Table Colorful 2" w:uiPriority="99"/>
+    <w:lsdException w:name="Table Colorful 3" w:uiPriority="99"/>
+    <w:lsdException w:name="Table Columns 1" w:uiPriority="99"/>
+    <w:lsdException w:name="Table Columns 2" w:uiPriority="99"/>
+    <w:lsdException w:name="Table Columns 3" w:uiPriority="99"/>
+    <w:lsdException w:name="Table Columns 4" w:uiPriority="99"/>
+    <w:lsdException w:name="Table Columns 5" w:uiPriority="99"/>
+    <w:lsdException w:name="Table Grid 1" w:uiPriority="99"/>
+    <w:lsdException w:name="Table Grid 2" w:uiPriority="99"/>
+    <w:lsdException w:name="Table Grid 3" w:uiPriority="99"/>
+    <w:lsdException w:name="Table Grid 4" w:uiPriority="99"/>
+    <w:lsdException w:name="Table Grid 5" w:uiPriority="99"/>
+    <w:lsdException w:name="Table Grid 6" w:uiPriority="99"/>
+    <w:lsdException w:name="Table Grid 7" w:uiPriority="99"/>
+    <w:lsdException w:name="Table Grid 8" w:uiPriority="99"/>
+    <w:lsdException w:name="Table List 1" w:uiPriority="99"/>
+    <w:lsdException w:name="Table List 2" w:uiPriority="99"/>
+    <w:lsdException w:name="Table List 3" w:uiPriority="99"/>
+    <w:lsdException w:name="Table List 4" w:uiPriority="99"/>
+    <w:lsdException w:name="Table List 5" w:uiPriority="99"/>
+    <w:lsdException w:name="Table List 6" w:uiPriority="99"/>
+    <w:lsdException w:name="Table List 7" w:uiPriority="99"/>
+    <w:lsdException w:name="Table List 8" w:uiPriority="99"/>
+    <w:lsdException w:name="Table 3D effects 1" w:uiPriority="99"/>
+    <w:lsdException w:name="Table 3D effects 2" w:uiPriority="99"/>
+    <w:lsdException w:name="Table 3D effects 3" w:uiPriority="99"/>
+    <w:lsdException w:name="Table Contemporary" w:uiPriority="99"/>
+    <w:lsdException w:name="Table Elegant" w:uiPriority="99"/>
+    <w:lsdException w:name="Table Professional" w:uiPriority="99"/>
+    <w:lsdException w:name="Table Subtle 1" w:uiPriority="99"/>
+    <w:lsdException w:name="Table Subtle 2" w:uiPriority="99"/>
+    <w:lsdException w:name="Table Web 1" w:uiPriority="99"/>
+    <w:lsdException w:name="Table Web 2" w:uiPriority="99"/>
+    <w:lsdException w:name="Table Web 3" w:uiPriority="99"/>
+    <w:lsdException w:name="Table Grid" w:semiHidden="0" w:uiPriority="99" w:unhideWhenUsed="0"/>
+    <w:lsdException w:name="Table Theme" w:uiPriority="99"/>
+    <w:lsdException w:name="Placeholder Text" w:uiPriority="99" w:unhideWhenUsed="0"/>
+    <w:lsdException w:name="No Spacing" w:semiHidden="0" w:uiPriority="1" w:unhideWhenUsed="0" w:qFormat="1"/>
+    <w:lsdException w:name="Light Shading" w:semiHidden="0" w:uiPriority="60" w:unhideWhenUsed="0"/>
+    <w:lsdException w:name="Light List" w:semiHidden="0" w:uiPriority="61" w:unhideWhenUsed="0"/>
+    <w:lsdException w:name="Light Grid" w:semiHidden="0" w:uiPriority="62" w:unhideWhenUsed="0"/>
+    <w:lsdException w:name="Medium Shading 1" w:semiHidden="0" w:uiPriority="63" w:unhideWhenUsed="0"/>
+    <w:lsdException w:name="Medium Shading 2" w:semiHidden="0" w:uiPriority="64" w:unhideWhenUsed="0"/>
+    <w:lsdException w:name="Medium List 1" w:semiHidden="0" w:uiPriority="65" w:unhideWhenUsed="0"/>
+    <w:lsdException w:name="Medium List 2" w:semiHidden="0" w:uiPriority="66" w:unhideWhenUsed="0"/>
+    <w:lsdException w:name="Medium Grid 1" w:semiHidden="0" w:uiPriority="67" w:unhideWhenUsed="0"/>
+    <w:lsdException w:name="Medium Grid 2" w:semiHidden="0" w:uiPriority="68" w:unhideWhenUsed="0"/>
+    <w:lsdException w:name="Medium Grid 3" w:semiHidden="0" w:uiPriority="69" w:unhideWhenUsed="0"/>
+    <w:lsdException w:name="Dark List" w:semiHidden="0" w:uiPriority="70" w:unhideWhenUsed="0"/>
+    <w:lsdException w:name="Colorful Shading" w:semiHidden="0" w:uiPriority="71" w:unhideWhenUsed="0"/>
+    <w:lsdException w:name="Colorful List" w:semiHidden="0" w:uiPriority="72" w:unhideWhenUsed="0"/>
+    <w:lsdException w:name="Colorful Grid" w:semiHidden="0" w:uiPriority="73" w:unhideWhenUsed="0"/>
+    <w:lsdException w:name="Light Shading Accent 1" w:semiHidden="0" w:uiPriority="60" w:unhideWhenUsed="0"/>
+    <w:lsdException w:name="Light List Accent 1" w:semiHidden="0" w:uiPriority="61" w:unhideWhenUsed="0"/>
+    <w:lsdException w:name="Light Grid Accent 1" w:semiHidden="0" w:uiPriority="62" w:unhideWhenUsed="0"/>
+    <w:lsdException w:name="Medium Shading 1 Accent 1" w:semiHidden="0" w:uiPriority="63" w:unhideWhenUsed="0"/>
+    <w:lsdException w:name="Medium Shading 2 Accent 1" w:semiHidden="0" w:uiPriority="64" w:unhideWhenUsed="0"/>
+    <w:lsdException w:name="Medium List 1 Accent 1" w:semiHidden="0" w:uiPriority="65" w:unhideWhenUsed="0"/>
+    <w:lsdException w:name="Revision" w:uiPriority="99" w:unhideWhenUsed="0"/>
+    <w:lsdException w:name="List Paragraph" w:semiHidden="0" w:uiPriority="34" w:unhideWhenUsed="0" w:qFormat="1"/>
+    <w:lsdException w:name="Quote" w:semiHidden="0" w:uiPriority="29" w:unhideWhenUsed="0" w:qFormat="1"/>
+    <w:lsdException w:name="Intense Quote" w:semiHidden="0" w:uiPriority="30" w:unhideWhenUsed="0" w:qFormat="1"/>
+    <w:lsdException w:name="Medium List 2 Accent 1" w:semiHidden="0" w:uiPriority="66" w:unhideWhenUsed="0"/>
+    <w:lsdException w:name="Medium Grid 1 Accent 1" w:semiHidden="0" w:uiPriority="67" w:unhideWhenUsed="0"/>
+    <w:lsdException w:name="Medium Grid 2 Accent 1" w:semiHidden="0" w:uiPriority="68" w:unhideWhenUsed="0"/>
+    <w:lsdException w:name="Medium Grid 3 Accent 1" w:semiHidden="0" w:uiPriority="69" w:unhideWhenUsed="0"/>
+    <w:lsdException w:name="Dark List Accent 1" w:semiHidden="0" w:uiPriority="70" w:unhideWhenUsed="0"/>
+    <w:lsdException w:name="Colorful Shading Accent 1" w:semiHidden="0" w:uiPriority="71" w:unhideWhenUsed="0"/>
+    <w:lsdException w:name="Colorful List Accent 1" w:semiHidden="0" w:uiPriority="72" w:unhideWhenUsed="0"/>
+    <w:lsdException w:name="Colorful Grid Accent 1" w:semiHidden="0" w:uiPriority="73" w:unhideWhenUsed="0"/>
+    <w:lsdException w:name="Light Shading Accent 2" w:semiHidden="0" w:uiPriority="60" w:unhideWhenUsed="0"/>
+    <w:lsdException w:name="Light List Accent 2" w:semiHidden="0" w:uiPriority="61" w:unhideWhenUsed="0"/>
+    <w:lsdException w:name="Light Grid Accent 2" w:semiHidden="0" w:uiPriority="62" w:unhideWhenUsed="0"/>
+    <w:lsdException w:name="Medium Shading 1 Accent 2" w:semiHidden="0" w:uiPriority="63" w:unhideWhenUsed="0"/>
+    <w:lsdException w:name="Medium Shading 2 Accent 2" w:semiHidden="0" w:uiPriority="64" w:unhideWhenUsed="0"/>
+    <w:lsdException w:name="Medium List 1 Accent 2" w:semiHidden="0" w:uiPriority="65" w:unhideWhenUsed="0"/>
+    <w:lsdException w:name="Medium List 2 Accent 2" w:semiHidden="0" w:uiPriority="66" w:unhideWhenUsed="0"/>
+    <w:lsdException w:name="Medium Grid 1 Accent 2" w:semiHidden="0" w:uiPriority="67" w:unhideWhenUsed="0"/>
+    <w:lsdException w:name="Medium Grid 2 Accent 2" w:semiHidden="0" w:uiPriority="68" w:unhideWhenUsed="0"/>
+    <w:lsdException w:name="Medium Grid 3 Accent 2" w:semiHidden="0" w:uiPriority="69" w:unhideWhenUsed="0"/>
+    <w:lsdException w:name="Dark List Accent 2" w:semiHidden="0" w:uiPriority="70" w:unhideWhenUsed="0"/>
+    <w:lsdException w:name="Colorful Shading Accent 2" w:semiHidden="0" w:uiPriority="71" w:unhideWhenUsed="0"/>
+    <w:lsdException w:name="Colorful List Accent 2" w:semiHidden="0" w:uiPriority="72" w:unhideWhenUsed="0"/>
+    <w:lsdException w:name="Colorful Grid Accent 2" w:semiHidden="0" w:uiPriority="73" w:unhideWhenUsed="0"/>
+    <w:lsdException w:name="Light Shading Accent 3" w:semiHidden="0" w:uiPriority="60" w:unhideWhenUsed="0"/>
+    <w:lsdException w:name="Light List Accent 3" w:semiHidden="0" w:uiPriority="61" w:unhideWhenUsed="0"/>
+    <w:lsdException w:name="Light Grid Accent 3" w:semiHidden="0" w:uiPriority="62" w:unhideWhenUsed="0"/>
+    <w:lsdException w:name="Medium Shading 1 Accent 3" w:semiHidden="0" w:uiPriority="63" w:unhideWhenUsed="0"/>
+    <w:lsdException w:name="Medium Shading 2 Accent 3" w:semiHidden="0" w:uiPriority="64" w:unhideWhenUsed="0"/>
+    <w:lsdException w:name="Medium List 1 Accent 3" w:semiHidden="0" w:uiPriority="65" w:unhideWhenUsed="0"/>
+    <w:lsdException w:name="Medium List 2 Accent 3" w:semiHidden="0" w:uiPriority="66" w:unhideWhenUsed="0"/>
+    <w:lsdException w:name="Medium Grid 1 Accent 3" w:semiHidden="0" w:uiPriority="67" w:unhideWhenUsed="0"/>
+    <w:lsdException w:name="Medium Grid 2 Accent 3" w:semiHidden="0" w:uiPriority="68" w:unhideWhenUsed="0"/>
+    <w:lsdException w:name="Medium Grid 3 Accent 3" w:semiHidden="0" w:uiPriority="69" w:unhideWhenUsed="0"/>
+    <w:lsdException w:name="Dark List Accent 3" w:semiHidden="0" w:uiPriority="70" w:unhideWhenUsed="0"/>
+    <w:lsdException w:name="Colorful Shading Accent 3" w:semiHidden="0" w:uiPriority="71" w:unhideWhenUsed="0"/>
+    <w:lsdException w:name="Colorful List Accent 3" w:semiHidden="0" w:uiPriority="72" w:unhideWhenUsed="0"/>
+    <w:lsdException w:name="Colorful Grid Accent 3" w:semiHidden="0" w:uiPriority="73" w:unhideWhenUsed="0"/>
+    <w:lsdException w:name="Light Shading Accent 4" w:semiHidden="0" w:uiPriority="60" w:unhideWhenUsed="0"/>
+    <w:lsdException w:name="Light List Accent 4" w:semiHidden="0" w:uiPriority="61" w:unhideWhenUsed="0"/>
+    <w:lsdException w:name="Light Grid Accent 4" w:semiHidden="0" w:uiPriority="62" w:unhideWhenUsed="0"/>
+    <w:lsdException w:name="Medium Shading 1 Accent 4" w:semiHidden="0" w:uiPriority="63" w:unhideWhenUsed="0"/>
+    <w:lsdException w:name="Medium Shading 2 Accent 4" w:semiHidden="0" w:uiPriority="64" w:unhideWhenUsed="0"/>
+    <w:lsdException w:name="Medium List 1 Accent 4" w:semiHidden="0" w:uiPriority="65" w:unhideWhenUsed="0"/>
+    <w:lsdException w:name="Medium List 2 Accent 4" w:semiHidden="0" w:uiPriority="66" w:unhideWhenUsed="0"/>
+    <w:lsdException w:name="Medium Grid 1 Accent 4" w:semiHidden="0" w:uiPriority="67" w:unhideWhenUsed="0"/>
+    <w:lsdException w:name="Medium Grid 2 Accent 4" w:semiHidden="0" w:uiPriority="68" w:unhideWhenUsed="0"/>
+    <w:lsdException w:name="Medium Grid 3 Accent 4" w:semiHidden="0" w:uiPriority="69" w:unhideWhenUsed="0"/>
+    <w:lsdException w:name="Dark List Accent 4" w:semiHidden="0" w:uiPriority="70" w:unhideWhenUsed="0"/>
+    <w:lsdException w:name="Colorful Shading Accent 4" w:semiHidden="0" w:uiPriority="71" w:unhideWhenUsed="0"/>
+    <w:lsdException w:name="Colorful List Accent 4" w:semiHidden="0" w:uiPriority="72" w:unhideWhenUsed="0"/>
+    <w:lsdException w:name="Colorful Grid Accent 4" w:semiHidden="0" w:uiPriority="73" w:unhideWhenUsed="0"/>
+    <w:lsdException w:name="Light Shading Accent 5" w:semiHidden="0" w:uiPriority="60" w:unhideWhenUsed="0"/>
+    <w:lsdException w:name="Light List Accent 5" w:semiHidden="0" w:uiPriority="61" w:unhideWhenUsed="0"/>
+    <w:lsdException w:name="Light Grid Accent 5" w:semiHidden="0" w:uiPriority="62" w:unhideWhenUsed="0"/>
+    <w:lsdException w:name="Medium Shading 1 Accent 5" w:semiHidden="0" w:uiPriority="63" w:unhideWhenUsed="0"/>
+    <w:lsdException w:name="Medium Shading 2 Accent 5" w:semiHidden="0" w:uiPriority="64" w:unhideWhenUsed="0"/>
+    <w:lsdException w:name="Medium List 1 Accent 5" w:semiHidden="0" w:uiPriority="65" w:unhideWhenUsed="0"/>
+    <w:lsdException w:name="Medium List 2 Accent 5" w:semiHidden="0" w:uiPriority="66" w:unhideWhenUsed="0"/>
+    <w:lsdException w:name="Medium Grid 1 Accent 5" w:semiHidden="0" w:uiPriority="67" w:unhideWhenUsed="0"/>
+    <w:lsdException w:name="Medium Grid 2 Accent 5" w:semiHidden="0" w:uiPriority="68" w:unhideWhenUsed="0"/>
+    <w:lsdException w:name="Medium Grid 3 Accent 5" w:semiHidden="0" w:uiPriority="69" w:unhideWhenUsed="0"/>
+    <w:lsdException w:name="Dark List Accent 5" w:semiHidden="0" w:uiPriority="70" w:unhideWhenUsed="0"/>
+    <w:lsdException w:name="Colorful Shading Accent 5" w:semiHidden="0" w:uiPriority="71" w:unhideWhenUsed="0"/>
+    <w:lsdException w:name="Colorful List Accent 5" w:semiHidden="0" w:uiPriority="72" w:unhideWhenUsed="0"/>
+    <w:lsdException w:name="Colorful Grid Accent 5" w:semiHidden="0" w:uiPriority="73" w:unhideWhenUsed="0"/>
+    <w:lsdException w:name="Light Shading Accent 6" w:semiHidden="0" w:uiPriority="60" w:unhideWhenUsed="0"/>
+    <w:lsdException w:name="Light List Accent 6" w:semiHidden="0" w:uiPriority="61" w:unhideWhenUsed="0"/>
+    <w:lsdException w:name="Light Grid Accent 6" w:semiHidden="0" w:uiPriority="62" w:unhideWhenUsed="0"/>
+    <w:lsdException w:name="Medium Shading 1 Accent 6" w:semiHidden="0" w:uiPriority="63" w:unhideWhenUsed="0"/>
+    <w:lsdException w:name="Medium Shading 2 Accent 6" w:semiHidden="0" w:uiPriority="64" w:unhideWhenUsed="0"/>
+    <w:lsdException w:name="Medium List 1 Accent 6" w:semiHidden="0" w:uiPriority="65" w:unhideWhenUsed="0"/>
+    <w:lsdException w:name="Medium List 2 Accent 6" w:semiHidden="0" w:uiPriority="66" w:unhideWhenUsed="0"/>
+    <w:lsdException w:name="Medium Grid 1 Accent 6" w:semiHidden="0" w:uiPriority="67" w:unhideWhenUsed="0"/>
+    <w:lsdException w:name="Medium Grid 2 Accent 6" w:semiHidden="0" w:uiPriority="68" w:unhideWhenUsed="0"/>
+    <w:lsdException w:name="Medium Grid 3 Accent 6" w:semiHidden="0" w:uiPriority="69" w:unhideWhenUsed="0"/>
+    <w:lsdException w:name="Dark List Accent 6" w:semiHidden="0" w:uiPriority="70" w:unhideWhenUsed="0"/>
+    <w:lsdException w:name="Colorful Shading Accent 6" w:semiHidden="0" w:uiPriority="71" w:unhideWhenUsed="0"/>
+    <w:lsdException w:name="Colorful List Accent 6" w:semiHidden="0" w:uiPriority="72" w:unhideWhenUsed="0"/>
+    <w:lsdException w:name="Colorful Grid Accent 6" w:semiHidden="0" w:uiPriority="73" w:unhideWhenUsed="0"/>
+    <w:lsdException w:name="Subtle Emphasis" w:semiHidden="0" w:uiPriority="19" w:unhideWhenUsed="0" w:qFormat="1"/>
+    <w:lsdException w:name="Intense Emphasis" w:semiHidden="0" w:uiPriority="21" w:unhideWhenUsed="0" w:qFormat="1"/>
+    <w:lsdException w:name="Subtle Reference" w:semiHidden="0" w:uiPriority="31" w:unhideWhenUsed="0" w:qFormat="1"/>
+    <w:lsdException w:name="Intense Reference" w:semiHidden="0" w:uiPriority="32" w:unhideWhenUsed="0" w:qFormat="1"/>
+    <w:lsdException w:name="Book Title" w:semiHidden="0" w:uiPriority="33" w:unhideWhenUsed="0" w:qFormat="1"/>
+    <w:lsdException w:name="Bibliography" w:uiPriority="37"/>
+    <w:lsdException w:name="TOC Heading" w:uiPriority="39" w:qFormat="1"/>
   </w:latentStyles>
   <w:style w:type="paragraph" w:default="1" w:styleId="a">
     <w:name w:val="Normal"/>
@@ -45162,6 +45465,7 @@
     <w:uiPriority w:val="99"/>
     <w:semiHidden/>
     <w:unhideWhenUsed/>
+    <w:qFormat/>
     <w:tblPr>
       <w:tblInd w:w="0" w:type="dxa"/>
       <w:tblCellMar>

--- a/docs/进销存系统体系结构设计文档.docx
+++ b/docs/进销存系统体系结构设计文档.docx
@@ -659,7 +659,21 @@
             <w:rStyle w:val="a8"/>
             <w:rFonts w:hint="eastAsia"/>
           </w:rPr>
-          <w:t>、接口视角</w:t>
+          <w:t>、接</w:t>
+        </w:r>
+        <w:r>
+          <w:rPr>
+            <w:rStyle w:val="a8"/>
+            <w:rFonts w:hint="eastAsia"/>
+          </w:rPr>
+          <w:t>口</w:t>
+        </w:r>
+        <w:r>
+          <w:rPr>
+            <w:rStyle w:val="a8"/>
+            <w:rFonts w:hint="eastAsia"/>
+          </w:rPr>
+          <w:t>视角</w:t>
         </w:r>
       </w:hyperlink>
       <w:r>
@@ -1517,7 +1531,21 @@
                 <w:rFonts w:ascii="Cambria" w:eastAsia="Times New Roman" w:hAnsi="Cambria" w:cs="Times New Roman"/>
                 <w:szCs w:val="21"/>
               </w:rPr>
-              <w:t>2013/10/</w:t>
+              <w:t>201</w:t>
+            </w:r>
+            <w:r>
+              <w:rPr>
+                <w:rFonts w:ascii="Cambria" w:eastAsia="Times New Roman" w:hAnsi="Cambria" w:cs="Times New Roman"/>
+                <w:szCs w:val="21"/>
+              </w:rPr>
+              <w:t>4</w:t>
+            </w:r>
+            <w:r>
+              <w:rPr>
+                <w:rFonts w:ascii="Cambria" w:eastAsia="Times New Roman" w:hAnsi="Cambria" w:cs="Times New Roman"/>
+                <w:szCs w:val="21"/>
+              </w:rPr>
+              <w:t>/10/</w:t>
             </w:r>
             <w:r>
               <w:rPr>
@@ -1600,6 +1628,232 @@
             <w:tcBorders>
               <w:top w:val="single" w:sz="6" w:space="0" w:color="auto"/>
               <w:left w:val="single" w:sz="12" w:space="0" w:color="auto"/>
+              <w:bottom w:val="single" w:sz="6" w:space="0" w:color="auto"/>
+              <w:right w:val="single" w:sz="6" w:space="0" w:color="auto"/>
+            </w:tcBorders>
+          </w:tcPr>
+          <w:p>
+            <w:pPr>
+              <w:spacing w:before="40" w:after="40"/>
+              <w:rPr>
+                <w:rFonts w:ascii="Cambria" w:hAnsi="Cambria" w:cs="宋体"/>
+                <w:szCs w:val="21"/>
+              </w:rPr>
+            </w:pPr>
+            <w:r>
+              <w:rPr>
+                <w:rFonts w:ascii="Cambria" w:hAnsi="Cambria" w:cs="宋体" w:hint="eastAsia"/>
+                <w:szCs w:val="21"/>
+              </w:rPr>
+              <w:t>黄涵倩严顺宽王宁</w:t>
+            </w:r>
+            <w:r>
+              <w:rPr>
+                <w:rFonts w:ascii="Cambria" w:hAnsi="Cambria" w:cs="宋体" w:hint="eastAsia"/>
+                <w:szCs w:val="21"/>
+              </w:rPr>
+              <w:t>(</w:t>
+            </w:r>
+            <w:r>
+              <w:rPr>
+                <w:rFonts w:ascii="Cambria" w:hAnsi="Cambria" w:cs="宋体"/>
+                <w:szCs w:val="21"/>
+              </w:rPr>
+              <w:t>79</w:t>
+            </w:r>
+            <w:r>
+              <w:rPr>
+                <w:rFonts w:ascii="Cambria" w:hAnsi="Cambria" w:cs="宋体" w:hint="eastAsia"/>
+                <w:szCs w:val="21"/>
+              </w:rPr>
+              <w:t>)</w:t>
+            </w:r>
+            <w:r>
+              <w:rPr>
+                <w:rFonts w:ascii="Cambria" w:hAnsi="Cambria" w:cs="宋体" w:hint="eastAsia"/>
+                <w:szCs w:val="21"/>
+              </w:rPr>
+              <w:t>金翠</w:t>
+            </w:r>
+          </w:p>
+        </w:tc>
+        <w:tc>
+          <w:tcPr>
+            <w:tcW w:w="1559" w:type="dxa"/>
+            <w:tcBorders>
+              <w:top w:val="single" w:sz="6" w:space="0" w:color="auto"/>
+              <w:left w:val="single" w:sz="6" w:space="0" w:color="auto"/>
+              <w:bottom w:val="single" w:sz="6" w:space="0" w:color="auto"/>
+              <w:right w:val="single" w:sz="6" w:space="0" w:color="auto"/>
+            </w:tcBorders>
+          </w:tcPr>
+          <w:p>
+            <w:pPr>
+              <w:spacing w:before="40" w:after="40"/>
+              <w:rPr>
+                <w:rFonts w:ascii="Cambria" w:eastAsia="Times New Roman" w:hAnsi="Cambria" w:cs="Times New Roman"/>
+                <w:szCs w:val="21"/>
+              </w:rPr>
+            </w:pPr>
+            <w:r>
+              <w:rPr>
+                <w:rFonts w:ascii="Cambria" w:eastAsia="Times New Roman" w:hAnsi="Cambria" w:cs="Times New Roman"/>
+                <w:szCs w:val="21"/>
+              </w:rPr>
+              <w:t>201</w:t>
+            </w:r>
+            <w:r>
+              <w:rPr>
+                <w:rFonts w:ascii="Cambria" w:eastAsia="Times New Roman" w:hAnsi="Cambria" w:cs="Times New Roman"/>
+                <w:szCs w:val="21"/>
+              </w:rPr>
+              <w:t>4</w:t>
+            </w:r>
+            <w:r>
+              <w:rPr>
+                <w:rFonts w:ascii="Cambria" w:eastAsia="Times New Roman" w:hAnsi="Cambria" w:cs="Times New Roman"/>
+                <w:szCs w:val="21"/>
+              </w:rPr>
+              <w:t>/10/</w:t>
+            </w:r>
+            <w:r>
+              <w:rPr>
+                <w:rFonts w:ascii="Cambria" w:hAnsi="Cambria" w:cs="Times New Roman"/>
+                <w:szCs w:val="21"/>
+              </w:rPr>
+              <w:t>1</w:t>
+            </w:r>
+            <w:r>
+              <w:rPr>
+                <w:rFonts w:ascii="Cambria" w:eastAsia="Times New Roman" w:hAnsi="Cambria" w:cs="Times New Roman"/>
+                <w:szCs w:val="21"/>
+              </w:rPr>
+              <w:t>7</w:t>
+            </w:r>
+          </w:p>
+        </w:tc>
+        <w:tc>
+          <w:tcPr>
+            <w:tcW w:w="3621" w:type="dxa"/>
+            <w:tcBorders>
+              <w:top w:val="single" w:sz="6" w:space="0" w:color="auto"/>
+              <w:left w:val="single" w:sz="6" w:space="0" w:color="auto"/>
+              <w:bottom w:val="single" w:sz="6" w:space="0" w:color="auto"/>
+              <w:right w:val="single" w:sz="6" w:space="0" w:color="auto"/>
+            </w:tcBorders>
+          </w:tcPr>
+          <w:p>
+            <w:pPr>
+              <w:spacing w:before="40" w:after="40"/>
+              <w:jc w:val="left"/>
+              <w:rPr>
+                <w:rFonts w:ascii="Cambria" w:hAnsi="Cambria" w:cs="宋体"/>
+                <w:szCs w:val="21"/>
+              </w:rPr>
+            </w:pPr>
+            <w:r>
+              <w:rPr>
+                <w:rFonts w:ascii="Cambria" w:hAnsi="Cambria" w:cs="宋体" w:hint="eastAsia"/>
+                <w:szCs w:val="21"/>
+              </w:rPr>
+              <w:t>修改了</w:t>
+            </w:r>
+            <w:r>
+              <w:rPr>
+                <w:rFonts w:ascii="Cambria" w:hAnsi="Cambria" w:cs="宋体" w:hint="eastAsia"/>
+                <w:szCs w:val="21"/>
+              </w:rPr>
+              <w:t>ReceiptBL.View</w:t>
+            </w:r>
+            <w:r>
+              <w:rPr>
+                <w:rFonts w:ascii="Cambria" w:hAnsi="Cambria" w:cs="宋体" w:hint="eastAsia"/>
+                <w:szCs w:val="21"/>
+              </w:rPr>
+              <w:t>，</w:t>
+            </w:r>
+            <w:r>
+              <w:rPr>
+                <w:rFonts w:ascii="Cambria" w:hAnsi="Cambria" w:cs="宋体"/>
+                <w:szCs w:val="21"/>
+              </w:rPr>
+              <w:t>ReceiptDataService.Show, Promotionbl.Show,PromotionDataService.Show</w:t>
+            </w:r>
+            <w:r>
+              <w:rPr>
+                <w:rFonts w:ascii="Cambria" w:hAnsi="Cambria" w:cs="宋体" w:hint="eastAsia"/>
+                <w:szCs w:val="21"/>
+              </w:rPr>
+              <w:t>接口</w:t>
+            </w:r>
+            <w:r>
+              <w:rPr>
+                <w:rFonts w:ascii="Cambria" w:hAnsi="Cambria" w:cs="宋体"/>
+                <w:szCs w:val="21"/>
+              </w:rPr>
+              <w:t>语法的</w:t>
+            </w:r>
+            <w:r>
+              <w:rPr>
+                <w:rFonts w:ascii="Cambria" w:hAnsi="Cambria" w:cs="宋体" w:hint="eastAsia"/>
+                <w:szCs w:val="21"/>
+              </w:rPr>
+              <w:t>返回</w:t>
+            </w:r>
+            <w:r>
+              <w:rPr>
+                <w:rFonts w:ascii="Cambria" w:hAnsi="Cambria" w:cs="宋体"/>
+                <w:szCs w:val="21"/>
+              </w:rPr>
+              <w:t>类型</w:t>
+            </w:r>
+          </w:p>
+        </w:tc>
+        <w:tc>
+          <w:tcPr>
+            <w:tcW w:w="1584" w:type="dxa"/>
+            <w:tcBorders>
+              <w:top w:val="single" w:sz="6" w:space="0" w:color="auto"/>
+              <w:left w:val="single" w:sz="6" w:space="0" w:color="auto"/>
+              <w:bottom w:val="single" w:sz="6" w:space="0" w:color="auto"/>
+              <w:right w:val="single" w:sz="12" w:space="0" w:color="auto"/>
+            </w:tcBorders>
+          </w:tcPr>
+          <w:p>
+            <w:pPr>
+              <w:spacing w:before="40" w:after="40"/>
+              <w:rPr>
+                <w:rFonts w:ascii="Times New Roman" w:hAnsi="Times New Roman" w:cs="Times New Roman"/>
+                <w:szCs w:val="21"/>
+              </w:rPr>
+            </w:pPr>
+            <w:r>
+              <w:rPr>
+                <w:rFonts w:ascii="Times New Roman" w:hAnsi="Times New Roman" w:cs="Times New Roman"/>
+                <w:szCs w:val="21"/>
+              </w:rPr>
+              <w:t>V1.0</w:t>
+            </w:r>
+            <w:r>
+              <w:rPr>
+                <w:rFonts w:ascii="Times New Roman" w:hAnsi="Cambria" w:cs="Times New Roman"/>
+                <w:szCs w:val="21"/>
+              </w:rPr>
+              <w:t>正式版</w:t>
+            </w:r>
+          </w:p>
+        </w:tc>
+      </w:tr>
+      <w:tr>
+        <w:trPr>
+          <w:trHeight w:val="265"/>
+        </w:trPr>
+        <w:tc>
+          <w:tcPr>
+            <w:tcW w:w="3104" w:type="dxa"/>
+            <w:tcBorders>
+              <w:top w:val="single" w:sz="6" w:space="0" w:color="auto"/>
+              <w:left w:val="single" w:sz="12" w:space="0" w:color="auto"/>
               <w:bottom w:val="single" w:sz="4" w:space="0" w:color="auto"/>
               <w:right w:val="single" w:sz="6" w:space="0" w:color="auto"/>
             </w:tcBorders>
@@ -1608,44 +1862,23 @@
             <w:pPr>
               <w:spacing w:before="40" w:after="40"/>
               <w:rPr>
+                <w:rFonts w:ascii="Cambria" w:hAnsi="Cambria" w:cs="宋体" w:hint="eastAsia"/>
+                <w:szCs w:val="21"/>
+              </w:rPr>
+            </w:pPr>
+            <w:r>
+              <w:rPr>
+                <w:rFonts w:ascii="Cambria" w:hAnsi="Cambria" w:cs="宋体" w:hint="eastAsia"/>
+                <w:szCs w:val="21"/>
+              </w:rPr>
+              <w:t>王宁</w:t>
+            </w:r>
+            <w:r>
+              <w:rPr>
                 <w:rFonts w:ascii="Cambria" w:hAnsi="Cambria" w:cs="宋体"/>
                 <w:szCs w:val="21"/>
               </w:rPr>
-            </w:pPr>
-            <w:r>
-              <w:rPr>
-                <w:rFonts w:ascii="Cambria" w:hAnsi="Cambria" w:cs="宋体" w:hint="eastAsia"/>
-                <w:szCs w:val="21"/>
-              </w:rPr>
-              <w:t>黄涵倩严顺宽王宁</w:t>
-            </w:r>
-            <w:r>
-              <w:rPr>
-                <w:rFonts w:ascii="Cambria" w:hAnsi="Cambria" w:cs="宋体" w:hint="eastAsia"/>
-                <w:szCs w:val="21"/>
-              </w:rPr>
-              <w:t>(</w:t>
-            </w:r>
-            <w:r>
-              <w:rPr>
-                <w:rFonts w:ascii="Cambria" w:hAnsi="Cambria" w:cs="宋体"/>
-                <w:szCs w:val="21"/>
-              </w:rPr>
-              <w:t>79</w:t>
-            </w:r>
-            <w:r>
-              <w:rPr>
-                <w:rFonts w:ascii="Cambria" w:hAnsi="Cambria" w:cs="宋体" w:hint="eastAsia"/>
-                <w:szCs w:val="21"/>
-              </w:rPr>
-              <w:t>)</w:t>
-            </w:r>
-            <w:r>
-              <w:rPr>
-                <w:rFonts w:ascii="Cambria" w:hAnsi="Cambria" w:cs="宋体" w:hint="eastAsia"/>
-                <w:szCs w:val="21"/>
-              </w:rPr>
-              <w:t>金翠</w:t>
+              <w:t>(79)</w:t>
             </w:r>
           </w:p>
         </w:tc>
@@ -1663,30 +1896,16 @@
             <w:pPr>
               <w:spacing w:before="40" w:after="40"/>
               <w:rPr>
-                <w:rFonts w:ascii="Cambria" w:eastAsia="Times New Roman" w:hAnsi="Cambria" w:cs="Times New Roman"/>
+                <w:rFonts w:ascii="Cambria" w:eastAsiaTheme="minorEastAsia" w:hAnsi="Cambria" w:cs="Times New Roman" w:hint="eastAsia"/>
                 <w:szCs w:val="21"/>
               </w:rPr>
             </w:pPr>
             <w:r>
               <w:rPr>
-                <w:rFonts w:ascii="Cambria" w:eastAsia="Times New Roman" w:hAnsi="Cambria" w:cs="Times New Roman"/>
+                <w:rFonts w:ascii="Cambria" w:eastAsiaTheme="minorEastAsia" w:hAnsi="Cambria" w:cs="Times New Roman"/>
                 <w:szCs w:val="21"/>
               </w:rPr>
-              <w:t>2013/10/</w:t>
-            </w:r>
-            <w:r>
-              <w:rPr>
-                <w:rFonts w:ascii="Cambria" w:hAnsi="Cambria" w:cs="Times New Roman"/>
-                <w:szCs w:val="21"/>
-              </w:rPr>
-              <w:t>1</w:t>
-            </w:r>
-            <w:r>
-              <w:rPr>
-                <w:rFonts w:ascii="Cambria" w:eastAsia="Times New Roman" w:hAnsi="Cambria" w:cs="Times New Roman"/>
-                <w:szCs w:val="21"/>
-              </w:rPr>
-              <w:t>7</w:t>
+              <w:t>2014/11/3</w:t>
             </w:r>
           </w:p>
         </w:tc>
@@ -1705,65 +1924,44 @@
               <w:spacing w:before="40" w:after="40"/>
               <w:jc w:val="left"/>
               <w:rPr>
+                <w:rFonts w:ascii="Cambria" w:hAnsi="Cambria" w:cs="宋体" w:hint="eastAsia"/>
+                <w:szCs w:val="21"/>
+              </w:rPr>
+            </w:pPr>
+            <w:r>
+              <w:rPr>
+                <w:rFonts w:ascii="Cambria" w:hAnsi="Cambria" w:cs="宋体" w:hint="eastAsia"/>
+                <w:szCs w:val="21"/>
+              </w:rPr>
+              <w:t>修改了</w:t>
+            </w:r>
+            <w:r>
+              <w:rPr>
                 <w:rFonts w:ascii="Cambria" w:hAnsi="Cambria" w:cs="宋体"/>
                 <w:szCs w:val="21"/>
               </w:rPr>
-            </w:pPr>
+              <w:t>MemberBLService</w:t>
+            </w:r>
+            <w:r>
+              <w:rPr>
+                <w:rFonts w:ascii="Cambria" w:hAnsi="Cambria" w:cs="宋体"/>
+                <w:szCs w:val="21"/>
+              </w:rPr>
+              <w:t>和</w:t>
+            </w:r>
+            <w:r>
+              <w:rPr>
+                <w:rFonts w:ascii="Cambria" w:hAnsi="Cambria" w:cs="宋体"/>
+                <w:szCs w:val="21"/>
+              </w:rPr>
+              <w:t>SalesBLService</w:t>
+            </w:r>
             <w:r>
               <w:rPr>
                 <w:rFonts w:ascii="Cambria" w:hAnsi="Cambria" w:cs="宋体" w:hint="eastAsia"/>
                 <w:szCs w:val="21"/>
               </w:rPr>
-              <w:t>修改了</w:t>
-            </w:r>
-            <w:r>
-              <w:rPr>
-                <w:rFonts w:ascii="Cambria" w:hAnsi="Cambria" w:cs="宋体" w:hint="eastAsia"/>
-                <w:szCs w:val="21"/>
-              </w:rPr>
-              <w:t>ReceiptBL.View</w:t>
-            </w:r>
-            <w:r>
-              <w:rPr>
-                <w:rFonts w:ascii="Cambria" w:hAnsi="Cambria" w:cs="宋体" w:hint="eastAsia"/>
-                <w:szCs w:val="21"/>
-              </w:rPr>
-              <w:t>，</w:t>
-            </w:r>
-            <w:r>
-              <w:rPr>
-                <w:rFonts w:ascii="Cambria" w:hAnsi="Cambria" w:cs="宋体"/>
-                <w:szCs w:val="21"/>
-              </w:rPr>
-              <w:t>ReceiptDataService.Show, Promotionbl.Show,PromotionDataService.Show</w:t>
-            </w:r>
-            <w:r>
-              <w:rPr>
-                <w:rFonts w:ascii="Cambria" w:hAnsi="Cambria" w:cs="宋体" w:hint="eastAsia"/>
-                <w:szCs w:val="21"/>
-              </w:rPr>
               <w:t>接口</w:t>
-            </w:r>
-            <w:r>
-              <w:rPr>
-                <w:rFonts w:ascii="Cambria" w:hAnsi="Cambria" w:cs="宋体"/>
-                <w:szCs w:val="21"/>
-              </w:rPr>
-              <w:t>语法的</w:t>
-            </w:r>
-            <w:r>
-              <w:rPr>
-                <w:rFonts w:ascii="Cambria" w:hAnsi="Cambria" w:cs="宋体" w:hint="eastAsia"/>
-                <w:szCs w:val="21"/>
-              </w:rPr>
-              <w:t>返回</w:t>
-            </w:r>
-            <w:r>
-              <w:rPr>
-                <w:rFonts w:ascii="Cambria" w:hAnsi="Cambria" w:cs="宋体"/>
-                <w:szCs w:val="21"/>
-              </w:rPr>
-              <w:t>类型</w:t>
             </w:r>
           </w:p>
         </w:tc>
@@ -1781,23 +1979,16 @@
             <w:pPr>
               <w:spacing w:before="40" w:after="40"/>
               <w:rPr>
-                <w:rFonts w:ascii="Times New Roman" w:hAnsi="Times New Roman" w:cs="Times New Roman"/>
+                <w:rFonts w:ascii="Times New Roman" w:hAnsi="Times New Roman" w:cs="Times New Roman" w:hint="eastAsia"/>
                 <w:szCs w:val="21"/>
               </w:rPr>
             </w:pPr>
             <w:r>
               <w:rPr>
-                <w:rFonts w:ascii="Times New Roman" w:hAnsi="Times New Roman" w:cs="Times New Roman"/>
+                <w:rFonts w:ascii="Times New Roman" w:hAnsi="Times New Roman" w:cs="Times New Roman" w:hint="eastAsia"/>
                 <w:szCs w:val="21"/>
               </w:rPr>
-              <w:t>V1.0</w:t>
-            </w:r>
-            <w:r>
-              <w:rPr>
-                <w:rFonts w:ascii="Times New Roman" w:hAnsi="Cambria" w:cs="Times New Roman"/>
-                <w:szCs w:val="21"/>
-              </w:rPr>
-              <w:t>正式版</w:t>
+              <w:t>V1.01</w:t>
             </w:r>
           </w:p>
         </w:tc>
@@ -2316,6 +2507,7 @@
         <w:rPr>
           <w:rFonts w:hint="eastAsia"/>
         </w:rPr>
+        <w:lastRenderedPageBreak/>
         <w:t>3</w:t>
       </w:r>
       <w:r>
@@ -2350,15 +2542,7 @@
           <w:rFonts w:ascii="宋体" w:hAnsi="宋体"/>
           <w:sz w:val="22"/>
         </w:rPr>
-        <w:t>系统中，选择了分层体系结构风格，将系统分为3层（展示层、业务逻辑</w:t>
-      </w:r>
-      <w:r>
-        <w:rPr>
-          <w:rFonts w:ascii="宋体" w:hAnsi="宋体"/>
-          <w:sz w:val="22"/>
-        </w:rPr>
-        <w:lastRenderedPageBreak/>
-        <w:t>层、数据层）能够很好地展示整个高层抽象。展示层包含</w:t>
+        <w:t>系统中，选择了分层体系结构风格，将系统分为3层（展示层、业务逻辑层、数据层）能够很好地展示整个高层抽象。展示层包含</w:t>
       </w:r>
       <w:r>
         <w:rPr>
@@ -12723,11 +12907,6 @@
             </w:tcBorders>
           </w:tcPr>
           <w:p>
-            <w:pPr>
-              <w:rPr>
-                <w:rFonts w:hint="eastAsia"/>
-              </w:rPr>
-            </w:pPr>
             <w:r>
               <w:t>User</w:t>
             </w:r>
@@ -12843,11 +13022,6 @@
             <w:vAlign w:val="center"/>
           </w:tcPr>
           <w:p>
-            <w:pPr>
-              <w:rPr>
-                <w:rFonts w:hint="eastAsia"/>
-              </w:rPr>
-            </w:pPr>
             <w:r>
               <w:t>Stock</w:t>
             </w:r>
@@ -12951,11 +13125,6 @@
             </w:tcBorders>
           </w:tcPr>
           <w:p>
-            <w:pPr>
-              <w:rPr>
-                <w:rFonts w:hint="eastAsia"/>
-              </w:rPr>
-            </w:pPr>
             <w:r>
               <w:t>User</w:t>
             </w:r>
@@ -13059,11 +13228,6 @@
             </w:tcBorders>
           </w:tcPr>
           <w:p>
-            <w:pPr>
-              <w:rPr>
-                <w:rFonts w:hint="eastAsia"/>
-              </w:rPr>
-            </w:pPr>
             <w:r>
               <w:t>系统</w:t>
             </w:r>
@@ -15455,8 +15619,6 @@
                 <w:szCs w:val="20"/>
               </w:rPr>
             </w:pPr>
-            <w:bookmarkStart w:id="11" w:name="_GoBack"/>
-            <w:bookmarkEnd w:id="11"/>
             <w:r>
               <w:rPr>
                 <w:rFonts w:ascii="Times New Roman" w:hAnsi="Times New Roman" w:cs="Times New Roman"/>
@@ -21820,9 +21982,9 @@
         <w:tblLook w:val="0000" w:firstRow="0" w:lastRow="0" w:firstColumn="0" w:lastColumn="0" w:noHBand="0" w:noVBand="0"/>
       </w:tblPr>
       <w:tblGrid>
-        <w:gridCol w:w="1951"/>
+        <w:gridCol w:w="1872"/>
         <w:gridCol w:w="1134"/>
-        <w:gridCol w:w="2297"/>
+        <w:gridCol w:w="2376"/>
         <w:gridCol w:w="3134"/>
       </w:tblGrid>
       <w:tr>
@@ -21856,7 +22018,7 @@
       <w:tr>
         <w:tc>
           <w:tcPr>
-            <w:tcW w:w="1951" w:type="dxa"/>
+            <w:tcW w:w="1872" w:type="dxa"/>
             <w:vMerge w:val="restart"/>
             <w:vAlign w:val="center"/>
           </w:tcPr>
@@ -21905,7 +22067,7 @@
         </w:tc>
         <w:tc>
           <w:tcPr>
-            <w:tcW w:w="5431" w:type="dxa"/>
+            <w:tcW w:w="5510" w:type="dxa"/>
             <w:gridSpan w:val="2"/>
           </w:tcPr>
           <w:p>
@@ -21931,7 +22093,7 @@
       <w:tr>
         <w:tc>
           <w:tcPr>
-            <w:tcW w:w="1951" w:type="dxa"/>
+            <w:tcW w:w="1872" w:type="dxa"/>
             <w:vMerge/>
             <w:vAlign w:val="center"/>
           </w:tcPr>
@@ -21973,7 +22135,7 @@
         </w:tc>
         <w:tc>
           <w:tcPr>
-            <w:tcW w:w="5431" w:type="dxa"/>
+            <w:tcW w:w="5510" w:type="dxa"/>
             <w:gridSpan w:val="2"/>
           </w:tcPr>
           <w:p>
@@ -22007,7 +22169,7 @@
       <w:tr>
         <w:tc>
           <w:tcPr>
-            <w:tcW w:w="1951" w:type="dxa"/>
+            <w:tcW w:w="1872" w:type="dxa"/>
             <w:vMerge/>
             <w:vAlign w:val="center"/>
           </w:tcPr>
@@ -22049,7 +22211,7 @@
         </w:tc>
         <w:tc>
           <w:tcPr>
-            <w:tcW w:w="5431" w:type="dxa"/>
+            <w:tcW w:w="5510" w:type="dxa"/>
             <w:gridSpan w:val="2"/>
           </w:tcPr>
           <w:p>
@@ -22086,7 +22248,7 @@
         </w:trPr>
         <w:tc>
           <w:tcPr>
-            <w:tcW w:w="1951" w:type="dxa"/>
+            <w:tcW w:w="1872" w:type="dxa"/>
             <w:vMerge w:val="restart"/>
             <w:vAlign w:val="center"/>
           </w:tcPr>
@@ -22135,7 +22297,7 @@
         </w:tc>
         <w:tc>
           <w:tcPr>
-            <w:tcW w:w="5431" w:type="dxa"/>
+            <w:tcW w:w="5510" w:type="dxa"/>
             <w:gridSpan w:val="2"/>
           </w:tcPr>
           <w:p>
@@ -22179,7 +22341,7 @@
         </w:trPr>
         <w:tc>
           <w:tcPr>
-            <w:tcW w:w="1951" w:type="dxa"/>
+            <w:tcW w:w="1872" w:type="dxa"/>
             <w:vMerge/>
             <w:vAlign w:val="center"/>
           </w:tcPr>
@@ -22220,7 +22382,7 @@
         </w:tc>
         <w:tc>
           <w:tcPr>
-            <w:tcW w:w="5431" w:type="dxa"/>
+            <w:tcW w:w="5510" w:type="dxa"/>
             <w:gridSpan w:val="2"/>
           </w:tcPr>
           <w:p>
@@ -22256,7 +22418,7 @@
         </w:trPr>
         <w:tc>
           <w:tcPr>
-            <w:tcW w:w="1951" w:type="dxa"/>
+            <w:tcW w:w="1872" w:type="dxa"/>
             <w:vMerge/>
             <w:vAlign w:val="center"/>
           </w:tcPr>
@@ -22297,7 +22459,7 @@
         </w:tc>
         <w:tc>
           <w:tcPr>
-            <w:tcW w:w="5431" w:type="dxa"/>
+            <w:tcW w:w="5510" w:type="dxa"/>
             <w:gridSpan w:val="2"/>
           </w:tcPr>
           <w:p>
@@ -22365,7 +22527,7 @@
         </w:trPr>
         <w:tc>
           <w:tcPr>
-            <w:tcW w:w="1951" w:type="dxa"/>
+            <w:tcW w:w="1872" w:type="dxa"/>
             <w:vMerge w:val="restart"/>
             <w:vAlign w:val="center"/>
           </w:tcPr>
@@ -22414,7 +22576,7 @@
         </w:tc>
         <w:tc>
           <w:tcPr>
-            <w:tcW w:w="5431" w:type="dxa"/>
+            <w:tcW w:w="5510" w:type="dxa"/>
             <w:gridSpan w:val="2"/>
           </w:tcPr>
           <w:p>
@@ -22458,7 +22620,7 @@
         </w:trPr>
         <w:tc>
           <w:tcPr>
-            <w:tcW w:w="1951" w:type="dxa"/>
+            <w:tcW w:w="1872" w:type="dxa"/>
             <w:vMerge/>
             <w:vAlign w:val="center"/>
           </w:tcPr>
@@ -22500,7 +22662,7 @@
         </w:tc>
         <w:tc>
           <w:tcPr>
-            <w:tcW w:w="5431" w:type="dxa"/>
+            <w:tcW w:w="5510" w:type="dxa"/>
             <w:gridSpan w:val="2"/>
           </w:tcPr>
           <w:p>
@@ -22536,7 +22698,7 @@
         </w:trPr>
         <w:tc>
           <w:tcPr>
-            <w:tcW w:w="1951" w:type="dxa"/>
+            <w:tcW w:w="1872" w:type="dxa"/>
             <w:vMerge/>
             <w:vAlign w:val="center"/>
           </w:tcPr>
@@ -22578,7 +22740,7 @@
         </w:tc>
         <w:tc>
           <w:tcPr>
-            <w:tcW w:w="5431" w:type="dxa"/>
+            <w:tcW w:w="5510" w:type="dxa"/>
             <w:gridSpan w:val="2"/>
           </w:tcPr>
           <w:p>
@@ -22630,7 +22792,7 @@
         </w:trPr>
         <w:tc>
           <w:tcPr>
-            <w:tcW w:w="1951" w:type="dxa"/>
+            <w:tcW w:w="1872" w:type="dxa"/>
             <w:vMerge w:val="restart"/>
             <w:vAlign w:val="center"/>
           </w:tcPr>
@@ -22679,7 +22841,7 @@
         </w:tc>
         <w:tc>
           <w:tcPr>
-            <w:tcW w:w="5431" w:type="dxa"/>
+            <w:tcW w:w="5510" w:type="dxa"/>
             <w:gridSpan w:val="2"/>
           </w:tcPr>
           <w:p>
@@ -22723,7 +22885,7 @@
         </w:trPr>
         <w:tc>
           <w:tcPr>
-            <w:tcW w:w="1951" w:type="dxa"/>
+            <w:tcW w:w="1872" w:type="dxa"/>
             <w:vMerge/>
           </w:tcPr>
           <w:p>
@@ -22763,7 +22925,7 @@
         </w:tc>
         <w:tc>
           <w:tcPr>
-            <w:tcW w:w="5431" w:type="dxa"/>
+            <w:tcW w:w="5510" w:type="dxa"/>
             <w:gridSpan w:val="2"/>
           </w:tcPr>
           <w:p>
@@ -22799,7 +22961,7 @@
         </w:trPr>
         <w:tc>
           <w:tcPr>
-            <w:tcW w:w="1951" w:type="dxa"/>
+            <w:tcW w:w="1872" w:type="dxa"/>
             <w:vMerge/>
           </w:tcPr>
           <w:p>
@@ -22839,7 +23001,7 @@
         </w:tc>
         <w:tc>
           <w:tcPr>
-            <w:tcW w:w="5431" w:type="dxa"/>
+            <w:tcW w:w="5510" w:type="dxa"/>
             <w:gridSpan w:val="2"/>
           </w:tcPr>
           <w:p>
@@ -22897,6 +23059,261 @@
                 <w:szCs w:val="24"/>
               </w:rPr>
               <w:t>客户信息</w:t>
+            </w:r>
+          </w:p>
+        </w:tc>
+      </w:tr>
+      <w:tr>
+        <w:trPr>
+          <w:trHeight w:val="105"/>
+        </w:trPr>
+        <w:tc>
+          <w:tcPr>
+            <w:tcW w:w="1872" w:type="dxa"/>
+            <w:vMerge w:val="restart"/>
+          </w:tcPr>
+          <w:p>
+            <w:pPr>
+              <w:jc w:val="center"/>
+              <w:rPr>
+                <w:rFonts w:ascii="Times New Roman" w:cs="Times New Roman"/>
+                <w:b/>
+                <w:sz w:val="22"/>
+                <w:szCs w:val="24"/>
+              </w:rPr>
+            </w:pPr>
+            <w:r>
+              <w:rPr>
+                <w:rFonts w:ascii="Times New Roman" w:hAnsi="Times New Roman" w:cs="Times New Roman"/>
+                <w:sz w:val="22"/>
+                <w:szCs w:val="24"/>
+              </w:rPr>
+              <w:t>member. showMembers</w:t>
+            </w:r>
+          </w:p>
+        </w:tc>
+        <w:tc>
+          <w:tcPr>
+            <w:tcW w:w="1134" w:type="dxa"/>
+          </w:tcPr>
+          <w:p>
+            <w:pPr>
+              <w:jc w:val="center"/>
+              <w:rPr>
+                <w:rFonts w:ascii="Times New Roman" w:cs="Times New Roman"/>
+                <w:sz w:val="22"/>
+                <w:szCs w:val="24"/>
+              </w:rPr>
+            </w:pPr>
+            <w:r>
+              <w:rPr>
+                <w:rFonts w:ascii="Times New Roman" w:cs="Times New Roman" w:hint="eastAsia"/>
+                <w:sz w:val="22"/>
+                <w:szCs w:val="24"/>
+              </w:rPr>
+              <w:t>语法</w:t>
+            </w:r>
+          </w:p>
+        </w:tc>
+        <w:tc>
+          <w:tcPr>
+            <w:tcW w:w="5510" w:type="dxa"/>
+            <w:gridSpan w:val="2"/>
+          </w:tcPr>
+          <w:p>
+            <w:pPr>
+              <w:jc w:val="center"/>
+              <w:rPr>
+                <w:rFonts w:ascii="Times New Roman" w:cs="Times New Roman"/>
+                <w:sz w:val="22"/>
+                <w:szCs w:val="24"/>
+              </w:rPr>
+            </w:pPr>
+            <w:r>
+              <w:rPr>
+                <w:rFonts w:ascii="Times New Roman" w:cs="Times New Roman" w:hint="eastAsia"/>
+                <w:sz w:val="22"/>
+                <w:szCs w:val="24"/>
+              </w:rPr>
+              <w:t>public ArrayList&lt;MemberVO&gt;</w:t>
+            </w:r>
+            <w:r>
+              <w:rPr>
+                <w:rFonts w:ascii="Times New Roman" w:cs="Times New Roman"/>
+                <w:sz w:val="22"/>
+                <w:szCs w:val="24"/>
+              </w:rPr>
+              <w:t xml:space="preserve"> showMembers()</w:t>
+            </w:r>
+          </w:p>
+        </w:tc>
+      </w:tr>
+      <w:tr>
+        <w:trPr>
+          <w:trHeight w:val="105"/>
+        </w:trPr>
+        <w:tc>
+          <w:tcPr>
+            <w:tcW w:w="1872" w:type="dxa"/>
+            <w:vMerge/>
+          </w:tcPr>
+          <w:p>
+            <w:pPr>
+              <w:jc w:val="center"/>
+              <w:rPr>
+                <w:rFonts w:ascii="Times New Roman" w:cs="Times New Roman"/>
+                <w:b/>
+                <w:sz w:val="22"/>
+                <w:szCs w:val="24"/>
+              </w:rPr>
+            </w:pPr>
+          </w:p>
+        </w:tc>
+        <w:tc>
+          <w:tcPr>
+            <w:tcW w:w="1134" w:type="dxa"/>
+          </w:tcPr>
+          <w:p>
+            <w:pPr>
+              <w:jc w:val="center"/>
+              <w:rPr>
+                <w:rFonts w:ascii="Times New Roman" w:cs="Times New Roman"/>
+                <w:sz w:val="22"/>
+                <w:szCs w:val="24"/>
+              </w:rPr>
+            </w:pPr>
+            <w:r>
+              <w:rPr>
+                <w:rFonts w:ascii="Times New Roman" w:cs="Times New Roman" w:hint="eastAsia"/>
+                <w:sz w:val="22"/>
+                <w:szCs w:val="24"/>
+              </w:rPr>
+              <w:t>前置条件</w:t>
+            </w:r>
+          </w:p>
+        </w:tc>
+        <w:tc>
+          <w:tcPr>
+            <w:tcW w:w="5510" w:type="dxa"/>
+            <w:gridSpan w:val="2"/>
+          </w:tcPr>
+          <w:p>
+            <w:pPr>
+              <w:jc w:val="center"/>
+              <w:rPr>
+                <w:rFonts w:ascii="Times New Roman" w:cs="Times New Roman"/>
+                <w:sz w:val="22"/>
+                <w:szCs w:val="24"/>
+              </w:rPr>
+            </w:pPr>
+            <w:r>
+              <w:rPr>
+                <w:rFonts w:ascii="Times New Roman" w:cs="Times New Roman" w:hint="eastAsia"/>
+                <w:sz w:val="22"/>
+                <w:szCs w:val="24"/>
+              </w:rPr>
+              <w:t>需要</w:t>
+            </w:r>
+            <w:r>
+              <w:rPr>
+                <w:rFonts w:ascii="Times New Roman" w:cs="Times New Roman"/>
+                <w:sz w:val="22"/>
+                <w:szCs w:val="24"/>
+              </w:rPr>
+              <w:t>查看</w:t>
+            </w:r>
+            <w:r>
+              <w:rPr>
+                <w:rFonts w:ascii="Times New Roman" w:cs="Times New Roman" w:hint="eastAsia"/>
+                <w:sz w:val="22"/>
+                <w:szCs w:val="24"/>
+              </w:rPr>
+              <w:t>客户</w:t>
+            </w:r>
+            <w:r>
+              <w:rPr>
+                <w:rFonts w:ascii="Times New Roman" w:cs="Times New Roman"/>
+                <w:sz w:val="22"/>
+                <w:szCs w:val="24"/>
+              </w:rPr>
+              <w:t>列表时</w:t>
+            </w:r>
+          </w:p>
+        </w:tc>
+      </w:tr>
+      <w:tr>
+        <w:trPr>
+          <w:trHeight w:val="105"/>
+        </w:trPr>
+        <w:tc>
+          <w:tcPr>
+            <w:tcW w:w="1872" w:type="dxa"/>
+            <w:vMerge/>
+          </w:tcPr>
+          <w:p>
+            <w:pPr>
+              <w:jc w:val="center"/>
+              <w:rPr>
+                <w:rFonts w:ascii="Times New Roman" w:cs="Times New Roman"/>
+                <w:b/>
+                <w:sz w:val="22"/>
+                <w:szCs w:val="24"/>
+              </w:rPr>
+            </w:pPr>
+          </w:p>
+        </w:tc>
+        <w:tc>
+          <w:tcPr>
+            <w:tcW w:w="1134" w:type="dxa"/>
+          </w:tcPr>
+          <w:p>
+            <w:pPr>
+              <w:jc w:val="center"/>
+              <w:rPr>
+                <w:rFonts w:ascii="Times New Roman" w:cs="Times New Roman"/>
+                <w:sz w:val="22"/>
+                <w:szCs w:val="24"/>
+              </w:rPr>
+            </w:pPr>
+            <w:r>
+              <w:rPr>
+                <w:rFonts w:ascii="Times New Roman" w:cs="Times New Roman" w:hint="eastAsia"/>
+                <w:sz w:val="22"/>
+                <w:szCs w:val="24"/>
+              </w:rPr>
+              <w:t>后置条件</w:t>
+            </w:r>
+          </w:p>
+        </w:tc>
+        <w:tc>
+          <w:tcPr>
+            <w:tcW w:w="5510" w:type="dxa"/>
+            <w:gridSpan w:val="2"/>
+          </w:tcPr>
+          <w:p>
+            <w:pPr>
+              <w:jc w:val="center"/>
+              <w:rPr>
+                <w:rFonts w:ascii="Times New Roman" w:cs="Times New Roman"/>
+                <w:sz w:val="22"/>
+                <w:szCs w:val="24"/>
+              </w:rPr>
+            </w:pPr>
+            <w:r>
+              <w:rPr>
+                <w:rFonts w:ascii="Times New Roman" w:cs="Times New Roman" w:hint="eastAsia"/>
+                <w:sz w:val="22"/>
+                <w:szCs w:val="24"/>
+              </w:rPr>
+              <w:t>返回</w:t>
+            </w:r>
+            <w:r>
+              <w:rPr>
+                <w:rFonts w:ascii="Times New Roman" w:cs="Times New Roman"/>
+                <w:sz w:val="22"/>
+                <w:szCs w:val="24"/>
+              </w:rPr>
+              <w:t>客户列表</w:t>
             </w:r>
           </w:p>
         </w:tc>
@@ -22952,6 +23369,7 @@
                 <w:sz w:val="22"/>
                 <w:szCs w:val="24"/>
               </w:rPr>
+              <w:lastRenderedPageBreak/>
               <w:t>服务名</w:t>
             </w:r>
           </w:p>
@@ -23206,7 +23624,6 @@
                 <w:sz w:val="22"/>
                 <w:szCs w:val="24"/>
               </w:rPr>
-              <w:lastRenderedPageBreak/>
               <w:t>memberDataServi</w:t>
             </w:r>
             <w:r>
@@ -23610,9 +24027,9 @@
         <w:tblLook w:val="0000" w:firstRow="0" w:lastRow="0" w:firstColumn="0" w:lastColumn="0" w:noHBand="0" w:noVBand="0"/>
       </w:tblPr>
       <w:tblGrid>
-        <w:gridCol w:w="1980"/>
+        <w:gridCol w:w="2155"/>
         <w:gridCol w:w="1134"/>
-        <w:gridCol w:w="2551"/>
+        <w:gridCol w:w="2376"/>
         <w:gridCol w:w="2851"/>
       </w:tblGrid>
       <w:tr>
@@ -23646,7 +24063,7 @@
       <w:tr>
         <w:tc>
           <w:tcPr>
-            <w:tcW w:w="1980" w:type="dxa"/>
+            <w:tcW w:w="2155" w:type="dxa"/>
             <w:vMerge w:val="restart"/>
             <w:vAlign w:val="center"/>
           </w:tcPr>
@@ -23695,7 +24112,7 @@
         </w:tc>
         <w:tc>
           <w:tcPr>
-            <w:tcW w:w="5402" w:type="dxa"/>
+            <w:tcW w:w="5227" w:type="dxa"/>
             <w:gridSpan w:val="2"/>
           </w:tcPr>
           <w:p>
@@ -23737,7 +24154,7 @@
       <w:tr>
         <w:tc>
           <w:tcPr>
-            <w:tcW w:w="1980" w:type="dxa"/>
+            <w:tcW w:w="2155" w:type="dxa"/>
             <w:vMerge/>
             <w:vAlign w:val="center"/>
           </w:tcPr>
@@ -23779,7 +24196,7 @@
         </w:tc>
         <w:tc>
           <w:tcPr>
-            <w:tcW w:w="5402" w:type="dxa"/>
+            <w:tcW w:w="5227" w:type="dxa"/>
             <w:gridSpan w:val="2"/>
           </w:tcPr>
           <w:p>
@@ -23813,7 +24230,7 @@
       <w:tr>
         <w:tc>
           <w:tcPr>
-            <w:tcW w:w="1980" w:type="dxa"/>
+            <w:tcW w:w="2155" w:type="dxa"/>
             <w:vMerge/>
             <w:vAlign w:val="center"/>
           </w:tcPr>
@@ -23855,7 +24272,7 @@
         </w:tc>
         <w:tc>
           <w:tcPr>
-            <w:tcW w:w="5402" w:type="dxa"/>
+            <w:tcW w:w="5227" w:type="dxa"/>
             <w:gridSpan w:val="2"/>
           </w:tcPr>
           <w:p>
@@ -23892,7 +24309,7 @@
         </w:trPr>
         <w:tc>
           <w:tcPr>
-            <w:tcW w:w="1980" w:type="dxa"/>
+            <w:tcW w:w="2155" w:type="dxa"/>
             <w:vMerge w:val="restart"/>
             <w:vAlign w:val="center"/>
           </w:tcPr>
@@ -23941,7 +24358,7 @@
         </w:tc>
         <w:tc>
           <w:tcPr>
-            <w:tcW w:w="5402" w:type="dxa"/>
+            <w:tcW w:w="5227" w:type="dxa"/>
             <w:gridSpan w:val="2"/>
           </w:tcPr>
           <w:p>
@@ -23985,7 +24402,7 @@
         </w:trPr>
         <w:tc>
           <w:tcPr>
-            <w:tcW w:w="1980" w:type="dxa"/>
+            <w:tcW w:w="2155" w:type="dxa"/>
             <w:vMerge/>
             <w:vAlign w:val="center"/>
           </w:tcPr>
@@ -24026,7 +24443,7 @@
         </w:tc>
         <w:tc>
           <w:tcPr>
-            <w:tcW w:w="5402" w:type="dxa"/>
+            <w:tcW w:w="5227" w:type="dxa"/>
             <w:gridSpan w:val="2"/>
           </w:tcPr>
           <w:p>
@@ -24062,7 +24479,7 @@
         </w:trPr>
         <w:tc>
           <w:tcPr>
-            <w:tcW w:w="1980" w:type="dxa"/>
+            <w:tcW w:w="2155" w:type="dxa"/>
             <w:vMerge/>
             <w:vAlign w:val="center"/>
           </w:tcPr>
@@ -24103,7 +24520,7 @@
         </w:tc>
         <w:tc>
           <w:tcPr>
-            <w:tcW w:w="5402" w:type="dxa"/>
+            <w:tcW w:w="5227" w:type="dxa"/>
             <w:gridSpan w:val="2"/>
           </w:tcPr>
           <w:p>
@@ -24139,7 +24556,7 @@
         </w:trPr>
         <w:tc>
           <w:tcPr>
-            <w:tcW w:w="1980" w:type="dxa"/>
+            <w:tcW w:w="2155" w:type="dxa"/>
             <w:vMerge w:val="restart"/>
             <w:vAlign w:val="center"/>
           </w:tcPr>
@@ -24188,7 +24605,7 @@
         </w:tc>
         <w:tc>
           <w:tcPr>
-            <w:tcW w:w="5402" w:type="dxa"/>
+            <w:tcW w:w="5227" w:type="dxa"/>
             <w:gridSpan w:val="2"/>
           </w:tcPr>
           <w:p>
@@ -24232,7 +24649,7 @@
         </w:trPr>
         <w:tc>
           <w:tcPr>
-            <w:tcW w:w="1980" w:type="dxa"/>
+            <w:tcW w:w="2155" w:type="dxa"/>
             <w:vMerge/>
             <w:vAlign w:val="center"/>
           </w:tcPr>
@@ -24274,7 +24691,7 @@
         </w:tc>
         <w:tc>
           <w:tcPr>
-            <w:tcW w:w="5402" w:type="dxa"/>
+            <w:tcW w:w="5227" w:type="dxa"/>
             <w:gridSpan w:val="2"/>
           </w:tcPr>
           <w:p>
@@ -24326,7 +24743,7 @@
         </w:trPr>
         <w:tc>
           <w:tcPr>
-            <w:tcW w:w="1980" w:type="dxa"/>
+            <w:tcW w:w="2155" w:type="dxa"/>
             <w:vMerge/>
             <w:vAlign w:val="center"/>
           </w:tcPr>
@@ -24368,7 +24785,7 @@
         </w:tc>
         <w:tc>
           <w:tcPr>
-            <w:tcW w:w="5402" w:type="dxa"/>
+            <w:tcW w:w="5227" w:type="dxa"/>
             <w:gridSpan w:val="2"/>
           </w:tcPr>
           <w:p>
@@ -24412,7 +24829,7 @@
         </w:trPr>
         <w:tc>
           <w:tcPr>
-            <w:tcW w:w="1980" w:type="dxa"/>
+            <w:tcW w:w="2155" w:type="dxa"/>
             <w:vMerge w:val="restart"/>
             <w:vAlign w:val="center"/>
           </w:tcPr>
@@ -24461,7 +24878,7 @@
         </w:tc>
         <w:tc>
           <w:tcPr>
-            <w:tcW w:w="5402" w:type="dxa"/>
+            <w:tcW w:w="5227" w:type="dxa"/>
             <w:gridSpan w:val="2"/>
           </w:tcPr>
           <w:p>
@@ -24505,7 +24922,7 @@
         </w:trPr>
         <w:tc>
           <w:tcPr>
-            <w:tcW w:w="1980" w:type="dxa"/>
+            <w:tcW w:w="2155" w:type="dxa"/>
             <w:vMerge/>
             <w:vAlign w:val="center"/>
           </w:tcPr>
@@ -24546,7 +24963,7 @@
         </w:tc>
         <w:tc>
           <w:tcPr>
-            <w:tcW w:w="5402" w:type="dxa"/>
+            <w:tcW w:w="5227" w:type="dxa"/>
             <w:gridSpan w:val="2"/>
           </w:tcPr>
           <w:p>
@@ -24582,7 +24999,7 @@
         </w:trPr>
         <w:tc>
           <w:tcPr>
-            <w:tcW w:w="1980" w:type="dxa"/>
+            <w:tcW w:w="2155" w:type="dxa"/>
             <w:vMerge/>
             <w:vAlign w:val="center"/>
           </w:tcPr>
@@ -24623,7 +25040,7 @@
         </w:tc>
         <w:tc>
           <w:tcPr>
-            <w:tcW w:w="5402" w:type="dxa"/>
+            <w:tcW w:w="5227" w:type="dxa"/>
             <w:gridSpan w:val="2"/>
           </w:tcPr>
           <w:p>
@@ -24667,7 +25084,7 @@
         </w:trPr>
         <w:tc>
           <w:tcPr>
-            <w:tcW w:w="1980" w:type="dxa"/>
+            <w:tcW w:w="2155" w:type="dxa"/>
             <w:vMerge w:val="restart"/>
           </w:tcPr>
           <w:p>
@@ -24721,7 +25138,7 @@
         </w:tc>
         <w:tc>
           <w:tcPr>
-            <w:tcW w:w="5402" w:type="dxa"/>
+            <w:tcW w:w="5227" w:type="dxa"/>
             <w:gridSpan w:val="2"/>
           </w:tcPr>
           <w:p>
@@ -24765,7 +25182,7 @@
         </w:trPr>
         <w:tc>
           <w:tcPr>
-            <w:tcW w:w="1980" w:type="dxa"/>
+            <w:tcW w:w="2155" w:type="dxa"/>
             <w:vMerge/>
           </w:tcPr>
           <w:p>
@@ -24804,7 +25221,7 @@
         </w:tc>
         <w:tc>
           <w:tcPr>
-            <w:tcW w:w="5402" w:type="dxa"/>
+            <w:tcW w:w="5227" w:type="dxa"/>
             <w:gridSpan w:val="2"/>
           </w:tcPr>
           <w:p>
@@ -24840,7 +25257,7 @@
         </w:trPr>
         <w:tc>
           <w:tcPr>
-            <w:tcW w:w="1980" w:type="dxa"/>
+            <w:tcW w:w="2155" w:type="dxa"/>
             <w:vMerge/>
           </w:tcPr>
           <w:p>
@@ -24879,7 +25296,7 @@
         </w:tc>
         <w:tc>
           <w:tcPr>
-            <w:tcW w:w="5402" w:type="dxa"/>
+            <w:tcW w:w="5227" w:type="dxa"/>
             <w:gridSpan w:val="2"/>
           </w:tcPr>
           <w:p>
@@ -24905,6 +25322,2284 @@
                 <w:szCs w:val="24"/>
               </w:rPr>
               <w:t>销售明细表</w:t>
+            </w:r>
+          </w:p>
+        </w:tc>
+      </w:tr>
+      <w:tr>
+        <w:trPr>
+          <w:trHeight w:val="105"/>
+        </w:trPr>
+        <w:tc>
+          <w:tcPr>
+            <w:tcW w:w="2155" w:type="dxa"/>
+            <w:vMerge w:val="restart"/>
+          </w:tcPr>
+          <w:p>
+            <w:pPr>
+              <w:jc w:val="center"/>
+              <w:rPr>
+                <w:rFonts w:ascii="Times New Roman" w:cs="Times New Roman"/>
+                <w:sz w:val="22"/>
+                <w:szCs w:val="24"/>
+              </w:rPr>
+            </w:pPr>
+            <w:r>
+              <w:rPr>
+                <w:rFonts w:ascii="Times New Roman" w:cs="Times New Roman" w:hint="eastAsia"/>
+                <w:sz w:val="22"/>
+                <w:szCs w:val="24"/>
+              </w:rPr>
+              <w:t>sales.modifyPurch</w:t>
+            </w:r>
+            <w:r>
+              <w:rPr>
+                <w:rFonts w:ascii="Times New Roman" w:cs="Times New Roman"/>
+                <w:sz w:val="22"/>
+                <w:szCs w:val="24"/>
+              </w:rPr>
+              <w:t>a</w:t>
+            </w:r>
+            <w:r>
+              <w:rPr>
+                <w:rFonts w:ascii="Times New Roman" w:cs="Times New Roman" w:hint="eastAsia"/>
+                <w:sz w:val="22"/>
+                <w:szCs w:val="24"/>
+              </w:rPr>
+              <w:t>se</w:t>
+            </w:r>
+          </w:p>
+        </w:tc>
+        <w:tc>
+          <w:tcPr>
+            <w:tcW w:w="1134" w:type="dxa"/>
+          </w:tcPr>
+          <w:p>
+            <w:pPr>
+              <w:jc w:val="left"/>
+              <w:rPr>
+                <w:rFonts w:ascii="Times New Roman" w:cs="Times New Roman"/>
+                <w:sz w:val="22"/>
+                <w:szCs w:val="24"/>
+              </w:rPr>
+            </w:pPr>
+            <w:r>
+              <w:rPr>
+                <w:rFonts w:ascii="Times New Roman" w:cs="Times New Roman" w:hint="eastAsia"/>
+                <w:sz w:val="22"/>
+                <w:szCs w:val="24"/>
+              </w:rPr>
+              <w:t>语法</w:t>
+            </w:r>
+          </w:p>
+        </w:tc>
+        <w:tc>
+          <w:tcPr>
+            <w:tcW w:w="5227" w:type="dxa"/>
+            <w:gridSpan w:val="2"/>
+          </w:tcPr>
+          <w:p>
+            <w:pPr>
+              <w:jc w:val="left"/>
+              <w:rPr>
+                <w:rFonts w:ascii="Times New Roman" w:cs="Times New Roman"/>
+                <w:sz w:val="22"/>
+                <w:szCs w:val="24"/>
+              </w:rPr>
+            </w:pPr>
+            <w:r>
+              <w:rPr>
+                <w:rFonts w:ascii="Times New Roman" w:cs="Times New Roman"/>
+                <w:sz w:val="22"/>
+                <w:szCs w:val="24"/>
+              </w:rPr>
+              <w:t>public int modifyPurchase (PurchaseVO vo);</w:t>
+            </w:r>
+          </w:p>
+        </w:tc>
+      </w:tr>
+      <w:tr>
+        <w:trPr>
+          <w:trHeight w:val="105"/>
+        </w:trPr>
+        <w:tc>
+          <w:tcPr>
+            <w:tcW w:w="2155" w:type="dxa"/>
+            <w:vMerge/>
+          </w:tcPr>
+          <w:p>
+            <w:pPr>
+              <w:jc w:val="center"/>
+              <w:rPr>
+                <w:rFonts w:ascii="Times New Roman" w:cs="Times New Roman"/>
+                <w:sz w:val="22"/>
+                <w:szCs w:val="24"/>
+              </w:rPr>
+            </w:pPr>
+          </w:p>
+        </w:tc>
+        <w:tc>
+          <w:tcPr>
+            <w:tcW w:w="1134" w:type="dxa"/>
+          </w:tcPr>
+          <w:p>
+            <w:pPr>
+              <w:jc w:val="left"/>
+              <w:rPr>
+                <w:rFonts w:ascii="Times New Roman" w:cs="Times New Roman"/>
+                <w:sz w:val="22"/>
+                <w:szCs w:val="24"/>
+              </w:rPr>
+            </w:pPr>
+            <w:r>
+              <w:rPr>
+                <w:rFonts w:ascii="Times New Roman" w:cs="Times New Roman" w:hint="eastAsia"/>
+                <w:sz w:val="22"/>
+                <w:szCs w:val="24"/>
+              </w:rPr>
+              <w:t>前置条件</w:t>
+            </w:r>
+          </w:p>
+        </w:tc>
+        <w:tc>
+          <w:tcPr>
+            <w:tcW w:w="5227" w:type="dxa"/>
+            <w:gridSpan w:val="2"/>
+          </w:tcPr>
+          <w:p>
+            <w:pPr>
+              <w:jc w:val="left"/>
+              <w:rPr>
+                <w:rFonts w:ascii="Times New Roman" w:cs="Times New Roman"/>
+                <w:sz w:val="22"/>
+                <w:szCs w:val="24"/>
+              </w:rPr>
+            </w:pPr>
+            <w:r>
+              <w:rPr>
+                <w:rFonts w:ascii="Times New Roman" w:cs="Times New Roman" w:hint="eastAsia"/>
+                <w:sz w:val="22"/>
+                <w:szCs w:val="24"/>
+              </w:rPr>
+              <w:t>总经理</w:t>
+            </w:r>
+            <w:r>
+              <w:rPr>
+                <w:rFonts w:ascii="Times New Roman" w:cs="Times New Roman"/>
+                <w:sz w:val="22"/>
+                <w:szCs w:val="24"/>
+              </w:rPr>
+              <w:t>需要修改</w:t>
+            </w:r>
+            <w:r>
+              <w:rPr>
+                <w:rFonts w:ascii="Times New Roman" w:cs="Times New Roman" w:hint="eastAsia"/>
+                <w:sz w:val="22"/>
+                <w:szCs w:val="24"/>
+              </w:rPr>
+              <w:t>进货单</w:t>
+            </w:r>
+          </w:p>
+        </w:tc>
+      </w:tr>
+      <w:tr>
+        <w:trPr>
+          <w:trHeight w:val="105"/>
+        </w:trPr>
+        <w:tc>
+          <w:tcPr>
+            <w:tcW w:w="2155" w:type="dxa"/>
+            <w:vMerge/>
+          </w:tcPr>
+          <w:p>
+            <w:pPr>
+              <w:jc w:val="center"/>
+              <w:rPr>
+                <w:rFonts w:ascii="Times New Roman" w:cs="Times New Roman"/>
+                <w:sz w:val="22"/>
+                <w:szCs w:val="24"/>
+              </w:rPr>
+            </w:pPr>
+          </w:p>
+        </w:tc>
+        <w:tc>
+          <w:tcPr>
+            <w:tcW w:w="1134" w:type="dxa"/>
+          </w:tcPr>
+          <w:p>
+            <w:pPr>
+              <w:jc w:val="left"/>
+              <w:rPr>
+                <w:rFonts w:ascii="Times New Roman" w:cs="Times New Roman"/>
+                <w:sz w:val="22"/>
+                <w:szCs w:val="24"/>
+              </w:rPr>
+            </w:pPr>
+            <w:r>
+              <w:rPr>
+                <w:rFonts w:ascii="Times New Roman" w:cs="Times New Roman" w:hint="eastAsia"/>
+                <w:sz w:val="22"/>
+                <w:szCs w:val="24"/>
+              </w:rPr>
+              <w:t>后置条件</w:t>
+            </w:r>
+          </w:p>
+        </w:tc>
+        <w:tc>
+          <w:tcPr>
+            <w:tcW w:w="5227" w:type="dxa"/>
+            <w:gridSpan w:val="2"/>
+          </w:tcPr>
+          <w:p>
+            <w:pPr>
+              <w:jc w:val="left"/>
+              <w:rPr>
+                <w:rFonts w:ascii="Times New Roman" w:cs="Times New Roman"/>
+                <w:sz w:val="22"/>
+                <w:szCs w:val="24"/>
+              </w:rPr>
+            </w:pPr>
+            <w:r>
+              <w:rPr>
+                <w:rFonts w:ascii="Times New Roman" w:cs="Times New Roman" w:hint="eastAsia"/>
+                <w:sz w:val="22"/>
+                <w:szCs w:val="24"/>
+              </w:rPr>
+              <w:t>修改</w:t>
+            </w:r>
+            <w:r>
+              <w:rPr>
+                <w:rFonts w:ascii="Times New Roman" w:cs="Times New Roman"/>
+                <w:sz w:val="22"/>
+                <w:szCs w:val="24"/>
+              </w:rPr>
+              <w:t>进货单</w:t>
+            </w:r>
+          </w:p>
+        </w:tc>
+      </w:tr>
+      <w:tr>
+        <w:trPr>
+          <w:trHeight w:val="210"/>
+        </w:trPr>
+        <w:tc>
+          <w:tcPr>
+            <w:tcW w:w="2155" w:type="dxa"/>
+            <w:vMerge w:val="restart"/>
+          </w:tcPr>
+          <w:p>
+            <w:pPr>
+              <w:jc w:val="center"/>
+              <w:rPr>
+                <w:rFonts w:ascii="Times New Roman" w:hAnsi="Times New Roman" w:cs="Times New Roman"/>
+                <w:sz w:val="22"/>
+                <w:szCs w:val="24"/>
+              </w:rPr>
+            </w:pPr>
+            <w:r>
+              <w:rPr>
+                <w:rFonts w:ascii="Times New Roman" w:cs="Times New Roman" w:hint="eastAsia"/>
+                <w:sz w:val="22"/>
+                <w:szCs w:val="24"/>
+              </w:rPr>
+              <w:t>sales.modifyPurch</w:t>
+            </w:r>
+            <w:r>
+              <w:rPr>
+                <w:rFonts w:ascii="Times New Roman" w:cs="Times New Roman"/>
+                <w:sz w:val="22"/>
+                <w:szCs w:val="24"/>
+              </w:rPr>
+              <w:t>a</w:t>
+            </w:r>
+            <w:r>
+              <w:rPr>
+                <w:rFonts w:ascii="Times New Roman" w:cs="Times New Roman" w:hint="eastAsia"/>
+                <w:sz w:val="22"/>
+                <w:szCs w:val="24"/>
+              </w:rPr>
+              <w:t>se</w:t>
+            </w:r>
+            <w:r>
+              <w:rPr>
+                <w:rFonts w:ascii="Times New Roman" w:cs="Times New Roman"/>
+                <w:sz w:val="22"/>
+                <w:szCs w:val="24"/>
+              </w:rPr>
+              <w:t>Return</w:t>
+            </w:r>
+          </w:p>
+        </w:tc>
+        <w:tc>
+          <w:tcPr>
+            <w:tcW w:w="1134" w:type="dxa"/>
+          </w:tcPr>
+          <w:p>
+            <w:pPr>
+              <w:jc w:val="left"/>
+              <w:rPr>
+                <w:rFonts w:ascii="Times New Roman" w:cs="Times New Roman"/>
+                <w:sz w:val="22"/>
+                <w:szCs w:val="24"/>
+              </w:rPr>
+            </w:pPr>
+            <w:r>
+              <w:rPr>
+                <w:rFonts w:ascii="Times New Roman" w:cs="Times New Roman" w:hint="eastAsia"/>
+                <w:sz w:val="22"/>
+                <w:szCs w:val="24"/>
+              </w:rPr>
+              <w:t>语法</w:t>
+            </w:r>
+          </w:p>
+        </w:tc>
+        <w:tc>
+          <w:tcPr>
+            <w:tcW w:w="5227" w:type="dxa"/>
+            <w:gridSpan w:val="2"/>
+          </w:tcPr>
+          <w:p>
+            <w:pPr>
+              <w:jc w:val="left"/>
+              <w:rPr>
+                <w:rFonts w:ascii="Times New Roman" w:hAnsi="Times New Roman" w:cs="Times New Roman"/>
+                <w:sz w:val="22"/>
+                <w:szCs w:val="24"/>
+              </w:rPr>
+            </w:pPr>
+            <w:r>
+              <w:rPr>
+                <w:rFonts w:ascii="Times New Roman" w:cs="Times New Roman"/>
+                <w:sz w:val="22"/>
+                <w:szCs w:val="24"/>
+              </w:rPr>
+              <w:t>public int modifyPurchaseReturn (PurchaseReturnVO vo);</w:t>
+            </w:r>
+          </w:p>
+        </w:tc>
+      </w:tr>
+      <w:tr>
+        <w:trPr>
+          <w:trHeight w:val="210"/>
+        </w:trPr>
+        <w:tc>
+          <w:tcPr>
+            <w:tcW w:w="2155" w:type="dxa"/>
+            <w:vMerge/>
+          </w:tcPr>
+          <w:p>
+            <w:pPr>
+              <w:jc w:val="center"/>
+              <w:rPr>
+                <w:rFonts w:ascii="Times New Roman" w:cs="Times New Roman"/>
+                <w:sz w:val="22"/>
+                <w:szCs w:val="24"/>
+              </w:rPr>
+            </w:pPr>
+          </w:p>
+        </w:tc>
+        <w:tc>
+          <w:tcPr>
+            <w:tcW w:w="1134" w:type="dxa"/>
+          </w:tcPr>
+          <w:p>
+            <w:pPr>
+              <w:jc w:val="left"/>
+              <w:rPr>
+                <w:rFonts w:ascii="Times New Roman" w:cs="Times New Roman"/>
+                <w:sz w:val="22"/>
+                <w:szCs w:val="24"/>
+              </w:rPr>
+            </w:pPr>
+            <w:r>
+              <w:rPr>
+                <w:rFonts w:ascii="Times New Roman" w:cs="Times New Roman" w:hint="eastAsia"/>
+                <w:sz w:val="22"/>
+                <w:szCs w:val="24"/>
+              </w:rPr>
+              <w:t>前置条件</w:t>
+            </w:r>
+          </w:p>
+        </w:tc>
+        <w:tc>
+          <w:tcPr>
+            <w:tcW w:w="5227" w:type="dxa"/>
+            <w:gridSpan w:val="2"/>
+          </w:tcPr>
+          <w:p>
+            <w:pPr>
+              <w:jc w:val="left"/>
+              <w:rPr>
+                <w:rFonts w:ascii="Times New Roman" w:cs="Times New Roman"/>
+                <w:sz w:val="22"/>
+                <w:szCs w:val="24"/>
+              </w:rPr>
+            </w:pPr>
+            <w:r>
+              <w:rPr>
+                <w:rFonts w:ascii="Times New Roman" w:cs="Times New Roman" w:hint="eastAsia"/>
+                <w:sz w:val="22"/>
+                <w:szCs w:val="24"/>
+              </w:rPr>
+              <w:t>总经理</w:t>
+            </w:r>
+            <w:r>
+              <w:rPr>
+                <w:rFonts w:ascii="Times New Roman" w:cs="Times New Roman"/>
+                <w:sz w:val="22"/>
+                <w:szCs w:val="24"/>
+              </w:rPr>
+              <w:t>需要修改</w:t>
+            </w:r>
+            <w:r>
+              <w:rPr>
+                <w:rFonts w:ascii="Times New Roman" w:cs="Times New Roman" w:hint="eastAsia"/>
+                <w:sz w:val="22"/>
+                <w:szCs w:val="24"/>
+              </w:rPr>
+              <w:t>进货退货单</w:t>
+            </w:r>
+          </w:p>
+        </w:tc>
+      </w:tr>
+      <w:tr>
+        <w:trPr>
+          <w:trHeight w:val="210"/>
+        </w:trPr>
+        <w:tc>
+          <w:tcPr>
+            <w:tcW w:w="2155" w:type="dxa"/>
+            <w:vMerge/>
+          </w:tcPr>
+          <w:p>
+            <w:pPr>
+              <w:jc w:val="center"/>
+              <w:rPr>
+                <w:rFonts w:ascii="Times New Roman" w:cs="Times New Roman"/>
+                <w:sz w:val="22"/>
+                <w:szCs w:val="24"/>
+              </w:rPr>
+            </w:pPr>
+          </w:p>
+        </w:tc>
+        <w:tc>
+          <w:tcPr>
+            <w:tcW w:w="1134" w:type="dxa"/>
+          </w:tcPr>
+          <w:p>
+            <w:pPr>
+              <w:jc w:val="left"/>
+              <w:rPr>
+                <w:rFonts w:ascii="Times New Roman" w:cs="Times New Roman"/>
+                <w:sz w:val="22"/>
+                <w:szCs w:val="24"/>
+              </w:rPr>
+            </w:pPr>
+            <w:r>
+              <w:rPr>
+                <w:rFonts w:ascii="Times New Roman" w:cs="Times New Roman" w:hint="eastAsia"/>
+                <w:sz w:val="22"/>
+                <w:szCs w:val="24"/>
+              </w:rPr>
+              <w:t>后置条件</w:t>
+            </w:r>
+          </w:p>
+        </w:tc>
+        <w:tc>
+          <w:tcPr>
+            <w:tcW w:w="5227" w:type="dxa"/>
+            <w:gridSpan w:val="2"/>
+          </w:tcPr>
+          <w:p>
+            <w:pPr>
+              <w:jc w:val="left"/>
+              <w:rPr>
+                <w:rFonts w:ascii="Times New Roman" w:cs="Times New Roman"/>
+                <w:sz w:val="22"/>
+                <w:szCs w:val="24"/>
+              </w:rPr>
+            </w:pPr>
+            <w:r>
+              <w:rPr>
+                <w:rFonts w:ascii="Times New Roman" w:cs="Times New Roman" w:hint="eastAsia"/>
+                <w:sz w:val="22"/>
+                <w:szCs w:val="24"/>
+              </w:rPr>
+              <w:t>修改</w:t>
+            </w:r>
+            <w:r>
+              <w:rPr>
+                <w:rFonts w:ascii="Times New Roman" w:cs="Times New Roman"/>
+                <w:sz w:val="22"/>
+                <w:szCs w:val="24"/>
+              </w:rPr>
+              <w:t>进货</w:t>
+            </w:r>
+            <w:r>
+              <w:rPr>
+                <w:rFonts w:ascii="Times New Roman" w:cs="Times New Roman" w:hint="eastAsia"/>
+                <w:sz w:val="22"/>
+                <w:szCs w:val="24"/>
+              </w:rPr>
+              <w:t>退货</w:t>
+            </w:r>
+            <w:r>
+              <w:rPr>
+                <w:rFonts w:ascii="Times New Roman" w:cs="Times New Roman"/>
+                <w:sz w:val="22"/>
+                <w:szCs w:val="24"/>
+              </w:rPr>
+              <w:t>单</w:t>
+            </w:r>
+          </w:p>
+        </w:tc>
+      </w:tr>
+      <w:tr>
+        <w:trPr>
+          <w:trHeight w:val="105"/>
+        </w:trPr>
+        <w:tc>
+          <w:tcPr>
+            <w:tcW w:w="2155" w:type="dxa"/>
+            <w:vMerge w:val="restart"/>
+          </w:tcPr>
+          <w:p>
+            <w:pPr>
+              <w:jc w:val="center"/>
+              <w:rPr>
+                <w:rFonts w:ascii="Times New Roman" w:cs="Times New Roman"/>
+                <w:sz w:val="22"/>
+                <w:szCs w:val="24"/>
+              </w:rPr>
+            </w:pPr>
+            <w:r>
+              <w:rPr>
+                <w:rFonts w:ascii="Times New Roman" w:cs="Times New Roman" w:hint="eastAsia"/>
+                <w:sz w:val="22"/>
+                <w:szCs w:val="24"/>
+              </w:rPr>
+              <w:t>sales.modifySale</w:t>
+            </w:r>
+          </w:p>
+        </w:tc>
+        <w:tc>
+          <w:tcPr>
+            <w:tcW w:w="1134" w:type="dxa"/>
+          </w:tcPr>
+          <w:p>
+            <w:pPr>
+              <w:jc w:val="left"/>
+              <w:rPr>
+                <w:rFonts w:ascii="Times New Roman" w:cs="Times New Roman"/>
+                <w:sz w:val="22"/>
+                <w:szCs w:val="24"/>
+              </w:rPr>
+            </w:pPr>
+            <w:r>
+              <w:rPr>
+                <w:rFonts w:ascii="Times New Roman" w:cs="Times New Roman" w:hint="eastAsia"/>
+                <w:sz w:val="22"/>
+                <w:szCs w:val="24"/>
+              </w:rPr>
+              <w:t>语法</w:t>
+            </w:r>
+          </w:p>
+        </w:tc>
+        <w:tc>
+          <w:tcPr>
+            <w:tcW w:w="5227" w:type="dxa"/>
+            <w:gridSpan w:val="2"/>
+          </w:tcPr>
+          <w:p>
+            <w:pPr>
+              <w:jc w:val="left"/>
+              <w:rPr>
+                <w:rFonts w:ascii="Times New Roman" w:cs="Times New Roman"/>
+                <w:sz w:val="22"/>
+                <w:szCs w:val="24"/>
+              </w:rPr>
+            </w:pPr>
+            <w:r>
+              <w:rPr>
+                <w:rFonts w:ascii="Times New Roman" w:cs="Times New Roman"/>
+                <w:sz w:val="22"/>
+                <w:szCs w:val="24"/>
+              </w:rPr>
+              <w:t>public int modifySale (SaleVO vo);</w:t>
+            </w:r>
+          </w:p>
+        </w:tc>
+      </w:tr>
+      <w:tr>
+        <w:trPr>
+          <w:trHeight w:val="105"/>
+        </w:trPr>
+        <w:tc>
+          <w:tcPr>
+            <w:tcW w:w="2155" w:type="dxa"/>
+            <w:vMerge/>
+          </w:tcPr>
+          <w:p>
+            <w:pPr>
+              <w:jc w:val="center"/>
+              <w:rPr>
+                <w:rFonts w:ascii="Times New Roman" w:cs="Times New Roman"/>
+                <w:sz w:val="22"/>
+                <w:szCs w:val="24"/>
+              </w:rPr>
+            </w:pPr>
+          </w:p>
+        </w:tc>
+        <w:tc>
+          <w:tcPr>
+            <w:tcW w:w="1134" w:type="dxa"/>
+          </w:tcPr>
+          <w:p>
+            <w:pPr>
+              <w:jc w:val="left"/>
+              <w:rPr>
+                <w:rFonts w:ascii="Times New Roman" w:cs="Times New Roman"/>
+                <w:sz w:val="22"/>
+                <w:szCs w:val="24"/>
+              </w:rPr>
+            </w:pPr>
+            <w:r>
+              <w:rPr>
+                <w:rFonts w:ascii="Times New Roman" w:cs="Times New Roman" w:hint="eastAsia"/>
+                <w:sz w:val="22"/>
+                <w:szCs w:val="24"/>
+              </w:rPr>
+              <w:t>前置条件</w:t>
+            </w:r>
+          </w:p>
+        </w:tc>
+        <w:tc>
+          <w:tcPr>
+            <w:tcW w:w="5227" w:type="dxa"/>
+            <w:gridSpan w:val="2"/>
+          </w:tcPr>
+          <w:p>
+            <w:pPr>
+              <w:jc w:val="left"/>
+              <w:rPr>
+                <w:rFonts w:ascii="Times New Roman" w:cs="Times New Roman"/>
+                <w:sz w:val="22"/>
+                <w:szCs w:val="24"/>
+              </w:rPr>
+            </w:pPr>
+            <w:r>
+              <w:rPr>
+                <w:rFonts w:ascii="Times New Roman" w:cs="Times New Roman" w:hint="eastAsia"/>
+                <w:sz w:val="22"/>
+                <w:szCs w:val="24"/>
+              </w:rPr>
+              <w:t>总经理</w:t>
+            </w:r>
+            <w:r>
+              <w:rPr>
+                <w:rFonts w:ascii="Times New Roman" w:cs="Times New Roman"/>
+                <w:sz w:val="22"/>
+                <w:szCs w:val="24"/>
+              </w:rPr>
+              <w:t>需要修改</w:t>
+            </w:r>
+            <w:r>
+              <w:rPr>
+                <w:rFonts w:ascii="Times New Roman" w:cs="Times New Roman" w:hint="eastAsia"/>
+                <w:sz w:val="22"/>
+                <w:szCs w:val="24"/>
+              </w:rPr>
+              <w:t>销售单</w:t>
+            </w:r>
+          </w:p>
+        </w:tc>
+      </w:tr>
+      <w:tr>
+        <w:trPr>
+          <w:trHeight w:val="105"/>
+        </w:trPr>
+        <w:tc>
+          <w:tcPr>
+            <w:tcW w:w="2155" w:type="dxa"/>
+            <w:vMerge/>
+          </w:tcPr>
+          <w:p>
+            <w:pPr>
+              <w:jc w:val="center"/>
+              <w:rPr>
+                <w:rFonts w:ascii="Times New Roman" w:cs="Times New Roman"/>
+                <w:sz w:val="22"/>
+                <w:szCs w:val="24"/>
+              </w:rPr>
+            </w:pPr>
+          </w:p>
+        </w:tc>
+        <w:tc>
+          <w:tcPr>
+            <w:tcW w:w="1134" w:type="dxa"/>
+          </w:tcPr>
+          <w:p>
+            <w:pPr>
+              <w:jc w:val="left"/>
+              <w:rPr>
+                <w:rFonts w:ascii="Times New Roman" w:cs="Times New Roman"/>
+                <w:sz w:val="22"/>
+                <w:szCs w:val="24"/>
+              </w:rPr>
+            </w:pPr>
+            <w:r>
+              <w:rPr>
+                <w:rFonts w:ascii="Times New Roman" w:cs="Times New Roman" w:hint="eastAsia"/>
+                <w:sz w:val="22"/>
+                <w:szCs w:val="24"/>
+              </w:rPr>
+              <w:t>后置条件</w:t>
+            </w:r>
+          </w:p>
+        </w:tc>
+        <w:tc>
+          <w:tcPr>
+            <w:tcW w:w="5227" w:type="dxa"/>
+            <w:gridSpan w:val="2"/>
+          </w:tcPr>
+          <w:p>
+            <w:pPr>
+              <w:jc w:val="left"/>
+              <w:rPr>
+                <w:rFonts w:ascii="Times New Roman" w:cs="Times New Roman"/>
+                <w:sz w:val="22"/>
+                <w:szCs w:val="24"/>
+              </w:rPr>
+            </w:pPr>
+            <w:r>
+              <w:rPr>
+                <w:rFonts w:ascii="Times New Roman" w:cs="Times New Roman" w:hint="eastAsia"/>
+                <w:sz w:val="22"/>
+                <w:szCs w:val="24"/>
+              </w:rPr>
+              <w:t>修改销售</w:t>
+            </w:r>
+            <w:r>
+              <w:rPr>
+                <w:rFonts w:ascii="Times New Roman" w:cs="Times New Roman"/>
+                <w:sz w:val="22"/>
+                <w:szCs w:val="24"/>
+              </w:rPr>
+              <w:t>单</w:t>
+            </w:r>
+          </w:p>
+        </w:tc>
+      </w:tr>
+      <w:tr>
+        <w:trPr>
+          <w:trHeight w:val="210"/>
+        </w:trPr>
+        <w:tc>
+          <w:tcPr>
+            <w:tcW w:w="2155" w:type="dxa"/>
+            <w:vMerge w:val="restart"/>
+          </w:tcPr>
+          <w:p>
+            <w:pPr>
+              <w:jc w:val="center"/>
+              <w:rPr>
+                <w:rFonts w:ascii="Times New Roman" w:cs="Times New Roman"/>
+                <w:sz w:val="22"/>
+                <w:szCs w:val="24"/>
+              </w:rPr>
+            </w:pPr>
+            <w:r>
+              <w:rPr>
+                <w:rFonts w:ascii="Times New Roman" w:cs="Times New Roman" w:hint="eastAsia"/>
+                <w:sz w:val="22"/>
+                <w:szCs w:val="24"/>
+              </w:rPr>
+              <w:t>sales.modifySaleReturn</w:t>
+            </w:r>
+          </w:p>
+        </w:tc>
+        <w:tc>
+          <w:tcPr>
+            <w:tcW w:w="1134" w:type="dxa"/>
+          </w:tcPr>
+          <w:p>
+            <w:pPr>
+              <w:jc w:val="left"/>
+              <w:rPr>
+                <w:rFonts w:ascii="Times New Roman" w:cs="Times New Roman"/>
+                <w:sz w:val="22"/>
+                <w:szCs w:val="24"/>
+              </w:rPr>
+            </w:pPr>
+            <w:r>
+              <w:rPr>
+                <w:rFonts w:ascii="Times New Roman" w:cs="Times New Roman" w:hint="eastAsia"/>
+                <w:sz w:val="22"/>
+                <w:szCs w:val="24"/>
+              </w:rPr>
+              <w:t>语法</w:t>
+            </w:r>
+          </w:p>
+        </w:tc>
+        <w:tc>
+          <w:tcPr>
+            <w:tcW w:w="5227" w:type="dxa"/>
+            <w:gridSpan w:val="2"/>
+          </w:tcPr>
+          <w:p>
+            <w:pPr>
+              <w:jc w:val="left"/>
+              <w:rPr>
+                <w:rFonts w:ascii="Times New Roman" w:cs="Times New Roman"/>
+                <w:sz w:val="22"/>
+                <w:szCs w:val="24"/>
+              </w:rPr>
+            </w:pPr>
+            <w:r>
+              <w:rPr>
+                <w:rFonts w:ascii="Times New Roman" w:cs="Times New Roman"/>
+                <w:sz w:val="22"/>
+                <w:szCs w:val="24"/>
+              </w:rPr>
+              <w:t>public int modifySaleReturn (SaleReturnVO vo);</w:t>
+            </w:r>
+          </w:p>
+        </w:tc>
+      </w:tr>
+      <w:tr>
+        <w:trPr>
+          <w:trHeight w:val="210"/>
+        </w:trPr>
+        <w:tc>
+          <w:tcPr>
+            <w:tcW w:w="2155" w:type="dxa"/>
+            <w:vMerge/>
+          </w:tcPr>
+          <w:p>
+            <w:pPr>
+              <w:jc w:val="center"/>
+              <w:rPr>
+                <w:rFonts w:ascii="Times New Roman" w:cs="Times New Roman"/>
+                <w:sz w:val="22"/>
+                <w:szCs w:val="24"/>
+              </w:rPr>
+            </w:pPr>
+          </w:p>
+        </w:tc>
+        <w:tc>
+          <w:tcPr>
+            <w:tcW w:w="1134" w:type="dxa"/>
+          </w:tcPr>
+          <w:p>
+            <w:pPr>
+              <w:jc w:val="left"/>
+              <w:rPr>
+                <w:rFonts w:ascii="Times New Roman" w:cs="Times New Roman"/>
+                <w:sz w:val="22"/>
+                <w:szCs w:val="24"/>
+              </w:rPr>
+            </w:pPr>
+            <w:r>
+              <w:rPr>
+                <w:rFonts w:ascii="Times New Roman" w:cs="Times New Roman" w:hint="eastAsia"/>
+                <w:sz w:val="22"/>
+                <w:szCs w:val="24"/>
+              </w:rPr>
+              <w:t>前置条件</w:t>
+            </w:r>
+          </w:p>
+        </w:tc>
+        <w:tc>
+          <w:tcPr>
+            <w:tcW w:w="5227" w:type="dxa"/>
+            <w:gridSpan w:val="2"/>
+          </w:tcPr>
+          <w:p>
+            <w:pPr>
+              <w:jc w:val="left"/>
+              <w:rPr>
+                <w:rFonts w:ascii="Times New Roman" w:cs="Times New Roman"/>
+                <w:sz w:val="22"/>
+                <w:szCs w:val="24"/>
+              </w:rPr>
+            </w:pPr>
+            <w:r>
+              <w:rPr>
+                <w:rFonts w:ascii="Times New Roman" w:cs="Times New Roman" w:hint="eastAsia"/>
+                <w:sz w:val="22"/>
+                <w:szCs w:val="24"/>
+              </w:rPr>
+              <w:t>总经理</w:t>
+            </w:r>
+            <w:r>
+              <w:rPr>
+                <w:rFonts w:ascii="Times New Roman" w:cs="Times New Roman"/>
+                <w:sz w:val="22"/>
+                <w:szCs w:val="24"/>
+              </w:rPr>
+              <w:t>需要修改</w:t>
+            </w:r>
+            <w:r>
+              <w:rPr>
+                <w:rFonts w:ascii="Times New Roman" w:cs="Times New Roman" w:hint="eastAsia"/>
+                <w:sz w:val="22"/>
+                <w:szCs w:val="24"/>
+              </w:rPr>
+              <w:t>销售退货单</w:t>
+            </w:r>
+          </w:p>
+        </w:tc>
+      </w:tr>
+      <w:tr>
+        <w:trPr>
+          <w:trHeight w:val="210"/>
+        </w:trPr>
+        <w:tc>
+          <w:tcPr>
+            <w:tcW w:w="2155" w:type="dxa"/>
+            <w:vMerge/>
+          </w:tcPr>
+          <w:p>
+            <w:pPr>
+              <w:jc w:val="center"/>
+              <w:rPr>
+                <w:rFonts w:ascii="Times New Roman" w:cs="Times New Roman"/>
+                <w:sz w:val="22"/>
+                <w:szCs w:val="24"/>
+              </w:rPr>
+            </w:pPr>
+          </w:p>
+        </w:tc>
+        <w:tc>
+          <w:tcPr>
+            <w:tcW w:w="1134" w:type="dxa"/>
+          </w:tcPr>
+          <w:p>
+            <w:pPr>
+              <w:jc w:val="left"/>
+              <w:rPr>
+                <w:rFonts w:ascii="Times New Roman" w:cs="Times New Roman"/>
+                <w:sz w:val="22"/>
+                <w:szCs w:val="24"/>
+              </w:rPr>
+            </w:pPr>
+            <w:r>
+              <w:rPr>
+                <w:rFonts w:ascii="Times New Roman" w:cs="Times New Roman" w:hint="eastAsia"/>
+                <w:sz w:val="22"/>
+                <w:szCs w:val="24"/>
+              </w:rPr>
+              <w:t>后置条件</w:t>
+            </w:r>
+          </w:p>
+        </w:tc>
+        <w:tc>
+          <w:tcPr>
+            <w:tcW w:w="5227" w:type="dxa"/>
+            <w:gridSpan w:val="2"/>
+          </w:tcPr>
+          <w:p>
+            <w:pPr>
+              <w:jc w:val="left"/>
+              <w:rPr>
+                <w:rFonts w:ascii="Times New Roman" w:cs="Times New Roman"/>
+                <w:sz w:val="22"/>
+                <w:szCs w:val="24"/>
+              </w:rPr>
+            </w:pPr>
+            <w:r>
+              <w:rPr>
+                <w:rFonts w:ascii="Times New Roman" w:cs="Times New Roman" w:hint="eastAsia"/>
+                <w:sz w:val="22"/>
+                <w:szCs w:val="24"/>
+              </w:rPr>
+              <w:t>修改销售退货</w:t>
+            </w:r>
+            <w:r>
+              <w:rPr>
+                <w:rFonts w:ascii="Times New Roman" w:cs="Times New Roman"/>
+                <w:sz w:val="22"/>
+                <w:szCs w:val="24"/>
+              </w:rPr>
+              <w:t>单</w:t>
+            </w:r>
+          </w:p>
+        </w:tc>
+      </w:tr>
+      <w:tr>
+        <w:trPr>
+          <w:trHeight w:val="105"/>
+        </w:trPr>
+        <w:tc>
+          <w:tcPr>
+            <w:tcW w:w="2155" w:type="dxa"/>
+            <w:vMerge w:val="restart"/>
+          </w:tcPr>
+          <w:p>
+            <w:pPr>
+              <w:jc w:val="center"/>
+              <w:rPr>
+                <w:rFonts w:ascii="Times New Roman" w:cs="Times New Roman"/>
+                <w:sz w:val="22"/>
+                <w:szCs w:val="24"/>
+              </w:rPr>
+            </w:pPr>
+            <w:r>
+              <w:rPr>
+                <w:rFonts w:ascii="Times New Roman" w:cs="Times New Roman" w:hint="eastAsia"/>
+                <w:sz w:val="22"/>
+                <w:szCs w:val="24"/>
+              </w:rPr>
+              <w:t>sales.showPurchase</w:t>
+            </w:r>
+          </w:p>
+        </w:tc>
+        <w:tc>
+          <w:tcPr>
+            <w:tcW w:w="1134" w:type="dxa"/>
+          </w:tcPr>
+          <w:p>
+            <w:pPr>
+              <w:jc w:val="left"/>
+              <w:rPr>
+                <w:rFonts w:ascii="Times New Roman" w:cs="Times New Roman"/>
+                <w:sz w:val="22"/>
+                <w:szCs w:val="24"/>
+              </w:rPr>
+            </w:pPr>
+            <w:r>
+              <w:rPr>
+                <w:rFonts w:ascii="Times New Roman" w:cs="Times New Roman" w:hint="eastAsia"/>
+                <w:sz w:val="22"/>
+                <w:szCs w:val="24"/>
+              </w:rPr>
+              <w:t>语法</w:t>
+            </w:r>
+          </w:p>
+        </w:tc>
+        <w:tc>
+          <w:tcPr>
+            <w:tcW w:w="5227" w:type="dxa"/>
+            <w:gridSpan w:val="2"/>
+          </w:tcPr>
+          <w:p>
+            <w:pPr>
+              <w:jc w:val="left"/>
+              <w:rPr>
+                <w:rFonts w:ascii="Times New Roman" w:cs="Times New Roman"/>
+                <w:sz w:val="22"/>
+                <w:szCs w:val="24"/>
+              </w:rPr>
+            </w:pPr>
+            <w:r>
+              <w:rPr>
+                <w:rFonts w:ascii="Times New Roman" w:cs="Times New Roman"/>
+                <w:sz w:val="22"/>
+                <w:szCs w:val="24"/>
+              </w:rPr>
+              <w:t>public ArrayList&lt;PurchaseVO&gt; showPurchase();</w:t>
+            </w:r>
+          </w:p>
+        </w:tc>
+      </w:tr>
+      <w:tr>
+        <w:trPr>
+          <w:trHeight w:val="105"/>
+        </w:trPr>
+        <w:tc>
+          <w:tcPr>
+            <w:tcW w:w="2155" w:type="dxa"/>
+            <w:vMerge/>
+          </w:tcPr>
+          <w:p>
+            <w:pPr>
+              <w:jc w:val="center"/>
+              <w:rPr>
+                <w:rFonts w:ascii="Times New Roman" w:cs="Times New Roman"/>
+                <w:sz w:val="22"/>
+                <w:szCs w:val="24"/>
+              </w:rPr>
+            </w:pPr>
+          </w:p>
+        </w:tc>
+        <w:tc>
+          <w:tcPr>
+            <w:tcW w:w="1134" w:type="dxa"/>
+          </w:tcPr>
+          <w:p>
+            <w:pPr>
+              <w:jc w:val="left"/>
+              <w:rPr>
+                <w:rFonts w:ascii="Times New Roman" w:cs="Times New Roman"/>
+                <w:sz w:val="22"/>
+                <w:szCs w:val="24"/>
+              </w:rPr>
+            </w:pPr>
+            <w:r>
+              <w:rPr>
+                <w:rFonts w:ascii="Times New Roman" w:cs="Times New Roman" w:hint="eastAsia"/>
+                <w:sz w:val="22"/>
+                <w:szCs w:val="24"/>
+              </w:rPr>
+              <w:t>前置条件</w:t>
+            </w:r>
+          </w:p>
+        </w:tc>
+        <w:tc>
+          <w:tcPr>
+            <w:tcW w:w="5227" w:type="dxa"/>
+            <w:gridSpan w:val="2"/>
+          </w:tcPr>
+          <w:p>
+            <w:pPr>
+              <w:jc w:val="left"/>
+              <w:rPr>
+                <w:rFonts w:ascii="Times New Roman" w:cs="Times New Roman"/>
+                <w:sz w:val="22"/>
+                <w:szCs w:val="24"/>
+              </w:rPr>
+            </w:pPr>
+            <w:r>
+              <w:rPr>
+                <w:rFonts w:ascii="Times New Roman" w:cs="Times New Roman" w:hint="eastAsia"/>
+                <w:sz w:val="22"/>
+                <w:szCs w:val="24"/>
+              </w:rPr>
+              <w:t>需要</w:t>
+            </w:r>
+            <w:r>
+              <w:rPr>
+                <w:rFonts w:ascii="Times New Roman" w:cs="Times New Roman"/>
+                <w:sz w:val="22"/>
+                <w:szCs w:val="24"/>
+              </w:rPr>
+              <w:t>显示所有进货单</w:t>
+            </w:r>
+          </w:p>
+        </w:tc>
+      </w:tr>
+      <w:tr>
+        <w:trPr>
+          <w:trHeight w:val="105"/>
+        </w:trPr>
+        <w:tc>
+          <w:tcPr>
+            <w:tcW w:w="2155" w:type="dxa"/>
+            <w:vMerge/>
+          </w:tcPr>
+          <w:p>
+            <w:pPr>
+              <w:jc w:val="center"/>
+              <w:rPr>
+                <w:rFonts w:ascii="Times New Roman" w:cs="Times New Roman"/>
+                <w:sz w:val="22"/>
+                <w:szCs w:val="24"/>
+              </w:rPr>
+            </w:pPr>
+          </w:p>
+        </w:tc>
+        <w:tc>
+          <w:tcPr>
+            <w:tcW w:w="1134" w:type="dxa"/>
+          </w:tcPr>
+          <w:p>
+            <w:pPr>
+              <w:jc w:val="left"/>
+              <w:rPr>
+                <w:rFonts w:ascii="Times New Roman" w:cs="Times New Roman"/>
+                <w:sz w:val="22"/>
+                <w:szCs w:val="24"/>
+              </w:rPr>
+            </w:pPr>
+            <w:r>
+              <w:rPr>
+                <w:rFonts w:ascii="Times New Roman" w:cs="Times New Roman" w:hint="eastAsia"/>
+                <w:sz w:val="22"/>
+                <w:szCs w:val="24"/>
+              </w:rPr>
+              <w:t>后置条件</w:t>
+            </w:r>
+          </w:p>
+        </w:tc>
+        <w:tc>
+          <w:tcPr>
+            <w:tcW w:w="5227" w:type="dxa"/>
+            <w:gridSpan w:val="2"/>
+          </w:tcPr>
+          <w:p>
+            <w:pPr>
+              <w:jc w:val="left"/>
+              <w:rPr>
+                <w:rFonts w:ascii="Times New Roman" w:cs="Times New Roman"/>
+                <w:sz w:val="22"/>
+                <w:szCs w:val="24"/>
+              </w:rPr>
+            </w:pPr>
+            <w:r>
+              <w:rPr>
+                <w:rFonts w:ascii="Times New Roman" w:cs="Times New Roman" w:hint="eastAsia"/>
+                <w:sz w:val="22"/>
+                <w:szCs w:val="24"/>
+              </w:rPr>
+              <w:t>显示</w:t>
+            </w:r>
+            <w:r>
+              <w:rPr>
+                <w:rFonts w:ascii="Times New Roman" w:cs="Times New Roman"/>
+                <w:sz w:val="22"/>
+                <w:szCs w:val="24"/>
+              </w:rPr>
+              <w:t>所有进货单</w:t>
+            </w:r>
+          </w:p>
+        </w:tc>
+      </w:tr>
+      <w:tr>
+        <w:trPr>
+          <w:trHeight w:val="210"/>
+        </w:trPr>
+        <w:tc>
+          <w:tcPr>
+            <w:tcW w:w="2155" w:type="dxa"/>
+            <w:vMerge w:val="restart"/>
+          </w:tcPr>
+          <w:p>
+            <w:pPr>
+              <w:jc w:val="center"/>
+              <w:rPr>
+                <w:rFonts w:ascii="Times New Roman" w:cs="Times New Roman"/>
+                <w:sz w:val="22"/>
+                <w:szCs w:val="24"/>
+              </w:rPr>
+            </w:pPr>
+            <w:r>
+              <w:rPr>
+                <w:rFonts w:ascii="Times New Roman" w:cs="Times New Roman" w:hint="eastAsia"/>
+                <w:sz w:val="22"/>
+                <w:szCs w:val="24"/>
+              </w:rPr>
+              <w:t>sales.showPurchaseReturn</w:t>
+            </w:r>
+          </w:p>
+        </w:tc>
+        <w:tc>
+          <w:tcPr>
+            <w:tcW w:w="1134" w:type="dxa"/>
+          </w:tcPr>
+          <w:p>
+            <w:pPr>
+              <w:jc w:val="left"/>
+              <w:rPr>
+                <w:rFonts w:ascii="Times New Roman" w:cs="Times New Roman"/>
+                <w:sz w:val="22"/>
+                <w:szCs w:val="24"/>
+              </w:rPr>
+            </w:pPr>
+            <w:r>
+              <w:rPr>
+                <w:rFonts w:ascii="Times New Roman" w:cs="Times New Roman" w:hint="eastAsia"/>
+                <w:sz w:val="22"/>
+                <w:szCs w:val="24"/>
+              </w:rPr>
+              <w:t>语法</w:t>
+            </w:r>
+          </w:p>
+        </w:tc>
+        <w:tc>
+          <w:tcPr>
+            <w:tcW w:w="5227" w:type="dxa"/>
+            <w:gridSpan w:val="2"/>
+          </w:tcPr>
+          <w:p>
+            <w:pPr>
+              <w:jc w:val="left"/>
+              <w:rPr>
+                <w:rFonts w:ascii="Times New Roman" w:cs="Times New Roman"/>
+                <w:sz w:val="22"/>
+                <w:szCs w:val="24"/>
+              </w:rPr>
+            </w:pPr>
+            <w:r>
+              <w:rPr>
+                <w:rFonts w:ascii="Times New Roman" w:cs="Times New Roman"/>
+                <w:sz w:val="22"/>
+                <w:szCs w:val="24"/>
+              </w:rPr>
+              <w:t>public ArrayList&lt;PurchaseReturnVO&gt; showPurchaseReturn();</w:t>
+            </w:r>
+          </w:p>
+        </w:tc>
+      </w:tr>
+      <w:tr>
+        <w:trPr>
+          <w:trHeight w:val="210"/>
+        </w:trPr>
+        <w:tc>
+          <w:tcPr>
+            <w:tcW w:w="2155" w:type="dxa"/>
+            <w:vMerge/>
+          </w:tcPr>
+          <w:p>
+            <w:pPr>
+              <w:jc w:val="center"/>
+              <w:rPr>
+                <w:rFonts w:ascii="Times New Roman" w:cs="Times New Roman"/>
+                <w:sz w:val="22"/>
+                <w:szCs w:val="24"/>
+              </w:rPr>
+            </w:pPr>
+          </w:p>
+        </w:tc>
+        <w:tc>
+          <w:tcPr>
+            <w:tcW w:w="1134" w:type="dxa"/>
+          </w:tcPr>
+          <w:p>
+            <w:pPr>
+              <w:jc w:val="left"/>
+              <w:rPr>
+                <w:rFonts w:ascii="Times New Roman" w:cs="Times New Roman"/>
+                <w:sz w:val="22"/>
+                <w:szCs w:val="24"/>
+              </w:rPr>
+            </w:pPr>
+            <w:r>
+              <w:rPr>
+                <w:rFonts w:ascii="Times New Roman" w:cs="Times New Roman" w:hint="eastAsia"/>
+                <w:sz w:val="22"/>
+                <w:szCs w:val="24"/>
+              </w:rPr>
+              <w:t>前置条件</w:t>
+            </w:r>
+          </w:p>
+        </w:tc>
+        <w:tc>
+          <w:tcPr>
+            <w:tcW w:w="5227" w:type="dxa"/>
+            <w:gridSpan w:val="2"/>
+          </w:tcPr>
+          <w:p>
+            <w:pPr>
+              <w:jc w:val="left"/>
+              <w:rPr>
+                <w:rFonts w:ascii="Times New Roman" w:cs="Times New Roman"/>
+                <w:sz w:val="22"/>
+                <w:szCs w:val="24"/>
+              </w:rPr>
+            </w:pPr>
+            <w:r>
+              <w:rPr>
+                <w:rFonts w:ascii="Times New Roman" w:cs="Times New Roman" w:hint="eastAsia"/>
+                <w:sz w:val="22"/>
+                <w:szCs w:val="24"/>
+              </w:rPr>
+              <w:t>需要</w:t>
+            </w:r>
+            <w:r>
+              <w:rPr>
+                <w:rFonts w:ascii="Times New Roman" w:cs="Times New Roman"/>
+                <w:sz w:val="22"/>
+                <w:szCs w:val="24"/>
+              </w:rPr>
+              <w:t>显示所有进货</w:t>
+            </w:r>
+            <w:r>
+              <w:rPr>
+                <w:rFonts w:ascii="Times New Roman" w:cs="Times New Roman" w:hint="eastAsia"/>
+                <w:sz w:val="22"/>
+                <w:szCs w:val="24"/>
+              </w:rPr>
+              <w:t>退货</w:t>
+            </w:r>
+            <w:r>
+              <w:rPr>
+                <w:rFonts w:ascii="Times New Roman" w:cs="Times New Roman"/>
+                <w:sz w:val="22"/>
+                <w:szCs w:val="24"/>
+              </w:rPr>
+              <w:t>单</w:t>
+            </w:r>
+          </w:p>
+        </w:tc>
+      </w:tr>
+      <w:tr>
+        <w:trPr>
+          <w:trHeight w:val="210"/>
+        </w:trPr>
+        <w:tc>
+          <w:tcPr>
+            <w:tcW w:w="2155" w:type="dxa"/>
+            <w:vMerge/>
+          </w:tcPr>
+          <w:p>
+            <w:pPr>
+              <w:jc w:val="center"/>
+              <w:rPr>
+                <w:rFonts w:ascii="Times New Roman" w:cs="Times New Roman"/>
+                <w:sz w:val="22"/>
+                <w:szCs w:val="24"/>
+              </w:rPr>
+            </w:pPr>
+          </w:p>
+        </w:tc>
+        <w:tc>
+          <w:tcPr>
+            <w:tcW w:w="1134" w:type="dxa"/>
+          </w:tcPr>
+          <w:p>
+            <w:pPr>
+              <w:jc w:val="left"/>
+              <w:rPr>
+                <w:rFonts w:ascii="Times New Roman" w:cs="Times New Roman"/>
+                <w:sz w:val="22"/>
+                <w:szCs w:val="24"/>
+              </w:rPr>
+            </w:pPr>
+            <w:r>
+              <w:rPr>
+                <w:rFonts w:ascii="Times New Roman" w:cs="Times New Roman" w:hint="eastAsia"/>
+                <w:sz w:val="22"/>
+                <w:szCs w:val="24"/>
+              </w:rPr>
+              <w:t>后置条件</w:t>
+            </w:r>
+          </w:p>
+        </w:tc>
+        <w:tc>
+          <w:tcPr>
+            <w:tcW w:w="5227" w:type="dxa"/>
+            <w:gridSpan w:val="2"/>
+          </w:tcPr>
+          <w:p>
+            <w:pPr>
+              <w:jc w:val="left"/>
+              <w:rPr>
+                <w:rFonts w:ascii="Times New Roman" w:cs="Times New Roman"/>
+                <w:sz w:val="22"/>
+                <w:szCs w:val="24"/>
+              </w:rPr>
+            </w:pPr>
+            <w:r>
+              <w:rPr>
+                <w:rFonts w:ascii="Times New Roman" w:cs="Times New Roman" w:hint="eastAsia"/>
+                <w:sz w:val="22"/>
+                <w:szCs w:val="24"/>
+              </w:rPr>
+              <w:t>显示</w:t>
+            </w:r>
+            <w:r>
+              <w:rPr>
+                <w:rFonts w:ascii="Times New Roman" w:cs="Times New Roman"/>
+                <w:sz w:val="22"/>
+                <w:szCs w:val="24"/>
+              </w:rPr>
+              <w:t>所有进货</w:t>
+            </w:r>
+            <w:r>
+              <w:rPr>
+                <w:rFonts w:ascii="Times New Roman" w:cs="Times New Roman" w:hint="eastAsia"/>
+                <w:sz w:val="22"/>
+                <w:szCs w:val="24"/>
+              </w:rPr>
+              <w:t>退货</w:t>
+            </w:r>
+            <w:r>
+              <w:rPr>
+                <w:rFonts w:ascii="Times New Roman" w:cs="Times New Roman"/>
+                <w:sz w:val="22"/>
+                <w:szCs w:val="24"/>
+              </w:rPr>
+              <w:t>单</w:t>
+            </w:r>
+          </w:p>
+        </w:tc>
+      </w:tr>
+      <w:tr>
+        <w:trPr>
+          <w:trHeight w:val="105"/>
+        </w:trPr>
+        <w:tc>
+          <w:tcPr>
+            <w:tcW w:w="2155" w:type="dxa"/>
+            <w:vMerge w:val="restart"/>
+          </w:tcPr>
+          <w:p>
+            <w:pPr>
+              <w:jc w:val="center"/>
+              <w:rPr>
+                <w:rFonts w:ascii="Times New Roman" w:cs="Times New Roman"/>
+                <w:sz w:val="22"/>
+                <w:szCs w:val="24"/>
+              </w:rPr>
+            </w:pPr>
+            <w:r>
+              <w:rPr>
+                <w:rFonts w:ascii="Times New Roman" w:cs="Times New Roman" w:hint="eastAsia"/>
+                <w:sz w:val="22"/>
+                <w:szCs w:val="24"/>
+              </w:rPr>
+              <w:t>sales.showSale</w:t>
+            </w:r>
+          </w:p>
+        </w:tc>
+        <w:tc>
+          <w:tcPr>
+            <w:tcW w:w="1134" w:type="dxa"/>
+          </w:tcPr>
+          <w:p>
+            <w:pPr>
+              <w:jc w:val="left"/>
+              <w:rPr>
+                <w:rFonts w:ascii="Times New Roman" w:cs="Times New Roman"/>
+                <w:sz w:val="22"/>
+                <w:szCs w:val="24"/>
+              </w:rPr>
+            </w:pPr>
+            <w:r>
+              <w:rPr>
+                <w:rFonts w:ascii="Times New Roman" w:cs="Times New Roman" w:hint="eastAsia"/>
+                <w:sz w:val="22"/>
+                <w:szCs w:val="24"/>
+              </w:rPr>
+              <w:t>语法</w:t>
+            </w:r>
+          </w:p>
+        </w:tc>
+        <w:tc>
+          <w:tcPr>
+            <w:tcW w:w="5227" w:type="dxa"/>
+            <w:gridSpan w:val="2"/>
+          </w:tcPr>
+          <w:p>
+            <w:pPr>
+              <w:jc w:val="left"/>
+              <w:rPr>
+                <w:rFonts w:ascii="Times New Roman" w:cs="Times New Roman"/>
+                <w:sz w:val="22"/>
+                <w:szCs w:val="24"/>
+              </w:rPr>
+            </w:pPr>
+            <w:r>
+              <w:rPr>
+                <w:rFonts w:ascii="Times New Roman" w:cs="Times New Roman"/>
+                <w:sz w:val="22"/>
+                <w:szCs w:val="24"/>
+              </w:rPr>
+              <w:t>public ArrayList&lt;SaleVO&gt; showSale();</w:t>
+            </w:r>
+          </w:p>
+        </w:tc>
+      </w:tr>
+      <w:tr>
+        <w:trPr>
+          <w:trHeight w:val="105"/>
+        </w:trPr>
+        <w:tc>
+          <w:tcPr>
+            <w:tcW w:w="2155" w:type="dxa"/>
+            <w:vMerge/>
+          </w:tcPr>
+          <w:p>
+            <w:pPr>
+              <w:jc w:val="center"/>
+              <w:rPr>
+                <w:rFonts w:ascii="Times New Roman" w:cs="Times New Roman"/>
+                <w:sz w:val="22"/>
+                <w:szCs w:val="24"/>
+              </w:rPr>
+            </w:pPr>
+          </w:p>
+        </w:tc>
+        <w:tc>
+          <w:tcPr>
+            <w:tcW w:w="1134" w:type="dxa"/>
+          </w:tcPr>
+          <w:p>
+            <w:pPr>
+              <w:jc w:val="left"/>
+              <w:rPr>
+                <w:rFonts w:ascii="Times New Roman" w:cs="Times New Roman"/>
+                <w:sz w:val="22"/>
+                <w:szCs w:val="24"/>
+              </w:rPr>
+            </w:pPr>
+            <w:r>
+              <w:rPr>
+                <w:rFonts w:ascii="Times New Roman" w:cs="Times New Roman" w:hint="eastAsia"/>
+                <w:sz w:val="22"/>
+                <w:szCs w:val="24"/>
+              </w:rPr>
+              <w:t>前置条件</w:t>
+            </w:r>
+          </w:p>
+        </w:tc>
+        <w:tc>
+          <w:tcPr>
+            <w:tcW w:w="5227" w:type="dxa"/>
+            <w:gridSpan w:val="2"/>
+          </w:tcPr>
+          <w:p>
+            <w:pPr>
+              <w:jc w:val="left"/>
+              <w:rPr>
+                <w:rFonts w:ascii="Times New Roman" w:cs="Times New Roman"/>
+                <w:sz w:val="22"/>
+                <w:szCs w:val="24"/>
+              </w:rPr>
+            </w:pPr>
+            <w:r>
+              <w:rPr>
+                <w:rFonts w:ascii="Times New Roman" w:cs="Times New Roman" w:hint="eastAsia"/>
+                <w:sz w:val="22"/>
+                <w:szCs w:val="24"/>
+              </w:rPr>
+              <w:t>需要</w:t>
+            </w:r>
+            <w:r>
+              <w:rPr>
+                <w:rFonts w:ascii="Times New Roman" w:cs="Times New Roman"/>
+                <w:sz w:val="22"/>
+                <w:szCs w:val="24"/>
+              </w:rPr>
+              <w:t>显示所有</w:t>
+            </w:r>
+            <w:r>
+              <w:rPr>
+                <w:rFonts w:ascii="Times New Roman" w:cs="Times New Roman" w:hint="eastAsia"/>
+                <w:sz w:val="22"/>
+                <w:szCs w:val="24"/>
+              </w:rPr>
+              <w:t>销售</w:t>
+            </w:r>
+            <w:r>
+              <w:rPr>
+                <w:rFonts w:ascii="Times New Roman" w:cs="Times New Roman"/>
+                <w:sz w:val="22"/>
+                <w:szCs w:val="24"/>
+              </w:rPr>
+              <w:t>单</w:t>
+            </w:r>
+          </w:p>
+        </w:tc>
+      </w:tr>
+      <w:tr>
+        <w:trPr>
+          <w:trHeight w:val="105"/>
+        </w:trPr>
+        <w:tc>
+          <w:tcPr>
+            <w:tcW w:w="2155" w:type="dxa"/>
+            <w:vMerge/>
+          </w:tcPr>
+          <w:p>
+            <w:pPr>
+              <w:jc w:val="center"/>
+              <w:rPr>
+                <w:rFonts w:ascii="Times New Roman" w:cs="Times New Roman"/>
+                <w:sz w:val="22"/>
+                <w:szCs w:val="24"/>
+              </w:rPr>
+            </w:pPr>
+          </w:p>
+        </w:tc>
+        <w:tc>
+          <w:tcPr>
+            <w:tcW w:w="1134" w:type="dxa"/>
+          </w:tcPr>
+          <w:p>
+            <w:pPr>
+              <w:jc w:val="left"/>
+              <w:rPr>
+                <w:rFonts w:ascii="Times New Roman" w:cs="Times New Roman"/>
+                <w:sz w:val="22"/>
+                <w:szCs w:val="24"/>
+              </w:rPr>
+            </w:pPr>
+            <w:r>
+              <w:rPr>
+                <w:rFonts w:ascii="Times New Roman" w:cs="Times New Roman" w:hint="eastAsia"/>
+                <w:sz w:val="22"/>
+                <w:szCs w:val="24"/>
+              </w:rPr>
+              <w:t>后置条件</w:t>
+            </w:r>
+          </w:p>
+        </w:tc>
+        <w:tc>
+          <w:tcPr>
+            <w:tcW w:w="5227" w:type="dxa"/>
+            <w:gridSpan w:val="2"/>
+          </w:tcPr>
+          <w:p>
+            <w:pPr>
+              <w:jc w:val="left"/>
+              <w:rPr>
+                <w:rFonts w:ascii="Times New Roman" w:cs="Times New Roman"/>
+                <w:sz w:val="22"/>
+                <w:szCs w:val="24"/>
+              </w:rPr>
+            </w:pPr>
+            <w:r>
+              <w:rPr>
+                <w:rFonts w:ascii="Times New Roman" w:cs="Times New Roman" w:hint="eastAsia"/>
+                <w:sz w:val="22"/>
+                <w:szCs w:val="24"/>
+              </w:rPr>
+              <w:t>显示</w:t>
+            </w:r>
+            <w:r>
+              <w:rPr>
+                <w:rFonts w:ascii="Times New Roman" w:cs="Times New Roman"/>
+                <w:sz w:val="22"/>
+                <w:szCs w:val="24"/>
+              </w:rPr>
+              <w:t>所有</w:t>
+            </w:r>
+            <w:r>
+              <w:rPr>
+                <w:rFonts w:ascii="Times New Roman" w:cs="Times New Roman" w:hint="eastAsia"/>
+                <w:sz w:val="22"/>
+                <w:szCs w:val="24"/>
+              </w:rPr>
+              <w:t>销售</w:t>
+            </w:r>
+            <w:r>
+              <w:rPr>
+                <w:rFonts w:ascii="Times New Roman" w:cs="Times New Roman"/>
+                <w:sz w:val="22"/>
+                <w:szCs w:val="24"/>
+              </w:rPr>
+              <w:t>单</w:t>
+            </w:r>
+          </w:p>
+        </w:tc>
+      </w:tr>
+      <w:tr>
+        <w:trPr>
+          <w:trHeight w:val="105"/>
+        </w:trPr>
+        <w:tc>
+          <w:tcPr>
+            <w:tcW w:w="2155" w:type="dxa"/>
+            <w:vMerge w:val="restart"/>
+          </w:tcPr>
+          <w:p>
+            <w:pPr>
+              <w:jc w:val="center"/>
+              <w:rPr>
+                <w:rFonts w:ascii="Times New Roman" w:cs="Times New Roman"/>
+                <w:sz w:val="22"/>
+                <w:szCs w:val="24"/>
+              </w:rPr>
+            </w:pPr>
+            <w:r>
+              <w:rPr>
+                <w:rFonts w:ascii="Times New Roman" w:cs="Times New Roman" w:hint="eastAsia"/>
+                <w:sz w:val="22"/>
+                <w:szCs w:val="24"/>
+              </w:rPr>
+              <w:t>sales.showSaleReturn</w:t>
+            </w:r>
+          </w:p>
+        </w:tc>
+        <w:tc>
+          <w:tcPr>
+            <w:tcW w:w="1134" w:type="dxa"/>
+          </w:tcPr>
+          <w:p>
+            <w:pPr>
+              <w:jc w:val="left"/>
+              <w:rPr>
+                <w:rFonts w:ascii="Times New Roman" w:cs="Times New Roman"/>
+                <w:sz w:val="22"/>
+                <w:szCs w:val="24"/>
+              </w:rPr>
+            </w:pPr>
+            <w:r>
+              <w:rPr>
+                <w:rFonts w:ascii="Times New Roman" w:cs="Times New Roman" w:hint="eastAsia"/>
+                <w:sz w:val="22"/>
+                <w:szCs w:val="24"/>
+              </w:rPr>
+              <w:t>语法</w:t>
+            </w:r>
+          </w:p>
+        </w:tc>
+        <w:tc>
+          <w:tcPr>
+            <w:tcW w:w="5227" w:type="dxa"/>
+            <w:gridSpan w:val="2"/>
+          </w:tcPr>
+          <w:p>
+            <w:pPr>
+              <w:jc w:val="left"/>
+              <w:rPr>
+                <w:rFonts w:ascii="Times New Roman" w:cs="Times New Roman"/>
+                <w:sz w:val="22"/>
+                <w:szCs w:val="24"/>
+              </w:rPr>
+            </w:pPr>
+            <w:r>
+              <w:rPr>
+                <w:rFonts w:ascii="Times New Roman" w:cs="Times New Roman"/>
+                <w:sz w:val="22"/>
+                <w:szCs w:val="24"/>
+              </w:rPr>
+              <w:t>public ArrayList&lt;SaleReturnVO&gt; showSaleReturn();</w:t>
+            </w:r>
+          </w:p>
+        </w:tc>
+      </w:tr>
+      <w:tr>
+        <w:trPr>
+          <w:trHeight w:val="105"/>
+        </w:trPr>
+        <w:tc>
+          <w:tcPr>
+            <w:tcW w:w="2155" w:type="dxa"/>
+            <w:vMerge/>
+          </w:tcPr>
+          <w:p>
+            <w:pPr>
+              <w:jc w:val="center"/>
+              <w:rPr>
+                <w:rFonts w:ascii="Times New Roman" w:cs="Times New Roman"/>
+                <w:sz w:val="22"/>
+                <w:szCs w:val="24"/>
+              </w:rPr>
+            </w:pPr>
+          </w:p>
+        </w:tc>
+        <w:tc>
+          <w:tcPr>
+            <w:tcW w:w="1134" w:type="dxa"/>
+          </w:tcPr>
+          <w:p>
+            <w:pPr>
+              <w:jc w:val="left"/>
+              <w:rPr>
+                <w:rFonts w:ascii="Times New Roman" w:cs="Times New Roman"/>
+                <w:sz w:val="22"/>
+                <w:szCs w:val="24"/>
+              </w:rPr>
+            </w:pPr>
+            <w:r>
+              <w:rPr>
+                <w:rFonts w:ascii="Times New Roman" w:cs="Times New Roman" w:hint="eastAsia"/>
+                <w:sz w:val="22"/>
+                <w:szCs w:val="24"/>
+              </w:rPr>
+              <w:t>前置条件</w:t>
+            </w:r>
+          </w:p>
+        </w:tc>
+        <w:tc>
+          <w:tcPr>
+            <w:tcW w:w="5227" w:type="dxa"/>
+            <w:gridSpan w:val="2"/>
+          </w:tcPr>
+          <w:p>
+            <w:pPr>
+              <w:jc w:val="left"/>
+              <w:rPr>
+                <w:rFonts w:ascii="Times New Roman" w:cs="Times New Roman"/>
+                <w:sz w:val="22"/>
+                <w:szCs w:val="24"/>
+              </w:rPr>
+            </w:pPr>
+            <w:r>
+              <w:rPr>
+                <w:rFonts w:ascii="Times New Roman" w:cs="Times New Roman" w:hint="eastAsia"/>
+                <w:sz w:val="22"/>
+                <w:szCs w:val="24"/>
+              </w:rPr>
+              <w:t>需要</w:t>
+            </w:r>
+            <w:r>
+              <w:rPr>
+                <w:rFonts w:ascii="Times New Roman" w:cs="Times New Roman"/>
+                <w:sz w:val="22"/>
+                <w:szCs w:val="24"/>
+              </w:rPr>
+              <w:t>显示所有</w:t>
+            </w:r>
+            <w:r>
+              <w:rPr>
+                <w:rFonts w:ascii="Times New Roman" w:cs="Times New Roman" w:hint="eastAsia"/>
+                <w:sz w:val="22"/>
+                <w:szCs w:val="24"/>
+              </w:rPr>
+              <w:t>销售</w:t>
+            </w:r>
+            <w:r>
+              <w:rPr>
+                <w:rFonts w:ascii="Times New Roman" w:cs="Times New Roman"/>
+                <w:sz w:val="22"/>
+                <w:szCs w:val="24"/>
+              </w:rPr>
+              <w:t>退货单</w:t>
+            </w:r>
+          </w:p>
+        </w:tc>
+      </w:tr>
+      <w:tr>
+        <w:trPr>
+          <w:trHeight w:val="105"/>
+        </w:trPr>
+        <w:tc>
+          <w:tcPr>
+            <w:tcW w:w="2155" w:type="dxa"/>
+            <w:vMerge/>
+          </w:tcPr>
+          <w:p>
+            <w:pPr>
+              <w:jc w:val="center"/>
+              <w:rPr>
+                <w:rFonts w:ascii="Times New Roman" w:cs="Times New Roman"/>
+                <w:sz w:val="22"/>
+                <w:szCs w:val="24"/>
+              </w:rPr>
+            </w:pPr>
+          </w:p>
+        </w:tc>
+        <w:tc>
+          <w:tcPr>
+            <w:tcW w:w="1134" w:type="dxa"/>
+          </w:tcPr>
+          <w:p>
+            <w:pPr>
+              <w:jc w:val="left"/>
+              <w:rPr>
+                <w:rFonts w:ascii="Times New Roman" w:cs="Times New Roman"/>
+                <w:sz w:val="22"/>
+                <w:szCs w:val="24"/>
+              </w:rPr>
+            </w:pPr>
+            <w:r>
+              <w:rPr>
+                <w:rFonts w:ascii="Times New Roman" w:cs="Times New Roman" w:hint="eastAsia"/>
+                <w:sz w:val="22"/>
+                <w:szCs w:val="24"/>
+              </w:rPr>
+              <w:t>后置条件</w:t>
+            </w:r>
+          </w:p>
+        </w:tc>
+        <w:tc>
+          <w:tcPr>
+            <w:tcW w:w="5227" w:type="dxa"/>
+            <w:gridSpan w:val="2"/>
+          </w:tcPr>
+          <w:p>
+            <w:pPr>
+              <w:jc w:val="left"/>
+              <w:rPr>
+                <w:rFonts w:ascii="Times New Roman" w:cs="Times New Roman"/>
+                <w:sz w:val="22"/>
+                <w:szCs w:val="24"/>
+              </w:rPr>
+            </w:pPr>
+            <w:r>
+              <w:rPr>
+                <w:rFonts w:ascii="Times New Roman" w:cs="Times New Roman" w:hint="eastAsia"/>
+                <w:sz w:val="22"/>
+                <w:szCs w:val="24"/>
+              </w:rPr>
+              <w:t>显示</w:t>
+            </w:r>
+            <w:r>
+              <w:rPr>
+                <w:rFonts w:ascii="Times New Roman" w:cs="Times New Roman"/>
+                <w:sz w:val="22"/>
+                <w:szCs w:val="24"/>
+              </w:rPr>
+              <w:t>所有</w:t>
+            </w:r>
+            <w:r>
+              <w:rPr>
+                <w:rFonts w:ascii="Times New Roman" w:cs="Times New Roman" w:hint="eastAsia"/>
+                <w:sz w:val="22"/>
+                <w:szCs w:val="24"/>
+              </w:rPr>
+              <w:t>销售退货</w:t>
+            </w:r>
+            <w:r>
+              <w:rPr>
+                <w:rFonts w:ascii="Times New Roman" w:cs="Times New Roman"/>
+                <w:sz w:val="22"/>
+                <w:szCs w:val="24"/>
+              </w:rPr>
+              <w:t>单</w:t>
+            </w:r>
+          </w:p>
+        </w:tc>
+      </w:tr>
+      <w:tr>
+        <w:trPr>
+          <w:trHeight w:val="105"/>
+        </w:trPr>
+        <w:tc>
+          <w:tcPr>
+            <w:tcW w:w="2155" w:type="dxa"/>
+            <w:vMerge w:val="restart"/>
+          </w:tcPr>
+          <w:p>
+            <w:pPr>
+              <w:jc w:val="center"/>
+              <w:rPr>
+                <w:rFonts w:ascii="Times New Roman" w:cs="Times New Roman"/>
+                <w:sz w:val="22"/>
+                <w:szCs w:val="24"/>
+              </w:rPr>
+            </w:pPr>
+            <w:r>
+              <w:rPr>
+                <w:rFonts w:ascii="Times New Roman" w:cs="Times New Roman" w:hint="eastAsia"/>
+                <w:sz w:val="22"/>
+                <w:szCs w:val="24"/>
+              </w:rPr>
+              <w:t>Sales.</w:t>
+            </w:r>
+            <w:r>
+              <w:rPr>
+                <w:rFonts w:ascii="Times New Roman" w:cs="Times New Roman"/>
+                <w:sz w:val="22"/>
+                <w:szCs w:val="24"/>
+              </w:rPr>
+              <w:t>exportSaleListToExcel</w:t>
+            </w:r>
+          </w:p>
+        </w:tc>
+        <w:tc>
+          <w:tcPr>
+            <w:tcW w:w="1134" w:type="dxa"/>
+          </w:tcPr>
+          <w:p>
+            <w:pPr>
+              <w:jc w:val="left"/>
+              <w:rPr>
+                <w:rFonts w:ascii="Times New Roman" w:cs="Times New Roman"/>
+                <w:sz w:val="22"/>
+                <w:szCs w:val="24"/>
+              </w:rPr>
+            </w:pPr>
+            <w:r>
+              <w:rPr>
+                <w:rFonts w:ascii="Times New Roman" w:cs="Times New Roman" w:hint="eastAsia"/>
+                <w:sz w:val="22"/>
+                <w:szCs w:val="24"/>
+              </w:rPr>
+              <w:t>语法</w:t>
+            </w:r>
+          </w:p>
+        </w:tc>
+        <w:tc>
+          <w:tcPr>
+            <w:tcW w:w="5227" w:type="dxa"/>
+            <w:gridSpan w:val="2"/>
+          </w:tcPr>
+          <w:p>
+            <w:pPr>
+              <w:jc w:val="left"/>
+              <w:rPr>
+                <w:rFonts w:ascii="Times New Roman" w:cs="Times New Roman"/>
+                <w:sz w:val="22"/>
+                <w:szCs w:val="24"/>
+              </w:rPr>
+            </w:pPr>
+            <w:r>
+              <w:rPr>
+                <w:rFonts w:ascii="Times New Roman" w:cs="Times New Roman" w:hint="eastAsia"/>
+                <w:sz w:val="22"/>
+                <w:szCs w:val="24"/>
+              </w:rPr>
+              <w:t xml:space="preserve">public </w:t>
+            </w:r>
+            <w:r>
+              <w:rPr>
+                <w:rFonts w:ascii="Times New Roman" w:cs="Times New Roman"/>
+                <w:sz w:val="22"/>
+                <w:szCs w:val="24"/>
+              </w:rPr>
+              <w:t>int exportSaleListToExcel();</w:t>
+            </w:r>
+          </w:p>
+        </w:tc>
+      </w:tr>
+      <w:tr>
+        <w:trPr>
+          <w:trHeight w:val="105"/>
+        </w:trPr>
+        <w:tc>
+          <w:tcPr>
+            <w:tcW w:w="2155" w:type="dxa"/>
+            <w:vMerge/>
+          </w:tcPr>
+          <w:p>
+            <w:pPr>
+              <w:jc w:val="center"/>
+              <w:rPr>
+                <w:rFonts w:ascii="Times New Roman" w:cs="Times New Roman"/>
+                <w:b/>
+                <w:sz w:val="22"/>
+                <w:szCs w:val="24"/>
+              </w:rPr>
+            </w:pPr>
+          </w:p>
+        </w:tc>
+        <w:tc>
+          <w:tcPr>
+            <w:tcW w:w="1134" w:type="dxa"/>
+          </w:tcPr>
+          <w:p>
+            <w:pPr>
+              <w:jc w:val="left"/>
+              <w:rPr>
+                <w:rFonts w:ascii="Times New Roman" w:cs="Times New Roman"/>
+                <w:sz w:val="22"/>
+                <w:szCs w:val="24"/>
+              </w:rPr>
+            </w:pPr>
+            <w:r>
+              <w:rPr>
+                <w:rFonts w:ascii="Times New Roman" w:cs="Times New Roman" w:hint="eastAsia"/>
+                <w:sz w:val="22"/>
+                <w:szCs w:val="24"/>
+              </w:rPr>
+              <w:t>前置条件</w:t>
+            </w:r>
+          </w:p>
+        </w:tc>
+        <w:tc>
+          <w:tcPr>
+            <w:tcW w:w="5227" w:type="dxa"/>
+            <w:gridSpan w:val="2"/>
+          </w:tcPr>
+          <w:p>
+            <w:pPr>
+              <w:jc w:val="left"/>
+              <w:rPr>
+                <w:rFonts w:ascii="Times New Roman" w:cs="Times New Roman"/>
+                <w:sz w:val="22"/>
+                <w:szCs w:val="24"/>
+              </w:rPr>
+            </w:pPr>
+            <w:r>
+              <w:rPr>
+                <w:rFonts w:ascii="Times New Roman" w:cs="Times New Roman" w:hint="eastAsia"/>
+                <w:sz w:val="22"/>
+                <w:szCs w:val="24"/>
+              </w:rPr>
+              <w:t>导出</w:t>
+            </w:r>
+            <w:r>
+              <w:rPr>
+                <w:rFonts w:ascii="Times New Roman" w:cs="Times New Roman"/>
+                <w:sz w:val="22"/>
+                <w:szCs w:val="24"/>
+              </w:rPr>
+              <w:t>销售明细表到</w:t>
+            </w:r>
+            <w:r>
+              <w:rPr>
+                <w:rFonts w:ascii="Times New Roman" w:cs="Times New Roman"/>
+                <w:sz w:val="22"/>
+                <w:szCs w:val="24"/>
+              </w:rPr>
+              <w:t>Excel</w:t>
+            </w:r>
+          </w:p>
+        </w:tc>
+      </w:tr>
+      <w:tr>
+        <w:trPr>
+          <w:trHeight w:val="105"/>
+        </w:trPr>
+        <w:tc>
+          <w:tcPr>
+            <w:tcW w:w="2155" w:type="dxa"/>
+            <w:vMerge/>
+          </w:tcPr>
+          <w:p>
+            <w:pPr>
+              <w:jc w:val="center"/>
+              <w:rPr>
+                <w:rFonts w:ascii="Times New Roman" w:cs="Times New Roman"/>
+                <w:b/>
+                <w:sz w:val="22"/>
+                <w:szCs w:val="24"/>
+              </w:rPr>
+            </w:pPr>
+          </w:p>
+        </w:tc>
+        <w:tc>
+          <w:tcPr>
+            <w:tcW w:w="1134" w:type="dxa"/>
+          </w:tcPr>
+          <w:p>
+            <w:pPr>
+              <w:jc w:val="left"/>
+              <w:rPr>
+                <w:rFonts w:ascii="Times New Roman" w:cs="Times New Roman"/>
+                <w:sz w:val="22"/>
+                <w:szCs w:val="24"/>
+              </w:rPr>
+            </w:pPr>
+            <w:r>
+              <w:rPr>
+                <w:rFonts w:ascii="Times New Roman" w:cs="Times New Roman" w:hint="eastAsia"/>
+                <w:sz w:val="22"/>
+                <w:szCs w:val="24"/>
+              </w:rPr>
+              <w:t>后置条件</w:t>
+            </w:r>
+          </w:p>
+        </w:tc>
+        <w:tc>
+          <w:tcPr>
+            <w:tcW w:w="5227" w:type="dxa"/>
+            <w:gridSpan w:val="2"/>
+          </w:tcPr>
+          <w:p>
+            <w:pPr>
+              <w:jc w:val="left"/>
+              <w:rPr>
+                <w:rFonts w:ascii="Times New Roman" w:cs="Times New Roman"/>
+                <w:sz w:val="22"/>
+                <w:szCs w:val="24"/>
+              </w:rPr>
+            </w:pPr>
+            <w:r>
+              <w:rPr>
+                <w:rFonts w:ascii="Times New Roman" w:cs="Times New Roman" w:hint="eastAsia"/>
+                <w:sz w:val="22"/>
+                <w:szCs w:val="24"/>
+              </w:rPr>
+              <w:t>创建</w:t>
+            </w:r>
+            <w:r>
+              <w:rPr>
+                <w:rFonts w:ascii="Times New Roman" w:cs="Times New Roman"/>
+                <w:sz w:val="22"/>
+                <w:szCs w:val="24"/>
+              </w:rPr>
+              <w:t>销售明细表的</w:t>
+            </w:r>
+            <w:r>
+              <w:rPr>
+                <w:rFonts w:ascii="Times New Roman" w:cs="Times New Roman"/>
+                <w:sz w:val="22"/>
+                <w:szCs w:val="24"/>
+              </w:rPr>
+              <w:t>Excel</w:t>
+            </w:r>
+            <w:r>
+              <w:rPr>
+                <w:rFonts w:ascii="Times New Roman" w:cs="Times New Roman"/>
+                <w:sz w:val="22"/>
+                <w:szCs w:val="24"/>
+              </w:rPr>
+              <w:t>文件</w:t>
             </w:r>
           </w:p>
         </w:tc>
@@ -24919,7 +27614,7 @@
             <w:pPr>
               <w:jc w:val="center"/>
               <w:rPr>
-                <w:rFonts w:ascii="Times New Roman" w:hAnsi="Times New Roman" w:cs="Times New Roman"/>
+                <w:rFonts w:ascii="Times New Roman" w:cs="Times New Roman"/>
                 <w:b/>
                 <w:sz w:val="22"/>
                 <w:szCs w:val="24"/>
@@ -25644,6 +28339,8 @@
           <w:sz w:val="22"/>
         </w:rPr>
       </w:pPr>
+      <w:bookmarkStart w:id="11" w:name="_GoBack"/>
+      <w:bookmarkEnd w:id="11"/>
     </w:p>
     <w:p>
       <w:pPr>
@@ -26917,6 +29614,7 @@
                 <w:rFonts w:ascii="Times New Roman" w:hAnsi="Times New Roman" w:cs="Times New Roman" w:hint="eastAsia"/>
                 <w:sz w:val="22"/>
               </w:rPr>
+              <w:lastRenderedPageBreak/>
               <w:t>Finance.createPayment</w:t>
             </w:r>
           </w:p>
@@ -28721,7 +31419,6 @@
                 <w:rFonts w:ascii="Times New Roman" w:hAnsi="Times New Roman" w:cs="Times New Roman" w:hint="eastAsia"/>
                 <w:sz w:val="22"/>
               </w:rPr>
-              <w:lastRenderedPageBreak/>
               <w:t>Finance</w:t>
             </w:r>
             <w:r>
@@ -29248,6 +31945,7 @@
                 <w:rFonts w:ascii="Times New Roman" w:hAnsi="Times New Roman" w:cs="Times New Roman"/>
                 <w:sz w:val="22"/>
               </w:rPr>
+              <w:lastRenderedPageBreak/>
               <w:t>Finance</w:t>
             </w:r>
             <w:r>
@@ -31504,6 +34202,7 @@
           <w:b/>
           <w:sz w:val="22"/>
         </w:rPr>
+        <w:lastRenderedPageBreak/>
         <w:t>表15 promotionbl模块的接口规范</w:t>
       </w:r>
     </w:p>
@@ -32956,7 +35655,6 @@
           <w:rFonts w:ascii="Times New Roman" w:hAnsi="Times New Roman" w:cs="Times New Roman"/>
           <w:sz w:val="22"/>
         </w:rPr>
-        <w:lastRenderedPageBreak/>
         <w:pict>
           <v:shape id="Picture 21" o:spid="_x0000_i1036" type="#_x0000_t75" style="width:278.25pt;height:153.75pt">
             <v:imagedata r:id="rId19" o:title=""/>
@@ -33007,6 +35705,7 @@
           <w:noProof/>
           <w:sz w:val="22"/>
         </w:rPr>
+        <w:lastRenderedPageBreak/>
         <w:drawing>
           <wp:inline distT="0" distB="0" distL="0" distR="0">
             <wp:extent cx="4029075" cy="3143250"/>
@@ -33143,7 +35842,6 @@
           <w:b/>
           <w:sz w:val="22"/>
         </w:rPr>
-        <w:lastRenderedPageBreak/>
         <w:pict>
           <v:shape id="图片 11" o:spid="_x0000_i1038" type="#_x0000_t75" style="width:190.5pt;height:144.75pt">
             <v:imagedata r:id="rId22" o:title=""/>
@@ -33194,6 +35892,7 @@
           <w:b/>
           <w:sz w:val="22"/>
         </w:rPr>
+        <w:lastRenderedPageBreak/>
         <w:pict>
           <v:shape id="图片 22" o:spid="_x0000_i1039" type="#_x0000_t75" style="width:246pt;height:207pt">
             <v:imagedata r:id="rId23" o:title=""/>
@@ -33403,7 +36102,6 @@
               <w:rPr>
                 <w:b/>
               </w:rPr>
-              <w:lastRenderedPageBreak/>
               <w:t>模块</w:t>
             </w:r>
           </w:p>
@@ -33747,7 +36445,11 @@
               <w:t>外部文件</w:t>
             </w:r>
             <w:r>
-              <w:t>的接口，提供集体载入、集体保存、增、删、改、查服务</w:t>
+              <w:t>的接口，提供集体载入、集体保存、增、删、</w:t>
+            </w:r>
+            <w:r>
+              <w:lastRenderedPageBreak/>
+              <w:t>改、查服务</w:t>
             </w:r>
           </w:p>
         </w:tc>
@@ -38774,16 +41476,7 @@
                 <w:sz w:val="22"/>
                 <w:szCs w:val="24"/>
               </w:rPr>
-              <w:t xml:space="preserve">. </w:t>
-            </w:r>
-            <w:r>
-              <w:rPr>
-                <w:rFonts w:ascii="Times New Roman" w:hAnsi="Times New Roman" w:cs="Times New Roman"/>
-                <w:sz w:val="22"/>
-                <w:szCs w:val="24"/>
-              </w:rPr>
-              <w:lastRenderedPageBreak/>
-              <w:t>PurchaseReturn</w:t>
+              <w:t>. PurchaseReturn</w:t>
             </w:r>
           </w:p>
         </w:tc>
@@ -38807,7 +41500,6 @@
                 <w:sz w:val="22"/>
                 <w:szCs w:val="24"/>
               </w:rPr>
-              <w:lastRenderedPageBreak/>
               <w:t>语法</w:t>
             </w:r>
           </w:p>
@@ -39038,7 +41730,6 @@
                 <w:sz w:val="22"/>
                 <w:szCs w:val="24"/>
               </w:rPr>
-              <w:lastRenderedPageBreak/>
               <w:t>sales</w:t>
             </w:r>
             <w:r>
@@ -39344,7 +42035,16 @@
                 <w:sz w:val="22"/>
                 <w:szCs w:val="24"/>
               </w:rPr>
-              <w:t>. SaleReturn</w:t>
+              <w:t xml:space="preserve">. </w:t>
+            </w:r>
+            <w:r>
+              <w:rPr>
+                <w:rFonts w:ascii="Times New Roman" w:hAnsi="Times New Roman" w:cs="Times New Roman"/>
+                <w:sz w:val="22"/>
+                <w:szCs w:val="24"/>
+              </w:rPr>
+              <w:lastRenderedPageBreak/>
+              <w:t>SaleReturn</w:t>
             </w:r>
           </w:p>
         </w:tc>
@@ -39367,6 +42067,7 @@
                 <w:sz w:val="22"/>
                 <w:szCs w:val="24"/>
               </w:rPr>
+              <w:lastRenderedPageBreak/>
               <w:t>语法</w:t>
             </w:r>
           </w:p>
@@ -41051,7 +43752,6 @@
                 <w:rFonts w:ascii="Times New Roman" w:hAnsi="Times New Roman" w:cs="Times New Roman" w:hint="eastAsia"/>
                 <w:sz w:val="22"/>
               </w:rPr>
-              <w:lastRenderedPageBreak/>
               <w:t>记录</w:t>
             </w:r>
           </w:p>
@@ -41076,7 +43776,6 @@
                 <w:rFonts w:ascii="Times New Roman" w:hAnsi="Times New Roman" w:cs="Times New Roman" w:hint="eastAsia"/>
                 <w:sz w:val="22"/>
               </w:rPr>
-              <w:lastRenderedPageBreak/>
               <w:t>Finance</w:t>
             </w:r>
             <w:r>
@@ -41617,6 +44316,7 @@
                 <w:rFonts w:ascii="Times New Roman" w:hAnsi="Times New Roman" w:cs="Times New Roman" w:hint="eastAsia"/>
                 <w:sz w:val="22"/>
               </w:rPr>
+              <w:lastRenderedPageBreak/>
               <w:t>Finance</w:t>
             </w:r>
             <w:r>
@@ -43390,7 +46090,6 @@
               <w:jc w:val="center"/>
             </w:pPr>
             <w:r>
-              <w:lastRenderedPageBreak/>
               <w:t>ReceiptDataService.Add</w:t>
             </w:r>
           </w:p>
@@ -45236,7 +47935,6 @@
           <w:sz w:val="28"/>
           <w:szCs w:val="28"/>
         </w:rPr>
-        <w:lastRenderedPageBreak/>
         <w:t>5.5</w:t>
       </w:r>
       <w:r>
@@ -45308,6 +48006,7 @@
           <w:rFonts w:ascii="Times New Roman" w:hAnsi="Times New Roman" w:cs="Times New Roman"/>
           <w:sz w:val="22"/>
         </w:rPr>
+        <w:lastRenderedPageBreak/>
         <w:pict>
           <v:shape id="图片 16" o:spid="_x0000_i1041" type="#_x0000_t75" style="width:244.5pt;height:163.5pt">
             <v:imagedata r:id="rId25" o:title=""/>
@@ -46167,7 +48866,6 @@
           <w:sz w:val="28"/>
           <w:szCs w:val="28"/>
         </w:rPr>
-        <w:lastRenderedPageBreak/>
         <w:t>5.5.3</w:t>
       </w:r>
       <w:r>
@@ -46240,6 +48938,7 @@
           <w:rFonts w:ascii="Times New Roman" w:hAnsi="Times New Roman" w:cs="Times New Roman"/>
           <w:sz w:val="22"/>
         </w:rPr>
+        <w:lastRenderedPageBreak/>
         <w:t>服务器端启动模块逻辑上是一个横跨服务器端各层的模块，为服务器端各层提供初始化启动服务。服务器端启动模块主要包含主程序类</w:t>
       </w:r>
       <w:r>
@@ -47164,7 +49863,6 @@
           <w:rFonts w:ascii="Times New Roman" w:hAnsi="Times New Roman" w:cs="Times New Roman"/>
           <w:sz w:val="22"/>
         </w:rPr>
-        <w:lastRenderedPageBreak/>
         <w:t>启动模块是一个独立于分层体系之外的模块，可以直接访问各层的接口，完成系统启动的需求。</w:t>
       </w:r>
     </w:p>
@@ -47240,6 +49938,7 @@
           <w:rFonts w:ascii="Times New Roman" w:hAnsi="Times New Roman" w:cs="Times New Roman"/>
           <w:sz w:val="22"/>
         </w:rPr>
+        <w:lastRenderedPageBreak/>
         <w:t>具体网络通信层的实现是通过远程方法调用</w:t>
       </w:r>
       <w:r>

--- a/docs/进销存系统体系结构设计文档.docx
+++ b/docs/进销存系统体系结构设计文档.docx
@@ -1,6 +1,6 @@
 
 <file path=word/document.xml><?xml version="1.0" encoding="utf-8"?>
-<w:document xmlns:wpc="http://schemas.microsoft.com/office/word/2010/wordprocessingCanvas" xmlns:mc="http://schemas.openxmlformats.org/markup-compatibility/2006" xmlns:o="urn:schemas-microsoft-com:office:office" xmlns:r="http://schemas.openxmlformats.org/officeDocument/2006/relationships" xmlns:m="http://schemas.openxmlformats.org/officeDocument/2006/math" xmlns:v="urn:schemas-microsoft-com:vml" xmlns:wp14="http://schemas.microsoft.com/office/word/2010/wordprocessingDrawing" xmlns:wp="http://schemas.openxmlformats.org/drawingml/2006/wordprocessingDrawing" xmlns:w10="urn:schemas-microsoft-com:office:word" xmlns:w="http://schemas.openxmlformats.org/wordprocessingml/2006/main" xmlns:w14="http://schemas.microsoft.com/office/word/2010/wordml" xmlns:w15="http://schemas.microsoft.com/office/word/2012/wordml" xmlns:wpg="http://schemas.microsoft.com/office/word/2010/wordprocessingGroup" xmlns:wpi="http://schemas.microsoft.com/office/word/2010/wordprocessingInk" xmlns:wne="http://schemas.microsoft.com/office/word/2006/wordml" xmlns:wps="http://schemas.microsoft.com/office/word/2010/wordprocessingShape" mc:Ignorable="w14 w15 wp14">
+<w:document xmlns:ve="http://schemas.openxmlformats.org/markup-compatibility/2006" xmlns:o="urn:schemas-microsoft-com:office:office" xmlns:r="http://schemas.openxmlformats.org/officeDocument/2006/relationships" xmlns:m="http://schemas.openxmlformats.org/officeDocument/2006/math" xmlns:v="urn:schemas-microsoft-com:vml" xmlns:wp="http://schemas.openxmlformats.org/drawingml/2006/wordprocessingDrawing" xmlns:w10="urn:schemas-microsoft-com:office:word" xmlns:w="http://schemas.openxmlformats.org/wordprocessingml/2006/main" xmlns:wne="http://schemas.microsoft.com/office/word/2006/wordml">
   <w:body>
     <w:p>
       <w:pPr>
@@ -120,7 +120,24 @@
           <w:sz w:val="72"/>
           <w:szCs w:val="72"/>
         </w:rPr>
-        <w:t xml:space="preserve">V 1.0 </w:t>
+        <w:t>V 1.</w:t>
+      </w:r>
+      <w:r>
+        <w:rPr>
+          <w:rFonts w:hint="eastAsia"/>
+          <w:b/>
+          <w:sz w:val="72"/>
+          <w:szCs w:val="72"/>
+        </w:rPr>
+        <w:t>2</w:t>
+      </w:r>
+      <w:r>
+        <w:rPr>
+          <w:b/>
+          <w:sz w:val="72"/>
+          <w:szCs w:val="72"/>
+        </w:rPr>
+        <w:t xml:space="preserve"> </w:t>
       </w:r>
       <w:r>
         <w:rPr>
@@ -659,21 +676,7 @@
             <w:rStyle w:val="a8"/>
             <w:rFonts w:hint="eastAsia"/>
           </w:rPr>
-          <w:t>、接</w:t>
-        </w:r>
-        <w:r>
-          <w:rPr>
-            <w:rStyle w:val="a8"/>
-            <w:rFonts w:hint="eastAsia"/>
-          </w:rPr>
-          <w:t>口</w:t>
-        </w:r>
-        <w:r>
-          <w:rPr>
-            <w:rStyle w:val="a8"/>
-            <w:rFonts w:hint="eastAsia"/>
-          </w:rPr>
-          <w:t>视角</w:t>
+          <w:t>、接口视角</w:t>
         </w:r>
       </w:hyperlink>
       <w:r>
@@ -1316,7 +1319,7 @@
           <w:insideV w:val="single" w:sz="6" w:space="0" w:color="auto"/>
         </w:tblBorders>
         <w:tblLayout w:type="fixed"/>
-        <w:tblLook w:val="0000" w:firstRow="0" w:lastRow="0" w:firstColumn="0" w:lastColumn="0" w:noHBand="0" w:noVBand="0"/>
+        <w:tblLook w:val="0000"/>
       </w:tblPr>
       <w:tblGrid>
         <w:gridCol w:w="3104"/>
@@ -1846,7 +1849,7 @@
       </w:tr>
       <w:tr>
         <w:trPr>
-          <w:trHeight w:val="265"/>
+          <w:trHeight w:val="630"/>
         </w:trPr>
         <w:tc>
           <w:tcPr>
@@ -1862,15 +1865,15 @@
             <w:pPr>
               <w:spacing w:before="40" w:after="40"/>
               <w:rPr>
+                <w:rFonts w:ascii="Cambria" w:hAnsi="Cambria" w:cs="宋体"/>
+                <w:szCs w:val="21"/>
+              </w:rPr>
+            </w:pPr>
+            <w:r>
+              <w:rPr>
                 <w:rFonts w:ascii="Cambria" w:hAnsi="Cambria" w:cs="宋体" w:hint="eastAsia"/>
                 <w:szCs w:val="21"/>
               </w:rPr>
-            </w:pPr>
-            <w:r>
-              <w:rPr>
-                <w:rFonts w:ascii="Cambria" w:hAnsi="Cambria" w:cs="宋体" w:hint="eastAsia"/>
-                <w:szCs w:val="21"/>
-              </w:rPr>
               <w:t>王宁</w:t>
             </w:r>
             <w:r>
@@ -1880,6 +1883,15 @@
               </w:rPr>
               <w:t>(79)</w:t>
             </w:r>
+          </w:p>
+          <w:p>
+            <w:pPr>
+              <w:spacing w:before="40" w:after="40"/>
+              <w:rPr>
+                <w:rFonts w:ascii="Cambria" w:hAnsi="Cambria" w:cs="宋体"/>
+                <w:szCs w:val="21"/>
+              </w:rPr>
+            </w:pPr>
           </w:p>
         </w:tc>
         <w:tc>
@@ -1896,7 +1908,7 @@
             <w:pPr>
               <w:spacing w:before="40" w:after="40"/>
               <w:rPr>
-                <w:rFonts w:ascii="Cambria" w:eastAsiaTheme="minorEastAsia" w:hAnsi="Cambria" w:cs="Times New Roman" w:hint="eastAsia"/>
+                <w:rFonts w:ascii="Cambria" w:eastAsiaTheme="minorEastAsia" w:hAnsi="Cambria" w:cs="Times New Roman"/>
                 <w:szCs w:val="21"/>
               </w:rPr>
             </w:pPr>
@@ -1924,7 +1936,7 @@
               <w:spacing w:before="40" w:after="40"/>
               <w:jc w:val="left"/>
               <w:rPr>
-                <w:rFonts w:ascii="Cambria" w:hAnsi="Cambria" w:cs="宋体" w:hint="eastAsia"/>
+                <w:rFonts w:ascii="Cambria" w:hAnsi="Cambria" w:cs="宋体"/>
                 <w:szCs w:val="21"/>
               </w:rPr>
             </w:pPr>
@@ -1979,16 +1991,165 @@
             <w:pPr>
               <w:spacing w:before="40" w:after="40"/>
               <w:rPr>
+                <w:rFonts w:ascii="Times New Roman" w:hAnsi="Times New Roman" w:cs="Times New Roman"/>
+                <w:szCs w:val="21"/>
+              </w:rPr>
+            </w:pPr>
+            <w:r>
+              <w:rPr>
                 <w:rFonts w:ascii="Times New Roman" w:hAnsi="Times New Roman" w:cs="Times New Roman" w:hint="eastAsia"/>
                 <w:szCs w:val="21"/>
               </w:rPr>
-            </w:pPr>
+              <w:t>V1.</w:t>
+            </w:r>
             <w:r>
               <w:rPr>
                 <w:rFonts w:ascii="Times New Roman" w:hAnsi="Times New Roman" w:cs="Times New Roman" w:hint="eastAsia"/>
                 <w:szCs w:val="21"/>
               </w:rPr>
-              <w:t>V1.01</w:t>
+              <w:t>1</w:t>
+            </w:r>
+          </w:p>
+        </w:tc>
+      </w:tr>
+      <w:tr>
+        <w:trPr>
+          <w:trHeight w:val="451"/>
+        </w:trPr>
+        <w:tc>
+          <w:tcPr>
+            <w:tcW w:w="3104" w:type="dxa"/>
+            <w:tcBorders>
+              <w:top w:val="single" w:sz="4" w:space="0" w:color="auto"/>
+              <w:left w:val="single" w:sz="12" w:space="0" w:color="auto"/>
+              <w:bottom w:val="single" w:sz="4" w:space="0" w:color="auto"/>
+              <w:right w:val="single" w:sz="6" w:space="0" w:color="auto"/>
+            </w:tcBorders>
+          </w:tcPr>
+          <w:p>
+            <w:pPr>
+              <w:spacing w:before="40" w:after="40"/>
+              <w:rPr>
+                <w:rFonts w:ascii="Cambria" w:hAnsi="Cambria" w:cs="宋体"/>
+                <w:szCs w:val="21"/>
+              </w:rPr>
+            </w:pPr>
+            <w:r>
+              <w:rPr>
+                <w:rFonts w:ascii="Cambria" w:hAnsi="Cambria" w:cs="宋体" w:hint="eastAsia"/>
+                <w:szCs w:val="21"/>
+              </w:rPr>
+              <w:t>黄涵倩</w:t>
+            </w:r>
+          </w:p>
+        </w:tc>
+        <w:tc>
+          <w:tcPr>
+            <w:tcW w:w="1559" w:type="dxa"/>
+            <w:tcBorders>
+              <w:top w:val="single" w:sz="4" w:space="0" w:color="auto"/>
+              <w:left w:val="single" w:sz="6" w:space="0" w:color="auto"/>
+              <w:bottom w:val="single" w:sz="4" w:space="0" w:color="auto"/>
+              <w:right w:val="single" w:sz="6" w:space="0" w:color="auto"/>
+            </w:tcBorders>
+          </w:tcPr>
+          <w:p>
+            <w:pPr>
+              <w:spacing w:before="40" w:after="40"/>
+              <w:rPr>
+                <w:rFonts w:ascii="Cambria" w:eastAsiaTheme="minorEastAsia" w:hAnsi="Cambria" w:cs="Times New Roman"/>
+                <w:szCs w:val="21"/>
+              </w:rPr>
+            </w:pPr>
+            <w:r>
+              <w:rPr>
+                <w:rFonts w:ascii="Cambria" w:eastAsiaTheme="minorEastAsia" w:hAnsi="Cambria" w:cs="Times New Roman" w:hint="eastAsia"/>
+                <w:szCs w:val="21"/>
+              </w:rPr>
+              <w:t>2014/11/8</w:t>
+            </w:r>
+          </w:p>
+        </w:tc>
+        <w:tc>
+          <w:tcPr>
+            <w:tcW w:w="3621" w:type="dxa"/>
+            <w:tcBorders>
+              <w:top w:val="single" w:sz="4" w:space="0" w:color="auto"/>
+              <w:left w:val="single" w:sz="6" w:space="0" w:color="auto"/>
+              <w:bottom w:val="single" w:sz="4" w:space="0" w:color="auto"/>
+              <w:right w:val="single" w:sz="6" w:space="0" w:color="auto"/>
+            </w:tcBorders>
+          </w:tcPr>
+          <w:p>
+            <w:pPr>
+              <w:spacing w:before="40" w:after="40"/>
+              <w:jc w:val="left"/>
+              <w:rPr>
+                <w:rFonts w:ascii="Cambria" w:hAnsi="Cambria" w:cs="宋体"/>
+                <w:szCs w:val="21"/>
+              </w:rPr>
+            </w:pPr>
+            <w:r>
+              <w:rPr>
+                <w:rFonts w:ascii="Cambria" w:hAnsi="Cambria" w:cs="宋体" w:hint="eastAsia"/>
+                <w:szCs w:val="21"/>
+              </w:rPr>
+              <w:t>修改了</w:t>
+            </w:r>
+            <w:r>
+              <w:rPr>
+                <w:rFonts w:ascii="Cambria" w:hAnsi="Cambria" w:cs="宋体" w:hint="eastAsia"/>
+                <w:szCs w:val="21"/>
+              </w:rPr>
+              <w:t>FinanceAccountBLService</w:t>
+            </w:r>
+            <w:r>
+              <w:rPr>
+                <w:rFonts w:ascii="Cambria" w:hAnsi="Cambria" w:cs="宋体" w:hint="eastAsia"/>
+                <w:szCs w:val="21"/>
+              </w:rPr>
+              <w:t>的</w:t>
+            </w:r>
+            <w:r>
+              <w:rPr>
+                <w:rFonts w:ascii="Cambria" w:hAnsi="Cambria" w:cs="宋体" w:hint="eastAsia"/>
+                <w:szCs w:val="21"/>
+              </w:rPr>
+              <w:t>find</w:t>
+            </w:r>
+            <w:r>
+              <w:rPr>
+                <w:rFonts w:ascii="Cambria" w:hAnsi="Cambria" w:cs="宋体" w:hint="eastAsia"/>
+                <w:szCs w:val="21"/>
+              </w:rPr>
+              <w:t>方法的传入参数</w:t>
+            </w:r>
+          </w:p>
+        </w:tc>
+        <w:tc>
+          <w:tcPr>
+            <w:tcW w:w="1584" w:type="dxa"/>
+            <w:tcBorders>
+              <w:top w:val="single" w:sz="4" w:space="0" w:color="auto"/>
+              <w:left w:val="single" w:sz="6" w:space="0" w:color="auto"/>
+              <w:bottom w:val="single" w:sz="4" w:space="0" w:color="auto"/>
+              <w:right w:val="single" w:sz="12" w:space="0" w:color="auto"/>
+            </w:tcBorders>
+          </w:tcPr>
+          <w:p>
+            <w:pPr>
+              <w:spacing w:before="40" w:after="40"/>
+              <w:rPr>
+                <w:rFonts w:ascii="Times New Roman" w:hAnsi="Times New Roman" w:cs="Times New Roman"/>
+                <w:szCs w:val="21"/>
+              </w:rPr>
+            </w:pPr>
+            <w:r>
+              <w:rPr>
+                <w:rFonts w:ascii="Times New Roman" w:hAnsi="Times New Roman" w:cs="Times New Roman" w:hint="eastAsia"/>
+                <w:szCs w:val="21"/>
+              </w:rPr>
+              <w:t>V1.2</w:t>
             </w:r>
           </w:p>
         </w:tc>
@@ -2154,7 +2315,7 @@
           <w:insideV w:val="single" w:sz="4" w:space="0" w:color="auto"/>
         </w:tblBorders>
         <w:tblLayout w:type="fixed"/>
-        <w:tblLook w:val="0000" w:firstRow="0" w:lastRow="0" w:firstColumn="0" w:lastColumn="0" w:noHBand="0" w:noVBand="0"/>
+        <w:tblLook w:val="0000"/>
       </w:tblPr>
       <w:tblGrid>
         <w:gridCol w:w="2126"/>
@@ -2860,7 +3021,7 @@
           <w:insideV w:val="single" w:sz="4" w:space="0" w:color="auto"/>
         </w:tblBorders>
         <w:tblLayout w:type="fixed"/>
-        <w:tblLook w:val="0000" w:firstRow="0" w:lastRow="0" w:firstColumn="0" w:lastColumn="0" w:noHBand="0" w:noVBand="0"/>
+        <w:tblLook w:val="0000"/>
       </w:tblPr>
       <w:tblGrid>
         <w:gridCol w:w="2146"/>
@@ -5622,7 +5783,7 @@
           <w:insideV w:val="single" w:sz="4" w:space="0" w:color="auto"/>
         </w:tblBorders>
         <w:tblLayout w:type="fixed"/>
-        <w:tblLook w:val="0000" w:firstRow="0" w:lastRow="0" w:firstColumn="0" w:lastColumn="0" w:noHBand="0" w:noVBand="0"/>
+        <w:tblLook w:val="0000"/>
       </w:tblPr>
       <w:tblGrid>
         <w:gridCol w:w="2456"/>
@@ -5923,7 +6084,7 @@
           <w:insideV w:val="single" w:sz="4" w:space="0" w:color="auto"/>
         </w:tblBorders>
         <w:tblLayout w:type="fixed"/>
-        <w:tblLook w:val="0000" w:firstRow="0" w:lastRow="0" w:firstColumn="0" w:lastColumn="0" w:noHBand="0" w:noVBand="0"/>
+        <w:tblLook w:val="0000"/>
       </w:tblPr>
       <w:tblGrid>
         <w:gridCol w:w="2456"/>
@@ -6216,7 +6377,7 @@
           <w:insideV w:val="single" w:sz="4" w:space="0" w:color="auto"/>
         </w:tblBorders>
         <w:tblLayout w:type="fixed"/>
-        <w:tblLook w:val="0000" w:firstRow="0" w:lastRow="0" w:firstColumn="0" w:lastColumn="0" w:noHBand="0" w:noVBand="0"/>
+        <w:tblLook w:val="0000"/>
       </w:tblPr>
       <w:tblGrid>
         <w:gridCol w:w="2812"/>
@@ -7182,7 +7343,7 @@
           <w:insideV w:val="single" w:sz="4" w:space="0" w:color="auto"/>
         </w:tblBorders>
         <w:tblLayout w:type="fixed"/>
-        <w:tblLook w:val="0000" w:firstRow="0" w:lastRow="0" w:firstColumn="0" w:lastColumn="0" w:noHBand="0" w:noVBand="0"/>
+        <w:tblLook w:val="0000"/>
       </w:tblPr>
       <w:tblGrid>
         <w:gridCol w:w="2473"/>
@@ -7397,7 +7558,7 @@
           <w:insideV w:val="single" w:sz="4" w:space="0" w:color="auto"/>
         </w:tblBorders>
         <w:tblLayout w:type="fixed"/>
-        <w:tblLook w:val="0000" w:firstRow="0" w:lastRow="0" w:firstColumn="0" w:lastColumn="0" w:noHBand="0" w:noVBand="0"/>
+        <w:tblLook w:val="0000"/>
       </w:tblPr>
       <w:tblGrid>
         <w:gridCol w:w="2618"/>
@@ -7705,7 +7866,7 @@
           <w:insideV w:val="single" w:sz="4" w:space="0" w:color="auto"/>
         </w:tblBorders>
         <w:tblLayout w:type="fixed"/>
-        <w:tblLook w:val="0000" w:firstRow="0" w:lastRow="0" w:firstColumn="0" w:lastColumn="0" w:noHBand="0" w:noVBand="0"/>
+        <w:tblLook w:val="0000"/>
       </w:tblPr>
       <w:tblGrid>
         <w:gridCol w:w="3970"/>
@@ -8741,7 +8902,7 @@
         <w:tblW w:w="8516" w:type="dxa"/>
         <w:tblInd w:w="108" w:type="dxa"/>
         <w:tblLayout w:type="fixed"/>
-        <w:tblLook w:val="0000" w:firstRow="0" w:lastRow="0" w:firstColumn="0" w:lastColumn="0" w:noHBand="0" w:noVBand="0"/>
+        <w:tblLook w:val="0000"/>
       </w:tblPr>
       <w:tblGrid>
         <w:gridCol w:w="1809"/>
@@ -9271,7 +9432,7 @@
         <w:tblW w:w="8516" w:type="dxa"/>
         <w:tblInd w:w="108" w:type="dxa"/>
         <w:tblLayout w:type="fixed"/>
-        <w:tblLook w:val="0000" w:firstRow="0" w:lastRow="0" w:firstColumn="0" w:lastColumn="0" w:noHBand="0" w:noVBand="0"/>
+        <w:tblLook w:val="0000"/>
       </w:tblPr>
       <w:tblGrid>
         <w:gridCol w:w="1951"/>
@@ -10844,7 +11005,7 @@
         <w:tblW w:w="8516" w:type="dxa"/>
         <w:tblInd w:w="108" w:type="dxa"/>
         <w:tblLayout w:type="fixed"/>
-        <w:tblLook w:val="0000" w:firstRow="0" w:lastRow="0" w:firstColumn="0" w:lastColumn="0" w:noHBand="0" w:noVBand="0"/>
+        <w:tblLook w:val="0000"/>
       </w:tblPr>
       <w:tblGrid>
         <w:gridCol w:w="2376"/>
@@ -21979,7 +22140,7 @@
           <w:insideV w:val="single" w:sz="4" w:space="0" w:color="auto"/>
         </w:tblBorders>
         <w:tblLayout w:type="fixed"/>
-        <w:tblLook w:val="0000" w:firstRow="0" w:lastRow="0" w:firstColumn="0" w:lastColumn="0" w:noHBand="0" w:noVBand="0"/>
+        <w:tblLook w:val="0000"/>
       </w:tblPr>
       <w:tblGrid>
         <w:gridCol w:w="1872"/>
@@ -24024,7 +24185,7 @@
           <w:insideV w:val="single" w:sz="4" w:space="0" w:color="auto"/>
         </w:tblBorders>
         <w:tblLayout w:type="fixed"/>
-        <w:tblLook w:val="0000" w:firstRow="0" w:lastRow="0" w:firstColumn="0" w:lastColumn="0" w:noHBand="0" w:noVBand="0"/>
+        <w:tblLook w:val="0000"/>
       </w:tblPr>
       <w:tblGrid>
         <w:gridCol w:w="2155"/>
@@ -28373,7 +28534,7 @@
           <w:insideV w:val="single" w:sz="4" w:space="0" w:color="auto"/>
         </w:tblBorders>
         <w:tblLayout w:type="fixed"/>
-        <w:tblLook w:val="0000" w:firstRow="0" w:lastRow="0" w:firstColumn="0" w:lastColumn="0" w:noHBand="0" w:noVBand="0"/>
+        <w:tblLook w:val="0000"/>
       </w:tblPr>
       <w:tblGrid>
         <w:gridCol w:w="2518"/>
@@ -29232,7 +29393,7 @@
                 <w:rFonts w:ascii="Times New Roman" w:hAnsi="Times New Roman" w:cs="Times New Roman" w:hint="eastAsia"/>
                 <w:sz w:val="22"/>
               </w:rPr>
-              <w:t>AccountVO vo</w:t>
+              <w:t>String s</w:t>
             </w:r>
             <w:r>
               <w:rPr>
@@ -32222,7 +32383,7 @@
           <w:insideV w:val="single" w:sz="4" w:space="0" w:color="auto"/>
         </w:tblBorders>
         <w:tblLayout w:type="fixed"/>
-        <w:tblLook w:val="0000" w:firstRow="0" w:lastRow="0" w:firstColumn="0" w:lastColumn="0" w:noHBand="0" w:noVBand="0"/>
+        <w:tblLook w:val="0000"/>
       </w:tblPr>
       <w:tblGrid>
         <w:gridCol w:w="2288"/>
@@ -34219,7 +34380,7 @@
           <w:insideV w:val="single" w:sz="4" w:space="0" w:color="auto"/>
         </w:tblBorders>
         <w:tblLayout w:type="fixed"/>
-        <w:tblLook w:val="0000" w:firstRow="0" w:lastRow="0" w:firstColumn="0" w:lastColumn="0" w:noHBand="0" w:noVBand="0"/>
+        <w:tblLook w:val="0000"/>
       </w:tblPr>
       <w:tblGrid>
         <w:gridCol w:w="2632"/>
@@ -35725,7 +35886,7 @@
                     <a:blip r:embed="rId20">
                       <a:extLst>
                         <a:ext uri="{28A0092B-C50C-407E-A947-70E740481C1C}">
-                          <a14:useLocalDpi xmlns:a14="http://schemas.microsoft.com/office/drawing/2010/main" val="0"/>
+                          <a14:useLocalDpi xmlns="" xmlns:wpc="http://schemas.microsoft.com/office/word/2010/wordprocessingCanvas" xmlns:mc="http://schemas.openxmlformats.org/markup-compatibility/2006" xmlns:o="urn:schemas-microsoft-com:office:office" xmlns:v="urn:schemas-microsoft-com:vml" xmlns:wp14="http://schemas.microsoft.com/office/word/2010/wordprocessingDrawing" xmlns:w10="urn:schemas-microsoft-com:office:word" xmlns:w="http://schemas.openxmlformats.org/wordprocessingml/2006/main" xmlns:w14="http://schemas.microsoft.com/office/word/2010/wordml" xmlns:w15="http://schemas.microsoft.com/office/word/2012/wordml" xmlns:wpg="http://schemas.microsoft.com/office/word/2010/wordprocessingGroup" xmlns:wpi="http://schemas.microsoft.com/office/word/2010/wordprocessingInk" xmlns:wps="http://schemas.microsoft.com/office/word/2010/wordprocessingShape" xmlns:a14="http://schemas.microsoft.com/office/drawing/2010/main" val="0"/>
                         </a:ext>
                       </a:extLst>
                     </a:blip>
@@ -36074,7 +36235,7 @@
         <w:tblW w:w="8516" w:type="dxa"/>
         <w:tblInd w:w="108" w:type="dxa"/>
         <w:tblLayout w:type="fixed"/>
-        <w:tblLook w:val="0000" w:firstRow="0" w:lastRow="0" w:firstColumn="0" w:lastColumn="0" w:noHBand="0" w:noVBand="0"/>
+        <w:tblLook w:val="0000"/>
       </w:tblPr>
       <w:tblGrid>
         <w:gridCol w:w="2831"/>
@@ -36209,7 +36370,7 @@
         <w:tblW w:w="8516" w:type="dxa"/>
         <w:tblInd w:w="108" w:type="dxa"/>
         <w:tblLayout w:type="fixed"/>
-        <w:tblLook w:val="0000" w:firstRow="0" w:lastRow="0" w:firstColumn="0" w:lastColumn="0" w:noHBand="0" w:noVBand="0"/>
+        <w:tblLook w:val="0000"/>
       </w:tblPr>
       <w:tblGrid>
         <w:gridCol w:w="2783"/>
@@ -36346,7 +36507,7 @@
         <w:tblW w:w="8516" w:type="dxa"/>
         <w:tblInd w:w="108" w:type="dxa"/>
         <w:tblLayout w:type="fixed"/>
-        <w:tblLook w:val="0000" w:firstRow="0" w:lastRow="0" w:firstColumn="0" w:lastColumn="0" w:noHBand="0" w:noVBand="0"/>
+        <w:tblLook w:val="0000"/>
       </w:tblPr>
       <w:tblGrid>
         <w:gridCol w:w="2831"/>
@@ -36488,7 +36649,7 @@
         <w:tblW w:w="8516" w:type="dxa"/>
         <w:tblInd w:w="108" w:type="dxa"/>
         <w:tblLayout w:type="fixed"/>
-        <w:tblLook w:val="0000" w:firstRow="0" w:lastRow="0" w:firstColumn="0" w:lastColumn="0" w:noHBand="0" w:noVBand="0"/>
+        <w:tblLook w:val="0000"/>
       </w:tblPr>
       <w:tblGrid>
         <w:gridCol w:w="2831"/>
@@ -36634,7 +36795,7 @@
           <w:insideV w:val="single" w:sz="4" w:space="0" w:color="auto"/>
         </w:tblBorders>
         <w:tblLayout w:type="fixed"/>
-        <w:tblLook w:val="0000" w:firstRow="0" w:lastRow="0" w:firstColumn="0" w:lastColumn="0" w:noHBand="0" w:noVBand="0"/>
+        <w:tblLook w:val="0000"/>
       </w:tblPr>
       <w:tblGrid>
         <w:gridCol w:w="3784"/>
@@ -36817,7 +36978,7 @@
           <w:insideV w:val="single" w:sz="4" w:space="0" w:color="auto"/>
         </w:tblBorders>
         <w:tblLayout w:type="fixed"/>
-        <w:tblLook w:val="0000" w:firstRow="0" w:lastRow="0" w:firstColumn="0" w:lastColumn="0" w:noHBand="0" w:noVBand="0"/>
+        <w:tblLook w:val="0000"/>
       </w:tblPr>
       <w:tblGrid>
         <w:gridCol w:w="3771"/>
@@ -36971,7 +37132,7 @@
           <w:insideV w:val="single" w:sz="4" w:space="0" w:color="auto"/>
         </w:tblBorders>
         <w:tblLayout w:type="fixed"/>
-        <w:tblLook w:val="0000" w:firstRow="0" w:lastRow="0" w:firstColumn="0" w:lastColumn="0" w:noHBand="0" w:noVBand="0"/>
+        <w:tblLook w:val="0000"/>
       </w:tblPr>
       <w:tblGrid>
         <w:gridCol w:w="3771"/>
@@ -37190,7 +37351,7 @@
         <w:tblW w:w="8472" w:type="dxa"/>
         <w:tblInd w:w="108" w:type="dxa"/>
         <w:tblLayout w:type="fixed"/>
-        <w:tblLook w:val="0000" w:firstRow="0" w:lastRow="0" w:firstColumn="0" w:lastColumn="0" w:noHBand="0" w:noVBand="0"/>
+        <w:tblLook w:val="0000"/>
       </w:tblPr>
       <w:tblGrid>
         <w:gridCol w:w="3264"/>
@@ -38151,7 +38312,7 @@
         <w:tblW w:w="8472" w:type="dxa"/>
         <w:tblInd w:w="108" w:type="dxa"/>
         <w:tblLayout w:type="fixed"/>
-        <w:tblLook w:val="0000" w:firstRow="0" w:lastRow="0" w:firstColumn="0" w:lastColumn="0" w:noHBand="0" w:noVBand="0"/>
+        <w:tblLook w:val="0000"/>
       </w:tblPr>
       <w:tblGrid>
         <w:gridCol w:w="3936"/>
@@ -40835,7 +40996,7 @@
           <w:insideV w:val="single" w:sz="4" w:space="0" w:color="auto"/>
         </w:tblBorders>
         <w:tblLayout w:type="fixed"/>
-        <w:tblLook w:val="0000" w:firstRow="0" w:lastRow="0" w:firstColumn="0" w:lastColumn="0" w:noHBand="0" w:noVBand="0"/>
+        <w:tblLook w:val="0000"/>
       </w:tblPr>
       <w:tblGrid>
         <w:gridCol w:w="2689"/>
@@ -42311,7 +42472,7 @@
           <w:insideV w:val="single" w:sz="4" w:space="0" w:color="auto"/>
         </w:tblBorders>
         <w:tblLayout w:type="fixed"/>
-        <w:tblLook w:val="0000" w:firstRow="0" w:lastRow="0" w:firstColumn="0" w:lastColumn="0" w:noHBand="0" w:noVBand="0"/>
+        <w:tblLook w:val="0000"/>
       </w:tblPr>
       <w:tblGrid>
         <w:gridCol w:w="2802"/>
@@ -43464,7 +43625,7 @@
           <w:insideV w:val="single" w:sz="4" w:space="0" w:color="auto"/>
         </w:tblBorders>
         <w:tblLayout w:type="fixed"/>
-        <w:tblLook w:val="0000" w:firstRow="0" w:lastRow="0" w:firstColumn="0" w:lastColumn="0" w:noHBand="0" w:noVBand="0"/>
+        <w:tblLook w:val="0000"/>
       </w:tblPr>
       <w:tblGrid>
         <w:gridCol w:w="3544"/>
@@ -46029,7 +46190,7 @@
           <w:insideV w:val="single" w:sz="4" w:space="0" w:color="auto"/>
         </w:tblBorders>
         <w:tblLayout w:type="fixed"/>
-        <w:tblLook w:val="0000" w:firstRow="0" w:lastRow="0" w:firstColumn="0" w:lastColumn="0" w:noHBand="0" w:noVBand="0"/>
+        <w:tblLook w:val="0000"/>
       </w:tblPr>
       <w:tblGrid>
         <w:gridCol w:w="2511"/>
@@ -46987,7 +47148,7 @@
           <w:insideV w:val="single" w:sz="4" w:space="0" w:color="auto"/>
         </w:tblBorders>
         <w:tblLayout w:type="fixed"/>
-        <w:tblLook w:val="0000" w:firstRow="0" w:lastRow="0" w:firstColumn="0" w:lastColumn="0" w:noHBand="0" w:noVBand="0"/>
+        <w:tblLook w:val="0000"/>
       </w:tblPr>
       <w:tblGrid>
         <w:gridCol w:w="2794"/>
@@ -48165,7 +48326,7 @@
           <w:insideV w:val="single" w:sz="4" w:space="0" w:color="auto"/>
         </w:tblBorders>
         <w:tblLayout w:type="fixed"/>
-        <w:tblLook w:val="0000" w:firstRow="0" w:lastRow="0" w:firstColumn="0" w:lastColumn="0" w:noHBand="0" w:noVBand="0"/>
+        <w:tblLook w:val="0000"/>
       </w:tblPr>
       <w:tblGrid>
         <w:gridCol w:w="1930"/>
@@ -48368,7 +48529,7 @@
           <w:insideV w:val="single" w:sz="4" w:space="0" w:color="auto"/>
         </w:tblBorders>
         <w:tblLayout w:type="fixed"/>
-        <w:tblLook w:val="0000" w:firstRow="0" w:lastRow="0" w:firstColumn="0" w:lastColumn="0" w:noHBand="0" w:noVBand="0"/>
+        <w:tblLook w:val="0000"/>
       </w:tblPr>
       <w:tblGrid>
         <w:gridCol w:w="1702"/>
@@ -48667,7 +48828,7 @@
           <w:insideV w:val="single" w:sz="4" w:space="0" w:color="auto"/>
         </w:tblBorders>
         <w:tblLayout w:type="fixed"/>
-        <w:tblLook w:val="0000" w:firstRow="0" w:lastRow="0" w:firstColumn="0" w:lastColumn="0" w:noHBand="0" w:noVBand="0"/>
+        <w:tblLook w:val="0000"/>
       </w:tblPr>
       <w:tblGrid>
         <w:gridCol w:w="4233"/>
@@ -49124,7 +49285,7 @@
           <w:insideV w:val="single" w:sz="4" w:space="0" w:color="auto"/>
         </w:tblBorders>
         <w:tblLayout w:type="fixed"/>
-        <w:tblLook w:val="0000" w:firstRow="0" w:lastRow="0" w:firstColumn="0" w:lastColumn="0" w:noHBand="0" w:noVBand="0"/>
+        <w:tblLook w:val="0000"/>
       </w:tblPr>
       <w:tblGrid>
         <w:gridCol w:w="3301"/>
@@ -49340,7 +49501,7 @@
           <w:insideV w:val="single" w:sz="4" w:space="0" w:color="auto"/>
         </w:tblBorders>
         <w:tblLayout w:type="fixed"/>
-        <w:tblLook w:val="0000" w:firstRow="0" w:lastRow="0" w:firstColumn="0" w:lastColumn="0" w:noHBand="0" w:noVBand="0"/>
+        <w:tblLook w:val="0000"/>
       </w:tblPr>
       <w:tblGrid>
         <w:gridCol w:w="1702"/>
@@ -49639,7 +49800,7 @@
           <w:insideV w:val="single" w:sz="4" w:space="0" w:color="auto"/>
         </w:tblBorders>
         <w:tblLayout w:type="fixed"/>
-        <w:tblLook w:val="0000" w:firstRow="0" w:lastRow="0" w:firstColumn="0" w:lastColumn="0" w:noHBand="0" w:noVBand="0"/>
+        <w:tblLook w:val="0000"/>
       </w:tblPr>
       <w:tblGrid>
         <w:gridCol w:w="4233"/>
@@ -50135,7 +50296,7 @@
           <w:insideV w:val="single" w:sz="4" w:space="0" w:color="auto"/>
         </w:tblBorders>
         <w:tblLayout w:type="fixed"/>
-        <w:tblLook w:val="0000" w:firstRow="0" w:lastRow="0" w:firstColumn="0" w:lastColumn="0" w:noHBand="0" w:noVBand="0"/>
+        <w:tblLook w:val="0000"/>
       </w:tblPr>
       <w:tblGrid>
         <w:gridCol w:w="2562"/>
@@ -50610,7 +50771,7 @@
           <w:insideV w:val="single" w:sz="4" w:space="0" w:color="auto"/>
         </w:tblBorders>
         <w:tblLayout w:type="fixed"/>
-        <w:tblLook w:val="0000" w:firstRow="0" w:lastRow="0" w:firstColumn="0" w:lastColumn="0" w:noHBand="0" w:noVBand="0"/>
+        <w:tblLook w:val="0000"/>
       </w:tblPr>
       <w:tblGrid>
         <w:gridCol w:w="2158"/>
@@ -50825,7 +50986,7 @@
           <w:insideV w:val="single" w:sz="4" w:space="0" w:color="auto"/>
         </w:tblBorders>
         <w:tblLayout w:type="fixed"/>
-        <w:tblLook w:val="0000" w:firstRow="0" w:lastRow="0" w:firstColumn="0" w:lastColumn="0" w:noHBand="0" w:noVBand="0"/>
+        <w:tblLook w:val="0000"/>
       </w:tblPr>
       <w:tblGrid>
         <w:gridCol w:w="2170"/>
@@ -52293,15 +52454,15 @@
 </file>
 
 <file path=word/endnotes.xml><?xml version="1.0" encoding="utf-8"?>
-<w:endnotes xmlns:wpc="http://schemas.microsoft.com/office/word/2010/wordprocessingCanvas" xmlns:mc="http://schemas.openxmlformats.org/markup-compatibility/2006" xmlns:o="urn:schemas-microsoft-com:office:office" xmlns:r="http://schemas.openxmlformats.org/officeDocument/2006/relationships" xmlns:m="http://schemas.openxmlformats.org/officeDocument/2006/math" xmlns:v="urn:schemas-microsoft-com:vml" xmlns:wp14="http://schemas.microsoft.com/office/word/2010/wordprocessingDrawing" xmlns:wp="http://schemas.openxmlformats.org/drawingml/2006/wordprocessingDrawing" xmlns:w10="urn:schemas-microsoft-com:office:word" xmlns:w="http://schemas.openxmlformats.org/wordprocessingml/2006/main" xmlns:w14="http://schemas.microsoft.com/office/word/2010/wordml" xmlns:w15="http://schemas.microsoft.com/office/word/2012/wordml" xmlns:wpg="http://schemas.microsoft.com/office/word/2010/wordprocessingGroup" xmlns:wpi="http://schemas.microsoft.com/office/word/2010/wordprocessingInk" xmlns:wne="http://schemas.microsoft.com/office/word/2006/wordml" xmlns:wps="http://schemas.microsoft.com/office/word/2010/wordprocessingShape" mc:Ignorable="w14 w15 wp14">
-  <w:endnote w:type="separator" w:id="-1">
+<w:endnotes xmlns:ve="http://schemas.openxmlformats.org/markup-compatibility/2006" xmlns:o="urn:schemas-microsoft-com:office:office" xmlns:r="http://schemas.openxmlformats.org/officeDocument/2006/relationships" xmlns:m="http://schemas.openxmlformats.org/officeDocument/2006/math" xmlns:v="urn:schemas-microsoft-com:vml" xmlns:wp="http://schemas.openxmlformats.org/drawingml/2006/wordprocessingDrawing" xmlns:w10="urn:schemas-microsoft-com:office:word" xmlns:w="http://schemas.openxmlformats.org/wordprocessingml/2006/main" xmlns:wne="http://schemas.microsoft.com/office/word/2006/wordml">
+  <w:endnote w:type="separator" w:id="0">
     <w:p>
       <w:r>
         <w:separator/>
       </w:r>
     </w:p>
   </w:endnote>
-  <w:endnote w:type="continuationSeparator" w:id="0">
+  <w:endnote w:type="continuationSeparator" w:id="1">
     <w:p>
       <w:r>
         <w:continuationSeparator/>
@@ -52312,15 +52473,15 @@
 </file>
 
 <file path=word/footnotes.xml><?xml version="1.0" encoding="utf-8"?>
-<w:footnotes xmlns:wpc="http://schemas.microsoft.com/office/word/2010/wordprocessingCanvas" xmlns:mc="http://schemas.openxmlformats.org/markup-compatibility/2006" xmlns:o="urn:schemas-microsoft-com:office:office" xmlns:r="http://schemas.openxmlformats.org/officeDocument/2006/relationships" xmlns:m="http://schemas.openxmlformats.org/officeDocument/2006/math" xmlns:v="urn:schemas-microsoft-com:vml" xmlns:wp14="http://schemas.microsoft.com/office/word/2010/wordprocessingDrawing" xmlns:wp="http://schemas.openxmlformats.org/drawingml/2006/wordprocessingDrawing" xmlns:w10="urn:schemas-microsoft-com:office:word" xmlns:w="http://schemas.openxmlformats.org/wordprocessingml/2006/main" xmlns:w14="http://schemas.microsoft.com/office/word/2010/wordml" xmlns:w15="http://schemas.microsoft.com/office/word/2012/wordml" xmlns:wpg="http://schemas.microsoft.com/office/word/2010/wordprocessingGroup" xmlns:wpi="http://schemas.microsoft.com/office/word/2010/wordprocessingInk" xmlns:wne="http://schemas.microsoft.com/office/word/2006/wordml" xmlns:wps="http://schemas.microsoft.com/office/word/2010/wordprocessingShape" mc:Ignorable="w14 w15 wp14">
-  <w:footnote w:type="separator" w:id="-1">
+<w:footnotes xmlns:ve="http://schemas.openxmlformats.org/markup-compatibility/2006" xmlns:o="urn:schemas-microsoft-com:office:office" xmlns:r="http://schemas.openxmlformats.org/officeDocument/2006/relationships" xmlns:m="http://schemas.openxmlformats.org/officeDocument/2006/math" xmlns:v="urn:schemas-microsoft-com:vml" xmlns:wp="http://schemas.openxmlformats.org/drawingml/2006/wordprocessingDrawing" xmlns:w10="urn:schemas-microsoft-com:office:word" xmlns:w="http://schemas.openxmlformats.org/wordprocessingml/2006/main" xmlns:wne="http://schemas.microsoft.com/office/word/2006/wordml">
+  <w:footnote w:type="separator" w:id="0">
     <w:p>
       <w:r>
         <w:separator/>
       </w:r>
     </w:p>
   </w:footnote>
-  <w:footnote w:type="continuationSeparator" w:id="0">
+  <w:footnote w:type="continuationSeparator" w:id="1">
     <w:p>
       <w:r>
         <w:continuationSeparator/>
@@ -52331,7 +52492,7 @@
 </file>
 
 <file path=word/numbering.xml><?xml version="1.0" encoding="utf-8"?>
-<w:numbering xmlns:wpc="http://schemas.microsoft.com/office/word/2010/wordprocessingCanvas" xmlns:mc="http://schemas.openxmlformats.org/markup-compatibility/2006" xmlns:o="urn:schemas-microsoft-com:office:office" xmlns:r="http://schemas.openxmlformats.org/officeDocument/2006/relationships" xmlns:m="http://schemas.openxmlformats.org/officeDocument/2006/math" xmlns:v="urn:schemas-microsoft-com:vml" xmlns:wp14="http://schemas.microsoft.com/office/word/2010/wordprocessingDrawing" xmlns:wp="http://schemas.openxmlformats.org/drawingml/2006/wordprocessingDrawing" xmlns:w10="urn:schemas-microsoft-com:office:word" xmlns:w="http://schemas.openxmlformats.org/wordprocessingml/2006/main" xmlns:w14="http://schemas.microsoft.com/office/word/2010/wordml" xmlns:w15="http://schemas.microsoft.com/office/word/2012/wordml" xmlns:wpg="http://schemas.microsoft.com/office/word/2010/wordprocessingGroup" xmlns:wpi="http://schemas.microsoft.com/office/word/2010/wordprocessingInk" xmlns:wne="http://schemas.microsoft.com/office/word/2006/wordml" xmlns:wps="http://schemas.microsoft.com/office/word/2010/wordprocessingShape" mc:Ignorable="w14 w15 wp14">
+<w:numbering xmlns:ve="http://schemas.openxmlformats.org/markup-compatibility/2006" xmlns:o="urn:schemas-microsoft-com:office:office" xmlns:r="http://schemas.openxmlformats.org/officeDocument/2006/relationships" xmlns:m="http://schemas.openxmlformats.org/officeDocument/2006/math" xmlns:v="urn:schemas-microsoft-com:vml" xmlns:wp="http://schemas.openxmlformats.org/drawingml/2006/wordprocessingDrawing" xmlns:w10="urn:schemas-microsoft-com:office:word" xmlns:w="http://schemas.openxmlformats.org/wordprocessingml/2006/main" xmlns:wne="http://schemas.microsoft.com/office/word/2006/wordml">
   <w:abstractNum w:abstractNumId="0">
     <w:nsid w:val="31634CE8"/>
     <w:multiLevelType w:val="multilevel"/>
@@ -52660,7 +52821,7 @@
 </file>
 
 <file path=word/styles.xml><?xml version="1.0" encoding="utf-8"?>
-<w:styles xmlns:mc="http://schemas.openxmlformats.org/markup-compatibility/2006" xmlns:r="http://schemas.openxmlformats.org/officeDocument/2006/relationships" xmlns:w="http://schemas.openxmlformats.org/wordprocessingml/2006/main" xmlns:w14="http://schemas.microsoft.com/office/word/2010/wordml" xmlns:w15="http://schemas.microsoft.com/office/word/2012/wordml" mc:Ignorable="w14 w15">
+<w:styles xmlns:r="http://schemas.openxmlformats.org/officeDocument/2006/relationships" xmlns:w="http://schemas.openxmlformats.org/wordprocessingml/2006/main">
   <w:docDefaults>
     <w:rPrDefault>
       <w:rPr>
@@ -52670,377 +52831,199 @@
     </w:rPrDefault>
     <w:pPrDefault/>
   </w:docDefaults>
-  <w:latentStyles w:defLockedState="0" w:defUIPriority="0" w:defSemiHidden="0" w:defUnhideWhenUsed="0" w:defQFormat="0" w:count="371">
-    <w:lsdException w:name="Normal" w:qFormat="1"/>
-    <w:lsdException w:name="heading 1" w:uiPriority="9" w:qFormat="1"/>
-    <w:lsdException w:name="heading 2" w:semiHidden="1" w:uiPriority="9" w:unhideWhenUsed="1" w:qFormat="1"/>
-    <w:lsdException w:name="heading 3" w:semiHidden="1" w:uiPriority="9" w:unhideWhenUsed="1" w:qFormat="1"/>
-    <w:lsdException w:name="heading 4" w:semiHidden="1" w:uiPriority="9" w:unhideWhenUsed="1" w:qFormat="1"/>
-    <w:lsdException w:name="heading 5" w:semiHidden="1" w:uiPriority="9" w:unhideWhenUsed="1" w:qFormat="1"/>
-    <w:lsdException w:name="heading 6" w:semiHidden="1" w:uiPriority="9" w:unhideWhenUsed="1" w:qFormat="1"/>
-    <w:lsdException w:name="heading 7" w:semiHidden="1" w:uiPriority="9" w:unhideWhenUsed="1" w:qFormat="1"/>
-    <w:lsdException w:name="heading 8" w:semiHidden="1" w:uiPriority="9" w:unhideWhenUsed="1" w:qFormat="1"/>
-    <w:lsdException w:name="heading 9" w:semiHidden="1" w:uiPriority="9" w:unhideWhenUsed="1" w:qFormat="1"/>
-    <w:lsdException w:name="index 1" w:semiHidden="1" w:unhideWhenUsed="1"/>
-    <w:lsdException w:name="index 2" w:semiHidden="1" w:unhideWhenUsed="1"/>
-    <w:lsdException w:name="index 3" w:semiHidden="1" w:unhideWhenUsed="1"/>
-    <w:lsdException w:name="index 4" w:semiHidden="1" w:unhideWhenUsed="1"/>
-    <w:lsdException w:name="index 5" w:semiHidden="1" w:unhideWhenUsed="1"/>
-    <w:lsdException w:name="index 6" w:semiHidden="1" w:unhideWhenUsed="1"/>
-    <w:lsdException w:name="index 7" w:semiHidden="1" w:unhideWhenUsed="1"/>
-    <w:lsdException w:name="index 8" w:semiHidden="1" w:unhideWhenUsed="1"/>
-    <w:lsdException w:name="index 9" w:semiHidden="1" w:unhideWhenUsed="1"/>
-    <w:lsdException w:name="toc 1" w:semiHidden="1" w:uiPriority="39" w:unhideWhenUsed="1"/>
-    <w:lsdException w:name="toc 2" w:semiHidden="1" w:uiPriority="39" w:unhideWhenUsed="1"/>
-    <w:lsdException w:name="toc 3" w:semiHidden="1" w:uiPriority="39" w:unhideWhenUsed="1"/>
-    <w:lsdException w:name="toc 4" w:semiHidden="1" w:uiPriority="39" w:unhideWhenUsed="1"/>
-    <w:lsdException w:name="toc 5" w:semiHidden="1" w:uiPriority="39" w:unhideWhenUsed="1"/>
-    <w:lsdException w:name="toc 6" w:semiHidden="1" w:uiPriority="39" w:unhideWhenUsed="1"/>
-    <w:lsdException w:name="toc 7" w:semiHidden="1" w:uiPriority="39" w:unhideWhenUsed="1"/>
-    <w:lsdException w:name="toc 8" w:semiHidden="1" w:uiPriority="39" w:unhideWhenUsed="1"/>
-    <w:lsdException w:name="toc 9" w:semiHidden="1" w:uiPriority="39" w:unhideWhenUsed="1"/>
-    <w:lsdException w:name="Normal Indent" w:semiHidden="1" w:unhideWhenUsed="1"/>
-    <w:lsdException w:name="footnote text" w:semiHidden="1" w:unhideWhenUsed="1"/>
-    <w:lsdException w:name="annotation text" w:semiHidden="1" w:unhideWhenUsed="1"/>
-    <w:lsdException w:name="header" w:uiPriority="99" w:unhideWhenUsed="1"/>
-    <w:lsdException w:name="footer" w:uiPriority="99" w:unhideWhenUsed="1"/>
-    <w:lsdException w:name="index heading" w:semiHidden="1" w:unhideWhenUsed="1"/>
-    <w:lsdException w:name="caption" w:uiPriority="35" w:unhideWhenUsed="1" w:qFormat="1"/>
-    <w:lsdException w:name="table of figures" w:semiHidden="1" w:unhideWhenUsed="1"/>
-    <w:lsdException w:name="envelope address" w:semiHidden="1" w:unhideWhenUsed="1"/>
-    <w:lsdException w:name="envelope return" w:semiHidden="1" w:unhideWhenUsed="1"/>
-    <w:lsdException w:name="footnote reference" w:semiHidden="1" w:unhideWhenUsed="1"/>
-    <w:lsdException w:name="annotation reference" w:semiHidden="1" w:unhideWhenUsed="1"/>
-    <w:lsdException w:name="line number" w:semiHidden="1" w:unhideWhenUsed="1"/>
-    <w:lsdException w:name="page number" w:semiHidden="1" w:unhideWhenUsed="1"/>
-    <w:lsdException w:name="endnote reference" w:semiHidden="1" w:unhideWhenUsed="1"/>
-    <w:lsdException w:name="endnote text" w:semiHidden="1" w:unhideWhenUsed="1"/>
-    <w:lsdException w:name="table of authorities" w:semiHidden="1" w:unhideWhenUsed="1"/>
-    <w:lsdException w:name="macro" w:semiHidden="1" w:unhideWhenUsed="1"/>
-    <w:lsdException w:name="toa heading" w:semiHidden="1" w:unhideWhenUsed="1"/>
-    <w:lsdException w:name="List" w:semiHidden="1" w:unhideWhenUsed="1"/>
-    <w:lsdException w:name="List Bullet" w:semiHidden="1" w:unhideWhenUsed="1"/>
-    <w:lsdException w:name="List Number" w:semiHidden="1" w:unhideWhenUsed="1"/>
-    <w:lsdException w:name="List 2" w:semiHidden="1" w:unhideWhenUsed="1"/>
-    <w:lsdException w:name="List 3" w:semiHidden="1" w:unhideWhenUsed="1"/>
-    <w:lsdException w:name="List 4" w:semiHidden="1" w:unhideWhenUsed="1"/>
-    <w:lsdException w:name="List 5" w:semiHidden="1" w:unhideWhenUsed="1"/>
-    <w:lsdException w:name="List Bullet 2" w:semiHidden="1" w:unhideWhenUsed="1"/>
-    <w:lsdException w:name="List Bullet 3" w:semiHidden="1" w:unhideWhenUsed="1"/>
-    <w:lsdException w:name="List Bullet 4" w:semiHidden="1" w:unhideWhenUsed="1"/>
-    <w:lsdException w:name="List Bullet 5" w:semiHidden="1" w:unhideWhenUsed="1"/>
-    <w:lsdException w:name="List Number 2" w:semiHidden="1" w:unhideWhenUsed="1"/>
-    <w:lsdException w:name="List Number 3" w:semiHidden="1" w:unhideWhenUsed="1"/>
-    <w:lsdException w:name="List Number 4" w:semiHidden="1" w:unhideWhenUsed="1"/>
-    <w:lsdException w:name="List Number 5" w:semiHidden="1" w:unhideWhenUsed="1"/>
-    <w:lsdException w:name="Title" w:uiPriority="10" w:qFormat="1"/>
-    <w:lsdException w:name="Closing" w:semiHidden="1" w:unhideWhenUsed="1"/>
-    <w:lsdException w:name="Signature" w:semiHidden="1" w:unhideWhenUsed="1"/>
-    <w:lsdException w:name="Default Paragraph Font" w:semiHidden="1" w:uiPriority="1" w:unhideWhenUsed="1"/>
-    <w:lsdException w:name="Body Text" w:semiHidden="1" w:unhideWhenUsed="1"/>
-    <w:lsdException w:name="List Continue" w:semiHidden="1" w:unhideWhenUsed="1"/>
-    <w:lsdException w:name="List Continue 2" w:semiHidden="1" w:unhideWhenUsed="1"/>
-    <w:lsdException w:name="List Continue 3" w:semiHidden="1" w:unhideWhenUsed="1"/>
-    <w:lsdException w:name="List Continue 4" w:semiHidden="1" w:unhideWhenUsed="1"/>
-    <w:lsdException w:name="List Continue 5" w:semiHidden="1" w:unhideWhenUsed="1"/>
-    <w:lsdException w:name="Message Header" w:semiHidden="1" w:unhideWhenUsed="1"/>
-    <w:lsdException w:name="Subtitle" w:uiPriority="11" w:qFormat="1"/>
-    <w:lsdException w:name="Salutation" w:semiHidden="1" w:unhideWhenUsed="1"/>
-    <w:lsdException w:name="Date" w:semiHidden="1" w:unhideWhenUsed="1"/>
-    <w:lsdException w:name="Body Text First Indent" w:semiHidden="1" w:unhideWhenUsed="1"/>
-    <w:lsdException w:name="Body Text First Indent 2" w:semiHidden="1" w:unhideWhenUsed="1"/>
-    <w:lsdException w:name="Note Heading" w:semiHidden="1" w:unhideWhenUsed="1"/>
-    <w:lsdException w:name="Body Text 2" w:semiHidden="1" w:unhideWhenUsed="1"/>
-    <w:lsdException w:name="Body Text 3" w:semiHidden="1" w:unhideWhenUsed="1"/>
-    <w:lsdException w:name="Body Text Indent 2" w:semiHidden="1" w:unhideWhenUsed="1"/>
-    <w:lsdException w:name="Body Text Indent 3" w:semiHidden="1" w:unhideWhenUsed="1"/>
-    <w:lsdException w:name="Block Text" w:semiHidden="1" w:unhideWhenUsed="1"/>
-    <w:lsdException w:name="Hyperlink" w:uiPriority="99" w:unhideWhenUsed="1"/>
-    <w:lsdException w:name="FollowedHyperlink" w:semiHidden="1" w:uiPriority="99" w:unhideWhenUsed="1"/>
-    <w:lsdException w:name="Strong" w:uiPriority="22" w:qFormat="1"/>
-    <w:lsdException w:name="Emphasis" w:uiPriority="20" w:qFormat="1"/>
-    <w:lsdException w:name="Document Map" w:semiHidden="1" w:unhideWhenUsed="1"/>
-    <w:lsdException w:name="Plain Text" w:semiHidden="1" w:unhideWhenUsed="1"/>
-    <w:lsdException w:name="E-mail Signature" w:semiHidden="1" w:unhideWhenUsed="1"/>
-    <w:lsdException w:name="HTML Top of Form" w:semiHidden="1" w:uiPriority="99" w:unhideWhenUsed="1"/>
-    <w:lsdException w:name="HTML Bottom of Form" w:semiHidden="1" w:uiPriority="99" w:unhideWhenUsed="1"/>
-    <w:lsdException w:name="Normal (Web)" w:semiHidden="1" w:unhideWhenUsed="1"/>
-    <w:lsdException w:name="HTML Acronym" w:semiHidden="1" w:unhideWhenUsed="1"/>
-    <w:lsdException w:name="HTML Address" w:semiHidden="1" w:unhideWhenUsed="1"/>
-    <w:lsdException w:name="HTML Cite" w:semiHidden="1" w:unhideWhenUsed="1"/>
-    <w:lsdException w:name="HTML Code" w:semiHidden="1" w:unhideWhenUsed="1"/>
-    <w:lsdException w:name="HTML Definition" w:semiHidden="1" w:unhideWhenUsed="1"/>
-    <w:lsdException w:name="HTML Keyboard" w:semiHidden="1" w:unhideWhenUsed="1"/>
-    <w:lsdException w:name="HTML Preformatted" w:semiHidden="1" w:unhideWhenUsed="1"/>
-    <w:lsdException w:name="HTML Sample" w:semiHidden="1" w:unhideWhenUsed="1"/>
-    <w:lsdException w:name="HTML Typewriter" w:semiHidden="1" w:unhideWhenUsed="1"/>
-    <w:lsdException w:name="HTML Variable" w:semiHidden="1" w:unhideWhenUsed="1"/>
-    <w:lsdException w:name="Normal Table" w:semiHidden="1" w:uiPriority="99" w:unhideWhenUsed="1"/>
-    <w:lsdException w:name="annotation subject" w:semiHidden="1" w:unhideWhenUsed="1"/>
-    <w:lsdException w:name="No List" w:semiHidden="1" w:uiPriority="99" w:unhideWhenUsed="1"/>
-    <w:lsdException w:name="Outline List 1" w:semiHidden="1" w:uiPriority="99" w:unhideWhenUsed="1"/>
-    <w:lsdException w:name="Outline List 2" w:semiHidden="1" w:uiPriority="99" w:unhideWhenUsed="1"/>
-    <w:lsdException w:name="Outline List 3" w:semiHidden="1" w:uiPriority="99" w:unhideWhenUsed="1"/>
-    <w:lsdException w:name="Table Simple 1" w:semiHidden="1" w:uiPriority="99" w:unhideWhenUsed="1"/>
-    <w:lsdException w:name="Table Simple 2" w:semiHidden="1" w:uiPriority="99" w:unhideWhenUsed="1"/>
-    <w:lsdException w:name="Table Simple 3" w:semiHidden="1" w:uiPriority="99" w:unhideWhenUsed="1"/>
-    <w:lsdException w:name="Table Classic 1" w:semiHidden="1" w:uiPriority="99" w:unhideWhenUsed="1"/>
-    <w:lsdException w:name="Table Classic 2" w:semiHidden="1" w:uiPriority="99" w:unhideWhenUsed="1"/>
-    <w:lsdException w:name="Table Classic 3" w:semiHidden="1" w:uiPriority="99" w:unhideWhenUsed="1"/>
-    <w:lsdException w:name="Table Classic 4" w:semiHidden="1" w:uiPriority="99" w:unhideWhenUsed="1"/>
-    <w:lsdException w:name="Table Colorful 1" w:semiHidden="1" w:uiPriority="99" w:unhideWhenUsed="1"/>
-    <w:lsdException w:name="Table Colorful 2" w:semiHidden="1" w:uiPriority="99" w:unhideWhenUsed="1"/>
-    <w:lsdException w:name="Table Colorful 3" w:semiHidden="1" w:uiPriority="99" w:unhideWhenUsed="1"/>
-    <w:lsdException w:name="Table Columns 1" w:semiHidden="1" w:uiPriority="99" w:unhideWhenUsed="1"/>
-    <w:lsdException w:name="Table Columns 2" w:semiHidden="1" w:uiPriority="99" w:unhideWhenUsed="1"/>
-    <w:lsdException w:name="Table Columns 3" w:semiHidden="1" w:uiPriority="99" w:unhideWhenUsed="1"/>
-    <w:lsdException w:name="Table Columns 4" w:semiHidden="1" w:uiPriority="99" w:unhideWhenUsed="1"/>
-    <w:lsdException w:name="Table Columns 5" w:semiHidden="1" w:uiPriority="99" w:unhideWhenUsed="1"/>
-    <w:lsdException w:name="Table Grid 1" w:semiHidden="1" w:uiPriority="99" w:unhideWhenUsed="1"/>
-    <w:lsdException w:name="Table Grid 2" w:semiHidden="1" w:uiPriority="99" w:unhideWhenUsed="1"/>
-    <w:lsdException w:name="Table Grid 3" w:semiHidden="1" w:uiPriority="99" w:unhideWhenUsed="1"/>
-    <w:lsdException w:name="Table Grid 4" w:semiHidden="1" w:uiPriority="99" w:unhideWhenUsed="1"/>
-    <w:lsdException w:name="Table Grid 5" w:semiHidden="1" w:uiPriority="99" w:unhideWhenUsed="1"/>
-    <w:lsdException w:name="Table Grid 6" w:semiHidden="1" w:uiPriority="99" w:unhideWhenUsed="1"/>
-    <w:lsdException w:name="Table Grid 7" w:semiHidden="1" w:uiPriority="99" w:unhideWhenUsed="1"/>
-    <w:lsdException w:name="Table Grid 8" w:semiHidden="1" w:uiPriority="99" w:unhideWhenUsed="1"/>
-    <w:lsdException w:name="Table List 1" w:semiHidden="1" w:uiPriority="99" w:unhideWhenUsed="1"/>
-    <w:lsdException w:name="Table List 2" w:semiHidden="1" w:uiPriority="99" w:unhideWhenUsed="1"/>
-    <w:lsdException w:name="Table List 3" w:semiHidden="1" w:uiPriority="99" w:unhideWhenUsed="1"/>
-    <w:lsdException w:name="Table List 4" w:semiHidden="1" w:uiPriority="99" w:unhideWhenUsed="1"/>
-    <w:lsdException w:name="Table List 5" w:semiHidden="1" w:uiPriority="99" w:unhideWhenUsed="1"/>
-    <w:lsdException w:name="Table List 6" w:semiHidden="1" w:uiPriority="99" w:unhideWhenUsed="1"/>
-    <w:lsdException w:name="Table List 7" w:semiHidden="1" w:uiPriority="99" w:unhideWhenUsed="1"/>
-    <w:lsdException w:name="Table List 8" w:semiHidden="1" w:uiPriority="99" w:unhideWhenUsed="1"/>
-    <w:lsdException w:name="Table 3D effects 1" w:semiHidden="1" w:uiPriority="99" w:unhideWhenUsed="1"/>
-    <w:lsdException w:name="Table 3D effects 2" w:semiHidden="1" w:uiPriority="99" w:unhideWhenUsed="1"/>
-    <w:lsdException w:name="Table 3D effects 3" w:semiHidden="1" w:uiPriority="99" w:unhideWhenUsed="1"/>
-    <w:lsdException w:name="Table Contemporary" w:semiHidden="1" w:uiPriority="99" w:unhideWhenUsed="1"/>
-    <w:lsdException w:name="Table Elegant" w:semiHidden="1" w:uiPriority="99" w:unhideWhenUsed="1"/>
-    <w:lsdException w:name="Table Professional" w:semiHidden="1" w:uiPriority="99" w:unhideWhenUsed="1"/>
-    <w:lsdException w:name="Table Subtle 1" w:semiHidden="1" w:uiPriority="99" w:unhideWhenUsed="1"/>
-    <w:lsdException w:name="Table Subtle 2" w:semiHidden="1" w:uiPriority="99" w:unhideWhenUsed="1"/>
-    <w:lsdException w:name="Table Web 1" w:semiHidden="1" w:uiPriority="99" w:unhideWhenUsed="1"/>
-    <w:lsdException w:name="Table Web 2" w:semiHidden="1" w:uiPriority="99" w:unhideWhenUsed="1"/>
-    <w:lsdException w:name="Table Web 3" w:semiHidden="1" w:uiPriority="99" w:unhideWhenUsed="1"/>
-    <w:lsdException w:name="Balloon Text" w:semiHidden="1" w:unhideWhenUsed="1"/>
-    <w:lsdException w:name="Table Grid" w:uiPriority="99"/>
-    <w:lsdException w:name="Table Theme" w:semiHidden="1" w:uiPriority="99" w:unhideWhenUsed="1"/>
-    <w:lsdException w:name="Placeholder Text" w:semiHidden="1" w:uiPriority="99"/>
-    <w:lsdException w:name="No Spacing" w:uiPriority="1" w:qFormat="1"/>
-    <w:lsdException w:name="Light Shading" w:uiPriority="60"/>
-    <w:lsdException w:name="Light List" w:uiPriority="61"/>
-    <w:lsdException w:name="Light Grid" w:uiPriority="62"/>
-    <w:lsdException w:name="Medium Shading 1" w:uiPriority="63"/>
-    <w:lsdException w:name="Medium Shading 2" w:uiPriority="64"/>
-    <w:lsdException w:name="Medium List 1" w:uiPriority="65"/>
-    <w:lsdException w:name="Medium List 2" w:uiPriority="66"/>
-    <w:lsdException w:name="Medium Grid 1" w:uiPriority="67"/>
-    <w:lsdException w:name="Medium Grid 2" w:uiPriority="68"/>
-    <w:lsdException w:name="Medium Grid 3" w:uiPriority="69"/>
-    <w:lsdException w:name="Dark List" w:uiPriority="70"/>
-    <w:lsdException w:name="Colorful Shading" w:uiPriority="71"/>
-    <w:lsdException w:name="Colorful List" w:uiPriority="72"/>
-    <w:lsdException w:name="Colorful Grid" w:uiPriority="73"/>
-    <w:lsdException w:name="Light Shading Accent 1" w:uiPriority="60"/>
-    <w:lsdException w:name="Light List Accent 1" w:uiPriority="61"/>
-    <w:lsdException w:name="Light Grid Accent 1" w:uiPriority="62"/>
-    <w:lsdException w:name="Medium Shading 1 Accent 1" w:uiPriority="63"/>
-    <w:lsdException w:name="Medium Shading 2 Accent 1" w:uiPriority="64"/>
-    <w:lsdException w:name="Medium List 1 Accent 1" w:uiPriority="65"/>
-    <w:lsdException w:name="Revision" w:semiHidden="1" w:uiPriority="99"/>
-    <w:lsdException w:name="List Paragraph" w:uiPriority="34" w:qFormat="1"/>
-    <w:lsdException w:name="Quote" w:uiPriority="29" w:qFormat="1"/>
-    <w:lsdException w:name="Intense Quote" w:uiPriority="30" w:qFormat="1"/>
-    <w:lsdException w:name="Medium List 2 Accent 1" w:uiPriority="66"/>
-    <w:lsdException w:name="Medium Grid 1 Accent 1" w:uiPriority="67"/>
-    <w:lsdException w:name="Medium Grid 2 Accent 1" w:uiPriority="68"/>
-    <w:lsdException w:name="Medium Grid 3 Accent 1" w:uiPriority="69"/>
-    <w:lsdException w:name="Dark List Accent 1" w:uiPriority="70"/>
-    <w:lsdException w:name="Colorful Shading Accent 1" w:uiPriority="71"/>
-    <w:lsdException w:name="Colorful List Accent 1" w:uiPriority="72"/>
-    <w:lsdException w:name="Colorful Grid Accent 1" w:uiPriority="73"/>
-    <w:lsdException w:name="Light Shading Accent 2" w:uiPriority="60"/>
-    <w:lsdException w:name="Light List Accent 2" w:uiPriority="61"/>
-    <w:lsdException w:name="Light Grid Accent 2" w:uiPriority="62"/>
-    <w:lsdException w:name="Medium Shading 1 Accent 2" w:uiPriority="63"/>
-    <w:lsdException w:name="Medium Shading 2 Accent 2" w:uiPriority="64"/>
-    <w:lsdException w:name="Medium List 1 Accent 2" w:uiPriority="65"/>
-    <w:lsdException w:name="Medium List 2 Accent 2" w:uiPriority="66"/>
-    <w:lsdException w:name="Medium Grid 1 Accent 2" w:uiPriority="67"/>
-    <w:lsdException w:name="Medium Grid 2 Accent 2" w:uiPriority="68"/>
-    <w:lsdException w:name="Medium Grid 3 Accent 2" w:uiPriority="69"/>
-    <w:lsdException w:name="Dark List Accent 2" w:uiPriority="70"/>
-    <w:lsdException w:name="Colorful Shading Accent 2" w:uiPriority="71"/>
-    <w:lsdException w:name="Colorful List Accent 2" w:uiPriority="72"/>
-    <w:lsdException w:name="Colorful Grid Accent 2" w:uiPriority="73"/>
-    <w:lsdException w:name="Light Shading Accent 3" w:uiPriority="60"/>
-    <w:lsdException w:name="Light List Accent 3" w:uiPriority="61"/>
-    <w:lsdException w:name="Light Grid Accent 3" w:uiPriority="62"/>
-    <w:lsdException w:name="Medium Shading 1 Accent 3" w:uiPriority="63"/>
-    <w:lsdException w:name="Medium Shading 2 Accent 3" w:uiPriority="64"/>
-    <w:lsdException w:name="Medium List 1 Accent 3" w:uiPriority="65"/>
-    <w:lsdException w:name="Medium List 2 Accent 3" w:uiPriority="66"/>
-    <w:lsdException w:name="Medium Grid 1 Accent 3" w:uiPriority="67"/>
-    <w:lsdException w:name="Medium Grid 2 Accent 3" w:uiPriority="68"/>
-    <w:lsdException w:name="Medium Grid 3 Accent 3" w:uiPriority="69"/>
-    <w:lsdException w:name="Dark List Accent 3" w:uiPriority="70"/>
-    <w:lsdException w:name="Colorful Shading Accent 3" w:uiPriority="71"/>
-    <w:lsdException w:name="Colorful List Accent 3" w:uiPriority="72"/>
-    <w:lsdException w:name="Colorful Grid Accent 3" w:uiPriority="73"/>
-    <w:lsdException w:name="Light Shading Accent 4" w:uiPriority="60"/>
-    <w:lsdException w:name="Light List Accent 4" w:uiPriority="61"/>
-    <w:lsdException w:name="Light Grid Accent 4" w:uiPriority="62"/>
-    <w:lsdException w:name="Medium Shading 1 Accent 4" w:uiPriority="63"/>
-    <w:lsdException w:name="Medium Shading 2 Accent 4" w:uiPriority="64"/>
-    <w:lsdException w:name="Medium List 1 Accent 4" w:uiPriority="65"/>
-    <w:lsdException w:name="Medium List 2 Accent 4" w:uiPriority="66"/>
-    <w:lsdException w:name="Medium Grid 1 Accent 4" w:uiPriority="67"/>
-    <w:lsdException w:name="Medium Grid 2 Accent 4" w:uiPriority="68"/>
-    <w:lsdException w:name="Medium Grid 3 Accent 4" w:uiPriority="69"/>
-    <w:lsdException w:name="Dark List Accent 4" w:uiPriority="70"/>
-    <w:lsdException w:name="Colorful Shading Accent 4" w:uiPriority="71"/>
-    <w:lsdException w:name="Colorful List Accent 4" w:uiPriority="72"/>
-    <w:lsdException w:name="Colorful Grid Accent 4" w:uiPriority="73"/>
-    <w:lsdException w:name="Light Shading Accent 5" w:uiPriority="60"/>
-    <w:lsdException w:name="Light List Accent 5" w:uiPriority="61"/>
-    <w:lsdException w:name="Light Grid Accent 5" w:uiPriority="62"/>
-    <w:lsdException w:name="Medium Shading 1 Accent 5" w:uiPriority="63"/>
-    <w:lsdException w:name="Medium Shading 2 Accent 5" w:uiPriority="64"/>
-    <w:lsdException w:name="Medium List 1 Accent 5" w:uiPriority="65"/>
-    <w:lsdException w:name="Medium List 2 Accent 5" w:uiPriority="66"/>
-    <w:lsdException w:name="Medium Grid 1 Accent 5" w:uiPriority="67"/>
-    <w:lsdException w:name="Medium Grid 2 Accent 5" w:uiPriority="68"/>
-    <w:lsdException w:name="Medium Grid 3 Accent 5" w:uiPriority="69"/>
-    <w:lsdException w:name="Dark List Accent 5" w:uiPriority="70"/>
-    <w:lsdException w:name="Colorful Shading Accent 5" w:uiPriority="71"/>
-    <w:lsdException w:name="Colorful List Accent 5" w:uiPriority="72"/>
-    <w:lsdException w:name="Colorful Grid Accent 5" w:uiPriority="73"/>
-    <w:lsdException w:name="Light Shading Accent 6" w:uiPriority="60"/>
-    <w:lsdException w:name="Light List Accent 6" w:uiPriority="61"/>
-    <w:lsdException w:name="Light Grid Accent 6" w:uiPriority="62"/>
-    <w:lsdException w:name="Medium Shading 1 Accent 6" w:uiPriority="63"/>
-    <w:lsdException w:name="Medium Shading 2 Accent 6" w:uiPriority="64"/>
-    <w:lsdException w:name="Medium List 1 Accent 6" w:uiPriority="65"/>
-    <w:lsdException w:name="Medium List 2 Accent 6" w:uiPriority="66"/>
-    <w:lsdException w:name="Medium Grid 1 Accent 6" w:uiPriority="67"/>
-    <w:lsdException w:name="Medium Grid 2 Accent 6" w:uiPriority="68"/>
-    <w:lsdException w:name="Medium Grid 3 Accent 6" w:uiPriority="69"/>
-    <w:lsdException w:name="Dark List Accent 6" w:uiPriority="70"/>
-    <w:lsdException w:name="Colorful Shading Accent 6" w:uiPriority="71"/>
-    <w:lsdException w:name="Colorful List Accent 6" w:uiPriority="72"/>
-    <w:lsdException w:name="Colorful Grid Accent 6" w:uiPriority="73"/>
-    <w:lsdException w:name="Subtle Emphasis" w:uiPriority="19" w:qFormat="1"/>
-    <w:lsdException w:name="Intense Emphasis" w:uiPriority="21" w:qFormat="1"/>
-    <w:lsdException w:name="Subtle Reference" w:uiPriority="31" w:qFormat="1"/>
-    <w:lsdException w:name="Intense Reference" w:uiPriority="32" w:qFormat="1"/>
-    <w:lsdException w:name="Book Title" w:uiPriority="33" w:qFormat="1"/>
-    <w:lsdException w:name="Bibliography" w:semiHidden="1" w:uiPriority="37" w:unhideWhenUsed="1"/>
-    <w:lsdException w:name="TOC Heading" w:semiHidden="1" w:uiPriority="39" w:unhideWhenUsed="1" w:qFormat="1"/>
-    <w:lsdException w:name="Plain Table 1" w:uiPriority="41"/>
-    <w:lsdException w:name="Plain Table 2" w:uiPriority="42"/>
-    <w:lsdException w:name="Plain Table 3" w:uiPriority="43"/>
-    <w:lsdException w:name="Plain Table 4" w:uiPriority="44"/>
-    <w:lsdException w:name="Plain Table 5" w:uiPriority="45"/>
-    <w:lsdException w:name="Grid Table Light" w:uiPriority="40"/>
-    <w:lsdException w:name="Grid Table 1 Light" w:uiPriority="46"/>
-    <w:lsdException w:name="Grid Table 2" w:uiPriority="47"/>
-    <w:lsdException w:name="Grid Table 3" w:uiPriority="48"/>
-    <w:lsdException w:name="Grid Table 4" w:uiPriority="49"/>
-    <w:lsdException w:name="Grid Table 5 Dark" w:uiPriority="50"/>
-    <w:lsdException w:name="Grid Table 6 Colorful" w:uiPriority="51"/>
-    <w:lsdException w:name="Grid Table 7 Colorful" w:uiPriority="52"/>
-    <w:lsdException w:name="Grid Table 1 Light Accent 1" w:uiPriority="46"/>
-    <w:lsdException w:name="Grid Table 2 Accent 1" w:uiPriority="47"/>
-    <w:lsdException w:name="Grid Table 3 Accent 1" w:uiPriority="48"/>
-    <w:lsdException w:name="Grid Table 4 Accent 1" w:uiPriority="49"/>
-    <w:lsdException w:name="Grid Table 5 Dark Accent 1" w:uiPriority="50"/>
-    <w:lsdException w:name="Grid Table 6 Colorful Accent 1" w:uiPriority="51"/>
-    <w:lsdException w:name="Grid Table 7 Colorful Accent 1" w:uiPriority="52"/>
-    <w:lsdException w:name="Grid Table 1 Light Accent 2" w:uiPriority="46"/>
-    <w:lsdException w:name="Grid Table 2 Accent 2" w:uiPriority="47"/>
-    <w:lsdException w:name="Grid Table 3 Accent 2" w:uiPriority="48"/>
-    <w:lsdException w:name="Grid Table 4 Accent 2" w:uiPriority="49"/>
-    <w:lsdException w:name="Grid Table 5 Dark Accent 2" w:uiPriority="50"/>
-    <w:lsdException w:name="Grid Table 6 Colorful Accent 2" w:uiPriority="51"/>
-    <w:lsdException w:name="Grid Table 7 Colorful Accent 2" w:uiPriority="52"/>
-    <w:lsdException w:name="Grid Table 1 Light Accent 3" w:uiPriority="46"/>
-    <w:lsdException w:name="Grid Table 2 Accent 3" w:uiPriority="47"/>
-    <w:lsdException w:name="Grid Table 3 Accent 3" w:uiPriority="48"/>
-    <w:lsdException w:name="Grid Table 4 Accent 3" w:uiPriority="49"/>
-    <w:lsdException w:name="Grid Table 5 Dark Accent 3" w:uiPriority="50"/>
-    <w:lsdException w:name="Grid Table 6 Colorful Accent 3" w:uiPriority="51"/>
-    <w:lsdException w:name="Grid Table 7 Colorful Accent 3" w:uiPriority="52"/>
-    <w:lsdException w:name="Grid Table 1 Light Accent 4" w:uiPriority="46"/>
-    <w:lsdException w:name="Grid Table 2 Accent 4" w:uiPriority="47"/>
-    <w:lsdException w:name="Grid Table 3 Accent 4" w:uiPriority="48"/>
-    <w:lsdException w:name="Grid Table 4 Accent 4" w:uiPriority="49"/>
-    <w:lsdException w:name="Grid Table 5 Dark Accent 4" w:uiPriority="50"/>
-    <w:lsdException w:name="Grid Table 6 Colorful Accent 4" w:uiPriority="51"/>
-    <w:lsdException w:name="Grid Table 7 Colorful Accent 4" w:uiPriority="52"/>
-    <w:lsdException w:name="Grid Table 1 Light Accent 5" w:uiPriority="46"/>
-    <w:lsdException w:name="Grid Table 2 Accent 5" w:uiPriority="47"/>
-    <w:lsdException w:name="Grid Table 3 Accent 5" w:uiPriority="48"/>
-    <w:lsdException w:name="Grid Table 4 Accent 5" w:uiPriority="49"/>
-    <w:lsdException w:name="Grid Table 5 Dark Accent 5" w:uiPriority="50"/>
-    <w:lsdException w:name="Grid Table 6 Colorful Accent 5" w:uiPriority="51"/>
-    <w:lsdException w:name="Grid Table 7 Colorful Accent 5" w:uiPriority="52"/>
-    <w:lsdException w:name="Grid Table 1 Light Accent 6" w:uiPriority="46"/>
-    <w:lsdException w:name="Grid Table 2 Accent 6" w:uiPriority="47"/>
-    <w:lsdException w:name="Grid Table 3 Accent 6" w:uiPriority="48"/>
-    <w:lsdException w:name="Grid Table 4 Accent 6" w:uiPriority="49"/>
-    <w:lsdException w:name="Grid Table 5 Dark Accent 6" w:uiPriority="50"/>
-    <w:lsdException w:name="Grid Table 6 Colorful Accent 6" w:uiPriority="51"/>
-    <w:lsdException w:name="Grid Table 7 Colorful Accent 6" w:uiPriority="52"/>
-    <w:lsdException w:name="List Table 1 Light" w:uiPriority="46"/>
-    <w:lsdException w:name="List Table 2" w:uiPriority="47"/>
-    <w:lsdException w:name="List Table 3" w:uiPriority="48"/>
-    <w:lsdException w:name="List Table 4" w:uiPriority="49"/>
-    <w:lsdException w:name="List Table 5 Dark" w:uiPriority="50"/>
-    <w:lsdException w:name="List Table 6 Colorful" w:uiPriority="51"/>
-    <w:lsdException w:name="List Table 7 Colorful" w:uiPriority="52"/>
-    <w:lsdException w:name="List Table 1 Light Accent 1" w:uiPriority="46"/>
-    <w:lsdException w:name="List Table 2 Accent 1" w:uiPriority="47"/>
-    <w:lsdException w:name="List Table 3 Accent 1" w:uiPriority="48"/>
-    <w:lsdException w:name="List Table 4 Accent 1" w:uiPriority="49"/>
-    <w:lsdException w:name="List Table 5 Dark Accent 1" w:uiPriority="50"/>
-    <w:lsdException w:name="List Table 6 Colorful Accent 1" w:uiPriority="51"/>
-    <w:lsdException w:name="List Table 7 Colorful Accent 1" w:uiPriority="52"/>
-    <w:lsdException w:name="List Table 1 Light Accent 2" w:uiPriority="46"/>
-    <w:lsdException w:name="List Table 2 Accent 2" w:uiPriority="47"/>
-    <w:lsdException w:name="List Table 3 Accent 2" w:uiPriority="48"/>
-    <w:lsdException w:name="List Table 4 Accent 2" w:uiPriority="49"/>
-    <w:lsdException w:name="List Table 5 Dark Accent 2" w:uiPriority="50"/>
-    <w:lsdException w:name="List Table 6 Colorful Accent 2" w:uiPriority="51"/>
-    <w:lsdException w:name="List Table 7 Colorful Accent 2" w:uiPriority="52"/>
-    <w:lsdException w:name="List Table 1 Light Accent 3" w:uiPriority="46"/>
-    <w:lsdException w:name="List Table 2 Accent 3" w:uiPriority="47"/>
-    <w:lsdException w:name="List Table 3 Accent 3" w:uiPriority="48"/>
-    <w:lsdException w:name="List Table 4 Accent 3" w:uiPriority="49"/>
-    <w:lsdException w:name="List Table 5 Dark Accent 3" w:uiPriority="50"/>
-    <w:lsdException w:name="List Table 6 Colorful Accent 3" w:uiPriority="51"/>
-    <w:lsdException w:name="List Table 7 Colorful Accent 3" w:uiPriority="52"/>
-    <w:lsdException w:name="List Table 1 Light Accent 4" w:uiPriority="46"/>
-    <w:lsdException w:name="List Table 2 Accent 4" w:uiPriority="47"/>
-    <w:lsdException w:name="List Table 3 Accent 4" w:uiPriority="48"/>
-    <w:lsdException w:name="List Table 4 Accent 4" w:uiPriority="49"/>
-    <w:lsdException w:name="List Table 5 Dark Accent 4" w:uiPriority="50"/>
-    <w:lsdException w:name="List Table 6 Colorful Accent 4" w:uiPriority="51"/>
-    <w:lsdException w:name="List Table 7 Colorful Accent 4" w:uiPriority="52"/>
-    <w:lsdException w:name="List Table 1 Light Accent 5" w:uiPriority="46"/>
-    <w:lsdException w:name="List Table 2 Accent 5" w:uiPriority="47"/>
-    <w:lsdException w:name="List Table 3 Accent 5" w:uiPriority="48"/>
-    <w:lsdException w:name="List Table 4 Accent 5" w:uiPriority="49"/>
-    <w:lsdException w:name="List Table 5 Dark Accent 5" w:uiPriority="50"/>
-    <w:lsdException w:name="List Table 6 Colorful Accent 5" w:uiPriority="51"/>
-    <w:lsdException w:name="List Table 7 Colorful Accent 5" w:uiPriority="52"/>
-    <w:lsdException w:name="List Table 1 Light Accent 6" w:uiPriority="46"/>
-    <w:lsdException w:name="List Table 2 Accent 6" w:uiPriority="47"/>
-    <w:lsdException w:name="List Table 3 Accent 6" w:uiPriority="48"/>
-    <w:lsdException w:name="List Table 4 Accent 6" w:uiPriority="49"/>
-    <w:lsdException w:name="List Table 5 Dark Accent 6" w:uiPriority="50"/>
-    <w:lsdException w:name="List Table 6 Colorful Accent 6" w:uiPriority="51"/>
-    <w:lsdException w:name="List Table 7 Colorful Accent 6" w:uiPriority="52"/>
+  <w:latentStyles w:defLockedState="0" w:defUIPriority="0" w:defSemiHidden="1" w:defUnhideWhenUsed="1" w:defQFormat="0" w:count="267">
+    <w:lsdException w:name="Normal" w:semiHidden="0" w:unhideWhenUsed="0" w:qFormat="1"/>
+    <w:lsdException w:name="heading 1" w:semiHidden="0" w:uiPriority="9" w:unhideWhenUsed="0" w:qFormat="1"/>
+    <w:lsdException w:name="heading 2" w:uiPriority="9" w:qFormat="1"/>
+    <w:lsdException w:name="heading 3" w:uiPriority="9" w:qFormat="1"/>
+    <w:lsdException w:name="heading 4" w:uiPriority="9" w:qFormat="1"/>
+    <w:lsdException w:name="heading 5" w:uiPriority="9" w:qFormat="1"/>
+    <w:lsdException w:name="heading 6" w:uiPriority="9" w:qFormat="1"/>
+    <w:lsdException w:name="heading 7" w:uiPriority="9" w:qFormat="1"/>
+    <w:lsdException w:name="heading 8" w:uiPriority="9" w:qFormat="1"/>
+    <w:lsdException w:name="heading 9" w:uiPriority="9" w:qFormat="1"/>
+    <w:lsdException w:name="toc 1" w:uiPriority="39"/>
+    <w:lsdException w:name="toc 2" w:uiPriority="39"/>
+    <w:lsdException w:name="toc 3" w:uiPriority="39"/>
+    <w:lsdException w:name="toc 4" w:uiPriority="39"/>
+    <w:lsdException w:name="toc 5" w:uiPriority="39"/>
+    <w:lsdException w:name="toc 6" w:uiPriority="39"/>
+    <w:lsdException w:name="toc 7" w:uiPriority="39"/>
+    <w:lsdException w:name="toc 8" w:uiPriority="39"/>
+    <w:lsdException w:name="toc 9" w:uiPriority="39"/>
+    <w:lsdException w:name="header" w:semiHidden="0" w:uiPriority="99"/>
+    <w:lsdException w:name="footer" w:semiHidden="0" w:uiPriority="99"/>
+    <w:lsdException w:name="caption" w:semiHidden="0" w:uiPriority="35" w:qFormat="1"/>
+    <w:lsdException w:name="Title" w:semiHidden="0" w:uiPriority="10" w:unhideWhenUsed="0" w:qFormat="1"/>
+    <w:lsdException w:name="Default Paragraph Font" w:uiPriority="1"/>
+    <w:lsdException w:name="Body Text Indent" w:semiHidden="0" w:unhideWhenUsed="0"/>
+    <w:lsdException w:name="Subtitle" w:semiHidden="0" w:uiPriority="11" w:unhideWhenUsed="0" w:qFormat="1"/>
+    <w:lsdException w:name="Hyperlink" w:semiHidden="0" w:uiPriority="99"/>
+    <w:lsdException w:name="FollowedHyperlink" w:uiPriority="99"/>
+    <w:lsdException w:name="Strong" w:semiHidden="0" w:uiPriority="22" w:unhideWhenUsed="0" w:qFormat="1"/>
+    <w:lsdException w:name="Emphasis" w:semiHidden="0" w:uiPriority="20" w:unhideWhenUsed="0" w:qFormat="1"/>
+    <w:lsdException w:name="HTML Top of Form" w:uiPriority="99"/>
+    <w:lsdException w:name="HTML Bottom of Form" w:uiPriority="99"/>
+    <w:lsdException w:name="Normal Table" w:uiPriority="99"/>
+    <w:lsdException w:name="No List" w:uiPriority="99"/>
+    <w:lsdException w:name="Outline List 1" w:uiPriority="99"/>
+    <w:lsdException w:name="Outline List 2" w:uiPriority="99"/>
+    <w:lsdException w:name="Outline List 3" w:uiPriority="99"/>
+    <w:lsdException w:name="Table Simple 1" w:uiPriority="99"/>
+    <w:lsdException w:name="Table Simple 2" w:uiPriority="99"/>
+    <w:lsdException w:name="Table Simple 3" w:uiPriority="99"/>
+    <w:lsdException w:name="Table Classic 1" w:uiPriority="99"/>
+    <w:lsdException w:name="Table Classic 2" w:uiPriority="99"/>
+    <w:lsdException w:name="Table Classic 3" w:uiPriority="99"/>
+    <w:lsdException w:name="Table Classic 4" w:uiPriority="99"/>
+    <w:lsdException w:name="Table Colorful 1" w:uiPriority="99"/>
+    <w:lsdException w:name="Table Colorful 2" w:uiPriority="99"/>
+    <w:lsdException w:name="Table Colorful 3" w:uiPriority="99"/>
+    <w:lsdException w:name="Table Columns 1" w:uiPriority="99"/>
+    <w:lsdException w:name="Table Columns 2" w:uiPriority="99"/>
+    <w:lsdException w:name="Table Columns 3" w:uiPriority="99"/>
+    <w:lsdException w:name="Table Columns 4" w:uiPriority="99"/>
+    <w:lsdException w:name="Table Columns 5" w:uiPriority="99"/>
+    <w:lsdException w:name="Table Grid 1" w:uiPriority="99"/>
+    <w:lsdException w:name="Table Grid 2" w:uiPriority="99"/>
+    <w:lsdException w:name="Table Grid 3" w:uiPriority="99"/>
+    <w:lsdException w:name="Table Grid 4" w:uiPriority="99"/>
+    <w:lsdException w:name="Table Grid 5" w:uiPriority="99"/>
+    <w:lsdException w:name="Table Grid 6" w:uiPriority="99"/>
+    <w:lsdException w:name="Table Grid 7" w:uiPriority="99"/>
+    <w:lsdException w:name="Table Grid 8" w:uiPriority="99"/>
+    <w:lsdException w:name="Table List 1" w:uiPriority="99"/>
+    <w:lsdException w:name="Table List 2" w:uiPriority="99"/>
+    <w:lsdException w:name="Table List 3" w:uiPriority="99"/>
+    <w:lsdException w:name="Table List 4" w:uiPriority="99"/>
+    <w:lsdException w:name="Table List 5" w:uiPriority="99"/>
+    <w:lsdException w:name="Table List 6" w:uiPriority="99"/>
+    <w:lsdException w:name="Table List 7" w:uiPriority="99"/>
+    <w:lsdException w:name="Table List 8" w:uiPriority="99"/>
+    <w:lsdException w:name="Table 3D effects 1" w:uiPriority="99"/>
+    <w:lsdException w:name="Table 3D effects 2" w:uiPriority="99"/>
+    <w:lsdException w:name="Table 3D effects 3" w:uiPriority="99"/>
+    <w:lsdException w:name="Table Contemporary" w:uiPriority="99"/>
+    <w:lsdException w:name="Table Elegant" w:uiPriority="99"/>
+    <w:lsdException w:name="Table Professional" w:uiPriority="99"/>
+    <w:lsdException w:name="Table Subtle 1" w:uiPriority="99"/>
+    <w:lsdException w:name="Table Subtle 2" w:uiPriority="99"/>
+    <w:lsdException w:name="Table Web 1" w:uiPriority="99"/>
+    <w:lsdException w:name="Table Web 2" w:uiPriority="99"/>
+    <w:lsdException w:name="Table Web 3" w:uiPriority="99"/>
+    <w:lsdException w:name="Table Grid" w:semiHidden="0" w:uiPriority="99" w:unhideWhenUsed="0"/>
+    <w:lsdException w:name="Table Theme" w:uiPriority="99"/>
+    <w:lsdException w:name="Placeholder Text" w:uiPriority="99" w:unhideWhenUsed="0"/>
+    <w:lsdException w:name="No Spacing" w:semiHidden="0" w:uiPriority="1" w:unhideWhenUsed="0" w:qFormat="1"/>
+    <w:lsdException w:name="Light Shading" w:semiHidden="0" w:uiPriority="60" w:unhideWhenUsed="0"/>
+    <w:lsdException w:name="Light List" w:semiHidden="0" w:uiPriority="61" w:unhideWhenUsed="0"/>
+    <w:lsdException w:name="Light Grid" w:semiHidden="0" w:uiPriority="62" w:unhideWhenUsed="0"/>
+    <w:lsdException w:name="Medium Shading 1" w:semiHidden="0" w:uiPriority="63" w:unhideWhenUsed="0"/>
+    <w:lsdException w:name="Medium Shading 2" w:semiHidden="0" w:uiPriority="64" w:unhideWhenUsed="0"/>
+    <w:lsdException w:name="Medium List 1" w:semiHidden="0" w:uiPriority="65" w:unhideWhenUsed="0"/>
+    <w:lsdException w:name="Medium List 2" w:semiHidden="0" w:uiPriority="66" w:unhideWhenUsed="0"/>
+    <w:lsdException w:name="Medium Grid 1" w:semiHidden="0" w:uiPriority="67" w:unhideWhenUsed="0"/>
+    <w:lsdException w:name="Medium Grid 2" w:semiHidden="0" w:uiPriority="68" w:unhideWhenUsed="0"/>
+    <w:lsdException w:name="Medium Grid 3" w:semiHidden="0" w:uiPriority="69" w:unhideWhenUsed="0"/>
+    <w:lsdException w:name="Dark List" w:semiHidden="0" w:uiPriority="70" w:unhideWhenUsed="0"/>
+    <w:lsdException w:name="Colorful Shading" w:semiHidden="0" w:uiPriority="71" w:unhideWhenUsed="0"/>
+    <w:lsdException w:name="Colorful List" w:semiHidden="0" w:uiPriority="72" w:unhideWhenUsed="0"/>
+    <w:lsdException w:name="Colorful Grid" w:semiHidden="0" w:uiPriority="73" w:unhideWhenUsed="0"/>
+    <w:lsdException w:name="Light Shading Accent 1" w:semiHidden="0" w:uiPriority="60" w:unhideWhenUsed="0"/>
+    <w:lsdException w:name="Light List Accent 1" w:semiHidden="0" w:uiPriority="61" w:unhideWhenUsed="0"/>
+    <w:lsdException w:name="Light Grid Accent 1" w:semiHidden="0" w:uiPriority="62" w:unhideWhenUsed="0"/>
+    <w:lsdException w:name="Medium Shading 1 Accent 1" w:semiHidden="0" w:uiPriority="63" w:unhideWhenUsed="0"/>
+    <w:lsdException w:name="Medium Shading 2 Accent 1" w:semiHidden="0" w:uiPriority="64" w:unhideWhenUsed="0"/>
+    <w:lsdException w:name="Medium List 1 Accent 1" w:semiHidden="0" w:uiPriority="65" w:unhideWhenUsed="0"/>
+    <w:lsdException w:name="Revision" w:uiPriority="99" w:unhideWhenUsed="0"/>
+    <w:lsdException w:name="List Paragraph" w:semiHidden="0" w:uiPriority="34" w:unhideWhenUsed="0" w:qFormat="1"/>
+    <w:lsdException w:name="Quote" w:semiHidden="0" w:uiPriority="29" w:unhideWhenUsed="0" w:qFormat="1"/>
+    <w:lsdException w:name="Intense Quote" w:semiHidden="0" w:uiPriority="30" w:unhideWhenUsed="0" w:qFormat="1"/>
+    <w:lsdException w:name="Medium List 2 Accent 1" w:semiHidden="0" w:uiPriority="66" w:unhideWhenUsed="0"/>
+    <w:lsdException w:name="Medium Grid 1 Accent 1" w:semiHidden="0" w:uiPriority="67" w:unhideWhenUsed="0"/>
+    <w:lsdException w:name="Medium Grid 2 Accent 1" w:semiHidden="0" w:uiPriority="68" w:unhideWhenUsed="0"/>
+    <w:lsdException w:name="Medium Grid 3 Accent 1" w:semiHidden="0" w:uiPriority="69" w:unhideWhenUsed="0"/>
+    <w:lsdException w:name="Dark List Accent 1" w:semiHidden="0" w:uiPriority="70" w:unhideWhenUsed="0"/>
+    <w:lsdException w:name="Colorful Shading Accent 1" w:semiHidden="0" w:uiPriority="71" w:unhideWhenUsed="0"/>
+    <w:lsdException w:name="Colorful List Accent 1" w:semiHidden="0" w:uiPriority="72" w:unhideWhenUsed="0"/>
+    <w:lsdException w:name="Colorful Grid Accent 1" w:semiHidden="0" w:uiPriority="73" w:unhideWhenUsed="0"/>
+    <w:lsdException w:name="Light Shading Accent 2" w:semiHidden="0" w:uiPriority="60" w:unhideWhenUsed="0"/>
+    <w:lsdException w:name="Light List Accent 2" w:semiHidden="0" w:uiPriority="61" w:unhideWhenUsed="0"/>
+    <w:lsdException w:name="Light Grid Accent 2" w:semiHidden="0" w:uiPriority="62" w:unhideWhenUsed="0"/>
+    <w:lsdException w:name="Medium Shading 1 Accent 2" w:semiHidden="0" w:uiPriority="63" w:unhideWhenUsed="0"/>
+    <w:lsdException w:name="Medium Shading 2 Accent 2" w:semiHidden="0" w:uiPriority="64" w:unhideWhenUsed="0"/>
+    <w:lsdException w:name="Medium List 1 Accent 2" w:semiHidden="0" w:uiPriority="65" w:unhideWhenUsed="0"/>
+    <w:lsdException w:name="Medium List 2 Accent 2" w:semiHidden="0" w:uiPriority="66" w:unhideWhenUsed="0"/>
+    <w:lsdException w:name="Medium Grid 1 Accent 2" w:semiHidden="0" w:uiPriority="67" w:unhideWhenUsed="0"/>
+    <w:lsdException w:name="Medium Grid 2 Accent 2" w:semiHidden="0" w:uiPriority="68" w:unhideWhenUsed="0"/>
+    <w:lsdException w:name="Medium Grid 3 Accent 2" w:semiHidden="0" w:uiPriority="69" w:unhideWhenUsed="0"/>
+    <w:lsdException w:name="Dark List Accent 2" w:semiHidden="0" w:uiPriority="70" w:unhideWhenUsed="0"/>
+    <w:lsdException w:name="Colorful Shading Accent 2" w:semiHidden="0" w:uiPriority="71" w:unhideWhenUsed="0"/>
+    <w:lsdException w:name="Colorful List Accent 2" w:semiHidden="0" w:uiPriority="72" w:unhideWhenUsed="0"/>
+    <w:lsdException w:name="Colorful Grid Accent 2" w:semiHidden="0" w:uiPriority="73" w:unhideWhenUsed="0"/>
+    <w:lsdException w:name="Light Shading Accent 3" w:semiHidden="0" w:uiPriority="60" w:unhideWhenUsed="0"/>
+    <w:lsdException w:name="Light List Accent 3" w:semiHidden="0" w:uiPriority="61" w:unhideWhenUsed="0"/>
+    <w:lsdException w:name="Light Grid Accent 3" w:semiHidden="0" w:uiPriority="62" w:unhideWhenUsed="0"/>
+    <w:lsdException w:name="Medium Shading 1 Accent 3" w:semiHidden="0" w:uiPriority="63" w:unhideWhenUsed="0"/>
+    <w:lsdException w:name="Medium Shading 2 Accent 3" w:semiHidden="0" w:uiPriority="64" w:unhideWhenUsed="0"/>
+    <w:lsdException w:name="Medium List 1 Accent 3" w:semiHidden="0" w:uiPriority="65" w:unhideWhenUsed="0"/>
+    <w:lsdException w:name="Medium List 2 Accent 3" w:semiHidden="0" w:uiPriority="66" w:unhideWhenUsed="0"/>
+    <w:lsdException w:name="Medium Grid 1 Accent 3" w:semiHidden="0" w:uiPriority="67" w:unhideWhenUsed="0"/>
+    <w:lsdException w:name="Medium Grid 2 Accent 3" w:semiHidden="0" w:uiPriority="68" w:unhideWhenUsed="0"/>
+    <w:lsdException w:name="Medium Grid 3 Accent 3" w:semiHidden="0" w:uiPriority="69" w:unhideWhenUsed="0"/>
+    <w:lsdException w:name="Dark List Accent 3" w:semiHidden="0" w:uiPriority="70" w:unhideWhenUsed="0"/>
+    <w:lsdException w:name="Colorful Shading Accent 3" w:semiHidden="0" w:uiPriority="71" w:unhideWhenUsed="0"/>
+    <w:lsdException w:name="Colorful List Accent 3" w:semiHidden="0" w:uiPriority="72" w:unhideWhenUsed="0"/>
+    <w:lsdException w:name="Colorful Grid Accent 3" w:semiHidden="0" w:uiPriority="73" w:unhideWhenUsed="0"/>
+    <w:lsdException w:name="Light Shading Accent 4" w:semiHidden="0" w:uiPriority="60" w:unhideWhenUsed="0"/>
+    <w:lsdException w:name="Light List Accent 4" w:semiHidden="0" w:uiPriority="61" w:unhideWhenUsed="0"/>
+    <w:lsdException w:name="Light Grid Accent 4" w:semiHidden="0" w:uiPriority="62" w:unhideWhenUsed="0"/>
+    <w:lsdException w:name="Medium Shading 1 Accent 4" w:semiHidden="0" w:uiPriority="63" w:unhideWhenUsed="0"/>
+    <w:lsdException w:name="Medium Shading 2 Accent 4" w:semiHidden="0" w:uiPriority="64" w:unhideWhenUsed="0"/>
+    <w:lsdException w:name="Medium List 1 Accent 4" w:semiHidden="0" w:uiPriority="65" w:unhideWhenUsed="0"/>
+    <w:lsdException w:name="Medium List 2 Accent 4" w:semiHidden="0" w:uiPriority="66" w:unhideWhenUsed="0"/>
+    <w:lsdException w:name="Medium Grid 1 Accent 4" w:semiHidden="0" w:uiPriority="67" w:unhideWhenUsed="0"/>
+    <w:lsdException w:name="Medium Grid 2 Accent 4" w:semiHidden="0" w:uiPriority="68" w:unhideWhenUsed="0"/>
+    <w:lsdException w:name="Medium Grid 3 Accent 4" w:semiHidden="0" w:uiPriority="69" w:unhideWhenUsed="0"/>
+    <w:lsdException w:name="Dark List Accent 4" w:semiHidden="0" w:uiPriority="70" w:unhideWhenUsed="0"/>
+    <w:lsdException w:name="Colorful Shading Accent 4" w:semiHidden="0" w:uiPriority="71" w:unhideWhenUsed="0"/>
+    <w:lsdException w:name="Colorful List Accent 4" w:semiHidden="0" w:uiPriority="72" w:unhideWhenUsed="0"/>
+    <w:lsdException w:name="Colorful Grid Accent 4" w:semiHidden="0" w:uiPriority="73" w:unhideWhenUsed="0"/>
+    <w:lsdException w:name="Light Shading Accent 5" w:semiHidden="0" w:uiPriority="60" w:unhideWhenUsed="0"/>
+    <w:lsdException w:name="Light List Accent 5" w:semiHidden="0" w:uiPriority="61" w:unhideWhenUsed="0"/>
+    <w:lsdException w:name="Light Grid Accent 5" w:semiHidden="0" w:uiPriority="62" w:unhideWhenUsed="0"/>
+    <w:lsdException w:name="Medium Shading 1 Accent 5" w:semiHidden="0" w:uiPriority="63" w:unhideWhenUsed="0"/>
+    <w:lsdException w:name="Medium Shading 2 Accent 5" w:semiHidden="0" w:uiPriority="64" w:unhideWhenUsed="0"/>
+    <w:lsdException w:name="Medium List 1 Accent 5" w:semiHidden="0" w:uiPriority="65" w:unhideWhenUsed="0"/>
+    <w:lsdException w:name="Medium List 2 Accent 5" w:semiHidden="0" w:uiPriority="66" w:unhideWhenUsed="0"/>
+    <w:lsdException w:name="Medium Grid 1 Accent 5" w:semiHidden="0" w:uiPriority="67" w:unhideWhenUsed="0"/>
+    <w:lsdException w:name="Medium Grid 2 Accent 5" w:semiHidden="0" w:uiPriority="68" w:unhideWhenUsed="0"/>
+    <w:lsdException w:name="Medium Grid 3 Accent 5" w:semiHidden="0" w:uiPriority="69" w:unhideWhenUsed="0"/>
+    <w:lsdException w:name="Dark List Accent 5" w:semiHidden="0" w:uiPriority="70" w:unhideWhenUsed="0"/>
+    <w:lsdException w:name="Colorful Shading Accent 5" w:semiHidden="0" w:uiPriority="71" w:unhideWhenUsed="0"/>
+    <w:lsdException w:name="Colorful List Accent 5" w:semiHidden="0" w:uiPriority="72" w:unhideWhenUsed="0"/>
+    <w:lsdException w:name="Colorful Grid Accent 5" w:semiHidden="0" w:uiPriority="73" w:unhideWhenUsed="0"/>
+    <w:lsdException w:name="Light Shading Accent 6" w:semiHidden="0" w:uiPriority="60" w:unhideWhenUsed="0"/>
+    <w:lsdException w:name="Light List Accent 6" w:semiHidden="0" w:uiPriority="61" w:unhideWhenUsed="0"/>
+    <w:lsdException w:name="Light Grid Accent 6" w:semiHidden="0" w:uiPriority="62" w:unhideWhenUsed="0"/>
+    <w:lsdException w:name="Medium Shading 1 Accent 6" w:semiHidden="0" w:uiPriority="63" w:unhideWhenUsed="0"/>
+    <w:lsdException w:name="Medium Shading 2 Accent 6" w:semiHidden="0" w:uiPriority="64" w:unhideWhenUsed="0"/>
+    <w:lsdException w:name="Medium List 1 Accent 6" w:semiHidden="0" w:uiPriority="65" w:unhideWhenUsed="0"/>
+    <w:lsdException w:name="Medium List 2 Accent 6" w:semiHidden="0" w:uiPriority="66" w:unhideWhenUsed="0"/>
+    <w:lsdException w:name="Medium Grid 1 Accent 6" w:semiHidden="0" w:uiPriority="67" w:unhideWhenUsed="0"/>
+    <w:lsdException w:name="Medium Grid 2 Accent 6" w:semiHidden="0" w:uiPriority="68" w:unhideWhenUsed="0"/>
+    <w:lsdException w:name="Medium Grid 3 Accent 6" w:semiHidden="0" w:uiPriority="69" w:unhideWhenUsed="0"/>
+    <w:lsdException w:name="Dark List Accent 6" w:semiHidden="0" w:uiPriority="70" w:unhideWhenUsed="0"/>
+    <w:lsdException w:name="Colorful Shading Accent 6" w:semiHidden="0" w:uiPriority="71" w:unhideWhenUsed="0"/>
+    <w:lsdException w:name="Colorful List Accent 6" w:semiHidden="0" w:uiPriority="72" w:unhideWhenUsed="0"/>
+    <w:lsdException w:name="Colorful Grid Accent 6" w:semiHidden="0" w:uiPriority="73" w:unhideWhenUsed="0"/>
+    <w:lsdException w:name="Subtle Emphasis" w:semiHidden="0" w:uiPriority="19" w:unhideWhenUsed="0" w:qFormat="1"/>
+    <w:lsdException w:name="Intense Emphasis" w:semiHidden="0" w:uiPriority="21" w:unhideWhenUsed="0" w:qFormat="1"/>
+    <w:lsdException w:name="Subtle Reference" w:semiHidden="0" w:uiPriority="31" w:unhideWhenUsed="0" w:qFormat="1"/>
+    <w:lsdException w:name="Intense Reference" w:semiHidden="0" w:uiPriority="32" w:unhideWhenUsed="0" w:qFormat="1"/>
+    <w:lsdException w:name="Book Title" w:semiHidden="0" w:uiPriority="33" w:unhideWhenUsed="0" w:qFormat="1"/>
+    <w:lsdException w:name="Bibliography" w:uiPriority="37"/>
+    <w:lsdException w:name="TOC Heading" w:uiPriority="39" w:qFormat="1"/>
   </w:latentStyles>
   <w:style w:type="paragraph" w:default="1" w:styleId="a">
     <w:name w:val="Normal"/>
@@ -53091,6 +53074,7 @@
     <w:uiPriority w:val="99"/>
     <w:semiHidden/>
     <w:unhideWhenUsed/>
+    <w:qFormat/>
     <w:tblPr>
       <w:tblInd w:w="0" w:type="dxa"/>
       <w:tblCellMar>
